--- a/docs/CoreJava.docx
+++ b/docs/CoreJava.docx
@@ -28,8 +28,9 @@
           <w:sz w:val="40"/>
           <w:szCs w:val="40"/>
         </w:rPr>
-        <w:t xml:space="preserve"> In Java</w:t>
-      </w:r>
+        <w:t xml:space="preserve"> </w:t>
+      </w:r>
+      <w:proofErr w:type="gramStart"/>
       <w:r>
         <w:rPr>
           <w:b/>
@@ -37,23 +38,26 @@
           <w:sz w:val="40"/>
           <w:szCs w:val="40"/>
         </w:rPr>
-        <w:t xml:space="preserve"> (Full Stack Developer)</w:t>
-      </w:r>
-    </w:p>
-    <w:p>
-      <w:pPr>
-        <w:pStyle w:val="NoSpacing"/>
-        <w:rPr>
+        <w:t>In</w:t>
+      </w:r>
+      <w:proofErr w:type="gramEnd"/>
+      <w:r>
+        <w:rPr>
+          <w:b/>
+          <w:bCs/>
           <w:sz w:val="40"/>
           <w:szCs w:val="40"/>
         </w:rPr>
-      </w:pPr>
-      <w:r>
-        <w:rPr>
+        <w:t xml:space="preserve"> Java</w:t>
+      </w:r>
+      <w:r>
+        <w:rPr>
+          <w:b/>
+          <w:bCs/>
           <w:sz w:val="40"/>
           <w:szCs w:val="40"/>
         </w:rPr>
-        <w:t>Front End Tech (Front End Developer)</w:t>
+        <w:t xml:space="preserve"> (Full Stack Developer)</w:t>
       </w:r>
     </w:p>
     <w:p>
@@ -69,6 +73,22 @@
           <w:sz w:val="40"/>
           <w:szCs w:val="40"/>
         </w:rPr>
+        <w:t>Front End Tech (Front End Developer)</w:t>
+      </w:r>
+    </w:p>
+    <w:p>
+      <w:pPr>
+        <w:pStyle w:val="NoSpacing"/>
+        <w:rPr>
+          <w:sz w:val="40"/>
+          <w:szCs w:val="40"/>
+        </w:rPr>
+      </w:pPr>
+      <w:r>
+        <w:rPr>
+          <w:sz w:val="40"/>
+          <w:szCs w:val="40"/>
+        </w:rPr>
         <w:tab/>
         <w:t xml:space="preserve">HTML, CSS, JS, React/Angular, Bootstrap </w:t>
       </w:r>
@@ -162,12 +182,21 @@
       <w:pPr>
         <w:pStyle w:val="NoSpacing"/>
       </w:pPr>
+      <w:proofErr w:type="spellStart"/>
       <w:r>
         <w:rPr>
           <w:sz w:val="40"/>
           <w:szCs w:val="40"/>
         </w:rPr>
-        <w:t>DataBase (Data Base developer/ (DBA))</w:t>
+        <w:t>DataBase</w:t>
+      </w:r>
+      <w:proofErr w:type="spellEnd"/>
+      <w:r>
+        <w:rPr>
+          <w:sz w:val="40"/>
+          <w:szCs w:val="40"/>
+        </w:rPr>
+        <w:t xml:space="preserve"> (Data Base developer/ (DBA))</w:t>
       </w:r>
     </w:p>
     <w:p>
@@ -184,6 +213,7 @@
       <w:r>
         <w:tab/>
       </w:r>
+      <w:proofErr w:type="spellStart"/>
       <w:r>
         <w:rPr>
           <w:sz w:val="32"/>
@@ -191,6 +221,7 @@
         </w:rPr>
         <w:t>MySql</w:t>
       </w:r>
+      <w:proofErr w:type="spellEnd"/>
     </w:p>
     <w:p>
       <w:pPr>
@@ -622,7 +653,23 @@
           <w:sz w:val="40"/>
           <w:szCs w:val="40"/>
         </w:rPr>
-        <w:t>It is an Programming Language, use to write a code/Program.</w:t>
+        <w:t xml:space="preserve">It is </w:t>
+      </w:r>
+      <w:proofErr w:type="gramStart"/>
+      <w:r>
+        <w:rPr>
+          <w:sz w:val="40"/>
+          <w:szCs w:val="40"/>
+        </w:rPr>
+        <w:t>an</w:t>
+      </w:r>
+      <w:proofErr w:type="gramEnd"/>
+      <w:r>
+        <w:rPr>
+          <w:sz w:val="40"/>
+          <w:szCs w:val="40"/>
+        </w:rPr>
+        <w:t xml:space="preserve"> Programming Language, use to write a code/Program.</w:t>
       </w:r>
     </w:p>
     <w:p>
@@ -800,7 +847,23 @@
           <w:sz w:val="32"/>
           <w:szCs w:val="32"/>
         </w:rPr>
-        <w:t>editions are introduce int java 2</w:t>
+        <w:t xml:space="preserve">editions are </w:t>
+      </w:r>
+      <w:proofErr w:type="gramStart"/>
+      <w:r>
+        <w:rPr>
+          <w:sz w:val="32"/>
+          <w:szCs w:val="32"/>
+        </w:rPr>
+        <w:t>introduce</w:t>
+      </w:r>
+      <w:proofErr w:type="gramEnd"/>
+      <w:r>
+        <w:rPr>
+          <w:sz w:val="32"/>
+          <w:szCs w:val="32"/>
+        </w:rPr>
+        <w:t xml:space="preserve"> int java 2</w:t>
       </w:r>
       <w:r>
         <w:rPr>
@@ -913,12 +976,21 @@
           <w:szCs w:val="32"/>
         </w:rPr>
       </w:pPr>
-      <w:r>
-        <w:rPr>
-          <w:sz w:val="32"/>
-          <w:szCs w:val="32"/>
-        </w:rPr>
-        <w:t xml:space="preserve">Netbeans/Eclipse/IntelliJ </w:t>
+      <w:proofErr w:type="spellStart"/>
+      <w:r>
+        <w:rPr>
+          <w:sz w:val="32"/>
+          <w:szCs w:val="32"/>
+        </w:rPr>
+        <w:t>Netbeans</w:t>
+      </w:r>
+      <w:proofErr w:type="spellEnd"/>
+      <w:r>
+        <w:rPr>
+          <w:sz w:val="32"/>
+          <w:szCs w:val="32"/>
+        </w:rPr>
+        <w:t xml:space="preserve">/Eclipse/IntelliJ </w:t>
       </w:r>
     </w:p>
     <w:p>
@@ -1223,7 +1295,23 @@
           <w:sz w:val="32"/>
           <w:szCs w:val="32"/>
         </w:rPr>
-        <w:t>Check after installation whether Jdk created inside programs file or not</w:t>
+        <w:t xml:space="preserve">Check after installation whether </w:t>
+      </w:r>
+      <w:proofErr w:type="spellStart"/>
+      <w:r>
+        <w:rPr>
+          <w:sz w:val="32"/>
+          <w:szCs w:val="32"/>
+        </w:rPr>
+        <w:t>Jdk</w:t>
+      </w:r>
+      <w:proofErr w:type="spellEnd"/>
+      <w:r>
+        <w:rPr>
+          <w:sz w:val="32"/>
+          <w:szCs w:val="32"/>
+        </w:rPr>
+        <w:t xml:space="preserve"> created inside programs file or not</w:t>
       </w:r>
     </w:p>
     <w:p>
@@ -1506,8 +1594,20 @@
           <w:sz w:val="32"/>
           <w:szCs w:val="32"/>
         </w:rPr>
-        <w:t>Environment Variables..</w:t>
-      </w:r>
+        <w:t xml:space="preserve">Environment </w:t>
+      </w:r>
+      <w:proofErr w:type="gramStart"/>
+      <w:r>
+        <w:rPr>
+          <w:b/>
+          <w:bCs/>
+          <w:color w:val="000000" w:themeColor="text1"/>
+          <w:sz w:val="32"/>
+          <w:szCs w:val="32"/>
+        </w:rPr>
+        <w:t>Variables..</w:t>
+      </w:r>
+      <w:proofErr w:type="gramEnd"/>
       <w:r>
         <w:rPr>
           <w:b/>
@@ -2102,6 +2202,7 @@
         </w:rPr>
         <w:t>“</w:t>
       </w:r>
+      <w:proofErr w:type="spellStart"/>
       <w:r>
         <w:rPr>
           <w:b/>
@@ -2111,6 +2212,7 @@
         </w:rPr>
         <w:t>javac</w:t>
       </w:r>
+      <w:proofErr w:type="spellEnd"/>
       <w:r>
         <w:rPr>
           <w:b/>
@@ -2643,7 +2745,21 @@
           <w:sz w:val="32"/>
           <w:szCs w:val="32"/>
         </w:rPr>
-        <w:t xml:space="preserve">Everything in java must be write inside java class excepts Import and package statement. </w:t>
+        <w:t>Everything in java must be write inside class</w:t>
+      </w:r>
+      <w:r>
+        <w:rPr>
+          <w:sz w:val="32"/>
+          <w:szCs w:val="32"/>
+        </w:rPr>
+        <w:t>,</w:t>
+      </w:r>
+      <w:r>
+        <w:rPr>
+          <w:sz w:val="32"/>
+          <w:szCs w:val="32"/>
+        </w:rPr>
+        <w:t xml:space="preserve"> excepts Import and package statement. </w:t>
       </w:r>
     </w:p>
     <w:p>
@@ -2684,7 +2800,27 @@
           <w:sz w:val="32"/>
           <w:szCs w:val="32"/>
         </w:rPr>
-        <w:t xml:space="preserve">public class &lt;NameOfClass&gt; </w:t>
+        <w:t>public class &lt;</w:t>
+      </w:r>
+      <w:proofErr w:type="spellStart"/>
+      <w:r>
+        <w:rPr>
+          <w:b/>
+          <w:bCs/>
+          <w:sz w:val="32"/>
+          <w:szCs w:val="32"/>
+        </w:rPr>
+        <w:t>NameOfClass</w:t>
+      </w:r>
+      <w:proofErr w:type="spellEnd"/>
+      <w:r>
+        <w:rPr>
+          <w:b/>
+          <w:bCs/>
+          <w:sz w:val="32"/>
+          <w:szCs w:val="32"/>
+        </w:rPr>
+        <w:t xml:space="preserve">&gt; </w:t>
       </w:r>
     </w:p>
     <w:p>
@@ -2839,7 +2975,47 @@
           <w:sz w:val="32"/>
           <w:szCs w:val="32"/>
         </w:rPr>
-        <w:t>public static void main(String args[])</w:t>
+        <w:t xml:space="preserve">public static void </w:t>
+      </w:r>
+      <w:proofErr w:type="gramStart"/>
+      <w:r>
+        <w:rPr>
+          <w:b/>
+          <w:bCs/>
+          <w:sz w:val="32"/>
+          <w:szCs w:val="32"/>
+        </w:rPr>
+        <w:t>main(</w:t>
+      </w:r>
+      <w:proofErr w:type="gramEnd"/>
+      <w:r>
+        <w:rPr>
+          <w:b/>
+          <w:bCs/>
+          <w:sz w:val="32"/>
+          <w:szCs w:val="32"/>
+        </w:rPr>
+        <w:t xml:space="preserve">String </w:t>
+      </w:r>
+      <w:proofErr w:type="spellStart"/>
+      <w:r>
+        <w:rPr>
+          <w:b/>
+          <w:bCs/>
+          <w:sz w:val="32"/>
+          <w:szCs w:val="32"/>
+        </w:rPr>
+        <w:t>args</w:t>
+      </w:r>
+      <w:proofErr w:type="spellEnd"/>
+      <w:r>
+        <w:rPr>
+          <w:b/>
+          <w:bCs/>
+          <w:sz w:val="32"/>
+          <w:szCs w:val="32"/>
+        </w:rPr>
+        <w:t>[])</w:t>
       </w:r>
     </w:p>
     <w:p>
@@ -2936,8 +3112,8 @@
           <w:numId w:val="7"/>
         </w:numPr>
         <w:rPr>
-          <w:sz w:val="32"/>
-          <w:szCs w:val="32"/>
+          <w:sz w:val="28"/>
+          <w:szCs w:val="28"/>
         </w:rPr>
       </w:pPr>
       <w:r>
@@ -2946,6 +3122,58 @@
           <w:szCs w:val="32"/>
         </w:rPr>
         <w:t>Which executes and produce an output</w:t>
+      </w:r>
+    </w:p>
+    <w:p>
+      <w:pPr>
+        <w:pStyle w:val="NoSpacing"/>
+        <w:ind w:left="2160"/>
+        <w:rPr>
+          <w:b/>
+          <w:bCs/>
+          <w:sz w:val="28"/>
+          <w:szCs w:val="28"/>
+        </w:rPr>
+      </w:pPr>
+      <w:proofErr w:type="spellStart"/>
+      <w:r>
+        <w:rPr>
+          <w:b/>
+          <w:bCs/>
+          <w:sz w:val="28"/>
+          <w:szCs w:val="28"/>
+        </w:rPr>
+        <w:t>System.out.println</w:t>
+      </w:r>
+      <w:proofErr w:type="spellEnd"/>
+      <w:r>
+        <w:rPr>
+          <w:b/>
+          <w:bCs/>
+          <w:sz w:val="28"/>
+          <w:szCs w:val="28"/>
+        </w:rPr>
+        <w:t xml:space="preserve">(“Hello, </w:t>
+      </w:r>
+      <w:proofErr w:type="gramStart"/>
+      <w:r>
+        <w:rPr>
+          <w:b/>
+          <w:bCs/>
+          <w:sz w:val="28"/>
+          <w:szCs w:val="28"/>
+        </w:rPr>
+        <w:t>This</w:t>
+      </w:r>
+      <w:proofErr w:type="gramEnd"/>
+      <w:r>
+        <w:rPr>
+          <w:b/>
+          <w:bCs/>
+          <w:sz w:val="28"/>
+          <w:szCs w:val="28"/>
+        </w:rPr>
+        <w:t xml:space="preserve"> is my First Java Program”);</w:t>
       </w:r>
     </w:p>
     <w:p>
@@ -3020,12 +3248,21 @@
           <w:szCs w:val="32"/>
         </w:rPr>
       </w:pPr>
-      <w:r>
-        <w:rPr>
-          <w:sz w:val="32"/>
-          <w:szCs w:val="32"/>
-        </w:rPr>
-        <w:t xml:space="preserve">Example : </w:t>
+      <w:proofErr w:type="gramStart"/>
+      <w:r>
+        <w:rPr>
+          <w:sz w:val="32"/>
+          <w:szCs w:val="32"/>
+        </w:rPr>
+        <w:t>Example :</w:t>
+      </w:r>
+      <w:proofErr w:type="gramEnd"/>
+      <w:r>
+        <w:rPr>
+          <w:sz w:val="32"/>
+          <w:szCs w:val="32"/>
+        </w:rPr>
+        <w:t xml:space="preserve"> </w:t>
       </w:r>
       <w:r>
         <w:rPr>
@@ -3113,7 +3350,6 @@
           <w:sz w:val="32"/>
           <w:szCs w:val="32"/>
         </w:rPr>
-        <w:lastRenderedPageBreak/>
         <w:t xml:space="preserve">Open </w:t>
       </w:r>
       <w:r>
@@ -3148,7 +3384,23 @@
           <w:sz w:val="32"/>
           <w:szCs w:val="32"/>
         </w:rPr>
-        <w:t>Command prompt must points to a location where you save your source file</w:t>
+        <w:t xml:space="preserve">Command prompt must </w:t>
+      </w:r>
+      <w:proofErr w:type="gramStart"/>
+      <w:r>
+        <w:rPr>
+          <w:sz w:val="32"/>
+          <w:szCs w:val="32"/>
+        </w:rPr>
+        <w:t>points</w:t>
+      </w:r>
+      <w:proofErr w:type="gramEnd"/>
+      <w:r>
+        <w:rPr>
+          <w:sz w:val="32"/>
+          <w:szCs w:val="32"/>
+        </w:rPr>
+        <w:t xml:space="preserve"> to a location where you save your source file</w:t>
       </w:r>
       <w:r>
         <w:rPr>
@@ -3221,6 +3473,8 @@
         </w:rPr>
         <w:t>“</w:t>
       </w:r>
+      <w:proofErr w:type="spellStart"/>
+      <w:proofErr w:type="gramStart"/>
       <w:r>
         <w:rPr>
           <w:b/>
@@ -3229,7 +3483,19 @@
           <w:szCs w:val="32"/>
           <w:highlight w:val="yellow"/>
         </w:rPr>
-        <w:t>javac filename.java</w:t>
+        <w:t>javac</w:t>
+      </w:r>
+      <w:proofErr w:type="spellEnd"/>
+      <w:proofErr w:type="gramEnd"/>
+      <w:r>
+        <w:rPr>
+          <w:b/>
+          <w:bCs/>
+          <w:sz w:val="32"/>
+          <w:szCs w:val="32"/>
+          <w:highlight w:val="yellow"/>
+        </w:rPr>
+        <w:t xml:space="preserve"> filename.java</w:t>
       </w:r>
       <w:r>
         <w:rPr>
@@ -3260,8 +3526,16 @@
           <w:szCs w:val="32"/>
         </w:rPr>
         <w:tab/>
+      </w:r>
+      <w:proofErr w:type="gramStart"/>
+      <w:r>
+        <w:rPr>
+          <w:sz w:val="32"/>
+          <w:szCs w:val="32"/>
+        </w:rPr>
         <w:t>Example :</w:t>
       </w:r>
+      <w:proofErr w:type="gramEnd"/>
       <w:r>
         <w:rPr>
           <w:sz w:val="32"/>
@@ -3269,12 +3543,21 @@
         </w:rPr>
         <w:t xml:space="preserve"> </w:t>
       </w:r>
-      <w:r>
-        <w:rPr>
-          <w:sz w:val="32"/>
-          <w:szCs w:val="32"/>
-        </w:rPr>
-        <w:t>javac WelcomeJava.java</w:t>
+      <w:proofErr w:type="spellStart"/>
+      <w:r>
+        <w:rPr>
+          <w:sz w:val="32"/>
+          <w:szCs w:val="32"/>
+        </w:rPr>
+        <w:t>javac</w:t>
+      </w:r>
+      <w:proofErr w:type="spellEnd"/>
+      <w:r>
+        <w:rPr>
+          <w:sz w:val="32"/>
+          <w:szCs w:val="32"/>
+        </w:rPr>
+        <w:t xml:space="preserve"> WelcomeJava.java</w:t>
       </w:r>
     </w:p>
     <w:p>
@@ -3314,7 +3597,23 @@
           <w:sz w:val="32"/>
           <w:szCs w:val="32"/>
         </w:rPr>
-        <w:t>In this stage higher level code will converted into lower level code which is also known as byte code.</w:t>
+        <w:t xml:space="preserve">In this stage higher level code will converted into </w:t>
+      </w:r>
+      <w:proofErr w:type="gramStart"/>
+      <w:r>
+        <w:rPr>
+          <w:sz w:val="32"/>
+          <w:szCs w:val="32"/>
+        </w:rPr>
+        <w:t>lower level</w:t>
+      </w:r>
+      <w:proofErr w:type="gramEnd"/>
+      <w:r>
+        <w:rPr>
+          <w:sz w:val="32"/>
+          <w:szCs w:val="32"/>
+        </w:rPr>
+        <w:t xml:space="preserve"> code which is also known as byte code.</w:t>
       </w:r>
     </w:p>
     <w:p>
@@ -3415,6 +3714,7 @@
         </w:rPr>
         <w:t>“</w:t>
       </w:r>
+      <w:proofErr w:type="gramStart"/>
       <w:r>
         <w:rPr>
           <w:b/>
@@ -3423,8 +3723,31 @@
           <w:szCs w:val="32"/>
           <w:highlight w:val="yellow"/>
         </w:rPr>
-        <w:t>java ClassName</w:t>
-      </w:r>
+        <w:t>java</w:t>
+      </w:r>
+      <w:proofErr w:type="gramEnd"/>
+      <w:r>
+        <w:rPr>
+          <w:b/>
+          <w:bCs/>
+          <w:sz w:val="32"/>
+          <w:szCs w:val="32"/>
+          <w:highlight w:val="yellow"/>
+        </w:rPr>
+        <w:t xml:space="preserve"> </w:t>
+      </w:r>
+      <w:proofErr w:type="spellStart"/>
+      <w:r>
+        <w:rPr>
+          <w:b/>
+          <w:bCs/>
+          <w:sz w:val="32"/>
+          <w:szCs w:val="32"/>
+          <w:highlight w:val="yellow"/>
+        </w:rPr>
+        <w:t>ClassName</w:t>
+      </w:r>
+      <w:proofErr w:type="spellEnd"/>
       <w:r>
         <w:rPr>
           <w:sz w:val="32"/>
@@ -3454,8 +3777,17 @@
           <w:sz w:val="32"/>
           <w:szCs w:val="32"/>
         </w:rPr>
-        <w:t>java WelcomeJava</w:t>
-      </w:r>
+        <w:t xml:space="preserve">java </w:t>
+      </w:r>
+      <w:proofErr w:type="spellStart"/>
+      <w:r>
+        <w:rPr>
+          <w:sz w:val="32"/>
+          <w:szCs w:val="32"/>
+        </w:rPr>
+        <w:t>WelcomeJava</w:t>
+      </w:r>
+      <w:proofErr w:type="spellEnd"/>
     </w:p>
     <w:p>
       <w:pPr>
@@ -3513,6 +3845,7 @@
         <w:rPr>
           <w:noProof/>
         </w:rPr>
+        <w:lastRenderedPageBreak/>
         <w:drawing>
           <wp:inline distT="0" distB="0" distL="0" distR="0" wp14:anchorId="6261C8E9" wp14:editId="38CC0BD9">
             <wp:extent cx="5943600" cy="2792730"/>
@@ -3563,7 +3896,6 @@
           <w:sz w:val="32"/>
           <w:szCs w:val="32"/>
         </w:rPr>
-        <w:lastRenderedPageBreak/>
         <w:t>Rules For Java Program</w:t>
       </w:r>
     </w:p>
@@ -3711,7 +4043,23 @@
           <w:sz w:val="32"/>
           <w:szCs w:val="32"/>
         </w:rPr>
-        <w:t>All keyword are always in small case</w:t>
+        <w:t xml:space="preserve">All keyword </w:t>
+      </w:r>
+      <w:proofErr w:type="gramStart"/>
+      <w:r>
+        <w:rPr>
+          <w:sz w:val="32"/>
+          <w:szCs w:val="32"/>
+        </w:rPr>
+        <w:t>are</w:t>
+      </w:r>
+      <w:proofErr w:type="gramEnd"/>
+      <w:r>
+        <w:rPr>
+          <w:sz w:val="32"/>
+          <w:szCs w:val="32"/>
+        </w:rPr>
+        <w:t xml:space="preserve"> always in small case</w:t>
       </w:r>
     </w:p>
     <w:p>
@@ -3768,7 +4116,39 @@
           <w:sz w:val="32"/>
           <w:szCs w:val="32"/>
         </w:rPr>
-        <w:t>public, static, void, class, int, short, boolean, double, float, char, long, if, else, while, do, while, enum, extends, implements, new</w:t>
+        <w:t xml:space="preserve">public, static, void, class, int, short, </w:t>
+      </w:r>
+      <w:proofErr w:type="spellStart"/>
+      <w:r>
+        <w:rPr>
+          <w:sz w:val="32"/>
+          <w:szCs w:val="32"/>
+        </w:rPr>
+        <w:t>boolean</w:t>
+      </w:r>
+      <w:proofErr w:type="spellEnd"/>
+      <w:r>
+        <w:rPr>
+          <w:sz w:val="32"/>
+          <w:szCs w:val="32"/>
+        </w:rPr>
+        <w:t xml:space="preserve">, double, float, char, long, if, else, while, do, while, </w:t>
+      </w:r>
+      <w:proofErr w:type="spellStart"/>
+      <w:r>
+        <w:rPr>
+          <w:sz w:val="32"/>
+          <w:szCs w:val="32"/>
+        </w:rPr>
+        <w:t>enum</w:t>
+      </w:r>
+      <w:proofErr w:type="spellEnd"/>
+      <w:r>
+        <w:rPr>
+          <w:sz w:val="32"/>
+          <w:szCs w:val="32"/>
+        </w:rPr>
+        <w:t>, extends, implements, new</w:t>
       </w:r>
       <w:r>
         <w:rPr>
@@ -3853,15 +4233,6 @@
     </w:p>
     <w:p>
       <w:pPr>
-        <w:pStyle w:val="NoSpacing"/>
-        <w:rPr>
-          <w:sz w:val="32"/>
-          <w:szCs w:val="32"/>
-        </w:rPr>
-      </w:pPr>
-    </w:p>
-    <w:p>
-      <w:pPr>
         <w:rPr>
           <w:sz w:val="32"/>
           <w:szCs w:val="32"/>
@@ -3874,15 +4245,6 @@
         </w:rPr>
         <w:br w:type="page"/>
       </w:r>
-    </w:p>
-    <w:p>
-      <w:pPr>
-        <w:pStyle w:val="NoSpacing"/>
-        <w:rPr>
-          <w:sz w:val="32"/>
-          <w:szCs w:val="32"/>
-        </w:rPr>
-      </w:pPr>
       <w:r>
         <w:rPr>
           <w:sz w:val="32"/>
@@ -3929,7 +4291,23 @@
           <w:sz w:val="32"/>
           <w:szCs w:val="32"/>
         </w:rPr>
-        <w:t>Identifiers are use for a class, method, variable, constant</w:t>
+        <w:t xml:space="preserve">Identifiers are </w:t>
+      </w:r>
+      <w:proofErr w:type="spellStart"/>
+      <w:r>
+        <w:rPr>
+          <w:sz w:val="32"/>
+          <w:szCs w:val="32"/>
+        </w:rPr>
+        <w:t>use</w:t>
+      </w:r>
+      <w:proofErr w:type="spellEnd"/>
+      <w:r>
+        <w:rPr>
+          <w:sz w:val="32"/>
+          <w:szCs w:val="32"/>
+        </w:rPr>
+        <w:t xml:space="preserve"> for a class, method, variable, constant</w:t>
       </w:r>
       <w:r>
         <w:rPr>
@@ -4309,6 +4687,7 @@
                 <w:szCs w:val="32"/>
               </w:rPr>
             </w:pPr>
+            <w:proofErr w:type="spellStart"/>
             <w:r>
               <w:rPr>
                 <w:sz w:val="32"/>
@@ -4316,6 +4695,7 @@
               </w:rPr>
               <w:t>printDetails</w:t>
             </w:r>
+            <w:proofErr w:type="spellEnd"/>
           </w:p>
         </w:tc>
         <w:tc>
@@ -4446,8 +4826,17 @@
                 <w:sz w:val="32"/>
                 <w:szCs w:val="32"/>
               </w:rPr>
-              <w:t>@email</w:t>
+              <w:t>@</w:t>
             </w:r>
+            <w:proofErr w:type="gramStart"/>
+            <w:r>
+              <w:rPr>
+                <w:sz w:val="32"/>
+                <w:szCs w:val="32"/>
+              </w:rPr>
+              <w:t>email</w:t>
+            </w:r>
+            <w:proofErr w:type="gramEnd"/>
           </w:p>
         </w:tc>
         <w:tc>
@@ -4905,8 +5294,33 @@
           <w:sz w:val="32"/>
           <w:szCs w:val="32"/>
         </w:rPr>
-        <w:t>Example: String, Welcome, EmployeeDetails, StudentAddressDetails</w:t>
-      </w:r>
+        <w:t xml:space="preserve">Example: String, Welcome, </w:t>
+      </w:r>
+      <w:proofErr w:type="spellStart"/>
+      <w:r>
+        <w:rPr>
+          <w:sz w:val="32"/>
+          <w:szCs w:val="32"/>
+        </w:rPr>
+        <w:t>EmployeeDetails</w:t>
+      </w:r>
+      <w:proofErr w:type="spellEnd"/>
+      <w:r>
+        <w:rPr>
+          <w:sz w:val="32"/>
+          <w:szCs w:val="32"/>
+        </w:rPr>
+        <w:t xml:space="preserve">, </w:t>
+      </w:r>
+      <w:proofErr w:type="spellStart"/>
+      <w:r>
+        <w:rPr>
+          <w:sz w:val="32"/>
+          <w:szCs w:val="32"/>
+        </w:rPr>
+        <w:t>StudentAddressDetails</w:t>
+      </w:r>
+      <w:proofErr w:type="spellEnd"/>
       <w:r>
         <w:rPr>
           <w:sz w:val="32"/>
@@ -5024,8 +5438,49 @@
           <w:sz w:val="32"/>
           <w:szCs w:val="32"/>
         </w:rPr>
-        <w:t>Example: println, main, printEmployeeDetails, employeeName</w:t>
-      </w:r>
+        <w:t xml:space="preserve">Example: </w:t>
+      </w:r>
+      <w:proofErr w:type="spellStart"/>
+      <w:r>
+        <w:rPr>
+          <w:sz w:val="32"/>
+          <w:szCs w:val="32"/>
+        </w:rPr>
+        <w:t>println</w:t>
+      </w:r>
+      <w:proofErr w:type="spellEnd"/>
+      <w:r>
+        <w:rPr>
+          <w:sz w:val="32"/>
+          <w:szCs w:val="32"/>
+        </w:rPr>
+        <w:t xml:space="preserve">, main, </w:t>
+      </w:r>
+      <w:proofErr w:type="spellStart"/>
+      <w:r>
+        <w:rPr>
+          <w:sz w:val="32"/>
+          <w:szCs w:val="32"/>
+        </w:rPr>
+        <w:t>printEmployeeDetails</w:t>
+      </w:r>
+      <w:proofErr w:type="spellEnd"/>
+      <w:r>
+        <w:rPr>
+          <w:sz w:val="32"/>
+          <w:szCs w:val="32"/>
+        </w:rPr>
+        <w:t xml:space="preserve">, </w:t>
+      </w:r>
+      <w:proofErr w:type="spellStart"/>
+      <w:r>
+        <w:rPr>
+          <w:sz w:val="32"/>
+          <w:szCs w:val="32"/>
+        </w:rPr>
+        <w:t>employeeName</w:t>
+      </w:r>
+      <w:proofErr w:type="spellEnd"/>
       <w:r>
         <w:rPr>
           <w:sz w:val="32"/>
@@ -5112,7 +5567,23 @@
           <w:sz w:val="32"/>
           <w:szCs w:val="32"/>
         </w:rPr>
-        <w:t>If It is a combination of more than one word, then use _ between all the words (Snaky Way).</w:t>
+        <w:t xml:space="preserve">If </w:t>
+      </w:r>
+      <w:proofErr w:type="gramStart"/>
+      <w:r>
+        <w:rPr>
+          <w:sz w:val="32"/>
+          <w:szCs w:val="32"/>
+        </w:rPr>
+        <w:t>It</w:t>
+      </w:r>
+      <w:proofErr w:type="gramEnd"/>
+      <w:r>
+        <w:rPr>
+          <w:sz w:val="32"/>
+          <w:szCs w:val="32"/>
+        </w:rPr>
+        <w:t xml:space="preserve"> is a combination of more than one word, then use _ between all the words (Snaky Way).</w:t>
       </w:r>
     </w:p>
     <w:p>
@@ -5256,8 +5727,17 @@
           <w:sz w:val="32"/>
           <w:szCs w:val="32"/>
         </w:rPr>
-        <w:t>Are the types of values which can be use in a java program.</w:t>
-      </w:r>
+        <w:t xml:space="preserve">Are the types of values which can be use in a java </w:t>
+      </w:r>
+      <w:proofErr w:type="gramStart"/>
+      <w:r>
+        <w:rPr>
+          <w:sz w:val="32"/>
+          <w:szCs w:val="32"/>
+        </w:rPr>
+        <w:t>program.</w:t>
+      </w:r>
+      <w:proofErr w:type="gramEnd"/>
     </w:p>
     <w:p>
       <w:pPr>
@@ -5446,7 +5926,23 @@
           <w:sz w:val="32"/>
           <w:szCs w:val="32"/>
         </w:rPr>
-        <w:t>Can store a values which do not have any data type.</w:t>
+        <w:t xml:space="preserve">Can store a </w:t>
+      </w:r>
+      <w:proofErr w:type="gramStart"/>
+      <w:r>
+        <w:rPr>
+          <w:sz w:val="32"/>
+          <w:szCs w:val="32"/>
+        </w:rPr>
+        <w:t>values</w:t>
+      </w:r>
+      <w:proofErr w:type="gramEnd"/>
+      <w:r>
+        <w:rPr>
+          <w:sz w:val="32"/>
+          <w:szCs w:val="32"/>
+        </w:rPr>
+        <w:t xml:space="preserve"> which do not have any data type.</w:t>
       </w:r>
     </w:p>
     <w:p>
@@ -5481,12 +5977,21 @@
           <w:szCs w:val="32"/>
         </w:rPr>
       </w:pPr>
-      <w:r>
-        <w:rPr>
-          <w:sz w:val="32"/>
-          <w:szCs w:val="32"/>
-        </w:rPr>
-        <w:t xml:space="preserve">Example : 23, 32, -12, -22 </w:t>
+      <w:proofErr w:type="gramStart"/>
+      <w:r>
+        <w:rPr>
+          <w:sz w:val="32"/>
+          <w:szCs w:val="32"/>
+        </w:rPr>
+        <w:t>Example :</w:t>
+      </w:r>
+      <w:proofErr w:type="gramEnd"/>
+      <w:r>
+        <w:rPr>
+          <w:sz w:val="32"/>
+          <w:szCs w:val="32"/>
+        </w:rPr>
+        <w:t xml:space="preserve"> 23, 32, -12, -22 </w:t>
       </w:r>
     </w:p>
     <w:p>
@@ -5566,12 +6071,21 @@
           <w:szCs w:val="32"/>
         </w:rPr>
       </w:pPr>
-      <w:r>
-        <w:rPr>
-          <w:sz w:val="32"/>
-          <w:szCs w:val="32"/>
-        </w:rPr>
-        <w:t>Example : 3.14, 9.8, -23.12</w:t>
+      <w:proofErr w:type="gramStart"/>
+      <w:r>
+        <w:rPr>
+          <w:sz w:val="32"/>
+          <w:szCs w:val="32"/>
+        </w:rPr>
+        <w:t>Example :</w:t>
+      </w:r>
+      <w:proofErr w:type="gramEnd"/>
+      <w:r>
+        <w:rPr>
+          <w:sz w:val="32"/>
+          <w:szCs w:val="32"/>
+        </w:rPr>
+        <w:t xml:space="preserve"> 3.14, 9.8, -23.12</w:t>
       </w:r>
     </w:p>
     <w:p>
@@ -5806,16 +6320,56 @@
           <w:sz w:val="32"/>
           <w:szCs w:val="32"/>
         </w:rPr>
-        <w:t>Formula to calculate range of values for each data type</w:t>
-      </w:r>
-      <w:r>
-        <w:rPr>
-          <w:b/>
-          <w:bCs/>
-          <w:sz w:val="32"/>
-          <w:szCs w:val="32"/>
-        </w:rPr>
-        <w:t>(Except char and boolean)</w:t>
+        <w:t xml:space="preserve">Formula to calculate range of values for each data </w:t>
+      </w:r>
+      <w:proofErr w:type="gramStart"/>
+      <w:r>
+        <w:rPr>
+          <w:b/>
+          <w:bCs/>
+          <w:sz w:val="32"/>
+          <w:szCs w:val="32"/>
+        </w:rPr>
+        <w:t>type</w:t>
+      </w:r>
+      <w:r>
+        <w:rPr>
+          <w:b/>
+          <w:bCs/>
+          <w:sz w:val="32"/>
+          <w:szCs w:val="32"/>
+        </w:rPr>
+        <w:t>(</w:t>
+      </w:r>
+      <w:proofErr w:type="gramEnd"/>
+      <w:r>
+        <w:rPr>
+          <w:b/>
+          <w:bCs/>
+          <w:sz w:val="32"/>
+          <w:szCs w:val="32"/>
+        </w:rPr>
+        <w:t xml:space="preserve">Except char and </w:t>
+      </w:r>
+      <w:proofErr w:type="spellStart"/>
+      <w:r>
+        <w:rPr>
+          <w:b/>
+          <w:bCs/>
+          <w:sz w:val="32"/>
+          <w:szCs w:val="32"/>
+        </w:rPr>
+        <w:t>boolean</w:t>
+      </w:r>
+      <w:proofErr w:type="spellEnd"/>
+      <w:r>
+        <w:rPr>
+          <w:b/>
+          <w:bCs/>
+          <w:sz w:val="32"/>
+          <w:szCs w:val="32"/>
+        </w:rPr>
+        <w:t>)</w:t>
       </w:r>
     </w:p>
     <w:p>
@@ -5866,7 +6420,27 @@
           <w:sz w:val="32"/>
           <w:szCs w:val="32"/>
         </w:rPr>
-        <w:t xml:space="preserve">   to  2 </w:t>
+        <w:t xml:space="preserve">   </w:t>
+      </w:r>
+      <w:proofErr w:type="gramStart"/>
+      <w:r>
+        <w:rPr>
+          <w:b/>
+          <w:bCs/>
+          <w:sz w:val="32"/>
+          <w:szCs w:val="32"/>
+        </w:rPr>
+        <w:t>to  2</w:t>
+      </w:r>
+      <w:proofErr w:type="gramEnd"/>
+      <w:r>
+        <w:rPr>
+          <w:b/>
+          <w:bCs/>
+          <w:sz w:val="32"/>
+          <w:szCs w:val="32"/>
+        </w:rPr>
+        <w:t xml:space="preserve"> </w:t>
       </w:r>
       <w:r>
         <w:rPr>
@@ -5927,6 +6501,45 @@
           <w:szCs w:val="32"/>
           <w:vertAlign w:val="superscript"/>
         </w:rPr>
+        <w:t>8-</w:t>
+      </w:r>
+      <w:proofErr w:type="gramStart"/>
+      <w:r>
+        <w:rPr>
+          <w:sz w:val="32"/>
+          <w:szCs w:val="32"/>
+          <w:vertAlign w:val="superscript"/>
+        </w:rPr>
+        <w:t>1</w:t>
+      </w:r>
+      <w:r>
+        <w:rPr>
+          <w:sz w:val="32"/>
+          <w:szCs w:val="32"/>
+        </w:rPr>
+        <w:t xml:space="preserve"> </w:t>
+      </w:r>
+      <w:r>
+        <w:rPr>
+          <w:sz w:val="32"/>
+          <w:szCs w:val="32"/>
+        </w:rPr>
+        <w:t xml:space="preserve"> to</w:t>
+      </w:r>
+      <w:proofErr w:type="gramEnd"/>
+      <w:r>
+        <w:rPr>
+          <w:sz w:val="32"/>
+          <w:szCs w:val="32"/>
+        </w:rPr>
+        <w:t xml:space="preserve">  2 </w:t>
+      </w:r>
+      <w:r>
+        <w:rPr>
+          <w:sz w:val="32"/>
+          <w:szCs w:val="32"/>
+          <w:vertAlign w:val="superscript"/>
+        </w:rPr>
         <w:t>8-1</w:t>
       </w:r>
       <w:r>
@@ -5934,28 +6547,6 @@
           <w:sz w:val="32"/>
           <w:szCs w:val="32"/>
         </w:rPr>
-        <w:t xml:space="preserve"> </w:t>
-      </w:r>
-      <w:r>
-        <w:rPr>
-          <w:sz w:val="32"/>
-          <w:szCs w:val="32"/>
-        </w:rPr>
-        <w:t xml:space="preserve"> to  2 </w:t>
-      </w:r>
-      <w:r>
-        <w:rPr>
-          <w:sz w:val="32"/>
-          <w:szCs w:val="32"/>
-          <w:vertAlign w:val="superscript"/>
-        </w:rPr>
-        <w:t>8-1</w:t>
-      </w:r>
-      <w:r>
-        <w:rPr>
-          <w:sz w:val="32"/>
-          <w:szCs w:val="32"/>
-        </w:rPr>
         <w:t xml:space="preserve"> -1</w:t>
       </w:r>
     </w:p>
@@ -5993,8 +6584,17 @@
           <w:sz w:val="32"/>
           <w:szCs w:val="32"/>
         </w:rPr>
-        <w:t>-128   to  127</w:t>
-      </w:r>
+        <w:t xml:space="preserve">-128   </w:t>
+      </w:r>
+      <w:proofErr w:type="gramStart"/>
+      <w:r>
+        <w:rPr>
+          <w:sz w:val="32"/>
+          <w:szCs w:val="32"/>
+        </w:rPr>
+        <w:t>to  127</w:t>
+      </w:r>
+      <w:proofErr w:type="gramEnd"/>
     </w:p>
     <w:p>
       <w:pPr>
@@ -6111,7 +6711,39 @@
           <w:sz w:val="32"/>
           <w:szCs w:val="32"/>
         </w:rPr>
-        <w:t>Variables are use to store a values.</w:t>
+        <w:t xml:space="preserve">Variables are </w:t>
+      </w:r>
+      <w:proofErr w:type="spellStart"/>
+      <w:r>
+        <w:rPr>
+          <w:sz w:val="32"/>
+          <w:szCs w:val="32"/>
+        </w:rPr>
+        <w:t>use</w:t>
+      </w:r>
+      <w:proofErr w:type="spellEnd"/>
+      <w:r>
+        <w:rPr>
+          <w:sz w:val="32"/>
+          <w:szCs w:val="32"/>
+        </w:rPr>
+        <w:t xml:space="preserve"> to store a </w:t>
+      </w:r>
+      <w:proofErr w:type="gramStart"/>
+      <w:r>
+        <w:rPr>
+          <w:sz w:val="32"/>
+          <w:szCs w:val="32"/>
+        </w:rPr>
+        <w:t>values</w:t>
+      </w:r>
+      <w:proofErr w:type="gramEnd"/>
+      <w:r>
+        <w:rPr>
+          <w:sz w:val="32"/>
+          <w:szCs w:val="32"/>
+        </w:rPr>
+        <w:t>.</w:t>
       </w:r>
     </w:p>
     <w:p>
@@ -6171,7 +6803,23 @@
           <w:sz w:val="32"/>
           <w:szCs w:val="32"/>
         </w:rPr>
-        <w:t>Variables can be use to assign values to another variable.</w:t>
+        <w:t xml:space="preserve">Variables can be </w:t>
+      </w:r>
+      <w:proofErr w:type="spellStart"/>
+      <w:r>
+        <w:rPr>
+          <w:sz w:val="32"/>
+          <w:szCs w:val="32"/>
+        </w:rPr>
+        <w:t>use</w:t>
+      </w:r>
+      <w:proofErr w:type="spellEnd"/>
+      <w:r>
+        <w:rPr>
+          <w:sz w:val="32"/>
+          <w:szCs w:val="32"/>
+        </w:rPr>
+        <w:t xml:space="preserve"> to assign values to another variable.</w:t>
       </w:r>
     </w:p>
     <w:p>
@@ -6317,7 +6965,32 @@
           <w:sz w:val="32"/>
           <w:szCs w:val="32"/>
         </w:rPr>
-        <w:t>Syntax:   datatype   identifier(VariableName);</w:t>
+        <w:t xml:space="preserve">Syntax:   datatype   </w:t>
+      </w:r>
+      <w:proofErr w:type="gramStart"/>
+      <w:r>
+        <w:rPr>
+          <w:sz w:val="32"/>
+          <w:szCs w:val="32"/>
+        </w:rPr>
+        <w:t>identifier(</w:t>
+      </w:r>
+      <w:proofErr w:type="spellStart"/>
+      <w:proofErr w:type="gramEnd"/>
+      <w:r>
+        <w:rPr>
+          <w:sz w:val="32"/>
+          <w:szCs w:val="32"/>
+        </w:rPr>
+        <w:t>VariableName</w:t>
+      </w:r>
+      <w:proofErr w:type="spellEnd"/>
+      <w:r>
+        <w:rPr>
+          <w:sz w:val="32"/>
+          <w:szCs w:val="32"/>
+        </w:rPr>
+        <w:t>);</w:t>
       </w:r>
     </w:p>
     <w:p>
@@ -6358,7 +7031,32 @@
           <w:sz w:val="32"/>
           <w:szCs w:val="32"/>
         </w:rPr>
-        <w:t xml:space="preserve">Syntax: identifier(VariableName)  = </w:t>
+        <w:t xml:space="preserve">Syntax: </w:t>
+      </w:r>
+      <w:proofErr w:type="gramStart"/>
+      <w:r>
+        <w:rPr>
+          <w:sz w:val="32"/>
+          <w:szCs w:val="32"/>
+        </w:rPr>
+        <w:t>identifier(</w:t>
+      </w:r>
+      <w:proofErr w:type="spellStart"/>
+      <w:proofErr w:type="gramEnd"/>
+      <w:r>
+        <w:rPr>
+          <w:sz w:val="32"/>
+          <w:szCs w:val="32"/>
+        </w:rPr>
+        <w:t>VariableName</w:t>
+      </w:r>
+      <w:proofErr w:type="spellEnd"/>
+      <w:r>
+        <w:rPr>
+          <w:sz w:val="32"/>
+          <w:szCs w:val="32"/>
+        </w:rPr>
+        <w:t xml:space="preserve">)  = </w:t>
       </w:r>
       <w:r>
         <w:rPr>
@@ -6577,7 +7275,23 @@
           <w:sz w:val="32"/>
           <w:szCs w:val="32"/>
         </w:rPr>
-        <w:t>The values which is start with 0 are the octal values.</w:t>
+        <w:t xml:space="preserve">The values which </w:t>
+      </w:r>
+      <w:proofErr w:type="gramStart"/>
+      <w:r>
+        <w:rPr>
+          <w:sz w:val="32"/>
+          <w:szCs w:val="32"/>
+        </w:rPr>
+        <w:t>is</w:t>
+      </w:r>
+      <w:proofErr w:type="gramEnd"/>
+      <w:r>
+        <w:rPr>
+          <w:sz w:val="32"/>
+          <w:szCs w:val="32"/>
+        </w:rPr>
+        <w:t xml:space="preserve"> start with 0 are the octal values.</w:t>
       </w:r>
     </w:p>
     <w:p>
@@ -6765,7 +7479,23 @@
           <w:sz w:val="32"/>
           <w:szCs w:val="32"/>
         </w:rPr>
-        <w:t>The values which are start with 0X or 0x are the hexa values</w:t>
+        <w:t xml:space="preserve">The values which are start with 0X or 0x are the </w:t>
+      </w:r>
+      <w:proofErr w:type="spellStart"/>
+      <w:r>
+        <w:rPr>
+          <w:sz w:val="32"/>
+          <w:szCs w:val="32"/>
+        </w:rPr>
+        <w:t>hexa</w:t>
+      </w:r>
+      <w:proofErr w:type="spellEnd"/>
+      <w:r>
+        <w:rPr>
+          <w:sz w:val="32"/>
+          <w:szCs w:val="32"/>
+        </w:rPr>
+        <w:t xml:space="preserve"> values</w:t>
       </w:r>
     </w:p>
     <w:p>
@@ -7033,7 +7763,23 @@
           <w:sz w:val="32"/>
           <w:szCs w:val="32"/>
         </w:rPr>
-        <w:t>sting cannot be perform automatically by java and developer has to provide extra provision for this.</w:t>
+        <w:t xml:space="preserve">sting cannot be </w:t>
+      </w:r>
+      <w:proofErr w:type="gramStart"/>
+      <w:r>
+        <w:rPr>
+          <w:sz w:val="32"/>
+          <w:szCs w:val="32"/>
+        </w:rPr>
+        <w:t>perform</w:t>
+      </w:r>
+      <w:proofErr w:type="gramEnd"/>
+      <w:r>
+        <w:rPr>
+          <w:sz w:val="32"/>
+          <w:szCs w:val="32"/>
+        </w:rPr>
+        <w:t xml:space="preserve"> automatically by java and developer has to provide extra provision for this.</w:t>
       </w:r>
     </w:p>
     <w:p>
@@ -7189,8 +7935,20 @@
           <w:u w:val="single"/>
         </w:rPr>
         <w:lastRenderedPageBreak/>
-        <w:t>Rules to create Varaibles</w:t>
-      </w:r>
+        <w:t xml:space="preserve">Rules to create </w:t>
+      </w:r>
+      <w:proofErr w:type="spellStart"/>
+      <w:r>
+        <w:rPr>
+          <w:b/>
+          <w:bCs/>
+          <w:sz w:val="32"/>
+          <w:szCs w:val="32"/>
+          <w:u w:val="single"/>
+        </w:rPr>
+        <w:t>Varaibles</w:t>
+      </w:r>
+      <w:proofErr w:type="spellEnd"/>
     </w:p>
     <w:p>
       <w:pPr>
@@ -7309,8 +8067,17 @@
           <w:sz w:val="32"/>
           <w:szCs w:val="32"/>
         </w:rPr>
-        <w:t>Char values can be numeric also but it never a negative values</w:t>
-      </w:r>
+        <w:t xml:space="preserve">Char values can be numeric also but it never a </w:t>
+      </w:r>
+      <w:proofErr w:type="gramStart"/>
+      <w:r>
+        <w:rPr>
+          <w:sz w:val="32"/>
+          <w:szCs w:val="32"/>
+        </w:rPr>
+        <w:t>negative values</w:t>
+      </w:r>
+      <w:proofErr w:type="gramEnd"/>
       <w:r>
         <w:rPr>
           <w:sz w:val="32"/>
@@ -7603,7 +8370,23 @@
           <w:sz w:val="32"/>
           <w:szCs w:val="32"/>
         </w:rPr>
-        <w:t xml:space="preserve">These variables are use to create inside the class and outside any method by using static keyword. </w:t>
+        <w:t xml:space="preserve">These variables are </w:t>
+      </w:r>
+      <w:proofErr w:type="spellStart"/>
+      <w:r>
+        <w:rPr>
+          <w:sz w:val="32"/>
+          <w:szCs w:val="32"/>
+        </w:rPr>
+        <w:t>use</w:t>
+      </w:r>
+      <w:proofErr w:type="spellEnd"/>
+      <w:r>
+        <w:rPr>
+          <w:sz w:val="32"/>
+          <w:szCs w:val="32"/>
+        </w:rPr>
+        <w:t xml:space="preserve"> to create inside the class and outside any method by using static keyword. </w:t>
       </w:r>
     </w:p>
     <w:p>
@@ -7919,12 +8702,21 @@
                 <w:szCs w:val="32"/>
               </w:rPr>
             </w:pPr>
+            <w:proofErr w:type="spellStart"/>
             <w:r>
               <w:rPr>
                 <w:sz w:val="32"/>
                 <w:szCs w:val="32"/>
               </w:rPr>
-              <w:t xml:space="preserve">boolean </w:t>
+              <w:t>boolean</w:t>
+            </w:r>
+            <w:proofErr w:type="spellEnd"/>
+            <w:r>
+              <w:rPr>
+                <w:sz w:val="32"/>
+                <w:szCs w:val="32"/>
+              </w:rPr>
+              <w:t xml:space="preserve"> </w:t>
             </w:r>
           </w:p>
         </w:tc>
@@ -9162,7 +9954,25 @@
           <w:sz w:val="32"/>
           <w:szCs w:val="32"/>
         </w:rPr>
-        <w:t>(boolean condition)</w:t>
+        <w:t>(</w:t>
+      </w:r>
+      <w:proofErr w:type="spellStart"/>
+      <w:r>
+        <w:rPr>
+          <w:color w:val="000000" w:themeColor="text1"/>
+          <w:sz w:val="32"/>
+          <w:szCs w:val="32"/>
+        </w:rPr>
+        <w:t>boolean</w:t>
+      </w:r>
+      <w:proofErr w:type="spellEnd"/>
+      <w:r>
+        <w:rPr>
+          <w:color w:val="000000" w:themeColor="text1"/>
+          <w:sz w:val="32"/>
+          <w:szCs w:val="32"/>
+        </w:rPr>
+        <w:t xml:space="preserve"> condition)</w:t>
       </w:r>
     </w:p>
     <w:p>
@@ -9247,7 +10057,25 @@
           <w:sz w:val="32"/>
           <w:szCs w:val="32"/>
         </w:rPr>
-        <w:t xml:space="preserve"> and if the condition is false then it will not executes the statement.</w:t>
+        <w:t xml:space="preserve"> and if the condition is false then it will not </w:t>
+      </w:r>
+      <w:proofErr w:type="gramStart"/>
+      <w:r>
+        <w:rPr>
+          <w:color w:val="FF0000"/>
+          <w:sz w:val="32"/>
+          <w:szCs w:val="32"/>
+        </w:rPr>
+        <w:t>executes</w:t>
+      </w:r>
+      <w:proofErr w:type="gramEnd"/>
+      <w:r>
+        <w:rPr>
+          <w:color w:val="FF0000"/>
+          <w:sz w:val="32"/>
+          <w:szCs w:val="32"/>
+        </w:rPr>
+        <w:t xml:space="preserve"> the statement.</w:t>
       </w:r>
     </w:p>
     <w:p>
@@ -9493,7 +10321,25 @@
           <w:sz w:val="32"/>
           <w:szCs w:val="32"/>
         </w:rPr>
-        <w:t xml:space="preserve"> and if the condition is false then it will executes the statement from else block.</w:t>
+        <w:t xml:space="preserve"> and if the condition is false then it will </w:t>
+      </w:r>
+      <w:proofErr w:type="gramStart"/>
+      <w:r>
+        <w:rPr>
+          <w:color w:val="FF0000"/>
+          <w:sz w:val="32"/>
+          <w:szCs w:val="32"/>
+        </w:rPr>
+        <w:t>executes</w:t>
+      </w:r>
+      <w:proofErr w:type="gramEnd"/>
+      <w:r>
+        <w:rPr>
+          <w:color w:val="FF0000"/>
+          <w:sz w:val="32"/>
+          <w:szCs w:val="32"/>
+        </w:rPr>
+        <w:t xml:space="preserve"> the statement from else block.</w:t>
       </w:r>
       <w:r>
         <w:rPr>
@@ -10617,6 +11463,7 @@
         </w:rPr>
         <w:t xml:space="preserve">Sorry!! You are </w:t>
       </w:r>
+      <w:proofErr w:type="gramStart"/>
       <w:r>
         <w:rPr>
           <w:color w:val="000000" w:themeColor="text1"/>
@@ -10625,6 +11472,7 @@
         </w:rPr>
         <w:t>Fail..</w:t>
       </w:r>
+      <w:proofErr w:type="gramEnd"/>
     </w:p>
     <w:p>
       <w:pPr>
@@ -11258,7 +12106,31 @@
           <w:szCs w:val="32"/>
           <w:highlight w:val="yellow"/>
         </w:rPr>
-        <w:t>byte, short, int, char, enum, String</w:t>
+        <w:t xml:space="preserve">byte, short, int, char, </w:t>
+      </w:r>
+      <w:proofErr w:type="spellStart"/>
+      <w:r>
+        <w:rPr>
+          <w:b/>
+          <w:bCs/>
+          <w:color w:val="000000" w:themeColor="text1"/>
+          <w:sz w:val="32"/>
+          <w:szCs w:val="32"/>
+          <w:highlight w:val="yellow"/>
+        </w:rPr>
+        <w:t>enum</w:t>
+      </w:r>
+      <w:proofErr w:type="spellEnd"/>
+      <w:r>
+        <w:rPr>
+          <w:b/>
+          <w:bCs/>
+          <w:color w:val="000000" w:themeColor="text1"/>
+          <w:sz w:val="32"/>
+          <w:szCs w:val="32"/>
+          <w:highlight w:val="yellow"/>
+        </w:rPr>
+        <w:t>, String</w:t>
       </w:r>
       <w:r>
         <w:rPr>
@@ -11356,7 +12228,25 @@
           <w:sz w:val="32"/>
           <w:szCs w:val="32"/>
         </w:rPr>
-        <w:t>If multiple case has a same execution then you can combine a multiple cases.</w:t>
+        <w:t xml:space="preserve">If multiple case has a same </w:t>
+      </w:r>
+      <w:proofErr w:type="gramStart"/>
+      <w:r>
+        <w:rPr>
+          <w:color w:val="000000" w:themeColor="text1"/>
+          <w:sz w:val="32"/>
+          <w:szCs w:val="32"/>
+        </w:rPr>
+        <w:t>execution</w:t>
+      </w:r>
+      <w:proofErr w:type="gramEnd"/>
+      <w:r>
+        <w:rPr>
+          <w:color w:val="000000" w:themeColor="text1"/>
+          <w:sz w:val="32"/>
+          <w:szCs w:val="32"/>
+        </w:rPr>
+        <w:t xml:space="preserve"> then you can combine a multiple cases.</w:t>
       </w:r>
     </w:p>
     <w:p>
@@ -11472,7 +12362,25 @@
           <w:sz w:val="32"/>
           <w:szCs w:val="32"/>
         </w:rPr>
-        <w:t xml:space="preserve">In while loop first it will check the condition if condition is true then only it allows to execute the loop, if condition is false then loop we not execute. It is also known as </w:t>
+        <w:t xml:space="preserve">In while loop first it will check the condition if condition is true then only it allows to execute the loop, if condition is false then </w:t>
+      </w:r>
+      <w:proofErr w:type="gramStart"/>
+      <w:r>
+        <w:rPr>
+          <w:color w:val="000000" w:themeColor="text1"/>
+          <w:sz w:val="32"/>
+          <w:szCs w:val="32"/>
+        </w:rPr>
+        <w:t>loop</w:t>
+      </w:r>
+      <w:proofErr w:type="gramEnd"/>
+      <w:r>
+        <w:rPr>
+          <w:color w:val="000000" w:themeColor="text1"/>
+          <w:sz w:val="32"/>
+          <w:szCs w:val="32"/>
+        </w:rPr>
+        <w:t xml:space="preserve"> we not execute. It is also known as </w:t>
       </w:r>
       <w:r>
         <w:rPr>
@@ -12081,7 +12989,25 @@
           <w:sz w:val="32"/>
           <w:szCs w:val="32"/>
         </w:rPr>
-        <w:t>In this loop first it executes the statements and then check the condition. If condition is true then loop execution will be continue else the loop will be stop executing</w:t>
+        <w:t xml:space="preserve">In this loop first it executes the statements and then check the condition. If condition is true then loop execution will be </w:t>
+      </w:r>
+      <w:proofErr w:type="gramStart"/>
+      <w:r>
+        <w:rPr>
+          <w:color w:val="000000" w:themeColor="text1"/>
+          <w:sz w:val="32"/>
+          <w:szCs w:val="32"/>
+        </w:rPr>
+        <w:t>continue</w:t>
+      </w:r>
+      <w:proofErr w:type="gramEnd"/>
+      <w:r>
+        <w:rPr>
+          <w:color w:val="000000" w:themeColor="text1"/>
+          <w:sz w:val="32"/>
+          <w:szCs w:val="32"/>
+        </w:rPr>
+        <w:t xml:space="preserve"> else the loop will be stop executing</w:t>
       </w:r>
       <w:r>
         <w:rPr>
@@ -12812,7 +13738,16 @@
           <w:sz w:val="24"/>
           <w:szCs w:val="24"/>
         </w:rPr>
-        <w:t xml:space="preserve">for (declaration/initialization </w:t>
+        <w:t>for (declaration/</w:t>
+      </w:r>
+      <w:proofErr w:type="gramStart"/>
+      <w:r>
+        <w:rPr>
+          <w:color w:val="000000" w:themeColor="text1"/>
+          <w:sz w:val="24"/>
+          <w:szCs w:val="24"/>
+        </w:rPr>
+        <w:t xml:space="preserve">initialization </w:t>
       </w:r>
       <w:r>
         <w:rPr>
@@ -12825,6 +13760,7 @@
         </w:rPr>
         <w:t>;</w:t>
       </w:r>
+      <w:proofErr w:type="gramEnd"/>
       <w:r>
         <w:rPr>
           <w:color w:val="000000" w:themeColor="text1"/>
@@ -12968,7 +13904,25 @@
           <w:sz w:val="28"/>
           <w:szCs w:val="28"/>
         </w:rPr>
-        <w:t>If you don’t provide a condition inside for loop then it will be consider as true.</w:t>
+        <w:t xml:space="preserve">If you don’t provide a condition inside for loop then it will be </w:t>
+      </w:r>
+      <w:proofErr w:type="gramStart"/>
+      <w:r>
+        <w:rPr>
+          <w:color w:val="000000" w:themeColor="text1"/>
+          <w:sz w:val="28"/>
+          <w:szCs w:val="28"/>
+        </w:rPr>
+        <w:t>consider</w:t>
+      </w:r>
+      <w:proofErr w:type="gramEnd"/>
+      <w:r>
+        <w:rPr>
+          <w:color w:val="000000" w:themeColor="text1"/>
+          <w:sz w:val="28"/>
+          <w:szCs w:val="28"/>
+        </w:rPr>
+        <w:t xml:space="preserve"> as true.</w:t>
       </w:r>
     </w:p>
     <w:p>
@@ -13108,7 +14062,25 @@
           <w:sz w:val="32"/>
           <w:szCs w:val="32"/>
         </w:rPr>
-        <w:t xml:space="preserve">for ( ; ; )   </w:t>
+        <w:t xml:space="preserve">for </w:t>
+      </w:r>
+      <w:proofErr w:type="gramStart"/>
+      <w:r>
+        <w:rPr>
+          <w:color w:val="000000" w:themeColor="text1"/>
+          <w:sz w:val="32"/>
+          <w:szCs w:val="32"/>
+        </w:rPr>
+        <w:t>( ;</w:t>
+      </w:r>
+      <w:proofErr w:type="gramEnd"/>
+      <w:r>
+        <w:rPr>
+          <w:color w:val="000000" w:themeColor="text1"/>
+          <w:sz w:val="32"/>
+          <w:szCs w:val="32"/>
+        </w:rPr>
+        <w:t xml:space="preserve"> ; )   </w:t>
       </w:r>
       <w:r>
         <w:rPr>
@@ -13163,7 +14135,25 @@
           <w:szCs w:val="32"/>
         </w:rPr>
         <w:tab/>
-        <w:t xml:space="preserve">for ( ; ; )  </w:t>
+        <w:t xml:space="preserve">for </w:t>
+      </w:r>
+      <w:proofErr w:type="gramStart"/>
+      <w:r>
+        <w:rPr>
+          <w:color w:val="000000" w:themeColor="text1"/>
+          <w:sz w:val="32"/>
+          <w:szCs w:val="32"/>
+        </w:rPr>
+        <w:t>( ;</w:t>
+      </w:r>
+      <w:proofErr w:type="gramEnd"/>
+      <w:r>
+        <w:rPr>
+          <w:color w:val="000000" w:themeColor="text1"/>
+          <w:sz w:val="32"/>
+          <w:szCs w:val="32"/>
+        </w:rPr>
+        <w:t xml:space="preserve"> ; )  </w:t>
       </w:r>
       <w:r>
         <w:rPr>
@@ -13386,13 +14376,23 @@
           <w:szCs w:val="32"/>
         </w:rPr>
       </w:pPr>
-      <w:r>
-        <w:rPr>
-          <w:color w:val="000000" w:themeColor="text1"/>
-          <w:sz w:val="32"/>
-          <w:szCs w:val="32"/>
-        </w:rPr>
-        <w:t>ArrayIndexOutOfBound exception can be avoid using this loop.</w:t>
+      <w:proofErr w:type="spellStart"/>
+      <w:r>
+        <w:rPr>
+          <w:color w:val="000000" w:themeColor="text1"/>
+          <w:sz w:val="32"/>
+          <w:szCs w:val="32"/>
+        </w:rPr>
+        <w:t>ArrayIndexOutOfBound</w:t>
+      </w:r>
+      <w:proofErr w:type="spellEnd"/>
+      <w:r>
+        <w:rPr>
+          <w:color w:val="000000" w:themeColor="text1"/>
+          <w:sz w:val="32"/>
+          <w:szCs w:val="32"/>
+        </w:rPr>
+        <w:t xml:space="preserve"> exception can be avoid using this loop.</w:t>
       </w:r>
     </w:p>
     <w:p>
@@ -13426,13 +14426,23 @@
           <w:szCs w:val="32"/>
         </w:rPr>
       </w:pPr>
-      <w:r>
-        <w:rPr>
-          <w:color w:val="000000" w:themeColor="text1"/>
-          <w:sz w:val="32"/>
-          <w:szCs w:val="32"/>
-        </w:rPr>
-        <w:t xml:space="preserve">for(datatype var </w:t>
+      <w:proofErr w:type="gramStart"/>
+      <w:r>
+        <w:rPr>
+          <w:color w:val="000000" w:themeColor="text1"/>
+          <w:sz w:val="32"/>
+          <w:szCs w:val="32"/>
+        </w:rPr>
+        <w:t>for(</w:t>
+      </w:r>
+      <w:proofErr w:type="gramEnd"/>
+      <w:r>
+        <w:rPr>
+          <w:color w:val="000000" w:themeColor="text1"/>
+          <w:sz w:val="32"/>
+          <w:szCs w:val="32"/>
+        </w:rPr>
+        <w:t xml:space="preserve">datatype var </w:t>
       </w:r>
       <w:r>
         <w:rPr>
@@ -13612,7 +14622,25 @@
           <w:sz w:val="32"/>
           <w:szCs w:val="32"/>
         </w:rPr>
-        <w:t>(% : mod is use to get the reminder of the division)</w:t>
+        <w:t>(</w:t>
+      </w:r>
+      <w:proofErr w:type="gramStart"/>
+      <w:r>
+        <w:rPr>
+          <w:color w:val="000000" w:themeColor="text1"/>
+          <w:sz w:val="32"/>
+          <w:szCs w:val="32"/>
+        </w:rPr>
+        <w:t>% :</w:t>
+      </w:r>
+      <w:proofErr w:type="gramEnd"/>
+      <w:r>
+        <w:rPr>
+          <w:color w:val="000000" w:themeColor="text1"/>
+          <w:sz w:val="32"/>
+          <w:szCs w:val="32"/>
+        </w:rPr>
+        <w:t xml:space="preserve"> mod is use to get the reminder of the division)</w:t>
       </w:r>
     </w:p>
     <w:p>
@@ -14275,13 +15303,33 @@
           <w:szCs w:val="32"/>
         </w:rPr>
       </w:pPr>
+      <w:proofErr w:type="spellStart"/>
+      <w:proofErr w:type="gramStart"/>
       <w:r>
         <w:rPr>
           <w:color w:val="FF0000"/>
           <w:sz w:val="32"/>
           <w:szCs w:val="32"/>
         </w:rPr>
-        <w:t xml:space="preserve">java.lang.ArrayIndexOutOfBoundsException </w:t>
+        <w:t>java.lang</w:t>
+      </w:r>
+      <w:proofErr w:type="gramEnd"/>
+      <w:r>
+        <w:rPr>
+          <w:color w:val="FF0000"/>
+          <w:sz w:val="32"/>
+          <w:szCs w:val="32"/>
+        </w:rPr>
+        <w:t>.ArrayIndexOutOfBoundsException</w:t>
+      </w:r>
+      <w:proofErr w:type="spellEnd"/>
+      <w:r>
+        <w:rPr>
+          <w:color w:val="FF0000"/>
+          <w:sz w:val="32"/>
+          <w:szCs w:val="32"/>
+        </w:rPr>
+        <w:t xml:space="preserve"> </w:t>
       </w:r>
     </w:p>
     <w:p>
@@ -14488,12 +15536,39 @@
           <w:szCs w:val="32"/>
         </w:rPr>
       </w:pPr>
-      <w:r>
-        <w:rPr>
-          <w:sz w:val="32"/>
-          <w:szCs w:val="32"/>
-        </w:rPr>
-        <w:t xml:space="preserve">DataType  NameOfArray </w:t>
+      <w:proofErr w:type="spellStart"/>
+      <w:proofErr w:type="gramStart"/>
+      <w:r>
+        <w:rPr>
+          <w:sz w:val="32"/>
+          <w:szCs w:val="32"/>
+        </w:rPr>
+        <w:t>DataType</w:t>
+      </w:r>
+      <w:proofErr w:type="spellEnd"/>
+      <w:r>
+        <w:rPr>
+          <w:sz w:val="32"/>
+          <w:szCs w:val="32"/>
+        </w:rPr>
+        <w:t xml:space="preserve">  </w:t>
+      </w:r>
+      <w:proofErr w:type="spellStart"/>
+      <w:r>
+        <w:rPr>
+          <w:sz w:val="32"/>
+          <w:szCs w:val="32"/>
+        </w:rPr>
+        <w:t>NameOfArray</w:t>
+      </w:r>
+      <w:proofErr w:type="spellEnd"/>
+      <w:proofErr w:type="gramEnd"/>
+      <w:r>
+        <w:rPr>
+          <w:sz w:val="32"/>
+          <w:szCs w:val="32"/>
+        </w:rPr>
+        <w:t xml:space="preserve"> </w:t>
       </w:r>
       <w:r>
         <w:rPr>
@@ -14522,6 +15597,7 @@
           <w:szCs w:val="32"/>
         </w:rPr>
       </w:pPr>
+      <w:proofErr w:type="gramStart"/>
       <w:r>
         <w:rPr>
           <w:sz w:val="32"/>
@@ -14543,6 +15619,7 @@
         </w:rPr>
         <w:t>marks</w:t>
       </w:r>
+      <w:proofErr w:type="gramEnd"/>
       <w:r>
         <w:rPr>
           <w:b/>
@@ -14667,7 +15744,23 @@
           <w:sz w:val="32"/>
           <w:szCs w:val="32"/>
         </w:rPr>
-        <w:t>During instance creation of array you have to provide size of an array.</w:t>
+        <w:t xml:space="preserve">During instance creation of </w:t>
+      </w:r>
+      <w:proofErr w:type="gramStart"/>
+      <w:r>
+        <w:rPr>
+          <w:sz w:val="32"/>
+          <w:szCs w:val="32"/>
+        </w:rPr>
+        <w:t>array</w:t>
+      </w:r>
+      <w:proofErr w:type="gramEnd"/>
+      <w:r>
+        <w:rPr>
+          <w:sz w:val="32"/>
+          <w:szCs w:val="32"/>
+        </w:rPr>
+        <w:t xml:space="preserve"> you have to provide size of an array.</w:t>
       </w:r>
     </w:p>
     <w:p>
@@ -14689,7 +15782,23 @@
           <w:sz w:val="32"/>
           <w:szCs w:val="32"/>
         </w:rPr>
-        <w:t>After the instance creation of array internally memory gets allocated for every block of array and it will be initialize by default values.</w:t>
+        <w:t xml:space="preserve">After the instance creation of array internally memory gets allocated for every block of array and it will be </w:t>
+      </w:r>
+      <w:proofErr w:type="gramStart"/>
+      <w:r>
+        <w:rPr>
+          <w:sz w:val="32"/>
+          <w:szCs w:val="32"/>
+        </w:rPr>
+        <w:t>initialize</w:t>
+      </w:r>
+      <w:proofErr w:type="gramEnd"/>
+      <w:r>
+        <w:rPr>
+          <w:sz w:val="32"/>
+          <w:szCs w:val="32"/>
+        </w:rPr>
+        <w:t xml:space="preserve"> by default values.</w:t>
       </w:r>
     </w:p>
     <w:p>
@@ -14723,13 +15832,23 @@
           <w:szCs w:val="32"/>
         </w:rPr>
       </w:pPr>
-      <w:r>
-        <w:rPr>
-          <w:sz w:val="32"/>
-          <w:szCs w:val="32"/>
-        </w:rPr>
-        <w:t xml:space="preserve">NameOfArray = </w:t>
-      </w:r>
+      <w:proofErr w:type="spellStart"/>
+      <w:r>
+        <w:rPr>
+          <w:sz w:val="32"/>
+          <w:szCs w:val="32"/>
+        </w:rPr>
+        <w:t>NameOfArray</w:t>
+      </w:r>
+      <w:proofErr w:type="spellEnd"/>
+      <w:r>
+        <w:rPr>
+          <w:sz w:val="32"/>
+          <w:szCs w:val="32"/>
+        </w:rPr>
+        <w:t xml:space="preserve"> = </w:t>
+      </w:r>
+      <w:proofErr w:type="gramStart"/>
       <w:r>
         <w:rPr>
           <w:b/>
@@ -14753,6 +15872,7 @@
         </w:rPr>
         <w:t xml:space="preserve"> </w:t>
       </w:r>
+      <w:proofErr w:type="spellStart"/>
       <w:r>
         <w:rPr>
           <w:sz w:val="32"/>
@@ -14760,6 +15880,8 @@
         </w:rPr>
         <w:t>DataType</w:t>
       </w:r>
+      <w:proofErr w:type="spellEnd"/>
+      <w:proofErr w:type="gramEnd"/>
       <w:r>
         <w:rPr>
           <w:sz w:val="32"/>
@@ -14798,7 +15920,23 @@
           <w:sz w:val="32"/>
           <w:szCs w:val="32"/>
         </w:rPr>
-        <w:t xml:space="preserve"> int[5];</w:t>
+        <w:t xml:space="preserve"> </w:t>
+      </w:r>
+      <w:proofErr w:type="gramStart"/>
+      <w:r>
+        <w:rPr>
+          <w:sz w:val="32"/>
+          <w:szCs w:val="32"/>
+        </w:rPr>
+        <w:t>int[</w:t>
+      </w:r>
+      <w:proofErr w:type="gramEnd"/>
+      <w:r>
+        <w:rPr>
+          <w:sz w:val="32"/>
+          <w:szCs w:val="32"/>
+        </w:rPr>
+        <w:t>5];</w:t>
       </w:r>
     </w:p>
     <w:p>
@@ -14985,12 +16123,21 @@
           <w:szCs w:val="32"/>
         </w:rPr>
       </w:pPr>
-      <w:r>
-        <w:rPr>
-          <w:sz w:val="32"/>
-          <w:szCs w:val="32"/>
-        </w:rPr>
-        <w:t>NameOfArray[index] = value;</w:t>
+      <w:proofErr w:type="spellStart"/>
+      <w:r>
+        <w:rPr>
+          <w:sz w:val="32"/>
+          <w:szCs w:val="32"/>
+        </w:rPr>
+        <w:t>NameOfArray</w:t>
+      </w:r>
+      <w:proofErr w:type="spellEnd"/>
+      <w:r>
+        <w:rPr>
+          <w:sz w:val="32"/>
+          <w:szCs w:val="32"/>
+        </w:rPr>
+        <w:t>[index] = value;</w:t>
       </w:r>
     </w:p>
     <w:p>
@@ -15002,12 +16149,21 @@
           <w:szCs w:val="32"/>
         </w:rPr>
       </w:pPr>
-      <w:r>
-        <w:rPr>
-          <w:sz w:val="32"/>
-          <w:szCs w:val="32"/>
-        </w:rPr>
-        <w:t>marks[0] = 55;</w:t>
+      <w:proofErr w:type="gramStart"/>
+      <w:r>
+        <w:rPr>
+          <w:sz w:val="32"/>
+          <w:szCs w:val="32"/>
+        </w:rPr>
+        <w:t>marks[</w:t>
+      </w:r>
+      <w:proofErr w:type="gramEnd"/>
+      <w:r>
+        <w:rPr>
+          <w:sz w:val="32"/>
+          <w:szCs w:val="32"/>
+        </w:rPr>
+        <w:t>0] = 55;</w:t>
       </w:r>
     </w:p>
     <w:p>
@@ -15019,12 +16175,21 @@
           <w:szCs w:val="32"/>
         </w:rPr>
       </w:pPr>
-      <w:r>
-        <w:rPr>
-          <w:sz w:val="32"/>
-          <w:szCs w:val="32"/>
-        </w:rPr>
-        <w:t>marks[1] = 88;</w:t>
+      <w:proofErr w:type="gramStart"/>
+      <w:r>
+        <w:rPr>
+          <w:sz w:val="32"/>
+          <w:szCs w:val="32"/>
+        </w:rPr>
+        <w:t>marks[</w:t>
+      </w:r>
+      <w:proofErr w:type="gramEnd"/>
+      <w:r>
+        <w:rPr>
+          <w:sz w:val="32"/>
+          <w:szCs w:val="32"/>
+        </w:rPr>
+        <w:t>1] = 88;</w:t>
       </w:r>
     </w:p>
     <w:p>
@@ -15036,12 +16201,21 @@
           <w:szCs w:val="32"/>
         </w:rPr>
       </w:pPr>
-      <w:r>
-        <w:rPr>
-          <w:sz w:val="32"/>
-          <w:szCs w:val="32"/>
-        </w:rPr>
-        <w:t>marks[2] = 76;</w:t>
+      <w:proofErr w:type="gramStart"/>
+      <w:r>
+        <w:rPr>
+          <w:sz w:val="32"/>
+          <w:szCs w:val="32"/>
+        </w:rPr>
+        <w:t>marks[</w:t>
+      </w:r>
+      <w:proofErr w:type="gramEnd"/>
+      <w:r>
+        <w:rPr>
+          <w:sz w:val="32"/>
+          <w:szCs w:val="32"/>
+        </w:rPr>
+        <w:t>2] = 76;</w:t>
       </w:r>
     </w:p>
     <w:p>
@@ -15194,12 +16368,21 @@
           <w:szCs w:val="32"/>
         </w:rPr>
       </w:pPr>
-      <w:r>
-        <w:rPr>
-          <w:sz w:val="32"/>
-          <w:szCs w:val="32"/>
-        </w:rPr>
-        <w:t>LastIndex = length – 1;</w:t>
+      <w:proofErr w:type="spellStart"/>
+      <w:r>
+        <w:rPr>
+          <w:sz w:val="32"/>
+          <w:szCs w:val="32"/>
+        </w:rPr>
+        <w:t>LastIndex</w:t>
+      </w:r>
+      <w:proofErr w:type="spellEnd"/>
+      <w:r>
+        <w:rPr>
+          <w:sz w:val="32"/>
+          <w:szCs w:val="32"/>
+        </w:rPr>
+        <w:t xml:space="preserve"> = length – 1;</w:t>
       </w:r>
     </w:p>
     <w:p>
@@ -15231,12 +16414,21 @@
           <w:szCs w:val="32"/>
         </w:rPr>
       </w:pPr>
-      <w:r>
-        <w:rPr>
-          <w:sz w:val="32"/>
-          <w:szCs w:val="32"/>
-        </w:rPr>
-        <w:t>nameofArray.length;</w:t>
+      <w:proofErr w:type="spellStart"/>
+      <w:r>
+        <w:rPr>
+          <w:sz w:val="32"/>
+          <w:szCs w:val="32"/>
+        </w:rPr>
+        <w:t>nameofArray.length</w:t>
+      </w:r>
+      <w:proofErr w:type="spellEnd"/>
+      <w:r>
+        <w:rPr>
+          <w:sz w:val="32"/>
+          <w:szCs w:val="32"/>
+        </w:rPr>
+        <w:t>;</w:t>
       </w:r>
     </w:p>
     <w:p>
@@ -15317,7 +16509,23 @@
           <w:sz w:val="32"/>
           <w:szCs w:val="32"/>
         </w:rPr>
-        <w:t xml:space="preserve"> (By Normal For Loop)</w:t>
+        <w:t xml:space="preserve"> (By Normal </w:t>
+      </w:r>
+      <w:proofErr w:type="gramStart"/>
+      <w:r>
+        <w:rPr>
+          <w:sz w:val="32"/>
+          <w:szCs w:val="32"/>
+        </w:rPr>
+        <w:t>For</w:t>
+      </w:r>
+      <w:proofErr w:type="gramEnd"/>
+      <w:r>
+        <w:rPr>
+          <w:sz w:val="32"/>
+          <w:szCs w:val="32"/>
+        </w:rPr>
+        <w:t xml:space="preserve"> Loop)</w:t>
       </w:r>
     </w:p>
     <w:p>
@@ -15344,7 +16552,23 @@
           <w:sz w:val="32"/>
           <w:szCs w:val="32"/>
         </w:rPr>
-        <w:t xml:space="preserve"> (By Enhance For Loop)</w:t>
+        <w:t xml:space="preserve"> (By Enhance </w:t>
+      </w:r>
+      <w:proofErr w:type="gramStart"/>
+      <w:r>
+        <w:rPr>
+          <w:sz w:val="32"/>
+          <w:szCs w:val="32"/>
+        </w:rPr>
+        <w:t>For</w:t>
+      </w:r>
+      <w:proofErr w:type="gramEnd"/>
+      <w:r>
+        <w:rPr>
+          <w:sz w:val="32"/>
+          <w:szCs w:val="32"/>
+        </w:rPr>
+        <w:t xml:space="preserve"> Loop)</w:t>
       </w:r>
     </w:p>
     <w:p>
@@ -15445,7 +16669,23 @@
           <w:sz w:val="32"/>
           <w:szCs w:val="32"/>
         </w:rPr>
-        <w:t>This array is use to store values in row and column format.</w:t>
+        <w:t xml:space="preserve">This array is </w:t>
+      </w:r>
+      <w:proofErr w:type="spellStart"/>
+      <w:r>
+        <w:rPr>
+          <w:sz w:val="32"/>
+          <w:szCs w:val="32"/>
+        </w:rPr>
+        <w:t>use</w:t>
+      </w:r>
+      <w:proofErr w:type="spellEnd"/>
+      <w:r>
+        <w:rPr>
+          <w:sz w:val="32"/>
+          <w:szCs w:val="32"/>
+        </w:rPr>
+        <w:t xml:space="preserve"> to store values in row and column format.</w:t>
       </w:r>
     </w:p>
     <w:p>
@@ -15481,12 +16721,37 @@
           <w:szCs w:val="32"/>
         </w:rPr>
       </w:pPr>
-      <w:r>
-        <w:rPr>
-          <w:sz w:val="32"/>
-          <w:szCs w:val="32"/>
-        </w:rPr>
-        <w:t xml:space="preserve">DataType NameOfArray </w:t>
+      <w:proofErr w:type="spellStart"/>
+      <w:r>
+        <w:rPr>
+          <w:sz w:val="32"/>
+          <w:szCs w:val="32"/>
+        </w:rPr>
+        <w:t>DataType</w:t>
+      </w:r>
+      <w:proofErr w:type="spellEnd"/>
+      <w:r>
+        <w:rPr>
+          <w:sz w:val="32"/>
+          <w:szCs w:val="32"/>
+        </w:rPr>
+        <w:t xml:space="preserve"> </w:t>
+      </w:r>
+      <w:proofErr w:type="spellStart"/>
+      <w:r>
+        <w:rPr>
+          <w:sz w:val="32"/>
+          <w:szCs w:val="32"/>
+        </w:rPr>
+        <w:t>NameOfArray</w:t>
+      </w:r>
+      <w:proofErr w:type="spellEnd"/>
+      <w:r>
+        <w:rPr>
+          <w:sz w:val="32"/>
+          <w:szCs w:val="32"/>
+        </w:rPr>
+        <w:t xml:space="preserve"> </w:t>
       </w:r>
       <w:r>
         <w:rPr>
@@ -15533,7 +16798,23 @@
           <w:sz w:val="32"/>
           <w:szCs w:val="32"/>
         </w:rPr>
-        <w:t>int marks[][];</w:t>
+        <w:t xml:space="preserve">int </w:t>
+      </w:r>
+      <w:proofErr w:type="gramStart"/>
+      <w:r>
+        <w:rPr>
+          <w:sz w:val="32"/>
+          <w:szCs w:val="32"/>
+        </w:rPr>
+        <w:t>marks[</w:t>
+      </w:r>
+      <w:proofErr w:type="gramEnd"/>
+      <w:r>
+        <w:rPr>
+          <w:sz w:val="32"/>
+          <w:szCs w:val="32"/>
+        </w:rPr>
+        <w:t>][];</w:t>
       </w:r>
     </w:p>
     <w:p>
@@ -15569,12 +16850,21 @@
           <w:szCs w:val="32"/>
         </w:rPr>
       </w:pPr>
-      <w:r>
-        <w:rPr>
-          <w:sz w:val="32"/>
-          <w:szCs w:val="32"/>
-        </w:rPr>
-        <w:t xml:space="preserve">NameOfArray = </w:t>
+      <w:proofErr w:type="spellStart"/>
+      <w:r>
+        <w:rPr>
+          <w:sz w:val="32"/>
+          <w:szCs w:val="32"/>
+        </w:rPr>
+        <w:t>NameOfArray</w:t>
+      </w:r>
+      <w:proofErr w:type="spellEnd"/>
+      <w:r>
+        <w:rPr>
+          <w:sz w:val="32"/>
+          <w:szCs w:val="32"/>
+        </w:rPr>
+        <w:t xml:space="preserve"> = </w:t>
       </w:r>
       <w:r>
         <w:rPr>
@@ -15595,12 +16885,31 @@
         </w:rPr>
         <w:t xml:space="preserve"> </w:t>
       </w:r>
-      <w:r>
-        <w:rPr>
-          <w:sz w:val="32"/>
-          <w:szCs w:val="32"/>
-        </w:rPr>
-        <w:t>DataType[Row</w:t>
+      <w:proofErr w:type="spellStart"/>
+      <w:proofErr w:type="gramStart"/>
+      <w:r>
+        <w:rPr>
+          <w:sz w:val="32"/>
+          <w:szCs w:val="32"/>
+        </w:rPr>
+        <w:t>DataType</w:t>
+      </w:r>
+      <w:proofErr w:type="spellEnd"/>
+      <w:r>
+        <w:rPr>
+          <w:sz w:val="32"/>
+          <w:szCs w:val="32"/>
+        </w:rPr>
+        <w:t>[</w:t>
+      </w:r>
+      <w:proofErr w:type="spellStart"/>
+      <w:proofErr w:type="gramEnd"/>
+      <w:r>
+        <w:rPr>
+          <w:sz w:val="32"/>
+          <w:szCs w:val="32"/>
+        </w:rPr>
+        <w:t>Row</w:t>
       </w:r>
       <w:r>
         <w:rPr>
@@ -15609,12 +16918,21 @@
         </w:rPr>
         <w:t>Size</w:t>
       </w:r>
-      <w:r>
-        <w:rPr>
-          <w:sz w:val="32"/>
-          <w:szCs w:val="32"/>
-        </w:rPr>
-        <w:t>][Column</w:t>
+      <w:proofErr w:type="spellEnd"/>
+      <w:r>
+        <w:rPr>
+          <w:sz w:val="32"/>
+          <w:szCs w:val="32"/>
+        </w:rPr>
+        <w:t>][</w:t>
+      </w:r>
+      <w:proofErr w:type="spellStart"/>
+      <w:r>
+        <w:rPr>
+          <w:sz w:val="32"/>
+          <w:szCs w:val="32"/>
+        </w:rPr>
+        <w:t>Column</w:t>
       </w:r>
       <w:r>
         <w:rPr>
@@ -15623,6 +16941,7 @@
         </w:rPr>
         <w:t>Size</w:t>
       </w:r>
+      <w:proofErr w:type="spellEnd"/>
       <w:r>
         <w:rPr>
           <w:sz w:val="32"/>
@@ -15652,7 +16971,23 @@
           <w:sz w:val="32"/>
           <w:szCs w:val="32"/>
         </w:rPr>
-        <w:t>marks = new int[3][5];</w:t>
+        <w:t xml:space="preserve">marks = new </w:t>
+      </w:r>
+      <w:proofErr w:type="gramStart"/>
+      <w:r>
+        <w:rPr>
+          <w:sz w:val="32"/>
+          <w:szCs w:val="32"/>
+        </w:rPr>
+        <w:t>int[</w:t>
+      </w:r>
+      <w:proofErr w:type="gramEnd"/>
+      <w:r>
+        <w:rPr>
+          <w:sz w:val="32"/>
+          <w:szCs w:val="32"/>
+        </w:rPr>
+        <w:t>3][5];</w:t>
       </w:r>
     </w:p>
     <w:p>
@@ -15688,12 +17023,30 @@
           <w:szCs w:val="32"/>
         </w:rPr>
       </w:pPr>
-      <w:r>
-        <w:rPr>
-          <w:sz w:val="32"/>
-          <w:szCs w:val="32"/>
-        </w:rPr>
-        <w:t>NameOfArray[Row-Index][Column-Index] = value;</w:t>
+      <w:proofErr w:type="spellStart"/>
+      <w:proofErr w:type="gramStart"/>
+      <w:r>
+        <w:rPr>
+          <w:sz w:val="32"/>
+          <w:szCs w:val="32"/>
+        </w:rPr>
+        <w:t>NameOfArray</w:t>
+      </w:r>
+      <w:proofErr w:type="spellEnd"/>
+      <w:r>
+        <w:rPr>
+          <w:sz w:val="32"/>
+          <w:szCs w:val="32"/>
+        </w:rPr>
+        <w:t>[</w:t>
+      </w:r>
+      <w:proofErr w:type="gramEnd"/>
+      <w:r>
+        <w:rPr>
+          <w:sz w:val="32"/>
+          <w:szCs w:val="32"/>
+        </w:rPr>
+        <w:t>Row-Index][Column-Index] = value;</w:t>
       </w:r>
     </w:p>
     <w:p>
@@ -15705,12 +17058,21 @@
           <w:szCs w:val="32"/>
         </w:rPr>
       </w:pPr>
-      <w:r>
-        <w:rPr>
-          <w:sz w:val="32"/>
-          <w:szCs w:val="32"/>
-        </w:rPr>
-        <w:t>marks[1][1] = 60;</w:t>
+      <w:proofErr w:type="gramStart"/>
+      <w:r>
+        <w:rPr>
+          <w:sz w:val="32"/>
+          <w:szCs w:val="32"/>
+        </w:rPr>
+        <w:t>marks[</w:t>
+      </w:r>
+      <w:proofErr w:type="gramEnd"/>
+      <w:r>
+        <w:rPr>
+          <w:sz w:val="32"/>
+          <w:szCs w:val="32"/>
+        </w:rPr>
+        <w:t>1][1] = 60;</w:t>
       </w:r>
     </w:p>
     <w:p>
@@ -15722,12 +17084,21 @@
           <w:szCs w:val="32"/>
         </w:rPr>
       </w:pPr>
-      <w:r>
-        <w:rPr>
-          <w:sz w:val="32"/>
-          <w:szCs w:val="32"/>
-        </w:rPr>
-        <w:t>marks[1][3] = 80;</w:t>
+      <w:proofErr w:type="gramStart"/>
+      <w:r>
+        <w:rPr>
+          <w:sz w:val="32"/>
+          <w:szCs w:val="32"/>
+        </w:rPr>
+        <w:t>marks[</w:t>
+      </w:r>
+      <w:proofErr w:type="gramEnd"/>
+      <w:r>
+        <w:rPr>
+          <w:sz w:val="32"/>
+          <w:szCs w:val="32"/>
+        </w:rPr>
+        <w:t>1][3] = 80;</w:t>
       </w:r>
     </w:p>
     <w:p>
@@ -15946,14 +17317,25 @@
           <w:szCs w:val="32"/>
         </w:rPr>
       </w:pPr>
-      <w:r>
-        <w:rPr>
-          <w:b/>
-          <w:bCs/>
-          <w:sz w:val="32"/>
-          <w:szCs w:val="32"/>
-        </w:rPr>
-        <w:t xml:space="preserve">arrayName.length </w:t>
+      <w:proofErr w:type="spellStart"/>
+      <w:r>
+        <w:rPr>
+          <w:b/>
+          <w:bCs/>
+          <w:sz w:val="32"/>
+          <w:szCs w:val="32"/>
+        </w:rPr>
+        <w:t>arrayName.length</w:t>
+      </w:r>
+      <w:proofErr w:type="spellEnd"/>
+      <w:r>
+        <w:rPr>
+          <w:b/>
+          <w:bCs/>
+          <w:sz w:val="32"/>
+          <w:szCs w:val="32"/>
+        </w:rPr>
+        <w:t xml:space="preserve"> </w:t>
       </w:r>
       <w:r>
         <w:rPr>
@@ -15975,15 +17357,48 @@
           <w:szCs w:val="32"/>
         </w:rPr>
       </w:pPr>
-      <w:r>
-        <w:rPr>
-          <w:b/>
-          <w:bCs/>
-          <w:sz w:val="32"/>
-          <w:szCs w:val="32"/>
-        </w:rPr>
-        <w:t>arrayName[row_index].length</w:t>
-      </w:r>
+      <w:proofErr w:type="spellStart"/>
+      <w:r>
+        <w:rPr>
+          <w:b/>
+          <w:bCs/>
+          <w:sz w:val="32"/>
+          <w:szCs w:val="32"/>
+        </w:rPr>
+        <w:t>arrayName</w:t>
+      </w:r>
+      <w:proofErr w:type="spellEnd"/>
+      <w:r>
+        <w:rPr>
+          <w:b/>
+          <w:bCs/>
+          <w:sz w:val="32"/>
+          <w:szCs w:val="32"/>
+        </w:rPr>
+        <w:t>[</w:t>
+      </w:r>
+      <w:proofErr w:type="spellStart"/>
+      <w:r>
+        <w:rPr>
+          <w:b/>
+          <w:bCs/>
+          <w:sz w:val="32"/>
+          <w:szCs w:val="32"/>
+        </w:rPr>
+        <w:t>row_index</w:t>
+      </w:r>
+      <w:proofErr w:type="spellEnd"/>
+      <w:proofErr w:type="gramStart"/>
+      <w:r>
+        <w:rPr>
+          <w:b/>
+          <w:bCs/>
+          <w:sz w:val="32"/>
+          <w:szCs w:val="32"/>
+        </w:rPr>
+        <w:t>].length</w:t>
+      </w:r>
+      <w:proofErr w:type="gramEnd"/>
       <w:r>
         <w:rPr>
           <w:sz w:val="32"/>
@@ -16205,7 +17620,23 @@
           <w:sz w:val="32"/>
           <w:szCs w:val="32"/>
         </w:rPr>
-        <w:t>In this type of array the number of rows are fixed but each row can have different number of column</w:t>
+        <w:t xml:space="preserve">In this type of </w:t>
+      </w:r>
+      <w:proofErr w:type="gramStart"/>
+      <w:r>
+        <w:rPr>
+          <w:sz w:val="32"/>
+          <w:szCs w:val="32"/>
+        </w:rPr>
+        <w:t>array</w:t>
+      </w:r>
+      <w:proofErr w:type="gramEnd"/>
+      <w:r>
+        <w:rPr>
+          <w:sz w:val="32"/>
+          <w:szCs w:val="32"/>
+        </w:rPr>
+        <w:t xml:space="preserve"> the number of rows are fixed but each row can have different number of column</w:t>
       </w:r>
       <w:r>
         <w:rPr>
@@ -16665,7 +18096,23 @@
           <w:sz w:val="32"/>
           <w:szCs w:val="32"/>
         </w:rPr>
-        <w:t>At the time of calling methos if method has some input parameters then you have to pass a values to every parameter which is called as arguments</w:t>
+        <w:t xml:space="preserve">At the time of calling methos if method has some input </w:t>
+      </w:r>
+      <w:proofErr w:type="gramStart"/>
+      <w:r>
+        <w:rPr>
+          <w:sz w:val="32"/>
+          <w:szCs w:val="32"/>
+        </w:rPr>
+        <w:t>parameters</w:t>
+      </w:r>
+      <w:proofErr w:type="gramEnd"/>
+      <w:r>
+        <w:rPr>
+          <w:sz w:val="32"/>
+          <w:szCs w:val="32"/>
+        </w:rPr>
+        <w:t xml:space="preserve"> then you have to pass a values to every parameter which is called as arguments</w:t>
       </w:r>
       <w:r>
         <w:rPr>
@@ -17092,7 +18539,23 @@
           <w:sz w:val="32"/>
           <w:szCs w:val="32"/>
         </w:rPr>
-        <w:t>Using Object you can access the properties of one class into another class</w:t>
+        <w:t xml:space="preserve">Using </w:t>
+      </w:r>
+      <w:proofErr w:type="gramStart"/>
+      <w:r>
+        <w:rPr>
+          <w:sz w:val="32"/>
+          <w:szCs w:val="32"/>
+        </w:rPr>
+        <w:t>Object</w:t>
+      </w:r>
+      <w:proofErr w:type="gramEnd"/>
+      <w:r>
+        <w:rPr>
+          <w:sz w:val="32"/>
+          <w:szCs w:val="32"/>
+        </w:rPr>
+        <w:t xml:space="preserve"> you can access the properties of one class into another class</w:t>
       </w:r>
       <w:r>
         <w:rPr>
@@ -17560,6 +19023,7 @@
           <w:szCs w:val="32"/>
         </w:rPr>
       </w:pPr>
+      <w:proofErr w:type="spellStart"/>
       <w:r>
         <w:rPr>
           <w:sz w:val="32"/>
@@ -17567,6 +19031,7 @@
         </w:rPr>
         <w:t>StringBuffer</w:t>
       </w:r>
+      <w:proofErr w:type="spellEnd"/>
       <w:r>
         <w:rPr>
           <w:sz w:val="32"/>
@@ -17614,12 +19079,21 @@
           <w:szCs w:val="32"/>
         </w:rPr>
       </w:pPr>
-      <w:r>
-        <w:rPr>
-          <w:sz w:val="32"/>
-          <w:szCs w:val="32"/>
-        </w:rPr>
-        <w:t xml:space="preserve">StringTokenizer </w:t>
+      <w:proofErr w:type="spellStart"/>
+      <w:r>
+        <w:rPr>
+          <w:sz w:val="32"/>
+          <w:szCs w:val="32"/>
+        </w:rPr>
+        <w:t>StringTokenizer</w:t>
+      </w:r>
+      <w:proofErr w:type="spellEnd"/>
+      <w:r>
+        <w:rPr>
+          <w:sz w:val="32"/>
+          <w:szCs w:val="32"/>
+        </w:rPr>
+        <w:t xml:space="preserve"> </w:t>
       </w:r>
       <w:r>
         <w:rPr>
@@ -17709,6 +19183,8 @@
         </w:rPr>
         <w:t xml:space="preserve">String class present inside </w:t>
       </w:r>
+      <w:proofErr w:type="spellStart"/>
+      <w:proofErr w:type="gramStart"/>
       <w:r>
         <w:rPr>
           <w:b/>
@@ -17719,6 +19195,8 @@
         </w:rPr>
         <w:t>java.lang</w:t>
       </w:r>
+      <w:proofErr w:type="spellEnd"/>
+      <w:proofErr w:type="gramEnd"/>
       <w:r>
         <w:rPr>
           <w:sz w:val="32"/>
@@ -17790,7 +19268,23 @@
           <w:sz w:val="32"/>
           <w:szCs w:val="32"/>
         </w:rPr>
-        <w:t xml:space="preserve"> String you can store a string values (array character)</w:t>
+        <w:t xml:space="preserve"> </w:t>
+      </w:r>
+      <w:proofErr w:type="gramStart"/>
+      <w:r>
+        <w:rPr>
+          <w:sz w:val="32"/>
+          <w:szCs w:val="32"/>
+        </w:rPr>
+        <w:t>String</w:t>
+      </w:r>
+      <w:proofErr w:type="gramEnd"/>
+      <w:r>
+        <w:rPr>
+          <w:sz w:val="32"/>
+          <w:szCs w:val="32"/>
+        </w:rPr>
+        <w:t xml:space="preserve"> you can store a string values (array character)</w:t>
       </w:r>
     </w:p>
     <w:p>
@@ -17837,7 +19331,23 @@
           <w:sz w:val="32"/>
           <w:szCs w:val="32"/>
         </w:rPr>
-        <w:t>Inside String class you will get multiple methods</w:t>
+        <w:t xml:space="preserve">Inside String </w:t>
+      </w:r>
+      <w:proofErr w:type="gramStart"/>
+      <w:r>
+        <w:rPr>
+          <w:sz w:val="32"/>
+          <w:szCs w:val="32"/>
+        </w:rPr>
+        <w:t>class</w:t>
+      </w:r>
+      <w:proofErr w:type="gramEnd"/>
+      <w:r>
+        <w:rPr>
+          <w:sz w:val="32"/>
+          <w:szCs w:val="32"/>
+        </w:rPr>
+        <w:t xml:space="preserve"> you will get multiple methods</w:t>
       </w:r>
       <w:r>
         <w:rPr>
@@ -17927,7 +19437,25 @@
           <w:sz w:val="32"/>
           <w:szCs w:val="32"/>
         </w:rPr>
-        <w:t xml:space="preserve">Once we assign a values to these Object it value never change by any of the string class method. </w:t>
+        <w:t xml:space="preserve">Once we assign a </w:t>
+      </w:r>
+      <w:proofErr w:type="gramStart"/>
+      <w:r>
+        <w:rPr>
+          <w:color w:val="000000" w:themeColor="text1"/>
+          <w:sz w:val="32"/>
+          <w:szCs w:val="32"/>
+        </w:rPr>
+        <w:t>values</w:t>
+      </w:r>
+      <w:proofErr w:type="gramEnd"/>
+      <w:r>
+        <w:rPr>
+          <w:color w:val="000000" w:themeColor="text1"/>
+          <w:sz w:val="32"/>
+          <w:szCs w:val="32"/>
+        </w:rPr>
+        <w:t xml:space="preserve"> to these Object it value never change by any of the string class method. </w:t>
       </w:r>
     </w:p>
     <w:p>
@@ -18214,7 +19742,23 @@
           <w:sz w:val="32"/>
           <w:szCs w:val="32"/>
         </w:rPr>
-        <w:t xml:space="preserve"> Object inside SCP, it will first check whether same value is present or not, if object with same value is present then no new object will creates else it will create new object.  </w:t>
+        <w:t xml:space="preserve"> Object inside SCP, it will first check whether same value is present or not, if object with same value is present then no new object will </w:t>
+      </w:r>
+      <w:proofErr w:type="gramStart"/>
+      <w:r>
+        <w:rPr>
+          <w:sz w:val="32"/>
+          <w:szCs w:val="32"/>
+        </w:rPr>
+        <w:t>creates</w:t>
+      </w:r>
+      <w:proofErr w:type="gramEnd"/>
+      <w:r>
+        <w:rPr>
+          <w:sz w:val="32"/>
+          <w:szCs w:val="32"/>
+        </w:rPr>
+        <w:t xml:space="preserve"> else it will create new object.  </w:t>
       </w:r>
     </w:p>
     <w:p>
@@ -18385,7 +19929,23 @@
           <w:sz w:val="32"/>
           <w:szCs w:val="32"/>
         </w:rPr>
-        <w:t>Using this class you can store a string values.</w:t>
+        <w:t xml:space="preserve">Using this </w:t>
+      </w:r>
+      <w:proofErr w:type="gramStart"/>
+      <w:r>
+        <w:rPr>
+          <w:sz w:val="32"/>
+          <w:szCs w:val="32"/>
+        </w:rPr>
+        <w:t>class</w:t>
+      </w:r>
+      <w:proofErr w:type="gramEnd"/>
+      <w:r>
+        <w:rPr>
+          <w:sz w:val="32"/>
+          <w:szCs w:val="32"/>
+        </w:rPr>
+        <w:t xml:space="preserve"> you can store a string values.</w:t>
       </w:r>
     </w:p>
     <w:p>
@@ -18452,7 +20012,25 @@
           <w:sz w:val="32"/>
           <w:szCs w:val="32"/>
         </w:rPr>
-        <w:t>StringBuilder is present inside java.lang package.</w:t>
+        <w:t xml:space="preserve">StringBuilder is present inside </w:t>
+      </w:r>
+      <w:proofErr w:type="spellStart"/>
+      <w:proofErr w:type="gramStart"/>
+      <w:r>
+        <w:rPr>
+          <w:sz w:val="32"/>
+          <w:szCs w:val="32"/>
+        </w:rPr>
+        <w:t>java.lang</w:t>
+      </w:r>
+      <w:proofErr w:type="spellEnd"/>
+      <w:proofErr w:type="gramEnd"/>
+      <w:r>
+        <w:rPr>
+          <w:sz w:val="32"/>
+          <w:szCs w:val="32"/>
+        </w:rPr>
+        <w:t xml:space="preserve"> package.</w:t>
       </w:r>
     </w:p>
     <w:p>
@@ -18524,6 +20102,7 @@
           <w:u w:val="single"/>
         </w:rPr>
       </w:pPr>
+      <w:proofErr w:type="spellStart"/>
       <w:r>
         <w:rPr>
           <w:b/>
@@ -18574,6 +20153,7 @@
         </w:rPr>
         <w:t>er</w:t>
       </w:r>
+      <w:proofErr w:type="spellEnd"/>
     </w:p>
     <w:p>
       <w:pPr>
@@ -18587,12 +20167,21 @@
           <w:szCs w:val="32"/>
         </w:rPr>
       </w:pPr>
-      <w:r>
-        <w:rPr>
-          <w:sz w:val="32"/>
-          <w:szCs w:val="32"/>
-        </w:rPr>
-        <w:t>StringBuffer is a java build-in class.</w:t>
+      <w:proofErr w:type="spellStart"/>
+      <w:r>
+        <w:rPr>
+          <w:sz w:val="32"/>
+          <w:szCs w:val="32"/>
+        </w:rPr>
+        <w:t>StringBuffer</w:t>
+      </w:r>
+      <w:proofErr w:type="spellEnd"/>
+      <w:r>
+        <w:rPr>
+          <w:sz w:val="32"/>
+          <w:szCs w:val="32"/>
+        </w:rPr>
+        <w:t xml:space="preserve"> is a java build-in class.</w:t>
       </w:r>
     </w:p>
     <w:p>
@@ -18612,7 +20201,23 @@
           <w:sz w:val="32"/>
           <w:szCs w:val="32"/>
         </w:rPr>
-        <w:t>Using this class you can store a string values.</w:t>
+        <w:t xml:space="preserve">Using this </w:t>
+      </w:r>
+      <w:proofErr w:type="gramStart"/>
+      <w:r>
+        <w:rPr>
+          <w:sz w:val="32"/>
+          <w:szCs w:val="32"/>
+        </w:rPr>
+        <w:t>class</w:t>
+      </w:r>
+      <w:proofErr w:type="gramEnd"/>
+      <w:r>
+        <w:rPr>
+          <w:sz w:val="32"/>
+          <w:szCs w:val="32"/>
+        </w:rPr>
+        <w:t xml:space="preserve"> you can store a string values.</w:t>
       </w:r>
     </w:p>
     <w:p>
@@ -18652,14 +20257,39 @@
           <w:sz w:val="32"/>
           <w:szCs w:val="32"/>
         </w:rPr>
-        <w:t xml:space="preserve">The Object of StringBuffer is mutable (the values of the </w:t>
-      </w:r>
-      <w:r>
-        <w:rPr>
-          <w:sz w:val="32"/>
-          <w:szCs w:val="32"/>
-        </w:rPr>
-        <w:t xml:space="preserve">StringBuffer </w:t>
+        <w:t xml:space="preserve">The Object of </w:t>
+      </w:r>
+      <w:proofErr w:type="spellStart"/>
+      <w:r>
+        <w:rPr>
+          <w:sz w:val="32"/>
+          <w:szCs w:val="32"/>
+        </w:rPr>
+        <w:t>StringBuffer</w:t>
+      </w:r>
+      <w:proofErr w:type="spellEnd"/>
+      <w:r>
+        <w:rPr>
+          <w:sz w:val="32"/>
+          <w:szCs w:val="32"/>
+        </w:rPr>
+        <w:t xml:space="preserve"> is mutable (the values of the </w:t>
+      </w:r>
+      <w:proofErr w:type="spellStart"/>
+      <w:r>
+        <w:rPr>
+          <w:sz w:val="32"/>
+          <w:szCs w:val="32"/>
+        </w:rPr>
+        <w:t>StringBuffer</w:t>
+      </w:r>
+      <w:proofErr w:type="spellEnd"/>
+      <w:r>
+        <w:rPr>
+          <w:sz w:val="32"/>
+          <w:szCs w:val="32"/>
+        </w:rPr>
+        <w:t xml:space="preserve"> </w:t>
       </w:r>
       <w:r>
         <w:rPr>
@@ -18681,19 +20311,46 @@
           <w:szCs w:val="32"/>
         </w:rPr>
       </w:pPr>
-      <w:r>
-        <w:rPr>
-          <w:sz w:val="32"/>
-          <w:szCs w:val="32"/>
-        </w:rPr>
-        <w:t xml:space="preserve">StringBuffer </w:t>
-      </w:r>
-      <w:r>
-        <w:rPr>
-          <w:sz w:val="32"/>
-          <w:szCs w:val="32"/>
-        </w:rPr>
-        <w:t>is present inside java.lang package.</w:t>
+      <w:proofErr w:type="spellStart"/>
+      <w:r>
+        <w:rPr>
+          <w:sz w:val="32"/>
+          <w:szCs w:val="32"/>
+        </w:rPr>
+        <w:t>StringBuffer</w:t>
+      </w:r>
+      <w:proofErr w:type="spellEnd"/>
+      <w:r>
+        <w:rPr>
+          <w:sz w:val="32"/>
+          <w:szCs w:val="32"/>
+        </w:rPr>
+        <w:t xml:space="preserve"> </w:t>
+      </w:r>
+      <w:r>
+        <w:rPr>
+          <w:sz w:val="32"/>
+          <w:szCs w:val="32"/>
+        </w:rPr>
+        <w:t xml:space="preserve">is present inside </w:t>
+      </w:r>
+      <w:proofErr w:type="spellStart"/>
+      <w:proofErr w:type="gramStart"/>
+      <w:r>
+        <w:rPr>
+          <w:sz w:val="32"/>
+          <w:szCs w:val="32"/>
+        </w:rPr>
+        <w:t>java.lang</w:t>
+      </w:r>
+      <w:proofErr w:type="spellEnd"/>
+      <w:proofErr w:type="gramEnd"/>
+      <w:r>
+        <w:rPr>
+          <w:sz w:val="32"/>
+          <w:szCs w:val="32"/>
+        </w:rPr>
+        <w:t xml:space="preserve"> package.</w:t>
       </w:r>
     </w:p>
     <w:p>
@@ -18708,12 +20365,21 @@
           <w:szCs w:val="32"/>
         </w:rPr>
       </w:pPr>
-      <w:r>
-        <w:rPr>
-          <w:sz w:val="32"/>
-          <w:szCs w:val="32"/>
-        </w:rPr>
-        <w:t xml:space="preserve">StringBuffer </w:t>
+      <w:proofErr w:type="spellStart"/>
+      <w:r>
+        <w:rPr>
+          <w:sz w:val="32"/>
+          <w:szCs w:val="32"/>
+        </w:rPr>
+        <w:t>StringBuffer</w:t>
+      </w:r>
+      <w:proofErr w:type="spellEnd"/>
+      <w:r>
+        <w:rPr>
+          <w:sz w:val="32"/>
+          <w:szCs w:val="32"/>
+        </w:rPr>
+        <w:t xml:space="preserve"> </w:t>
       </w:r>
       <w:r>
         <w:rPr>
@@ -18755,12 +20421,21 @@
           <w:szCs w:val="32"/>
         </w:rPr>
       </w:pPr>
-      <w:r>
-        <w:rPr>
-          <w:sz w:val="32"/>
-          <w:szCs w:val="32"/>
-        </w:rPr>
-        <w:t>StringBuffer methods are synchronized.</w:t>
+      <w:proofErr w:type="spellStart"/>
+      <w:r>
+        <w:rPr>
+          <w:sz w:val="32"/>
+          <w:szCs w:val="32"/>
+        </w:rPr>
+        <w:t>StringBuffer</w:t>
+      </w:r>
+      <w:proofErr w:type="spellEnd"/>
+      <w:r>
+        <w:rPr>
+          <w:sz w:val="32"/>
+          <w:szCs w:val="32"/>
+        </w:rPr>
+        <w:t xml:space="preserve"> methods are synchronized.</w:t>
       </w:r>
     </w:p>
     <w:p>
@@ -18780,7 +20455,23 @@
           <w:sz w:val="32"/>
           <w:szCs w:val="32"/>
         </w:rPr>
-        <w:t>Hence, Object of StringBuffer is thread safe.</w:t>
+        <w:t xml:space="preserve">Hence, Object of </w:t>
+      </w:r>
+      <w:proofErr w:type="spellStart"/>
+      <w:r>
+        <w:rPr>
+          <w:sz w:val="32"/>
+          <w:szCs w:val="32"/>
+        </w:rPr>
+        <w:t>StringBuffer</w:t>
+      </w:r>
+      <w:proofErr w:type="spellEnd"/>
+      <w:r>
+        <w:rPr>
+          <w:sz w:val="32"/>
+          <w:szCs w:val="32"/>
+        </w:rPr>
+        <w:t xml:space="preserve"> is thread safe.</w:t>
       </w:r>
     </w:p>
     <w:p>
@@ -18795,12 +20486,21 @@
           <w:szCs w:val="32"/>
         </w:rPr>
       </w:pPr>
-      <w:r>
-        <w:rPr>
-          <w:sz w:val="32"/>
-          <w:szCs w:val="32"/>
-        </w:rPr>
-        <w:t>StringBuffer is slower than StringBuilder</w:t>
+      <w:proofErr w:type="spellStart"/>
+      <w:r>
+        <w:rPr>
+          <w:sz w:val="32"/>
+          <w:szCs w:val="32"/>
+        </w:rPr>
+        <w:t>StringBuffer</w:t>
+      </w:r>
+      <w:proofErr w:type="spellEnd"/>
+      <w:r>
+        <w:rPr>
+          <w:sz w:val="32"/>
+          <w:szCs w:val="32"/>
+        </w:rPr>
+        <w:t xml:space="preserve"> is slower than StringBuilder</w:t>
       </w:r>
     </w:p>
     <w:p>
@@ -18845,7 +20545,23 @@
           <w:sz w:val="32"/>
           <w:szCs w:val="32"/>
         </w:rPr>
-        <w:t>Difference between String, StringBuffer and StringBuilder</w:t>
+        <w:t xml:space="preserve">Difference between String, </w:t>
+      </w:r>
+      <w:proofErr w:type="spellStart"/>
+      <w:r>
+        <w:rPr>
+          <w:sz w:val="32"/>
+          <w:szCs w:val="32"/>
+        </w:rPr>
+        <w:t>StringBuffer</w:t>
+      </w:r>
+      <w:proofErr w:type="spellEnd"/>
+      <w:r>
+        <w:rPr>
+          <w:sz w:val="32"/>
+          <w:szCs w:val="32"/>
+        </w:rPr>
+        <w:t xml:space="preserve"> and StringBuilder</w:t>
       </w:r>
     </w:p>
     <w:p>
@@ -18865,7 +20581,23 @@
           <w:sz w:val="32"/>
           <w:szCs w:val="32"/>
         </w:rPr>
-        <w:t xml:space="preserve">Difference between StringBuffer and StringBuilder </w:t>
+        <w:t xml:space="preserve">Difference between </w:t>
+      </w:r>
+      <w:proofErr w:type="spellStart"/>
+      <w:r>
+        <w:rPr>
+          <w:sz w:val="32"/>
+          <w:szCs w:val="32"/>
+        </w:rPr>
+        <w:t>StringBuffer</w:t>
+      </w:r>
+      <w:proofErr w:type="spellEnd"/>
+      <w:r>
+        <w:rPr>
+          <w:sz w:val="32"/>
+          <w:szCs w:val="32"/>
+        </w:rPr>
+        <w:t xml:space="preserve"> and StringBuilder </w:t>
       </w:r>
     </w:p>
     <w:p>
@@ -19415,7 +21147,15 @@
         <w:pStyle w:val="NoSpacing"/>
       </w:pPr>
       <w:r>
-        <w:t>Right click on “src” folder -&gt; go to “New” option -&gt; select “</w:t>
+        <w:t>Right click on “</w:t>
+      </w:r>
+      <w:proofErr w:type="spellStart"/>
+      <w:r>
+        <w:t>src</w:t>
+      </w:r>
+      <w:proofErr w:type="spellEnd"/>
+      <w:r>
+        <w:t>” folder -&gt; go to “New” option -&gt; select “</w:t>
       </w:r>
       <w:r>
         <w:t>C</w:t>
@@ -19535,7 +21275,23 @@
         </w:rPr>
       </w:pPr>
       <w:r>
-        <w:t xml:space="preserve">Java is not fully object oriented programming language. In Java primitive variables are not in the form of object and this is one of the reason for Java is not fully object oriented.  </w:t>
+        <w:t xml:space="preserve">Java is not fully </w:t>
+      </w:r>
+      <w:proofErr w:type="gramStart"/>
+      <w:r>
+        <w:t>object oriented</w:t>
+      </w:r>
+      <w:proofErr w:type="gramEnd"/>
+      <w:r>
+        <w:t xml:space="preserve"> programming language. In Java primitive variables are not in the form of object and this is one of the </w:t>
+      </w:r>
+      <w:proofErr w:type="gramStart"/>
+      <w:r>
+        <w:t>reason</w:t>
+      </w:r>
+      <w:proofErr w:type="gramEnd"/>
+      <w:r>
+        <w:t xml:space="preserve"> for Java is not fully object oriented.  </w:t>
       </w:r>
     </w:p>
     <w:p>
@@ -19550,13 +21306,21 @@
         </w:rPr>
       </w:pPr>
       <w:r>
-        <w:t>Class and Objects are the base of object ori</w:t>
+        <w:t xml:space="preserve">Class and Objects are the base of </w:t>
+      </w:r>
+      <w:proofErr w:type="gramStart"/>
+      <w:r>
+        <w:t>object ori</w:t>
       </w:r>
       <w:r>
         <w:t>e</w:t>
       </w:r>
       <w:r>
-        <w:t>nted programming concepts.</w:t>
+        <w:t>nted</w:t>
+      </w:r>
+      <w:proofErr w:type="gramEnd"/>
+      <w:r>
+        <w:t xml:space="preserve"> programming concepts.</w:t>
       </w:r>
     </w:p>
     <w:p>
@@ -19801,10 +21565,7 @@
         </w:rPr>
       </w:pPr>
       <w:r>
-        <w:t>Wrapping of data member(variable) and member function(method) into single unit</w:t>
-      </w:r>
-      <w:r>
-        <w:t>.</w:t>
+        <w:t>Wrapping of data member(variable) and member function(method) into single unit.</w:t>
       </w:r>
     </w:p>
     <w:p>
@@ -19821,7 +21582,15 @@
         </w:rPr>
       </w:pPr>
       <w:r>
-        <w:t>Java class is also consider as a encapsulation.</w:t>
+        <w:t xml:space="preserve">Java class is also </w:t>
+      </w:r>
+      <w:proofErr w:type="gramStart"/>
+      <w:r>
+        <w:t>consider</w:t>
+      </w:r>
+      <w:proofErr w:type="gramEnd"/>
+      <w:r>
+        <w:t xml:space="preserve"> as a encapsulation.</w:t>
       </w:r>
     </w:p>
     <w:p>
@@ -19921,7 +21690,15 @@
         </w:rPr>
       </w:pPr>
       <w:r>
-        <w:t>Encapsulation is one of the way to achieve loose coupling.</w:t>
+        <w:t xml:space="preserve">Encapsulation is one of the </w:t>
+      </w:r>
+      <w:proofErr w:type="gramStart"/>
+      <w:r>
+        <w:t>way</w:t>
+      </w:r>
+      <w:proofErr w:type="gramEnd"/>
+      <w:r>
+        <w:t xml:space="preserve"> to achieve loose coupling.</w:t>
       </w:r>
     </w:p>
     <w:p>
@@ -19954,8 +21731,13 @@
           <w:u w:val="single"/>
         </w:rPr>
       </w:pPr>
-      <w:r>
-        <w:t>Also can be decide who can access what.</w:t>
+      <w:proofErr w:type="gramStart"/>
+      <w:r>
+        <w:t>Also</w:t>
+      </w:r>
+      <w:proofErr w:type="gramEnd"/>
+      <w:r>
+        <w:t xml:space="preserve"> can be decide who can access what.</w:t>
       </w:r>
     </w:p>
     <w:p>
@@ -20004,8 +21786,13 @@
       <w:pPr>
         <w:pStyle w:val="NoSpacing"/>
       </w:pPr>
-      <w:r>
-        <w:t>Id must be between 1-1000</w:t>
+      <w:proofErr w:type="spellStart"/>
+      <w:r>
+        <w:t>Id</w:t>
+      </w:r>
+      <w:proofErr w:type="spellEnd"/>
+      <w:r>
+        <w:t xml:space="preserve"> must be between 1-1000</w:t>
       </w:r>
     </w:p>
     <w:p>

--- a/docs/CoreJava.docx
+++ b/docs/CoreJava.docx
@@ -6620,7 +6620,21 @@
           <w:sz w:val="32"/>
           <w:szCs w:val="32"/>
         </w:rPr>
-        <w:t>Here, n id the number of bits</w:t>
+        <w:t>Here, n i</w:t>
+      </w:r>
+      <w:r>
+        <w:rPr>
+          <w:sz w:val="32"/>
+          <w:szCs w:val="32"/>
+        </w:rPr>
+        <w:t>s</w:t>
+      </w:r>
+      <w:r>
+        <w:rPr>
+          <w:sz w:val="32"/>
+          <w:szCs w:val="32"/>
+        </w:rPr>
+        <w:t xml:space="preserve"> the number of bits</w:t>
       </w:r>
     </w:p>
     <w:p>
@@ -7937,7 +7951,6 @@
         <w:lastRenderedPageBreak/>
         <w:t xml:space="preserve">Rules to create </w:t>
       </w:r>
-      <w:proofErr w:type="spellStart"/>
       <w:r>
         <w:rPr>
           <w:b/>
@@ -7946,9 +7959,8 @@
           <w:szCs w:val="32"/>
           <w:u w:val="single"/>
         </w:rPr>
-        <w:t>Varaibles</w:t>
-      </w:r>
-      <w:proofErr w:type="spellEnd"/>
+        <w:t>Variables</w:t>
+      </w:r>
     </w:p>
     <w:p>
       <w:pPr>
@@ -8332,6 +8344,8 @@
       </w:r>
       <w:r>
         <w:rPr>
+          <w:b/>
+          <w:bCs/>
           <w:color w:val="FF0000"/>
           <w:sz w:val="32"/>
           <w:szCs w:val="32"/>

--- a/docs/CoreJava.docx
+++ b/docs/CoreJava.docx
@@ -28,9 +28,8 @@
           <w:sz w:val="40"/>
           <w:szCs w:val="40"/>
         </w:rPr>
-        <w:t xml:space="preserve"> </w:t>
-      </w:r>
-      <w:proofErr w:type="gramStart"/>
+        <w:t xml:space="preserve"> In Java</w:t>
+      </w:r>
       <w:r>
         <w:rPr>
           <w:b/>
@@ -38,26 +37,23 @@
           <w:sz w:val="40"/>
           <w:szCs w:val="40"/>
         </w:rPr>
-        <w:t>In</w:t>
-      </w:r>
-      <w:proofErr w:type="gramEnd"/>
-      <w:r>
-        <w:rPr>
-          <w:b/>
-          <w:bCs/>
+        <w:t xml:space="preserve"> (Full Stack Developer)</w:t>
+      </w:r>
+    </w:p>
+    <w:p>
+      <w:pPr>
+        <w:pStyle w:val="NoSpacing"/>
+        <w:rPr>
           <w:sz w:val="40"/>
           <w:szCs w:val="40"/>
         </w:rPr>
-        <w:t xml:space="preserve"> Java</w:t>
-      </w:r>
-      <w:r>
-        <w:rPr>
-          <w:b/>
-          <w:bCs/>
+      </w:pPr>
+      <w:r>
+        <w:rPr>
           <w:sz w:val="40"/>
           <w:szCs w:val="40"/>
         </w:rPr>
-        <w:t xml:space="preserve"> (Full Stack Developer)</w:t>
+        <w:t>Front End Tech (Front End Developer)</w:t>
       </w:r>
     </w:p>
     <w:p>
@@ -73,7 +69,8 @@
           <w:sz w:val="40"/>
           <w:szCs w:val="40"/>
         </w:rPr>
-        <w:t>Front End Tech (Front End Developer)</w:t>
+        <w:tab/>
+        <w:t xml:space="preserve">HTML, CSS, JS, React/Angular, Bootstrap </w:t>
       </w:r>
     </w:p>
     <w:p>
@@ -84,23 +81,22 @@
           <w:szCs w:val="40"/>
         </w:rPr>
       </w:pPr>
-      <w:r>
+    </w:p>
+    <w:p>
+      <w:pPr>
+        <w:pStyle w:val="NoSpacing"/>
         <w:rPr>
           <w:sz w:val="40"/>
           <w:szCs w:val="40"/>
         </w:rPr>
-        <w:tab/>
-        <w:t xml:space="preserve">HTML, CSS, JS, React/Angular, Bootstrap </w:t>
-      </w:r>
-    </w:p>
-    <w:p>
-      <w:pPr>
-        <w:pStyle w:val="NoSpacing"/>
+      </w:pPr>
+      <w:r>
         <w:rPr>
           <w:sz w:val="40"/>
           <w:szCs w:val="40"/>
         </w:rPr>
-      </w:pPr>
+        <w:t>Backend Tech (API Developer)</w:t>
+      </w:r>
     </w:p>
     <w:p>
       <w:pPr>
@@ -115,7 +111,8 @@
           <w:sz w:val="40"/>
           <w:szCs w:val="40"/>
         </w:rPr>
-        <w:t>Backend Tech (API Developer)</w:t>
+        <w:tab/>
+        <w:t>Core Java</w:t>
       </w:r>
     </w:p>
     <w:p>
@@ -132,7 +129,7 @@
           <w:szCs w:val="40"/>
         </w:rPr>
         <w:tab/>
-        <w:t>Core Java</w:t>
+        <w:t>Servlet/JSP</w:t>
       </w:r>
     </w:p>
     <w:p>
@@ -149,7 +146,7 @@
           <w:szCs w:val="40"/>
         </w:rPr>
         <w:tab/>
-        <w:t>Servlet/JSP</w:t>
+        <w:t>Spring Boot</w:t>
       </w:r>
     </w:p>
     <w:p>
@@ -160,60 +157,33 @@
           <w:szCs w:val="40"/>
         </w:rPr>
       </w:pPr>
+    </w:p>
+    <w:p>
+      <w:pPr>
+        <w:pStyle w:val="NoSpacing"/>
+      </w:pPr>
       <w:r>
         <w:rPr>
           <w:sz w:val="40"/>
           <w:szCs w:val="40"/>
         </w:rPr>
+        <w:t>DataBase (Data Base developer/ (DBA))</w:t>
+      </w:r>
+    </w:p>
+    <w:p>
+      <w:pPr>
+        <w:pStyle w:val="NoSpacing"/>
+        <w:rPr>
+          <w:sz w:val="32"/>
+          <w:szCs w:val="32"/>
+        </w:rPr>
+      </w:pPr>
+      <w:r>
+        <w:t xml:space="preserve"> </w:t>
+      </w:r>
+      <w:r>
         <w:tab/>
-        <w:t>Spring Boot</w:t>
-      </w:r>
-    </w:p>
-    <w:p>
-      <w:pPr>
-        <w:pStyle w:val="NoSpacing"/>
-        <w:rPr>
-          <w:sz w:val="40"/>
-          <w:szCs w:val="40"/>
-        </w:rPr>
-      </w:pPr>
-    </w:p>
-    <w:p>
-      <w:pPr>
-        <w:pStyle w:val="NoSpacing"/>
-      </w:pPr>
-      <w:proofErr w:type="spellStart"/>
-      <w:r>
-        <w:rPr>
-          <w:sz w:val="40"/>
-          <w:szCs w:val="40"/>
-        </w:rPr>
-        <w:t>DataBase</w:t>
-      </w:r>
-      <w:proofErr w:type="spellEnd"/>
-      <w:r>
-        <w:rPr>
-          <w:sz w:val="40"/>
-          <w:szCs w:val="40"/>
-        </w:rPr>
-        <w:t xml:space="preserve"> (Data Base developer/ (DBA))</w:t>
-      </w:r>
-    </w:p>
-    <w:p>
-      <w:pPr>
-        <w:pStyle w:val="NoSpacing"/>
-        <w:rPr>
-          <w:sz w:val="32"/>
-          <w:szCs w:val="32"/>
-        </w:rPr>
-      </w:pPr>
-      <w:r>
-        <w:t xml:space="preserve"> </w:t>
-      </w:r>
-      <w:r>
-        <w:tab/>
-      </w:r>
-      <w:proofErr w:type="spellStart"/>
+      </w:r>
       <w:r>
         <w:rPr>
           <w:sz w:val="32"/>
@@ -221,7 +191,6 @@
         </w:rPr>
         <w:t>MySql</w:t>
       </w:r>
-      <w:proofErr w:type="spellEnd"/>
     </w:p>
     <w:p>
       <w:pPr>
@@ -653,42 +622,26 @@
           <w:sz w:val="40"/>
           <w:szCs w:val="40"/>
         </w:rPr>
-        <w:t xml:space="preserve">It is </w:t>
-      </w:r>
-      <w:proofErr w:type="gramStart"/>
+        <w:t>It is an Programming Language, use to write a code/Program.</w:t>
+      </w:r>
+    </w:p>
+    <w:p>
+      <w:pPr>
+        <w:pStyle w:val="NoSpacing"/>
+        <w:numPr>
+          <w:ilvl w:val="0"/>
+          <w:numId w:val="1"/>
+        </w:numPr>
+        <w:rPr>
+          <w:sz w:val="32"/>
+          <w:szCs w:val="32"/>
+        </w:rPr>
+      </w:pPr>
       <w:r>
         <w:rPr>
           <w:sz w:val="40"/>
           <w:szCs w:val="40"/>
         </w:rPr>
-        <w:t>an</w:t>
-      </w:r>
-      <w:proofErr w:type="gramEnd"/>
-      <w:r>
-        <w:rPr>
-          <w:sz w:val="40"/>
-          <w:szCs w:val="40"/>
-        </w:rPr>
-        <w:t xml:space="preserve"> Programming Language, use to write a code/Program.</w:t>
-      </w:r>
-    </w:p>
-    <w:p>
-      <w:pPr>
-        <w:pStyle w:val="NoSpacing"/>
-        <w:numPr>
-          <w:ilvl w:val="0"/>
-          <w:numId w:val="1"/>
-        </w:numPr>
-        <w:rPr>
-          <w:sz w:val="32"/>
-          <w:szCs w:val="32"/>
-        </w:rPr>
-      </w:pPr>
-      <w:r>
-        <w:rPr>
-          <w:sz w:val="40"/>
-          <w:szCs w:val="40"/>
-        </w:rPr>
         <w:t>Type Application</w:t>
       </w:r>
     </w:p>
@@ -847,23 +800,7 @@
           <w:sz w:val="32"/>
           <w:szCs w:val="32"/>
         </w:rPr>
-        <w:t xml:space="preserve">editions are </w:t>
-      </w:r>
-      <w:proofErr w:type="gramStart"/>
-      <w:r>
-        <w:rPr>
-          <w:sz w:val="32"/>
-          <w:szCs w:val="32"/>
-        </w:rPr>
-        <w:t>introduce</w:t>
-      </w:r>
-      <w:proofErr w:type="gramEnd"/>
-      <w:r>
-        <w:rPr>
-          <w:sz w:val="32"/>
-          <w:szCs w:val="32"/>
-        </w:rPr>
-        <w:t xml:space="preserve"> int java 2</w:t>
+        <w:t>editions are introduce int java 2</w:t>
       </w:r>
       <w:r>
         <w:rPr>
@@ -976,21 +913,12 @@
           <w:szCs w:val="32"/>
         </w:rPr>
       </w:pPr>
-      <w:proofErr w:type="spellStart"/>
-      <w:r>
-        <w:rPr>
-          <w:sz w:val="32"/>
-          <w:szCs w:val="32"/>
-        </w:rPr>
-        <w:t>Netbeans</w:t>
-      </w:r>
-      <w:proofErr w:type="spellEnd"/>
-      <w:r>
-        <w:rPr>
-          <w:sz w:val="32"/>
-          <w:szCs w:val="32"/>
-        </w:rPr>
-        <w:t xml:space="preserve">/Eclipse/IntelliJ </w:t>
+      <w:r>
+        <w:rPr>
+          <w:sz w:val="32"/>
+          <w:szCs w:val="32"/>
+        </w:rPr>
+        <w:t xml:space="preserve">Netbeans/Eclipse/IntelliJ </w:t>
       </w:r>
     </w:p>
     <w:p>
@@ -1295,23 +1223,7 @@
           <w:sz w:val="32"/>
           <w:szCs w:val="32"/>
         </w:rPr>
-        <w:t xml:space="preserve">Check after installation whether </w:t>
-      </w:r>
-      <w:proofErr w:type="spellStart"/>
-      <w:r>
-        <w:rPr>
-          <w:sz w:val="32"/>
-          <w:szCs w:val="32"/>
-        </w:rPr>
-        <w:t>Jdk</w:t>
-      </w:r>
-      <w:proofErr w:type="spellEnd"/>
-      <w:r>
-        <w:rPr>
-          <w:sz w:val="32"/>
-          <w:szCs w:val="32"/>
-        </w:rPr>
-        <w:t xml:space="preserve"> created inside programs file or not</w:t>
+        <w:t>Check after installation whether Jdk created inside programs file or not</w:t>
       </w:r>
     </w:p>
     <w:p>
@@ -1594,20 +1506,8 @@
           <w:sz w:val="32"/>
           <w:szCs w:val="32"/>
         </w:rPr>
-        <w:t xml:space="preserve">Environment </w:t>
-      </w:r>
-      <w:proofErr w:type="gramStart"/>
-      <w:r>
-        <w:rPr>
-          <w:b/>
-          <w:bCs/>
-          <w:color w:val="000000" w:themeColor="text1"/>
-          <w:sz w:val="32"/>
-          <w:szCs w:val="32"/>
-        </w:rPr>
-        <w:t>Variables..</w:t>
-      </w:r>
-      <w:proofErr w:type="gramEnd"/>
+        <w:t>Environment Variables..</w:t>
+      </w:r>
       <w:r>
         <w:rPr>
           <w:b/>
@@ -2202,7 +2102,6 @@
         </w:rPr>
         <w:t>“</w:t>
       </w:r>
-      <w:proofErr w:type="spellStart"/>
       <w:r>
         <w:rPr>
           <w:b/>
@@ -2212,7 +2111,6 @@
         </w:rPr>
         <w:t>javac</w:t>
       </w:r>
-      <w:proofErr w:type="spellEnd"/>
       <w:r>
         <w:rPr>
           <w:b/>
@@ -2800,27 +2698,7 @@
           <w:sz w:val="32"/>
           <w:szCs w:val="32"/>
         </w:rPr>
-        <w:t>public class &lt;</w:t>
-      </w:r>
-      <w:proofErr w:type="spellStart"/>
-      <w:r>
-        <w:rPr>
-          <w:b/>
-          <w:bCs/>
-          <w:sz w:val="32"/>
-          <w:szCs w:val="32"/>
-        </w:rPr>
-        <w:t>NameOfClass</w:t>
-      </w:r>
-      <w:proofErr w:type="spellEnd"/>
-      <w:r>
-        <w:rPr>
-          <w:b/>
-          <w:bCs/>
-          <w:sz w:val="32"/>
-          <w:szCs w:val="32"/>
-        </w:rPr>
-        <w:t xml:space="preserve">&gt; </w:t>
+        <w:t xml:space="preserve">public class &lt;NameOfClass&gt; </w:t>
       </w:r>
     </w:p>
     <w:p>
@@ -2975,47 +2853,7 @@
           <w:sz w:val="32"/>
           <w:szCs w:val="32"/>
         </w:rPr>
-        <w:t xml:space="preserve">public static void </w:t>
-      </w:r>
-      <w:proofErr w:type="gramStart"/>
-      <w:r>
-        <w:rPr>
-          <w:b/>
-          <w:bCs/>
-          <w:sz w:val="32"/>
-          <w:szCs w:val="32"/>
-        </w:rPr>
-        <w:t>main(</w:t>
-      </w:r>
-      <w:proofErr w:type="gramEnd"/>
-      <w:r>
-        <w:rPr>
-          <w:b/>
-          <w:bCs/>
-          <w:sz w:val="32"/>
-          <w:szCs w:val="32"/>
-        </w:rPr>
-        <w:t xml:space="preserve">String </w:t>
-      </w:r>
-      <w:proofErr w:type="spellStart"/>
-      <w:r>
-        <w:rPr>
-          <w:b/>
-          <w:bCs/>
-          <w:sz w:val="32"/>
-          <w:szCs w:val="32"/>
-        </w:rPr>
-        <w:t>args</w:t>
-      </w:r>
-      <w:proofErr w:type="spellEnd"/>
-      <w:r>
-        <w:rPr>
-          <w:b/>
-          <w:bCs/>
-          <w:sz w:val="32"/>
-          <w:szCs w:val="32"/>
-        </w:rPr>
-        <w:t>[])</w:t>
+        <w:t>public static void main(String args[])</w:t>
       </w:r>
     </w:p>
     <w:p>
@@ -3135,7 +2973,6 @@
           <w:szCs w:val="28"/>
         </w:rPr>
       </w:pPr>
-      <w:proofErr w:type="spellStart"/>
       <w:r>
         <w:rPr>
           <w:b/>
@@ -3143,37 +2980,7 @@
           <w:sz w:val="28"/>
           <w:szCs w:val="28"/>
         </w:rPr>
-        <w:t>System.out.println</w:t>
-      </w:r>
-      <w:proofErr w:type="spellEnd"/>
-      <w:r>
-        <w:rPr>
-          <w:b/>
-          <w:bCs/>
-          <w:sz w:val="28"/>
-          <w:szCs w:val="28"/>
-        </w:rPr>
-        <w:t xml:space="preserve">(“Hello, </w:t>
-      </w:r>
-      <w:proofErr w:type="gramStart"/>
-      <w:r>
-        <w:rPr>
-          <w:b/>
-          <w:bCs/>
-          <w:sz w:val="28"/>
-          <w:szCs w:val="28"/>
-        </w:rPr>
-        <w:t>This</w:t>
-      </w:r>
-      <w:proofErr w:type="gramEnd"/>
-      <w:r>
-        <w:rPr>
-          <w:b/>
-          <w:bCs/>
-          <w:sz w:val="28"/>
-          <w:szCs w:val="28"/>
-        </w:rPr>
-        <w:t xml:space="preserve"> is my First Java Program”);</w:t>
+        <w:t>System.out.println(“Hello, This is my First Java Program”);</w:t>
       </w:r>
     </w:p>
     <w:p>
@@ -3248,21 +3055,12 @@
           <w:szCs w:val="32"/>
         </w:rPr>
       </w:pPr>
-      <w:proofErr w:type="gramStart"/>
-      <w:r>
-        <w:rPr>
-          <w:sz w:val="32"/>
-          <w:szCs w:val="32"/>
-        </w:rPr>
-        <w:t>Example :</w:t>
-      </w:r>
-      <w:proofErr w:type="gramEnd"/>
-      <w:r>
-        <w:rPr>
-          <w:sz w:val="32"/>
-          <w:szCs w:val="32"/>
-        </w:rPr>
-        <w:t xml:space="preserve"> </w:t>
+      <w:r>
+        <w:rPr>
+          <w:sz w:val="32"/>
+          <w:szCs w:val="32"/>
+        </w:rPr>
+        <w:t xml:space="preserve">Example : </w:t>
       </w:r>
       <w:r>
         <w:rPr>
@@ -3384,23 +3182,7 @@
           <w:sz w:val="32"/>
           <w:szCs w:val="32"/>
         </w:rPr>
-        <w:t xml:space="preserve">Command prompt must </w:t>
-      </w:r>
-      <w:proofErr w:type="gramStart"/>
-      <w:r>
-        <w:rPr>
-          <w:sz w:val="32"/>
-          <w:szCs w:val="32"/>
-        </w:rPr>
-        <w:t>points</w:t>
-      </w:r>
-      <w:proofErr w:type="gramEnd"/>
-      <w:r>
-        <w:rPr>
-          <w:sz w:val="32"/>
-          <w:szCs w:val="32"/>
-        </w:rPr>
-        <w:t xml:space="preserve"> to a location where you save your source file</w:t>
+        <w:t>Command prompt must points to a location where you save your source file</w:t>
       </w:r>
       <w:r>
         <w:rPr>
@@ -3473,8 +3255,6 @@
         </w:rPr>
         <w:t>“</w:t>
       </w:r>
-      <w:proofErr w:type="spellStart"/>
-      <w:proofErr w:type="gramStart"/>
       <w:r>
         <w:rPr>
           <w:b/>
@@ -3483,19 +3263,7 @@
           <w:szCs w:val="32"/>
           <w:highlight w:val="yellow"/>
         </w:rPr>
-        <w:t>javac</w:t>
-      </w:r>
-      <w:proofErr w:type="spellEnd"/>
-      <w:proofErr w:type="gramEnd"/>
-      <w:r>
-        <w:rPr>
-          <w:b/>
-          <w:bCs/>
-          <w:sz w:val="32"/>
-          <w:szCs w:val="32"/>
-          <w:highlight w:val="yellow"/>
-        </w:rPr>
-        <w:t xml:space="preserve"> filename.java</w:t>
+        <w:t>javac filename.java</w:t>
       </w:r>
       <w:r>
         <w:rPr>
@@ -3526,16 +3294,8 @@
           <w:szCs w:val="32"/>
         </w:rPr>
         <w:tab/>
-      </w:r>
-      <w:proofErr w:type="gramStart"/>
-      <w:r>
-        <w:rPr>
-          <w:sz w:val="32"/>
-          <w:szCs w:val="32"/>
-        </w:rPr>
         <w:t>Example :</w:t>
       </w:r>
-      <w:proofErr w:type="gramEnd"/>
       <w:r>
         <w:rPr>
           <w:sz w:val="32"/>
@@ -3543,21 +3303,12 @@
         </w:rPr>
         <w:t xml:space="preserve"> </w:t>
       </w:r>
-      <w:proofErr w:type="spellStart"/>
-      <w:r>
-        <w:rPr>
-          <w:sz w:val="32"/>
-          <w:szCs w:val="32"/>
-        </w:rPr>
-        <w:t>javac</w:t>
-      </w:r>
-      <w:proofErr w:type="spellEnd"/>
-      <w:r>
-        <w:rPr>
-          <w:sz w:val="32"/>
-          <w:szCs w:val="32"/>
-        </w:rPr>
-        <w:t xml:space="preserve"> WelcomeJava.java</w:t>
+      <w:r>
+        <w:rPr>
+          <w:sz w:val="32"/>
+          <w:szCs w:val="32"/>
+        </w:rPr>
+        <w:t>javac WelcomeJava.java</w:t>
       </w:r>
     </w:p>
     <w:p>
@@ -3597,23 +3348,7 @@
           <w:sz w:val="32"/>
           <w:szCs w:val="32"/>
         </w:rPr>
-        <w:t xml:space="preserve">In this stage higher level code will converted into </w:t>
-      </w:r>
-      <w:proofErr w:type="gramStart"/>
-      <w:r>
-        <w:rPr>
-          <w:sz w:val="32"/>
-          <w:szCs w:val="32"/>
-        </w:rPr>
-        <w:t>lower level</w:t>
-      </w:r>
-      <w:proofErr w:type="gramEnd"/>
-      <w:r>
-        <w:rPr>
-          <w:sz w:val="32"/>
-          <w:szCs w:val="32"/>
-        </w:rPr>
-        <w:t xml:space="preserve"> code which is also known as byte code.</w:t>
+        <w:t>In this stage higher level code will converted into lower level code which is also known as byte code.</w:t>
       </w:r>
     </w:p>
     <w:p>
@@ -3714,7 +3449,6 @@
         </w:rPr>
         <w:t>“</w:t>
       </w:r>
-      <w:proofErr w:type="gramStart"/>
       <w:r>
         <w:rPr>
           <w:b/>
@@ -3723,31 +3457,8 @@
           <w:szCs w:val="32"/>
           <w:highlight w:val="yellow"/>
         </w:rPr>
-        <w:t>java</w:t>
-      </w:r>
-      <w:proofErr w:type="gramEnd"/>
-      <w:r>
-        <w:rPr>
-          <w:b/>
-          <w:bCs/>
-          <w:sz w:val="32"/>
-          <w:szCs w:val="32"/>
-          <w:highlight w:val="yellow"/>
-        </w:rPr>
-        <w:t xml:space="preserve"> </w:t>
-      </w:r>
-      <w:proofErr w:type="spellStart"/>
-      <w:r>
-        <w:rPr>
-          <w:b/>
-          <w:bCs/>
-          <w:sz w:val="32"/>
-          <w:szCs w:val="32"/>
-          <w:highlight w:val="yellow"/>
-        </w:rPr>
-        <w:t>ClassName</w:t>
-      </w:r>
-      <w:proofErr w:type="spellEnd"/>
+        <w:t>java ClassName</w:t>
+      </w:r>
       <w:r>
         <w:rPr>
           <w:sz w:val="32"/>
@@ -3777,17 +3488,8 @@
           <w:sz w:val="32"/>
           <w:szCs w:val="32"/>
         </w:rPr>
-        <w:t xml:space="preserve">java </w:t>
-      </w:r>
-      <w:proofErr w:type="spellStart"/>
-      <w:r>
-        <w:rPr>
-          <w:sz w:val="32"/>
-          <w:szCs w:val="32"/>
-        </w:rPr>
-        <w:t>WelcomeJava</w:t>
-      </w:r>
-      <w:proofErr w:type="spellEnd"/>
+        <w:t>java WelcomeJava</w:t>
+      </w:r>
     </w:p>
     <w:p>
       <w:pPr>
@@ -4043,23 +3745,7 @@
           <w:sz w:val="32"/>
           <w:szCs w:val="32"/>
         </w:rPr>
-        <w:t xml:space="preserve">All keyword </w:t>
-      </w:r>
-      <w:proofErr w:type="gramStart"/>
-      <w:r>
-        <w:rPr>
-          <w:sz w:val="32"/>
-          <w:szCs w:val="32"/>
-        </w:rPr>
-        <w:t>are</w:t>
-      </w:r>
-      <w:proofErr w:type="gramEnd"/>
-      <w:r>
-        <w:rPr>
-          <w:sz w:val="32"/>
-          <w:szCs w:val="32"/>
-        </w:rPr>
-        <w:t xml:space="preserve"> always in small case</w:t>
+        <w:t>All keyword are always in small case</w:t>
       </w:r>
     </w:p>
     <w:p>
@@ -4116,39 +3802,7 @@
           <w:sz w:val="32"/>
           <w:szCs w:val="32"/>
         </w:rPr>
-        <w:t xml:space="preserve">public, static, void, class, int, short, </w:t>
-      </w:r>
-      <w:proofErr w:type="spellStart"/>
-      <w:r>
-        <w:rPr>
-          <w:sz w:val="32"/>
-          <w:szCs w:val="32"/>
-        </w:rPr>
-        <w:t>boolean</w:t>
-      </w:r>
-      <w:proofErr w:type="spellEnd"/>
-      <w:r>
-        <w:rPr>
-          <w:sz w:val="32"/>
-          <w:szCs w:val="32"/>
-        </w:rPr>
-        <w:t xml:space="preserve">, double, float, char, long, if, else, while, do, while, </w:t>
-      </w:r>
-      <w:proofErr w:type="spellStart"/>
-      <w:r>
-        <w:rPr>
-          <w:sz w:val="32"/>
-          <w:szCs w:val="32"/>
-        </w:rPr>
-        <w:t>enum</w:t>
-      </w:r>
-      <w:proofErr w:type="spellEnd"/>
-      <w:r>
-        <w:rPr>
-          <w:sz w:val="32"/>
-          <w:szCs w:val="32"/>
-        </w:rPr>
-        <w:t>, extends, implements, new</w:t>
+        <w:t>public, static, void, class, int, short, boolean, double, float, char, long, if, else, while, do, while, enum, extends, implements, new</w:t>
       </w:r>
       <w:r>
         <w:rPr>
@@ -4291,23 +3945,7 @@
           <w:sz w:val="32"/>
           <w:szCs w:val="32"/>
         </w:rPr>
-        <w:t xml:space="preserve">Identifiers are </w:t>
-      </w:r>
-      <w:proofErr w:type="spellStart"/>
-      <w:r>
-        <w:rPr>
-          <w:sz w:val="32"/>
-          <w:szCs w:val="32"/>
-        </w:rPr>
-        <w:t>use</w:t>
-      </w:r>
-      <w:proofErr w:type="spellEnd"/>
-      <w:r>
-        <w:rPr>
-          <w:sz w:val="32"/>
-          <w:szCs w:val="32"/>
-        </w:rPr>
-        <w:t xml:space="preserve"> for a class, method, variable, constant</w:t>
+        <w:t>Identifiers are use for a class, method, variable, constant</w:t>
       </w:r>
       <w:r>
         <w:rPr>
@@ -4687,7 +4325,6 @@
                 <w:szCs w:val="32"/>
               </w:rPr>
             </w:pPr>
-            <w:proofErr w:type="spellStart"/>
             <w:r>
               <w:rPr>
                 <w:sz w:val="32"/>
@@ -4695,7 +4332,6 @@
               </w:rPr>
               <w:t>printDetails</w:t>
             </w:r>
-            <w:proofErr w:type="spellEnd"/>
           </w:p>
         </w:tc>
         <w:tc>
@@ -4826,17 +4462,8 @@
                 <w:sz w:val="32"/>
                 <w:szCs w:val="32"/>
               </w:rPr>
-              <w:t>@</w:t>
+              <w:t>@email</w:t>
             </w:r>
-            <w:proofErr w:type="gramStart"/>
-            <w:r>
-              <w:rPr>
-                <w:sz w:val="32"/>
-                <w:szCs w:val="32"/>
-              </w:rPr>
-              <w:t>email</w:t>
-            </w:r>
-            <w:proofErr w:type="gramEnd"/>
           </w:p>
         </w:tc>
         <w:tc>
@@ -5294,33 +4921,8 @@
           <w:sz w:val="32"/>
           <w:szCs w:val="32"/>
         </w:rPr>
-        <w:t xml:space="preserve">Example: String, Welcome, </w:t>
-      </w:r>
-      <w:proofErr w:type="spellStart"/>
-      <w:r>
-        <w:rPr>
-          <w:sz w:val="32"/>
-          <w:szCs w:val="32"/>
-        </w:rPr>
-        <w:t>EmployeeDetails</w:t>
-      </w:r>
-      <w:proofErr w:type="spellEnd"/>
-      <w:r>
-        <w:rPr>
-          <w:sz w:val="32"/>
-          <w:szCs w:val="32"/>
-        </w:rPr>
-        <w:t xml:space="preserve">, </w:t>
-      </w:r>
-      <w:proofErr w:type="spellStart"/>
-      <w:r>
-        <w:rPr>
-          <w:sz w:val="32"/>
-          <w:szCs w:val="32"/>
-        </w:rPr>
-        <w:t>StudentAddressDetails</w:t>
-      </w:r>
-      <w:proofErr w:type="spellEnd"/>
+        <w:t>Example: String, Welcome, EmployeeDetails, StudentAddressDetails</w:t>
+      </w:r>
       <w:r>
         <w:rPr>
           <w:sz w:val="32"/>
@@ -5438,49 +5040,8 @@
           <w:sz w:val="32"/>
           <w:szCs w:val="32"/>
         </w:rPr>
-        <w:t xml:space="preserve">Example: </w:t>
-      </w:r>
-      <w:proofErr w:type="spellStart"/>
-      <w:r>
-        <w:rPr>
-          <w:sz w:val="32"/>
-          <w:szCs w:val="32"/>
-        </w:rPr>
-        <w:t>println</w:t>
-      </w:r>
-      <w:proofErr w:type="spellEnd"/>
-      <w:r>
-        <w:rPr>
-          <w:sz w:val="32"/>
-          <w:szCs w:val="32"/>
-        </w:rPr>
-        <w:t xml:space="preserve">, main, </w:t>
-      </w:r>
-      <w:proofErr w:type="spellStart"/>
-      <w:r>
-        <w:rPr>
-          <w:sz w:val="32"/>
-          <w:szCs w:val="32"/>
-        </w:rPr>
-        <w:t>printEmployeeDetails</w:t>
-      </w:r>
-      <w:proofErr w:type="spellEnd"/>
-      <w:r>
-        <w:rPr>
-          <w:sz w:val="32"/>
-          <w:szCs w:val="32"/>
-        </w:rPr>
-        <w:t xml:space="preserve">, </w:t>
-      </w:r>
-      <w:proofErr w:type="spellStart"/>
-      <w:r>
-        <w:rPr>
-          <w:sz w:val="32"/>
-          <w:szCs w:val="32"/>
-        </w:rPr>
-        <w:t>employeeName</w:t>
-      </w:r>
-      <w:proofErr w:type="spellEnd"/>
+        <w:t>Example: println, main, printEmployeeDetails, employeeName</w:t>
+      </w:r>
       <w:r>
         <w:rPr>
           <w:sz w:val="32"/>
@@ -5567,23 +5128,7 @@
           <w:sz w:val="32"/>
           <w:szCs w:val="32"/>
         </w:rPr>
-        <w:t xml:space="preserve">If </w:t>
-      </w:r>
-      <w:proofErr w:type="gramStart"/>
-      <w:r>
-        <w:rPr>
-          <w:sz w:val="32"/>
-          <w:szCs w:val="32"/>
-        </w:rPr>
-        <w:t>It</w:t>
-      </w:r>
-      <w:proofErr w:type="gramEnd"/>
-      <w:r>
-        <w:rPr>
-          <w:sz w:val="32"/>
-          <w:szCs w:val="32"/>
-        </w:rPr>
-        <w:t xml:space="preserve"> is a combination of more than one word, then use _ between all the words (Snaky Way).</w:t>
+        <w:t>If It is a combination of more than one word, then use _ between all the words (Snaky Way).</w:t>
       </w:r>
     </w:p>
     <w:p>
@@ -5727,17 +5272,8 @@
           <w:sz w:val="32"/>
           <w:szCs w:val="32"/>
         </w:rPr>
-        <w:t xml:space="preserve">Are the types of values which can be use in a java </w:t>
-      </w:r>
-      <w:proofErr w:type="gramStart"/>
-      <w:r>
-        <w:rPr>
-          <w:sz w:val="32"/>
-          <w:szCs w:val="32"/>
-        </w:rPr>
-        <w:t>program.</w:t>
-      </w:r>
-      <w:proofErr w:type="gramEnd"/>
+        <w:t>Are the types of values which can be use in a java program.</w:t>
+      </w:r>
     </w:p>
     <w:p>
       <w:pPr>
@@ -5926,23 +5462,7 @@
           <w:sz w:val="32"/>
           <w:szCs w:val="32"/>
         </w:rPr>
-        <w:t xml:space="preserve">Can store a </w:t>
-      </w:r>
-      <w:proofErr w:type="gramStart"/>
-      <w:r>
-        <w:rPr>
-          <w:sz w:val="32"/>
-          <w:szCs w:val="32"/>
-        </w:rPr>
-        <w:t>values</w:t>
-      </w:r>
-      <w:proofErr w:type="gramEnd"/>
-      <w:r>
-        <w:rPr>
-          <w:sz w:val="32"/>
-          <w:szCs w:val="32"/>
-        </w:rPr>
-        <w:t xml:space="preserve"> which do not have any data type.</w:t>
+        <w:t>Can store a values which do not have any data type.</w:t>
       </w:r>
     </w:p>
     <w:p>
@@ -5977,21 +5497,12 @@
           <w:szCs w:val="32"/>
         </w:rPr>
       </w:pPr>
-      <w:proofErr w:type="gramStart"/>
-      <w:r>
-        <w:rPr>
-          <w:sz w:val="32"/>
-          <w:szCs w:val="32"/>
-        </w:rPr>
-        <w:t>Example :</w:t>
-      </w:r>
-      <w:proofErr w:type="gramEnd"/>
-      <w:r>
-        <w:rPr>
-          <w:sz w:val="32"/>
-          <w:szCs w:val="32"/>
-        </w:rPr>
-        <w:t xml:space="preserve"> 23, 32, -12, -22 </w:t>
+      <w:r>
+        <w:rPr>
+          <w:sz w:val="32"/>
+          <w:szCs w:val="32"/>
+        </w:rPr>
+        <w:t xml:space="preserve">Example : 23, 32, -12, -22 </w:t>
       </w:r>
     </w:p>
     <w:p>
@@ -6071,21 +5582,12 @@
           <w:szCs w:val="32"/>
         </w:rPr>
       </w:pPr>
-      <w:proofErr w:type="gramStart"/>
-      <w:r>
-        <w:rPr>
-          <w:sz w:val="32"/>
-          <w:szCs w:val="32"/>
-        </w:rPr>
-        <w:t>Example :</w:t>
-      </w:r>
-      <w:proofErr w:type="gramEnd"/>
-      <w:r>
-        <w:rPr>
-          <w:sz w:val="32"/>
-          <w:szCs w:val="32"/>
-        </w:rPr>
-        <w:t xml:space="preserve"> 3.14, 9.8, -23.12</w:t>
+      <w:r>
+        <w:rPr>
+          <w:sz w:val="32"/>
+          <w:szCs w:val="32"/>
+        </w:rPr>
+        <w:t>Example : 3.14, 9.8, -23.12</w:t>
       </w:r>
     </w:p>
     <w:p>
@@ -6320,56 +5822,16 @@
           <w:sz w:val="32"/>
           <w:szCs w:val="32"/>
         </w:rPr>
-        <w:t xml:space="preserve">Formula to calculate range of values for each data </w:t>
-      </w:r>
-      <w:proofErr w:type="gramStart"/>
-      <w:r>
-        <w:rPr>
-          <w:b/>
-          <w:bCs/>
-          <w:sz w:val="32"/>
-          <w:szCs w:val="32"/>
-        </w:rPr>
-        <w:t>type</w:t>
-      </w:r>
-      <w:r>
-        <w:rPr>
-          <w:b/>
-          <w:bCs/>
-          <w:sz w:val="32"/>
-          <w:szCs w:val="32"/>
-        </w:rPr>
-        <w:t>(</w:t>
-      </w:r>
-      <w:proofErr w:type="gramEnd"/>
-      <w:r>
-        <w:rPr>
-          <w:b/>
-          <w:bCs/>
-          <w:sz w:val="32"/>
-          <w:szCs w:val="32"/>
-        </w:rPr>
-        <w:t xml:space="preserve">Except char and </w:t>
-      </w:r>
-      <w:proofErr w:type="spellStart"/>
-      <w:r>
-        <w:rPr>
-          <w:b/>
-          <w:bCs/>
-          <w:sz w:val="32"/>
-          <w:szCs w:val="32"/>
-        </w:rPr>
-        <w:t>boolean</w:t>
-      </w:r>
-      <w:proofErr w:type="spellEnd"/>
-      <w:r>
-        <w:rPr>
-          <w:b/>
-          <w:bCs/>
-          <w:sz w:val="32"/>
-          <w:szCs w:val="32"/>
-        </w:rPr>
-        <w:t>)</w:t>
+        <w:t>Formula to calculate range of values for each data type</w:t>
+      </w:r>
+      <w:r>
+        <w:rPr>
+          <w:b/>
+          <w:bCs/>
+          <w:sz w:val="32"/>
+          <w:szCs w:val="32"/>
+        </w:rPr>
+        <w:t>(Except char and boolean)</w:t>
       </w:r>
     </w:p>
     <w:p>
@@ -6420,23 +5882,71 @@
           <w:sz w:val="32"/>
           <w:szCs w:val="32"/>
         </w:rPr>
-        <w:t xml:space="preserve">   </w:t>
-      </w:r>
-      <w:proofErr w:type="gramStart"/>
-      <w:r>
-        <w:rPr>
-          <w:b/>
-          <w:bCs/>
-          <w:sz w:val="32"/>
-          <w:szCs w:val="32"/>
-        </w:rPr>
-        <w:t>to  2</w:t>
-      </w:r>
-      <w:proofErr w:type="gramEnd"/>
-      <w:r>
-        <w:rPr>
-          <w:b/>
-          <w:bCs/>
+        <w:t xml:space="preserve">   to  2 </w:t>
+      </w:r>
+      <w:r>
+        <w:rPr>
+          <w:b/>
+          <w:bCs/>
+          <w:sz w:val="32"/>
+          <w:szCs w:val="32"/>
+          <w:vertAlign w:val="superscript"/>
+        </w:rPr>
+        <w:t>n-1</w:t>
+      </w:r>
+      <w:r>
+        <w:rPr>
+          <w:b/>
+          <w:bCs/>
+          <w:sz w:val="32"/>
+          <w:szCs w:val="32"/>
+        </w:rPr>
+        <w:t xml:space="preserve"> -1</w:t>
+      </w:r>
+    </w:p>
+    <w:p>
+      <w:pPr>
+        <w:pStyle w:val="NoSpacing"/>
+        <w:rPr>
+          <w:b/>
+          <w:bCs/>
+          <w:sz w:val="32"/>
+          <w:szCs w:val="32"/>
+        </w:rPr>
+      </w:pPr>
+    </w:p>
+    <w:p>
+      <w:pPr>
+        <w:pStyle w:val="NoSpacing"/>
+        <w:rPr>
+          <w:sz w:val="32"/>
+          <w:szCs w:val="32"/>
+        </w:rPr>
+      </w:pPr>
+      <w:r>
+        <w:rPr>
+          <w:sz w:val="32"/>
+          <w:szCs w:val="32"/>
+        </w:rPr>
+        <w:t>Example</w:t>
+      </w:r>
+      <w:r>
+        <w:rPr>
+          <w:sz w:val="32"/>
+          <w:szCs w:val="32"/>
+        </w:rPr>
+        <w:t xml:space="preserve">: byte = -2 </w:t>
+      </w:r>
+      <w:r>
+        <w:rPr>
+          <w:sz w:val="32"/>
+          <w:szCs w:val="32"/>
+          <w:vertAlign w:val="superscript"/>
+        </w:rPr>
+        <w:t>8-1</w:t>
+      </w:r>
+      <w:r>
+        <w:rPr>
           <w:sz w:val="32"/>
           <w:szCs w:val="32"/>
         </w:rPr>
@@ -6444,18 +5954,21 @@
       </w:r>
       <w:r>
         <w:rPr>
-          <w:b/>
-          <w:bCs/>
+          <w:sz w:val="32"/>
+          <w:szCs w:val="32"/>
+        </w:rPr>
+        <w:t xml:space="preserve"> to  2 </w:t>
+      </w:r>
+      <w:r>
+        <w:rPr>
           <w:sz w:val="32"/>
           <w:szCs w:val="32"/>
           <w:vertAlign w:val="superscript"/>
         </w:rPr>
-        <w:t>n-1</w:t>
-      </w:r>
-      <w:r>
-        <w:rPr>
-          <w:b/>
-          <w:bCs/>
+        <w:t>8-1</w:t>
+      </w:r>
+      <w:r>
+        <w:rPr>
           <w:sz w:val="32"/>
           <w:szCs w:val="32"/>
         </w:rPr>
@@ -6466,94 +5979,6 @@
       <w:pPr>
         <w:pStyle w:val="NoSpacing"/>
         <w:rPr>
-          <w:b/>
-          <w:bCs/>
-          <w:sz w:val="32"/>
-          <w:szCs w:val="32"/>
-        </w:rPr>
-      </w:pPr>
-    </w:p>
-    <w:p>
-      <w:pPr>
-        <w:pStyle w:val="NoSpacing"/>
-        <w:rPr>
-          <w:sz w:val="32"/>
-          <w:szCs w:val="32"/>
-        </w:rPr>
-      </w:pPr>
-      <w:r>
-        <w:rPr>
-          <w:sz w:val="32"/>
-          <w:szCs w:val="32"/>
-        </w:rPr>
-        <w:t>Example</w:t>
-      </w:r>
-      <w:r>
-        <w:rPr>
-          <w:sz w:val="32"/>
-          <w:szCs w:val="32"/>
-        </w:rPr>
-        <w:t xml:space="preserve">: byte = -2 </w:t>
-      </w:r>
-      <w:r>
-        <w:rPr>
-          <w:sz w:val="32"/>
-          <w:szCs w:val="32"/>
-          <w:vertAlign w:val="superscript"/>
-        </w:rPr>
-        <w:t>8-</w:t>
-      </w:r>
-      <w:proofErr w:type="gramStart"/>
-      <w:r>
-        <w:rPr>
-          <w:sz w:val="32"/>
-          <w:szCs w:val="32"/>
-          <w:vertAlign w:val="superscript"/>
-        </w:rPr>
-        <w:t>1</w:t>
-      </w:r>
-      <w:r>
-        <w:rPr>
-          <w:sz w:val="32"/>
-          <w:szCs w:val="32"/>
-        </w:rPr>
-        <w:t xml:space="preserve"> </w:t>
-      </w:r>
-      <w:r>
-        <w:rPr>
-          <w:sz w:val="32"/>
-          <w:szCs w:val="32"/>
-        </w:rPr>
-        <w:t xml:space="preserve"> to</w:t>
-      </w:r>
-      <w:proofErr w:type="gramEnd"/>
-      <w:r>
-        <w:rPr>
-          <w:sz w:val="32"/>
-          <w:szCs w:val="32"/>
-        </w:rPr>
-        <w:t xml:space="preserve">  2 </w:t>
-      </w:r>
-      <w:r>
-        <w:rPr>
-          <w:sz w:val="32"/>
-          <w:szCs w:val="32"/>
-          <w:vertAlign w:val="superscript"/>
-        </w:rPr>
-        <w:t>8-1</w:t>
-      </w:r>
-      <w:r>
-        <w:rPr>
-          <w:sz w:val="32"/>
-          <w:szCs w:val="32"/>
-        </w:rPr>
-        <w:t xml:space="preserve"> -1</w:t>
-      </w:r>
-    </w:p>
-    <w:p>
-      <w:pPr>
-        <w:pStyle w:val="NoSpacing"/>
-        <w:rPr>
           <w:sz w:val="32"/>
           <w:szCs w:val="32"/>
         </w:rPr>
@@ -6584,17 +6009,8 @@
           <w:sz w:val="32"/>
           <w:szCs w:val="32"/>
         </w:rPr>
-        <w:t xml:space="preserve">-128   </w:t>
-      </w:r>
-      <w:proofErr w:type="gramStart"/>
-      <w:r>
-        <w:rPr>
-          <w:sz w:val="32"/>
-          <w:szCs w:val="32"/>
-        </w:rPr>
-        <w:t>to  127</w:t>
-      </w:r>
-      <w:proofErr w:type="gramEnd"/>
+        <w:t>-128   to  127</w:t>
+      </w:r>
     </w:p>
     <w:p>
       <w:pPr>
@@ -6725,39 +6141,7 @@
           <w:sz w:val="32"/>
           <w:szCs w:val="32"/>
         </w:rPr>
-        <w:t xml:space="preserve">Variables are </w:t>
-      </w:r>
-      <w:proofErr w:type="spellStart"/>
-      <w:r>
-        <w:rPr>
-          <w:sz w:val="32"/>
-          <w:szCs w:val="32"/>
-        </w:rPr>
-        <w:t>use</w:t>
-      </w:r>
-      <w:proofErr w:type="spellEnd"/>
-      <w:r>
-        <w:rPr>
-          <w:sz w:val="32"/>
-          <w:szCs w:val="32"/>
-        </w:rPr>
-        <w:t xml:space="preserve"> to store a </w:t>
-      </w:r>
-      <w:proofErr w:type="gramStart"/>
-      <w:r>
-        <w:rPr>
-          <w:sz w:val="32"/>
-          <w:szCs w:val="32"/>
-        </w:rPr>
-        <w:t>values</w:t>
-      </w:r>
-      <w:proofErr w:type="gramEnd"/>
-      <w:r>
-        <w:rPr>
-          <w:sz w:val="32"/>
-          <w:szCs w:val="32"/>
-        </w:rPr>
-        <w:t>.</w:t>
+        <w:t>Variables are use to store a values.</w:t>
       </w:r>
     </w:p>
     <w:p>
@@ -6817,23 +6201,7 @@
           <w:sz w:val="32"/>
           <w:szCs w:val="32"/>
         </w:rPr>
-        <w:t xml:space="preserve">Variables can be </w:t>
-      </w:r>
-      <w:proofErr w:type="spellStart"/>
-      <w:r>
-        <w:rPr>
-          <w:sz w:val="32"/>
-          <w:szCs w:val="32"/>
-        </w:rPr>
-        <w:t>use</w:t>
-      </w:r>
-      <w:proofErr w:type="spellEnd"/>
-      <w:r>
-        <w:rPr>
-          <w:sz w:val="32"/>
-          <w:szCs w:val="32"/>
-        </w:rPr>
-        <w:t xml:space="preserve"> to assign values to another variable.</w:t>
+        <w:t>Variables can be use to assign values to another variable.</w:t>
       </w:r>
     </w:p>
     <w:p>
@@ -6979,32 +6347,7 @@
           <w:sz w:val="32"/>
           <w:szCs w:val="32"/>
         </w:rPr>
-        <w:t xml:space="preserve">Syntax:   datatype   </w:t>
-      </w:r>
-      <w:proofErr w:type="gramStart"/>
-      <w:r>
-        <w:rPr>
-          <w:sz w:val="32"/>
-          <w:szCs w:val="32"/>
-        </w:rPr>
-        <w:t>identifier(</w:t>
-      </w:r>
-      <w:proofErr w:type="spellStart"/>
-      <w:proofErr w:type="gramEnd"/>
-      <w:r>
-        <w:rPr>
-          <w:sz w:val="32"/>
-          <w:szCs w:val="32"/>
-        </w:rPr>
-        <w:t>VariableName</w:t>
-      </w:r>
-      <w:proofErr w:type="spellEnd"/>
-      <w:r>
-        <w:rPr>
-          <w:sz w:val="32"/>
-          <w:szCs w:val="32"/>
-        </w:rPr>
-        <w:t>);</w:t>
+        <w:t>Syntax:   datatype   identifier(VariableName);</w:t>
       </w:r>
     </w:p>
     <w:p>
@@ -7045,32 +6388,7 @@
           <w:sz w:val="32"/>
           <w:szCs w:val="32"/>
         </w:rPr>
-        <w:t xml:space="preserve">Syntax: </w:t>
-      </w:r>
-      <w:proofErr w:type="gramStart"/>
-      <w:r>
-        <w:rPr>
-          <w:sz w:val="32"/>
-          <w:szCs w:val="32"/>
-        </w:rPr>
-        <w:t>identifier(</w:t>
-      </w:r>
-      <w:proofErr w:type="spellStart"/>
-      <w:proofErr w:type="gramEnd"/>
-      <w:r>
-        <w:rPr>
-          <w:sz w:val="32"/>
-          <w:szCs w:val="32"/>
-        </w:rPr>
-        <w:t>VariableName</w:t>
-      </w:r>
-      <w:proofErr w:type="spellEnd"/>
-      <w:r>
-        <w:rPr>
-          <w:sz w:val="32"/>
-          <w:szCs w:val="32"/>
-        </w:rPr>
-        <w:t xml:space="preserve">)  = </w:t>
+        <w:t xml:space="preserve">Syntax: identifier(VariableName)  = </w:t>
       </w:r>
       <w:r>
         <w:rPr>
@@ -7289,23 +6607,7 @@
           <w:sz w:val="32"/>
           <w:szCs w:val="32"/>
         </w:rPr>
-        <w:t xml:space="preserve">The values which </w:t>
-      </w:r>
-      <w:proofErr w:type="gramStart"/>
-      <w:r>
-        <w:rPr>
-          <w:sz w:val="32"/>
-          <w:szCs w:val="32"/>
-        </w:rPr>
-        <w:t>is</w:t>
-      </w:r>
-      <w:proofErr w:type="gramEnd"/>
-      <w:r>
-        <w:rPr>
-          <w:sz w:val="32"/>
-          <w:szCs w:val="32"/>
-        </w:rPr>
-        <w:t xml:space="preserve"> start with 0 are the octal values.</w:t>
+        <w:t>The values which is start with 0 are the octal values.</w:t>
       </w:r>
     </w:p>
     <w:p>
@@ -7493,23 +6795,7 @@
           <w:sz w:val="32"/>
           <w:szCs w:val="32"/>
         </w:rPr>
-        <w:t xml:space="preserve">The values which are start with 0X or 0x are the </w:t>
-      </w:r>
-      <w:proofErr w:type="spellStart"/>
-      <w:r>
-        <w:rPr>
-          <w:sz w:val="32"/>
-          <w:szCs w:val="32"/>
-        </w:rPr>
-        <w:t>hexa</w:t>
-      </w:r>
-      <w:proofErr w:type="spellEnd"/>
-      <w:r>
-        <w:rPr>
-          <w:sz w:val="32"/>
-          <w:szCs w:val="32"/>
-        </w:rPr>
-        <w:t xml:space="preserve"> values</w:t>
+        <w:t>The values which are start with 0X or 0x are the hexa values</w:t>
       </w:r>
     </w:p>
     <w:p>
@@ -7777,23 +7063,7 @@
           <w:sz w:val="32"/>
           <w:szCs w:val="32"/>
         </w:rPr>
-        <w:t xml:space="preserve">sting cannot be </w:t>
-      </w:r>
-      <w:proofErr w:type="gramStart"/>
-      <w:r>
-        <w:rPr>
-          <w:sz w:val="32"/>
-          <w:szCs w:val="32"/>
-        </w:rPr>
-        <w:t>perform</w:t>
-      </w:r>
-      <w:proofErr w:type="gramEnd"/>
-      <w:r>
-        <w:rPr>
-          <w:sz w:val="32"/>
-          <w:szCs w:val="32"/>
-        </w:rPr>
-        <w:t xml:space="preserve"> automatically by java and developer has to provide extra provision for this.</w:t>
+        <w:t>sting cannot be perform automatically by java and developer has to provide extra provision for this.</w:t>
       </w:r>
     </w:p>
     <w:p>
@@ -8079,17 +7349,8 @@
           <w:sz w:val="32"/>
           <w:szCs w:val="32"/>
         </w:rPr>
-        <w:t xml:space="preserve">Char values can be numeric also but it never a </w:t>
-      </w:r>
-      <w:proofErr w:type="gramStart"/>
-      <w:r>
-        <w:rPr>
-          <w:sz w:val="32"/>
-          <w:szCs w:val="32"/>
-        </w:rPr>
-        <w:t>negative values</w:t>
-      </w:r>
-      <w:proofErr w:type="gramEnd"/>
+        <w:t>Char values can be numeric also but it never a negative values</w:t>
+      </w:r>
       <w:r>
         <w:rPr>
           <w:sz w:val="32"/>
@@ -8384,23 +7645,7 @@
           <w:sz w:val="32"/>
           <w:szCs w:val="32"/>
         </w:rPr>
-        <w:t xml:space="preserve">These variables are </w:t>
-      </w:r>
-      <w:proofErr w:type="spellStart"/>
-      <w:r>
-        <w:rPr>
-          <w:sz w:val="32"/>
-          <w:szCs w:val="32"/>
-        </w:rPr>
-        <w:t>use</w:t>
-      </w:r>
-      <w:proofErr w:type="spellEnd"/>
-      <w:r>
-        <w:rPr>
-          <w:sz w:val="32"/>
-          <w:szCs w:val="32"/>
-        </w:rPr>
-        <w:t xml:space="preserve"> to create inside the class and outside any method by using static keyword. </w:t>
+        <w:t xml:space="preserve">These variables are use to create inside the class and outside any method by using static keyword. </w:t>
       </w:r>
     </w:p>
     <w:p>
@@ -8716,21 +7961,12 @@
                 <w:szCs w:val="32"/>
               </w:rPr>
             </w:pPr>
-            <w:proofErr w:type="spellStart"/>
             <w:r>
               <w:rPr>
                 <w:sz w:val="32"/>
                 <w:szCs w:val="32"/>
               </w:rPr>
-              <w:t>boolean</w:t>
-            </w:r>
-            <w:proofErr w:type="spellEnd"/>
-            <w:r>
-              <w:rPr>
-                <w:sz w:val="32"/>
-                <w:szCs w:val="32"/>
-              </w:rPr>
-              <w:t xml:space="preserve"> </w:t>
+              <w:t xml:space="preserve">boolean </w:t>
             </w:r>
           </w:p>
         </w:tc>
@@ -9968,25 +9204,7 @@
           <w:sz w:val="32"/>
           <w:szCs w:val="32"/>
         </w:rPr>
-        <w:t>(</w:t>
-      </w:r>
-      <w:proofErr w:type="spellStart"/>
-      <w:r>
-        <w:rPr>
-          <w:color w:val="000000" w:themeColor="text1"/>
-          <w:sz w:val="32"/>
-          <w:szCs w:val="32"/>
-        </w:rPr>
-        <w:t>boolean</w:t>
-      </w:r>
-      <w:proofErr w:type="spellEnd"/>
-      <w:r>
-        <w:rPr>
-          <w:color w:val="000000" w:themeColor="text1"/>
-          <w:sz w:val="32"/>
-          <w:szCs w:val="32"/>
-        </w:rPr>
-        <w:t xml:space="preserve"> condition)</w:t>
+        <w:t>(boolean condition)</w:t>
       </w:r>
     </w:p>
     <w:p>
@@ -10071,25 +9289,7 @@
           <w:sz w:val="32"/>
           <w:szCs w:val="32"/>
         </w:rPr>
-        <w:t xml:space="preserve"> and if the condition is false then it will not </w:t>
-      </w:r>
-      <w:proofErr w:type="gramStart"/>
-      <w:r>
-        <w:rPr>
-          <w:color w:val="FF0000"/>
-          <w:sz w:val="32"/>
-          <w:szCs w:val="32"/>
-        </w:rPr>
-        <w:t>executes</w:t>
-      </w:r>
-      <w:proofErr w:type="gramEnd"/>
-      <w:r>
-        <w:rPr>
-          <w:color w:val="FF0000"/>
-          <w:sz w:val="32"/>
-          <w:szCs w:val="32"/>
-        </w:rPr>
-        <w:t xml:space="preserve"> the statement.</w:t>
+        <w:t xml:space="preserve"> and if the condition is false then it will not executes the statement.</w:t>
       </w:r>
     </w:p>
     <w:p>
@@ -10335,25 +9535,7 @@
           <w:sz w:val="32"/>
           <w:szCs w:val="32"/>
         </w:rPr>
-        <w:t xml:space="preserve"> and if the condition is false then it will </w:t>
-      </w:r>
-      <w:proofErr w:type="gramStart"/>
-      <w:r>
-        <w:rPr>
-          <w:color w:val="FF0000"/>
-          <w:sz w:val="32"/>
-          <w:szCs w:val="32"/>
-        </w:rPr>
-        <w:t>executes</w:t>
-      </w:r>
-      <w:proofErr w:type="gramEnd"/>
-      <w:r>
-        <w:rPr>
-          <w:color w:val="FF0000"/>
-          <w:sz w:val="32"/>
-          <w:szCs w:val="32"/>
-        </w:rPr>
-        <w:t xml:space="preserve"> the statement from else block.</w:t>
+        <w:t xml:space="preserve"> and if the condition is false then it will executes the statement from else block.</w:t>
       </w:r>
       <w:r>
         <w:rPr>
@@ -11477,7 +10659,6 @@
         </w:rPr>
         <w:t xml:space="preserve">Sorry!! You are </w:t>
       </w:r>
-      <w:proofErr w:type="gramStart"/>
       <w:r>
         <w:rPr>
           <w:color w:val="000000" w:themeColor="text1"/>
@@ -11486,7 +10667,6 @@
         </w:rPr>
         <w:t>Fail..</w:t>
       </w:r>
-      <w:proofErr w:type="gramEnd"/>
     </w:p>
     <w:p>
       <w:pPr>
@@ -12120,31 +11300,7 @@
           <w:szCs w:val="32"/>
           <w:highlight w:val="yellow"/>
         </w:rPr>
-        <w:t xml:space="preserve">byte, short, int, char, </w:t>
-      </w:r>
-      <w:proofErr w:type="spellStart"/>
-      <w:r>
-        <w:rPr>
-          <w:b/>
-          <w:bCs/>
-          <w:color w:val="000000" w:themeColor="text1"/>
-          <w:sz w:val="32"/>
-          <w:szCs w:val="32"/>
-          <w:highlight w:val="yellow"/>
-        </w:rPr>
-        <w:t>enum</w:t>
-      </w:r>
-      <w:proofErr w:type="spellEnd"/>
-      <w:r>
-        <w:rPr>
-          <w:b/>
-          <w:bCs/>
-          <w:color w:val="000000" w:themeColor="text1"/>
-          <w:sz w:val="32"/>
-          <w:szCs w:val="32"/>
-          <w:highlight w:val="yellow"/>
-        </w:rPr>
-        <w:t>, String</w:t>
+        <w:t>byte, short, int, char, enum, String</w:t>
       </w:r>
       <w:r>
         <w:rPr>
@@ -12242,25 +11398,7 @@
           <w:sz w:val="32"/>
           <w:szCs w:val="32"/>
         </w:rPr>
-        <w:t xml:space="preserve">If multiple case has a same </w:t>
-      </w:r>
-      <w:proofErr w:type="gramStart"/>
-      <w:r>
-        <w:rPr>
-          <w:color w:val="000000" w:themeColor="text1"/>
-          <w:sz w:val="32"/>
-          <w:szCs w:val="32"/>
-        </w:rPr>
-        <w:t>execution</w:t>
-      </w:r>
-      <w:proofErr w:type="gramEnd"/>
-      <w:r>
-        <w:rPr>
-          <w:color w:val="000000" w:themeColor="text1"/>
-          <w:sz w:val="32"/>
-          <w:szCs w:val="32"/>
-        </w:rPr>
-        <w:t xml:space="preserve"> then you can combine a multiple cases.</w:t>
+        <w:t>If multiple case has a same execution then you can combine a multiple cases.</w:t>
       </w:r>
     </w:p>
     <w:p>
@@ -12376,25 +11514,7 @@
           <w:sz w:val="32"/>
           <w:szCs w:val="32"/>
         </w:rPr>
-        <w:t xml:space="preserve">In while loop first it will check the condition if condition is true then only it allows to execute the loop, if condition is false then </w:t>
-      </w:r>
-      <w:proofErr w:type="gramStart"/>
-      <w:r>
-        <w:rPr>
-          <w:color w:val="000000" w:themeColor="text1"/>
-          <w:sz w:val="32"/>
-          <w:szCs w:val="32"/>
-        </w:rPr>
-        <w:t>loop</w:t>
-      </w:r>
-      <w:proofErr w:type="gramEnd"/>
-      <w:r>
-        <w:rPr>
-          <w:color w:val="000000" w:themeColor="text1"/>
-          <w:sz w:val="32"/>
-          <w:szCs w:val="32"/>
-        </w:rPr>
-        <w:t xml:space="preserve"> we not execute. It is also known as </w:t>
+        <w:t xml:space="preserve">In while loop first it will check the condition if condition is true then only it allows to execute the loop, if condition is false then loop we not execute. It is also known as </w:t>
       </w:r>
       <w:r>
         <w:rPr>
@@ -13003,25 +12123,7 @@
           <w:sz w:val="32"/>
           <w:szCs w:val="32"/>
         </w:rPr>
-        <w:t xml:space="preserve">In this loop first it executes the statements and then check the condition. If condition is true then loop execution will be </w:t>
-      </w:r>
-      <w:proofErr w:type="gramStart"/>
-      <w:r>
-        <w:rPr>
-          <w:color w:val="000000" w:themeColor="text1"/>
-          <w:sz w:val="32"/>
-          <w:szCs w:val="32"/>
-        </w:rPr>
-        <w:t>continue</w:t>
-      </w:r>
-      <w:proofErr w:type="gramEnd"/>
-      <w:r>
-        <w:rPr>
-          <w:color w:val="000000" w:themeColor="text1"/>
-          <w:sz w:val="32"/>
-          <w:szCs w:val="32"/>
-        </w:rPr>
-        <w:t xml:space="preserve"> else the loop will be stop executing</w:t>
+        <w:t>In this loop first it executes the statements and then check the condition. If condition is true then loop execution will be continue else the loop will be stop executing</w:t>
       </w:r>
       <w:r>
         <w:rPr>
@@ -13752,16 +12854,7 @@
           <w:sz w:val="24"/>
           <w:szCs w:val="24"/>
         </w:rPr>
-        <w:t>for (declaration/</w:t>
-      </w:r>
-      <w:proofErr w:type="gramStart"/>
-      <w:r>
-        <w:rPr>
-          <w:color w:val="000000" w:themeColor="text1"/>
-          <w:sz w:val="24"/>
-          <w:szCs w:val="24"/>
-        </w:rPr>
-        <w:t xml:space="preserve">initialization </w:t>
+        <w:t xml:space="preserve">for (declaration/initialization </w:t>
       </w:r>
       <w:r>
         <w:rPr>
@@ -13774,7 +12867,6 @@
         </w:rPr>
         <w:t>;</w:t>
       </w:r>
-      <w:proofErr w:type="gramEnd"/>
       <w:r>
         <w:rPr>
           <w:color w:val="000000" w:themeColor="text1"/>
@@ -13918,25 +13010,7 @@
           <w:sz w:val="28"/>
           <w:szCs w:val="28"/>
         </w:rPr>
-        <w:t xml:space="preserve">If you don’t provide a condition inside for loop then it will be </w:t>
-      </w:r>
-      <w:proofErr w:type="gramStart"/>
-      <w:r>
-        <w:rPr>
-          <w:color w:val="000000" w:themeColor="text1"/>
-          <w:sz w:val="28"/>
-          <w:szCs w:val="28"/>
-        </w:rPr>
-        <w:t>consider</w:t>
-      </w:r>
-      <w:proofErr w:type="gramEnd"/>
-      <w:r>
-        <w:rPr>
-          <w:color w:val="000000" w:themeColor="text1"/>
-          <w:sz w:val="28"/>
-          <w:szCs w:val="28"/>
-        </w:rPr>
-        <w:t xml:space="preserve"> as true.</w:t>
+        <w:t>If you don’t provide a condition inside for loop then it will be consider as true.</w:t>
       </w:r>
     </w:p>
     <w:p>
@@ -14076,25 +13150,7 @@
           <w:sz w:val="32"/>
           <w:szCs w:val="32"/>
         </w:rPr>
-        <w:t xml:space="preserve">for </w:t>
-      </w:r>
-      <w:proofErr w:type="gramStart"/>
-      <w:r>
-        <w:rPr>
-          <w:color w:val="000000" w:themeColor="text1"/>
-          <w:sz w:val="32"/>
-          <w:szCs w:val="32"/>
-        </w:rPr>
-        <w:t>( ;</w:t>
-      </w:r>
-      <w:proofErr w:type="gramEnd"/>
-      <w:r>
-        <w:rPr>
-          <w:color w:val="000000" w:themeColor="text1"/>
-          <w:sz w:val="32"/>
-          <w:szCs w:val="32"/>
-        </w:rPr>
-        <w:t xml:space="preserve"> ; )   </w:t>
+        <w:t xml:space="preserve">for ( ; ; )   </w:t>
       </w:r>
       <w:r>
         <w:rPr>
@@ -14149,25 +13205,7 @@
           <w:szCs w:val="32"/>
         </w:rPr>
         <w:tab/>
-        <w:t xml:space="preserve">for </w:t>
-      </w:r>
-      <w:proofErr w:type="gramStart"/>
-      <w:r>
-        <w:rPr>
-          <w:color w:val="000000" w:themeColor="text1"/>
-          <w:sz w:val="32"/>
-          <w:szCs w:val="32"/>
-        </w:rPr>
-        <w:t>( ;</w:t>
-      </w:r>
-      <w:proofErr w:type="gramEnd"/>
-      <w:r>
-        <w:rPr>
-          <w:color w:val="000000" w:themeColor="text1"/>
-          <w:sz w:val="32"/>
-          <w:szCs w:val="32"/>
-        </w:rPr>
-        <w:t xml:space="preserve"> ; )  </w:t>
+        <w:t xml:space="preserve">for ( ; ; )  </w:t>
       </w:r>
       <w:r>
         <w:rPr>
@@ -14390,23 +13428,13 @@
           <w:szCs w:val="32"/>
         </w:rPr>
       </w:pPr>
-      <w:proofErr w:type="spellStart"/>
-      <w:r>
-        <w:rPr>
-          <w:color w:val="000000" w:themeColor="text1"/>
-          <w:sz w:val="32"/>
-          <w:szCs w:val="32"/>
-        </w:rPr>
-        <w:t>ArrayIndexOutOfBound</w:t>
-      </w:r>
-      <w:proofErr w:type="spellEnd"/>
-      <w:r>
-        <w:rPr>
-          <w:color w:val="000000" w:themeColor="text1"/>
-          <w:sz w:val="32"/>
-          <w:szCs w:val="32"/>
-        </w:rPr>
-        <w:t xml:space="preserve"> exception can be avoid using this loop.</w:t>
+      <w:r>
+        <w:rPr>
+          <w:color w:val="000000" w:themeColor="text1"/>
+          <w:sz w:val="32"/>
+          <w:szCs w:val="32"/>
+        </w:rPr>
+        <w:t>ArrayIndexOutOfBound exception can be avoid using this loop.</w:t>
       </w:r>
     </w:p>
     <w:p>
@@ -14440,23 +13468,13 @@
           <w:szCs w:val="32"/>
         </w:rPr>
       </w:pPr>
-      <w:proofErr w:type="gramStart"/>
-      <w:r>
-        <w:rPr>
-          <w:color w:val="000000" w:themeColor="text1"/>
-          <w:sz w:val="32"/>
-          <w:szCs w:val="32"/>
-        </w:rPr>
-        <w:t>for(</w:t>
-      </w:r>
-      <w:proofErr w:type="gramEnd"/>
-      <w:r>
-        <w:rPr>
-          <w:color w:val="000000" w:themeColor="text1"/>
-          <w:sz w:val="32"/>
-          <w:szCs w:val="32"/>
-        </w:rPr>
-        <w:t xml:space="preserve">datatype var </w:t>
+      <w:r>
+        <w:rPr>
+          <w:color w:val="000000" w:themeColor="text1"/>
+          <w:sz w:val="32"/>
+          <w:szCs w:val="32"/>
+        </w:rPr>
+        <w:t xml:space="preserve">for(datatype var </w:t>
       </w:r>
       <w:r>
         <w:rPr>
@@ -14636,25 +13654,7 @@
           <w:sz w:val="32"/>
           <w:szCs w:val="32"/>
         </w:rPr>
-        <w:t>(</w:t>
-      </w:r>
-      <w:proofErr w:type="gramStart"/>
-      <w:r>
-        <w:rPr>
-          <w:color w:val="000000" w:themeColor="text1"/>
-          <w:sz w:val="32"/>
-          <w:szCs w:val="32"/>
-        </w:rPr>
-        <w:t>% :</w:t>
-      </w:r>
-      <w:proofErr w:type="gramEnd"/>
-      <w:r>
-        <w:rPr>
-          <w:color w:val="000000" w:themeColor="text1"/>
-          <w:sz w:val="32"/>
-          <w:szCs w:val="32"/>
-        </w:rPr>
-        <w:t xml:space="preserve"> mod is use to get the reminder of the division)</w:t>
+        <w:t>(% : mod is use to get the reminder of the division)</w:t>
       </w:r>
     </w:p>
     <w:p>
@@ -15317,33 +14317,13 @@
           <w:szCs w:val="32"/>
         </w:rPr>
       </w:pPr>
-      <w:proofErr w:type="spellStart"/>
-      <w:proofErr w:type="gramStart"/>
       <w:r>
         <w:rPr>
           <w:color w:val="FF0000"/>
           <w:sz w:val="32"/>
           <w:szCs w:val="32"/>
         </w:rPr>
-        <w:t>java.lang</w:t>
-      </w:r>
-      <w:proofErr w:type="gramEnd"/>
-      <w:r>
-        <w:rPr>
-          <w:color w:val="FF0000"/>
-          <w:sz w:val="32"/>
-          <w:szCs w:val="32"/>
-        </w:rPr>
-        <w:t>.ArrayIndexOutOfBoundsException</w:t>
-      </w:r>
-      <w:proofErr w:type="spellEnd"/>
-      <w:r>
-        <w:rPr>
-          <w:color w:val="FF0000"/>
-          <w:sz w:val="32"/>
-          <w:szCs w:val="32"/>
-        </w:rPr>
-        <w:t xml:space="preserve"> </w:t>
+        <w:t xml:space="preserve">java.lang.ArrayIndexOutOfBoundsException </w:t>
       </w:r>
     </w:p>
     <w:p>
@@ -15550,16 +14530,47 @@
           <w:szCs w:val="32"/>
         </w:rPr>
       </w:pPr>
-      <w:proofErr w:type="spellStart"/>
-      <w:proofErr w:type="gramStart"/>
-      <w:r>
-        <w:rPr>
-          <w:sz w:val="32"/>
-          <w:szCs w:val="32"/>
-        </w:rPr>
-        <w:t>DataType</w:t>
-      </w:r>
-      <w:proofErr w:type="spellEnd"/>
+      <w:r>
+        <w:rPr>
+          <w:sz w:val="32"/>
+          <w:szCs w:val="32"/>
+        </w:rPr>
+        <w:t xml:space="preserve">DataType  NameOfArray </w:t>
+      </w:r>
+      <w:r>
+        <w:rPr>
+          <w:b/>
+          <w:bCs/>
+          <w:sz w:val="32"/>
+          <w:szCs w:val="32"/>
+          <w:highlight w:val="yellow"/>
+        </w:rPr>
+        <w:t>[]</w:t>
+      </w:r>
+      <w:r>
+        <w:rPr>
+          <w:sz w:val="32"/>
+          <w:szCs w:val="32"/>
+        </w:rPr>
+        <w:t>;</w:t>
+      </w:r>
+    </w:p>
+    <w:p>
+      <w:pPr>
+        <w:pStyle w:val="NoSpacing"/>
+        <w:ind w:left="2160"/>
+        <w:rPr>
+          <w:sz w:val="32"/>
+          <w:szCs w:val="32"/>
+        </w:rPr>
+      </w:pPr>
+      <w:r>
+        <w:rPr>
+          <w:sz w:val="32"/>
+          <w:szCs w:val="32"/>
+        </w:rPr>
+        <w:t>int</w:t>
+      </w:r>
       <w:r>
         <w:rPr>
           <w:sz w:val="32"/>
@@ -15567,65 +14578,6 @@
         </w:rPr>
         <w:t xml:space="preserve">  </w:t>
       </w:r>
-      <w:proofErr w:type="spellStart"/>
-      <w:r>
-        <w:rPr>
-          <w:sz w:val="32"/>
-          <w:szCs w:val="32"/>
-        </w:rPr>
-        <w:t>NameOfArray</w:t>
-      </w:r>
-      <w:proofErr w:type="spellEnd"/>
-      <w:proofErr w:type="gramEnd"/>
-      <w:r>
-        <w:rPr>
-          <w:sz w:val="32"/>
-          <w:szCs w:val="32"/>
-        </w:rPr>
-        <w:t xml:space="preserve"> </w:t>
-      </w:r>
-      <w:r>
-        <w:rPr>
-          <w:b/>
-          <w:bCs/>
-          <w:sz w:val="32"/>
-          <w:szCs w:val="32"/>
-          <w:highlight w:val="yellow"/>
-        </w:rPr>
-        <w:t>[]</w:t>
-      </w:r>
-      <w:r>
-        <w:rPr>
-          <w:sz w:val="32"/>
-          <w:szCs w:val="32"/>
-        </w:rPr>
-        <w:t>;</w:t>
-      </w:r>
-    </w:p>
-    <w:p>
-      <w:pPr>
-        <w:pStyle w:val="NoSpacing"/>
-        <w:ind w:left="2160"/>
-        <w:rPr>
-          <w:sz w:val="32"/>
-          <w:szCs w:val="32"/>
-        </w:rPr>
-      </w:pPr>
-      <w:proofErr w:type="gramStart"/>
-      <w:r>
-        <w:rPr>
-          <w:sz w:val="32"/>
-          <w:szCs w:val="32"/>
-        </w:rPr>
-        <w:t>int</w:t>
-      </w:r>
-      <w:r>
-        <w:rPr>
-          <w:sz w:val="32"/>
-          <w:szCs w:val="32"/>
-        </w:rPr>
-        <w:t xml:space="preserve">  </w:t>
-      </w:r>
       <w:r>
         <w:rPr>
           <w:sz w:val="32"/>
@@ -15633,7 +14585,6 @@
         </w:rPr>
         <w:t>marks</w:t>
       </w:r>
-      <w:proofErr w:type="gramEnd"/>
       <w:r>
         <w:rPr>
           <w:b/>
@@ -15758,23 +14709,7 @@
           <w:sz w:val="32"/>
           <w:szCs w:val="32"/>
         </w:rPr>
-        <w:t xml:space="preserve">During instance creation of </w:t>
-      </w:r>
-      <w:proofErr w:type="gramStart"/>
-      <w:r>
-        <w:rPr>
-          <w:sz w:val="32"/>
-          <w:szCs w:val="32"/>
-        </w:rPr>
-        <w:t>array</w:t>
-      </w:r>
-      <w:proofErr w:type="gramEnd"/>
-      <w:r>
-        <w:rPr>
-          <w:sz w:val="32"/>
-          <w:szCs w:val="32"/>
-        </w:rPr>
-        <w:t xml:space="preserve"> you have to provide size of an array.</w:t>
+        <w:t>During instance creation of array you have to provide size of an array.</w:t>
       </w:r>
     </w:p>
     <w:p>
@@ -15796,23 +14731,7 @@
           <w:sz w:val="32"/>
           <w:szCs w:val="32"/>
         </w:rPr>
-        <w:t xml:space="preserve">After the instance creation of array internally memory gets allocated for every block of array and it will be </w:t>
-      </w:r>
-      <w:proofErr w:type="gramStart"/>
-      <w:r>
-        <w:rPr>
-          <w:sz w:val="32"/>
-          <w:szCs w:val="32"/>
-        </w:rPr>
-        <w:t>initialize</w:t>
-      </w:r>
-      <w:proofErr w:type="gramEnd"/>
-      <w:r>
-        <w:rPr>
-          <w:sz w:val="32"/>
-          <w:szCs w:val="32"/>
-        </w:rPr>
-        <w:t xml:space="preserve"> by default values.</w:t>
+        <w:t>After the instance creation of array internally memory gets allocated for every block of array and it will be initialize by default values.</w:t>
       </w:r>
     </w:p>
     <w:p>
@@ -15846,23 +14765,13 @@
           <w:szCs w:val="32"/>
         </w:rPr>
       </w:pPr>
-      <w:proofErr w:type="spellStart"/>
-      <w:r>
-        <w:rPr>
-          <w:sz w:val="32"/>
-          <w:szCs w:val="32"/>
-        </w:rPr>
-        <w:t>NameOfArray</w:t>
-      </w:r>
-      <w:proofErr w:type="spellEnd"/>
-      <w:r>
-        <w:rPr>
-          <w:sz w:val="32"/>
-          <w:szCs w:val="32"/>
-        </w:rPr>
-        <w:t xml:space="preserve"> = </w:t>
-      </w:r>
-      <w:proofErr w:type="gramStart"/>
+      <w:r>
+        <w:rPr>
+          <w:sz w:val="32"/>
+          <w:szCs w:val="32"/>
+        </w:rPr>
+        <w:t xml:space="preserve">NameOfArray = </w:t>
+      </w:r>
       <w:r>
         <w:rPr>
           <w:b/>
@@ -15886,7 +14795,6 @@
         </w:rPr>
         <w:t xml:space="preserve"> </w:t>
       </w:r>
-      <w:proofErr w:type="spellStart"/>
       <w:r>
         <w:rPr>
           <w:sz w:val="32"/>
@@ -15894,8 +14802,6 @@
         </w:rPr>
         <w:t>DataType</w:t>
       </w:r>
-      <w:proofErr w:type="spellEnd"/>
-      <w:proofErr w:type="gramEnd"/>
       <w:r>
         <w:rPr>
           <w:sz w:val="32"/>
@@ -15934,23 +14840,7 @@
           <w:sz w:val="32"/>
           <w:szCs w:val="32"/>
         </w:rPr>
-        <w:t xml:space="preserve"> </w:t>
-      </w:r>
-      <w:proofErr w:type="gramStart"/>
-      <w:r>
-        <w:rPr>
-          <w:sz w:val="32"/>
-          <w:szCs w:val="32"/>
-        </w:rPr>
-        <w:t>int[</w:t>
-      </w:r>
-      <w:proofErr w:type="gramEnd"/>
-      <w:r>
-        <w:rPr>
-          <w:sz w:val="32"/>
-          <w:szCs w:val="32"/>
-        </w:rPr>
-        <w:t>5];</w:t>
+        <w:t xml:space="preserve"> int[5];</w:t>
       </w:r>
     </w:p>
     <w:p>
@@ -16137,21 +15027,12 @@
           <w:szCs w:val="32"/>
         </w:rPr>
       </w:pPr>
-      <w:proofErr w:type="spellStart"/>
-      <w:r>
-        <w:rPr>
-          <w:sz w:val="32"/>
-          <w:szCs w:val="32"/>
-        </w:rPr>
-        <w:t>NameOfArray</w:t>
-      </w:r>
-      <w:proofErr w:type="spellEnd"/>
-      <w:r>
-        <w:rPr>
-          <w:sz w:val="32"/>
-          <w:szCs w:val="32"/>
-        </w:rPr>
-        <w:t>[index] = value;</w:t>
+      <w:r>
+        <w:rPr>
+          <w:sz w:val="32"/>
+          <w:szCs w:val="32"/>
+        </w:rPr>
+        <w:t>NameOfArray[index] = value;</w:t>
       </w:r>
     </w:p>
     <w:p>
@@ -16163,21 +15044,12 @@
           <w:szCs w:val="32"/>
         </w:rPr>
       </w:pPr>
-      <w:proofErr w:type="gramStart"/>
-      <w:r>
-        <w:rPr>
-          <w:sz w:val="32"/>
-          <w:szCs w:val="32"/>
-        </w:rPr>
-        <w:t>marks[</w:t>
-      </w:r>
-      <w:proofErr w:type="gramEnd"/>
-      <w:r>
-        <w:rPr>
-          <w:sz w:val="32"/>
-          <w:szCs w:val="32"/>
-        </w:rPr>
-        <w:t>0] = 55;</w:t>
+      <w:r>
+        <w:rPr>
+          <w:sz w:val="32"/>
+          <w:szCs w:val="32"/>
+        </w:rPr>
+        <w:t>marks[0] = 55;</w:t>
       </w:r>
     </w:p>
     <w:p>
@@ -16189,21 +15061,12 @@
           <w:szCs w:val="32"/>
         </w:rPr>
       </w:pPr>
-      <w:proofErr w:type="gramStart"/>
-      <w:r>
-        <w:rPr>
-          <w:sz w:val="32"/>
-          <w:szCs w:val="32"/>
-        </w:rPr>
-        <w:t>marks[</w:t>
-      </w:r>
-      <w:proofErr w:type="gramEnd"/>
-      <w:r>
-        <w:rPr>
-          <w:sz w:val="32"/>
-          <w:szCs w:val="32"/>
-        </w:rPr>
-        <w:t>1] = 88;</w:t>
+      <w:r>
+        <w:rPr>
+          <w:sz w:val="32"/>
+          <w:szCs w:val="32"/>
+        </w:rPr>
+        <w:t>marks[1] = 88;</w:t>
       </w:r>
     </w:p>
     <w:p>
@@ -16215,21 +15078,12 @@
           <w:szCs w:val="32"/>
         </w:rPr>
       </w:pPr>
-      <w:proofErr w:type="gramStart"/>
-      <w:r>
-        <w:rPr>
-          <w:sz w:val="32"/>
-          <w:szCs w:val="32"/>
-        </w:rPr>
-        <w:t>marks[</w:t>
-      </w:r>
-      <w:proofErr w:type="gramEnd"/>
-      <w:r>
-        <w:rPr>
-          <w:sz w:val="32"/>
-          <w:szCs w:val="32"/>
-        </w:rPr>
-        <w:t>2] = 76;</w:t>
+      <w:r>
+        <w:rPr>
+          <w:sz w:val="32"/>
+          <w:szCs w:val="32"/>
+        </w:rPr>
+        <w:t>marks[2] = 76;</w:t>
       </w:r>
     </w:p>
     <w:p>
@@ -16382,21 +15236,12 @@
           <w:szCs w:val="32"/>
         </w:rPr>
       </w:pPr>
-      <w:proofErr w:type="spellStart"/>
-      <w:r>
-        <w:rPr>
-          <w:sz w:val="32"/>
-          <w:szCs w:val="32"/>
-        </w:rPr>
-        <w:t>LastIndex</w:t>
-      </w:r>
-      <w:proofErr w:type="spellEnd"/>
-      <w:r>
-        <w:rPr>
-          <w:sz w:val="32"/>
-          <w:szCs w:val="32"/>
-        </w:rPr>
-        <w:t xml:space="preserve"> = length – 1;</w:t>
+      <w:r>
+        <w:rPr>
+          <w:sz w:val="32"/>
+          <w:szCs w:val="32"/>
+        </w:rPr>
+        <w:t>LastIndex = length – 1;</w:t>
       </w:r>
     </w:p>
     <w:p>
@@ -16428,21 +15273,12 @@
           <w:szCs w:val="32"/>
         </w:rPr>
       </w:pPr>
-      <w:proofErr w:type="spellStart"/>
-      <w:r>
-        <w:rPr>
-          <w:sz w:val="32"/>
-          <w:szCs w:val="32"/>
-        </w:rPr>
-        <w:t>nameofArray.length</w:t>
-      </w:r>
-      <w:proofErr w:type="spellEnd"/>
-      <w:r>
-        <w:rPr>
-          <w:sz w:val="32"/>
-          <w:szCs w:val="32"/>
-        </w:rPr>
-        <w:t>;</w:t>
+      <w:r>
+        <w:rPr>
+          <w:sz w:val="32"/>
+          <w:szCs w:val="32"/>
+        </w:rPr>
+        <w:t>nameofArray.length;</w:t>
       </w:r>
     </w:p>
     <w:p>
@@ -16523,23 +15359,7 @@
           <w:sz w:val="32"/>
           <w:szCs w:val="32"/>
         </w:rPr>
-        <w:t xml:space="preserve"> (By Normal </w:t>
-      </w:r>
-      <w:proofErr w:type="gramStart"/>
-      <w:r>
-        <w:rPr>
-          <w:sz w:val="32"/>
-          <w:szCs w:val="32"/>
-        </w:rPr>
-        <w:t>For</w:t>
-      </w:r>
-      <w:proofErr w:type="gramEnd"/>
-      <w:r>
-        <w:rPr>
-          <w:sz w:val="32"/>
-          <w:szCs w:val="32"/>
-        </w:rPr>
-        <w:t xml:space="preserve"> Loop)</w:t>
+        <w:t xml:space="preserve"> (By Normal For Loop)</w:t>
       </w:r>
     </w:p>
     <w:p>
@@ -16566,23 +15386,7 @@
           <w:sz w:val="32"/>
           <w:szCs w:val="32"/>
         </w:rPr>
-        <w:t xml:space="preserve"> (By Enhance </w:t>
-      </w:r>
-      <w:proofErr w:type="gramStart"/>
-      <w:r>
-        <w:rPr>
-          <w:sz w:val="32"/>
-          <w:szCs w:val="32"/>
-        </w:rPr>
-        <w:t>For</w:t>
-      </w:r>
-      <w:proofErr w:type="gramEnd"/>
-      <w:r>
-        <w:rPr>
-          <w:sz w:val="32"/>
-          <w:szCs w:val="32"/>
-        </w:rPr>
-        <w:t xml:space="preserve"> Loop)</w:t>
+        <w:t xml:space="preserve"> (By Enhance For Loop)</w:t>
       </w:r>
     </w:p>
     <w:p>
@@ -16683,23 +15487,7 @@
           <w:sz w:val="32"/>
           <w:szCs w:val="32"/>
         </w:rPr>
-        <w:t xml:space="preserve">This array is </w:t>
-      </w:r>
-      <w:proofErr w:type="spellStart"/>
-      <w:r>
-        <w:rPr>
-          <w:sz w:val="32"/>
-          <w:szCs w:val="32"/>
-        </w:rPr>
-        <w:t>use</w:t>
-      </w:r>
-      <w:proofErr w:type="spellEnd"/>
-      <w:r>
-        <w:rPr>
-          <w:sz w:val="32"/>
-          <w:szCs w:val="32"/>
-        </w:rPr>
-        <w:t xml:space="preserve"> to store values in row and column format.</w:t>
+        <w:t>This array is use to store values in row and column format.</w:t>
       </w:r>
     </w:p>
     <w:p>
@@ -16735,15 +15523,21 @@
           <w:szCs w:val="32"/>
         </w:rPr>
       </w:pPr>
-      <w:proofErr w:type="spellStart"/>
-      <w:r>
-        <w:rPr>
-          <w:sz w:val="32"/>
-          <w:szCs w:val="32"/>
-        </w:rPr>
-        <w:t>DataType</w:t>
-      </w:r>
-      <w:proofErr w:type="spellEnd"/>
+      <w:r>
+        <w:rPr>
+          <w:sz w:val="32"/>
+          <w:szCs w:val="32"/>
+        </w:rPr>
+        <w:t xml:space="preserve">DataType NameOfArray </w:t>
+      </w:r>
+      <w:r>
+        <w:rPr>
+          <w:sz w:val="32"/>
+          <w:szCs w:val="32"/>
+          <w:highlight w:val="yellow"/>
+        </w:rPr>
+        <w:t>[]</w:t>
+      </w:r>
       <w:r>
         <w:rPr>
           <w:sz w:val="32"/>
@@ -16751,22 +15545,6 @@
         </w:rPr>
         <w:t xml:space="preserve"> </w:t>
       </w:r>
-      <w:proofErr w:type="spellStart"/>
-      <w:r>
-        <w:rPr>
-          <w:sz w:val="32"/>
-          <w:szCs w:val="32"/>
-        </w:rPr>
-        <w:t>NameOfArray</w:t>
-      </w:r>
-      <w:proofErr w:type="spellEnd"/>
-      <w:r>
-        <w:rPr>
-          <w:sz w:val="32"/>
-          <w:szCs w:val="32"/>
-        </w:rPr>
-        <w:t xml:space="preserve"> </w:t>
-      </w:r>
       <w:r>
         <w:rPr>
           <w:sz w:val="32"/>
@@ -16780,21 +15558,6 @@
           <w:sz w:val="32"/>
           <w:szCs w:val="32"/>
         </w:rPr>
-        <w:t xml:space="preserve"> </w:t>
-      </w:r>
-      <w:r>
-        <w:rPr>
-          <w:sz w:val="32"/>
-          <w:szCs w:val="32"/>
-          <w:highlight w:val="yellow"/>
-        </w:rPr>
-        <w:t>[]</w:t>
-      </w:r>
-      <w:r>
-        <w:rPr>
-          <w:sz w:val="32"/>
-          <w:szCs w:val="32"/>
-        </w:rPr>
         <w:t>;</w:t>
       </w:r>
     </w:p>
@@ -16812,23 +15575,7 @@
           <w:sz w:val="32"/>
           <w:szCs w:val="32"/>
         </w:rPr>
-        <w:t xml:space="preserve">int </w:t>
-      </w:r>
-      <w:proofErr w:type="gramStart"/>
-      <w:r>
-        <w:rPr>
-          <w:sz w:val="32"/>
-          <w:szCs w:val="32"/>
-        </w:rPr>
-        <w:t>marks[</w:t>
-      </w:r>
-      <w:proofErr w:type="gramEnd"/>
-      <w:r>
-        <w:rPr>
-          <w:sz w:val="32"/>
-          <w:szCs w:val="32"/>
-        </w:rPr>
-        <w:t>][];</w:t>
+        <w:t>int marks[][];</w:t>
       </w:r>
     </w:p>
     <w:p>
@@ -16864,21 +15611,12 @@
           <w:szCs w:val="32"/>
         </w:rPr>
       </w:pPr>
-      <w:proofErr w:type="spellStart"/>
-      <w:r>
-        <w:rPr>
-          <w:sz w:val="32"/>
-          <w:szCs w:val="32"/>
-        </w:rPr>
-        <w:t>NameOfArray</w:t>
-      </w:r>
-      <w:proofErr w:type="spellEnd"/>
-      <w:r>
-        <w:rPr>
-          <w:sz w:val="32"/>
-          <w:szCs w:val="32"/>
-        </w:rPr>
-        <w:t xml:space="preserve"> = </w:t>
+      <w:r>
+        <w:rPr>
+          <w:sz w:val="32"/>
+          <w:szCs w:val="32"/>
+        </w:rPr>
+        <w:t xml:space="preserve">NameOfArray = </w:t>
       </w:r>
       <w:r>
         <w:rPr>
@@ -16899,31 +15637,12 @@
         </w:rPr>
         <w:t xml:space="preserve"> </w:t>
       </w:r>
-      <w:proofErr w:type="spellStart"/>
-      <w:proofErr w:type="gramStart"/>
-      <w:r>
-        <w:rPr>
-          <w:sz w:val="32"/>
-          <w:szCs w:val="32"/>
-        </w:rPr>
-        <w:t>DataType</w:t>
-      </w:r>
-      <w:proofErr w:type="spellEnd"/>
-      <w:r>
-        <w:rPr>
-          <w:sz w:val="32"/>
-          <w:szCs w:val="32"/>
-        </w:rPr>
-        <w:t>[</w:t>
-      </w:r>
-      <w:proofErr w:type="spellStart"/>
-      <w:proofErr w:type="gramEnd"/>
-      <w:r>
-        <w:rPr>
-          <w:sz w:val="32"/>
-          <w:szCs w:val="32"/>
-        </w:rPr>
-        <w:t>Row</w:t>
+      <w:r>
+        <w:rPr>
+          <w:sz w:val="32"/>
+          <w:szCs w:val="32"/>
+        </w:rPr>
+        <w:t>DataType[Row</w:t>
       </w:r>
       <w:r>
         <w:rPr>
@@ -16932,21 +15651,12 @@
         </w:rPr>
         <w:t>Size</w:t>
       </w:r>
-      <w:proofErr w:type="spellEnd"/>
-      <w:r>
-        <w:rPr>
-          <w:sz w:val="32"/>
-          <w:szCs w:val="32"/>
-        </w:rPr>
-        <w:t>][</w:t>
-      </w:r>
-      <w:proofErr w:type="spellStart"/>
-      <w:r>
-        <w:rPr>
-          <w:sz w:val="32"/>
-          <w:szCs w:val="32"/>
-        </w:rPr>
-        <w:t>Column</w:t>
+      <w:r>
+        <w:rPr>
+          <w:sz w:val="32"/>
+          <w:szCs w:val="32"/>
+        </w:rPr>
+        <w:t>][Column</w:t>
       </w:r>
       <w:r>
         <w:rPr>
@@ -16955,7 +15665,6 @@
         </w:rPr>
         <w:t>Size</w:t>
       </w:r>
-      <w:proofErr w:type="spellEnd"/>
       <w:r>
         <w:rPr>
           <w:sz w:val="32"/>
@@ -16985,23 +15694,7 @@
           <w:sz w:val="32"/>
           <w:szCs w:val="32"/>
         </w:rPr>
-        <w:t xml:space="preserve">marks = new </w:t>
-      </w:r>
-      <w:proofErr w:type="gramStart"/>
-      <w:r>
-        <w:rPr>
-          <w:sz w:val="32"/>
-          <w:szCs w:val="32"/>
-        </w:rPr>
-        <w:t>int[</w:t>
-      </w:r>
-      <w:proofErr w:type="gramEnd"/>
-      <w:r>
-        <w:rPr>
-          <w:sz w:val="32"/>
-          <w:szCs w:val="32"/>
-        </w:rPr>
-        <w:t>3][5];</w:t>
+        <w:t>marks = new int[3][5];</w:t>
       </w:r>
     </w:p>
     <w:p>
@@ -17037,30 +15730,12 @@
           <w:szCs w:val="32"/>
         </w:rPr>
       </w:pPr>
-      <w:proofErr w:type="spellStart"/>
-      <w:proofErr w:type="gramStart"/>
-      <w:r>
-        <w:rPr>
-          <w:sz w:val="32"/>
-          <w:szCs w:val="32"/>
-        </w:rPr>
-        <w:t>NameOfArray</w:t>
-      </w:r>
-      <w:proofErr w:type="spellEnd"/>
-      <w:r>
-        <w:rPr>
-          <w:sz w:val="32"/>
-          <w:szCs w:val="32"/>
-        </w:rPr>
-        <w:t>[</w:t>
-      </w:r>
-      <w:proofErr w:type="gramEnd"/>
-      <w:r>
-        <w:rPr>
-          <w:sz w:val="32"/>
-          <w:szCs w:val="32"/>
-        </w:rPr>
-        <w:t>Row-Index][Column-Index] = value;</w:t>
+      <w:r>
+        <w:rPr>
+          <w:sz w:val="32"/>
+          <w:szCs w:val="32"/>
+        </w:rPr>
+        <w:t>NameOfArray[Row-Index][Column-Index] = value;</w:t>
       </w:r>
     </w:p>
     <w:p>
@@ -17072,21 +15747,12 @@
           <w:szCs w:val="32"/>
         </w:rPr>
       </w:pPr>
-      <w:proofErr w:type="gramStart"/>
-      <w:r>
-        <w:rPr>
-          <w:sz w:val="32"/>
-          <w:szCs w:val="32"/>
-        </w:rPr>
-        <w:t>marks[</w:t>
-      </w:r>
-      <w:proofErr w:type="gramEnd"/>
-      <w:r>
-        <w:rPr>
-          <w:sz w:val="32"/>
-          <w:szCs w:val="32"/>
-        </w:rPr>
-        <w:t>1][1] = 60;</w:t>
+      <w:r>
+        <w:rPr>
+          <w:sz w:val="32"/>
+          <w:szCs w:val="32"/>
+        </w:rPr>
+        <w:t>marks[1][1] = 60;</w:t>
       </w:r>
     </w:p>
     <w:p>
@@ -17098,21 +15764,12 @@
           <w:szCs w:val="32"/>
         </w:rPr>
       </w:pPr>
-      <w:proofErr w:type="gramStart"/>
-      <w:r>
-        <w:rPr>
-          <w:sz w:val="32"/>
-          <w:szCs w:val="32"/>
-        </w:rPr>
-        <w:t>marks[</w:t>
-      </w:r>
-      <w:proofErr w:type="gramEnd"/>
-      <w:r>
-        <w:rPr>
-          <w:sz w:val="32"/>
-          <w:szCs w:val="32"/>
-        </w:rPr>
-        <w:t>1][3] = 80;</w:t>
+      <w:r>
+        <w:rPr>
+          <w:sz w:val="32"/>
+          <w:szCs w:val="32"/>
+        </w:rPr>
+        <w:t>marks[1][3] = 80;</w:t>
       </w:r>
     </w:p>
     <w:p>
@@ -17331,25 +15988,14 @@
           <w:szCs w:val="32"/>
         </w:rPr>
       </w:pPr>
-      <w:proofErr w:type="spellStart"/>
-      <w:r>
-        <w:rPr>
-          <w:b/>
-          <w:bCs/>
-          <w:sz w:val="32"/>
-          <w:szCs w:val="32"/>
-        </w:rPr>
-        <w:t>arrayName.length</w:t>
-      </w:r>
-      <w:proofErr w:type="spellEnd"/>
-      <w:r>
-        <w:rPr>
-          <w:b/>
-          <w:bCs/>
-          <w:sz w:val="32"/>
-          <w:szCs w:val="32"/>
-        </w:rPr>
-        <w:t xml:space="preserve"> </w:t>
+      <w:r>
+        <w:rPr>
+          <w:b/>
+          <w:bCs/>
+          <w:sz w:val="32"/>
+          <w:szCs w:val="32"/>
+        </w:rPr>
+        <w:t xml:space="preserve">arrayName.length </w:t>
       </w:r>
       <w:r>
         <w:rPr>
@@ -17371,48 +16017,15 @@
           <w:szCs w:val="32"/>
         </w:rPr>
       </w:pPr>
-      <w:proofErr w:type="spellStart"/>
-      <w:r>
-        <w:rPr>
-          <w:b/>
-          <w:bCs/>
-          <w:sz w:val="32"/>
-          <w:szCs w:val="32"/>
-        </w:rPr>
-        <w:t>arrayName</w:t>
-      </w:r>
-      <w:proofErr w:type="spellEnd"/>
-      <w:r>
-        <w:rPr>
-          <w:b/>
-          <w:bCs/>
-          <w:sz w:val="32"/>
-          <w:szCs w:val="32"/>
-        </w:rPr>
-        <w:t>[</w:t>
-      </w:r>
-      <w:proofErr w:type="spellStart"/>
-      <w:r>
-        <w:rPr>
-          <w:b/>
-          <w:bCs/>
-          <w:sz w:val="32"/>
-          <w:szCs w:val="32"/>
-        </w:rPr>
-        <w:t>row_index</w:t>
-      </w:r>
-      <w:proofErr w:type="spellEnd"/>
-      <w:proofErr w:type="gramStart"/>
-      <w:r>
-        <w:rPr>
-          <w:b/>
-          <w:bCs/>
-          <w:sz w:val="32"/>
-          <w:szCs w:val="32"/>
-        </w:rPr>
-        <w:t>].length</w:t>
-      </w:r>
-      <w:proofErr w:type="gramEnd"/>
+      <w:r>
+        <w:rPr>
+          <w:b/>
+          <w:bCs/>
+          <w:sz w:val="32"/>
+          <w:szCs w:val="32"/>
+        </w:rPr>
+        <w:t>arrayName[row_index].length</w:t>
+      </w:r>
       <w:r>
         <w:rPr>
           <w:sz w:val="32"/>
@@ -17634,23 +16247,7 @@
           <w:sz w:val="32"/>
           <w:szCs w:val="32"/>
         </w:rPr>
-        <w:t xml:space="preserve">In this type of </w:t>
-      </w:r>
-      <w:proofErr w:type="gramStart"/>
-      <w:r>
-        <w:rPr>
-          <w:sz w:val="32"/>
-          <w:szCs w:val="32"/>
-        </w:rPr>
-        <w:t>array</w:t>
-      </w:r>
-      <w:proofErr w:type="gramEnd"/>
-      <w:r>
-        <w:rPr>
-          <w:sz w:val="32"/>
-          <w:szCs w:val="32"/>
-        </w:rPr>
-        <w:t xml:space="preserve"> the number of rows are fixed but each row can have different number of column</w:t>
+        <w:t>In this type of array the number of rows are fixed but each row can have different number of column</w:t>
       </w:r>
       <w:r>
         <w:rPr>
@@ -18110,23 +16707,7 @@
           <w:sz w:val="32"/>
           <w:szCs w:val="32"/>
         </w:rPr>
-        <w:t xml:space="preserve">At the time of calling methos if method has some input </w:t>
-      </w:r>
-      <w:proofErr w:type="gramStart"/>
-      <w:r>
-        <w:rPr>
-          <w:sz w:val="32"/>
-          <w:szCs w:val="32"/>
-        </w:rPr>
-        <w:t>parameters</w:t>
-      </w:r>
-      <w:proofErr w:type="gramEnd"/>
-      <w:r>
-        <w:rPr>
-          <w:sz w:val="32"/>
-          <w:szCs w:val="32"/>
-        </w:rPr>
-        <w:t xml:space="preserve"> then you have to pass a values to every parameter which is called as arguments</w:t>
+        <w:t>At the time of calling methos if method has some input parameters then you have to pass a values to every parameter which is called as arguments</w:t>
       </w:r>
       <w:r>
         <w:rPr>
@@ -18299,7 +16880,21 @@
           <w:sz w:val="32"/>
           <w:szCs w:val="32"/>
         </w:rPr>
-        <w:t>Once instance method can call another method from class directly.</w:t>
+        <w:t>On</w:t>
+      </w:r>
+      <w:r>
+        <w:rPr>
+          <w:sz w:val="32"/>
+          <w:szCs w:val="32"/>
+        </w:rPr>
+        <w:t>e</w:t>
+      </w:r>
+      <w:r>
+        <w:rPr>
+          <w:sz w:val="32"/>
+          <w:szCs w:val="32"/>
+        </w:rPr>
+        <w:t xml:space="preserve"> instance method can call another method from class directly.</w:t>
       </w:r>
     </w:p>
     <w:p>
@@ -18553,23 +17148,7 @@
           <w:sz w:val="32"/>
           <w:szCs w:val="32"/>
         </w:rPr>
-        <w:t xml:space="preserve">Using </w:t>
-      </w:r>
-      <w:proofErr w:type="gramStart"/>
-      <w:r>
-        <w:rPr>
-          <w:sz w:val="32"/>
-          <w:szCs w:val="32"/>
-        </w:rPr>
-        <w:t>Object</w:t>
-      </w:r>
-      <w:proofErr w:type="gramEnd"/>
-      <w:r>
-        <w:rPr>
-          <w:sz w:val="32"/>
-          <w:szCs w:val="32"/>
-        </w:rPr>
-        <w:t xml:space="preserve"> you can access the properties of one class into another class</w:t>
+        <w:t>Using Object you can access the properties of one class into another class</w:t>
       </w:r>
       <w:r>
         <w:rPr>
@@ -19037,7 +17616,6 @@
           <w:szCs w:val="32"/>
         </w:rPr>
       </w:pPr>
-      <w:proofErr w:type="spellStart"/>
       <w:r>
         <w:rPr>
           <w:sz w:val="32"/>
@@ -19045,7 +17623,6 @@
         </w:rPr>
         <w:t>StringBuffer</w:t>
       </w:r>
-      <w:proofErr w:type="spellEnd"/>
       <w:r>
         <w:rPr>
           <w:sz w:val="32"/>
@@ -19093,21 +17670,12 @@
           <w:szCs w:val="32"/>
         </w:rPr>
       </w:pPr>
-      <w:proofErr w:type="spellStart"/>
-      <w:r>
-        <w:rPr>
-          <w:sz w:val="32"/>
-          <w:szCs w:val="32"/>
-        </w:rPr>
-        <w:t>StringTokenizer</w:t>
-      </w:r>
-      <w:proofErr w:type="spellEnd"/>
-      <w:r>
-        <w:rPr>
-          <w:sz w:val="32"/>
-          <w:szCs w:val="32"/>
-        </w:rPr>
-        <w:t xml:space="preserve"> </w:t>
+      <w:r>
+        <w:rPr>
+          <w:sz w:val="32"/>
+          <w:szCs w:val="32"/>
+        </w:rPr>
+        <w:t xml:space="preserve">StringTokenizer </w:t>
       </w:r>
       <w:r>
         <w:rPr>
@@ -19197,8 +17765,6 @@
         </w:rPr>
         <w:t xml:space="preserve">String class present inside </w:t>
       </w:r>
-      <w:proofErr w:type="spellStart"/>
-      <w:proofErr w:type="gramStart"/>
       <w:r>
         <w:rPr>
           <w:b/>
@@ -19209,8 +17775,6 @@
         </w:rPr>
         <w:t>java.lang</w:t>
       </w:r>
-      <w:proofErr w:type="spellEnd"/>
-      <w:proofErr w:type="gramEnd"/>
       <w:r>
         <w:rPr>
           <w:sz w:val="32"/>
@@ -19282,23 +17846,7 @@
           <w:sz w:val="32"/>
           <w:szCs w:val="32"/>
         </w:rPr>
-        <w:t xml:space="preserve"> </w:t>
-      </w:r>
-      <w:proofErr w:type="gramStart"/>
-      <w:r>
-        <w:rPr>
-          <w:sz w:val="32"/>
-          <w:szCs w:val="32"/>
-        </w:rPr>
-        <w:t>String</w:t>
-      </w:r>
-      <w:proofErr w:type="gramEnd"/>
-      <w:r>
-        <w:rPr>
-          <w:sz w:val="32"/>
-          <w:szCs w:val="32"/>
-        </w:rPr>
-        <w:t xml:space="preserve"> you can store a string values (array character)</w:t>
+        <w:t xml:space="preserve"> String you can store a string values (array character)</w:t>
       </w:r>
     </w:p>
     <w:p>
@@ -19345,23 +17893,7 @@
           <w:sz w:val="32"/>
           <w:szCs w:val="32"/>
         </w:rPr>
-        <w:t xml:space="preserve">Inside String </w:t>
-      </w:r>
-      <w:proofErr w:type="gramStart"/>
-      <w:r>
-        <w:rPr>
-          <w:sz w:val="32"/>
-          <w:szCs w:val="32"/>
-        </w:rPr>
-        <w:t>class</w:t>
-      </w:r>
-      <w:proofErr w:type="gramEnd"/>
-      <w:r>
-        <w:rPr>
-          <w:sz w:val="32"/>
-          <w:szCs w:val="32"/>
-        </w:rPr>
-        <w:t xml:space="preserve"> you will get multiple methods</w:t>
+        <w:t>Inside String class you will get multiple methods</w:t>
       </w:r>
       <w:r>
         <w:rPr>
@@ -19451,25 +17983,7 @@
           <w:sz w:val="32"/>
           <w:szCs w:val="32"/>
         </w:rPr>
-        <w:t xml:space="preserve">Once we assign a </w:t>
-      </w:r>
-      <w:proofErr w:type="gramStart"/>
-      <w:r>
-        <w:rPr>
-          <w:color w:val="000000" w:themeColor="text1"/>
-          <w:sz w:val="32"/>
-          <w:szCs w:val="32"/>
-        </w:rPr>
-        <w:t>values</w:t>
-      </w:r>
-      <w:proofErr w:type="gramEnd"/>
-      <w:r>
-        <w:rPr>
-          <w:color w:val="000000" w:themeColor="text1"/>
-          <w:sz w:val="32"/>
-          <w:szCs w:val="32"/>
-        </w:rPr>
-        <w:t xml:space="preserve"> to these Object it value never change by any of the string class method. </w:t>
+        <w:t xml:space="preserve">Once we assign a values to these Object it value never change by any of the string class method. </w:t>
       </w:r>
     </w:p>
     <w:p>
@@ -19756,23 +18270,7 @@
           <w:sz w:val="32"/>
           <w:szCs w:val="32"/>
         </w:rPr>
-        <w:t xml:space="preserve"> Object inside SCP, it will first check whether same value is present or not, if object with same value is present then no new object will </w:t>
-      </w:r>
-      <w:proofErr w:type="gramStart"/>
-      <w:r>
-        <w:rPr>
-          <w:sz w:val="32"/>
-          <w:szCs w:val="32"/>
-        </w:rPr>
-        <w:t>creates</w:t>
-      </w:r>
-      <w:proofErr w:type="gramEnd"/>
-      <w:r>
-        <w:rPr>
-          <w:sz w:val="32"/>
-          <w:szCs w:val="32"/>
-        </w:rPr>
-        <w:t xml:space="preserve"> else it will create new object.  </w:t>
+        <w:t xml:space="preserve"> Object inside SCP, it will first check whether same value is present or not, if object with same value is present then no new object will creates else it will create new object.  </w:t>
       </w:r>
     </w:p>
     <w:p>
@@ -19943,23 +18441,7 @@
           <w:sz w:val="32"/>
           <w:szCs w:val="32"/>
         </w:rPr>
-        <w:t xml:space="preserve">Using this </w:t>
-      </w:r>
-      <w:proofErr w:type="gramStart"/>
-      <w:r>
-        <w:rPr>
-          <w:sz w:val="32"/>
-          <w:szCs w:val="32"/>
-        </w:rPr>
-        <w:t>class</w:t>
-      </w:r>
-      <w:proofErr w:type="gramEnd"/>
-      <w:r>
-        <w:rPr>
-          <w:sz w:val="32"/>
-          <w:szCs w:val="32"/>
-        </w:rPr>
-        <w:t xml:space="preserve"> you can store a string values.</w:t>
+        <w:t>Using this class you can store a string values.</w:t>
       </w:r>
     </w:p>
     <w:p>
@@ -20026,25 +18508,7 @@
           <w:sz w:val="32"/>
           <w:szCs w:val="32"/>
         </w:rPr>
-        <w:t xml:space="preserve">StringBuilder is present inside </w:t>
-      </w:r>
-      <w:proofErr w:type="spellStart"/>
-      <w:proofErr w:type="gramStart"/>
-      <w:r>
-        <w:rPr>
-          <w:sz w:val="32"/>
-          <w:szCs w:val="32"/>
-        </w:rPr>
-        <w:t>java.lang</w:t>
-      </w:r>
-      <w:proofErr w:type="spellEnd"/>
-      <w:proofErr w:type="gramEnd"/>
-      <w:r>
-        <w:rPr>
-          <w:sz w:val="32"/>
-          <w:szCs w:val="32"/>
-        </w:rPr>
-        <w:t xml:space="preserve"> package.</w:t>
+        <w:t>StringBuilder is present inside java.lang package.</w:t>
       </w:r>
     </w:p>
     <w:p>
@@ -20116,7 +18580,6 @@
           <w:u w:val="single"/>
         </w:rPr>
       </w:pPr>
-      <w:proofErr w:type="spellStart"/>
       <w:r>
         <w:rPr>
           <w:b/>
@@ -20167,7 +18630,6 @@
         </w:rPr>
         <w:t>er</w:t>
       </w:r>
-      <w:proofErr w:type="spellEnd"/>
     </w:p>
     <w:p>
       <w:pPr>
@@ -20181,21 +18643,12 @@
           <w:szCs w:val="32"/>
         </w:rPr>
       </w:pPr>
-      <w:proofErr w:type="spellStart"/>
-      <w:r>
-        <w:rPr>
-          <w:sz w:val="32"/>
-          <w:szCs w:val="32"/>
-        </w:rPr>
-        <w:t>StringBuffer</w:t>
-      </w:r>
-      <w:proofErr w:type="spellEnd"/>
-      <w:r>
-        <w:rPr>
-          <w:sz w:val="32"/>
-          <w:szCs w:val="32"/>
-        </w:rPr>
-        <w:t xml:space="preserve"> is a java build-in class.</w:t>
+      <w:r>
+        <w:rPr>
+          <w:sz w:val="32"/>
+          <w:szCs w:val="32"/>
+        </w:rPr>
+        <w:t>StringBuffer is a java build-in class.</w:t>
       </w:r>
     </w:p>
     <w:p>
@@ -20215,23 +18668,7 @@
           <w:sz w:val="32"/>
           <w:szCs w:val="32"/>
         </w:rPr>
-        <w:t xml:space="preserve">Using this </w:t>
-      </w:r>
-      <w:proofErr w:type="gramStart"/>
-      <w:r>
-        <w:rPr>
-          <w:sz w:val="32"/>
-          <w:szCs w:val="32"/>
-        </w:rPr>
-        <w:t>class</w:t>
-      </w:r>
-      <w:proofErr w:type="gramEnd"/>
-      <w:r>
-        <w:rPr>
-          <w:sz w:val="32"/>
-          <w:szCs w:val="32"/>
-        </w:rPr>
-        <w:t xml:space="preserve"> you can store a string values.</w:t>
+        <w:t>Using this class you can store a string values.</w:t>
       </w:r>
     </w:p>
     <w:p>
@@ -20271,39 +18708,14 @@
           <w:sz w:val="32"/>
           <w:szCs w:val="32"/>
         </w:rPr>
-        <w:t xml:space="preserve">The Object of </w:t>
-      </w:r>
-      <w:proofErr w:type="spellStart"/>
-      <w:r>
-        <w:rPr>
-          <w:sz w:val="32"/>
-          <w:szCs w:val="32"/>
-        </w:rPr>
-        <w:t>StringBuffer</w:t>
-      </w:r>
-      <w:proofErr w:type="spellEnd"/>
-      <w:r>
-        <w:rPr>
-          <w:sz w:val="32"/>
-          <w:szCs w:val="32"/>
-        </w:rPr>
-        <w:t xml:space="preserve"> is mutable (the values of the </w:t>
-      </w:r>
-      <w:proofErr w:type="spellStart"/>
-      <w:r>
-        <w:rPr>
-          <w:sz w:val="32"/>
-          <w:szCs w:val="32"/>
-        </w:rPr>
-        <w:t>StringBuffer</w:t>
-      </w:r>
-      <w:proofErr w:type="spellEnd"/>
-      <w:r>
-        <w:rPr>
-          <w:sz w:val="32"/>
-          <w:szCs w:val="32"/>
-        </w:rPr>
-        <w:t xml:space="preserve"> </w:t>
+        <w:t xml:space="preserve">The Object of StringBuffer is mutable (the values of the </w:t>
+      </w:r>
+      <w:r>
+        <w:rPr>
+          <w:sz w:val="32"/>
+          <w:szCs w:val="32"/>
+        </w:rPr>
+        <w:t xml:space="preserve">StringBuffer </w:t>
       </w:r>
       <w:r>
         <w:rPr>
@@ -20325,46 +18737,19 @@
           <w:szCs w:val="32"/>
         </w:rPr>
       </w:pPr>
-      <w:proofErr w:type="spellStart"/>
-      <w:r>
-        <w:rPr>
-          <w:sz w:val="32"/>
-          <w:szCs w:val="32"/>
-        </w:rPr>
-        <w:t>StringBuffer</w:t>
-      </w:r>
-      <w:proofErr w:type="spellEnd"/>
-      <w:r>
-        <w:rPr>
-          <w:sz w:val="32"/>
-          <w:szCs w:val="32"/>
-        </w:rPr>
-        <w:t xml:space="preserve"> </w:t>
-      </w:r>
-      <w:r>
-        <w:rPr>
-          <w:sz w:val="32"/>
-          <w:szCs w:val="32"/>
-        </w:rPr>
-        <w:t xml:space="preserve">is present inside </w:t>
-      </w:r>
-      <w:proofErr w:type="spellStart"/>
-      <w:proofErr w:type="gramStart"/>
-      <w:r>
-        <w:rPr>
-          <w:sz w:val="32"/>
-          <w:szCs w:val="32"/>
-        </w:rPr>
-        <w:t>java.lang</w:t>
-      </w:r>
-      <w:proofErr w:type="spellEnd"/>
-      <w:proofErr w:type="gramEnd"/>
-      <w:r>
-        <w:rPr>
-          <w:sz w:val="32"/>
-          <w:szCs w:val="32"/>
-        </w:rPr>
-        <w:t xml:space="preserve"> package.</w:t>
+      <w:r>
+        <w:rPr>
+          <w:sz w:val="32"/>
+          <w:szCs w:val="32"/>
+        </w:rPr>
+        <w:t xml:space="preserve">StringBuffer </w:t>
+      </w:r>
+      <w:r>
+        <w:rPr>
+          <w:sz w:val="32"/>
+          <w:szCs w:val="32"/>
+        </w:rPr>
+        <w:t>is present inside java.lang package.</w:t>
       </w:r>
     </w:p>
     <w:p>
@@ -20379,21 +18764,12 @@
           <w:szCs w:val="32"/>
         </w:rPr>
       </w:pPr>
-      <w:proofErr w:type="spellStart"/>
-      <w:r>
-        <w:rPr>
-          <w:sz w:val="32"/>
-          <w:szCs w:val="32"/>
-        </w:rPr>
-        <w:t>StringBuffer</w:t>
-      </w:r>
-      <w:proofErr w:type="spellEnd"/>
-      <w:r>
-        <w:rPr>
-          <w:sz w:val="32"/>
-          <w:szCs w:val="32"/>
-        </w:rPr>
-        <w:t xml:space="preserve"> </w:t>
+      <w:r>
+        <w:rPr>
+          <w:sz w:val="32"/>
+          <w:szCs w:val="32"/>
+        </w:rPr>
+        <w:t xml:space="preserve">StringBuffer </w:t>
       </w:r>
       <w:r>
         <w:rPr>
@@ -20435,21 +18811,12 @@
           <w:szCs w:val="32"/>
         </w:rPr>
       </w:pPr>
-      <w:proofErr w:type="spellStart"/>
-      <w:r>
-        <w:rPr>
-          <w:sz w:val="32"/>
-          <w:szCs w:val="32"/>
-        </w:rPr>
-        <w:t>StringBuffer</w:t>
-      </w:r>
-      <w:proofErr w:type="spellEnd"/>
-      <w:r>
-        <w:rPr>
-          <w:sz w:val="32"/>
-          <w:szCs w:val="32"/>
-        </w:rPr>
-        <w:t xml:space="preserve"> methods are synchronized.</w:t>
+      <w:r>
+        <w:rPr>
+          <w:sz w:val="32"/>
+          <w:szCs w:val="32"/>
+        </w:rPr>
+        <w:t>StringBuffer methods are synchronized.</w:t>
       </w:r>
     </w:p>
     <w:p>
@@ -20469,23 +18836,7 @@
           <w:sz w:val="32"/>
           <w:szCs w:val="32"/>
         </w:rPr>
-        <w:t xml:space="preserve">Hence, Object of </w:t>
-      </w:r>
-      <w:proofErr w:type="spellStart"/>
-      <w:r>
-        <w:rPr>
-          <w:sz w:val="32"/>
-          <w:szCs w:val="32"/>
-        </w:rPr>
-        <w:t>StringBuffer</w:t>
-      </w:r>
-      <w:proofErr w:type="spellEnd"/>
-      <w:r>
-        <w:rPr>
-          <w:sz w:val="32"/>
-          <w:szCs w:val="32"/>
-        </w:rPr>
-        <w:t xml:space="preserve"> is thread safe.</w:t>
+        <w:t>Hence, Object of StringBuffer is thread safe.</w:t>
       </w:r>
     </w:p>
     <w:p>
@@ -20500,21 +18851,12 @@
           <w:szCs w:val="32"/>
         </w:rPr>
       </w:pPr>
-      <w:proofErr w:type="spellStart"/>
-      <w:r>
-        <w:rPr>
-          <w:sz w:val="32"/>
-          <w:szCs w:val="32"/>
-        </w:rPr>
-        <w:t>StringBuffer</w:t>
-      </w:r>
-      <w:proofErr w:type="spellEnd"/>
-      <w:r>
-        <w:rPr>
-          <w:sz w:val="32"/>
-          <w:szCs w:val="32"/>
-        </w:rPr>
-        <w:t xml:space="preserve"> is slower than StringBuilder</w:t>
+      <w:r>
+        <w:rPr>
+          <w:sz w:val="32"/>
+          <w:szCs w:val="32"/>
+        </w:rPr>
+        <w:t>StringBuffer is slower than StringBuilder</w:t>
       </w:r>
     </w:p>
     <w:p>
@@ -20559,23 +18901,7 @@
           <w:sz w:val="32"/>
           <w:szCs w:val="32"/>
         </w:rPr>
-        <w:t xml:space="preserve">Difference between String, </w:t>
-      </w:r>
-      <w:proofErr w:type="spellStart"/>
-      <w:r>
-        <w:rPr>
-          <w:sz w:val="32"/>
-          <w:szCs w:val="32"/>
-        </w:rPr>
-        <w:t>StringBuffer</w:t>
-      </w:r>
-      <w:proofErr w:type="spellEnd"/>
-      <w:r>
-        <w:rPr>
-          <w:sz w:val="32"/>
-          <w:szCs w:val="32"/>
-        </w:rPr>
-        <w:t xml:space="preserve"> and StringBuilder</w:t>
+        <w:t>Difference between String, StringBuffer and StringBuilder</w:t>
       </w:r>
     </w:p>
     <w:p>
@@ -20595,23 +18921,7 @@
           <w:sz w:val="32"/>
           <w:szCs w:val="32"/>
         </w:rPr>
-        <w:t xml:space="preserve">Difference between </w:t>
-      </w:r>
-      <w:proofErr w:type="spellStart"/>
-      <w:r>
-        <w:rPr>
-          <w:sz w:val="32"/>
-          <w:szCs w:val="32"/>
-        </w:rPr>
-        <w:t>StringBuffer</w:t>
-      </w:r>
-      <w:proofErr w:type="spellEnd"/>
-      <w:r>
-        <w:rPr>
-          <w:sz w:val="32"/>
-          <w:szCs w:val="32"/>
-        </w:rPr>
-        <w:t xml:space="preserve"> and StringBuilder </w:t>
+        <w:t xml:space="preserve">Difference between StringBuffer and StringBuilder </w:t>
       </w:r>
     </w:p>
     <w:p>
@@ -21161,15 +19471,7 @@
         <w:pStyle w:val="NoSpacing"/>
       </w:pPr>
       <w:r>
-        <w:t>Right click on “</w:t>
-      </w:r>
-      <w:proofErr w:type="spellStart"/>
-      <w:r>
-        <w:t>src</w:t>
-      </w:r>
-      <w:proofErr w:type="spellEnd"/>
-      <w:r>
-        <w:t>” folder -&gt; go to “New” option -&gt; select “</w:t>
+        <w:t>Right click on “src” folder -&gt; go to “New” option -&gt; select “</w:t>
       </w:r>
       <w:r>
         <w:t>C</w:t>
@@ -21289,23 +19591,7 @@
         </w:rPr>
       </w:pPr>
       <w:r>
-        <w:t xml:space="preserve">Java is not fully </w:t>
-      </w:r>
-      <w:proofErr w:type="gramStart"/>
-      <w:r>
-        <w:t>object oriented</w:t>
-      </w:r>
-      <w:proofErr w:type="gramEnd"/>
-      <w:r>
-        <w:t xml:space="preserve"> programming language. In Java primitive variables are not in the form of object and this is one of the </w:t>
-      </w:r>
-      <w:proofErr w:type="gramStart"/>
-      <w:r>
-        <w:t>reason</w:t>
-      </w:r>
-      <w:proofErr w:type="gramEnd"/>
-      <w:r>
-        <w:t xml:space="preserve"> for Java is not fully object oriented.  </w:t>
+        <w:t xml:space="preserve">Java is not fully object oriented programming language. In Java primitive variables are not in the form of object and this is one of the reason for Java is not fully object oriented.  </w:t>
       </w:r>
     </w:p>
     <w:p>
@@ -21320,21 +19606,13 @@
         </w:rPr>
       </w:pPr>
       <w:r>
-        <w:t xml:space="preserve">Class and Objects are the base of </w:t>
-      </w:r>
-      <w:proofErr w:type="gramStart"/>
-      <w:r>
-        <w:t>object ori</w:t>
+        <w:t>Class and Objects are the base of object ori</w:t>
       </w:r>
       <w:r>
         <w:t>e</w:t>
       </w:r>
       <w:r>
-        <w:t>nted</w:t>
-      </w:r>
-      <w:proofErr w:type="gramEnd"/>
-      <w:r>
-        <w:t xml:space="preserve"> programming concepts.</w:t>
+        <w:t>nted programming concepts.</w:t>
       </w:r>
     </w:p>
     <w:p>
@@ -21596,15 +19874,7 @@
         </w:rPr>
       </w:pPr>
       <w:r>
-        <w:t xml:space="preserve">Java class is also </w:t>
-      </w:r>
-      <w:proofErr w:type="gramStart"/>
-      <w:r>
-        <w:t>consider</w:t>
-      </w:r>
-      <w:proofErr w:type="gramEnd"/>
-      <w:r>
-        <w:t xml:space="preserve"> as a encapsulation.</w:t>
+        <w:t>Java class is also consider as a encapsulation.</w:t>
       </w:r>
     </w:p>
     <w:p>
@@ -21704,15 +19974,7 @@
         </w:rPr>
       </w:pPr>
       <w:r>
-        <w:t xml:space="preserve">Encapsulation is one of the </w:t>
-      </w:r>
-      <w:proofErr w:type="gramStart"/>
-      <w:r>
-        <w:t>way</w:t>
-      </w:r>
-      <w:proofErr w:type="gramEnd"/>
-      <w:r>
-        <w:t xml:space="preserve"> to achieve loose coupling.</w:t>
+        <w:t>Encapsulation is one of the way to achieve loose coupling.</w:t>
       </w:r>
     </w:p>
     <w:p>
@@ -21745,13 +20007,8 @@
           <w:u w:val="single"/>
         </w:rPr>
       </w:pPr>
-      <w:proofErr w:type="gramStart"/>
-      <w:r>
-        <w:t>Also</w:t>
-      </w:r>
-      <w:proofErr w:type="gramEnd"/>
-      <w:r>
-        <w:t xml:space="preserve"> can be decide who can access what.</w:t>
+      <w:r>
+        <w:t>Also can be decide who can access what.</w:t>
       </w:r>
     </w:p>
     <w:p>
@@ -21800,13 +20057,8 @@
       <w:pPr>
         <w:pStyle w:val="NoSpacing"/>
       </w:pPr>
-      <w:proofErr w:type="spellStart"/>
-      <w:r>
-        <w:t>Id</w:t>
-      </w:r>
-      <w:proofErr w:type="spellEnd"/>
-      <w:r>
-        <w:t xml:space="preserve"> must be between 1-1000</w:t>
+      <w:r>
+        <w:t>Id must be between 1-1000</w:t>
       </w:r>
     </w:p>
     <w:p>

--- a/docs/CoreJava.docx
+++ b/docs/CoreJava.docx
@@ -20069,6 +20069,283 @@
         <w:t>Gender must be Male, Female, Other</w:t>
       </w:r>
     </w:p>
+    <w:p>
+      <w:r>
+        <w:br w:type="page"/>
+      </w:r>
+    </w:p>
+    <w:p>
+      <w:pPr>
+        <w:pStyle w:val="NoSpacing"/>
+        <w:rPr>
+          <w:b/>
+          <w:bCs/>
+          <w:u w:val="single"/>
+        </w:rPr>
+      </w:pPr>
+      <w:r>
+        <w:rPr>
+          <w:b/>
+          <w:bCs/>
+          <w:sz w:val="28"/>
+          <w:szCs w:val="28"/>
+          <w:u w:val="single"/>
+        </w:rPr>
+        <w:lastRenderedPageBreak/>
+        <w:t>Inheritance</w:t>
+      </w:r>
+    </w:p>
+    <w:p>
+      <w:pPr>
+        <w:pStyle w:val="NoSpacing"/>
+        <w:numPr>
+          <w:ilvl w:val="0"/>
+          <w:numId w:val="57"/>
+        </w:numPr>
+        <w:rPr>
+          <w:b/>
+          <w:bCs/>
+          <w:u w:val="single"/>
+        </w:rPr>
+      </w:pPr>
+      <w:r>
+        <w:t>It is a way to access properties (variables &amp; methods) of parent class into child class.</w:t>
+      </w:r>
+    </w:p>
+    <w:p>
+      <w:pPr>
+        <w:pStyle w:val="NoSpacing"/>
+        <w:numPr>
+          <w:ilvl w:val="0"/>
+          <w:numId w:val="57"/>
+        </w:numPr>
+        <w:rPr>
+          <w:b/>
+          <w:bCs/>
+          <w:u w:val="single"/>
+        </w:rPr>
+      </w:pPr>
+      <w:r>
+        <w:t xml:space="preserve">In this OOPs concept the parent and client relation will be created between a classes which is also known as </w:t>
+      </w:r>
+      <w:r>
+        <w:rPr>
+          <w:b/>
+          <w:bCs/>
+          <w:highlight w:val="yellow"/>
+        </w:rPr>
+        <w:t>IS-A relation in java</w:t>
+      </w:r>
+      <w:r>
+        <w:rPr>
+          <w:b/>
+          <w:bCs/>
+        </w:rPr>
+        <w:t>.</w:t>
+      </w:r>
+    </w:p>
+    <w:p>
+      <w:pPr>
+        <w:pStyle w:val="NoSpacing"/>
+        <w:numPr>
+          <w:ilvl w:val="0"/>
+          <w:numId w:val="57"/>
+        </w:numPr>
+        <w:rPr>
+          <w:b/>
+          <w:bCs/>
+          <w:u w:val="single"/>
+        </w:rPr>
+      </w:pPr>
+      <w:r>
+        <w:t xml:space="preserve">Inheritance can be </w:t>
+      </w:r>
+      <w:r>
+        <w:t>achieved</w:t>
+      </w:r>
+      <w:r>
+        <w:t xml:space="preserve"> in java using </w:t>
+      </w:r>
+      <w:r>
+        <w:rPr>
+          <w:b/>
+          <w:bCs/>
+          <w:highlight w:val="yellow"/>
+        </w:rPr>
+        <w:t>extends</w:t>
+      </w:r>
+      <w:r>
+        <w:t xml:space="preserve"> keyword.</w:t>
+      </w:r>
+    </w:p>
+    <w:p>
+      <w:pPr>
+        <w:pStyle w:val="NoSpacing"/>
+        <w:numPr>
+          <w:ilvl w:val="0"/>
+          <w:numId w:val="57"/>
+        </w:numPr>
+        <w:rPr>
+          <w:b/>
+          <w:bCs/>
+          <w:u w:val="single"/>
+        </w:rPr>
+      </w:pPr>
+      <w:r>
+        <w:t xml:space="preserve">There are 5 types of inheritance in OOPs. In this java supports only 3 types directly and 2 types can be </w:t>
+      </w:r>
+      <w:r>
+        <w:t>achieved</w:t>
+      </w:r>
+      <w:r>
+        <w:t xml:space="preserve"> in java using interface.  </w:t>
+      </w:r>
+    </w:p>
+    <w:p>
+      <w:pPr>
+        <w:pStyle w:val="NoSpacing"/>
+        <w:ind w:left="720"/>
+      </w:pPr>
+    </w:p>
+    <w:p>
+      <w:pPr>
+        <w:pStyle w:val="NoSpacing"/>
+        <w:ind w:left="720"/>
+        <w:rPr>
+          <w:b/>
+          <w:bCs/>
+          <w:u w:val="single"/>
+        </w:rPr>
+      </w:pPr>
+      <w:r>
+        <w:rPr>
+          <w:noProof/>
+          <w:sz w:val="32"/>
+          <w:szCs w:val="32"/>
+        </w:rPr>
+        <w:drawing>
+          <wp:inline distT="0" distB="0" distL="0" distR="0" wp14:anchorId="401EFACF" wp14:editId="67A716F3">
+            <wp:extent cx="5943600" cy="2546985"/>
+            <wp:effectExtent l="0" t="0" r="0" b="5715"/>
+            <wp:docPr id="22" name="Picture 22"/>
+            <wp:cNvGraphicFramePr>
+              <a:graphicFrameLocks xmlns:a="http://schemas.openxmlformats.org/drawingml/2006/main" noChangeAspect="1"/>
+            </wp:cNvGraphicFramePr>
+            <a:graphic xmlns:a="http://schemas.openxmlformats.org/drawingml/2006/main">
+              <a:graphicData uri="http://schemas.openxmlformats.org/drawingml/2006/picture">
+                <pic:pic xmlns:pic="http://schemas.openxmlformats.org/drawingml/2006/picture">
+                  <pic:nvPicPr>
+                    <pic:cNvPr id="0" name="Picture 1"/>
+                    <pic:cNvPicPr>
+                      <a:picLocks noChangeAspect="1" noChangeArrowheads="1"/>
+                    </pic:cNvPicPr>
+                  </pic:nvPicPr>
+                  <pic:blipFill>
+                    <a:blip r:embed="rId27" cstate="print">
+                      <a:extLst>
+                        <a:ext uri="{28A0092B-C50C-407E-A947-70E740481C1C}">
+                          <a14:useLocalDpi xmlns:a14="http://schemas.microsoft.com/office/drawing/2010/main" val="0"/>
+                        </a:ext>
+                      </a:extLst>
+                    </a:blip>
+                    <a:srcRect/>
+                    <a:stretch>
+                      <a:fillRect/>
+                    </a:stretch>
+                  </pic:blipFill>
+                  <pic:spPr bwMode="auto">
+                    <a:xfrm>
+                      <a:off x="0" y="0"/>
+                      <a:ext cx="5943600" cy="2546985"/>
+                    </a:xfrm>
+                    <a:prstGeom prst="rect">
+                      <a:avLst/>
+                    </a:prstGeom>
+                    <a:noFill/>
+                    <a:ln>
+                      <a:noFill/>
+                    </a:ln>
+                  </pic:spPr>
+                </pic:pic>
+              </a:graphicData>
+            </a:graphic>
+          </wp:inline>
+        </w:drawing>
+      </w:r>
+    </w:p>
+    <w:p>
+      <w:pPr>
+        <w:pStyle w:val="NoSpacing"/>
+        <w:ind w:left="720"/>
+        <w:rPr>
+          <w:b/>
+          <w:bCs/>
+          <w:u w:val="single"/>
+        </w:rPr>
+      </w:pPr>
+    </w:p>
+    <w:p>
+      <w:pPr>
+        <w:pStyle w:val="NoSpacing"/>
+        <w:numPr>
+          <w:ilvl w:val="0"/>
+          <w:numId w:val="57"/>
+        </w:numPr>
+        <w:rPr>
+          <w:b/>
+          <w:bCs/>
+          <w:u w:val="single"/>
+        </w:rPr>
+      </w:pPr>
+      <w:r>
+        <w:t>In Java One class can inherits(extends) the properties from one class only at a time.</w:t>
+      </w:r>
+    </w:p>
+    <w:p>
+      <w:pPr>
+        <w:pStyle w:val="NoSpacing"/>
+        <w:numPr>
+          <w:ilvl w:val="0"/>
+          <w:numId w:val="57"/>
+        </w:numPr>
+        <w:rPr>
+          <w:b/>
+          <w:bCs/>
+          <w:u w:val="single"/>
+        </w:rPr>
+      </w:pPr>
+      <w:r>
+        <w:t xml:space="preserve">In Java </w:t>
+      </w:r>
+      <w:r>
+        <w:rPr>
+          <w:b/>
+          <w:bCs/>
+          <w:highlight w:val="yellow"/>
+        </w:rPr>
+        <w:t>Object class is a parent of all java classes</w:t>
+      </w:r>
+      <w:r>
+        <w:t>. Either directly or indirectly.</w:t>
+      </w:r>
+    </w:p>
+    <w:p>
+      <w:pPr>
+        <w:pStyle w:val="NoSpacing"/>
+        <w:numPr>
+          <w:ilvl w:val="0"/>
+          <w:numId w:val="57"/>
+        </w:numPr>
+        <w:rPr>
+          <w:b/>
+          <w:bCs/>
+          <w:u w:val="single"/>
+        </w:rPr>
+      </w:pPr>
+      <w:r>
+        <w:t>You can only inherit the non-private properties of parent class into child class.</w:t>
+      </w:r>
+    </w:p>
     <w:sectPr>
       <w:pgSz w:w="12240" w:h="15840"/>
       <w:pgMar w:top="1440" w:right="1440" w:bottom="1440" w:left="1440" w:header="720" w:footer="720" w:gutter="0"/>
@@ -23836,6 +24113,97 @@
     </w:lvl>
   </w:abstractNum>
   <w:abstractNum w:abstractNumId="42" w15:restartNumberingAfterBreak="0">
+    <w:nsid w:val="557C42B7"/>
+    <w:multiLevelType w:val="hybridMultilevel"/>
+    <w:tmpl w:val="DFF68962"/>
+    <w:lvl w:ilvl="0" w:tplc="0409000F">
+      <w:start w:val="1"/>
+      <w:numFmt w:val="decimal"/>
+      <w:lvlText w:val="%1."/>
+      <w:lvlJc w:val="left"/>
+      <w:pPr>
+        <w:ind w:left="720" w:hanging="360"/>
+      </w:pPr>
+      <w:rPr>
+        <w:rFonts w:hint="default"/>
+        <w:b w:val="0"/>
+        <w:u w:val="none"/>
+      </w:rPr>
+    </w:lvl>
+    <w:lvl w:ilvl="1" w:tplc="04090019" w:tentative="1">
+      <w:start w:val="1"/>
+      <w:numFmt w:val="lowerLetter"/>
+      <w:lvlText w:val="%2."/>
+      <w:lvlJc w:val="left"/>
+      <w:pPr>
+        <w:ind w:left="1440" w:hanging="360"/>
+      </w:pPr>
+    </w:lvl>
+    <w:lvl w:ilvl="2" w:tplc="0409001B" w:tentative="1">
+      <w:start w:val="1"/>
+      <w:numFmt w:val="lowerRoman"/>
+      <w:lvlText w:val="%3."/>
+      <w:lvlJc w:val="right"/>
+      <w:pPr>
+        <w:ind w:left="2160" w:hanging="180"/>
+      </w:pPr>
+    </w:lvl>
+    <w:lvl w:ilvl="3" w:tplc="0409000F" w:tentative="1">
+      <w:start w:val="1"/>
+      <w:numFmt w:val="decimal"/>
+      <w:lvlText w:val="%4."/>
+      <w:lvlJc w:val="left"/>
+      <w:pPr>
+        <w:ind w:left="2880" w:hanging="360"/>
+      </w:pPr>
+    </w:lvl>
+    <w:lvl w:ilvl="4" w:tplc="04090019" w:tentative="1">
+      <w:start w:val="1"/>
+      <w:numFmt w:val="lowerLetter"/>
+      <w:lvlText w:val="%5."/>
+      <w:lvlJc w:val="left"/>
+      <w:pPr>
+        <w:ind w:left="3600" w:hanging="360"/>
+      </w:pPr>
+    </w:lvl>
+    <w:lvl w:ilvl="5" w:tplc="0409001B" w:tentative="1">
+      <w:start w:val="1"/>
+      <w:numFmt w:val="lowerRoman"/>
+      <w:lvlText w:val="%6."/>
+      <w:lvlJc w:val="right"/>
+      <w:pPr>
+        <w:ind w:left="4320" w:hanging="180"/>
+      </w:pPr>
+    </w:lvl>
+    <w:lvl w:ilvl="6" w:tplc="0409000F" w:tentative="1">
+      <w:start w:val="1"/>
+      <w:numFmt w:val="decimal"/>
+      <w:lvlText w:val="%7."/>
+      <w:lvlJc w:val="left"/>
+      <w:pPr>
+        <w:ind w:left="5040" w:hanging="360"/>
+      </w:pPr>
+    </w:lvl>
+    <w:lvl w:ilvl="7" w:tplc="04090019" w:tentative="1">
+      <w:start w:val="1"/>
+      <w:numFmt w:val="lowerLetter"/>
+      <w:lvlText w:val="%8."/>
+      <w:lvlJc w:val="left"/>
+      <w:pPr>
+        <w:ind w:left="5760" w:hanging="360"/>
+      </w:pPr>
+    </w:lvl>
+    <w:lvl w:ilvl="8" w:tplc="0409001B" w:tentative="1">
+      <w:start w:val="1"/>
+      <w:numFmt w:val="lowerRoman"/>
+      <w:lvlText w:val="%9."/>
+      <w:lvlJc w:val="right"/>
+      <w:pPr>
+        <w:ind w:left="6480" w:hanging="180"/>
+      </w:pPr>
+    </w:lvl>
+  </w:abstractNum>
+  <w:abstractNum w:abstractNumId="43" w15:restartNumberingAfterBreak="0">
     <w:nsid w:val="5EE23DB1"/>
     <w:multiLevelType w:val="hybridMultilevel"/>
     <w:tmpl w:val="3F5E8254"/>
@@ -23924,7 +24292,7 @@
       </w:pPr>
     </w:lvl>
   </w:abstractNum>
-  <w:abstractNum w:abstractNumId="43" w15:restartNumberingAfterBreak="0">
+  <w:abstractNum w:abstractNumId="44" w15:restartNumberingAfterBreak="0">
     <w:nsid w:val="619F6923"/>
     <w:multiLevelType w:val="hybridMultilevel"/>
     <w:tmpl w:val="02DCF93A"/>
@@ -24013,7 +24381,7 @@
       </w:pPr>
     </w:lvl>
   </w:abstractNum>
-  <w:abstractNum w:abstractNumId="44" w15:restartNumberingAfterBreak="0">
+  <w:abstractNum w:abstractNumId="45" w15:restartNumberingAfterBreak="0">
     <w:nsid w:val="654B2E16"/>
     <w:multiLevelType w:val="hybridMultilevel"/>
     <w:tmpl w:val="EFFAEF68"/>
@@ -24102,7 +24470,7 @@
       </w:pPr>
     </w:lvl>
   </w:abstractNum>
-  <w:abstractNum w:abstractNumId="45" w15:restartNumberingAfterBreak="0">
+  <w:abstractNum w:abstractNumId="46" w15:restartNumberingAfterBreak="0">
     <w:nsid w:val="6A0B064A"/>
     <w:multiLevelType w:val="hybridMultilevel"/>
     <w:tmpl w:val="C038A9F6"/>
@@ -24191,7 +24559,7 @@
       </w:pPr>
     </w:lvl>
   </w:abstractNum>
-  <w:abstractNum w:abstractNumId="46" w15:restartNumberingAfterBreak="0">
+  <w:abstractNum w:abstractNumId="47" w15:restartNumberingAfterBreak="0">
     <w:nsid w:val="6A3B2B03"/>
     <w:multiLevelType w:val="hybridMultilevel"/>
     <w:tmpl w:val="9F4EE01A"/>
@@ -24280,7 +24648,7 @@
       </w:pPr>
     </w:lvl>
   </w:abstractNum>
-  <w:abstractNum w:abstractNumId="47" w15:restartNumberingAfterBreak="0">
+  <w:abstractNum w:abstractNumId="48" w15:restartNumberingAfterBreak="0">
     <w:nsid w:val="724D355C"/>
     <w:multiLevelType w:val="hybridMultilevel"/>
     <w:tmpl w:val="C0D05D24"/>
@@ -24369,7 +24737,7 @@
       </w:pPr>
     </w:lvl>
   </w:abstractNum>
-  <w:abstractNum w:abstractNumId="48" w15:restartNumberingAfterBreak="0">
+  <w:abstractNum w:abstractNumId="49" w15:restartNumberingAfterBreak="0">
     <w:nsid w:val="73210E15"/>
     <w:multiLevelType w:val="hybridMultilevel"/>
     <w:tmpl w:val="5C3E1A4E"/>
@@ -24458,7 +24826,7 @@
       </w:pPr>
     </w:lvl>
   </w:abstractNum>
-  <w:abstractNum w:abstractNumId="49" w15:restartNumberingAfterBreak="0">
+  <w:abstractNum w:abstractNumId="50" w15:restartNumberingAfterBreak="0">
     <w:nsid w:val="74F47FED"/>
     <w:multiLevelType w:val="hybridMultilevel"/>
     <w:tmpl w:val="13062942"/>
@@ -24547,7 +24915,7 @@
       </w:pPr>
     </w:lvl>
   </w:abstractNum>
-  <w:abstractNum w:abstractNumId="50" w15:restartNumberingAfterBreak="0">
+  <w:abstractNum w:abstractNumId="51" w15:restartNumberingAfterBreak="0">
     <w:nsid w:val="766A0B6E"/>
     <w:multiLevelType w:val="hybridMultilevel"/>
     <w:tmpl w:val="4CACE144"/>
@@ -24636,7 +25004,7 @@
       </w:pPr>
     </w:lvl>
   </w:abstractNum>
-  <w:abstractNum w:abstractNumId="51" w15:restartNumberingAfterBreak="0">
+  <w:abstractNum w:abstractNumId="52" w15:restartNumberingAfterBreak="0">
     <w:nsid w:val="784F4683"/>
     <w:multiLevelType w:val="hybridMultilevel"/>
     <w:tmpl w:val="4E384EE8"/>
@@ -24725,7 +25093,7 @@
       </w:pPr>
     </w:lvl>
   </w:abstractNum>
-  <w:abstractNum w:abstractNumId="52" w15:restartNumberingAfterBreak="0">
+  <w:abstractNum w:abstractNumId="53" w15:restartNumberingAfterBreak="0">
     <w:nsid w:val="7A28143E"/>
     <w:multiLevelType w:val="hybridMultilevel"/>
     <w:tmpl w:val="E01C2D42"/>
@@ -24814,7 +25182,7 @@
       </w:pPr>
     </w:lvl>
   </w:abstractNum>
-  <w:abstractNum w:abstractNumId="53" w15:restartNumberingAfterBreak="0">
+  <w:abstractNum w:abstractNumId="54" w15:restartNumberingAfterBreak="0">
     <w:nsid w:val="7A636B4D"/>
     <w:multiLevelType w:val="hybridMultilevel"/>
     <w:tmpl w:val="2432E84C"/>
@@ -24903,7 +25271,7 @@
       </w:pPr>
     </w:lvl>
   </w:abstractNum>
-  <w:abstractNum w:abstractNumId="54" w15:restartNumberingAfterBreak="0">
+  <w:abstractNum w:abstractNumId="55" w15:restartNumberingAfterBreak="0">
     <w:nsid w:val="7EB4191E"/>
     <w:multiLevelType w:val="hybridMultilevel"/>
     <w:tmpl w:val="F5B4A3AA"/>
@@ -24992,7 +25360,7 @@
       </w:pPr>
     </w:lvl>
   </w:abstractNum>
-  <w:abstractNum w:abstractNumId="55" w15:restartNumberingAfterBreak="0">
+  <w:abstractNum w:abstractNumId="56" w15:restartNumberingAfterBreak="0">
     <w:nsid w:val="7EE2081D"/>
     <w:multiLevelType w:val="hybridMultilevel"/>
     <w:tmpl w:val="2DA47C2E"/>
@@ -25085,7 +25453,7 @@
     <w:abstractNumId w:val="14"/>
   </w:num>
   <w:num w:numId="2">
-    <w:abstractNumId w:val="49"/>
+    <w:abstractNumId w:val="50"/>
   </w:num>
   <w:num w:numId="3">
     <w:abstractNumId w:val="39"/>
@@ -25100,22 +25468,22 @@
     <w:abstractNumId w:val="1"/>
   </w:num>
   <w:num w:numId="7">
+    <w:abstractNumId w:val="49"/>
+  </w:num>
+  <w:num w:numId="8">
     <w:abstractNumId w:val="48"/>
   </w:num>
-  <w:num w:numId="8">
+  <w:num w:numId="9">
     <w:abstractNumId w:val="47"/>
-  </w:num>
-  <w:num w:numId="9">
-    <w:abstractNumId w:val="46"/>
   </w:num>
   <w:num w:numId="10">
     <w:abstractNumId w:val="28"/>
   </w:num>
   <w:num w:numId="11">
-    <w:abstractNumId w:val="45"/>
+    <w:abstractNumId w:val="46"/>
   </w:num>
   <w:num w:numId="12">
-    <w:abstractNumId w:val="43"/>
+    <w:abstractNumId w:val="44"/>
   </w:num>
   <w:num w:numId="13">
     <w:abstractNumId w:val="31"/>
@@ -25127,13 +25495,13 @@
     <w:abstractNumId w:val="12"/>
   </w:num>
   <w:num w:numId="16">
-    <w:abstractNumId w:val="51"/>
+    <w:abstractNumId w:val="52"/>
   </w:num>
   <w:num w:numId="17">
     <w:abstractNumId w:val="5"/>
   </w:num>
   <w:num w:numId="18">
-    <w:abstractNumId w:val="50"/>
+    <w:abstractNumId w:val="51"/>
   </w:num>
   <w:num w:numId="19">
     <w:abstractNumId w:val="18"/>
@@ -25160,7 +25528,7 @@
     <w:abstractNumId w:val="13"/>
   </w:num>
   <w:num w:numId="27">
-    <w:abstractNumId w:val="44"/>
+    <w:abstractNumId w:val="45"/>
   </w:num>
   <w:num w:numId="28">
     <w:abstractNumId w:val="2"/>
@@ -25184,7 +25552,7 @@
     <w:abstractNumId w:val="4"/>
   </w:num>
   <w:num w:numId="35">
-    <w:abstractNumId w:val="42"/>
+    <w:abstractNumId w:val="43"/>
   </w:num>
   <w:num w:numId="36">
     <w:abstractNumId w:val="32"/>
@@ -25196,7 +25564,7 @@
     <w:abstractNumId w:val="15"/>
   </w:num>
   <w:num w:numId="39">
-    <w:abstractNumId w:val="53"/>
+    <w:abstractNumId w:val="54"/>
   </w:num>
   <w:num w:numId="40">
     <w:abstractNumId w:val="9"/>
@@ -25205,7 +25573,7 @@
     <w:abstractNumId w:val="34"/>
   </w:num>
   <w:num w:numId="42">
-    <w:abstractNumId w:val="54"/>
+    <w:abstractNumId w:val="55"/>
   </w:num>
   <w:num w:numId="43">
     <w:abstractNumId w:val="11"/>
@@ -25232,7 +25600,7 @@
     <w:abstractNumId w:val="17"/>
   </w:num>
   <w:num w:numId="51">
-    <w:abstractNumId w:val="52"/>
+    <w:abstractNumId w:val="53"/>
   </w:num>
   <w:num w:numId="52">
     <w:abstractNumId w:val="8"/>
@@ -25241,13 +25609,16 @@
     <w:abstractNumId w:val="26"/>
   </w:num>
   <w:num w:numId="54">
-    <w:abstractNumId w:val="55"/>
+    <w:abstractNumId w:val="56"/>
   </w:num>
   <w:num w:numId="55">
     <w:abstractNumId w:val="33"/>
   </w:num>
   <w:num w:numId="56">
     <w:abstractNumId w:val="20"/>
+  </w:num>
+  <w:num w:numId="57">
+    <w:abstractNumId w:val="42"/>
   </w:num>
   <w:numIdMacAtCleanup w:val="48"/>
 </w:numbering>

--- a/docs/CoreJava.docx
+++ b/docs/CoreJava.docx
@@ -28,8 +28,9 @@
           <w:sz w:val="40"/>
           <w:szCs w:val="40"/>
         </w:rPr>
-        <w:t xml:space="preserve"> In Java</w:t>
-      </w:r>
+        <w:t xml:space="preserve"> </w:t>
+      </w:r>
+      <w:proofErr w:type="gramStart"/>
       <w:r>
         <w:rPr>
           <w:b/>
@@ -37,23 +38,26 @@
           <w:sz w:val="40"/>
           <w:szCs w:val="40"/>
         </w:rPr>
-        <w:t xml:space="preserve"> (Full Stack Developer)</w:t>
-      </w:r>
-    </w:p>
-    <w:p>
-      <w:pPr>
-        <w:pStyle w:val="NoSpacing"/>
-        <w:rPr>
+        <w:t>In</w:t>
+      </w:r>
+      <w:proofErr w:type="gramEnd"/>
+      <w:r>
+        <w:rPr>
+          <w:b/>
+          <w:bCs/>
           <w:sz w:val="40"/>
           <w:szCs w:val="40"/>
         </w:rPr>
-      </w:pPr>
-      <w:r>
-        <w:rPr>
+        <w:t xml:space="preserve"> Java</w:t>
+      </w:r>
+      <w:r>
+        <w:rPr>
+          <w:b/>
+          <w:bCs/>
           <w:sz w:val="40"/>
           <w:szCs w:val="40"/>
         </w:rPr>
-        <w:t>Front End Tech (Front End Developer)</w:t>
+        <w:t xml:space="preserve"> (Full Stack Developer)</w:t>
       </w:r>
     </w:p>
     <w:p>
@@ -69,6 +73,22 @@
           <w:sz w:val="40"/>
           <w:szCs w:val="40"/>
         </w:rPr>
+        <w:t>Front End Tech (Front End Developer)</w:t>
+      </w:r>
+    </w:p>
+    <w:p>
+      <w:pPr>
+        <w:pStyle w:val="NoSpacing"/>
+        <w:rPr>
+          <w:sz w:val="40"/>
+          <w:szCs w:val="40"/>
+        </w:rPr>
+      </w:pPr>
+      <w:r>
+        <w:rPr>
+          <w:sz w:val="40"/>
+          <w:szCs w:val="40"/>
+        </w:rPr>
         <w:tab/>
         <w:t xml:space="preserve">HTML, CSS, JS, React/Angular, Bootstrap </w:t>
       </w:r>
@@ -162,12 +182,21 @@
       <w:pPr>
         <w:pStyle w:val="NoSpacing"/>
       </w:pPr>
+      <w:proofErr w:type="spellStart"/>
       <w:r>
         <w:rPr>
           <w:sz w:val="40"/>
           <w:szCs w:val="40"/>
         </w:rPr>
-        <w:t>DataBase (Data Base developer/ (DBA))</w:t>
+        <w:t>DataBase</w:t>
+      </w:r>
+      <w:proofErr w:type="spellEnd"/>
+      <w:r>
+        <w:rPr>
+          <w:sz w:val="40"/>
+          <w:szCs w:val="40"/>
+        </w:rPr>
+        <w:t xml:space="preserve"> (Data Base developer/ (DBA))</w:t>
       </w:r>
     </w:p>
     <w:p>
@@ -184,6 +213,7 @@
       <w:r>
         <w:tab/>
       </w:r>
+      <w:proofErr w:type="spellStart"/>
       <w:r>
         <w:rPr>
           <w:sz w:val="32"/>
@@ -191,6 +221,7 @@
         </w:rPr>
         <w:t>MySql</w:t>
       </w:r>
+      <w:proofErr w:type="spellEnd"/>
     </w:p>
     <w:p>
       <w:pPr>
@@ -622,7 +653,23 @@
           <w:sz w:val="40"/>
           <w:szCs w:val="40"/>
         </w:rPr>
-        <w:t>It is an Programming Language, use to write a code/Program.</w:t>
+        <w:t xml:space="preserve">It is </w:t>
+      </w:r>
+      <w:proofErr w:type="gramStart"/>
+      <w:r>
+        <w:rPr>
+          <w:sz w:val="40"/>
+          <w:szCs w:val="40"/>
+        </w:rPr>
+        <w:t>an</w:t>
+      </w:r>
+      <w:proofErr w:type="gramEnd"/>
+      <w:r>
+        <w:rPr>
+          <w:sz w:val="40"/>
+          <w:szCs w:val="40"/>
+        </w:rPr>
+        <w:t xml:space="preserve"> Programming Language, use to write a code/Program.</w:t>
       </w:r>
     </w:p>
     <w:p>
@@ -800,7 +847,23 @@
           <w:sz w:val="32"/>
           <w:szCs w:val="32"/>
         </w:rPr>
-        <w:t>editions are introduce int java 2</w:t>
+        <w:t xml:space="preserve">editions are </w:t>
+      </w:r>
+      <w:proofErr w:type="gramStart"/>
+      <w:r>
+        <w:rPr>
+          <w:sz w:val="32"/>
+          <w:szCs w:val="32"/>
+        </w:rPr>
+        <w:t>introduce</w:t>
+      </w:r>
+      <w:proofErr w:type="gramEnd"/>
+      <w:r>
+        <w:rPr>
+          <w:sz w:val="32"/>
+          <w:szCs w:val="32"/>
+        </w:rPr>
+        <w:t xml:space="preserve"> int java 2</w:t>
       </w:r>
       <w:r>
         <w:rPr>
@@ -913,12 +976,21 @@
           <w:szCs w:val="32"/>
         </w:rPr>
       </w:pPr>
-      <w:r>
-        <w:rPr>
-          <w:sz w:val="32"/>
-          <w:szCs w:val="32"/>
-        </w:rPr>
-        <w:t xml:space="preserve">Netbeans/Eclipse/IntelliJ </w:t>
+      <w:proofErr w:type="spellStart"/>
+      <w:r>
+        <w:rPr>
+          <w:sz w:val="32"/>
+          <w:szCs w:val="32"/>
+        </w:rPr>
+        <w:t>Netbeans</w:t>
+      </w:r>
+      <w:proofErr w:type="spellEnd"/>
+      <w:r>
+        <w:rPr>
+          <w:sz w:val="32"/>
+          <w:szCs w:val="32"/>
+        </w:rPr>
+        <w:t xml:space="preserve">/Eclipse/IntelliJ </w:t>
       </w:r>
     </w:p>
     <w:p>
@@ -1223,7 +1295,23 @@
           <w:sz w:val="32"/>
           <w:szCs w:val="32"/>
         </w:rPr>
-        <w:t>Check after installation whether Jdk created inside programs file or not</w:t>
+        <w:t xml:space="preserve">Check after installation whether </w:t>
+      </w:r>
+      <w:proofErr w:type="spellStart"/>
+      <w:r>
+        <w:rPr>
+          <w:sz w:val="32"/>
+          <w:szCs w:val="32"/>
+        </w:rPr>
+        <w:t>Jdk</w:t>
+      </w:r>
+      <w:proofErr w:type="spellEnd"/>
+      <w:r>
+        <w:rPr>
+          <w:sz w:val="32"/>
+          <w:szCs w:val="32"/>
+        </w:rPr>
+        <w:t xml:space="preserve"> created inside programs file or not</w:t>
       </w:r>
     </w:p>
     <w:p>
@@ -1506,8 +1594,20 @@
           <w:sz w:val="32"/>
           <w:szCs w:val="32"/>
         </w:rPr>
-        <w:t>Environment Variables..</w:t>
-      </w:r>
+        <w:t xml:space="preserve">Environment </w:t>
+      </w:r>
+      <w:proofErr w:type="gramStart"/>
+      <w:r>
+        <w:rPr>
+          <w:b/>
+          <w:bCs/>
+          <w:color w:val="000000" w:themeColor="text1"/>
+          <w:sz w:val="32"/>
+          <w:szCs w:val="32"/>
+        </w:rPr>
+        <w:t>Variables..</w:t>
+      </w:r>
+      <w:proofErr w:type="gramEnd"/>
       <w:r>
         <w:rPr>
           <w:b/>
@@ -2102,6 +2202,7 @@
         </w:rPr>
         <w:t>“</w:t>
       </w:r>
+      <w:proofErr w:type="spellStart"/>
       <w:r>
         <w:rPr>
           <w:b/>
@@ -2111,6 +2212,7 @@
         </w:rPr>
         <w:t>javac</w:t>
       </w:r>
+      <w:proofErr w:type="spellEnd"/>
       <w:r>
         <w:rPr>
           <w:b/>
@@ -2698,7 +2800,27 @@
           <w:sz w:val="32"/>
           <w:szCs w:val="32"/>
         </w:rPr>
-        <w:t xml:space="preserve">public class &lt;NameOfClass&gt; </w:t>
+        <w:t>public class &lt;</w:t>
+      </w:r>
+      <w:proofErr w:type="spellStart"/>
+      <w:r>
+        <w:rPr>
+          <w:b/>
+          <w:bCs/>
+          <w:sz w:val="32"/>
+          <w:szCs w:val="32"/>
+        </w:rPr>
+        <w:t>NameOfClass</w:t>
+      </w:r>
+      <w:proofErr w:type="spellEnd"/>
+      <w:r>
+        <w:rPr>
+          <w:b/>
+          <w:bCs/>
+          <w:sz w:val="32"/>
+          <w:szCs w:val="32"/>
+        </w:rPr>
+        <w:t xml:space="preserve">&gt; </w:t>
       </w:r>
     </w:p>
     <w:p>
@@ -2853,7 +2975,47 @@
           <w:sz w:val="32"/>
           <w:szCs w:val="32"/>
         </w:rPr>
-        <w:t>public static void main(String args[])</w:t>
+        <w:t xml:space="preserve">public static void </w:t>
+      </w:r>
+      <w:proofErr w:type="gramStart"/>
+      <w:r>
+        <w:rPr>
+          <w:b/>
+          <w:bCs/>
+          <w:sz w:val="32"/>
+          <w:szCs w:val="32"/>
+        </w:rPr>
+        <w:t>main(</w:t>
+      </w:r>
+      <w:proofErr w:type="gramEnd"/>
+      <w:r>
+        <w:rPr>
+          <w:b/>
+          <w:bCs/>
+          <w:sz w:val="32"/>
+          <w:szCs w:val="32"/>
+        </w:rPr>
+        <w:t xml:space="preserve">String </w:t>
+      </w:r>
+      <w:proofErr w:type="spellStart"/>
+      <w:r>
+        <w:rPr>
+          <w:b/>
+          <w:bCs/>
+          <w:sz w:val="32"/>
+          <w:szCs w:val="32"/>
+        </w:rPr>
+        <w:t>args</w:t>
+      </w:r>
+      <w:proofErr w:type="spellEnd"/>
+      <w:r>
+        <w:rPr>
+          <w:b/>
+          <w:bCs/>
+          <w:sz w:val="32"/>
+          <w:szCs w:val="32"/>
+        </w:rPr>
+        <w:t>[])</w:t>
       </w:r>
     </w:p>
     <w:p>
@@ -2973,6 +3135,7 @@
           <w:szCs w:val="28"/>
         </w:rPr>
       </w:pPr>
+      <w:proofErr w:type="spellStart"/>
       <w:r>
         <w:rPr>
           <w:b/>
@@ -2980,7 +3143,37 @@
           <w:sz w:val="28"/>
           <w:szCs w:val="28"/>
         </w:rPr>
-        <w:t>System.out.println(“Hello, This is my First Java Program”);</w:t>
+        <w:t>System.out.println</w:t>
+      </w:r>
+      <w:proofErr w:type="spellEnd"/>
+      <w:r>
+        <w:rPr>
+          <w:b/>
+          <w:bCs/>
+          <w:sz w:val="28"/>
+          <w:szCs w:val="28"/>
+        </w:rPr>
+        <w:t xml:space="preserve">(“Hello, </w:t>
+      </w:r>
+      <w:proofErr w:type="gramStart"/>
+      <w:r>
+        <w:rPr>
+          <w:b/>
+          <w:bCs/>
+          <w:sz w:val="28"/>
+          <w:szCs w:val="28"/>
+        </w:rPr>
+        <w:t>This</w:t>
+      </w:r>
+      <w:proofErr w:type="gramEnd"/>
+      <w:r>
+        <w:rPr>
+          <w:b/>
+          <w:bCs/>
+          <w:sz w:val="28"/>
+          <w:szCs w:val="28"/>
+        </w:rPr>
+        <w:t xml:space="preserve"> is my First Java Program”);</w:t>
       </w:r>
     </w:p>
     <w:p>
@@ -3055,12 +3248,21 @@
           <w:szCs w:val="32"/>
         </w:rPr>
       </w:pPr>
-      <w:r>
-        <w:rPr>
-          <w:sz w:val="32"/>
-          <w:szCs w:val="32"/>
-        </w:rPr>
-        <w:t xml:space="preserve">Example : </w:t>
+      <w:proofErr w:type="gramStart"/>
+      <w:r>
+        <w:rPr>
+          <w:sz w:val="32"/>
+          <w:szCs w:val="32"/>
+        </w:rPr>
+        <w:t>Example :</w:t>
+      </w:r>
+      <w:proofErr w:type="gramEnd"/>
+      <w:r>
+        <w:rPr>
+          <w:sz w:val="32"/>
+          <w:szCs w:val="32"/>
+        </w:rPr>
+        <w:t xml:space="preserve"> </w:t>
       </w:r>
       <w:r>
         <w:rPr>
@@ -3182,7 +3384,23 @@
           <w:sz w:val="32"/>
           <w:szCs w:val="32"/>
         </w:rPr>
-        <w:t>Command prompt must points to a location where you save your source file</w:t>
+        <w:t xml:space="preserve">Command prompt must </w:t>
+      </w:r>
+      <w:proofErr w:type="gramStart"/>
+      <w:r>
+        <w:rPr>
+          <w:sz w:val="32"/>
+          <w:szCs w:val="32"/>
+        </w:rPr>
+        <w:t>points</w:t>
+      </w:r>
+      <w:proofErr w:type="gramEnd"/>
+      <w:r>
+        <w:rPr>
+          <w:sz w:val="32"/>
+          <w:szCs w:val="32"/>
+        </w:rPr>
+        <w:t xml:space="preserve"> to a location where you save your source file</w:t>
       </w:r>
       <w:r>
         <w:rPr>
@@ -3255,6 +3473,8 @@
         </w:rPr>
         <w:t>“</w:t>
       </w:r>
+      <w:proofErr w:type="spellStart"/>
+      <w:proofErr w:type="gramStart"/>
       <w:r>
         <w:rPr>
           <w:b/>
@@ -3263,7 +3483,19 @@
           <w:szCs w:val="32"/>
           <w:highlight w:val="yellow"/>
         </w:rPr>
-        <w:t>javac filename.java</w:t>
+        <w:t>javac</w:t>
+      </w:r>
+      <w:proofErr w:type="spellEnd"/>
+      <w:proofErr w:type="gramEnd"/>
+      <w:r>
+        <w:rPr>
+          <w:b/>
+          <w:bCs/>
+          <w:sz w:val="32"/>
+          <w:szCs w:val="32"/>
+          <w:highlight w:val="yellow"/>
+        </w:rPr>
+        <w:t xml:space="preserve"> filename.java</w:t>
       </w:r>
       <w:r>
         <w:rPr>
@@ -3294,8 +3526,16 @@
           <w:szCs w:val="32"/>
         </w:rPr>
         <w:tab/>
+      </w:r>
+      <w:proofErr w:type="gramStart"/>
+      <w:r>
+        <w:rPr>
+          <w:sz w:val="32"/>
+          <w:szCs w:val="32"/>
+        </w:rPr>
         <w:t>Example :</w:t>
       </w:r>
+      <w:proofErr w:type="gramEnd"/>
       <w:r>
         <w:rPr>
           <w:sz w:val="32"/>
@@ -3303,12 +3543,21 @@
         </w:rPr>
         <w:t xml:space="preserve"> </w:t>
       </w:r>
-      <w:r>
-        <w:rPr>
-          <w:sz w:val="32"/>
-          <w:szCs w:val="32"/>
-        </w:rPr>
-        <w:t>javac WelcomeJava.java</w:t>
+      <w:proofErr w:type="spellStart"/>
+      <w:r>
+        <w:rPr>
+          <w:sz w:val="32"/>
+          <w:szCs w:val="32"/>
+        </w:rPr>
+        <w:t>javac</w:t>
+      </w:r>
+      <w:proofErr w:type="spellEnd"/>
+      <w:r>
+        <w:rPr>
+          <w:sz w:val="32"/>
+          <w:szCs w:val="32"/>
+        </w:rPr>
+        <w:t xml:space="preserve"> WelcomeJava.java</w:t>
       </w:r>
     </w:p>
     <w:p>
@@ -3348,7 +3597,23 @@
           <w:sz w:val="32"/>
           <w:szCs w:val="32"/>
         </w:rPr>
-        <w:t>In this stage higher level code will converted into lower level code which is also known as byte code.</w:t>
+        <w:t xml:space="preserve">In this stage higher level code will converted into </w:t>
+      </w:r>
+      <w:proofErr w:type="gramStart"/>
+      <w:r>
+        <w:rPr>
+          <w:sz w:val="32"/>
+          <w:szCs w:val="32"/>
+        </w:rPr>
+        <w:t>lower level</w:t>
+      </w:r>
+      <w:proofErr w:type="gramEnd"/>
+      <w:r>
+        <w:rPr>
+          <w:sz w:val="32"/>
+          <w:szCs w:val="32"/>
+        </w:rPr>
+        <w:t xml:space="preserve"> code which is also known as byte code.</w:t>
       </w:r>
     </w:p>
     <w:p>
@@ -3449,6 +3714,7 @@
         </w:rPr>
         <w:t>“</w:t>
       </w:r>
+      <w:proofErr w:type="gramStart"/>
       <w:r>
         <w:rPr>
           <w:b/>
@@ -3457,8 +3723,31 @@
           <w:szCs w:val="32"/>
           <w:highlight w:val="yellow"/>
         </w:rPr>
-        <w:t>java ClassName</w:t>
-      </w:r>
+        <w:t>java</w:t>
+      </w:r>
+      <w:proofErr w:type="gramEnd"/>
+      <w:r>
+        <w:rPr>
+          <w:b/>
+          <w:bCs/>
+          <w:sz w:val="32"/>
+          <w:szCs w:val="32"/>
+          <w:highlight w:val="yellow"/>
+        </w:rPr>
+        <w:t xml:space="preserve"> </w:t>
+      </w:r>
+      <w:proofErr w:type="spellStart"/>
+      <w:r>
+        <w:rPr>
+          <w:b/>
+          <w:bCs/>
+          <w:sz w:val="32"/>
+          <w:szCs w:val="32"/>
+          <w:highlight w:val="yellow"/>
+        </w:rPr>
+        <w:t>ClassName</w:t>
+      </w:r>
+      <w:proofErr w:type="spellEnd"/>
       <w:r>
         <w:rPr>
           <w:sz w:val="32"/>
@@ -3488,8 +3777,17 @@
           <w:sz w:val="32"/>
           <w:szCs w:val="32"/>
         </w:rPr>
-        <w:t>java WelcomeJava</w:t>
-      </w:r>
+        <w:t xml:space="preserve">java </w:t>
+      </w:r>
+      <w:proofErr w:type="spellStart"/>
+      <w:r>
+        <w:rPr>
+          <w:sz w:val="32"/>
+          <w:szCs w:val="32"/>
+        </w:rPr>
+        <w:t>WelcomeJava</w:t>
+      </w:r>
+      <w:proofErr w:type="spellEnd"/>
     </w:p>
     <w:p>
       <w:pPr>
@@ -3745,7 +4043,23 @@
           <w:sz w:val="32"/>
           <w:szCs w:val="32"/>
         </w:rPr>
-        <w:t>All keyword are always in small case</w:t>
+        <w:t xml:space="preserve">All keyword </w:t>
+      </w:r>
+      <w:proofErr w:type="gramStart"/>
+      <w:r>
+        <w:rPr>
+          <w:sz w:val="32"/>
+          <w:szCs w:val="32"/>
+        </w:rPr>
+        <w:t>are</w:t>
+      </w:r>
+      <w:proofErr w:type="gramEnd"/>
+      <w:r>
+        <w:rPr>
+          <w:sz w:val="32"/>
+          <w:szCs w:val="32"/>
+        </w:rPr>
+        <w:t xml:space="preserve"> always in small case</w:t>
       </w:r>
     </w:p>
     <w:p>
@@ -3802,7 +4116,39 @@
           <w:sz w:val="32"/>
           <w:szCs w:val="32"/>
         </w:rPr>
-        <w:t>public, static, void, class, int, short, boolean, double, float, char, long, if, else, while, do, while, enum, extends, implements, new</w:t>
+        <w:t xml:space="preserve">public, static, void, class, int, short, </w:t>
+      </w:r>
+      <w:proofErr w:type="spellStart"/>
+      <w:r>
+        <w:rPr>
+          <w:sz w:val="32"/>
+          <w:szCs w:val="32"/>
+        </w:rPr>
+        <w:t>boolean</w:t>
+      </w:r>
+      <w:proofErr w:type="spellEnd"/>
+      <w:r>
+        <w:rPr>
+          <w:sz w:val="32"/>
+          <w:szCs w:val="32"/>
+        </w:rPr>
+        <w:t xml:space="preserve">, double, float, char, long, if, else, while, do, while, </w:t>
+      </w:r>
+      <w:proofErr w:type="spellStart"/>
+      <w:r>
+        <w:rPr>
+          <w:sz w:val="32"/>
+          <w:szCs w:val="32"/>
+        </w:rPr>
+        <w:t>enum</w:t>
+      </w:r>
+      <w:proofErr w:type="spellEnd"/>
+      <w:r>
+        <w:rPr>
+          <w:sz w:val="32"/>
+          <w:szCs w:val="32"/>
+        </w:rPr>
+        <w:t>, extends, implements, new</w:t>
       </w:r>
       <w:r>
         <w:rPr>
@@ -3945,7 +4291,23 @@
           <w:sz w:val="32"/>
           <w:szCs w:val="32"/>
         </w:rPr>
-        <w:t>Identifiers are use for a class, method, variable, constant</w:t>
+        <w:t xml:space="preserve">Identifiers are </w:t>
+      </w:r>
+      <w:proofErr w:type="spellStart"/>
+      <w:r>
+        <w:rPr>
+          <w:sz w:val="32"/>
+          <w:szCs w:val="32"/>
+        </w:rPr>
+        <w:t>use</w:t>
+      </w:r>
+      <w:proofErr w:type="spellEnd"/>
+      <w:r>
+        <w:rPr>
+          <w:sz w:val="32"/>
+          <w:szCs w:val="32"/>
+        </w:rPr>
+        <w:t xml:space="preserve"> for a class, method, variable, constant</w:t>
       </w:r>
       <w:r>
         <w:rPr>
@@ -4325,6 +4687,7 @@
                 <w:szCs w:val="32"/>
               </w:rPr>
             </w:pPr>
+            <w:proofErr w:type="spellStart"/>
             <w:r>
               <w:rPr>
                 <w:sz w:val="32"/>
@@ -4332,6 +4695,7 @@
               </w:rPr>
               <w:t>printDetails</w:t>
             </w:r>
+            <w:proofErr w:type="spellEnd"/>
           </w:p>
         </w:tc>
         <w:tc>
@@ -4462,8 +4826,17 @@
                 <w:sz w:val="32"/>
                 <w:szCs w:val="32"/>
               </w:rPr>
-              <w:t>@email</w:t>
+              <w:t>@</w:t>
             </w:r>
+            <w:proofErr w:type="gramStart"/>
+            <w:r>
+              <w:rPr>
+                <w:sz w:val="32"/>
+                <w:szCs w:val="32"/>
+              </w:rPr>
+              <w:t>email</w:t>
+            </w:r>
+            <w:proofErr w:type="gramEnd"/>
           </w:p>
         </w:tc>
         <w:tc>
@@ -4921,8 +5294,33 @@
           <w:sz w:val="32"/>
           <w:szCs w:val="32"/>
         </w:rPr>
-        <w:t>Example: String, Welcome, EmployeeDetails, StudentAddressDetails</w:t>
-      </w:r>
+        <w:t xml:space="preserve">Example: String, Welcome, </w:t>
+      </w:r>
+      <w:proofErr w:type="spellStart"/>
+      <w:r>
+        <w:rPr>
+          <w:sz w:val="32"/>
+          <w:szCs w:val="32"/>
+        </w:rPr>
+        <w:t>EmployeeDetails</w:t>
+      </w:r>
+      <w:proofErr w:type="spellEnd"/>
+      <w:r>
+        <w:rPr>
+          <w:sz w:val="32"/>
+          <w:szCs w:val="32"/>
+        </w:rPr>
+        <w:t xml:space="preserve">, </w:t>
+      </w:r>
+      <w:proofErr w:type="spellStart"/>
+      <w:r>
+        <w:rPr>
+          <w:sz w:val="32"/>
+          <w:szCs w:val="32"/>
+        </w:rPr>
+        <w:t>StudentAddressDetails</w:t>
+      </w:r>
+      <w:proofErr w:type="spellEnd"/>
       <w:r>
         <w:rPr>
           <w:sz w:val="32"/>
@@ -5040,8 +5438,49 @@
           <w:sz w:val="32"/>
           <w:szCs w:val="32"/>
         </w:rPr>
-        <w:t>Example: println, main, printEmployeeDetails, employeeName</w:t>
-      </w:r>
+        <w:t xml:space="preserve">Example: </w:t>
+      </w:r>
+      <w:proofErr w:type="spellStart"/>
+      <w:r>
+        <w:rPr>
+          <w:sz w:val="32"/>
+          <w:szCs w:val="32"/>
+        </w:rPr>
+        <w:t>println</w:t>
+      </w:r>
+      <w:proofErr w:type="spellEnd"/>
+      <w:r>
+        <w:rPr>
+          <w:sz w:val="32"/>
+          <w:szCs w:val="32"/>
+        </w:rPr>
+        <w:t xml:space="preserve">, main, </w:t>
+      </w:r>
+      <w:proofErr w:type="spellStart"/>
+      <w:r>
+        <w:rPr>
+          <w:sz w:val="32"/>
+          <w:szCs w:val="32"/>
+        </w:rPr>
+        <w:t>printEmployeeDetails</w:t>
+      </w:r>
+      <w:proofErr w:type="spellEnd"/>
+      <w:r>
+        <w:rPr>
+          <w:sz w:val="32"/>
+          <w:szCs w:val="32"/>
+        </w:rPr>
+        <w:t xml:space="preserve">, </w:t>
+      </w:r>
+      <w:proofErr w:type="spellStart"/>
+      <w:r>
+        <w:rPr>
+          <w:sz w:val="32"/>
+          <w:szCs w:val="32"/>
+        </w:rPr>
+        <w:t>employeeName</w:t>
+      </w:r>
+      <w:proofErr w:type="spellEnd"/>
       <w:r>
         <w:rPr>
           <w:sz w:val="32"/>
@@ -5128,7 +5567,23 @@
           <w:sz w:val="32"/>
           <w:szCs w:val="32"/>
         </w:rPr>
-        <w:t>If It is a combination of more than one word, then use _ between all the words (Snaky Way).</w:t>
+        <w:t xml:space="preserve">If </w:t>
+      </w:r>
+      <w:proofErr w:type="gramStart"/>
+      <w:r>
+        <w:rPr>
+          <w:sz w:val="32"/>
+          <w:szCs w:val="32"/>
+        </w:rPr>
+        <w:t>It</w:t>
+      </w:r>
+      <w:proofErr w:type="gramEnd"/>
+      <w:r>
+        <w:rPr>
+          <w:sz w:val="32"/>
+          <w:szCs w:val="32"/>
+        </w:rPr>
+        <w:t xml:space="preserve"> is a combination of more than one word, then use _ between all the words (Snaky Way).</w:t>
       </w:r>
     </w:p>
     <w:p>
@@ -5272,8 +5727,17 @@
           <w:sz w:val="32"/>
           <w:szCs w:val="32"/>
         </w:rPr>
-        <w:t>Are the types of values which can be use in a java program.</w:t>
-      </w:r>
+        <w:t xml:space="preserve">Are the types of values which can be use in a java </w:t>
+      </w:r>
+      <w:proofErr w:type="gramStart"/>
+      <w:r>
+        <w:rPr>
+          <w:sz w:val="32"/>
+          <w:szCs w:val="32"/>
+        </w:rPr>
+        <w:t>program.</w:t>
+      </w:r>
+      <w:proofErr w:type="gramEnd"/>
     </w:p>
     <w:p>
       <w:pPr>
@@ -5462,7 +5926,23 @@
           <w:sz w:val="32"/>
           <w:szCs w:val="32"/>
         </w:rPr>
-        <w:t>Can store a values which do not have any data type.</w:t>
+        <w:t xml:space="preserve">Can store a </w:t>
+      </w:r>
+      <w:proofErr w:type="gramStart"/>
+      <w:r>
+        <w:rPr>
+          <w:sz w:val="32"/>
+          <w:szCs w:val="32"/>
+        </w:rPr>
+        <w:t>values</w:t>
+      </w:r>
+      <w:proofErr w:type="gramEnd"/>
+      <w:r>
+        <w:rPr>
+          <w:sz w:val="32"/>
+          <w:szCs w:val="32"/>
+        </w:rPr>
+        <w:t xml:space="preserve"> which do not have any data type.</w:t>
       </w:r>
     </w:p>
     <w:p>
@@ -5497,12 +5977,21 @@
           <w:szCs w:val="32"/>
         </w:rPr>
       </w:pPr>
-      <w:r>
-        <w:rPr>
-          <w:sz w:val="32"/>
-          <w:szCs w:val="32"/>
-        </w:rPr>
-        <w:t xml:space="preserve">Example : 23, 32, -12, -22 </w:t>
+      <w:proofErr w:type="gramStart"/>
+      <w:r>
+        <w:rPr>
+          <w:sz w:val="32"/>
+          <w:szCs w:val="32"/>
+        </w:rPr>
+        <w:t>Example :</w:t>
+      </w:r>
+      <w:proofErr w:type="gramEnd"/>
+      <w:r>
+        <w:rPr>
+          <w:sz w:val="32"/>
+          <w:szCs w:val="32"/>
+        </w:rPr>
+        <w:t xml:space="preserve"> 23, 32, -12, -22 </w:t>
       </w:r>
     </w:p>
     <w:p>
@@ -5582,12 +6071,21 @@
           <w:szCs w:val="32"/>
         </w:rPr>
       </w:pPr>
-      <w:r>
-        <w:rPr>
-          <w:sz w:val="32"/>
-          <w:szCs w:val="32"/>
-        </w:rPr>
-        <w:t>Example : 3.14, 9.8, -23.12</w:t>
+      <w:proofErr w:type="gramStart"/>
+      <w:r>
+        <w:rPr>
+          <w:sz w:val="32"/>
+          <w:szCs w:val="32"/>
+        </w:rPr>
+        <w:t>Example :</w:t>
+      </w:r>
+      <w:proofErr w:type="gramEnd"/>
+      <w:r>
+        <w:rPr>
+          <w:sz w:val="32"/>
+          <w:szCs w:val="32"/>
+        </w:rPr>
+        <w:t xml:space="preserve"> 3.14, 9.8, -23.12</w:t>
       </w:r>
     </w:p>
     <w:p>
@@ -5822,16 +6320,56 @@
           <w:sz w:val="32"/>
           <w:szCs w:val="32"/>
         </w:rPr>
-        <w:t>Formula to calculate range of values for each data type</w:t>
-      </w:r>
-      <w:r>
-        <w:rPr>
-          <w:b/>
-          <w:bCs/>
-          <w:sz w:val="32"/>
-          <w:szCs w:val="32"/>
-        </w:rPr>
-        <w:t>(Except char and boolean)</w:t>
+        <w:t xml:space="preserve">Formula to calculate range of values for each data </w:t>
+      </w:r>
+      <w:proofErr w:type="gramStart"/>
+      <w:r>
+        <w:rPr>
+          <w:b/>
+          <w:bCs/>
+          <w:sz w:val="32"/>
+          <w:szCs w:val="32"/>
+        </w:rPr>
+        <w:t>type</w:t>
+      </w:r>
+      <w:r>
+        <w:rPr>
+          <w:b/>
+          <w:bCs/>
+          <w:sz w:val="32"/>
+          <w:szCs w:val="32"/>
+        </w:rPr>
+        <w:t>(</w:t>
+      </w:r>
+      <w:proofErr w:type="gramEnd"/>
+      <w:r>
+        <w:rPr>
+          <w:b/>
+          <w:bCs/>
+          <w:sz w:val="32"/>
+          <w:szCs w:val="32"/>
+        </w:rPr>
+        <w:t xml:space="preserve">Except char and </w:t>
+      </w:r>
+      <w:proofErr w:type="spellStart"/>
+      <w:r>
+        <w:rPr>
+          <w:b/>
+          <w:bCs/>
+          <w:sz w:val="32"/>
+          <w:szCs w:val="32"/>
+        </w:rPr>
+        <w:t>boolean</w:t>
+      </w:r>
+      <w:proofErr w:type="spellEnd"/>
+      <w:r>
+        <w:rPr>
+          <w:b/>
+          <w:bCs/>
+          <w:sz w:val="32"/>
+          <w:szCs w:val="32"/>
+        </w:rPr>
+        <w:t>)</w:t>
       </w:r>
     </w:p>
     <w:p>
@@ -5882,7 +6420,27 @@
           <w:sz w:val="32"/>
           <w:szCs w:val="32"/>
         </w:rPr>
-        <w:t xml:space="preserve">   to  2 </w:t>
+        <w:t xml:space="preserve">   </w:t>
+      </w:r>
+      <w:proofErr w:type="gramStart"/>
+      <w:r>
+        <w:rPr>
+          <w:b/>
+          <w:bCs/>
+          <w:sz w:val="32"/>
+          <w:szCs w:val="32"/>
+        </w:rPr>
+        <w:t>to  2</w:t>
+      </w:r>
+      <w:proofErr w:type="gramEnd"/>
+      <w:r>
+        <w:rPr>
+          <w:b/>
+          <w:bCs/>
+          <w:sz w:val="32"/>
+          <w:szCs w:val="32"/>
+        </w:rPr>
+        <w:t xml:space="preserve"> </w:t>
       </w:r>
       <w:r>
         <w:rPr>
@@ -5943,6 +6501,45 @@
           <w:szCs w:val="32"/>
           <w:vertAlign w:val="superscript"/>
         </w:rPr>
+        <w:t>8-</w:t>
+      </w:r>
+      <w:proofErr w:type="gramStart"/>
+      <w:r>
+        <w:rPr>
+          <w:sz w:val="32"/>
+          <w:szCs w:val="32"/>
+          <w:vertAlign w:val="superscript"/>
+        </w:rPr>
+        <w:t>1</w:t>
+      </w:r>
+      <w:r>
+        <w:rPr>
+          <w:sz w:val="32"/>
+          <w:szCs w:val="32"/>
+        </w:rPr>
+        <w:t xml:space="preserve"> </w:t>
+      </w:r>
+      <w:r>
+        <w:rPr>
+          <w:sz w:val="32"/>
+          <w:szCs w:val="32"/>
+        </w:rPr>
+        <w:t xml:space="preserve"> to</w:t>
+      </w:r>
+      <w:proofErr w:type="gramEnd"/>
+      <w:r>
+        <w:rPr>
+          <w:sz w:val="32"/>
+          <w:szCs w:val="32"/>
+        </w:rPr>
+        <w:t xml:space="preserve">  2 </w:t>
+      </w:r>
+      <w:r>
+        <w:rPr>
+          <w:sz w:val="32"/>
+          <w:szCs w:val="32"/>
+          <w:vertAlign w:val="superscript"/>
+        </w:rPr>
         <w:t>8-1</w:t>
       </w:r>
       <w:r>
@@ -5950,28 +6547,6 @@
           <w:sz w:val="32"/>
           <w:szCs w:val="32"/>
         </w:rPr>
-        <w:t xml:space="preserve"> </w:t>
-      </w:r>
-      <w:r>
-        <w:rPr>
-          <w:sz w:val="32"/>
-          <w:szCs w:val="32"/>
-        </w:rPr>
-        <w:t xml:space="preserve"> to  2 </w:t>
-      </w:r>
-      <w:r>
-        <w:rPr>
-          <w:sz w:val="32"/>
-          <w:szCs w:val="32"/>
-          <w:vertAlign w:val="superscript"/>
-        </w:rPr>
-        <w:t>8-1</w:t>
-      </w:r>
-      <w:r>
-        <w:rPr>
-          <w:sz w:val="32"/>
-          <w:szCs w:val="32"/>
-        </w:rPr>
         <w:t xml:space="preserve"> -1</w:t>
       </w:r>
     </w:p>
@@ -6009,8 +6584,17 @@
           <w:sz w:val="32"/>
           <w:szCs w:val="32"/>
         </w:rPr>
-        <w:t>-128   to  127</w:t>
-      </w:r>
+        <w:t xml:space="preserve">-128   </w:t>
+      </w:r>
+      <w:proofErr w:type="gramStart"/>
+      <w:r>
+        <w:rPr>
+          <w:sz w:val="32"/>
+          <w:szCs w:val="32"/>
+        </w:rPr>
+        <w:t>to  127</w:t>
+      </w:r>
+      <w:proofErr w:type="gramEnd"/>
     </w:p>
     <w:p>
       <w:pPr>
@@ -6141,7 +6725,39 @@
           <w:sz w:val="32"/>
           <w:szCs w:val="32"/>
         </w:rPr>
-        <w:t>Variables are use to store a values.</w:t>
+        <w:t xml:space="preserve">Variables are </w:t>
+      </w:r>
+      <w:proofErr w:type="spellStart"/>
+      <w:r>
+        <w:rPr>
+          <w:sz w:val="32"/>
+          <w:szCs w:val="32"/>
+        </w:rPr>
+        <w:t>use</w:t>
+      </w:r>
+      <w:proofErr w:type="spellEnd"/>
+      <w:r>
+        <w:rPr>
+          <w:sz w:val="32"/>
+          <w:szCs w:val="32"/>
+        </w:rPr>
+        <w:t xml:space="preserve"> to store a </w:t>
+      </w:r>
+      <w:proofErr w:type="gramStart"/>
+      <w:r>
+        <w:rPr>
+          <w:sz w:val="32"/>
+          <w:szCs w:val="32"/>
+        </w:rPr>
+        <w:t>values</w:t>
+      </w:r>
+      <w:proofErr w:type="gramEnd"/>
+      <w:r>
+        <w:rPr>
+          <w:sz w:val="32"/>
+          <w:szCs w:val="32"/>
+        </w:rPr>
+        <w:t>.</w:t>
       </w:r>
     </w:p>
     <w:p>
@@ -6201,7 +6817,23 @@
           <w:sz w:val="32"/>
           <w:szCs w:val="32"/>
         </w:rPr>
-        <w:t>Variables can be use to assign values to another variable.</w:t>
+        <w:t xml:space="preserve">Variables can be </w:t>
+      </w:r>
+      <w:proofErr w:type="spellStart"/>
+      <w:r>
+        <w:rPr>
+          <w:sz w:val="32"/>
+          <w:szCs w:val="32"/>
+        </w:rPr>
+        <w:t>use</w:t>
+      </w:r>
+      <w:proofErr w:type="spellEnd"/>
+      <w:r>
+        <w:rPr>
+          <w:sz w:val="32"/>
+          <w:szCs w:val="32"/>
+        </w:rPr>
+        <w:t xml:space="preserve"> to assign values to another variable.</w:t>
       </w:r>
     </w:p>
     <w:p>
@@ -6347,7 +6979,32 @@
           <w:sz w:val="32"/>
           <w:szCs w:val="32"/>
         </w:rPr>
-        <w:t>Syntax:   datatype   identifier(VariableName);</w:t>
+        <w:t xml:space="preserve">Syntax:   datatype   </w:t>
+      </w:r>
+      <w:proofErr w:type="gramStart"/>
+      <w:r>
+        <w:rPr>
+          <w:sz w:val="32"/>
+          <w:szCs w:val="32"/>
+        </w:rPr>
+        <w:t>identifier(</w:t>
+      </w:r>
+      <w:proofErr w:type="spellStart"/>
+      <w:proofErr w:type="gramEnd"/>
+      <w:r>
+        <w:rPr>
+          <w:sz w:val="32"/>
+          <w:szCs w:val="32"/>
+        </w:rPr>
+        <w:t>VariableName</w:t>
+      </w:r>
+      <w:proofErr w:type="spellEnd"/>
+      <w:r>
+        <w:rPr>
+          <w:sz w:val="32"/>
+          <w:szCs w:val="32"/>
+        </w:rPr>
+        <w:t>);</w:t>
       </w:r>
     </w:p>
     <w:p>
@@ -6388,7 +7045,32 @@
           <w:sz w:val="32"/>
           <w:szCs w:val="32"/>
         </w:rPr>
-        <w:t xml:space="preserve">Syntax: identifier(VariableName)  = </w:t>
+        <w:t xml:space="preserve">Syntax: </w:t>
+      </w:r>
+      <w:proofErr w:type="gramStart"/>
+      <w:r>
+        <w:rPr>
+          <w:sz w:val="32"/>
+          <w:szCs w:val="32"/>
+        </w:rPr>
+        <w:t>identifier(</w:t>
+      </w:r>
+      <w:proofErr w:type="spellStart"/>
+      <w:proofErr w:type="gramEnd"/>
+      <w:r>
+        <w:rPr>
+          <w:sz w:val="32"/>
+          <w:szCs w:val="32"/>
+        </w:rPr>
+        <w:t>VariableName</w:t>
+      </w:r>
+      <w:proofErr w:type="spellEnd"/>
+      <w:r>
+        <w:rPr>
+          <w:sz w:val="32"/>
+          <w:szCs w:val="32"/>
+        </w:rPr>
+        <w:t xml:space="preserve">)  = </w:t>
       </w:r>
       <w:r>
         <w:rPr>
@@ -6607,7 +7289,23 @@
           <w:sz w:val="32"/>
           <w:szCs w:val="32"/>
         </w:rPr>
-        <w:t>The values which is start with 0 are the octal values.</w:t>
+        <w:t xml:space="preserve">The values which </w:t>
+      </w:r>
+      <w:proofErr w:type="gramStart"/>
+      <w:r>
+        <w:rPr>
+          <w:sz w:val="32"/>
+          <w:szCs w:val="32"/>
+        </w:rPr>
+        <w:t>is</w:t>
+      </w:r>
+      <w:proofErr w:type="gramEnd"/>
+      <w:r>
+        <w:rPr>
+          <w:sz w:val="32"/>
+          <w:szCs w:val="32"/>
+        </w:rPr>
+        <w:t xml:space="preserve"> start with 0 are the octal values.</w:t>
       </w:r>
     </w:p>
     <w:p>
@@ -6795,7 +7493,23 @@
           <w:sz w:val="32"/>
           <w:szCs w:val="32"/>
         </w:rPr>
-        <w:t>The values which are start with 0X or 0x are the hexa values</w:t>
+        <w:t xml:space="preserve">The values which are start with 0X or 0x are the </w:t>
+      </w:r>
+      <w:proofErr w:type="spellStart"/>
+      <w:r>
+        <w:rPr>
+          <w:sz w:val="32"/>
+          <w:szCs w:val="32"/>
+        </w:rPr>
+        <w:t>hexa</w:t>
+      </w:r>
+      <w:proofErr w:type="spellEnd"/>
+      <w:r>
+        <w:rPr>
+          <w:sz w:val="32"/>
+          <w:szCs w:val="32"/>
+        </w:rPr>
+        <w:t xml:space="preserve"> values</w:t>
       </w:r>
     </w:p>
     <w:p>
@@ -7063,7 +7777,23 @@
           <w:sz w:val="32"/>
           <w:szCs w:val="32"/>
         </w:rPr>
-        <w:t>sting cannot be perform automatically by java and developer has to provide extra provision for this.</w:t>
+        <w:t xml:space="preserve">sting cannot be </w:t>
+      </w:r>
+      <w:proofErr w:type="gramStart"/>
+      <w:r>
+        <w:rPr>
+          <w:sz w:val="32"/>
+          <w:szCs w:val="32"/>
+        </w:rPr>
+        <w:t>perform</w:t>
+      </w:r>
+      <w:proofErr w:type="gramEnd"/>
+      <w:r>
+        <w:rPr>
+          <w:sz w:val="32"/>
+          <w:szCs w:val="32"/>
+        </w:rPr>
+        <w:t xml:space="preserve"> automatically by java and developer has to provide extra provision for this.</w:t>
       </w:r>
     </w:p>
     <w:p>
@@ -7349,8 +8079,17 @@
           <w:sz w:val="32"/>
           <w:szCs w:val="32"/>
         </w:rPr>
-        <w:t>Char values can be numeric also but it never a negative values</w:t>
-      </w:r>
+        <w:t xml:space="preserve">Char values can be numeric also but it never a </w:t>
+      </w:r>
+      <w:proofErr w:type="gramStart"/>
+      <w:r>
+        <w:rPr>
+          <w:sz w:val="32"/>
+          <w:szCs w:val="32"/>
+        </w:rPr>
+        <w:t>negative values</w:t>
+      </w:r>
+      <w:proofErr w:type="gramEnd"/>
       <w:r>
         <w:rPr>
           <w:sz w:val="32"/>
@@ -7645,7 +8384,23 @@
           <w:sz w:val="32"/>
           <w:szCs w:val="32"/>
         </w:rPr>
-        <w:t xml:space="preserve">These variables are use to create inside the class and outside any method by using static keyword. </w:t>
+        <w:t xml:space="preserve">These variables are </w:t>
+      </w:r>
+      <w:proofErr w:type="spellStart"/>
+      <w:r>
+        <w:rPr>
+          <w:sz w:val="32"/>
+          <w:szCs w:val="32"/>
+        </w:rPr>
+        <w:t>use</w:t>
+      </w:r>
+      <w:proofErr w:type="spellEnd"/>
+      <w:r>
+        <w:rPr>
+          <w:sz w:val="32"/>
+          <w:szCs w:val="32"/>
+        </w:rPr>
+        <w:t xml:space="preserve"> to create inside the class and outside any method by using static keyword. </w:t>
       </w:r>
     </w:p>
     <w:p>
@@ -7961,12 +8716,21 @@
                 <w:szCs w:val="32"/>
               </w:rPr>
             </w:pPr>
+            <w:proofErr w:type="spellStart"/>
             <w:r>
               <w:rPr>
                 <w:sz w:val="32"/>
                 <w:szCs w:val="32"/>
               </w:rPr>
-              <w:t xml:space="preserve">boolean </w:t>
+              <w:t>boolean</w:t>
+            </w:r>
+            <w:proofErr w:type="spellEnd"/>
+            <w:r>
+              <w:rPr>
+                <w:sz w:val="32"/>
+                <w:szCs w:val="32"/>
+              </w:rPr>
+              <w:t xml:space="preserve"> </w:t>
             </w:r>
           </w:p>
         </w:tc>
@@ -9204,7 +9968,25 @@
           <w:sz w:val="32"/>
           <w:szCs w:val="32"/>
         </w:rPr>
-        <w:t>(boolean condition)</w:t>
+        <w:t>(</w:t>
+      </w:r>
+      <w:proofErr w:type="spellStart"/>
+      <w:r>
+        <w:rPr>
+          <w:color w:val="000000" w:themeColor="text1"/>
+          <w:sz w:val="32"/>
+          <w:szCs w:val="32"/>
+        </w:rPr>
+        <w:t>boolean</w:t>
+      </w:r>
+      <w:proofErr w:type="spellEnd"/>
+      <w:r>
+        <w:rPr>
+          <w:color w:val="000000" w:themeColor="text1"/>
+          <w:sz w:val="32"/>
+          <w:szCs w:val="32"/>
+        </w:rPr>
+        <w:t xml:space="preserve"> condition)</w:t>
       </w:r>
     </w:p>
     <w:p>
@@ -9289,7 +10071,25 @@
           <w:sz w:val="32"/>
           <w:szCs w:val="32"/>
         </w:rPr>
-        <w:t xml:space="preserve"> and if the condition is false then it will not executes the statement.</w:t>
+        <w:t xml:space="preserve"> and if the condition is false then it will not </w:t>
+      </w:r>
+      <w:proofErr w:type="gramStart"/>
+      <w:r>
+        <w:rPr>
+          <w:color w:val="FF0000"/>
+          <w:sz w:val="32"/>
+          <w:szCs w:val="32"/>
+        </w:rPr>
+        <w:t>executes</w:t>
+      </w:r>
+      <w:proofErr w:type="gramEnd"/>
+      <w:r>
+        <w:rPr>
+          <w:color w:val="FF0000"/>
+          <w:sz w:val="32"/>
+          <w:szCs w:val="32"/>
+        </w:rPr>
+        <w:t xml:space="preserve"> the statement.</w:t>
       </w:r>
     </w:p>
     <w:p>
@@ -9535,7 +10335,25 @@
           <w:sz w:val="32"/>
           <w:szCs w:val="32"/>
         </w:rPr>
-        <w:t xml:space="preserve"> and if the condition is false then it will executes the statement from else block.</w:t>
+        <w:t xml:space="preserve"> and if the condition is false then it will </w:t>
+      </w:r>
+      <w:proofErr w:type="gramStart"/>
+      <w:r>
+        <w:rPr>
+          <w:color w:val="FF0000"/>
+          <w:sz w:val="32"/>
+          <w:szCs w:val="32"/>
+        </w:rPr>
+        <w:t>executes</w:t>
+      </w:r>
+      <w:proofErr w:type="gramEnd"/>
+      <w:r>
+        <w:rPr>
+          <w:color w:val="FF0000"/>
+          <w:sz w:val="32"/>
+          <w:szCs w:val="32"/>
+        </w:rPr>
+        <w:t xml:space="preserve"> the statement from else block.</w:t>
       </w:r>
       <w:r>
         <w:rPr>
@@ -10659,6 +11477,7 @@
         </w:rPr>
         <w:t xml:space="preserve">Sorry!! You are </w:t>
       </w:r>
+      <w:proofErr w:type="gramStart"/>
       <w:r>
         <w:rPr>
           <w:color w:val="000000" w:themeColor="text1"/>
@@ -10667,6 +11486,7 @@
         </w:rPr>
         <w:t>Fail..</w:t>
       </w:r>
+      <w:proofErr w:type="gramEnd"/>
     </w:p>
     <w:p>
       <w:pPr>
@@ -11300,7 +12120,31 @@
           <w:szCs w:val="32"/>
           <w:highlight w:val="yellow"/>
         </w:rPr>
-        <w:t>byte, short, int, char, enum, String</w:t>
+        <w:t xml:space="preserve">byte, short, int, char, </w:t>
+      </w:r>
+      <w:proofErr w:type="spellStart"/>
+      <w:r>
+        <w:rPr>
+          <w:b/>
+          <w:bCs/>
+          <w:color w:val="000000" w:themeColor="text1"/>
+          <w:sz w:val="32"/>
+          <w:szCs w:val="32"/>
+          <w:highlight w:val="yellow"/>
+        </w:rPr>
+        <w:t>enum</w:t>
+      </w:r>
+      <w:proofErr w:type="spellEnd"/>
+      <w:r>
+        <w:rPr>
+          <w:b/>
+          <w:bCs/>
+          <w:color w:val="000000" w:themeColor="text1"/>
+          <w:sz w:val="32"/>
+          <w:szCs w:val="32"/>
+          <w:highlight w:val="yellow"/>
+        </w:rPr>
+        <w:t>, String</w:t>
       </w:r>
       <w:r>
         <w:rPr>
@@ -11398,7 +12242,25 @@
           <w:sz w:val="32"/>
           <w:szCs w:val="32"/>
         </w:rPr>
-        <w:t>If multiple case has a same execution then you can combine a multiple cases.</w:t>
+        <w:t xml:space="preserve">If multiple case has a same </w:t>
+      </w:r>
+      <w:proofErr w:type="gramStart"/>
+      <w:r>
+        <w:rPr>
+          <w:color w:val="000000" w:themeColor="text1"/>
+          <w:sz w:val="32"/>
+          <w:szCs w:val="32"/>
+        </w:rPr>
+        <w:t>execution</w:t>
+      </w:r>
+      <w:proofErr w:type="gramEnd"/>
+      <w:r>
+        <w:rPr>
+          <w:color w:val="000000" w:themeColor="text1"/>
+          <w:sz w:val="32"/>
+          <w:szCs w:val="32"/>
+        </w:rPr>
+        <w:t xml:space="preserve"> then you can combine a multiple cases.</w:t>
       </w:r>
     </w:p>
     <w:p>
@@ -11514,7 +12376,25 @@
           <w:sz w:val="32"/>
           <w:szCs w:val="32"/>
         </w:rPr>
-        <w:t xml:space="preserve">In while loop first it will check the condition if condition is true then only it allows to execute the loop, if condition is false then loop we not execute. It is also known as </w:t>
+        <w:t xml:space="preserve">In while loop first it will check the condition if condition is true then only it allows to execute the loop, if condition is false then </w:t>
+      </w:r>
+      <w:proofErr w:type="gramStart"/>
+      <w:r>
+        <w:rPr>
+          <w:color w:val="000000" w:themeColor="text1"/>
+          <w:sz w:val="32"/>
+          <w:szCs w:val="32"/>
+        </w:rPr>
+        <w:t>loop</w:t>
+      </w:r>
+      <w:proofErr w:type="gramEnd"/>
+      <w:r>
+        <w:rPr>
+          <w:color w:val="000000" w:themeColor="text1"/>
+          <w:sz w:val="32"/>
+          <w:szCs w:val="32"/>
+        </w:rPr>
+        <w:t xml:space="preserve"> we not execute. It is also known as </w:t>
       </w:r>
       <w:r>
         <w:rPr>
@@ -12123,7 +13003,25 @@
           <w:sz w:val="32"/>
           <w:szCs w:val="32"/>
         </w:rPr>
-        <w:t>In this loop first it executes the statements and then check the condition. If condition is true then loop execution will be continue else the loop will be stop executing</w:t>
+        <w:t xml:space="preserve">In this loop first it executes the statements and then check the condition. If condition is true then loop execution will be </w:t>
+      </w:r>
+      <w:proofErr w:type="gramStart"/>
+      <w:r>
+        <w:rPr>
+          <w:color w:val="000000" w:themeColor="text1"/>
+          <w:sz w:val="32"/>
+          <w:szCs w:val="32"/>
+        </w:rPr>
+        <w:t>continue</w:t>
+      </w:r>
+      <w:proofErr w:type="gramEnd"/>
+      <w:r>
+        <w:rPr>
+          <w:color w:val="000000" w:themeColor="text1"/>
+          <w:sz w:val="32"/>
+          <w:szCs w:val="32"/>
+        </w:rPr>
+        <w:t xml:space="preserve"> else the loop will be stop executing</w:t>
       </w:r>
       <w:r>
         <w:rPr>
@@ -12854,7 +13752,16 @@
           <w:sz w:val="24"/>
           <w:szCs w:val="24"/>
         </w:rPr>
-        <w:t xml:space="preserve">for (declaration/initialization </w:t>
+        <w:t>for (declaration/</w:t>
+      </w:r>
+      <w:proofErr w:type="gramStart"/>
+      <w:r>
+        <w:rPr>
+          <w:color w:val="000000" w:themeColor="text1"/>
+          <w:sz w:val="24"/>
+          <w:szCs w:val="24"/>
+        </w:rPr>
+        <w:t xml:space="preserve">initialization </w:t>
       </w:r>
       <w:r>
         <w:rPr>
@@ -12867,6 +13774,7 @@
         </w:rPr>
         <w:t>;</w:t>
       </w:r>
+      <w:proofErr w:type="gramEnd"/>
       <w:r>
         <w:rPr>
           <w:color w:val="000000" w:themeColor="text1"/>
@@ -13010,7 +13918,25 @@
           <w:sz w:val="28"/>
           <w:szCs w:val="28"/>
         </w:rPr>
-        <w:t>If you don’t provide a condition inside for loop then it will be consider as true.</w:t>
+        <w:t xml:space="preserve">If you don’t provide a condition inside for loop then it will be </w:t>
+      </w:r>
+      <w:proofErr w:type="gramStart"/>
+      <w:r>
+        <w:rPr>
+          <w:color w:val="000000" w:themeColor="text1"/>
+          <w:sz w:val="28"/>
+          <w:szCs w:val="28"/>
+        </w:rPr>
+        <w:t>consider</w:t>
+      </w:r>
+      <w:proofErr w:type="gramEnd"/>
+      <w:r>
+        <w:rPr>
+          <w:color w:val="000000" w:themeColor="text1"/>
+          <w:sz w:val="28"/>
+          <w:szCs w:val="28"/>
+        </w:rPr>
+        <w:t xml:space="preserve"> as true.</w:t>
       </w:r>
     </w:p>
     <w:p>
@@ -13150,7 +14076,25 @@
           <w:sz w:val="32"/>
           <w:szCs w:val="32"/>
         </w:rPr>
-        <w:t xml:space="preserve">for ( ; ; )   </w:t>
+        <w:t xml:space="preserve">for </w:t>
+      </w:r>
+      <w:proofErr w:type="gramStart"/>
+      <w:r>
+        <w:rPr>
+          <w:color w:val="000000" w:themeColor="text1"/>
+          <w:sz w:val="32"/>
+          <w:szCs w:val="32"/>
+        </w:rPr>
+        <w:t>( ;</w:t>
+      </w:r>
+      <w:proofErr w:type="gramEnd"/>
+      <w:r>
+        <w:rPr>
+          <w:color w:val="000000" w:themeColor="text1"/>
+          <w:sz w:val="32"/>
+          <w:szCs w:val="32"/>
+        </w:rPr>
+        <w:t xml:space="preserve"> ; )   </w:t>
       </w:r>
       <w:r>
         <w:rPr>
@@ -13205,7 +14149,25 @@
           <w:szCs w:val="32"/>
         </w:rPr>
         <w:tab/>
-        <w:t xml:space="preserve">for ( ; ; )  </w:t>
+        <w:t xml:space="preserve">for </w:t>
+      </w:r>
+      <w:proofErr w:type="gramStart"/>
+      <w:r>
+        <w:rPr>
+          <w:color w:val="000000" w:themeColor="text1"/>
+          <w:sz w:val="32"/>
+          <w:szCs w:val="32"/>
+        </w:rPr>
+        <w:t>( ;</w:t>
+      </w:r>
+      <w:proofErr w:type="gramEnd"/>
+      <w:r>
+        <w:rPr>
+          <w:color w:val="000000" w:themeColor="text1"/>
+          <w:sz w:val="32"/>
+          <w:szCs w:val="32"/>
+        </w:rPr>
+        <w:t xml:space="preserve"> ; )  </w:t>
       </w:r>
       <w:r>
         <w:rPr>
@@ -13428,13 +14390,23 @@
           <w:szCs w:val="32"/>
         </w:rPr>
       </w:pPr>
-      <w:r>
-        <w:rPr>
-          <w:color w:val="000000" w:themeColor="text1"/>
-          <w:sz w:val="32"/>
-          <w:szCs w:val="32"/>
-        </w:rPr>
-        <w:t>ArrayIndexOutOfBound exception can be avoid using this loop.</w:t>
+      <w:proofErr w:type="spellStart"/>
+      <w:r>
+        <w:rPr>
+          <w:color w:val="000000" w:themeColor="text1"/>
+          <w:sz w:val="32"/>
+          <w:szCs w:val="32"/>
+        </w:rPr>
+        <w:t>ArrayIndexOutOfBound</w:t>
+      </w:r>
+      <w:proofErr w:type="spellEnd"/>
+      <w:r>
+        <w:rPr>
+          <w:color w:val="000000" w:themeColor="text1"/>
+          <w:sz w:val="32"/>
+          <w:szCs w:val="32"/>
+        </w:rPr>
+        <w:t xml:space="preserve"> exception can be avoid using this loop.</w:t>
       </w:r>
     </w:p>
     <w:p>
@@ -13468,13 +14440,23 @@
           <w:szCs w:val="32"/>
         </w:rPr>
       </w:pPr>
-      <w:r>
-        <w:rPr>
-          <w:color w:val="000000" w:themeColor="text1"/>
-          <w:sz w:val="32"/>
-          <w:szCs w:val="32"/>
-        </w:rPr>
-        <w:t xml:space="preserve">for(datatype var </w:t>
+      <w:proofErr w:type="gramStart"/>
+      <w:r>
+        <w:rPr>
+          <w:color w:val="000000" w:themeColor="text1"/>
+          <w:sz w:val="32"/>
+          <w:szCs w:val="32"/>
+        </w:rPr>
+        <w:t>for(</w:t>
+      </w:r>
+      <w:proofErr w:type="gramEnd"/>
+      <w:r>
+        <w:rPr>
+          <w:color w:val="000000" w:themeColor="text1"/>
+          <w:sz w:val="32"/>
+          <w:szCs w:val="32"/>
+        </w:rPr>
+        <w:t xml:space="preserve">datatype var </w:t>
       </w:r>
       <w:r>
         <w:rPr>
@@ -13654,7 +14636,25 @@
           <w:sz w:val="32"/>
           <w:szCs w:val="32"/>
         </w:rPr>
-        <w:t>(% : mod is use to get the reminder of the division)</w:t>
+        <w:t>(</w:t>
+      </w:r>
+      <w:proofErr w:type="gramStart"/>
+      <w:r>
+        <w:rPr>
+          <w:color w:val="000000" w:themeColor="text1"/>
+          <w:sz w:val="32"/>
+          <w:szCs w:val="32"/>
+        </w:rPr>
+        <w:t>% :</w:t>
+      </w:r>
+      <w:proofErr w:type="gramEnd"/>
+      <w:r>
+        <w:rPr>
+          <w:color w:val="000000" w:themeColor="text1"/>
+          <w:sz w:val="32"/>
+          <w:szCs w:val="32"/>
+        </w:rPr>
+        <w:t xml:space="preserve"> mod is use to get the reminder of the division)</w:t>
       </w:r>
     </w:p>
     <w:p>
@@ -14317,13 +15317,33 @@
           <w:szCs w:val="32"/>
         </w:rPr>
       </w:pPr>
+      <w:proofErr w:type="spellStart"/>
+      <w:proofErr w:type="gramStart"/>
       <w:r>
         <w:rPr>
           <w:color w:val="FF0000"/>
           <w:sz w:val="32"/>
           <w:szCs w:val="32"/>
         </w:rPr>
-        <w:t xml:space="preserve">java.lang.ArrayIndexOutOfBoundsException </w:t>
+        <w:t>java.lang</w:t>
+      </w:r>
+      <w:proofErr w:type="gramEnd"/>
+      <w:r>
+        <w:rPr>
+          <w:color w:val="FF0000"/>
+          <w:sz w:val="32"/>
+          <w:szCs w:val="32"/>
+        </w:rPr>
+        <w:t>.ArrayIndexOutOfBoundsException</w:t>
+      </w:r>
+      <w:proofErr w:type="spellEnd"/>
+      <w:r>
+        <w:rPr>
+          <w:color w:val="FF0000"/>
+          <w:sz w:val="32"/>
+          <w:szCs w:val="32"/>
+        </w:rPr>
+        <w:t xml:space="preserve"> </w:t>
       </w:r>
     </w:p>
     <w:p>
@@ -14530,12 +15550,39 @@
           <w:szCs w:val="32"/>
         </w:rPr>
       </w:pPr>
-      <w:r>
-        <w:rPr>
-          <w:sz w:val="32"/>
-          <w:szCs w:val="32"/>
-        </w:rPr>
-        <w:t xml:space="preserve">DataType  NameOfArray </w:t>
+      <w:proofErr w:type="spellStart"/>
+      <w:proofErr w:type="gramStart"/>
+      <w:r>
+        <w:rPr>
+          <w:sz w:val="32"/>
+          <w:szCs w:val="32"/>
+        </w:rPr>
+        <w:t>DataType</w:t>
+      </w:r>
+      <w:proofErr w:type="spellEnd"/>
+      <w:r>
+        <w:rPr>
+          <w:sz w:val="32"/>
+          <w:szCs w:val="32"/>
+        </w:rPr>
+        <w:t xml:space="preserve">  </w:t>
+      </w:r>
+      <w:proofErr w:type="spellStart"/>
+      <w:r>
+        <w:rPr>
+          <w:sz w:val="32"/>
+          <w:szCs w:val="32"/>
+        </w:rPr>
+        <w:t>NameOfArray</w:t>
+      </w:r>
+      <w:proofErr w:type="spellEnd"/>
+      <w:proofErr w:type="gramEnd"/>
+      <w:r>
+        <w:rPr>
+          <w:sz w:val="32"/>
+          <w:szCs w:val="32"/>
+        </w:rPr>
+        <w:t xml:space="preserve"> </w:t>
       </w:r>
       <w:r>
         <w:rPr>
@@ -14564,6 +15611,7 @@
           <w:szCs w:val="32"/>
         </w:rPr>
       </w:pPr>
+      <w:proofErr w:type="gramStart"/>
       <w:r>
         <w:rPr>
           <w:sz w:val="32"/>
@@ -14585,6 +15633,7 @@
         </w:rPr>
         <w:t>marks</w:t>
       </w:r>
+      <w:proofErr w:type="gramEnd"/>
       <w:r>
         <w:rPr>
           <w:b/>
@@ -14709,7 +15758,23 @@
           <w:sz w:val="32"/>
           <w:szCs w:val="32"/>
         </w:rPr>
-        <w:t>During instance creation of array you have to provide size of an array.</w:t>
+        <w:t xml:space="preserve">During instance creation of </w:t>
+      </w:r>
+      <w:proofErr w:type="gramStart"/>
+      <w:r>
+        <w:rPr>
+          <w:sz w:val="32"/>
+          <w:szCs w:val="32"/>
+        </w:rPr>
+        <w:t>array</w:t>
+      </w:r>
+      <w:proofErr w:type="gramEnd"/>
+      <w:r>
+        <w:rPr>
+          <w:sz w:val="32"/>
+          <w:szCs w:val="32"/>
+        </w:rPr>
+        <w:t xml:space="preserve"> you have to provide size of an array.</w:t>
       </w:r>
     </w:p>
     <w:p>
@@ -14731,7 +15796,23 @@
           <w:sz w:val="32"/>
           <w:szCs w:val="32"/>
         </w:rPr>
-        <w:t>After the instance creation of array internally memory gets allocated for every block of array and it will be initialize by default values.</w:t>
+        <w:t xml:space="preserve">After the instance creation of array internally memory gets allocated for every block of array and it will be </w:t>
+      </w:r>
+      <w:proofErr w:type="gramStart"/>
+      <w:r>
+        <w:rPr>
+          <w:sz w:val="32"/>
+          <w:szCs w:val="32"/>
+        </w:rPr>
+        <w:t>initialize</w:t>
+      </w:r>
+      <w:proofErr w:type="gramEnd"/>
+      <w:r>
+        <w:rPr>
+          <w:sz w:val="32"/>
+          <w:szCs w:val="32"/>
+        </w:rPr>
+        <w:t xml:space="preserve"> by default values.</w:t>
       </w:r>
     </w:p>
     <w:p>
@@ -14765,13 +15846,23 @@
           <w:szCs w:val="32"/>
         </w:rPr>
       </w:pPr>
-      <w:r>
-        <w:rPr>
-          <w:sz w:val="32"/>
-          <w:szCs w:val="32"/>
-        </w:rPr>
-        <w:t xml:space="preserve">NameOfArray = </w:t>
-      </w:r>
+      <w:proofErr w:type="spellStart"/>
+      <w:r>
+        <w:rPr>
+          <w:sz w:val="32"/>
+          <w:szCs w:val="32"/>
+        </w:rPr>
+        <w:t>NameOfArray</w:t>
+      </w:r>
+      <w:proofErr w:type="spellEnd"/>
+      <w:r>
+        <w:rPr>
+          <w:sz w:val="32"/>
+          <w:szCs w:val="32"/>
+        </w:rPr>
+        <w:t xml:space="preserve"> = </w:t>
+      </w:r>
+      <w:proofErr w:type="gramStart"/>
       <w:r>
         <w:rPr>
           <w:b/>
@@ -14795,6 +15886,7 @@
         </w:rPr>
         <w:t xml:space="preserve"> </w:t>
       </w:r>
+      <w:proofErr w:type="spellStart"/>
       <w:r>
         <w:rPr>
           <w:sz w:val="32"/>
@@ -14802,6 +15894,8 @@
         </w:rPr>
         <w:t>DataType</w:t>
       </w:r>
+      <w:proofErr w:type="spellEnd"/>
+      <w:proofErr w:type="gramEnd"/>
       <w:r>
         <w:rPr>
           <w:sz w:val="32"/>
@@ -14840,7 +15934,23 @@
           <w:sz w:val="32"/>
           <w:szCs w:val="32"/>
         </w:rPr>
-        <w:t xml:space="preserve"> int[5];</w:t>
+        <w:t xml:space="preserve"> </w:t>
+      </w:r>
+      <w:proofErr w:type="gramStart"/>
+      <w:r>
+        <w:rPr>
+          <w:sz w:val="32"/>
+          <w:szCs w:val="32"/>
+        </w:rPr>
+        <w:t>int[</w:t>
+      </w:r>
+      <w:proofErr w:type="gramEnd"/>
+      <w:r>
+        <w:rPr>
+          <w:sz w:val="32"/>
+          <w:szCs w:val="32"/>
+        </w:rPr>
+        <w:t>5];</w:t>
       </w:r>
     </w:p>
     <w:p>
@@ -15027,12 +16137,21 @@
           <w:szCs w:val="32"/>
         </w:rPr>
       </w:pPr>
-      <w:r>
-        <w:rPr>
-          <w:sz w:val="32"/>
-          <w:szCs w:val="32"/>
-        </w:rPr>
-        <w:t>NameOfArray[index] = value;</w:t>
+      <w:proofErr w:type="spellStart"/>
+      <w:r>
+        <w:rPr>
+          <w:sz w:val="32"/>
+          <w:szCs w:val="32"/>
+        </w:rPr>
+        <w:t>NameOfArray</w:t>
+      </w:r>
+      <w:proofErr w:type="spellEnd"/>
+      <w:r>
+        <w:rPr>
+          <w:sz w:val="32"/>
+          <w:szCs w:val="32"/>
+        </w:rPr>
+        <w:t>[index] = value;</w:t>
       </w:r>
     </w:p>
     <w:p>
@@ -15044,12 +16163,21 @@
           <w:szCs w:val="32"/>
         </w:rPr>
       </w:pPr>
-      <w:r>
-        <w:rPr>
-          <w:sz w:val="32"/>
-          <w:szCs w:val="32"/>
-        </w:rPr>
-        <w:t>marks[0] = 55;</w:t>
+      <w:proofErr w:type="gramStart"/>
+      <w:r>
+        <w:rPr>
+          <w:sz w:val="32"/>
+          <w:szCs w:val="32"/>
+        </w:rPr>
+        <w:t>marks[</w:t>
+      </w:r>
+      <w:proofErr w:type="gramEnd"/>
+      <w:r>
+        <w:rPr>
+          <w:sz w:val="32"/>
+          <w:szCs w:val="32"/>
+        </w:rPr>
+        <w:t>0] = 55;</w:t>
       </w:r>
     </w:p>
     <w:p>
@@ -15061,12 +16189,21 @@
           <w:szCs w:val="32"/>
         </w:rPr>
       </w:pPr>
-      <w:r>
-        <w:rPr>
-          <w:sz w:val="32"/>
-          <w:szCs w:val="32"/>
-        </w:rPr>
-        <w:t>marks[1] = 88;</w:t>
+      <w:proofErr w:type="gramStart"/>
+      <w:r>
+        <w:rPr>
+          <w:sz w:val="32"/>
+          <w:szCs w:val="32"/>
+        </w:rPr>
+        <w:t>marks[</w:t>
+      </w:r>
+      <w:proofErr w:type="gramEnd"/>
+      <w:r>
+        <w:rPr>
+          <w:sz w:val="32"/>
+          <w:szCs w:val="32"/>
+        </w:rPr>
+        <w:t>1] = 88;</w:t>
       </w:r>
     </w:p>
     <w:p>
@@ -15078,12 +16215,21 @@
           <w:szCs w:val="32"/>
         </w:rPr>
       </w:pPr>
-      <w:r>
-        <w:rPr>
-          <w:sz w:val="32"/>
-          <w:szCs w:val="32"/>
-        </w:rPr>
-        <w:t>marks[2] = 76;</w:t>
+      <w:proofErr w:type="gramStart"/>
+      <w:r>
+        <w:rPr>
+          <w:sz w:val="32"/>
+          <w:szCs w:val="32"/>
+        </w:rPr>
+        <w:t>marks[</w:t>
+      </w:r>
+      <w:proofErr w:type="gramEnd"/>
+      <w:r>
+        <w:rPr>
+          <w:sz w:val="32"/>
+          <w:szCs w:val="32"/>
+        </w:rPr>
+        <w:t>2] = 76;</w:t>
       </w:r>
     </w:p>
     <w:p>
@@ -15236,12 +16382,21 @@
           <w:szCs w:val="32"/>
         </w:rPr>
       </w:pPr>
-      <w:r>
-        <w:rPr>
-          <w:sz w:val="32"/>
-          <w:szCs w:val="32"/>
-        </w:rPr>
-        <w:t>LastIndex = length – 1;</w:t>
+      <w:proofErr w:type="spellStart"/>
+      <w:r>
+        <w:rPr>
+          <w:sz w:val="32"/>
+          <w:szCs w:val="32"/>
+        </w:rPr>
+        <w:t>LastIndex</w:t>
+      </w:r>
+      <w:proofErr w:type="spellEnd"/>
+      <w:r>
+        <w:rPr>
+          <w:sz w:val="32"/>
+          <w:szCs w:val="32"/>
+        </w:rPr>
+        <w:t xml:space="preserve"> = length – 1;</w:t>
       </w:r>
     </w:p>
     <w:p>
@@ -15273,12 +16428,21 @@
           <w:szCs w:val="32"/>
         </w:rPr>
       </w:pPr>
-      <w:r>
-        <w:rPr>
-          <w:sz w:val="32"/>
-          <w:szCs w:val="32"/>
-        </w:rPr>
-        <w:t>nameofArray.length;</w:t>
+      <w:proofErr w:type="spellStart"/>
+      <w:r>
+        <w:rPr>
+          <w:sz w:val="32"/>
+          <w:szCs w:val="32"/>
+        </w:rPr>
+        <w:t>nameofArray.length</w:t>
+      </w:r>
+      <w:proofErr w:type="spellEnd"/>
+      <w:r>
+        <w:rPr>
+          <w:sz w:val="32"/>
+          <w:szCs w:val="32"/>
+        </w:rPr>
+        <w:t>;</w:t>
       </w:r>
     </w:p>
     <w:p>
@@ -15359,7 +16523,23 @@
           <w:sz w:val="32"/>
           <w:szCs w:val="32"/>
         </w:rPr>
-        <w:t xml:space="preserve"> (By Normal For Loop)</w:t>
+        <w:t xml:space="preserve"> (By Normal </w:t>
+      </w:r>
+      <w:proofErr w:type="gramStart"/>
+      <w:r>
+        <w:rPr>
+          <w:sz w:val="32"/>
+          <w:szCs w:val="32"/>
+        </w:rPr>
+        <w:t>For</w:t>
+      </w:r>
+      <w:proofErr w:type="gramEnd"/>
+      <w:r>
+        <w:rPr>
+          <w:sz w:val="32"/>
+          <w:szCs w:val="32"/>
+        </w:rPr>
+        <w:t xml:space="preserve"> Loop)</w:t>
       </w:r>
     </w:p>
     <w:p>
@@ -15386,7 +16566,23 @@
           <w:sz w:val="32"/>
           <w:szCs w:val="32"/>
         </w:rPr>
-        <w:t xml:space="preserve"> (By Enhance For Loop)</w:t>
+        <w:t xml:space="preserve"> (By Enhance </w:t>
+      </w:r>
+      <w:proofErr w:type="gramStart"/>
+      <w:r>
+        <w:rPr>
+          <w:sz w:val="32"/>
+          <w:szCs w:val="32"/>
+        </w:rPr>
+        <w:t>For</w:t>
+      </w:r>
+      <w:proofErr w:type="gramEnd"/>
+      <w:r>
+        <w:rPr>
+          <w:sz w:val="32"/>
+          <w:szCs w:val="32"/>
+        </w:rPr>
+        <w:t xml:space="preserve"> Loop)</w:t>
       </w:r>
     </w:p>
     <w:p>
@@ -15487,7 +16683,23 @@
           <w:sz w:val="32"/>
           <w:szCs w:val="32"/>
         </w:rPr>
-        <w:t>This array is use to store values in row and column format.</w:t>
+        <w:t xml:space="preserve">This array is </w:t>
+      </w:r>
+      <w:proofErr w:type="spellStart"/>
+      <w:r>
+        <w:rPr>
+          <w:sz w:val="32"/>
+          <w:szCs w:val="32"/>
+        </w:rPr>
+        <w:t>use</w:t>
+      </w:r>
+      <w:proofErr w:type="spellEnd"/>
+      <w:r>
+        <w:rPr>
+          <w:sz w:val="32"/>
+          <w:szCs w:val="32"/>
+        </w:rPr>
+        <w:t xml:space="preserve"> to store values in row and column format.</w:t>
       </w:r>
     </w:p>
     <w:p>
@@ -15523,12 +16735,37 @@
           <w:szCs w:val="32"/>
         </w:rPr>
       </w:pPr>
-      <w:r>
-        <w:rPr>
-          <w:sz w:val="32"/>
-          <w:szCs w:val="32"/>
-        </w:rPr>
-        <w:t xml:space="preserve">DataType NameOfArray </w:t>
+      <w:proofErr w:type="spellStart"/>
+      <w:r>
+        <w:rPr>
+          <w:sz w:val="32"/>
+          <w:szCs w:val="32"/>
+        </w:rPr>
+        <w:t>DataType</w:t>
+      </w:r>
+      <w:proofErr w:type="spellEnd"/>
+      <w:r>
+        <w:rPr>
+          <w:sz w:val="32"/>
+          <w:szCs w:val="32"/>
+        </w:rPr>
+        <w:t xml:space="preserve"> </w:t>
+      </w:r>
+      <w:proofErr w:type="spellStart"/>
+      <w:r>
+        <w:rPr>
+          <w:sz w:val="32"/>
+          <w:szCs w:val="32"/>
+        </w:rPr>
+        <w:t>NameOfArray</w:t>
+      </w:r>
+      <w:proofErr w:type="spellEnd"/>
+      <w:r>
+        <w:rPr>
+          <w:sz w:val="32"/>
+          <w:szCs w:val="32"/>
+        </w:rPr>
+        <w:t xml:space="preserve"> </w:t>
       </w:r>
       <w:r>
         <w:rPr>
@@ -15575,7 +16812,23 @@
           <w:sz w:val="32"/>
           <w:szCs w:val="32"/>
         </w:rPr>
-        <w:t>int marks[][];</w:t>
+        <w:t xml:space="preserve">int </w:t>
+      </w:r>
+      <w:proofErr w:type="gramStart"/>
+      <w:r>
+        <w:rPr>
+          <w:sz w:val="32"/>
+          <w:szCs w:val="32"/>
+        </w:rPr>
+        <w:t>marks[</w:t>
+      </w:r>
+      <w:proofErr w:type="gramEnd"/>
+      <w:r>
+        <w:rPr>
+          <w:sz w:val="32"/>
+          <w:szCs w:val="32"/>
+        </w:rPr>
+        <w:t>][];</w:t>
       </w:r>
     </w:p>
     <w:p>
@@ -15611,12 +16864,21 @@
           <w:szCs w:val="32"/>
         </w:rPr>
       </w:pPr>
-      <w:r>
-        <w:rPr>
-          <w:sz w:val="32"/>
-          <w:szCs w:val="32"/>
-        </w:rPr>
-        <w:t xml:space="preserve">NameOfArray = </w:t>
+      <w:proofErr w:type="spellStart"/>
+      <w:r>
+        <w:rPr>
+          <w:sz w:val="32"/>
+          <w:szCs w:val="32"/>
+        </w:rPr>
+        <w:t>NameOfArray</w:t>
+      </w:r>
+      <w:proofErr w:type="spellEnd"/>
+      <w:r>
+        <w:rPr>
+          <w:sz w:val="32"/>
+          <w:szCs w:val="32"/>
+        </w:rPr>
+        <w:t xml:space="preserve"> = </w:t>
       </w:r>
       <w:r>
         <w:rPr>
@@ -15637,12 +16899,31 @@
         </w:rPr>
         <w:t xml:space="preserve"> </w:t>
       </w:r>
-      <w:r>
-        <w:rPr>
-          <w:sz w:val="32"/>
-          <w:szCs w:val="32"/>
-        </w:rPr>
-        <w:t>DataType[Row</w:t>
+      <w:proofErr w:type="spellStart"/>
+      <w:proofErr w:type="gramStart"/>
+      <w:r>
+        <w:rPr>
+          <w:sz w:val="32"/>
+          <w:szCs w:val="32"/>
+        </w:rPr>
+        <w:t>DataType</w:t>
+      </w:r>
+      <w:proofErr w:type="spellEnd"/>
+      <w:r>
+        <w:rPr>
+          <w:sz w:val="32"/>
+          <w:szCs w:val="32"/>
+        </w:rPr>
+        <w:t>[</w:t>
+      </w:r>
+      <w:proofErr w:type="spellStart"/>
+      <w:proofErr w:type="gramEnd"/>
+      <w:r>
+        <w:rPr>
+          <w:sz w:val="32"/>
+          <w:szCs w:val="32"/>
+        </w:rPr>
+        <w:t>Row</w:t>
       </w:r>
       <w:r>
         <w:rPr>
@@ -15651,12 +16932,21 @@
         </w:rPr>
         <w:t>Size</w:t>
       </w:r>
-      <w:r>
-        <w:rPr>
-          <w:sz w:val="32"/>
-          <w:szCs w:val="32"/>
-        </w:rPr>
-        <w:t>][Column</w:t>
+      <w:proofErr w:type="spellEnd"/>
+      <w:r>
+        <w:rPr>
+          <w:sz w:val="32"/>
+          <w:szCs w:val="32"/>
+        </w:rPr>
+        <w:t>][</w:t>
+      </w:r>
+      <w:proofErr w:type="spellStart"/>
+      <w:r>
+        <w:rPr>
+          <w:sz w:val="32"/>
+          <w:szCs w:val="32"/>
+        </w:rPr>
+        <w:t>Column</w:t>
       </w:r>
       <w:r>
         <w:rPr>
@@ -15665,6 +16955,7 @@
         </w:rPr>
         <w:t>Size</w:t>
       </w:r>
+      <w:proofErr w:type="spellEnd"/>
       <w:r>
         <w:rPr>
           <w:sz w:val="32"/>
@@ -15694,7 +16985,23 @@
           <w:sz w:val="32"/>
           <w:szCs w:val="32"/>
         </w:rPr>
-        <w:t>marks = new int[3][5];</w:t>
+        <w:t xml:space="preserve">marks = new </w:t>
+      </w:r>
+      <w:proofErr w:type="gramStart"/>
+      <w:r>
+        <w:rPr>
+          <w:sz w:val="32"/>
+          <w:szCs w:val="32"/>
+        </w:rPr>
+        <w:t>int[</w:t>
+      </w:r>
+      <w:proofErr w:type="gramEnd"/>
+      <w:r>
+        <w:rPr>
+          <w:sz w:val="32"/>
+          <w:szCs w:val="32"/>
+        </w:rPr>
+        <w:t>3][5];</w:t>
       </w:r>
     </w:p>
     <w:p>
@@ -15730,12 +17037,30 @@
           <w:szCs w:val="32"/>
         </w:rPr>
       </w:pPr>
-      <w:r>
-        <w:rPr>
-          <w:sz w:val="32"/>
-          <w:szCs w:val="32"/>
-        </w:rPr>
-        <w:t>NameOfArray[Row-Index][Column-Index] = value;</w:t>
+      <w:proofErr w:type="spellStart"/>
+      <w:proofErr w:type="gramStart"/>
+      <w:r>
+        <w:rPr>
+          <w:sz w:val="32"/>
+          <w:szCs w:val="32"/>
+        </w:rPr>
+        <w:t>NameOfArray</w:t>
+      </w:r>
+      <w:proofErr w:type="spellEnd"/>
+      <w:r>
+        <w:rPr>
+          <w:sz w:val="32"/>
+          <w:szCs w:val="32"/>
+        </w:rPr>
+        <w:t>[</w:t>
+      </w:r>
+      <w:proofErr w:type="gramEnd"/>
+      <w:r>
+        <w:rPr>
+          <w:sz w:val="32"/>
+          <w:szCs w:val="32"/>
+        </w:rPr>
+        <w:t>Row-Index][Column-Index] = value;</w:t>
       </w:r>
     </w:p>
     <w:p>
@@ -15747,12 +17072,21 @@
           <w:szCs w:val="32"/>
         </w:rPr>
       </w:pPr>
-      <w:r>
-        <w:rPr>
-          <w:sz w:val="32"/>
-          <w:szCs w:val="32"/>
-        </w:rPr>
-        <w:t>marks[1][1] = 60;</w:t>
+      <w:proofErr w:type="gramStart"/>
+      <w:r>
+        <w:rPr>
+          <w:sz w:val="32"/>
+          <w:szCs w:val="32"/>
+        </w:rPr>
+        <w:t>marks[</w:t>
+      </w:r>
+      <w:proofErr w:type="gramEnd"/>
+      <w:r>
+        <w:rPr>
+          <w:sz w:val="32"/>
+          <w:szCs w:val="32"/>
+        </w:rPr>
+        <w:t>1][1] = 60;</w:t>
       </w:r>
     </w:p>
     <w:p>
@@ -15764,12 +17098,21 @@
           <w:szCs w:val="32"/>
         </w:rPr>
       </w:pPr>
-      <w:r>
-        <w:rPr>
-          <w:sz w:val="32"/>
-          <w:szCs w:val="32"/>
-        </w:rPr>
-        <w:t>marks[1][3] = 80;</w:t>
+      <w:proofErr w:type="gramStart"/>
+      <w:r>
+        <w:rPr>
+          <w:sz w:val="32"/>
+          <w:szCs w:val="32"/>
+        </w:rPr>
+        <w:t>marks[</w:t>
+      </w:r>
+      <w:proofErr w:type="gramEnd"/>
+      <w:r>
+        <w:rPr>
+          <w:sz w:val="32"/>
+          <w:szCs w:val="32"/>
+        </w:rPr>
+        <w:t>1][3] = 80;</w:t>
       </w:r>
     </w:p>
     <w:p>
@@ -15988,14 +17331,25 @@
           <w:szCs w:val="32"/>
         </w:rPr>
       </w:pPr>
-      <w:r>
-        <w:rPr>
-          <w:b/>
-          <w:bCs/>
-          <w:sz w:val="32"/>
-          <w:szCs w:val="32"/>
-        </w:rPr>
-        <w:t xml:space="preserve">arrayName.length </w:t>
+      <w:proofErr w:type="spellStart"/>
+      <w:r>
+        <w:rPr>
+          <w:b/>
+          <w:bCs/>
+          <w:sz w:val="32"/>
+          <w:szCs w:val="32"/>
+        </w:rPr>
+        <w:t>arrayName.length</w:t>
+      </w:r>
+      <w:proofErr w:type="spellEnd"/>
+      <w:r>
+        <w:rPr>
+          <w:b/>
+          <w:bCs/>
+          <w:sz w:val="32"/>
+          <w:szCs w:val="32"/>
+        </w:rPr>
+        <w:t xml:space="preserve"> </w:t>
       </w:r>
       <w:r>
         <w:rPr>
@@ -16017,15 +17371,48 @@
           <w:szCs w:val="32"/>
         </w:rPr>
       </w:pPr>
-      <w:r>
-        <w:rPr>
-          <w:b/>
-          <w:bCs/>
-          <w:sz w:val="32"/>
-          <w:szCs w:val="32"/>
-        </w:rPr>
-        <w:t>arrayName[row_index].length</w:t>
-      </w:r>
+      <w:proofErr w:type="spellStart"/>
+      <w:r>
+        <w:rPr>
+          <w:b/>
+          <w:bCs/>
+          <w:sz w:val="32"/>
+          <w:szCs w:val="32"/>
+        </w:rPr>
+        <w:t>arrayName</w:t>
+      </w:r>
+      <w:proofErr w:type="spellEnd"/>
+      <w:r>
+        <w:rPr>
+          <w:b/>
+          <w:bCs/>
+          <w:sz w:val="32"/>
+          <w:szCs w:val="32"/>
+        </w:rPr>
+        <w:t>[</w:t>
+      </w:r>
+      <w:proofErr w:type="spellStart"/>
+      <w:r>
+        <w:rPr>
+          <w:b/>
+          <w:bCs/>
+          <w:sz w:val="32"/>
+          <w:szCs w:val="32"/>
+        </w:rPr>
+        <w:t>row_index</w:t>
+      </w:r>
+      <w:proofErr w:type="spellEnd"/>
+      <w:proofErr w:type="gramStart"/>
+      <w:r>
+        <w:rPr>
+          <w:b/>
+          <w:bCs/>
+          <w:sz w:val="32"/>
+          <w:szCs w:val="32"/>
+        </w:rPr>
+        <w:t>].length</w:t>
+      </w:r>
+      <w:proofErr w:type="gramEnd"/>
       <w:r>
         <w:rPr>
           <w:sz w:val="32"/>
@@ -16247,7 +17634,23 @@
           <w:sz w:val="32"/>
           <w:szCs w:val="32"/>
         </w:rPr>
-        <w:t>In this type of array the number of rows are fixed but each row can have different number of column</w:t>
+        <w:t xml:space="preserve">In this type of </w:t>
+      </w:r>
+      <w:proofErr w:type="gramStart"/>
+      <w:r>
+        <w:rPr>
+          <w:sz w:val="32"/>
+          <w:szCs w:val="32"/>
+        </w:rPr>
+        <w:t>array</w:t>
+      </w:r>
+      <w:proofErr w:type="gramEnd"/>
+      <w:r>
+        <w:rPr>
+          <w:sz w:val="32"/>
+          <w:szCs w:val="32"/>
+        </w:rPr>
+        <w:t xml:space="preserve"> the number of rows are fixed but each row can have different number of column</w:t>
       </w:r>
       <w:r>
         <w:rPr>
@@ -16707,7 +18110,23 @@
           <w:sz w:val="32"/>
           <w:szCs w:val="32"/>
         </w:rPr>
-        <w:t>At the time of calling methos if method has some input parameters then you have to pass a values to every parameter which is called as arguments</w:t>
+        <w:t xml:space="preserve">At the time of calling methos if method has some input </w:t>
+      </w:r>
+      <w:proofErr w:type="gramStart"/>
+      <w:r>
+        <w:rPr>
+          <w:sz w:val="32"/>
+          <w:szCs w:val="32"/>
+        </w:rPr>
+        <w:t>parameters</w:t>
+      </w:r>
+      <w:proofErr w:type="gramEnd"/>
+      <w:r>
+        <w:rPr>
+          <w:sz w:val="32"/>
+          <w:szCs w:val="32"/>
+        </w:rPr>
+        <w:t xml:space="preserve"> then you have to pass a values to every parameter which is called as arguments</w:t>
       </w:r>
       <w:r>
         <w:rPr>
@@ -17148,7 +18567,23 @@
           <w:sz w:val="32"/>
           <w:szCs w:val="32"/>
         </w:rPr>
-        <w:t>Using Object you can access the properties of one class into another class</w:t>
+        <w:t xml:space="preserve">Using </w:t>
+      </w:r>
+      <w:proofErr w:type="gramStart"/>
+      <w:r>
+        <w:rPr>
+          <w:sz w:val="32"/>
+          <w:szCs w:val="32"/>
+        </w:rPr>
+        <w:t>Object</w:t>
+      </w:r>
+      <w:proofErr w:type="gramEnd"/>
+      <w:r>
+        <w:rPr>
+          <w:sz w:val="32"/>
+          <w:szCs w:val="32"/>
+        </w:rPr>
+        <w:t xml:space="preserve"> you can access the properties of one class into another class</w:t>
       </w:r>
       <w:r>
         <w:rPr>
@@ -17616,6 +19051,7 @@
           <w:szCs w:val="32"/>
         </w:rPr>
       </w:pPr>
+      <w:proofErr w:type="spellStart"/>
       <w:r>
         <w:rPr>
           <w:sz w:val="32"/>
@@ -17623,6 +19059,7 @@
         </w:rPr>
         <w:t>StringBuffer</w:t>
       </w:r>
+      <w:proofErr w:type="spellEnd"/>
       <w:r>
         <w:rPr>
           <w:sz w:val="32"/>
@@ -17670,12 +19107,21 @@
           <w:szCs w:val="32"/>
         </w:rPr>
       </w:pPr>
-      <w:r>
-        <w:rPr>
-          <w:sz w:val="32"/>
-          <w:szCs w:val="32"/>
-        </w:rPr>
-        <w:t xml:space="preserve">StringTokenizer </w:t>
+      <w:proofErr w:type="spellStart"/>
+      <w:r>
+        <w:rPr>
+          <w:sz w:val="32"/>
+          <w:szCs w:val="32"/>
+        </w:rPr>
+        <w:t>StringTokenizer</w:t>
+      </w:r>
+      <w:proofErr w:type="spellEnd"/>
+      <w:r>
+        <w:rPr>
+          <w:sz w:val="32"/>
+          <w:szCs w:val="32"/>
+        </w:rPr>
+        <w:t xml:space="preserve"> </w:t>
       </w:r>
       <w:r>
         <w:rPr>
@@ -17765,6 +19211,8 @@
         </w:rPr>
         <w:t xml:space="preserve">String class present inside </w:t>
       </w:r>
+      <w:proofErr w:type="spellStart"/>
+      <w:proofErr w:type="gramStart"/>
       <w:r>
         <w:rPr>
           <w:b/>
@@ -17775,6 +19223,8 @@
         </w:rPr>
         <w:t>java.lang</w:t>
       </w:r>
+      <w:proofErr w:type="spellEnd"/>
+      <w:proofErr w:type="gramEnd"/>
       <w:r>
         <w:rPr>
           <w:sz w:val="32"/>
@@ -17846,7 +19296,23 @@
           <w:sz w:val="32"/>
           <w:szCs w:val="32"/>
         </w:rPr>
-        <w:t xml:space="preserve"> String you can store a string values (array character)</w:t>
+        <w:t xml:space="preserve"> </w:t>
+      </w:r>
+      <w:proofErr w:type="gramStart"/>
+      <w:r>
+        <w:rPr>
+          <w:sz w:val="32"/>
+          <w:szCs w:val="32"/>
+        </w:rPr>
+        <w:t>String</w:t>
+      </w:r>
+      <w:proofErr w:type="gramEnd"/>
+      <w:r>
+        <w:rPr>
+          <w:sz w:val="32"/>
+          <w:szCs w:val="32"/>
+        </w:rPr>
+        <w:t xml:space="preserve"> you can store a string values (array character)</w:t>
       </w:r>
     </w:p>
     <w:p>
@@ -17893,7 +19359,23 @@
           <w:sz w:val="32"/>
           <w:szCs w:val="32"/>
         </w:rPr>
-        <w:t>Inside String class you will get multiple methods</w:t>
+        <w:t xml:space="preserve">Inside String </w:t>
+      </w:r>
+      <w:proofErr w:type="gramStart"/>
+      <w:r>
+        <w:rPr>
+          <w:sz w:val="32"/>
+          <w:szCs w:val="32"/>
+        </w:rPr>
+        <w:t>class</w:t>
+      </w:r>
+      <w:proofErr w:type="gramEnd"/>
+      <w:r>
+        <w:rPr>
+          <w:sz w:val="32"/>
+          <w:szCs w:val="32"/>
+        </w:rPr>
+        <w:t xml:space="preserve"> you will get multiple methods</w:t>
       </w:r>
       <w:r>
         <w:rPr>
@@ -17983,7 +19465,25 @@
           <w:sz w:val="32"/>
           <w:szCs w:val="32"/>
         </w:rPr>
-        <w:t xml:space="preserve">Once we assign a values to these Object it value never change by any of the string class method. </w:t>
+        <w:t xml:space="preserve">Once we assign a </w:t>
+      </w:r>
+      <w:proofErr w:type="gramStart"/>
+      <w:r>
+        <w:rPr>
+          <w:color w:val="000000" w:themeColor="text1"/>
+          <w:sz w:val="32"/>
+          <w:szCs w:val="32"/>
+        </w:rPr>
+        <w:t>values</w:t>
+      </w:r>
+      <w:proofErr w:type="gramEnd"/>
+      <w:r>
+        <w:rPr>
+          <w:color w:val="000000" w:themeColor="text1"/>
+          <w:sz w:val="32"/>
+          <w:szCs w:val="32"/>
+        </w:rPr>
+        <w:t xml:space="preserve"> to these Object it value never change by any of the string class method. </w:t>
       </w:r>
     </w:p>
     <w:p>
@@ -18270,7 +19770,23 @@
           <w:sz w:val="32"/>
           <w:szCs w:val="32"/>
         </w:rPr>
-        <w:t xml:space="preserve"> Object inside SCP, it will first check whether same value is present or not, if object with same value is present then no new object will creates else it will create new object.  </w:t>
+        <w:t xml:space="preserve"> Object inside SCP, it will first check whether same value is present or not, if object with same value is present then no new object will </w:t>
+      </w:r>
+      <w:proofErr w:type="gramStart"/>
+      <w:r>
+        <w:rPr>
+          <w:sz w:val="32"/>
+          <w:szCs w:val="32"/>
+        </w:rPr>
+        <w:t>creates</w:t>
+      </w:r>
+      <w:proofErr w:type="gramEnd"/>
+      <w:r>
+        <w:rPr>
+          <w:sz w:val="32"/>
+          <w:szCs w:val="32"/>
+        </w:rPr>
+        <w:t xml:space="preserve"> else it will create new object.  </w:t>
       </w:r>
     </w:p>
     <w:p>
@@ -18441,7 +19957,23 @@
           <w:sz w:val="32"/>
           <w:szCs w:val="32"/>
         </w:rPr>
-        <w:t>Using this class you can store a string values.</w:t>
+        <w:t xml:space="preserve">Using this </w:t>
+      </w:r>
+      <w:proofErr w:type="gramStart"/>
+      <w:r>
+        <w:rPr>
+          <w:sz w:val="32"/>
+          <w:szCs w:val="32"/>
+        </w:rPr>
+        <w:t>class</w:t>
+      </w:r>
+      <w:proofErr w:type="gramEnd"/>
+      <w:r>
+        <w:rPr>
+          <w:sz w:val="32"/>
+          <w:szCs w:val="32"/>
+        </w:rPr>
+        <w:t xml:space="preserve"> you can store a string values.</w:t>
       </w:r>
     </w:p>
     <w:p>
@@ -18508,7 +20040,25 @@
           <w:sz w:val="32"/>
           <w:szCs w:val="32"/>
         </w:rPr>
-        <w:t>StringBuilder is present inside java.lang package.</w:t>
+        <w:t xml:space="preserve">StringBuilder is present inside </w:t>
+      </w:r>
+      <w:proofErr w:type="spellStart"/>
+      <w:proofErr w:type="gramStart"/>
+      <w:r>
+        <w:rPr>
+          <w:sz w:val="32"/>
+          <w:szCs w:val="32"/>
+        </w:rPr>
+        <w:t>java.lang</w:t>
+      </w:r>
+      <w:proofErr w:type="spellEnd"/>
+      <w:proofErr w:type="gramEnd"/>
+      <w:r>
+        <w:rPr>
+          <w:sz w:val="32"/>
+          <w:szCs w:val="32"/>
+        </w:rPr>
+        <w:t xml:space="preserve"> package.</w:t>
       </w:r>
     </w:p>
     <w:p>
@@ -18580,6 +20130,7 @@
           <w:u w:val="single"/>
         </w:rPr>
       </w:pPr>
+      <w:proofErr w:type="spellStart"/>
       <w:r>
         <w:rPr>
           <w:b/>
@@ -18630,6 +20181,7 @@
         </w:rPr>
         <w:t>er</w:t>
       </w:r>
+      <w:proofErr w:type="spellEnd"/>
     </w:p>
     <w:p>
       <w:pPr>
@@ -18643,12 +20195,21 @@
           <w:szCs w:val="32"/>
         </w:rPr>
       </w:pPr>
-      <w:r>
-        <w:rPr>
-          <w:sz w:val="32"/>
-          <w:szCs w:val="32"/>
-        </w:rPr>
-        <w:t>StringBuffer is a java build-in class.</w:t>
+      <w:proofErr w:type="spellStart"/>
+      <w:r>
+        <w:rPr>
+          <w:sz w:val="32"/>
+          <w:szCs w:val="32"/>
+        </w:rPr>
+        <w:t>StringBuffer</w:t>
+      </w:r>
+      <w:proofErr w:type="spellEnd"/>
+      <w:r>
+        <w:rPr>
+          <w:sz w:val="32"/>
+          <w:szCs w:val="32"/>
+        </w:rPr>
+        <w:t xml:space="preserve"> is a java build-in class.</w:t>
       </w:r>
     </w:p>
     <w:p>
@@ -18668,7 +20229,23 @@
           <w:sz w:val="32"/>
           <w:szCs w:val="32"/>
         </w:rPr>
-        <w:t>Using this class you can store a string values.</w:t>
+        <w:t xml:space="preserve">Using this </w:t>
+      </w:r>
+      <w:proofErr w:type="gramStart"/>
+      <w:r>
+        <w:rPr>
+          <w:sz w:val="32"/>
+          <w:szCs w:val="32"/>
+        </w:rPr>
+        <w:t>class</w:t>
+      </w:r>
+      <w:proofErr w:type="gramEnd"/>
+      <w:r>
+        <w:rPr>
+          <w:sz w:val="32"/>
+          <w:szCs w:val="32"/>
+        </w:rPr>
+        <w:t xml:space="preserve"> you can store a string values.</w:t>
       </w:r>
     </w:p>
     <w:p>
@@ -18708,14 +20285,39 @@
           <w:sz w:val="32"/>
           <w:szCs w:val="32"/>
         </w:rPr>
-        <w:t xml:space="preserve">The Object of StringBuffer is mutable (the values of the </w:t>
-      </w:r>
-      <w:r>
-        <w:rPr>
-          <w:sz w:val="32"/>
-          <w:szCs w:val="32"/>
-        </w:rPr>
-        <w:t xml:space="preserve">StringBuffer </w:t>
+        <w:t xml:space="preserve">The Object of </w:t>
+      </w:r>
+      <w:proofErr w:type="spellStart"/>
+      <w:r>
+        <w:rPr>
+          <w:sz w:val="32"/>
+          <w:szCs w:val="32"/>
+        </w:rPr>
+        <w:t>StringBuffer</w:t>
+      </w:r>
+      <w:proofErr w:type="spellEnd"/>
+      <w:r>
+        <w:rPr>
+          <w:sz w:val="32"/>
+          <w:szCs w:val="32"/>
+        </w:rPr>
+        <w:t xml:space="preserve"> is mutable (the values of the </w:t>
+      </w:r>
+      <w:proofErr w:type="spellStart"/>
+      <w:r>
+        <w:rPr>
+          <w:sz w:val="32"/>
+          <w:szCs w:val="32"/>
+        </w:rPr>
+        <w:t>StringBuffer</w:t>
+      </w:r>
+      <w:proofErr w:type="spellEnd"/>
+      <w:r>
+        <w:rPr>
+          <w:sz w:val="32"/>
+          <w:szCs w:val="32"/>
+        </w:rPr>
+        <w:t xml:space="preserve"> </w:t>
       </w:r>
       <w:r>
         <w:rPr>
@@ -18737,19 +20339,46 @@
           <w:szCs w:val="32"/>
         </w:rPr>
       </w:pPr>
-      <w:r>
-        <w:rPr>
-          <w:sz w:val="32"/>
-          <w:szCs w:val="32"/>
-        </w:rPr>
-        <w:t xml:space="preserve">StringBuffer </w:t>
-      </w:r>
-      <w:r>
-        <w:rPr>
-          <w:sz w:val="32"/>
-          <w:szCs w:val="32"/>
-        </w:rPr>
-        <w:t>is present inside java.lang package.</w:t>
+      <w:proofErr w:type="spellStart"/>
+      <w:r>
+        <w:rPr>
+          <w:sz w:val="32"/>
+          <w:szCs w:val="32"/>
+        </w:rPr>
+        <w:t>StringBuffer</w:t>
+      </w:r>
+      <w:proofErr w:type="spellEnd"/>
+      <w:r>
+        <w:rPr>
+          <w:sz w:val="32"/>
+          <w:szCs w:val="32"/>
+        </w:rPr>
+        <w:t xml:space="preserve"> </w:t>
+      </w:r>
+      <w:r>
+        <w:rPr>
+          <w:sz w:val="32"/>
+          <w:szCs w:val="32"/>
+        </w:rPr>
+        <w:t xml:space="preserve">is present inside </w:t>
+      </w:r>
+      <w:proofErr w:type="spellStart"/>
+      <w:proofErr w:type="gramStart"/>
+      <w:r>
+        <w:rPr>
+          <w:sz w:val="32"/>
+          <w:szCs w:val="32"/>
+        </w:rPr>
+        <w:t>java.lang</w:t>
+      </w:r>
+      <w:proofErr w:type="spellEnd"/>
+      <w:proofErr w:type="gramEnd"/>
+      <w:r>
+        <w:rPr>
+          <w:sz w:val="32"/>
+          <w:szCs w:val="32"/>
+        </w:rPr>
+        <w:t xml:space="preserve"> package.</w:t>
       </w:r>
     </w:p>
     <w:p>
@@ -18764,12 +20393,21 @@
           <w:szCs w:val="32"/>
         </w:rPr>
       </w:pPr>
-      <w:r>
-        <w:rPr>
-          <w:sz w:val="32"/>
-          <w:szCs w:val="32"/>
-        </w:rPr>
-        <w:t xml:space="preserve">StringBuffer </w:t>
+      <w:proofErr w:type="spellStart"/>
+      <w:r>
+        <w:rPr>
+          <w:sz w:val="32"/>
+          <w:szCs w:val="32"/>
+        </w:rPr>
+        <w:t>StringBuffer</w:t>
+      </w:r>
+      <w:proofErr w:type="spellEnd"/>
+      <w:r>
+        <w:rPr>
+          <w:sz w:val="32"/>
+          <w:szCs w:val="32"/>
+        </w:rPr>
+        <w:t xml:space="preserve"> </w:t>
       </w:r>
       <w:r>
         <w:rPr>
@@ -18811,12 +20449,21 @@
           <w:szCs w:val="32"/>
         </w:rPr>
       </w:pPr>
-      <w:r>
-        <w:rPr>
-          <w:sz w:val="32"/>
-          <w:szCs w:val="32"/>
-        </w:rPr>
-        <w:t>StringBuffer methods are synchronized.</w:t>
+      <w:proofErr w:type="spellStart"/>
+      <w:r>
+        <w:rPr>
+          <w:sz w:val="32"/>
+          <w:szCs w:val="32"/>
+        </w:rPr>
+        <w:t>StringBuffer</w:t>
+      </w:r>
+      <w:proofErr w:type="spellEnd"/>
+      <w:r>
+        <w:rPr>
+          <w:sz w:val="32"/>
+          <w:szCs w:val="32"/>
+        </w:rPr>
+        <w:t xml:space="preserve"> methods are synchronized.</w:t>
       </w:r>
     </w:p>
     <w:p>
@@ -18836,7 +20483,23 @@
           <w:sz w:val="32"/>
           <w:szCs w:val="32"/>
         </w:rPr>
-        <w:t>Hence, Object of StringBuffer is thread safe.</w:t>
+        <w:t xml:space="preserve">Hence, Object of </w:t>
+      </w:r>
+      <w:proofErr w:type="spellStart"/>
+      <w:r>
+        <w:rPr>
+          <w:sz w:val="32"/>
+          <w:szCs w:val="32"/>
+        </w:rPr>
+        <w:t>StringBuffer</w:t>
+      </w:r>
+      <w:proofErr w:type="spellEnd"/>
+      <w:r>
+        <w:rPr>
+          <w:sz w:val="32"/>
+          <w:szCs w:val="32"/>
+        </w:rPr>
+        <w:t xml:space="preserve"> is thread safe.</w:t>
       </w:r>
     </w:p>
     <w:p>
@@ -18851,12 +20514,21 @@
           <w:szCs w:val="32"/>
         </w:rPr>
       </w:pPr>
-      <w:r>
-        <w:rPr>
-          <w:sz w:val="32"/>
-          <w:szCs w:val="32"/>
-        </w:rPr>
-        <w:t>StringBuffer is slower than StringBuilder</w:t>
+      <w:proofErr w:type="spellStart"/>
+      <w:r>
+        <w:rPr>
+          <w:sz w:val="32"/>
+          <w:szCs w:val="32"/>
+        </w:rPr>
+        <w:t>StringBuffer</w:t>
+      </w:r>
+      <w:proofErr w:type="spellEnd"/>
+      <w:r>
+        <w:rPr>
+          <w:sz w:val="32"/>
+          <w:szCs w:val="32"/>
+        </w:rPr>
+        <w:t xml:space="preserve"> is slower than StringBuilder</w:t>
       </w:r>
     </w:p>
     <w:p>
@@ -18901,7 +20573,23 @@
           <w:sz w:val="32"/>
           <w:szCs w:val="32"/>
         </w:rPr>
-        <w:t>Difference between String, StringBuffer and StringBuilder</w:t>
+        <w:t xml:space="preserve">Difference between String, </w:t>
+      </w:r>
+      <w:proofErr w:type="spellStart"/>
+      <w:r>
+        <w:rPr>
+          <w:sz w:val="32"/>
+          <w:szCs w:val="32"/>
+        </w:rPr>
+        <w:t>StringBuffer</w:t>
+      </w:r>
+      <w:proofErr w:type="spellEnd"/>
+      <w:r>
+        <w:rPr>
+          <w:sz w:val="32"/>
+          <w:szCs w:val="32"/>
+        </w:rPr>
+        <w:t xml:space="preserve"> and StringBuilder</w:t>
       </w:r>
     </w:p>
     <w:p>
@@ -18921,7 +20609,23 @@
           <w:sz w:val="32"/>
           <w:szCs w:val="32"/>
         </w:rPr>
-        <w:t xml:space="preserve">Difference between StringBuffer and StringBuilder </w:t>
+        <w:t xml:space="preserve">Difference between </w:t>
+      </w:r>
+      <w:proofErr w:type="spellStart"/>
+      <w:r>
+        <w:rPr>
+          <w:sz w:val="32"/>
+          <w:szCs w:val="32"/>
+        </w:rPr>
+        <w:t>StringBuffer</w:t>
+      </w:r>
+      <w:proofErr w:type="spellEnd"/>
+      <w:r>
+        <w:rPr>
+          <w:sz w:val="32"/>
+          <w:szCs w:val="32"/>
+        </w:rPr>
+        <w:t xml:space="preserve"> and StringBuilder </w:t>
       </w:r>
     </w:p>
     <w:p>
@@ -19471,7 +21175,15 @@
         <w:pStyle w:val="NoSpacing"/>
       </w:pPr>
       <w:r>
-        <w:t>Right click on “src” folder -&gt; go to “New” option -&gt; select “</w:t>
+        <w:t>Right click on “</w:t>
+      </w:r>
+      <w:proofErr w:type="spellStart"/>
+      <w:r>
+        <w:t>src</w:t>
+      </w:r>
+      <w:proofErr w:type="spellEnd"/>
+      <w:r>
+        <w:t>” folder -&gt; go to “New” option -&gt; select “</w:t>
       </w:r>
       <w:r>
         <w:t>C</w:t>
@@ -19591,7 +21303,23 @@
         </w:rPr>
       </w:pPr>
       <w:r>
-        <w:t xml:space="preserve">Java is not fully object oriented programming language. In Java primitive variables are not in the form of object and this is one of the reason for Java is not fully object oriented.  </w:t>
+        <w:t xml:space="preserve">Java is not fully </w:t>
+      </w:r>
+      <w:proofErr w:type="gramStart"/>
+      <w:r>
+        <w:t>object oriented</w:t>
+      </w:r>
+      <w:proofErr w:type="gramEnd"/>
+      <w:r>
+        <w:t xml:space="preserve"> programming language. In Java primitive variables are not in the form of object and this is one of the </w:t>
+      </w:r>
+      <w:proofErr w:type="gramStart"/>
+      <w:r>
+        <w:t>reason</w:t>
+      </w:r>
+      <w:proofErr w:type="gramEnd"/>
+      <w:r>
+        <w:t xml:space="preserve"> for Java is not fully object oriented.  </w:t>
       </w:r>
     </w:p>
     <w:p>
@@ -19606,13 +21334,21 @@
         </w:rPr>
       </w:pPr>
       <w:r>
-        <w:t>Class and Objects are the base of object ori</w:t>
+        <w:t xml:space="preserve">Class and Objects are the base of </w:t>
+      </w:r>
+      <w:proofErr w:type="gramStart"/>
+      <w:r>
+        <w:t>object ori</w:t>
       </w:r>
       <w:r>
         <w:t>e</w:t>
       </w:r>
       <w:r>
-        <w:t>nted programming concepts.</w:t>
+        <w:t>nted</w:t>
+      </w:r>
+      <w:proofErr w:type="gramEnd"/>
+      <w:r>
+        <w:t xml:space="preserve"> programming concepts.</w:t>
       </w:r>
     </w:p>
     <w:p>
@@ -19874,7 +21610,15 @@
         </w:rPr>
       </w:pPr>
       <w:r>
-        <w:t>Java class is also consider as a encapsulation.</w:t>
+        <w:t xml:space="preserve">Java class is also </w:t>
+      </w:r>
+      <w:proofErr w:type="gramStart"/>
+      <w:r>
+        <w:t>consider</w:t>
+      </w:r>
+      <w:proofErr w:type="gramEnd"/>
+      <w:r>
+        <w:t xml:space="preserve"> as a encapsulation.</w:t>
       </w:r>
     </w:p>
     <w:p>
@@ -19974,7 +21718,15 @@
         </w:rPr>
       </w:pPr>
       <w:r>
-        <w:t>Encapsulation is one of the way to achieve loose coupling.</w:t>
+        <w:t xml:space="preserve">Encapsulation is one of the </w:t>
+      </w:r>
+      <w:proofErr w:type="gramStart"/>
+      <w:r>
+        <w:t>way</w:t>
+      </w:r>
+      <w:proofErr w:type="gramEnd"/>
+      <w:r>
+        <w:t xml:space="preserve"> to achieve loose coupling.</w:t>
       </w:r>
     </w:p>
     <w:p>
@@ -20007,8 +21759,13 @@
           <w:u w:val="single"/>
         </w:rPr>
       </w:pPr>
-      <w:r>
-        <w:t>Also can be decide who can access what.</w:t>
+      <w:proofErr w:type="gramStart"/>
+      <w:r>
+        <w:t>Also</w:t>
+      </w:r>
+      <w:proofErr w:type="gramEnd"/>
+      <w:r>
+        <w:t xml:space="preserve"> can be decide who can access what.</w:t>
       </w:r>
     </w:p>
     <w:p>
@@ -20057,8 +21814,13 @@
       <w:pPr>
         <w:pStyle w:val="NoSpacing"/>
       </w:pPr>
-      <w:r>
-        <w:t>Id must be between 1-1000</w:t>
+      <w:proofErr w:type="spellStart"/>
+      <w:r>
+        <w:t>Id</w:t>
+      </w:r>
+      <w:proofErr w:type="spellEnd"/>
+      <w:r>
+        <w:t xml:space="preserve"> must be between 1-1000</w:t>
       </w:r>
     </w:p>
     <w:p>
@@ -20126,7 +21888,21 @@
         </w:rPr>
       </w:pPr>
       <w:r>
-        <w:t xml:space="preserve">In this OOPs concept the parent and client relation will be created between a classes which is also known as </w:t>
+        <w:t xml:space="preserve">In this OOPs concept the parent and </w:t>
+      </w:r>
+      <w:r>
+        <w:t>child</w:t>
+      </w:r>
+      <w:r>
+        <w:t xml:space="preserve"> relation will be created between a </w:t>
+      </w:r>
+      <w:proofErr w:type="gramStart"/>
+      <w:r>
+        <w:t>classes</w:t>
+      </w:r>
+      <w:proofErr w:type="gramEnd"/>
+      <w:r>
+        <w:t xml:space="preserve"> which is also known as </w:t>
       </w:r>
       <w:r>
         <w:rPr>
@@ -20346,6 +22122,544 @@
         <w:t>You can only inherit the non-private properties of parent class into child class.</w:t>
       </w:r>
     </w:p>
+    <w:p>
+      <w:pPr>
+        <w:pStyle w:val="NoSpacing"/>
+      </w:pPr>
+    </w:p>
+    <w:p>
+      <w:pPr>
+        <w:pStyle w:val="NoSpacing"/>
+      </w:pPr>
+    </w:p>
+    <w:p>
+      <w:pPr>
+        <w:rPr>
+          <w:b/>
+          <w:bCs/>
+        </w:rPr>
+      </w:pPr>
+      <w:r>
+        <w:rPr>
+          <w:b/>
+          <w:bCs/>
+          <w:sz w:val="28"/>
+          <w:szCs w:val="28"/>
+          <w:u w:val="single"/>
+        </w:rPr>
+        <w:t>Object Class</w:t>
+      </w:r>
+    </w:p>
+    <w:p>
+      <w:pPr>
+        <w:pStyle w:val="NoSpacing"/>
+        <w:numPr>
+          <w:ilvl w:val="0"/>
+          <w:numId w:val="58"/>
+        </w:numPr>
+        <w:rPr>
+          <w:b/>
+          <w:bCs/>
+          <w:u w:val="single"/>
+        </w:rPr>
+      </w:pPr>
+      <w:r>
+        <w:t>Object class is the java build-in class.</w:t>
+      </w:r>
+    </w:p>
+    <w:p>
+      <w:pPr>
+        <w:pStyle w:val="NoSpacing"/>
+        <w:numPr>
+          <w:ilvl w:val="0"/>
+          <w:numId w:val="58"/>
+        </w:numPr>
+        <w:rPr>
+          <w:b/>
+          <w:bCs/>
+          <w:u w:val="single"/>
+        </w:rPr>
+      </w:pPr>
+      <w:r>
+        <w:t>Object class is the parent of all the java classes.</w:t>
+      </w:r>
+    </w:p>
+    <w:p>
+      <w:pPr>
+        <w:pStyle w:val="NoSpacing"/>
+        <w:numPr>
+          <w:ilvl w:val="0"/>
+          <w:numId w:val="58"/>
+        </w:numPr>
+        <w:rPr>
+          <w:b/>
+          <w:bCs/>
+          <w:u w:val="single"/>
+        </w:rPr>
+      </w:pPr>
+      <w:r>
+        <w:t>In Object class some of the common methods are present which is accessible in all the java classes.</w:t>
+      </w:r>
+    </w:p>
+    <w:p>
+      <w:pPr>
+        <w:pStyle w:val="NoSpacing"/>
+        <w:numPr>
+          <w:ilvl w:val="0"/>
+          <w:numId w:val="58"/>
+        </w:numPr>
+      </w:pPr>
+      <w:r>
+        <w:t xml:space="preserve">Some </w:t>
+      </w:r>
+      <w:r>
+        <w:t>of the common methods are</w:t>
+      </w:r>
+    </w:p>
+    <w:p>
+      <w:pPr>
+        <w:pStyle w:val="NoSpacing"/>
+        <w:numPr>
+          <w:ilvl w:val="1"/>
+          <w:numId w:val="58"/>
+        </w:numPr>
+      </w:pPr>
+      <w:proofErr w:type="spellStart"/>
+      <w:proofErr w:type="gramStart"/>
+      <w:r>
+        <w:rPr>
+          <w:b/>
+          <w:bCs/>
+        </w:rPr>
+        <w:t>toString</w:t>
+      </w:r>
+      <w:proofErr w:type="spellEnd"/>
+      <w:r>
+        <w:rPr>
+          <w:b/>
+          <w:bCs/>
+        </w:rPr>
+        <w:t>(</w:t>
+      </w:r>
+      <w:proofErr w:type="gramEnd"/>
+      <w:r>
+        <w:rPr>
+          <w:b/>
+          <w:bCs/>
+        </w:rPr>
+        <w:t>)</w:t>
+      </w:r>
+      <w:r>
+        <w:t xml:space="preserve">: this methos calls whenever you print the object of class directly. I will return the String value as </w:t>
+      </w:r>
+      <w:proofErr w:type="gramStart"/>
+      <w:r>
+        <w:t>a</w:t>
+      </w:r>
+      <w:proofErr w:type="gramEnd"/>
+      <w:r>
+        <w:t xml:space="preserve"> output</w:t>
+      </w:r>
+    </w:p>
+    <w:p>
+      <w:pPr>
+        <w:pStyle w:val="NoSpacing"/>
+        <w:numPr>
+          <w:ilvl w:val="1"/>
+          <w:numId w:val="58"/>
+        </w:numPr>
+      </w:pPr>
+      <w:proofErr w:type="spellStart"/>
+      <w:proofErr w:type="gramStart"/>
+      <w:r>
+        <w:rPr>
+          <w:b/>
+          <w:bCs/>
+        </w:rPr>
+        <w:t>hashCode</w:t>
+      </w:r>
+      <w:proofErr w:type="spellEnd"/>
+      <w:r>
+        <w:rPr>
+          <w:b/>
+          <w:bCs/>
+        </w:rPr>
+        <w:t>(</w:t>
+      </w:r>
+      <w:proofErr w:type="gramEnd"/>
+      <w:r>
+        <w:rPr>
+          <w:b/>
+          <w:bCs/>
+        </w:rPr>
+        <w:t>):</w:t>
+      </w:r>
+      <w:r>
+        <w:t xml:space="preserve"> this method return the </w:t>
+      </w:r>
+      <w:proofErr w:type="spellStart"/>
+      <w:r>
+        <w:t>hashcode</w:t>
+      </w:r>
+      <w:proofErr w:type="spellEnd"/>
+      <w:r>
+        <w:t xml:space="preserve"> of the object.</w:t>
+      </w:r>
+    </w:p>
+    <w:p>
+      <w:pPr>
+        <w:pStyle w:val="NoSpacing"/>
+        <w:numPr>
+          <w:ilvl w:val="1"/>
+          <w:numId w:val="58"/>
+        </w:numPr>
+      </w:pPr>
+      <w:proofErr w:type="gramStart"/>
+      <w:r>
+        <w:rPr>
+          <w:b/>
+          <w:bCs/>
+        </w:rPr>
+        <w:t>equals(</w:t>
+      </w:r>
+      <w:proofErr w:type="gramEnd"/>
+      <w:r>
+        <w:rPr>
+          <w:b/>
+          <w:bCs/>
+        </w:rPr>
+        <w:t>Object):</w:t>
+      </w:r>
+      <w:r>
+        <w:t xml:space="preserve"> this methos is use to compare two object.</w:t>
+      </w:r>
+    </w:p>
+    <w:p>
+      <w:pPr>
+        <w:pStyle w:val="NoSpacing"/>
+        <w:numPr>
+          <w:ilvl w:val="1"/>
+          <w:numId w:val="58"/>
+        </w:numPr>
+      </w:pPr>
+      <w:proofErr w:type="gramStart"/>
+      <w:r>
+        <w:rPr>
+          <w:b/>
+          <w:bCs/>
+        </w:rPr>
+        <w:t>wait(</w:t>
+      </w:r>
+      <w:proofErr w:type="gramEnd"/>
+      <w:r>
+        <w:rPr>
+          <w:b/>
+          <w:bCs/>
+        </w:rPr>
+        <w:t>), wait(int),wait(</w:t>
+      </w:r>
+      <w:proofErr w:type="spellStart"/>
+      <w:r>
+        <w:rPr>
+          <w:b/>
+          <w:bCs/>
+        </w:rPr>
+        <w:t>int,long</w:t>
+      </w:r>
+      <w:proofErr w:type="spellEnd"/>
+      <w:r>
+        <w:rPr>
+          <w:b/>
+          <w:bCs/>
+        </w:rPr>
+        <w:t>):</w:t>
+      </w:r>
+      <w:r>
+        <w:t xml:space="preserve"> all these method are use tom multi-threading</w:t>
+      </w:r>
+    </w:p>
+    <w:p>
+      <w:pPr>
+        <w:pStyle w:val="NoSpacing"/>
+        <w:numPr>
+          <w:ilvl w:val="1"/>
+          <w:numId w:val="58"/>
+        </w:numPr>
+      </w:pPr>
+      <w:proofErr w:type="gramStart"/>
+      <w:r>
+        <w:rPr>
+          <w:b/>
+          <w:bCs/>
+        </w:rPr>
+        <w:t>notify(</w:t>
+      </w:r>
+      <w:proofErr w:type="gramEnd"/>
+      <w:r>
+        <w:rPr>
+          <w:b/>
+          <w:bCs/>
+        </w:rPr>
+        <w:t xml:space="preserve">), </w:t>
+      </w:r>
+      <w:proofErr w:type="spellStart"/>
+      <w:r>
+        <w:rPr>
+          <w:b/>
+          <w:bCs/>
+        </w:rPr>
+        <w:t>notifyAll</w:t>
+      </w:r>
+      <w:proofErr w:type="spellEnd"/>
+      <w:r>
+        <w:rPr>
+          <w:b/>
+          <w:bCs/>
+        </w:rPr>
+        <w:t>():</w:t>
+      </w:r>
+      <w:r>
+        <w:t xml:space="preserve"> these methods are also use in multi-threading. </w:t>
+      </w:r>
+    </w:p>
+    <w:p>
+      <w:r>
+        <w:br w:type="page"/>
+      </w:r>
+    </w:p>
+    <w:p>
+      <w:pPr>
+        <w:pStyle w:val="NoSpacing"/>
+        <w:rPr>
+          <w:b/>
+          <w:bCs/>
+          <w:u w:val="single"/>
+        </w:rPr>
+      </w:pPr>
+      <w:r>
+        <w:rPr>
+          <w:b/>
+          <w:bCs/>
+          <w:sz w:val="28"/>
+          <w:szCs w:val="28"/>
+          <w:u w:val="single"/>
+        </w:rPr>
+        <w:lastRenderedPageBreak/>
+        <w:t>Constructor</w:t>
+      </w:r>
+      <w:r>
+        <w:rPr>
+          <w:b/>
+          <w:bCs/>
+          <w:u w:val="single"/>
+        </w:rPr>
+        <w:t xml:space="preserve">  </w:t>
+      </w:r>
+    </w:p>
+    <w:p>
+      <w:pPr>
+        <w:pStyle w:val="NoSpacing"/>
+        <w:numPr>
+          <w:ilvl w:val="0"/>
+          <w:numId w:val="59"/>
+        </w:numPr>
+        <w:rPr>
+          <w:b/>
+          <w:bCs/>
+          <w:u w:val="single"/>
+        </w:rPr>
+      </w:pPr>
+      <w:r>
+        <w:t>Constructor is a special kind of method, which is use to initialize the instance variable.</w:t>
+      </w:r>
+    </w:p>
+    <w:p>
+      <w:pPr>
+        <w:pStyle w:val="NoSpacing"/>
+        <w:numPr>
+          <w:ilvl w:val="0"/>
+          <w:numId w:val="59"/>
+        </w:numPr>
+        <w:rPr>
+          <w:b/>
+          <w:bCs/>
+          <w:u w:val="single"/>
+        </w:rPr>
+      </w:pPr>
+      <w:r>
+        <w:t>Constructor</w:t>
+      </w:r>
+      <w:r>
+        <w:t xml:space="preserve"> is use to construct the values</w:t>
+      </w:r>
+      <w:r>
+        <w:t>/memory</w:t>
+      </w:r>
+      <w:r>
+        <w:t xml:space="preserve"> at the time of object creation.</w:t>
+      </w:r>
+    </w:p>
+    <w:p>
+      <w:pPr>
+        <w:pStyle w:val="NoSpacing"/>
+        <w:numPr>
+          <w:ilvl w:val="0"/>
+          <w:numId w:val="59"/>
+        </w:numPr>
+        <w:rPr>
+          <w:b/>
+          <w:bCs/>
+          <w:u w:val="single"/>
+        </w:rPr>
+      </w:pPr>
+      <w:r>
+        <w:t xml:space="preserve">There are some rules to create </w:t>
+      </w:r>
+      <w:r>
+        <w:t>Constructor</w:t>
+      </w:r>
+      <w:r>
+        <w:t xml:space="preserve"> in class.</w:t>
+      </w:r>
+    </w:p>
+    <w:p>
+      <w:pPr>
+        <w:pStyle w:val="NoSpacing"/>
+        <w:numPr>
+          <w:ilvl w:val="1"/>
+          <w:numId w:val="59"/>
+        </w:numPr>
+        <w:rPr>
+          <w:b/>
+          <w:bCs/>
+          <w:u w:val="single"/>
+        </w:rPr>
+      </w:pPr>
+      <w:r>
+        <w:t>Constructor</w:t>
+      </w:r>
+      <w:r>
+        <w:t xml:space="preserve"> name must be same as class Name.</w:t>
+      </w:r>
+    </w:p>
+    <w:p>
+      <w:pPr>
+        <w:pStyle w:val="NoSpacing"/>
+        <w:numPr>
+          <w:ilvl w:val="1"/>
+          <w:numId w:val="59"/>
+        </w:numPr>
+        <w:rPr>
+          <w:b/>
+          <w:bCs/>
+          <w:u w:val="single"/>
+        </w:rPr>
+      </w:pPr>
+      <w:r>
+        <w:t>Constructor</w:t>
+      </w:r>
+      <w:r>
+        <w:t xml:space="preserve"> must not have a return type.</w:t>
+      </w:r>
+    </w:p>
+    <w:p>
+      <w:pPr>
+        <w:pStyle w:val="NoSpacing"/>
+        <w:numPr>
+          <w:ilvl w:val="1"/>
+          <w:numId w:val="59"/>
+        </w:numPr>
+        <w:rPr>
+          <w:b/>
+          <w:bCs/>
+          <w:u w:val="single"/>
+        </w:rPr>
+      </w:pPr>
+      <w:r>
+        <w:t>Constructor</w:t>
+      </w:r>
+      <w:r>
+        <w:t xml:space="preserve"> can be crate by using any of the access modifier like public, private, protected, default. </w:t>
+      </w:r>
+    </w:p>
+    <w:p>
+      <w:pPr>
+        <w:pStyle w:val="NoSpacing"/>
+        <w:numPr>
+          <w:ilvl w:val="1"/>
+          <w:numId w:val="59"/>
+        </w:numPr>
+        <w:rPr>
+          <w:b/>
+          <w:bCs/>
+          <w:u w:val="single"/>
+        </w:rPr>
+      </w:pPr>
+      <w:r>
+        <w:t xml:space="preserve">There can be more than one </w:t>
+      </w:r>
+      <w:r>
+        <w:t>Constructor</w:t>
+      </w:r>
+      <w:r>
+        <w:t xml:space="preserve"> present inside a class.</w:t>
+      </w:r>
+    </w:p>
+    <w:p>
+      <w:pPr>
+        <w:pStyle w:val="NoSpacing"/>
+        <w:numPr>
+          <w:ilvl w:val="1"/>
+          <w:numId w:val="59"/>
+        </w:numPr>
+        <w:rPr>
+          <w:b/>
+          <w:bCs/>
+          <w:u w:val="single"/>
+        </w:rPr>
+      </w:pPr>
+      <w:r>
+        <w:t>Constructor</w:t>
+      </w:r>
+      <w:r>
+        <w:t>s gets called at the time of object creation, and cannot be call using a</w:t>
+      </w:r>
+      <w:r>
+        <w:t>n</w:t>
+      </w:r>
+      <w:r>
+        <w:t xml:space="preserve"> object and dot operator.</w:t>
+      </w:r>
+    </w:p>
+    <w:p>
+      <w:pPr>
+        <w:pStyle w:val="NoSpacing"/>
+        <w:numPr>
+          <w:ilvl w:val="1"/>
+          <w:numId w:val="59"/>
+        </w:numPr>
+        <w:rPr>
+          <w:b/>
+          <w:bCs/>
+          <w:u w:val="single"/>
+        </w:rPr>
+      </w:pPr>
+      <w:r>
+        <w:t xml:space="preserve">Every class has constructor, if it is not provided explicitly then, the default constructor will be provided by java. But if you provide constructor inside class explicitly then java will not create a default </w:t>
+      </w:r>
+      <w:r>
+        <w:t>Constructor</w:t>
+      </w:r>
+      <w:r>
+        <w:t>.</w:t>
+      </w:r>
+      <w:r>
+        <w:t xml:space="preserve"> </w:t>
+      </w:r>
+      <w:r>
+        <w:t xml:space="preserve"> </w:t>
+      </w:r>
+    </w:p>
     <w:sectPr>
       <w:pgSz w:w="12240" w:h="15840"/>
       <w:pgMar w:top="1440" w:right="1440" w:bottom="1440" w:left="1440" w:header="720" w:footer="720" w:gutter="0"/>
@@ -24204,6 +26518,95 @@
     </w:lvl>
   </w:abstractNum>
   <w:abstractNum w:abstractNumId="43" w15:restartNumberingAfterBreak="0">
+    <w:nsid w:val="5991539A"/>
+    <w:multiLevelType w:val="hybridMultilevel"/>
+    <w:tmpl w:val="D89C9700"/>
+    <w:lvl w:ilvl="0" w:tplc="0409000F">
+      <w:start w:val="1"/>
+      <w:numFmt w:val="decimal"/>
+      <w:lvlText w:val="%1."/>
+      <w:lvlJc w:val="left"/>
+      <w:pPr>
+        <w:ind w:left="720" w:hanging="360"/>
+      </w:pPr>
+      <w:rPr>
+        <w:rFonts w:hint="default"/>
+      </w:rPr>
+    </w:lvl>
+    <w:lvl w:ilvl="1" w:tplc="04090019">
+      <w:start w:val="1"/>
+      <w:numFmt w:val="lowerLetter"/>
+      <w:lvlText w:val="%2."/>
+      <w:lvlJc w:val="left"/>
+      <w:pPr>
+        <w:ind w:left="1440" w:hanging="360"/>
+      </w:pPr>
+    </w:lvl>
+    <w:lvl w:ilvl="2" w:tplc="0409001B" w:tentative="1">
+      <w:start w:val="1"/>
+      <w:numFmt w:val="lowerRoman"/>
+      <w:lvlText w:val="%3."/>
+      <w:lvlJc w:val="right"/>
+      <w:pPr>
+        <w:ind w:left="2160" w:hanging="180"/>
+      </w:pPr>
+    </w:lvl>
+    <w:lvl w:ilvl="3" w:tplc="0409000F" w:tentative="1">
+      <w:start w:val="1"/>
+      <w:numFmt w:val="decimal"/>
+      <w:lvlText w:val="%4."/>
+      <w:lvlJc w:val="left"/>
+      <w:pPr>
+        <w:ind w:left="2880" w:hanging="360"/>
+      </w:pPr>
+    </w:lvl>
+    <w:lvl w:ilvl="4" w:tplc="04090019" w:tentative="1">
+      <w:start w:val="1"/>
+      <w:numFmt w:val="lowerLetter"/>
+      <w:lvlText w:val="%5."/>
+      <w:lvlJc w:val="left"/>
+      <w:pPr>
+        <w:ind w:left="3600" w:hanging="360"/>
+      </w:pPr>
+    </w:lvl>
+    <w:lvl w:ilvl="5" w:tplc="0409001B" w:tentative="1">
+      <w:start w:val="1"/>
+      <w:numFmt w:val="lowerRoman"/>
+      <w:lvlText w:val="%6."/>
+      <w:lvlJc w:val="right"/>
+      <w:pPr>
+        <w:ind w:left="4320" w:hanging="180"/>
+      </w:pPr>
+    </w:lvl>
+    <w:lvl w:ilvl="6" w:tplc="0409000F" w:tentative="1">
+      <w:start w:val="1"/>
+      <w:numFmt w:val="decimal"/>
+      <w:lvlText w:val="%7."/>
+      <w:lvlJc w:val="left"/>
+      <w:pPr>
+        <w:ind w:left="5040" w:hanging="360"/>
+      </w:pPr>
+    </w:lvl>
+    <w:lvl w:ilvl="7" w:tplc="04090019" w:tentative="1">
+      <w:start w:val="1"/>
+      <w:numFmt w:val="lowerLetter"/>
+      <w:lvlText w:val="%8."/>
+      <w:lvlJc w:val="left"/>
+      <w:pPr>
+        <w:ind w:left="5760" w:hanging="360"/>
+      </w:pPr>
+    </w:lvl>
+    <w:lvl w:ilvl="8" w:tplc="0409001B" w:tentative="1">
+      <w:start w:val="1"/>
+      <w:numFmt w:val="lowerRoman"/>
+      <w:lvlText w:val="%9."/>
+      <w:lvlJc w:val="right"/>
+      <w:pPr>
+        <w:ind w:left="6480" w:hanging="180"/>
+      </w:pPr>
+    </w:lvl>
+  </w:abstractNum>
+  <w:abstractNum w:abstractNumId="44" w15:restartNumberingAfterBreak="0">
     <w:nsid w:val="5EE23DB1"/>
     <w:multiLevelType w:val="hybridMultilevel"/>
     <w:tmpl w:val="3F5E8254"/>
@@ -24292,7 +26695,7 @@
       </w:pPr>
     </w:lvl>
   </w:abstractNum>
-  <w:abstractNum w:abstractNumId="44" w15:restartNumberingAfterBreak="0">
+  <w:abstractNum w:abstractNumId="45" w15:restartNumberingAfterBreak="0">
     <w:nsid w:val="619F6923"/>
     <w:multiLevelType w:val="hybridMultilevel"/>
     <w:tmpl w:val="02DCF93A"/>
@@ -24381,7 +26784,7 @@
       </w:pPr>
     </w:lvl>
   </w:abstractNum>
-  <w:abstractNum w:abstractNumId="45" w15:restartNumberingAfterBreak="0">
+  <w:abstractNum w:abstractNumId="46" w15:restartNumberingAfterBreak="0">
     <w:nsid w:val="654B2E16"/>
     <w:multiLevelType w:val="hybridMultilevel"/>
     <w:tmpl w:val="EFFAEF68"/>
@@ -24470,7 +26873,7 @@
       </w:pPr>
     </w:lvl>
   </w:abstractNum>
-  <w:abstractNum w:abstractNumId="46" w15:restartNumberingAfterBreak="0">
+  <w:abstractNum w:abstractNumId="47" w15:restartNumberingAfterBreak="0">
     <w:nsid w:val="6A0B064A"/>
     <w:multiLevelType w:val="hybridMultilevel"/>
     <w:tmpl w:val="C038A9F6"/>
@@ -24559,7 +26962,7 @@
       </w:pPr>
     </w:lvl>
   </w:abstractNum>
-  <w:abstractNum w:abstractNumId="47" w15:restartNumberingAfterBreak="0">
+  <w:abstractNum w:abstractNumId="48" w15:restartNumberingAfterBreak="0">
     <w:nsid w:val="6A3B2B03"/>
     <w:multiLevelType w:val="hybridMultilevel"/>
     <w:tmpl w:val="9F4EE01A"/>
@@ -24648,7 +27051,7 @@
       </w:pPr>
     </w:lvl>
   </w:abstractNum>
-  <w:abstractNum w:abstractNumId="48" w15:restartNumberingAfterBreak="0">
+  <w:abstractNum w:abstractNumId="49" w15:restartNumberingAfterBreak="0">
     <w:nsid w:val="724D355C"/>
     <w:multiLevelType w:val="hybridMultilevel"/>
     <w:tmpl w:val="C0D05D24"/>
@@ -24737,7 +27140,7 @@
       </w:pPr>
     </w:lvl>
   </w:abstractNum>
-  <w:abstractNum w:abstractNumId="49" w15:restartNumberingAfterBreak="0">
+  <w:abstractNum w:abstractNumId="50" w15:restartNumberingAfterBreak="0">
     <w:nsid w:val="73210E15"/>
     <w:multiLevelType w:val="hybridMultilevel"/>
     <w:tmpl w:val="5C3E1A4E"/>
@@ -24826,7 +27229,7 @@
       </w:pPr>
     </w:lvl>
   </w:abstractNum>
-  <w:abstractNum w:abstractNumId="50" w15:restartNumberingAfterBreak="0">
+  <w:abstractNum w:abstractNumId="51" w15:restartNumberingAfterBreak="0">
     <w:nsid w:val="74F47FED"/>
     <w:multiLevelType w:val="hybridMultilevel"/>
     <w:tmpl w:val="13062942"/>
@@ -24915,7 +27318,7 @@
       </w:pPr>
     </w:lvl>
   </w:abstractNum>
-  <w:abstractNum w:abstractNumId="51" w15:restartNumberingAfterBreak="0">
+  <w:abstractNum w:abstractNumId="52" w15:restartNumberingAfterBreak="0">
     <w:nsid w:val="766A0B6E"/>
     <w:multiLevelType w:val="hybridMultilevel"/>
     <w:tmpl w:val="4CACE144"/>
@@ -25004,7 +27407,7 @@
       </w:pPr>
     </w:lvl>
   </w:abstractNum>
-  <w:abstractNum w:abstractNumId="52" w15:restartNumberingAfterBreak="0">
+  <w:abstractNum w:abstractNumId="53" w15:restartNumberingAfterBreak="0">
     <w:nsid w:val="784F4683"/>
     <w:multiLevelType w:val="hybridMultilevel"/>
     <w:tmpl w:val="4E384EE8"/>
@@ -25093,7 +27496,7 @@
       </w:pPr>
     </w:lvl>
   </w:abstractNum>
-  <w:abstractNum w:abstractNumId="53" w15:restartNumberingAfterBreak="0">
+  <w:abstractNum w:abstractNumId="54" w15:restartNumberingAfterBreak="0">
     <w:nsid w:val="7A28143E"/>
     <w:multiLevelType w:val="hybridMultilevel"/>
     <w:tmpl w:val="E01C2D42"/>
@@ -25182,7 +27585,7 @@
       </w:pPr>
     </w:lvl>
   </w:abstractNum>
-  <w:abstractNum w:abstractNumId="54" w15:restartNumberingAfterBreak="0">
+  <w:abstractNum w:abstractNumId="55" w15:restartNumberingAfterBreak="0">
     <w:nsid w:val="7A636B4D"/>
     <w:multiLevelType w:val="hybridMultilevel"/>
     <w:tmpl w:val="2432E84C"/>
@@ -25271,7 +27674,97 @@
       </w:pPr>
     </w:lvl>
   </w:abstractNum>
-  <w:abstractNum w:abstractNumId="55" w15:restartNumberingAfterBreak="0">
+  <w:abstractNum w:abstractNumId="56" w15:restartNumberingAfterBreak="0">
+    <w:nsid w:val="7DA16A0E"/>
+    <w:multiLevelType w:val="hybridMultilevel"/>
+    <w:tmpl w:val="D88AD88A"/>
+    <w:lvl w:ilvl="0" w:tplc="0409000F">
+      <w:start w:val="1"/>
+      <w:numFmt w:val="decimal"/>
+      <w:lvlText w:val="%1."/>
+      <w:lvlJc w:val="left"/>
+      <w:pPr>
+        <w:ind w:left="720" w:hanging="360"/>
+      </w:pPr>
+      <w:rPr>
+        <w:rFonts w:hint="default"/>
+        <w:u w:val="none"/>
+      </w:rPr>
+    </w:lvl>
+    <w:lvl w:ilvl="1" w:tplc="04090019">
+      <w:start w:val="1"/>
+      <w:numFmt w:val="lowerLetter"/>
+      <w:lvlText w:val="%2."/>
+      <w:lvlJc w:val="left"/>
+      <w:pPr>
+        <w:ind w:left="1440" w:hanging="360"/>
+      </w:pPr>
+    </w:lvl>
+    <w:lvl w:ilvl="2" w:tplc="0409001B" w:tentative="1">
+      <w:start w:val="1"/>
+      <w:numFmt w:val="lowerRoman"/>
+      <w:lvlText w:val="%3."/>
+      <w:lvlJc w:val="right"/>
+      <w:pPr>
+        <w:ind w:left="2160" w:hanging="180"/>
+      </w:pPr>
+    </w:lvl>
+    <w:lvl w:ilvl="3" w:tplc="0409000F" w:tentative="1">
+      <w:start w:val="1"/>
+      <w:numFmt w:val="decimal"/>
+      <w:lvlText w:val="%4."/>
+      <w:lvlJc w:val="left"/>
+      <w:pPr>
+        <w:ind w:left="2880" w:hanging="360"/>
+      </w:pPr>
+    </w:lvl>
+    <w:lvl w:ilvl="4" w:tplc="04090019" w:tentative="1">
+      <w:start w:val="1"/>
+      <w:numFmt w:val="lowerLetter"/>
+      <w:lvlText w:val="%5."/>
+      <w:lvlJc w:val="left"/>
+      <w:pPr>
+        <w:ind w:left="3600" w:hanging="360"/>
+      </w:pPr>
+    </w:lvl>
+    <w:lvl w:ilvl="5" w:tplc="0409001B" w:tentative="1">
+      <w:start w:val="1"/>
+      <w:numFmt w:val="lowerRoman"/>
+      <w:lvlText w:val="%6."/>
+      <w:lvlJc w:val="right"/>
+      <w:pPr>
+        <w:ind w:left="4320" w:hanging="180"/>
+      </w:pPr>
+    </w:lvl>
+    <w:lvl w:ilvl="6" w:tplc="0409000F" w:tentative="1">
+      <w:start w:val="1"/>
+      <w:numFmt w:val="decimal"/>
+      <w:lvlText w:val="%7."/>
+      <w:lvlJc w:val="left"/>
+      <w:pPr>
+        <w:ind w:left="5040" w:hanging="360"/>
+      </w:pPr>
+    </w:lvl>
+    <w:lvl w:ilvl="7" w:tplc="04090019" w:tentative="1">
+      <w:start w:val="1"/>
+      <w:numFmt w:val="lowerLetter"/>
+      <w:lvlText w:val="%8."/>
+      <w:lvlJc w:val="left"/>
+      <w:pPr>
+        <w:ind w:left="5760" w:hanging="360"/>
+      </w:pPr>
+    </w:lvl>
+    <w:lvl w:ilvl="8" w:tplc="0409001B" w:tentative="1">
+      <w:start w:val="1"/>
+      <w:numFmt w:val="lowerRoman"/>
+      <w:lvlText w:val="%9."/>
+      <w:lvlJc w:val="right"/>
+      <w:pPr>
+        <w:ind w:left="6480" w:hanging="180"/>
+      </w:pPr>
+    </w:lvl>
+  </w:abstractNum>
+  <w:abstractNum w:abstractNumId="57" w15:restartNumberingAfterBreak="0">
     <w:nsid w:val="7EB4191E"/>
     <w:multiLevelType w:val="hybridMultilevel"/>
     <w:tmpl w:val="F5B4A3AA"/>
@@ -25360,7 +27853,7 @@
       </w:pPr>
     </w:lvl>
   </w:abstractNum>
-  <w:abstractNum w:abstractNumId="56" w15:restartNumberingAfterBreak="0">
+  <w:abstractNum w:abstractNumId="58" w15:restartNumberingAfterBreak="0">
     <w:nsid w:val="7EE2081D"/>
     <w:multiLevelType w:val="hybridMultilevel"/>
     <w:tmpl w:val="2DA47C2E"/>
@@ -25453,7 +27946,7 @@
     <w:abstractNumId w:val="14"/>
   </w:num>
   <w:num w:numId="2">
-    <w:abstractNumId w:val="50"/>
+    <w:abstractNumId w:val="51"/>
   </w:num>
   <w:num w:numId="3">
     <w:abstractNumId w:val="39"/>
@@ -25468,22 +27961,22 @@
     <w:abstractNumId w:val="1"/>
   </w:num>
   <w:num w:numId="7">
+    <w:abstractNumId w:val="50"/>
+  </w:num>
+  <w:num w:numId="8">
     <w:abstractNumId w:val="49"/>
   </w:num>
-  <w:num w:numId="8">
+  <w:num w:numId="9">
     <w:abstractNumId w:val="48"/>
-  </w:num>
-  <w:num w:numId="9">
-    <w:abstractNumId w:val="47"/>
   </w:num>
   <w:num w:numId="10">
     <w:abstractNumId w:val="28"/>
   </w:num>
   <w:num w:numId="11">
-    <w:abstractNumId w:val="46"/>
+    <w:abstractNumId w:val="47"/>
   </w:num>
   <w:num w:numId="12">
-    <w:abstractNumId w:val="44"/>
+    <w:abstractNumId w:val="45"/>
   </w:num>
   <w:num w:numId="13">
     <w:abstractNumId w:val="31"/>
@@ -25495,13 +27988,13 @@
     <w:abstractNumId w:val="12"/>
   </w:num>
   <w:num w:numId="16">
-    <w:abstractNumId w:val="52"/>
+    <w:abstractNumId w:val="53"/>
   </w:num>
   <w:num w:numId="17">
     <w:abstractNumId w:val="5"/>
   </w:num>
   <w:num w:numId="18">
-    <w:abstractNumId w:val="51"/>
+    <w:abstractNumId w:val="52"/>
   </w:num>
   <w:num w:numId="19">
     <w:abstractNumId w:val="18"/>
@@ -25528,7 +28021,7 @@
     <w:abstractNumId w:val="13"/>
   </w:num>
   <w:num w:numId="27">
-    <w:abstractNumId w:val="45"/>
+    <w:abstractNumId w:val="46"/>
   </w:num>
   <w:num w:numId="28">
     <w:abstractNumId w:val="2"/>
@@ -25552,7 +28045,7 @@
     <w:abstractNumId w:val="4"/>
   </w:num>
   <w:num w:numId="35">
-    <w:abstractNumId w:val="43"/>
+    <w:abstractNumId w:val="44"/>
   </w:num>
   <w:num w:numId="36">
     <w:abstractNumId w:val="32"/>
@@ -25564,7 +28057,7 @@
     <w:abstractNumId w:val="15"/>
   </w:num>
   <w:num w:numId="39">
-    <w:abstractNumId w:val="54"/>
+    <w:abstractNumId w:val="55"/>
   </w:num>
   <w:num w:numId="40">
     <w:abstractNumId w:val="9"/>
@@ -25573,7 +28066,7 @@
     <w:abstractNumId w:val="34"/>
   </w:num>
   <w:num w:numId="42">
-    <w:abstractNumId w:val="55"/>
+    <w:abstractNumId w:val="57"/>
   </w:num>
   <w:num w:numId="43">
     <w:abstractNumId w:val="11"/>
@@ -25600,7 +28093,7 @@
     <w:abstractNumId w:val="17"/>
   </w:num>
   <w:num w:numId="51">
-    <w:abstractNumId w:val="53"/>
+    <w:abstractNumId w:val="54"/>
   </w:num>
   <w:num w:numId="52">
     <w:abstractNumId w:val="8"/>
@@ -25609,7 +28102,7 @@
     <w:abstractNumId w:val="26"/>
   </w:num>
   <w:num w:numId="54">
-    <w:abstractNumId w:val="56"/>
+    <w:abstractNumId w:val="58"/>
   </w:num>
   <w:num w:numId="55">
     <w:abstractNumId w:val="33"/>
@@ -25620,7 +28113,13 @@
   <w:num w:numId="57">
     <w:abstractNumId w:val="42"/>
   </w:num>
-  <w:numIdMacAtCleanup w:val="48"/>
+  <w:num w:numId="58">
+    <w:abstractNumId w:val="56"/>
+  </w:num>
+  <w:num w:numId="59">
+    <w:abstractNumId w:val="43"/>
+  </w:num>
+  <w:numIdMacAtCleanup w:val="59"/>
 </w:numbering>
 </file>
 

--- a/docs/CoreJava.docx
+++ b/docs/CoreJava.docx
@@ -28,9 +28,8 @@
           <w:sz w:val="40"/>
           <w:szCs w:val="40"/>
         </w:rPr>
-        <w:t xml:space="preserve"> </w:t>
-      </w:r>
-      <w:proofErr w:type="gramStart"/>
+        <w:t xml:space="preserve"> In Java</w:t>
+      </w:r>
       <w:r>
         <w:rPr>
           <w:b/>
@@ -38,26 +37,23 @@
           <w:sz w:val="40"/>
           <w:szCs w:val="40"/>
         </w:rPr>
-        <w:t>In</w:t>
-      </w:r>
-      <w:proofErr w:type="gramEnd"/>
-      <w:r>
-        <w:rPr>
-          <w:b/>
-          <w:bCs/>
+        <w:t xml:space="preserve"> (Full Stack Developer)</w:t>
+      </w:r>
+    </w:p>
+    <w:p>
+      <w:pPr>
+        <w:pStyle w:val="NoSpacing"/>
+        <w:rPr>
           <w:sz w:val="40"/>
           <w:szCs w:val="40"/>
         </w:rPr>
-        <w:t xml:space="preserve"> Java</w:t>
-      </w:r>
-      <w:r>
-        <w:rPr>
-          <w:b/>
-          <w:bCs/>
+      </w:pPr>
+      <w:r>
+        <w:rPr>
           <w:sz w:val="40"/>
           <w:szCs w:val="40"/>
         </w:rPr>
-        <w:t xml:space="preserve"> (Full Stack Developer)</w:t>
+        <w:t>Front End Tech (Front End Developer)</w:t>
       </w:r>
     </w:p>
     <w:p>
@@ -73,7 +69,8 @@
           <w:sz w:val="40"/>
           <w:szCs w:val="40"/>
         </w:rPr>
-        <w:t>Front End Tech (Front End Developer)</w:t>
+        <w:tab/>
+        <w:t xml:space="preserve">HTML, CSS, JS, React/Angular, Bootstrap </w:t>
       </w:r>
     </w:p>
     <w:p>
@@ -84,23 +81,22 @@
           <w:szCs w:val="40"/>
         </w:rPr>
       </w:pPr>
-      <w:r>
+    </w:p>
+    <w:p>
+      <w:pPr>
+        <w:pStyle w:val="NoSpacing"/>
         <w:rPr>
           <w:sz w:val="40"/>
           <w:szCs w:val="40"/>
         </w:rPr>
-        <w:tab/>
-        <w:t xml:space="preserve">HTML, CSS, JS, React/Angular, Bootstrap </w:t>
-      </w:r>
-    </w:p>
-    <w:p>
-      <w:pPr>
-        <w:pStyle w:val="NoSpacing"/>
+      </w:pPr>
+      <w:r>
         <w:rPr>
           <w:sz w:val="40"/>
           <w:szCs w:val="40"/>
         </w:rPr>
-      </w:pPr>
+        <w:t>Backend Tech (API Developer)</w:t>
+      </w:r>
     </w:p>
     <w:p>
       <w:pPr>
@@ -115,7 +111,8 @@
           <w:sz w:val="40"/>
           <w:szCs w:val="40"/>
         </w:rPr>
-        <w:t>Backend Tech (API Developer)</w:t>
+        <w:tab/>
+        <w:t>Core Java</w:t>
       </w:r>
     </w:p>
     <w:p>
@@ -132,7 +129,7 @@
           <w:szCs w:val="40"/>
         </w:rPr>
         <w:tab/>
-        <w:t>Core Java</w:t>
+        <w:t>Servlet/JSP</w:t>
       </w:r>
     </w:p>
     <w:p>
@@ -149,7 +146,7 @@
           <w:szCs w:val="40"/>
         </w:rPr>
         <w:tab/>
-        <w:t>Servlet/JSP</w:t>
+        <w:t>Spring Boot</w:t>
       </w:r>
     </w:p>
     <w:p>
@@ -160,60 +157,33 @@
           <w:szCs w:val="40"/>
         </w:rPr>
       </w:pPr>
+    </w:p>
+    <w:p>
+      <w:pPr>
+        <w:pStyle w:val="NoSpacing"/>
+      </w:pPr>
       <w:r>
         <w:rPr>
           <w:sz w:val="40"/>
           <w:szCs w:val="40"/>
         </w:rPr>
+        <w:t>DataBase (Data Base developer/ (DBA))</w:t>
+      </w:r>
+    </w:p>
+    <w:p>
+      <w:pPr>
+        <w:pStyle w:val="NoSpacing"/>
+        <w:rPr>
+          <w:sz w:val="32"/>
+          <w:szCs w:val="32"/>
+        </w:rPr>
+      </w:pPr>
+      <w:r>
+        <w:t xml:space="preserve"> </w:t>
+      </w:r>
+      <w:r>
         <w:tab/>
-        <w:t>Spring Boot</w:t>
-      </w:r>
-    </w:p>
-    <w:p>
-      <w:pPr>
-        <w:pStyle w:val="NoSpacing"/>
-        <w:rPr>
-          <w:sz w:val="40"/>
-          <w:szCs w:val="40"/>
-        </w:rPr>
-      </w:pPr>
-    </w:p>
-    <w:p>
-      <w:pPr>
-        <w:pStyle w:val="NoSpacing"/>
-      </w:pPr>
-      <w:proofErr w:type="spellStart"/>
-      <w:r>
-        <w:rPr>
-          <w:sz w:val="40"/>
-          <w:szCs w:val="40"/>
-        </w:rPr>
-        <w:t>DataBase</w:t>
-      </w:r>
-      <w:proofErr w:type="spellEnd"/>
-      <w:r>
-        <w:rPr>
-          <w:sz w:val="40"/>
-          <w:szCs w:val="40"/>
-        </w:rPr>
-        <w:t xml:space="preserve"> (Data Base developer/ (DBA))</w:t>
-      </w:r>
-    </w:p>
-    <w:p>
-      <w:pPr>
-        <w:pStyle w:val="NoSpacing"/>
-        <w:rPr>
-          <w:sz w:val="32"/>
-          <w:szCs w:val="32"/>
-        </w:rPr>
-      </w:pPr>
-      <w:r>
-        <w:t xml:space="preserve"> </w:t>
-      </w:r>
-      <w:r>
-        <w:tab/>
-      </w:r>
-      <w:proofErr w:type="spellStart"/>
+      </w:r>
       <w:r>
         <w:rPr>
           <w:sz w:val="32"/>
@@ -221,7 +191,6 @@
         </w:rPr>
         <w:t>MySql</w:t>
       </w:r>
-      <w:proofErr w:type="spellEnd"/>
     </w:p>
     <w:p>
       <w:pPr>
@@ -653,42 +622,26 @@
           <w:sz w:val="40"/>
           <w:szCs w:val="40"/>
         </w:rPr>
-        <w:t xml:space="preserve">It is </w:t>
-      </w:r>
-      <w:proofErr w:type="gramStart"/>
+        <w:t>It is an Programming Language, use to write a code/Program.</w:t>
+      </w:r>
+    </w:p>
+    <w:p>
+      <w:pPr>
+        <w:pStyle w:val="NoSpacing"/>
+        <w:numPr>
+          <w:ilvl w:val="0"/>
+          <w:numId w:val="1"/>
+        </w:numPr>
+        <w:rPr>
+          <w:sz w:val="32"/>
+          <w:szCs w:val="32"/>
+        </w:rPr>
+      </w:pPr>
       <w:r>
         <w:rPr>
           <w:sz w:val="40"/>
           <w:szCs w:val="40"/>
         </w:rPr>
-        <w:t>an</w:t>
-      </w:r>
-      <w:proofErr w:type="gramEnd"/>
-      <w:r>
-        <w:rPr>
-          <w:sz w:val="40"/>
-          <w:szCs w:val="40"/>
-        </w:rPr>
-        <w:t xml:space="preserve"> Programming Language, use to write a code/Program.</w:t>
-      </w:r>
-    </w:p>
-    <w:p>
-      <w:pPr>
-        <w:pStyle w:val="NoSpacing"/>
-        <w:numPr>
-          <w:ilvl w:val="0"/>
-          <w:numId w:val="1"/>
-        </w:numPr>
-        <w:rPr>
-          <w:sz w:val="32"/>
-          <w:szCs w:val="32"/>
-        </w:rPr>
-      </w:pPr>
-      <w:r>
-        <w:rPr>
-          <w:sz w:val="40"/>
-          <w:szCs w:val="40"/>
-        </w:rPr>
         <w:t>Type Application</w:t>
       </w:r>
     </w:p>
@@ -847,23 +800,7 @@
           <w:sz w:val="32"/>
           <w:szCs w:val="32"/>
         </w:rPr>
-        <w:t xml:space="preserve">editions are </w:t>
-      </w:r>
-      <w:proofErr w:type="gramStart"/>
-      <w:r>
-        <w:rPr>
-          <w:sz w:val="32"/>
-          <w:szCs w:val="32"/>
-        </w:rPr>
-        <w:t>introduce</w:t>
-      </w:r>
-      <w:proofErr w:type="gramEnd"/>
-      <w:r>
-        <w:rPr>
-          <w:sz w:val="32"/>
-          <w:szCs w:val="32"/>
-        </w:rPr>
-        <w:t xml:space="preserve"> int java 2</w:t>
+        <w:t>editions are introduce int java 2</w:t>
       </w:r>
       <w:r>
         <w:rPr>
@@ -976,21 +913,12 @@
           <w:szCs w:val="32"/>
         </w:rPr>
       </w:pPr>
-      <w:proofErr w:type="spellStart"/>
-      <w:r>
-        <w:rPr>
-          <w:sz w:val="32"/>
-          <w:szCs w:val="32"/>
-        </w:rPr>
-        <w:t>Netbeans</w:t>
-      </w:r>
-      <w:proofErr w:type="spellEnd"/>
-      <w:r>
-        <w:rPr>
-          <w:sz w:val="32"/>
-          <w:szCs w:val="32"/>
-        </w:rPr>
-        <w:t xml:space="preserve">/Eclipse/IntelliJ </w:t>
+      <w:r>
+        <w:rPr>
+          <w:sz w:val="32"/>
+          <w:szCs w:val="32"/>
+        </w:rPr>
+        <w:t xml:space="preserve">Netbeans/Eclipse/IntelliJ </w:t>
       </w:r>
     </w:p>
     <w:p>
@@ -1295,23 +1223,7 @@
           <w:sz w:val="32"/>
           <w:szCs w:val="32"/>
         </w:rPr>
-        <w:t xml:space="preserve">Check after installation whether </w:t>
-      </w:r>
-      <w:proofErr w:type="spellStart"/>
-      <w:r>
-        <w:rPr>
-          <w:sz w:val="32"/>
-          <w:szCs w:val="32"/>
-        </w:rPr>
-        <w:t>Jdk</w:t>
-      </w:r>
-      <w:proofErr w:type="spellEnd"/>
-      <w:r>
-        <w:rPr>
-          <w:sz w:val="32"/>
-          <w:szCs w:val="32"/>
-        </w:rPr>
-        <w:t xml:space="preserve"> created inside programs file or not</w:t>
+        <w:t>Check after installation whether Jdk created inside programs file or not</w:t>
       </w:r>
     </w:p>
     <w:p>
@@ -1594,20 +1506,8 @@
           <w:sz w:val="32"/>
           <w:szCs w:val="32"/>
         </w:rPr>
-        <w:t xml:space="preserve">Environment </w:t>
-      </w:r>
-      <w:proofErr w:type="gramStart"/>
-      <w:r>
-        <w:rPr>
-          <w:b/>
-          <w:bCs/>
-          <w:color w:val="000000" w:themeColor="text1"/>
-          <w:sz w:val="32"/>
-          <w:szCs w:val="32"/>
-        </w:rPr>
-        <w:t>Variables..</w:t>
-      </w:r>
-      <w:proofErr w:type="gramEnd"/>
+        <w:t>Environment Variables..</w:t>
+      </w:r>
       <w:r>
         <w:rPr>
           <w:b/>
@@ -2202,7 +2102,6 @@
         </w:rPr>
         <w:t>“</w:t>
       </w:r>
-      <w:proofErr w:type="spellStart"/>
       <w:r>
         <w:rPr>
           <w:b/>
@@ -2212,7 +2111,6 @@
         </w:rPr>
         <w:t>javac</w:t>
       </w:r>
-      <w:proofErr w:type="spellEnd"/>
       <w:r>
         <w:rPr>
           <w:b/>
@@ -2800,27 +2698,7 @@
           <w:sz w:val="32"/>
           <w:szCs w:val="32"/>
         </w:rPr>
-        <w:t>public class &lt;</w:t>
-      </w:r>
-      <w:proofErr w:type="spellStart"/>
-      <w:r>
-        <w:rPr>
-          <w:b/>
-          <w:bCs/>
-          <w:sz w:val="32"/>
-          <w:szCs w:val="32"/>
-        </w:rPr>
-        <w:t>NameOfClass</w:t>
-      </w:r>
-      <w:proofErr w:type="spellEnd"/>
-      <w:r>
-        <w:rPr>
-          <w:b/>
-          <w:bCs/>
-          <w:sz w:val="32"/>
-          <w:szCs w:val="32"/>
-        </w:rPr>
-        <w:t xml:space="preserve">&gt; </w:t>
+        <w:t xml:space="preserve">public class &lt;NameOfClass&gt; </w:t>
       </w:r>
     </w:p>
     <w:p>
@@ -2975,47 +2853,7 @@
           <w:sz w:val="32"/>
           <w:szCs w:val="32"/>
         </w:rPr>
-        <w:t xml:space="preserve">public static void </w:t>
-      </w:r>
-      <w:proofErr w:type="gramStart"/>
-      <w:r>
-        <w:rPr>
-          <w:b/>
-          <w:bCs/>
-          <w:sz w:val="32"/>
-          <w:szCs w:val="32"/>
-        </w:rPr>
-        <w:t>main(</w:t>
-      </w:r>
-      <w:proofErr w:type="gramEnd"/>
-      <w:r>
-        <w:rPr>
-          <w:b/>
-          <w:bCs/>
-          <w:sz w:val="32"/>
-          <w:szCs w:val="32"/>
-        </w:rPr>
-        <w:t xml:space="preserve">String </w:t>
-      </w:r>
-      <w:proofErr w:type="spellStart"/>
-      <w:r>
-        <w:rPr>
-          <w:b/>
-          <w:bCs/>
-          <w:sz w:val="32"/>
-          <w:szCs w:val="32"/>
-        </w:rPr>
-        <w:t>args</w:t>
-      </w:r>
-      <w:proofErr w:type="spellEnd"/>
-      <w:r>
-        <w:rPr>
-          <w:b/>
-          <w:bCs/>
-          <w:sz w:val="32"/>
-          <w:szCs w:val="32"/>
-        </w:rPr>
-        <w:t>[])</w:t>
+        <w:t>public static void main(String args[])</w:t>
       </w:r>
     </w:p>
     <w:p>
@@ -3135,7 +2973,6 @@
           <w:szCs w:val="28"/>
         </w:rPr>
       </w:pPr>
-      <w:proofErr w:type="spellStart"/>
       <w:r>
         <w:rPr>
           <w:b/>
@@ -3143,37 +2980,7 @@
           <w:sz w:val="28"/>
           <w:szCs w:val="28"/>
         </w:rPr>
-        <w:t>System.out.println</w:t>
-      </w:r>
-      <w:proofErr w:type="spellEnd"/>
-      <w:r>
-        <w:rPr>
-          <w:b/>
-          <w:bCs/>
-          <w:sz w:val="28"/>
-          <w:szCs w:val="28"/>
-        </w:rPr>
-        <w:t xml:space="preserve">(“Hello, </w:t>
-      </w:r>
-      <w:proofErr w:type="gramStart"/>
-      <w:r>
-        <w:rPr>
-          <w:b/>
-          <w:bCs/>
-          <w:sz w:val="28"/>
-          <w:szCs w:val="28"/>
-        </w:rPr>
-        <w:t>This</w:t>
-      </w:r>
-      <w:proofErr w:type="gramEnd"/>
-      <w:r>
-        <w:rPr>
-          <w:b/>
-          <w:bCs/>
-          <w:sz w:val="28"/>
-          <w:szCs w:val="28"/>
-        </w:rPr>
-        <w:t xml:space="preserve"> is my First Java Program”);</w:t>
+        <w:t>System.out.println(“Hello, This is my First Java Program”);</w:t>
       </w:r>
     </w:p>
     <w:p>
@@ -3248,21 +3055,12 @@
           <w:szCs w:val="32"/>
         </w:rPr>
       </w:pPr>
-      <w:proofErr w:type="gramStart"/>
-      <w:r>
-        <w:rPr>
-          <w:sz w:val="32"/>
-          <w:szCs w:val="32"/>
-        </w:rPr>
-        <w:t>Example :</w:t>
-      </w:r>
-      <w:proofErr w:type="gramEnd"/>
-      <w:r>
-        <w:rPr>
-          <w:sz w:val="32"/>
-          <w:szCs w:val="32"/>
-        </w:rPr>
-        <w:t xml:space="preserve"> </w:t>
+      <w:r>
+        <w:rPr>
+          <w:sz w:val="32"/>
+          <w:szCs w:val="32"/>
+        </w:rPr>
+        <w:t xml:space="preserve">Example : </w:t>
       </w:r>
       <w:r>
         <w:rPr>
@@ -3384,23 +3182,7 @@
           <w:sz w:val="32"/>
           <w:szCs w:val="32"/>
         </w:rPr>
-        <w:t xml:space="preserve">Command prompt must </w:t>
-      </w:r>
-      <w:proofErr w:type="gramStart"/>
-      <w:r>
-        <w:rPr>
-          <w:sz w:val="32"/>
-          <w:szCs w:val="32"/>
-        </w:rPr>
-        <w:t>points</w:t>
-      </w:r>
-      <w:proofErr w:type="gramEnd"/>
-      <w:r>
-        <w:rPr>
-          <w:sz w:val="32"/>
-          <w:szCs w:val="32"/>
-        </w:rPr>
-        <w:t xml:space="preserve"> to a location where you save your source file</w:t>
+        <w:t>Command prompt must points to a location where you save your source file</w:t>
       </w:r>
       <w:r>
         <w:rPr>
@@ -3473,8 +3255,6 @@
         </w:rPr>
         <w:t>“</w:t>
       </w:r>
-      <w:proofErr w:type="spellStart"/>
-      <w:proofErr w:type="gramStart"/>
       <w:r>
         <w:rPr>
           <w:b/>
@@ -3483,19 +3263,7 @@
           <w:szCs w:val="32"/>
           <w:highlight w:val="yellow"/>
         </w:rPr>
-        <w:t>javac</w:t>
-      </w:r>
-      <w:proofErr w:type="spellEnd"/>
-      <w:proofErr w:type="gramEnd"/>
-      <w:r>
-        <w:rPr>
-          <w:b/>
-          <w:bCs/>
-          <w:sz w:val="32"/>
-          <w:szCs w:val="32"/>
-          <w:highlight w:val="yellow"/>
-        </w:rPr>
-        <w:t xml:space="preserve"> filename.java</w:t>
+        <w:t>javac filename.java</w:t>
       </w:r>
       <w:r>
         <w:rPr>
@@ -3526,16 +3294,8 @@
           <w:szCs w:val="32"/>
         </w:rPr>
         <w:tab/>
-      </w:r>
-      <w:proofErr w:type="gramStart"/>
-      <w:r>
-        <w:rPr>
-          <w:sz w:val="32"/>
-          <w:szCs w:val="32"/>
-        </w:rPr>
         <w:t>Example :</w:t>
       </w:r>
-      <w:proofErr w:type="gramEnd"/>
       <w:r>
         <w:rPr>
           <w:sz w:val="32"/>
@@ -3543,21 +3303,12 @@
         </w:rPr>
         <w:t xml:space="preserve"> </w:t>
       </w:r>
-      <w:proofErr w:type="spellStart"/>
-      <w:r>
-        <w:rPr>
-          <w:sz w:val="32"/>
-          <w:szCs w:val="32"/>
-        </w:rPr>
-        <w:t>javac</w:t>
-      </w:r>
-      <w:proofErr w:type="spellEnd"/>
-      <w:r>
-        <w:rPr>
-          <w:sz w:val="32"/>
-          <w:szCs w:val="32"/>
-        </w:rPr>
-        <w:t xml:space="preserve"> WelcomeJava.java</w:t>
+      <w:r>
+        <w:rPr>
+          <w:sz w:val="32"/>
+          <w:szCs w:val="32"/>
+        </w:rPr>
+        <w:t>javac WelcomeJava.java</w:t>
       </w:r>
     </w:p>
     <w:p>
@@ -3597,23 +3348,7 @@
           <w:sz w:val="32"/>
           <w:szCs w:val="32"/>
         </w:rPr>
-        <w:t xml:space="preserve">In this stage higher level code will converted into </w:t>
-      </w:r>
-      <w:proofErr w:type="gramStart"/>
-      <w:r>
-        <w:rPr>
-          <w:sz w:val="32"/>
-          <w:szCs w:val="32"/>
-        </w:rPr>
-        <w:t>lower level</w:t>
-      </w:r>
-      <w:proofErr w:type="gramEnd"/>
-      <w:r>
-        <w:rPr>
-          <w:sz w:val="32"/>
-          <w:szCs w:val="32"/>
-        </w:rPr>
-        <w:t xml:space="preserve"> code which is also known as byte code.</w:t>
+        <w:t>In this stage higher level code will converted into lower level code which is also known as byte code.</w:t>
       </w:r>
     </w:p>
     <w:p>
@@ -3714,7 +3449,6 @@
         </w:rPr>
         <w:t>“</w:t>
       </w:r>
-      <w:proofErr w:type="gramStart"/>
       <w:r>
         <w:rPr>
           <w:b/>
@@ -3723,31 +3457,8 @@
           <w:szCs w:val="32"/>
           <w:highlight w:val="yellow"/>
         </w:rPr>
-        <w:t>java</w:t>
-      </w:r>
-      <w:proofErr w:type="gramEnd"/>
-      <w:r>
-        <w:rPr>
-          <w:b/>
-          <w:bCs/>
-          <w:sz w:val="32"/>
-          <w:szCs w:val="32"/>
-          <w:highlight w:val="yellow"/>
-        </w:rPr>
-        <w:t xml:space="preserve"> </w:t>
-      </w:r>
-      <w:proofErr w:type="spellStart"/>
-      <w:r>
-        <w:rPr>
-          <w:b/>
-          <w:bCs/>
-          <w:sz w:val="32"/>
-          <w:szCs w:val="32"/>
-          <w:highlight w:val="yellow"/>
-        </w:rPr>
-        <w:t>ClassName</w:t>
-      </w:r>
-      <w:proofErr w:type="spellEnd"/>
+        <w:t>java ClassName</w:t>
+      </w:r>
       <w:r>
         <w:rPr>
           <w:sz w:val="32"/>
@@ -3777,17 +3488,8 @@
           <w:sz w:val="32"/>
           <w:szCs w:val="32"/>
         </w:rPr>
-        <w:t xml:space="preserve">java </w:t>
-      </w:r>
-      <w:proofErr w:type="spellStart"/>
-      <w:r>
-        <w:rPr>
-          <w:sz w:val="32"/>
-          <w:szCs w:val="32"/>
-        </w:rPr>
-        <w:t>WelcomeJava</w:t>
-      </w:r>
-      <w:proofErr w:type="spellEnd"/>
+        <w:t>java WelcomeJava</w:t>
+      </w:r>
     </w:p>
     <w:p>
       <w:pPr>
@@ -4043,23 +3745,7 @@
           <w:sz w:val="32"/>
           <w:szCs w:val="32"/>
         </w:rPr>
-        <w:t xml:space="preserve">All keyword </w:t>
-      </w:r>
-      <w:proofErr w:type="gramStart"/>
-      <w:r>
-        <w:rPr>
-          <w:sz w:val="32"/>
-          <w:szCs w:val="32"/>
-        </w:rPr>
-        <w:t>are</w:t>
-      </w:r>
-      <w:proofErr w:type="gramEnd"/>
-      <w:r>
-        <w:rPr>
-          <w:sz w:val="32"/>
-          <w:szCs w:val="32"/>
-        </w:rPr>
-        <w:t xml:space="preserve"> always in small case</w:t>
+        <w:t>All keyword are always in small case</w:t>
       </w:r>
     </w:p>
     <w:p>
@@ -4116,39 +3802,7 @@
           <w:sz w:val="32"/>
           <w:szCs w:val="32"/>
         </w:rPr>
-        <w:t xml:space="preserve">public, static, void, class, int, short, </w:t>
-      </w:r>
-      <w:proofErr w:type="spellStart"/>
-      <w:r>
-        <w:rPr>
-          <w:sz w:val="32"/>
-          <w:szCs w:val="32"/>
-        </w:rPr>
-        <w:t>boolean</w:t>
-      </w:r>
-      <w:proofErr w:type="spellEnd"/>
-      <w:r>
-        <w:rPr>
-          <w:sz w:val="32"/>
-          <w:szCs w:val="32"/>
-        </w:rPr>
-        <w:t xml:space="preserve">, double, float, char, long, if, else, while, do, while, </w:t>
-      </w:r>
-      <w:proofErr w:type="spellStart"/>
-      <w:r>
-        <w:rPr>
-          <w:sz w:val="32"/>
-          <w:szCs w:val="32"/>
-        </w:rPr>
-        <w:t>enum</w:t>
-      </w:r>
-      <w:proofErr w:type="spellEnd"/>
-      <w:r>
-        <w:rPr>
-          <w:sz w:val="32"/>
-          <w:szCs w:val="32"/>
-        </w:rPr>
-        <w:t>, extends, implements, new</w:t>
+        <w:t>public, static, void, class, int, short, boolean, double, float, char, long, if, else, while, do, while, enum, extends, implements, new</w:t>
       </w:r>
       <w:r>
         <w:rPr>
@@ -4291,23 +3945,7 @@
           <w:sz w:val="32"/>
           <w:szCs w:val="32"/>
         </w:rPr>
-        <w:t xml:space="preserve">Identifiers are </w:t>
-      </w:r>
-      <w:proofErr w:type="spellStart"/>
-      <w:r>
-        <w:rPr>
-          <w:sz w:val="32"/>
-          <w:szCs w:val="32"/>
-        </w:rPr>
-        <w:t>use</w:t>
-      </w:r>
-      <w:proofErr w:type="spellEnd"/>
-      <w:r>
-        <w:rPr>
-          <w:sz w:val="32"/>
-          <w:szCs w:val="32"/>
-        </w:rPr>
-        <w:t xml:space="preserve"> for a class, method, variable, constant</w:t>
+        <w:t>Identifiers are use for a class, method, variable, constant</w:t>
       </w:r>
       <w:r>
         <w:rPr>
@@ -4687,7 +4325,6 @@
                 <w:szCs w:val="32"/>
               </w:rPr>
             </w:pPr>
-            <w:proofErr w:type="spellStart"/>
             <w:r>
               <w:rPr>
                 <w:sz w:val="32"/>
@@ -4695,7 +4332,6 @@
               </w:rPr>
               <w:t>printDetails</w:t>
             </w:r>
-            <w:proofErr w:type="spellEnd"/>
           </w:p>
         </w:tc>
         <w:tc>
@@ -4826,17 +4462,8 @@
                 <w:sz w:val="32"/>
                 <w:szCs w:val="32"/>
               </w:rPr>
-              <w:t>@</w:t>
+              <w:t>@email</w:t>
             </w:r>
-            <w:proofErr w:type="gramStart"/>
-            <w:r>
-              <w:rPr>
-                <w:sz w:val="32"/>
-                <w:szCs w:val="32"/>
-              </w:rPr>
-              <w:t>email</w:t>
-            </w:r>
-            <w:proofErr w:type="gramEnd"/>
           </w:p>
         </w:tc>
         <w:tc>
@@ -5294,33 +4921,8 @@
           <w:sz w:val="32"/>
           <w:szCs w:val="32"/>
         </w:rPr>
-        <w:t xml:space="preserve">Example: String, Welcome, </w:t>
-      </w:r>
-      <w:proofErr w:type="spellStart"/>
-      <w:r>
-        <w:rPr>
-          <w:sz w:val="32"/>
-          <w:szCs w:val="32"/>
-        </w:rPr>
-        <w:t>EmployeeDetails</w:t>
-      </w:r>
-      <w:proofErr w:type="spellEnd"/>
-      <w:r>
-        <w:rPr>
-          <w:sz w:val="32"/>
-          <w:szCs w:val="32"/>
-        </w:rPr>
-        <w:t xml:space="preserve">, </w:t>
-      </w:r>
-      <w:proofErr w:type="spellStart"/>
-      <w:r>
-        <w:rPr>
-          <w:sz w:val="32"/>
-          <w:szCs w:val="32"/>
-        </w:rPr>
-        <w:t>StudentAddressDetails</w:t>
-      </w:r>
-      <w:proofErr w:type="spellEnd"/>
+        <w:t>Example: String, Welcome, EmployeeDetails, StudentAddressDetails</w:t>
+      </w:r>
       <w:r>
         <w:rPr>
           <w:sz w:val="32"/>
@@ -5438,49 +5040,8 @@
           <w:sz w:val="32"/>
           <w:szCs w:val="32"/>
         </w:rPr>
-        <w:t xml:space="preserve">Example: </w:t>
-      </w:r>
-      <w:proofErr w:type="spellStart"/>
-      <w:r>
-        <w:rPr>
-          <w:sz w:val="32"/>
-          <w:szCs w:val="32"/>
-        </w:rPr>
-        <w:t>println</w:t>
-      </w:r>
-      <w:proofErr w:type="spellEnd"/>
-      <w:r>
-        <w:rPr>
-          <w:sz w:val="32"/>
-          <w:szCs w:val="32"/>
-        </w:rPr>
-        <w:t xml:space="preserve">, main, </w:t>
-      </w:r>
-      <w:proofErr w:type="spellStart"/>
-      <w:r>
-        <w:rPr>
-          <w:sz w:val="32"/>
-          <w:szCs w:val="32"/>
-        </w:rPr>
-        <w:t>printEmployeeDetails</w:t>
-      </w:r>
-      <w:proofErr w:type="spellEnd"/>
-      <w:r>
-        <w:rPr>
-          <w:sz w:val="32"/>
-          <w:szCs w:val="32"/>
-        </w:rPr>
-        <w:t xml:space="preserve">, </w:t>
-      </w:r>
-      <w:proofErr w:type="spellStart"/>
-      <w:r>
-        <w:rPr>
-          <w:sz w:val="32"/>
-          <w:szCs w:val="32"/>
-        </w:rPr>
-        <w:t>employeeName</w:t>
-      </w:r>
-      <w:proofErr w:type="spellEnd"/>
+        <w:t>Example: println, main, printEmployeeDetails, employeeName</w:t>
+      </w:r>
       <w:r>
         <w:rPr>
           <w:sz w:val="32"/>
@@ -5567,23 +5128,7 @@
           <w:sz w:val="32"/>
           <w:szCs w:val="32"/>
         </w:rPr>
-        <w:t xml:space="preserve">If </w:t>
-      </w:r>
-      <w:proofErr w:type="gramStart"/>
-      <w:r>
-        <w:rPr>
-          <w:sz w:val="32"/>
-          <w:szCs w:val="32"/>
-        </w:rPr>
-        <w:t>It</w:t>
-      </w:r>
-      <w:proofErr w:type="gramEnd"/>
-      <w:r>
-        <w:rPr>
-          <w:sz w:val="32"/>
-          <w:szCs w:val="32"/>
-        </w:rPr>
-        <w:t xml:space="preserve"> is a combination of more than one word, then use _ between all the words (Snaky Way).</w:t>
+        <w:t>If It is a combination of more than one word, then use _ between all the words (Snaky Way).</w:t>
       </w:r>
     </w:p>
     <w:p>
@@ -5727,17 +5272,8 @@
           <w:sz w:val="32"/>
           <w:szCs w:val="32"/>
         </w:rPr>
-        <w:t xml:space="preserve">Are the types of values which can be use in a java </w:t>
-      </w:r>
-      <w:proofErr w:type="gramStart"/>
-      <w:r>
-        <w:rPr>
-          <w:sz w:val="32"/>
-          <w:szCs w:val="32"/>
-        </w:rPr>
-        <w:t>program.</w:t>
-      </w:r>
-      <w:proofErr w:type="gramEnd"/>
+        <w:t>Are the types of values which can be use in a java program.</w:t>
+      </w:r>
     </w:p>
     <w:p>
       <w:pPr>
@@ -5926,23 +5462,7 @@
           <w:sz w:val="32"/>
           <w:szCs w:val="32"/>
         </w:rPr>
-        <w:t xml:space="preserve">Can store a </w:t>
-      </w:r>
-      <w:proofErr w:type="gramStart"/>
-      <w:r>
-        <w:rPr>
-          <w:sz w:val="32"/>
-          <w:szCs w:val="32"/>
-        </w:rPr>
-        <w:t>values</w:t>
-      </w:r>
-      <w:proofErr w:type="gramEnd"/>
-      <w:r>
-        <w:rPr>
-          <w:sz w:val="32"/>
-          <w:szCs w:val="32"/>
-        </w:rPr>
-        <w:t xml:space="preserve"> which do not have any data type.</w:t>
+        <w:t>Can store a values which do not have any data type.</w:t>
       </w:r>
     </w:p>
     <w:p>
@@ -5977,21 +5497,12 @@
           <w:szCs w:val="32"/>
         </w:rPr>
       </w:pPr>
-      <w:proofErr w:type="gramStart"/>
-      <w:r>
-        <w:rPr>
-          <w:sz w:val="32"/>
-          <w:szCs w:val="32"/>
-        </w:rPr>
-        <w:t>Example :</w:t>
-      </w:r>
-      <w:proofErr w:type="gramEnd"/>
-      <w:r>
-        <w:rPr>
-          <w:sz w:val="32"/>
-          <w:szCs w:val="32"/>
-        </w:rPr>
-        <w:t xml:space="preserve"> 23, 32, -12, -22 </w:t>
+      <w:r>
+        <w:rPr>
+          <w:sz w:val="32"/>
+          <w:szCs w:val="32"/>
+        </w:rPr>
+        <w:t xml:space="preserve">Example : 23, 32, -12, -22 </w:t>
       </w:r>
     </w:p>
     <w:p>
@@ -6071,21 +5582,12 @@
           <w:szCs w:val="32"/>
         </w:rPr>
       </w:pPr>
-      <w:proofErr w:type="gramStart"/>
-      <w:r>
-        <w:rPr>
-          <w:sz w:val="32"/>
-          <w:szCs w:val="32"/>
-        </w:rPr>
-        <w:t>Example :</w:t>
-      </w:r>
-      <w:proofErr w:type="gramEnd"/>
-      <w:r>
-        <w:rPr>
-          <w:sz w:val="32"/>
-          <w:szCs w:val="32"/>
-        </w:rPr>
-        <w:t xml:space="preserve"> 3.14, 9.8, -23.12</w:t>
+      <w:r>
+        <w:rPr>
+          <w:sz w:val="32"/>
+          <w:szCs w:val="32"/>
+        </w:rPr>
+        <w:t>Example : 3.14, 9.8, -23.12</w:t>
       </w:r>
     </w:p>
     <w:p>
@@ -6320,56 +5822,16 @@
           <w:sz w:val="32"/>
           <w:szCs w:val="32"/>
         </w:rPr>
-        <w:t xml:space="preserve">Formula to calculate range of values for each data </w:t>
-      </w:r>
-      <w:proofErr w:type="gramStart"/>
-      <w:r>
-        <w:rPr>
-          <w:b/>
-          <w:bCs/>
-          <w:sz w:val="32"/>
-          <w:szCs w:val="32"/>
-        </w:rPr>
-        <w:t>type</w:t>
-      </w:r>
-      <w:r>
-        <w:rPr>
-          <w:b/>
-          <w:bCs/>
-          <w:sz w:val="32"/>
-          <w:szCs w:val="32"/>
-        </w:rPr>
-        <w:t>(</w:t>
-      </w:r>
-      <w:proofErr w:type="gramEnd"/>
-      <w:r>
-        <w:rPr>
-          <w:b/>
-          <w:bCs/>
-          <w:sz w:val="32"/>
-          <w:szCs w:val="32"/>
-        </w:rPr>
-        <w:t xml:space="preserve">Except char and </w:t>
-      </w:r>
-      <w:proofErr w:type="spellStart"/>
-      <w:r>
-        <w:rPr>
-          <w:b/>
-          <w:bCs/>
-          <w:sz w:val="32"/>
-          <w:szCs w:val="32"/>
-        </w:rPr>
-        <w:t>boolean</w:t>
-      </w:r>
-      <w:proofErr w:type="spellEnd"/>
-      <w:r>
-        <w:rPr>
-          <w:b/>
-          <w:bCs/>
-          <w:sz w:val="32"/>
-          <w:szCs w:val="32"/>
-        </w:rPr>
-        <w:t>)</w:t>
+        <w:t>Formula to calculate range of values for each data type</w:t>
+      </w:r>
+      <w:r>
+        <w:rPr>
+          <w:b/>
+          <w:bCs/>
+          <w:sz w:val="32"/>
+          <w:szCs w:val="32"/>
+        </w:rPr>
+        <w:t>(Except char and boolean)</w:t>
       </w:r>
     </w:p>
     <w:p>
@@ -6420,23 +5882,71 @@
           <w:sz w:val="32"/>
           <w:szCs w:val="32"/>
         </w:rPr>
-        <w:t xml:space="preserve">   </w:t>
-      </w:r>
-      <w:proofErr w:type="gramStart"/>
-      <w:r>
-        <w:rPr>
-          <w:b/>
-          <w:bCs/>
-          <w:sz w:val="32"/>
-          <w:szCs w:val="32"/>
-        </w:rPr>
-        <w:t>to  2</w:t>
-      </w:r>
-      <w:proofErr w:type="gramEnd"/>
-      <w:r>
-        <w:rPr>
-          <w:b/>
-          <w:bCs/>
+        <w:t xml:space="preserve">   to  2 </w:t>
+      </w:r>
+      <w:r>
+        <w:rPr>
+          <w:b/>
+          <w:bCs/>
+          <w:sz w:val="32"/>
+          <w:szCs w:val="32"/>
+          <w:vertAlign w:val="superscript"/>
+        </w:rPr>
+        <w:t>n-1</w:t>
+      </w:r>
+      <w:r>
+        <w:rPr>
+          <w:b/>
+          <w:bCs/>
+          <w:sz w:val="32"/>
+          <w:szCs w:val="32"/>
+        </w:rPr>
+        <w:t xml:space="preserve"> -1</w:t>
+      </w:r>
+    </w:p>
+    <w:p>
+      <w:pPr>
+        <w:pStyle w:val="NoSpacing"/>
+        <w:rPr>
+          <w:b/>
+          <w:bCs/>
+          <w:sz w:val="32"/>
+          <w:szCs w:val="32"/>
+        </w:rPr>
+      </w:pPr>
+    </w:p>
+    <w:p>
+      <w:pPr>
+        <w:pStyle w:val="NoSpacing"/>
+        <w:rPr>
+          <w:sz w:val="32"/>
+          <w:szCs w:val="32"/>
+        </w:rPr>
+      </w:pPr>
+      <w:r>
+        <w:rPr>
+          <w:sz w:val="32"/>
+          <w:szCs w:val="32"/>
+        </w:rPr>
+        <w:t>Example</w:t>
+      </w:r>
+      <w:r>
+        <w:rPr>
+          <w:sz w:val="32"/>
+          <w:szCs w:val="32"/>
+        </w:rPr>
+        <w:t xml:space="preserve">: byte = -2 </w:t>
+      </w:r>
+      <w:r>
+        <w:rPr>
+          <w:sz w:val="32"/>
+          <w:szCs w:val="32"/>
+          <w:vertAlign w:val="superscript"/>
+        </w:rPr>
+        <w:t>8-1</w:t>
+      </w:r>
+      <w:r>
+        <w:rPr>
           <w:sz w:val="32"/>
           <w:szCs w:val="32"/>
         </w:rPr>
@@ -6444,18 +5954,21 @@
       </w:r>
       <w:r>
         <w:rPr>
-          <w:b/>
-          <w:bCs/>
+          <w:sz w:val="32"/>
+          <w:szCs w:val="32"/>
+        </w:rPr>
+        <w:t xml:space="preserve"> to  2 </w:t>
+      </w:r>
+      <w:r>
+        <w:rPr>
           <w:sz w:val="32"/>
           <w:szCs w:val="32"/>
           <w:vertAlign w:val="superscript"/>
         </w:rPr>
-        <w:t>n-1</w:t>
-      </w:r>
-      <w:r>
-        <w:rPr>
-          <w:b/>
-          <w:bCs/>
+        <w:t>8-1</w:t>
+      </w:r>
+      <w:r>
+        <w:rPr>
           <w:sz w:val="32"/>
           <w:szCs w:val="32"/>
         </w:rPr>
@@ -6466,94 +5979,6 @@
       <w:pPr>
         <w:pStyle w:val="NoSpacing"/>
         <w:rPr>
-          <w:b/>
-          <w:bCs/>
-          <w:sz w:val="32"/>
-          <w:szCs w:val="32"/>
-        </w:rPr>
-      </w:pPr>
-    </w:p>
-    <w:p>
-      <w:pPr>
-        <w:pStyle w:val="NoSpacing"/>
-        <w:rPr>
-          <w:sz w:val="32"/>
-          <w:szCs w:val="32"/>
-        </w:rPr>
-      </w:pPr>
-      <w:r>
-        <w:rPr>
-          <w:sz w:val="32"/>
-          <w:szCs w:val="32"/>
-        </w:rPr>
-        <w:t>Example</w:t>
-      </w:r>
-      <w:r>
-        <w:rPr>
-          <w:sz w:val="32"/>
-          <w:szCs w:val="32"/>
-        </w:rPr>
-        <w:t xml:space="preserve">: byte = -2 </w:t>
-      </w:r>
-      <w:r>
-        <w:rPr>
-          <w:sz w:val="32"/>
-          <w:szCs w:val="32"/>
-          <w:vertAlign w:val="superscript"/>
-        </w:rPr>
-        <w:t>8-</w:t>
-      </w:r>
-      <w:proofErr w:type="gramStart"/>
-      <w:r>
-        <w:rPr>
-          <w:sz w:val="32"/>
-          <w:szCs w:val="32"/>
-          <w:vertAlign w:val="superscript"/>
-        </w:rPr>
-        <w:t>1</w:t>
-      </w:r>
-      <w:r>
-        <w:rPr>
-          <w:sz w:val="32"/>
-          <w:szCs w:val="32"/>
-        </w:rPr>
-        <w:t xml:space="preserve"> </w:t>
-      </w:r>
-      <w:r>
-        <w:rPr>
-          <w:sz w:val="32"/>
-          <w:szCs w:val="32"/>
-        </w:rPr>
-        <w:t xml:space="preserve"> to</w:t>
-      </w:r>
-      <w:proofErr w:type="gramEnd"/>
-      <w:r>
-        <w:rPr>
-          <w:sz w:val="32"/>
-          <w:szCs w:val="32"/>
-        </w:rPr>
-        <w:t xml:space="preserve">  2 </w:t>
-      </w:r>
-      <w:r>
-        <w:rPr>
-          <w:sz w:val="32"/>
-          <w:szCs w:val="32"/>
-          <w:vertAlign w:val="superscript"/>
-        </w:rPr>
-        <w:t>8-1</w:t>
-      </w:r>
-      <w:r>
-        <w:rPr>
-          <w:sz w:val="32"/>
-          <w:szCs w:val="32"/>
-        </w:rPr>
-        <w:t xml:space="preserve"> -1</w:t>
-      </w:r>
-    </w:p>
-    <w:p>
-      <w:pPr>
-        <w:pStyle w:val="NoSpacing"/>
-        <w:rPr>
           <w:sz w:val="32"/>
           <w:szCs w:val="32"/>
         </w:rPr>
@@ -6584,17 +6009,8 @@
           <w:sz w:val="32"/>
           <w:szCs w:val="32"/>
         </w:rPr>
-        <w:t xml:space="preserve">-128   </w:t>
-      </w:r>
-      <w:proofErr w:type="gramStart"/>
-      <w:r>
-        <w:rPr>
-          <w:sz w:val="32"/>
-          <w:szCs w:val="32"/>
-        </w:rPr>
-        <w:t>to  127</w:t>
-      </w:r>
-      <w:proofErr w:type="gramEnd"/>
+        <w:t>-128   to  127</w:t>
+      </w:r>
     </w:p>
     <w:p>
       <w:pPr>
@@ -6725,39 +6141,7 @@
           <w:sz w:val="32"/>
           <w:szCs w:val="32"/>
         </w:rPr>
-        <w:t xml:space="preserve">Variables are </w:t>
-      </w:r>
-      <w:proofErr w:type="spellStart"/>
-      <w:r>
-        <w:rPr>
-          <w:sz w:val="32"/>
-          <w:szCs w:val="32"/>
-        </w:rPr>
-        <w:t>use</w:t>
-      </w:r>
-      <w:proofErr w:type="spellEnd"/>
-      <w:r>
-        <w:rPr>
-          <w:sz w:val="32"/>
-          <w:szCs w:val="32"/>
-        </w:rPr>
-        <w:t xml:space="preserve"> to store a </w:t>
-      </w:r>
-      <w:proofErr w:type="gramStart"/>
-      <w:r>
-        <w:rPr>
-          <w:sz w:val="32"/>
-          <w:szCs w:val="32"/>
-        </w:rPr>
-        <w:t>values</w:t>
-      </w:r>
-      <w:proofErr w:type="gramEnd"/>
-      <w:r>
-        <w:rPr>
-          <w:sz w:val="32"/>
-          <w:szCs w:val="32"/>
-        </w:rPr>
-        <w:t>.</w:t>
+        <w:t>Variables are use to store a values.</w:t>
       </w:r>
     </w:p>
     <w:p>
@@ -6817,23 +6201,7 @@
           <w:sz w:val="32"/>
           <w:szCs w:val="32"/>
         </w:rPr>
-        <w:t xml:space="preserve">Variables can be </w:t>
-      </w:r>
-      <w:proofErr w:type="spellStart"/>
-      <w:r>
-        <w:rPr>
-          <w:sz w:val="32"/>
-          <w:szCs w:val="32"/>
-        </w:rPr>
-        <w:t>use</w:t>
-      </w:r>
-      <w:proofErr w:type="spellEnd"/>
-      <w:r>
-        <w:rPr>
-          <w:sz w:val="32"/>
-          <w:szCs w:val="32"/>
-        </w:rPr>
-        <w:t xml:space="preserve"> to assign values to another variable.</w:t>
+        <w:t>Variables can be use to assign values to another variable.</w:t>
       </w:r>
     </w:p>
     <w:p>
@@ -6979,32 +6347,7 @@
           <w:sz w:val="32"/>
           <w:szCs w:val="32"/>
         </w:rPr>
-        <w:t xml:space="preserve">Syntax:   datatype   </w:t>
-      </w:r>
-      <w:proofErr w:type="gramStart"/>
-      <w:r>
-        <w:rPr>
-          <w:sz w:val="32"/>
-          <w:szCs w:val="32"/>
-        </w:rPr>
-        <w:t>identifier(</w:t>
-      </w:r>
-      <w:proofErr w:type="spellStart"/>
-      <w:proofErr w:type="gramEnd"/>
-      <w:r>
-        <w:rPr>
-          <w:sz w:val="32"/>
-          <w:szCs w:val="32"/>
-        </w:rPr>
-        <w:t>VariableName</w:t>
-      </w:r>
-      <w:proofErr w:type="spellEnd"/>
-      <w:r>
-        <w:rPr>
-          <w:sz w:val="32"/>
-          <w:szCs w:val="32"/>
-        </w:rPr>
-        <w:t>);</w:t>
+        <w:t>Syntax:   datatype   identifier(VariableName);</w:t>
       </w:r>
     </w:p>
     <w:p>
@@ -7045,32 +6388,7 @@
           <w:sz w:val="32"/>
           <w:szCs w:val="32"/>
         </w:rPr>
-        <w:t xml:space="preserve">Syntax: </w:t>
-      </w:r>
-      <w:proofErr w:type="gramStart"/>
-      <w:r>
-        <w:rPr>
-          <w:sz w:val="32"/>
-          <w:szCs w:val="32"/>
-        </w:rPr>
-        <w:t>identifier(</w:t>
-      </w:r>
-      <w:proofErr w:type="spellStart"/>
-      <w:proofErr w:type="gramEnd"/>
-      <w:r>
-        <w:rPr>
-          <w:sz w:val="32"/>
-          <w:szCs w:val="32"/>
-        </w:rPr>
-        <w:t>VariableName</w:t>
-      </w:r>
-      <w:proofErr w:type="spellEnd"/>
-      <w:r>
-        <w:rPr>
-          <w:sz w:val="32"/>
-          <w:szCs w:val="32"/>
-        </w:rPr>
-        <w:t xml:space="preserve">)  = </w:t>
+        <w:t xml:space="preserve">Syntax: identifier(VariableName)  = </w:t>
       </w:r>
       <w:r>
         <w:rPr>
@@ -7289,23 +6607,7 @@
           <w:sz w:val="32"/>
           <w:szCs w:val="32"/>
         </w:rPr>
-        <w:t xml:space="preserve">The values which </w:t>
-      </w:r>
-      <w:proofErr w:type="gramStart"/>
-      <w:r>
-        <w:rPr>
-          <w:sz w:val="32"/>
-          <w:szCs w:val="32"/>
-        </w:rPr>
-        <w:t>is</w:t>
-      </w:r>
-      <w:proofErr w:type="gramEnd"/>
-      <w:r>
-        <w:rPr>
-          <w:sz w:val="32"/>
-          <w:szCs w:val="32"/>
-        </w:rPr>
-        <w:t xml:space="preserve"> start with 0 are the octal values.</w:t>
+        <w:t>The values which is start with 0 are the octal values.</w:t>
       </w:r>
     </w:p>
     <w:p>
@@ -7493,23 +6795,7 @@
           <w:sz w:val="32"/>
           <w:szCs w:val="32"/>
         </w:rPr>
-        <w:t xml:space="preserve">The values which are start with 0X or 0x are the </w:t>
-      </w:r>
-      <w:proofErr w:type="spellStart"/>
-      <w:r>
-        <w:rPr>
-          <w:sz w:val="32"/>
-          <w:szCs w:val="32"/>
-        </w:rPr>
-        <w:t>hexa</w:t>
-      </w:r>
-      <w:proofErr w:type="spellEnd"/>
-      <w:r>
-        <w:rPr>
-          <w:sz w:val="32"/>
-          <w:szCs w:val="32"/>
-        </w:rPr>
-        <w:t xml:space="preserve"> values</w:t>
+        <w:t>The values which are start with 0X or 0x are the hexa values</w:t>
       </w:r>
     </w:p>
     <w:p>
@@ -7777,23 +7063,7 @@
           <w:sz w:val="32"/>
           <w:szCs w:val="32"/>
         </w:rPr>
-        <w:t xml:space="preserve">sting cannot be </w:t>
-      </w:r>
-      <w:proofErr w:type="gramStart"/>
-      <w:r>
-        <w:rPr>
-          <w:sz w:val="32"/>
-          <w:szCs w:val="32"/>
-        </w:rPr>
-        <w:t>perform</w:t>
-      </w:r>
-      <w:proofErr w:type="gramEnd"/>
-      <w:r>
-        <w:rPr>
-          <w:sz w:val="32"/>
-          <w:szCs w:val="32"/>
-        </w:rPr>
-        <w:t xml:space="preserve"> automatically by java and developer has to provide extra provision for this.</w:t>
+        <w:t>sting cannot be perform automatically by java and developer has to provide extra provision for this.</w:t>
       </w:r>
     </w:p>
     <w:p>
@@ -8079,17 +7349,8 @@
           <w:sz w:val="32"/>
           <w:szCs w:val="32"/>
         </w:rPr>
-        <w:t xml:space="preserve">Char values can be numeric also but it never a </w:t>
-      </w:r>
-      <w:proofErr w:type="gramStart"/>
-      <w:r>
-        <w:rPr>
-          <w:sz w:val="32"/>
-          <w:szCs w:val="32"/>
-        </w:rPr>
-        <w:t>negative values</w:t>
-      </w:r>
-      <w:proofErr w:type="gramEnd"/>
+        <w:t>Char values can be numeric also but it never a negative values</w:t>
+      </w:r>
       <w:r>
         <w:rPr>
           <w:sz w:val="32"/>
@@ -8384,23 +7645,7 @@
           <w:sz w:val="32"/>
           <w:szCs w:val="32"/>
         </w:rPr>
-        <w:t xml:space="preserve">These variables are </w:t>
-      </w:r>
-      <w:proofErr w:type="spellStart"/>
-      <w:r>
-        <w:rPr>
-          <w:sz w:val="32"/>
-          <w:szCs w:val="32"/>
-        </w:rPr>
-        <w:t>use</w:t>
-      </w:r>
-      <w:proofErr w:type="spellEnd"/>
-      <w:r>
-        <w:rPr>
-          <w:sz w:val="32"/>
-          <w:szCs w:val="32"/>
-        </w:rPr>
-        <w:t xml:space="preserve"> to create inside the class and outside any method by using static keyword. </w:t>
+        <w:t xml:space="preserve">These variables are use to create inside the class and outside any method by using static keyword. </w:t>
       </w:r>
     </w:p>
     <w:p>
@@ -8716,21 +7961,12 @@
                 <w:szCs w:val="32"/>
               </w:rPr>
             </w:pPr>
-            <w:proofErr w:type="spellStart"/>
             <w:r>
               <w:rPr>
                 <w:sz w:val="32"/>
                 <w:szCs w:val="32"/>
               </w:rPr>
-              <w:t>boolean</w:t>
-            </w:r>
-            <w:proofErr w:type="spellEnd"/>
-            <w:r>
-              <w:rPr>
-                <w:sz w:val="32"/>
-                <w:szCs w:val="32"/>
-              </w:rPr>
-              <w:t xml:space="preserve"> </w:t>
+              <w:t xml:space="preserve">boolean </w:t>
             </w:r>
           </w:p>
         </w:tc>
@@ -9968,25 +9204,7 @@
           <w:sz w:val="32"/>
           <w:szCs w:val="32"/>
         </w:rPr>
-        <w:t>(</w:t>
-      </w:r>
-      <w:proofErr w:type="spellStart"/>
-      <w:r>
-        <w:rPr>
-          <w:color w:val="000000" w:themeColor="text1"/>
-          <w:sz w:val="32"/>
-          <w:szCs w:val="32"/>
-        </w:rPr>
-        <w:t>boolean</w:t>
-      </w:r>
-      <w:proofErr w:type="spellEnd"/>
-      <w:r>
-        <w:rPr>
-          <w:color w:val="000000" w:themeColor="text1"/>
-          <w:sz w:val="32"/>
-          <w:szCs w:val="32"/>
-        </w:rPr>
-        <w:t xml:space="preserve"> condition)</w:t>
+        <w:t>(boolean condition)</w:t>
       </w:r>
     </w:p>
     <w:p>
@@ -10071,25 +9289,7 @@
           <w:sz w:val="32"/>
           <w:szCs w:val="32"/>
         </w:rPr>
-        <w:t xml:space="preserve"> and if the condition is false then it will not </w:t>
-      </w:r>
-      <w:proofErr w:type="gramStart"/>
-      <w:r>
-        <w:rPr>
-          <w:color w:val="FF0000"/>
-          <w:sz w:val="32"/>
-          <w:szCs w:val="32"/>
-        </w:rPr>
-        <w:t>executes</w:t>
-      </w:r>
-      <w:proofErr w:type="gramEnd"/>
-      <w:r>
-        <w:rPr>
-          <w:color w:val="FF0000"/>
-          <w:sz w:val="32"/>
-          <w:szCs w:val="32"/>
-        </w:rPr>
-        <w:t xml:space="preserve"> the statement.</w:t>
+        <w:t xml:space="preserve"> and if the condition is false then it will not executes the statement.</w:t>
       </w:r>
     </w:p>
     <w:p>
@@ -10335,25 +9535,7 @@
           <w:sz w:val="32"/>
           <w:szCs w:val="32"/>
         </w:rPr>
-        <w:t xml:space="preserve"> and if the condition is false then it will </w:t>
-      </w:r>
-      <w:proofErr w:type="gramStart"/>
-      <w:r>
-        <w:rPr>
-          <w:color w:val="FF0000"/>
-          <w:sz w:val="32"/>
-          <w:szCs w:val="32"/>
-        </w:rPr>
-        <w:t>executes</w:t>
-      </w:r>
-      <w:proofErr w:type="gramEnd"/>
-      <w:r>
-        <w:rPr>
-          <w:color w:val="FF0000"/>
-          <w:sz w:val="32"/>
-          <w:szCs w:val="32"/>
-        </w:rPr>
-        <w:t xml:space="preserve"> the statement from else block.</w:t>
+        <w:t xml:space="preserve"> and if the condition is false then it will executes the statement from else block.</w:t>
       </w:r>
       <w:r>
         <w:rPr>
@@ -11477,7 +10659,6 @@
         </w:rPr>
         <w:t xml:space="preserve">Sorry!! You are </w:t>
       </w:r>
-      <w:proofErr w:type="gramStart"/>
       <w:r>
         <w:rPr>
           <w:color w:val="000000" w:themeColor="text1"/>
@@ -11486,7 +10667,6 @@
         </w:rPr>
         <w:t>Fail..</w:t>
       </w:r>
-      <w:proofErr w:type="gramEnd"/>
     </w:p>
     <w:p>
       <w:pPr>
@@ -12120,31 +11300,7 @@
           <w:szCs w:val="32"/>
           <w:highlight w:val="yellow"/>
         </w:rPr>
-        <w:t xml:space="preserve">byte, short, int, char, </w:t>
-      </w:r>
-      <w:proofErr w:type="spellStart"/>
-      <w:r>
-        <w:rPr>
-          <w:b/>
-          <w:bCs/>
-          <w:color w:val="000000" w:themeColor="text1"/>
-          <w:sz w:val="32"/>
-          <w:szCs w:val="32"/>
-          <w:highlight w:val="yellow"/>
-        </w:rPr>
-        <w:t>enum</w:t>
-      </w:r>
-      <w:proofErr w:type="spellEnd"/>
-      <w:r>
-        <w:rPr>
-          <w:b/>
-          <w:bCs/>
-          <w:color w:val="000000" w:themeColor="text1"/>
-          <w:sz w:val="32"/>
-          <w:szCs w:val="32"/>
-          <w:highlight w:val="yellow"/>
-        </w:rPr>
-        <w:t>, String</w:t>
+        <w:t>byte, short, int, char, enum, String</w:t>
       </w:r>
       <w:r>
         <w:rPr>
@@ -12242,25 +11398,7 @@
           <w:sz w:val="32"/>
           <w:szCs w:val="32"/>
         </w:rPr>
-        <w:t xml:space="preserve">If multiple case has a same </w:t>
-      </w:r>
-      <w:proofErr w:type="gramStart"/>
-      <w:r>
-        <w:rPr>
-          <w:color w:val="000000" w:themeColor="text1"/>
-          <w:sz w:val="32"/>
-          <w:szCs w:val="32"/>
-        </w:rPr>
-        <w:t>execution</w:t>
-      </w:r>
-      <w:proofErr w:type="gramEnd"/>
-      <w:r>
-        <w:rPr>
-          <w:color w:val="000000" w:themeColor="text1"/>
-          <w:sz w:val="32"/>
-          <w:szCs w:val="32"/>
-        </w:rPr>
-        <w:t xml:space="preserve"> then you can combine a multiple cases.</w:t>
+        <w:t>If multiple case has a same execution then you can combine a multiple cases.</w:t>
       </w:r>
     </w:p>
     <w:p>
@@ -12376,25 +11514,7 @@
           <w:sz w:val="32"/>
           <w:szCs w:val="32"/>
         </w:rPr>
-        <w:t xml:space="preserve">In while loop first it will check the condition if condition is true then only it allows to execute the loop, if condition is false then </w:t>
-      </w:r>
-      <w:proofErr w:type="gramStart"/>
-      <w:r>
-        <w:rPr>
-          <w:color w:val="000000" w:themeColor="text1"/>
-          <w:sz w:val="32"/>
-          <w:szCs w:val="32"/>
-        </w:rPr>
-        <w:t>loop</w:t>
-      </w:r>
-      <w:proofErr w:type="gramEnd"/>
-      <w:r>
-        <w:rPr>
-          <w:color w:val="000000" w:themeColor="text1"/>
-          <w:sz w:val="32"/>
-          <w:szCs w:val="32"/>
-        </w:rPr>
-        <w:t xml:space="preserve"> we not execute. It is also known as </w:t>
+        <w:t xml:space="preserve">In while loop first it will check the condition if condition is true then only it allows to execute the loop, if condition is false then loop we not execute. It is also known as </w:t>
       </w:r>
       <w:r>
         <w:rPr>
@@ -13003,25 +12123,7 @@
           <w:sz w:val="32"/>
           <w:szCs w:val="32"/>
         </w:rPr>
-        <w:t xml:space="preserve">In this loop first it executes the statements and then check the condition. If condition is true then loop execution will be </w:t>
-      </w:r>
-      <w:proofErr w:type="gramStart"/>
-      <w:r>
-        <w:rPr>
-          <w:color w:val="000000" w:themeColor="text1"/>
-          <w:sz w:val="32"/>
-          <w:szCs w:val="32"/>
-        </w:rPr>
-        <w:t>continue</w:t>
-      </w:r>
-      <w:proofErr w:type="gramEnd"/>
-      <w:r>
-        <w:rPr>
-          <w:color w:val="000000" w:themeColor="text1"/>
-          <w:sz w:val="32"/>
-          <w:szCs w:val="32"/>
-        </w:rPr>
-        <w:t xml:space="preserve"> else the loop will be stop executing</w:t>
+        <w:t>In this loop first it executes the statements and then check the condition. If condition is true then loop execution will be continue else the loop will be stop executing</w:t>
       </w:r>
       <w:r>
         <w:rPr>
@@ -13752,16 +12854,7 @@
           <w:sz w:val="24"/>
           <w:szCs w:val="24"/>
         </w:rPr>
-        <w:t>for (declaration/</w:t>
-      </w:r>
-      <w:proofErr w:type="gramStart"/>
-      <w:r>
-        <w:rPr>
-          <w:color w:val="000000" w:themeColor="text1"/>
-          <w:sz w:val="24"/>
-          <w:szCs w:val="24"/>
-        </w:rPr>
-        <w:t xml:space="preserve">initialization </w:t>
+        <w:t xml:space="preserve">for (declaration/initialization </w:t>
       </w:r>
       <w:r>
         <w:rPr>
@@ -13774,7 +12867,6 @@
         </w:rPr>
         <w:t>;</w:t>
       </w:r>
-      <w:proofErr w:type="gramEnd"/>
       <w:r>
         <w:rPr>
           <w:color w:val="000000" w:themeColor="text1"/>
@@ -13918,25 +13010,7 @@
           <w:sz w:val="28"/>
           <w:szCs w:val="28"/>
         </w:rPr>
-        <w:t xml:space="preserve">If you don’t provide a condition inside for loop then it will be </w:t>
-      </w:r>
-      <w:proofErr w:type="gramStart"/>
-      <w:r>
-        <w:rPr>
-          <w:color w:val="000000" w:themeColor="text1"/>
-          <w:sz w:val="28"/>
-          <w:szCs w:val="28"/>
-        </w:rPr>
-        <w:t>consider</w:t>
-      </w:r>
-      <w:proofErr w:type="gramEnd"/>
-      <w:r>
-        <w:rPr>
-          <w:color w:val="000000" w:themeColor="text1"/>
-          <w:sz w:val="28"/>
-          <w:szCs w:val="28"/>
-        </w:rPr>
-        <w:t xml:space="preserve"> as true.</w:t>
+        <w:t>If you don’t provide a condition inside for loop then it will be consider as true.</w:t>
       </w:r>
     </w:p>
     <w:p>
@@ -14076,25 +13150,7 @@
           <w:sz w:val="32"/>
           <w:szCs w:val="32"/>
         </w:rPr>
-        <w:t xml:space="preserve">for </w:t>
-      </w:r>
-      <w:proofErr w:type="gramStart"/>
-      <w:r>
-        <w:rPr>
-          <w:color w:val="000000" w:themeColor="text1"/>
-          <w:sz w:val="32"/>
-          <w:szCs w:val="32"/>
-        </w:rPr>
-        <w:t>( ;</w:t>
-      </w:r>
-      <w:proofErr w:type="gramEnd"/>
-      <w:r>
-        <w:rPr>
-          <w:color w:val="000000" w:themeColor="text1"/>
-          <w:sz w:val="32"/>
-          <w:szCs w:val="32"/>
-        </w:rPr>
-        <w:t xml:space="preserve"> ; )   </w:t>
+        <w:t xml:space="preserve">for ( ; ; )   </w:t>
       </w:r>
       <w:r>
         <w:rPr>
@@ -14149,25 +13205,7 @@
           <w:szCs w:val="32"/>
         </w:rPr>
         <w:tab/>
-        <w:t xml:space="preserve">for </w:t>
-      </w:r>
-      <w:proofErr w:type="gramStart"/>
-      <w:r>
-        <w:rPr>
-          <w:color w:val="000000" w:themeColor="text1"/>
-          <w:sz w:val="32"/>
-          <w:szCs w:val="32"/>
-        </w:rPr>
-        <w:t>( ;</w:t>
-      </w:r>
-      <w:proofErr w:type="gramEnd"/>
-      <w:r>
-        <w:rPr>
-          <w:color w:val="000000" w:themeColor="text1"/>
-          <w:sz w:val="32"/>
-          <w:szCs w:val="32"/>
-        </w:rPr>
-        <w:t xml:space="preserve"> ; )  </w:t>
+        <w:t xml:space="preserve">for ( ; ; )  </w:t>
       </w:r>
       <w:r>
         <w:rPr>
@@ -14390,23 +13428,13 @@
           <w:szCs w:val="32"/>
         </w:rPr>
       </w:pPr>
-      <w:proofErr w:type="spellStart"/>
-      <w:r>
-        <w:rPr>
-          <w:color w:val="000000" w:themeColor="text1"/>
-          <w:sz w:val="32"/>
-          <w:szCs w:val="32"/>
-        </w:rPr>
-        <w:t>ArrayIndexOutOfBound</w:t>
-      </w:r>
-      <w:proofErr w:type="spellEnd"/>
-      <w:r>
-        <w:rPr>
-          <w:color w:val="000000" w:themeColor="text1"/>
-          <w:sz w:val="32"/>
-          <w:szCs w:val="32"/>
-        </w:rPr>
-        <w:t xml:space="preserve"> exception can be avoid using this loop.</w:t>
+      <w:r>
+        <w:rPr>
+          <w:color w:val="000000" w:themeColor="text1"/>
+          <w:sz w:val="32"/>
+          <w:szCs w:val="32"/>
+        </w:rPr>
+        <w:t>ArrayIndexOutOfBound exception can be avoid using this loop.</w:t>
       </w:r>
     </w:p>
     <w:p>
@@ -14440,23 +13468,13 @@
           <w:szCs w:val="32"/>
         </w:rPr>
       </w:pPr>
-      <w:proofErr w:type="gramStart"/>
-      <w:r>
-        <w:rPr>
-          <w:color w:val="000000" w:themeColor="text1"/>
-          <w:sz w:val="32"/>
-          <w:szCs w:val="32"/>
-        </w:rPr>
-        <w:t>for(</w:t>
-      </w:r>
-      <w:proofErr w:type="gramEnd"/>
-      <w:r>
-        <w:rPr>
-          <w:color w:val="000000" w:themeColor="text1"/>
-          <w:sz w:val="32"/>
-          <w:szCs w:val="32"/>
-        </w:rPr>
-        <w:t xml:space="preserve">datatype var </w:t>
+      <w:r>
+        <w:rPr>
+          <w:color w:val="000000" w:themeColor="text1"/>
+          <w:sz w:val="32"/>
+          <w:szCs w:val="32"/>
+        </w:rPr>
+        <w:t xml:space="preserve">for(datatype var </w:t>
       </w:r>
       <w:r>
         <w:rPr>
@@ -14636,25 +13654,7 @@
           <w:sz w:val="32"/>
           <w:szCs w:val="32"/>
         </w:rPr>
-        <w:t>(</w:t>
-      </w:r>
-      <w:proofErr w:type="gramStart"/>
-      <w:r>
-        <w:rPr>
-          <w:color w:val="000000" w:themeColor="text1"/>
-          <w:sz w:val="32"/>
-          <w:szCs w:val="32"/>
-        </w:rPr>
-        <w:t>% :</w:t>
-      </w:r>
-      <w:proofErr w:type="gramEnd"/>
-      <w:r>
-        <w:rPr>
-          <w:color w:val="000000" w:themeColor="text1"/>
-          <w:sz w:val="32"/>
-          <w:szCs w:val="32"/>
-        </w:rPr>
-        <w:t xml:space="preserve"> mod is use to get the reminder of the division)</w:t>
+        <w:t>(% : mod is use to get the reminder of the division)</w:t>
       </w:r>
     </w:p>
     <w:p>
@@ -15317,33 +14317,13 @@
           <w:szCs w:val="32"/>
         </w:rPr>
       </w:pPr>
-      <w:proofErr w:type="spellStart"/>
-      <w:proofErr w:type="gramStart"/>
       <w:r>
         <w:rPr>
           <w:color w:val="FF0000"/>
           <w:sz w:val="32"/>
           <w:szCs w:val="32"/>
         </w:rPr>
-        <w:t>java.lang</w:t>
-      </w:r>
-      <w:proofErr w:type="gramEnd"/>
-      <w:r>
-        <w:rPr>
-          <w:color w:val="FF0000"/>
-          <w:sz w:val="32"/>
-          <w:szCs w:val="32"/>
-        </w:rPr>
-        <w:t>.ArrayIndexOutOfBoundsException</w:t>
-      </w:r>
-      <w:proofErr w:type="spellEnd"/>
-      <w:r>
-        <w:rPr>
-          <w:color w:val="FF0000"/>
-          <w:sz w:val="32"/>
-          <w:szCs w:val="32"/>
-        </w:rPr>
-        <w:t xml:space="preserve"> </w:t>
+        <w:t xml:space="preserve">java.lang.ArrayIndexOutOfBoundsException </w:t>
       </w:r>
     </w:p>
     <w:p>
@@ -15550,16 +14530,47 @@
           <w:szCs w:val="32"/>
         </w:rPr>
       </w:pPr>
-      <w:proofErr w:type="spellStart"/>
-      <w:proofErr w:type="gramStart"/>
-      <w:r>
-        <w:rPr>
-          <w:sz w:val="32"/>
-          <w:szCs w:val="32"/>
-        </w:rPr>
-        <w:t>DataType</w:t>
-      </w:r>
-      <w:proofErr w:type="spellEnd"/>
+      <w:r>
+        <w:rPr>
+          <w:sz w:val="32"/>
+          <w:szCs w:val="32"/>
+        </w:rPr>
+        <w:t xml:space="preserve">DataType  NameOfArray </w:t>
+      </w:r>
+      <w:r>
+        <w:rPr>
+          <w:b/>
+          <w:bCs/>
+          <w:sz w:val="32"/>
+          <w:szCs w:val="32"/>
+          <w:highlight w:val="yellow"/>
+        </w:rPr>
+        <w:t>[]</w:t>
+      </w:r>
+      <w:r>
+        <w:rPr>
+          <w:sz w:val="32"/>
+          <w:szCs w:val="32"/>
+        </w:rPr>
+        <w:t>;</w:t>
+      </w:r>
+    </w:p>
+    <w:p>
+      <w:pPr>
+        <w:pStyle w:val="NoSpacing"/>
+        <w:ind w:left="2160"/>
+        <w:rPr>
+          <w:sz w:val="32"/>
+          <w:szCs w:val="32"/>
+        </w:rPr>
+      </w:pPr>
+      <w:r>
+        <w:rPr>
+          <w:sz w:val="32"/>
+          <w:szCs w:val="32"/>
+        </w:rPr>
+        <w:t>int</w:t>
+      </w:r>
       <w:r>
         <w:rPr>
           <w:sz w:val="32"/>
@@ -15567,65 +14578,6 @@
         </w:rPr>
         <w:t xml:space="preserve">  </w:t>
       </w:r>
-      <w:proofErr w:type="spellStart"/>
-      <w:r>
-        <w:rPr>
-          <w:sz w:val="32"/>
-          <w:szCs w:val="32"/>
-        </w:rPr>
-        <w:t>NameOfArray</w:t>
-      </w:r>
-      <w:proofErr w:type="spellEnd"/>
-      <w:proofErr w:type="gramEnd"/>
-      <w:r>
-        <w:rPr>
-          <w:sz w:val="32"/>
-          <w:szCs w:val="32"/>
-        </w:rPr>
-        <w:t xml:space="preserve"> </w:t>
-      </w:r>
-      <w:r>
-        <w:rPr>
-          <w:b/>
-          <w:bCs/>
-          <w:sz w:val="32"/>
-          <w:szCs w:val="32"/>
-          <w:highlight w:val="yellow"/>
-        </w:rPr>
-        <w:t>[]</w:t>
-      </w:r>
-      <w:r>
-        <w:rPr>
-          <w:sz w:val="32"/>
-          <w:szCs w:val="32"/>
-        </w:rPr>
-        <w:t>;</w:t>
-      </w:r>
-    </w:p>
-    <w:p>
-      <w:pPr>
-        <w:pStyle w:val="NoSpacing"/>
-        <w:ind w:left="2160"/>
-        <w:rPr>
-          <w:sz w:val="32"/>
-          <w:szCs w:val="32"/>
-        </w:rPr>
-      </w:pPr>
-      <w:proofErr w:type="gramStart"/>
-      <w:r>
-        <w:rPr>
-          <w:sz w:val="32"/>
-          <w:szCs w:val="32"/>
-        </w:rPr>
-        <w:t>int</w:t>
-      </w:r>
-      <w:r>
-        <w:rPr>
-          <w:sz w:val="32"/>
-          <w:szCs w:val="32"/>
-        </w:rPr>
-        <w:t xml:space="preserve">  </w:t>
-      </w:r>
       <w:r>
         <w:rPr>
           <w:sz w:val="32"/>
@@ -15633,7 +14585,6 @@
         </w:rPr>
         <w:t>marks</w:t>
       </w:r>
-      <w:proofErr w:type="gramEnd"/>
       <w:r>
         <w:rPr>
           <w:b/>
@@ -15758,23 +14709,7 @@
           <w:sz w:val="32"/>
           <w:szCs w:val="32"/>
         </w:rPr>
-        <w:t xml:space="preserve">During instance creation of </w:t>
-      </w:r>
-      <w:proofErr w:type="gramStart"/>
-      <w:r>
-        <w:rPr>
-          <w:sz w:val="32"/>
-          <w:szCs w:val="32"/>
-        </w:rPr>
-        <w:t>array</w:t>
-      </w:r>
-      <w:proofErr w:type="gramEnd"/>
-      <w:r>
-        <w:rPr>
-          <w:sz w:val="32"/>
-          <w:szCs w:val="32"/>
-        </w:rPr>
-        <w:t xml:space="preserve"> you have to provide size of an array.</w:t>
+        <w:t>During instance creation of array you have to provide size of an array.</w:t>
       </w:r>
     </w:p>
     <w:p>
@@ -15796,23 +14731,7 @@
           <w:sz w:val="32"/>
           <w:szCs w:val="32"/>
         </w:rPr>
-        <w:t xml:space="preserve">After the instance creation of array internally memory gets allocated for every block of array and it will be </w:t>
-      </w:r>
-      <w:proofErr w:type="gramStart"/>
-      <w:r>
-        <w:rPr>
-          <w:sz w:val="32"/>
-          <w:szCs w:val="32"/>
-        </w:rPr>
-        <w:t>initialize</w:t>
-      </w:r>
-      <w:proofErr w:type="gramEnd"/>
-      <w:r>
-        <w:rPr>
-          <w:sz w:val="32"/>
-          <w:szCs w:val="32"/>
-        </w:rPr>
-        <w:t xml:space="preserve"> by default values.</w:t>
+        <w:t>After the instance creation of array internally memory gets allocated for every block of array and it will be initialize by default values.</w:t>
       </w:r>
     </w:p>
     <w:p>
@@ -15846,23 +14765,13 @@
           <w:szCs w:val="32"/>
         </w:rPr>
       </w:pPr>
-      <w:proofErr w:type="spellStart"/>
-      <w:r>
-        <w:rPr>
-          <w:sz w:val="32"/>
-          <w:szCs w:val="32"/>
-        </w:rPr>
-        <w:t>NameOfArray</w:t>
-      </w:r>
-      <w:proofErr w:type="spellEnd"/>
-      <w:r>
-        <w:rPr>
-          <w:sz w:val="32"/>
-          <w:szCs w:val="32"/>
-        </w:rPr>
-        <w:t xml:space="preserve"> = </w:t>
-      </w:r>
-      <w:proofErr w:type="gramStart"/>
+      <w:r>
+        <w:rPr>
+          <w:sz w:val="32"/>
+          <w:szCs w:val="32"/>
+        </w:rPr>
+        <w:t xml:space="preserve">NameOfArray = </w:t>
+      </w:r>
       <w:r>
         <w:rPr>
           <w:b/>
@@ -15886,7 +14795,6 @@
         </w:rPr>
         <w:t xml:space="preserve"> </w:t>
       </w:r>
-      <w:proofErr w:type="spellStart"/>
       <w:r>
         <w:rPr>
           <w:sz w:val="32"/>
@@ -15894,8 +14802,6 @@
         </w:rPr>
         <w:t>DataType</w:t>
       </w:r>
-      <w:proofErr w:type="spellEnd"/>
-      <w:proofErr w:type="gramEnd"/>
       <w:r>
         <w:rPr>
           <w:sz w:val="32"/>
@@ -15934,23 +14840,7 @@
           <w:sz w:val="32"/>
           <w:szCs w:val="32"/>
         </w:rPr>
-        <w:t xml:space="preserve"> </w:t>
-      </w:r>
-      <w:proofErr w:type="gramStart"/>
-      <w:r>
-        <w:rPr>
-          <w:sz w:val="32"/>
-          <w:szCs w:val="32"/>
-        </w:rPr>
-        <w:t>int[</w:t>
-      </w:r>
-      <w:proofErr w:type="gramEnd"/>
-      <w:r>
-        <w:rPr>
-          <w:sz w:val="32"/>
-          <w:szCs w:val="32"/>
-        </w:rPr>
-        <w:t>5];</w:t>
+        <w:t xml:space="preserve"> int[5];</w:t>
       </w:r>
     </w:p>
     <w:p>
@@ -16137,21 +15027,12 @@
           <w:szCs w:val="32"/>
         </w:rPr>
       </w:pPr>
-      <w:proofErr w:type="spellStart"/>
-      <w:r>
-        <w:rPr>
-          <w:sz w:val="32"/>
-          <w:szCs w:val="32"/>
-        </w:rPr>
-        <w:t>NameOfArray</w:t>
-      </w:r>
-      <w:proofErr w:type="spellEnd"/>
-      <w:r>
-        <w:rPr>
-          <w:sz w:val="32"/>
-          <w:szCs w:val="32"/>
-        </w:rPr>
-        <w:t>[index] = value;</w:t>
+      <w:r>
+        <w:rPr>
+          <w:sz w:val="32"/>
+          <w:szCs w:val="32"/>
+        </w:rPr>
+        <w:t>NameOfArray[index] = value;</w:t>
       </w:r>
     </w:p>
     <w:p>
@@ -16163,21 +15044,12 @@
           <w:szCs w:val="32"/>
         </w:rPr>
       </w:pPr>
-      <w:proofErr w:type="gramStart"/>
-      <w:r>
-        <w:rPr>
-          <w:sz w:val="32"/>
-          <w:szCs w:val="32"/>
-        </w:rPr>
-        <w:t>marks[</w:t>
-      </w:r>
-      <w:proofErr w:type="gramEnd"/>
-      <w:r>
-        <w:rPr>
-          <w:sz w:val="32"/>
-          <w:szCs w:val="32"/>
-        </w:rPr>
-        <w:t>0] = 55;</w:t>
+      <w:r>
+        <w:rPr>
+          <w:sz w:val="32"/>
+          <w:szCs w:val="32"/>
+        </w:rPr>
+        <w:t>marks[0] = 55;</w:t>
       </w:r>
     </w:p>
     <w:p>
@@ -16189,21 +15061,12 @@
           <w:szCs w:val="32"/>
         </w:rPr>
       </w:pPr>
-      <w:proofErr w:type="gramStart"/>
-      <w:r>
-        <w:rPr>
-          <w:sz w:val="32"/>
-          <w:szCs w:val="32"/>
-        </w:rPr>
-        <w:t>marks[</w:t>
-      </w:r>
-      <w:proofErr w:type="gramEnd"/>
-      <w:r>
-        <w:rPr>
-          <w:sz w:val="32"/>
-          <w:szCs w:val="32"/>
-        </w:rPr>
-        <w:t>1] = 88;</w:t>
+      <w:r>
+        <w:rPr>
+          <w:sz w:val="32"/>
+          <w:szCs w:val="32"/>
+        </w:rPr>
+        <w:t>marks[1] = 88;</w:t>
       </w:r>
     </w:p>
     <w:p>
@@ -16215,21 +15078,12 @@
           <w:szCs w:val="32"/>
         </w:rPr>
       </w:pPr>
-      <w:proofErr w:type="gramStart"/>
-      <w:r>
-        <w:rPr>
-          <w:sz w:val="32"/>
-          <w:szCs w:val="32"/>
-        </w:rPr>
-        <w:t>marks[</w:t>
-      </w:r>
-      <w:proofErr w:type="gramEnd"/>
-      <w:r>
-        <w:rPr>
-          <w:sz w:val="32"/>
-          <w:szCs w:val="32"/>
-        </w:rPr>
-        <w:t>2] = 76;</w:t>
+      <w:r>
+        <w:rPr>
+          <w:sz w:val="32"/>
+          <w:szCs w:val="32"/>
+        </w:rPr>
+        <w:t>marks[2] = 76;</w:t>
       </w:r>
     </w:p>
     <w:p>
@@ -16382,21 +15236,12 @@
           <w:szCs w:val="32"/>
         </w:rPr>
       </w:pPr>
-      <w:proofErr w:type="spellStart"/>
-      <w:r>
-        <w:rPr>
-          <w:sz w:val="32"/>
-          <w:szCs w:val="32"/>
-        </w:rPr>
-        <w:t>LastIndex</w:t>
-      </w:r>
-      <w:proofErr w:type="spellEnd"/>
-      <w:r>
-        <w:rPr>
-          <w:sz w:val="32"/>
-          <w:szCs w:val="32"/>
-        </w:rPr>
-        <w:t xml:space="preserve"> = length – 1;</w:t>
+      <w:r>
+        <w:rPr>
+          <w:sz w:val="32"/>
+          <w:szCs w:val="32"/>
+        </w:rPr>
+        <w:t>LastIndex = length – 1;</w:t>
       </w:r>
     </w:p>
     <w:p>
@@ -16428,21 +15273,12 @@
           <w:szCs w:val="32"/>
         </w:rPr>
       </w:pPr>
-      <w:proofErr w:type="spellStart"/>
-      <w:r>
-        <w:rPr>
-          <w:sz w:val="32"/>
-          <w:szCs w:val="32"/>
-        </w:rPr>
-        <w:t>nameofArray.length</w:t>
-      </w:r>
-      <w:proofErr w:type="spellEnd"/>
-      <w:r>
-        <w:rPr>
-          <w:sz w:val="32"/>
-          <w:szCs w:val="32"/>
-        </w:rPr>
-        <w:t>;</w:t>
+      <w:r>
+        <w:rPr>
+          <w:sz w:val="32"/>
+          <w:szCs w:val="32"/>
+        </w:rPr>
+        <w:t>nameofArray.length;</w:t>
       </w:r>
     </w:p>
     <w:p>
@@ -16523,23 +15359,7 @@
           <w:sz w:val="32"/>
           <w:szCs w:val="32"/>
         </w:rPr>
-        <w:t xml:space="preserve"> (By Normal </w:t>
-      </w:r>
-      <w:proofErr w:type="gramStart"/>
-      <w:r>
-        <w:rPr>
-          <w:sz w:val="32"/>
-          <w:szCs w:val="32"/>
-        </w:rPr>
-        <w:t>For</w:t>
-      </w:r>
-      <w:proofErr w:type="gramEnd"/>
-      <w:r>
-        <w:rPr>
-          <w:sz w:val="32"/>
-          <w:szCs w:val="32"/>
-        </w:rPr>
-        <w:t xml:space="preserve"> Loop)</w:t>
+        <w:t xml:space="preserve"> (By Normal For Loop)</w:t>
       </w:r>
     </w:p>
     <w:p>
@@ -16566,23 +15386,7 @@
           <w:sz w:val="32"/>
           <w:szCs w:val="32"/>
         </w:rPr>
-        <w:t xml:space="preserve"> (By Enhance </w:t>
-      </w:r>
-      <w:proofErr w:type="gramStart"/>
-      <w:r>
-        <w:rPr>
-          <w:sz w:val="32"/>
-          <w:szCs w:val="32"/>
-        </w:rPr>
-        <w:t>For</w:t>
-      </w:r>
-      <w:proofErr w:type="gramEnd"/>
-      <w:r>
-        <w:rPr>
-          <w:sz w:val="32"/>
-          <w:szCs w:val="32"/>
-        </w:rPr>
-        <w:t xml:space="preserve"> Loop)</w:t>
+        <w:t xml:space="preserve"> (By Enhance For Loop)</w:t>
       </w:r>
     </w:p>
     <w:p>
@@ -16683,23 +15487,7 @@
           <w:sz w:val="32"/>
           <w:szCs w:val="32"/>
         </w:rPr>
-        <w:t xml:space="preserve">This array is </w:t>
-      </w:r>
-      <w:proofErr w:type="spellStart"/>
-      <w:r>
-        <w:rPr>
-          <w:sz w:val="32"/>
-          <w:szCs w:val="32"/>
-        </w:rPr>
-        <w:t>use</w:t>
-      </w:r>
-      <w:proofErr w:type="spellEnd"/>
-      <w:r>
-        <w:rPr>
-          <w:sz w:val="32"/>
-          <w:szCs w:val="32"/>
-        </w:rPr>
-        <w:t xml:space="preserve"> to store values in row and column format.</w:t>
+        <w:t>This array is use to store values in row and column format.</w:t>
       </w:r>
     </w:p>
     <w:p>
@@ -16735,15 +15523,21 @@
           <w:szCs w:val="32"/>
         </w:rPr>
       </w:pPr>
-      <w:proofErr w:type="spellStart"/>
-      <w:r>
-        <w:rPr>
-          <w:sz w:val="32"/>
-          <w:szCs w:val="32"/>
-        </w:rPr>
-        <w:t>DataType</w:t>
-      </w:r>
-      <w:proofErr w:type="spellEnd"/>
+      <w:r>
+        <w:rPr>
+          <w:sz w:val="32"/>
+          <w:szCs w:val="32"/>
+        </w:rPr>
+        <w:t xml:space="preserve">DataType NameOfArray </w:t>
+      </w:r>
+      <w:r>
+        <w:rPr>
+          <w:sz w:val="32"/>
+          <w:szCs w:val="32"/>
+          <w:highlight w:val="yellow"/>
+        </w:rPr>
+        <w:t>[]</w:t>
+      </w:r>
       <w:r>
         <w:rPr>
           <w:sz w:val="32"/>
@@ -16751,22 +15545,6 @@
         </w:rPr>
         <w:t xml:space="preserve"> </w:t>
       </w:r>
-      <w:proofErr w:type="spellStart"/>
-      <w:r>
-        <w:rPr>
-          <w:sz w:val="32"/>
-          <w:szCs w:val="32"/>
-        </w:rPr>
-        <w:t>NameOfArray</w:t>
-      </w:r>
-      <w:proofErr w:type="spellEnd"/>
-      <w:r>
-        <w:rPr>
-          <w:sz w:val="32"/>
-          <w:szCs w:val="32"/>
-        </w:rPr>
-        <w:t xml:space="preserve"> </w:t>
-      </w:r>
       <w:r>
         <w:rPr>
           <w:sz w:val="32"/>
@@ -16780,21 +15558,6 @@
           <w:sz w:val="32"/>
           <w:szCs w:val="32"/>
         </w:rPr>
-        <w:t xml:space="preserve"> </w:t>
-      </w:r>
-      <w:r>
-        <w:rPr>
-          <w:sz w:val="32"/>
-          <w:szCs w:val="32"/>
-          <w:highlight w:val="yellow"/>
-        </w:rPr>
-        <w:t>[]</w:t>
-      </w:r>
-      <w:r>
-        <w:rPr>
-          <w:sz w:val="32"/>
-          <w:szCs w:val="32"/>
-        </w:rPr>
         <w:t>;</w:t>
       </w:r>
     </w:p>
@@ -16812,23 +15575,7 @@
           <w:sz w:val="32"/>
           <w:szCs w:val="32"/>
         </w:rPr>
-        <w:t xml:space="preserve">int </w:t>
-      </w:r>
-      <w:proofErr w:type="gramStart"/>
-      <w:r>
-        <w:rPr>
-          <w:sz w:val="32"/>
-          <w:szCs w:val="32"/>
-        </w:rPr>
-        <w:t>marks[</w:t>
-      </w:r>
-      <w:proofErr w:type="gramEnd"/>
-      <w:r>
-        <w:rPr>
-          <w:sz w:val="32"/>
-          <w:szCs w:val="32"/>
-        </w:rPr>
-        <w:t>][];</w:t>
+        <w:t>int marks[][];</w:t>
       </w:r>
     </w:p>
     <w:p>
@@ -16864,21 +15611,12 @@
           <w:szCs w:val="32"/>
         </w:rPr>
       </w:pPr>
-      <w:proofErr w:type="spellStart"/>
-      <w:r>
-        <w:rPr>
-          <w:sz w:val="32"/>
-          <w:szCs w:val="32"/>
-        </w:rPr>
-        <w:t>NameOfArray</w:t>
-      </w:r>
-      <w:proofErr w:type="spellEnd"/>
-      <w:r>
-        <w:rPr>
-          <w:sz w:val="32"/>
-          <w:szCs w:val="32"/>
-        </w:rPr>
-        <w:t xml:space="preserve"> = </w:t>
+      <w:r>
+        <w:rPr>
+          <w:sz w:val="32"/>
+          <w:szCs w:val="32"/>
+        </w:rPr>
+        <w:t xml:space="preserve">NameOfArray = </w:t>
       </w:r>
       <w:r>
         <w:rPr>
@@ -16899,31 +15637,12 @@
         </w:rPr>
         <w:t xml:space="preserve"> </w:t>
       </w:r>
-      <w:proofErr w:type="spellStart"/>
-      <w:proofErr w:type="gramStart"/>
-      <w:r>
-        <w:rPr>
-          <w:sz w:val="32"/>
-          <w:szCs w:val="32"/>
-        </w:rPr>
-        <w:t>DataType</w:t>
-      </w:r>
-      <w:proofErr w:type="spellEnd"/>
-      <w:r>
-        <w:rPr>
-          <w:sz w:val="32"/>
-          <w:szCs w:val="32"/>
-        </w:rPr>
-        <w:t>[</w:t>
-      </w:r>
-      <w:proofErr w:type="spellStart"/>
-      <w:proofErr w:type="gramEnd"/>
-      <w:r>
-        <w:rPr>
-          <w:sz w:val="32"/>
-          <w:szCs w:val="32"/>
-        </w:rPr>
-        <w:t>Row</w:t>
+      <w:r>
+        <w:rPr>
+          <w:sz w:val="32"/>
+          <w:szCs w:val="32"/>
+        </w:rPr>
+        <w:t>DataType[Row</w:t>
       </w:r>
       <w:r>
         <w:rPr>
@@ -16932,21 +15651,12 @@
         </w:rPr>
         <w:t>Size</w:t>
       </w:r>
-      <w:proofErr w:type="spellEnd"/>
-      <w:r>
-        <w:rPr>
-          <w:sz w:val="32"/>
-          <w:szCs w:val="32"/>
-        </w:rPr>
-        <w:t>][</w:t>
-      </w:r>
-      <w:proofErr w:type="spellStart"/>
-      <w:r>
-        <w:rPr>
-          <w:sz w:val="32"/>
-          <w:szCs w:val="32"/>
-        </w:rPr>
-        <w:t>Column</w:t>
+      <w:r>
+        <w:rPr>
+          <w:sz w:val="32"/>
+          <w:szCs w:val="32"/>
+        </w:rPr>
+        <w:t>][Column</w:t>
       </w:r>
       <w:r>
         <w:rPr>
@@ -16955,7 +15665,6 @@
         </w:rPr>
         <w:t>Size</w:t>
       </w:r>
-      <w:proofErr w:type="spellEnd"/>
       <w:r>
         <w:rPr>
           <w:sz w:val="32"/>
@@ -16985,23 +15694,7 @@
           <w:sz w:val="32"/>
           <w:szCs w:val="32"/>
         </w:rPr>
-        <w:t xml:space="preserve">marks = new </w:t>
-      </w:r>
-      <w:proofErr w:type="gramStart"/>
-      <w:r>
-        <w:rPr>
-          <w:sz w:val="32"/>
-          <w:szCs w:val="32"/>
-        </w:rPr>
-        <w:t>int[</w:t>
-      </w:r>
-      <w:proofErr w:type="gramEnd"/>
-      <w:r>
-        <w:rPr>
-          <w:sz w:val="32"/>
-          <w:szCs w:val="32"/>
-        </w:rPr>
-        <w:t>3][5];</w:t>
+        <w:t>marks = new int[3][5];</w:t>
       </w:r>
     </w:p>
     <w:p>
@@ -17037,30 +15730,12 @@
           <w:szCs w:val="32"/>
         </w:rPr>
       </w:pPr>
-      <w:proofErr w:type="spellStart"/>
-      <w:proofErr w:type="gramStart"/>
-      <w:r>
-        <w:rPr>
-          <w:sz w:val="32"/>
-          <w:szCs w:val="32"/>
-        </w:rPr>
-        <w:t>NameOfArray</w:t>
-      </w:r>
-      <w:proofErr w:type="spellEnd"/>
-      <w:r>
-        <w:rPr>
-          <w:sz w:val="32"/>
-          <w:szCs w:val="32"/>
-        </w:rPr>
-        <w:t>[</w:t>
-      </w:r>
-      <w:proofErr w:type="gramEnd"/>
-      <w:r>
-        <w:rPr>
-          <w:sz w:val="32"/>
-          <w:szCs w:val="32"/>
-        </w:rPr>
-        <w:t>Row-Index][Column-Index] = value;</w:t>
+      <w:r>
+        <w:rPr>
+          <w:sz w:val="32"/>
+          <w:szCs w:val="32"/>
+        </w:rPr>
+        <w:t>NameOfArray[Row-Index][Column-Index] = value;</w:t>
       </w:r>
     </w:p>
     <w:p>
@@ -17072,21 +15747,12 @@
           <w:szCs w:val="32"/>
         </w:rPr>
       </w:pPr>
-      <w:proofErr w:type="gramStart"/>
-      <w:r>
-        <w:rPr>
-          <w:sz w:val="32"/>
-          <w:szCs w:val="32"/>
-        </w:rPr>
-        <w:t>marks[</w:t>
-      </w:r>
-      <w:proofErr w:type="gramEnd"/>
-      <w:r>
-        <w:rPr>
-          <w:sz w:val="32"/>
-          <w:szCs w:val="32"/>
-        </w:rPr>
-        <w:t>1][1] = 60;</w:t>
+      <w:r>
+        <w:rPr>
+          <w:sz w:val="32"/>
+          <w:szCs w:val="32"/>
+        </w:rPr>
+        <w:t>marks[1][1] = 60;</w:t>
       </w:r>
     </w:p>
     <w:p>
@@ -17098,21 +15764,12 @@
           <w:szCs w:val="32"/>
         </w:rPr>
       </w:pPr>
-      <w:proofErr w:type="gramStart"/>
-      <w:r>
-        <w:rPr>
-          <w:sz w:val="32"/>
-          <w:szCs w:val="32"/>
-        </w:rPr>
-        <w:t>marks[</w:t>
-      </w:r>
-      <w:proofErr w:type="gramEnd"/>
-      <w:r>
-        <w:rPr>
-          <w:sz w:val="32"/>
-          <w:szCs w:val="32"/>
-        </w:rPr>
-        <w:t>1][3] = 80;</w:t>
+      <w:r>
+        <w:rPr>
+          <w:sz w:val="32"/>
+          <w:szCs w:val="32"/>
+        </w:rPr>
+        <w:t>marks[1][3] = 80;</w:t>
       </w:r>
     </w:p>
     <w:p>
@@ -17331,25 +15988,14 @@
           <w:szCs w:val="32"/>
         </w:rPr>
       </w:pPr>
-      <w:proofErr w:type="spellStart"/>
-      <w:r>
-        <w:rPr>
-          <w:b/>
-          <w:bCs/>
-          <w:sz w:val="32"/>
-          <w:szCs w:val="32"/>
-        </w:rPr>
-        <w:t>arrayName.length</w:t>
-      </w:r>
-      <w:proofErr w:type="spellEnd"/>
-      <w:r>
-        <w:rPr>
-          <w:b/>
-          <w:bCs/>
-          <w:sz w:val="32"/>
-          <w:szCs w:val="32"/>
-        </w:rPr>
-        <w:t xml:space="preserve"> </w:t>
+      <w:r>
+        <w:rPr>
+          <w:b/>
+          <w:bCs/>
+          <w:sz w:val="32"/>
+          <w:szCs w:val="32"/>
+        </w:rPr>
+        <w:t xml:space="preserve">arrayName.length </w:t>
       </w:r>
       <w:r>
         <w:rPr>
@@ -17371,48 +16017,15 @@
           <w:szCs w:val="32"/>
         </w:rPr>
       </w:pPr>
-      <w:proofErr w:type="spellStart"/>
-      <w:r>
-        <w:rPr>
-          <w:b/>
-          <w:bCs/>
-          <w:sz w:val="32"/>
-          <w:szCs w:val="32"/>
-        </w:rPr>
-        <w:t>arrayName</w:t>
-      </w:r>
-      <w:proofErr w:type="spellEnd"/>
-      <w:r>
-        <w:rPr>
-          <w:b/>
-          <w:bCs/>
-          <w:sz w:val="32"/>
-          <w:szCs w:val="32"/>
-        </w:rPr>
-        <w:t>[</w:t>
-      </w:r>
-      <w:proofErr w:type="spellStart"/>
-      <w:r>
-        <w:rPr>
-          <w:b/>
-          <w:bCs/>
-          <w:sz w:val="32"/>
-          <w:szCs w:val="32"/>
-        </w:rPr>
-        <w:t>row_index</w:t>
-      </w:r>
-      <w:proofErr w:type="spellEnd"/>
-      <w:proofErr w:type="gramStart"/>
-      <w:r>
-        <w:rPr>
-          <w:b/>
-          <w:bCs/>
-          <w:sz w:val="32"/>
-          <w:szCs w:val="32"/>
-        </w:rPr>
-        <w:t>].length</w:t>
-      </w:r>
-      <w:proofErr w:type="gramEnd"/>
+      <w:r>
+        <w:rPr>
+          <w:b/>
+          <w:bCs/>
+          <w:sz w:val="32"/>
+          <w:szCs w:val="32"/>
+        </w:rPr>
+        <w:t>arrayName[row_index].length</w:t>
+      </w:r>
       <w:r>
         <w:rPr>
           <w:sz w:val="32"/>
@@ -17634,23 +16247,7 @@
           <w:sz w:val="32"/>
           <w:szCs w:val="32"/>
         </w:rPr>
-        <w:t xml:space="preserve">In this type of </w:t>
-      </w:r>
-      <w:proofErr w:type="gramStart"/>
-      <w:r>
-        <w:rPr>
-          <w:sz w:val="32"/>
-          <w:szCs w:val="32"/>
-        </w:rPr>
-        <w:t>array</w:t>
-      </w:r>
-      <w:proofErr w:type="gramEnd"/>
-      <w:r>
-        <w:rPr>
-          <w:sz w:val="32"/>
-          <w:szCs w:val="32"/>
-        </w:rPr>
-        <w:t xml:space="preserve"> the number of rows are fixed but each row can have different number of column</w:t>
+        <w:t>In this type of array the number of rows are fixed but each row can have different number of column</w:t>
       </w:r>
       <w:r>
         <w:rPr>
@@ -18110,23 +16707,7 @@
           <w:sz w:val="32"/>
           <w:szCs w:val="32"/>
         </w:rPr>
-        <w:t xml:space="preserve">At the time of calling methos if method has some input </w:t>
-      </w:r>
-      <w:proofErr w:type="gramStart"/>
-      <w:r>
-        <w:rPr>
-          <w:sz w:val="32"/>
-          <w:szCs w:val="32"/>
-        </w:rPr>
-        <w:t>parameters</w:t>
-      </w:r>
-      <w:proofErr w:type="gramEnd"/>
-      <w:r>
-        <w:rPr>
-          <w:sz w:val="32"/>
-          <w:szCs w:val="32"/>
-        </w:rPr>
-        <w:t xml:space="preserve"> then you have to pass a values to every parameter which is called as arguments</w:t>
+        <w:t>At the time of calling methos if method has some input parameters then you have to pass a values to every parameter which is called as arguments</w:t>
       </w:r>
       <w:r>
         <w:rPr>
@@ -18567,23 +17148,7 @@
           <w:sz w:val="32"/>
           <w:szCs w:val="32"/>
         </w:rPr>
-        <w:t xml:space="preserve">Using </w:t>
-      </w:r>
-      <w:proofErr w:type="gramStart"/>
-      <w:r>
-        <w:rPr>
-          <w:sz w:val="32"/>
-          <w:szCs w:val="32"/>
-        </w:rPr>
-        <w:t>Object</w:t>
-      </w:r>
-      <w:proofErr w:type="gramEnd"/>
-      <w:r>
-        <w:rPr>
-          <w:sz w:val="32"/>
-          <w:szCs w:val="32"/>
-        </w:rPr>
-        <w:t xml:space="preserve"> you can access the properties of one class into another class</w:t>
+        <w:t>Using Object you can access the properties of one class into another class</w:t>
       </w:r>
       <w:r>
         <w:rPr>
@@ -19051,7 +17616,6 @@
           <w:szCs w:val="32"/>
         </w:rPr>
       </w:pPr>
-      <w:proofErr w:type="spellStart"/>
       <w:r>
         <w:rPr>
           <w:sz w:val="32"/>
@@ -19059,7 +17623,6 @@
         </w:rPr>
         <w:t>StringBuffer</w:t>
       </w:r>
-      <w:proofErr w:type="spellEnd"/>
       <w:r>
         <w:rPr>
           <w:sz w:val="32"/>
@@ -19107,21 +17670,12 @@
           <w:szCs w:val="32"/>
         </w:rPr>
       </w:pPr>
-      <w:proofErr w:type="spellStart"/>
-      <w:r>
-        <w:rPr>
-          <w:sz w:val="32"/>
-          <w:szCs w:val="32"/>
-        </w:rPr>
-        <w:t>StringTokenizer</w:t>
-      </w:r>
-      <w:proofErr w:type="spellEnd"/>
-      <w:r>
-        <w:rPr>
-          <w:sz w:val="32"/>
-          <w:szCs w:val="32"/>
-        </w:rPr>
-        <w:t xml:space="preserve"> </w:t>
+      <w:r>
+        <w:rPr>
+          <w:sz w:val="32"/>
+          <w:szCs w:val="32"/>
+        </w:rPr>
+        <w:t xml:space="preserve">StringTokenizer </w:t>
       </w:r>
       <w:r>
         <w:rPr>
@@ -19211,8 +17765,6 @@
         </w:rPr>
         <w:t xml:space="preserve">String class present inside </w:t>
       </w:r>
-      <w:proofErr w:type="spellStart"/>
-      <w:proofErr w:type="gramStart"/>
       <w:r>
         <w:rPr>
           <w:b/>
@@ -19223,8 +17775,6 @@
         </w:rPr>
         <w:t>java.lang</w:t>
       </w:r>
-      <w:proofErr w:type="spellEnd"/>
-      <w:proofErr w:type="gramEnd"/>
       <w:r>
         <w:rPr>
           <w:sz w:val="32"/>
@@ -19296,23 +17846,7 @@
           <w:sz w:val="32"/>
           <w:szCs w:val="32"/>
         </w:rPr>
-        <w:t xml:space="preserve"> </w:t>
-      </w:r>
-      <w:proofErr w:type="gramStart"/>
-      <w:r>
-        <w:rPr>
-          <w:sz w:val="32"/>
-          <w:szCs w:val="32"/>
-        </w:rPr>
-        <w:t>String</w:t>
-      </w:r>
-      <w:proofErr w:type="gramEnd"/>
-      <w:r>
-        <w:rPr>
-          <w:sz w:val="32"/>
-          <w:szCs w:val="32"/>
-        </w:rPr>
-        <w:t xml:space="preserve"> you can store a string values (array character)</w:t>
+        <w:t xml:space="preserve"> String you can store a string values (array character)</w:t>
       </w:r>
     </w:p>
     <w:p>
@@ -19359,23 +17893,7 @@
           <w:sz w:val="32"/>
           <w:szCs w:val="32"/>
         </w:rPr>
-        <w:t xml:space="preserve">Inside String </w:t>
-      </w:r>
-      <w:proofErr w:type="gramStart"/>
-      <w:r>
-        <w:rPr>
-          <w:sz w:val="32"/>
-          <w:szCs w:val="32"/>
-        </w:rPr>
-        <w:t>class</w:t>
-      </w:r>
-      <w:proofErr w:type="gramEnd"/>
-      <w:r>
-        <w:rPr>
-          <w:sz w:val="32"/>
-          <w:szCs w:val="32"/>
-        </w:rPr>
-        <w:t xml:space="preserve"> you will get multiple methods</w:t>
+        <w:t>Inside String class you will get multiple methods</w:t>
       </w:r>
       <w:r>
         <w:rPr>
@@ -19465,25 +17983,7 @@
           <w:sz w:val="32"/>
           <w:szCs w:val="32"/>
         </w:rPr>
-        <w:t xml:space="preserve">Once we assign a </w:t>
-      </w:r>
-      <w:proofErr w:type="gramStart"/>
-      <w:r>
-        <w:rPr>
-          <w:color w:val="000000" w:themeColor="text1"/>
-          <w:sz w:val="32"/>
-          <w:szCs w:val="32"/>
-        </w:rPr>
-        <w:t>values</w:t>
-      </w:r>
-      <w:proofErr w:type="gramEnd"/>
-      <w:r>
-        <w:rPr>
-          <w:color w:val="000000" w:themeColor="text1"/>
-          <w:sz w:val="32"/>
-          <w:szCs w:val="32"/>
-        </w:rPr>
-        <w:t xml:space="preserve"> to these Object it value never change by any of the string class method. </w:t>
+        <w:t xml:space="preserve">Once we assign a values to these Object it value never change by any of the string class method. </w:t>
       </w:r>
     </w:p>
     <w:p>
@@ -19770,23 +18270,7 @@
           <w:sz w:val="32"/>
           <w:szCs w:val="32"/>
         </w:rPr>
-        <w:t xml:space="preserve"> Object inside SCP, it will first check whether same value is present or not, if object with same value is present then no new object will </w:t>
-      </w:r>
-      <w:proofErr w:type="gramStart"/>
-      <w:r>
-        <w:rPr>
-          <w:sz w:val="32"/>
-          <w:szCs w:val="32"/>
-        </w:rPr>
-        <w:t>creates</w:t>
-      </w:r>
-      <w:proofErr w:type="gramEnd"/>
-      <w:r>
-        <w:rPr>
-          <w:sz w:val="32"/>
-          <w:szCs w:val="32"/>
-        </w:rPr>
-        <w:t xml:space="preserve"> else it will create new object.  </w:t>
+        <w:t xml:space="preserve"> Object inside SCP, it will first check whether same value is present or not, if object with same value is present then no new object will creates else it will create new object.  </w:t>
       </w:r>
     </w:p>
     <w:p>
@@ -19957,23 +18441,7 @@
           <w:sz w:val="32"/>
           <w:szCs w:val="32"/>
         </w:rPr>
-        <w:t xml:space="preserve">Using this </w:t>
-      </w:r>
-      <w:proofErr w:type="gramStart"/>
-      <w:r>
-        <w:rPr>
-          <w:sz w:val="32"/>
-          <w:szCs w:val="32"/>
-        </w:rPr>
-        <w:t>class</w:t>
-      </w:r>
-      <w:proofErr w:type="gramEnd"/>
-      <w:r>
-        <w:rPr>
-          <w:sz w:val="32"/>
-          <w:szCs w:val="32"/>
-        </w:rPr>
-        <w:t xml:space="preserve"> you can store a string values.</w:t>
+        <w:t>Using this class you can store a string values.</w:t>
       </w:r>
     </w:p>
     <w:p>
@@ -20040,25 +18508,7 @@
           <w:sz w:val="32"/>
           <w:szCs w:val="32"/>
         </w:rPr>
-        <w:t xml:space="preserve">StringBuilder is present inside </w:t>
-      </w:r>
-      <w:proofErr w:type="spellStart"/>
-      <w:proofErr w:type="gramStart"/>
-      <w:r>
-        <w:rPr>
-          <w:sz w:val="32"/>
-          <w:szCs w:val="32"/>
-        </w:rPr>
-        <w:t>java.lang</w:t>
-      </w:r>
-      <w:proofErr w:type="spellEnd"/>
-      <w:proofErr w:type="gramEnd"/>
-      <w:r>
-        <w:rPr>
-          <w:sz w:val="32"/>
-          <w:szCs w:val="32"/>
-        </w:rPr>
-        <w:t xml:space="preserve"> package.</w:t>
+        <w:t>StringBuilder is present inside java.lang package.</w:t>
       </w:r>
     </w:p>
     <w:p>
@@ -20130,7 +18580,6 @@
           <w:u w:val="single"/>
         </w:rPr>
       </w:pPr>
-      <w:proofErr w:type="spellStart"/>
       <w:r>
         <w:rPr>
           <w:b/>
@@ -20181,7 +18630,6 @@
         </w:rPr>
         <w:t>er</w:t>
       </w:r>
-      <w:proofErr w:type="spellEnd"/>
     </w:p>
     <w:p>
       <w:pPr>
@@ -20195,21 +18643,12 @@
           <w:szCs w:val="32"/>
         </w:rPr>
       </w:pPr>
-      <w:proofErr w:type="spellStart"/>
-      <w:r>
-        <w:rPr>
-          <w:sz w:val="32"/>
-          <w:szCs w:val="32"/>
-        </w:rPr>
-        <w:t>StringBuffer</w:t>
-      </w:r>
-      <w:proofErr w:type="spellEnd"/>
-      <w:r>
-        <w:rPr>
-          <w:sz w:val="32"/>
-          <w:szCs w:val="32"/>
-        </w:rPr>
-        <w:t xml:space="preserve"> is a java build-in class.</w:t>
+      <w:r>
+        <w:rPr>
+          <w:sz w:val="32"/>
+          <w:szCs w:val="32"/>
+        </w:rPr>
+        <w:t>StringBuffer is a java build-in class.</w:t>
       </w:r>
     </w:p>
     <w:p>
@@ -20229,23 +18668,7 @@
           <w:sz w:val="32"/>
           <w:szCs w:val="32"/>
         </w:rPr>
-        <w:t xml:space="preserve">Using this </w:t>
-      </w:r>
-      <w:proofErr w:type="gramStart"/>
-      <w:r>
-        <w:rPr>
-          <w:sz w:val="32"/>
-          <w:szCs w:val="32"/>
-        </w:rPr>
-        <w:t>class</w:t>
-      </w:r>
-      <w:proofErr w:type="gramEnd"/>
-      <w:r>
-        <w:rPr>
-          <w:sz w:val="32"/>
-          <w:szCs w:val="32"/>
-        </w:rPr>
-        <w:t xml:space="preserve"> you can store a string values.</w:t>
+        <w:t>Using this class you can store a string values.</w:t>
       </w:r>
     </w:p>
     <w:p>
@@ -20285,39 +18708,14 @@
           <w:sz w:val="32"/>
           <w:szCs w:val="32"/>
         </w:rPr>
-        <w:t xml:space="preserve">The Object of </w:t>
-      </w:r>
-      <w:proofErr w:type="spellStart"/>
-      <w:r>
-        <w:rPr>
-          <w:sz w:val="32"/>
-          <w:szCs w:val="32"/>
-        </w:rPr>
-        <w:t>StringBuffer</w:t>
-      </w:r>
-      <w:proofErr w:type="spellEnd"/>
-      <w:r>
-        <w:rPr>
-          <w:sz w:val="32"/>
-          <w:szCs w:val="32"/>
-        </w:rPr>
-        <w:t xml:space="preserve"> is mutable (the values of the </w:t>
-      </w:r>
-      <w:proofErr w:type="spellStart"/>
-      <w:r>
-        <w:rPr>
-          <w:sz w:val="32"/>
-          <w:szCs w:val="32"/>
-        </w:rPr>
-        <w:t>StringBuffer</w:t>
-      </w:r>
-      <w:proofErr w:type="spellEnd"/>
-      <w:r>
-        <w:rPr>
-          <w:sz w:val="32"/>
-          <w:szCs w:val="32"/>
-        </w:rPr>
-        <w:t xml:space="preserve"> </w:t>
+        <w:t xml:space="preserve">The Object of StringBuffer is mutable (the values of the </w:t>
+      </w:r>
+      <w:r>
+        <w:rPr>
+          <w:sz w:val="32"/>
+          <w:szCs w:val="32"/>
+        </w:rPr>
+        <w:t xml:space="preserve">StringBuffer </w:t>
       </w:r>
       <w:r>
         <w:rPr>
@@ -20339,46 +18737,19 @@
           <w:szCs w:val="32"/>
         </w:rPr>
       </w:pPr>
-      <w:proofErr w:type="spellStart"/>
-      <w:r>
-        <w:rPr>
-          <w:sz w:val="32"/>
-          <w:szCs w:val="32"/>
-        </w:rPr>
-        <w:t>StringBuffer</w:t>
-      </w:r>
-      <w:proofErr w:type="spellEnd"/>
-      <w:r>
-        <w:rPr>
-          <w:sz w:val="32"/>
-          <w:szCs w:val="32"/>
-        </w:rPr>
-        <w:t xml:space="preserve"> </w:t>
-      </w:r>
-      <w:r>
-        <w:rPr>
-          <w:sz w:val="32"/>
-          <w:szCs w:val="32"/>
-        </w:rPr>
-        <w:t xml:space="preserve">is present inside </w:t>
-      </w:r>
-      <w:proofErr w:type="spellStart"/>
-      <w:proofErr w:type="gramStart"/>
-      <w:r>
-        <w:rPr>
-          <w:sz w:val="32"/>
-          <w:szCs w:val="32"/>
-        </w:rPr>
-        <w:t>java.lang</w:t>
-      </w:r>
-      <w:proofErr w:type="spellEnd"/>
-      <w:proofErr w:type="gramEnd"/>
-      <w:r>
-        <w:rPr>
-          <w:sz w:val="32"/>
-          <w:szCs w:val="32"/>
-        </w:rPr>
-        <w:t xml:space="preserve"> package.</w:t>
+      <w:r>
+        <w:rPr>
+          <w:sz w:val="32"/>
+          <w:szCs w:val="32"/>
+        </w:rPr>
+        <w:t xml:space="preserve">StringBuffer </w:t>
+      </w:r>
+      <w:r>
+        <w:rPr>
+          <w:sz w:val="32"/>
+          <w:szCs w:val="32"/>
+        </w:rPr>
+        <w:t>is present inside java.lang package.</w:t>
       </w:r>
     </w:p>
     <w:p>
@@ -20393,21 +18764,12 @@
           <w:szCs w:val="32"/>
         </w:rPr>
       </w:pPr>
-      <w:proofErr w:type="spellStart"/>
-      <w:r>
-        <w:rPr>
-          <w:sz w:val="32"/>
-          <w:szCs w:val="32"/>
-        </w:rPr>
-        <w:t>StringBuffer</w:t>
-      </w:r>
-      <w:proofErr w:type="spellEnd"/>
-      <w:r>
-        <w:rPr>
-          <w:sz w:val="32"/>
-          <w:szCs w:val="32"/>
-        </w:rPr>
-        <w:t xml:space="preserve"> </w:t>
+      <w:r>
+        <w:rPr>
+          <w:sz w:val="32"/>
+          <w:szCs w:val="32"/>
+        </w:rPr>
+        <w:t xml:space="preserve">StringBuffer </w:t>
       </w:r>
       <w:r>
         <w:rPr>
@@ -20449,21 +18811,12 @@
           <w:szCs w:val="32"/>
         </w:rPr>
       </w:pPr>
-      <w:proofErr w:type="spellStart"/>
-      <w:r>
-        <w:rPr>
-          <w:sz w:val="32"/>
-          <w:szCs w:val="32"/>
-        </w:rPr>
-        <w:t>StringBuffer</w:t>
-      </w:r>
-      <w:proofErr w:type="spellEnd"/>
-      <w:r>
-        <w:rPr>
-          <w:sz w:val="32"/>
-          <w:szCs w:val="32"/>
-        </w:rPr>
-        <w:t xml:space="preserve"> methods are synchronized.</w:t>
+      <w:r>
+        <w:rPr>
+          <w:sz w:val="32"/>
+          <w:szCs w:val="32"/>
+        </w:rPr>
+        <w:t>StringBuffer methods are synchronized.</w:t>
       </w:r>
     </w:p>
     <w:p>
@@ -20483,23 +18836,7 @@
           <w:sz w:val="32"/>
           <w:szCs w:val="32"/>
         </w:rPr>
-        <w:t xml:space="preserve">Hence, Object of </w:t>
-      </w:r>
-      <w:proofErr w:type="spellStart"/>
-      <w:r>
-        <w:rPr>
-          <w:sz w:val="32"/>
-          <w:szCs w:val="32"/>
-        </w:rPr>
-        <w:t>StringBuffer</w:t>
-      </w:r>
-      <w:proofErr w:type="spellEnd"/>
-      <w:r>
-        <w:rPr>
-          <w:sz w:val="32"/>
-          <w:szCs w:val="32"/>
-        </w:rPr>
-        <w:t xml:space="preserve"> is thread safe.</w:t>
+        <w:t>Hence, Object of StringBuffer is thread safe.</w:t>
       </w:r>
     </w:p>
     <w:p>
@@ -20514,21 +18851,12 @@
           <w:szCs w:val="32"/>
         </w:rPr>
       </w:pPr>
-      <w:proofErr w:type="spellStart"/>
-      <w:r>
-        <w:rPr>
-          <w:sz w:val="32"/>
-          <w:szCs w:val="32"/>
-        </w:rPr>
-        <w:t>StringBuffer</w:t>
-      </w:r>
-      <w:proofErr w:type="spellEnd"/>
-      <w:r>
-        <w:rPr>
-          <w:sz w:val="32"/>
-          <w:szCs w:val="32"/>
-        </w:rPr>
-        <w:t xml:space="preserve"> is slower than StringBuilder</w:t>
+      <w:r>
+        <w:rPr>
+          <w:sz w:val="32"/>
+          <w:szCs w:val="32"/>
+        </w:rPr>
+        <w:t>StringBuffer is slower than StringBuilder</w:t>
       </w:r>
     </w:p>
     <w:p>
@@ -20573,23 +18901,7 @@
           <w:sz w:val="32"/>
           <w:szCs w:val="32"/>
         </w:rPr>
-        <w:t xml:space="preserve">Difference between String, </w:t>
-      </w:r>
-      <w:proofErr w:type="spellStart"/>
-      <w:r>
-        <w:rPr>
-          <w:sz w:val="32"/>
-          <w:szCs w:val="32"/>
-        </w:rPr>
-        <w:t>StringBuffer</w:t>
-      </w:r>
-      <w:proofErr w:type="spellEnd"/>
-      <w:r>
-        <w:rPr>
-          <w:sz w:val="32"/>
-          <w:szCs w:val="32"/>
-        </w:rPr>
-        <w:t xml:space="preserve"> and StringBuilder</w:t>
+        <w:t>Difference between String, StringBuffer and StringBuilder</w:t>
       </w:r>
     </w:p>
     <w:p>
@@ -20609,23 +18921,7 @@
           <w:sz w:val="32"/>
           <w:szCs w:val="32"/>
         </w:rPr>
-        <w:t xml:space="preserve">Difference between </w:t>
-      </w:r>
-      <w:proofErr w:type="spellStart"/>
-      <w:r>
-        <w:rPr>
-          <w:sz w:val="32"/>
-          <w:szCs w:val="32"/>
-        </w:rPr>
-        <w:t>StringBuffer</w:t>
-      </w:r>
-      <w:proofErr w:type="spellEnd"/>
-      <w:r>
-        <w:rPr>
-          <w:sz w:val="32"/>
-          <w:szCs w:val="32"/>
-        </w:rPr>
-        <w:t xml:space="preserve"> and StringBuilder </w:t>
+        <w:t xml:space="preserve">Difference between StringBuffer and StringBuilder </w:t>
       </w:r>
     </w:p>
     <w:p>
@@ -21175,15 +19471,7 @@
         <w:pStyle w:val="NoSpacing"/>
       </w:pPr>
       <w:r>
-        <w:t>Right click on “</w:t>
-      </w:r>
-      <w:proofErr w:type="spellStart"/>
-      <w:r>
-        <w:t>src</w:t>
-      </w:r>
-      <w:proofErr w:type="spellEnd"/>
-      <w:r>
-        <w:t>” folder -&gt; go to “New” option -&gt; select “</w:t>
+        <w:t>Right click on “src” folder -&gt; go to “New” option -&gt; select “</w:t>
       </w:r>
       <w:r>
         <w:t>C</w:t>
@@ -21303,23 +19591,7 @@
         </w:rPr>
       </w:pPr>
       <w:r>
-        <w:t xml:space="preserve">Java is not fully </w:t>
-      </w:r>
-      <w:proofErr w:type="gramStart"/>
-      <w:r>
-        <w:t>object oriented</w:t>
-      </w:r>
-      <w:proofErr w:type="gramEnd"/>
-      <w:r>
-        <w:t xml:space="preserve"> programming language. In Java primitive variables are not in the form of object and this is one of the </w:t>
-      </w:r>
-      <w:proofErr w:type="gramStart"/>
-      <w:r>
-        <w:t>reason</w:t>
-      </w:r>
-      <w:proofErr w:type="gramEnd"/>
-      <w:r>
-        <w:t xml:space="preserve"> for Java is not fully object oriented.  </w:t>
+        <w:t xml:space="preserve">Java is not fully object oriented programming language. In Java primitive variables are not in the form of object and this is one of the reason for Java is not fully object oriented.  </w:t>
       </w:r>
     </w:p>
     <w:p>
@@ -21334,21 +19606,13 @@
         </w:rPr>
       </w:pPr>
       <w:r>
-        <w:t xml:space="preserve">Class and Objects are the base of </w:t>
-      </w:r>
-      <w:proofErr w:type="gramStart"/>
-      <w:r>
-        <w:t>object ori</w:t>
+        <w:t>Class and Objects are the base of object ori</w:t>
       </w:r>
       <w:r>
         <w:t>e</w:t>
       </w:r>
       <w:r>
-        <w:t>nted</w:t>
-      </w:r>
-      <w:proofErr w:type="gramEnd"/>
-      <w:r>
-        <w:t xml:space="preserve"> programming concepts.</w:t>
+        <w:t>nted programming concepts.</w:t>
       </w:r>
     </w:p>
     <w:p>
@@ -21610,15 +19874,7 @@
         </w:rPr>
       </w:pPr>
       <w:r>
-        <w:t xml:space="preserve">Java class is also </w:t>
-      </w:r>
-      <w:proofErr w:type="gramStart"/>
-      <w:r>
-        <w:t>consider</w:t>
-      </w:r>
-      <w:proofErr w:type="gramEnd"/>
-      <w:r>
-        <w:t xml:space="preserve"> as a encapsulation.</w:t>
+        <w:t>Java class is also consider as a encapsulation.</w:t>
       </w:r>
     </w:p>
     <w:p>
@@ -21718,15 +19974,7 @@
         </w:rPr>
       </w:pPr>
       <w:r>
-        <w:t xml:space="preserve">Encapsulation is one of the </w:t>
-      </w:r>
-      <w:proofErr w:type="gramStart"/>
-      <w:r>
-        <w:t>way</w:t>
-      </w:r>
-      <w:proofErr w:type="gramEnd"/>
-      <w:r>
-        <w:t xml:space="preserve"> to achieve loose coupling.</w:t>
+        <w:t>Encapsulation is one of the way to achieve loose coupling.</w:t>
       </w:r>
     </w:p>
     <w:p>
@@ -21759,13 +20007,8 @@
           <w:u w:val="single"/>
         </w:rPr>
       </w:pPr>
-      <w:proofErr w:type="gramStart"/>
-      <w:r>
-        <w:t>Also</w:t>
-      </w:r>
-      <w:proofErr w:type="gramEnd"/>
-      <w:r>
-        <w:t xml:space="preserve"> can be decide who can access what.</w:t>
+      <w:r>
+        <w:t>Also can be decide who can access what.</w:t>
       </w:r>
     </w:p>
     <w:p>
@@ -21814,13 +20057,8 @@
       <w:pPr>
         <w:pStyle w:val="NoSpacing"/>
       </w:pPr>
-      <w:proofErr w:type="spellStart"/>
-      <w:r>
-        <w:t>Id</w:t>
-      </w:r>
-      <w:proofErr w:type="spellEnd"/>
-      <w:r>
-        <w:t xml:space="preserve"> must be between 1-1000</w:t>
+      <w:r>
+        <w:t>Id must be between 1-1000</w:t>
       </w:r>
     </w:p>
     <w:p>
@@ -21894,15 +20132,7 @@
         <w:t>child</w:t>
       </w:r>
       <w:r>
-        <w:t xml:space="preserve"> relation will be created between a </w:t>
-      </w:r>
-      <w:proofErr w:type="gramStart"/>
-      <w:r>
-        <w:t>classes</w:t>
-      </w:r>
-      <w:proofErr w:type="gramEnd"/>
-      <w:r>
-        <w:t xml:space="preserve"> which is also known as </w:t>
+        <w:t xml:space="preserve"> relation will be created between a classes which is also known as </w:t>
       </w:r>
       <w:r>
         <w:rPr>
@@ -22125,6 +20355,32 @@
     <w:p>
       <w:pPr>
         <w:pStyle w:val="NoSpacing"/>
+        <w:numPr>
+          <w:ilvl w:val="0"/>
+          <w:numId w:val="57"/>
+        </w:numPr>
+        <w:rPr>
+          <w:b/>
+          <w:bCs/>
+          <w:u w:val="single"/>
+        </w:rPr>
+      </w:pPr>
+      <w:r>
+        <w:t>Every Sub class constructor calls super class default or no parametrized constructor internally.</w:t>
+      </w:r>
+      <w:r>
+        <w:t xml:space="preserve"> This is happen</w:t>
+      </w:r>
+      <w:r>
+        <w:t>e</w:t>
+      </w:r>
+      <w:r>
+        <w:t xml:space="preserve">d due to a super keyword. </w:t>
+      </w:r>
+    </w:p>
+    <w:p>
+      <w:pPr>
+        <w:pStyle w:val="NoSpacing"/>
       </w:pPr>
     </w:p>
     <w:p>
@@ -22224,8 +20480,6 @@
           <w:numId w:val="58"/>
         </w:numPr>
       </w:pPr>
-      <w:proofErr w:type="spellStart"/>
-      <w:proofErr w:type="gramStart"/>
       <w:r>
         <w:rPr>
           <w:b/>
@@ -22233,30 +20487,19 @@
         </w:rPr>
         <w:t>toString</w:t>
       </w:r>
-      <w:proofErr w:type="spellEnd"/>
-      <w:r>
-        <w:rPr>
-          <w:b/>
-          <w:bCs/>
-        </w:rPr>
-        <w:t>(</w:t>
-      </w:r>
-      <w:proofErr w:type="gramEnd"/>
-      <w:r>
-        <w:rPr>
-          <w:b/>
-          <w:bCs/>
-        </w:rPr>
-        <w:t>)</w:t>
-      </w:r>
-      <w:r>
-        <w:t xml:space="preserve">: this methos calls whenever you print the object of class directly. I will return the String value as </w:t>
-      </w:r>
-      <w:proofErr w:type="gramStart"/>
-      <w:r>
-        <w:t>a</w:t>
-      </w:r>
-      <w:proofErr w:type="gramEnd"/>
+      <w:r>
+        <w:rPr>
+          <w:b/>
+          <w:bCs/>
+        </w:rPr>
+        <w:t>()</w:t>
+      </w:r>
+      <w:r>
+        <w:t>: this methos calls whenever you print the object of class directly. I will return the String value as a</w:t>
+      </w:r>
+      <w:r>
+        <w:t>n</w:t>
+      </w:r>
       <w:r>
         <w:t xml:space="preserve"> output</w:t>
       </w:r>
@@ -22269,41 +20512,15 @@
           <w:numId w:val="58"/>
         </w:numPr>
       </w:pPr>
-      <w:proofErr w:type="spellStart"/>
-      <w:proofErr w:type="gramStart"/>
-      <w:r>
-        <w:rPr>
-          <w:b/>
-          <w:bCs/>
-        </w:rPr>
-        <w:t>hashCode</w:t>
-      </w:r>
-      <w:proofErr w:type="spellEnd"/>
-      <w:r>
-        <w:rPr>
-          <w:b/>
-          <w:bCs/>
-        </w:rPr>
-        <w:t>(</w:t>
-      </w:r>
-      <w:proofErr w:type="gramEnd"/>
-      <w:r>
-        <w:rPr>
-          <w:b/>
-          <w:bCs/>
-        </w:rPr>
-        <w:t>):</w:t>
-      </w:r>
-      <w:r>
-        <w:t xml:space="preserve"> this method return the </w:t>
-      </w:r>
-      <w:proofErr w:type="spellStart"/>
-      <w:r>
-        <w:t>hashcode</w:t>
-      </w:r>
-      <w:proofErr w:type="spellEnd"/>
-      <w:r>
-        <w:t xml:space="preserve"> of the object.</w:t>
+      <w:r>
+        <w:rPr>
+          <w:b/>
+          <w:bCs/>
+        </w:rPr>
+        <w:t>hashCode():</w:t>
+      </w:r>
+      <w:r>
+        <w:t xml:space="preserve"> this method return the hashcode of the object.</w:t>
       </w:r>
     </w:p>
     <w:p>
@@ -22314,21 +20531,12 @@
           <w:numId w:val="58"/>
         </w:numPr>
       </w:pPr>
-      <w:proofErr w:type="gramStart"/>
-      <w:r>
-        <w:rPr>
-          <w:b/>
-          <w:bCs/>
-        </w:rPr>
-        <w:t>equals(</w:t>
-      </w:r>
-      <w:proofErr w:type="gramEnd"/>
-      <w:r>
-        <w:rPr>
-          <w:b/>
-          <w:bCs/>
-        </w:rPr>
-        <w:t>Object):</w:t>
+      <w:r>
+        <w:rPr>
+          <w:b/>
+          <w:bCs/>
+        </w:rPr>
+        <w:t>equals(Object):</w:t>
       </w:r>
       <w:r>
         <w:t xml:space="preserve"> this methos is use to compare two object.</w:t>
@@ -22342,37 +20550,12 @@
           <w:numId w:val="58"/>
         </w:numPr>
       </w:pPr>
-      <w:proofErr w:type="gramStart"/>
-      <w:r>
-        <w:rPr>
-          <w:b/>
-          <w:bCs/>
-        </w:rPr>
-        <w:t>wait(</w:t>
-      </w:r>
-      <w:proofErr w:type="gramEnd"/>
-      <w:r>
-        <w:rPr>
-          <w:b/>
-          <w:bCs/>
-        </w:rPr>
-        <w:t>), wait(int),wait(</w:t>
-      </w:r>
-      <w:proofErr w:type="spellStart"/>
-      <w:r>
-        <w:rPr>
-          <w:b/>
-          <w:bCs/>
-        </w:rPr>
-        <w:t>int,long</w:t>
-      </w:r>
-      <w:proofErr w:type="spellEnd"/>
-      <w:r>
-        <w:rPr>
-          <w:b/>
-          <w:bCs/>
-        </w:rPr>
-        <w:t>):</w:t>
+      <w:r>
+        <w:rPr>
+          <w:b/>
+          <w:bCs/>
+        </w:rPr>
+        <w:t>wait(), wait(int),wait(int,long):</w:t>
       </w:r>
       <w:r>
         <w:t xml:space="preserve"> all these method are use tom multi-threading</w:t>
@@ -22386,37 +20569,12 @@
           <w:numId w:val="58"/>
         </w:numPr>
       </w:pPr>
-      <w:proofErr w:type="gramStart"/>
-      <w:r>
-        <w:rPr>
-          <w:b/>
-          <w:bCs/>
-        </w:rPr>
-        <w:t>notify(</w:t>
-      </w:r>
-      <w:proofErr w:type="gramEnd"/>
-      <w:r>
-        <w:rPr>
-          <w:b/>
-          <w:bCs/>
-        </w:rPr>
-        <w:t xml:space="preserve">), </w:t>
-      </w:r>
-      <w:proofErr w:type="spellStart"/>
-      <w:r>
-        <w:rPr>
-          <w:b/>
-          <w:bCs/>
-        </w:rPr>
-        <w:t>notifyAll</w:t>
-      </w:r>
-      <w:proofErr w:type="spellEnd"/>
-      <w:r>
-        <w:rPr>
-          <w:b/>
-          <w:bCs/>
-        </w:rPr>
-        <w:t>():</w:t>
+      <w:r>
+        <w:rPr>
+          <w:b/>
+          <w:bCs/>
+        </w:rPr>
+        <w:t>notify(), notifyAll():</w:t>
       </w:r>
       <w:r>
         <w:t xml:space="preserve"> these methods are also use in multi-threading. </w:t>
@@ -22470,7 +20628,16 @@
         </w:rPr>
       </w:pPr>
       <w:r>
-        <w:t>Constructor is a special kind of method, which is use to initialize the instance variable.</w:t>
+        <w:t xml:space="preserve">Constructor is a special kind of method, which is </w:t>
+      </w:r>
+      <w:r>
+        <w:rPr>
+          <w:highlight w:val="yellow"/>
+        </w:rPr>
+        <w:t>use to initialize the instance variable</w:t>
+      </w:r>
+      <w:r>
+        <w:t>.</w:t>
       </w:r>
     </w:p>
     <w:p>
@@ -22487,16 +20654,28 @@
         </w:rPr>
       </w:pPr>
       <w:r>
-        <w:t>Constructor</w:t>
-      </w:r>
-      <w:r>
-        <w:t xml:space="preserve"> is use to construct the values</w:t>
-      </w:r>
-      <w:r>
+        <w:t xml:space="preserve">Constructor is use to </w:t>
+      </w:r>
+      <w:r>
+        <w:rPr>
+          <w:highlight w:val="yellow"/>
+        </w:rPr>
+        <w:t>construct the values</w:t>
+      </w:r>
+      <w:r>
+        <w:rPr>
+          <w:highlight w:val="yellow"/>
+        </w:rPr>
         <w:t>/memory</w:t>
       </w:r>
       <w:r>
-        <w:t xml:space="preserve"> at the time of object creation.</w:t>
+        <w:rPr>
+          <w:highlight w:val="yellow"/>
+        </w:rPr>
+        <w:t xml:space="preserve"> at the time of object creation</w:t>
+      </w:r>
+      <w:r>
+        <w:t>.</w:t>
       </w:r>
     </w:p>
     <w:p>
@@ -22513,13 +20692,7 @@
         </w:rPr>
       </w:pPr>
       <w:r>
-        <w:t xml:space="preserve">There are some rules to create </w:t>
-      </w:r>
-      <w:r>
-        <w:t>Constructor</w:t>
-      </w:r>
-      <w:r>
-        <w:t xml:space="preserve"> in class.</w:t>
+        <w:t>There are some rules to create Constructor in class.</w:t>
       </w:r>
     </w:p>
     <w:p>
@@ -22536,10 +20709,7 @@
         </w:rPr>
       </w:pPr>
       <w:r>
-        <w:t>Constructor</w:t>
-      </w:r>
-      <w:r>
-        <w:t xml:space="preserve"> name must be same as class Name.</w:t>
+        <w:t>Constructor name must be same as class Name.</w:t>
       </w:r>
     </w:p>
     <w:p>
@@ -22556,10 +20726,7 @@
         </w:rPr>
       </w:pPr>
       <w:r>
-        <w:t>Constructor</w:t>
-      </w:r>
-      <w:r>
-        <w:t xml:space="preserve"> must not have a return type.</w:t>
+        <w:t>Constructor must not have a return type.</w:t>
       </w:r>
     </w:p>
     <w:p>
@@ -22576,10 +20743,7 @@
         </w:rPr>
       </w:pPr>
       <w:r>
-        <w:t>Constructor</w:t>
-      </w:r>
-      <w:r>
-        <w:t xml:space="preserve"> can be crate by using any of the access modifier like public, private, protected, default. </w:t>
+        <w:t xml:space="preserve">Constructor can be crate by using any of the access modifier like public, private, protected, default. </w:t>
       </w:r>
     </w:p>
     <w:p>
@@ -22596,13 +20760,7 @@
         </w:rPr>
       </w:pPr>
       <w:r>
-        <w:t xml:space="preserve">There can be more than one </w:t>
-      </w:r>
-      <w:r>
-        <w:t>Constructor</w:t>
-      </w:r>
-      <w:r>
-        <w:t xml:space="preserve"> present inside a class.</w:t>
+        <w:t>There can be more than one Constructor present inside a class.</w:t>
       </w:r>
     </w:p>
     <w:p>
@@ -22619,10 +20777,7 @@
         </w:rPr>
       </w:pPr>
       <w:r>
-        <w:t>Constructor</w:t>
-      </w:r>
-      <w:r>
-        <w:t>s gets called at the time of object creation, and cannot be call using a</w:t>
+        <w:t>Constructors gets called at the time of object creation, and cannot be call using a</w:t>
       </w:r>
       <w:r>
         <w:t>n</w:t>
@@ -22645,19 +20800,356 @@
         </w:rPr>
       </w:pPr>
       <w:r>
-        <w:t xml:space="preserve">Every class has constructor, if it is not provided explicitly then, the default constructor will be provided by java. But if you provide constructor inside class explicitly then java will not create a default </w:t>
-      </w:r>
-      <w:r>
-        <w:t>Constructor</w:t>
+        <w:t>Every class has constructor, if it is not provided explicitly then, the default constructor will be provided by java. But if you provide constructor inside class explicitly then java will not create a default Constructor.</w:t>
+      </w:r>
+      <w:r>
+        <w:t xml:space="preserve"> </w:t>
+      </w:r>
+    </w:p>
+    <w:p>
+      <w:pPr>
+        <w:pStyle w:val="NoSpacing"/>
+      </w:pPr>
+    </w:p>
+    <w:p>
+      <w:pPr>
+        <w:pStyle w:val="NoSpacing"/>
+        <w:rPr>
+          <w:b/>
+          <w:bCs/>
+          <w:u w:val="single"/>
+        </w:rPr>
+      </w:pPr>
+      <w:r>
+        <w:rPr>
+          <w:b/>
+          <w:bCs/>
+          <w:u w:val="single"/>
+        </w:rPr>
+        <w:t>super keyword</w:t>
+      </w:r>
+    </w:p>
+    <w:p>
+      <w:pPr>
+        <w:pStyle w:val="NoSpacing"/>
+        <w:numPr>
+          <w:ilvl w:val="0"/>
+          <w:numId w:val="60"/>
+        </w:numPr>
+      </w:pPr>
+      <w:r>
+        <w:t>Super keyword is use to access the variable, methods, constructor of the super class.</w:t>
+      </w:r>
+    </w:p>
+    <w:p>
+      <w:pPr>
+        <w:pStyle w:val="NoSpacing"/>
+        <w:numPr>
+          <w:ilvl w:val="0"/>
+          <w:numId w:val="60"/>
+        </w:numPr>
+      </w:pPr>
+      <w:r>
+        <w:t>Super is not an object of super.</w:t>
+      </w:r>
+    </w:p>
+    <w:p>
+      <w:pPr>
+        <w:pStyle w:val="NoSpacing"/>
+        <w:numPr>
+          <w:ilvl w:val="0"/>
+          <w:numId w:val="60"/>
+        </w:numPr>
+      </w:pPr>
+      <w:r>
+        <w:t>Calling constructor of Super class using super keyword</w:t>
+      </w:r>
+    </w:p>
+    <w:p>
+      <w:pPr>
+        <w:pStyle w:val="NoSpacing"/>
+        <w:numPr>
+          <w:ilvl w:val="1"/>
+          <w:numId w:val="60"/>
+        </w:numPr>
+      </w:pPr>
+      <w:r>
+        <w:t xml:space="preserve">By </w:t>
+      </w:r>
+      <w:r>
+        <w:t>d</w:t>
+      </w:r>
+      <w:r>
+        <w:t xml:space="preserve">efault every sub class constructor calls super class default/No param </w:t>
+      </w:r>
+      <w:r>
+        <w:t>constructor</w:t>
+      </w:r>
+      <w:r>
+        <w:t xml:space="preserve"> by suing super keyword.</w:t>
+      </w:r>
+    </w:p>
+    <w:p>
+      <w:pPr>
+        <w:pStyle w:val="NoSpacing"/>
+        <w:numPr>
+          <w:ilvl w:val="1"/>
+          <w:numId w:val="60"/>
+        </w:numPr>
+      </w:pPr>
+      <w:r>
+        <w:t xml:space="preserve">Internally java adds a super() as a first statement of every constructor.  </w:t>
+      </w:r>
+    </w:p>
+    <w:p>
+      <w:pPr>
+        <w:pStyle w:val="NoSpacing"/>
+        <w:numPr>
+          <w:ilvl w:val="1"/>
+          <w:numId w:val="60"/>
+        </w:numPr>
+      </w:pPr>
+      <w:r>
+        <w:t xml:space="preserve">By using this you can call a </w:t>
+      </w:r>
+      <w:r>
+        <w:t>constructor</w:t>
+      </w:r>
+      <w:r>
+        <w:t xml:space="preserve"> manually also.</w:t>
+      </w:r>
+    </w:p>
+    <w:p>
+      <w:pPr>
+        <w:pStyle w:val="NoSpacing"/>
+        <w:numPr>
+          <w:ilvl w:val="1"/>
+          <w:numId w:val="60"/>
+        </w:numPr>
+      </w:pPr>
+      <w:r>
+        <w:t>Constructor calling line must be a first line in a constructor.</w:t>
+      </w:r>
+    </w:p>
+    <w:p>
+      <w:pPr>
+        <w:pStyle w:val="NoSpacing"/>
+        <w:numPr>
+          <w:ilvl w:val="0"/>
+          <w:numId w:val="60"/>
+        </w:numPr>
+      </w:pPr>
+      <w:r>
+        <w:t>Using super keyword to call super class variable and methods</w:t>
+      </w:r>
+    </w:p>
+    <w:p>
+      <w:pPr>
+        <w:pStyle w:val="NoSpacing"/>
+        <w:numPr>
+          <w:ilvl w:val="1"/>
+          <w:numId w:val="60"/>
+        </w:numPr>
+      </w:pPr>
+      <w:r>
+        <w:t xml:space="preserve">If sub class has a property same as super </w:t>
+      </w:r>
+      <w:r>
+        <w:t>class,</w:t>
+      </w:r>
+      <w:r>
+        <w:t xml:space="preserve"> then sub class always gives the priority to a sub class properties.</w:t>
+      </w:r>
+    </w:p>
+    <w:p>
+      <w:pPr>
+        <w:pStyle w:val="NoSpacing"/>
+        <w:numPr>
+          <w:ilvl w:val="1"/>
+          <w:numId w:val="60"/>
+        </w:numPr>
+      </w:pPr>
+      <w:r>
+        <w:t xml:space="preserve">To </w:t>
+      </w:r>
+      <w:r>
+        <w:t>a</w:t>
+      </w:r>
+      <w:r>
+        <w:t>ccess the super class properties in this case you have to take a help of super keyword.</w:t>
+      </w:r>
+    </w:p>
+    <w:p>
+      <w:pPr>
+        <w:pStyle w:val="NoSpacing"/>
+        <w:numPr>
+          <w:ilvl w:val="1"/>
+          <w:numId w:val="60"/>
+        </w:numPr>
+      </w:pPr>
+      <w:r>
+        <w:t xml:space="preserve">You can access a super class variable and methods from anywhere inside the sub class. </w:t>
+      </w:r>
+    </w:p>
+    <w:p>
+      <w:pPr>
+        <w:pStyle w:val="NoSpacing"/>
+      </w:pPr>
+    </w:p>
+    <w:p>
+      <w:pPr>
+        <w:pStyle w:val="NoSpacing"/>
+        <w:rPr>
+          <w:b/>
+          <w:bCs/>
+          <w:u w:val="single"/>
+        </w:rPr>
+      </w:pPr>
+      <w:r>
+        <w:rPr>
+          <w:b/>
+          <w:bCs/>
+          <w:u w:val="single"/>
+        </w:rPr>
+        <w:t>this keyword</w:t>
+      </w:r>
+    </w:p>
+    <w:p>
+      <w:pPr>
+        <w:pStyle w:val="NoSpacing"/>
+        <w:numPr>
+          <w:ilvl w:val="0"/>
+          <w:numId w:val="62"/>
+        </w:numPr>
+      </w:pPr>
+      <w:r>
+        <w:t>This</w:t>
+      </w:r>
+      <w:r>
+        <w:t xml:space="preserve"> keyword is use to access the variable, methods, constructor of the </w:t>
+      </w:r>
+      <w:r>
+        <w:t>same</w:t>
+      </w:r>
+      <w:r>
+        <w:t xml:space="preserve"> class</w:t>
       </w:r>
       <w:r>
         <w:t>.</w:t>
       </w:r>
+    </w:p>
+    <w:p>
+      <w:pPr>
+        <w:pStyle w:val="NoSpacing"/>
+        <w:numPr>
+          <w:ilvl w:val="0"/>
+          <w:numId w:val="62"/>
+        </w:numPr>
+      </w:pPr>
+      <w:r>
+        <w:t>This keyword is points to same class current object</w:t>
+      </w:r>
+    </w:p>
+    <w:p>
+      <w:pPr>
+        <w:pStyle w:val="NoSpacing"/>
+        <w:numPr>
+          <w:ilvl w:val="0"/>
+          <w:numId w:val="62"/>
+        </w:numPr>
+      </w:pPr>
+      <w:r>
+        <w:t xml:space="preserve">Calling constructor of </w:t>
+      </w:r>
+      <w:r>
+        <w:t>same</w:t>
+      </w:r>
+      <w:r>
+        <w:t xml:space="preserve"> class using </w:t>
+      </w:r>
+      <w:r>
+        <w:t>this</w:t>
+      </w:r>
+      <w:r>
+        <w:t xml:space="preserve"> keyword</w:t>
+      </w:r>
+    </w:p>
+    <w:p>
+      <w:pPr>
+        <w:pStyle w:val="NoSpacing"/>
+        <w:numPr>
+          <w:ilvl w:val="1"/>
+          <w:numId w:val="62"/>
+        </w:numPr>
+      </w:pPr>
+      <w:r>
+        <w:t>You can call a constructor of same class from another constructor using this keyword.</w:t>
+      </w:r>
+    </w:p>
+    <w:p>
+      <w:pPr>
+        <w:pStyle w:val="NoSpacing"/>
+        <w:numPr>
+          <w:ilvl w:val="1"/>
+          <w:numId w:val="62"/>
+        </w:numPr>
+      </w:pPr>
+      <w:r>
+        <w:t>Constructor calling statement using this keyword must be a first statement in a constructor.</w:t>
+      </w:r>
+    </w:p>
+    <w:p>
+      <w:pPr>
+        <w:pStyle w:val="NoSpacing"/>
+        <w:numPr>
+          <w:ilvl w:val="1"/>
+          <w:numId w:val="62"/>
+        </w:numPr>
+      </w:pPr>
+      <w:r>
+        <w:t>You cannot use super and this at a time in a constructor.</w:t>
+      </w:r>
+    </w:p>
+    <w:p>
+      <w:pPr>
+        <w:pStyle w:val="NoSpacing"/>
+        <w:numPr>
+          <w:ilvl w:val="0"/>
+          <w:numId w:val="62"/>
+        </w:numPr>
+      </w:pPr>
+      <w:r>
+        <w:t>Accessing variables and methods of same class using this keyword.</w:t>
+      </w:r>
+    </w:p>
+    <w:p>
+      <w:pPr>
+        <w:pStyle w:val="NoSpacing"/>
+        <w:numPr>
+          <w:ilvl w:val="1"/>
+          <w:numId w:val="62"/>
+        </w:numPr>
+      </w:pPr>
+      <w:r>
+        <w:t>You can access the variables and methods of same class using this keyword.</w:t>
+      </w:r>
+    </w:p>
+    <w:p>
+      <w:pPr>
+        <w:pStyle w:val="NoSpacing"/>
+        <w:numPr>
+          <w:ilvl w:val="1"/>
+          <w:numId w:val="62"/>
+        </w:numPr>
+      </w:pPr>
+      <w:r>
+        <w:t>Accessing variables and methods can be done at any location of the class.</w:t>
+      </w:r>
       <w:r>
         <w:t xml:space="preserve"> </w:t>
       </w:r>
       <w:r>
-        <w:t xml:space="preserve"> </w:t>
+        <w:t xml:space="preserve">  </w:t>
       </w:r>
     </w:p>
     <w:sectPr>
@@ -22762,6 +21254,95 @@
     </w:lvl>
   </w:abstractNum>
   <w:abstractNum w:abstractNumId="1" w15:restartNumberingAfterBreak="0">
+    <w:nsid w:val="056B0B9C"/>
+    <w:multiLevelType w:val="hybridMultilevel"/>
+    <w:tmpl w:val="E382946E"/>
+    <w:lvl w:ilvl="0" w:tplc="FFFFFFFF">
+      <w:start w:val="1"/>
+      <w:numFmt w:val="decimal"/>
+      <w:lvlText w:val="%1."/>
+      <w:lvlJc w:val="left"/>
+      <w:pPr>
+        <w:ind w:left="720" w:hanging="360"/>
+      </w:pPr>
+      <w:rPr>
+        <w:rFonts w:hint="default"/>
+      </w:rPr>
+    </w:lvl>
+    <w:lvl w:ilvl="1" w:tplc="FFFFFFFF">
+      <w:start w:val="1"/>
+      <w:numFmt w:val="lowerLetter"/>
+      <w:lvlText w:val="%2."/>
+      <w:lvlJc w:val="left"/>
+      <w:pPr>
+        <w:ind w:left="1440" w:hanging="360"/>
+      </w:pPr>
+    </w:lvl>
+    <w:lvl w:ilvl="2" w:tplc="FFFFFFFF" w:tentative="1">
+      <w:start w:val="1"/>
+      <w:numFmt w:val="lowerRoman"/>
+      <w:lvlText w:val="%3."/>
+      <w:lvlJc w:val="right"/>
+      <w:pPr>
+        <w:ind w:left="2160" w:hanging="180"/>
+      </w:pPr>
+    </w:lvl>
+    <w:lvl w:ilvl="3" w:tplc="FFFFFFFF" w:tentative="1">
+      <w:start w:val="1"/>
+      <w:numFmt w:val="decimal"/>
+      <w:lvlText w:val="%4."/>
+      <w:lvlJc w:val="left"/>
+      <w:pPr>
+        <w:ind w:left="2880" w:hanging="360"/>
+      </w:pPr>
+    </w:lvl>
+    <w:lvl w:ilvl="4" w:tplc="FFFFFFFF" w:tentative="1">
+      <w:start w:val="1"/>
+      <w:numFmt w:val="lowerLetter"/>
+      <w:lvlText w:val="%5."/>
+      <w:lvlJc w:val="left"/>
+      <w:pPr>
+        <w:ind w:left="3600" w:hanging="360"/>
+      </w:pPr>
+    </w:lvl>
+    <w:lvl w:ilvl="5" w:tplc="FFFFFFFF" w:tentative="1">
+      <w:start w:val="1"/>
+      <w:numFmt w:val="lowerRoman"/>
+      <w:lvlText w:val="%6."/>
+      <w:lvlJc w:val="right"/>
+      <w:pPr>
+        <w:ind w:left="4320" w:hanging="180"/>
+      </w:pPr>
+    </w:lvl>
+    <w:lvl w:ilvl="6" w:tplc="FFFFFFFF" w:tentative="1">
+      <w:start w:val="1"/>
+      <w:numFmt w:val="decimal"/>
+      <w:lvlText w:val="%7."/>
+      <w:lvlJc w:val="left"/>
+      <w:pPr>
+        <w:ind w:left="5040" w:hanging="360"/>
+      </w:pPr>
+    </w:lvl>
+    <w:lvl w:ilvl="7" w:tplc="FFFFFFFF" w:tentative="1">
+      <w:start w:val="1"/>
+      <w:numFmt w:val="lowerLetter"/>
+      <w:lvlText w:val="%8."/>
+      <w:lvlJc w:val="left"/>
+      <w:pPr>
+        <w:ind w:left="5760" w:hanging="360"/>
+      </w:pPr>
+    </w:lvl>
+    <w:lvl w:ilvl="8" w:tplc="FFFFFFFF" w:tentative="1">
+      <w:start w:val="1"/>
+      <w:numFmt w:val="lowerRoman"/>
+      <w:lvlText w:val="%9."/>
+      <w:lvlJc w:val="right"/>
+      <w:pPr>
+        <w:ind w:left="6480" w:hanging="180"/>
+      </w:pPr>
+    </w:lvl>
+  </w:abstractNum>
+  <w:abstractNum w:abstractNumId="2" w15:restartNumberingAfterBreak="0">
     <w:nsid w:val="08876062"/>
     <w:multiLevelType w:val="hybridMultilevel"/>
     <w:tmpl w:val="138646F8"/>
@@ -22850,7 +21431,7 @@
       </w:pPr>
     </w:lvl>
   </w:abstractNum>
-  <w:abstractNum w:abstractNumId="2" w15:restartNumberingAfterBreak="0">
+  <w:abstractNum w:abstractNumId="3" w15:restartNumberingAfterBreak="0">
     <w:nsid w:val="09122EAD"/>
     <w:multiLevelType w:val="hybridMultilevel"/>
     <w:tmpl w:val="3B30F884"/>
@@ -22939,7 +21520,7 @@
       </w:pPr>
     </w:lvl>
   </w:abstractNum>
-  <w:abstractNum w:abstractNumId="3" w15:restartNumberingAfterBreak="0">
+  <w:abstractNum w:abstractNumId="4" w15:restartNumberingAfterBreak="0">
     <w:nsid w:val="0B834E43"/>
     <w:multiLevelType w:val="hybridMultilevel"/>
     <w:tmpl w:val="9D5EB5AC"/>
@@ -23028,7 +21609,7 @@
       </w:pPr>
     </w:lvl>
   </w:abstractNum>
-  <w:abstractNum w:abstractNumId="4" w15:restartNumberingAfterBreak="0">
+  <w:abstractNum w:abstractNumId="5" w15:restartNumberingAfterBreak="0">
     <w:nsid w:val="0C624290"/>
     <w:multiLevelType w:val="hybridMultilevel"/>
     <w:tmpl w:val="3F5E8254"/>
@@ -23117,7 +21698,7 @@
       </w:pPr>
     </w:lvl>
   </w:abstractNum>
-  <w:abstractNum w:abstractNumId="5" w15:restartNumberingAfterBreak="0">
+  <w:abstractNum w:abstractNumId="6" w15:restartNumberingAfterBreak="0">
     <w:nsid w:val="11470FE8"/>
     <w:multiLevelType w:val="hybridMultilevel"/>
     <w:tmpl w:val="4202B28E"/>
@@ -23206,7 +21787,7 @@
       </w:pPr>
     </w:lvl>
   </w:abstractNum>
-  <w:abstractNum w:abstractNumId="6" w15:restartNumberingAfterBreak="0">
+  <w:abstractNum w:abstractNumId="7" w15:restartNumberingAfterBreak="0">
     <w:nsid w:val="119521CD"/>
     <w:multiLevelType w:val="hybridMultilevel"/>
     <w:tmpl w:val="F21475B6"/>
@@ -23295,7 +21876,7 @@
       </w:pPr>
     </w:lvl>
   </w:abstractNum>
-  <w:abstractNum w:abstractNumId="7" w15:restartNumberingAfterBreak="0">
+  <w:abstractNum w:abstractNumId="8" w15:restartNumberingAfterBreak="0">
     <w:nsid w:val="130F6CF2"/>
     <w:multiLevelType w:val="hybridMultilevel"/>
     <w:tmpl w:val="621A1206"/>
@@ -23384,7 +21965,7 @@
       </w:pPr>
     </w:lvl>
   </w:abstractNum>
-  <w:abstractNum w:abstractNumId="8" w15:restartNumberingAfterBreak="0">
+  <w:abstractNum w:abstractNumId="9" w15:restartNumberingAfterBreak="0">
     <w:nsid w:val="14D615C5"/>
     <w:multiLevelType w:val="hybridMultilevel"/>
     <w:tmpl w:val="12CA116C"/>
@@ -23473,7 +22054,7 @@
       </w:pPr>
     </w:lvl>
   </w:abstractNum>
-  <w:abstractNum w:abstractNumId="9" w15:restartNumberingAfterBreak="0">
+  <w:abstractNum w:abstractNumId="10" w15:restartNumberingAfterBreak="0">
     <w:nsid w:val="182612A2"/>
     <w:multiLevelType w:val="hybridMultilevel"/>
     <w:tmpl w:val="85BA99BC"/>
@@ -23562,7 +22143,7 @@
       </w:pPr>
     </w:lvl>
   </w:abstractNum>
-  <w:abstractNum w:abstractNumId="10" w15:restartNumberingAfterBreak="0">
+  <w:abstractNum w:abstractNumId="11" w15:restartNumberingAfterBreak="0">
     <w:nsid w:val="19947459"/>
     <w:multiLevelType w:val="hybridMultilevel"/>
     <w:tmpl w:val="BAA4A828"/>
@@ -23651,7 +22232,96 @@
       </w:pPr>
     </w:lvl>
   </w:abstractNum>
-  <w:abstractNum w:abstractNumId="11" w15:restartNumberingAfterBreak="0">
+  <w:abstractNum w:abstractNumId="12" w15:restartNumberingAfterBreak="0">
+    <w:nsid w:val="1A1B2646"/>
+    <w:multiLevelType w:val="hybridMultilevel"/>
+    <w:tmpl w:val="910CDBF4"/>
+    <w:lvl w:ilvl="0" w:tplc="0409000F">
+      <w:start w:val="1"/>
+      <w:numFmt w:val="decimal"/>
+      <w:lvlText w:val="%1."/>
+      <w:lvlJc w:val="left"/>
+      <w:pPr>
+        <w:ind w:left="720" w:hanging="360"/>
+      </w:pPr>
+      <w:rPr>
+        <w:rFonts w:hint="default"/>
+      </w:rPr>
+    </w:lvl>
+    <w:lvl w:ilvl="1" w:tplc="04090019" w:tentative="1">
+      <w:start w:val="1"/>
+      <w:numFmt w:val="lowerLetter"/>
+      <w:lvlText w:val="%2."/>
+      <w:lvlJc w:val="left"/>
+      <w:pPr>
+        <w:ind w:left="1440" w:hanging="360"/>
+      </w:pPr>
+    </w:lvl>
+    <w:lvl w:ilvl="2" w:tplc="0409001B" w:tentative="1">
+      <w:start w:val="1"/>
+      <w:numFmt w:val="lowerRoman"/>
+      <w:lvlText w:val="%3."/>
+      <w:lvlJc w:val="right"/>
+      <w:pPr>
+        <w:ind w:left="2160" w:hanging="180"/>
+      </w:pPr>
+    </w:lvl>
+    <w:lvl w:ilvl="3" w:tplc="0409000F" w:tentative="1">
+      <w:start w:val="1"/>
+      <w:numFmt w:val="decimal"/>
+      <w:lvlText w:val="%4."/>
+      <w:lvlJc w:val="left"/>
+      <w:pPr>
+        <w:ind w:left="2880" w:hanging="360"/>
+      </w:pPr>
+    </w:lvl>
+    <w:lvl w:ilvl="4" w:tplc="04090019" w:tentative="1">
+      <w:start w:val="1"/>
+      <w:numFmt w:val="lowerLetter"/>
+      <w:lvlText w:val="%5."/>
+      <w:lvlJc w:val="left"/>
+      <w:pPr>
+        <w:ind w:left="3600" w:hanging="360"/>
+      </w:pPr>
+    </w:lvl>
+    <w:lvl w:ilvl="5" w:tplc="0409001B" w:tentative="1">
+      <w:start w:val="1"/>
+      <w:numFmt w:val="lowerRoman"/>
+      <w:lvlText w:val="%6."/>
+      <w:lvlJc w:val="right"/>
+      <w:pPr>
+        <w:ind w:left="4320" w:hanging="180"/>
+      </w:pPr>
+    </w:lvl>
+    <w:lvl w:ilvl="6" w:tplc="0409000F" w:tentative="1">
+      <w:start w:val="1"/>
+      <w:numFmt w:val="decimal"/>
+      <w:lvlText w:val="%7."/>
+      <w:lvlJc w:val="left"/>
+      <w:pPr>
+        <w:ind w:left="5040" w:hanging="360"/>
+      </w:pPr>
+    </w:lvl>
+    <w:lvl w:ilvl="7" w:tplc="04090019" w:tentative="1">
+      <w:start w:val="1"/>
+      <w:numFmt w:val="lowerLetter"/>
+      <w:lvlText w:val="%8."/>
+      <w:lvlJc w:val="left"/>
+      <w:pPr>
+        <w:ind w:left="5760" w:hanging="360"/>
+      </w:pPr>
+    </w:lvl>
+    <w:lvl w:ilvl="8" w:tplc="0409001B" w:tentative="1">
+      <w:start w:val="1"/>
+      <w:numFmt w:val="lowerRoman"/>
+      <w:lvlText w:val="%9."/>
+      <w:lvlJc w:val="right"/>
+      <w:pPr>
+        <w:ind w:left="6480" w:hanging="180"/>
+      </w:pPr>
+    </w:lvl>
+  </w:abstractNum>
+  <w:abstractNum w:abstractNumId="13" w15:restartNumberingAfterBreak="0">
     <w:nsid w:val="1B937E0C"/>
     <w:multiLevelType w:val="hybridMultilevel"/>
     <w:tmpl w:val="D5EC68F0"/>
@@ -23740,7 +22410,7 @@
       </w:pPr>
     </w:lvl>
   </w:abstractNum>
-  <w:abstractNum w:abstractNumId="12" w15:restartNumberingAfterBreak="0">
+  <w:abstractNum w:abstractNumId="14" w15:restartNumberingAfterBreak="0">
     <w:nsid w:val="1F4A2063"/>
     <w:multiLevelType w:val="hybridMultilevel"/>
     <w:tmpl w:val="56429726"/>
@@ -23829,7 +22499,7 @@
       </w:pPr>
     </w:lvl>
   </w:abstractNum>
-  <w:abstractNum w:abstractNumId="13" w15:restartNumberingAfterBreak="0">
+  <w:abstractNum w:abstractNumId="15" w15:restartNumberingAfterBreak="0">
     <w:nsid w:val="23407F0F"/>
     <w:multiLevelType w:val="hybridMultilevel"/>
     <w:tmpl w:val="7B20D604"/>
@@ -23921,7 +22591,7 @@
       </w:pPr>
     </w:lvl>
   </w:abstractNum>
-  <w:abstractNum w:abstractNumId="14" w15:restartNumberingAfterBreak="0">
+  <w:abstractNum w:abstractNumId="16" w15:restartNumberingAfterBreak="0">
     <w:nsid w:val="248126FF"/>
     <w:multiLevelType w:val="hybridMultilevel"/>
     <w:tmpl w:val="26DE6B38"/>
@@ -24014,7 +22684,7 @@
       </w:pPr>
     </w:lvl>
   </w:abstractNum>
-  <w:abstractNum w:abstractNumId="15" w15:restartNumberingAfterBreak="0">
+  <w:abstractNum w:abstractNumId="17" w15:restartNumberingAfterBreak="0">
     <w:nsid w:val="287263F9"/>
     <w:multiLevelType w:val="hybridMultilevel"/>
     <w:tmpl w:val="B18A69F8"/>
@@ -24104,7 +22774,7 @@
       </w:pPr>
     </w:lvl>
   </w:abstractNum>
-  <w:abstractNum w:abstractNumId="16" w15:restartNumberingAfterBreak="0">
+  <w:abstractNum w:abstractNumId="18" w15:restartNumberingAfterBreak="0">
     <w:nsid w:val="2C6A0857"/>
     <w:multiLevelType w:val="hybridMultilevel"/>
     <w:tmpl w:val="E4D42E38"/>
@@ -24193,7 +22863,7 @@
       </w:pPr>
     </w:lvl>
   </w:abstractNum>
-  <w:abstractNum w:abstractNumId="17" w15:restartNumberingAfterBreak="0">
+  <w:abstractNum w:abstractNumId="19" w15:restartNumberingAfterBreak="0">
     <w:nsid w:val="2DF54C51"/>
     <w:multiLevelType w:val="hybridMultilevel"/>
     <w:tmpl w:val="E9FCFCEE"/>
@@ -24282,7 +22952,7 @@
       </w:pPr>
     </w:lvl>
   </w:abstractNum>
-  <w:abstractNum w:abstractNumId="18" w15:restartNumberingAfterBreak="0">
+  <w:abstractNum w:abstractNumId="20" w15:restartNumberingAfterBreak="0">
     <w:nsid w:val="2E54158E"/>
     <w:multiLevelType w:val="hybridMultilevel"/>
     <w:tmpl w:val="9D0445A4"/>
@@ -24371,7 +23041,7 @@
       </w:pPr>
     </w:lvl>
   </w:abstractNum>
-  <w:abstractNum w:abstractNumId="19" w15:restartNumberingAfterBreak="0">
+  <w:abstractNum w:abstractNumId="21" w15:restartNumberingAfterBreak="0">
     <w:nsid w:val="2E721A86"/>
     <w:multiLevelType w:val="hybridMultilevel"/>
     <w:tmpl w:val="D2627C74"/>
@@ -24461,7 +23131,7 @@
       </w:pPr>
     </w:lvl>
   </w:abstractNum>
-  <w:abstractNum w:abstractNumId="20" w15:restartNumberingAfterBreak="0">
+  <w:abstractNum w:abstractNumId="22" w15:restartNumberingAfterBreak="0">
     <w:nsid w:val="2FD7021A"/>
     <w:multiLevelType w:val="hybridMultilevel"/>
     <w:tmpl w:val="2B32757A"/>
@@ -24552,7 +23222,7 @@
       </w:pPr>
     </w:lvl>
   </w:abstractNum>
-  <w:abstractNum w:abstractNumId="21" w15:restartNumberingAfterBreak="0">
+  <w:abstractNum w:abstractNumId="23" w15:restartNumberingAfterBreak="0">
     <w:nsid w:val="356D44F0"/>
     <w:multiLevelType w:val="hybridMultilevel"/>
     <w:tmpl w:val="DC3A59FE"/>
@@ -24641,7 +23311,7 @@
       </w:pPr>
     </w:lvl>
   </w:abstractNum>
-  <w:abstractNum w:abstractNumId="22" w15:restartNumberingAfterBreak="0">
+  <w:abstractNum w:abstractNumId="24" w15:restartNumberingAfterBreak="0">
     <w:nsid w:val="368A025E"/>
     <w:multiLevelType w:val="hybridMultilevel"/>
     <w:tmpl w:val="1D640466"/>
@@ -24730,7 +23400,7 @@
       </w:pPr>
     </w:lvl>
   </w:abstractNum>
-  <w:abstractNum w:abstractNumId="23" w15:restartNumberingAfterBreak="0">
+  <w:abstractNum w:abstractNumId="25" w15:restartNumberingAfterBreak="0">
     <w:nsid w:val="37DB05EC"/>
     <w:multiLevelType w:val="hybridMultilevel"/>
     <w:tmpl w:val="A52AE95E"/>
@@ -24819,7 +23489,7 @@
       </w:pPr>
     </w:lvl>
   </w:abstractNum>
-  <w:abstractNum w:abstractNumId="24" w15:restartNumberingAfterBreak="0">
+  <w:abstractNum w:abstractNumId="26" w15:restartNumberingAfterBreak="0">
     <w:nsid w:val="38316AC0"/>
     <w:multiLevelType w:val="hybridMultilevel"/>
     <w:tmpl w:val="B8AC1342"/>
@@ -24908,7 +23578,7 @@
       </w:pPr>
     </w:lvl>
   </w:abstractNum>
-  <w:abstractNum w:abstractNumId="25" w15:restartNumberingAfterBreak="0">
+  <w:abstractNum w:abstractNumId="27" w15:restartNumberingAfterBreak="0">
     <w:nsid w:val="39CC0D01"/>
     <w:multiLevelType w:val="hybridMultilevel"/>
     <w:tmpl w:val="F25AF182"/>
@@ -24997,7 +23667,7 @@
       </w:pPr>
     </w:lvl>
   </w:abstractNum>
-  <w:abstractNum w:abstractNumId="26" w15:restartNumberingAfterBreak="0">
+  <w:abstractNum w:abstractNumId="28" w15:restartNumberingAfterBreak="0">
     <w:nsid w:val="3ADB30D7"/>
     <w:multiLevelType w:val="hybridMultilevel"/>
     <w:tmpl w:val="12CA116C"/>
@@ -25086,7 +23756,7 @@
       </w:pPr>
     </w:lvl>
   </w:abstractNum>
-  <w:abstractNum w:abstractNumId="27" w15:restartNumberingAfterBreak="0">
+  <w:abstractNum w:abstractNumId="29" w15:restartNumberingAfterBreak="0">
     <w:nsid w:val="3AF50F03"/>
     <w:multiLevelType w:val="hybridMultilevel"/>
     <w:tmpl w:val="4B487B74"/>
@@ -25175,7 +23845,7 @@
       </w:pPr>
     </w:lvl>
   </w:abstractNum>
-  <w:abstractNum w:abstractNumId="28" w15:restartNumberingAfterBreak="0">
+  <w:abstractNum w:abstractNumId="30" w15:restartNumberingAfterBreak="0">
     <w:nsid w:val="3C832986"/>
     <w:multiLevelType w:val="hybridMultilevel"/>
     <w:tmpl w:val="3084A622"/>
@@ -25264,7 +23934,7 @@
       </w:pPr>
     </w:lvl>
   </w:abstractNum>
-  <w:abstractNum w:abstractNumId="29" w15:restartNumberingAfterBreak="0">
+  <w:abstractNum w:abstractNumId="31" w15:restartNumberingAfterBreak="0">
     <w:nsid w:val="3EB02748"/>
     <w:multiLevelType w:val="hybridMultilevel"/>
     <w:tmpl w:val="3F5E8254"/>
@@ -25353,7 +24023,96 @@
       </w:pPr>
     </w:lvl>
   </w:abstractNum>
-  <w:abstractNum w:abstractNumId="30" w15:restartNumberingAfterBreak="0">
+  <w:abstractNum w:abstractNumId="32" w15:restartNumberingAfterBreak="0">
+    <w:nsid w:val="44C870C5"/>
+    <w:multiLevelType w:val="hybridMultilevel"/>
+    <w:tmpl w:val="E382946E"/>
+    <w:lvl w:ilvl="0" w:tplc="0409000F">
+      <w:start w:val="1"/>
+      <w:numFmt w:val="decimal"/>
+      <w:lvlText w:val="%1."/>
+      <w:lvlJc w:val="left"/>
+      <w:pPr>
+        <w:ind w:left="720" w:hanging="360"/>
+      </w:pPr>
+      <w:rPr>
+        <w:rFonts w:hint="default"/>
+      </w:rPr>
+    </w:lvl>
+    <w:lvl w:ilvl="1" w:tplc="04090019">
+      <w:start w:val="1"/>
+      <w:numFmt w:val="lowerLetter"/>
+      <w:lvlText w:val="%2."/>
+      <w:lvlJc w:val="left"/>
+      <w:pPr>
+        <w:ind w:left="1440" w:hanging="360"/>
+      </w:pPr>
+    </w:lvl>
+    <w:lvl w:ilvl="2" w:tplc="0409001B" w:tentative="1">
+      <w:start w:val="1"/>
+      <w:numFmt w:val="lowerRoman"/>
+      <w:lvlText w:val="%3."/>
+      <w:lvlJc w:val="right"/>
+      <w:pPr>
+        <w:ind w:left="2160" w:hanging="180"/>
+      </w:pPr>
+    </w:lvl>
+    <w:lvl w:ilvl="3" w:tplc="0409000F" w:tentative="1">
+      <w:start w:val="1"/>
+      <w:numFmt w:val="decimal"/>
+      <w:lvlText w:val="%4."/>
+      <w:lvlJc w:val="left"/>
+      <w:pPr>
+        <w:ind w:left="2880" w:hanging="360"/>
+      </w:pPr>
+    </w:lvl>
+    <w:lvl w:ilvl="4" w:tplc="04090019" w:tentative="1">
+      <w:start w:val="1"/>
+      <w:numFmt w:val="lowerLetter"/>
+      <w:lvlText w:val="%5."/>
+      <w:lvlJc w:val="left"/>
+      <w:pPr>
+        <w:ind w:left="3600" w:hanging="360"/>
+      </w:pPr>
+    </w:lvl>
+    <w:lvl w:ilvl="5" w:tplc="0409001B" w:tentative="1">
+      <w:start w:val="1"/>
+      <w:numFmt w:val="lowerRoman"/>
+      <w:lvlText w:val="%6."/>
+      <w:lvlJc w:val="right"/>
+      <w:pPr>
+        <w:ind w:left="4320" w:hanging="180"/>
+      </w:pPr>
+    </w:lvl>
+    <w:lvl w:ilvl="6" w:tplc="0409000F" w:tentative="1">
+      <w:start w:val="1"/>
+      <w:numFmt w:val="decimal"/>
+      <w:lvlText w:val="%7."/>
+      <w:lvlJc w:val="left"/>
+      <w:pPr>
+        <w:ind w:left="5040" w:hanging="360"/>
+      </w:pPr>
+    </w:lvl>
+    <w:lvl w:ilvl="7" w:tplc="04090019" w:tentative="1">
+      <w:start w:val="1"/>
+      <w:numFmt w:val="lowerLetter"/>
+      <w:lvlText w:val="%8."/>
+      <w:lvlJc w:val="left"/>
+      <w:pPr>
+        <w:ind w:left="5760" w:hanging="360"/>
+      </w:pPr>
+    </w:lvl>
+    <w:lvl w:ilvl="8" w:tplc="0409001B" w:tentative="1">
+      <w:start w:val="1"/>
+      <w:numFmt w:val="lowerRoman"/>
+      <w:lvlText w:val="%9."/>
+      <w:lvlJc w:val="right"/>
+      <w:pPr>
+        <w:ind w:left="6480" w:hanging="180"/>
+      </w:pPr>
+    </w:lvl>
+  </w:abstractNum>
+  <w:abstractNum w:abstractNumId="33" w15:restartNumberingAfterBreak="0">
     <w:nsid w:val="468C2D3A"/>
     <w:multiLevelType w:val="hybridMultilevel"/>
     <w:tmpl w:val="0C88F864"/>
@@ -25442,7 +24201,7 @@
       </w:pPr>
     </w:lvl>
   </w:abstractNum>
-  <w:abstractNum w:abstractNumId="31" w15:restartNumberingAfterBreak="0">
+  <w:abstractNum w:abstractNumId="34" w15:restartNumberingAfterBreak="0">
     <w:nsid w:val="47B95443"/>
     <w:multiLevelType w:val="hybridMultilevel"/>
     <w:tmpl w:val="002270AA"/>
@@ -25531,7 +24290,7 @@
       </w:pPr>
     </w:lvl>
   </w:abstractNum>
-  <w:abstractNum w:abstractNumId="32" w15:restartNumberingAfterBreak="0">
+  <w:abstractNum w:abstractNumId="35" w15:restartNumberingAfterBreak="0">
     <w:nsid w:val="48053112"/>
     <w:multiLevelType w:val="hybridMultilevel"/>
     <w:tmpl w:val="F1A84CB4"/>
@@ -25620,7 +24379,7 @@
       </w:pPr>
     </w:lvl>
   </w:abstractNum>
-  <w:abstractNum w:abstractNumId="33" w15:restartNumberingAfterBreak="0">
+  <w:abstractNum w:abstractNumId="36" w15:restartNumberingAfterBreak="0">
     <w:nsid w:val="48C74E7F"/>
     <w:multiLevelType w:val="hybridMultilevel"/>
     <w:tmpl w:val="EA181F06"/>
@@ -25709,7 +24468,7 @@
       </w:pPr>
     </w:lvl>
   </w:abstractNum>
-  <w:abstractNum w:abstractNumId="34" w15:restartNumberingAfterBreak="0">
+  <w:abstractNum w:abstractNumId="37" w15:restartNumberingAfterBreak="0">
     <w:nsid w:val="493D6110"/>
     <w:multiLevelType w:val="hybridMultilevel"/>
     <w:tmpl w:val="48F41FBC"/>
@@ -25798,7 +24557,7 @@
       </w:pPr>
     </w:lvl>
   </w:abstractNum>
-  <w:abstractNum w:abstractNumId="35" w15:restartNumberingAfterBreak="0">
+  <w:abstractNum w:abstractNumId="38" w15:restartNumberingAfterBreak="0">
     <w:nsid w:val="4E08592D"/>
     <w:multiLevelType w:val="hybridMultilevel"/>
     <w:tmpl w:val="8FEE4A48"/>
@@ -25887,7 +24646,7 @@
       </w:pPr>
     </w:lvl>
   </w:abstractNum>
-  <w:abstractNum w:abstractNumId="36" w15:restartNumberingAfterBreak="0">
+  <w:abstractNum w:abstractNumId="39" w15:restartNumberingAfterBreak="0">
     <w:nsid w:val="4F787B36"/>
     <w:multiLevelType w:val="hybridMultilevel"/>
     <w:tmpl w:val="6E288D8A"/>
@@ -25977,7 +24736,7 @@
       </w:pPr>
     </w:lvl>
   </w:abstractNum>
-  <w:abstractNum w:abstractNumId="37" w15:restartNumberingAfterBreak="0">
+  <w:abstractNum w:abstractNumId="40" w15:restartNumberingAfterBreak="0">
     <w:nsid w:val="512F4BB0"/>
     <w:multiLevelType w:val="hybridMultilevel"/>
     <w:tmpl w:val="51BE4CA4"/>
@@ -26066,7 +24825,7 @@
       </w:pPr>
     </w:lvl>
   </w:abstractNum>
-  <w:abstractNum w:abstractNumId="38" w15:restartNumberingAfterBreak="0">
+  <w:abstractNum w:abstractNumId="41" w15:restartNumberingAfterBreak="0">
     <w:nsid w:val="518B14A5"/>
     <w:multiLevelType w:val="hybridMultilevel"/>
     <w:tmpl w:val="9C38B2FC"/>
@@ -26155,7 +24914,7 @@
       </w:pPr>
     </w:lvl>
   </w:abstractNum>
-  <w:abstractNum w:abstractNumId="39" w15:restartNumberingAfterBreak="0">
+  <w:abstractNum w:abstractNumId="42" w15:restartNumberingAfterBreak="0">
     <w:nsid w:val="51CE0E30"/>
     <w:multiLevelType w:val="hybridMultilevel"/>
     <w:tmpl w:val="A672E1FE"/>
@@ -26246,7 +25005,7 @@
       </w:pPr>
     </w:lvl>
   </w:abstractNum>
-  <w:abstractNum w:abstractNumId="40" w15:restartNumberingAfterBreak="0">
+  <w:abstractNum w:abstractNumId="43" w15:restartNumberingAfterBreak="0">
     <w:nsid w:val="524149C3"/>
     <w:multiLevelType w:val="hybridMultilevel"/>
     <w:tmpl w:val="E2E0474C"/>
@@ -26335,7 +25094,7 @@
       </w:pPr>
     </w:lvl>
   </w:abstractNum>
-  <w:abstractNum w:abstractNumId="41" w15:restartNumberingAfterBreak="0">
+  <w:abstractNum w:abstractNumId="44" w15:restartNumberingAfterBreak="0">
     <w:nsid w:val="53D4204C"/>
     <w:multiLevelType w:val="hybridMultilevel"/>
     <w:tmpl w:val="1FAC928E"/>
@@ -26426,7 +25185,7 @@
       </w:pPr>
     </w:lvl>
   </w:abstractNum>
-  <w:abstractNum w:abstractNumId="42" w15:restartNumberingAfterBreak="0">
+  <w:abstractNum w:abstractNumId="45" w15:restartNumberingAfterBreak="0">
     <w:nsid w:val="557C42B7"/>
     <w:multiLevelType w:val="hybridMultilevel"/>
     <w:tmpl w:val="DFF68962"/>
@@ -26517,7 +25276,7 @@
       </w:pPr>
     </w:lvl>
   </w:abstractNum>
-  <w:abstractNum w:abstractNumId="43" w15:restartNumberingAfterBreak="0">
+  <w:abstractNum w:abstractNumId="46" w15:restartNumberingAfterBreak="0">
     <w:nsid w:val="5991539A"/>
     <w:multiLevelType w:val="hybridMultilevel"/>
     <w:tmpl w:val="D89C9700"/>
@@ -26606,7 +25365,7 @@
       </w:pPr>
     </w:lvl>
   </w:abstractNum>
-  <w:abstractNum w:abstractNumId="44" w15:restartNumberingAfterBreak="0">
+  <w:abstractNum w:abstractNumId="47" w15:restartNumberingAfterBreak="0">
     <w:nsid w:val="5EE23DB1"/>
     <w:multiLevelType w:val="hybridMultilevel"/>
     <w:tmpl w:val="3F5E8254"/>
@@ -26695,7 +25454,7 @@
       </w:pPr>
     </w:lvl>
   </w:abstractNum>
-  <w:abstractNum w:abstractNumId="45" w15:restartNumberingAfterBreak="0">
+  <w:abstractNum w:abstractNumId="48" w15:restartNumberingAfterBreak="0">
     <w:nsid w:val="619F6923"/>
     <w:multiLevelType w:val="hybridMultilevel"/>
     <w:tmpl w:val="02DCF93A"/>
@@ -26784,7 +25543,7 @@
       </w:pPr>
     </w:lvl>
   </w:abstractNum>
-  <w:abstractNum w:abstractNumId="46" w15:restartNumberingAfterBreak="0">
+  <w:abstractNum w:abstractNumId="49" w15:restartNumberingAfterBreak="0">
     <w:nsid w:val="654B2E16"/>
     <w:multiLevelType w:val="hybridMultilevel"/>
     <w:tmpl w:val="EFFAEF68"/>
@@ -26873,7 +25632,7 @@
       </w:pPr>
     </w:lvl>
   </w:abstractNum>
-  <w:abstractNum w:abstractNumId="47" w15:restartNumberingAfterBreak="0">
+  <w:abstractNum w:abstractNumId="50" w15:restartNumberingAfterBreak="0">
     <w:nsid w:val="6A0B064A"/>
     <w:multiLevelType w:val="hybridMultilevel"/>
     <w:tmpl w:val="C038A9F6"/>
@@ -26962,7 +25721,7 @@
       </w:pPr>
     </w:lvl>
   </w:abstractNum>
-  <w:abstractNum w:abstractNumId="48" w15:restartNumberingAfterBreak="0">
+  <w:abstractNum w:abstractNumId="51" w15:restartNumberingAfterBreak="0">
     <w:nsid w:val="6A3B2B03"/>
     <w:multiLevelType w:val="hybridMultilevel"/>
     <w:tmpl w:val="9F4EE01A"/>
@@ -27051,7 +25810,7 @@
       </w:pPr>
     </w:lvl>
   </w:abstractNum>
-  <w:abstractNum w:abstractNumId="49" w15:restartNumberingAfterBreak="0">
+  <w:abstractNum w:abstractNumId="52" w15:restartNumberingAfterBreak="0">
     <w:nsid w:val="724D355C"/>
     <w:multiLevelType w:val="hybridMultilevel"/>
     <w:tmpl w:val="C0D05D24"/>
@@ -27140,7 +25899,7 @@
       </w:pPr>
     </w:lvl>
   </w:abstractNum>
-  <w:abstractNum w:abstractNumId="50" w15:restartNumberingAfterBreak="0">
+  <w:abstractNum w:abstractNumId="53" w15:restartNumberingAfterBreak="0">
     <w:nsid w:val="73210E15"/>
     <w:multiLevelType w:val="hybridMultilevel"/>
     <w:tmpl w:val="5C3E1A4E"/>
@@ -27229,7 +25988,7 @@
       </w:pPr>
     </w:lvl>
   </w:abstractNum>
-  <w:abstractNum w:abstractNumId="51" w15:restartNumberingAfterBreak="0">
+  <w:abstractNum w:abstractNumId="54" w15:restartNumberingAfterBreak="0">
     <w:nsid w:val="74F47FED"/>
     <w:multiLevelType w:val="hybridMultilevel"/>
     <w:tmpl w:val="13062942"/>
@@ -27318,7 +26077,7 @@
       </w:pPr>
     </w:lvl>
   </w:abstractNum>
-  <w:abstractNum w:abstractNumId="52" w15:restartNumberingAfterBreak="0">
+  <w:abstractNum w:abstractNumId="55" w15:restartNumberingAfterBreak="0">
     <w:nsid w:val="766A0B6E"/>
     <w:multiLevelType w:val="hybridMultilevel"/>
     <w:tmpl w:val="4CACE144"/>
@@ -27407,7 +26166,7 @@
       </w:pPr>
     </w:lvl>
   </w:abstractNum>
-  <w:abstractNum w:abstractNumId="53" w15:restartNumberingAfterBreak="0">
+  <w:abstractNum w:abstractNumId="56" w15:restartNumberingAfterBreak="0">
     <w:nsid w:val="784F4683"/>
     <w:multiLevelType w:val="hybridMultilevel"/>
     <w:tmpl w:val="4E384EE8"/>
@@ -27496,7 +26255,7 @@
       </w:pPr>
     </w:lvl>
   </w:abstractNum>
-  <w:abstractNum w:abstractNumId="54" w15:restartNumberingAfterBreak="0">
+  <w:abstractNum w:abstractNumId="57" w15:restartNumberingAfterBreak="0">
     <w:nsid w:val="7A28143E"/>
     <w:multiLevelType w:val="hybridMultilevel"/>
     <w:tmpl w:val="E01C2D42"/>
@@ -27585,7 +26344,7 @@
       </w:pPr>
     </w:lvl>
   </w:abstractNum>
-  <w:abstractNum w:abstractNumId="55" w15:restartNumberingAfterBreak="0">
+  <w:abstractNum w:abstractNumId="58" w15:restartNumberingAfterBreak="0">
     <w:nsid w:val="7A636B4D"/>
     <w:multiLevelType w:val="hybridMultilevel"/>
     <w:tmpl w:val="2432E84C"/>
@@ -27674,7 +26433,7 @@
       </w:pPr>
     </w:lvl>
   </w:abstractNum>
-  <w:abstractNum w:abstractNumId="56" w15:restartNumberingAfterBreak="0">
+  <w:abstractNum w:abstractNumId="59" w15:restartNumberingAfterBreak="0">
     <w:nsid w:val="7DA16A0E"/>
     <w:multiLevelType w:val="hybridMultilevel"/>
     <w:tmpl w:val="D88AD88A"/>
@@ -27764,7 +26523,7 @@
       </w:pPr>
     </w:lvl>
   </w:abstractNum>
-  <w:abstractNum w:abstractNumId="57" w15:restartNumberingAfterBreak="0">
+  <w:abstractNum w:abstractNumId="60" w15:restartNumberingAfterBreak="0">
     <w:nsid w:val="7EB4191E"/>
     <w:multiLevelType w:val="hybridMultilevel"/>
     <w:tmpl w:val="F5B4A3AA"/>
@@ -27853,7 +26612,7 @@
       </w:pPr>
     </w:lvl>
   </w:abstractNum>
-  <w:abstractNum w:abstractNumId="58" w15:restartNumberingAfterBreak="0">
+  <w:abstractNum w:abstractNumId="61" w15:restartNumberingAfterBreak="0">
     <w:nsid w:val="7EE2081D"/>
     <w:multiLevelType w:val="hybridMultilevel"/>
     <w:tmpl w:val="2DA47C2E"/>
@@ -27943,181 +26702,190 @@
     </w:lvl>
   </w:abstractNum>
   <w:num w:numId="1">
+    <w:abstractNumId w:val="16"/>
+  </w:num>
+  <w:num w:numId="2">
+    <w:abstractNumId w:val="54"/>
+  </w:num>
+  <w:num w:numId="3">
+    <w:abstractNumId w:val="42"/>
+  </w:num>
+  <w:num w:numId="4">
+    <w:abstractNumId w:val="26"/>
+  </w:num>
+  <w:num w:numId="5">
+    <w:abstractNumId w:val="11"/>
+  </w:num>
+  <w:num w:numId="6">
+    <w:abstractNumId w:val="2"/>
+  </w:num>
+  <w:num w:numId="7">
+    <w:abstractNumId w:val="53"/>
+  </w:num>
+  <w:num w:numId="8">
+    <w:abstractNumId w:val="52"/>
+  </w:num>
+  <w:num w:numId="9">
+    <w:abstractNumId w:val="51"/>
+  </w:num>
+  <w:num w:numId="10">
+    <w:abstractNumId w:val="30"/>
+  </w:num>
+  <w:num w:numId="11">
+    <w:abstractNumId w:val="50"/>
+  </w:num>
+  <w:num w:numId="12">
+    <w:abstractNumId w:val="48"/>
+  </w:num>
+  <w:num w:numId="13">
+    <w:abstractNumId w:val="34"/>
+  </w:num>
+  <w:num w:numId="14">
+    <w:abstractNumId w:val="4"/>
+  </w:num>
+  <w:num w:numId="15">
     <w:abstractNumId w:val="14"/>
   </w:num>
-  <w:num w:numId="2">
-    <w:abstractNumId w:val="51"/>
+  <w:num w:numId="16">
+    <w:abstractNumId w:val="56"/>
   </w:num>
-  <w:num w:numId="3">
-    <w:abstractNumId w:val="39"/>
+  <w:num w:numId="17">
+    <w:abstractNumId w:val="6"/>
   </w:num>
-  <w:num w:numId="4">
+  <w:num w:numId="18">
+    <w:abstractNumId w:val="55"/>
+  </w:num>
+  <w:num w:numId="19">
+    <w:abstractNumId w:val="20"/>
+  </w:num>
+  <w:num w:numId="20">
+    <w:abstractNumId w:val="21"/>
+  </w:num>
+  <w:num w:numId="21">
     <w:abstractNumId w:val="24"/>
   </w:num>
-  <w:num w:numId="5">
-    <w:abstractNumId w:val="10"/>
-  </w:num>
-  <w:num w:numId="6">
-    <w:abstractNumId w:val="1"/>
-  </w:num>
-  <w:num w:numId="7">
-    <w:abstractNumId w:val="50"/>
-  </w:num>
-  <w:num w:numId="8">
-    <w:abstractNumId w:val="49"/>
-  </w:num>
-  <w:num w:numId="9">
-    <w:abstractNumId w:val="48"/>
-  </w:num>
-  <w:num w:numId="10">
-    <w:abstractNumId w:val="28"/>
-  </w:num>
-  <w:num w:numId="11">
-    <w:abstractNumId w:val="47"/>
-  </w:num>
-  <w:num w:numId="12">
-    <w:abstractNumId w:val="45"/>
-  </w:num>
-  <w:num w:numId="13">
-    <w:abstractNumId w:val="31"/>
-  </w:num>
-  <w:num w:numId="14">
-    <w:abstractNumId w:val="3"/>
-  </w:num>
-  <w:num w:numId="15">
-    <w:abstractNumId w:val="12"/>
-  </w:num>
-  <w:num w:numId="16">
-    <w:abstractNumId w:val="53"/>
-  </w:num>
-  <w:num w:numId="17">
-    <w:abstractNumId w:val="5"/>
-  </w:num>
-  <w:num w:numId="18">
-    <w:abstractNumId w:val="52"/>
-  </w:num>
-  <w:num w:numId="19">
-    <w:abstractNumId w:val="18"/>
-  </w:num>
-  <w:num w:numId="20">
-    <w:abstractNumId w:val="19"/>
-  </w:num>
-  <w:num w:numId="21">
-    <w:abstractNumId w:val="22"/>
-  </w:num>
   <w:num w:numId="22">
-    <w:abstractNumId w:val="36"/>
+    <w:abstractNumId w:val="39"/>
   </w:num>
   <w:num w:numId="23">
     <w:abstractNumId w:val="0"/>
   </w:num>
   <w:num w:numId="24">
+    <w:abstractNumId w:val="27"/>
+  </w:num>
+  <w:num w:numId="25">
+    <w:abstractNumId w:val="23"/>
+  </w:num>
+  <w:num w:numId="26">
+    <w:abstractNumId w:val="15"/>
+  </w:num>
+  <w:num w:numId="27">
+    <w:abstractNumId w:val="49"/>
+  </w:num>
+  <w:num w:numId="28">
+    <w:abstractNumId w:val="3"/>
+  </w:num>
+  <w:num w:numId="29">
+    <w:abstractNumId w:val="33"/>
+  </w:num>
+  <w:num w:numId="30">
+    <w:abstractNumId w:val="8"/>
+  </w:num>
+  <w:num w:numId="31">
+    <w:abstractNumId w:val="44"/>
+  </w:num>
+  <w:num w:numId="32">
+    <w:abstractNumId w:val="40"/>
+  </w:num>
+  <w:num w:numId="33">
+    <w:abstractNumId w:val="31"/>
+  </w:num>
+  <w:num w:numId="34">
+    <w:abstractNumId w:val="5"/>
+  </w:num>
+  <w:num w:numId="35">
+    <w:abstractNumId w:val="47"/>
+  </w:num>
+  <w:num w:numId="36">
+    <w:abstractNumId w:val="35"/>
+  </w:num>
+  <w:num w:numId="37">
+    <w:abstractNumId w:val="29"/>
+  </w:num>
+  <w:num w:numId="38">
+    <w:abstractNumId w:val="17"/>
+  </w:num>
+  <w:num w:numId="39">
+    <w:abstractNumId w:val="58"/>
+  </w:num>
+  <w:num w:numId="40">
+    <w:abstractNumId w:val="10"/>
+  </w:num>
+  <w:num w:numId="41">
+    <w:abstractNumId w:val="37"/>
+  </w:num>
+  <w:num w:numId="42">
+    <w:abstractNumId w:val="60"/>
+  </w:num>
+  <w:num w:numId="43">
+    <w:abstractNumId w:val="13"/>
+  </w:num>
+  <w:num w:numId="44">
     <w:abstractNumId w:val="25"/>
   </w:num>
-  <w:num w:numId="25">
-    <w:abstractNumId w:val="21"/>
+  <w:num w:numId="45">
+    <w:abstractNumId w:val="7"/>
   </w:num>
-  <w:num w:numId="26">
-    <w:abstractNumId w:val="13"/>
+  <w:num w:numId="46">
+    <w:abstractNumId w:val="41"/>
   </w:num>
-  <w:num w:numId="27">
+  <w:num w:numId="47">
+    <w:abstractNumId w:val="38"/>
+  </w:num>
+  <w:num w:numId="48">
+    <w:abstractNumId w:val="18"/>
+  </w:num>
+  <w:num w:numId="49">
+    <w:abstractNumId w:val="43"/>
+  </w:num>
+  <w:num w:numId="50">
+    <w:abstractNumId w:val="19"/>
+  </w:num>
+  <w:num w:numId="51">
+    <w:abstractNumId w:val="57"/>
+  </w:num>
+  <w:num w:numId="52">
+    <w:abstractNumId w:val="9"/>
+  </w:num>
+  <w:num w:numId="53">
+    <w:abstractNumId w:val="28"/>
+  </w:num>
+  <w:num w:numId="54">
+    <w:abstractNumId w:val="61"/>
+  </w:num>
+  <w:num w:numId="55">
+    <w:abstractNumId w:val="36"/>
+  </w:num>
+  <w:num w:numId="56">
+    <w:abstractNumId w:val="22"/>
+  </w:num>
+  <w:num w:numId="57">
+    <w:abstractNumId w:val="45"/>
+  </w:num>
+  <w:num w:numId="58">
+    <w:abstractNumId w:val="59"/>
+  </w:num>
+  <w:num w:numId="59">
     <w:abstractNumId w:val="46"/>
   </w:num>
-  <w:num w:numId="28">
-    <w:abstractNumId w:val="2"/>
-  </w:num>
-  <w:num w:numId="29">
-    <w:abstractNumId w:val="30"/>
-  </w:num>
-  <w:num w:numId="30">
-    <w:abstractNumId w:val="7"/>
-  </w:num>
-  <w:num w:numId="31">
-    <w:abstractNumId w:val="41"/>
-  </w:num>
-  <w:num w:numId="32">
-    <w:abstractNumId w:val="37"/>
-  </w:num>
-  <w:num w:numId="33">
-    <w:abstractNumId w:val="29"/>
-  </w:num>
-  <w:num w:numId="34">
-    <w:abstractNumId w:val="4"/>
-  </w:num>
-  <w:num w:numId="35">
-    <w:abstractNumId w:val="44"/>
-  </w:num>
-  <w:num w:numId="36">
+  <w:num w:numId="60">
     <w:abstractNumId w:val="32"/>
   </w:num>
-  <w:num w:numId="37">
-    <w:abstractNumId w:val="27"/>
+  <w:num w:numId="61">
+    <w:abstractNumId w:val="12"/>
   </w:num>
-  <w:num w:numId="38">
-    <w:abstractNumId w:val="15"/>
-  </w:num>
-  <w:num w:numId="39">
-    <w:abstractNumId w:val="55"/>
-  </w:num>
-  <w:num w:numId="40">
-    <w:abstractNumId w:val="9"/>
-  </w:num>
-  <w:num w:numId="41">
-    <w:abstractNumId w:val="34"/>
-  </w:num>
-  <w:num w:numId="42">
-    <w:abstractNumId w:val="57"/>
-  </w:num>
-  <w:num w:numId="43">
-    <w:abstractNumId w:val="11"/>
-  </w:num>
-  <w:num w:numId="44">
-    <w:abstractNumId w:val="23"/>
-  </w:num>
-  <w:num w:numId="45">
-    <w:abstractNumId w:val="6"/>
-  </w:num>
-  <w:num w:numId="46">
-    <w:abstractNumId w:val="38"/>
-  </w:num>
-  <w:num w:numId="47">
-    <w:abstractNumId w:val="35"/>
-  </w:num>
-  <w:num w:numId="48">
-    <w:abstractNumId w:val="16"/>
-  </w:num>
-  <w:num w:numId="49">
-    <w:abstractNumId w:val="40"/>
-  </w:num>
-  <w:num w:numId="50">
-    <w:abstractNumId w:val="17"/>
-  </w:num>
-  <w:num w:numId="51">
-    <w:abstractNumId w:val="54"/>
-  </w:num>
-  <w:num w:numId="52">
-    <w:abstractNumId w:val="8"/>
-  </w:num>
-  <w:num w:numId="53">
-    <w:abstractNumId w:val="26"/>
-  </w:num>
-  <w:num w:numId="54">
-    <w:abstractNumId w:val="58"/>
-  </w:num>
-  <w:num w:numId="55">
-    <w:abstractNumId w:val="33"/>
-  </w:num>
-  <w:num w:numId="56">
-    <w:abstractNumId w:val="20"/>
-  </w:num>
-  <w:num w:numId="57">
-    <w:abstractNumId w:val="42"/>
-  </w:num>
-  <w:num w:numId="58">
-    <w:abstractNumId w:val="56"/>
-  </w:num>
-  <w:num w:numId="59">
-    <w:abstractNumId w:val="43"/>
+  <w:num w:numId="62">
+    <w:abstractNumId w:val="1"/>
   </w:num>
   <w:numIdMacAtCleanup w:val="59"/>
 </w:numbering>

--- a/docs/CoreJava.docx
+++ b/docs/CoreJava.docx
@@ -28,8 +28,9 @@
           <w:sz w:val="40"/>
           <w:szCs w:val="40"/>
         </w:rPr>
-        <w:t xml:space="preserve"> In Java</w:t>
-      </w:r>
+        <w:t xml:space="preserve"> </w:t>
+      </w:r>
+      <w:proofErr w:type="gramStart"/>
       <w:r>
         <w:rPr>
           <w:b/>
@@ -37,23 +38,26 @@
           <w:sz w:val="40"/>
           <w:szCs w:val="40"/>
         </w:rPr>
-        <w:t xml:space="preserve"> (Full Stack Developer)</w:t>
-      </w:r>
-    </w:p>
-    <w:p>
-      <w:pPr>
-        <w:pStyle w:val="NoSpacing"/>
-        <w:rPr>
+        <w:t>In</w:t>
+      </w:r>
+      <w:proofErr w:type="gramEnd"/>
+      <w:r>
+        <w:rPr>
+          <w:b/>
+          <w:bCs/>
           <w:sz w:val="40"/>
           <w:szCs w:val="40"/>
         </w:rPr>
-      </w:pPr>
-      <w:r>
-        <w:rPr>
+        <w:t xml:space="preserve"> Java</w:t>
+      </w:r>
+      <w:r>
+        <w:rPr>
+          <w:b/>
+          <w:bCs/>
           <w:sz w:val="40"/>
           <w:szCs w:val="40"/>
         </w:rPr>
-        <w:t>Front End Tech (Front End Developer)</w:t>
+        <w:t xml:space="preserve"> (Full Stack Developer)</w:t>
       </w:r>
     </w:p>
     <w:p>
@@ -69,6 +73,22 @@
           <w:sz w:val="40"/>
           <w:szCs w:val="40"/>
         </w:rPr>
+        <w:t>Front End Tech (Front End Developer)</w:t>
+      </w:r>
+    </w:p>
+    <w:p>
+      <w:pPr>
+        <w:pStyle w:val="NoSpacing"/>
+        <w:rPr>
+          <w:sz w:val="40"/>
+          <w:szCs w:val="40"/>
+        </w:rPr>
+      </w:pPr>
+      <w:r>
+        <w:rPr>
+          <w:sz w:val="40"/>
+          <w:szCs w:val="40"/>
+        </w:rPr>
         <w:tab/>
         <w:t xml:space="preserve">HTML, CSS, JS, React/Angular, Bootstrap </w:t>
       </w:r>
@@ -162,12 +182,21 @@
       <w:pPr>
         <w:pStyle w:val="NoSpacing"/>
       </w:pPr>
+      <w:proofErr w:type="spellStart"/>
       <w:r>
         <w:rPr>
           <w:sz w:val="40"/>
           <w:szCs w:val="40"/>
         </w:rPr>
-        <w:t>DataBase (Data Base developer/ (DBA))</w:t>
+        <w:t>DataBase</w:t>
+      </w:r>
+      <w:proofErr w:type="spellEnd"/>
+      <w:r>
+        <w:rPr>
+          <w:sz w:val="40"/>
+          <w:szCs w:val="40"/>
+        </w:rPr>
+        <w:t xml:space="preserve"> (Data Base developer/ (DBA))</w:t>
       </w:r>
     </w:p>
     <w:p>
@@ -184,6 +213,7 @@
       <w:r>
         <w:tab/>
       </w:r>
+      <w:proofErr w:type="spellStart"/>
       <w:r>
         <w:rPr>
           <w:sz w:val="32"/>
@@ -191,6 +221,7 @@
         </w:rPr>
         <w:t>MySql</w:t>
       </w:r>
+      <w:proofErr w:type="spellEnd"/>
     </w:p>
     <w:p>
       <w:pPr>
@@ -622,7 +653,23 @@
           <w:sz w:val="40"/>
           <w:szCs w:val="40"/>
         </w:rPr>
-        <w:t>It is an Programming Language, use to write a code/Program.</w:t>
+        <w:t xml:space="preserve">It is </w:t>
+      </w:r>
+      <w:proofErr w:type="gramStart"/>
+      <w:r>
+        <w:rPr>
+          <w:sz w:val="40"/>
+          <w:szCs w:val="40"/>
+        </w:rPr>
+        <w:t>an</w:t>
+      </w:r>
+      <w:proofErr w:type="gramEnd"/>
+      <w:r>
+        <w:rPr>
+          <w:sz w:val="40"/>
+          <w:szCs w:val="40"/>
+        </w:rPr>
+        <w:t xml:space="preserve"> Programming Language, use to write a code/Program.</w:t>
       </w:r>
     </w:p>
     <w:p>
@@ -800,7 +847,23 @@
           <w:sz w:val="32"/>
           <w:szCs w:val="32"/>
         </w:rPr>
-        <w:t>editions are introduce int java 2</w:t>
+        <w:t xml:space="preserve">editions are </w:t>
+      </w:r>
+      <w:proofErr w:type="gramStart"/>
+      <w:r>
+        <w:rPr>
+          <w:sz w:val="32"/>
+          <w:szCs w:val="32"/>
+        </w:rPr>
+        <w:t>introduce</w:t>
+      </w:r>
+      <w:proofErr w:type="gramEnd"/>
+      <w:r>
+        <w:rPr>
+          <w:sz w:val="32"/>
+          <w:szCs w:val="32"/>
+        </w:rPr>
+        <w:t xml:space="preserve"> int java 2</w:t>
       </w:r>
       <w:r>
         <w:rPr>
@@ -913,12 +976,21 @@
           <w:szCs w:val="32"/>
         </w:rPr>
       </w:pPr>
-      <w:r>
-        <w:rPr>
-          <w:sz w:val="32"/>
-          <w:szCs w:val="32"/>
-        </w:rPr>
-        <w:t xml:space="preserve">Netbeans/Eclipse/IntelliJ </w:t>
+      <w:proofErr w:type="spellStart"/>
+      <w:r>
+        <w:rPr>
+          <w:sz w:val="32"/>
+          <w:szCs w:val="32"/>
+        </w:rPr>
+        <w:t>Netbeans</w:t>
+      </w:r>
+      <w:proofErr w:type="spellEnd"/>
+      <w:r>
+        <w:rPr>
+          <w:sz w:val="32"/>
+          <w:szCs w:val="32"/>
+        </w:rPr>
+        <w:t xml:space="preserve">/Eclipse/IntelliJ </w:t>
       </w:r>
     </w:p>
     <w:p>
@@ -1223,7 +1295,23 @@
           <w:sz w:val="32"/>
           <w:szCs w:val="32"/>
         </w:rPr>
-        <w:t>Check after installation whether Jdk created inside programs file or not</w:t>
+        <w:t xml:space="preserve">Check after installation whether </w:t>
+      </w:r>
+      <w:proofErr w:type="spellStart"/>
+      <w:r>
+        <w:rPr>
+          <w:sz w:val="32"/>
+          <w:szCs w:val="32"/>
+        </w:rPr>
+        <w:t>Jdk</w:t>
+      </w:r>
+      <w:proofErr w:type="spellEnd"/>
+      <w:r>
+        <w:rPr>
+          <w:sz w:val="32"/>
+          <w:szCs w:val="32"/>
+        </w:rPr>
+        <w:t xml:space="preserve"> created inside programs file or not</w:t>
       </w:r>
     </w:p>
     <w:p>
@@ -1506,8 +1594,20 @@
           <w:sz w:val="32"/>
           <w:szCs w:val="32"/>
         </w:rPr>
-        <w:t>Environment Variables..</w:t>
-      </w:r>
+        <w:t xml:space="preserve">Environment </w:t>
+      </w:r>
+      <w:proofErr w:type="gramStart"/>
+      <w:r>
+        <w:rPr>
+          <w:b/>
+          <w:bCs/>
+          <w:color w:val="000000" w:themeColor="text1"/>
+          <w:sz w:val="32"/>
+          <w:szCs w:val="32"/>
+        </w:rPr>
+        <w:t>Variables..</w:t>
+      </w:r>
+      <w:proofErr w:type="gramEnd"/>
       <w:r>
         <w:rPr>
           <w:b/>
@@ -2102,6 +2202,7 @@
         </w:rPr>
         <w:t>“</w:t>
       </w:r>
+      <w:proofErr w:type="spellStart"/>
       <w:r>
         <w:rPr>
           <w:b/>
@@ -2111,6 +2212,7 @@
         </w:rPr>
         <w:t>javac</w:t>
       </w:r>
+      <w:proofErr w:type="spellEnd"/>
       <w:r>
         <w:rPr>
           <w:b/>
@@ -2698,7 +2800,27 @@
           <w:sz w:val="32"/>
           <w:szCs w:val="32"/>
         </w:rPr>
-        <w:t xml:space="preserve">public class &lt;NameOfClass&gt; </w:t>
+        <w:t>public class &lt;</w:t>
+      </w:r>
+      <w:proofErr w:type="spellStart"/>
+      <w:r>
+        <w:rPr>
+          <w:b/>
+          <w:bCs/>
+          <w:sz w:val="32"/>
+          <w:szCs w:val="32"/>
+        </w:rPr>
+        <w:t>NameOfClass</w:t>
+      </w:r>
+      <w:proofErr w:type="spellEnd"/>
+      <w:r>
+        <w:rPr>
+          <w:b/>
+          <w:bCs/>
+          <w:sz w:val="32"/>
+          <w:szCs w:val="32"/>
+        </w:rPr>
+        <w:t xml:space="preserve">&gt; </w:t>
       </w:r>
     </w:p>
     <w:p>
@@ -2853,7 +2975,47 @@
           <w:sz w:val="32"/>
           <w:szCs w:val="32"/>
         </w:rPr>
-        <w:t>public static void main(String args[])</w:t>
+        <w:t xml:space="preserve">public static void </w:t>
+      </w:r>
+      <w:proofErr w:type="gramStart"/>
+      <w:r>
+        <w:rPr>
+          <w:b/>
+          <w:bCs/>
+          <w:sz w:val="32"/>
+          <w:szCs w:val="32"/>
+        </w:rPr>
+        <w:t>main(</w:t>
+      </w:r>
+      <w:proofErr w:type="gramEnd"/>
+      <w:r>
+        <w:rPr>
+          <w:b/>
+          <w:bCs/>
+          <w:sz w:val="32"/>
+          <w:szCs w:val="32"/>
+        </w:rPr>
+        <w:t xml:space="preserve">String </w:t>
+      </w:r>
+      <w:proofErr w:type="spellStart"/>
+      <w:r>
+        <w:rPr>
+          <w:b/>
+          <w:bCs/>
+          <w:sz w:val="32"/>
+          <w:szCs w:val="32"/>
+        </w:rPr>
+        <w:t>args</w:t>
+      </w:r>
+      <w:proofErr w:type="spellEnd"/>
+      <w:r>
+        <w:rPr>
+          <w:b/>
+          <w:bCs/>
+          <w:sz w:val="32"/>
+          <w:szCs w:val="32"/>
+        </w:rPr>
+        <w:t>[])</w:t>
       </w:r>
     </w:p>
     <w:p>
@@ -2973,6 +3135,7 @@
           <w:szCs w:val="28"/>
         </w:rPr>
       </w:pPr>
+      <w:proofErr w:type="spellStart"/>
       <w:r>
         <w:rPr>
           <w:b/>
@@ -2980,7 +3143,37 @@
           <w:sz w:val="28"/>
           <w:szCs w:val="28"/>
         </w:rPr>
-        <w:t>System.out.println(“Hello, This is my First Java Program”);</w:t>
+        <w:t>System.out.println</w:t>
+      </w:r>
+      <w:proofErr w:type="spellEnd"/>
+      <w:r>
+        <w:rPr>
+          <w:b/>
+          <w:bCs/>
+          <w:sz w:val="28"/>
+          <w:szCs w:val="28"/>
+        </w:rPr>
+        <w:t xml:space="preserve">(“Hello, </w:t>
+      </w:r>
+      <w:proofErr w:type="gramStart"/>
+      <w:r>
+        <w:rPr>
+          <w:b/>
+          <w:bCs/>
+          <w:sz w:val="28"/>
+          <w:szCs w:val="28"/>
+        </w:rPr>
+        <w:t>This</w:t>
+      </w:r>
+      <w:proofErr w:type="gramEnd"/>
+      <w:r>
+        <w:rPr>
+          <w:b/>
+          <w:bCs/>
+          <w:sz w:val="28"/>
+          <w:szCs w:val="28"/>
+        </w:rPr>
+        <w:t xml:space="preserve"> is my First Java Program”);</w:t>
       </w:r>
     </w:p>
     <w:p>
@@ -3055,12 +3248,21 @@
           <w:szCs w:val="32"/>
         </w:rPr>
       </w:pPr>
-      <w:r>
-        <w:rPr>
-          <w:sz w:val="32"/>
-          <w:szCs w:val="32"/>
-        </w:rPr>
-        <w:t xml:space="preserve">Example : </w:t>
+      <w:proofErr w:type="gramStart"/>
+      <w:r>
+        <w:rPr>
+          <w:sz w:val="32"/>
+          <w:szCs w:val="32"/>
+        </w:rPr>
+        <w:t>Example :</w:t>
+      </w:r>
+      <w:proofErr w:type="gramEnd"/>
+      <w:r>
+        <w:rPr>
+          <w:sz w:val="32"/>
+          <w:szCs w:val="32"/>
+        </w:rPr>
+        <w:t xml:space="preserve"> </w:t>
       </w:r>
       <w:r>
         <w:rPr>
@@ -3182,7 +3384,23 @@
           <w:sz w:val="32"/>
           <w:szCs w:val="32"/>
         </w:rPr>
-        <w:t>Command prompt must points to a location where you save your source file</w:t>
+        <w:t xml:space="preserve">Command prompt must </w:t>
+      </w:r>
+      <w:proofErr w:type="gramStart"/>
+      <w:r>
+        <w:rPr>
+          <w:sz w:val="32"/>
+          <w:szCs w:val="32"/>
+        </w:rPr>
+        <w:t>points</w:t>
+      </w:r>
+      <w:proofErr w:type="gramEnd"/>
+      <w:r>
+        <w:rPr>
+          <w:sz w:val="32"/>
+          <w:szCs w:val="32"/>
+        </w:rPr>
+        <w:t xml:space="preserve"> to a location where you save your source file</w:t>
       </w:r>
       <w:r>
         <w:rPr>
@@ -3255,6 +3473,8 @@
         </w:rPr>
         <w:t>“</w:t>
       </w:r>
+      <w:proofErr w:type="spellStart"/>
+      <w:proofErr w:type="gramStart"/>
       <w:r>
         <w:rPr>
           <w:b/>
@@ -3263,7 +3483,19 @@
           <w:szCs w:val="32"/>
           <w:highlight w:val="yellow"/>
         </w:rPr>
-        <w:t>javac filename.java</w:t>
+        <w:t>javac</w:t>
+      </w:r>
+      <w:proofErr w:type="spellEnd"/>
+      <w:proofErr w:type="gramEnd"/>
+      <w:r>
+        <w:rPr>
+          <w:b/>
+          <w:bCs/>
+          <w:sz w:val="32"/>
+          <w:szCs w:val="32"/>
+          <w:highlight w:val="yellow"/>
+        </w:rPr>
+        <w:t xml:space="preserve"> filename.java</w:t>
       </w:r>
       <w:r>
         <w:rPr>
@@ -3294,8 +3526,16 @@
           <w:szCs w:val="32"/>
         </w:rPr>
         <w:tab/>
+      </w:r>
+      <w:proofErr w:type="gramStart"/>
+      <w:r>
+        <w:rPr>
+          <w:sz w:val="32"/>
+          <w:szCs w:val="32"/>
+        </w:rPr>
         <w:t>Example :</w:t>
       </w:r>
+      <w:proofErr w:type="gramEnd"/>
       <w:r>
         <w:rPr>
           <w:sz w:val="32"/>
@@ -3303,12 +3543,21 @@
         </w:rPr>
         <w:t xml:space="preserve"> </w:t>
       </w:r>
-      <w:r>
-        <w:rPr>
-          <w:sz w:val="32"/>
-          <w:szCs w:val="32"/>
-        </w:rPr>
-        <w:t>javac WelcomeJava.java</w:t>
+      <w:proofErr w:type="spellStart"/>
+      <w:r>
+        <w:rPr>
+          <w:sz w:val="32"/>
+          <w:szCs w:val="32"/>
+        </w:rPr>
+        <w:t>javac</w:t>
+      </w:r>
+      <w:proofErr w:type="spellEnd"/>
+      <w:r>
+        <w:rPr>
+          <w:sz w:val="32"/>
+          <w:szCs w:val="32"/>
+        </w:rPr>
+        <w:t xml:space="preserve"> WelcomeJava.java</w:t>
       </w:r>
     </w:p>
     <w:p>
@@ -3348,7 +3597,23 @@
           <w:sz w:val="32"/>
           <w:szCs w:val="32"/>
         </w:rPr>
-        <w:t>In this stage higher level code will converted into lower level code which is also known as byte code.</w:t>
+        <w:t xml:space="preserve">In this stage higher level code will converted into </w:t>
+      </w:r>
+      <w:proofErr w:type="gramStart"/>
+      <w:r>
+        <w:rPr>
+          <w:sz w:val="32"/>
+          <w:szCs w:val="32"/>
+        </w:rPr>
+        <w:t>lower level</w:t>
+      </w:r>
+      <w:proofErr w:type="gramEnd"/>
+      <w:r>
+        <w:rPr>
+          <w:sz w:val="32"/>
+          <w:szCs w:val="32"/>
+        </w:rPr>
+        <w:t xml:space="preserve"> code which is also known as byte code.</w:t>
       </w:r>
     </w:p>
     <w:p>
@@ -3449,6 +3714,7 @@
         </w:rPr>
         <w:t>“</w:t>
       </w:r>
+      <w:proofErr w:type="gramStart"/>
       <w:r>
         <w:rPr>
           <w:b/>
@@ -3457,8 +3723,31 @@
           <w:szCs w:val="32"/>
           <w:highlight w:val="yellow"/>
         </w:rPr>
-        <w:t>java ClassName</w:t>
-      </w:r>
+        <w:t>java</w:t>
+      </w:r>
+      <w:proofErr w:type="gramEnd"/>
+      <w:r>
+        <w:rPr>
+          <w:b/>
+          <w:bCs/>
+          <w:sz w:val="32"/>
+          <w:szCs w:val="32"/>
+          <w:highlight w:val="yellow"/>
+        </w:rPr>
+        <w:t xml:space="preserve"> </w:t>
+      </w:r>
+      <w:proofErr w:type="spellStart"/>
+      <w:r>
+        <w:rPr>
+          <w:b/>
+          <w:bCs/>
+          <w:sz w:val="32"/>
+          <w:szCs w:val="32"/>
+          <w:highlight w:val="yellow"/>
+        </w:rPr>
+        <w:t>ClassName</w:t>
+      </w:r>
+      <w:proofErr w:type="spellEnd"/>
       <w:r>
         <w:rPr>
           <w:sz w:val="32"/>
@@ -3488,8 +3777,17 @@
           <w:sz w:val="32"/>
           <w:szCs w:val="32"/>
         </w:rPr>
-        <w:t>java WelcomeJava</w:t>
-      </w:r>
+        <w:t xml:space="preserve">java </w:t>
+      </w:r>
+      <w:proofErr w:type="spellStart"/>
+      <w:r>
+        <w:rPr>
+          <w:sz w:val="32"/>
+          <w:szCs w:val="32"/>
+        </w:rPr>
+        <w:t>WelcomeJava</w:t>
+      </w:r>
+      <w:proofErr w:type="spellEnd"/>
     </w:p>
     <w:p>
       <w:pPr>
@@ -3745,7 +4043,23 @@
           <w:sz w:val="32"/>
           <w:szCs w:val="32"/>
         </w:rPr>
-        <w:t>All keyword are always in small case</w:t>
+        <w:t xml:space="preserve">All keyword </w:t>
+      </w:r>
+      <w:proofErr w:type="gramStart"/>
+      <w:r>
+        <w:rPr>
+          <w:sz w:val="32"/>
+          <w:szCs w:val="32"/>
+        </w:rPr>
+        <w:t>are</w:t>
+      </w:r>
+      <w:proofErr w:type="gramEnd"/>
+      <w:r>
+        <w:rPr>
+          <w:sz w:val="32"/>
+          <w:szCs w:val="32"/>
+        </w:rPr>
+        <w:t xml:space="preserve"> always in small case</w:t>
       </w:r>
     </w:p>
     <w:p>
@@ -3802,7 +4116,39 @@
           <w:sz w:val="32"/>
           <w:szCs w:val="32"/>
         </w:rPr>
-        <w:t>public, static, void, class, int, short, boolean, double, float, char, long, if, else, while, do, while, enum, extends, implements, new</w:t>
+        <w:t xml:space="preserve">public, static, void, class, int, short, </w:t>
+      </w:r>
+      <w:proofErr w:type="spellStart"/>
+      <w:r>
+        <w:rPr>
+          <w:sz w:val="32"/>
+          <w:szCs w:val="32"/>
+        </w:rPr>
+        <w:t>boolean</w:t>
+      </w:r>
+      <w:proofErr w:type="spellEnd"/>
+      <w:r>
+        <w:rPr>
+          <w:sz w:val="32"/>
+          <w:szCs w:val="32"/>
+        </w:rPr>
+        <w:t xml:space="preserve">, double, float, char, long, if, else, while, do, while, </w:t>
+      </w:r>
+      <w:proofErr w:type="spellStart"/>
+      <w:r>
+        <w:rPr>
+          <w:sz w:val="32"/>
+          <w:szCs w:val="32"/>
+        </w:rPr>
+        <w:t>enum</w:t>
+      </w:r>
+      <w:proofErr w:type="spellEnd"/>
+      <w:r>
+        <w:rPr>
+          <w:sz w:val="32"/>
+          <w:szCs w:val="32"/>
+        </w:rPr>
+        <w:t>, extends, implements, new</w:t>
       </w:r>
       <w:r>
         <w:rPr>
@@ -3945,7 +4291,23 @@
           <w:sz w:val="32"/>
           <w:szCs w:val="32"/>
         </w:rPr>
-        <w:t>Identifiers are use for a class, method, variable, constant</w:t>
+        <w:t xml:space="preserve">Identifiers are </w:t>
+      </w:r>
+      <w:proofErr w:type="spellStart"/>
+      <w:r>
+        <w:rPr>
+          <w:sz w:val="32"/>
+          <w:szCs w:val="32"/>
+        </w:rPr>
+        <w:t>use</w:t>
+      </w:r>
+      <w:proofErr w:type="spellEnd"/>
+      <w:r>
+        <w:rPr>
+          <w:sz w:val="32"/>
+          <w:szCs w:val="32"/>
+        </w:rPr>
+        <w:t xml:space="preserve"> for a class, method, variable, constant</w:t>
       </w:r>
       <w:r>
         <w:rPr>
@@ -4325,6 +4687,7 @@
                 <w:szCs w:val="32"/>
               </w:rPr>
             </w:pPr>
+            <w:proofErr w:type="spellStart"/>
             <w:r>
               <w:rPr>
                 <w:sz w:val="32"/>
@@ -4332,6 +4695,7 @@
               </w:rPr>
               <w:t>printDetails</w:t>
             </w:r>
+            <w:proofErr w:type="spellEnd"/>
           </w:p>
         </w:tc>
         <w:tc>
@@ -4462,8 +4826,17 @@
                 <w:sz w:val="32"/>
                 <w:szCs w:val="32"/>
               </w:rPr>
-              <w:t>@email</w:t>
+              <w:t>@</w:t>
             </w:r>
+            <w:proofErr w:type="gramStart"/>
+            <w:r>
+              <w:rPr>
+                <w:sz w:val="32"/>
+                <w:szCs w:val="32"/>
+              </w:rPr>
+              <w:t>email</w:t>
+            </w:r>
+            <w:proofErr w:type="gramEnd"/>
           </w:p>
         </w:tc>
         <w:tc>
@@ -4921,8 +5294,33 @@
           <w:sz w:val="32"/>
           <w:szCs w:val="32"/>
         </w:rPr>
-        <w:t>Example: String, Welcome, EmployeeDetails, StudentAddressDetails</w:t>
-      </w:r>
+        <w:t xml:space="preserve">Example: String, Welcome, </w:t>
+      </w:r>
+      <w:proofErr w:type="spellStart"/>
+      <w:r>
+        <w:rPr>
+          <w:sz w:val="32"/>
+          <w:szCs w:val="32"/>
+        </w:rPr>
+        <w:t>EmployeeDetails</w:t>
+      </w:r>
+      <w:proofErr w:type="spellEnd"/>
+      <w:r>
+        <w:rPr>
+          <w:sz w:val="32"/>
+          <w:szCs w:val="32"/>
+        </w:rPr>
+        <w:t xml:space="preserve">, </w:t>
+      </w:r>
+      <w:proofErr w:type="spellStart"/>
+      <w:r>
+        <w:rPr>
+          <w:sz w:val="32"/>
+          <w:szCs w:val="32"/>
+        </w:rPr>
+        <w:t>StudentAddressDetails</w:t>
+      </w:r>
+      <w:proofErr w:type="spellEnd"/>
       <w:r>
         <w:rPr>
           <w:sz w:val="32"/>
@@ -5040,8 +5438,49 @@
           <w:sz w:val="32"/>
           <w:szCs w:val="32"/>
         </w:rPr>
-        <w:t>Example: println, main, printEmployeeDetails, employeeName</w:t>
-      </w:r>
+        <w:t xml:space="preserve">Example: </w:t>
+      </w:r>
+      <w:proofErr w:type="spellStart"/>
+      <w:r>
+        <w:rPr>
+          <w:sz w:val="32"/>
+          <w:szCs w:val="32"/>
+        </w:rPr>
+        <w:t>println</w:t>
+      </w:r>
+      <w:proofErr w:type="spellEnd"/>
+      <w:r>
+        <w:rPr>
+          <w:sz w:val="32"/>
+          <w:szCs w:val="32"/>
+        </w:rPr>
+        <w:t xml:space="preserve">, main, </w:t>
+      </w:r>
+      <w:proofErr w:type="spellStart"/>
+      <w:r>
+        <w:rPr>
+          <w:sz w:val="32"/>
+          <w:szCs w:val="32"/>
+        </w:rPr>
+        <w:t>printEmployeeDetails</w:t>
+      </w:r>
+      <w:proofErr w:type="spellEnd"/>
+      <w:r>
+        <w:rPr>
+          <w:sz w:val="32"/>
+          <w:szCs w:val="32"/>
+        </w:rPr>
+        <w:t xml:space="preserve">, </w:t>
+      </w:r>
+      <w:proofErr w:type="spellStart"/>
+      <w:r>
+        <w:rPr>
+          <w:sz w:val="32"/>
+          <w:szCs w:val="32"/>
+        </w:rPr>
+        <w:t>employeeName</w:t>
+      </w:r>
+      <w:proofErr w:type="spellEnd"/>
       <w:r>
         <w:rPr>
           <w:sz w:val="32"/>
@@ -5128,7 +5567,23 @@
           <w:sz w:val="32"/>
           <w:szCs w:val="32"/>
         </w:rPr>
-        <w:t>If It is a combination of more than one word, then use _ between all the words (Snaky Way).</w:t>
+        <w:t xml:space="preserve">If </w:t>
+      </w:r>
+      <w:proofErr w:type="gramStart"/>
+      <w:r>
+        <w:rPr>
+          <w:sz w:val="32"/>
+          <w:szCs w:val="32"/>
+        </w:rPr>
+        <w:t>It</w:t>
+      </w:r>
+      <w:proofErr w:type="gramEnd"/>
+      <w:r>
+        <w:rPr>
+          <w:sz w:val="32"/>
+          <w:szCs w:val="32"/>
+        </w:rPr>
+        <w:t xml:space="preserve"> is a combination of more than one word, then use _ between all the words (Snaky Way).</w:t>
       </w:r>
     </w:p>
     <w:p>
@@ -5272,8 +5727,17 @@
           <w:sz w:val="32"/>
           <w:szCs w:val="32"/>
         </w:rPr>
-        <w:t>Are the types of values which can be use in a java program.</w:t>
-      </w:r>
+        <w:t xml:space="preserve">Are the types of values which can be use in a java </w:t>
+      </w:r>
+      <w:proofErr w:type="gramStart"/>
+      <w:r>
+        <w:rPr>
+          <w:sz w:val="32"/>
+          <w:szCs w:val="32"/>
+        </w:rPr>
+        <w:t>program.</w:t>
+      </w:r>
+      <w:proofErr w:type="gramEnd"/>
     </w:p>
     <w:p>
       <w:pPr>
@@ -5462,7 +5926,23 @@
           <w:sz w:val="32"/>
           <w:szCs w:val="32"/>
         </w:rPr>
-        <w:t>Can store a values which do not have any data type.</w:t>
+        <w:t xml:space="preserve">Can store a </w:t>
+      </w:r>
+      <w:proofErr w:type="gramStart"/>
+      <w:r>
+        <w:rPr>
+          <w:sz w:val="32"/>
+          <w:szCs w:val="32"/>
+        </w:rPr>
+        <w:t>values</w:t>
+      </w:r>
+      <w:proofErr w:type="gramEnd"/>
+      <w:r>
+        <w:rPr>
+          <w:sz w:val="32"/>
+          <w:szCs w:val="32"/>
+        </w:rPr>
+        <w:t xml:space="preserve"> which do not have any data type.</w:t>
       </w:r>
     </w:p>
     <w:p>
@@ -5497,12 +5977,21 @@
           <w:szCs w:val="32"/>
         </w:rPr>
       </w:pPr>
-      <w:r>
-        <w:rPr>
-          <w:sz w:val="32"/>
-          <w:szCs w:val="32"/>
-        </w:rPr>
-        <w:t xml:space="preserve">Example : 23, 32, -12, -22 </w:t>
+      <w:proofErr w:type="gramStart"/>
+      <w:r>
+        <w:rPr>
+          <w:sz w:val="32"/>
+          <w:szCs w:val="32"/>
+        </w:rPr>
+        <w:t>Example :</w:t>
+      </w:r>
+      <w:proofErr w:type="gramEnd"/>
+      <w:r>
+        <w:rPr>
+          <w:sz w:val="32"/>
+          <w:szCs w:val="32"/>
+        </w:rPr>
+        <w:t xml:space="preserve"> 23, 32, -12, -22 </w:t>
       </w:r>
     </w:p>
     <w:p>
@@ -5582,12 +6071,21 @@
           <w:szCs w:val="32"/>
         </w:rPr>
       </w:pPr>
-      <w:r>
-        <w:rPr>
-          <w:sz w:val="32"/>
-          <w:szCs w:val="32"/>
-        </w:rPr>
-        <w:t>Example : 3.14, 9.8, -23.12</w:t>
+      <w:proofErr w:type="gramStart"/>
+      <w:r>
+        <w:rPr>
+          <w:sz w:val="32"/>
+          <w:szCs w:val="32"/>
+        </w:rPr>
+        <w:t>Example :</w:t>
+      </w:r>
+      <w:proofErr w:type="gramEnd"/>
+      <w:r>
+        <w:rPr>
+          <w:sz w:val="32"/>
+          <w:szCs w:val="32"/>
+        </w:rPr>
+        <w:t xml:space="preserve"> 3.14, 9.8, -23.12</w:t>
       </w:r>
     </w:p>
     <w:p>
@@ -5822,16 +6320,56 @@
           <w:sz w:val="32"/>
           <w:szCs w:val="32"/>
         </w:rPr>
-        <w:t>Formula to calculate range of values for each data type</w:t>
-      </w:r>
-      <w:r>
-        <w:rPr>
-          <w:b/>
-          <w:bCs/>
-          <w:sz w:val="32"/>
-          <w:szCs w:val="32"/>
-        </w:rPr>
-        <w:t>(Except char and boolean)</w:t>
+        <w:t xml:space="preserve">Formula to calculate range of values for each data </w:t>
+      </w:r>
+      <w:proofErr w:type="gramStart"/>
+      <w:r>
+        <w:rPr>
+          <w:b/>
+          <w:bCs/>
+          <w:sz w:val="32"/>
+          <w:szCs w:val="32"/>
+        </w:rPr>
+        <w:t>type</w:t>
+      </w:r>
+      <w:r>
+        <w:rPr>
+          <w:b/>
+          <w:bCs/>
+          <w:sz w:val="32"/>
+          <w:szCs w:val="32"/>
+        </w:rPr>
+        <w:t>(</w:t>
+      </w:r>
+      <w:proofErr w:type="gramEnd"/>
+      <w:r>
+        <w:rPr>
+          <w:b/>
+          <w:bCs/>
+          <w:sz w:val="32"/>
+          <w:szCs w:val="32"/>
+        </w:rPr>
+        <w:t xml:space="preserve">Except char and </w:t>
+      </w:r>
+      <w:proofErr w:type="spellStart"/>
+      <w:r>
+        <w:rPr>
+          <w:b/>
+          <w:bCs/>
+          <w:sz w:val="32"/>
+          <w:szCs w:val="32"/>
+        </w:rPr>
+        <w:t>boolean</w:t>
+      </w:r>
+      <w:proofErr w:type="spellEnd"/>
+      <w:r>
+        <w:rPr>
+          <w:b/>
+          <w:bCs/>
+          <w:sz w:val="32"/>
+          <w:szCs w:val="32"/>
+        </w:rPr>
+        <w:t>)</w:t>
       </w:r>
     </w:p>
     <w:p>
@@ -5882,7 +6420,27 @@
           <w:sz w:val="32"/>
           <w:szCs w:val="32"/>
         </w:rPr>
-        <w:t xml:space="preserve">   to  2 </w:t>
+        <w:t xml:space="preserve">   </w:t>
+      </w:r>
+      <w:proofErr w:type="gramStart"/>
+      <w:r>
+        <w:rPr>
+          <w:b/>
+          <w:bCs/>
+          <w:sz w:val="32"/>
+          <w:szCs w:val="32"/>
+        </w:rPr>
+        <w:t>to  2</w:t>
+      </w:r>
+      <w:proofErr w:type="gramEnd"/>
+      <w:r>
+        <w:rPr>
+          <w:b/>
+          <w:bCs/>
+          <w:sz w:val="32"/>
+          <w:szCs w:val="32"/>
+        </w:rPr>
+        <w:t xml:space="preserve"> </w:t>
       </w:r>
       <w:r>
         <w:rPr>
@@ -5943,6 +6501,45 @@
           <w:szCs w:val="32"/>
           <w:vertAlign w:val="superscript"/>
         </w:rPr>
+        <w:t>8-</w:t>
+      </w:r>
+      <w:proofErr w:type="gramStart"/>
+      <w:r>
+        <w:rPr>
+          <w:sz w:val="32"/>
+          <w:szCs w:val="32"/>
+          <w:vertAlign w:val="superscript"/>
+        </w:rPr>
+        <w:t>1</w:t>
+      </w:r>
+      <w:r>
+        <w:rPr>
+          <w:sz w:val="32"/>
+          <w:szCs w:val="32"/>
+        </w:rPr>
+        <w:t xml:space="preserve"> </w:t>
+      </w:r>
+      <w:r>
+        <w:rPr>
+          <w:sz w:val="32"/>
+          <w:szCs w:val="32"/>
+        </w:rPr>
+        <w:t xml:space="preserve"> to</w:t>
+      </w:r>
+      <w:proofErr w:type="gramEnd"/>
+      <w:r>
+        <w:rPr>
+          <w:sz w:val="32"/>
+          <w:szCs w:val="32"/>
+        </w:rPr>
+        <w:t xml:space="preserve">  2 </w:t>
+      </w:r>
+      <w:r>
+        <w:rPr>
+          <w:sz w:val="32"/>
+          <w:szCs w:val="32"/>
+          <w:vertAlign w:val="superscript"/>
+        </w:rPr>
         <w:t>8-1</w:t>
       </w:r>
       <w:r>
@@ -5950,28 +6547,6 @@
           <w:sz w:val="32"/>
           <w:szCs w:val="32"/>
         </w:rPr>
-        <w:t xml:space="preserve"> </w:t>
-      </w:r>
-      <w:r>
-        <w:rPr>
-          <w:sz w:val="32"/>
-          <w:szCs w:val="32"/>
-        </w:rPr>
-        <w:t xml:space="preserve"> to  2 </w:t>
-      </w:r>
-      <w:r>
-        <w:rPr>
-          <w:sz w:val="32"/>
-          <w:szCs w:val="32"/>
-          <w:vertAlign w:val="superscript"/>
-        </w:rPr>
-        <w:t>8-1</w:t>
-      </w:r>
-      <w:r>
-        <w:rPr>
-          <w:sz w:val="32"/>
-          <w:szCs w:val="32"/>
-        </w:rPr>
         <w:t xml:space="preserve"> -1</w:t>
       </w:r>
     </w:p>
@@ -6009,8 +6584,17 @@
           <w:sz w:val="32"/>
           <w:szCs w:val="32"/>
         </w:rPr>
-        <w:t>-128   to  127</w:t>
-      </w:r>
+        <w:t xml:space="preserve">-128   </w:t>
+      </w:r>
+      <w:proofErr w:type="gramStart"/>
+      <w:r>
+        <w:rPr>
+          <w:sz w:val="32"/>
+          <w:szCs w:val="32"/>
+        </w:rPr>
+        <w:t>to  127</w:t>
+      </w:r>
+      <w:proofErr w:type="gramEnd"/>
     </w:p>
     <w:p>
       <w:pPr>
@@ -6141,7 +6725,39 @@
           <w:sz w:val="32"/>
           <w:szCs w:val="32"/>
         </w:rPr>
-        <w:t>Variables are use to store a values.</w:t>
+        <w:t xml:space="preserve">Variables are </w:t>
+      </w:r>
+      <w:proofErr w:type="spellStart"/>
+      <w:r>
+        <w:rPr>
+          <w:sz w:val="32"/>
+          <w:szCs w:val="32"/>
+        </w:rPr>
+        <w:t>use</w:t>
+      </w:r>
+      <w:proofErr w:type="spellEnd"/>
+      <w:r>
+        <w:rPr>
+          <w:sz w:val="32"/>
+          <w:szCs w:val="32"/>
+        </w:rPr>
+        <w:t xml:space="preserve"> to store a </w:t>
+      </w:r>
+      <w:proofErr w:type="gramStart"/>
+      <w:r>
+        <w:rPr>
+          <w:sz w:val="32"/>
+          <w:szCs w:val="32"/>
+        </w:rPr>
+        <w:t>values</w:t>
+      </w:r>
+      <w:proofErr w:type="gramEnd"/>
+      <w:r>
+        <w:rPr>
+          <w:sz w:val="32"/>
+          <w:szCs w:val="32"/>
+        </w:rPr>
+        <w:t>.</w:t>
       </w:r>
     </w:p>
     <w:p>
@@ -6201,7 +6817,23 @@
           <w:sz w:val="32"/>
           <w:szCs w:val="32"/>
         </w:rPr>
-        <w:t>Variables can be use to assign values to another variable.</w:t>
+        <w:t xml:space="preserve">Variables can be </w:t>
+      </w:r>
+      <w:proofErr w:type="spellStart"/>
+      <w:r>
+        <w:rPr>
+          <w:sz w:val="32"/>
+          <w:szCs w:val="32"/>
+        </w:rPr>
+        <w:t>use</w:t>
+      </w:r>
+      <w:proofErr w:type="spellEnd"/>
+      <w:r>
+        <w:rPr>
+          <w:sz w:val="32"/>
+          <w:szCs w:val="32"/>
+        </w:rPr>
+        <w:t xml:space="preserve"> to assign values to another variable.</w:t>
       </w:r>
     </w:p>
     <w:p>
@@ -6347,7 +6979,32 @@
           <w:sz w:val="32"/>
           <w:szCs w:val="32"/>
         </w:rPr>
-        <w:t>Syntax:   datatype   identifier(VariableName);</w:t>
+        <w:t xml:space="preserve">Syntax:   datatype   </w:t>
+      </w:r>
+      <w:proofErr w:type="gramStart"/>
+      <w:r>
+        <w:rPr>
+          <w:sz w:val="32"/>
+          <w:szCs w:val="32"/>
+        </w:rPr>
+        <w:t>identifier(</w:t>
+      </w:r>
+      <w:proofErr w:type="spellStart"/>
+      <w:proofErr w:type="gramEnd"/>
+      <w:r>
+        <w:rPr>
+          <w:sz w:val="32"/>
+          <w:szCs w:val="32"/>
+        </w:rPr>
+        <w:t>VariableName</w:t>
+      </w:r>
+      <w:proofErr w:type="spellEnd"/>
+      <w:r>
+        <w:rPr>
+          <w:sz w:val="32"/>
+          <w:szCs w:val="32"/>
+        </w:rPr>
+        <w:t>);</w:t>
       </w:r>
     </w:p>
     <w:p>
@@ -6388,7 +7045,32 @@
           <w:sz w:val="32"/>
           <w:szCs w:val="32"/>
         </w:rPr>
-        <w:t xml:space="preserve">Syntax: identifier(VariableName)  = </w:t>
+        <w:t xml:space="preserve">Syntax: </w:t>
+      </w:r>
+      <w:proofErr w:type="gramStart"/>
+      <w:r>
+        <w:rPr>
+          <w:sz w:val="32"/>
+          <w:szCs w:val="32"/>
+        </w:rPr>
+        <w:t>identifier(</w:t>
+      </w:r>
+      <w:proofErr w:type="spellStart"/>
+      <w:proofErr w:type="gramEnd"/>
+      <w:r>
+        <w:rPr>
+          <w:sz w:val="32"/>
+          <w:szCs w:val="32"/>
+        </w:rPr>
+        <w:t>VariableName</w:t>
+      </w:r>
+      <w:proofErr w:type="spellEnd"/>
+      <w:r>
+        <w:rPr>
+          <w:sz w:val="32"/>
+          <w:szCs w:val="32"/>
+        </w:rPr>
+        <w:t xml:space="preserve">)  = </w:t>
       </w:r>
       <w:r>
         <w:rPr>
@@ -6607,7 +7289,23 @@
           <w:sz w:val="32"/>
           <w:szCs w:val="32"/>
         </w:rPr>
-        <w:t>The values which is start with 0 are the octal values.</w:t>
+        <w:t xml:space="preserve">The values which </w:t>
+      </w:r>
+      <w:proofErr w:type="gramStart"/>
+      <w:r>
+        <w:rPr>
+          <w:sz w:val="32"/>
+          <w:szCs w:val="32"/>
+        </w:rPr>
+        <w:t>is</w:t>
+      </w:r>
+      <w:proofErr w:type="gramEnd"/>
+      <w:r>
+        <w:rPr>
+          <w:sz w:val="32"/>
+          <w:szCs w:val="32"/>
+        </w:rPr>
+        <w:t xml:space="preserve"> start with 0 are the octal values.</w:t>
       </w:r>
     </w:p>
     <w:p>
@@ -6795,7 +7493,23 @@
           <w:sz w:val="32"/>
           <w:szCs w:val="32"/>
         </w:rPr>
-        <w:t>The values which are start with 0X or 0x are the hexa values</w:t>
+        <w:t xml:space="preserve">The values which are start with 0X or 0x are the </w:t>
+      </w:r>
+      <w:proofErr w:type="spellStart"/>
+      <w:r>
+        <w:rPr>
+          <w:sz w:val="32"/>
+          <w:szCs w:val="32"/>
+        </w:rPr>
+        <w:t>hexa</w:t>
+      </w:r>
+      <w:proofErr w:type="spellEnd"/>
+      <w:r>
+        <w:rPr>
+          <w:sz w:val="32"/>
+          <w:szCs w:val="32"/>
+        </w:rPr>
+        <w:t xml:space="preserve"> values</w:t>
       </w:r>
     </w:p>
     <w:p>
@@ -7063,7 +7777,23 @@
           <w:sz w:val="32"/>
           <w:szCs w:val="32"/>
         </w:rPr>
-        <w:t>sting cannot be perform automatically by java and developer has to provide extra provision for this.</w:t>
+        <w:t xml:space="preserve">sting cannot be </w:t>
+      </w:r>
+      <w:proofErr w:type="gramStart"/>
+      <w:r>
+        <w:rPr>
+          <w:sz w:val="32"/>
+          <w:szCs w:val="32"/>
+        </w:rPr>
+        <w:t>perform</w:t>
+      </w:r>
+      <w:proofErr w:type="gramEnd"/>
+      <w:r>
+        <w:rPr>
+          <w:sz w:val="32"/>
+          <w:szCs w:val="32"/>
+        </w:rPr>
+        <w:t xml:space="preserve"> automatically by java and developer has to provide extra provision for this.</w:t>
       </w:r>
     </w:p>
     <w:p>
@@ -7349,8 +8079,17 @@
           <w:sz w:val="32"/>
           <w:szCs w:val="32"/>
         </w:rPr>
-        <w:t>Char values can be numeric also but it never a negative values</w:t>
-      </w:r>
+        <w:t xml:space="preserve">Char values can be numeric also but it never a </w:t>
+      </w:r>
+      <w:proofErr w:type="gramStart"/>
+      <w:r>
+        <w:rPr>
+          <w:sz w:val="32"/>
+          <w:szCs w:val="32"/>
+        </w:rPr>
+        <w:t>negative values</w:t>
+      </w:r>
+      <w:proofErr w:type="gramEnd"/>
       <w:r>
         <w:rPr>
           <w:sz w:val="32"/>
@@ -7645,7 +8384,23 @@
           <w:sz w:val="32"/>
           <w:szCs w:val="32"/>
         </w:rPr>
-        <w:t xml:space="preserve">These variables are use to create inside the class and outside any method by using static keyword. </w:t>
+        <w:t xml:space="preserve">These variables are </w:t>
+      </w:r>
+      <w:proofErr w:type="spellStart"/>
+      <w:r>
+        <w:rPr>
+          <w:sz w:val="32"/>
+          <w:szCs w:val="32"/>
+        </w:rPr>
+        <w:t>use</w:t>
+      </w:r>
+      <w:proofErr w:type="spellEnd"/>
+      <w:r>
+        <w:rPr>
+          <w:sz w:val="32"/>
+          <w:szCs w:val="32"/>
+        </w:rPr>
+        <w:t xml:space="preserve"> to create inside the class and outside any method by using static keyword. </w:t>
       </w:r>
     </w:p>
     <w:p>
@@ -7961,12 +8716,21 @@
                 <w:szCs w:val="32"/>
               </w:rPr>
             </w:pPr>
+            <w:proofErr w:type="spellStart"/>
             <w:r>
               <w:rPr>
                 <w:sz w:val="32"/>
                 <w:szCs w:val="32"/>
               </w:rPr>
-              <w:t xml:space="preserve">boolean </w:t>
+              <w:t>boolean</w:t>
+            </w:r>
+            <w:proofErr w:type="spellEnd"/>
+            <w:r>
+              <w:rPr>
+                <w:sz w:val="32"/>
+                <w:szCs w:val="32"/>
+              </w:rPr>
+              <w:t xml:space="preserve"> </w:t>
             </w:r>
           </w:p>
         </w:tc>
@@ -9204,7 +9968,25 @@
           <w:sz w:val="32"/>
           <w:szCs w:val="32"/>
         </w:rPr>
-        <w:t>(boolean condition)</w:t>
+        <w:t>(</w:t>
+      </w:r>
+      <w:proofErr w:type="spellStart"/>
+      <w:r>
+        <w:rPr>
+          <w:color w:val="000000" w:themeColor="text1"/>
+          <w:sz w:val="32"/>
+          <w:szCs w:val="32"/>
+        </w:rPr>
+        <w:t>boolean</w:t>
+      </w:r>
+      <w:proofErr w:type="spellEnd"/>
+      <w:r>
+        <w:rPr>
+          <w:color w:val="000000" w:themeColor="text1"/>
+          <w:sz w:val="32"/>
+          <w:szCs w:val="32"/>
+        </w:rPr>
+        <w:t xml:space="preserve"> condition)</w:t>
       </w:r>
     </w:p>
     <w:p>
@@ -9289,7 +10071,25 @@
           <w:sz w:val="32"/>
           <w:szCs w:val="32"/>
         </w:rPr>
-        <w:t xml:space="preserve"> and if the condition is false then it will not executes the statement.</w:t>
+        <w:t xml:space="preserve"> and if the condition is false then it will not </w:t>
+      </w:r>
+      <w:proofErr w:type="gramStart"/>
+      <w:r>
+        <w:rPr>
+          <w:color w:val="FF0000"/>
+          <w:sz w:val="32"/>
+          <w:szCs w:val="32"/>
+        </w:rPr>
+        <w:t>executes</w:t>
+      </w:r>
+      <w:proofErr w:type="gramEnd"/>
+      <w:r>
+        <w:rPr>
+          <w:color w:val="FF0000"/>
+          <w:sz w:val="32"/>
+          <w:szCs w:val="32"/>
+        </w:rPr>
+        <w:t xml:space="preserve"> the statement.</w:t>
       </w:r>
     </w:p>
     <w:p>
@@ -9535,7 +10335,25 @@
           <w:sz w:val="32"/>
           <w:szCs w:val="32"/>
         </w:rPr>
-        <w:t xml:space="preserve"> and if the condition is false then it will executes the statement from else block.</w:t>
+        <w:t xml:space="preserve"> and if the condition is false then it will </w:t>
+      </w:r>
+      <w:proofErr w:type="gramStart"/>
+      <w:r>
+        <w:rPr>
+          <w:color w:val="FF0000"/>
+          <w:sz w:val="32"/>
+          <w:szCs w:val="32"/>
+        </w:rPr>
+        <w:t>executes</w:t>
+      </w:r>
+      <w:proofErr w:type="gramEnd"/>
+      <w:r>
+        <w:rPr>
+          <w:color w:val="FF0000"/>
+          <w:sz w:val="32"/>
+          <w:szCs w:val="32"/>
+        </w:rPr>
+        <w:t xml:space="preserve"> the statement from else block.</w:t>
       </w:r>
       <w:r>
         <w:rPr>
@@ -10659,6 +11477,7 @@
         </w:rPr>
         <w:t xml:space="preserve">Sorry!! You are </w:t>
       </w:r>
+      <w:proofErr w:type="gramStart"/>
       <w:r>
         <w:rPr>
           <w:color w:val="000000" w:themeColor="text1"/>
@@ -10667,6 +11486,7 @@
         </w:rPr>
         <w:t>Fail..</w:t>
       </w:r>
+      <w:proofErr w:type="gramEnd"/>
     </w:p>
     <w:p>
       <w:pPr>
@@ -11300,7 +12120,31 @@
           <w:szCs w:val="32"/>
           <w:highlight w:val="yellow"/>
         </w:rPr>
-        <w:t>byte, short, int, char, enum, String</w:t>
+        <w:t xml:space="preserve">byte, short, int, char, </w:t>
+      </w:r>
+      <w:proofErr w:type="spellStart"/>
+      <w:r>
+        <w:rPr>
+          <w:b/>
+          <w:bCs/>
+          <w:color w:val="000000" w:themeColor="text1"/>
+          <w:sz w:val="32"/>
+          <w:szCs w:val="32"/>
+          <w:highlight w:val="yellow"/>
+        </w:rPr>
+        <w:t>enum</w:t>
+      </w:r>
+      <w:proofErr w:type="spellEnd"/>
+      <w:r>
+        <w:rPr>
+          <w:b/>
+          <w:bCs/>
+          <w:color w:val="000000" w:themeColor="text1"/>
+          <w:sz w:val="32"/>
+          <w:szCs w:val="32"/>
+          <w:highlight w:val="yellow"/>
+        </w:rPr>
+        <w:t>, String</w:t>
       </w:r>
       <w:r>
         <w:rPr>
@@ -11398,7 +12242,25 @@
           <w:sz w:val="32"/>
           <w:szCs w:val="32"/>
         </w:rPr>
-        <w:t>If multiple case has a same execution then you can combine a multiple cases.</w:t>
+        <w:t xml:space="preserve">If multiple case has a same </w:t>
+      </w:r>
+      <w:proofErr w:type="gramStart"/>
+      <w:r>
+        <w:rPr>
+          <w:color w:val="000000" w:themeColor="text1"/>
+          <w:sz w:val="32"/>
+          <w:szCs w:val="32"/>
+        </w:rPr>
+        <w:t>execution</w:t>
+      </w:r>
+      <w:proofErr w:type="gramEnd"/>
+      <w:r>
+        <w:rPr>
+          <w:color w:val="000000" w:themeColor="text1"/>
+          <w:sz w:val="32"/>
+          <w:szCs w:val="32"/>
+        </w:rPr>
+        <w:t xml:space="preserve"> then you can combine a multiple cases.</w:t>
       </w:r>
     </w:p>
     <w:p>
@@ -11514,7 +12376,25 @@
           <w:sz w:val="32"/>
           <w:szCs w:val="32"/>
         </w:rPr>
-        <w:t xml:space="preserve">In while loop first it will check the condition if condition is true then only it allows to execute the loop, if condition is false then loop we not execute. It is also known as </w:t>
+        <w:t xml:space="preserve">In while loop first it will check the condition if condition is true then only it allows to execute the loop, if condition is false then </w:t>
+      </w:r>
+      <w:proofErr w:type="gramStart"/>
+      <w:r>
+        <w:rPr>
+          <w:color w:val="000000" w:themeColor="text1"/>
+          <w:sz w:val="32"/>
+          <w:szCs w:val="32"/>
+        </w:rPr>
+        <w:t>loop</w:t>
+      </w:r>
+      <w:proofErr w:type="gramEnd"/>
+      <w:r>
+        <w:rPr>
+          <w:color w:val="000000" w:themeColor="text1"/>
+          <w:sz w:val="32"/>
+          <w:szCs w:val="32"/>
+        </w:rPr>
+        <w:t xml:space="preserve"> we not execute. It is also known as </w:t>
       </w:r>
       <w:r>
         <w:rPr>
@@ -12123,7 +13003,25 @@
           <w:sz w:val="32"/>
           <w:szCs w:val="32"/>
         </w:rPr>
-        <w:t>In this loop first it executes the statements and then check the condition. If condition is true then loop execution will be continue else the loop will be stop executing</w:t>
+        <w:t xml:space="preserve">In this loop first it executes the statements and then check the condition. If condition is true then loop execution will be </w:t>
+      </w:r>
+      <w:proofErr w:type="gramStart"/>
+      <w:r>
+        <w:rPr>
+          <w:color w:val="000000" w:themeColor="text1"/>
+          <w:sz w:val="32"/>
+          <w:szCs w:val="32"/>
+        </w:rPr>
+        <w:t>continue</w:t>
+      </w:r>
+      <w:proofErr w:type="gramEnd"/>
+      <w:r>
+        <w:rPr>
+          <w:color w:val="000000" w:themeColor="text1"/>
+          <w:sz w:val="32"/>
+          <w:szCs w:val="32"/>
+        </w:rPr>
+        <w:t xml:space="preserve"> else the loop will be stop executing</w:t>
       </w:r>
       <w:r>
         <w:rPr>
@@ -12854,7 +13752,16 @@
           <w:sz w:val="24"/>
           <w:szCs w:val="24"/>
         </w:rPr>
-        <w:t xml:space="preserve">for (declaration/initialization </w:t>
+        <w:t>for (declaration/</w:t>
+      </w:r>
+      <w:proofErr w:type="gramStart"/>
+      <w:r>
+        <w:rPr>
+          <w:color w:val="000000" w:themeColor="text1"/>
+          <w:sz w:val="24"/>
+          <w:szCs w:val="24"/>
+        </w:rPr>
+        <w:t xml:space="preserve">initialization </w:t>
       </w:r>
       <w:r>
         <w:rPr>
@@ -12867,6 +13774,7 @@
         </w:rPr>
         <w:t>;</w:t>
       </w:r>
+      <w:proofErr w:type="gramEnd"/>
       <w:r>
         <w:rPr>
           <w:color w:val="000000" w:themeColor="text1"/>
@@ -13010,7 +13918,25 @@
           <w:sz w:val="28"/>
           <w:szCs w:val="28"/>
         </w:rPr>
-        <w:t>If you don’t provide a condition inside for loop then it will be consider as true.</w:t>
+        <w:t xml:space="preserve">If you don’t provide a condition inside for loop then it will be </w:t>
+      </w:r>
+      <w:proofErr w:type="gramStart"/>
+      <w:r>
+        <w:rPr>
+          <w:color w:val="000000" w:themeColor="text1"/>
+          <w:sz w:val="28"/>
+          <w:szCs w:val="28"/>
+        </w:rPr>
+        <w:t>consider</w:t>
+      </w:r>
+      <w:proofErr w:type="gramEnd"/>
+      <w:r>
+        <w:rPr>
+          <w:color w:val="000000" w:themeColor="text1"/>
+          <w:sz w:val="28"/>
+          <w:szCs w:val="28"/>
+        </w:rPr>
+        <w:t xml:space="preserve"> as true.</w:t>
       </w:r>
     </w:p>
     <w:p>
@@ -13150,7 +14076,25 @@
           <w:sz w:val="32"/>
           <w:szCs w:val="32"/>
         </w:rPr>
-        <w:t xml:space="preserve">for ( ; ; )   </w:t>
+        <w:t xml:space="preserve">for </w:t>
+      </w:r>
+      <w:proofErr w:type="gramStart"/>
+      <w:r>
+        <w:rPr>
+          <w:color w:val="000000" w:themeColor="text1"/>
+          <w:sz w:val="32"/>
+          <w:szCs w:val="32"/>
+        </w:rPr>
+        <w:t>( ;</w:t>
+      </w:r>
+      <w:proofErr w:type="gramEnd"/>
+      <w:r>
+        <w:rPr>
+          <w:color w:val="000000" w:themeColor="text1"/>
+          <w:sz w:val="32"/>
+          <w:szCs w:val="32"/>
+        </w:rPr>
+        <w:t xml:space="preserve"> ; )   </w:t>
       </w:r>
       <w:r>
         <w:rPr>
@@ -13205,7 +14149,25 @@
           <w:szCs w:val="32"/>
         </w:rPr>
         <w:tab/>
-        <w:t xml:space="preserve">for ( ; ; )  </w:t>
+        <w:t xml:space="preserve">for </w:t>
+      </w:r>
+      <w:proofErr w:type="gramStart"/>
+      <w:r>
+        <w:rPr>
+          <w:color w:val="000000" w:themeColor="text1"/>
+          <w:sz w:val="32"/>
+          <w:szCs w:val="32"/>
+        </w:rPr>
+        <w:t>( ;</w:t>
+      </w:r>
+      <w:proofErr w:type="gramEnd"/>
+      <w:r>
+        <w:rPr>
+          <w:color w:val="000000" w:themeColor="text1"/>
+          <w:sz w:val="32"/>
+          <w:szCs w:val="32"/>
+        </w:rPr>
+        <w:t xml:space="preserve"> ; )  </w:t>
       </w:r>
       <w:r>
         <w:rPr>
@@ -13428,13 +14390,23 @@
           <w:szCs w:val="32"/>
         </w:rPr>
       </w:pPr>
-      <w:r>
-        <w:rPr>
-          <w:color w:val="000000" w:themeColor="text1"/>
-          <w:sz w:val="32"/>
-          <w:szCs w:val="32"/>
-        </w:rPr>
-        <w:t>ArrayIndexOutOfBound exception can be avoid using this loop.</w:t>
+      <w:proofErr w:type="spellStart"/>
+      <w:r>
+        <w:rPr>
+          <w:color w:val="000000" w:themeColor="text1"/>
+          <w:sz w:val="32"/>
+          <w:szCs w:val="32"/>
+        </w:rPr>
+        <w:t>ArrayIndexOutOfBound</w:t>
+      </w:r>
+      <w:proofErr w:type="spellEnd"/>
+      <w:r>
+        <w:rPr>
+          <w:color w:val="000000" w:themeColor="text1"/>
+          <w:sz w:val="32"/>
+          <w:szCs w:val="32"/>
+        </w:rPr>
+        <w:t xml:space="preserve"> exception can be avoid using this loop.</w:t>
       </w:r>
     </w:p>
     <w:p>
@@ -13468,13 +14440,23 @@
           <w:szCs w:val="32"/>
         </w:rPr>
       </w:pPr>
-      <w:r>
-        <w:rPr>
-          <w:color w:val="000000" w:themeColor="text1"/>
-          <w:sz w:val="32"/>
-          <w:szCs w:val="32"/>
-        </w:rPr>
-        <w:t xml:space="preserve">for(datatype var </w:t>
+      <w:proofErr w:type="gramStart"/>
+      <w:r>
+        <w:rPr>
+          <w:color w:val="000000" w:themeColor="text1"/>
+          <w:sz w:val="32"/>
+          <w:szCs w:val="32"/>
+        </w:rPr>
+        <w:t>for(</w:t>
+      </w:r>
+      <w:proofErr w:type="gramEnd"/>
+      <w:r>
+        <w:rPr>
+          <w:color w:val="000000" w:themeColor="text1"/>
+          <w:sz w:val="32"/>
+          <w:szCs w:val="32"/>
+        </w:rPr>
+        <w:t xml:space="preserve">datatype var </w:t>
       </w:r>
       <w:r>
         <w:rPr>
@@ -13654,7 +14636,25 @@
           <w:sz w:val="32"/>
           <w:szCs w:val="32"/>
         </w:rPr>
-        <w:t>(% : mod is use to get the reminder of the division)</w:t>
+        <w:t>(</w:t>
+      </w:r>
+      <w:proofErr w:type="gramStart"/>
+      <w:r>
+        <w:rPr>
+          <w:color w:val="000000" w:themeColor="text1"/>
+          <w:sz w:val="32"/>
+          <w:szCs w:val="32"/>
+        </w:rPr>
+        <w:t>% :</w:t>
+      </w:r>
+      <w:proofErr w:type="gramEnd"/>
+      <w:r>
+        <w:rPr>
+          <w:color w:val="000000" w:themeColor="text1"/>
+          <w:sz w:val="32"/>
+          <w:szCs w:val="32"/>
+        </w:rPr>
+        <w:t xml:space="preserve"> mod is use to get the reminder of the division)</w:t>
       </w:r>
     </w:p>
     <w:p>
@@ -14317,13 +15317,33 @@
           <w:szCs w:val="32"/>
         </w:rPr>
       </w:pPr>
+      <w:proofErr w:type="spellStart"/>
+      <w:proofErr w:type="gramStart"/>
       <w:r>
         <w:rPr>
           <w:color w:val="FF0000"/>
           <w:sz w:val="32"/>
           <w:szCs w:val="32"/>
         </w:rPr>
-        <w:t xml:space="preserve">java.lang.ArrayIndexOutOfBoundsException </w:t>
+        <w:t>java.lang</w:t>
+      </w:r>
+      <w:proofErr w:type="gramEnd"/>
+      <w:r>
+        <w:rPr>
+          <w:color w:val="FF0000"/>
+          <w:sz w:val="32"/>
+          <w:szCs w:val="32"/>
+        </w:rPr>
+        <w:t>.ArrayIndexOutOfBoundsException</w:t>
+      </w:r>
+      <w:proofErr w:type="spellEnd"/>
+      <w:r>
+        <w:rPr>
+          <w:color w:val="FF0000"/>
+          <w:sz w:val="32"/>
+          <w:szCs w:val="32"/>
+        </w:rPr>
+        <w:t xml:space="preserve"> </w:t>
       </w:r>
     </w:p>
     <w:p>
@@ -14530,12 +15550,39 @@
           <w:szCs w:val="32"/>
         </w:rPr>
       </w:pPr>
-      <w:r>
-        <w:rPr>
-          <w:sz w:val="32"/>
-          <w:szCs w:val="32"/>
-        </w:rPr>
-        <w:t xml:space="preserve">DataType  NameOfArray </w:t>
+      <w:proofErr w:type="spellStart"/>
+      <w:proofErr w:type="gramStart"/>
+      <w:r>
+        <w:rPr>
+          <w:sz w:val="32"/>
+          <w:szCs w:val="32"/>
+        </w:rPr>
+        <w:t>DataType</w:t>
+      </w:r>
+      <w:proofErr w:type="spellEnd"/>
+      <w:r>
+        <w:rPr>
+          <w:sz w:val="32"/>
+          <w:szCs w:val="32"/>
+        </w:rPr>
+        <w:t xml:space="preserve">  </w:t>
+      </w:r>
+      <w:proofErr w:type="spellStart"/>
+      <w:r>
+        <w:rPr>
+          <w:sz w:val="32"/>
+          <w:szCs w:val="32"/>
+        </w:rPr>
+        <w:t>NameOfArray</w:t>
+      </w:r>
+      <w:proofErr w:type="spellEnd"/>
+      <w:proofErr w:type="gramEnd"/>
+      <w:r>
+        <w:rPr>
+          <w:sz w:val="32"/>
+          <w:szCs w:val="32"/>
+        </w:rPr>
+        <w:t xml:space="preserve"> </w:t>
       </w:r>
       <w:r>
         <w:rPr>
@@ -14564,6 +15611,7 @@
           <w:szCs w:val="32"/>
         </w:rPr>
       </w:pPr>
+      <w:proofErr w:type="gramStart"/>
       <w:r>
         <w:rPr>
           <w:sz w:val="32"/>
@@ -14585,6 +15633,7 @@
         </w:rPr>
         <w:t>marks</w:t>
       </w:r>
+      <w:proofErr w:type="gramEnd"/>
       <w:r>
         <w:rPr>
           <w:b/>
@@ -14709,7 +15758,23 @@
           <w:sz w:val="32"/>
           <w:szCs w:val="32"/>
         </w:rPr>
-        <w:t>During instance creation of array you have to provide size of an array.</w:t>
+        <w:t xml:space="preserve">During instance creation of </w:t>
+      </w:r>
+      <w:proofErr w:type="gramStart"/>
+      <w:r>
+        <w:rPr>
+          <w:sz w:val="32"/>
+          <w:szCs w:val="32"/>
+        </w:rPr>
+        <w:t>array</w:t>
+      </w:r>
+      <w:proofErr w:type="gramEnd"/>
+      <w:r>
+        <w:rPr>
+          <w:sz w:val="32"/>
+          <w:szCs w:val="32"/>
+        </w:rPr>
+        <w:t xml:space="preserve"> you have to provide size of an array.</w:t>
       </w:r>
     </w:p>
     <w:p>
@@ -14731,7 +15796,23 @@
           <w:sz w:val="32"/>
           <w:szCs w:val="32"/>
         </w:rPr>
-        <w:t>After the instance creation of array internally memory gets allocated for every block of array and it will be initialize by default values.</w:t>
+        <w:t xml:space="preserve">After the instance creation of array internally memory gets allocated for every block of array and it will be </w:t>
+      </w:r>
+      <w:proofErr w:type="gramStart"/>
+      <w:r>
+        <w:rPr>
+          <w:sz w:val="32"/>
+          <w:szCs w:val="32"/>
+        </w:rPr>
+        <w:t>initialize</w:t>
+      </w:r>
+      <w:proofErr w:type="gramEnd"/>
+      <w:r>
+        <w:rPr>
+          <w:sz w:val="32"/>
+          <w:szCs w:val="32"/>
+        </w:rPr>
+        <w:t xml:space="preserve"> by default values.</w:t>
       </w:r>
     </w:p>
     <w:p>
@@ -14765,13 +15846,23 @@
           <w:szCs w:val="32"/>
         </w:rPr>
       </w:pPr>
-      <w:r>
-        <w:rPr>
-          <w:sz w:val="32"/>
-          <w:szCs w:val="32"/>
-        </w:rPr>
-        <w:t xml:space="preserve">NameOfArray = </w:t>
-      </w:r>
+      <w:proofErr w:type="spellStart"/>
+      <w:r>
+        <w:rPr>
+          <w:sz w:val="32"/>
+          <w:szCs w:val="32"/>
+        </w:rPr>
+        <w:t>NameOfArray</w:t>
+      </w:r>
+      <w:proofErr w:type="spellEnd"/>
+      <w:r>
+        <w:rPr>
+          <w:sz w:val="32"/>
+          <w:szCs w:val="32"/>
+        </w:rPr>
+        <w:t xml:space="preserve"> = </w:t>
+      </w:r>
+      <w:proofErr w:type="gramStart"/>
       <w:r>
         <w:rPr>
           <w:b/>
@@ -14795,6 +15886,7 @@
         </w:rPr>
         <w:t xml:space="preserve"> </w:t>
       </w:r>
+      <w:proofErr w:type="spellStart"/>
       <w:r>
         <w:rPr>
           <w:sz w:val="32"/>
@@ -14802,6 +15894,8 @@
         </w:rPr>
         <w:t>DataType</w:t>
       </w:r>
+      <w:proofErr w:type="spellEnd"/>
+      <w:proofErr w:type="gramEnd"/>
       <w:r>
         <w:rPr>
           <w:sz w:val="32"/>
@@ -14840,7 +15934,23 @@
           <w:sz w:val="32"/>
           <w:szCs w:val="32"/>
         </w:rPr>
-        <w:t xml:space="preserve"> int[5];</w:t>
+        <w:t xml:space="preserve"> </w:t>
+      </w:r>
+      <w:proofErr w:type="gramStart"/>
+      <w:r>
+        <w:rPr>
+          <w:sz w:val="32"/>
+          <w:szCs w:val="32"/>
+        </w:rPr>
+        <w:t>int[</w:t>
+      </w:r>
+      <w:proofErr w:type="gramEnd"/>
+      <w:r>
+        <w:rPr>
+          <w:sz w:val="32"/>
+          <w:szCs w:val="32"/>
+        </w:rPr>
+        <w:t>5];</w:t>
       </w:r>
     </w:p>
     <w:p>
@@ -15027,12 +16137,21 @@
           <w:szCs w:val="32"/>
         </w:rPr>
       </w:pPr>
-      <w:r>
-        <w:rPr>
-          <w:sz w:val="32"/>
-          <w:szCs w:val="32"/>
-        </w:rPr>
-        <w:t>NameOfArray[index] = value;</w:t>
+      <w:proofErr w:type="spellStart"/>
+      <w:r>
+        <w:rPr>
+          <w:sz w:val="32"/>
+          <w:szCs w:val="32"/>
+        </w:rPr>
+        <w:t>NameOfArray</w:t>
+      </w:r>
+      <w:proofErr w:type="spellEnd"/>
+      <w:r>
+        <w:rPr>
+          <w:sz w:val="32"/>
+          <w:szCs w:val="32"/>
+        </w:rPr>
+        <w:t>[index] = value;</w:t>
       </w:r>
     </w:p>
     <w:p>
@@ -15044,12 +16163,21 @@
           <w:szCs w:val="32"/>
         </w:rPr>
       </w:pPr>
-      <w:r>
-        <w:rPr>
-          <w:sz w:val="32"/>
-          <w:szCs w:val="32"/>
-        </w:rPr>
-        <w:t>marks[0] = 55;</w:t>
+      <w:proofErr w:type="gramStart"/>
+      <w:r>
+        <w:rPr>
+          <w:sz w:val="32"/>
+          <w:szCs w:val="32"/>
+        </w:rPr>
+        <w:t>marks[</w:t>
+      </w:r>
+      <w:proofErr w:type="gramEnd"/>
+      <w:r>
+        <w:rPr>
+          <w:sz w:val="32"/>
+          <w:szCs w:val="32"/>
+        </w:rPr>
+        <w:t>0] = 55;</w:t>
       </w:r>
     </w:p>
     <w:p>
@@ -15061,12 +16189,21 @@
           <w:szCs w:val="32"/>
         </w:rPr>
       </w:pPr>
-      <w:r>
-        <w:rPr>
-          <w:sz w:val="32"/>
-          <w:szCs w:val="32"/>
-        </w:rPr>
-        <w:t>marks[1] = 88;</w:t>
+      <w:proofErr w:type="gramStart"/>
+      <w:r>
+        <w:rPr>
+          <w:sz w:val="32"/>
+          <w:szCs w:val="32"/>
+        </w:rPr>
+        <w:t>marks[</w:t>
+      </w:r>
+      <w:proofErr w:type="gramEnd"/>
+      <w:r>
+        <w:rPr>
+          <w:sz w:val="32"/>
+          <w:szCs w:val="32"/>
+        </w:rPr>
+        <w:t>1] = 88;</w:t>
       </w:r>
     </w:p>
     <w:p>
@@ -15078,12 +16215,21 @@
           <w:szCs w:val="32"/>
         </w:rPr>
       </w:pPr>
-      <w:r>
-        <w:rPr>
-          <w:sz w:val="32"/>
-          <w:szCs w:val="32"/>
-        </w:rPr>
-        <w:t>marks[2] = 76;</w:t>
+      <w:proofErr w:type="gramStart"/>
+      <w:r>
+        <w:rPr>
+          <w:sz w:val="32"/>
+          <w:szCs w:val="32"/>
+        </w:rPr>
+        <w:t>marks[</w:t>
+      </w:r>
+      <w:proofErr w:type="gramEnd"/>
+      <w:r>
+        <w:rPr>
+          <w:sz w:val="32"/>
+          <w:szCs w:val="32"/>
+        </w:rPr>
+        <w:t>2] = 76;</w:t>
       </w:r>
     </w:p>
     <w:p>
@@ -15236,12 +16382,21 @@
           <w:szCs w:val="32"/>
         </w:rPr>
       </w:pPr>
-      <w:r>
-        <w:rPr>
-          <w:sz w:val="32"/>
-          <w:szCs w:val="32"/>
-        </w:rPr>
-        <w:t>LastIndex = length – 1;</w:t>
+      <w:proofErr w:type="spellStart"/>
+      <w:r>
+        <w:rPr>
+          <w:sz w:val="32"/>
+          <w:szCs w:val="32"/>
+        </w:rPr>
+        <w:t>LastIndex</w:t>
+      </w:r>
+      <w:proofErr w:type="spellEnd"/>
+      <w:r>
+        <w:rPr>
+          <w:sz w:val="32"/>
+          <w:szCs w:val="32"/>
+        </w:rPr>
+        <w:t xml:space="preserve"> = length – 1;</w:t>
       </w:r>
     </w:p>
     <w:p>
@@ -15273,12 +16428,21 @@
           <w:szCs w:val="32"/>
         </w:rPr>
       </w:pPr>
-      <w:r>
-        <w:rPr>
-          <w:sz w:val="32"/>
-          <w:szCs w:val="32"/>
-        </w:rPr>
-        <w:t>nameofArray.length;</w:t>
+      <w:proofErr w:type="spellStart"/>
+      <w:r>
+        <w:rPr>
+          <w:sz w:val="32"/>
+          <w:szCs w:val="32"/>
+        </w:rPr>
+        <w:t>nameofArray.length</w:t>
+      </w:r>
+      <w:proofErr w:type="spellEnd"/>
+      <w:r>
+        <w:rPr>
+          <w:sz w:val="32"/>
+          <w:szCs w:val="32"/>
+        </w:rPr>
+        <w:t>;</w:t>
       </w:r>
     </w:p>
     <w:p>
@@ -15359,7 +16523,23 @@
           <w:sz w:val="32"/>
           <w:szCs w:val="32"/>
         </w:rPr>
-        <w:t xml:space="preserve"> (By Normal For Loop)</w:t>
+        <w:t xml:space="preserve"> (By Normal </w:t>
+      </w:r>
+      <w:proofErr w:type="gramStart"/>
+      <w:r>
+        <w:rPr>
+          <w:sz w:val="32"/>
+          <w:szCs w:val="32"/>
+        </w:rPr>
+        <w:t>For</w:t>
+      </w:r>
+      <w:proofErr w:type="gramEnd"/>
+      <w:r>
+        <w:rPr>
+          <w:sz w:val="32"/>
+          <w:szCs w:val="32"/>
+        </w:rPr>
+        <w:t xml:space="preserve"> Loop)</w:t>
       </w:r>
     </w:p>
     <w:p>
@@ -15386,7 +16566,23 @@
           <w:sz w:val="32"/>
           <w:szCs w:val="32"/>
         </w:rPr>
-        <w:t xml:space="preserve"> (By Enhance For Loop)</w:t>
+        <w:t xml:space="preserve"> (By Enhance </w:t>
+      </w:r>
+      <w:proofErr w:type="gramStart"/>
+      <w:r>
+        <w:rPr>
+          <w:sz w:val="32"/>
+          <w:szCs w:val="32"/>
+        </w:rPr>
+        <w:t>For</w:t>
+      </w:r>
+      <w:proofErr w:type="gramEnd"/>
+      <w:r>
+        <w:rPr>
+          <w:sz w:val="32"/>
+          <w:szCs w:val="32"/>
+        </w:rPr>
+        <w:t xml:space="preserve"> Loop)</w:t>
       </w:r>
     </w:p>
     <w:p>
@@ -15487,7 +16683,23 @@
           <w:sz w:val="32"/>
           <w:szCs w:val="32"/>
         </w:rPr>
-        <w:t>This array is use to store values in row and column format.</w:t>
+        <w:t xml:space="preserve">This array is </w:t>
+      </w:r>
+      <w:proofErr w:type="spellStart"/>
+      <w:r>
+        <w:rPr>
+          <w:sz w:val="32"/>
+          <w:szCs w:val="32"/>
+        </w:rPr>
+        <w:t>use</w:t>
+      </w:r>
+      <w:proofErr w:type="spellEnd"/>
+      <w:r>
+        <w:rPr>
+          <w:sz w:val="32"/>
+          <w:szCs w:val="32"/>
+        </w:rPr>
+        <w:t xml:space="preserve"> to store values in row and column format.</w:t>
       </w:r>
     </w:p>
     <w:p>
@@ -15523,12 +16735,37 @@
           <w:szCs w:val="32"/>
         </w:rPr>
       </w:pPr>
-      <w:r>
-        <w:rPr>
-          <w:sz w:val="32"/>
-          <w:szCs w:val="32"/>
-        </w:rPr>
-        <w:t xml:space="preserve">DataType NameOfArray </w:t>
+      <w:proofErr w:type="spellStart"/>
+      <w:r>
+        <w:rPr>
+          <w:sz w:val="32"/>
+          <w:szCs w:val="32"/>
+        </w:rPr>
+        <w:t>DataType</w:t>
+      </w:r>
+      <w:proofErr w:type="spellEnd"/>
+      <w:r>
+        <w:rPr>
+          <w:sz w:val="32"/>
+          <w:szCs w:val="32"/>
+        </w:rPr>
+        <w:t xml:space="preserve"> </w:t>
+      </w:r>
+      <w:proofErr w:type="spellStart"/>
+      <w:r>
+        <w:rPr>
+          <w:sz w:val="32"/>
+          <w:szCs w:val="32"/>
+        </w:rPr>
+        <w:t>NameOfArray</w:t>
+      </w:r>
+      <w:proofErr w:type="spellEnd"/>
+      <w:r>
+        <w:rPr>
+          <w:sz w:val="32"/>
+          <w:szCs w:val="32"/>
+        </w:rPr>
+        <w:t xml:space="preserve"> </w:t>
       </w:r>
       <w:r>
         <w:rPr>
@@ -15575,7 +16812,23 @@
           <w:sz w:val="32"/>
           <w:szCs w:val="32"/>
         </w:rPr>
-        <w:t>int marks[][];</w:t>
+        <w:t xml:space="preserve">int </w:t>
+      </w:r>
+      <w:proofErr w:type="gramStart"/>
+      <w:r>
+        <w:rPr>
+          <w:sz w:val="32"/>
+          <w:szCs w:val="32"/>
+        </w:rPr>
+        <w:t>marks[</w:t>
+      </w:r>
+      <w:proofErr w:type="gramEnd"/>
+      <w:r>
+        <w:rPr>
+          <w:sz w:val="32"/>
+          <w:szCs w:val="32"/>
+        </w:rPr>
+        <w:t>][];</w:t>
       </w:r>
     </w:p>
     <w:p>
@@ -15611,12 +16864,21 @@
           <w:szCs w:val="32"/>
         </w:rPr>
       </w:pPr>
-      <w:r>
-        <w:rPr>
-          <w:sz w:val="32"/>
-          <w:szCs w:val="32"/>
-        </w:rPr>
-        <w:t xml:space="preserve">NameOfArray = </w:t>
+      <w:proofErr w:type="spellStart"/>
+      <w:r>
+        <w:rPr>
+          <w:sz w:val="32"/>
+          <w:szCs w:val="32"/>
+        </w:rPr>
+        <w:t>NameOfArray</w:t>
+      </w:r>
+      <w:proofErr w:type="spellEnd"/>
+      <w:r>
+        <w:rPr>
+          <w:sz w:val="32"/>
+          <w:szCs w:val="32"/>
+        </w:rPr>
+        <w:t xml:space="preserve"> = </w:t>
       </w:r>
       <w:r>
         <w:rPr>
@@ -15637,12 +16899,31 @@
         </w:rPr>
         <w:t xml:space="preserve"> </w:t>
       </w:r>
-      <w:r>
-        <w:rPr>
-          <w:sz w:val="32"/>
-          <w:szCs w:val="32"/>
-        </w:rPr>
-        <w:t>DataType[Row</w:t>
+      <w:proofErr w:type="spellStart"/>
+      <w:proofErr w:type="gramStart"/>
+      <w:r>
+        <w:rPr>
+          <w:sz w:val="32"/>
+          <w:szCs w:val="32"/>
+        </w:rPr>
+        <w:t>DataType</w:t>
+      </w:r>
+      <w:proofErr w:type="spellEnd"/>
+      <w:r>
+        <w:rPr>
+          <w:sz w:val="32"/>
+          <w:szCs w:val="32"/>
+        </w:rPr>
+        <w:t>[</w:t>
+      </w:r>
+      <w:proofErr w:type="spellStart"/>
+      <w:proofErr w:type="gramEnd"/>
+      <w:r>
+        <w:rPr>
+          <w:sz w:val="32"/>
+          <w:szCs w:val="32"/>
+        </w:rPr>
+        <w:t>Row</w:t>
       </w:r>
       <w:r>
         <w:rPr>
@@ -15651,12 +16932,21 @@
         </w:rPr>
         <w:t>Size</w:t>
       </w:r>
-      <w:r>
-        <w:rPr>
-          <w:sz w:val="32"/>
-          <w:szCs w:val="32"/>
-        </w:rPr>
-        <w:t>][Column</w:t>
+      <w:proofErr w:type="spellEnd"/>
+      <w:r>
+        <w:rPr>
+          <w:sz w:val="32"/>
+          <w:szCs w:val="32"/>
+        </w:rPr>
+        <w:t>][</w:t>
+      </w:r>
+      <w:proofErr w:type="spellStart"/>
+      <w:r>
+        <w:rPr>
+          <w:sz w:val="32"/>
+          <w:szCs w:val="32"/>
+        </w:rPr>
+        <w:t>Column</w:t>
       </w:r>
       <w:r>
         <w:rPr>
@@ -15665,6 +16955,7 @@
         </w:rPr>
         <w:t>Size</w:t>
       </w:r>
+      <w:proofErr w:type="spellEnd"/>
       <w:r>
         <w:rPr>
           <w:sz w:val="32"/>
@@ -15694,7 +16985,23 @@
           <w:sz w:val="32"/>
           <w:szCs w:val="32"/>
         </w:rPr>
-        <w:t>marks = new int[3][5];</w:t>
+        <w:t xml:space="preserve">marks = new </w:t>
+      </w:r>
+      <w:proofErr w:type="gramStart"/>
+      <w:r>
+        <w:rPr>
+          <w:sz w:val="32"/>
+          <w:szCs w:val="32"/>
+        </w:rPr>
+        <w:t>int[</w:t>
+      </w:r>
+      <w:proofErr w:type="gramEnd"/>
+      <w:r>
+        <w:rPr>
+          <w:sz w:val="32"/>
+          <w:szCs w:val="32"/>
+        </w:rPr>
+        <w:t>3][5];</w:t>
       </w:r>
     </w:p>
     <w:p>
@@ -15730,12 +17037,30 @@
           <w:szCs w:val="32"/>
         </w:rPr>
       </w:pPr>
-      <w:r>
-        <w:rPr>
-          <w:sz w:val="32"/>
-          <w:szCs w:val="32"/>
-        </w:rPr>
-        <w:t>NameOfArray[Row-Index][Column-Index] = value;</w:t>
+      <w:proofErr w:type="spellStart"/>
+      <w:proofErr w:type="gramStart"/>
+      <w:r>
+        <w:rPr>
+          <w:sz w:val="32"/>
+          <w:szCs w:val="32"/>
+        </w:rPr>
+        <w:t>NameOfArray</w:t>
+      </w:r>
+      <w:proofErr w:type="spellEnd"/>
+      <w:r>
+        <w:rPr>
+          <w:sz w:val="32"/>
+          <w:szCs w:val="32"/>
+        </w:rPr>
+        <w:t>[</w:t>
+      </w:r>
+      <w:proofErr w:type="gramEnd"/>
+      <w:r>
+        <w:rPr>
+          <w:sz w:val="32"/>
+          <w:szCs w:val="32"/>
+        </w:rPr>
+        <w:t>Row-Index][Column-Index] = value;</w:t>
       </w:r>
     </w:p>
     <w:p>
@@ -15747,12 +17072,21 @@
           <w:szCs w:val="32"/>
         </w:rPr>
       </w:pPr>
-      <w:r>
-        <w:rPr>
-          <w:sz w:val="32"/>
-          <w:szCs w:val="32"/>
-        </w:rPr>
-        <w:t>marks[1][1] = 60;</w:t>
+      <w:proofErr w:type="gramStart"/>
+      <w:r>
+        <w:rPr>
+          <w:sz w:val="32"/>
+          <w:szCs w:val="32"/>
+        </w:rPr>
+        <w:t>marks[</w:t>
+      </w:r>
+      <w:proofErr w:type="gramEnd"/>
+      <w:r>
+        <w:rPr>
+          <w:sz w:val="32"/>
+          <w:szCs w:val="32"/>
+        </w:rPr>
+        <w:t>1][1] = 60;</w:t>
       </w:r>
     </w:p>
     <w:p>
@@ -15764,12 +17098,21 @@
           <w:szCs w:val="32"/>
         </w:rPr>
       </w:pPr>
-      <w:r>
-        <w:rPr>
-          <w:sz w:val="32"/>
-          <w:szCs w:val="32"/>
-        </w:rPr>
-        <w:t>marks[1][3] = 80;</w:t>
+      <w:proofErr w:type="gramStart"/>
+      <w:r>
+        <w:rPr>
+          <w:sz w:val="32"/>
+          <w:szCs w:val="32"/>
+        </w:rPr>
+        <w:t>marks[</w:t>
+      </w:r>
+      <w:proofErr w:type="gramEnd"/>
+      <w:r>
+        <w:rPr>
+          <w:sz w:val="32"/>
+          <w:szCs w:val="32"/>
+        </w:rPr>
+        <w:t>1][3] = 80;</w:t>
       </w:r>
     </w:p>
     <w:p>
@@ -15988,14 +17331,25 @@
           <w:szCs w:val="32"/>
         </w:rPr>
       </w:pPr>
-      <w:r>
-        <w:rPr>
-          <w:b/>
-          <w:bCs/>
-          <w:sz w:val="32"/>
-          <w:szCs w:val="32"/>
-        </w:rPr>
-        <w:t xml:space="preserve">arrayName.length </w:t>
+      <w:proofErr w:type="spellStart"/>
+      <w:r>
+        <w:rPr>
+          <w:b/>
+          <w:bCs/>
+          <w:sz w:val="32"/>
+          <w:szCs w:val="32"/>
+        </w:rPr>
+        <w:t>arrayName.length</w:t>
+      </w:r>
+      <w:proofErr w:type="spellEnd"/>
+      <w:r>
+        <w:rPr>
+          <w:b/>
+          <w:bCs/>
+          <w:sz w:val="32"/>
+          <w:szCs w:val="32"/>
+        </w:rPr>
+        <w:t xml:space="preserve"> </w:t>
       </w:r>
       <w:r>
         <w:rPr>
@@ -16017,15 +17371,48 @@
           <w:szCs w:val="32"/>
         </w:rPr>
       </w:pPr>
-      <w:r>
-        <w:rPr>
-          <w:b/>
-          <w:bCs/>
-          <w:sz w:val="32"/>
-          <w:szCs w:val="32"/>
-        </w:rPr>
-        <w:t>arrayName[row_index].length</w:t>
-      </w:r>
+      <w:proofErr w:type="spellStart"/>
+      <w:r>
+        <w:rPr>
+          <w:b/>
+          <w:bCs/>
+          <w:sz w:val="32"/>
+          <w:szCs w:val="32"/>
+        </w:rPr>
+        <w:t>arrayName</w:t>
+      </w:r>
+      <w:proofErr w:type="spellEnd"/>
+      <w:r>
+        <w:rPr>
+          <w:b/>
+          <w:bCs/>
+          <w:sz w:val="32"/>
+          <w:szCs w:val="32"/>
+        </w:rPr>
+        <w:t>[</w:t>
+      </w:r>
+      <w:proofErr w:type="spellStart"/>
+      <w:r>
+        <w:rPr>
+          <w:b/>
+          <w:bCs/>
+          <w:sz w:val="32"/>
+          <w:szCs w:val="32"/>
+        </w:rPr>
+        <w:t>row_index</w:t>
+      </w:r>
+      <w:proofErr w:type="spellEnd"/>
+      <w:proofErr w:type="gramStart"/>
+      <w:r>
+        <w:rPr>
+          <w:b/>
+          <w:bCs/>
+          <w:sz w:val="32"/>
+          <w:szCs w:val="32"/>
+        </w:rPr>
+        <w:t>].length</w:t>
+      </w:r>
+      <w:proofErr w:type="gramEnd"/>
       <w:r>
         <w:rPr>
           <w:sz w:val="32"/>
@@ -16247,7 +17634,23 @@
           <w:sz w:val="32"/>
           <w:szCs w:val="32"/>
         </w:rPr>
-        <w:t>In this type of array the number of rows are fixed but each row can have different number of column</w:t>
+        <w:t xml:space="preserve">In this type of </w:t>
+      </w:r>
+      <w:proofErr w:type="gramStart"/>
+      <w:r>
+        <w:rPr>
+          <w:sz w:val="32"/>
+          <w:szCs w:val="32"/>
+        </w:rPr>
+        <w:t>array</w:t>
+      </w:r>
+      <w:proofErr w:type="gramEnd"/>
+      <w:r>
+        <w:rPr>
+          <w:sz w:val="32"/>
+          <w:szCs w:val="32"/>
+        </w:rPr>
+        <w:t xml:space="preserve"> the number of rows are fixed but each row can have different number of column</w:t>
       </w:r>
       <w:r>
         <w:rPr>
@@ -16707,7 +18110,23 @@
           <w:sz w:val="32"/>
           <w:szCs w:val="32"/>
         </w:rPr>
-        <w:t>At the time of calling methos if method has some input parameters then you have to pass a values to every parameter which is called as arguments</w:t>
+        <w:t xml:space="preserve">At the time of calling methos if method has some input </w:t>
+      </w:r>
+      <w:proofErr w:type="gramStart"/>
+      <w:r>
+        <w:rPr>
+          <w:sz w:val="32"/>
+          <w:szCs w:val="32"/>
+        </w:rPr>
+        <w:t>parameters</w:t>
+      </w:r>
+      <w:proofErr w:type="gramEnd"/>
+      <w:r>
+        <w:rPr>
+          <w:sz w:val="32"/>
+          <w:szCs w:val="32"/>
+        </w:rPr>
+        <w:t xml:space="preserve"> then you have to pass a values to every parameter which is called as arguments</w:t>
       </w:r>
       <w:r>
         <w:rPr>
@@ -17148,7 +18567,23 @@
           <w:sz w:val="32"/>
           <w:szCs w:val="32"/>
         </w:rPr>
-        <w:t>Using Object you can access the properties of one class into another class</w:t>
+        <w:t xml:space="preserve">Using </w:t>
+      </w:r>
+      <w:proofErr w:type="gramStart"/>
+      <w:r>
+        <w:rPr>
+          <w:sz w:val="32"/>
+          <w:szCs w:val="32"/>
+        </w:rPr>
+        <w:t>Object</w:t>
+      </w:r>
+      <w:proofErr w:type="gramEnd"/>
+      <w:r>
+        <w:rPr>
+          <w:sz w:val="32"/>
+          <w:szCs w:val="32"/>
+        </w:rPr>
+        <w:t xml:space="preserve"> you can access the properties of one class into another class</w:t>
       </w:r>
       <w:r>
         <w:rPr>
@@ -17616,6 +19051,7 @@
           <w:szCs w:val="32"/>
         </w:rPr>
       </w:pPr>
+      <w:proofErr w:type="spellStart"/>
       <w:r>
         <w:rPr>
           <w:sz w:val="32"/>
@@ -17623,6 +19059,7 @@
         </w:rPr>
         <w:t>StringBuffer</w:t>
       </w:r>
+      <w:proofErr w:type="spellEnd"/>
       <w:r>
         <w:rPr>
           <w:sz w:val="32"/>
@@ -17670,12 +19107,21 @@
           <w:szCs w:val="32"/>
         </w:rPr>
       </w:pPr>
-      <w:r>
-        <w:rPr>
-          <w:sz w:val="32"/>
-          <w:szCs w:val="32"/>
-        </w:rPr>
-        <w:t xml:space="preserve">StringTokenizer </w:t>
+      <w:proofErr w:type="spellStart"/>
+      <w:r>
+        <w:rPr>
+          <w:sz w:val="32"/>
+          <w:szCs w:val="32"/>
+        </w:rPr>
+        <w:t>StringTokenizer</w:t>
+      </w:r>
+      <w:proofErr w:type="spellEnd"/>
+      <w:r>
+        <w:rPr>
+          <w:sz w:val="32"/>
+          <w:szCs w:val="32"/>
+        </w:rPr>
+        <w:t xml:space="preserve"> </w:t>
       </w:r>
       <w:r>
         <w:rPr>
@@ -17765,6 +19211,8 @@
         </w:rPr>
         <w:t xml:space="preserve">String class present inside </w:t>
       </w:r>
+      <w:proofErr w:type="spellStart"/>
+      <w:proofErr w:type="gramStart"/>
       <w:r>
         <w:rPr>
           <w:b/>
@@ -17775,6 +19223,8 @@
         </w:rPr>
         <w:t>java.lang</w:t>
       </w:r>
+      <w:proofErr w:type="spellEnd"/>
+      <w:proofErr w:type="gramEnd"/>
       <w:r>
         <w:rPr>
           <w:sz w:val="32"/>
@@ -17846,7 +19296,23 @@
           <w:sz w:val="32"/>
           <w:szCs w:val="32"/>
         </w:rPr>
-        <w:t xml:space="preserve"> String you can store a string values (array character)</w:t>
+        <w:t xml:space="preserve"> </w:t>
+      </w:r>
+      <w:proofErr w:type="gramStart"/>
+      <w:r>
+        <w:rPr>
+          <w:sz w:val="32"/>
+          <w:szCs w:val="32"/>
+        </w:rPr>
+        <w:t>String</w:t>
+      </w:r>
+      <w:proofErr w:type="gramEnd"/>
+      <w:r>
+        <w:rPr>
+          <w:sz w:val="32"/>
+          <w:szCs w:val="32"/>
+        </w:rPr>
+        <w:t xml:space="preserve"> you can store a string values (array character)</w:t>
       </w:r>
     </w:p>
     <w:p>
@@ -17893,7 +19359,23 @@
           <w:sz w:val="32"/>
           <w:szCs w:val="32"/>
         </w:rPr>
-        <w:t>Inside String class you will get multiple methods</w:t>
+        <w:t xml:space="preserve">Inside String </w:t>
+      </w:r>
+      <w:proofErr w:type="gramStart"/>
+      <w:r>
+        <w:rPr>
+          <w:sz w:val="32"/>
+          <w:szCs w:val="32"/>
+        </w:rPr>
+        <w:t>class</w:t>
+      </w:r>
+      <w:proofErr w:type="gramEnd"/>
+      <w:r>
+        <w:rPr>
+          <w:sz w:val="32"/>
+          <w:szCs w:val="32"/>
+        </w:rPr>
+        <w:t xml:space="preserve"> you will get multiple methods</w:t>
       </w:r>
       <w:r>
         <w:rPr>
@@ -17983,7 +19465,25 @@
           <w:sz w:val="32"/>
           <w:szCs w:val="32"/>
         </w:rPr>
-        <w:t xml:space="preserve">Once we assign a values to these Object it value never change by any of the string class method. </w:t>
+        <w:t xml:space="preserve">Once we assign a </w:t>
+      </w:r>
+      <w:proofErr w:type="gramStart"/>
+      <w:r>
+        <w:rPr>
+          <w:color w:val="000000" w:themeColor="text1"/>
+          <w:sz w:val="32"/>
+          <w:szCs w:val="32"/>
+        </w:rPr>
+        <w:t>values</w:t>
+      </w:r>
+      <w:proofErr w:type="gramEnd"/>
+      <w:r>
+        <w:rPr>
+          <w:color w:val="000000" w:themeColor="text1"/>
+          <w:sz w:val="32"/>
+          <w:szCs w:val="32"/>
+        </w:rPr>
+        <w:t xml:space="preserve"> to these Object it value never change by any of the string class method. </w:t>
       </w:r>
     </w:p>
     <w:p>
@@ -18270,7 +19770,23 @@
           <w:sz w:val="32"/>
           <w:szCs w:val="32"/>
         </w:rPr>
-        <w:t xml:space="preserve"> Object inside SCP, it will first check whether same value is present or not, if object with same value is present then no new object will creates else it will create new object.  </w:t>
+        <w:t xml:space="preserve"> Object inside SCP, it will first check whether same value is present or not, if object with same value is present then no new object will </w:t>
+      </w:r>
+      <w:proofErr w:type="gramStart"/>
+      <w:r>
+        <w:rPr>
+          <w:sz w:val="32"/>
+          <w:szCs w:val="32"/>
+        </w:rPr>
+        <w:t>creates</w:t>
+      </w:r>
+      <w:proofErr w:type="gramEnd"/>
+      <w:r>
+        <w:rPr>
+          <w:sz w:val="32"/>
+          <w:szCs w:val="32"/>
+        </w:rPr>
+        <w:t xml:space="preserve"> else it will create new object.  </w:t>
       </w:r>
     </w:p>
     <w:p>
@@ -18441,7 +19957,23 @@
           <w:sz w:val="32"/>
           <w:szCs w:val="32"/>
         </w:rPr>
-        <w:t>Using this class you can store a string values.</w:t>
+        <w:t xml:space="preserve">Using this </w:t>
+      </w:r>
+      <w:proofErr w:type="gramStart"/>
+      <w:r>
+        <w:rPr>
+          <w:sz w:val="32"/>
+          <w:szCs w:val="32"/>
+        </w:rPr>
+        <w:t>class</w:t>
+      </w:r>
+      <w:proofErr w:type="gramEnd"/>
+      <w:r>
+        <w:rPr>
+          <w:sz w:val="32"/>
+          <w:szCs w:val="32"/>
+        </w:rPr>
+        <w:t xml:space="preserve"> you can store a string values.</w:t>
       </w:r>
     </w:p>
     <w:p>
@@ -18508,7 +20040,25 @@
           <w:sz w:val="32"/>
           <w:szCs w:val="32"/>
         </w:rPr>
-        <w:t>StringBuilder is present inside java.lang package.</w:t>
+        <w:t xml:space="preserve">StringBuilder is present inside </w:t>
+      </w:r>
+      <w:proofErr w:type="spellStart"/>
+      <w:proofErr w:type="gramStart"/>
+      <w:r>
+        <w:rPr>
+          <w:sz w:val="32"/>
+          <w:szCs w:val="32"/>
+        </w:rPr>
+        <w:t>java.lang</w:t>
+      </w:r>
+      <w:proofErr w:type="spellEnd"/>
+      <w:proofErr w:type="gramEnd"/>
+      <w:r>
+        <w:rPr>
+          <w:sz w:val="32"/>
+          <w:szCs w:val="32"/>
+        </w:rPr>
+        <w:t xml:space="preserve"> package.</w:t>
       </w:r>
     </w:p>
     <w:p>
@@ -18580,6 +20130,7 @@
           <w:u w:val="single"/>
         </w:rPr>
       </w:pPr>
+      <w:proofErr w:type="spellStart"/>
       <w:r>
         <w:rPr>
           <w:b/>
@@ -18630,6 +20181,7 @@
         </w:rPr>
         <w:t>er</w:t>
       </w:r>
+      <w:proofErr w:type="spellEnd"/>
     </w:p>
     <w:p>
       <w:pPr>
@@ -18643,12 +20195,21 @@
           <w:szCs w:val="32"/>
         </w:rPr>
       </w:pPr>
-      <w:r>
-        <w:rPr>
-          <w:sz w:val="32"/>
-          <w:szCs w:val="32"/>
-        </w:rPr>
-        <w:t>StringBuffer is a java build-in class.</w:t>
+      <w:proofErr w:type="spellStart"/>
+      <w:r>
+        <w:rPr>
+          <w:sz w:val="32"/>
+          <w:szCs w:val="32"/>
+        </w:rPr>
+        <w:t>StringBuffer</w:t>
+      </w:r>
+      <w:proofErr w:type="spellEnd"/>
+      <w:r>
+        <w:rPr>
+          <w:sz w:val="32"/>
+          <w:szCs w:val="32"/>
+        </w:rPr>
+        <w:t xml:space="preserve"> is a java build-in class.</w:t>
       </w:r>
     </w:p>
     <w:p>
@@ -18668,7 +20229,23 @@
           <w:sz w:val="32"/>
           <w:szCs w:val="32"/>
         </w:rPr>
-        <w:t>Using this class you can store a string values.</w:t>
+        <w:t xml:space="preserve">Using this </w:t>
+      </w:r>
+      <w:proofErr w:type="gramStart"/>
+      <w:r>
+        <w:rPr>
+          <w:sz w:val="32"/>
+          <w:szCs w:val="32"/>
+        </w:rPr>
+        <w:t>class</w:t>
+      </w:r>
+      <w:proofErr w:type="gramEnd"/>
+      <w:r>
+        <w:rPr>
+          <w:sz w:val="32"/>
+          <w:szCs w:val="32"/>
+        </w:rPr>
+        <w:t xml:space="preserve"> you can store a string values.</w:t>
       </w:r>
     </w:p>
     <w:p>
@@ -18708,14 +20285,39 @@
           <w:sz w:val="32"/>
           <w:szCs w:val="32"/>
         </w:rPr>
-        <w:t xml:space="preserve">The Object of StringBuffer is mutable (the values of the </w:t>
-      </w:r>
-      <w:r>
-        <w:rPr>
-          <w:sz w:val="32"/>
-          <w:szCs w:val="32"/>
-        </w:rPr>
-        <w:t xml:space="preserve">StringBuffer </w:t>
+        <w:t xml:space="preserve">The Object of </w:t>
+      </w:r>
+      <w:proofErr w:type="spellStart"/>
+      <w:r>
+        <w:rPr>
+          <w:sz w:val="32"/>
+          <w:szCs w:val="32"/>
+        </w:rPr>
+        <w:t>StringBuffer</w:t>
+      </w:r>
+      <w:proofErr w:type="spellEnd"/>
+      <w:r>
+        <w:rPr>
+          <w:sz w:val="32"/>
+          <w:szCs w:val="32"/>
+        </w:rPr>
+        <w:t xml:space="preserve"> is mutable (the values of the </w:t>
+      </w:r>
+      <w:proofErr w:type="spellStart"/>
+      <w:r>
+        <w:rPr>
+          <w:sz w:val="32"/>
+          <w:szCs w:val="32"/>
+        </w:rPr>
+        <w:t>StringBuffer</w:t>
+      </w:r>
+      <w:proofErr w:type="spellEnd"/>
+      <w:r>
+        <w:rPr>
+          <w:sz w:val="32"/>
+          <w:szCs w:val="32"/>
+        </w:rPr>
+        <w:t xml:space="preserve"> </w:t>
       </w:r>
       <w:r>
         <w:rPr>
@@ -18737,19 +20339,46 @@
           <w:szCs w:val="32"/>
         </w:rPr>
       </w:pPr>
-      <w:r>
-        <w:rPr>
-          <w:sz w:val="32"/>
-          <w:szCs w:val="32"/>
-        </w:rPr>
-        <w:t xml:space="preserve">StringBuffer </w:t>
-      </w:r>
-      <w:r>
-        <w:rPr>
-          <w:sz w:val="32"/>
-          <w:szCs w:val="32"/>
-        </w:rPr>
-        <w:t>is present inside java.lang package.</w:t>
+      <w:proofErr w:type="spellStart"/>
+      <w:r>
+        <w:rPr>
+          <w:sz w:val="32"/>
+          <w:szCs w:val="32"/>
+        </w:rPr>
+        <w:t>StringBuffer</w:t>
+      </w:r>
+      <w:proofErr w:type="spellEnd"/>
+      <w:r>
+        <w:rPr>
+          <w:sz w:val="32"/>
+          <w:szCs w:val="32"/>
+        </w:rPr>
+        <w:t xml:space="preserve"> </w:t>
+      </w:r>
+      <w:r>
+        <w:rPr>
+          <w:sz w:val="32"/>
+          <w:szCs w:val="32"/>
+        </w:rPr>
+        <w:t xml:space="preserve">is present inside </w:t>
+      </w:r>
+      <w:proofErr w:type="spellStart"/>
+      <w:proofErr w:type="gramStart"/>
+      <w:r>
+        <w:rPr>
+          <w:sz w:val="32"/>
+          <w:szCs w:val="32"/>
+        </w:rPr>
+        <w:t>java.lang</w:t>
+      </w:r>
+      <w:proofErr w:type="spellEnd"/>
+      <w:proofErr w:type="gramEnd"/>
+      <w:r>
+        <w:rPr>
+          <w:sz w:val="32"/>
+          <w:szCs w:val="32"/>
+        </w:rPr>
+        <w:t xml:space="preserve"> package.</w:t>
       </w:r>
     </w:p>
     <w:p>
@@ -18764,12 +20393,21 @@
           <w:szCs w:val="32"/>
         </w:rPr>
       </w:pPr>
-      <w:r>
-        <w:rPr>
-          <w:sz w:val="32"/>
-          <w:szCs w:val="32"/>
-        </w:rPr>
-        <w:t xml:space="preserve">StringBuffer </w:t>
+      <w:proofErr w:type="spellStart"/>
+      <w:r>
+        <w:rPr>
+          <w:sz w:val="32"/>
+          <w:szCs w:val="32"/>
+        </w:rPr>
+        <w:t>StringBuffer</w:t>
+      </w:r>
+      <w:proofErr w:type="spellEnd"/>
+      <w:r>
+        <w:rPr>
+          <w:sz w:val="32"/>
+          <w:szCs w:val="32"/>
+        </w:rPr>
+        <w:t xml:space="preserve"> </w:t>
       </w:r>
       <w:r>
         <w:rPr>
@@ -18811,12 +20449,21 @@
           <w:szCs w:val="32"/>
         </w:rPr>
       </w:pPr>
-      <w:r>
-        <w:rPr>
-          <w:sz w:val="32"/>
-          <w:szCs w:val="32"/>
-        </w:rPr>
-        <w:t>StringBuffer methods are synchronized.</w:t>
+      <w:proofErr w:type="spellStart"/>
+      <w:r>
+        <w:rPr>
+          <w:sz w:val="32"/>
+          <w:szCs w:val="32"/>
+        </w:rPr>
+        <w:t>StringBuffer</w:t>
+      </w:r>
+      <w:proofErr w:type="spellEnd"/>
+      <w:r>
+        <w:rPr>
+          <w:sz w:val="32"/>
+          <w:szCs w:val="32"/>
+        </w:rPr>
+        <w:t xml:space="preserve"> methods are synchronized.</w:t>
       </w:r>
     </w:p>
     <w:p>
@@ -18836,7 +20483,23 @@
           <w:sz w:val="32"/>
           <w:szCs w:val="32"/>
         </w:rPr>
-        <w:t>Hence, Object of StringBuffer is thread safe.</w:t>
+        <w:t xml:space="preserve">Hence, Object of </w:t>
+      </w:r>
+      <w:proofErr w:type="spellStart"/>
+      <w:r>
+        <w:rPr>
+          <w:sz w:val="32"/>
+          <w:szCs w:val="32"/>
+        </w:rPr>
+        <w:t>StringBuffer</w:t>
+      </w:r>
+      <w:proofErr w:type="spellEnd"/>
+      <w:r>
+        <w:rPr>
+          <w:sz w:val="32"/>
+          <w:szCs w:val="32"/>
+        </w:rPr>
+        <w:t xml:space="preserve"> is thread safe.</w:t>
       </w:r>
     </w:p>
     <w:p>
@@ -18851,12 +20514,21 @@
           <w:szCs w:val="32"/>
         </w:rPr>
       </w:pPr>
-      <w:r>
-        <w:rPr>
-          <w:sz w:val="32"/>
-          <w:szCs w:val="32"/>
-        </w:rPr>
-        <w:t>StringBuffer is slower than StringBuilder</w:t>
+      <w:proofErr w:type="spellStart"/>
+      <w:r>
+        <w:rPr>
+          <w:sz w:val="32"/>
+          <w:szCs w:val="32"/>
+        </w:rPr>
+        <w:t>StringBuffer</w:t>
+      </w:r>
+      <w:proofErr w:type="spellEnd"/>
+      <w:r>
+        <w:rPr>
+          <w:sz w:val="32"/>
+          <w:szCs w:val="32"/>
+        </w:rPr>
+        <w:t xml:space="preserve"> is slower than StringBuilder</w:t>
       </w:r>
     </w:p>
     <w:p>
@@ -18901,7 +20573,23 @@
           <w:sz w:val="32"/>
           <w:szCs w:val="32"/>
         </w:rPr>
-        <w:t>Difference between String, StringBuffer and StringBuilder</w:t>
+        <w:t xml:space="preserve">Difference between String, </w:t>
+      </w:r>
+      <w:proofErr w:type="spellStart"/>
+      <w:r>
+        <w:rPr>
+          <w:sz w:val="32"/>
+          <w:szCs w:val="32"/>
+        </w:rPr>
+        <w:t>StringBuffer</w:t>
+      </w:r>
+      <w:proofErr w:type="spellEnd"/>
+      <w:r>
+        <w:rPr>
+          <w:sz w:val="32"/>
+          <w:szCs w:val="32"/>
+        </w:rPr>
+        <w:t xml:space="preserve"> and StringBuilder</w:t>
       </w:r>
     </w:p>
     <w:p>
@@ -18921,7 +20609,23 @@
           <w:sz w:val="32"/>
           <w:szCs w:val="32"/>
         </w:rPr>
-        <w:t xml:space="preserve">Difference between StringBuffer and StringBuilder </w:t>
+        <w:t xml:space="preserve">Difference between </w:t>
+      </w:r>
+      <w:proofErr w:type="spellStart"/>
+      <w:r>
+        <w:rPr>
+          <w:sz w:val="32"/>
+          <w:szCs w:val="32"/>
+        </w:rPr>
+        <w:t>StringBuffer</w:t>
+      </w:r>
+      <w:proofErr w:type="spellEnd"/>
+      <w:r>
+        <w:rPr>
+          <w:sz w:val="32"/>
+          <w:szCs w:val="32"/>
+        </w:rPr>
+        <w:t xml:space="preserve"> and StringBuilder </w:t>
       </w:r>
     </w:p>
     <w:p>
@@ -19471,7 +21175,15 @@
         <w:pStyle w:val="NoSpacing"/>
       </w:pPr>
       <w:r>
-        <w:t>Right click on “src” folder -&gt; go to “New” option -&gt; select “</w:t>
+        <w:t>Right click on “</w:t>
+      </w:r>
+      <w:proofErr w:type="spellStart"/>
+      <w:r>
+        <w:t>src</w:t>
+      </w:r>
+      <w:proofErr w:type="spellEnd"/>
+      <w:r>
+        <w:t>” folder -&gt; go to “New” option -&gt; select “</w:t>
       </w:r>
       <w:r>
         <w:t>C</w:t>
@@ -19591,7 +21303,23 @@
         </w:rPr>
       </w:pPr>
       <w:r>
-        <w:t xml:space="preserve">Java is not fully object oriented programming language. In Java primitive variables are not in the form of object and this is one of the reason for Java is not fully object oriented.  </w:t>
+        <w:t xml:space="preserve">Java is not fully </w:t>
+      </w:r>
+      <w:proofErr w:type="gramStart"/>
+      <w:r>
+        <w:t>object oriented</w:t>
+      </w:r>
+      <w:proofErr w:type="gramEnd"/>
+      <w:r>
+        <w:t xml:space="preserve"> programming language. In Java primitive variables are not in the form of object and this is one of the </w:t>
+      </w:r>
+      <w:proofErr w:type="gramStart"/>
+      <w:r>
+        <w:t>reason</w:t>
+      </w:r>
+      <w:proofErr w:type="gramEnd"/>
+      <w:r>
+        <w:t xml:space="preserve"> for Java is not fully object oriented.  </w:t>
       </w:r>
     </w:p>
     <w:p>
@@ -19606,13 +21334,21 @@
         </w:rPr>
       </w:pPr>
       <w:r>
-        <w:t>Class and Objects are the base of object ori</w:t>
+        <w:t xml:space="preserve">Class and Objects are the base of </w:t>
+      </w:r>
+      <w:proofErr w:type="gramStart"/>
+      <w:r>
+        <w:t>object ori</w:t>
       </w:r>
       <w:r>
         <w:t>e</w:t>
       </w:r>
       <w:r>
-        <w:t>nted programming concepts.</w:t>
+        <w:t>nted</w:t>
+      </w:r>
+      <w:proofErr w:type="gramEnd"/>
+      <w:r>
+        <w:t xml:space="preserve"> programming concepts.</w:t>
       </w:r>
     </w:p>
     <w:p>
@@ -19874,7 +21610,15 @@
         </w:rPr>
       </w:pPr>
       <w:r>
-        <w:t>Java class is also consider as a encapsulation.</w:t>
+        <w:t xml:space="preserve">Java class is also </w:t>
+      </w:r>
+      <w:proofErr w:type="gramStart"/>
+      <w:r>
+        <w:t>consider</w:t>
+      </w:r>
+      <w:proofErr w:type="gramEnd"/>
+      <w:r>
+        <w:t xml:space="preserve"> as a encapsulation.</w:t>
       </w:r>
     </w:p>
     <w:p>
@@ -19974,7 +21718,15 @@
         </w:rPr>
       </w:pPr>
       <w:r>
-        <w:t>Encapsulation is one of the way to achieve loose coupling.</w:t>
+        <w:t xml:space="preserve">Encapsulation is one of the </w:t>
+      </w:r>
+      <w:proofErr w:type="gramStart"/>
+      <w:r>
+        <w:t>way</w:t>
+      </w:r>
+      <w:proofErr w:type="gramEnd"/>
+      <w:r>
+        <w:t xml:space="preserve"> to achieve loose coupling.</w:t>
       </w:r>
     </w:p>
     <w:p>
@@ -20007,8 +21759,13 @@
           <w:u w:val="single"/>
         </w:rPr>
       </w:pPr>
-      <w:r>
-        <w:t>Also can be decide who can access what.</w:t>
+      <w:proofErr w:type="gramStart"/>
+      <w:r>
+        <w:t>Also</w:t>
+      </w:r>
+      <w:proofErr w:type="gramEnd"/>
+      <w:r>
+        <w:t xml:space="preserve"> can be decide who can access what.</w:t>
       </w:r>
     </w:p>
     <w:p>
@@ -20057,8 +21814,13 @@
       <w:pPr>
         <w:pStyle w:val="NoSpacing"/>
       </w:pPr>
-      <w:r>
-        <w:t>Id must be between 1-1000</w:t>
+      <w:proofErr w:type="spellStart"/>
+      <w:r>
+        <w:t>Id</w:t>
+      </w:r>
+      <w:proofErr w:type="spellEnd"/>
+      <w:r>
+        <w:t xml:space="preserve"> must be between 1-1000</w:t>
       </w:r>
     </w:p>
     <w:p>
@@ -20132,7 +21894,15 @@
         <w:t>child</w:t>
       </w:r>
       <w:r>
-        <w:t xml:space="preserve"> relation will be created between a classes which is also known as </w:t>
+        <w:t xml:space="preserve"> relation will be created between a </w:t>
+      </w:r>
+      <w:proofErr w:type="gramStart"/>
+      <w:r>
+        <w:t>classes</w:t>
+      </w:r>
+      <w:proofErr w:type="gramEnd"/>
+      <w:r>
+        <w:t xml:space="preserve"> which is also known as </w:t>
       </w:r>
       <w:r>
         <w:rPr>
@@ -20480,6 +22250,8 @@
           <w:numId w:val="58"/>
         </w:numPr>
       </w:pPr>
+      <w:proofErr w:type="spellStart"/>
+      <w:proofErr w:type="gramStart"/>
       <w:r>
         <w:rPr>
           <w:b/>
@@ -20487,12 +22259,21 @@
         </w:rPr>
         <w:t>toString</w:t>
       </w:r>
-      <w:r>
-        <w:rPr>
-          <w:b/>
-          <w:bCs/>
-        </w:rPr>
-        <w:t>()</w:t>
+      <w:proofErr w:type="spellEnd"/>
+      <w:r>
+        <w:rPr>
+          <w:b/>
+          <w:bCs/>
+        </w:rPr>
+        <w:t>(</w:t>
+      </w:r>
+      <w:proofErr w:type="gramEnd"/>
+      <w:r>
+        <w:rPr>
+          <w:b/>
+          <w:bCs/>
+        </w:rPr>
+        <w:t>)</w:t>
       </w:r>
       <w:r>
         <w:t>: this methos calls whenever you print the object of class directly. I will return the String value as a</w:t>
@@ -20512,15 +22293,41 @@
           <w:numId w:val="58"/>
         </w:numPr>
       </w:pPr>
-      <w:r>
-        <w:rPr>
-          <w:b/>
-          <w:bCs/>
-        </w:rPr>
-        <w:t>hashCode():</w:t>
-      </w:r>
-      <w:r>
-        <w:t xml:space="preserve"> this method return the hashcode of the object.</w:t>
+      <w:proofErr w:type="spellStart"/>
+      <w:proofErr w:type="gramStart"/>
+      <w:r>
+        <w:rPr>
+          <w:b/>
+          <w:bCs/>
+        </w:rPr>
+        <w:t>hashCode</w:t>
+      </w:r>
+      <w:proofErr w:type="spellEnd"/>
+      <w:r>
+        <w:rPr>
+          <w:b/>
+          <w:bCs/>
+        </w:rPr>
+        <w:t>(</w:t>
+      </w:r>
+      <w:proofErr w:type="gramEnd"/>
+      <w:r>
+        <w:rPr>
+          <w:b/>
+          <w:bCs/>
+        </w:rPr>
+        <w:t>):</w:t>
+      </w:r>
+      <w:r>
+        <w:t xml:space="preserve"> this method return the </w:t>
+      </w:r>
+      <w:proofErr w:type="spellStart"/>
+      <w:r>
+        <w:t>hashcode</w:t>
+      </w:r>
+      <w:proofErr w:type="spellEnd"/>
+      <w:r>
+        <w:t xml:space="preserve"> of the object.</w:t>
       </w:r>
     </w:p>
     <w:p>
@@ -20531,12 +22338,21 @@
           <w:numId w:val="58"/>
         </w:numPr>
       </w:pPr>
-      <w:r>
-        <w:rPr>
-          <w:b/>
-          <w:bCs/>
-        </w:rPr>
-        <w:t>equals(Object):</w:t>
+      <w:proofErr w:type="gramStart"/>
+      <w:r>
+        <w:rPr>
+          <w:b/>
+          <w:bCs/>
+        </w:rPr>
+        <w:t>equals(</w:t>
+      </w:r>
+      <w:proofErr w:type="gramEnd"/>
+      <w:r>
+        <w:rPr>
+          <w:b/>
+          <w:bCs/>
+        </w:rPr>
+        <w:t>Object):</w:t>
       </w:r>
       <w:r>
         <w:t xml:space="preserve"> this methos is use to compare two object.</w:t>
@@ -20550,12 +22366,37 @@
           <w:numId w:val="58"/>
         </w:numPr>
       </w:pPr>
-      <w:r>
-        <w:rPr>
-          <w:b/>
-          <w:bCs/>
-        </w:rPr>
-        <w:t>wait(), wait(int),wait(int,long):</w:t>
+      <w:proofErr w:type="gramStart"/>
+      <w:r>
+        <w:rPr>
+          <w:b/>
+          <w:bCs/>
+        </w:rPr>
+        <w:t>wait(</w:t>
+      </w:r>
+      <w:proofErr w:type="gramEnd"/>
+      <w:r>
+        <w:rPr>
+          <w:b/>
+          <w:bCs/>
+        </w:rPr>
+        <w:t>), wait(int),wait(</w:t>
+      </w:r>
+      <w:proofErr w:type="spellStart"/>
+      <w:r>
+        <w:rPr>
+          <w:b/>
+          <w:bCs/>
+        </w:rPr>
+        <w:t>int,long</w:t>
+      </w:r>
+      <w:proofErr w:type="spellEnd"/>
+      <w:r>
+        <w:rPr>
+          <w:b/>
+          <w:bCs/>
+        </w:rPr>
+        <w:t>):</w:t>
       </w:r>
       <w:r>
         <w:t xml:space="preserve"> all these method are use tom multi-threading</w:t>
@@ -20569,12 +22410,37 @@
           <w:numId w:val="58"/>
         </w:numPr>
       </w:pPr>
-      <w:r>
-        <w:rPr>
-          <w:b/>
-          <w:bCs/>
-        </w:rPr>
-        <w:t>notify(), notifyAll():</w:t>
+      <w:proofErr w:type="gramStart"/>
+      <w:r>
+        <w:rPr>
+          <w:b/>
+          <w:bCs/>
+        </w:rPr>
+        <w:t>notify(</w:t>
+      </w:r>
+      <w:proofErr w:type="gramEnd"/>
+      <w:r>
+        <w:rPr>
+          <w:b/>
+          <w:bCs/>
+        </w:rPr>
+        <w:t xml:space="preserve">), </w:t>
+      </w:r>
+      <w:proofErr w:type="spellStart"/>
+      <w:r>
+        <w:rPr>
+          <w:b/>
+          <w:bCs/>
+        </w:rPr>
+        <w:t>notifyAll</w:t>
+      </w:r>
+      <w:proofErr w:type="spellEnd"/>
+      <w:r>
+        <w:rPr>
+          <w:b/>
+          <w:bCs/>
+        </w:rPr>
+        <w:t>():</w:t>
       </w:r>
       <w:r>
         <w:t xml:space="preserve"> these methods are also use in multi-threading. </w:t>
@@ -20876,17 +22742,16 @@
       <w:r>
         <w:t xml:space="preserve">By </w:t>
       </w:r>
+      <w:proofErr w:type="gramStart"/>
       <w:r>
         <w:t>d</w:t>
       </w:r>
       <w:r>
-        <w:t xml:space="preserve">efault every sub class constructor calls super class default/No param </w:t>
-      </w:r>
-      <w:r>
-        <w:t>constructor</w:t>
-      </w:r>
-      <w:r>
-        <w:t xml:space="preserve"> by suing super keyword.</w:t>
+        <w:t>efault</w:t>
+      </w:r>
+      <w:proofErr w:type="gramEnd"/>
+      <w:r>
+        <w:t xml:space="preserve"> every sub class constructor calls super class default/No param constructor by suing super keyword.</w:t>
       </w:r>
     </w:p>
     <w:p>
@@ -20898,7 +22763,15 @@
         </w:numPr>
       </w:pPr>
       <w:r>
-        <w:t xml:space="preserve">Internally java adds a super() as a first statement of every constructor.  </w:t>
+        <w:t xml:space="preserve">Internally java adds a </w:t>
+      </w:r>
+      <w:proofErr w:type="gramStart"/>
+      <w:r>
+        <w:t>super(</w:t>
+      </w:r>
+      <w:proofErr w:type="gramEnd"/>
+      <w:r>
+        <w:t xml:space="preserve">) as a first statement of every constructor.  </w:t>
       </w:r>
     </w:p>
     <w:p>
@@ -20910,13 +22783,7 @@
         </w:numPr>
       </w:pPr>
       <w:r>
-        <w:t xml:space="preserve">By using this you can call a </w:t>
-      </w:r>
-      <w:r>
-        <w:t>constructor</w:t>
-      </w:r>
-      <w:r>
-        <w:t xml:space="preserve"> manually also.</w:t>
+        <w:t>By using this you can call a constructor manually also.</w:t>
       </w:r>
     </w:p>
     <w:p>
@@ -20958,7 +22825,15 @@
         <w:t>class,</w:t>
       </w:r>
       <w:r>
-        <w:t xml:space="preserve"> then sub class always gives the priority to a sub class properties.</w:t>
+        <w:t xml:space="preserve"> then sub class always gives the priority to a sub class </w:t>
+      </w:r>
+      <w:proofErr w:type="gramStart"/>
+      <w:r>
+        <w:t>properties</w:t>
+      </w:r>
+      <w:proofErr w:type="gramEnd"/>
+      <w:r>
+        <w:t>.</w:t>
       </w:r>
     </w:p>
     <w:p>
@@ -21023,19 +22898,7 @@
         </w:numPr>
       </w:pPr>
       <w:r>
-        <w:t>This</w:t>
-      </w:r>
-      <w:r>
-        <w:t xml:space="preserve"> keyword is use to access the variable, methods, constructor of the </w:t>
-      </w:r>
-      <w:r>
-        <w:t>same</w:t>
-      </w:r>
-      <w:r>
-        <w:t xml:space="preserve"> class</w:t>
-      </w:r>
-      <w:r>
-        <w:t>.</w:t>
+        <w:t>This keyword is use to access the variable, methods, constructor of the same class.</w:t>
       </w:r>
     </w:p>
     <w:p>
@@ -21059,19 +22922,7 @@
         </w:numPr>
       </w:pPr>
       <w:r>
-        <w:t xml:space="preserve">Calling constructor of </w:t>
-      </w:r>
-      <w:r>
-        <w:t>same</w:t>
-      </w:r>
-      <w:r>
-        <w:t xml:space="preserve"> class using </w:t>
-      </w:r>
-      <w:r>
-        <w:t>this</w:t>
-      </w:r>
-      <w:r>
-        <w:t xml:space="preserve"> keyword</w:t>
+        <w:t>Calling constructor of same class using this keyword</w:t>
       </w:r>
     </w:p>
     <w:p>
@@ -21148,9 +22999,960 @@
       <w:r>
         <w:t xml:space="preserve"> </w:t>
       </w:r>
-      <w:r>
+    </w:p>
+    <w:p>
+      <w:pPr>
+        <w:pStyle w:val="NoSpacing"/>
+      </w:pPr>
+    </w:p>
+    <w:p>
+      <w:pPr>
+        <w:pStyle w:val="NoSpacing"/>
+      </w:pPr>
+    </w:p>
+    <w:p>
+      <w:r>
+        <w:br w:type="page"/>
+      </w:r>
+    </w:p>
+    <w:p>
+      <w:pPr>
+        <w:pStyle w:val="NoSpacing"/>
+        <w:rPr>
+          <w:b/>
+          <w:bCs/>
+          <w:u w:val="single"/>
+        </w:rPr>
+      </w:pPr>
+      <w:r>
+        <w:rPr>
+          <w:b/>
+          <w:bCs/>
+          <w:u w:val="single"/>
+        </w:rPr>
+        <w:lastRenderedPageBreak/>
+        <w:t>final keyword</w:t>
+      </w:r>
+    </w:p>
+    <w:p>
+      <w:pPr>
+        <w:pStyle w:val="NoSpacing"/>
+        <w:numPr>
+          <w:ilvl w:val="0"/>
+          <w:numId w:val="63"/>
+        </w:numPr>
+      </w:pPr>
+      <w:r>
+        <w:t>Final Keyword is use to create a constant.</w:t>
+      </w:r>
+    </w:p>
+    <w:p>
+      <w:pPr>
+        <w:pStyle w:val="NoSpacing"/>
+        <w:numPr>
+          <w:ilvl w:val="0"/>
+          <w:numId w:val="63"/>
+        </w:numPr>
+      </w:pPr>
+      <w:r>
+        <w:t>Final keyword can use for class, variable, method</w:t>
+      </w:r>
+      <w:r>
+        <w:t>.</w:t>
+      </w:r>
+    </w:p>
+    <w:p>
+      <w:pPr>
+        <w:pStyle w:val="NoSpacing"/>
+        <w:numPr>
+          <w:ilvl w:val="0"/>
+          <w:numId w:val="63"/>
+        </w:numPr>
+        <w:rPr>
+          <w:b/>
+          <w:bCs/>
+        </w:rPr>
+      </w:pPr>
+      <w:r>
+        <w:rPr>
+          <w:b/>
+          <w:bCs/>
+        </w:rPr>
+        <w:t xml:space="preserve">Final variables </w:t>
+      </w:r>
+      <w:r>
+        <w:rPr>
+          <w:b/>
+          <w:bCs/>
+        </w:rPr>
+        <w:t xml:space="preserve"> </w:t>
+      </w:r>
+    </w:p>
+    <w:p>
+      <w:pPr>
+        <w:pStyle w:val="NoSpacing"/>
+        <w:numPr>
+          <w:ilvl w:val="1"/>
+          <w:numId w:val="63"/>
+        </w:numPr>
+      </w:pPr>
+      <w:r>
+        <w:t xml:space="preserve">By Creating final </w:t>
+      </w:r>
+      <w:r>
+        <w:t>variable,</w:t>
+      </w:r>
+      <w:r>
+        <w:t xml:space="preserve"> you can make the variable constant (fix value). </w:t>
+      </w:r>
+    </w:p>
+    <w:p>
+      <w:pPr>
+        <w:pStyle w:val="NoSpacing"/>
+        <w:numPr>
+          <w:ilvl w:val="1"/>
+          <w:numId w:val="63"/>
+        </w:numPr>
+      </w:pPr>
+      <w:r>
+        <w:t>Final variables can be a</w:t>
+      </w:r>
+      <w:r>
+        <w:t>n</w:t>
+      </w:r>
+      <w:r>
+        <w:t xml:space="preserve"> instance, local variable.</w:t>
+      </w:r>
+    </w:p>
+    <w:p>
+      <w:pPr>
+        <w:pStyle w:val="NoSpacing"/>
+        <w:numPr>
+          <w:ilvl w:val="1"/>
+          <w:numId w:val="63"/>
+        </w:numPr>
+      </w:pPr>
+      <w:r>
+        <w:t>Final instance variable has to initialize at any one to the location out of 3</w:t>
+      </w:r>
+    </w:p>
+    <w:p>
+      <w:pPr>
+        <w:pStyle w:val="NoSpacing"/>
+        <w:numPr>
+          <w:ilvl w:val="2"/>
+          <w:numId w:val="63"/>
+        </w:numPr>
+      </w:pPr>
+      <w:r>
+        <w:t xml:space="preserve"> </w:t>
+      </w:r>
+      <w:r>
+        <w:t>At the time of declaration.</w:t>
+      </w:r>
+    </w:p>
+    <w:p>
+      <w:pPr>
+        <w:pStyle w:val="NoSpacing"/>
+        <w:numPr>
+          <w:ilvl w:val="2"/>
+          <w:numId w:val="63"/>
+        </w:numPr>
+      </w:pPr>
+      <w:r>
+        <w:t>Inside every constructor of class.</w:t>
+      </w:r>
+    </w:p>
+    <w:p>
+      <w:pPr>
+        <w:pStyle w:val="NoSpacing"/>
+        <w:numPr>
+          <w:ilvl w:val="2"/>
+          <w:numId w:val="63"/>
+        </w:numPr>
+      </w:pPr>
+      <w:r>
+        <w:t>Inside initializer block.</w:t>
+      </w:r>
+    </w:p>
+    <w:p>
+      <w:pPr>
+        <w:pStyle w:val="NoSpacing"/>
+        <w:numPr>
+          <w:ilvl w:val="0"/>
+          <w:numId w:val="63"/>
+        </w:numPr>
+        <w:rPr>
+          <w:b/>
+          <w:bCs/>
+        </w:rPr>
+      </w:pPr>
+      <w:r>
+        <w:rPr>
+          <w:b/>
+          <w:bCs/>
+        </w:rPr>
+        <w:t>Final Class</w:t>
+      </w:r>
+    </w:p>
+    <w:p>
+      <w:pPr>
+        <w:pStyle w:val="NoSpacing"/>
+        <w:numPr>
+          <w:ilvl w:val="1"/>
+          <w:numId w:val="63"/>
+        </w:numPr>
+      </w:pPr>
+      <w:r>
+        <w:t xml:space="preserve">Final classes cannot be use (in </w:t>
+      </w:r>
+      <w:r>
+        <w:t>inheritance</w:t>
+      </w:r>
+      <w:r>
+        <w:t>) as a parent class.</w:t>
+      </w:r>
+    </w:p>
+    <w:p>
+      <w:pPr>
+        <w:pStyle w:val="NoSpacing"/>
+        <w:numPr>
+          <w:ilvl w:val="1"/>
+          <w:numId w:val="63"/>
+        </w:numPr>
+        <w:rPr>
+          <w:b/>
+          <w:bCs/>
+        </w:rPr>
+      </w:pPr>
+      <w:r>
+        <w:t xml:space="preserve">By making class as </w:t>
+      </w:r>
+      <w:r>
+        <w:t>final,</w:t>
+      </w:r>
+      <w:r>
+        <w:t xml:space="preserve"> you can make the implementation of class fixed for every user.</w:t>
+      </w:r>
+    </w:p>
+    <w:p>
+      <w:pPr>
+        <w:pStyle w:val="NoSpacing"/>
+        <w:numPr>
+          <w:ilvl w:val="0"/>
+          <w:numId w:val="63"/>
+        </w:numPr>
+        <w:rPr>
+          <w:b/>
+          <w:bCs/>
+        </w:rPr>
+      </w:pPr>
+      <w:r>
+        <w:rPr>
+          <w:b/>
+          <w:bCs/>
+        </w:rPr>
+        <w:t>Final Method</w:t>
+      </w:r>
+    </w:p>
+    <w:p>
+      <w:pPr>
+        <w:pStyle w:val="NoSpacing"/>
+        <w:numPr>
+          <w:ilvl w:val="1"/>
+          <w:numId w:val="63"/>
+        </w:numPr>
+        <w:rPr>
+          <w:b/>
+          <w:bCs/>
+        </w:rPr>
+      </w:pPr>
+      <w:r>
+        <w:t>Final</w:t>
+      </w:r>
+      <w:r>
+        <w:t xml:space="preserve"> methods cannot be override. And the implantation of the method is fixed.</w:t>
+      </w:r>
+      <w:r>
+        <w:t xml:space="preserve"> </w:t>
+      </w:r>
+    </w:p>
+    <w:p>
+      <w:pPr>
+        <w:pStyle w:val="NoSpacing"/>
+        <w:ind w:left="1080"/>
+        <w:rPr>
+          <w:b/>
+          <w:bCs/>
+        </w:rPr>
+      </w:pPr>
+    </w:p>
+    <w:p>
+      <w:pPr>
+        <w:pStyle w:val="NoSpacing"/>
+        <w:rPr>
+          <w:b/>
+          <w:bCs/>
+          <w:u w:val="single"/>
+        </w:rPr>
+      </w:pPr>
+      <w:r>
+        <w:rPr>
+          <w:b/>
+          <w:bCs/>
+          <w:u w:val="single"/>
+        </w:rPr>
+        <w:t>static keyword</w:t>
+      </w:r>
+      <w:r>
+        <w:rPr>
+          <w:b/>
+          <w:bCs/>
+          <w:u w:val="single"/>
+        </w:rPr>
         <w:t xml:space="preserve">  </w:t>
       </w:r>
+    </w:p>
+    <w:p>
+      <w:pPr>
+        <w:pStyle w:val="NoSpacing"/>
+        <w:numPr>
+          <w:ilvl w:val="0"/>
+          <w:numId w:val="64"/>
+        </w:numPr>
+      </w:pPr>
+      <w:r>
+        <w:t>Static keyword is use to create a</w:t>
+      </w:r>
+      <w:r>
+        <w:t>n</w:t>
+      </w:r>
+      <w:r>
+        <w:t xml:space="preserve"> object </w:t>
+      </w:r>
+      <w:r>
+        <w:t>independent component</w:t>
+      </w:r>
+      <w:r>
+        <w:t>.</w:t>
+      </w:r>
+    </w:p>
+    <w:p>
+      <w:pPr>
+        <w:pStyle w:val="NoSpacing"/>
+        <w:numPr>
+          <w:ilvl w:val="0"/>
+          <w:numId w:val="64"/>
+        </w:numPr>
+      </w:pPr>
+      <w:r>
+        <w:t>Static keyword can be use</w:t>
+      </w:r>
+      <w:r>
+        <w:t>d</w:t>
+      </w:r>
+      <w:r>
+        <w:t xml:space="preserve"> for Class, variable, method </w:t>
+      </w:r>
+    </w:p>
+    <w:p>
+      <w:pPr>
+        <w:pStyle w:val="NoSpacing"/>
+        <w:numPr>
+          <w:ilvl w:val="0"/>
+          <w:numId w:val="64"/>
+        </w:numPr>
+        <w:rPr>
+          <w:b/>
+          <w:bCs/>
+        </w:rPr>
+      </w:pPr>
+      <w:r>
+        <w:rPr>
+          <w:b/>
+          <w:bCs/>
+        </w:rPr>
+        <w:t>Static Variable</w:t>
+      </w:r>
+    </w:p>
+    <w:p>
+      <w:pPr>
+        <w:pStyle w:val="NoSpacing"/>
+        <w:numPr>
+          <w:ilvl w:val="1"/>
+          <w:numId w:val="64"/>
+        </w:numPr>
+        <w:rPr>
+          <w:b/>
+          <w:bCs/>
+        </w:rPr>
+      </w:pPr>
+      <w:r>
+        <w:t>You can only create static variables inside class.</w:t>
+      </w:r>
+    </w:p>
+    <w:p>
+      <w:pPr>
+        <w:pStyle w:val="NoSpacing"/>
+        <w:numPr>
+          <w:ilvl w:val="1"/>
+          <w:numId w:val="64"/>
+        </w:numPr>
+        <w:rPr>
+          <w:b/>
+          <w:bCs/>
+        </w:rPr>
+      </w:pPr>
+      <w:r>
+        <w:t xml:space="preserve">Static variables cannot be </w:t>
+      </w:r>
+      <w:r>
+        <w:t>created</w:t>
+      </w:r>
+      <w:r>
+        <w:t xml:space="preserve"> inside method.</w:t>
+      </w:r>
+    </w:p>
+    <w:p>
+      <w:pPr>
+        <w:pStyle w:val="NoSpacing"/>
+        <w:numPr>
+          <w:ilvl w:val="1"/>
+          <w:numId w:val="64"/>
+        </w:numPr>
+      </w:pPr>
+      <w:r>
+        <w:t>St</w:t>
+      </w:r>
+      <w:r>
+        <w:t>atic variables can access without using class Object</w:t>
+      </w:r>
+      <w:r>
+        <w:t>, and can be access by using a class name</w:t>
+      </w:r>
+      <w:r>
+        <w:t xml:space="preserve">. </w:t>
+      </w:r>
+    </w:p>
+    <w:p>
+      <w:pPr>
+        <w:pStyle w:val="NoSpacing"/>
+        <w:numPr>
+          <w:ilvl w:val="0"/>
+          <w:numId w:val="64"/>
+        </w:numPr>
+        <w:rPr>
+          <w:b/>
+          <w:bCs/>
+        </w:rPr>
+      </w:pPr>
+      <w:r>
+        <w:rPr>
+          <w:b/>
+          <w:bCs/>
+        </w:rPr>
+        <w:t>Static methods</w:t>
+      </w:r>
+    </w:p>
+    <w:p>
+      <w:pPr>
+        <w:pStyle w:val="NoSpacing"/>
+        <w:numPr>
+          <w:ilvl w:val="1"/>
+          <w:numId w:val="64"/>
+        </w:numPr>
+        <w:rPr>
+          <w:b/>
+          <w:bCs/>
+        </w:rPr>
+      </w:pPr>
+      <w:r>
+        <w:t>Static methods can be access without object just by using a class name.</w:t>
+      </w:r>
+    </w:p>
+    <w:p>
+      <w:pPr>
+        <w:pStyle w:val="NoSpacing"/>
+        <w:numPr>
+          <w:ilvl w:val="1"/>
+          <w:numId w:val="64"/>
+        </w:numPr>
+        <w:rPr>
+          <w:b/>
+          <w:bCs/>
+        </w:rPr>
+      </w:pPr>
+      <w:r>
+        <w:t>You cannot access the non-static properties of the class inside static methods directly.</w:t>
+      </w:r>
+      <w:r>
+        <w:t xml:space="preserve"> </w:t>
+      </w:r>
+    </w:p>
+    <w:p>
+      <w:pPr>
+        <w:pStyle w:val="NoSpacing"/>
+        <w:numPr>
+          <w:ilvl w:val="1"/>
+          <w:numId w:val="64"/>
+        </w:numPr>
+        <w:rPr>
+          <w:b/>
+          <w:bCs/>
+        </w:rPr>
+      </w:pPr>
+      <w:r>
+        <w:t xml:space="preserve">You cannot use super and this keyword inside the static method. </w:t>
+      </w:r>
+    </w:p>
+    <w:p>
+      <w:pPr>
+        <w:pStyle w:val="NoSpacing"/>
+        <w:numPr>
+          <w:ilvl w:val="1"/>
+          <w:numId w:val="64"/>
+        </w:numPr>
+        <w:rPr>
+          <w:b/>
+          <w:bCs/>
+        </w:rPr>
+      </w:pPr>
+      <w:r>
+        <w:t>Static method cannot be override.</w:t>
+      </w:r>
+    </w:p>
+    <w:p>
+      <w:pPr>
+        <w:pStyle w:val="NoSpacing"/>
+        <w:numPr>
+          <w:ilvl w:val="0"/>
+          <w:numId w:val="64"/>
+        </w:numPr>
+        <w:rPr>
+          <w:b/>
+          <w:bCs/>
+        </w:rPr>
+      </w:pPr>
+      <w:r>
+        <w:rPr>
+          <w:b/>
+          <w:bCs/>
+        </w:rPr>
+        <w:t>Static Class</w:t>
+      </w:r>
+    </w:p>
+    <w:p>
+      <w:pPr>
+        <w:pStyle w:val="NoSpacing"/>
+        <w:numPr>
+          <w:ilvl w:val="1"/>
+          <w:numId w:val="64"/>
+        </w:numPr>
+        <w:rPr>
+          <w:b/>
+          <w:bCs/>
+        </w:rPr>
+      </w:pPr>
+      <w:r>
+        <w:t>Static class cannot be a</w:t>
+      </w:r>
+      <w:r>
+        <w:t>n</w:t>
+      </w:r>
+      <w:r>
+        <w:t xml:space="preserve"> outer class.</w:t>
+      </w:r>
+    </w:p>
+    <w:p>
+      <w:pPr>
+        <w:pStyle w:val="NoSpacing"/>
+        <w:numPr>
+          <w:ilvl w:val="1"/>
+          <w:numId w:val="64"/>
+        </w:numPr>
+        <w:rPr>
+          <w:b/>
+          <w:bCs/>
+        </w:rPr>
+      </w:pPr>
+      <w:r>
+        <w:t>Static class must be a</w:t>
+      </w:r>
+      <w:r>
+        <w:t>n</w:t>
+      </w:r>
+      <w:r>
+        <w:t xml:space="preserve"> inner class.</w:t>
+      </w:r>
+    </w:p>
+    <w:p>
+      <w:pPr>
+        <w:pStyle w:val="NoSpacing"/>
+      </w:pPr>
+    </w:p>
+    <w:p>
+      <w:pPr>
+        <w:pStyle w:val="NoSpacing"/>
+      </w:pPr>
+    </w:p>
+    <w:p>
+      <w:r>
+        <w:br w:type="page"/>
+      </w:r>
+    </w:p>
+    <w:p>
+      <w:pPr>
+        <w:pStyle w:val="NoSpacing"/>
+        <w:rPr>
+          <w:b/>
+          <w:bCs/>
+          <w:u w:val="single"/>
+        </w:rPr>
+      </w:pPr>
+      <w:r>
+        <w:rPr>
+          <w:b/>
+          <w:bCs/>
+          <w:u w:val="single"/>
+        </w:rPr>
+        <w:lastRenderedPageBreak/>
+        <w:t xml:space="preserve">Package and Import. </w:t>
+      </w:r>
+    </w:p>
+    <w:p>
+      <w:pPr>
+        <w:pStyle w:val="NoSpacing"/>
+        <w:rPr>
+          <w:b/>
+          <w:bCs/>
+        </w:rPr>
+      </w:pPr>
+      <w:r>
+        <w:rPr>
+          <w:b/>
+          <w:bCs/>
+        </w:rPr>
+        <w:t>Package</w:t>
+      </w:r>
+      <w:r>
+        <w:rPr>
+          <w:b/>
+          <w:bCs/>
+        </w:rPr>
+        <w:t>:</w:t>
+      </w:r>
+    </w:p>
+    <w:p>
+      <w:pPr>
+        <w:pStyle w:val="NoSpacing"/>
+        <w:numPr>
+          <w:ilvl w:val="0"/>
+          <w:numId w:val="65"/>
+        </w:numPr>
+      </w:pPr>
+      <w:r>
+        <w:t>Package is a group</w:t>
+      </w:r>
+      <w:r>
+        <w:t xml:space="preserve"> (collection)</w:t>
+      </w:r>
+      <w:r>
+        <w:t xml:space="preserve"> of java/class files.</w:t>
+      </w:r>
+    </w:p>
+    <w:p>
+      <w:pPr>
+        <w:pStyle w:val="NoSpacing"/>
+        <w:numPr>
+          <w:ilvl w:val="0"/>
+          <w:numId w:val="65"/>
+        </w:numPr>
+      </w:pPr>
+      <w:r>
+        <w:t>These java/class files are of similar functionality.</w:t>
+      </w:r>
+    </w:p>
+    <w:p>
+      <w:pPr>
+        <w:pStyle w:val="NoSpacing"/>
+        <w:numPr>
+          <w:ilvl w:val="0"/>
+          <w:numId w:val="65"/>
+        </w:numPr>
+      </w:pPr>
+      <w:r>
+        <w:t>You can consider it as a folder. When you create package inside java program it creates a folder inside a file system.</w:t>
+      </w:r>
+    </w:p>
+    <w:p>
+      <w:pPr>
+        <w:pStyle w:val="NoSpacing"/>
+        <w:numPr>
+          <w:ilvl w:val="0"/>
+          <w:numId w:val="65"/>
+        </w:numPr>
+      </w:pPr>
+      <w:r>
+        <w:t>To create package use following steps.</w:t>
+      </w:r>
+    </w:p>
+    <w:p>
+      <w:pPr>
+        <w:pStyle w:val="NoSpacing"/>
+        <w:numPr>
+          <w:ilvl w:val="1"/>
+          <w:numId w:val="65"/>
+        </w:numPr>
+      </w:pPr>
+      <w:r>
+        <w:t xml:space="preserve">To crate </w:t>
+      </w:r>
+      <w:r>
+        <w:t>package,</w:t>
+      </w:r>
+      <w:r>
+        <w:t xml:space="preserve"> you have to use package keyword.</w:t>
+      </w:r>
+    </w:p>
+    <w:p>
+      <w:pPr>
+        <w:pStyle w:val="NoSpacing"/>
+        <w:numPr>
+          <w:ilvl w:val="1"/>
+          <w:numId w:val="65"/>
+        </w:numPr>
+      </w:pPr>
+      <w:r>
+        <w:t>Package statement must be a first line in your source file.</w:t>
+      </w:r>
+    </w:p>
+    <w:p>
+      <w:pPr>
+        <w:pStyle w:val="NoSpacing"/>
+        <w:numPr>
+          <w:ilvl w:val="1"/>
+          <w:numId w:val="65"/>
+        </w:numPr>
+      </w:pPr>
+      <w:r>
+        <w:t xml:space="preserve">Package statement is appliable of the all classes form a source. </w:t>
+      </w:r>
+      <w:r>
+        <w:t xml:space="preserve"> </w:t>
+      </w:r>
+    </w:p>
+    <w:p>
+      <w:pPr>
+        <w:pStyle w:val="NoSpacing"/>
+        <w:numPr>
+          <w:ilvl w:val="1"/>
+          <w:numId w:val="65"/>
+        </w:numPr>
+      </w:pPr>
+      <w:r>
+        <w:t xml:space="preserve">Package statement can be </w:t>
+      </w:r>
+      <w:proofErr w:type="gramStart"/>
+      <w:r>
+        <w:t>write</w:t>
+      </w:r>
+      <w:proofErr w:type="gramEnd"/>
+      <w:r>
+        <w:t xml:space="preserve"> only once in a file.</w:t>
+      </w:r>
+    </w:p>
+    <w:p>
+      <w:pPr>
+        <w:pStyle w:val="NoSpacing"/>
+        <w:numPr>
+          <w:ilvl w:val="0"/>
+          <w:numId w:val="65"/>
+        </w:numPr>
+      </w:pPr>
+      <w:r>
+        <w:t>To access the class from one package to another you have to use a</w:t>
+      </w:r>
+      <w:r>
+        <w:t>n</w:t>
+      </w:r>
+      <w:r>
+        <w:t xml:space="preserve"> import statement. </w:t>
+      </w:r>
+    </w:p>
+    <w:p>
+      <w:pPr>
+        <w:pStyle w:val="NoSpacing"/>
+      </w:pPr>
+    </w:p>
+    <w:p>
+      <w:pPr>
+        <w:pStyle w:val="NoSpacing"/>
+        <w:rPr>
+          <w:b/>
+          <w:bCs/>
+        </w:rPr>
+      </w:pPr>
+      <w:r>
+        <w:rPr>
+          <w:b/>
+          <w:bCs/>
+        </w:rPr>
+        <w:t>Import</w:t>
+      </w:r>
+      <w:r>
+        <w:rPr>
+          <w:b/>
+          <w:bCs/>
+        </w:rPr>
+        <w:t>:</w:t>
+      </w:r>
+    </w:p>
+    <w:p>
+      <w:pPr>
+        <w:pStyle w:val="NoSpacing"/>
+        <w:numPr>
+          <w:ilvl w:val="0"/>
+          <w:numId w:val="66"/>
+        </w:numPr>
+        <w:rPr>
+          <w:b/>
+          <w:bCs/>
+        </w:rPr>
+      </w:pPr>
+      <w:r>
+        <w:t>Import statements are use to access the classes from one package to another.</w:t>
+      </w:r>
+    </w:p>
+    <w:p>
+      <w:pPr>
+        <w:pStyle w:val="NoSpacing"/>
+        <w:numPr>
+          <w:ilvl w:val="0"/>
+          <w:numId w:val="66"/>
+        </w:numPr>
+        <w:rPr>
+          <w:b/>
+          <w:bCs/>
+        </w:rPr>
+      </w:pPr>
+      <w:r>
+        <w:t>Import statement must be after package statement.</w:t>
+      </w:r>
+    </w:p>
+    <w:p>
+      <w:pPr>
+        <w:pStyle w:val="NoSpacing"/>
+        <w:numPr>
+          <w:ilvl w:val="0"/>
+          <w:numId w:val="66"/>
+        </w:numPr>
+        <w:rPr>
+          <w:b/>
+          <w:bCs/>
+        </w:rPr>
+      </w:pPr>
+      <w:r>
+        <w:t>You can write more than one import statement in a file.</w:t>
+      </w:r>
+    </w:p>
+    <w:p>
+      <w:pPr>
+        <w:pStyle w:val="NoSpacing"/>
+        <w:numPr>
+          <w:ilvl w:val="0"/>
+          <w:numId w:val="66"/>
+        </w:numPr>
+        <w:rPr>
+          <w:b/>
+          <w:bCs/>
+        </w:rPr>
+      </w:pPr>
+      <w:r>
+        <w:t xml:space="preserve">Java adds import all the classes from </w:t>
+      </w:r>
+      <w:proofErr w:type="spellStart"/>
+      <w:proofErr w:type="gramStart"/>
+      <w:r>
+        <w:t>java.lang</w:t>
+      </w:r>
+      <w:proofErr w:type="spellEnd"/>
+      <w:proofErr w:type="gramEnd"/>
+      <w:r>
+        <w:t xml:space="preserve"> package internally.</w:t>
+      </w:r>
+    </w:p>
+    <w:p>
+      <w:pPr>
+        <w:pStyle w:val="NoSpacing"/>
+        <w:numPr>
+          <w:ilvl w:val="0"/>
+          <w:numId w:val="66"/>
+        </w:numPr>
+        <w:rPr>
+          <w:b/>
+          <w:bCs/>
+        </w:rPr>
+      </w:pPr>
+      <w:r>
+        <w:t>Syntax:</w:t>
+      </w:r>
+    </w:p>
+    <w:p>
+      <w:pPr>
+        <w:pStyle w:val="NoSpacing"/>
+        <w:ind w:left="1440"/>
+      </w:pPr>
+      <w:r>
+        <w:t xml:space="preserve">import </w:t>
+      </w:r>
+      <w:proofErr w:type="spellStart"/>
+      <w:proofErr w:type="gramStart"/>
+      <w:r>
+        <w:t>packagename.className</w:t>
+      </w:r>
+      <w:proofErr w:type="spellEnd"/>
+      <w:proofErr w:type="gramEnd"/>
+      <w:r>
+        <w:t>; // to access a single class from a package</w:t>
+      </w:r>
+    </w:p>
+    <w:p>
+      <w:pPr>
+        <w:pStyle w:val="NoSpacing"/>
+        <w:ind w:left="1440"/>
+      </w:pPr>
+      <w:r>
+        <w:t xml:space="preserve">import </w:t>
+      </w:r>
+      <w:proofErr w:type="spellStart"/>
+      <w:proofErr w:type="gramStart"/>
+      <w:r>
+        <w:t>packagename</w:t>
+      </w:r>
+      <w:proofErr w:type="spellEnd"/>
+      <w:r>
+        <w:t>.</w:t>
+      </w:r>
+      <w:r>
+        <w:t>*</w:t>
+      </w:r>
+      <w:proofErr w:type="gramEnd"/>
+      <w:r>
+        <w:t>;</w:t>
+      </w:r>
+      <w:r>
+        <w:t xml:space="preserve">  // to access all the classes from a package. </w:t>
+      </w:r>
+    </w:p>
+    <w:p>
+      <w:pPr>
+        <w:pStyle w:val="NoSpacing"/>
+        <w:ind w:left="1440"/>
+        <w:rPr>
+          <w:b/>
+          <w:bCs/>
+        </w:rPr>
+      </w:pPr>
     </w:p>
     <w:sectPr>
       <w:pgSz w:w="12240" w:h="15840"/>
@@ -22775,6 +25577,96 @@
     </w:lvl>
   </w:abstractNum>
   <w:abstractNum w:abstractNumId="18" w15:restartNumberingAfterBreak="0">
+    <w:nsid w:val="28D7727E"/>
+    <w:multiLevelType w:val="hybridMultilevel"/>
+    <w:tmpl w:val="E256B00A"/>
+    <w:lvl w:ilvl="0" w:tplc="7B865596">
+      <w:start w:val="1"/>
+      <w:numFmt w:val="decimal"/>
+      <w:lvlText w:val="%1."/>
+      <w:lvlJc w:val="left"/>
+      <w:pPr>
+        <w:ind w:left="720" w:hanging="360"/>
+      </w:pPr>
+      <w:rPr>
+        <w:rFonts w:hint="default"/>
+        <w:b/>
+      </w:rPr>
+    </w:lvl>
+    <w:lvl w:ilvl="1" w:tplc="04090019">
+      <w:start w:val="1"/>
+      <w:numFmt w:val="lowerLetter"/>
+      <w:lvlText w:val="%2."/>
+      <w:lvlJc w:val="left"/>
+      <w:pPr>
+        <w:ind w:left="1440" w:hanging="360"/>
+      </w:pPr>
+    </w:lvl>
+    <w:lvl w:ilvl="2" w:tplc="0409001B" w:tentative="1">
+      <w:start w:val="1"/>
+      <w:numFmt w:val="lowerRoman"/>
+      <w:lvlText w:val="%3."/>
+      <w:lvlJc w:val="right"/>
+      <w:pPr>
+        <w:ind w:left="2160" w:hanging="180"/>
+      </w:pPr>
+    </w:lvl>
+    <w:lvl w:ilvl="3" w:tplc="0409000F" w:tentative="1">
+      <w:start w:val="1"/>
+      <w:numFmt w:val="decimal"/>
+      <w:lvlText w:val="%4."/>
+      <w:lvlJc w:val="left"/>
+      <w:pPr>
+        <w:ind w:left="2880" w:hanging="360"/>
+      </w:pPr>
+    </w:lvl>
+    <w:lvl w:ilvl="4" w:tplc="04090019" w:tentative="1">
+      <w:start w:val="1"/>
+      <w:numFmt w:val="lowerLetter"/>
+      <w:lvlText w:val="%5."/>
+      <w:lvlJc w:val="left"/>
+      <w:pPr>
+        <w:ind w:left="3600" w:hanging="360"/>
+      </w:pPr>
+    </w:lvl>
+    <w:lvl w:ilvl="5" w:tplc="0409001B" w:tentative="1">
+      <w:start w:val="1"/>
+      <w:numFmt w:val="lowerRoman"/>
+      <w:lvlText w:val="%6."/>
+      <w:lvlJc w:val="right"/>
+      <w:pPr>
+        <w:ind w:left="4320" w:hanging="180"/>
+      </w:pPr>
+    </w:lvl>
+    <w:lvl w:ilvl="6" w:tplc="0409000F" w:tentative="1">
+      <w:start w:val="1"/>
+      <w:numFmt w:val="decimal"/>
+      <w:lvlText w:val="%7."/>
+      <w:lvlJc w:val="left"/>
+      <w:pPr>
+        <w:ind w:left="5040" w:hanging="360"/>
+      </w:pPr>
+    </w:lvl>
+    <w:lvl w:ilvl="7" w:tplc="04090019" w:tentative="1">
+      <w:start w:val="1"/>
+      <w:numFmt w:val="lowerLetter"/>
+      <w:lvlText w:val="%8."/>
+      <w:lvlJc w:val="left"/>
+      <w:pPr>
+        <w:ind w:left="5760" w:hanging="360"/>
+      </w:pPr>
+    </w:lvl>
+    <w:lvl w:ilvl="8" w:tplc="0409001B" w:tentative="1">
+      <w:start w:val="1"/>
+      <w:numFmt w:val="lowerRoman"/>
+      <w:lvlText w:val="%9."/>
+      <w:lvlJc w:val="right"/>
+      <w:pPr>
+        <w:ind w:left="6480" w:hanging="180"/>
+      </w:pPr>
+    </w:lvl>
+  </w:abstractNum>
+  <w:abstractNum w:abstractNumId="19" w15:restartNumberingAfterBreak="0">
     <w:nsid w:val="2C6A0857"/>
     <w:multiLevelType w:val="hybridMultilevel"/>
     <w:tmpl w:val="E4D42E38"/>
@@ -22863,7 +25755,7 @@
       </w:pPr>
     </w:lvl>
   </w:abstractNum>
-  <w:abstractNum w:abstractNumId="19" w15:restartNumberingAfterBreak="0">
+  <w:abstractNum w:abstractNumId="20" w15:restartNumberingAfterBreak="0">
     <w:nsid w:val="2DF54C51"/>
     <w:multiLevelType w:val="hybridMultilevel"/>
     <w:tmpl w:val="E9FCFCEE"/>
@@ -22952,7 +25844,7 @@
       </w:pPr>
     </w:lvl>
   </w:abstractNum>
-  <w:abstractNum w:abstractNumId="20" w15:restartNumberingAfterBreak="0">
+  <w:abstractNum w:abstractNumId="21" w15:restartNumberingAfterBreak="0">
     <w:nsid w:val="2E54158E"/>
     <w:multiLevelType w:val="hybridMultilevel"/>
     <w:tmpl w:val="9D0445A4"/>
@@ -23041,7 +25933,7 @@
       </w:pPr>
     </w:lvl>
   </w:abstractNum>
-  <w:abstractNum w:abstractNumId="21" w15:restartNumberingAfterBreak="0">
+  <w:abstractNum w:abstractNumId="22" w15:restartNumberingAfterBreak="0">
     <w:nsid w:val="2E721A86"/>
     <w:multiLevelType w:val="hybridMultilevel"/>
     <w:tmpl w:val="D2627C74"/>
@@ -23131,7 +26023,7 @@
       </w:pPr>
     </w:lvl>
   </w:abstractNum>
-  <w:abstractNum w:abstractNumId="22" w15:restartNumberingAfterBreak="0">
+  <w:abstractNum w:abstractNumId="23" w15:restartNumberingAfterBreak="0">
     <w:nsid w:val="2FD7021A"/>
     <w:multiLevelType w:val="hybridMultilevel"/>
     <w:tmpl w:val="2B32757A"/>
@@ -23222,7 +26114,7 @@
       </w:pPr>
     </w:lvl>
   </w:abstractNum>
-  <w:abstractNum w:abstractNumId="23" w15:restartNumberingAfterBreak="0">
+  <w:abstractNum w:abstractNumId="24" w15:restartNumberingAfterBreak="0">
     <w:nsid w:val="356D44F0"/>
     <w:multiLevelType w:val="hybridMultilevel"/>
     <w:tmpl w:val="DC3A59FE"/>
@@ -23311,7 +26203,7 @@
       </w:pPr>
     </w:lvl>
   </w:abstractNum>
-  <w:abstractNum w:abstractNumId="24" w15:restartNumberingAfterBreak="0">
+  <w:abstractNum w:abstractNumId="25" w15:restartNumberingAfterBreak="0">
     <w:nsid w:val="368A025E"/>
     <w:multiLevelType w:val="hybridMultilevel"/>
     <w:tmpl w:val="1D640466"/>
@@ -23400,7 +26292,7 @@
       </w:pPr>
     </w:lvl>
   </w:abstractNum>
-  <w:abstractNum w:abstractNumId="25" w15:restartNumberingAfterBreak="0">
+  <w:abstractNum w:abstractNumId="26" w15:restartNumberingAfterBreak="0">
     <w:nsid w:val="37DB05EC"/>
     <w:multiLevelType w:val="hybridMultilevel"/>
     <w:tmpl w:val="A52AE95E"/>
@@ -23489,7 +26381,7 @@
       </w:pPr>
     </w:lvl>
   </w:abstractNum>
-  <w:abstractNum w:abstractNumId="26" w15:restartNumberingAfterBreak="0">
+  <w:abstractNum w:abstractNumId="27" w15:restartNumberingAfterBreak="0">
     <w:nsid w:val="38316AC0"/>
     <w:multiLevelType w:val="hybridMultilevel"/>
     <w:tmpl w:val="B8AC1342"/>
@@ -23578,7 +26470,7 @@
       </w:pPr>
     </w:lvl>
   </w:abstractNum>
-  <w:abstractNum w:abstractNumId="27" w15:restartNumberingAfterBreak="0">
+  <w:abstractNum w:abstractNumId="28" w15:restartNumberingAfterBreak="0">
     <w:nsid w:val="39CC0D01"/>
     <w:multiLevelType w:val="hybridMultilevel"/>
     <w:tmpl w:val="F25AF182"/>
@@ -23667,7 +26559,7 @@
       </w:pPr>
     </w:lvl>
   </w:abstractNum>
-  <w:abstractNum w:abstractNumId="28" w15:restartNumberingAfterBreak="0">
+  <w:abstractNum w:abstractNumId="29" w15:restartNumberingAfterBreak="0">
     <w:nsid w:val="3ADB30D7"/>
     <w:multiLevelType w:val="hybridMultilevel"/>
     <w:tmpl w:val="12CA116C"/>
@@ -23756,7 +26648,7 @@
       </w:pPr>
     </w:lvl>
   </w:abstractNum>
-  <w:abstractNum w:abstractNumId="29" w15:restartNumberingAfterBreak="0">
+  <w:abstractNum w:abstractNumId="30" w15:restartNumberingAfterBreak="0">
     <w:nsid w:val="3AF50F03"/>
     <w:multiLevelType w:val="hybridMultilevel"/>
     <w:tmpl w:val="4B487B74"/>
@@ -23845,7 +26737,7 @@
       </w:pPr>
     </w:lvl>
   </w:abstractNum>
-  <w:abstractNum w:abstractNumId="30" w15:restartNumberingAfterBreak="0">
+  <w:abstractNum w:abstractNumId="31" w15:restartNumberingAfterBreak="0">
     <w:nsid w:val="3C832986"/>
     <w:multiLevelType w:val="hybridMultilevel"/>
     <w:tmpl w:val="3084A622"/>
@@ -23934,7 +26826,7 @@
       </w:pPr>
     </w:lvl>
   </w:abstractNum>
-  <w:abstractNum w:abstractNumId="31" w15:restartNumberingAfterBreak="0">
+  <w:abstractNum w:abstractNumId="32" w15:restartNumberingAfterBreak="0">
     <w:nsid w:val="3EB02748"/>
     <w:multiLevelType w:val="hybridMultilevel"/>
     <w:tmpl w:val="3F5E8254"/>
@@ -24023,7 +26915,96 @@
       </w:pPr>
     </w:lvl>
   </w:abstractNum>
-  <w:abstractNum w:abstractNumId="32" w15:restartNumberingAfterBreak="0">
+  <w:abstractNum w:abstractNumId="33" w15:restartNumberingAfterBreak="0">
+    <w:nsid w:val="41064D74"/>
+    <w:multiLevelType w:val="hybridMultilevel"/>
+    <w:tmpl w:val="087E1026"/>
+    <w:lvl w:ilvl="0" w:tplc="0409000F">
+      <w:start w:val="1"/>
+      <w:numFmt w:val="decimal"/>
+      <w:lvlText w:val="%1."/>
+      <w:lvlJc w:val="left"/>
+      <w:pPr>
+        <w:ind w:left="720" w:hanging="360"/>
+      </w:pPr>
+      <w:rPr>
+        <w:rFonts w:hint="default"/>
+      </w:rPr>
+    </w:lvl>
+    <w:lvl w:ilvl="1" w:tplc="04090019">
+      <w:start w:val="1"/>
+      <w:numFmt w:val="lowerLetter"/>
+      <w:lvlText w:val="%2."/>
+      <w:lvlJc w:val="left"/>
+      <w:pPr>
+        <w:ind w:left="1440" w:hanging="360"/>
+      </w:pPr>
+    </w:lvl>
+    <w:lvl w:ilvl="2" w:tplc="0409001B" w:tentative="1">
+      <w:start w:val="1"/>
+      <w:numFmt w:val="lowerRoman"/>
+      <w:lvlText w:val="%3."/>
+      <w:lvlJc w:val="right"/>
+      <w:pPr>
+        <w:ind w:left="2160" w:hanging="180"/>
+      </w:pPr>
+    </w:lvl>
+    <w:lvl w:ilvl="3" w:tplc="0409000F" w:tentative="1">
+      <w:start w:val="1"/>
+      <w:numFmt w:val="decimal"/>
+      <w:lvlText w:val="%4."/>
+      <w:lvlJc w:val="left"/>
+      <w:pPr>
+        <w:ind w:left="2880" w:hanging="360"/>
+      </w:pPr>
+    </w:lvl>
+    <w:lvl w:ilvl="4" w:tplc="04090019" w:tentative="1">
+      <w:start w:val="1"/>
+      <w:numFmt w:val="lowerLetter"/>
+      <w:lvlText w:val="%5."/>
+      <w:lvlJc w:val="left"/>
+      <w:pPr>
+        <w:ind w:left="3600" w:hanging="360"/>
+      </w:pPr>
+    </w:lvl>
+    <w:lvl w:ilvl="5" w:tplc="0409001B" w:tentative="1">
+      <w:start w:val="1"/>
+      <w:numFmt w:val="lowerRoman"/>
+      <w:lvlText w:val="%6."/>
+      <w:lvlJc w:val="right"/>
+      <w:pPr>
+        <w:ind w:left="4320" w:hanging="180"/>
+      </w:pPr>
+    </w:lvl>
+    <w:lvl w:ilvl="6" w:tplc="0409000F" w:tentative="1">
+      <w:start w:val="1"/>
+      <w:numFmt w:val="decimal"/>
+      <w:lvlText w:val="%7."/>
+      <w:lvlJc w:val="left"/>
+      <w:pPr>
+        <w:ind w:left="5040" w:hanging="360"/>
+      </w:pPr>
+    </w:lvl>
+    <w:lvl w:ilvl="7" w:tplc="04090019" w:tentative="1">
+      <w:start w:val="1"/>
+      <w:numFmt w:val="lowerLetter"/>
+      <w:lvlText w:val="%8."/>
+      <w:lvlJc w:val="left"/>
+      <w:pPr>
+        <w:ind w:left="5760" w:hanging="360"/>
+      </w:pPr>
+    </w:lvl>
+    <w:lvl w:ilvl="8" w:tplc="0409001B" w:tentative="1">
+      <w:start w:val="1"/>
+      <w:numFmt w:val="lowerRoman"/>
+      <w:lvlText w:val="%9."/>
+      <w:lvlJc w:val="right"/>
+      <w:pPr>
+        <w:ind w:left="6480" w:hanging="180"/>
+      </w:pPr>
+    </w:lvl>
+  </w:abstractNum>
+  <w:abstractNum w:abstractNumId="34" w15:restartNumberingAfterBreak="0">
     <w:nsid w:val="44C870C5"/>
     <w:multiLevelType w:val="hybridMultilevel"/>
     <w:tmpl w:val="E382946E"/>
@@ -24112,7 +27093,7 @@
       </w:pPr>
     </w:lvl>
   </w:abstractNum>
-  <w:abstractNum w:abstractNumId="33" w15:restartNumberingAfterBreak="0">
+  <w:abstractNum w:abstractNumId="35" w15:restartNumberingAfterBreak="0">
     <w:nsid w:val="468C2D3A"/>
     <w:multiLevelType w:val="hybridMultilevel"/>
     <w:tmpl w:val="0C88F864"/>
@@ -24201,7 +27182,7 @@
       </w:pPr>
     </w:lvl>
   </w:abstractNum>
-  <w:abstractNum w:abstractNumId="34" w15:restartNumberingAfterBreak="0">
+  <w:abstractNum w:abstractNumId="36" w15:restartNumberingAfterBreak="0">
     <w:nsid w:val="47B95443"/>
     <w:multiLevelType w:val="hybridMultilevel"/>
     <w:tmpl w:val="002270AA"/>
@@ -24290,7 +27271,7 @@
       </w:pPr>
     </w:lvl>
   </w:abstractNum>
-  <w:abstractNum w:abstractNumId="35" w15:restartNumberingAfterBreak="0">
+  <w:abstractNum w:abstractNumId="37" w15:restartNumberingAfterBreak="0">
     <w:nsid w:val="48053112"/>
     <w:multiLevelType w:val="hybridMultilevel"/>
     <w:tmpl w:val="F1A84CB4"/>
@@ -24379,7 +27360,7 @@
       </w:pPr>
     </w:lvl>
   </w:abstractNum>
-  <w:abstractNum w:abstractNumId="36" w15:restartNumberingAfterBreak="0">
+  <w:abstractNum w:abstractNumId="38" w15:restartNumberingAfterBreak="0">
     <w:nsid w:val="48C74E7F"/>
     <w:multiLevelType w:val="hybridMultilevel"/>
     <w:tmpl w:val="EA181F06"/>
@@ -24468,7 +27449,7 @@
       </w:pPr>
     </w:lvl>
   </w:abstractNum>
-  <w:abstractNum w:abstractNumId="37" w15:restartNumberingAfterBreak="0">
+  <w:abstractNum w:abstractNumId="39" w15:restartNumberingAfterBreak="0">
     <w:nsid w:val="493D6110"/>
     <w:multiLevelType w:val="hybridMultilevel"/>
     <w:tmpl w:val="48F41FBC"/>
@@ -24557,7 +27538,7 @@
       </w:pPr>
     </w:lvl>
   </w:abstractNum>
-  <w:abstractNum w:abstractNumId="38" w15:restartNumberingAfterBreak="0">
+  <w:abstractNum w:abstractNumId="40" w15:restartNumberingAfterBreak="0">
     <w:nsid w:val="4E08592D"/>
     <w:multiLevelType w:val="hybridMultilevel"/>
     <w:tmpl w:val="8FEE4A48"/>
@@ -24646,7 +27627,7 @@
       </w:pPr>
     </w:lvl>
   </w:abstractNum>
-  <w:abstractNum w:abstractNumId="39" w15:restartNumberingAfterBreak="0">
+  <w:abstractNum w:abstractNumId="41" w15:restartNumberingAfterBreak="0">
     <w:nsid w:val="4F787B36"/>
     <w:multiLevelType w:val="hybridMultilevel"/>
     <w:tmpl w:val="6E288D8A"/>
@@ -24736,7 +27717,7 @@
       </w:pPr>
     </w:lvl>
   </w:abstractNum>
-  <w:abstractNum w:abstractNumId="40" w15:restartNumberingAfterBreak="0">
+  <w:abstractNum w:abstractNumId="42" w15:restartNumberingAfterBreak="0">
     <w:nsid w:val="512F4BB0"/>
     <w:multiLevelType w:val="hybridMultilevel"/>
     <w:tmpl w:val="51BE4CA4"/>
@@ -24825,7 +27806,7 @@
       </w:pPr>
     </w:lvl>
   </w:abstractNum>
-  <w:abstractNum w:abstractNumId="41" w15:restartNumberingAfterBreak="0">
+  <w:abstractNum w:abstractNumId="43" w15:restartNumberingAfterBreak="0">
     <w:nsid w:val="518B14A5"/>
     <w:multiLevelType w:val="hybridMultilevel"/>
     <w:tmpl w:val="9C38B2FC"/>
@@ -24914,7 +27895,96 @@
       </w:pPr>
     </w:lvl>
   </w:abstractNum>
-  <w:abstractNum w:abstractNumId="42" w15:restartNumberingAfterBreak="0">
+  <w:abstractNum w:abstractNumId="44" w15:restartNumberingAfterBreak="0">
+    <w:nsid w:val="51C83DC7"/>
+    <w:multiLevelType w:val="hybridMultilevel"/>
+    <w:tmpl w:val="E91EBE26"/>
+    <w:lvl w:ilvl="0" w:tplc="0409000F">
+      <w:start w:val="1"/>
+      <w:numFmt w:val="decimal"/>
+      <w:lvlText w:val="%1."/>
+      <w:lvlJc w:val="left"/>
+      <w:pPr>
+        <w:ind w:left="720" w:hanging="360"/>
+      </w:pPr>
+      <w:rPr>
+        <w:rFonts w:hint="default"/>
+      </w:rPr>
+    </w:lvl>
+    <w:lvl w:ilvl="1" w:tplc="04090019">
+      <w:start w:val="1"/>
+      <w:numFmt w:val="lowerLetter"/>
+      <w:lvlText w:val="%2."/>
+      <w:lvlJc w:val="left"/>
+      <w:pPr>
+        <w:ind w:left="1440" w:hanging="360"/>
+      </w:pPr>
+    </w:lvl>
+    <w:lvl w:ilvl="2" w:tplc="0409001B" w:tentative="1">
+      <w:start w:val="1"/>
+      <w:numFmt w:val="lowerRoman"/>
+      <w:lvlText w:val="%3."/>
+      <w:lvlJc w:val="right"/>
+      <w:pPr>
+        <w:ind w:left="2160" w:hanging="180"/>
+      </w:pPr>
+    </w:lvl>
+    <w:lvl w:ilvl="3" w:tplc="0409000F" w:tentative="1">
+      <w:start w:val="1"/>
+      <w:numFmt w:val="decimal"/>
+      <w:lvlText w:val="%4."/>
+      <w:lvlJc w:val="left"/>
+      <w:pPr>
+        <w:ind w:left="2880" w:hanging="360"/>
+      </w:pPr>
+    </w:lvl>
+    <w:lvl w:ilvl="4" w:tplc="04090019" w:tentative="1">
+      <w:start w:val="1"/>
+      <w:numFmt w:val="lowerLetter"/>
+      <w:lvlText w:val="%5."/>
+      <w:lvlJc w:val="left"/>
+      <w:pPr>
+        <w:ind w:left="3600" w:hanging="360"/>
+      </w:pPr>
+    </w:lvl>
+    <w:lvl w:ilvl="5" w:tplc="0409001B" w:tentative="1">
+      <w:start w:val="1"/>
+      <w:numFmt w:val="lowerRoman"/>
+      <w:lvlText w:val="%6."/>
+      <w:lvlJc w:val="right"/>
+      <w:pPr>
+        <w:ind w:left="4320" w:hanging="180"/>
+      </w:pPr>
+    </w:lvl>
+    <w:lvl w:ilvl="6" w:tplc="0409000F" w:tentative="1">
+      <w:start w:val="1"/>
+      <w:numFmt w:val="decimal"/>
+      <w:lvlText w:val="%7."/>
+      <w:lvlJc w:val="left"/>
+      <w:pPr>
+        <w:ind w:left="5040" w:hanging="360"/>
+      </w:pPr>
+    </w:lvl>
+    <w:lvl w:ilvl="7" w:tplc="04090019" w:tentative="1">
+      <w:start w:val="1"/>
+      <w:numFmt w:val="lowerLetter"/>
+      <w:lvlText w:val="%8."/>
+      <w:lvlJc w:val="left"/>
+      <w:pPr>
+        <w:ind w:left="5760" w:hanging="360"/>
+      </w:pPr>
+    </w:lvl>
+    <w:lvl w:ilvl="8" w:tplc="0409001B" w:tentative="1">
+      <w:start w:val="1"/>
+      <w:numFmt w:val="lowerRoman"/>
+      <w:lvlText w:val="%9."/>
+      <w:lvlJc w:val="right"/>
+      <w:pPr>
+        <w:ind w:left="6480" w:hanging="180"/>
+      </w:pPr>
+    </w:lvl>
+  </w:abstractNum>
+  <w:abstractNum w:abstractNumId="45" w15:restartNumberingAfterBreak="0">
     <w:nsid w:val="51CE0E30"/>
     <w:multiLevelType w:val="hybridMultilevel"/>
     <w:tmpl w:val="A672E1FE"/>
@@ -25005,7 +28075,7 @@
       </w:pPr>
     </w:lvl>
   </w:abstractNum>
-  <w:abstractNum w:abstractNumId="43" w15:restartNumberingAfterBreak="0">
+  <w:abstractNum w:abstractNumId="46" w15:restartNumberingAfterBreak="0">
     <w:nsid w:val="524149C3"/>
     <w:multiLevelType w:val="hybridMultilevel"/>
     <w:tmpl w:val="E2E0474C"/>
@@ -25094,7 +28164,7 @@
       </w:pPr>
     </w:lvl>
   </w:abstractNum>
-  <w:abstractNum w:abstractNumId="44" w15:restartNumberingAfterBreak="0">
+  <w:abstractNum w:abstractNumId="47" w15:restartNumberingAfterBreak="0">
     <w:nsid w:val="53D4204C"/>
     <w:multiLevelType w:val="hybridMultilevel"/>
     <w:tmpl w:val="1FAC928E"/>
@@ -25185,7 +28255,7 @@
       </w:pPr>
     </w:lvl>
   </w:abstractNum>
-  <w:abstractNum w:abstractNumId="45" w15:restartNumberingAfterBreak="0">
+  <w:abstractNum w:abstractNumId="48" w15:restartNumberingAfterBreak="0">
     <w:nsid w:val="557C42B7"/>
     <w:multiLevelType w:val="hybridMultilevel"/>
     <w:tmpl w:val="DFF68962"/>
@@ -25276,7 +28346,7 @@
       </w:pPr>
     </w:lvl>
   </w:abstractNum>
-  <w:abstractNum w:abstractNumId="46" w15:restartNumberingAfterBreak="0">
+  <w:abstractNum w:abstractNumId="49" w15:restartNumberingAfterBreak="0">
     <w:nsid w:val="5991539A"/>
     <w:multiLevelType w:val="hybridMultilevel"/>
     <w:tmpl w:val="D89C9700"/>
@@ -25365,7 +28435,7 @@
       </w:pPr>
     </w:lvl>
   </w:abstractNum>
-  <w:abstractNum w:abstractNumId="47" w15:restartNumberingAfterBreak="0">
+  <w:abstractNum w:abstractNumId="50" w15:restartNumberingAfterBreak="0">
     <w:nsid w:val="5EE23DB1"/>
     <w:multiLevelType w:val="hybridMultilevel"/>
     <w:tmpl w:val="3F5E8254"/>
@@ -25454,7 +28524,7 @@
       </w:pPr>
     </w:lvl>
   </w:abstractNum>
-  <w:abstractNum w:abstractNumId="48" w15:restartNumberingAfterBreak="0">
+  <w:abstractNum w:abstractNumId="51" w15:restartNumberingAfterBreak="0">
     <w:nsid w:val="619F6923"/>
     <w:multiLevelType w:val="hybridMultilevel"/>
     <w:tmpl w:val="02DCF93A"/>
@@ -25543,7 +28613,7 @@
       </w:pPr>
     </w:lvl>
   </w:abstractNum>
-  <w:abstractNum w:abstractNumId="49" w15:restartNumberingAfterBreak="0">
+  <w:abstractNum w:abstractNumId="52" w15:restartNumberingAfterBreak="0">
     <w:nsid w:val="654B2E16"/>
     <w:multiLevelType w:val="hybridMultilevel"/>
     <w:tmpl w:val="EFFAEF68"/>
@@ -25632,7 +28702,7 @@
       </w:pPr>
     </w:lvl>
   </w:abstractNum>
-  <w:abstractNum w:abstractNumId="50" w15:restartNumberingAfterBreak="0">
+  <w:abstractNum w:abstractNumId="53" w15:restartNumberingAfterBreak="0">
     <w:nsid w:val="6A0B064A"/>
     <w:multiLevelType w:val="hybridMultilevel"/>
     <w:tmpl w:val="C038A9F6"/>
@@ -25721,7 +28791,7 @@
       </w:pPr>
     </w:lvl>
   </w:abstractNum>
-  <w:abstractNum w:abstractNumId="51" w15:restartNumberingAfterBreak="0">
+  <w:abstractNum w:abstractNumId="54" w15:restartNumberingAfterBreak="0">
     <w:nsid w:val="6A3B2B03"/>
     <w:multiLevelType w:val="hybridMultilevel"/>
     <w:tmpl w:val="9F4EE01A"/>
@@ -25810,7 +28880,96 @@
       </w:pPr>
     </w:lvl>
   </w:abstractNum>
-  <w:abstractNum w:abstractNumId="52" w15:restartNumberingAfterBreak="0">
+  <w:abstractNum w:abstractNumId="55" w15:restartNumberingAfterBreak="0">
+    <w:nsid w:val="6D5350A8"/>
+    <w:multiLevelType w:val="hybridMultilevel"/>
+    <w:tmpl w:val="F67E04A6"/>
+    <w:lvl w:ilvl="0" w:tplc="0409000F">
+      <w:start w:val="1"/>
+      <w:numFmt w:val="decimal"/>
+      <w:lvlText w:val="%1."/>
+      <w:lvlJc w:val="left"/>
+      <w:pPr>
+        <w:ind w:left="720" w:hanging="360"/>
+      </w:pPr>
+      <w:rPr>
+        <w:rFonts w:hint="default"/>
+      </w:rPr>
+    </w:lvl>
+    <w:lvl w:ilvl="1" w:tplc="04090019">
+      <w:start w:val="1"/>
+      <w:numFmt w:val="lowerLetter"/>
+      <w:lvlText w:val="%2."/>
+      <w:lvlJc w:val="left"/>
+      <w:pPr>
+        <w:ind w:left="1440" w:hanging="360"/>
+      </w:pPr>
+    </w:lvl>
+    <w:lvl w:ilvl="2" w:tplc="0409001B">
+      <w:start w:val="1"/>
+      <w:numFmt w:val="lowerRoman"/>
+      <w:lvlText w:val="%3."/>
+      <w:lvlJc w:val="right"/>
+      <w:pPr>
+        <w:ind w:left="2160" w:hanging="180"/>
+      </w:pPr>
+    </w:lvl>
+    <w:lvl w:ilvl="3" w:tplc="0409000F" w:tentative="1">
+      <w:start w:val="1"/>
+      <w:numFmt w:val="decimal"/>
+      <w:lvlText w:val="%4."/>
+      <w:lvlJc w:val="left"/>
+      <w:pPr>
+        <w:ind w:left="2880" w:hanging="360"/>
+      </w:pPr>
+    </w:lvl>
+    <w:lvl w:ilvl="4" w:tplc="04090019" w:tentative="1">
+      <w:start w:val="1"/>
+      <w:numFmt w:val="lowerLetter"/>
+      <w:lvlText w:val="%5."/>
+      <w:lvlJc w:val="left"/>
+      <w:pPr>
+        <w:ind w:left="3600" w:hanging="360"/>
+      </w:pPr>
+    </w:lvl>
+    <w:lvl w:ilvl="5" w:tplc="0409001B" w:tentative="1">
+      <w:start w:val="1"/>
+      <w:numFmt w:val="lowerRoman"/>
+      <w:lvlText w:val="%6."/>
+      <w:lvlJc w:val="right"/>
+      <w:pPr>
+        <w:ind w:left="4320" w:hanging="180"/>
+      </w:pPr>
+    </w:lvl>
+    <w:lvl w:ilvl="6" w:tplc="0409000F" w:tentative="1">
+      <w:start w:val="1"/>
+      <w:numFmt w:val="decimal"/>
+      <w:lvlText w:val="%7."/>
+      <w:lvlJc w:val="left"/>
+      <w:pPr>
+        <w:ind w:left="5040" w:hanging="360"/>
+      </w:pPr>
+    </w:lvl>
+    <w:lvl w:ilvl="7" w:tplc="04090019" w:tentative="1">
+      <w:start w:val="1"/>
+      <w:numFmt w:val="lowerLetter"/>
+      <w:lvlText w:val="%8."/>
+      <w:lvlJc w:val="left"/>
+      <w:pPr>
+        <w:ind w:left="5760" w:hanging="360"/>
+      </w:pPr>
+    </w:lvl>
+    <w:lvl w:ilvl="8" w:tplc="0409001B" w:tentative="1">
+      <w:start w:val="1"/>
+      <w:numFmt w:val="lowerRoman"/>
+      <w:lvlText w:val="%9."/>
+      <w:lvlJc w:val="right"/>
+      <w:pPr>
+        <w:ind w:left="6480" w:hanging="180"/>
+      </w:pPr>
+    </w:lvl>
+  </w:abstractNum>
+  <w:abstractNum w:abstractNumId="56" w15:restartNumberingAfterBreak="0">
     <w:nsid w:val="724D355C"/>
     <w:multiLevelType w:val="hybridMultilevel"/>
     <w:tmpl w:val="C0D05D24"/>
@@ -25899,7 +29058,7 @@
       </w:pPr>
     </w:lvl>
   </w:abstractNum>
-  <w:abstractNum w:abstractNumId="53" w15:restartNumberingAfterBreak="0">
+  <w:abstractNum w:abstractNumId="57" w15:restartNumberingAfterBreak="0">
     <w:nsid w:val="73210E15"/>
     <w:multiLevelType w:val="hybridMultilevel"/>
     <w:tmpl w:val="5C3E1A4E"/>
@@ -25988,7 +29147,7 @@
       </w:pPr>
     </w:lvl>
   </w:abstractNum>
-  <w:abstractNum w:abstractNumId="54" w15:restartNumberingAfterBreak="0">
+  <w:abstractNum w:abstractNumId="58" w15:restartNumberingAfterBreak="0">
     <w:nsid w:val="74F47FED"/>
     <w:multiLevelType w:val="hybridMultilevel"/>
     <w:tmpl w:val="13062942"/>
@@ -26077,7 +29236,7 @@
       </w:pPr>
     </w:lvl>
   </w:abstractNum>
-  <w:abstractNum w:abstractNumId="55" w15:restartNumberingAfterBreak="0">
+  <w:abstractNum w:abstractNumId="59" w15:restartNumberingAfterBreak="0">
     <w:nsid w:val="766A0B6E"/>
     <w:multiLevelType w:val="hybridMultilevel"/>
     <w:tmpl w:val="4CACE144"/>
@@ -26166,7 +29325,7 @@
       </w:pPr>
     </w:lvl>
   </w:abstractNum>
-  <w:abstractNum w:abstractNumId="56" w15:restartNumberingAfterBreak="0">
+  <w:abstractNum w:abstractNumId="60" w15:restartNumberingAfterBreak="0">
     <w:nsid w:val="784F4683"/>
     <w:multiLevelType w:val="hybridMultilevel"/>
     <w:tmpl w:val="4E384EE8"/>
@@ -26255,7 +29414,7 @@
       </w:pPr>
     </w:lvl>
   </w:abstractNum>
-  <w:abstractNum w:abstractNumId="57" w15:restartNumberingAfterBreak="0">
+  <w:abstractNum w:abstractNumId="61" w15:restartNumberingAfterBreak="0">
     <w:nsid w:val="7A28143E"/>
     <w:multiLevelType w:val="hybridMultilevel"/>
     <w:tmpl w:val="E01C2D42"/>
@@ -26344,7 +29503,7 @@
       </w:pPr>
     </w:lvl>
   </w:abstractNum>
-  <w:abstractNum w:abstractNumId="58" w15:restartNumberingAfterBreak="0">
+  <w:abstractNum w:abstractNumId="62" w15:restartNumberingAfterBreak="0">
     <w:nsid w:val="7A636B4D"/>
     <w:multiLevelType w:val="hybridMultilevel"/>
     <w:tmpl w:val="2432E84C"/>
@@ -26433,7 +29592,7 @@
       </w:pPr>
     </w:lvl>
   </w:abstractNum>
-  <w:abstractNum w:abstractNumId="59" w15:restartNumberingAfterBreak="0">
+  <w:abstractNum w:abstractNumId="63" w15:restartNumberingAfterBreak="0">
     <w:nsid w:val="7DA16A0E"/>
     <w:multiLevelType w:val="hybridMultilevel"/>
     <w:tmpl w:val="D88AD88A"/>
@@ -26523,7 +29682,7 @@
       </w:pPr>
     </w:lvl>
   </w:abstractNum>
-  <w:abstractNum w:abstractNumId="60" w15:restartNumberingAfterBreak="0">
+  <w:abstractNum w:abstractNumId="64" w15:restartNumberingAfterBreak="0">
     <w:nsid w:val="7EB4191E"/>
     <w:multiLevelType w:val="hybridMultilevel"/>
     <w:tmpl w:val="F5B4A3AA"/>
@@ -26612,7 +29771,7 @@
       </w:pPr>
     </w:lvl>
   </w:abstractNum>
-  <w:abstractNum w:abstractNumId="61" w15:restartNumberingAfterBreak="0">
+  <w:abstractNum w:abstractNumId="65" w15:restartNumberingAfterBreak="0">
     <w:nsid w:val="7EE2081D"/>
     <w:multiLevelType w:val="hybridMultilevel"/>
     <w:tmpl w:val="2DA47C2E"/>
@@ -26705,13 +29864,13 @@
     <w:abstractNumId w:val="16"/>
   </w:num>
   <w:num w:numId="2">
-    <w:abstractNumId w:val="54"/>
+    <w:abstractNumId w:val="58"/>
   </w:num>
   <w:num w:numId="3">
-    <w:abstractNumId w:val="42"/>
+    <w:abstractNumId w:val="45"/>
   </w:num>
   <w:num w:numId="4">
-    <w:abstractNumId w:val="26"/>
+    <w:abstractNumId w:val="27"/>
   </w:num>
   <w:num w:numId="5">
     <w:abstractNumId w:val="11"/>
@@ -26720,25 +29879,25 @@
     <w:abstractNumId w:val="2"/>
   </w:num>
   <w:num w:numId="7">
+    <w:abstractNumId w:val="57"/>
+  </w:num>
+  <w:num w:numId="8">
+    <w:abstractNumId w:val="56"/>
+  </w:num>
+  <w:num w:numId="9">
+    <w:abstractNumId w:val="54"/>
+  </w:num>
+  <w:num w:numId="10">
+    <w:abstractNumId w:val="31"/>
+  </w:num>
+  <w:num w:numId="11">
     <w:abstractNumId w:val="53"/>
   </w:num>
-  <w:num w:numId="8">
-    <w:abstractNumId w:val="52"/>
-  </w:num>
-  <w:num w:numId="9">
+  <w:num w:numId="12">
     <w:abstractNumId w:val="51"/>
   </w:num>
-  <w:num w:numId="10">
-    <w:abstractNumId w:val="30"/>
-  </w:num>
-  <w:num w:numId="11">
-    <w:abstractNumId w:val="50"/>
-  </w:num>
-  <w:num w:numId="12">
-    <w:abstractNumId w:val="48"/>
-  </w:num>
   <w:num w:numId="13">
-    <w:abstractNumId w:val="34"/>
+    <w:abstractNumId w:val="36"/>
   </w:num>
   <w:num w:numId="14">
     <w:abstractNumId w:val="4"/>
@@ -26747,145 +29906,157 @@
     <w:abstractNumId w:val="14"/>
   </w:num>
   <w:num w:numId="16">
-    <w:abstractNumId w:val="56"/>
+    <w:abstractNumId w:val="60"/>
   </w:num>
   <w:num w:numId="17">
     <w:abstractNumId w:val="6"/>
   </w:num>
   <w:num w:numId="18">
-    <w:abstractNumId w:val="55"/>
+    <w:abstractNumId w:val="59"/>
   </w:num>
   <w:num w:numId="19">
-    <w:abstractNumId w:val="20"/>
+    <w:abstractNumId w:val="21"/>
   </w:num>
   <w:num w:numId="20">
-    <w:abstractNumId w:val="21"/>
+    <w:abstractNumId w:val="22"/>
   </w:num>
   <w:num w:numId="21">
-    <w:abstractNumId w:val="24"/>
+    <w:abstractNumId w:val="25"/>
   </w:num>
   <w:num w:numId="22">
-    <w:abstractNumId w:val="39"/>
+    <w:abstractNumId w:val="41"/>
   </w:num>
   <w:num w:numId="23">
     <w:abstractNumId w:val="0"/>
   </w:num>
   <w:num w:numId="24">
-    <w:abstractNumId w:val="27"/>
+    <w:abstractNumId w:val="28"/>
   </w:num>
   <w:num w:numId="25">
-    <w:abstractNumId w:val="23"/>
+    <w:abstractNumId w:val="24"/>
   </w:num>
   <w:num w:numId="26">
     <w:abstractNumId w:val="15"/>
   </w:num>
   <w:num w:numId="27">
-    <w:abstractNumId w:val="49"/>
+    <w:abstractNumId w:val="52"/>
   </w:num>
   <w:num w:numId="28">
     <w:abstractNumId w:val="3"/>
   </w:num>
   <w:num w:numId="29">
-    <w:abstractNumId w:val="33"/>
+    <w:abstractNumId w:val="35"/>
   </w:num>
   <w:num w:numId="30">
     <w:abstractNumId w:val="8"/>
   </w:num>
   <w:num w:numId="31">
-    <w:abstractNumId w:val="44"/>
+    <w:abstractNumId w:val="47"/>
   </w:num>
   <w:num w:numId="32">
-    <w:abstractNumId w:val="40"/>
+    <w:abstractNumId w:val="42"/>
   </w:num>
   <w:num w:numId="33">
-    <w:abstractNumId w:val="31"/>
+    <w:abstractNumId w:val="32"/>
   </w:num>
   <w:num w:numId="34">
     <w:abstractNumId w:val="5"/>
   </w:num>
   <w:num w:numId="35">
-    <w:abstractNumId w:val="47"/>
+    <w:abstractNumId w:val="50"/>
   </w:num>
   <w:num w:numId="36">
-    <w:abstractNumId w:val="35"/>
+    <w:abstractNumId w:val="37"/>
   </w:num>
   <w:num w:numId="37">
-    <w:abstractNumId w:val="29"/>
+    <w:abstractNumId w:val="30"/>
   </w:num>
   <w:num w:numId="38">
     <w:abstractNumId w:val="17"/>
   </w:num>
   <w:num w:numId="39">
-    <w:abstractNumId w:val="58"/>
+    <w:abstractNumId w:val="62"/>
   </w:num>
   <w:num w:numId="40">
     <w:abstractNumId w:val="10"/>
   </w:num>
   <w:num w:numId="41">
-    <w:abstractNumId w:val="37"/>
+    <w:abstractNumId w:val="39"/>
   </w:num>
   <w:num w:numId="42">
-    <w:abstractNumId w:val="60"/>
+    <w:abstractNumId w:val="64"/>
   </w:num>
   <w:num w:numId="43">
     <w:abstractNumId w:val="13"/>
   </w:num>
   <w:num w:numId="44">
-    <w:abstractNumId w:val="25"/>
+    <w:abstractNumId w:val="26"/>
   </w:num>
   <w:num w:numId="45">
     <w:abstractNumId w:val="7"/>
   </w:num>
   <w:num w:numId="46">
-    <w:abstractNumId w:val="41"/>
+    <w:abstractNumId w:val="43"/>
   </w:num>
   <w:num w:numId="47">
-    <w:abstractNumId w:val="38"/>
+    <w:abstractNumId w:val="40"/>
   </w:num>
   <w:num w:numId="48">
-    <w:abstractNumId w:val="18"/>
+    <w:abstractNumId w:val="19"/>
   </w:num>
   <w:num w:numId="49">
-    <w:abstractNumId w:val="43"/>
+    <w:abstractNumId w:val="46"/>
   </w:num>
   <w:num w:numId="50">
-    <w:abstractNumId w:val="19"/>
+    <w:abstractNumId w:val="20"/>
   </w:num>
   <w:num w:numId="51">
-    <w:abstractNumId w:val="57"/>
+    <w:abstractNumId w:val="61"/>
   </w:num>
   <w:num w:numId="52">
     <w:abstractNumId w:val="9"/>
   </w:num>
   <w:num w:numId="53">
-    <w:abstractNumId w:val="28"/>
+    <w:abstractNumId w:val="29"/>
   </w:num>
   <w:num w:numId="54">
-    <w:abstractNumId w:val="61"/>
+    <w:abstractNumId w:val="65"/>
   </w:num>
   <w:num w:numId="55">
-    <w:abstractNumId w:val="36"/>
+    <w:abstractNumId w:val="38"/>
   </w:num>
   <w:num w:numId="56">
-    <w:abstractNumId w:val="22"/>
+    <w:abstractNumId w:val="23"/>
   </w:num>
   <w:num w:numId="57">
-    <w:abstractNumId w:val="45"/>
+    <w:abstractNumId w:val="48"/>
   </w:num>
   <w:num w:numId="58">
-    <w:abstractNumId w:val="59"/>
+    <w:abstractNumId w:val="63"/>
   </w:num>
   <w:num w:numId="59">
-    <w:abstractNumId w:val="46"/>
+    <w:abstractNumId w:val="49"/>
   </w:num>
   <w:num w:numId="60">
-    <w:abstractNumId w:val="32"/>
+    <w:abstractNumId w:val="34"/>
   </w:num>
   <w:num w:numId="61">
     <w:abstractNumId w:val="12"/>
   </w:num>
   <w:num w:numId="62">
     <w:abstractNumId w:val="1"/>
+  </w:num>
+  <w:num w:numId="63">
+    <w:abstractNumId w:val="55"/>
+  </w:num>
+  <w:num w:numId="64">
+    <w:abstractNumId w:val="44"/>
+  </w:num>
+  <w:num w:numId="65">
+    <w:abstractNumId w:val="18"/>
+  </w:num>
+  <w:num w:numId="66">
+    <w:abstractNumId w:val="33"/>
   </w:num>
   <w:numIdMacAtCleanup w:val="59"/>
 </w:numbering>

--- a/docs/CoreJava.docx
+++ b/docs/CoreJava.docx
@@ -23931,28 +23931,1419 @@
       </w:r>
       <w:proofErr w:type="spellEnd"/>
       <w:r>
+        <w:t>.*</w:t>
+      </w:r>
+      <w:proofErr w:type="gramEnd"/>
+      <w:r>
+        <w:t xml:space="preserve">;  // to access all the classes from a package. </w:t>
+      </w:r>
+    </w:p>
+    <w:p>
+      <w:pPr>
+        <w:pStyle w:val="NoSpacing"/>
+        <w:rPr>
+          <w:b/>
+          <w:bCs/>
+        </w:rPr>
+      </w:pPr>
+    </w:p>
+    <w:p>
+      <w:pPr>
+        <w:pStyle w:val="NoSpacing"/>
+        <w:rPr>
+          <w:b/>
+          <w:bCs/>
+          <w:u w:val="single"/>
+        </w:rPr>
+      </w:pPr>
+      <w:r>
+        <w:rPr>
+          <w:b/>
+          <w:bCs/>
+          <w:u w:val="single"/>
+        </w:rPr>
+        <w:t xml:space="preserve">Access Modifier </w:t>
+      </w:r>
+    </w:p>
+    <w:p>
+      <w:pPr>
+        <w:pStyle w:val="NoSpacing"/>
+        <w:numPr>
+          <w:ilvl w:val="0"/>
+          <w:numId w:val="67"/>
+        </w:numPr>
+        <w:rPr>
+          <w:b/>
+          <w:bCs/>
+          <w:u w:val="single"/>
+        </w:rPr>
+      </w:pPr>
+      <w:r>
+        <w:t xml:space="preserve">Access modifiers are use to manage the access of class, variable, methods, constructor etc. </w:t>
+      </w:r>
+    </w:p>
+    <w:p>
+      <w:pPr>
+        <w:pStyle w:val="NoSpacing"/>
+        <w:numPr>
+          <w:ilvl w:val="0"/>
+          <w:numId w:val="67"/>
+        </w:numPr>
+        <w:rPr>
+          <w:b/>
+          <w:bCs/>
+          <w:u w:val="single"/>
+        </w:rPr>
+      </w:pPr>
+      <w:r>
+        <w:t>There are 4 access modifiers in Java</w:t>
+      </w:r>
+    </w:p>
+    <w:p>
+      <w:pPr>
+        <w:pStyle w:val="NoSpacing"/>
+        <w:numPr>
+          <w:ilvl w:val="1"/>
+          <w:numId w:val="67"/>
+        </w:numPr>
+        <w:rPr>
+          <w:b/>
+          <w:bCs/>
+          <w:u w:val="single"/>
+        </w:rPr>
+      </w:pPr>
+      <w:r>
+        <w:t>public</w:t>
+      </w:r>
+    </w:p>
+    <w:p>
+      <w:pPr>
+        <w:pStyle w:val="NoSpacing"/>
+        <w:numPr>
+          <w:ilvl w:val="1"/>
+          <w:numId w:val="67"/>
+        </w:numPr>
+        <w:rPr>
+          <w:b/>
+          <w:bCs/>
+          <w:u w:val="single"/>
+        </w:rPr>
+      </w:pPr>
+      <w:r>
+        <w:t>protected</w:t>
+      </w:r>
+    </w:p>
+    <w:p>
+      <w:pPr>
+        <w:pStyle w:val="NoSpacing"/>
+        <w:numPr>
+          <w:ilvl w:val="1"/>
+          <w:numId w:val="67"/>
+        </w:numPr>
+        <w:rPr>
+          <w:b/>
+          <w:bCs/>
+          <w:u w:val="single"/>
+        </w:rPr>
+      </w:pPr>
+      <w:r>
+        <w:t>default/</w:t>
+      </w:r>
+      <w:proofErr w:type="gramStart"/>
+      <w:r>
+        <w:t>package</w:t>
+      </w:r>
+      <w:r>
+        <w:t xml:space="preserve">  (</w:t>
+      </w:r>
+      <w:proofErr w:type="gramEnd"/>
+      <w:r>
+        <w:t>default access modifier if not provided any access modifier)</w:t>
+      </w:r>
+    </w:p>
+    <w:p>
+      <w:pPr>
+        <w:pStyle w:val="NoSpacing"/>
+        <w:numPr>
+          <w:ilvl w:val="1"/>
+          <w:numId w:val="67"/>
+        </w:numPr>
+        <w:rPr>
+          <w:b/>
+          <w:bCs/>
+          <w:u w:val="single"/>
+        </w:rPr>
+      </w:pPr>
+      <w:r>
+        <w:t>private</w:t>
+      </w:r>
+    </w:p>
+    <w:p>
+      <w:pPr>
+        <w:pStyle w:val="NoSpacing"/>
+      </w:pPr>
+    </w:p>
+    <w:tbl>
+      <w:tblPr>
+        <w:tblStyle w:val="TableGrid"/>
+        <w:tblW w:w="0" w:type="auto"/>
+        <w:tblLook w:val="04A0" w:firstRow="1" w:lastRow="0" w:firstColumn="1" w:lastColumn="0" w:noHBand="0" w:noVBand="1"/>
+      </w:tblPr>
+      <w:tblGrid>
+        <w:gridCol w:w="1672"/>
+        <w:gridCol w:w="753"/>
+        <w:gridCol w:w="1710"/>
+        <w:gridCol w:w="1710"/>
+        <w:gridCol w:w="1800"/>
+        <w:gridCol w:w="1705"/>
+      </w:tblGrid>
+      <w:tr>
+        <w:tc>
+          <w:tcPr>
+            <w:tcW w:w="1672" w:type="dxa"/>
+            <w:shd w:val="clear" w:color="auto" w:fill="A6A6A6" w:themeFill="background1" w:themeFillShade="A6"/>
+          </w:tcPr>
+          <w:p>
+            <w:pPr>
+              <w:pStyle w:val="NoSpacing"/>
+              <w:rPr>
+                <w:b/>
+                <w:bCs/>
+              </w:rPr>
+            </w:pPr>
+            <w:r>
+              <w:rPr>
+                <w:b/>
+                <w:bCs/>
+              </w:rPr>
+              <w:t>Access Modifier</w:t>
+            </w:r>
+          </w:p>
+        </w:tc>
+        <w:tc>
+          <w:tcPr>
+            <w:tcW w:w="753" w:type="dxa"/>
+            <w:shd w:val="clear" w:color="auto" w:fill="A6A6A6" w:themeFill="background1" w:themeFillShade="A6"/>
+          </w:tcPr>
+          <w:p>
+            <w:pPr>
+              <w:pStyle w:val="NoSpacing"/>
+              <w:rPr>
+                <w:b/>
+                <w:bCs/>
+              </w:rPr>
+            </w:pPr>
+            <w:r>
+              <w:rPr>
+                <w:b/>
+                <w:bCs/>
+              </w:rPr>
+              <w:t>Same Class</w:t>
+            </w:r>
+          </w:p>
+        </w:tc>
+        <w:tc>
+          <w:tcPr>
+            <w:tcW w:w="1710" w:type="dxa"/>
+            <w:shd w:val="clear" w:color="auto" w:fill="A6A6A6" w:themeFill="background1" w:themeFillShade="A6"/>
+          </w:tcPr>
+          <w:p>
+            <w:pPr>
+              <w:pStyle w:val="NoSpacing"/>
+              <w:rPr>
+                <w:b/>
+                <w:bCs/>
+              </w:rPr>
+            </w:pPr>
+            <w:r>
+              <w:rPr>
+                <w:b/>
+                <w:bCs/>
+              </w:rPr>
+              <w:t>Different class in same package by Object</w:t>
+            </w:r>
+          </w:p>
+        </w:tc>
+        <w:tc>
+          <w:tcPr>
+            <w:tcW w:w="1710" w:type="dxa"/>
+            <w:shd w:val="clear" w:color="auto" w:fill="A6A6A6" w:themeFill="background1" w:themeFillShade="A6"/>
+          </w:tcPr>
+          <w:p>
+            <w:pPr>
+              <w:pStyle w:val="NoSpacing"/>
+              <w:rPr>
+                <w:b/>
+                <w:bCs/>
+              </w:rPr>
+            </w:pPr>
+            <w:r>
+              <w:rPr>
+                <w:b/>
+                <w:bCs/>
+              </w:rPr>
+              <w:t xml:space="preserve">Different class in same package by </w:t>
+            </w:r>
+            <w:r>
+              <w:rPr>
+                <w:b/>
+                <w:bCs/>
+              </w:rPr>
+              <w:t>Inheritance</w:t>
+            </w:r>
+          </w:p>
+        </w:tc>
+        <w:tc>
+          <w:tcPr>
+            <w:tcW w:w="1800" w:type="dxa"/>
+            <w:shd w:val="clear" w:color="auto" w:fill="A6A6A6" w:themeFill="background1" w:themeFillShade="A6"/>
+          </w:tcPr>
+          <w:p>
+            <w:pPr>
+              <w:pStyle w:val="NoSpacing"/>
+              <w:rPr>
+                <w:b/>
+                <w:bCs/>
+              </w:rPr>
+            </w:pPr>
+            <w:r>
+              <w:rPr>
+                <w:b/>
+                <w:bCs/>
+              </w:rPr>
+              <w:t xml:space="preserve">Different class in </w:t>
+            </w:r>
+            <w:r>
+              <w:rPr>
+                <w:b/>
+                <w:bCs/>
+              </w:rPr>
+              <w:t>Different</w:t>
+            </w:r>
+            <w:r>
+              <w:rPr>
+                <w:b/>
+                <w:bCs/>
+              </w:rPr>
+              <w:t xml:space="preserve"> package by </w:t>
+            </w:r>
+            <w:r>
+              <w:rPr>
+                <w:b/>
+                <w:bCs/>
+              </w:rPr>
+              <w:t>Inheritance</w:t>
+            </w:r>
+          </w:p>
+        </w:tc>
+        <w:tc>
+          <w:tcPr>
+            <w:tcW w:w="1705" w:type="dxa"/>
+            <w:shd w:val="clear" w:color="auto" w:fill="A6A6A6" w:themeFill="background1" w:themeFillShade="A6"/>
+          </w:tcPr>
+          <w:p>
+            <w:pPr>
+              <w:pStyle w:val="NoSpacing"/>
+              <w:rPr>
+                <w:b/>
+                <w:bCs/>
+              </w:rPr>
+            </w:pPr>
+            <w:r>
+              <w:rPr>
+                <w:b/>
+                <w:bCs/>
+              </w:rPr>
+              <w:t xml:space="preserve">Different class in Different package by </w:t>
+            </w:r>
+            <w:r>
+              <w:rPr>
+                <w:b/>
+                <w:bCs/>
+              </w:rPr>
+              <w:t>Object</w:t>
+            </w:r>
+          </w:p>
+        </w:tc>
+      </w:tr>
+      <w:tr>
+        <w:tc>
+          <w:tcPr>
+            <w:tcW w:w="1672" w:type="dxa"/>
+          </w:tcPr>
+          <w:p>
+            <w:pPr>
+              <w:pStyle w:val="NoSpacing"/>
+            </w:pPr>
+            <w:r>
+              <w:t>public</w:t>
+            </w:r>
+          </w:p>
+        </w:tc>
+        <w:tc>
+          <w:tcPr>
+            <w:tcW w:w="753" w:type="dxa"/>
+          </w:tcPr>
+          <w:p>
+            <w:pPr>
+              <w:pStyle w:val="NoSpacing"/>
+              <w:rPr>
+                <w:b/>
+                <w:bCs/>
+                <w:color w:val="00B050"/>
+              </w:rPr>
+            </w:pPr>
+            <w:r>
+              <w:rPr>
+                <w:b/>
+                <w:bCs/>
+                <w:color w:val="00B050"/>
+              </w:rPr>
+              <w:t>Yes</w:t>
+            </w:r>
+          </w:p>
+        </w:tc>
+        <w:tc>
+          <w:tcPr>
+            <w:tcW w:w="1710" w:type="dxa"/>
+          </w:tcPr>
+          <w:p>
+            <w:pPr>
+              <w:pStyle w:val="NoSpacing"/>
+              <w:rPr>
+                <w:b/>
+                <w:bCs/>
+                <w:color w:val="00B050"/>
+              </w:rPr>
+            </w:pPr>
+            <w:r>
+              <w:rPr>
+                <w:b/>
+                <w:bCs/>
+                <w:color w:val="00B050"/>
+              </w:rPr>
+              <w:t>Yes</w:t>
+            </w:r>
+          </w:p>
+        </w:tc>
+        <w:tc>
+          <w:tcPr>
+            <w:tcW w:w="1710" w:type="dxa"/>
+          </w:tcPr>
+          <w:p>
+            <w:pPr>
+              <w:pStyle w:val="NoSpacing"/>
+            </w:pPr>
+            <w:r>
+              <w:rPr>
+                <w:b/>
+                <w:bCs/>
+                <w:color w:val="00B050"/>
+              </w:rPr>
+              <w:t>Yes</w:t>
+            </w:r>
+          </w:p>
+        </w:tc>
+        <w:tc>
+          <w:tcPr>
+            <w:tcW w:w="1800" w:type="dxa"/>
+          </w:tcPr>
+          <w:p>
+            <w:pPr>
+              <w:pStyle w:val="NoSpacing"/>
+            </w:pPr>
+            <w:r>
+              <w:rPr>
+                <w:b/>
+                <w:bCs/>
+                <w:color w:val="00B050"/>
+              </w:rPr>
+              <w:t>Yes</w:t>
+            </w:r>
+          </w:p>
+        </w:tc>
+        <w:tc>
+          <w:tcPr>
+            <w:tcW w:w="1705" w:type="dxa"/>
+          </w:tcPr>
+          <w:p>
+            <w:pPr>
+              <w:pStyle w:val="NoSpacing"/>
+            </w:pPr>
+            <w:r>
+              <w:rPr>
+                <w:b/>
+                <w:bCs/>
+                <w:color w:val="00B050"/>
+              </w:rPr>
+              <w:t>Yes</w:t>
+            </w:r>
+          </w:p>
+        </w:tc>
+      </w:tr>
+      <w:tr>
+        <w:tc>
+          <w:tcPr>
+            <w:tcW w:w="1672" w:type="dxa"/>
+          </w:tcPr>
+          <w:p>
+            <w:pPr>
+              <w:pStyle w:val="NoSpacing"/>
+            </w:pPr>
+            <w:r>
+              <w:t>protected</w:t>
+            </w:r>
+          </w:p>
+        </w:tc>
+        <w:tc>
+          <w:tcPr>
+            <w:tcW w:w="753" w:type="dxa"/>
+          </w:tcPr>
+          <w:p>
+            <w:pPr>
+              <w:pStyle w:val="NoSpacing"/>
+            </w:pPr>
+            <w:r>
+              <w:rPr>
+                <w:b/>
+                <w:bCs/>
+                <w:color w:val="00B050"/>
+              </w:rPr>
+              <w:t>Yes</w:t>
+            </w:r>
+          </w:p>
+        </w:tc>
+        <w:tc>
+          <w:tcPr>
+            <w:tcW w:w="1710" w:type="dxa"/>
+          </w:tcPr>
+          <w:p>
+            <w:pPr>
+              <w:pStyle w:val="NoSpacing"/>
+            </w:pPr>
+            <w:r>
+              <w:rPr>
+                <w:b/>
+                <w:bCs/>
+                <w:color w:val="00B050"/>
+              </w:rPr>
+              <w:t>Yes</w:t>
+            </w:r>
+          </w:p>
+        </w:tc>
+        <w:tc>
+          <w:tcPr>
+            <w:tcW w:w="1710" w:type="dxa"/>
+          </w:tcPr>
+          <w:p>
+            <w:pPr>
+              <w:pStyle w:val="NoSpacing"/>
+            </w:pPr>
+            <w:r>
+              <w:rPr>
+                <w:b/>
+                <w:bCs/>
+                <w:color w:val="00B050"/>
+              </w:rPr>
+              <w:t>Yes</w:t>
+            </w:r>
+          </w:p>
+        </w:tc>
+        <w:tc>
+          <w:tcPr>
+            <w:tcW w:w="1800" w:type="dxa"/>
+          </w:tcPr>
+          <w:p>
+            <w:pPr>
+              <w:pStyle w:val="NoSpacing"/>
+            </w:pPr>
+            <w:r>
+              <w:rPr>
+                <w:b/>
+                <w:bCs/>
+                <w:color w:val="00B050"/>
+              </w:rPr>
+              <w:t>Yes</w:t>
+            </w:r>
+          </w:p>
+        </w:tc>
+        <w:tc>
+          <w:tcPr>
+            <w:tcW w:w="1705" w:type="dxa"/>
+          </w:tcPr>
+          <w:p>
+            <w:pPr>
+              <w:pStyle w:val="NoSpacing"/>
+              <w:rPr>
+                <w:b/>
+                <w:bCs/>
+              </w:rPr>
+            </w:pPr>
+            <w:r>
+              <w:rPr>
+                <w:b/>
+                <w:bCs/>
+                <w:color w:val="FF0000"/>
+              </w:rPr>
+              <w:t>No</w:t>
+            </w:r>
+          </w:p>
+        </w:tc>
+      </w:tr>
+      <w:tr>
+        <w:trPr>
+          <w:trHeight w:val="197"/>
+        </w:trPr>
+        <w:tc>
+          <w:tcPr>
+            <w:tcW w:w="1672" w:type="dxa"/>
+          </w:tcPr>
+          <w:p>
+            <w:pPr>
+              <w:pStyle w:val="NoSpacing"/>
+            </w:pPr>
+            <w:r>
+              <w:t>default/package</w:t>
+            </w:r>
+          </w:p>
+        </w:tc>
+        <w:tc>
+          <w:tcPr>
+            <w:tcW w:w="753" w:type="dxa"/>
+          </w:tcPr>
+          <w:p>
+            <w:pPr>
+              <w:pStyle w:val="NoSpacing"/>
+            </w:pPr>
+            <w:r>
+              <w:rPr>
+                <w:b/>
+                <w:bCs/>
+                <w:color w:val="00B050"/>
+              </w:rPr>
+              <w:t>Yes</w:t>
+            </w:r>
+          </w:p>
+        </w:tc>
+        <w:tc>
+          <w:tcPr>
+            <w:tcW w:w="1710" w:type="dxa"/>
+          </w:tcPr>
+          <w:p>
+            <w:pPr>
+              <w:pStyle w:val="NoSpacing"/>
+            </w:pPr>
+            <w:r>
+              <w:rPr>
+                <w:b/>
+                <w:bCs/>
+                <w:color w:val="00B050"/>
+              </w:rPr>
+              <w:t>Yes</w:t>
+            </w:r>
+          </w:p>
+        </w:tc>
+        <w:tc>
+          <w:tcPr>
+            <w:tcW w:w="1710" w:type="dxa"/>
+          </w:tcPr>
+          <w:p>
+            <w:pPr>
+              <w:pStyle w:val="NoSpacing"/>
+            </w:pPr>
+            <w:r>
+              <w:rPr>
+                <w:b/>
+                <w:bCs/>
+                <w:color w:val="00B050"/>
+              </w:rPr>
+              <w:t>Yes</w:t>
+            </w:r>
+          </w:p>
+        </w:tc>
+        <w:tc>
+          <w:tcPr>
+            <w:tcW w:w="1800" w:type="dxa"/>
+          </w:tcPr>
+          <w:p>
+            <w:pPr>
+              <w:pStyle w:val="NoSpacing"/>
+            </w:pPr>
+            <w:r>
+              <w:rPr>
+                <w:b/>
+                <w:bCs/>
+                <w:color w:val="FF0000"/>
+              </w:rPr>
+              <w:t>No</w:t>
+            </w:r>
+          </w:p>
+        </w:tc>
+        <w:tc>
+          <w:tcPr>
+            <w:tcW w:w="1705" w:type="dxa"/>
+          </w:tcPr>
+          <w:p>
+            <w:pPr>
+              <w:pStyle w:val="NoSpacing"/>
+            </w:pPr>
+            <w:r>
+              <w:rPr>
+                <w:b/>
+                <w:bCs/>
+                <w:color w:val="FF0000"/>
+              </w:rPr>
+              <w:t>No</w:t>
+            </w:r>
+          </w:p>
+        </w:tc>
+      </w:tr>
+      <w:tr>
+        <w:tc>
+          <w:tcPr>
+            <w:tcW w:w="1672" w:type="dxa"/>
+          </w:tcPr>
+          <w:p>
+            <w:pPr>
+              <w:pStyle w:val="NoSpacing"/>
+            </w:pPr>
+            <w:r>
+              <w:t>private</w:t>
+            </w:r>
+          </w:p>
+        </w:tc>
+        <w:tc>
+          <w:tcPr>
+            <w:tcW w:w="753" w:type="dxa"/>
+          </w:tcPr>
+          <w:p>
+            <w:pPr>
+              <w:pStyle w:val="NoSpacing"/>
+            </w:pPr>
+            <w:r>
+              <w:rPr>
+                <w:b/>
+                <w:bCs/>
+                <w:color w:val="00B050"/>
+              </w:rPr>
+              <w:t>Yes</w:t>
+            </w:r>
+          </w:p>
+        </w:tc>
+        <w:tc>
+          <w:tcPr>
+            <w:tcW w:w="1710" w:type="dxa"/>
+          </w:tcPr>
+          <w:p>
+            <w:pPr>
+              <w:pStyle w:val="NoSpacing"/>
+            </w:pPr>
+            <w:r>
+              <w:rPr>
+                <w:b/>
+                <w:bCs/>
+                <w:color w:val="FF0000"/>
+              </w:rPr>
+              <w:t>No</w:t>
+            </w:r>
+          </w:p>
+        </w:tc>
+        <w:tc>
+          <w:tcPr>
+            <w:tcW w:w="1710" w:type="dxa"/>
+          </w:tcPr>
+          <w:p>
+            <w:pPr>
+              <w:pStyle w:val="NoSpacing"/>
+            </w:pPr>
+            <w:r>
+              <w:rPr>
+                <w:b/>
+                <w:bCs/>
+                <w:color w:val="FF0000"/>
+              </w:rPr>
+              <w:t>No</w:t>
+            </w:r>
+          </w:p>
+        </w:tc>
+        <w:tc>
+          <w:tcPr>
+            <w:tcW w:w="1800" w:type="dxa"/>
+          </w:tcPr>
+          <w:p>
+            <w:pPr>
+              <w:pStyle w:val="NoSpacing"/>
+            </w:pPr>
+            <w:r>
+              <w:rPr>
+                <w:b/>
+                <w:bCs/>
+                <w:color w:val="FF0000"/>
+              </w:rPr>
+              <w:t>No</w:t>
+            </w:r>
+          </w:p>
+        </w:tc>
+        <w:tc>
+          <w:tcPr>
+            <w:tcW w:w="1705" w:type="dxa"/>
+          </w:tcPr>
+          <w:p>
+            <w:pPr>
+              <w:pStyle w:val="NoSpacing"/>
+            </w:pPr>
+            <w:r>
+              <w:rPr>
+                <w:b/>
+                <w:bCs/>
+                <w:color w:val="FF0000"/>
+              </w:rPr>
+              <w:t>No</w:t>
+            </w:r>
+          </w:p>
+        </w:tc>
+      </w:tr>
+    </w:tbl>
+    <w:p>
+      <w:pPr>
+        <w:pStyle w:val="NoSpacing"/>
+        <w:rPr>
+          <w:b/>
+          <w:bCs/>
+          <w:u w:val="single"/>
+        </w:rPr>
+      </w:pPr>
+    </w:p>
+    <w:p>
+      <w:pPr>
+        <w:pStyle w:val="NoSpacing"/>
+        <w:numPr>
+          <w:ilvl w:val="0"/>
+          <w:numId w:val="67"/>
+        </w:numPr>
+        <w:rPr>
+          <w:b/>
+          <w:bCs/>
+          <w:u w:val="single"/>
+        </w:rPr>
+      </w:pPr>
+      <w:r>
+        <w:t xml:space="preserve">The highest restrictive access modifier is </w:t>
+      </w:r>
+      <w:r>
+        <w:rPr>
+          <w:b/>
+          <w:bCs/>
+        </w:rPr>
+        <w:t>private</w:t>
+      </w:r>
+      <w:r>
+        <w:t xml:space="preserve">  </w:t>
+      </w:r>
+    </w:p>
+    <w:p>
+      <w:pPr>
+        <w:pStyle w:val="NoSpacing"/>
+        <w:numPr>
+          <w:ilvl w:val="0"/>
+          <w:numId w:val="67"/>
+        </w:numPr>
+        <w:rPr>
+          <w:b/>
+          <w:bCs/>
+          <w:u w:val="single"/>
+        </w:rPr>
+      </w:pPr>
+      <w:r>
+        <w:t xml:space="preserve">The </w:t>
+      </w:r>
+      <w:r>
+        <w:t>lowest</w:t>
+      </w:r>
+      <w:r>
+        <w:t xml:space="preserve"> restrictive access modifier is </w:t>
+      </w:r>
+      <w:r>
+        <w:rPr>
+          <w:b/>
+          <w:bCs/>
+        </w:rPr>
+        <w:t>p</w:t>
+      </w:r>
+      <w:r>
+        <w:rPr>
+          <w:b/>
+          <w:bCs/>
+        </w:rPr>
+        <w:t>ublic</w:t>
+      </w:r>
+      <w:r>
+        <w:t xml:space="preserve">  </w:t>
+      </w:r>
+    </w:p>
+    <w:p>
+      <w:pPr>
+        <w:pStyle w:val="NoSpacing"/>
+        <w:numPr>
+          <w:ilvl w:val="0"/>
+          <w:numId w:val="67"/>
+        </w:numPr>
+      </w:pPr>
+      <w:r>
+        <w:t>Level</w:t>
+      </w:r>
+      <w:r>
+        <w:t xml:space="preserve"> from lowest to highest </w:t>
+      </w:r>
+    </w:p>
+    <w:p>
+      <w:pPr>
+        <w:pStyle w:val="NoSpacing"/>
+        <w:ind w:left="720"/>
+        <w:rPr>
+          <w:b/>
+          <w:bCs/>
+        </w:rPr>
+      </w:pPr>
+      <w:proofErr w:type="gramStart"/>
+      <w:r>
+        <w:rPr>
+          <w:b/>
+          <w:bCs/>
+        </w:rPr>
+        <w:t>p</w:t>
+      </w:r>
+      <w:r>
+        <w:rPr>
+          <w:b/>
+          <w:bCs/>
+        </w:rPr>
+        <w:t>ublic  --</w:t>
+      </w:r>
+      <w:proofErr w:type="gramEnd"/>
+      <w:r>
+        <w:rPr>
+          <w:b/>
+          <w:bCs/>
+        </w:rPr>
+        <w:t xml:space="preserve">&gt; protected  --&gt;   default  </w:t>
+      </w:r>
+      <w:r>
+        <w:rPr>
+          <w:b/>
+          <w:bCs/>
+        </w:rPr>
+        <w:t>--&gt;</w:t>
+      </w:r>
+      <w:r>
+        <w:rPr>
+          <w:b/>
+          <w:bCs/>
+        </w:rPr>
+        <w:t xml:space="preserve">   private     </w:t>
+      </w:r>
+    </w:p>
+    <w:p>
+      <w:pPr>
+        <w:rPr>
+          <w:b/>
+          <w:bCs/>
+        </w:rPr>
+      </w:pPr>
+      <w:r>
+        <w:rPr>
+          <w:b/>
+          <w:bCs/>
+        </w:rPr>
+        <w:br w:type="page"/>
+      </w:r>
+    </w:p>
+    <w:p>
+      <w:pPr>
+        <w:pStyle w:val="NoSpacing"/>
+        <w:rPr>
+          <w:b/>
+          <w:bCs/>
+          <w:u w:val="single"/>
+        </w:rPr>
+      </w:pPr>
+      <w:r>
+        <w:rPr>
+          <w:b/>
+          <w:bCs/>
+          <w:u w:val="single"/>
+        </w:rPr>
+        <w:lastRenderedPageBreak/>
+        <w:t xml:space="preserve">Polymorphism </w:t>
+      </w:r>
+    </w:p>
+    <w:p>
+      <w:pPr>
+        <w:pStyle w:val="NoSpacing"/>
+        <w:numPr>
+          <w:ilvl w:val="0"/>
+          <w:numId w:val="68"/>
+        </w:numPr>
+        <w:rPr>
+          <w:b/>
+          <w:bCs/>
+          <w:u w:val="single"/>
+        </w:rPr>
+      </w:pPr>
+      <w:r>
+        <w:t>Single thing can be use in a different way is known as polymorphism.</w:t>
+      </w:r>
+    </w:p>
+    <w:p>
+      <w:pPr>
+        <w:pStyle w:val="NoSpacing"/>
+        <w:numPr>
+          <w:ilvl w:val="0"/>
+          <w:numId w:val="68"/>
+        </w:numPr>
+        <w:rPr>
+          <w:b/>
+          <w:bCs/>
+        </w:rPr>
+      </w:pPr>
+      <w:r>
+        <w:rPr>
+          <w:b/>
+          <w:bCs/>
+        </w:rPr>
+        <w:t>Poly</w:t>
+      </w:r>
+      <w:r>
+        <w:rPr>
+          <w:b/>
+          <w:bCs/>
+        </w:rPr>
+        <w:t xml:space="preserve"> </w:t>
+      </w:r>
+      <w:r>
+        <w:t>means many</w:t>
+      </w:r>
+      <w:r>
+        <w:rPr>
+          <w:b/>
+          <w:bCs/>
+        </w:rPr>
+        <w:t xml:space="preserve"> </w:t>
+      </w:r>
+      <w:r>
+        <w:t>and</w:t>
+      </w:r>
+      <w:r>
+        <w:rPr>
+          <w:b/>
+          <w:bCs/>
+        </w:rPr>
+        <w:t xml:space="preserve"> </w:t>
+      </w:r>
+      <w:r>
+        <w:rPr>
+          <w:b/>
+          <w:bCs/>
+        </w:rPr>
+        <w:t>morphism</w:t>
+      </w:r>
+      <w:r>
+        <w:rPr>
+          <w:b/>
+          <w:bCs/>
+        </w:rPr>
+        <w:t xml:space="preserve"> </w:t>
+      </w:r>
+      <w:r>
+        <w:t>means form</w:t>
+      </w:r>
+      <w:r>
         <w:t>.</w:t>
       </w:r>
-      <w:r>
-        <w:t>*</w:t>
-      </w:r>
-      <w:proofErr w:type="gramEnd"/>
-      <w:r>
-        <w:t>;</w:t>
-      </w:r>
-      <w:r>
-        <w:t xml:space="preserve">  // to access all the classes from a package. </w:t>
+    </w:p>
+    <w:p>
+      <w:pPr>
+        <w:pStyle w:val="NoSpacing"/>
+        <w:numPr>
+          <w:ilvl w:val="0"/>
+          <w:numId w:val="68"/>
+        </w:numPr>
+        <w:rPr>
+          <w:b/>
+          <w:bCs/>
+        </w:rPr>
+      </w:pPr>
+      <w:r>
+        <w:t xml:space="preserve">In java Polymorphism is of 2 </w:t>
+      </w:r>
+      <w:r>
+        <w:t>types</w:t>
+      </w:r>
+      <w:r>
+        <w:t>.</w:t>
+      </w:r>
+    </w:p>
+    <w:p>
+      <w:pPr>
+        <w:pStyle w:val="NoSpacing"/>
+        <w:numPr>
+          <w:ilvl w:val="1"/>
+          <w:numId w:val="68"/>
+        </w:numPr>
+        <w:rPr>
+          <w:b/>
+          <w:bCs/>
+        </w:rPr>
+      </w:pPr>
+      <w:r>
+        <w:rPr>
+          <w:b/>
+          <w:bCs/>
+        </w:rPr>
+        <w:t xml:space="preserve">Compile time </w:t>
+      </w:r>
+      <w:r>
+        <w:rPr>
+          <w:b/>
+          <w:bCs/>
+        </w:rPr>
+        <w:t>Polymorphism</w:t>
+      </w:r>
+    </w:p>
+    <w:p>
+      <w:pPr>
+        <w:pStyle w:val="NoSpacing"/>
+        <w:numPr>
+          <w:ilvl w:val="2"/>
+          <w:numId w:val="68"/>
+        </w:numPr>
+      </w:pPr>
+      <w:r>
+        <w:t xml:space="preserve">A method </w:t>
+      </w:r>
+      <w:r>
+        <w:t>calls</w:t>
+      </w:r>
+      <w:r>
+        <w:t xml:space="preserve"> resolves at time of compilation and same will be followed at execution time.</w:t>
+      </w:r>
+    </w:p>
+    <w:p>
+      <w:pPr>
+        <w:pStyle w:val="NoSpacing"/>
+        <w:numPr>
+          <w:ilvl w:val="2"/>
+          <w:numId w:val="68"/>
+        </w:numPr>
+      </w:pPr>
+      <w:r>
+        <w:rPr>
+          <w:b/>
+          <w:bCs/>
+          <w:highlight w:val="yellow"/>
+        </w:rPr>
+        <w:t>Overloading</w:t>
+      </w:r>
+      <w:r>
+        <w:t xml:space="preserve"> is an example of Compile time polymorphism</w:t>
+      </w:r>
+      <w:r>
+        <w:t>.</w:t>
+      </w:r>
+      <w:r>
+        <w:t xml:space="preserve">  </w:t>
+      </w:r>
+    </w:p>
+    <w:p>
+      <w:pPr>
+        <w:pStyle w:val="NoSpacing"/>
+        <w:numPr>
+          <w:ilvl w:val="1"/>
+          <w:numId w:val="68"/>
+        </w:numPr>
+        <w:rPr>
+          <w:b/>
+          <w:bCs/>
+        </w:rPr>
+      </w:pPr>
+      <w:r>
+        <w:rPr>
+          <w:b/>
+          <w:bCs/>
+        </w:rPr>
+        <w:t xml:space="preserve">Runtime </w:t>
+      </w:r>
+      <w:r>
+        <w:rPr>
+          <w:b/>
+          <w:bCs/>
+        </w:rPr>
+        <w:t>Polymorphism</w:t>
+      </w:r>
+    </w:p>
+    <w:p>
+      <w:pPr>
+        <w:pStyle w:val="NoSpacing"/>
+        <w:numPr>
+          <w:ilvl w:val="2"/>
+          <w:numId w:val="68"/>
+        </w:numPr>
+      </w:pPr>
+      <w:r>
+        <w:t xml:space="preserve">A method calls </w:t>
+      </w:r>
+      <w:r>
+        <w:t>linked</w:t>
+      </w:r>
+      <w:r>
+        <w:t xml:space="preserve"> at time of compilation</w:t>
+      </w:r>
+      <w:r>
+        <w:t>, but different method is called at the time of execution</w:t>
+      </w:r>
+      <w:r>
+        <w:t>.</w:t>
+      </w:r>
+    </w:p>
+    <w:p>
+      <w:pPr>
+        <w:pStyle w:val="NoSpacing"/>
+        <w:numPr>
+          <w:ilvl w:val="2"/>
+          <w:numId w:val="68"/>
+        </w:numPr>
+      </w:pPr>
+      <w:r>
+        <w:rPr>
+          <w:b/>
+          <w:bCs/>
+          <w:highlight w:val="yellow"/>
+        </w:rPr>
+        <w:t>Over</w:t>
+      </w:r>
+      <w:r>
+        <w:rPr>
+          <w:b/>
+          <w:bCs/>
+          <w:highlight w:val="yellow"/>
+        </w:rPr>
+        <w:t>ri</w:t>
+      </w:r>
+      <w:r>
+        <w:rPr>
+          <w:b/>
+          <w:bCs/>
+          <w:highlight w:val="yellow"/>
+        </w:rPr>
+        <w:t>ding</w:t>
+      </w:r>
+      <w:r>
+        <w:t xml:space="preserve"> is an example of </w:t>
+      </w:r>
+      <w:r>
+        <w:t>Run</w:t>
+      </w:r>
+      <w:r>
+        <w:t>time polymorphism</w:t>
+      </w:r>
+      <w:r>
+        <w:t>.</w:t>
+      </w:r>
+    </w:p>
+    <w:p>
+      <w:pPr>
+        <w:pStyle w:val="NoSpacing"/>
+        <w:rPr>
+          <w:b/>
+          <w:bCs/>
+        </w:rPr>
+      </w:pPr>
+    </w:p>
+    <w:p>
+      <w:pPr>
+        <w:pStyle w:val="NoSpacing"/>
+        <w:rPr>
+          <w:b/>
+          <w:bCs/>
+          <w:u w:val="single"/>
+        </w:rPr>
+      </w:pPr>
+      <w:r>
+        <w:rPr>
+          <w:b/>
+          <w:bCs/>
+          <w:u w:val="single"/>
+        </w:rPr>
+        <w:t>Overloading</w:t>
+      </w:r>
+    </w:p>
+    <w:p>
+      <w:pPr>
+        <w:pStyle w:val="NoSpacing"/>
+        <w:numPr>
+          <w:ilvl w:val="0"/>
+          <w:numId w:val="69"/>
+        </w:numPr>
+      </w:pPr>
+      <w:r>
+        <w:t>O</w:t>
+      </w:r>
+      <w:r>
+        <w:t xml:space="preserve">verloading can be </w:t>
+      </w:r>
+      <w:r>
+        <w:rPr>
+          <w:highlight w:val="yellow"/>
+        </w:rPr>
+        <w:t>achieved in same class or in sub class</w:t>
+      </w:r>
+      <w:r>
+        <w:t>.</w:t>
+      </w:r>
+    </w:p>
+    <w:p>
+      <w:pPr>
+        <w:pStyle w:val="NoSpacing"/>
+        <w:numPr>
+          <w:ilvl w:val="0"/>
+          <w:numId w:val="69"/>
+        </w:numPr>
+      </w:pPr>
+      <w:r>
+        <w:t xml:space="preserve">In Overloading method has to create with </w:t>
+      </w:r>
+      <w:r>
+        <w:rPr>
+          <w:highlight w:val="yellow"/>
+        </w:rPr>
+        <w:t>same name and different parameter list</w:t>
+      </w:r>
+      <w:r>
+        <w:t xml:space="preserve">. </w:t>
+      </w:r>
+    </w:p>
+    <w:p>
+      <w:pPr>
+        <w:pStyle w:val="NoSpacing"/>
+        <w:numPr>
+          <w:ilvl w:val="0"/>
+          <w:numId w:val="69"/>
+        </w:numPr>
+      </w:pPr>
+      <w:r>
+        <w:t>Different Parameter List can achieve by 3 ways</w:t>
+      </w:r>
+    </w:p>
+    <w:p>
+      <w:pPr>
+        <w:pStyle w:val="NoSpacing"/>
+        <w:numPr>
+          <w:ilvl w:val="1"/>
+          <w:numId w:val="69"/>
+        </w:numPr>
+      </w:pPr>
+      <w:r>
+        <w:t>Change the data type of parameter</w:t>
+      </w:r>
+    </w:p>
+    <w:p>
+      <w:pPr>
+        <w:pStyle w:val="NoSpacing"/>
+        <w:numPr>
+          <w:ilvl w:val="1"/>
+          <w:numId w:val="69"/>
+        </w:numPr>
+      </w:pPr>
+      <w:r>
+        <w:t>Change the number/count parameter</w:t>
+      </w:r>
+    </w:p>
+    <w:p>
+      <w:pPr>
+        <w:pStyle w:val="NoSpacing"/>
+        <w:numPr>
+          <w:ilvl w:val="1"/>
+          <w:numId w:val="69"/>
+        </w:numPr>
+      </w:pPr>
+      <w:r>
+        <w:t xml:space="preserve">Change the sequence of parameter </w:t>
+      </w:r>
+    </w:p>
+    <w:p>
+      <w:pPr>
+        <w:pStyle w:val="NoSpacing"/>
+        <w:numPr>
+          <w:ilvl w:val="0"/>
+          <w:numId w:val="69"/>
+        </w:numPr>
+      </w:pPr>
+    </w:p>
+    <w:p>
+      <w:pPr>
+        <w:pStyle w:val="NoSpacing"/>
+        <w:numPr>
+          <w:ilvl w:val="0"/>
+          <w:numId w:val="69"/>
+        </w:numPr>
+      </w:pPr>
+    </w:p>
+    <w:p>
+      <w:pPr>
+        <w:pStyle w:val="NoSpacing"/>
+        <w:numPr>
+          <w:ilvl w:val="0"/>
+          <w:numId w:val="69"/>
+        </w:numPr>
+      </w:pPr>
+      <w:r>
+        <w:t xml:space="preserve">By overloading you can improve a readability of the program. </w:t>
+      </w:r>
+    </w:p>
+    <w:p>
+      <w:pPr>
+        <w:pStyle w:val="NoSpacing"/>
+        <w:numPr>
+          <w:ilvl w:val="0"/>
+          <w:numId w:val="69"/>
+        </w:numPr>
+      </w:pPr>
+      <w:r>
+        <w:t>Example of overloading in java build-in class</w:t>
+      </w:r>
+      <w:r>
+        <w:t>.</w:t>
       </w:r>
     </w:p>
     <w:p>
       <w:pPr>
         <w:pStyle w:val="NoSpacing"/>
         <w:ind w:left="1440"/>
-        <w:rPr>
-          <w:b/>
-          <w:bCs/>
-        </w:rPr>
-      </w:pPr>
+      </w:pPr>
+      <w:proofErr w:type="spellStart"/>
+      <w:r>
+        <w:t>StringBuffer</w:t>
+      </w:r>
+      <w:proofErr w:type="spellEnd"/>
+      <w:r>
+        <w:t>, StringBuilder</w:t>
+      </w:r>
+    </w:p>
+    <w:p>
+      <w:pPr>
+        <w:pStyle w:val="NoSpacing"/>
+        <w:ind w:left="360"/>
+      </w:pPr>
+      <w:r>
+        <w:t xml:space="preserve">  </w:t>
+      </w:r>
+      <w:r>
+        <w:rPr>
+          <w:b/>
+          <w:bCs/>
+        </w:rPr>
+        <w:t xml:space="preserve">   </w:t>
+      </w:r>
     </w:p>
     <w:sectPr>
       <w:pgSz w:w="12240" w:h="15840"/>
@@ -24323,6 +25714,95 @@
     </w:lvl>
   </w:abstractNum>
   <w:abstractNum w:abstractNumId="4" w15:restartNumberingAfterBreak="0">
+    <w:nsid w:val="0B1D77DB"/>
+    <w:multiLevelType w:val="hybridMultilevel"/>
+    <w:tmpl w:val="5470C292"/>
+    <w:lvl w:ilvl="0" w:tplc="0409000F">
+      <w:start w:val="1"/>
+      <w:numFmt w:val="decimal"/>
+      <w:lvlText w:val="%1."/>
+      <w:lvlJc w:val="left"/>
+      <w:pPr>
+        <w:ind w:left="720" w:hanging="360"/>
+      </w:pPr>
+      <w:rPr>
+        <w:rFonts w:hint="default"/>
+      </w:rPr>
+    </w:lvl>
+    <w:lvl w:ilvl="1" w:tplc="04090019">
+      <w:start w:val="1"/>
+      <w:numFmt w:val="lowerLetter"/>
+      <w:lvlText w:val="%2."/>
+      <w:lvlJc w:val="left"/>
+      <w:pPr>
+        <w:ind w:left="1440" w:hanging="360"/>
+      </w:pPr>
+    </w:lvl>
+    <w:lvl w:ilvl="2" w:tplc="0409001B" w:tentative="1">
+      <w:start w:val="1"/>
+      <w:numFmt w:val="lowerRoman"/>
+      <w:lvlText w:val="%3."/>
+      <w:lvlJc w:val="right"/>
+      <w:pPr>
+        <w:ind w:left="2160" w:hanging="180"/>
+      </w:pPr>
+    </w:lvl>
+    <w:lvl w:ilvl="3" w:tplc="0409000F" w:tentative="1">
+      <w:start w:val="1"/>
+      <w:numFmt w:val="decimal"/>
+      <w:lvlText w:val="%4."/>
+      <w:lvlJc w:val="left"/>
+      <w:pPr>
+        <w:ind w:left="2880" w:hanging="360"/>
+      </w:pPr>
+    </w:lvl>
+    <w:lvl w:ilvl="4" w:tplc="04090019" w:tentative="1">
+      <w:start w:val="1"/>
+      <w:numFmt w:val="lowerLetter"/>
+      <w:lvlText w:val="%5."/>
+      <w:lvlJc w:val="left"/>
+      <w:pPr>
+        <w:ind w:left="3600" w:hanging="360"/>
+      </w:pPr>
+    </w:lvl>
+    <w:lvl w:ilvl="5" w:tplc="0409001B" w:tentative="1">
+      <w:start w:val="1"/>
+      <w:numFmt w:val="lowerRoman"/>
+      <w:lvlText w:val="%6."/>
+      <w:lvlJc w:val="right"/>
+      <w:pPr>
+        <w:ind w:left="4320" w:hanging="180"/>
+      </w:pPr>
+    </w:lvl>
+    <w:lvl w:ilvl="6" w:tplc="0409000F" w:tentative="1">
+      <w:start w:val="1"/>
+      <w:numFmt w:val="decimal"/>
+      <w:lvlText w:val="%7."/>
+      <w:lvlJc w:val="left"/>
+      <w:pPr>
+        <w:ind w:left="5040" w:hanging="360"/>
+      </w:pPr>
+    </w:lvl>
+    <w:lvl w:ilvl="7" w:tplc="04090019" w:tentative="1">
+      <w:start w:val="1"/>
+      <w:numFmt w:val="lowerLetter"/>
+      <w:lvlText w:val="%8."/>
+      <w:lvlJc w:val="left"/>
+      <w:pPr>
+        <w:ind w:left="5760" w:hanging="360"/>
+      </w:pPr>
+    </w:lvl>
+    <w:lvl w:ilvl="8" w:tplc="0409001B" w:tentative="1">
+      <w:start w:val="1"/>
+      <w:numFmt w:val="lowerRoman"/>
+      <w:lvlText w:val="%9."/>
+      <w:lvlJc w:val="right"/>
+      <w:pPr>
+        <w:ind w:left="6480" w:hanging="180"/>
+      </w:pPr>
+    </w:lvl>
+  </w:abstractNum>
+  <w:abstractNum w:abstractNumId="5" w15:restartNumberingAfterBreak="0">
     <w:nsid w:val="0B834E43"/>
     <w:multiLevelType w:val="hybridMultilevel"/>
     <w:tmpl w:val="9D5EB5AC"/>
@@ -24411,7 +25891,7 @@
       </w:pPr>
     </w:lvl>
   </w:abstractNum>
-  <w:abstractNum w:abstractNumId="5" w15:restartNumberingAfterBreak="0">
+  <w:abstractNum w:abstractNumId="6" w15:restartNumberingAfterBreak="0">
     <w:nsid w:val="0C624290"/>
     <w:multiLevelType w:val="hybridMultilevel"/>
     <w:tmpl w:val="3F5E8254"/>
@@ -24500,7 +25980,7 @@
       </w:pPr>
     </w:lvl>
   </w:abstractNum>
-  <w:abstractNum w:abstractNumId="6" w15:restartNumberingAfterBreak="0">
+  <w:abstractNum w:abstractNumId="7" w15:restartNumberingAfterBreak="0">
     <w:nsid w:val="11470FE8"/>
     <w:multiLevelType w:val="hybridMultilevel"/>
     <w:tmpl w:val="4202B28E"/>
@@ -24589,7 +26069,7 @@
       </w:pPr>
     </w:lvl>
   </w:abstractNum>
-  <w:abstractNum w:abstractNumId="7" w15:restartNumberingAfterBreak="0">
+  <w:abstractNum w:abstractNumId="8" w15:restartNumberingAfterBreak="0">
     <w:nsid w:val="119521CD"/>
     <w:multiLevelType w:val="hybridMultilevel"/>
     <w:tmpl w:val="F21475B6"/>
@@ -24678,7 +26158,7 @@
       </w:pPr>
     </w:lvl>
   </w:abstractNum>
-  <w:abstractNum w:abstractNumId="8" w15:restartNumberingAfterBreak="0">
+  <w:abstractNum w:abstractNumId="9" w15:restartNumberingAfterBreak="0">
     <w:nsid w:val="130F6CF2"/>
     <w:multiLevelType w:val="hybridMultilevel"/>
     <w:tmpl w:val="621A1206"/>
@@ -24767,7 +26247,7 @@
       </w:pPr>
     </w:lvl>
   </w:abstractNum>
-  <w:abstractNum w:abstractNumId="9" w15:restartNumberingAfterBreak="0">
+  <w:abstractNum w:abstractNumId="10" w15:restartNumberingAfterBreak="0">
     <w:nsid w:val="14D615C5"/>
     <w:multiLevelType w:val="hybridMultilevel"/>
     <w:tmpl w:val="12CA116C"/>
@@ -24856,7 +26336,7 @@
       </w:pPr>
     </w:lvl>
   </w:abstractNum>
-  <w:abstractNum w:abstractNumId="10" w15:restartNumberingAfterBreak="0">
+  <w:abstractNum w:abstractNumId="11" w15:restartNumberingAfterBreak="0">
     <w:nsid w:val="182612A2"/>
     <w:multiLevelType w:val="hybridMultilevel"/>
     <w:tmpl w:val="85BA99BC"/>
@@ -24945,7 +26425,7 @@
       </w:pPr>
     </w:lvl>
   </w:abstractNum>
-  <w:abstractNum w:abstractNumId="11" w15:restartNumberingAfterBreak="0">
+  <w:abstractNum w:abstractNumId="12" w15:restartNumberingAfterBreak="0">
     <w:nsid w:val="19947459"/>
     <w:multiLevelType w:val="hybridMultilevel"/>
     <w:tmpl w:val="BAA4A828"/>
@@ -25034,7 +26514,7 @@
       </w:pPr>
     </w:lvl>
   </w:abstractNum>
-  <w:abstractNum w:abstractNumId="12" w15:restartNumberingAfterBreak="0">
+  <w:abstractNum w:abstractNumId="13" w15:restartNumberingAfterBreak="0">
     <w:nsid w:val="1A1B2646"/>
     <w:multiLevelType w:val="hybridMultilevel"/>
     <w:tmpl w:val="910CDBF4"/>
@@ -25123,7 +26603,7 @@
       </w:pPr>
     </w:lvl>
   </w:abstractNum>
-  <w:abstractNum w:abstractNumId="13" w15:restartNumberingAfterBreak="0">
+  <w:abstractNum w:abstractNumId="14" w15:restartNumberingAfterBreak="0">
     <w:nsid w:val="1B937E0C"/>
     <w:multiLevelType w:val="hybridMultilevel"/>
     <w:tmpl w:val="D5EC68F0"/>
@@ -25212,7 +26692,7 @@
       </w:pPr>
     </w:lvl>
   </w:abstractNum>
-  <w:abstractNum w:abstractNumId="14" w15:restartNumberingAfterBreak="0">
+  <w:abstractNum w:abstractNumId="15" w15:restartNumberingAfterBreak="0">
     <w:nsid w:val="1F4A2063"/>
     <w:multiLevelType w:val="hybridMultilevel"/>
     <w:tmpl w:val="56429726"/>
@@ -25301,7 +26781,7 @@
       </w:pPr>
     </w:lvl>
   </w:abstractNum>
-  <w:abstractNum w:abstractNumId="15" w15:restartNumberingAfterBreak="0">
+  <w:abstractNum w:abstractNumId="16" w15:restartNumberingAfterBreak="0">
     <w:nsid w:val="23407F0F"/>
     <w:multiLevelType w:val="hybridMultilevel"/>
     <w:tmpl w:val="7B20D604"/>
@@ -25393,7 +26873,7 @@
       </w:pPr>
     </w:lvl>
   </w:abstractNum>
-  <w:abstractNum w:abstractNumId="16" w15:restartNumberingAfterBreak="0">
+  <w:abstractNum w:abstractNumId="17" w15:restartNumberingAfterBreak="0">
     <w:nsid w:val="248126FF"/>
     <w:multiLevelType w:val="hybridMultilevel"/>
     <w:tmpl w:val="26DE6B38"/>
@@ -25486,7 +26966,7 @@
       </w:pPr>
     </w:lvl>
   </w:abstractNum>
-  <w:abstractNum w:abstractNumId="17" w15:restartNumberingAfterBreak="0">
+  <w:abstractNum w:abstractNumId="18" w15:restartNumberingAfterBreak="0">
     <w:nsid w:val="287263F9"/>
     <w:multiLevelType w:val="hybridMultilevel"/>
     <w:tmpl w:val="B18A69F8"/>
@@ -25576,7 +27056,7 @@
       </w:pPr>
     </w:lvl>
   </w:abstractNum>
-  <w:abstractNum w:abstractNumId="18" w15:restartNumberingAfterBreak="0">
+  <w:abstractNum w:abstractNumId="19" w15:restartNumberingAfterBreak="0">
     <w:nsid w:val="28D7727E"/>
     <w:multiLevelType w:val="hybridMultilevel"/>
     <w:tmpl w:val="E256B00A"/>
@@ -25666,7 +27146,7 @@
       </w:pPr>
     </w:lvl>
   </w:abstractNum>
-  <w:abstractNum w:abstractNumId="19" w15:restartNumberingAfterBreak="0">
+  <w:abstractNum w:abstractNumId="20" w15:restartNumberingAfterBreak="0">
     <w:nsid w:val="2C6A0857"/>
     <w:multiLevelType w:val="hybridMultilevel"/>
     <w:tmpl w:val="E4D42E38"/>
@@ -25755,7 +27235,7 @@
       </w:pPr>
     </w:lvl>
   </w:abstractNum>
-  <w:abstractNum w:abstractNumId="20" w15:restartNumberingAfterBreak="0">
+  <w:abstractNum w:abstractNumId="21" w15:restartNumberingAfterBreak="0">
     <w:nsid w:val="2DF54C51"/>
     <w:multiLevelType w:val="hybridMultilevel"/>
     <w:tmpl w:val="E9FCFCEE"/>
@@ -25844,7 +27324,7 @@
       </w:pPr>
     </w:lvl>
   </w:abstractNum>
-  <w:abstractNum w:abstractNumId="21" w15:restartNumberingAfterBreak="0">
+  <w:abstractNum w:abstractNumId="22" w15:restartNumberingAfterBreak="0">
     <w:nsid w:val="2E54158E"/>
     <w:multiLevelType w:val="hybridMultilevel"/>
     <w:tmpl w:val="9D0445A4"/>
@@ -25933,7 +27413,7 @@
       </w:pPr>
     </w:lvl>
   </w:abstractNum>
-  <w:abstractNum w:abstractNumId="22" w15:restartNumberingAfterBreak="0">
+  <w:abstractNum w:abstractNumId="23" w15:restartNumberingAfterBreak="0">
     <w:nsid w:val="2E721A86"/>
     <w:multiLevelType w:val="hybridMultilevel"/>
     <w:tmpl w:val="D2627C74"/>
@@ -26023,7 +27503,7 @@
       </w:pPr>
     </w:lvl>
   </w:abstractNum>
-  <w:abstractNum w:abstractNumId="23" w15:restartNumberingAfterBreak="0">
+  <w:abstractNum w:abstractNumId="24" w15:restartNumberingAfterBreak="0">
     <w:nsid w:val="2FD7021A"/>
     <w:multiLevelType w:val="hybridMultilevel"/>
     <w:tmpl w:val="2B32757A"/>
@@ -26114,7 +27594,7 @@
       </w:pPr>
     </w:lvl>
   </w:abstractNum>
-  <w:abstractNum w:abstractNumId="24" w15:restartNumberingAfterBreak="0">
+  <w:abstractNum w:abstractNumId="25" w15:restartNumberingAfterBreak="0">
     <w:nsid w:val="356D44F0"/>
     <w:multiLevelType w:val="hybridMultilevel"/>
     <w:tmpl w:val="DC3A59FE"/>
@@ -26203,7 +27683,7 @@
       </w:pPr>
     </w:lvl>
   </w:abstractNum>
-  <w:abstractNum w:abstractNumId="25" w15:restartNumberingAfterBreak="0">
+  <w:abstractNum w:abstractNumId="26" w15:restartNumberingAfterBreak="0">
     <w:nsid w:val="368A025E"/>
     <w:multiLevelType w:val="hybridMultilevel"/>
     <w:tmpl w:val="1D640466"/>
@@ -26292,7 +27772,7 @@
       </w:pPr>
     </w:lvl>
   </w:abstractNum>
-  <w:abstractNum w:abstractNumId="26" w15:restartNumberingAfterBreak="0">
+  <w:abstractNum w:abstractNumId="27" w15:restartNumberingAfterBreak="0">
     <w:nsid w:val="37DB05EC"/>
     <w:multiLevelType w:val="hybridMultilevel"/>
     <w:tmpl w:val="A52AE95E"/>
@@ -26381,7 +27861,7 @@
       </w:pPr>
     </w:lvl>
   </w:abstractNum>
-  <w:abstractNum w:abstractNumId="27" w15:restartNumberingAfterBreak="0">
+  <w:abstractNum w:abstractNumId="28" w15:restartNumberingAfterBreak="0">
     <w:nsid w:val="38316AC0"/>
     <w:multiLevelType w:val="hybridMultilevel"/>
     <w:tmpl w:val="B8AC1342"/>
@@ -26470,7 +27950,7 @@
       </w:pPr>
     </w:lvl>
   </w:abstractNum>
-  <w:abstractNum w:abstractNumId="28" w15:restartNumberingAfterBreak="0">
+  <w:abstractNum w:abstractNumId="29" w15:restartNumberingAfterBreak="0">
     <w:nsid w:val="39CC0D01"/>
     <w:multiLevelType w:val="hybridMultilevel"/>
     <w:tmpl w:val="F25AF182"/>
@@ -26559,7 +28039,7 @@
       </w:pPr>
     </w:lvl>
   </w:abstractNum>
-  <w:abstractNum w:abstractNumId="29" w15:restartNumberingAfterBreak="0">
+  <w:abstractNum w:abstractNumId="30" w15:restartNumberingAfterBreak="0">
     <w:nsid w:val="3ADB30D7"/>
     <w:multiLevelType w:val="hybridMultilevel"/>
     <w:tmpl w:val="12CA116C"/>
@@ -26648,7 +28128,7 @@
       </w:pPr>
     </w:lvl>
   </w:abstractNum>
-  <w:abstractNum w:abstractNumId="30" w15:restartNumberingAfterBreak="0">
+  <w:abstractNum w:abstractNumId="31" w15:restartNumberingAfterBreak="0">
     <w:nsid w:val="3AF50F03"/>
     <w:multiLevelType w:val="hybridMultilevel"/>
     <w:tmpl w:val="4B487B74"/>
@@ -26737,7 +28217,7 @@
       </w:pPr>
     </w:lvl>
   </w:abstractNum>
-  <w:abstractNum w:abstractNumId="31" w15:restartNumberingAfterBreak="0">
+  <w:abstractNum w:abstractNumId="32" w15:restartNumberingAfterBreak="0">
     <w:nsid w:val="3C832986"/>
     <w:multiLevelType w:val="hybridMultilevel"/>
     <w:tmpl w:val="3084A622"/>
@@ -26826,7 +28306,7 @@
       </w:pPr>
     </w:lvl>
   </w:abstractNum>
-  <w:abstractNum w:abstractNumId="32" w15:restartNumberingAfterBreak="0">
+  <w:abstractNum w:abstractNumId="33" w15:restartNumberingAfterBreak="0">
     <w:nsid w:val="3EB02748"/>
     <w:multiLevelType w:val="hybridMultilevel"/>
     <w:tmpl w:val="3F5E8254"/>
@@ -26915,7 +28395,7 @@
       </w:pPr>
     </w:lvl>
   </w:abstractNum>
-  <w:abstractNum w:abstractNumId="33" w15:restartNumberingAfterBreak="0">
+  <w:abstractNum w:abstractNumId="34" w15:restartNumberingAfterBreak="0">
     <w:nsid w:val="41064D74"/>
     <w:multiLevelType w:val="hybridMultilevel"/>
     <w:tmpl w:val="087E1026"/>
@@ -27004,7 +28484,7 @@
       </w:pPr>
     </w:lvl>
   </w:abstractNum>
-  <w:abstractNum w:abstractNumId="34" w15:restartNumberingAfterBreak="0">
+  <w:abstractNum w:abstractNumId="35" w15:restartNumberingAfterBreak="0">
     <w:nsid w:val="44C870C5"/>
     <w:multiLevelType w:val="hybridMultilevel"/>
     <w:tmpl w:val="E382946E"/>
@@ -27093,7 +28573,7 @@
       </w:pPr>
     </w:lvl>
   </w:abstractNum>
-  <w:abstractNum w:abstractNumId="35" w15:restartNumberingAfterBreak="0">
+  <w:abstractNum w:abstractNumId="36" w15:restartNumberingAfterBreak="0">
     <w:nsid w:val="468C2D3A"/>
     <w:multiLevelType w:val="hybridMultilevel"/>
     <w:tmpl w:val="0C88F864"/>
@@ -27182,7 +28662,7 @@
       </w:pPr>
     </w:lvl>
   </w:abstractNum>
-  <w:abstractNum w:abstractNumId="36" w15:restartNumberingAfterBreak="0">
+  <w:abstractNum w:abstractNumId="37" w15:restartNumberingAfterBreak="0">
     <w:nsid w:val="47B95443"/>
     <w:multiLevelType w:val="hybridMultilevel"/>
     <w:tmpl w:val="002270AA"/>
@@ -27271,7 +28751,7 @@
       </w:pPr>
     </w:lvl>
   </w:abstractNum>
-  <w:abstractNum w:abstractNumId="37" w15:restartNumberingAfterBreak="0">
+  <w:abstractNum w:abstractNumId="38" w15:restartNumberingAfterBreak="0">
     <w:nsid w:val="48053112"/>
     <w:multiLevelType w:val="hybridMultilevel"/>
     <w:tmpl w:val="F1A84CB4"/>
@@ -27360,7 +28840,7 @@
       </w:pPr>
     </w:lvl>
   </w:abstractNum>
-  <w:abstractNum w:abstractNumId="38" w15:restartNumberingAfterBreak="0">
+  <w:abstractNum w:abstractNumId="39" w15:restartNumberingAfterBreak="0">
     <w:nsid w:val="48C74E7F"/>
     <w:multiLevelType w:val="hybridMultilevel"/>
     <w:tmpl w:val="EA181F06"/>
@@ -27449,7 +28929,7 @@
       </w:pPr>
     </w:lvl>
   </w:abstractNum>
-  <w:abstractNum w:abstractNumId="39" w15:restartNumberingAfterBreak="0">
+  <w:abstractNum w:abstractNumId="40" w15:restartNumberingAfterBreak="0">
     <w:nsid w:val="493D6110"/>
     <w:multiLevelType w:val="hybridMultilevel"/>
     <w:tmpl w:val="48F41FBC"/>
@@ -27538,7 +29018,7 @@
       </w:pPr>
     </w:lvl>
   </w:abstractNum>
-  <w:abstractNum w:abstractNumId="40" w15:restartNumberingAfterBreak="0">
+  <w:abstractNum w:abstractNumId="41" w15:restartNumberingAfterBreak="0">
     <w:nsid w:val="4E08592D"/>
     <w:multiLevelType w:val="hybridMultilevel"/>
     <w:tmpl w:val="8FEE4A48"/>
@@ -27627,7 +29107,97 @@
       </w:pPr>
     </w:lvl>
   </w:abstractNum>
-  <w:abstractNum w:abstractNumId="41" w15:restartNumberingAfterBreak="0">
+  <w:abstractNum w:abstractNumId="42" w15:restartNumberingAfterBreak="0">
+    <w:nsid w:val="4E7232BE"/>
+    <w:multiLevelType w:val="hybridMultilevel"/>
+    <w:tmpl w:val="58BA4732"/>
+    <w:lvl w:ilvl="0" w:tplc="5E10EB9C">
+      <w:start w:val="1"/>
+      <w:numFmt w:val="decimal"/>
+      <w:lvlText w:val="%1."/>
+      <w:lvlJc w:val="left"/>
+      <w:pPr>
+        <w:ind w:left="720" w:hanging="360"/>
+      </w:pPr>
+      <w:rPr>
+        <w:rFonts w:hint="default"/>
+        <w:b/>
+      </w:rPr>
+    </w:lvl>
+    <w:lvl w:ilvl="1" w:tplc="04090019">
+      <w:start w:val="1"/>
+      <w:numFmt w:val="lowerLetter"/>
+      <w:lvlText w:val="%2."/>
+      <w:lvlJc w:val="left"/>
+      <w:pPr>
+        <w:ind w:left="1440" w:hanging="360"/>
+      </w:pPr>
+    </w:lvl>
+    <w:lvl w:ilvl="2" w:tplc="0409001B" w:tentative="1">
+      <w:start w:val="1"/>
+      <w:numFmt w:val="lowerRoman"/>
+      <w:lvlText w:val="%3."/>
+      <w:lvlJc w:val="right"/>
+      <w:pPr>
+        <w:ind w:left="2160" w:hanging="180"/>
+      </w:pPr>
+    </w:lvl>
+    <w:lvl w:ilvl="3" w:tplc="0409000F" w:tentative="1">
+      <w:start w:val="1"/>
+      <w:numFmt w:val="decimal"/>
+      <w:lvlText w:val="%4."/>
+      <w:lvlJc w:val="left"/>
+      <w:pPr>
+        <w:ind w:left="2880" w:hanging="360"/>
+      </w:pPr>
+    </w:lvl>
+    <w:lvl w:ilvl="4" w:tplc="04090019" w:tentative="1">
+      <w:start w:val="1"/>
+      <w:numFmt w:val="lowerLetter"/>
+      <w:lvlText w:val="%5."/>
+      <w:lvlJc w:val="left"/>
+      <w:pPr>
+        <w:ind w:left="3600" w:hanging="360"/>
+      </w:pPr>
+    </w:lvl>
+    <w:lvl w:ilvl="5" w:tplc="0409001B" w:tentative="1">
+      <w:start w:val="1"/>
+      <w:numFmt w:val="lowerRoman"/>
+      <w:lvlText w:val="%6."/>
+      <w:lvlJc w:val="right"/>
+      <w:pPr>
+        <w:ind w:left="4320" w:hanging="180"/>
+      </w:pPr>
+    </w:lvl>
+    <w:lvl w:ilvl="6" w:tplc="0409000F" w:tentative="1">
+      <w:start w:val="1"/>
+      <w:numFmt w:val="decimal"/>
+      <w:lvlText w:val="%7."/>
+      <w:lvlJc w:val="left"/>
+      <w:pPr>
+        <w:ind w:left="5040" w:hanging="360"/>
+      </w:pPr>
+    </w:lvl>
+    <w:lvl w:ilvl="7" w:tplc="04090019" w:tentative="1">
+      <w:start w:val="1"/>
+      <w:numFmt w:val="lowerLetter"/>
+      <w:lvlText w:val="%8."/>
+      <w:lvlJc w:val="left"/>
+      <w:pPr>
+        <w:ind w:left="5760" w:hanging="360"/>
+      </w:pPr>
+    </w:lvl>
+    <w:lvl w:ilvl="8" w:tplc="0409001B" w:tentative="1">
+      <w:start w:val="1"/>
+      <w:numFmt w:val="lowerRoman"/>
+      <w:lvlText w:val="%9."/>
+      <w:lvlJc w:val="right"/>
+      <w:pPr>
+        <w:ind w:left="6480" w:hanging="180"/>
+      </w:pPr>
+    </w:lvl>
+  </w:abstractNum>
+  <w:abstractNum w:abstractNumId="43" w15:restartNumberingAfterBreak="0">
     <w:nsid w:val="4F787B36"/>
     <w:multiLevelType w:val="hybridMultilevel"/>
     <w:tmpl w:val="6E288D8A"/>
@@ -27717,7 +29287,7 @@
       </w:pPr>
     </w:lvl>
   </w:abstractNum>
-  <w:abstractNum w:abstractNumId="42" w15:restartNumberingAfterBreak="0">
+  <w:abstractNum w:abstractNumId="44" w15:restartNumberingAfterBreak="0">
     <w:nsid w:val="512F4BB0"/>
     <w:multiLevelType w:val="hybridMultilevel"/>
     <w:tmpl w:val="51BE4CA4"/>
@@ -27806,7 +29376,7 @@
       </w:pPr>
     </w:lvl>
   </w:abstractNum>
-  <w:abstractNum w:abstractNumId="43" w15:restartNumberingAfterBreak="0">
+  <w:abstractNum w:abstractNumId="45" w15:restartNumberingAfterBreak="0">
     <w:nsid w:val="518B14A5"/>
     <w:multiLevelType w:val="hybridMultilevel"/>
     <w:tmpl w:val="9C38B2FC"/>
@@ -27895,7 +29465,7 @@
       </w:pPr>
     </w:lvl>
   </w:abstractNum>
-  <w:abstractNum w:abstractNumId="44" w15:restartNumberingAfterBreak="0">
+  <w:abstractNum w:abstractNumId="46" w15:restartNumberingAfterBreak="0">
     <w:nsid w:val="51C83DC7"/>
     <w:multiLevelType w:val="hybridMultilevel"/>
     <w:tmpl w:val="E91EBE26"/>
@@ -27984,7 +29554,7 @@
       </w:pPr>
     </w:lvl>
   </w:abstractNum>
-  <w:abstractNum w:abstractNumId="45" w15:restartNumberingAfterBreak="0">
+  <w:abstractNum w:abstractNumId="47" w15:restartNumberingAfterBreak="0">
     <w:nsid w:val="51CE0E30"/>
     <w:multiLevelType w:val="hybridMultilevel"/>
     <w:tmpl w:val="A672E1FE"/>
@@ -28075,7 +29645,7 @@
       </w:pPr>
     </w:lvl>
   </w:abstractNum>
-  <w:abstractNum w:abstractNumId="46" w15:restartNumberingAfterBreak="0">
+  <w:abstractNum w:abstractNumId="48" w15:restartNumberingAfterBreak="0">
     <w:nsid w:val="524149C3"/>
     <w:multiLevelType w:val="hybridMultilevel"/>
     <w:tmpl w:val="E2E0474C"/>
@@ -28164,7 +29734,7 @@
       </w:pPr>
     </w:lvl>
   </w:abstractNum>
-  <w:abstractNum w:abstractNumId="47" w15:restartNumberingAfterBreak="0">
+  <w:abstractNum w:abstractNumId="49" w15:restartNumberingAfterBreak="0">
     <w:nsid w:val="53D4204C"/>
     <w:multiLevelType w:val="hybridMultilevel"/>
     <w:tmpl w:val="1FAC928E"/>
@@ -28255,7 +29825,7 @@
       </w:pPr>
     </w:lvl>
   </w:abstractNum>
-  <w:abstractNum w:abstractNumId="48" w15:restartNumberingAfterBreak="0">
+  <w:abstractNum w:abstractNumId="50" w15:restartNumberingAfterBreak="0">
     <w:nsid w:val="557C42B7"/>
     <w:multiLevelType w:val="hybridMultilevel"/>
     <w:tmpl w:val="DFF68962"/>
@@ -28346,7 +29916,7 @@
       </w:pPr>
     </w:lvl>
   </w:abstractNum>
-  <w:abstractNum w:abstractNumId="49" w15:restartNumberingAfterBreak="0">
+  <w:abstractNum w:abstractNumId="51" w15:restartNumberingAfterBreak="0">
     <w:nsid w:val="5991539A"/>
     <w:multiLevelType w:val="hybridMultilevel"/>
     <w:tmpl w:val="D89C9700"/>
@@ -28435,7 +30005,7 @@
       </w:pPr>
     </w:lvl>
   </w:abstractNum>
-  <w:abstractNum w:abstractNumId="50" w15:restartNumberingAfterBreak="0">
+  <w:abstractNum w:abstractNumId="52" w15:restartNumberingAfterBreak="0">
     <w:nsid w:val="5EE23DB1"/>
     <w:multiLevelType w:val="hybridMultilevel"/>
     <w:tmpl w:val="3F5E8254"/>
@@ -28524,7 +30094,7 @@
       </w:pPr>
     </w:lvl>
   </w:abstractNum>
-  <w:abstractNum w:abstractNumId="51" w15:restartNumberingAfterBreak="0">
+  <w:abstractNum w:abstractNumId="53" w15:restartNumberingAfterBreak="0">
     <w:nsid w:val="619F6923"/>
     <w:multiLevelType w:val="hybridMultilevel"/>
     <w:tmpl w:val="02DCF93A"/>
@@ -28613,7 +30183,7 @@
       </w:pPr>
     </w:lvl>
   </w:abstractNum>
-  <w:abstractNum w:abstractNumId="52" w15:restartNumberingAfterBreak="0">
+  <w:abstractNum w:abstractNumId="54" w15:restartNumberingAfterBreak="0">
     <w:nsid w:val="654B2E16"/>
     <w:multiLevelType w:val="hybridMultilevel"/>
     <w:tmpl w:val="EFFAEF68"/>
@@ -28702,7 +30272,7 @@
       </w:pPr>
     </w:lvl>
   </w:abstractNum>
-  <w:abstractNum w:abstractNumId="53" w15:restartNumberingAfterBreak="0">
+  <w:abstractNum w:abstractNumId="55" w15:restartNumberingAfterBreak="0">
     <w:nsid w:val="6A0B064A"/>
     <w:multiLevelType w:val="hybridMultilevel"/>
     <w:tmpl w:val="C038A9F6"/>
@@ -28791,7 +30361,7 @@
       </w:pPr>
     </w:lvl>
   </w:abstractNum>
-  <w:abstractNum w:abstractNumId="54" w15:restartNumberingAfterBreak="0">
+  <w:abstractNum w:abstractNumId="56" w15:restartNumberingAfterBreak="0">
     <w:nsid w:val="6A3B2B03"/>
     <w:multiLevelType w:val="hybridMultilevel"/>
     <w:tmpl w:val="9F4EE01A"/>
@@ -28880,7 +30450,7 @@
       </w:pPr>
     </w:lvl>
   </w:abstractNum>
-  <w:abstractNum w:abstractNumId="55" w15:restartNumberingAfterBreak="0">
+  <w:abstractNum w:abstractNumId="57" w15:restartNumberingAfterBreak="0">
     <w:nsid w:val="6D5350A8"/>
     <w:multiLevelType w:val="hybridMultilevel"/>
     <w:tmpl w:val="F67E04A6"/>
@@ -28969,7 +30539,96 @@
       </w:pPr>
     </w:lvl>
   </w:abstractNum>
-  <w:abstractNum w:abstractNumId="56" w15:restartNumberingAfterBreak="0">
+  <w:abstractNum w:abstractNumId="58" w15:restartNumberingAfterBreak="0">
+    <w:nsid w:val="7059567A"/>
+    <w:multiLevelType w:val="hybridMultilevel"/>
+    <w:tmpl w:val="CD4212BA"/>
+    <w:lvl w:ilvl="0" w:tplc="0409000F">
+      <w:start w:val="1"/>
+      <w:numFmt w:val="decimal"/>
+      <w:lvlText w:val="%1."/>
+      <w:lvlJc w:val="left"/>
+      <w:pPr>
+        <w:ind w:left="720" w:hanging="360"/>
+      </w:pPr>
+      <w:rPr>
+        <w:rFonts w:hint="default"/>
+      </w:rPr>
+    </w:lvl>
+    <w:lvl w:ilvl="1" w:tplc="04090019">
+      <w:start w:val="1"/>
+      <w:numFmt w:val="lowerLetter"/>
+      <w:lvlText w:val="%2."/>
+      <w:lvlJc w:val="left"/>
+      <w:pPr>
+        <w:ind w:left="1440" w:hanging="360"/>
+      </w:pPr>
+    </w:lvl>
+    <w:lvl w:ilvl="2" w:tplc="0409001B">
+      <w:start w:val="1"/>
+      <w:numFmt w:val="lowerRoman"/>
+      <w:lvlText w:val="%3."/>
+      <w:lvlJc w:val="right"/>
+      <w:pPr>
+        <w:ind w:left="2160" w:hanging="180"/>
+      </w:pPr>
+    </w:lvl>
+    <w:lvl w:ilvl="3" w:tplc="0409000F" w:tentative="1">
+      <w:start w:val="1"/>
+      <w:numFmt w:val="decimal"/>
+      <w:lvlText w:val="%4."/>
+      <w:lvlJc w:val="left"/>
+      <w:pPr>
+        <w:ind w:left="2880" w:hanging="360"/>
+      </w:pPr>
+    </w:lvl>
+    <w:lvl w:ilvl="4" w:tplc="04090019" w:tentative="1">
+      <w:start w:val="1"/>
+      <w:numFmt w:val="lowerLetter"/>
+      <w:lvlText w:val="%5."/>
+      <w:lvlJc w:val="left"/>
+      <w:pPr>
+        <w:ind w:left="3600" w:hanging="360"/>
+      </w:pPr>
+    </w:lvl>
+    <w:lvl w:ilvl="5" w:tplc="0409001B" w:tentative="1">
+      <w:start w:val="1"/>
+      <w:numFmt w:val="lowerRoman"/>
+      <w:lvlText w:val="%6."/>
+      <w:lvlJc w:val="right"/>
+      <w:pPr>
+        <w:ind w:left="4320" w:hanging="180"/>
+      </w:pPr>
+    </w:lvl>
+    <w:lvl w:ilvl="6" w:tplc="0409000F" w:tentative="1">
+      <w:start w:val="1"/>
+      <w:numFmt w:val="decimal"/>
+      <w:lvlText w:val="%7."/>
+      <w:lvlJc w:val="left"/>
+      <w:pPr>
+        <w:ind w:left="5040" w:hanging="360"/>
+      </w:pPr>
+    </w:lvl>
+    <w:lvl w:ilvl="7" w:tplc="04090019" w:tentative="1">
+      <w:start w:val="1"/>
+      <w:numFmt w:val="lowerLetter"/>
+      <w:lvlText w:val="%8."/>
+      <w:lvlJc w:val="left"/>
+      <w:pPr>
+        <w:ind w:left="5760" w:hanging="360"/>
+      </w:pPr>
+    </w:lvl>
+    <w:lvl w:ilvl="8" w:tplc="0409001B" w:tentative="1">
+      <w:start w:val="1"/>
+      <w:numFmt w:val="lowerRoman"/>
+      <w:lvlText w:val="%9."/>
+      <w:lvlJc w:val="right"/>
+      <w:pPr>
+        <w:ind w:left="6480" w:hanging="180"/>
+      </w:pPr>
+    </w:lvl>
+  </w:abstractNum>
+  <w:abstractNum w:abstractNumId="59" w15:restartNumberingAfterBreak="0">
     <w:nsid w:val="724D355C"/>
     <w:multiLevelType w:val="hybridMultilevel"/>
     <w:tmpl w:val="C0D05D24"/>
@@ -29058,7 +30717,7 @@
       </w:pPr>
     </w:lvl>
   </w:abstractNum>
-  <w:abstractNum w:abstractNumId="57" w15:restartNumberingAfterBreak="0">
+  <w:abstractNum w:abstractNumId="60" w15:restartNumberingAfterBreak="0">
     <w:nsid w:val="73210E15"/>
     <w:multiLevelType w:val="hybridMultilevel"/>
     <w:tmpl w:val="5C3E1A4E"/>
@@ -29147,7 +30806,7 @@
       </w:pPr>
     </w:lvl>
   </w:abstractNum>
-  <w:abstractNum w:abstractNumId="58" w15:restartNumberingAfterBreak="0">
+  <w:abstractNum w:abstractNumId="61" w15:restartNumberingAfterBreak="0">
     <w:nsid w:val="74F47FED"/>
     <w:multiLevelType w:val="hybridMultilevel"/>
     <w:tmpl w:val="13062942"/>
@@ -29236,7 +30895,7 @@
       </w:pPr>
     </w:lvl>
   </w:abstractNum>
-  <w:abstractNum w:abstractNumId="59" w15:restartNumberingAfterBreak="0">
+  <w:abstractNum w:abstractNumId="62" w15:restartNumberingAfterBreak="0">
     <w:nsid w:val="766A0B6E"/>
     <w:multiLevelType w:val="hybridMultilevel"/>
     <w:tmpl w:val="4CACE144"/>
@@ -29325,7 +30984,7 @@
       </w:pPr>
     </w:lvl>
   </w:abstractNum>
-  <w:abstractNum w:abstractNumId="60" w15:restartNumberingAfterBreak="0">
+  <w:abstractNum w:abstractNumId="63" w15:restartNumberingAfterBreak="0">
     <w:nsid w:val="784F4683"/>
     <w:multiLevelType w:val="hybridMultilevel"/>
     <w:tmpl w:val="4E384EE8"/>
@@ -29414,7 +31073,7 @@
       </w:pPr>
     </w:lvl>
   </w:abstractNum>
-  <w:abstractNum w:abstractNumId="61" w15:restartNumberingAfterBreak="0">
+  <w:abstractNum w:abstractNumId="64" w15:restartNumberingAfterBreak="0">
     <w:nsid w:val="7A28143E"/>
     <w:multiLevelType w:val="hybridMultilevel"/>
     <w:tmpl w:val="E01C2D42"/>
@@ -29503,7 +31162,7 @@
       </w:pPr>
     </w:lvl>
   </w:abstractNum>
-  <w:abstractNum w:abstractNumId="62" w15:restartNumberingAfterBreak="0">
+  <w:abstractNum w:abstractNumId="65" w15:restartNumberingAfterBreak="0">
     <w:nsid w:val="7A636B4D"/>
     <w:multiLevelType w:val="hybridMultilevel"/>
     <w:tmpl w:val="2432E84C"/>
@@ -29592,7 +31251,7 @@
       </w:pPr>
     </w:lvl>
   </w:abstractNum>
-  <w:abstractNum w:abstractNumId="63" w15:restartNumberingAfterBreak="0">
+  <w:abstractNum w:abstractNumId="66" w15:restartNumberingAfterBreak="0">
     <w:nsid w:val="7DA16A0E"/>
     <w:multiLevelType w:val="hybridMultilevel"/>
     <w:tmpl w:val="D88AD88A"/>
@@ -29682,7 +31341,7 @@
       </w:pPr>
     </w:lvl>
   </w:abstractNum>
-  <w:abstractNum w:abstractNumId="64" w15:restartNumberingAfterBreak="0">
+  <w:abstractNum w:abstractNumId="67" w15:restartNumberingAfterBreak="0">
     <w:nsid w:val="7EB4191E"/>
     <w:multiLevelType w:val="hybridMultilevel"/>
     <w:tmpl w:val="F5B4A3AA"/>
@@ -29771,7 +31430,7 @@
       </w:pPr>
     </w:lvl>
   </w:abstractNum>
-  <w:abstractNum w:abstractNumId="65" w15:restartNumberingAfterBreak="0">
+  <w:abstractNum w:abstractNumId="68" w15:restartNumberingAfterBreak="0">
     <w:nsid w:val="7EE2081D"/>
     <w:multiLevelType w:val="hybridMultilevel"/>
     <w:tmpl w:val="2DA47C2E"/>
@@ -29861,202 +31520,211 @@
     </w:lvl>
   </w:abstractNum>
   <w:num w:numId="1">
-    <w:abstractNumId w:val="16"/>
+    <w:abstractNumId w:val="17"/>
   </w:num>
   <w:num w:numId="2">
-    <w:abstractNumId w:val="58"/>
+    <w:abstractNumId w:val="61"/>
   </w:num>
   <w:num w:numId="3">
-    <w:abstractNumId w:val="45"/>
+    <w:abstractNumId w:val="47"/>
   </w:num>
   <w:num w:numId="4">
-    <w:abstractNumId w:val="27"/>
+    <w:abstractNumId w:val="28"/>
   </w:num>
   <w:num w:numId="5">
-    <w:abstractNumId w:val="11"/>
+    <w:abstractNumId w:val="12"/>
   </w:num>
   <w:num w:numId="6">
     <w:abstractNumId w:val="2"/>
   </w:num>
   <w:num w:numId="7">
-    <w:abstractNumId w:val="57"/>
+    <w:abstractNumId w:val="60"/>
   </w:num>
   <w:num w:numId="8">
+    <w:abstractNumId w:val="59"/>
+  </w:num>
+  <w:num w:numId="9">
     <w:abstractNumId w:val="56"/>
   </w:num>
-  <w:num w:numId="9">
-    <w:abstractNumId w:val="54"/>
-  </w:num>
   <w:num w:numId="10">
-    <w:abstractNumId w:val="31"/>
+    <w:abstractNumId w:val="32"/>
   </w:num>
   <w:num w:numId="11">
+    <w:abstractNumId w:val="55"/>
+  </w:num>
+  <w:num w:numId="12">
     <w:abstractNumId w:val="53"/>
   </w:num>
-  <w:num w:numId="12">
-    <w:abstractNumId w:val="51"/>
-  </w:num>
   <w:num w:numId="13">
-    <w:abstractNumId w:val="36"/>
+    <w:abstractNumId w:val="37"/>
   </w:num>
   <w:num w:numId="14">
-    <w:abstractNumId w:val="4"/>
+    <w:abstractNumId w:val="5"/>
   </w:num>
   <w:num w:numId="15">
-    <w:abstractNumId w:val="14"/>
+    <w:abstractNumId w:val="15"/>
   </w:num>
   <w:num w:numId="16">
-    <w:abstractNumId w:val="60"/>
+    <w:abstractNumId w:val="63"/>
   </w:num>
   <w:num w:numId="17">
-    <w:abstractNumId w:val="6"/>
+    <w:abstractNumId w:val="7"/>
   </w:num>
   <w:num w:numId="18">
-    <w:abstractNumId w:val="59"/>
+    <w:abstractNumId w:val="62"/>
   </w:num>
   <w:num w:numId="19">
-    <w:abstractNumId w:val="21"/>
+    <w:abstractNumId w:val="22"/>
   </w:num>
   <w:num w:numId="20">
-    <w:abstractNumId w:val="22"/>
+    <w:abstractNumId w:val="23"/>
   </w:num>
   <w:num w:numId="21">
-    <w:abstractNumId w:val="25"/>
+    <w:abstractNumId w:val="26"/>
   </w:num>
   <w:num w:numId="22">
-    <w:abstractNumId w:val="41"/>
+    <w:abstractNumId w:val="43"/>
   </w:num>
   <w:num w:numId="23">
     <w:abstractNumId w:val="0"/>
   </w:num>
   <w:num w:numId="24">
-    <w:abstractNumId w:val="28"/>
+    <w:abstractNumId w:val="29"/>
   </w:num>
   <w:num w:numId="25">
-    <w:abstractNumId w:val="24"/>
+    <w:abstractNumId w:val="25"/>
   </w:num>
   <w:num w:numId="26">
-    <w:abstractNumId w:val="15"/>
+    <w:abstractNumId w:val="16"/>
   </w:num>
   <w:num w:numId="27">
-    <w:abstractNumId w:val="52"/>
+    <w:abstractNumId w:val="54"/>
   </w:num>
   <w:num w:numId="28">
     <w:abstractNumId w:val="3"/>
   </w:num>
   <w:num w:numId="29">
+    <w:abstractNumId w:val="36"/>
+  </w:num>
+  <w:num w:numId="30">
+    <w:abstractNumId w:val="9"/>
+  </w:num>
+  <w:num w:numId="31">
+    <w:abstractNumId w:val="49"/>
+  </w:num>
+  <w:num w:numId="32">
+    <w:abstractNumId w:val="44"/>
+  </w:num>
+  <w:num w:numId="33">
+    <w:abstractNumId w:val="33"/>
+  </w:num>
+  <w:num w:numId="34">
+    <w:abstractNumId w:val="6"/>
+  </w:num>
+  <w:num w:numId="35">
+    <w:abstractNumId w:val="52"/>
+  </w:num>
+  <w:num w:numId="36">
+    <w:abstractNumId w:val="38"/>
+  </w:num>
+  <w:num w:numId="37">
+    <w:abstractNumId w:val="31"/>
+  </w:num>
+  <w:num w:numId="38">
+    <w:abstractNumId w:val="18"/>
+  </w:num>
+  <w:num w:numId="39">
+    <w:abstractNumId w:val="65"/>
+  </w:num>
+  <w:num w:numId="40">
+    <w:abstractNumId w:val="11"/>
+  </w:num>
+  <w:num w:numId="41">
+    <w:abstractNumId w:val="40"/>
+  </w:num>
+  <w:num w:numId="42">
+    <w:abstractNumId w:val="67"/>
+  </w:num>
+  <w:num w:numId="43">
+    <w:abstractNumId w:val="14"/>
+  </w:num>
+  <w:num w:numId="44">
+    <w:abstractNumId w:val="27"/>
+  </w:num>
+  <w:num w:numId="45">
+    <w:abstractNumId w:val="8"/>
+  </w:num>
+  <w:num w:numId="46">
+    <w:abstractNumId w:val="45"/>
+  </w:num>
+  <w:num w:numId="47">
+    <w:abstractNumId w:val="41"/>
+  </w:num>
+  <w:num w:numId="48">
+    <w:abstractNumId w:val="20"/>
+  </w:num>
+  <w:num w:numId="49">
+    <w:abstractNumId w:val="48"/>
+  </w:num>
+  <w:num w:numId="50">
+    <w:abstractNumId w:val="21"/>
+  </w:num>
+  <w:num w:numId="51">
+    <w:abstractNumId w:val="64"/>
+  </w:num>
+  <w:num w:numId="52">
+    <w:abstractNumId w:val="10"/>
+  </w:num>
+  <w:num w:numId="53">
+    <w:abstractNumId w:val="30"/>
+  </w:num>
+  <w:num w:numId="54">
+    <w:abstractNumId w:val="68"/>
+  </w:num>
+  <w:num w:numId="55">
+    <w:abstractNumId w:val="39"/>
+  </w:num>
+  <w:num w:numId="56">
+    <w:abstractNumId w:val="24"/>
+  </w:num>
+  <w:num w:numId="57">
+    <w:abstractNumId w:val="50"/>
+  </w:num>
+  <w:num w:numId="58">
+    <w:abstractNumId w:val="66"/>
+  </w:num>
+  <w:num w:numId="59">
+    <w:abstractNumId w:val="51"/>
+  </w:num>
+  <w:num w:numId="60">
     <w:abstractNumId w:val="35"/>
   </w:num>
-  <w:num w:numId="30">
-    <w:abstractNumId w:val="8"/>
-  </w:num>
-  <w:num w:numId="31">
-    <w:abstractNumId w:val="47"/>
-  </w:num>
-  <w:num w:numId="32">
-    <w:abstractNumId w:val="42"/>
-  </w:num>
-  <w:num w:numId="33">
-    <w:abstractNumId w:val="32"/>
-  </w:num>
-  <w:num w:numId="34">
-    <w:abstractNumId w:val="5"/>
-  </w:num>
-  <w:num w:numId="35">
-    <w:abstractNumId w:val="50"/>
-  </w:num>
-  <w:num w:numId="36">
-    <w:abstractNumId w:val="37"/>
-  </w:num>
-  <w:num w:numId="37">
-    <w:abstractNumId w:val="30"/>
-  </w:num>
-  <w:num w:numId="38">
-    <w:abstractNumId w:val="17"/>
-  </w:num>
-  <w:num w:numId="39">
-    <w:abstractNumId w:val="62"/>
-  </w:num>
-  <w:num w:numId="40">
-    <w:abstractNumId w:val="10"/>
-  </w:num>
-  <w:num w:numId="41">
-    <w:abstractNumId w:val="39"/>
-  </w:num>
-  <w:num w:numId="42">
-    <w:abstractNumId w:val="64"/>
-  </w:num>
-  <w:num w:numId="43">
+  <w:num w:numId="61">
     <w:abstractNumId w:val="13"/>
-  </w:num>
-  <w:num w:numId="44">
-    <w:abstractNumId w:val="26"/>
-  </w:num>
-  <w:num w:numId="45">
-    <w:abstractNumId w:val="7"/>
-  </w:num>
-  <w:num w:numId="46">
-    <w:abstractNumId w:val="43"/>
-  </w:num>
-  <w:num w:numId="47">
-    <w:abstractNumId w:val="40"/>
-  </w:num>
-  <w:num w:numId="48">
-    <w:abstractNumId w:val="19"/>
-  </w:num>
-  <w:num w:numId="49">
-    <w:abstractNumId w:val="46"/>
-  </w:num>
-  <w:num w:numId="50">
-    <w:abstractNumId w:val="20"/>
-  </w:num>
-  <w:num w:numId="51">
-    <w:abstractNumId w:val="61"/>
-  </w:num>
-  <w:num w:numId="52">
-    <w:abstractNumId w:val="9"/>
-  </w:num>
-  <w:num w:numId="53">
-    <w:abstractNumId w:val="29"/>
-  </w:num>
-  <w:num w:numId="54">
-    <w:abstractNumId w:val="65"/>
-  </w:num>
-  <w:num w:numId="55">
-    <w:abstractNumId w:val="38"/>
-  </w:num>
-  <w:num w:numId="56">
-    <w:abstractNumId w:val="23"/>
-  </w:num>
-  <w:num w:numId="57">
-    <w:abstractNumId w:val="48"/>
-  </w:num>
-  <w:num w:numId="58">
-    <w:abstractNumId w:val="63"/>
-  </w:num>
-  <w:num w:numId="59">
-    <w:abstractNumId w:val="49"/>
-  </w:num>
-  <w:num w:numId="60">
-    <w:abstractNumId w:val="34"/>
-  </w:num>
-  <w:num w:numId="61">
-    <w:abstractNumId w:val="12"/>
   </w:num>
   <w:num w:numId="62">
     <w:abstractNumId w:val="1"/>
   </w:num>
   <w:num w:numId="63">
-    <w:abstractNumId w:val="55"/>
+    <w:abstractNumId w:val="57"/>
   </w:num>
   <w:num w:numId="64">
-    <w:abstractNumId w:val="44"/>
+    <w:abstractNumId w:val="46"/>
   </w:num>
   <w:num w:numId="65">
-    <w:abstractNumId w:val="18"/>
+    <w:abstractNumId w:val="19"/>
   </w:num>
   <w:num w:numId="66">
-    <w:abstractNumId w:val="33"/>
+    <w:abstractNumId w:val="34"/>
+  </w:num>
+  <w:num w:numId="67">
+    <w:abstractNumId w:val="4"/>
+  </w:num>
+  <w:num w:numId="68">
+    <w:abstractNumId w:val="58"/>
+  </w:num>
+  <w:num w:numId="69">
+    <w:abstractNumId w:val="42"/>
   </w:num>
   <w:numIdMacAtCleanup w:val="59"/>
 </w:numbering>

--- a/docs/CoreJava.docx
+++ b/docs/CoreJava.docx
@@ -22894,11 +22894,144 @@
         <w:pStyle w:val="NoSpacing"/>
         <w:numPr>
           <w:ilvl w:val="0"/>
-          <w:numId w:val="62"/>
+          <w:numId w:val="61"/>
         </w:numPr>
       </w:pPr>
       <w:r>
         <w:t>This keyword is use to access the variable, methods, constructor of the same class.</w:t>
+      </w:r>
+    </w:p>
+    <w:p>
+      <w:pPr>
+        <w:pStyle w:val="NoSpacing"/>
+        <w:numPr>
+          <w:ilvl w:val="0"/>
+          <w:numId w:val="61"/>
+        </w:numPr>
+      </w:pPr>
+      <w:r>
+        <w:t>This keyword is points to same class current object</w:t>
+      </w:r>
+    </w:p>
+    <w:p>
+      <w:pPr>
+        <w:pStyle w:val="NoSpacing"/>
+        <w:numPr>
+          <w:ilvl w:val="0"/>
+          <w:numId w:val="61"/>
+        </w:numPr>
+      </w:pPr>
+      <w:r>
+        <w:t>Calling constructor of same class using this keyword</w:t>
+      </w:r>
+    </w:p>
+    <w:p>
+      <w:pPr>
+        <w:pStyle w:val="NoSpacing"/>
+        <w:numPr>
+          <w:ilvl w:val="1"/>
+          <w:numId w:val="61"/>
+        </w:numPr>
+      </w:pPr>
+      <w:r>
+        <w:t>You can call a constructor of same class from another constructor using this keyword.</w:t>
+      </w:r>
+    </w:p>
+    <w:p>
+      <w:pPr>
+        <w:pStyle w:val="NoSpacing"/>
+        <w:numPr>
+          <w:ilvl w:val="1"/>
+          <w:numId w:val="61"/>
+        </w:numPr>
+      </w:pPr>
+      <w:r>
+        <w:t>Constructor calling statement using this keyword must be a first statement in a constructor.</w:t>
+      </w:r>
+    </w:p>
+    <w:p>
+      <w:pPr>
+        <w:pStyle w:val="NoSpacing"/>
+        <w:numPr>
+          <w:ilvl w:val="1"/>
+          <w:numId w:val="61"/>
+        </w:numPr>
+      </w:pPr>
+      <w:r>
+        <w:t>You cannot use super and this at a time in a constructor.</w:t>
+      </w:r>
+    </w:p>
+    <w:p>
+      <w:pPr>
+        <w:pStyle w:val="NoSpacing"/>
+        <w:numPr>
+          <w:ilvl w:val="0"/>
+          <w:numId w:val="61"/>
+        </w:numPr>
+      </w:pPr>
+      <w:r>
+        <w:t>Accessing variables and methods of same class using this keyword.</w:t>
+      </w:r>
+    </w:p>
+    <w:p>
+      <w:pPr>
+        <w:pStyle w:val="NoSpacing"/>
+        <w:numPr>
+          <w:ilvl w:val="1"/>
+          <w:numId w:val="61"/>
+        </w:numPr>
+      </w:pPr>
+      <w:r>
+        <w:t>You can access the variables and methods of same class using this keyword.</w:t>
+      </w:r>
+    </w:p>
+    <w:p>
+      <w:pPr>
+        <w:pStyle w:val="NoSpacing"/>
+        <w:numPr>
+          <w:ilvl w:val="1"/>
+          <w:numId w:val="61"/>
+        </w:numPr>
+      </w:pPr>
+      <w:r>
+        <w:t>Accessing variables and methods can be done at any location of the class.</w:t>
+      </w:r>
+      <w:r>
+        <w:t xml:space="preserve"> </w:t>
+      </w:r>
+    </w:p>
+    <w:p>
+      <w:pPr>
+        <w:pStyle w:val="NoSpacing"/>
+      </w:pPr>
+    </w:p>
+    <w:p>
+      <w:pPr>
+        <w:pStyle w:val="NoSpacing"/>
+      </w:pPr>
+    </w:p>
+    <w:p>
+      <w:r>
+        <w:br w:type="page"/>
+      </w:r>
+    </w:p>
+    <w:p>
+      <w:pPr>
+        <w:pStyle w:val="NoSpacing"/>
+        <w:rPr>
+          <w:b/>
+          <w:bCs/>
+          <w:u w:val="single"/>
+        </w:rPr>
+      </w:pPr>
+      <w:r>
+        <w:rPr>
+          <w:b/>
+          <w:bCs/>
+          <w:u w:val="single"/>
+        </w:rPr>
+        <w:lastRenderedPageBreak/>
+        <w:t>final keyword</w:t>
       </w:r>
     </w:p>
     <w:p>
@@ -22910,7 +23043,7 @@
         </w:numPr>
       </w:pPr>
       <w:r>
-        <w:t>This keyword is points to same class current object</w:t>
+        <w:t>Final Keyword is use to create a constant.</w:t>
       </w:r>
     </w:p>
     <w:p>
@@ -22922,7 +23055,37 @@
         </w:numPr>
       </w:pPr>
       <w:r>
-        <w:t>Calling constructor of same class using this keyword</w:t>
+        <w:t>Final keyword can use for class, variable, method</w:t>
+      </w:r>
+      <w:r>
+        <w:t>.</w:t>
+      </w:r>
+    </w:p>
+    <w:p>
+      <w:pPr>
+        <w:pStyle w:val="NoSpacing"/>
+        <w:numPr>
+          <w:ilvl w:val="0"/>
+          <w:numId w:val="62"/>
+        </w:numPr>
+        <w:rPr>
+          <w:b/>
+          <w:bCs/>
+        </w:rPr>
+      </w:pPr>
+      <w:r>
+        <w:rPr>
+          <w:b/>
+          <w:bCs/>
+        </w:rPr>
+        <w:t xml:space="preserve">Final variables </w:t>
+      </w:r>
+      <w:r>
+        <w:rPr>
+          <w:b/>
+          <w:bCs/>
+        </w:rPr>
+        <w:t xml:space="preserve"> </w:t>
       </w:r>
     </w:p>
     <w:p>
@@ -22934,7 +23097,13 @@
         </w:numPr>
       </w:pPr>
       <w:r>
-        <w:t>You can call a constructor of same class from another constructor using this keyword.</w:t>
+        <w:t xml:space="preserve">By Creating final </w:t>
+      </w:r>
+      <w:r>
+        <w:t>variable,</w:t>
+      </w:r>
+      <w:r>
+        <w:t xml:space="preserve"> you can make the variable constant (fix value). </w:t>
       </w:r>
     </w:p>
     <w:p>
@@ -22946,7 +23115,13 @@
         </w:numPr>
       </w:pPr>
       <w:r>
-        <w:t>Constructor calling statement using this keyword must be a first statement in a constructor.</w:t>
+        <w:t>Final variables can be a</w:t>
+      </w:r>
+      <w:r>
+        <w:t>n</w:t>
+      </w:r>
+      <w:r>
+        <w:t xml:space="preserve"> instance, local variable.</w:t>
       </w:r>
     </w:p>
     <w:p>
@@ -22958,7 +23133,46 @@
         </w:numPr>
       </w:pPr>
       <w:r>
-        <w:t>You cannot use super and this at a time in a constructor.</w:t>
+        <w:t>Final instance variable has to initialize at any one to the location out of 3</w:t>
+      </w:r>
+    </w:p>
+    <w:p>
+      <w:pPr>
+        <w:pStyle w:val="NoSpacing"/>
+        <w:numPr>
+          <w:ilvl w:val="2"/>
+          <w:numId w:val="62"/>
+        </w:numPr>
+      </w:pPr>
+      <w:r>
+        <w:t xml:space="preserve"> </w:t>
+      </w:r>
+      <w:r>
+        <w:t>At the time of declaration.</w:t>
+      </w:r>
+    </w:p>
+    <w:p>
+      <w:pPr>
+        <w:pStyle w:val="NoSpacing"/>
+        <w:numPr>
+          <w:ilvl w:val="2"/>
+          <w:numId w:val="62"/>
+        </w:numPr>
+      </w:pPr>
+      <w:r>
+        <w:t>Inside every constructor of class.</w:t>
+      </w:r>
+    </w:p>
+    <w:p>
+      <w:pPr>
+        <w:pStyle w:val="NoSpacing"/>
+        <w:numPr>
+          <w:ilvl w:val="2"/>
+          <w:numId w:val="62"/>
+        </w:numPr>
+      </w:pPr>
+      <w:r>
+        <w:t>Inside initializer block.</w:t>
       </w:r>
     </w:p>
     <w:p>
@@ -22968,9 +23182,17 @@
           <w:ilvl w:val="0"/>
           <w:numId w:val="62"/>
         </w:numPr>
-      </w:pPr>
-      <w:r>
-        <w:t>Accessing variables and methods of same class using this keyword.</w:t>
+        <w:rPr>
+          <w:b/>
+          <w:bCs/>
+        </w:rPr>
+      </w:pPr>
+      <w:r>
+        <w:rPr>
+          <w:b/>
+          <w:bCs/>
+        </w:rPr>
+        <w:t>Final Class</w:t>
       </w:r>
     </w:p>
     <w:p>
@@ -22982,7 +23204,13 @@
         </w:numPr>
       </w:pPr>
       <w:r>
-        <w:t>You can access the variables and methods of same class using this keyword.</w:t>
+        <w:t xml:space="preserve">Final classes cannot be use (in </w:t>
+      </w:r>
+      <w:r>
+        <w:t>inheritance</w:t>
+      </w:r>
+      <w:r>
+        <w:t>) as a parent class.</w:t>
       </w:r>
     </w:p>
     <w:p>
@@ -22992,9 +23220,58 @@
           <w:ilvl w:val="1"/>
           <w:numId w:val="62"/>
         </w:numPr>
-      </w:pPr>
-      <w:r>
-        <w:t>Accessing variables and methods can be done at any location of the class.</w:t>
+        <w:rPr>
+          <w:b/>
+          <w:bCs/>
+        </w:rPr>
+      </w:pPr>
+      <w:r>
+        <w:t xml:space="preserve">By making class as </w:t>
+      </w:r>
+      <w:r>
+        <w:t>final,</w:t>
+      </w:r>
+      <w:r>
+        <w:t xml:space="preserve"> you can make the implementation of class fixed for every user.</w:t>
+      </w:r>
+    </w:p>
+    <w:p>
+      <w:pPr>
+        <w:pStyle w:val="NoSpacing"/>
+        <w:numPr>
+          <w:ilvl w:val="0"/>
+          <w:numId w:val="62"/>
+        </w:numPr>
+        <w:rPr>
+          <w:b/>
+          <w:bCs/>
+        </w:rPr>
+      </w:pPr>
+      <w:r>
+        <w:rPr>
+          <w:b/>
+          <w:bCs/>
+        </w:rPr>
+        <w:t>Final Method</w:t>
+      </w:r>
+    </w:p>
+    <w:p>
+      <w:pPr>
+        <w:pStyle w:val="NoSpacing"/>
+        <w:numPr>
+          <w:ilvl w:val="1"/>
+          <w:numId w:val="62"/>
+        </w:numPr>
+        <w:rPr>
+          <w:b/>
+          <w:bCs/>
+        </w:rPr>
+      </w:pPr>
+      <w:r>
+        <w:t>Final</w:t>
+      </w:r>
+      <w:r>
+        <w:t xml:space="preserve"> methods cannot be override. And the implantation of the method is fixed.</w:t>
       </w:r>
       <w:r>
         <w:t xml:space="preserve"> </w:t>
@@ -23003,17 +23280,12 @@
     <w:p>
       <w:pPr>
         <w:pStyle w:val="NoSpacing"/>
-      </w:pPr>
-    </w:p>
-    <w:p>
-      <w:pPr>
-        <w:pStyle w:val="NoSpacing"/>
-      </w:pPr>
-    </w:p>
-    <w:p>
-      <w:r>
-        <w:br w:type="page"/>
-      </w:r>
+        <w:ind w:left="1080"/>
+        <w:rPr>
+          <w:b/>
+          <w:bCs/>
+        </w:rPr>
+      </w:pPr>
     </w:p>
     <w:p>
       <w:pPr>
@@ -23030,8 +23302,15 @@
           <w:bCs/>
           <w:u w:val="single"/>
         </w:rPr>
-        <w:lastRenderedPageBreak/>
-        <w:t>final keyword</w:t>
+        <w:t>static keyword</w:t>
+      </w:r>
+      <w:r>
+        <w:rPr>
+          <w:b/>
+          <w:bCs/>
+          <w:u w:val="single"/>
+        </w:rPr>
+        <w:t xml:space="preserve">  </w:t>
       </w:r>
     </w:p>
     <w:p>
@@ -23043,7 +23322,19 @@
         </w:numPr>
       </w:pPr>
       <w:r>
-        <w:t>Final Keyword is use to create a constant.</w:t>
+        <w:t>Static keyword is use to create a</w:t>
+      </w:r>
+      <w:r>
+        <w:t>n</w:t>
+      </w:r>
+      <w:r>
+        <w:t xml:space="preserve"> object </w:t>
+      </w:r>
+      <w:r>
+        <w:t>independent component</w:t>
+      </w:r>
+      <w:r>
+        <w:t>.</w:t>
       </w:r>
     </w:p>
     <w:p>
@@ -23055,10 +23346,13 @@
         </w:numPr>
       </w:pPr>
       <w:r>
-        <w:t>Final keyword can use for class, variable, method</w:t>
-      </w:r>
-      <w:r>
-        <w:t>.</w:t>
+        <w:t>Static keyword can be use</w:t>
+      </w:r>
+      <w:r>
+        <w:t>d</w:t>
+      </w:r>
+      <w:r>
+        <w:t xml:space="preserve"> for Class, variable, method </w:t>
       </w:r>
     </w:p>
     <w:p>
@@ -23078,14 +23372,7 @@
           <w:b/>
           <w:bCs/>
         </w:rPr>
-        <w:t xml:space="preserve">Final variables </w:t>
-      </w:r>
-      <w:r>
-        <w:rPr>
-          <w:b/>
-          <w:bCs/>
-        </w:rPr>
-        <w:t xml:space="preserve"> </w:t>
+        <w:t>Static Variable</w:t>
       </w:r>
     </w:p>
     <w:p>
@@ -23095,15 +23382,13 @@
           <w:ilvl w:val="1"/>
           <w:numId w:val="63"/>
         </w:numPr>
-      </w:pPr>
-      <w:r>
-        <w:t xml:space="preserve">By Creating final </w:t>
-      </w:r>
-      <w:r>
-        <w:t>variable,</w:t>
-      </w:r>
-      <w:r>
-        <w:t xml:space="preserve"> you can make the variable constant (fix value). </w:t>
+        <w:rPr>
+          <w:b/>
+          <w:bCs/>
+        </w:rPr>
+      </w:pPr>
+      <w:r>
+        <w:t>You can only create static variables inside class.</w:t>
       </w:r>
     </w:p>
     <w:p>
@@ -23113,15 +23398,19 @@
           <w:ilvl w:val="1"/>
           <w:numId w:val="63"/>
         </w:numPr>
-      </w:pPr>
-      <w:r>
-        <w:t>Final variables can be a</w:t>
-      </w:r>
-      <w:r>
-        <w:t>n</w:t>
-      </w:r>
-      <w:r>
-        <w:t xml:space="preserve"> instance, local variable.</w:t>
+        <w:rPr>
+          <w:b/>
+          <w:bCs/>
+        </w:rPr>
+      </w:pPr>
+      <w:r>
+        <w:t xml:space="preserve">Static variables cannot be </w:t>
+      </w:r>
+      <w:r>
+        <w:t>created</w:t>
+      </w:r>
+      <w:r>
+        <w:t xml:space="preserve"> inside method.</w:t>
       </w:r>
     </w:p>
     <w:p>
@@ -23133,46 +23422,16 @@
         </w:numPr>
       </w:pPr>
       <w:r>
-        <w:t>Final instance variable has to initialize at any one to the location out of 3</w:t>
-      </w:r>
-    </w:p>
-    <w:p>
-      <w:pPr>
-        <w:pStyle w:val="NoSpacing"/>
-        <w:numPr>
-          <w:ilvl w:val="2"/>
-          <w:numId w:val="63"/>
-        </w:numPr>
-      </w:pPr>
-      <w:r>
-        <w:t xml:space="preserve"> </w:t>
-      </w:r>
-      <w:r>
-        <w:t>At the time of declaration.</w:t>
-      </w:r>
-    </w:p>
-    <w:p>
-      <w:pPr>
-        <w:pStyle w:val="NoSpacing"/>
-        <w:numPr>
-          <w:ilvl w:val="2"/>
-          <w:numId w:val="63"/>
-        </w:numPr>
-      </w:pPr>
-      <w:r>
-        <w:t>Inside every constructor of class.</w:t>
-      </w:r>
-    </w:p>
-    <w:p>
-      <w:pPr>
-        <w:pStyle w:val="NoSpacing"/>
-        <w:numPr>
-          <w:ilvl w:val="2"/>
-          <w:numId w:val="63"/>
-        </w:numPr>
-      </w:pPr>
-      <w:r>
-        <w:t>Inside initializer block.</w:t>
+        <w:t>St</w:t>
+      </w:r>
+      <w:r>
+        <w:t>atic variables can access without using class Object</w:t>
+      </w:r>
+      <w:r>
+        <w:t>, and can be access by using a class name</w:t>
+      </w:r>
+      <w:r>
+        <w:t xml:space="preserve">. </w:t>
       </w:r>
     </w:p>
     <w:p>
@@ -23192,7 +23451,7 @@
           <w:b/>
           <w:bCs/>
         </w:rPr>
-        <w:t>Final Class</w:t>
+        <w:t>Static methods</w:t>
       </w:r>
     </w:p>
     <w:p>
@@ -23202,15 +23461,13 @@
           <w:ilvl w:val="1"/>
           <w:numId w:val="63"/>
         </w:numPr>
-      </w:pPr>
-      <w:r>
-        <w:t xml:space="preserve">Final classes cannot be use (in </w:t>
-      </w:r>
-      <w:r>
-        <w:t>inheritance</w:t>
-      </w:r>
-      <w:r>
-        <w:t>) as a parent class.</w:t>
+        <w:rPr>
+          <w:b/>
+          <w:bCs/>
+        </w:rPr>
+      </w:pPr>
+      <w:r>
+        <w:t>Static methods can be access without object just by using a class name.</w:t>
       </w:r>
     </w:p>
     <w:p>
@@ -23226,13 +23483,42 @@
         </w:rPr>
       </w:pPr>
       <w:r>
-        <w:t xml:space="preserve">By making class as </w:t>
-      </w:r>
-      <w:r>
-        <w:t>final,</w:t>
-      </w:r>
-      <w:r>
-        <w:t xml:space="preserve"> you can make the implementation of class fixed for every user.</w:t>
+        <w:t>You cannot access the non-static properties of the class inside static methods directly.</w:t>
+      </w:r>
+      <w:r>
+        <w:t xml:space="preserve"> </w:t>
+      </w:r>
+    </w:p>
+    <w:p>
+      <w:pPr>
+        <w:pStyle w:val="NoSpacing"/>
+        <w:numPr>
+          <w:ilvl w:val="1"/>
+          <w:numId w:val="63"/>
+        </w:numPr>
+        <w:rPr>
+          <w:b/>
+          <w:bCs/>
+        </w:rPr>
+      </w:pPr>
+      <w:r>
+        <w:t xml:space="preserve">You cannot use super and this keyword inside the static method. </w:t>
+      </w:r>
+    </w:p>
+    <w:p>
+      <w:pPr>
+        <w:pStyle w:val="NoSpacing"/>
+        <w:numPr>
+          <w:ilvl w:val="1"/>
+          <w:numId w:val="63"/>
+        </w:numPr>
+        <w:rPr>
+          <w:b/>
+          <w:bCs/>
+        </w:rPr>
+      </w:pPr>
+      <w:r>
+        <w:t>Static method cannot be override.</w:t>
       </w:r>
     </w:p>
     <w:p>
@@ -23252,7 +23538,7 @@
           <w:b/>
           <w:bCs/>
         </w:rPr>
-        <w:t>Final Method</w:t>
+        <w:t>Static Class</w:t>
       </w:r>
     </w:p>
     <w:p>
@@ -23268,24 +23554,51 @@
         </w:rPr>
       </w:pPr>
       <w:r>
-        <w:t>Final</w:t>
-      </w:r>
-      <w:r>
-        <w:t xml:space="preserve"> methods cannot be override. And the implantation of the method is fixed.</w:t>
-      </w:r>
-      <w:r>
-        <w:t xml:space="preserve"> </w:t>
-      </w:r>
-    </w:p>
-    <w:p>
-      <w:pPr>
-        <w:pStyle w:val="NoSpacing"/>
-        <w:ind w:left="1080"/>
-        <w:rPr>
-          <w:b/>
-          <w:bCs/>
-        </w:rPr>
-      </w:pPr>
+        <w:t>Static class cannot be a</w:t>
+      </w:r>
+      <w:r>
+        <w:t>n</w:t>
+      </w:r>
+      <w:r>
+        <w:t xml:space="preserve"> outer class.</w:t>
+      </w:r>
+    </w:p>
+    <w:p>
+      <w:pPr>
+        <w:pStyle w:val="NoSpacing"/>
+        <w:numPr>
+          <w:ilvl w:val="1"/>
+          <w:numId w:val="63"/>
+        </w:numPr>
+        <w:rPr>
+          <w:b/>
+          <w:bCs/>
+        </w:rPr>
+      </w:pPr>
+      <w:r>
+        <w:t>Static class must be a</w:t>
+      </w:r>
+      <w:r>
+        <w:t>n</w:t>
+      </w:r>
+      <w:r>
+        <w:t xml:space="preserve"> inner class.</w:t>
+      </w:r>
+    </w:p>
+    <w:p>
+      <w:pPr>
+        <w:pStyle w:val="NoSpacing"/>
+      </w:pPr>
+    </w:p>
+    <w:p>
+      <w:pPr>
+        <w:pStyle w:val="NoSpacing"/>
+      </w:pPr>
+    </w:p>
+    <w:p>
+      <w:r>
+        <w:br w:type="page"/>
+      </w:r>
     </w:p>
     <w:p>
       <w:pPr>
@@ -23302,15 +23615,31 @@
           <w:bCs/>
           <w:u w:val="single"/>
         </w:rPr>
-        <w:t>static keyword</w:t>
-      </w:r>
-      <w:r>
-        <w:rPr>
-          <w:b/>
-          <w:bCs/>
-          <w:u w:val="single"/>
-        </w:rPr>
-        <w:t xml:space="preserve">  </w:t>
+        <w:lastRenderedPageBreak/>
+        <w:t xml:space="preserve">Package and Import. </w:t>
+      </w:r>
+    </w:p>
+    <w:p>
+      <w:pPr>
+        <w:pStyle w:val="NoSpacing"/>
+        <w:rPr>
+          <w:b/>
+          <w:bCs/>
+        </w:rPr>
+      </w:pPr>
+      <w:r>
+        <w:rPr>
+          <w:b/>
+          <w:bCs/>
+        </w:rPr>
+        <w:t>Package</w:t>
+      </w:r>
+      <w:r>
+        <w:rPr>
+          <w:b/>
+          <w:bCs/>
+        </w:rPr>
+        <w:t>:</w:t>
       </w:r>
     </w:p>
     <w:p>
@@ -23322,19 +23651,13 @@
         </w:numPr>
       </w:pPr>
       <w:r>
-        <w:t>Static keyword is use to create a</w:t>
-      </w:r>
-      <w:r>
-        <w:t>n</w:t>
-      </w:r>
-      <w:r>
-        <w:t xml:space="preserve"> object </w:t>
-      </w:r>
-      <w:r>
-        <w:t>independent component</w:t>
-      </w:r>
-      <w:r>
-        <w:t>.</w:t>
+        <w:t>Package is a group</w:t>
+      </w:r>
+      <w:r>
+        <w:t xml:space="preserve"> (collection)</w:t>
+      </w:r>
+      <w:r>
+        <w:t xml:space="preserve"> of java/class files.</w:t>
       </w:r>
     </w:p>
     <w:p>
@@ -23346,13 +23669,7 @@
         </w:numPr>
       </w:pPr>
       <w:r>
-        <w:t>Static keyword can be use</w:t>
-      </w:r>
-      <w:r>
-        <w:t>d</w:t>
-      </w:r>
-      <w:r>
-        <w:t xml:space="preserve"> for Class, variable, method </w:t>
+        <w:t>These java/class files are of similar functionality.</w:t>
       </w:r>
     </w:p>
     <w:p>
@@ -23362,17 +23679,21 @@
           <w:ilvl w:val="0"/>
           <w:numId w:val="64"/>
         </w:numPr>
-        <w:rPr>
-          <w:b/>
-          <w:bCs/>
-        </w:rPr>
-      </w:pPr>
-      <w:r>
-        <w:rPr>
-          <w:b/>
-          <w:bCs/>
-        </w:rPr>
-        <w:t>Static Variable</w:t>
+      </w:pPr>
+      <w:r>
+        <w:t>You can consider it as a folder. When you create package inside java program it creates a folder inside a file system.</w:t>
+      </w:r>
+    </w:p>
+    <w:p>
+      <w:pPr>
+        <w:pStyle w:val="NoSpacing"/>
+        <w:numPr>
+          <w:ilvl w:val="0"/>
+          <w:numId w:val="64"/>
+        </w:numPr>
+      </w:pPr>
+      <w:r>
+        <w:t>To create package use following steps.</w:t>
       </w:r>
     </w:p>
     <w:p>
@@ -23382,13 +23703,15 @@
           <w:ilvl w:val="1"/>
           <w:numId w:val="64"/>
         </w:numPr>
-        <w:rPr>
-          <w:b/>
-          <w:bCs/>
-        </w:rPr>
-      </w:pPr>
-      <w:r>
-        <w:t>You can only create static variables inside class.</w:t>
+      </w:pPr>
+      <w:r>
+        <w:t xml:space="preserve">To crate </w:t>
+      </w:r>
+      <w:r>
+        <w:t>package,</w:t>
+      </w:r>
+      <w:r>
+        <w:t xml:space="preserve"> you have to use package keyword.</w:t>
       </w:r>
     </w:p>
     <w:p>
@@ -23398,19 +23721,9 @@
           <w:ilvl w:val="1"/>
           <w:numId w:val="64"/>
         </w:numPr>
-        <w:rPr>
-          <w:b/>
-          <w:bCs/>
-        </w:rPr>
-      </w:pPr>
-      <w:r>
-        <w:t xml:space="preserve">Static variables cannot be </w:t>
-      </w:r>
-      <w:r>
-        <w:t>created</w:t>
-      </w:r>
-      <w:r>
-        <w:t xml:space="preserve"> inside method.</w:t>
+      </w:pPr>
+      <w:r>
+        <w:t>Package statement must be a first line in your source file.</w:t>
       </w:r>
     </w:p>
     <w:p>
@@ -23422,16 +23735,30 @@
         </w:numPr>
       </w:pPr>
       <w:r>
-        <w:t>St</w:t>
-      </w:r>
-      <w:r>
-        <w:t>atic variables can access without using class Object</w:t>
-      </w:r>
-      <w:r>
-        <w:t>, and can be access by using a class name</w:t>
-      </w:r>
-      <w:r>
-        <w:t xml:space="preserve">. </w:t>
+        <w:t xml:space="preserve">Package statement is appliable of the all classes form a source. </w:t>
+      </w:r>
+      <w:r>
+        <w:t xml:space="preserve"> </w:t>
+      </w:r>
+    </w:p>
+    <w:p>
+      <w:pPr>
+        <w:pStyle w:val="NoSpacing"/>
+        <w:numPr>
+          <w:ilvl w:val="1"/>
+          <w:numId w:val="64"/>
+        </w:numPr>
+      </w:pPr>
+      <w:r>
+        <w:t xml:space="preserve">Package statement can be </w:t>
+      </w:r>
+      <w:proofErr w:type="gramStart"/>
+      <w:r>
+        <w:t>write</w:t>
+      </w:r>
+      <w:proofErr w:type="gramEnd"/>
+      <w:r>
+        <w:t xml:space="preserve"> only once in a file.</w:t>
       </w:r>
     </w:p>
     <w:p>
@@ -23441,198 +23768,36 @@
           <w:ilvl w:val="0"/>
           <w:numId w:val="64"/>
         </w:numPr>
-        <w:rPr>
-          <w:b/>
-          <w:bCs/>
-        </w:rPr>
-      </w:pPr>
-      <w:r>
-        <w:rPr>
-          <w:b/>
-          <w:bCs/>
-        </w:rPr>
-        <w:t>Static methods</w:t>
-      </w:r>
-    </w:p>
-    <w:p>
-      <w:pPr>
-        <w:pStyle w:val="NoSpacing"/>
-        <w:numPr>
-          <w:ilvl w:val="1"/>
-          <w:numId w:val="64"/>
-        </w:numPr>
-        <w:rPr>
-          <w:b/>
-          <w:bCs/>
-        </w:rPr>
-      </w:pPr>
-      <w:r>
-        <w:t>Static methods can be access without object just by using a class name.</w:t>
-      </w:r>
-    </w:p>
-    <w:p>
-      <w:pPr>
-        <w:pStyle w:val="NoSpacing"/>
-        <w:numPr>
-          <w:ilvl w:val="1"/>
-          <w:numId w:val="64"/>
-        </w:numPr>
-        <w:rPr>
-          <w:b/>
-          <w:bCs/>
-        </w:rPr>
-      </w:pPr>
-      <w:r>
-        <w:t>You cannot access the non-static properties of the class inside static methods directly.</w:t>
-      </w:r>
-      <w:r>
-        <w:t xml:space="preserve"> </w:t>
-      </w:r>
-    </w:p>
-    <w:p>
-      <w:pPr>
-        <w:pStyle w:val="NoSpacing"/>
-        <w:numPr>
-          <w:ilvl w:val="1"/>
-          <w:numId w:val="64"/>
-        </w:numPr>
-        <w:rPr>
-          <w:b/>
-          <w:bCs/>
-        </w:rPr>
-      </w:pPr>
-      <w:r>
-        <w:t xml:space="preserve">You cannot use super and this keyword inside the static method. </w:t>
-      </w:r>
-    </w:p>
-    <w:p>
-      <w:pPr>
-        <w:pStyle w:val="NoSpacing"/>
-        <w:numPr>
-          <w:ilvl w:val="1"/>
-          <w:numId w:val="64"/>
-        </w:numPr>
-        <w:rPr>
-          <w:b/>
-          <w:bCs/>
-        </w:rPr>
-      </w:pPr>
-      <w:r>
-        <w:t>Static method cannot be override.</w:t>
-      </w:r>
-    </w:p>
-    <w:p>
-      <w:pPr>
-        <w:pStyle w:val="NoSpacing"/>
-        <w:numPr>
-          <w:ilvl w:val="0"/>
-          <w:numId w:val="64"/>
-        </w:numPr>
-        <w:rPr>
-          <w:b/>
-          <w:bCs/>
-        </w:rPr>
-      </w:pPr>
-      <w:r>
-        <w:rPr>
-          <w:b/>
-          <w:bCs/>
-        </w:rPr>
-        <w:t>Static Class</w:t>
-      </w:r>
-    </w:p>
-    <w:p>
-      <w:pPr>
-        <w:pStyle w:val="NoSpacing"/>
-        <w:numPr>
-          <w:ilvl w:val="1"/>
-          <w:numId w:val="64"/>
-        </w:numPr>
-        <w:rPr>
-          <w:b/>
-          <w:bCs/>
-        </w:rPr>
-      </w:pPr>
-      <w:r>
-        <w:t>Static class cannot be a</w:t>
+      </w:pPr>
+      <w:r>
+        <w:t>To access the class from one package to another you have to use a</w:t>
       </w:r>
       <w:r>
         <w:t>n</w:t>
       </w:r>
       <w:r>
-        <w:t xml:space="preserve"> outer class.</w:t>
-      </w:r>
-    </w:p>
-    <w:p>
-      <w:pPr>
-        <w:pStyle w:val="NoSpacing"/>
-        <w:numPr>
-          <w:ilvl w:val="1"/>
-          <w:numId w:val="64"/>
-        </w:numPr>
-        <w:rPr>
-          <w:b/>
-          <w:bCs/>
-        </w:rPr>
-      </w:pPr>
-      <w:r>
-        <w:t>Static class must be a</w:t>
-      </w:r>
-      <w:r>
-        <w:t>n</w:t>
-      </w:r>
-      <w:r>
-        <w:t xml:space="preserve"> inner class.</w:t>
-      </w:r>
-    </w:p>
-    <w:p>
-      <w:pPr>
-        <w:pStyle w:val="NoSpacing"/>
-      </w:pPr>
-    </w:p>
-    <w:p>
-      <w:pPr>
-        <w:pStyle w:val="NoSpacing"/>
-      </w:pPr>
-    </w:p>
-    <w:p>
-      <w:r>
-        <w:br w:type="page"/>
-      </w:r>
-    </w:p>
-    <w:p>
-      <w:pPr>
-        <w:pStyle w:val="NoSpacing"/>
-        <w:rPr>
-          <w:b/>
-          <w:bCs/>
-          <w:u w:val="single"/>
-        </w:rPr>
-      </w:pPr>
-      <w:r>
-        <w:rPr>
-          <w:b/>
-          <w:bCs/>
-          <w:u w:val="single"/>
-        </w:rPr>
-        <w:lastRenderedPageBreak/>
-        <w:t xml:space="preserve">Package and Import. </w:t>
-      </w:r>
-    </w:p>
-    <w:p>
-      <w:pPr>
-        <w:pStyle w:val="NoSpacing"/>
-        <w:rPr>
-          <w:b/>
-          <w:bCs/>
-        </w:rPr>
-      </w:pPr>
-      <w:r>
-        <w:rPr>
-          <w:b/>
-          <w:bCs/>
-        </w:rPr>
-        <w:t>Package</w:t>
+        <w:t xml:space="preserve"> import statement. </w:t>
+      </w:r>
+    </w:p>
+    <w:p>
+      <w:pPr>
+        <w:pStyle w:val="NoSpacing"/>
+      </w:pPr>
+    </w:p>
+    <w:p>
+      <w:pPr>
+        <w:pStyle w:val="NoSpacing"/>
+        <w:rPr>
+          <w:b/>
+          <w:bCs/>
+        </w:rPr>
+      </w:pPr>
+      <w:r>
+        <w:rPr>
+          <w:b/>
+          <w:bCs/>
+        </w:rPr>
+        <w:t>Import</w:t>
       </w:r>
       <w:r>
         <w:rPr>
@@ -23649,15 +23814,13 @@
           <w:ilvl w:val="0"/>
           <w:numId w:val="65"/>
         </w:numPr>
-      </w:pPr>
-      <w:r>
-        <w:t>Package is a group</w:t>
-      </w:r>
-      <w:r>
-        <w:t xml:space="preserve"> (collection)</w:t>
-      </w:r>
-      <w:r>
-        <w:t xml:space="preserve"> of java/class files.</w:t>
+        <w:rPr>
+          <w:b/>
+          <w:bCs/>
+        </w:rPr>
+      </w:pPr>
+      <w:r>
+        <w:t>Import statements are use to access the classes from one package to another.</w:t>
       </w:r>
     </w:p>
     <w:p>
@@ -23667,9 +23830,13 @@
           <w:ilvl w:val="0"/>
           <w:numId w:val="65"/>
         </w:numPr>
-      </w:pPr>
-      <w:r>
-        <w:t>These java/class files are of similar functionality.</w:t>
+        <w:rPr>
+          <w:b/>
+          <w:bCs/>
+        </w:rPr>
+      </w:pPr>
+      <w:r>
+        <w:t>Import statement must be after package statement.</w:t>
       </w:r>
     </w:p>
     <w:p>
@@ -23679,9 +23846,13 @@
           <w:ilvl w:val="0"/>
           <w:numId w:val="65"/>
         </w:numPr>
-      </w:pPr>
-      <w:r>
-        <w:t>You can consider it as a folder. When you create package inside java program it creates a folder inside a file system.</w:t>
+        <w:rPr>
+          <w:b/>
+          <w:bCs/>
+        </w:rPr>
+      </w:pPr>
+      <w:r>
+        <w:t>You can write more than one import statement in a file.</w:t>
       </w:r>
     </w:p>
     <w:p>
@@ -23691,74 +23862,23 @@
           <w:ilvl w:val="0"/>
           <w:numId w:val="65"/>
         </w:numPr>
-      </w:pPr>
-      <w:r>
-        <w:t>To create package use following steps.</w:t>
-      </w:r>
-    </w:p>
-    <w:p>
-      <w:pPr>
-        <w:pStyle w:val="NoSpacing"/>
-        <w:numPr>
-          <w:ilvl w:val="1"/>
-          <w:numId w:val="65"/>
-        </w:numPr>
-      </w:pPr>
-      <w:r>
-        <w:t xml:space="preserve">To crate </w:t>
-      </w:r>
-      <w:r>
-        <w:t>package,</w:t>
-      </w:r>
-      <w:r>
-        <w:t xml:space="preserve"> you have to use package keyword.</w:t>
-      </w:r>
-    </w:p>
-    <w:p>
-      <w:pPr>
-        <w:pStyle w:val="NoSpacing"/>
-        <w:numPr>
-          <w:ilvl w:val="1"/>
-          <w:numId w:val="65"/>
-        </w:numPr>
-      </w:pPr>
-      <w:r>
-        <w:t>Package statement must be a first line in your source file.</w:t>
-      </w:r>
-    </w:p>
-    <w:p>
-      <w:pPr>
-        <w:pStyle w:val="NoSpacing"/>
-        <w:numPr>
-          <w:ilvl w:val="1"/>
-          <w:numId w:val="65"/>
-        </w:numPr>
-      </w:pPr>
-      <w:r>
-        <w:t xml:space="preserve">Package statement is appliable of the all classes form a source. </w:t>
-      </w:r>
-      <w:r>
-        <w:t xml:space="preserve"> </w:t>
-      </w:r>
-    </w:p>
-    <w:p>
-      <w:pPr>
-        <w:pStyle w:val="NoSpacing"/>
-        <w:numPr>
-          <w:ilvl w:val="1"/>
-          <w:numId w:val="65"/>
-        </w:numPr>
-      </w:pPr>
-      <w:r>
-        <w:t xml:space="preserve">Package statement can be </w:t>
-      </w:r>
+        <w:rPr>
+          <w:b/>
+          <w:bCs/>
+        </w:rPr>
+      </w:pPr>
+      <w:r>
+        <w:t xml:space="preserve">Java adds import all the classes from </w:t>
+      </w:r>
+      <w:proofErr w:type="spellStart"/>
       <w:proofErr w:type="gramStart"/>
       <w:r>
-        <w:t>write</w:t>
-      </w:r>
+        <w:t>java.lang</w:t>
+      </w:r>
+      <w:proofErr w:type="spellEnd"/>
       <w:proofErr w:type="gramEnd"/>
       <w:r>
-        <w:t xml:space="preserve"> only once in a file.</w:t>
+        <w:t xml:space="preserve"> package internally.</w:t>
       </w:r>
     </w:p>
     <w:p>
@@ -23768,43 +23888,81 @@
           <w:ilvl w:val="0"/>
           <w:numId w:val="65"/>
         </w:numPr>
-      </w:pPr>
-      <w:r>
-        <w:t>To access the class from one package to another you have to use a</w:t>
-      </w:r>
-      <w:r>
-        <w:t>n</w:t>
-      </w:r>
-      <w:r>
-        <w:t xml:space="preserve"> import statement. </w:t>
-      </w:r>
-    </w:p>
-    <w:p>
-      <w:pPr>
-        <w:pStyle w:val="NoSpacing"/>
-      </w:pPr>
-    </w:p>
-    <w:p>
-      <w:pPr>
-        <w:pStyle w:val="NoSpacing"/>
-        <w:rPr>
-          <w:b/>
-          <w:bCs/>
-        </w:rPr>
-      </w:pPr>
-      <w:r>
-        <w:rPr>
-          <w:b/>
-          <w:bCs/>
-        </w:rPr>
-        <w:t>Import</w:t>
-      </w:r>
-      <w:r>
-        <w:rPr>
-          <w:b/>
-          <w:bCs/>
-        </w:rPr>
-        <w:t>:</w:t>
+        <w:rPr>
+          <w:b/>
+          <w:bCs/>
+        </w:rPr>
+      </w:pPr>
+      <w:r>
+        <w:t>Syntax:</w:t>
+      </w:r>
+    </w:p>
+    <w:p>
+      <w:pPr>
+        <w:pStyle w:val="NoSpacing"/>
+        <w:ind w:left="1440"/>
+      </w:pPr>
+      <w:r>
+        <w:t xml:space="preserve">import </w:t>
+      </w:r>
+      <w:proofErr w:type="spellStart"/>
+      <w:proofErr w:type="gramStart"/>
+      <w:r>
+        <w:t>packagename.className</w:t>
+      </w:r>
+      <w:proofErr w:type="spellEnd"/>
+      <w:proofErr w:type="gramEnd"/>
+      <w:r>
+        <w:t>; // to access a single class from a package</w:t>
+      </w:r>
+    </w:p>
+    <w:p>
+      <w:pPr>
+        <w:pStyle w:val="NoSpacing"/>
+        <w:ind w:left="1440"/>
+      </w:pPr>
+      <w:r>
+        <w:t xml:space="preserve">import </w:t>
+      </w:r>
+      <w:proofErr w:type="spellStart"/>
+      <w:proofErr w:type="gramStart"/>
+      <w:r>
+        <w:t>packagename</w:t>
+      </w:r>
+      <w:proofErr w:type="spellEnd"/>
+      <w:r>
+        <w:t>.*</w:t>
+      </w:r>
+      <w:proofErr w:type="gramEnd"/>
+      <w:r>
+        <w:t xml:space="preserve">;  // to access all the classes from a package. </w:t>
+      </w:r>
+    </w:p>
+    <w:p>
+      <w:pPr>
+        <w:pStyle w:val="NoSpacing"/>
+        <w:rPr>
+          <w:b/>
+          <w:bCs/>
+        </w:rPr>
+      </w:pPr>
+    </w:p>
+    <w:p>
+      <w:pPr>
+        <w:pStyle w:val="NoSpacing"/>
+        <w:rPr>
+          <w:b/>
+          <w:bCs/>
+          <w:u w:val="single"/>
+        </w:rPr>
+      </w:pPr>
+      <w:r>
+        <w:rPr>
+          <w:b/>
+          <w:bCs/>
+          <w:u w:val="single"/>
+        </w:rPr>
+        <w:t xml:space="preserve">Access Modifier </w:t>
       </w:r>
     </w:p>
     <w:p>
@@ -23817,10 +23975,11 @@
         <w:rPr>
           <w:b/>
           <w:bCs/>
-        </w:rPr>
-      </w:pPr>
-      <w:r>
-        <w:t>Import statements are use to access the classes from one package to another.</w:t>
+          <w:u w:val="single"/>
+        </w:rPr>
+      </w:pPr>
+      <w:r>
+        <w:t xml:space="preserve">Access modifiers are use to manage the access of class, variable, methods, constructor etc. </w:t>
       </w:r>
     </w:p>
     <w:p>
@@ -23833,240 +23992,81 @@
         <w:rPr>
           <w:b/>
           <w:bCs/>
-        </w:rPr>
-      </w:pPr>
-      <w:r>
-        <w:t>Import statement must be after package statement.</w:t>
-      </w:r>
-    </w:p>
-    <w:p>
-      <w:pPr>
-        <w:pStyle w:val="NoSpacing"/>
-        <w:numPr>
-          <w:ilvl w:val="0"/>
+          <w:u w:val="single"/>
+        </w:rPr>
+      </w:pPr>
+      <w:r>
+        <w:t>There are 4 access modifiers in Java</w:t>
+      </w:r>
+    </w:p>
+    <w:p>
+      <w:pPr>
+        <w:pStyle w:val="NoSpacing"/>
+        <w:numPr>
+          <w:ilvl w:val="1"/>
           <w:numId w:val="66"/>
         </w:numPr>
         <w:rPr>
           <w:b/>
           <w:bCs/>
-        </w:rPr>
-      </w:pPr>
-      <w:r>
-        <w:t>You can write more than one import statement in a file.</w:t>
-      </w:r>
-    </w:p>
-    <w:p>
-      <w:pPr>
-        <w:pStyle w:val="NoSpacing"/>
-        <w:numPr>
-          <w:ilvl w:val="0"/>
+          <w:u w:val="single"/>
+        </w:rPr>
+      </w:pPr>
+      <w:r>
+        <w:t>public</w:t>
+      </w:r>
+    </w:p>
+    <w:p>
+      <w:pPr>
+        <w:pStyle w:val="NoSpacing"/>
+        <w:numPr>
+          <w:ilvl w:val="1"/>
           <w:numId w:val="66"/>
         </w:numPr>
         <w:rPr>
           <w:b/>
           <w:bCs/>
-        </w:rPr>
-      </w:pPr>
-      <w:r>
-        <w:t xml:space="preserve">Java adds import all the classes from </w:t>
-      </w:r>
-      <w:proofErr w:type="spellStart"/>
+          <w:u w:val="single"/>
+        </w:rPr>
+      </w:pPr>
+      <w:r>
+        <w:t>protected</w:t>
+      </w:r>
+    </w:p>
+    <w:p>
+      <w:pPr>
+        <w:pStyle w:val="NoSpacing"/>
+        <w:numPr>
+          <w:ilvl w:val="1"/>
+          <w:numId w:val="66"/>
+        </w:numPr>
+        <w:rPr>
+          <w:b/>
+          <w:bCs/>
+          <w:u w:val="single"/>
+        </w:rPr>
+      </w:pPr>
+      <w:r>
+        <w:t>default/</w:t>
+      </w:r>
       <w:proofErr w:type="gramStart"/>
       <w:r>
-        <w:t>java.lang</w:t>
-      </w:r>
-      <w:proofErr w:type="spellEnd"/>
+        <w:t>package</w:t>
+      </w:r>
+      <w:r>
+        <w:t xml:space="preserve">  (</w:t>
+      </w:r>
       <w:proofErr w:type="gramEnd"/>
       <w:r>
-        <w:t xml:space="preserve"> package internally.</w:t>
-      </w:r>
-    </w:p>
-    <w:p>
-      <w:pPr>
-        <w:pStyle w:val="NoSpacing"/>
-        <w:numPr>
-          <w:ilvl w:val="0"/>
+        <w:t>default access modifier if not provided any access modifier)</w:t>
+      </w:r>
+    </w:p>
+    <w:p>
+      <w:pPr>
+        <w:pStyle w:val="NoSpacing"/>
+        <w:numPr>
+          <w:ilvl w:val="1"/>
           <w:numId w:val="66"/>
-        </w:numPr>
-        <w:rPr>
-          <w:b/>
-          <w:bCs/>
-        </w:rPr>
-      </w:pPr>
-      <w:r>
-        <w:t>Syntax:</w:t>
-      </w:r>
-    </w:p>
-    <w:p>
-      <w:pPr>
-        <w:pStyle w:val="NoSpacing"/>
-        <w:ind w:left="1440"/>
-      </w:pPr>
-      <w:r>
-        <w:t xml:space="preserve">import </w:t>
-      </w:r>
-      <w:proofErr w:type="spellStart"/>
-      <w:proofErr w:type="gramStart"/>
-      <w:r>
-        <w:t>packagename.className</w:t>
-      </w:r>
-      <w:proofErr w:type="spellEnd"/>
-      <w:proofErr w:type="gramEnd"/>
-      <w:r>
-        <w:t>; // to access a single class from a package</w:t>
-      </w:r>
-    </w:p>
-    <w:p>
-      <w:pPr>
-        <w:pStyle w:val="NoSpacing"/>
-        <w:ind w:left="1440"/>
-      </w:pPr>
-      <w:r>
-        <w:t xml:space="preserve">import </w:t>
-      </w:r>
-      <w:proofErr w:type="spellStart"/>
-      <w:proofErr w:type="gramStart"/>
-      <w:r>
-        <w:t>packagename</w:t>
-      </w:r>
-      <w:proofErr w:type="spellEnd"/>
-      <w:r>
-        <w:t>.*</w:t>
-      </w:r>
-      <w:proofErr w:type="gramEnd"/>
-      <w:r>
-        <w:t xml:space="preserve">;  // to access all the classes from a package. </w:t>
-      </w:r>
-    </w:p>
-    <w:p>
-      <w:pPr>
-        <w:pStyle w:val="NoSpacing"/>
-        <w:rPr>
-          <w:b/>
-          <w:bCs/>
-        </w:rPr>
-      </w:pPr>
-    </w:p>
-    <w:p>
-      <w:pPr>
-        <w:pStyle w:val="NoSpacing"/>
-        <w:rPr>
-          <w:b/>
-          <w:bCs/>
-          <w:u w:val="single"/>
-        </w:rPr>
-      </w:pPr>
-      <w:r>
-        <w:rPr>
-          <w:b/>
-          <w:bCs/>
-          <w:u w:val="single"/>
-        </w:rPr>
-        <w:t xml:space="preserve">Access Modifier </w:t>
-      </w:r>
-    </w:p>
-    <w:p>
-      <w:pPr>
-        <w:pStyle w:val="NoSpacing"/>
-        <w:numPr>
-          <w:ilvl w:val="0"/>
-          <w:numId w:val="67"/>
-        </w:numPr>
-        <w:rPr>
-          <w:b/>
-          <w:bCs/>
-          <w:u w:val="single"/>
-        </w:rPr>
-      </w:pPr>
-      <w:r>
-        <w:t xml:space="preserve">Access modifiers are use to manage the access of class, variable, methods, constructor etc. </w:t>
-      </w:r>
-    </w:p>
-    <w:p>
-      <w:pPr>
-        <w:pStyle w:val="NoSpacing"/>
-        <w:numPr>
-          <w:ilvl w:val="0"/>
-          <w:numId w:val="67"/>
-        </w:numPr>
-        <w:rPr>
-          <w:b/>
-          <w:bCs/>
-          <w:u w:val="single"/>
-        </w:rPr>
-      </w:pPr>
-      <w:r>
-        <w:t>There are 4 access modifiers in Java</w:t>
-      </w:r>
-    </w:p>
-    <w:p>
-      <w:pPr>
-        <w:pStyle w:val="NoSpacing"/>
-        <w:numPr>
-          <w:ilvl w:val="1"/>
-          <w:numId w:val="67"/>
-        </w:numPr>
-        <w:rPr>
-          <w:b/>
-          <w:bCs/>
-          <w:u w:val="single"/>
-        </w:rPr>
-      </w:pPr>
-      <w:r>
-        <w:t>public</w:t>
-      </w:r>
-    </w:p>
-    <w:p>
-      <w:pPr>
-        <w:pStyle w:val="NoSpacing"/>
-        <w:numPr>
-          <w:ilvl w:val="1"/>
-          <w:numId w:val="67"/>
-        </w:numPr>
-        <w:rPr>
-          <w:b/>
-          <w:bCs/>
-          <w:u w:val="single"/>
-        </w:rPr>
-      </w:pPr>
-      <w:r>
-        <w:t>protected</w:t>
-      </w:r>
-    </w:p>
-    <w:p>
-      <w:pPr>
-        <w:pStyle w:val="NoSpacing"/>
-        <w:numPr>
-          <w:ilvl w:val="1"/>
-          <w:numId w:val="67"/>
-        </w:numPr>
-        <w:rPr>
-          <w:b/>
-          <w:bCs/>
-          <w:u w:val="single"/>
-        </w:rPr>
-      </w:pPr>
-      <w:r>
-        <w:t>default/</w:t>
-      </w:r>
-      <w:proofErr w:type="gramStart"/>
-      <w:r>
-        <w:t>package</w:t>
-      </w:r>
-      <w:r>
-        <w:t xml:space="preserve">  (</w:t>
-      </w:r>
-      <w:proofErr w:type="gramEnd"/>
-      <w:r>
-        <w:t>default access modifier if not provided any access modifier)</w:t>
-      </w:r>
-    </w:p>
-    <w:p>
-      <w:pPr>
-        <w:pStyle w:val="NoSpacing"/>
-        <w:numPr>
-          <w:ilvl w:val="1"/>
-          <w:numId w:val="67"/>
         </w:numPr>
         <w:rPr>
           <w:b/>
@@ -24182,14 +24182,7 @@
                 <w:b/>
                 <w:bCs/>
               </w:rPr>
-              <w:t xml:space="preserve">Different class in same package by </w:t>
-            </w:r>
-            <w:r>
-              <w:rPr>
-                <w:b/>
-                <w:bCs/>
-              </w:rPr>
-              <w:t>Inheritance</w:t>
+              <w:t>Different class in same package by Inheritance</w:t>
             </w:r>
           </w:p>
         </w:tc>
@@ -24211,28 +24204,7 @@
                 <w:b/>
                 <w:bCs/>
               </w:rPr>
-              <w:t xml:space="preserve">Different class in </w:t>
-            </w:r>
-            <w:r>
-              <w:rPr>
-                <w:b/>
-                <w:bCs/>
-              </w:rPr>
-              <w:t>Different</w:t>
-            </w:r>
-            <w:r>
-              <w:rPr>
-                <w:b/>
-                <w:bCs/>
-              </w:rPr>
-              <w:t xml:space="preserve"> package by </w:t>
-            </w:r>
-            <w:r>
-              <w:rPr>
-                <w:b/>
-                <w:bCs/>
-              </w:rPr>
-              <w:t>Inheritance</w:t>
+              <w:t>Different class in Different package by Inheritance</w:t>
             </w:r>
           </w:p>
         </w:tc>
@@ -24254,14 +24226,7 @@
                 <w:b/>
                 <w:bCs/>
               </w:rPr>
-              <w:t xml:space="preserve">Different class in Different package by </w:t>
-            </w:r>
-            <w:r>
-              <w:rPr>
-                <w:b/>
-                <w:bCs/>
-              </w:rPr>
-              <w:t>Object</w:t>
+              <w:t>Different class in Different package by Object</w:t>
             </w:r>
           </w:p>
         </w:tc>
@@ -24719,7 +24684,7 @@
         <w:pStyle w:val="NoSpacing"/>
         <w:numPr>
           <w:ilvl w:val="0"/>
-          <w:numId w:val="67"/>
+          <w:numId w:val="66"/>
         </w:numPr>
         <w:rPr>
           <w:b/>
@@ -24739,6 +24704,122 @@
       </w:r>
       <w:r>
         <w:t xml:space="preserve">  </w:t>
+      </w:r>
+    </w:p>
+    <w:p>
+      <w:pPr>
+        <w:pStyle w:val="NoSpacing"/>
+        <w:numPr>
+          <w:ilvl w:val="0"/>
+          <w:numId w:val="66"/>
+        </w:numPr>
+        <w:rPr>
+          <w:b/>
+          <w:bCs/>
+          <w:u w:val="single"/>
+        </w:rPr>
+      </w:pPr>
+      <w:r>
+        <w:t xml:space="preserve">The lowest restrictive access modifier is </w:t>
+      </w:r>
+      <w:r>
+        <w:rPr>
+          <w:b/>
+          <w:bCs/>
+        </w:rPr>
+        <w:t>p</w:t>
+      </w:r>
+      <w:r>
+        <w:rPr>
+          <w:b/>
+          <w:bCs/>
+        </w:rPr>
+        <w:t>ublic</w:t>
+      </w:r>
+      <w:r>
+        <w:t xml:space="preserve">  </w:t>
+      </w:r>
+    </w:p>
+    <w:p>
+      <w:pPr>
+        <w:pStyle w:val="NoSpacing"/>
+        <w:numPr>
+          <w:ilvl w:val="0"/>
+          <w:numId w:val="66"/>
+        </w:numPr>
+      </w:pPr>
+      <w:r>
+        <w:t>Level</w:t>
+      </w:r>
+      <w:r>
+        <w:t xml:space="preserve"> from lowest to highest </w:t>
+      </w:r>
+    </w:p>
+    <w:p>
+      <w:pPr>
+        <w:pStyle w:val="NoSpacing"/>
+        <w:ind w:left="720"/>
+        <w:rPr>
+          <w:b/>
+          <w:bCs/>
+        </w:rPr>
+      </w:pPr>
+      <w:proofErr w:type="gramStart"/>
+      <w:r>
+        <w:rPr>
+          <w:b/>
+          <w:bCs/>
+        </w:rPr>
+        <w:t>p</w:t>
+      </w:r>
+      <w:r>
+        <w:rPr>
+          <w:b/>
+          <w:bCs/>
+        </w:rPr>
+        <w:t>ublic  --</w:t>
+      </w:r>
+      <w:proofErr w:type="gramEnd"/>
+      <w:r>
+        <w:rPr>
+          <w:b/>
+          <w:bCs/>
+        </w:rPr>
+        <w:t xml:space="preserve">&gt; protected  --&gt;   default  --&gt;   private     </w:t>
+      </w:r>
+    </w:p>
+    <w:p>
+      <w:pPr>
+        <w:rPr>
+          <w:b/>
+          <w:bCs/>
+        </w:rPr>
+      </w:pPr>
+      <w:r>
+        <w:rPr>
+          <w:b/>
+          <w:bCs/>
+        </w:rPr>
+        <w:br w:type="page"/>
+      </w:r>
+    </w:p>
+    <w:p>
+      <w:pPr>
+        <w:pStyle w:val="NoSpacing"/>
+        <w:rPr>
+          <w:b/>
+          <w:bCs/>
+          <w:u w:val="single"/>
+        </w:rPr>
+      </w:pPr>
+      <w:r>
+        <w:rPr>
+          <w:b/>
+          <w:bCs/>
+          <w:u w:val="single"/>
+        </w:rPr>
+        <w:lastRenderedPageBreak/>
+        <w:t xml:space="preserve">Polymorphism </w:t>
       </w:r>
     </w:p>
     <w:p>
@@ -24755,30 +24836,7 @@
         </w:rPr>
       </w:pPr>
       <w:r>
-        <w:t xml:space="preserve">The </w:t>
-      </w:r>
-      <w:r>
-        <w:t>lowest</w:t>
-      </w:r>
-      <w:r>
-        <w:t xml:space="preserve"> restrictive access modifier is </w:t>
-      </w:r>
-      <w:r>
-        <w:rPr>
-          <w:b/>
-          <w:bCs/>
-        </w:rPr>
-        <w:t>p</w:t>
-      </w:r>
-      <w:r>
-        <w:rPr>
-          <w:b/>
-          <w:bCs/>
-        </w:rPr>
-        <w:t>ublic</w:t>
-      </w:r>
-      <w:r>
-        <w:t xml:space="preserve">  </w:t>
+        <w:t>Single thing can be use in a different way is known as polymorphism.</w:t>
       </w:r>
     </w:p>
     <w:p>
@@ -24788,75 +24846,233 @@
           <w:ilvl w:val="0"/>
           <w:numId w:val="67"/>
         </w:numPr>
-      </w:pPr>
-      <w:r>
-        <w:t>Level</w:t>
-      </w:r>
-      <w:r>
-        <w:t xml:space="preserve"> from lowest to highest </w:t>
-      </w:r>
-    </w:p>
-    <w:p>
-      <w:pPr>
-        <w:pStyle w:val="NoSpacing"/>
-        <w:ind w:left="720"/>
-        <w:rPr>
-          <w:b/>
-          <w:bCs/>
-        </w:rPr>
-      </w:pPr>
-      <w:proofErr w:type="gramStart"/>
-      <w:r>
-        <w:rPr>
-          <w:b/>
-          <w:bCs/>
-        </w:rPr>
-        <w:t>p</w:t>
-      </w:r>
-      <w:r>
-        <w:rPr>
-          <w:b/>
-          <w:bCs/>
-        </w:rPr>
-        <w:t>ublic  --</w:t>
-      </w:r>
-      <w:proofErr w:type="gramEnd"/>
-      <w:r>
-        <w:rPr>
-          <w:b/>
-          <w:bCs/>
-        </w:rPr>
-        <w:t xml:space="preserve">&gt; protected  --&gt;   default  </w:t>
-      </w:r>
-      <w:r>
-        <w:rPr>
-          <w:b/>
-          <w:bCs/>
-        </w:rPr>
-        <w:t>--&gt;</w:t>
-      </w:r>
-      <w:r>
-        <w:rPr>
-          <w:b/>
-          <w:bCs/>
-        </w:rPr>
-        <w:t xml:space="preserve">   private     </w:t>
-      </w:r>
-    </w:p>
-    <w:p>
-      <w:pPr>
-        <w:rPr>
-          <w:b/>
-          <w:bCs/>
-        </w:rPr>
-      </w:pPr>
-      <w:r>
-        <w:rPr>
-          <w:b/>
-          <w:bCs/>
-        </w:rPr>
-        <w:br w:type="page"/>
-      </w:r>
+        <w:rPr>
+          <w:b/>
+          <w:bCs/>
+        </w:rPr>
+      </w:pPr>
+      <w:r>
+        <w:rPr>
+          <w:b/>
+          <w:bCs/>
+        </w:rPr>
+        <w:t>Poly</w:t>
+      </w:r>
+      <w:r>
+        <w:rPr>
+          <w:b/>
+          <w:bCs/>
+        </w:rPr>
+        <w:t xml:space="preserve"> </w:t>
+      </w:r>
+      <w:r>
+        <w:t>means many</w:t>
+      </w:r>
+      <w:r>
+        <w:rPr>
+          <w:b/>
+          <w:bCs/>
+        </w:rPr>
+        <w:t xml:space="preserve"> </w:t>
+      </w:r>
+      <w:r>
+        <w:t>and</w:t>
+      </w:r>
+      <w:r>
+        <w:rPr>
+          <w:b/>
+          <w:bCs/>
+        </w:rPr>
+        <w:t xml:space="preserve"> </w:t>
+      </w:r>
+      <w:r>
+        <w:rPr>
+          <w:b/>
+          <w:bCs/>
+        </w:rPr>
+        <w:t>morphism</w:t>
+      </w:r>
+      <w:r>
+        <w:rPr>
+          <w:b/>
+          <w:bCs/>
+        </w:rPr>
+        <w:t xml:space="preserve"> </w:t>
+      </w:r>
+      <w:r>
+        <w:t>means form</w:t>
+      </w:r>
+      <w:r>
+        <w:t>.</w:t>
+      </w:r>
+    </w:p>
+    <w:p>
+      <w:pPr>
+        <w:pStyle w:val="NoSpacing"/>
+        <w:numPr>
+          <w:ilvl w:val="0"/>
+          <w:numId w:val="67"/>
+        </w:numPr>
+        <w:rPr>
+          <w:b/>
+          <w:bCs/>
+        </w:rPr>
+      </w:pPr>
+      <w:r>
+        <w:t xml:space="preserve">In </w:t>
+      </w:r>
+      <w:r>
+        <w:t>J</w:t>
+      </w:r>
+      <w:r>
+        <w:t xml:space="preserve">ava Polymorphism is of 2 </w:t>
+      </w:r>
+      <w:r>
+        <w:t>types</w:t>
+      </w:r>
+      <w:r>
+        <w:t>.</w:t>
+      </w:r>
+    </w:p>
+    <w:p>
+      <w:pPr>
+        <w:pStyle w:val="NoSpacing"/>
+        <w:numPr>
+          <w:ilvl w:val="1"/>
+          <w:numId w:val="67"/>
+        </w:numPr>
+        <w:rPr>
+          <w:b/>
+          <w:bCs/>
+        </w:rPr>
+      </w:pPr>
+      <w:r>
+        <w:rPr>
+          <w:b/>
+          <w:bCs/>
+        </w:rPr>
+        <w:t>Compile time Polymorphism</w:t>
+      </w:r>
+    </w:p>
+    <w:p>
+      <w:pPr>
+        <w:pStyle w:val="NoSpacing"/>
+        <w:numPr>
+          <w:ilvl w:val="2"/>
+          <w:numId w:val="67"/>
+        </w:numPr>
+      </w:pPr>
+      <w:r>
+        <w:t xml:space="preserve">A method </w:t>
+      </w:r>
+      <w:r>
+        <w:t>calls</w:t>
+      </w:r>
+      <w:r>
+        <w:t xml:space="preserve"> resolves at time of compilation and same will be followed at execution time.</w:t>
+      </w:r>
+    </w:p>
+    <w:p>
+      <w:pPr>
+        <w:pStyle w:val="NoSpacing"/>
+        <w:numPr>
+          <w:ilvl w:val="2"/>
+          <w:numId w:val="67"/>
+        </w:numPr>
+      </w:pPr>
+      <w:r>
+        <w:rPr>
+          <w:b/>
+          <w:bCs/>
+          <w:highlight w:val="yellow"/>
+        </w:rPr>
+        <w:t>Overloading</w:t>
+      </w:r>
+      <w:r>
+        <w:t xml:space="preserve"> is an example of Compile time polymorphism</w:t>
+      </w:r>
+      <w:r>
+        <w:t>.</w:t>
+      </w:r>
+      <w:r>
+        <w:t xml:space="preserve">  </w:t>
+      </w:r>
+    </w:p>
+    <w:p>
+      <w:pPr>
+        <w:pStyle w:val="NoSpacing"/>
+        <w:numPr>
+          <w:ilvl w:val="1"/>
+          <w:numId w:val="67"/>
+        </w:numPr>
+        <w:rPr>
+          <w:b/>
+          <w:bCs/>
+        </w:rPr>
+      </w:pPr>
+      <w:r>
+        <w:rPr>
+          <w:b/>
+          <w:bCs/>
+        </w:rPr>
+        <w:t>Runtime Polymorphism</w:t>
+      </w:r>
+    </w:p>
+    <w:p>
+      <w:pPr>
+        <w:pStyle w:val="NoSpacing"/>
+        <w:numPr>
+          <w:ilvl w:val="2"/>
+          <w:numId w:val="67"/>
+        </w:numPr>
+      </w:pPr>
+      <w:r>
+        <w:t xml:space="preserve">A method calls </w:t>
+      </w:r>
+      <w:r>
+        <w:t>linked</w:t>
+      </w:r>
+      <w:r>
+        <w:t xml:space="preserve"> at time of compilation</w:t>
+      </w:r>
+      <w:r>
+        <w:t>, but different method is called at the time of execution</w:t>
+      </w:r>
+      <w:r>
+        <w:t>.</w:t>
+      </w:r>
+    </w:p>
+    <w:p>
+      <w:pPr>
+        <w:pStyle w:val="NoSpacing"/>
+        <w:numPr>
+          <w:ilvl w:val="2"/>
+          <w:numId w:val="67"/>
+        </w:numPr>
+      </w:pPr>
+      <w:r>
+        <w:rPr>
+          <w:b/>
+          <w:bCs/>
+          <w:highlight w:val="yellow"/>
+        </w:rPr>
+        <w:t>Overriding</w:t>
+      </w:r>
+      <w:r>
+        <w:t xml:space="preserve"> is an example of Runtime polymorphism</w:t>
+      </w:r>
+      <w:r>
+        <w:t>.</w:t>
+      </w:r>
+    </w:p>
+    <w:p>
+      <w:pPr>
+        <w:pStyle w:val="NoSpacing"/>
+        <w:rPr>
+          <w:b/>
+          <w:bCs/>
+        </w:rPr>
+      </w:pPr>
     </w:p>
     <w:p>
       <w:pPr>
@@ -24873,8 +25089,7 @@
           <w:bCs/>
           <w:u w:val="single"/>
         </w:rPr>
-        <w:lastRenderedPageBreak/>
-        <w:t xml:space="preserve">Polymorphism </w:t>
+        <w:t>Overloading</w:t>
       </w:r>
     </w:p>
     <w:p>
@@ -24884,14 +25099,21 @@
           <w:ilvl w:val="0"/>
           <w:numId w:val="68"/>
         </w:numPr>
-        <w:rPr>
-          <w:b/>
-          <w:bCs/>
-          <w:u w:val="single"/>
-        </w:rPr>
-      </w:pPr>
-      <w:r>
-        <w:t>Single thing can be use in a different way is known as polymorphism.</w:t>
+      </w:pPr>
+      <w:r>
+        <w:t>O</w:t>
+      </w:r>
+      <w:r>
+        <w:t xml:space="preserve">verloading can be </w:t>
+      </w:r>
+      <w:r>
+        <w:rPr>
+          <w:highlight w:val="yellow"/>
+        </w:rPr>
+        <w:t>achieved in same class or in sub class</w:t>
+      </w:r>
+      <w:r>
+        <w:t>.</w:t>
       </w:r>
     </w:p>
     <w:p>
@@ -24901,64 +25123,18 @@
           <w:ilvl w:val="0"/>
           <w:numId w:val="68"/>
         </w:numPr>
-        <w:rPr>
-          <w:b/>
-          <w:bCs/>
-        </w:rPr>
-      </w:pPr>
-      <w:r>
-        <w:rPr>
-          <w:b/>
-          <w:bCs/>
-        </w:rPr>
-        <w:t>Poly</w:t>
-      </w:r>
-      <w:r>
-        <w:rPr>
-          <w:b/>
-          <w:bCs/>
-        </w:rPr>
-        <w:t xml:space="preserve"> </w:t>
-      </w:r>
-      <w:r>
-        <w:t>means many</w:t>
-      </w:r>
-      <w:r>
-        <w:rPr>
-          <w:b/>
-          <w:bCs/>
-        </w:rPr>
-        <w:t xml:space="preserve"> </w:t>
-      </w:r>
-      <w:r>
-        <w:t>and</w:t>
-      </w:r>
-      <w:r>
-        <w:rPr>
-          <w:b/>
-          <w:bCs/>
-        </w:rPr>
-        <w:t xml:space="preserve"> </w:t>
-      </w:r>
-      <w:r>
-        <w:rPr>
-          <w:b/>
-          <w:bCs/>
-        </w:rPr>
-        <w:t>morphism</w:t>
-      </w:r>
-      <w:r>
-        <w:rPr>
-          <w:b/>
-          <w:bCs/>
-        </w:rPr>
-        <w:t xml:space="preserve"> </w:t>
-      </w:r>
-      <w:r>
-        <w:t>means form</w:t>
-      </w:r>
-      <w:r>
-        <w:t>.</w:t>
+      </w:pPr>
+      <w:r>
+        <w:t xml:space="preserve">In Overloading method has to create with </w:t>
+      </w:r>
+      <w:r>
+        <w:rPr>
+          <w:highlight w:val="yellow"/>
+        </w:rPr>
+        <w:t>same name and different parameter list</w:t>
+      </w:r>
+      <w:r>
+        <w:t xml:space="preserve">. </w:t>
       </w:r>
     </w:p>
     <w:p>
@@ -24968,19 +25144,9 @@
           <w:ilvl w:val="0"/>
           <w:numId w:val="68"/>
         </w:numPr>
-        <w:rPr>
-          <w:b/>
-          <w:bCs/>
-        </w:rPr>
-      </w:pPr>
-      <w:r>
-        <w:t xml:space="preserve">In java Polymorphism is of 2 </w:t>
-      </w:r>
-      <w:r>
-        <w:t>types</w:t>
-      </w:r>
-      <w:r>
-        <w:t>.</w:t>
+      </w:pPr>
+      <w:r>
+        <w:t>Different Parameter List can achieve by 3 ways</w:t>
       </w:r>
     </w:p>
     <w:p>
@@ -24990,68 +25156,9 @@
           <w:ilvl w:val="1"/>
           <w:numId w:val="68"/>
         </w:numPr>
-        <w:rPr>
-          <w:b/>
-          <w:bCs/>
-        </w:rPr>
-      </w:pPr>
-      <w:r>
-        <w:rPr>
-          <w:b/>
-          <w:bCs/>
-        </w:rPr>
-        <w:t xml:space="preserve">Compile time </w:t>
-      </w:r>
-      <w:r>
-        <w:rPr>
-          <w:b/>
-          <w:bCs/>
-        </w:rPr>
-        <w:t>Polymorphism</w:t>
-      </w:r>
-    </w:p>
-    <w:p>
-      <w:pPr>
-        <w:pStyle w:val="NoSpacing"/>
-        <w:numPr>
-          <w:ilvl w:val="2"/>
-          <w:numId w:val="68"/>
-        </w:numPr>
-      </w:pPr>
-      <w:r>
-        <w:t xml:space="preserve">A method </w:t>
-      </w:r>
-      <w:r>
-        <w:t>calls</w:t>
-      </w:r>
-      <w:r>
-        <w:t xml:space="preserve"> resolves at time of compilation and same will be followed at execution time.</w:t>
-      </w:r>
-    </w:p>
-    <w:p>
-      <w:pPr>
-        <w:pStyle w:val="NoSpacing"/>
-        <w:numPr>
-          <w:ilvl w:val="2"/>
-          <w:numId w:val="68"/>
-        </w:numPr>
-      </w:pPr>
-      <w:r>
-        <w:rPr>
-          <w:b/>
-          <w:bCs/>
-          <w:highlight w:val="yellow"/>
-        </w:rPr>
-        <w:t>Overloading</w:t>
-      </w:r>
-      <w:r>
-        <w:t xml:space="preserve"> is an example of Compile time polymorphism</w:t>
-      </w:r>
-      <w:r>
-        <w:t>.</w:t>
-      </w:r>
-      <w:r>
-        <w:t xml:space="preserve">  </w:t>
+      </w:pPr>
+      <w:r>
+        <w:t>Change the data type of parameter</w:t>
       </w:r>
     </w:p>
     <w:p>
@@ -25061,45 +25168,39 @@
           <w:ilvl w:val="1"/>
           <w:numId w:val="68"/>
         </w:numPr>
-        <w:rPr>
-          <w:b/>
-          <w:bCs/>
-        </w:rPr>
-      </w:pPr>
-      <w:r>
-        <w:rPr>
-          <w:b/>
-          <w:bCs/>
-        </w:rPr>
-        <w:t xml:space="preserve">Runtime </w:t>
-      </w:r>
-      <w:r>
-        <w:rPr>
-          <w:b/>
-          <w:bCs/>
-        </w:rPr>
-        <w:t>Polymorphism</w:t>
-      </w:r>
-    </w:p>
-    <w:p>
-      <w:pPr>
-        <w:pStyle w:val="NoSpacing"/>
-        <w:numPr>
-          <w:ilvl w:val="2"/>
+      </w:pPr>
+      <w:r>
+        <w:t>Change the number/count parameter</w:t>
+      </w:r>
+    </w:p>
+    <w:p>
+      <w:pPr>
+        <w:pStyle w:val="NoSpacing"/>
+        <w:numPr>
+          <w:ilvl w:val="1"/>
           <w:numId w:val="68"/>
         </w:numPr>
       </w:pPr>
       <w:r>
-        <w:t xml:space="preserve">A method calls </w:t>
-      </w:r>
-      <w:r>
-        <w:t>linked</w:t>
-      </w:r>
-      <w:r>
-        <w:t xml:space="preserve"> at time of compilation</w:t>
-      </w:r>
-      <w:r>
-        <w:t>, but different method is called at the time of execution</w:t>
+        <w:t xml:space="preserve">Change the sequence of parameter </w:t>
+      </w:r>
+    </w:p>
+    <w:p>
+      <w:pPr>
+        <w:pStyle w:val="NoSpacing"/>
+        <w:numPr>
+          <w:ilvl w:val="0"/>
+          <w:numId w:val="68"/>
+        </w:numPr>
+      </w:pPr>
+      <w:r>
+        <w:t xml:space="preserve">You can </w:t>
+      </w:r>
+      <w:r>
+        <w:rPr>
+          <w:highlight w:val="yellow"/>
+        </w:rPr>
+        <w:t>change the return data type</w:t>
       </w:r>
       <w:r>
         <w:t>.</w:t>
@@ -25109,42 +25210,18 @@
       <w:pPr>
         <w:pStyle w:val="NoSpacing"/>
         <w:numPr>
-          <w:ilvl w:val="2"/>
+          <w:ilvl w:val="0"/>
           <w:numId w:val="68"/>
         </w:numPr>
       </w:pPr>
       <w:r>
-        <w:rPr>
-          <w:b/>
-          <w:bCs/>
+        <w:t xml:space="preserve">You can </w:t>
+      </w:r>
+      <w:r>
+        <w:rPr>
           <w:highlight w:val="yellow"/>
         </w:rPr>
-        <w:t>Over</w:t>
-      </w:r>
-      <w:r>
-        <w:rPr>
-          <w:b/>
-          <w:bCs/>
-          <w:highlight w:val="yellow"/>
-        </w:rPr>
-        <w:t>ri</w:t>
-      </w:r>
-      <w:r>
-        <w:rPr>
-          <w:b/>
-          <w:bCs/>
-          <w:highlight w:val="yellow"/>
-        </w:rPr>
-        <w:t>ding</w:t>
-      </w:r>
-      <w:r>
-        <w:t xml:space="preserve"> is an example of </w:t>
-      </w:r>
-      <w:r>
-        <w:t>Run</w:t>
-      </w:r>
-      <w:r>
-        <w:t>time polymorphism</w:t>
+        <w:t>change the access modifier</w:t>
       </w:r>
       <w:r>
         <w:t>.</w:t>
@@ -25153,10 +25230,89 @@
     <w:p>
       <w:pPr>
         <w:pStyle w:val="NoSpacing"/>
-        <w:rPr>
-          <w:b/>
-          <w:bCs/>
-        </w:rPr>
+        <w:numPr>
+          <w:ilvl w:val="0"/>
+          <w:numId w:val="68"/>
+        </w:numPr>
+      </w:pPr>
+      <w:r>
+        <w:t>You can overload a final method.</w:t>
+      </w:r>
+    </w:p>
+    <w:p>
+      <w:pPr>
+        <w:pStyle w:val="NoSpacing"/>
+        <w:numPr>
+          <w:ilvl w:val="0"/>
+          <w:numId w:val="68"/>
+        </w:numPr>
+      </w:pPr>
+      <w:r>
+        <w:t>Can overload a static method.</w:t>
+      </w:r>
+    </w:p>
+    <w:p>
+      <w:pPr>
+        <w:pStyle w:val="NoSpacing"/>
+        <w:numPr>
+          <w:ilvl w:val="0"/>
+          <w:numId w:val="68"/>
+        </w:numPr>
+        <w:rPr>
+          <w:color w:val="FF0000"/>
+        </w:rPr>
+      </w:pPr>
+      <w:r>
+        <w:rPr>
+          <w:color w:val="FF0000"/>
+        </w:rPr>
+        <w:t>Can throw new and broader checked Exception.</w:t>
+      </w:r>
+    </w:p>
+    <w:p>
+      <w:pPr>
+        <w:pStyle w:val="NoSpacing"/>
+        <w:numPr>
+          <w:ilvl w:val="0"/>
+          <w:numId w:val="68"/>
+        </w:numPr>
+      </w:pPr>
+      <w:r>
+        <w:t xml:space="preserve">By overloading you can improve a readability of the program. </w:t>
+      </w:r>
+    </w:p>
+    <w:p>
+      <w:pPr>
+        <w:pStyle w:val="NoSpacing"/>
+        <w:numPr>
+          <w:ilvl w:val="0"/>
+          <w:numId w:val="68"/>
+        </w:numPr>
+      </w:pPr>
+      <w:r>
+        <w:t>Example of overloading in java build-in class</w:t>
+      </w:r>
+      <w:r>
+        <w:t>.</w:t>
+      </w:r>
+    </w:p>
+    <w:p>
+      <w:pPr>
+        <w:pStyle w:val="NoSpacing"/>
+        <w:ind w:left="1440"/>
+      </w:pPr>
+      <w:proofErr w:type="spellStart"/>
+      <w:r>
+        <w:t>StringBuffer</w:t>
+      </w:r>
+      <w:proofErr w:type="spellEnd"/>
+      <w:r>
+        <w:t>, StringBuilder</w:t>
+      </w:r>
+    </w:p>
+    <w:p>
+      <w:pPr>
+        <w:pStyle w:val="NoSpacing"/>
       </w:pPr>
     </w:p>
     <w:p>
@@ -25174,7 +25330,7 @@
           <w:bCs/>
           <w:u w:val="single"/>
         </w:rPr>
-        <w:t>Overloading</w:t>
+        <w:t xml:space="preserve">Overriding  </w:t>
       </w:r>
     </w:p>
     <w:p>
@@ -25186,16 +25342,13 @@
         </w:numPr>
       </w:pPr>
       <w:r>
-        <w:t>O</w:t>
-      </w:r>
-      <w:r>
-        <w:t xml:space="preserve">verloading can be </w:t>
+        <w:t xml:space="preserve">Overriding can be </w:t>
       </w:r>
       <w:r>
         <w:rPr>
           <w:highlight w:val="yellow"/>
         </w:rPr>
-        <w:t>achieved in same class or in sub class</w:t>
+        <w:t>achieved in Sub class only</w:t>
       </w:r>
       <w:r>
         <w:t>.</w:t>
@@ -25210,16 +25363,16 @@
         </w:numPr>
       </w:pPr>
       <w:r>
-        <w:t xml:space="preserve">In Overloading method has to create with </w:t>
+        <w:t xml:space="preserve">In Overriding method has to create with </w:t>
       </w:r>
       <w:r>
         <w:rPr>
           <w:highlight w:val="yellow"/>
         </w:rPr>
-        <w:t>same name and different parameter list</w:t>
-      </w:r>
-      <w:r>
-        <w:t xml:space="preserve">. </w:t>
+        <w:t>same name and same parameter list</w:t>
+      </w:r>
+      <w:r>
+        <w:t>.</w:t>
       </w:r>
     </w:p>
     <w:p>
@@ -25231,43 +25384,13 @@
         </w:numPr>
       </w:pPr>
       <w:r>
-        <w:t>Different Parameter List can achieve by 3 ways</w:t>
-      </w:r>
-    </w:p>
-    <w:p>
-      <w:pPr>
-        <w:pStyle w:val="NoSpacing"/>
-        <w:numPr>
-          <w:ilvl w:val="1"/>
-          <w:numId w:val="69"/>
-        </w:numPr>
-      </w:pPr>
-      <w:r>
-        <w:t>Change the data type of parameter</w:t>
-      </w:r>
-    </w:p>
-    <w:p>
-      <w:pPr>
-        <w:pStyle w:val="NoSpacing"/>
-        <w:numPr>
-          <w:ilvl w:val="1"/>
-          <w:numId w:val="69"/>
-        </w:numPr>
-      </w:pPr>
-      <w:r>
-        <w:t>Change the number/count parameter</w:t>
-      </w:r>
-    </w:p>
-    <w:p>
-      <w:pPr>
-        <w:pStyle w:val="NoSpacing"/>
-        <w:numPr>
-          <w:ilvl w:val="1"/>
-          <w:numId w:val="69"/>
-        </w:numPr>
-      </w:pPr>
-      <w:r>
-        <w:t xml:space="preserve">Change the sequence of parameter </w:t>
+        <w:t>Return datatype must be same if it is primitive or void, or it can be sub type</w:t>
+      </w:r>
+      <w:r>
+        <w:t xml:space="preserve"> (applicable of non-primitive data type)</w:t>
+      </w:r>
+      <w:r>
+        <w:t>.</w:t>
       </w:r>
     </w:p>
     <w:p>
@@ -25278,6 +25401,9 @@
           <w:numId w:val="69"/>
         </w:numPr>
       </w:pPr>
+      <w:r>
+        <w:t>Access modifier must be same or less restrictive.</w:t>
+      </w:r>
     </w:p>
     <w:p>
       <w:pPr>
@@ -25287,6 +25413,9 @@
           <w:numId w:val="69"/>
         </w:numPr>
       </w:pPr>
+      <w:r>
+        <w:t>You cannot override final method.</w:t>
+      </w:r>
     </w:p>
     <w:p>
       <w:pPr>
@@ -25297,7 +25426,7 @@
         </w:numPr>
       </w:pPr>
       <w:r>
-        <w:t xml:space="preserve">By overloading you can improve a readability of the program. </w:t>
+        <w:t>Cannot override a static method.</w:t>
       </w:r>
     </w:p>
     <w:p>
@@ -25309,40 +25438,133 @@
         </w:numPr>
       </w:pPr>
       <w:r>
-        <w:t>Example of overloading in java build-in class</w:t>
-      </w:r>
-      <w:r>
-        <w:t>.</w:t>
-      </w:r>
-    </w:p>
-    <w:p>
-      <w:pPr>
-        <w:pStyle w:val="NoSpacing"/>
-        <w:ind w:left="1440"/>
-      </w:pPr>
-      <w:proofErr w:type="spellStart"/>
-      <w:r>
-        <w:t>StringBuffer</w:t>
-      </w:r>
-      <w:proofErr w:type="spellEnd"/>
-      <w:r>
-        <w:t>, StringBuilder</w:t>
-      </w:r>
-    </w:p>
-    <w:p>
-      <w:pPr>
-        <w:pStyle w:val="NoSpacing"/>
-        <w:ind w:left="360"/>
-      </w:pPr>
-      <w:r>
-        <w:t xml:space="preserve">  </w:t>
-      </w:r>
-      <w:r>
-        <w:rPr>
-          <w:b/>
-          <w:bCs/>
-        </w:rPr>
-        <w:t xml:space="preserve">   </w:t>
+        <w:t>Private methods cannot be override.</w:t>
+      </w:r>
+    </w:p>
+    <w:p>
+      <w:pPr>
+        <w:pStyle w:val="NoSpacing"/>
+        <w:numPr>
+          <w:ilvl w:val="0"/>
+          <w:numId w:val="69"/>
+        </w:numPr>
+        <w:rPr>
+          <w:color w:val="FF0000"/>
+        </w:rPr>
+      </w:pPr>
+      <w:r>
+        <w:rPr>
+          <w:color w:val="FF0000"/>
+        </w:rPr>
+        <w:t>Cannot throw new and broader checked exception.</w:t>
+      </w:r>
+    </w:p>
+    <w:p>
+      <w:pPr>
+        <w:pStyle w:val="NoSpacing"/>
+        <w:numPr>
+          <w:ilvl w:val="0"/>
+          <w:numId w:val="69"/>
+        </w:numPr>
+        <w:rPr>
+          <w:color w:val="000000" w:themeColor="text1"/>
+        </w:rPr>
+      </w:pPr>
+      <w:r>
+        <w:rPr>
+          <w:color w:val="000000" w:themeColor="text1"/>
+        </w:rPr>
+        <w:t xml:space="preserve">Overriding is use to </w:t>
+      </w:r>
+      <w:r>
+        <w:rPr>
+          <w:color w:val="000000" w:themeColor="text1"/>
+        </w:rPr>
+        <w:t>improve a readability of the program</w:t>
+      </w:r>
+      <w:r>
+        <w:rPr>
+          <w:color w:val="000000" w:themeColor="text1"/>
+        </w:rPr>
+        <w:t xml:space="preserve"> and </w:t>
+      </w:r>
+      <w:r>
+        <w:rPr>
+          <w:color w:val="000000" w:themeColor="text1"/>
+        </w:rPr>
+        <w:t>also,</w:t>
+      </w:r>
+      <w:r>
+        <w:rPr>
+          <w:color w:val="000000" w:themeColor="text1"/>
+        </w:rPr>
+        <w:t xml:space="preserve"> we can change the implementation provided by super class method inside sub class. </w:t>
+      </w:r>
+    </w:p>
+    <w:p>
+      <w:pPr>
+        <w:pStyle w:val="NoSpacing"/>
+        <w:rPr>
+          <w:color w:val="000000" w:themeColor="text1"/>
+        </w:rPr>
+      </w:pPr>
+    </w:p>
+    <w:p>
+      <w:pPr>
+        <w:pStyle w:val="NoSpacing"/>
+        <w:rPr>
+          <w:color w:val="000000" w:themeColor="text1"/>
+        </w:rPr>
+      </w:pPr>
+    </w:p>
+    <w:p>
+      <w:pPr>
+        <w:pStyle w:val="NoSpacing"/>
+        <w:rPr>
+          <w:color w:val="000000" w:themeColor="text1"/>
+        </w:rPr>
+      </w:pPr>
+      <w:r>
+        <w:rPr>
+          <w:color w:val="000000" w:themeColor="text1"/>
+        </w:rPr>
+        <w:t>Task</w:t>
+      </w:r>
+    </w:p>
+    <w:p>
+      <w:pPr>
+        <w:pStyle w:val="NoSpacing"/>
+        <w:numPr>
+          <w:ilvl w:val="0"/>
+          <w:numId w:val="70"/>
+        </w:numPr>
+        <w:rPr>
+          <w:color w:val="000000" w:themeColor="text1"/>
+        </w:rPr>
+      </w:pPr>
+      <w:r>
+        <w:rPr>
+          <w:color w:val="000000" w:themeColor="text1"/>
+        </w:rPr>
+        <w:t>List the difference between overloading and overriding.</w:t>
+      </w:r>
+    </w:p>
+    <w:p>
+      <w:pPr>
+        <w:pStyle w:val="NoSpacing"/>
+        <w:numPr>
+          <w:ilvl w:val="0"/>
+          <w:numId w:val="70"/>
+        </w:numPr>
+        <w:rPr>
+          <w:color w:val="000000" w:themeColor="text1"/>
+        </w:rPr>
+      </w:pPr>
+      <w:r>
+        <w:rPr>
+          <w:color w:val="000000" w:themeColor="text1"/>
+        </w:rPr>
+        <w:t>Write a single program to demonstrate overloading and overriding.</w:t>
       </w:r>
     </w:p>
     <w:sectPr>
@@ -25714,6 +25936,95 @@
     </w:lvl>
   </w:abstractNum>
   <w:abstractNum w:abstractNumId="4" w15:restartNumberingAfterBreak="0">
+    <w:nsid w:val="0A313957"/>
+    <w:multiLevelType w:val="hybridMultilevel"/>
+    <w:tmpl w:val="1FBE3D40"/>
+    <w:lvl w:ilvl="0" w:tplc="0409000F">
+      <w:start w:val="1"/>
+      <w:numFmt w:val="decimal"/>
+      <w:lvlText w:val="%1."/>
+      <w:lvlJc w:val="left"/>
+      <w:pPr>
+        <w:ind w:left="720" w:hanging="360"/>
+      </w:pPr>
+      <w:rPr>
+        <w:rFonts w:hint="default"/>
+      </w:rPr>
+    </w:lvl>
+    <w:lvl w:ilvl="1" w:tplc="04090019" w:tentative="1">
+      <w:start w:val="1"/>
+      <w:numFmt w:val="lowerLetter"/>
+      <w:lvlText w:val="%2."/>
+      <w:lvlJc w:val="left"/>
+      <w:pPr>
+        <w:ind w:left="1440" w:hanging="360"/>
+      </w:pPr>
+    </w:lvl>
+    <w:lvl w:ilvl="2" w:tplc="0409001B" w:tentative="1">
+      <w:start w:val="1"/>
+      <w:numFmt w:val="lowerRoman"/>
+      <w:lvlText w:val="%3."/>
+      <w:lvlJc w:val="right"/>
+      <w:pPr>
+        <w:ind w:left="2160" w:hanging="180"/>
+      </w:pPr>
+    </w:lvl>
+    <w:lvl w:ilvl="3" w:tplc="0409000F" w:tentative="1">
+      <w:start w:val="1"/>
+      <w:numFmt w:val="decimal"/>
+      <w:lvlText w:val="%4."/>
+      <w:lvlJc w:val="left"/>
+      <w:pPr>
+        <w:ind w:left="2880" w:hanging="360"/>
+      </w:pPr>
+    </w:lvl>
+    <w:lvl w:ilvl="4" w:tplc="04090019" w:tentative="1">
+      <w:start w:val="1"/>
+      <w:numFmt w:val="lowerLetter"/>
+      <w:lvlText w:val="%5."/>
+      <w:lvlJc w:val="left"/>
+      <w:pPr>
+        <w:ind w:left="3600" w:hanging="360"/>
+      </w:pPr>
+    </w:lvl>
+    <w:lvl w:ilvl="5" w:tplc="0409001B" w:tentative="1">
+      <w:start w:val="1"/>
+      <w:numFmt w:val="lowerRoman"/>
+      <w:lvlText w:val="%6."/>
+      <w:lvlJc w:val="right"/>
+      <w:pPr>
+        <w:ind w:left="4320" w:hanging="180"/>
+      </w:pPr>
+    </w:lvl>
+    <w:lvl w:ilvl="6" w:tplc="0409000F" w:tentative="1">
+      <w:start w:val="1"/>
+      <w:numFmt w:val="decimal"/>
+      <w:lvlText w:val="%7."/>
+      <w:lvlJc w:val="left"/>
+      <w:pPr>
+        <w:ind w:left="5040" w:hanging="360"/>
+      </w:pPr>
+    </w:lvl>
+    <w:lvl w:ilvl="7" w:tplc="04090019" w:tentative="1">
+      <w:start w:val="1"/>
+      <w:numFmt w:val="lowerLetter"/>
+      <w:lvlText w:val="%8."/>
+      <w:lvlJc w:val="left"/>
+      <w:pPr>
+        <w:ind w:left="5760" w:hanging="360"/>
+      </w:pPr>
+    </w:lvl>
+    <w:lvl w:ilvl="8" w:tplc="0409001B" w:tentative="1">
+      <w:start w:val="1"/>
+      <w:numFmt w:val="lowerRoman"/>
+      <w:lvlText w:val="%9."/>
+      <w:lvlJc w:val="right"/>
+      <w:pPr>
+        <w:ind w:left="6480" w:hanging="180"/>
+      </w:pPr>
+    </w:lvl>
+  </w:abstractNum>
+  <w:abstractNum w:abstractNumId="5" w15:restartNumberingAfterBreak="0">
     <w:nsid w:val="0B1D77DB"/>
     <w:multiLevelType w:val="hybridMultilevel"/>
     <w:tmpl w:val="5470C292"/>
@@ -25802,7 +26113,7 @@
       </w:pPr>
     </w:lvl>
   </w:abstractNum>
-  <w:abstractNum w:abstractNumId="5" w15:restartNumberingAfterBreak="0">
+  <w:abstractNum w:abstractNumId="6" w15:restartNumberingAfterBreak="0">
     <w:nsid w:val="0B834E43"/>
     <w:multiLevelType w:val="hybridMultilevel"/>
     <w:tmpl w:val="9D5EB5AC"/>
@@ -25891,7 +26202,7 @@
       </w:pPr>
     </w:lvl>
   </w:abstractNum>
-  <w:abstractNum w:abstractNumId="6" w15:restartNumberingAfterBreak="0">
+  <w:abstractNum w:abstractNumId="7" w15:restartNumberingAfterBreak="0">
     <w:nsid w:val="0C624290"/>
     <w:multiLevelType w:val="hybridMultilevel"/>
     <w:tmpl w:val="3F5E8254"/>
@@ -25980,7 +26291,7 @@
       </w:pPr>
     </w:lvl>
   </w:abstractNum>
-  <w:abstractNum w:abstractNumId="7" w15:restartNumberingAfterBreak="0">
+  <w:abstractNum w:abstractNumId="8" w15:restartNumberingAfterBreak="0">
     <w:nsid w:val="11470FE8"/>
     <w:multiLevelType w:val="hybridMultilevel"/>
     <w:tmpl w:val="4202B28E"/>
@@ -26069,7 +26380,7 @@
       </w:pPr>
     </w:lvl>
   </w:abstractNum>
-  <w:abstractNum w:abstractNumId="8" w15:restartNumberingAfterBreak="0">
+  <w:abstractNum w:abstractNumId="9" w15:restartNumberingAfterBreak="0">
     <w:nsid w:val="119521CD"/>
     <w:multiLevelType w:val="hybridMultilevel"/>
     <w:tmpl w:val="F21475B6"/>
@@ -26158,7 +26469,7 @@
       </w:pPr>
     </w:lvl>
   </w:abstractNum>
-  <w:abstractNum w:abstractNumId="9" w15:restartNumberingAfterBreak="0">
+  <w:abstractNum w:abstractNumId="10" w15:restartNumberingAfterBreak="0">
     <w:nsid w:val="130F6CF2"/>
     <w:multiLevelType w:val="hybridMultilevel"/>
     <w:tmpl w:val="621A1206"/>
@@ -26247,7 +26558,7 @@
       </w:pPr>
     </w:lvl>
   </w:abstractNum>
-  <w:abstractNum w:abstractNumId="10" w15:restartNumberingAfterBreak="0">
+  <w:abstractNum w:abstractNumId="11" w15:restartNumberingAfterBreak="0">
     <w:nsid w:val="14D615C5"/>
     <w:multiLevelType w:val="hybridMultilevel"/>
     <w:tmpl w:val="12CA116C"/>
@@ -26336,7 +26647,7 @@
       </w:pPr>
     </w:lvl>
   </w:abstractNum>
-  <w:abstractNum w:abstractNumId="11" w15:restartNumberingAfterBreak="0">
+  <w:abstractNum w:abstractNumId="12" w15:restartNumberingAfterBreak="0">
     <w:nsid w:val="182612A2"/>
     <w:multiLevelType w:val="hybridMultilevel"/>
     <w:tmpl w:val="85BA99BC"/>
@@ -26425,7 +26736,7 @@
       </w:pPr>
     </w:lvl>
   </w:abstractNum>
-  <w:abstractNum w:abstractNumId="12" w15:restartNumberingAfterBreak="0">
+  <w:abstractNum w:abstractNumId="13" w15:restartNumberingAfterBreak="0">
     <w:nsid w:val="19947459"/>
     <w:multiLevelType w:val="hybridMultilevel"/>
     <w:tmpl w:val="BAA4A828"/>
@@ -26511,95 +26822,6 @@
       <w:lvlJc w:val="right"/>
       <w:pPr>
         <w:ind w:left="6840" w:hanging="180"/>
-      </w:pPr>
-    </w:lvl>
-  </w:abstractNum>
-  <w:abstractNum w:abstractNumId="13" w15:restartNumberingAfterBreak="0">
-    <w:nsid w:val="1A1B2646"/>
-    <w:multiLevelType w:val="hybridMultilevel"/>
-    <w:tmpl w:val="910CDBF4"/>
-    <w:lvl w:ilvl="0" w:tplc="0409000F">
-      <w:start w:val="1"/>
-      <w:numFmt w:val="decimal"/>
-      <w:lvlText w:val="%1."/>
-      <w:lvlJc w:val="left"/>
-      <w:pPr>
-        <w:ind w:left="720" w:hanging="360"/>
-      </w:pPr>
-      <w:rPr>
-        <w:rFonts w:hint="default"/>
-      </w:rPr>
-    </w:lvl>
-    <w:lvl w:ilvl="1" w:tplc="04090019" w:tentative="1">
-      <w:start w:val="1"/>
-      <w:numFmt w:val="lowerLetter"/>
-      <w:lvlText w:val="%2."/>
-      <w:lvlJc w:val="left"/>
-      <w:pPr>
-        <w:ind w:left="1440" w:hanging="360"/>
-      </w:pPr>
-    </w:lvl>
-    <w:lvl w:ilvl="2" w:tplc="0409001B" w:tentative="1">
-      <w:start w:val="1"/>
-      <w:numFmt w:val="lowerRoman"/>
-      <w:lvlText w:val="%3."/>
-      <w:lvlJc w:val="right"/>
-      <w:pPr>
-        <w:ind w:left="2160" w:hanging="180"/>
-      </w:pPr>
-    </w:lvl>
-    <w:lvl w:ilvl="3" w:tplc="0409000F" w:tentative="1">
-      <w:start w:val="1"/>
-      <w:numFmt w:val="decimal"/>
-      <w:lvlText w:val="%4."/>
-      <w:lvlJc w:val="left"/>
-      <w:pPr>
-        <w:ind w:left="2880" w:hanging="360"/>
-      </w:pPr>
-    </w:lvl>
-    <w:lvl w:ilvl="4" w:tplc="04090019" w:tentative="1">
-      <w:start w:val="1"/>
-      <w:numFmt w:val="lowerLetter"/>
-      <w:lvlText w:val="%5."/>
-      <w:lvlJc w:val="left"/>
-      <w:pPr>
-        <w:ind w:left="3600" w:hanging="360"/>
-      </w:pPr>
-    </w:lvl>
-    <w:lvl w:ilvl="5" w:tplc="0409001B" w:tentative="1">
-      <w:start w:val="1"/>
-      <w:numFmt w:val="lowerRoman"/>
-      <w:lvlText w:val="%6."/>
-      <w:lvlJc w:val="right"/>
-      <w:pPr>
-        <w:ind w:left="4320" w:hanging="180"/>
-      </w:pPr>
-    </w:lvl>
-    <w:lvl w:ilvl="6" w:tplc="0409000F" w:tentative="1">
-      <w:start w:val="1"/>
-      <w:numFmt w:val="decimal"/>
-      <w:lvlText w:val="%7."/>
-      <w:lvlJc w:val="left"/>
-      <w:pPr>
-        <w:ind w:left="5040" w:hanging="360"/>
-      </w:pPr>
-    </w:lvl>
-    <w:lvl w:ilvl="7" w:tplc="04090019" w:tentative="1">
-      <w:start w:val="1"/>
-      <w:numFmt w:val="lowerLetter"/>
-      <w:lvlText w:val="%8."/>
-      <w:lvlJc w:val="left"/>
-      <w:pPr>
-        <w:ind w:left="5760" w:hanging="360"/>
-      </w:pPr>
-    </w:lvl>
-    <w:lvl w:ilvl="8" w:tplc="0409001B" w:tentative="1">
-      <w:start w:val="1"/>
-      <w:numFmt w:val="lowerRoman"/>
-      <w:lvlText w:val="%9."/>
-      <w:lvlJc w:val="right"/>
-      <w:pPr>
-        <w:ind w:left="6480" w:hanging="180"/>
       </w:pPr>
     </w:lvl>
   </w:abstractNum>
@@ -29019,6 +29241,95 @@
     </w:lvl>
   </w:abstractNum>
   <w:abstractNum w:abstractNumId="41" w15:restartNumberingAfterBreak="0">
+    <w:nsid w:val="499B098A"/>
+    <w:multiLevelType w:val="hybridMultilevel"/>
+    <w:tmpl w:val="4EAEF15C"/>
+    <w:lvl w:ilvl="0" w:tplc="0409000F">
+      <w:start w:val="1"/>
+      <w:numFmt w:val="decimal"/>
+      <w:lvlText w:val="%1."/>
+      <w:lvlJc w:val="left"/>
+      <w:pPr>
+        <w:ind w:left="720" w:hanging="360"/>
+      </w:pPr>
+      <w:rPr>
+        <w:rFonts w:hint="default"/>
+      </w:rPr>
+    </w:lvl>
+    <w:lvl w:ilvl="1" w:tplc="04090019" w:tentative="1">
+      <w:start w:val="1"/>
+      <w:numFmt w:val="lowerLetter"/>
+      <w:lvlText w:val="%2."/>
+      <w:lvlJc w:val="left"/>
+      <w:pPr>
+        <w:ind w:left="1440" w:hanging="360"/>
+      </w:pPr>
+    </w:lvl>
+    <w:lvl w:ilvl="2" w:tplc="0409001B" w:tentative="1">
+      <w:start w:val="1"/>
+      <w:numFmt w:val="lowerRoman"/>
+      <w:lvlText w:val="%3."/>
+      <w:lvlJc w:val="right"/>
+      <w:pPr>
+        <w:ind w:left="2160" w:hanging="180"/>
+      </w:pPr>
+    </w:lvl>
+    <w:lvl w:ilvl="3" w:tplc="0409000F" w:tentative="1">
+      <w:start w:val="1"/>
+      <w:numFmt w:val="decimal"/>
+      <w:lvlText w:val="%4."/>
+      <w:lvlJc w:val="left"/>
+      <w:pPr>
+        <w:ind w:left="2880" w:hanging="360"/>
+      </w:pPr>
+    </w:lvl>
+    <w:lvl w:ilvl="4" w:tplc="04090019" w:tentative="1">
+      <w:start w:val="1"/>
+      <w:numFmt w:val="lowerLetter"/>
+      <w:lvlText w:val="%5."/>
+      <w:lvlJc w:val="left"/>
+      <w:pPr>
+        <w:ind w:left="3600" w:hanging="360"/>
+      </w:pPr>
+    </w:lvl>
+    <w:lvl w:ilvl="5" w:tplc="0409001B" w:tentative="1">
+      <w:start w:val="1"/>
+      <w:numFmt w:val="lowerRoman"/>
+      <w:lvlText w:val="%6."/>
+      <w:lvlJc w:val="right"/>
+      <w:pPr>
+        <w:ind w:left="4320" w:hanging="180"/>
+      </w:pPr>
+    </w:lvl>
+    <w:lvl w:ilvl="6" w:tplc="0409000F" w:tentative="1">
+      <w:start w:val="1"/>
+      <w:numFmt w:val="decimal"/>
+      <w:lvlText w:val="%7."/>
+      <w:lvlJc w:val="left"/>
+      <w:pPr>
+        <w:ind w:left="5040" w:hanging="360"/>
+      </w:pPr>
+    </w:lvl>
+    <w:lvl w:ilvl="7" w:tplc="04090019" w:tentative="1">
+      <w:start w:val="1"/>
+      <w:numFmt w:val="lowerLetter"/>
+      <w:lvlText w:val="%8."/>
+      <w:lvlJc w:val="left"/>
+      <w:pPr>
+        <w:ind w:left="5760" w:hanging="360"/>
+      </w:pPr>
+    </w:lvl>
+    <w:lvl w:ilvl="8" w:tplc="0409001B" w:tentative="1">
+      <w:start w:val="1"/>
+      <w:numFmt w:val="lowerRoman"/>
+      <w:lvlText w:val="%9."/>
+      <w:lvlJc w:val="right"/>
+      <w:pPr>
+        <w:ind w:left="6480" w:hanging="180"/>
+      </w:pPr>
+    </w:lvl>
+  </w:abstractNum>
+  <w:abstractNum w:abstractNumId="42" w15:restartNumberingAfterBreak="0">
     <w:nsid w:val="4E08592D"/>
     <w:multiLevelType w:val="hybridMultilevel"/>
     <w:tmpl w:val="8FEE4A48"/>
@@ -29107,7 +29418,7 @@
       </w:pPr>
     </w:lvl>
   </w:abstractNum>
-  <w:abstractNum w:abstractNumId="42" w15:restartNumberingAfterBreak="0">
+  <w:abstractNum w:abstractNumId="43" w15:restartNumberingAfterBreak="0">
     <w:nsid w:val="4E7232BE"/>
     <w:multiLevelType w:val="hybridMultilevel"/>
     <w:tmpl w:val="58BA4732"/>
@@ -29197,7 +29508,7 @@
       </w:pPr>
     </w:lvl>
   </w:abstractNum>
-  <w:abstractNum w:abstractNumId="43" w15:restartNumberingAfterBreak="0">
+  <w:abstractNum w:abstractNumId="44" w15:restartNumberingAfterBreak="0">
     <w:nsid w:val="4F787B36"/>
     <w:multiLevelType w:val="hybridMultilevel"/>
     <w:tmpl w:val="6E288D8A"/>
@@ -29287,7 +29598,7 @@
       </w:pPr>
     </w:lvl>
   </w:abstractNum>
-  <w:abstractNum w:abstractNumId="44" w15:restartNumberingAfterBreak="0">
+  <w:abstractNum w:abstractNumId="45" w15:restartNumberingAfterBreak="0">
     <w:nsid w:val="512F4BB0"/>
     <w:multiLevelType w:val="hybridMultilevel"/>
     <w:tmpl w:val="51BE4CA4"/>
@@ -29376,7 +29687,7 @@
       </w:pPr>
     </w:lvl>
   </w:abstractNum>
-  <w:abstractNum w:abstractNumId="45" w15:restartNumberingAfterBreak="0">
+  <w:abstractNum w:abstractNumId="46" w15:restartNumberingAfterBreak="0">
     <w:nsid w:val="518B14A5"/>
     <w:multiLevelType w:val="hybridMultilevel"/>
     <w:tmpl w:val="9C38B2FC"/>
@@ -29465,7 +29776,7 @@
       </w:pPr>
     </w:lvl>
   </w:abstractNum>
-  <w:abstractNum w:abstractNumId="46" w15:restartNumberingAfterBreak="0">
+  <w:abstractNum w:abstractNumId="47" w15:restartNumberingAfterBreak="0">
     <w:nsid w:val="51C83DC7"/>
     <w:multiLevelType w:val="hybridMultilevel"/>
     <w:tmpl w:val="E91EBE26"/>
@@ -29554,7 +29865,7 @@
       </w:pPr>
     </w:lvl>
   </w:abstractNum>
-  <w:abstractNum w:abstractNumId="47" w15:restartNumberingAfterBreak="0">
+  <w:abstractNum w:abstractNumId="48" w15:restartNumberingAfterBreak="0">
     <w:nsid w:val="51CE0E30"/>
     <w:multiLevelType w:val="hybridMultilevel"/>
     <w:tmpl w:val="A672E1FE"/>
@@ -29645,7 +29956,7 @@
       </w:pPr>
     </w:lvl>
   </w:abstractNum>
-  <w:abstractNum w:abstractNumId="48" w15:restartNumberingAfterBreak="0">
+  <w:abstractNum w:abstractNumId="49" w15:restartNumberingAfterBreak="0">
     <w:nsid w:val="524149C3"/>
     <w:multiLevelType w:val="hybridMultilevel"/>
     <w:tmpl w:val="E2E0474C"/>
@@ -29734,7 +30045,7 @@
       </w:pPr>
     </w:lvl>
   </w:abstractNum>
-  <w:abstractNum w:abstractNumId="49" w15:restartNumberingAfterBreak="0">
+  <w:abstractNum w:abstractNumId="50" w15:restartNumberingAfterBreak="0">
     <w:nsid w:val="53D4204C"/>
     <w:multiLevelType w:val="hybridMultilevel"/>
     <w:tmpl w:val="1FAC928E"/>
@@ -29825,7 +30136,7 @@
       </w:pPr>
     </w:lvl>
   </w:abstractNum>
-  <w:abstractNum w:abstractNumId="50" w15:restartNumberingAfterBreak="0">
+  <w:abstractNum w:abstractNumId="51" w15:restartNumberingAfterBreak="0">
     <w:nsid w:val="557C42B7"/>
     <w:multiLevelType w:val="hybridMultilevel"/>
     <w:tmpl w:val="DFF68962"/>
@@ -29916,7 +30227,7 @@
       </w:pPr>
     </w:lvl>
   </w:abstractNum>
-  <w:abstractNum w:abstractNumId="51" w15:restartNumberingAfterBreak="0">
+  <w:abstractNum w:abstractNumId="52" w15:restartNumberingAfterBreak="0">
     <w:nsid w:val="5991539A"/>
     <w:multiLevelType w:val="hybridMultilevel"/>
     <w:tmpl w:val="D89C9700"/>
@@ -30005,7 +30316,7 @@
       </w:pPr>
     </w:lvl>
   </w:abstractNum>
-  <w:abstractNum w:abstractNumId="52" w15:restartNumberingAfterBreak="0">
+  <w:abstractNum w:abstractNumId="53" w15:restartNumberingAfterBreak="0">
     <w:nsid w:val="5EE23DB1"/>
     <w:multiLevelType w:val="hybridMultilevel"/>
     <w:tmpl w:val="3F5E8254"/>
@@ -30094,7 +30405,7 @@
       </w:pPr>
     </w:lvl>
   </w:abstractNum>
-  <w:abstractNum w:abstractNumId="53" w15:restartNumberingAfterBreak="0">
+  <w:abstractNum w:abstractNumId="54" w15:restartNumberingAfterBreak="0">
     <w:nsid w:val="619F6923"/>
     <w:multiLevelType w:val="hybridMultilevel"/>
     <w:tmpl w:val="02DCF93A"/>
@@ -30183,7 +30494,7 @@
       </w:pPr>
     </w:lvl>
   </w:abstractNum>
-  <w:abstractNum w:abstractNumId="54" w15:restartNumberingAfterBreak="0">
+  <w:abstractNum w:abstractNumId="55" w15:restartNumberingAfterBreak="0">
     <w:nsid w:val="654B2E16"/>
     <w:multiLevelType w:val="hybridMultilevel"/>
     <w:tmpl w:val="EFFAEF68"/>
@@ -30272,7 +30583,7 @@
       </w:pPr>
     </w:lvl>
   </w:abstractNum>
-  <w:abstractNum w:abstractNumId="55" w15:restartNumberingAfterBreak="0">
+  <w:abstractNum w:abstractNumId="56" w15:restartNumberingAfterBreak="0">
     <w:nsid w:val="6A0B064A"/>
     <w:multiLevelType w:val="hybridMultilevel"/>
     <w:tmpl w:val="C038A9F6"/>
@@ -30361,7 +30672,7 @@
       </w:pPr>
     </w:lvl>
   </w:abstractNum>
-  <w:abstractNum w:abstractNumId="56" w15:restartNumberingAfterBreak="0">
+  <w:abstractNum w:abstractNumId="57" w15:restartNumberingAfterBreak="0">
     <w:nsid w:val="6A3B2B03"/>
     <w:multiLevelType w:val="hybridMultilevel"/>
     <w:tmpl w:val="9F4EE01A"/>
@@ -30450,7 +30761,7 @@
       </w:pPr>
     </w:lvl>
   </w:abstractNum>
-  <w:abstractNum w:abstractNumId="57" w15:restartNumberingAfterBreak="0">
+  <w:abstractNum w:abstractNumId="58" w15:restartNumberingAfterBreak="0">
     <w:nsid w:val="6D5350A8"/>
     <w:multiLevelType w:val="hybridMultilevel"/>
     <w:tmpl w:val="F67E04A6"/>
@@ -30539,7 +30850,7 @@
       </w:pPr>
     </w:lvl>
   </w:abstractNum>
-  <w:abstractNum w:abstractNumId="58" w15:restartNumberingAfterBreak="0">
+  <w:abstractNum w:abstractNumId="59" w15:restartNumberingAfterBreak="0">
     <w:nsid w:val="7059567A"/>
     <w:multiLevelType w:val="hybridMultilevel"/>
     <w:tmpl w:val="CD4212BA"/>
@@ -30628,7 +30939,7 @@
       </w:pPr>
     </w:lvl>
   </w:abstractNum>
-  <w:abstractNum w:abstractNumId="59" w15:restartNumberingAfterBreak="0">
+  <w:abstractNum w:abstractNumId="60" w15:restartNumberingAfterBreak="0">
     <w:nsid w:val="724D355C"/>
     <w:multiLevelType w:val="hybridMultilevel"/>
     <w:tmpl w:val="C0D05D24"/>
@@ -30717,7 +31028,7 @@
       </w:pPr>
     </w:lvl>
   </w:abstractNum>
-  <w:abstractNum w:abstractNumId="60" w15:restartNumberingAfterBreak="0">
+  <w:abstractNum w:abstractNumId="61" w15:restartNumberingAfterBreak="0">
     <w:nsid w:val="73210E15"/>
     <w:multiLevelType w:val="hybridMultilevel"/>
     <w:tmpl w:val="5C3E1A4E"/>
@@ -30806,7 +31117,7 @@
       </w:pPr>
     </w:lvl>
   </w:abstractNum>
-  <w:abstractNum w:abstractNumId="61" w15:restartNumberingAfterBreak="0">
+  <w:abstractNum w:abstractNumId="62" w15:restartNumberingAfterBreak="0">
     <w:nsid w:val="74F47FED"/>
     <w:multiLevelType w:val="hybridMultilevel"/>
     <w:tmpl w:val="13062942"/>
@@ -30895,7 +31206,7 @@
       </w:pPr>
     </w:lvl>
   </w:abstractNum>
-  <w:abstractNum w:abstractNumId="62" w15:restartNumberingAfterBreak="0">
+  <w:abstractNum w:abstractNumId="63" w15:restartNumberingAfterBreak="0">
     <w:nsid w:val="766A0B6E"/>
     <w:multiLevelType w:val="hybridMultilevel"/>
     <w:tmpl w:val="4CACE144"/>
@@ -30984,7 +31295,7 @@
       </w:pPr>
     </w:lvl>
   </w:abstractNum>
-  <w:abstractNum w:abstractNumId="63" w15:restartNumberingAfterBreak="0">
+  <w:abstractNum w:abstractNumId="64" w15:restartNumberingAfterBreak="0">
     <w:nsid w:val="784F4683"/>
     <w:multiLevelType w:val="hybridMultilevel"/>
     <w:tmpl w:val="4E384EE8"/>
@@ -31073,7 +31384,7 @@
       </w:pPr>
     </w:lvl>
   </w:abstractNum>
-  <w:abstractNum w:abstractNumId="64" w15:restartNumberingAfterBreak="0">
+  <w:abstractNum w:abstractNumId="65" w15:restartNumberingAfterBreak="0">
     <w:nsid w:val="7A28143E"/>
     <w:multiLevelType w:val="hybridMultilevel"/>
     <w:tmpl w:val="E01C2D42"/>
@@ -31162,7 +31473,7 @@
       </w:pPr>
     </w:lvl>
   </w:abstractNum>
-  <w:abstractNum w:abstractNumId="65" w15:restartNumberingAfterBreak="0">
+  <w:abstractNum w:abstractNumId="66" w15:restartNumberingAfterBreak="0">
     <w:nsid w:val="7A636B4D"/>
     <w:multiLevelType w:val="hybridMultilevel"/>
     <w:tmpl w:val="2432E84C"/>
@@ -31251,7 +31562,7 @@
       </w:pPr>
     </w:lvl>
   </w:abstractNum>
-  <w:abstractNum w:abstractNumId="66" w15:restartNumberingAfterBreak="0">
+  <w:abstractNum w:abstractNumId="67" w15:restartNumberingAfterBreak="0">
     <w:nsid w:val="7DA16A0E"/>
     <w:multiLevelType w:val="hybridMultilevel"/>
     <w:tmpl w:val="D88AD88A"/>
@@ -31341,7 +31652,7 @@
       </w:pPr>
     </w:lvl>
   </w:abstractNum>
-  <w:abstractNum w:abstractNumId="67" w15:restartNumberingAfterBreak="0">
+  <w:abstractNum w:abstractNumId="68" w15:restartNumberingAfterBreak="0">
     <w:nsid w:val="7EB4191E"/>
     <w:multiLevelType w:val="hybridMultilevel"/>
     <w:tmpl w:val="F5B4A3AA"/>
@@ -31430,7 +31741,7 @@
       </w:pPr>
     </w:lvl>
   </w:abstractNum>
-  <w:abstractNum w:abstractNumId="68" w15:restartNumberingAfterBreak="0">
+  <w:abstractNum w:abstractNumId="69" w15:restartNumberingAfterBreak="0">
     <w:nsid w:val="7EE2081D"/>
     <w:multiLevelType w:val="hybridMultilevel"/>
     <w:tmpl w:val="2DA47C2E"/>
@@ -31523,55 +31834,55 @@
     <w:abstractNumId w:val="17"/>
   </w:num>
   <w:num w:numId="2">
-    <w:abstractNumId w:val="61"/>
+    <w:abstractNumId w:val="62"/>
   </w:num>
   <w:num w:numId="3">
-    <w:abstractNumId w:val="47"/>
+    <w:abstractNumId w:val="48"/>
   </w:num>
   <w:num w:numId="4">
     <w:abstractNumId w:val="28"/>
   </w:num>
   <w:num w:numId="5">
-    <w:abstractNumId w:val="12"/>
+    <w:abstractNumId w:val="13"/>
   </w:num>
   <w:num w:numId="6">
     <w:abstractNumId w:val="2"/>
   </w:num>
   <w:num w:numId="7">
+    <w:abstractNumId w:val="61"/>
+  </w:num>
+  <w:num w:numId="8">
     <w:abstractNumId w:val="60"/>
   </w:num>
-  <w:num w:numId="8">
-    <w:abstractNumId w:val="59"/>
-  </w:num>
   <w:num w:numId="9">
-    <w:abstractNumId w:val="56"/>
+    <w:abstractNumId w:val="57"/>
   </w:num>
   <w:num w:numId="10">
     <w:abstractNumId w:val="32"/>
   </w:num>
   <w:num w:numId="11">
-    <w:abstractNumId w:val="55"/>
+    <w:abstractNumId w:val="56"/>
   </w:num>
   <w:num w:numId="12">
-    <w:abstractNumId w:val="53"/>
+    <w:abstractNumId w:val="54"/>
   </w:num>
   <w:num w:numId="13">
     <w:abstractNumId w:val="37"/>
   </w:num>
   <w:num w:numId="14">
-    <w:abstractNumId w:val="5"/>
+    <w:abstractNumId w:val="6"/>
   </w:num>
   <w:num w:numId="15">
     <w:abstractNumId w:val="15"/>
   </w:num>
   <w:num w:numId="16">
-    <w:abstractNumId w:val="63"/>
+    <w:abstractNumId w:val="64"/>
   </w:num>
   <w:num w:numId="17">
-    <w:abstractNumId w:val="7"/>
+    <w:abstractNumId w:val="8"/>
   </w:num>
   <w:num w:numId="18">
-    <w:abstractNumId w:val="62"/>
+    <w:abstractNumId w:val="63"/>
   </w:num>
   <w:num w:numId="19">
     <w:abstractNumId w:val="22"/>
@@ -31583,7 +31894,7 @@
     <w:abstractNumId w:val="26"/>
   </w:num>
   <w:num w:numId="22">
-    <w:abstractNumId w:val="43"/>
+    <w:abstractNumId w:val="44"/>
   </w:num>
   <w:num w:numId="23">
     <w:abstractNumId w:val="0"/>
@@ -31598,7 +31909,7 @@
     <w:abstractNumId w:val="16"/>
   </w:num>
   <w:num w:numId="27">
-    <w:abstractNumId w:val="54"/>
+    <w:abstractNumId w:val="55"/>
   </w:num>
   <w:num w:numId="28">
     <w:abstractNumId w:val="3"/>
@@ -31607,22 +31918,22 @@
     <w:abstractNumId w:val="36"/>
   </w:num>
   <w:num w:numId="30">
-    <w:abstractNumId w:val="9"/>
+    <w:abstractNumId w:val="10"/>
   </w:num>
   <w:num w:numId="31">
-    <w:abstractNumId w:val="49"/>
+    <w:abstractNumId w:val="50"/>
   </w:num>
   <w:num w:numId="32">
-    <w:abstractNumId w:val="44"/>
+    <w:abstractNumId w:val="45"/>
   </w:num>
   <w:num w:numId="33">
     <w:abstractNumId w:val="33"/>
   </w:num>
   <w:num w:numId="34">
-    <w:abstractNumId w:val="6"/>
+    <w:abstractNumId w:val="7"/>
   </w:num>
   <w:num w:numId="35">
-    <w:abstractNumId w:val="52"/>
+    <w:abstractNumId w:val="53"/>
   </w:num>
   <w:num w:numId="36">
     <w:abstractNumId w:val="38"/>
@@ -31634,16 +31945,16 @@
     <w:abstractNumId w:val="18"/>
   </w:num>
   <w:num w:numId="39">
-    <w:abstractNumId w:val="65"/>
+    <w:abstractNumId w:val="66"/>
   </w:num>
   <w:num w:numId="40">
-    <w:abstractNumId w:val="11"/>
+    <w:abstractNumId w:val="12"/>
   </w:num>
   <w:num w:numId="41">
     <w:abstractNumId w:val="40"/>
   </w:num>
   <w:num w:numId="42">
-    <w:abstractNumId w:val="67"/>
+    <w:abstractNumId w:val="68"/>
   </w:num>
   <w:num w:numId="43">
     <w:abstractNumId w:val="14"/>
@@ -31652,34 +31963,34 @@
     <w:abstractNumId w:val="27"/>
   </w:num>
   <w:num w:numId="45">
-    <w:abstractNumId w:val="8"/>
+    <w:abstractNumId w:val="9"/>
   </w:num>
   <w:num w:numId="46">
-    <w:abstractNumId w:val="45"/>
+    <w:abstractNumId w:val="46"/>
   </w:num>
   <w:num w:numId="47">
-    <w:abstractNumId w:val="41"/>
+    <w:abstractNumId w:val="42"/>
   </w:num>
   <w:num w:numId="48">
     <w:abstractNumId w:val="20"/>
   </w:num>
   <w:num w:numId="49">
-    <w:abstractNumId w:val="48"/>
+    <w:abstractNumId w:val="49"/>
   </w:num>
   <w:num w:numId="50">
     <w:abstractNumId w:val="21"/>
   </w:num>
   <w:num w:numId="51">
-    <w:abstractNumId w:val="64"/>
+    <w:abstractNumId w:val="65"/>
   </w:num>
   <w:num w:numId="52">
-    <w:abstractNumId w:val="10"/>
+    <w:abstractNumId w:val="11"/>
   </w:num>
   <w:num w:numId="53">
     <w:abstractNumId w:val="30"/>
   </w:num>
   <w:num w:numId="54">
-    <w:abstractNumId w:val="68"/>
+    <w:abstractNumId w:val="69"/>
   </w:num>
   <w:num w:numId="55">
     <w:abstractNumId w:val="39"/>
@@ -31688,45 +31999,48 @@
     <w:abstractNumId w:val="24"/>
   </w:num>
   <w:num w:numId="57">
-    <w:abstractNumId w:val="50"/>
+    <w:abstractNumId w:val="51"/>
   </w:num>
   <w:num w:numId="58">
-    <w:abstractNumId w:val="66"/>
+    <w:abstractNumId w:val="67"/>
   </w:num>
   <w:num w:numId="59">
-    <w:abstractNumId w:val="51"/>
+    <w:abstractNumId w:val="52"/>
   </w:num>
   <w:num w:numId="60">
     <w:abstractNumId w:val="35"/>
   </w:num>
   <w:num w:numId="61">
-    <w:abstractNumId w:val="13"/>
+    <w:abstractNumId w:val="1"/>
   </w:num>
   <w:num w:numId="62">
-    <w:abstractNumId w:val="1"/>
+    <w:abstractNumId w:val="58"/>
   </w:num>
   <w:num w:numId="63">
-    <w:abstractNumId w:val="57"/>
+    <w:abstractNumId w:val="47"/>
   </w:num>
   <w:num w:numId="64">
-    <w:abstractNumId w:val="46"/>
+    <w:abstractNumId w:val="19"/>
   </w:num>
   <w:num w:numId="65">
-    <w:abstractNumId w:val="19"/>
+    <w:abstractNumId w:val="34"/>
   </w:num>
   <w:num w:numId="66">
-    <w:abstractNumId w:val="34"/>
+    <w:abstractNumId w:val="5"/>
   </w:num>
   <w:num w:numId="67">
+    <w:abstractNumId w:val="59"/>
+  </w:num>
+  <w:num w:numId="68">
+    <w:abstractNumId w:val="43"/>
+  </w:num>
+  <w:num w:numId="69">
+    <w:abstractNumId w:val="41"/>
+  </w:num>
+  <w:num w:numId="70">
     <w:abstractNumId w:val="4"/>
   </w:num>
-  <w:num w:numId="68">
-    <w:abstractNumId w:val="58"/>
-  </w:num>
-  <w:num w:numId="69">
-    <w:abstractNumId w:val="42"/>
-  </w:num>
-  <w:numIdMacAtCleanup w:val="59"/>
+  <w:numIdMacAtCleanup w:val="70"/>
 </w:numbering>
 </file>
 

--- a/docs/CoreJava.docx
+++ b/docs/CoreJava.docx
@@ -25474,19 +25474,7 @@
         <w:rPr>
           <w:color w:val="000000" w:themeColor="text1"/>
         </w:rPr>
-        <w:t xml:space="preserve">Overriding is use to </w:t>
-      </w:r>
-      <w:r>
-        <w:rPr>
-          <w:color w:val="000000" w:themeColor="text1"/>
-        </w:rPr>
-        <w:t>improve a readability of the program</w:t>
-      </w:r>
-      <w:r>
-        <w:rPr>
-          <w:color w:val="000000" w:themeColor="text1"/>
-        </w:rPr>
-        <w:t xml:space="preserve"> and </w:t>
+        <w:t xml:space="preserve">Overriding is use to improve a readability of the program and </w:t>
       </w:r>
       <w:r>
         <w:rPr>
@@ -25565,6 +25553,328 @@
           <w:color w:val="000000" w:themeColor="text1"/>
         </w:rPr>
         <w:t>Write a single program to demonstrate overloading and overriding.</w:t>
+      </w:r>
+    </w:p>
+    <w:p>
+      <w:pPr>
+        <w:pStyle w:val="NoSpacing"/>
+        <w:rPr>
+          <w:color w:val="000000" w:themeColor="text1"/>
+        </w:rPr>
+      </w:pPr>
+    </w:p>
+    <w:p>
+      <w:pPr>
+        <w:rPr>
+          <w:color w:val="000000" w:themeColor="text1"/>
+        </w:rPr>
+      </w:pPr>
+      <w:r>
+        <w:rPr>
+          <w:color w:val="000000" w:themeColor="text1"/>
+        </w:rPr>
+        <w:br w:type="page"/>
+      </w:r>
+    </w:p>
+    <w:p>
+      <w:pPr>
+        <w:pStyle w:val="NoSpacing"/>
+        <w:rPr>
+          <w:b/>
+          <w:bCs/>
+          <w:color w:val="000000" w:themeColor="text1"/>
+          <w:u w:val="single"/>
+        </w:rPr>
+      </w:pPr>
+      <w:r>
+        <w:rPr>
+          <w:b/>
+          <w:bCs/>
+          <w:color w:val="000000" w:themeColor="text1"/>
+          <w:u w:val="single"/>
+        </w:rPr>
+        <w:lastRenderedPageBreak/>
+        <w:t>Runtime Polymorphism</w:t>
+      </w:r>
+    </w:p>
+    <w:p>
+      <w:pPr>
+        <w:pStyle w:val="NoSpacing"/>
+        <w:numPr>
+          <w:ilvl w:val="0"/>
+          <w:numId w:val="71"/>
+        </w:numPr>
+        <w:rPr>
+          <w:color w:val="000000" w:themeColor="text1"/>
+        </w:rPr>
+      </w:pPr>
+      <w:r>
+        <w:rPr>
+          <w:color w:val="000000" w:themeColor="text1"/>
+        </w:rPr>
+        <w:t>Method call is resolve at the time of execution/runtime.</w:t>
+      </w:r>
+    </w:p>
+    <w:p>
+      <w:pPr>
+        <w:pStyle w:val="NoSpacing"/>
+        <w:numPr>
+          <w:ilvl w:val="0"/>
+          <w:numId w:val="71"/>
+        </w:numPr>
+        <w:rPr>
+          <w:color w:val="000000" w:themeColor="text1"/>
+        </w:rPr>
+      </w:pPr>
+      <w:r>
+        <w:rPr>
+          <w:color w:val="000000" w:themeColor="text1"/>
+        </w:rPr>
+        <w:t xml:space="preserve">Run time polymorphism is also known as dynamic polymorphism. </w:t>
+      </w:r>
+    </w:p>
+    <w:p>
+      <w:pPr>
+        <w:pStyle w:val="NoSpacing"/>
+        <w:numPr>
+          <w:ilvl w:val="0"/>
+          <w:numId w:val="71"/>
+        </w:numPr>
+        <w:rPr>
+          <w:color w:val="000000" w:themeColor="text1"/>
+        </w:rPr>
+      </w:pPr>
+      <w:r>
+        <w:rPr>
+          <w:color w:val="000000" w:themeColor="text1"/>
+        </w:rPr>
+        <w:t>To achieve runtime polymorphism, you should follow the steps</w:t>
+      </w:r>
+    </w:p>
+    <w:p>
+      <w:pPr>
+        <w:pStyle w:val="NoSpacing"/>
+        <w:numPr>
+          <w:ilvl w:val="1"/>
+          <w:numId w:val="71"/>
+        </w:numPr>
+        <w:rPr>
+          <w:color w:val="000000" w:themeColor="text1"/>
+        </w:rPr>
+      </w:pPr>
+      <w:r>
+        <w:rPr>
+          <w:color w:val="000000" w:themeColor="text1"/>
+        </w:rPr>
+        <w:t>There must be an inheritance between a Class.</w:t>
+      </w:r>
+    </w:p>
+    <w:p>
+      <w:pPr>
+        <w:pStyle w:val="NoSpacing"/>
+        <w:numPr>
+          <w:ilvl w:val="1"/>
+          <w:numId w:val="71"/>
+        </w:numPr>
+        <w:rPr>
+          <w:color w:val="000000" w:themeColor="text1"/>
+        </w:rPr>
+      </w:pPr>
+      <w:r>
+        <w:rPr>
+          <w:color w:val="000000" w:themeColor="text1"/>
+        </w:rPr>
+        <w:t>There must be an Overriding in the sub-class.</w:t>
+      </w:r>
+    </w:p>
+    <w:p>
+      <w:pPr>
+        <w:pStyle w:val="NoSpacing"/>
+        <w:numPr>
+          <w:ilvl w:val="1"/>
+          <w:numId w:val="71"/>
+        </w:numPr>
+        <w:rPr>
+          <w:color w:val="000000" w:themeColor="text1"/>
+        </w:rPr>
+      </w:pPr>
+      <w:r>
+        <w:rPr>
+          <w:color w:val="000000" w:themeColor="text1"/>
+        </w:rPr>
+        <w:t xml:space="preserve">The method call has to do </w:t>
+      </w:r>
+      <w:r>
+        <w:rPr>
+          <w:color w:val="000000" w:themeColor="text1"/>
+        </w:rPr>
+        <w:t>using</w:t>
+      </w:r>
+      <w:r>
+        <w:rPr>
+          <w:color w:val="000000" w:themeColor="text1"/>
+        </w:rPr>
+        <w:t xml:space="preserve"> polymorphic object. </w:t>
+      </w:r>
+    </w:p>
+    <w:p>
+      <w:pPr>
+        <w:pStyle w:val="NoSpacing"/>
+        <w:numPr>
+          <w:ilvl w:val="0"/>
+          <w:numId w:val="71"/>
+        </w:numPr>
+        <w:rPr>
+          <w:color w:val="000000" w:themeColor="text1"/>
+        </w:rPr>
+      </w:pPr>
+      <w:r>
+        <w:rPr>
+          <w:color w:val="000000" w:themeColor="text1"/>
+        </w:rPr>
+        <w:t>What is Polymorphic Object</w:t>
+      </w:r>
+    </w:p>
+    <w:p>
+      <w:pPr>
+        <w:pStyle w:val="NoSpacing"/>
+        <w:numPr>
+          <w:ilvl w:val="1"/>
+          <w:numId w:val="71"/>
+        </w:numPr>
+        <w:rPr>
+          <w:color w:val="000000" w:themeColor="text1"/>
+        </w:rPr>
+      </w:pPr>
+      <w:r>
+        <w:rPr>
+          <w:color w:val="000000" w:themeColor="text1"/>
+        </w:rPr>
+        <w:t>The Object which has a parent class reference and child class object.</w:t>
+      </w:r>
+    </w:p>
+    <w:p>
+      <w:pPr>
+        <w:pStyle w:val="NoSpacing"/>
+        <w:numPr>
+          <w:ilvl w:val="1"/>
+          <w:numId w:val="71"/>
+        </w:numPr>
+        <w:rPr>
+          <w:color w:val="000000" w:themeColor="text1"/>
+        </w:rPr>
+      </w:pPr>
+      <w:r>
+        <w:rPr>
+          <w:color w:val="000000" w:themeColor="text1"/>
+        </w:rPr>
+        <w:t xml:space="preserve">Every parent class reference </w:t>
+      </w:r>
+      <w:r>
+        <w:rPr>
+          <w:color w:val="000000" w:themeColor="text1"/>
+        </w:rPr>
+        <w:t>holds</w:t>
+      </w:r>
+      <w:r>
+        <w:rPr>
+          <w:color w:val="000000" w:themeColor="text1"/>
+        </w:rPr>
+        <w:t xml:space="preserve"> the object of child class.</w:t>
+      </w:r>
+    </w:p>
+    <w:p>
+      <w:pPr>
+        <w:pStyle w:val="NoSpacing"/>
+        <w:rPr>
+          <w:color w:val="000000" w:themeColor="text1"/>
+        </w:rPr>
+      </w:pPr>
+    </w:p>
+    <w:p>
+      <w:pPr>
+        <w:pStyle w:val="NoSpacing"/>
+        <w:rPr>
+          <w:color w:val="000000" w:themeColor="text1"/>
+        </w:rPr>
+      </w:pPr>
+      <w:proofErr w:type="gramStart"/>
+      <w:r>
+        <w:rPr>
+          <w:color w:val="000000" w:themeColor="text1"/>
+        </w:rPr>
+        <w:t>Task :</w:t>
+      </w:r>
+      <w:proofErr w:type="gramEnd"/>
+    </w:p>
+    <w:p>
+      <w:pPr>
+        <w:pStyle w:val="NoSpacing"/>
+        <w:rPr>
+          <w:color w:val="000000" w:themeColor="text1"/>
+        </w:rPr>
+      </w:pPr>
+    </w:p>
+    <w:p>
+      <w:pPr>
+        <w:pStyle w:val="NoSpacing"/>
+        <w:rPr>
+          <w:color w:val="000000" w:themeColor="text1"/>
+        </w:rPr>
+      </w:pPr>
+      <w:r>
+        <w:rPr>
+          <w:noProof/>
+          <w:color w:val="000000" w:themeColor="text1"/>
+        </w:rPr>
+        <w:drawing>
+          <wp:inline distT="0" distB="0" distL="0" distR="0" wp14:anchorId="2DD36E20" wp14:editId="0E1A52BC">
+            <wp:extent cx="5943600" cy="3461385"/>
+            <wp:effectExtent l="0" t="0" r="0" b="5715"/>
+            <wp:docPr id="21" name="Picture 21"/>
+            <wp:cNvGraphicFramePr>
+              <a:graphicFrameLocks xmlns:a="http://schemas.openxmlformats.org/drawingml/2006/main" noChangeAspect="1"/>
+            </wp:cNvGraphicFramePr>
+            <a:graphic xmlns:a="http://schemas.openxmlformats.org/drawingml/2006/main">
+              <a:graphicData uri="http://schemas.openxmlformats.org/drawingml/2006/picture">
+                <pic:pic xmlns:pic="http://schemas.openxmlformats.org/drawingml/2006/picture">
+                  <pic:nvPicPr>
+                    <pic:cNvPr id="0" name="Picture 1"/>
+                    <pic:cNvPicPr>
+                      <a:picLocks noChangeAspect="1" noChangeArrowheads="1"/>
+                    </pic:cNvPicPr>
+                  </pic:nvPicPr>
+                  <pic:blipFill>
+                    <a:blip r:embed="rId28">
+                      <a:extLst>
+                        <a:ext uri="{28A0092B-C50C-407E-A947-70E740481C1C}">
+                          <a14:useLocalDpi xmlns:a14="http://schemas.microsoft.com/office/drawing/2010/main" val="0"/>
+                        </a:ext>
+                      </a:extLst>
+                    </a:blip>
+                    <a:srcRect/>
+                    <a:stretch>
+                      <a:fillRect/>
+                    </a:stretch>
+                  </pic:blipFill>
+                  <pic:spPr bwMode="auto">
+                    <a:xfrm>
+                      <a:off x="0" y="0"/>
+                      <a:ext cx="5943600" cy="3461385"/>
+                    </a:xfrm>
+                    <a:prstGeom prst="rect">
+                      <a:avLst/>
+                    </a:prstGeom>
+                    <a:noFill/>
+                    <a:ln>
+                      <a:noFill/>
+                    </a:ln>
+                  </pic:spPr>
+                </pic:pic>
+              </a:graphicData>
+            </a:graphic>
+          </wp:inline>
+        </w:drawing>
       </w:r>
     </w:p>
     <w:sectPr>
@@ -27096,6 +27406,95 @@
     </w:lvl>
   </w:abstractNum>
   <w:abstractNum w:abstractNumId="17" w15:restartNumberingAfterBreak="0">
+    <w:nsid w:val="23B17B05"/>
+    <w:multiLevelType w:val="hybridMultilevel"/>
+    <w:tmpl w:val="849CE920"/>
+    <w:lvl w:ilvl="0" w:tplc="0409000F">
+      <w:start w:val="1"/>
+      <w:numFmt w:val="decimal"/>
+      <w:lvlText w:val="%1."/>
+      <w:lvlJc w:val="left"/>
+      <w:pPr>
+        <w:ind w:left="720" w:hanging="360"/>
+      </w:pPr>
+      <w:rPr>
+        <w:rFonts w:hint="default"/>
+      </w:rPr>
+    </w:lvl>
+    <w:lvl w:ilvl="1" w:tplc="04090019">
+      <w:start w:val="1"/>
+      <w:numFmt w:val="lowerLetter"/>
+      <w:lvlText w:val="%2."/>
+      <w:lvlJc w:val="left"/>
+      <w:pPr>
+        <w:ind w:left="1440" w:hanging="360"/>
+      </w:pPr>
+    </w:lvl>
+    <w:lvl w:ilvl="2" w:tplc="0409001B" w:tentative="1">
+      <w:start w:val="1"/>
+      <w:numFmt w:val="lowerRoman"/>
+      <w:lvlText w:val="%3."/>
+      <w:lvlJc w:val="right"/>
+      <w:pPr>
+        <w:ind w:left="2160" w:hanging="180"/>
+      </w:pPr>
+    </w:lvl>
+    <w:lvl w:ilvl="3" w:tplc="0409000F" w:tentative="1">
+      <w:start w:val="1"/>
+      <w:numFmt w:val="decimal"/>
+      <w:lvlText w:val="%4."/>
+      <w:lvlJc w:val="left"/>
+      <w:pPr>
+        <w:ind w:left="2880" w:hanging="360"/>
+      </w:pPr>
+    </w:lvl>
+    <w:lvl w:ilvl="4" w:tplc="04090019" w:tentative="1">
+      <w:start w:val="1"/>
+      <w:numFmt w:val="lowerLetter"/>
+      <w:lvlText w:val="%5."/>
+      <w:lvlJc w:val="left"/>
+      <w:pPr>
+        <w:ind w:left="3600" w:hanging="360"/>
+      </w:pPr>
+    </w:lvl>
+    <w:lvl w:ilvl="5" w:tplc="0409001B" w:tentative="1">
+      <w:start w:val="1"/>
+      <w:numFmt w:val="lowerRoman"/>
+      <w:lvlText w:val="%6."/>
+      <w:lvlJc w:val="right"/>
+      <w:pPr>
+        <w:ind w:left="4320" w:hanging="180"/>
+      </w:pPr>
+    </w:lvl>
+    <w:lvl w:ilvl="6" w:tplc="0409000F" w:tentative="1">
+      <w:start w:val="1"/>
+      <w:numFmt w:val="decimal"/>
+      <w:lvlText w:val="%7."/>
+      <w:lvlJc w:val="left"/>
+      <w:pPr>
+        <w:ind w:left="5040" w:hanging="360"/>
+      </w:pPr>
+    </w:lvl>
+    <w:lvl w:ilvl="7" w:tplc="04090019" w:tentative="1">
+      <w:start w:val="1"/>
+      <w:numFmt w:val="lowerLetter"/>
+      <w:lvlText w:val="%8."/>
+      <w:lvlJc w:val="left"/>
+      <w:pPr>
+        <w:ind w:left="5760" w:hanging="360"/>
+      </w:pPr>
+    </w:lvl>
+    <w:lvl w:ilvl="8" w:tplc="0409001B" w:tentative="1">
+      <w:start w:val="1"/>
+      <w:numFmt w:val="lowerRoman"/>
+      <w:lvlText w:val="%9."/>
+      <w:lvlJc w:val="right"/>
+      <w:pPr>
+        <w:ind w:left="6480" w:hanging="180"/>
+      </w:pPr>
+    </w:lvl>
+  </w:abstractNum>
+  <w:abstractNum w:abstractNumId="18" w15:restartNumberingAfterBreak="0">
     <w:nsid w:val="248126FF"/>
     <w:multiLevelType w:val="hybridMultilevel"/>
     <w:tmpl w:val="26DE6B38"/>
@@ -27188,7 +27587,7 @@
       </w:pPr>
     </w:lvl>
   </w:abstractNum>
-  <w:abstractNum w:abstractNumId="18" w15:restartNumberingAfterBreak="0">
+  <w:abstractNum w:abstractNumId="19" w15:restartNumberingAfterBreak="0">
     <w:nsid w:val="287263F9"/>
     <w:multiLevelType w:val="hybridMultilevel"/>
     <w:tmpl w:val="B18A69F8"/>
@@ -27278,7 +27677,7 @@
       </w:pPr>
     </w:lvl>
   </w:abstractNum>
-  <w:abstractNum w:abstractNumId="19" w15:restartNumberingAfterBreak="0">
+  <w:abstractNum w:abstractNumId="20" w15:restartNumberingAfterBreak="0">
     <w:nsid w:val="28D7727E"/>
     <w:multiLevelType w:val="hybridMultilevel"/>
     <w:tmpl w:val="E256B00A"/>
@@ -27368,7 +27767,7 @@
       </w:pPr>
     </w:lvl>
   </w:abstractNum>
-  <w:abstractNum w:abstractNumId="20" w15:restartNumberingAfterBreak="0">
+  <w:abstractNum w:abstractNumId="21" w15:restartNumberingAfterBreak="0">
     <w:nsid w:val="2C6A0857"/>
     <w:multiLevelType w:val="hybridMultilevel"/>
     <w:tmpl w:val="E4D42E38"/>
@@ -27457,7 +27856,7 @@
       </w:pPr>
     </w:lvl>
   </w:abstractNum>
-  <w:abstractNum w:abstractNumId="21" w15:restartNumberingAfterBreak="0">
+  <w:abstractNum w:abstractNumId="22" w15:restartNumberingAfterBreak="0">
     <w:nsid w:val="2DF54C51"/>
     <w:multiLevelType w:val="hybridMultilevel"/>
     <w:tmpl w:val="E9FCFCEE"/>
@@ -27546,7 +27945,7 @@
       </w:pPr>
     </w:lvl>
   </w:abstractNum>
-  <w:abstractNum w:abstractNumId="22" w15:restartNumberingAfterBreak="0">
+  <w:abstractNum w:abstractNumId="23" w15:restartNumberingAfterBreak="0">
     <w:nsid w:val="2E54158E"/>
     <w:multiLevelType w:val="hybridMultilevel"/>
     <w:tmpl w:val="9D0445A4"/>
@@ -27635,7 +28034,7 @@
       </w:pPr>
     </w:lvl>
   </w:abstractNum>
-  <w:abstractNum w:abstractNumId="23" w15:restartNumberingAfterBreak="0">
+  <w:abstractNum w:abstractNumId="24" w15:restartNumberingAfterBreak="0">
     <w:nsid w:val="2E721A86"/>
     <w:multiLevelType w:val="hybridMultilevel"/>
     <w:tmpl w:val="D2627C74"/>
@@ -27725,7 +28124,7 @@
       </w:pPr>
     </w:lvl>
   </w:abstractNum>
-  <w:abstractNum w:abstractNumId="24" w15:restartNumberingAfterBreak="0">
+  <w:abstractNum w:abstractNumId="25" w15:restartNumberingAfterBreak="0">
     <w:nsid w:val="2FD7021A"/>
     <w:multiLevelType w:val="hybridMultilevel"/>
     <w:tmpl w:val="2B32757A"/>
@@ -27816,7 +28215,7 @@
       </w:pPr>
     </w:lvl>
   </w:abstractNum>
-  <w:abstractNum w:abstractNumId="25" w15:restartNumberingAfterBreak="0">
+  <w:abstractNum w:abstractNumId="26" w15:restartNumberingAfterBreak="0">
     <w:nsid w:val="356D44F0"/>
     <w:multiLevelType w:val="hybridMultilevel"/>
     <w:tmpl w:val="DC3A59FE"/>
@@ -27905,7 +28304,7 @@
       </w:pPr>
     </w:lvl>
   </w:abstractNum>
-  <w:abstractNum w:abstractNumId="26" w15:restartNumberingAfterBreak="0">
+  <w:abstractNum w:abstractNumId="27" w15:restartNumberingAfterBreak="0">
     <w:nsid w:val="368A025E"/>
     <w:multiLevelType w:val="hybridMultilevel"/>
     <w:tmpl w:val="1D640466"/>
@@ -27994,7 +28393,7 @@
       </w:pPr>
     </w:lvl>
   </w:abstractNum>
-  <w:abstractNum w:abstractNumId="27" w15:restartNumberingAfterBreak="0">
+  <w:abstractNum w:abstractNumId="28" w15:restartNumberingAfterBreak="0">
     <w:nsid w:val="37DB05EC"/>
     <w:multiLevelType w:val="hybridMultilevel"/>
     <w:tmpl w:val="A52AE95E"/>
@@ -28083,7 +28482,7 @@
       </w:pPr>
     </w:lvl>
   </w:abstractNum>
-  <w:abstractNum w:abstractNumId="28" w15:restartNumberingAfterBreak="0">
+  <w:abstractNum w:abstractNumId="29" w15:restartNumberingAfterBreak="0">
     <w:nsid w:val="38316AC0"/>
     <w:multiLevelType w:val="hybridMultilevel"/>
     <w:tmpl w:val="B8AC1342"/>
@@ -28172,7 +28571,7 @@
       </w:pPr>
     </w:lvl>
   </w:abstractNum>
-  <w:abstractNum w:abstractNumId="29" w15:restartNumberingAfterBreak="0">
+  <w:abstractNum w:abstractNumId="30" w15:restartNumberingAfterBreak="0">
     <w:nsid w:val="39CC0D01"/>
     <w:multiLevelType w:val="hybridMultilevel"/>
     <w:tmpl w:val="F25AF182"/>
@@ -28261,7 +28660,7 @@
       </w:pPr>
     </w:lvl>
   </w:abstractNum>
-  <w:abstractNum w:abstractNumId="30" w15:restartNumberingAfterBreak="0">
+  <w:abstractNum w:abstractNumId="31" w15:restartNumberingAfterBreak="0">
     <w:nsid w:val="3ADB30D7"/>
     <w:multiLevelType w:val="hybridMultilevel"/>
     <w:tmpl w:val="12CA116C"/>
@@ -28350,7 +28749,7 @@
       </w:pPr>
     </w:lvl>
   </w:abstractNum>
-  <w:abstractNum w:abstractNumId="31" w15:restartNumberingAfterBreak="0">
+  <w:abstractNum w:abstractNumId="32" w15:restartNumberingAfterBreak="0">
     <w:nsid w:val="3AF50F03"/>
     <w:multiLevelType w:val="hybridMultilevel"/>
     <w:tmpl w:val="4B487B74"/>
@@ -28439,7 +28838,7 @@
       </w:pPr>
     </w:lvl>
   </w:abstractNum>
-  <w:abstractNum w:abstractNumId="32" w15:restartNumberingAfterBreak="0">
+  <w:abstractNum w:abstractNumId="33" w15:restartNumberingAfterBreak="0">
     <w:nsid w:val="3C832986"/>
     <w:multiLevelType w:val="hybridMultilevel"/>
     <w:tmpl w:val="3084A622"/>
@@ -28528,7 +28927,7 @@
       </w:pPr>
     </w:lvl>
   </w:abstractNum>
-  <w:abstractNum w:abstractNumId="33" w15:restartNumberingAfterBreak="0">
+  <w:abstractNum w:abstractNumId="34" w15:restartNumberingAfterBreak="0">
     <w:nsid w:val="3EB02748"/>
     <w:multiLevelType w:val="hybridMultilevel"/>
     <w:tmpl w:val="3F5E8254"/>
@@ -28617,7 +29016,7 @@
       </w:pPr>
     </w:lvl>
   </w:abstractNum>
-  <w:abstractNum w:abstractNumId="34" w15:restartNumberingAfterBreak="0">
+  <w:abstractNum w:abstractNumId="35" w15:restartNumberingAfterBreak="0">
     <w:nsid w:val="41064D74"/>
     <w:multiLevelType w:val="hybridMultilevel"/>
     <w:tmpl w:val="087E1026"/>
@@ -28706,7 +29105,7 @@
       </w:pPr>
     </w:lvl>
   </w:abstractNum>
-  <w:abstractNum w:abstractNumId="35" w15:restartNumberingAfterBreak="0">
+  <w:abstractNum w:abstractNumId="36" w15:restartNumberingAfterBreak="0">
     <w:nsid w:val="44C870C5"/>
     <w:multiLevelType w:val="hybridMultilevel"/>
     <w:tmpl w:val="E382946E"/>
@@ -28795,7 +29194,7 @@
       </w:pPr>
     </w:lvl>
   </w:abstractNum>
-  <w:abstractNum w:abstractNumId="36" w15:restartNumberingAfterBreak="0">
+  <w:abstractNum w:abstractNumId="37" w15:restartNumberingAfterBreak="0">
     <w:nsid w:val="468C2D3A"/>
     <w:multiLevelType w:val="hybridMultilevel"/>
     <w:tmpl w:val="0C88F864"/>
@@ -28884,7 +29283,7 @@
       </w:pPr>
     </w:lvl>
   </w:abstractNum>
-  <w:abstractNum w:abstractNumId="37" w15:restartNumberingAfterBreak="0">
+  <w:abstractNum w:abstractNumId="38" w15:restartNumberingAfterBreak="0">
     <w:nsid w:val="47B95443"/>
     <w:multiLevelType w:val="hybridMultilevel"/>
     <w:tmpl w:val="002270AA"/>
@@ -28973,7 +29372,7 @@
       </w:pPr>
     </w:lvl>
   </w:abstractNum>
-  <w:abstractNum w:abstractNumId="38" w15:restartNumberingAfterBreak="0">
+  <w:abstractNum w:abstractNumId="39" w15:restartNumberingAfterBreak="0">
     <w:nsid w:val="48053112"/>
     <w:multiLevelType w:val="hybridMultilevel"/>
     <w:tmpl w:val="F1A84CB4"/>
@@ -29062,7 +29461,7 @@
       </w:pPr>
     </w:lvl>
   </w:abstractNum>
-  <w:abstractNum w:abstractNumId="39" w15:restartNumberingAfterBreak="0">
+  <w:abstractNum w:abstractNumId="40" w15:restartNumberingAfterBreak="0">
     <w:nsid w:val="48C74E7F"/>
     <w:multiLevelType w:val="hybridMultilevel"/>
     <w:tmpl w:val="EA181F06"/>
@@ -29151,7 +29550,7 @@
       </w:pPr>
     </w:lvl>
   </w:abstractNum>
-  <w:abstractNum w:abstractNumId="40" w15:restartNumberingAfterBreak="0">
+  <w:abstractNum w:abstractNumId="41" w15:restartNumberingAfterBreak="0">
     <w:nsid w:val="493D6110"/>
     <w:multiLevelType w:val="hybridMultilevel"/>
     <w:tmpl w:val="48F41FBC"/>
@@ -29240,7 +29639,7 @@
       </w:pPr>
     </w:lvl>
   </w:abstractNum>
-  <w:abstractNum w:abstractNumId="41" w15:restartNumberingAfterBreak="0">
+  <w:abstractNum w:abstractNumId="42" w15:restartNumberingAfterBreak="0">
     <w:nsid w:val="499B098A"/>
     <w:multiLevelType w:val="hybridMultilevel"/>
     <w:tmpl w:val="4EAEF15C"/>
@@ -29329,7 +29728,7 @@
       </w:pPr>
     </w:lvl>
   </w:abstractNum>
-  <w:abstractNum w:abstractNumId="42" w15:restartNumberingAfterBreak="0">
+  <w:abstractNum w:abstractNumId="43" w15:restartNumberingAfterBreak="0">
     <w:nsid w:val="4E08592D"/>
     <w:multiLevelType w:val="hybridMultilevel"/>
     <w:tmpl w:val="8FEE4A48"/>
@@ -29418,7 +29817,7 @@
       </w:pPr>
     </w:lvl>
   </w:abstractNum>
-  <w:abstractNum w:abstractNumId="43" w15:restartNumberingAfterBreak="0">
+  <w:abstractNum w:abstractNumId="44" w15:restartNumberingAfterBreak="0">
     <w:nsid w:val="4E7232BE"/>
     <w:multiLevelType w:val="hybridMultilevel"/>
     <w:tmpl w:val="58BA4732"/>
@@ -29508,7 +29907,7 @@
       </w:pPr>
     </w:lvl>
   </w:abstractNum>
-  <w:abstractNum w:abstractNumId="44" w15:restartNumberingAfterBreak="0">
+  <w:abstractNum w:abstractNumId="45" w15:restartNumberingAfterBreak="0">
     <w:nsid w:val="4F787B36"/>
     <w:multiLevelType w:val="hybridMultilevel"/>
     <w:tmpl w:val="6E288D8A"/>
@@ -29598,7 +29997,7 @@
       </w:pPr>
     </w:lvl>
   </w:abstractNum>
-  <w:abstractNum w:abstractNumId="45" w15:restartNumberingAfterBreak="0">
+  <w:abstractNum w:abstractNumId="46" w15:restartNumberingAfterBreak="0">
     <w:nsid w:val="512F4BB0"/>
     <w:multiLevelType w:val="hybridMultilevel"/>
     <w:tmpl w:val="51BE4CA4"/>
@@ -29687,7 +30086,7 @@
       </w:pPr>
     </w:lvl>
   </w:abstractNum>
-  <w:abstractNum w:abstractNumId="46" w15:restartNumberingAfterBreak="0">
+  <w:abstractNum w:abstractNumId="47" w15:restartNumberingAfterBreak="0">
     <w:nsid w:val="518B14A5"/>
     <w:multiLevelType w:val="hybridMultilevel"/>
     <w:tmpl w:val="9C38B2FC"/>
@@ -29776,7 +30175,7 @@
       </w:pPr>
     </w:lvl>
   </w:abstractNum>
-  <w:abstractNum w:abstractNumId="47" w15:restartNumberingAfterBreak="0">
+  <w:abstractNum w:abstractNumId="48" w15:restartNumberingAfterBreak="0">
     <w:nsid w:val="51C83DC7"/>
     <w:multiLevelType w:val="hybridMultilevel"/>
     <w:tmpl w:val="E91EBE26"/>
@@ -29865,7 +30264,7 @@
       </w:pPr>
     </w:lvl>
   </w:abstractNum>
-  <w:abstractNum w:abstractNumId="48" w15:restartNumberingAfterBreak="0">
+  <w:abstractNum w:abstractNumId="49" w15:restartNumberingAfterBreak="0">
     <w:nsid w:val="51CE0E30"/>
     <w:multiLevelType w:val="hybridMultilevel"/>
     <w:tmpl w:val="A672E1FE"/>
@@ -29956,7 +30355,7 @@
       </w:pPr>
     </w:lvl>
   </w:abstractNum>
-  <w:abstractNum w:abstractNumId="49" w15:restartNumberingAfterBreak="0">
+  <w:abstractNum w:abstractNumId="50" w15:restartNumberingAfterBreak="0">
     <w:nsid w:val="524149C3"/>
     <w:multiLevelType w:val="hybridMultilevel"/>
     <w:tmpl w:val="E2E0474C"/>
@@ -30045,7 +30444,7 @@
       </w:pPr>
     </w:lvl>
   </w:abstractNum>
-  <w:abstractNum w:abstractNumId="50" w15:restartNumberingAfterBreak="0">
+  <w:abstractNum w:abstractNumId="51" w15:restartNumberingAfterBreak="0">
     <w:nsid w:val="53D4204C"/>
     <w:multiLevelType w:val="hybridMultilevel"/>
     <w:tmpl w:val="1FAC928E"/>
@@ -30136,7 +30535,7 @@
       </w:pPr>
     </w:lvl>
   </w:abstractNum>
-  <w:abstractNum w:abstractNumId="51" w15:restartNumberingAfterBreak="0">
+  <w:abstractNum w:abstractNumId="52" w15:restartNumberingAfterBreak="0">
     <w:nsid w:val="557C42B7"/>
     <w:multiLevelType w:val="hybridMultilevel"/>
     <w:tmpl w:val="DFF68962"/>
@@ -30227,7 +30626,7 @@
       </w:pPr>
     </w:lvl>
   </w:abstractNum>
-  <w:abstractNum w:abstractNumId="52" w15:restartNumberingAfterBreak="0">
+  <w:abstractNum w:abstractNumId="53" w15:restartNumberingAfterBreak="0">
     <w:nsid w:val="5991539A"/>
     <w:multiLevelType w:val="hybridMultilevel"/>
     <w:tmpl w:val="D89C9700"/>
@@ -30316,7 +30715,7 @@
       </w:pPr>
     </w:lvl>
   </w:abstractNum>
-  <w:abstractNum w:abstractNumId="53" w15:restartNumberingAfterBreak="0">
+  <w:abstractNum w:abstractNumId="54" w15:restartNumberingAfterBreak="0">
     <w:nsid w:val="5EE23DB1"/>
     <w:multiLevelType w:val="hybridMultilevel"/>
     <w:tmpl w:val="3F5E8254"/>
@@ -30405,7 +30804,7 @@
       </w:pPr>
     </w:lvl>
   </w:abstractNum>
-  <w:abstractNum w:abstractNumId="54" w15:restartNumberingAfterBreak="0">
+  <w:abstractNum w:abstractNumId="55" w15:restartNumberingAfterBreak="0">
     <w:nsid w:val="619F6923"/>
     <w:multiLevelType w:val="hybridMultilevel"/>
     <w:tmpl w:val="02DCF93A"/>
@@ -30494,7 +30893,7 @@
       </w:pPr>
     </w:lvl>
   </w:abstractNum>
-  <w:abstractNum w:abstractNumId="55" w15:restartNumberingAfterBreak="0">
+  <w:abstractNum w:abstractNumId="56" w15:restartNumberingAfterBreak="0">
     <w:nsid w:val="654B2E16"/>
     <w:multiLevelType w:val="hybridMultilevel"/>
     <w:tmpl w:val="EFFAEF68"/>
@@ -30583,7 +30982,7 @@
       </w:pPr>
     </w:lvl>
   </w:abstractNum>
-  <w:abstractNum w:abstractNumId="56" w15:restartNumberingAfterBreak="0">
+  <w:abstractNum w:abstractNumId="57" w15:restartNumberingAfterBreak="0">
     <w:nsid w:val="6A0B064A"/>
     <w:multiLevelType w:val="hybridMultilevel"/>
     <w:tmpl w:val="C038A9F6"/>
@@ -30672,7 +31071,7 @@
       </w:pPr>
     </w:lvl>
   </w:abstractNum>
-  <w:abstractNum w:abstractNumId="57" w15:restartNumberingAfterBreak="0">
+  <w:abstractNum w:abstractNumId="58" w15:restartNumberingAfterBreak="0">
     <w:nsid w:val="6A3B2B03"/>
     <w:multiLevelType w:val="hybridMultilevel"/>
     <w:tmpl w:val="9F4EE01A"/>
@@ -30761,7 +31160,7 @@
       </w:pPr>
     </w:lvl>
   </w:abstractNum>
-  <w:abstractNum w:abstractNumId="58" w15:restartNumberingAfterBreak="0">
+  <w:abstractNum w:abstractNumId="59" w15:restartNumberingAfterBreak="0">
     <w:nsid w:val="6D5350A8"/>
     <w:multiLevelType w:val="hybridMultilevel"/>
     <w:tmpl w:val="F67E04A6"/>
@@ -30850,7 +31249,7 @@
       </w:pPr>
     </w:lvl>
   </w:abstractNum>
-  <w:abstractNum w:abstractNumId="59" w15:restartNumberingAfterBreak="0">
+  <w:abstractNum w:abstractNumId="60" w15:restartNumberingAfterBreak="0">
     <w:nsid w:val="7059567A"/>
     <w:multiLevelType w:val="hybridMultilevel"/>
     <w:tmpl w:val="CD4212BA"/>
@@ -30939,7 +31338,7 @@
       </w:pPr>
     </w:lvl>
   </w:abstractNum>
-  <w:abstractNum w:abstractNumId="60" w15:restartNumberingAfterBreak="0">
+  <w:abstractNum w:abstractNumId="61" w15:restartNumberingAfterBreak="0">
     <w:nsid w:val="724D355C"/>
     <w:multiLevelType w:val="hybridMultilevel"/>
     <w:tmpl w:val="C0D05D24"/>
@@ -31028,7 +31427,7 @@
       </w:pPr>
     </w:lvl>
   </w:abstractNum>
-  <w:abstractNum w:abstractNumId="61" w15:restartNumberingAfterBreak="0">
+  <w:abstractNum w:abstractNumId="62" w15:restartNumberingAfterBreak="0">
     <w:nsid w:val="73210E15"/>
     <w:multiLevelType w:val="hybridMultilevel"/>
     <w:tmpl w:val="5C3E1A4E"/>
@@ -31117,7 +31516,7 @@
       </w:pPr>
     </w:lvl>
   </w:abstractNum>
-  <w:abstractNum w:abstractNumId="62" w15:restartNumberingAfterBreak="0">
+  <w:abstractNum w:abstractNumId="63" w15:restartNumberingAfterBreak="0">
     <w:nsid w:val="74F47FED"/>
     <w:multiLevelType w:val="hybridMultilevel"/>
     <w:tmpl w:val="13062942"/>
@@ -31206,7 +31605,7 @@
       </w:pPr>
     </w:lvl>
   </w:abstractNum>
-  <w:abstractNum w:abstractNumId="63" w15:restartNumberingAfterBreak="0">
+  <w:abstractNum w:abstractNumId="64" w15:restartNumberingAfterBreak="0">
     <w:nsid w:val="766A0B6E"/>
     <w:multiLevelType w:val="hybridMultilevel"/>
     <w:tmpl w:val="4CACE144"/>
@@ -31295,7 +31694,7 @@
       </w:pPr>
     </w:lvl>
   </w:abstractNum>
-  <w:abstractNum w:abstractNumId="64" w15:restartNumberingAfterBreak="0">
+  <w:abstractNum w:abstractNumId="65" w15:restartNumberingAfterBreak="0">
     <w:nsid w:val="784F4683"/>
     <w:multiLevelType w:val="hybridMultilevel"/>
     <w:tmpl w:val="4E384EE8"/>
@@ -31384,7 +31783,7 @@
       </w:pPr>
     </w:lvl>
   </w:abstractNum>
-  <w:abstractNum w:abstractNumId="65" w15:restartNumberingAfterBreak="0">
+  <w:abstractNum w:abstractNumId="66" w15:restartNumberingAfterBreak="0">
     <w:nsid w:val="7A28143E"/>
     <w:multiLevelType w:val="hybridMultilevel"/>
     <w:tmpl w:val="E01C2D42"/>
@@ -31473,7 +31872,7 @@
       </w:pPr>
     </w:lvl>
   </w:abstractNum>
-  <w:abstractNum w:abstractNumId="66" w15:restartNumberingAfterBreak="0">
+  <w:abstractNum w:abstractNumId="67" w15:restartNumberingAfterBreak="0">
     <w:nsid w:val="7A636B4D"/>
     <w:multiLevelType w:val="hybridMultilevel"/>
     <w:tmpl w:val="2432E84C"/>
@@ -31562,7 +31961,7 @@
       </w:pPr>
     </w:lvl>
   </w:abstractNum>
-  <w:abstractNum w:abstractNumId="67" w15:restartNumberingAfterBreak="0">
+  <w:abstractNum w:abstractNumId="68" w15:restartNumberingAfterBreak="0">
     <w:nsid w:val="7DA16A0E"/>
     <w:multiLevelType w:val="hybridMultilevel"/>
     <w:tmpl w:val="D88AD88A"/>
@@ -31652,7 +32051,7 @@
       </w:pPr>
     </w:lvl>
   </w:abstractNum>
-  <w:abstractNum w:abstractNumId="68" w15:restartNumberingAfterBreak="0">
+  <w:abstractNum w:abstractNumId="69" w15:restartNumberingAfterBreak="0">
     <w:nsid w:val="7EB4191E"/>
     <w:multiLevelType w:val="hybridMultilevel"/>
     <w:tmpl w:val="F5B4A3AA"/>
@@ -31741,7 +32140,7 @@
       </w:pPr>
     </w:lvl>
   </w:abstractNum>
-  <w:abstractNum w:abstractNumId="69" w15:restartNumberingAfterBreak="0">
+  <w:abstractNum w:abstractNumId="70" w15:restartNumberingAfterBreak="0">
     <w:nsid w:val="7EE2081D"/>
     <w:multiLevelType w:val="hybridMultilevel"/>
     <w:tmpl w:val="2DA47C2E"/>
@@ -31831,16 +32230,16 @@
     </w:lvl>
   </w:abstractNum>
   <w:num w:numId="1">
-    <w:abstractNumId w:val="17"/>
+    <w:abstractNumId w:val="18"/>
   </w:num>
   <w:num w:numId="2">
-    <w:abstractNumId w:val="62"/>
+    <w:abstractNumId w:val="63"/>
   </w:num>
   <w:num w:numId="3">
-    <w:abstractNumId w:val="48"/>
+    <w:abstractNumId w:val="49"/>
   </w:num>
   <w:num w:numId="4">
-    <w:abstractNumId w:val="28"/>
+    <w:abstractNumId w:val="29"/>
   </w:num>
   <w:num w:numId="5">
     <w:abstractNumId w:val="13"/>
@@ -31849,25 +32248,25 @@
     <w:abstractNumId w:val="2"/>
   </w:num>
   <w:num w:numId="7">
+    <w:abstractNumId w:val="62"/>
+  </w:num>
+  <w:num w:numId="8">
     <w:abstractNumId w:val="61"/>
   </w:num>
-  <w:num w:numId="8">
-    <w:abstractNumId w:val="60"/>
+  <w:num w:numId="9">
+    <w:abstractNumId w:val="58"/>
   </w:num>
-  <w:num w:numId="9">
+  <w:num w:numId="10">
+    <w:abstractNumId w:val="33"/>
+  </w:num>
+  <w:num w:numId="11">
     <w:abstractNumId w:val="57"/>
   </w:num>
-  <w:num w:numId="10">
-    <w:abstractNumId w:val="32"/>
-  </w:num>
-  <w:num w:numId="11">
-    <w:abstractNumId w:val="56"/>
-  </w:num>
   <w:num w:numId="12">
-    <w:abstractNumId w:val="54"/>
+    <w:abstractNumId w:val="55"/>
   </w:num>
   <w:num w:numId="13">
-    <w:abstractNumId w:val="37"/>
+    <w:abstractNumId w:val="38"/>
   </w:num>
   <w:num w:numId="14">
     <w:abstractNumId w:val="6"/>
@@ -31876,169 +32275,172 @@
     <w:abstractNumId w:val="15"/>
   </w:num>
   <w:num w:numId="16">
-    <w:abstractNumId w:val="64"/>
+    <w:abstractNumId w:val="65"/>
   </w:num>
   <w:num w:numId="17">
     <w:abstractNumId w:val="8"/>
   </w:num>
   <w:num w:numId="18">
-    <w:abstractNumId w:val="63"/>
+    <w:abstractNumId w:val="64"/>
   </w:num>
   <w:num w:numId="19">
-    <w:abstractNumId w:val="22"/>
+    <w:abstractNumId w:val="23"/>
   </w:num>
   <w:num w:numId="20">
-    <w:abstractNumId w:val="23"/>
+    <w:abstractNumId w:val="24"/>
   </w:num>
   <w:num w:numId="21">
-    <w:abstractNumId w:val="26"/>
+    <w:abstractNumId w:val="27"/>
   </w:num>
   <w:num w:numId="22">
-    <w:abstractNumId w:val="44"/>
+    <w:abstractNumId w:val="45"/>
   </w:num>
   <w:num w:numId="23">
     <w:abstractNumId w:val="0"/>
   </w:num>
   <w:num w:numId="24">
-    <w:abstractNumId w:val="29"/>
+    <w:abstractNumId w:val="30"/>
   </w:num>
   <w:num w:numId="25">
-    <w:abstractNumId w:val="25"/>
+    <w:abstractNumId w:val="26"/>
   </w:num>
   <w:num w:numId="26">
     <w:abstractNumId w:val="16"/>
   </w:num>
   <w:num w:numId="27">
-    <w:abstractNumId w:val="55"/>
+    <w:abstractNumId w:val="56"/>
   </w:num>
   <w:num w:numId="28">
     <w:abstractNumId w:val="3"/>
   </w:num>
   <w:num w:numId="29">
-    <w:abstractNumId w:val="36"/>
+    <w:abstractNumId w:val="37"/>
   </w:num>
   <w:num w:numId="30">
     <w:abstractNumId w:val="10"/>
   </w:num>
   <w:num w:numId="31">
-    <w:abstractNumId w:val="50"/>
+    <w:abstractNumId w:val="51"/>
   </w:num>
   <w:num w:numId="32">
-    <w:abstractNumId w:val="45"/>
+    <w:abstractNumId w:val="46"/>
   </w:num>
   <w:num w:numId="33">
-    <w:abstractNumId w:val="33"/>
+    <w:abstractNumId w:val="34"/>
   </w:num>
   <w:num w:numId="34">
     <w:abstractNumId w:val="7"/>
   </w:num>
   <w:num w:numId="35">
-    <w:abstractNumId w:val="53"/>
+    <w:abstractNumId w:val="54"/>
   </w:num>
   <w:num w:numId="36">
-    <w:abstractNumId w:val="38"/>
+    <w:abstractNumId w:val="39"/>
   </w:num>
   <w:num w:numId="37">
-    <w:abstractNumId w:val="31"/>
+    <w:abstractNumId w:val="32"/>
   </w:num>
   <w:num w:numId="38">
-    <w:abstractNumId w:val="18"/>
+    <w:abstractNumId w:val="19"/>
   </w:num>
   <w:num w:numId="39">
-    <w:abstractNumId w:val="66"/>
+    <w:abstractNumId w:val="67"/>
   </w:num>
   <w:num w:numId="40">
     <w:abstractNumId w:val="12"/>
   </w:num>
   <w:num w:numId="41">
-    <w:abstractNumId w:val="40"/>
+    <w:abstractNumId w:val="41"/>
   </w:num>
   <w:num w:numId="42">
-    <w:abstractNumId w:val="68"/>
+    <w:abstractNumId w:val="69"/>
   </w:num>
   <w:num w:numId="43">
     <w:abstractNumId w:val="14"/>
   </w:num>
   <w:num w:numId="44">
-    <w:abstractNumId w:val="27"/>
+    <w:abstractNumId w:val="28"/>
   </w:num>
   <w:num w:numId="45">
     <w:abstractNumId w:val="9"/>
   </w:num>
   <w:num w:numId="46">
-    <w:abstractNumId w:val="46"/>
+    <w:abstractNumId w:val="47"/>
   </w:num>
   <w:num w:numId="47">
-    <w:abstractNumId w:val="42"/>
+    <w:abstractNumId w:val="43"/>
   </w:num>
   <w:num w:numId="48">
-    <w:abstractNumId w:val="20"/>
+    <w:abstractNumId w:val="21"/>
   </w:num>
   <w:num w:numId="49">
-    <w:abstractNumId w:val="49"/>
+    <w:abstractNumId w:val="50"/>
   </w:num>
   <w:num w:numId="50">
-    <w:abstractNumId w:val="21"/>
+    <w:abstractNumId w:val="22"/>
   </w:num>
   <w:num w:numId="51">
-    <w:abstractNumId w:val="65"/>
+    <w:abstractNumId w:val="66"/>
   </w:num>
   <w:num w:numId="52">
     <w:abstractNumId w:val="11"/>
   </w:num>
   <w:num w:numId="53">
-    <w:abstractNumId w:val="30"/>
+    <w:abstractNumId w:val="31"/>
   </w:num>
   <w:num w:numId="54">
-    <w:abstractNumId w:val="69"/>
+    <w:abstractNumId w:val="70"/>
   </w:num>
   <w:num w:numId="55">
-    <w:abstractNumId w:val="39"/>
+    <w:abstractNumId w:val="40"/>
   </w:num>
   <w:num w:numId="56">
-    <w:abstractNumId w:val="24"/>
+    <w:abstractNumId w:val="25"/>
   </w:num>
   <w:num w:numId="57">
-    <w:abstractNumId w:val="51"/>
+    <w:abstractNumId w:val="52"/>
   </w:num>
   <w:num w:numId="58">
-    <w:abstractNumId w:val="67"/>
+    <w:abstractNumId w:val="68"/>
   </w:num>
   <w:num w:numId="59">
-    <w:abstractNumId w:val="52"/>
+    <w:abstractNumId w:val="53"/>
   </w:num>
   <w:num w:numId="60">
-    <w:abstractNumId w:val="35"/>
+    <w:abstractNumId w:val="36"/>
   </w:num>
   <w:num w:numId="61">
     <w:abstractNumId w:val="1"/>
   </w:num>
   <w:num w:numId="62">
-    <w:abstractNumId w:val="58"/>
+    <w:abstractNumId w:val="59"/>
   </w:num>
   <w:num w:numId="63">
-    <w:abstractNumId w:val="47"/>
+    <w:abstractNumId w:val="48"/>
   </w:num>
   <w:num w:numId="64">
-    <w:abstractNumId w:val="19"/>
+    <w:abstractNumId w:val="20"/>
   </w:num>
   <w:num w:numId="65">
-    <w:abstractNumId w:val="34"/>
+    <w:abstractNumId w:val="35"/>
   </w:num>
   <w:num w:numId="66">
     <w:abstractNumId w:val="5"/>
   </w:num>
   <w:num w:numId="67">
-    <w:abstractNumId w:val="59"/>
+    <w:abstractNumId w:val="60"/>
   </w:num>
   <w:num w:numId="68">
-    <w:abstractNumId w:val="43"/>
+    <w:abstractNumId w:val="44"/>
   </w:num>
   <w:num w:numId="69">
-    <w:abstractNumId w:val="41"/>
+    <w:abstractNumId w:val="42"/>
   </w:num>
   <w:num w:numId="70">
     <w:abstractNumId w:val="4"/>
+  </w:num>
+  <w:num w:numId="71">
+    <w:abstractNumId w:val="17"/>
   </w:num>
   <w:numIdMacAtCleanup w:val="70"/>
 </w:numbering>

--- a/docs/CoreJava.docx
+++ b/docs/CoreJava.docx
@@ -28,9 +28,8 @@
           <w:sz w:val="40"/>
           <w:szCs w:val="40"/>
         </w:rPr>
-        <w:t xml:space="preserve"> </w:t>
-      </w:r>
-      <w:proofErr w:type="gramStart"/>
+        <w:t xml:space="preserve"> In Java</w:t>
+      </w:r>
       <w:r>
         <w:rPr>
           <w:b/>
@@ -38,26 +37,23 @@
           <w:sz w:val="40"/>
           <w:szCs w:val="40"/>
         </w:rPr>
-        <w:t>In</w:t>
-      </w:r>
-      <w:proofErr w:type="gramEnd"/>
-      <w:r>
-        <w:rPr>
-          <w:b/>
-          <w:bCs/>
+        <w:t xml:space="preserve"> (Full Stack Developer)</w:t>
+      </w:r>
+    </w:p>
+    <w:p>
+      <w:pPr>
+        <w:pStyle w:val="NoSpacing"/>
+        <w:rPr>
           <w:sz w:val="40"/>
           <w:szCs w:val="40"/>
         </w:rPr>
-        <w:t xml:space="preserve"> Java</w:t>
-      </w:r>
-      <w:r>
-        <w:rPr>
-          <w:b/>
-          <w:bCs/>
+      </w:pPr>
+      <w:r>
+        <w:rPr>
           <w:sz w:val="40"/>
           <w:szCs w:val="40"/>
         </w:rPr>
-        <w:t xml:space="preserve"> (Full Stack Developer)</w:t>
+        <w:t>Front End Tech (Front End Developer)</w:t>
       </w:r>
     </w:p>
     <w:p>
@@ -73,7 +69,8 @@
           <w:sz w:val="40"/>
           <w:szCs w:val="40"/>
         </w:rPr>
-        <w:t>Front End Tech (Front End Developer)</w:t>
+        <w:tab/>
+        <w:t xml:space="preserve">HTML, CSS, JS, React/Angular, Bootstrap </w:t>
       </w:r>
     </w:p>
     <w:p>
@@ -84,23 +81,22 @@
           <w:szCs w:val="40"/>
         </w:rPr>
       </w:pPr>
-      <w:r>
+    </w:p>
+    <w:p>
+      <w:pPr>
+        <w:pStyle w:val="NoSpacing"/>
         <w:rPr>
           <w:sz w:val="40"/>
           <w:szCs w:val="40"/>
         </w:rPr>
-        <w:tab/>
-        <w:t xml:space="preserve">HTML, CSS, JS, React/Angular, Bootstrap </w:t>
-      </w:r>
-    </w:p>
-    <w:p>
-      <w:pPr>
-        <w:pStyle w:val="NoSpacing"/>
+      </w:pPr>
+      <w:r>
         <w:rPr>
           <w:sz w:val="40"/>
           <w:szCs w:val="40"/>
         </w:rPr>
-      </w:pPr>
+        <w:t>Backend Tech (API Developer)</w:t>
+      </w:r>
     </w:p>
     <w:p>
       <w:pPr>
@@ -115,7 +111,8 @@
           <w:sz w:val="40"/>
           <w:szCs w:val="40"/>
         </w:rPr>
-        <w:t>Backend Tech (API Developer)</w:t>
+        <w:tab/>
+        <w:t>Core Java</w:t>
       </w:r>
     </w:p>
     <w:p>
@@ -132,7 +129,7 @@
           <w:szCs w:val="40"/>
         </w:rPr>
         <w:tab/>
-        <w:t>Core Java</w:t>
+        <w:t>Servlet/JSP</w:t>
       </w:r>
     </w:p>
     <w:p>
@@ -149,7 +146,7 @@
           <w:szCs w:val="40"/>
         </w:rPr>
         <w:tab/>
-        <w:t>Servlet/JSP</w:t>
+        <w:t>Spring Boot</w:t>
       </w:r>
     </w:p>
     <w:p>
@@ -160,60 +157,33 @@
           <w:szCs w:val="40"/>
         </w:rPr>
       </w:pPr>
+    </w:p>
+    <w:p>
+      <w:pPr>
+        <w:pStyle w:val="NoSpacing"/>
+      </w:pPr>
       <w:r>
         <w:rPr>
           <w:sz w:val="40"/>
           <w:szCs w:val="40"/>
         </w:rPr>
+        <w:t>DataBase (Data Base developer/ (DBA))</w:t>
+      </w:r>
+    </w:p>
+    <w:p>
+      <w:pPr>
+        <w:pStyle w:val="NoSpacing"/>
+        <w:rPr>
+          <w:sz w:val="32"/>
+          <w:szCs w:val="32"/>
+        </w:rPr>
+      </w:pPr>
+      <w:r>
+        <w:t xml:space="preserve"> </w:t>
+      </w:r>
+      <w:r>
         <w:tab/>
-        <w:t>Spring Boot</w:t>
-      </w:r>
-    </w:p>
-    <w:p>
-      <w:pPr>
-        <w:pStyle w:val="NoSpacing"/>
-        <w:rPr>
-          <w:sz w:val="40"/>
-          <w:szCs w:val="40"/>
-        </w:rPr>
-      </w:pPr>
-    </w:p>
-    <w:p>
-      <w:pPr>
-        <w:pStyle w:val="NoSpacing"/>
-      </w:pPr>
-      <w:proofErr w:type="spellStart"/>
-      <w:r>
-        <w:rPr>
-          <w:sz w:val="40"/>
-          <w:szCs w:val="40"/>
-        </w:rPr>
-        <w:t>DataBase</w:t>
-      </w:r>
-      <w:proofErr w:type="spellEnd"/>
-      <w:r>
-        <w:rPr>
-          <w:sz w:val="40"/>
-          <w:szCs w:val="40"/>
-        </w:rPr>
-        <w:t xml:space="preserve"> (Data Base developer/ (DBA))</w:t>
-      </w:r>
-    </w:p>
-    <w:p>
-      <w:pPr>
-        <w:pStyle w:val="NoSpacing"/>
-        <w:rPr>
-          <w:sz w:val="32"/>
-          <w:szCs w:val="32"/>
-        </w:rPr>
-      </w:pPr>
-      <w:r>
-        <w:t xml:space="preserve"> </w:t>
-      </w:r>
-      <w:r>
-        <w:tab/>
-      </w:r>
-      <w:proofErr w:type="spellStart"/>
+      </w:r>
       <w:r>
         <w:rPr>
           <w:sz w:val="32"/>
@@ -221,7 +191,6 @@
         </w:rPr>
         <w:t>MySql</w:t>
       </w:r>
-      <w:proofErr w:type="spellEnd"/>
     </w:p>
     <w:p>
       <w:pPr>
@@ -653,42 +622,26 @@
           <w:sz w:val="40"/>
           <w:szCs w:val="40"/>
         </w:rPr>
-        <w:t xml:space="preserve">It is </w:t>
-      </w:r>
-      <w:proofErr w:type="gramStart"/>
+        <w:t>It is an Programming Language, use to write a code/Program.</w:t>
+      </w:r>
+    </w:p>
+    <w:p>
+      <w:pPr>
+        <w:pStyle w:val="NoSpacing"/>
+        <w:numPr>
+          <w:ilvl w:val="0"/>
+          <w:numId w:val="1"/>
+        </w:numPr>
+        <w:rPr>
+          <w:sz w:val="32"/>
+          <w:szCs w:val="32"/>
+        </w:rPr>
+      </w:pPr>
       <w:r>
         <w:rPr>
           <w:sz w:val="40"/>
           <w:szCs w:val="40"/>
         </w:rPr>
-        <w:t>an</w:t>
-      </w:r>
-      <w:proofErr w:type="gramEnd"/>
-      <w:r>
-        <w:rPr>
-          <w:sz w:val="40"/>
-          <w:szCs w:val="40"/>
-        </w:rPr>
-        <w:t xml:space="preserve"> Programming Language, use to write a code/Program.</w:t>
-      </w:r>
-    </w:p>
-    <w:p>
-      <w:pPr>
-        <w:pStyle w:val="NoSpacing"/>
-        <w:numPr>
-          <w:ilvl w:val="0"/>
-          <w:numId w:val="1"/>
-        </w:numPr>
-        <w:rPr>
-          <w:sz w:val="32"/>
-          <w:szCs w:val="32"/>
-        </w:rPr>
-      </w:pPr>
-      <w:r>
-        <w:rPr>
-          <w:sz w:val="40"/>
-          <w:szCs w:val="40"/>
-        </w:rPr>
         <w:t>Type Application</w:t>
       </w:r>
     </w:p>
@@ -847,23 +800,7 @@
           <w:sz w:val="32"/>
           <w:szCs w:val="32"/>
         </w:rPr>
-        <w:t xml:space="preserve">editions are </w:t>
-      </w:r>
-      <w:proofErr w:type="gramStart"/>
-      <w:r>
-        <w:rPr>
-          <w:sz w:val="32"/>
-          <w:szCs w:val="32"/>
-        </w:rPr>
-        <w:t>introduce</w:t>
-      </w:r>
-      <w:proofErr w:type="gramEnd"/>
-      <w:r>
-        <w:rPr>
-          <w:sz w:val="32"/>
-          <w:szCs w:val="32"/>
-        </w:rPr>
-        <w:t xml:space="preserve"> int java 2</w:t>
+        <w:t>editions are introduce int java 2</w:t>
       </w:r>
       <w:r>
         <w:rPr>
@@ -976,21 +913,12 @@
           <w:szCs w:val="32"/>
         </w:rPr>
       </w:pPr>
-      <w:proofErr w:type="spellStart"/>
-      <w:r>
-        <w:rPr>
-          <w:sz w:val="32"/>
-          <w:szCs w:val="32"/>
-        </w:rPr>
-        <w:t>Netbeans</w:t>
-      </w:r>
-      <w:proofErr w:type="spellEnd"/>
-      <w:r>
-        <w:rPr>
-          <w:sz w:val="32"/>
-          <w:szCs w:val="32"/>
-        </w:rPr>
-        <w:t xml:space="preserve">/Eclipse/IntelliJ </w:t>
+      <w:r>
+        <w:rPr>
+          <w:sz w:val="32"/>
+          <w:szCs w:val="32"/>
+        </w:rPr>
+        <w:t xml:space="preserve">Netbeans/Eclipse/IntelliJ </w:t>
       </w:r>
     </w:p>
     <w:p>
@@ -1295,23 +1223,7 @@
           <w:sz w:val="32"/>
           <w:szCs w:val="32"/>
         </w:rPr>
-        <w:t xml:space="preserve">Check after installation whether </w:t>
-      </w:r>
-      <w:proofErr w:type="spellStart"/>
-      <w:r>
-        <w:rPr>
-          <w:sz w:val="32"/>
-          <w:szCs w:val="32"/>
-        </w:rPr>
-        <w:t>Jdk</w:t>
-      </w:r>
-      <w:proofErr w:type="spellEnd"/>
-      <w:r>
-        <w:rPr>
-          <w:sz w:val="32"/>
-          <w:szCs w:val="32"/>
-        </w:rPr>
-        <w:t xml:space="preserve"> created inside programs file or not</w:t>
+        <w:t>Check after installation whether Jdk created inside programs file or not</w:t>
       </w:r>
     </w:p>
     <w:p>
@@ -1594,20 +1506,8 @@
           <w:sz w:val="32"/>
           <w:szCs w:val="32"/>
         </w:rPr>
-        <w:t xml:space="preserve">Environment </w:t>
-      </w:r>
-      <w:proofErr w:type="gramStart"/>
-      <w:r>
-        <w:rPr>
-          <w:b/>
-          <w:bCs/>
-          <w:color w:val="000000" w:themeColor="text1"/>
-          <w:sz w:val="32"/>
-          <w:szCs w:val="32"/>
-        </w:rPr>
-        <w:t>Variables..</w:t>
-      </w:r>
-      <w:proofErr w:type="gramEnd"/>
+        <w:t>Environment Variables..</w:t>
+      </w:r>
       <w:r>
         <w:rPr>
           <w:b/>
@@ -2202,7 +2102,6 @@
         </w:rPr>
         <w:t>“</w:t>
       </w:r>
-      <w:proofErr w:type="spellStart"/>
       <w:r>
         <w:rPr>
           <w:b/>
@@ -2212,7 +2111,6 @@
         </w:rPr>
         <w:t>javac</w:t>
       </w:r>
-      <w:proofErr w:type="spellEnd"/>
       <w:r>
         <w:rPr>
           <w:b/>
@@ -2800,27 +2698,7 @@
           <w:sz w:val="32"/>
           <w:szCs w:val="32"/>
         </w:rPr>
-        <w:t>public class &lt;</w:t>
-      </w:r>
-      <w:proofErr w:type="spellStart"/>
-      <w:r>
-        <w:rPr>
-          <w:b/>
-          <w:bCs/>
-          <w:sz w:val="32"/>
-          <w:szCs w:val="32"/>
-        </w:rPr>
-        <w:t>NameOfClass</w:t>
-      </w:r>
-      <w:proofErr w:type="spellEnd"/>
-      <w:r>
-        <w:rPr>
-          <w:b/>
-          <w:bCs/>
-          <w:sz w:val="32"/>
-          <w:szCs w:val="32"/>
-        </w:rPr>
-        <w:t xml:space="preserve">&gt; </w:t>
+        <w:t xml:space="preserve">public class &lt;NameOfClass&gt; </w:t>
       </w:r>
     </w:p>
     <w:p>
@@ -2975,47 +2853,7 @@
           <w:sz w:val="32"/>
           <w:szCs w:val="32"/>
         </w:rPr>
-        <w:t xml:space="preserve">public static void </w:t>
-      </w:r>
-      <w:proofErr w:type="gramStart"/>
-      <w:r>
-        <w:rPr>
-          <w:b/>
-          <w:bCs/>
-          <w:sz w:val="32"/>
-          <w:szCs w:val="32"/>
-        </w:rPr>
-        <w:t>main(</w:t>
-      </w:r>
-      <w:proofErr w:type="gramEnd"/>
-      <w:r>
-        <w:rPr>
-          <w:b/>
-          <w:bCs/>
-          <w:sz w:val="32"/>
-          <w:szCs w:val="32"/>
-        </w:rPr>
-        <w:t xml:space="preserve">String </w:t>
-      </w:r>
-      <w:proofErr w:type="spellStart"/>
-      <w:r>
-        <w:rPr>
-          <w:b/>
-          <w:bCs/>
-          <w:sz w:val="32"/>
-          <w:szCs w:val="32"/>
-        </w:rPr>
-        <w:t>args</w:t>
-      </w:r>
-      <w:proofErr w:type="spellEnd"/>
-      <w:r>
-        <w:rPr>
-          <w:b/>
-          <w:bCs/>
-          <w:sz w:val="32"/>
-          <w:szCs w:val="32"/>
-        </w:rPr>
-        <w:t>[])</w:t>
+        <w:t>public static void main(String args[])</w:t>
       </w:r>
     </w:p>
     <w:p>
@@ -3135,7 +2973,6 @@
           <w:szCs w:val="28"/>
         </w:rPr>
       </w:pPr>
-      <w:proofErr w:type="spellStart"/>
       <w:r>
         <w:rPr>
           <w:b/>
@@ -3143,37 +2980,7 @@
           <w:sz w:val="28"/>
           <w:szCs w:val="28"/>
         </w:rPr>
-        <w:t>System.out.println</w:t>
-      </w:r>
-      <w:proofErr w:type="spellEnd"/>
-      <w:r>
-        <w:rPr>
-          <w:b/>
-          <w:bCs/>
-          <w:sz w:val="28"/>
-          <w:szCs w:val="28"/>
-        </w:rPr>
-        <w:t xml:space="preserve">(“Hello, </w:t>
-      </w:r>
-      <w:proofErr w:type="gramStart"/>
-      <w:r>
-        <w:rPr>
-          <w:b/>
-          <w:bCs/>
-          <w:sz w:val="28"/>
-          <w:szCs w:val="28"/>
-        </w:rPr>
-        <w:t>This</w:t>
-      </w:r>
-      <w:proofErr w:type="gramEnd"/>
-      <w:r>
-        <w:rPr>
-          <w:b/>
-          <w:bCs/>
-          <w:sz w:val="28"/>
-          <w:szCs w:val="28"/>
-        </w:rPr>
-        <w:t xml:space="preserve"> is my First Java Program”);</w:t>
+        <w:t>System.out.println(“Hello, This is my First Java Program”);</w:t>
       </w:r>
     </w:p>
     <w:p>
@@ -3248,21 +3055,12 @@
           <w:szCs w:val="32"/>
         </w:rPr>
       </w:pPr>
-      <w:proofErr w:type="gramStart"/>
-      <w:r>
-        <w:rPr>
-          <w:sz w:val="32"/>
-          <w:szCs w:val="32"/>
-        </w:rPr>
-        <w:t>Example :</w:t>
-      </w:r>
-      <w:proofErr w:type="gramEnd"/>
-      <w:r>
-        <w:rPr>
-          <w:sz w:val="32"/>
-          <w:szCs w:val="32"/>
-        </w:rPr>
-        <w:t xml:space="preserve"> </w:t>
+      <w:r>
+        <w:rPr>
+          <w:sz w:val="32"/>
+          <w:szCs w:val="32"/>
+        </w:rPr>
+        <w:t xml:space="preserve">Example : </w:t>
       </w:r>
       <w:r>
         <w:rPr>
@@ -3384,23 +3182,7 @@
           <w:sz w:val="32"/>
           <w:szCs w:val="32"/>
         </w:rPr>
-        <w:t xml:space="preserve">Command prompt must </w:t>
-      </w:r>
-      <w:proofErr w:type="gramStart"/>
-      <w:r>
-        <w:rPr>
-          <w:sz w:val="32"/>
-          <w:szCs w:val="32"/>
-        </w:rPr>
-        <w:t>points</w:t>
-      </w:r>
-      <w:proofErr w:type="gramEnd"/>
-      <w:r>
-        <w:rPr>
-          <w:sz w:val="32"/>
-          <w:szCs w:val="32"/>
-        </w:rPr>
-        <w:t xml:space="preserve"> to a location where you save your source file</w:t>
+        <w:t>Command prompt must points to a location where you save your source file</w:t>
       </w:r>
       <w:r>
         <w:rPr>
@@ -3473,8 +3255,6 @@
         </w:rPr>
         <w:t>“</w:t>
       </w:r>
-      <w:proofErr w:type="spellStart"/>
-      <w:proofErr w:type="gramStart"/>
       <w:r>
         <w:rPr>
           <w:b/>
@@ -3483,19 +3263,7 @@
           <w:szCs w:val="32"/>
           <w:highlight w:val="yellow"/>
         </w:rPr>
-        <w:t>javac</w:t>
-      </w:r>
-      <w:proofErr w:type="spellEnd"/>
-      <w:proofErr w:type="gramEnd"/>
-      <w:r>
-        <w:rPr>
-          <w:b/>
-          <w:bCs/>
-          <w:sz w:val="32"/>
-          <w:szCs w:val="32"/>
-          <w:highlight w:val="yellow"/>
-        </w:rPr>
-        <w:t xml:space="preserve"> filename.java</w:t>
+        <w:t>javac filename.java</w:t>
       </w:r>
       <w:r>
         <w:rPr>
@@ -3526,16 +3294,8 @@
           <w:szCs w:val="32"/>
         </w:rPr>
         <w:tab/>
-      </w:r>
-      <w:proofErr w:type="gramStart"/>
-      <w:r>
-        <w:rPr>
-          <w:sz w:val="32"/>
-          <w:szCs w:val="32"/>
-        </w:rPr>
         <w:t>Example :</w:t>
       </w:r>
-      <w:proofErr w:type="gramEnd"/>
       <w:r>
         <w:rPr>
           <w:sz w:val="32"/>
@@ -3543,21 +3303,12 @@
         </w:rPr>
         <w:t xml:space="preserve"> </w:t>
       </w:r>
-      <w:proofErr w:type="spellStart"/>
-      <w:r>
-        <w:rPr>
-          <w:sz w:val="32"/>
-          <w:szCs w:val="32"/>
-        </w:rPr>
-        <w:t>javac</w:t>
-      </w:r>
-      <w:proofErr w:type="spellEnd"/>
-      <w:r>
-        <w:rPr>
-          <w:sz w:val="32"/>
-          <w:szCs w:val="32"/>
-        </w:rPr>
-        <w:t xml:space="preserve"> WelcomeJava.java</w:t>
+      <w:r>
+        <w:rPr>
+          <w:sz w:val="32"/>
+          <w:szCs w:val="32"/>
+        </w:rPr>
+        <w:t>javac WelcomeJava.java</w:t>
       </w:r>
     </w:p>
     <w:p>
@@ -3597,23 +3348,7 @@
           <w:sz w:val="32"/>
           <w:szCs w:val="32"/>
         </w:rPr>
-        <w:t xml:space="preserve">In this stage higher level code will converted into </w:t>
-      </w:r>
-      <w:proofErr w:type="gramStart"/>
-      <w:r>
-        <w:rPr>
-          <w:sz w:val="32"/>
-          <w:szCs w:val="32"/>
-        </w:rPr>
-        <w:t>lower level</w:t>
-      </w:r>
-      <w:proofErr w:type="gramEnd"/>
-      <w:r>
-        <w:rPr>
-          <w:sz w:val="32"/>
-          <w:szCs w:val="32"/>
-        </w:rPr>
-        <w:t xml:space="preserve"> code which is also known as byte code.</w:t>
+        <w:t>In this stage higher level code will converted into lower level code which is also known as byte code.</w:t>
       </w:r>
     </w:p>
     <w:p>
@@ -3714,7 +3449,6 @@
         </w:rPr>
         <w:t>“</w:t>
       </w:r>
-      <w:proofErr w:type="gramStart"/>
       <w:r>
         <w:rPr>
           <w:b/>
@@ -3723,31 +3457,8 @@
           <w:szCs w:val="32"/>
           <w:highlight w:val="yellow"/>
         </w:rPr>
-        <w:t>java</w:t>
-      </w:r>
-      <w:proofErr w:type="gramEnd"/>
-      <w:r>
-        <w:rPr>
-          <w:b/>
-          <w:bCs/>
-          <w:sz w:val="32"/>
-          <w:szCs w:val="32"/>
-          <w:highlight w:val="yellow"/>
-        </w:rPr>
-        <w:t xml:space="preserve"> </w:t>
-      </w:r>
-      <w:proofErr w:type="spellStart"/>
-      <w:r>
-        <w:rPr>
-          <w:b/>
-          <w:bCs/>
-          <w:sz w:val="32"/>
-          <w:szCs w:val="32"/>
-          <w:highlight w:val="yellow"/>
-        </w:rPr>
-        <w:t>ClassName</w:t>
-      </w:r>
-      <w:proofErr w:type="spellEnd"/>
+        <w:t>java ClassName</w:t>
+      </w:r>
       <w:r>
         <w:rPr>
           <w:sz w:val="32"/>
@@ -3777,17 +3488,8 @@
           <w:sz w:val="32"/>
           <w:szCs w:val="32"/>
         </w:rPr>
-        <w:t xml:space="preserve">java </w:t>
-      </w:r>
-      <w:proofErr w:type="spellStart"/>
-      <w:r>
-        <w:rPr>
-          <w:sz w:val="32"/>
-          <w:szCs w:val="32"/>
-        </w:rPr>
-        <w:t>WelcomeJava</w:t>
-      </w:r>
-      <w:proofErr w:type="spellEnd"/>
+        <w:t>java WelcomeJava</w:t>
+      </w:r>
     </w:p>
     <w:p>
       <w:pPr>
@@ -4043,23 +3745,7 @@
           <w:sz w:val="32"/>
           <w:szCs w:val="32"/>
         </w:rPr>
-        <w:t xml:space="preserve">All keyword </w:t>
-      </w:r>
-      <w:proofErr w:type="gramStart"/>
-      <w:r>
-        <w:rPr>
-          <w:sz w:val="32"/>
-          <w:szCs w:val="32"/>
-        </w:rPr>
-        <w:t>are</w:t>
-      </w:r>
-      <w:proofErr w:type="gramEnd"/>
-      <w:r>
-        <w:rPr>
-          <w:sz w:val="32"/>
-          <w:szCs w:val="32"/>
-        </w:rPr>
-        <w:t xml:space="preserve"> always in small case</w:t>
+        <w:t>All keyword are always in small case</w:t>
       </w:r>
     </w:p>
     <w:p>
@@ -4116,39 +3802,7 @@
           <w:sz w:val="32"/>
           <w:szCs w:val="32"/>
         </w:rPr>
-        <w:t xml:space="preserve">public, static, void, class, int, short, </w:t>
-      </w:r>
-      <w:proofErr w:type="spellStart"/>
-      <w:r>
-        <w:rPr>
-          <w:sz w:val="32"/>
-          <w:szCs w:val="32"/>
-        </w:rPr>
-        <w:t>boolean</w:t>
-      </w:r>
-      <w:proofErr w:type="spellEnd"/>
-      <w:r>
-        <w:rPr>
-          <w:sz w:val="32"/>
-          <w:szCs w:val="32"/>
-        </w:rPr>
-        <w:t xml:space="preserve">, double, float, char, long, if, else, while, do, while, </w:t>
-      </w:r>
-      <w:proofErr w:type="spellStart"/>
-      <w:r>
-        <w:rPr>
-          <w:sz w:val="32"/>
-          <w:szCs w:val="32"/>
-        </w:rPr>
-        <w:t>enum</w:t>
-      </w:r>
-      <w:proofErr w:type="spellEnd"/>
-      <w:r>
-        <w:rPr>
-          <w:sz w:val="32"/>
-          <w:szCs w:val="32"/>
-        </w:rPr>
-        <w:t>, extends, implements, new</w:t>
+        <w:t>public, static, void, class, int, short, boolean, double, float, char, long, if, else, while, do, while, enum, extends, implements, new</w:t>
       </w:r>
       <w:r>
         <w:rPr>
@@ -4291,23 +3945,7 @@
           <w:sz w:val="32"/>
           <w:szCs w:val="32"/>
         </w:rPr>
-        <w:t xml:space="preserve">Identifiers are </w:t>
-      </w:r>
-      <w:proofErr w:type="spellStart"/>
-      <w:r>
-        <w:rPr>
-          <w:sz w:val="32"/>
-          <w:szCs w:val="32"/>
-        </w:rPr>
-        <w:t>use</w:t>
-      </w:r>
-      <w:proofErr w:type="spellEnd"/>
-      <w:r>
-        <w:rPr>
-          <w:sz w:val="32"/>
-          <w:szCs w:val="32"/>
-        </w:rPr>
-        <w:t xml:space="preserve"> for a class, method, variable, constant</w:t>
+        <w:t>Identifiers are use for a class, method, variable, constant</w:t>
       </w:r>
       <w:r>
         <w:rPr>
@@ -4687,7 +4325,6 @@
                 <w:szCs w:val="32"/>
               </w:rPr>
             </w:pPr>
-            <w:proofErr w:type="spellStart"/>
             <w:r>
               <w:rPr>
                 <w:sz w:val="32"/>
@@ -4695,7 +4332,6 @@
               </w:rPr>
               <w:t>printDetails</w:t>
             </w:r>
-            <w:proofErr w:type="spellEnd"/>
           </w:p>
         </w:tc>
         <w:tc>
@@ -4826,17 +4462,8 @@
                 <w:sz w:val="32"/>
                 <w:szCs w:val="32"/>
               </w:rPr>
-              <w:t>@</w:t>
+              <w:t>@email</w:t>
             </w:r>
-            <w:proofErr w:type="gramStart"/>
-            <w:r>
-              <w:rPr>
-                <w:sz w:val="32"/>
-                <w:szCs w:val="32"/>
-              </w:rPr>
-              <w:t>email</w:t>
-            </w:r>
-            <w:proofErr w:type="gramEnd"/>
           </w:p>
         </w:tc>
         <w:tc>
@@ -5294,33 +4921,8 @@
           <w:sz w:val="32"/>
           <w:szCs w:val="32"/>
         </w:rPr>
-        <w:t xml:space="preserve">Example: String, Welcome, </w:t>
-      </w:r>
-      <w:proofErr w:type="spellStart"/>
-      <w:r>
-        <w:rPr>
-          <w:sz w:val="32"/>
-          <w:szCs w:val="32"/>
-        </w:rPr>
-        <w:t>EmployeeDetails</w:t>
-      </w:r>
-      <w:proofErr w:type="spellEnd"/>
-      <w:r>
-        <w:rPr>
-          <w:sz w:val="32"/>
-          <w:szCs w:val="32"/>
-        </w:rPr>
-        <w:t xml:space="preserve">, </w:t>
-      </w:r>
-      <w:proofErr w:type="spellStart"/>
-      <w:r>
-        <w:rPr>
-          <w:sz w:val="32"/>
-          <w:szCs w:val="32"/>
-        </w:rPr>
-        <w:t>StudentAddressDetails</w:t>
-      </w:r>
-      <w:proofErr w:type="spellEnd"/>
+        <w:t>Example: String, Welcome, EmployeeDetails, StudentAddressDetails</w:t>
+      </w:r>
       <w:r>
         <w:rPr>
           <w:sz w:val="32"/>
@@ -5438,49 +5040,8 @@
           <w:sz w:val="32"/>
           <w:szCs w:val="32"/>
         </w:rPr>
-        <w:t xml:space="preserve">Example: </w:t>
-      </w:r>
-      <w:proofErr w:type="spellStart"/>
-      <w:r>
-        <w:rPr>
-          <w:sz w:val="32"/>
-          <w:szCs w:val="32"/>
-        </w:rPr>
-        <w:t>println</w:t>
-      </w:r>
-      <w:proofErr w:type="spellEnd"/>
-      <w:r>
-        <w:rPr>
-          <w:sz w:val="32"/>
-          <w:szCs w:val="32"/>
-        </w:rPr>
-        <w:t xml:space="preserve">, main, </w:t>
-      </w:r>
-      <w:proofErr w:type="spellStart"/>
-      <w:r>
-        <w:rPr>
-          <w:sz w:val="32"/>
-          <w:szCs w:val="32"/>
-        </w:rPr>
-        <w:t>printEmployeeDetails</w:t>
-      </w:r>
-      <w:proofErr w:type="spellEnd"/>
-      <w:r>
-        <w:rPr>
-          <w:sz w:val="32"/>
-          <w:szCs w:val="32"/>
-        </w:rPr>
-        <w:t xml:space="preserve">, </w:t>
-      </w:r>
-      <w:proofErr w:type="spellStart"/>
-      <w:r>
-        <w:rPr>
-          <w:sz w:val="32"/>
-          <w:szCs w:val="32"/>
-        </w:rPr>
-        <w:t>employeeName</w:t>
-      </w:r>
-      <w:proofErr w:type="spellEnd"/>
+        <w:t>Example: println, main, printEmployeeDetails, employeeName</w:t>
+      </w:r>
       <w:r>
         <w:rPr>
           <w:sz w:val="32"/>
@@ -5567,23 +5128,7 @@
           <w:sz w:val="32"/>
           <w:szCs w:val="32"/>
         </w:rPr>
-        <w:t xml:space="preserve">If </w:t>
-      </w:r>
-      <w:proofErr w:type="gramStart"/>
-      <w:r>
-        <w:rPr>
-          <w:sz w:val="32"/>
-          <w:szCs w:val="32"/>
-        </w:rPr>
-        <w:t>It</w:t>
-      </w:r>
-      <w:proofErr w:type="gramEnd"/>
-      <w:r>
-        <w:rPr>
-          <w:sz w:val="32"/>
-          <w:szCs w:val="32"/>
-        </w:rPr>
-        <w:t xml:space="preserve"> is a combination of more than one word, then use _ between all the words (Snaky Way).</w:t>
+        <w:t>If It is a combination of more than one word, then use _ between all the words (Snaky Way).</w:t>
       </w:r>
     </w:p>
     <w:p>
@@ -5727,17 +5272,8 @@
           <w:sz w:val="32"/>
           <w:szCs w:val="32"/>
         </w:rPr>
-        <w:t xml:space="preserve">Are the types of values which can be use in a java </w:t>
-      </w:r>
-      <w:proofErr w:type="gramStart"/>
-      <w:r>
-        <w:rPr>
-          <w:sz w:val="32"/>
-          <w:szCs w:val="32"/>
-        </w:rPr>
-        <w:t>program.</w:t>
-      </w:r>
-      <w:proofErr w:type="gramEnd"/>
+        <w:t>Are the types of values which can be use in a java program.</w:t>
+      </w:r>
     </w:p>
     <w:p>
       <w:pPr>
@@ -5926,23 +5462,7 @@
           <w:sz w:val="32"/>
           <w:szCs w:val="32"/>
         </w:rPr>
-        <w:t xml:space="preserve">Can store a </w:t>
-      </w:r>
-      <w:proofErr w:type="gramStart"/>
-      <w:r>
-        <w:rPr>
-          <w:sz w:val="32"/>
-          <w:szCs w:val="32"/>
-        </w:rPr>
-        <w:t>values</w:t>
-      </w:r>
-      <w:proofErr w:type="gramEnd"/>
-      <w:r>
-        <w:rPr>
-          <w:sz w:val="32"/>
-          <w:szCs w:val="32"/>
-        </w:rPr>
-        <w:t xml:space="preserve"> which do not have any data type.</w:t>
+        <w:t>Can store a values which do not have any data type.</w:t>
       </w:r>
     </w:p>
     <w:p>
@@ -5977,21 +5497,12 @@
           <w:szCs w:val="32"/>
         </w:rPr>
       </w:pPr>
-      <w:proofErr w:type="gramStart"/>
-      <w:r>
-        <w:rPr>
-          <w:sz w:val="32"/>
-          <w:szCs w:val="32"/>
-        </w:rPr>
-        <w:t>Example :</w:t>
-      </w:r>
-      <w:proofErr w:type="gramEnd"/>
-      <w:r>
-        <w:rPr>
-          <w:sz w:val="32"/>
-          <w:szCs w:val="32"/>
-        </w:rPr>
-        <w:t xml:space="preserve"> 23, 32, -12, -22 </w:t>
+      <w:r>
+        <w:rPr>
+          <w:sz w:val="32"/>
+          <w:szCs w:val="32"/>
+        </w:rPr>
+        <w:t xml:space="preserve">Example : 23, 32, -12, -22 </w:t>
       </w:r>
     </w:p>
     <w:p>
@@ -6071,21 +5582,12 @@
           <w:szCs w:val="32"/>
         </w:rPr>
       </w:pPr>
-      <w:proofErr w:type="gramStart"/>
-      <w:r>
-        <w:rPr>
-          <w:sz w:val="32"/>
-          <w:szCs w:val="32"/>
-        </w:rPr>
-        <w:t>Example :</w:t>
-      </w:r>
-      <w:proofErr w:type="gramEnd"/>
-      <w:r>
-        <w:rPr>
-          <w:sz w:val="32"/>
-          <w:szCs w:val="32"/>
-        </w:rPr>
-        <w:t xml:space="preserve"> 3.14, 9.8, -23.12</w:t>
+      <w:r>
+        <w:rPr>
+          <w:sz w:val="32"/>
+          <w:szCs w:val="32"/>
+        </w:rPr>
+        <w:t>Example : 3.14, 9.8, -23.12</w:t>
       </w:r>
     </w:p>
     <w:p>
@@ -6320,56 +5822,16 @@
           <w:sz w:val="32"/>
           <w:szCs w:val="32"/>
         </w:rPr>
-        <w:t xml:space="preserve">Formula to calculate range of values for each data </w:t>
-      </w:r>
-      <w:proofErr w:type="gramStart"/>
-      <w:r>
-        <w:rPr>
-          <w:b/>
-          <w:bCs/>
-          <w:sz w:val="32"/>
-          <w:szCs w:val="32"/>
-        </w:rPr>
-        <w:t>type</w:t>
-      </w:r>
-      <w:r>
-        <w:rPr>
-          <w:b/>
-          <w:bCs/>
-          <w:sz w:val="32"/>
-          <w:szCs w:val="32"/>
-        </w:rPr>
-        <w:t>(</w:t>
-      </w:r>
-      <w:proofErr w:type="gramEnd"/>
-      <w:r>
-        <w:rPr>
-          <w:b/>
-          <w:bCs/>
-          <w:sz w:val="32"/>
-          <w:szCs w:val="32"/>
-        </w:rPr>
-        <w:t xml:space="preserve">Except char and </w:t>
-      </w:r>
-      <w:proofErr w:type="spellStart"/>
-      <w:r>
-        <w:rPr>
-          <w:b/>
-          <w:bCs/>
-          <w:sz w:val="32"/>
-          <w:szCs w:val="32"/>
-        </w:rPr>
-        <w:t>boolean</w:t>
-      </w:r>
-      <w:proofErr w:type="spellEnd"/>
-      <w:r>
-        <w:rPr>
-          <w:b/>
-          <w:bCs/>
-          <w:sz w:val="32"/>
-          <w:szCs w:val="32"/>
-        </w:rPr>
-        <w:t>)</w:t>
+        <w:t>Formula to calculate range of values for each data type</w:t>
+      </w:r>
+      <w:r>
+        <w:rPr>
+          <w:b/>
+          <w:bCs/>
+          <w:sz w:val="32"/>
+          <w:szCs w:val="32"/>
+        </w:rPr>
+        <w:t>(Except char and boolean)</w:t>
       </w:r>
     </w:p>
     <w:p>
@@ -6420,23 +5882,71 @@
           <w:sz w:val="32"/>
           <w:szCs w:val="32"/>
         </w:rPr>
-        <w:t xml:space="preserve">   </w:t>
-      </w:r>
-      <w:proofErr w:type="gramStart"/>
-      <w:r>
-        <w:rPr>
-          <w:b/>
-          <w:bCs/>
-          <w:sz w:val="32"/>
-          <w:szCs w:val="32"/>
-        </w:rPr>
-        <w:t>to  2</w:t>
-      </w:r>
-      <w:proofErr w:type="gramEnd"/>
-      <w:r>
-        <w:rPr>
-          <w:b/>
-          <w:bCs/>
+        <w:t xml:space="preserve">   to  2 </w:t>
+      </w:r>
+      <w:r>
+        <w:rPr>
+          <w:b/>
+          <w:bCs/>
+          <w:sz w:val="32"/>
+          <w:szCs w:val="32"/>
+          <w:vertAlign w:val="superscript"/>
+        </w:rPr>
+        <w:t>n-1</w:t>
+      </w:r>
+      <w:r>
+        <w:rPr>
+          <w:b/>
+          <w:bCs/>
+          <w:sz w:val="32"/>
+          <w:szCs w:val="32"/>
+        </w:rPr>
+        <w:t xml:space="preserve"> -1</w:t>
+      </w:r>
+    </w:p>
+    <w:p>
+      <w:pPr>
+        <w:pStyle w:val="NoSpacing"/>
+        <w:rPr>
+          <w:b/>
+          <w:bCs/>
+          <w:sz w:val="32"/>
+          <w:szCs w:val="32"/>
+        </w:rPr>
+      </w:pPr>
+    </w:p>
+    <w:p>
+      <w:pPr>
+        <w:pStyle w:val="NoSpacing"/>
+        <w:rPr>
+          <w:sz w:val="32"/>
+          <w:szCs w:val="32"/>
+        </w:rPr>
+      </w:pPr>
+      <w:r>
+        <w:rPr>
+          <w:sz w:val="32"/>
+          <w:szCs w:val="32"/>
+        </w:rPr>
+        <w:t>Example</w:t>
+      </w:r>
+      <w:r>
+        <w:rPr>
+          <w:sz w:val="32"/>
+          <w:szCs w:val="32"/>
+        </w:rPr>
+        <w:t xml:space="preserve">: byte = -2 </w:t>
+      </w:r>
+      <w:r>
+        <w:rPr>
+          <w:sz w:val="32"/>
+          <w:szCs w:val="32"/>
+          <w:vertAlign w:val="superscript"/>
+        </w:rPr>
+        <w:t>8-1</w:t>
+      </w:r>
+      <w:r>
+        <w:rPr>
           <w:sz w:val="32"/>
           <w:szCs w:val="32"/>
         </w:rPr>
@@ -6444,18 +5954,21 @@
       </w:r>
       <w:r>
         <w:rPr>
-          <w:b/>
-          <w:bCs/>
+          <w:sz w:val="32"/>
+          <w:szCs w:val="32"/>
+        </w:rPr>
+        <w:t xml:space="preserve"> to  2 </w:t>
+      </w:r>
+      <w:r>
+        <w:rPr>
           <w:sz w:val="32"/>
           <w:szCs w:val="32"/>
           <w:vertAlign w:val="superscript"/>
         </w:rPr>
-        <w:t>n-1</w:t>
-      </w:r>
-      <w:r>
-        <w:rPr>
-          <w:b/>
-          <w:bCs/>
+        <w:t>8-1</w:t>
+      </w:r>
+      <w:r>
+        <w:rPr>
           <w:sz w:val="32"/>
           <w:szCs w:val="32"/>
         </w:rPr>
@@ -6466,94 +5979,6 @@
       <w:pPr>
         <w:pStyle w:val="NoSpacing"/>
         <w:rPr>
-          <w:b/>
-          <w:bCs/>
-          <w:sz w:val="32"/>
-          <w:szCs w:val="32"/>
-        </w:rPr>
-      </w:pPr>
-    </w:p>
-    <w:p>
-      <w:pPr>
-        <w:pStyle w:val="NoSpacing"/>
-        <w:rPr>
-          <w:sz w:val="32"/>
-          <w:szCs w:val="32"/>
-        </w:rPr>
-      </w:pPr>
-      <w:r>
-        <w:rPr>
-          <w:sz w:val="32"/>
-          <w:szCs w:val="32"/>
-        </w:rPr>
-        <w:t>Example</w:t>
-      </w:r>
-      <w:r>
-        <w:rPr>
-          <w:sz w:val="32"/>
-          <w:szCs w:val="32"/>
-        </w:rPr>
-        <w:t xml:space="preserve">: byte = -2 </w:t>
-      </w:r>
-      <w:r>
-        <w:rPr>
-          <w:sz w:val="32"/>
-          <w:szCs w:val="32"/>
-          <w:vertAlign w:val="superscript"/>
-        </w:rPr>
-        <w:t>8-</w:t>
-      </w:r>
-      <w:proofErr w:type="gramStart"/>
-      <w:r>
-        <w:rPr>
-          <w:sz w:val="32"/>
-          <w:szCs w:val="32"/>
-          <w:vertAlign w:val="superscript"/>
-        </w:rPr>
-        <w:t>1</w:t>
-      </w:r>
-      <w:r>
-        <w:rPr>
-          <w:sz w:val="32"/>
-          <w:szCs w:val="32"/>
-        </w:rPr>
-        <w:t xml:space="preserve"> </w:t>
-      </w:r>
-      <w:r>
-        <w:rPr>
-          <w:sz w:val="32"/>
-          <w:szCs w:val="32"/>
-        </w:rPr>
-        <w:t xml:space="preserve"> to</w:t>
-      </w:r>
-      <w:proofErr w:type="gramEnd"/>
-      <w:r>
-        <w:rPr>
-          <w:sz w:val="32"/>
-          <w:szCs w:val="32"/>
-        </w:rPr>
-        <w:t xml:space="preserve">  2 </w:t>
-      </w:r>
-      <w:r>
-        <w:rPr>
-          <w:sz w:val="32"/>
-          <w:szCs w:val="32"/>
-          <w:vertAlign w:val="superscript"/>
-        </w:rPr>
-        <w:t>8-1</w:t>
-      </w:r>
-      <w:r>
-        <w:rPr>
-          <w:sz w:val="32"/>
-          <w:szCs w:val="32"/>
-        </w:rPr>
-        <w:t xml:space="preserve"> -1</w:t>
-      </w:r>
-    </w:p>
-    <w:p>
-      <w:pPr>
-        <w:pStyle w:val="NoSpacing"/>
-        <w:rPr>
           <w:sz w:val="32"/>
           <w:szCs w:val="32"/>
         </w:rPr>
@@ -6584,17 +6009,8 @@
           <w:sz w:val="32"/>
           <w:szCs w:val="32"/>
         </w:rPr>
-        <w:t xml:space="preserve">-128   </w:t>
-      </w:r>
-      <w:proofErr w:type="gramStart"/>
-      <w:r>
-        <w:rPr>
-          <w:sz w:val="32"/>
-          <w:szCs w:val="32"/>
-        </w:rPr>
-        <w:t>to  127</w:t>
-      </w:r>
-      <w:proofErr w:type="gramEnd"/>
+        <w:t>-128   to  127</w:t>
+      </w:r>
     </w:p>
     <w:p>
       <w:pPr>
@@ -6725,39 +6141,7 @@
           <w:sz w:val="32"/>
           <w:szCs w:val="32"/>
         </w:rPr>
-        <w:t xml:space="preserve">Variables are </w:t>
-      </w:r>
-      <w:proofErr w:type="spellStart"/>
-      <w:r>
-        <w:rPr>
-          <w:sz w:val="32"/>
-          <w:szCs w:val="32"/>
-        </w:rPr>
-        <w:t>use</w:t>
-      </w:r>
-      <w:proofErr w:type="spellEnd"/>
-      <w:r>
-        <w:rPr>
-          <w:sz w:val="32"/>
-          <w:szCs w:val="32"/>
-        </w:rPr>
-        <w:t xml:space="preserve"> to store a </w:t>
-      </w:r>
-      <w:proofErr w:type="gramStart"/>
-      <w:r>
-        <w:rPr>
-          <w:sz w:val="32"/>
-          <w:szCs w:val="32"/>
-        </w:rPr>
-        <w:t>values</w:t>
-      </w:r>
-      <w:proofErr w:type="gramEnd"/>
-      <w:r>
-        <w:rPr>
-          <w:sz w:val="32"/>
-          <w:szCs w:val="32"/>
-        </w:rPr>
-        <w:t>.</w:t>
+        <w:t>Variables are use to store a values.</w:t>
       </w:r>
     </w:p>
     <w:p>
@@ -6817,23 +6201,7 @@
           <w:sz w:val="32"/>
           <w:szCs w:val="32"/>
         </w:rPr>
-        <w:t xml:space="preserve">Variables can be </w:t>
-      </w:r>
-      <w:proofErr w:type="spellStart"/>
-      <w:r>
-        <w:rPr>
-          <w:sz w:val="32"/>
-          <w:szCs w:val="32"/>
-        </w:rPr>
-        <w:t>use</w:t>
-      </w:r>
-      <w:proofErr w:type="spellEnd"/>
-      <w:r>
-        <w:rPr>
-          <w:sz w:val="32"/>
-          <w:szCs w:val="32"/>
-        </w:rPr>
-        <w:t xml:space="preserve"> to assign values to another variable.</w:t>
+        <w:t>Variables can be use to assign values to another variable.</w:t>
       </w:r>
     </w:p>
     <w:p>
@@ -6979,32 +6347,7 @@
           <w:sz w:val="32"/>
           <w:szCs w:val="32"/>
         </w:rPr>
-        <w:t xml:space="preserve">Syntax:   datatype   </w:t>
-      </w:r>
-      <w:proofErr w:type="gramStart"/>
-      <w:r>
-        <w:rPr>
-          <w:sz w:val="32"/>
-          <w:szCs w:val="32"/>
-        </w:rPr>
-        <w:t>identifier(</w:t>
-      </w:r>
-      <w:proofErr w:type="spellStart"/>
-      <w:proofErr w:type="gramEnd"/>
-      <w:r>
-        <w:rPr>
-          <w:sz w:val="32"/>
-          <w:szCs w:val="32"/>
-        </w:rPr>
-        <w:t>VariableName</w:t>
-      </w:r>
-      <w:proofErr w:type="spellEnd"/>
-      <w:r>
-        <w:rPr>
-          <w:sz w:val="32"/>
-          <w:szCs w:val="32"/>
-        </w:rPr>
-        <w:t>);</w:t>
+        <w:t>Syntax:   datatype   identifier(VariableName);</w:t>
       </w:r>
     </w:p>
     <w:p>
@@ -7045,32 +6388,7 @@
           <w:sz w:val="32"/>
           <w:szCs w:val="32"/>
         </w:rPr>
-        <w:t xml:space="preserve">Syntax: </w:t>
-      </w:r>
-      <w:proofErr w:type="gramStart"/>
-      <w:r>
-        <w:rPr>
-          <w:sz w:val="32"/>
-          <w:szCs w:val="32"/>
-        </w:rPr>
-        <w:t>identifier(</w:t>
-      </w:r>
-      <w:proofErr w:type="spellStart"/>
-      <w:proofErr w:type="gramEnd"/>
-      <w:r>
-        <w:rPr>
-          <w:sz w:val="32"/>
-          <w:szCs w:val="32"/>
-        </w:rPr>
-        <w:t>VariableName</w:t>
-      </w:r>
-      <w:proofErr w:type="spellEnd"/>
-      <w:r>
-        <w:rPr>
-          <w:sz w:val="32"/>
-          <w:szCs w:val="32"/>
-        </w:rPr>
-        <w:t xml:space="preserve">)  = </w:t>
+        <w:t xml:space="preserve">Syntax: identifier(VariableName)  = </w:t>
       </w:r>
       <w:r>
         <w:rPr>
@@ -7289,23 +6607,7 @@
           <w:sz w:val="32"/>
           <w:szCs w:val="32"/>
         </w:rPr>
-        <w:t xml:space="preserve">The values which </w:t>
-      </w:r>
-      <w:proofErr w:type="gramStart"/>
-      <w:r>
-        <w:rPr>
-          <w:sz w:val="32"/>
-          <w:szCs w:val="32"/>
-        </w:rPr>
-        <w:t>is</w:t>
-      </w:r>
-      <w:proofErr w:type="gramEnd"/>
-      <w:r>
-        <w:rPr>
-          <w:sz w:val="32"/>
-          <w:szCs w:val="32"/>
-        </w:rPr>
-        <w:t xml:space="preserve"> start with 0 are the octal values.</w:t>
+        <w:t>The values which is start with 0 are the octal values.</w:t>
       </w:r>
     </w:p>
     <w:p>
@@ -7493,23 +6795,7 @@
           <w:sz w:val="32"/>
           <w:szCs w:val="32"/>
         </w:rPr>
-        <w:t xml:space="preserve">The values which are start with 0X or 0x are the </w:t>
-      </w:r>
-      <w:proofErr w:type="spellStart"/>
-      <w:r>
-        <w:rPr>
-          <w:sz w:val="32"/>
-          <w:szCs w:val="32"/>
-        </w:rPr>
-        <w:t>hexa</w:t>
-      </w:r>
-      <w:proofErr w:type="spellEnd"/>
-      <w:r>
-        <w:rPr>
-          <w:sz w:val="32"/>
-          <w:szCs w:val="32"/>
-        </w:rPr>
-        <w:t xml:space="preserve"> values</w:t>
+        <w:t>The values which are start with 0X or 0x are the hexa values</w:t>
       </w:r>
     </w:p>
     <w:p>
@@ -7777,23 +7063,7 @@
           <w:sz w:val="32"/>
           <w:szCs w:val="32"/>
         </w:rPr>
-        <w:t xml:space="preserve">sting cannot be </w:t>
-      </w:r>
-      <w:proofErr w:type="gramStart"/>
-      <w:r>
-        <w:rPr>
-          <w:sz w:val="32"/>
-          <w:szCs w:val="32"/>
-        </w:rPr>
-        <w:t>perform</w:t>
-      </w:r>
-      <w:proofErr w:type="gramEnd"/>
-      <w:r>
-        <w:rPr>
-          <w:sz w:val="32"/>
-          <w:szCs w:val="32"/>
-        </w:rPr>
-        <w:t xml:space="preserve"> automatically by java and developer has to provide extra provision for this.</w:t>
+        <w:t>sting cannot be perform automatically by java and developer has to provide extra provision for this.</w:t>
       </w:r>
     </w:p>
     <w:p>
@@ -8079,17 +7349,8 @@
           <w:sz w:val="32"/>
           <w:szCs w:val="32"/>
         </w:rPr>
-        <w:t xml:space="preserve">Char values can be numeric also but it never a </w:t>
-      </w:r>
-      <w:proofErr w:type="gramStart"/>
-      <w:r>
-        <w:rPr>
-          <w:sz w:val="32"/>
-          <w:szCs w:val="32"/>
-        </w:rPr>
-        <w:t>negative values</w:t>
-      </w:r>
-      <w:proofErr w:type="gramEnd"/>
+        <w:t>Char values can be numeric also but it never a negative values</w:t>
+      </w:r>
       <w:r>
         <w:rPr>
           <w:sz w:val="32"/>
@@ -8384,23 +7645,7 @@
           <w:sz w:val="32"/>
           <w:szCs w:val="32"/>
         </w:rPr>
-        <w:t xml:space="preserve">These variables are </w:t>
-      </w:r>
-      <w:proofErr w:type="spellStart"/>
-      <w:r>
-        <w:rPr>
-          <w:sz w:val="32"/>
-          <w:szCs w:val="32"/>
-        </w:rPr>
-        <w:t>use</w:t>
-      </w:r>
-      <w:proofErr w:type="spellEnd"/>
-      <w:r>
-        <w:rPr>
-          <w:sz w:val="32"/>
-          <w:szCs w:val="32"/>
-        </w:rPr>
-        <w:t xml:space="preserve"> to create inside the class and outside any method by using static keyword. </w:t>
+        <w:t xml:space="preserve">These variables are use to create inside the class and outside any method by using static keyword. </w:t>
       </w:r>
     </w:p>
     <w:p>
@@ -8716,21 +7961,12 @@
                 <w:szCs w:val="32"/>
               </w:rPr>
             </w:pPr>
-            <w:proofErr w:type="spellStart"/>
             <w:r>
               <w:rPr>
                 <w:sz w:val="32"/>
                 <w:szCs w:val="32"/>
               </w:rPr>
-              <w:t>boolean</w:t>
-            </w:r>
-            <w:proofErr w:type="spellEnd"/>
-            <w:r>
-              <w:rPr>
-                <w:sz w:val="32"/>
-                <w:szCs w:val="32"/>
-              </w:rPr>
-              <w:t xml:space="preserve"> </w:t>
+              <w:t xml:space="preserve">boolean </w:t>
             </w:r>
           </w:p>
         </w:tc>
@@ -9968,25 +9204,7 @@
           <w:sz w:val="32"/>
           <w:szCs w:val="32"/>
         </w:rPr>
-        <w:t>(</w:t>
-      </w:r>
-      <w:proofErr w:type="spellStart"/>
-      <w:r>
-        <w:rPr>
-          <w:color w:val="000000" w:themeColor="text1"/>
-          <w:sz w:val="32"/>
-          <w:szCs w:val="32"/>
-        </w:rPr>
-        <w:t>boolean</w:t>
-      </w:r>
-      <w:proofErr w:type="spellEnd"/>
-      <w:r>
-        <w:rPr>
-          <w:color w:val="000000" w:themeColor="text1"/>
-          <w:sz w:val="32"/>
-          <w:szCs w:val="32"/>
-        </w:rPr>
-        <w:t xml:space="preserve"> condition)</w:t>
+        <w:t>(boolean condition)</w:t>
       </w:r>
     </w:p>
     <w:p>
@@ -10071,25 +9289,7 @@
           <w:sz w:val="32"/>
           <w:szCs w:val="32"/>
         </w:rPr>
-        <w:t xml:space="preserve"> and if the condition is false then it will not </w:t>
-      </w:r>
-      <w:proofErr w:type="gramStart"/>
-      <w:r>
-        <w:rPr>
-          <w:color w:val="FF0000"/>
-          <w:sz w:val="32"/>
-          <w:szCs w:val="32"/>
-        </w:rPr>
-        <w:t>executes</w:t>
-      </w:r>
-      <w:proofErr w:type="gramEnd"/>
-      <w:r>
-        <w:rPr>
-          <w:color w:val="FF0000"/>
-          <w:sz w:val="32"/>
-          <w:szCs w:val="32"/>
-        </w:rPr>
-        <w:t xml:space="preserve"> the statement.</w:t>
+        <w:t xml:space="preserve"> and if the condition is false then it will not executes the statement.</w:t>
       </w:r>
     </w:p>
     <w:p>
@@ -10335,25 +9535,7 @@
           <w:sz w:val="32"/>
           <w:szCs w:val="32"/>
         </w:rPr>
-        <w:t xml:space="preserve"> and if the condition is false then it will </w:t>
-      </w:r>
-      <w:proofErr w:type="gramStart"/>
-      <w:r>
-        <w:rPr>
-          <w:color w:val="FF0000"/>
-          <w:sz w:val="32"/>
-          <w:szCs w:val="32"/>
-        </w:rPr>
-        <w:t>executes</w:t>
-      </w:r>
-      <w:proofErr w:type="gramEnd"/>
-      <w:r>
-        <w:rPr>
-          <w:color w:val="FF0000"/>
-          <w:sz w:val="32"/>
-          <w:szCs w:val="32"/>
-        </w:rPr>
-        <w:t xml:space="preserve"> the statement from else block.</w:t>
+        <w:t xml:space="preserve"> and if the condition is false then it will executes the statement from else block.</w:t>
       </w:r>
       <w:r>
         <w:rPr>
@@ -11477,7 +10659,6 @@
         </w:rPr>
         <w:t xml:space="preserve">Sorry!! You are </w:t>
       </w:r>
-      <w:proofErr w:type="gramStart"/>
       <w:r>
         <w:rPr>
           <w:color w:val="000000" w:themeColor="text1"/>
@@ -11486,7 +10667,6 @@
         </w:rPr>
         <w:t>Fail..</w:t>
       </w:r>
-      <w:proofErr w:type="gramEnd"/>
     </w:p>
     <w:p>
       <w:pPr>
@@ -12120,31 +11300,7 @@
           <w:szCs w:val="32"/>
           <w:highlight w:val="yellow"/>
         </w:rPr>
-        <w:t xml:space="preserve">byte, short, int, char, </w:t>
-      </w:r>
-      <w:proofErr w:type="spellStart"/>
-      <w:r>
-        <w:rPr>
-          <w:b/>
-          <w:bCs/>
-          <w:color w:val="000000" w:themeColor="text1"/>
-          <w:sz w:val="32"/>
-          <w:szCs w:val="32"/>
-          <w:highlight w:val="yellow"/>
-        </w:rPr>
-        <w:t>enum</w:t>
-      </w:r>
-      <w:proofErr w:type="spellEnd"/>
-      <w:r>
-        <w:rPr>
-          <w:b/>
-          <w:bCs/>
-          <w:color w:val="000000" w:themeColor="text1"/>
-          <w:sz w:val="32"/>
-          <w:szCs w:val="32"/>
-          <w:highlight w:val="yellow"/>
-        </w:rPr>
-        <w:t>, String</w:t>
+        <w:t>byte, short, int, char, enum, String</w:t>
       </w:r>
       <w:r>
         <w:rPr>
@@ -12242,25 +11398,7 @@
           <w:sz w:val="32"/>
           <w:szCs w:val="32"/>
         </w:rPr>
-        <w:t xml:space="preserve">If multiple case has a same </w:t>
-      </w:r>
-      <w:proofErr w:type="gramStart"/>
-      <w:r>
-        <w:rPr>
-          <w:color w:val="000000" w:themeColor="text1"/>
-          <w:sz w:val="32"/>
-          <w:szCs w:val="32"/>
-        </w:rPr>
-        <w:t>execution</w:t>
-      </w:r>
-      <w:proofErr w:type="gramEnd"/>
-      <w:r>
-        <w:rPr>
-          <w:color w:val="000000" w:themeColor="text1"/>
-          <w:sz w:val="32"/>
-          <w:szCs w:val="32"/>
-        </w:rPr>
-        <w:t xml:space="preserve"> then you can combine a multiple cases.</w:t>
+        <w:t>If multiple case has a same execution then you can combine a multiple cases.</w:t>
       </w:r>
     </w:p>
     <w:p>
@@ -12376,25 +11514,7 @@
           <w:sz w:val="32"/>
           <w:szCs w:val="32"/>
         </w:rPr>
-        <w:t xml:space="preserve">In while loop first it will check the condition if condition is true then only it allows to execute the loop, if condition is false then </w:t>
-      </w:r>
-      <w:proofErr w:type="gramStart"/>
-      <w:r>
-        <w:rPr>
-          <w:color w:val="000000" w:themeColor="text1"/>
-          <w:sz w:val="32"/>
-          <w:szCs w:val="32"/>
-        </w:rPr>
-        <w:t>loop</w:t>
-      </w:r>
-      <w:proofErr w:type="gramEnd"/>
-      <w:r>
-        <w:rPr>
-          <w:color w:val="000000" w:themeColor="text1"/>
-          <w:sz w:val="32"/>
-          <w:szCs w:val="32"/>
-        </w:rPr>
-        <w:t xml:space="preserve"> we not execute. It is also known as </w:t>
+        <w:t xml:space="preserve">In while loop first it will check the condition if condition is true then only it allows to execute the loop, if condition is false then loop we not execute. It is also known as </w:t>
       </w:r>
       <w:r>
         <w:rPr>
@@ -13003,25 +12123,7 @@
           <w:sz w:val="32"/>
           <w:szCs w:val="32"/>
         </w:rPr>
-        <w:t xml:space="preserve">In this loop first it executes the statements and then check the condition. If condition is true then loop execution will be </w:t>
-      </w:r>
-      <w:proofErr w:type="gramStart"/>
-      <w:r>
-        <w:rPr>
-          <w:color w:val="000000" w:themeColor="text1"/>
-          <w:sz w:val="32"/>
-          <w:szCs w:val="32"/>
-        </w:rPr>
-        <w:t>continue</w:t>
-      </w:r>
-      <w:proofErr w:type="gramEnd"/>
-      <w:r>
-        <w:rPr>
-          <w:color w:val="000000" w:themeColor="text1"/>
-          <w:sz w:val="32"/>
-          <w:szCs w:val="32"/>
-        </w:rPr>
-        <w:t xml:space="preserve"> else the loop will be stop executing</w:t>
+        <w:t>In this loop first it executes the statements and then check the condition. If condition is true then loop execution will be continue else the loop will be stop executing</w:t>
       </w:r>
       <w:r>
         <w:rPr>
@@ -13752,16 +12854,7 @@
           <w:sz w:val="24"/>
           <w:szCs w:val="24"/>
         </w:rPr>
-        <w:t>for (declaration/</w:t>
-      </w:r>
-      <w:proofErr w:type="gramStart"/>
-      <w:r>
-        <w:rPr>
-          <w:color w:val="000000" w:themeColor="text1"/>
-          <w:sz w:val="24"/>
-          <w:szCs w:val="24"/>
-        </w:rPr>
-        <w:t xml:space="preserve">initialization </w:t>
+        <w:t xml:space="preserve">for (declaration/initialization </w:t>
       </w:r>
       <w:r>
         <w:rPr>
@@ -13774,7 +12867,6 @@
         </w:rPr>
         <w:t>;</w:t>
       </w:r>
-      <w:proofErr w:type="gramEnd"/>
       <w:r>
         <w:rPr>
           <w:color w:val="000000" w:themeColor="text1"/>
@@ -13918,25 +13010,7 @@
           <w:sz w:val="28"/>
           <w:szCs w:val="28"/>
         </w:rPr>
-        <w:t xml:space="preserve">If you don’t provide a condition inside for loop then it will be </w:t>
-      </w:r>
-      <w:proofErr w:type="gramStart"/>
-      <w:r>
-        <w:rPr>
-          <w:color w:val="000000" w:themeColor="text1"/>
-          <w:sz w:val="28"/>
-          <w:szCs w:val="28"/>
-        </w:rPr>
-        <w:t>consider</w:t>
-      </w:r>
-      <w:proofErr w:type="gramEnd"/>
-      <w:r>
-        <w:rPr>
-          <w:color w:val="000000" w:themeColor="text1"/>
-          <w:sz w:val="28"/>
-          <w:szCs w:val="28"/>
-        </w:rPr>
-        <w:t xml:space="preserve"> as true.</w:t>
+        <w:t>If you don’t provide a condition inside for loop then it will be consider as true.</w:t>
       </w:r>
     </w:p>
     <w:p>
@@ -14076,25 +13150,7 @@
           <w:sz w:val="32"/>
           <w:szCs w:val="32"/>
         </w:rPr>
-        <w:t xml:space="preserve">for </w:t>
-      </w:r>
-      <w:proofErr w:type="gramStart"/>
-      <w:r>
-        <w:rPr>
-          <w:color w:val="000000" w:themeColor="text1"/>
-          <w:sz w:val="32"/>
-          <w:szCs w:val="32"/>
-        </w:rPr>
-        <w:t>( ;</w:t>
-      </w:r>
-      <w:proofErr w:type="gramEnd"/>
-      <w:r>
-        <w:rPr>
-          <w:color w:val="000000" w:themeColor="text1"/>
-          <w:sz w:val="32"/>
-          <w:szCs w:val="32"/>
-        </w:rPr>
-        <w:t xml:space="preserve"> ; )   </w:t>
+        <w:t xml:space="preserve">for ( ; ; )   </w:t>
       </w:r>
       <w:r>
         <w:rPr>
@@ -14149,25 +13205,7 @@
           <w:szCs w:val="32"/>
         </w:rPr>
         <w:tab/>
-        <w:t xml:space="preserve">for </w:t>
-      </w:r>
-      <w:proofErr w:type="gramStart"/>
-      <w:r>
-        <w:rPr>
-          <w:color w:val="000000" w:themeColor="text1"/>
-          <w:sz w:val="32"/>
-          <w:szCs w:val="32"/>
-        </w:rPr>
-        <w:t>( ;</w:t>
-      </w:r>
-      <w:proofErr w:type="gramEnd"/>
-      <w:r>
-        <w:rPr>
-          <w:color w:val="000000" w:themeColor="text1"/>
-          <w:sz w:val="32"/>
-          <w:szCs w:val="32"/>
-        </w:rPr>
-        <w:t xml:space="preserve"> ; )  </w:t>
+        <w:t xml:space="preserve">for ( ; ; )  </w:t>
       </w:r>
       <w:r>
         <w:rPr>
@@ -14390,23 +13428,13 @@
           <w:szCs w:val="32"/>
         </w:rPr>
       </w:pPr>
-      <w:proofErr w:type="spellStart"/>
-      <w:r>
-        <w:rPr>
-          <w:color w:val="000000" w:themeColor="text1"/>
-          <w:sz w:val="32"/>
-          <w:szCs w:val="32"/>
-        </w:rPr>
-        <w:t>ArrayIndexOutOfBound</w:t>
-      </w:r>
-      <w:proofErr w:type="spellEnd"/>
-      <w:r>
-        <w:rPr>
-          <w:color w:val="000000" w:themeColor="text1"/>
-          <w:sz w:val="32"/>
-          <w:szCs w:val="32"/>
-        </w:rPr>
-        <w:t xml:space="preserve"> exception can be avoid using this loop.</w:t>
+      <w:r>
+        <w:rPr>
+          <w:color w:val="000000" w:themeColor="text1"/>
+          <w:sz w:val="32"/>
+          <w:szCs w:val="32"/>
+        </w:rPr>
+        <w:t>ArrayIndexOutOfBound exception can be avoid using this loop.</w:t>
       </w:r>
     </w:p>
     <w:p>
@@ -14440,23 +13468,13 @@
           <w:szCs w:val="32"/>
         </w:rPr>
       </w:pPr>
-      <w:proofErr w:type="gramStart"/>
-      <w:r>
-        <w:rPr>
-          <w:color w:val="000000" w:themeColor="text1"/>
-          <w:sz w:val="32"/>
-          <w:szCs w:val="32"/>
-        </w:rPr>
-        <w:t>for(</w:t>
-      </w:r>
-      <w:proofErr w:type="gramEnd"/>
-      <w:r>
-        <w:rPr>
-          <w:color w:val="000000" w:themeColor="text1"/>
-          <w:sz w:val="32"/>
-          <w:szCs w:val="32"/>
-        </w:rPr>
-        <w:t xml:space="preserve">datatype var </w:t>
+      <w:r>
+        <w:rPr>
+          <w:color w:val="000000" w:themeColor="text1"/>
+          <w:sz w:val="32"/>
+          <w:szCs w:val="32"/>
+        </w:rPr>
+        <w:t xml:space="preserve">for(datatype var </w:t>
       </w:r>
       <w:r>
         <w:rPr>
@@ -14636,25 +13654,7 @@
           <w:sz w:val="32"/>
           <w:szCs w:val="32"/>
         </w:rPr>
-        <w:t>(</w:t>
-      </w:r>
-      <w:proofErr w:type="gramStart"/>
-      <w:r>
-        <w:rPr>
-          <w:color w:val="000000" w:themeColor="text1"/>
-          <w:sz w:val="32"/>
-          <w:szCs w:val="32"/>
-        </w:rPr>
-        <w:t>% :</w:t>
-      </w:r>
-      <w:proofErr w:type="gramEnd"/>
-      <w:r>
-        <w:rPr>
-          <w:color w:val="000000" w:themeColor="text1"/>
-          <w:sz w:val="32"/>
-          <w:szCs w:val="32"/>
-        </w:rPr>
-        <w:t xml:space="preserve"> mod is use to get the reminder of the division)</w:t>
+        <w:t>(% : mod is use to get the reminder of the division)</w:t>
       </w:r>
     </w:p>
     <w:p>
@@ -15317,33 +14317,13 @@
           <w:szCs w:val="32"/>
         </w:rPr>
       </w:pPr>
-      <w:proofErr w:type="spellStart"/>
-      <w:proofErr w:type="gramStart"/>
       <w:r>
         <w:rPr>
           <w:color w:val="FF0000"/>
           <w:sz w:val="32"/>
           <w:szCs w:val="32"/>
         </w:rPr>
-        <w:t>java.lang</w:t>
-      </w:r>
-      <w:proofErr w:type="gramEnd"/>
-      <w:r>
-        <w:rPr>
-          <w:color w:val="FF0000"/>
-          <w:sz w:val="32"/>
-          <w:szCs w:val="32"/>
-        </w:rPr>
-        <w:t>.ArrayIndexOutOfBoundsException</w:t>
-      </w:r>
-      <w:proofErr w:type="spellEnd"/>
-      <w:r>
-        <w:rPr>
-          <w:color w:val="FF0000"/>
-          <w:sz w:val="32"/>
-          <w:szCs w:val="32"/>
-        </w:rPr>
-        <w:t xml:space="preserve"> </w:t>
+        <w:t xml:space="preserve">java.lang.ArrayIndexOutOfBoundsException </w:t>
       </w:r>
     </w:p>
     <w:p>
@@ -15550,16 +14530,47 @@
           <w:szCs w:val="32"/>
         </w:rPr>
       </w:pPr>
-      <w:proofErr w:type="spellStart"/>
-      <w:proofErr w:type="gramStart"/>
-      <w:r>
-        <w:rPr>
-          <w:sz w:val="32"/>
-          <w:szCs w:val="32"/>
-        </w:rPr>
-        <w:t>DataType</w:t>
-      </w:r>
-      <w:proofErr w:type="spellEnd"/>
+      <w:r>
+        <w:rPr>
+          <w:sz w:val="32"/>
+          <w:szCs w:val="32"/>
+        </w:rPr>
+        <w:t xml:space="preserve">DataType  NameOfArray </w:t>
+      </w:r>
+      <w:r>
+        <w:rPr>
+          <w:b/>
+          <w:bCs/>
+          <w:sz w:val="32"/>
+          <w:szCs w:val="32"/>
+          <w:highlight w:val="yellow"/>
+        </w:rPr>
+        <w:t>[]</w:t>
+      </w:r>
+      <w:r>
+        <w:rPr>
+          <w:sz w:val="32"/>
+          <w:szCs w:val="32"/>
+        </w:rPr>
+        <w:t>;</w:t>
+      </w:r>
+    </w:p>
+    <w:p>
+      <w:pPr>
+        <w:pStyle w:val="NoSpacing"/>
+        <w:ind w:left="2160"/>
+        <w:rPr>
+          <w:sz w:val="32"/>
+          <w:szCs w:val="32"/>
+        </w:rPr>
+      </w:pPr>
+      <w:r>
+        <w:rPr>
+          <w:sz w:val="32"/>
+          <w:szCs w:val="32"/>
+        </w:rPr>
+        <w:t>int</w:t>
+      </w:r>
       <w:r>
         <w:rPr>
           <w:sz w:val="32"/>
@@ -15567,65 +14578,6 @@
         </w:rPr>
         <w:t xml:space="preserve">  </w:t>
       </w:r>
-      <w:proofErr w:type="spellStart"/>
-      <w:r>
-        <w:rPr>
-          <w:sz w:val="32"/>
-          <w:szCs w:val="32"/>
-        </w:rPr>
-        <w:t>NameOfArray</w:t>
-      </w:r>
-      <w:proofErr w:type="spellEnd"/>
-      <w:proofErr w:type="gramEnd"/>
-      <w:r>
-        <w:rPr>
-          <w:sz w:val="32"/>
-          <w:szCs w:val="32"/>
-        </w:rPr>
-        <w:t xml:space="preserve"> </w:t>
-      </w:r>
-      <w:r>
-        <w:rPr>
-          <w:b/>
-          <w:bCs/>
-          <w:sz w:val="32"/>
-          <w:szCs w:val="32"/>
-          <w:highlight w:val="yellow"/>
-        </w:rPr>
-        <w:t>[]</w:t>
-      </w:r>
-      <w:r>
-        <w:rPr>
-          <w:sz w:val="32"/>
-          <w:szCs w:val="32"/>
-        </w:rPr>
-        <w:t>;</w:t>
-      </w:r>
-    </w:p>
-    <w:p>
-      <w:pPr>
-        <w:pStyle w:val="NoSpacing"/>
-        <w:ind w:left="2160"/>
-        <w:rPr>
-          <w:sz w:val="32"/>
-          <w:szCs w:val="32"/>
-        </w:rPr>
-      </w:pPr>
-      <w:proofErr w:type="gramStart"/>
-      <w:r>
-        <w:rPr>
-          <w:sz w:val="32"/>
-          <w:szCs w:val="32"/>
-        </w:rPr>
-        <w:t>int</w:t>
-      </w:r>
-      <w:r>
-        <w:rPr>
-          <w:sz w:val="32"/>
-          <w:szCs w:val="32"/>
-        </w:rPr>
-        <w:t xml:space="preserve">  </w:t>
-      </w:r>
       <w:r>
         <w:rPr>
           <w:sz w:val="32"/>
@@ -15633,7 +14585,6 @@
         </w:rPr>
         <w:t>marks</w:t>
       </w:r>
-      <w:proofErr w:type="gramEnd"/>
       <w:r>
         <w:rPr>
           <w:b/>
@@ -15758,23 +14709,7 @@
           <w:sz w:val="32"/>
           <w:szCs w:val="32"/>
         </w:rPr>
-        <w:t xml:space="preserve">During instance creation of </w:t>
-      </w:r>
-      <w:proofErr w:type="gramStart"/>
-      <w:r>
-        <w:rPr>
-          <w:sz w:val="32"/>
-          <w:szCs w:val="32"/>
-        </w:rPr>
-        <w:t>array</w:t>
-      </w:r>
-      <w:proofErr w:type="gramEnd"/>
-      <w:r>
-        <w:rPr>
-          <w:sz w:val="32"/>
-          <w:szCs w:val="32"/>
-        </w:rPr>
-        <w:t xml:space="preserve"> you have to provide size of an array.</w:t>
+        <w:t>During instance creation of array you have to provide size of an array.</w:t>
       </w:r>
     </w:p>
     <w:p>
@@ -15796,23 +14731,7 @@
           <w:sz w:val="32"/>
           <w:szCs w:val="32"/>
         </w:rPr>
-        <w:t xml:space="preserve">After the instance creation of array internally memory gets allocated for every block of array and it will be </w:t>
-      </w:r>
-      <w:proofErr w:type="gramStart"/>
-      <w:r>
-        <w:rPr>
-          <w:sz w:val="32"/>
-          <w:szCs w:val="32"/>
-        </w:rPr>
-        <w:t>initialize</w:t>
-      </w:r>
-      <w:proofErr w:type="gramEnd"/>
-      <w:r>
-        <w:rPr>
-          <w:sz w:val="32"/>
-          <w:szCs w:val="32"/>
-        </w:rPr>
-        <w:t xml:space="preserve"> by default values.</w:t>
+        <w:t>After the instance creation of array internally memory gets allocated for every block of array and it will be initialize by default values.</w:t>
       </w:r>
     </w:p>
     <w:p>
@@ -15846,23 +14765,13 @@
           <w:szCs w:val="32"/>
         </w:rPr>
       </w:pPr>
-      <w:proofErr w:type="spellStart"/>
-      <w:r>
-        <w:rPr>
-          <w:sz w:val="32"/>
-          <w:szCs w:val="32"/>
-        </w:rPr>
-        <w:t>NameOfArray</w:t>
-      </w:r>
-      <w:proofErr w:type="spellEnd"/>
-      <w:r>
-        <w:rPr>
-          <w:sz w:val="32"/>
-          <w:szCs w:val="32"/>
-        </w:rPr>
-        <w:t xml:space="preserve"> = </w:t>
-      </w:r>
-      <w:proofErr w:type="gramStart"/>
+      <w:r>
+        <w:rPr>
+          <w:sz w:val="32"/>
+          <w:szCs w:val="32"/>
+        </w:rPr>
+        <w:t xml:space="preserve">NameOfArray = </w:t>
+      </w:r>
       <w:r>
         <w:rPr>
           <w:b/>
@@ -15886,7 +14795,6 @@
         </w:rPr>
         <w:t xml:space="preserve"> </w:t>
       </w:r>
-      <w:proofErr w:type="spellStart"/>
       <w:r>
         <w:rPr>
           <w:sz w:val="32"/>
@@ -15894,8 +14802,6 @@
         </w:rPr>
         <w:t>DataType</w:t>
       </w:r>
-      <w:proofErr w:type="spellEnd"/>
-      <w:proofErr w:type="gramEnd"/>
       <w:r>
         <w:rPr>
           <w:sz w:val="32"/>
@@ -15934,23 +14840,7 @@
           <w:sz w:val="32"/>
           <w:szCs w:val="32"/>
         </w:rPr>
-        <w:t xml:space="preserve"> </w:t>
-      </w:r>
-      <w:proofErr w:type="gramStart"/>
-      <w:r>
-        <w:rPr>
-          <w:sz w:val="32"/>
-          <w:szCs w:val="32"/>
-        </w:rPr>
-        <w:t>int[</w:t>
-      </w:r>
-      <w:proofErr w:type="gramEnd"/>
-      <w:r>
-        <w:rPr>
-          <w:sz w:val="32"/>
-          <w:szCs w:val="32"/>
-        </w:rPr>
-        <w:t>5];</w:t>
+        <w:t xml:space="preserve"> int[5];</w:t>
       </w:r>
     </w:p>
     <w:p>
@@ -16137,21 +15027,12 @@
           <w:szCs w:val="32"/>
         </w:rPr>
       </w:pPr>
-      <w:proofErr w:type="spellStart"/>
-      <w:r>
-        <w:rPr>
-          <w:sz w:val="32"/>
-          <w:szCs w:val="32"/>
-        </w:rPr>
-        <w:t>NameOfArray</w:t>
-      </w:r>
-      <w:proofErr w:type="spellEnd"/>
-      <w:r>
-        <w:rPr>
-          <w:sz w:val="32"/>
-          <w:szCs w:val="32"/>
-        </w:rPr>
-        <w:t>[index] = value;</w:t>
+      <w:r>
+        <w:rPr>
+          <w:sz w:val="32"/>
+          <w:szCs w:val="32"/>
+        </w:rPr>
+        <w:t>NameOfArray[index] = value;</w:t>
       </w:r>
     </w:p>
     <w:p>
@@ -16163,21 +15044,12 @@
           <w:szCs w:val="32"/>
         </w:rPr>
       </w:pPr>
-      <w:proofErr w:type="gramStart"/>
-      <w:r>
-        <w:rPr>
-          <w:sz w:val="32"/>
-          <w:szCs w:val="32"/>
-        </w:rPr>
-        <w:t>marks[</w:t>
-      </w:r>
-      <w:proofErr w:type="gramEnd"/>
-      <w:r>
-        <w:rPr>
-          <w:sz w:val="32"/>
-          <w:szCs w:val="32"/>
-        </w:rPr>
-        <w:t>0] = 55;</w:t>
+      <w:r>
+        <w:rPr>
+          <w:sz w:val="32"/>
+          <w:szCs w:val="32"/>
+        </w:rPr>
+        <w:t>marks[0] = 55;</w:t>
       </w:r>
     </w:p>
     <w:p>
@@ -16189,21 +15061,12 @@
           <w:szCs w:val="32"/>
         </w:rPr>
       </w:pPr>
-      <w:proofErr w:type="gramStart"/>
-      <w:r>
-        <w:rPr>
-          <w:sz w:val="32"/>
-          <w:szCs w:val="32"/>
-        </w:rPr>
-        <w:t>marks[</w:t>
-      </w:r>
-      <w:proofErr w:type="gramEnd"/>
-      <w:r>
-        <w:rPr>
-          <w:sz w:val="32"/>
-          <w:szCs w:val="32"/>
-        </w:rPr>
-        <w:t>1] = 88;</w:t>
+      <w:r>
+        <w:rPr>
+          <w:sz w:val="32"/>
+          <w:szCs w:val="32"/>
+        </w:rPr>
+        <w:t>marks[1] = 88;</w:t>
       </w:r>
     </w:p>
     <w:p>
@@ -16215,21 +15078,12 @@
           <w:szCs w:val="32"/>
         </w:rPr>
       </w:pPr>
-      <w:proofErr w:type="gramStart"/>
-      <w:r>
-        <w:rPr>
-          <w:sz w:val="32"/>
-          <w:szCs w:val="32"/>
-        </w:rPr>
-        <w:t>marks[</w:t>
-      </w:r>
-      <w:proofErr w:type="gramEnd"/>
-      <w:r>
-        <w:rPr>
-          <w:sz w:val="32"/>
-          <w:szCs w:val="32"/>
-        </w:rPr>
-        <w:t>2] = 76;</w:t>
+      <w:r>
+        <w:rPr>
+          <w:sz w:val="32"/>
+          <w:szCs w:val="32"/>
+        </w:rPr>
+        <w:t>marks[2] = 76;</w:t>
       </w:r>
     </w:p>
     <w:p>
@@ -16382,21 +15236,12 @@
           <w:szCs w:val="32"/>
         </w:rPr>
       </w:pPr>
-      <w:proofErr w:type="spellStart"/>
-      <w:r>
-        <w:rPr>
-          <w:sz w:val="32"/>
-          <w:szCs w:val="32"/>
-        </w:rPr>
-        <w:t>LastIndex</w:t>
-      </w:r>
-      <w:proofErr w:type="spellEnd"/>
-      <w:r>
-        <w:rPr>
-          <w:sz w:val="32"/>
-          <w:szCs w:val="32"/>
-        </w:rPr>
-        <w:t xml:space="preserve"> = length – 1;</w:t>
+      <w:r>
+        <w:rPr>
+          <w:sz w:val="32"/>
+          <w:szCs w:val="32"/>
+        </w:rPr>
+        <w:t>LastIndex = length – 1;</w:t>
       </w:r>
     </w:p>
     <w:p>
@@ -16428,21 +15273,12 @@
           <w:szCs w:val="32"/>
         </w:rPr>
       </w:pPr>
-      <w:proofErr w:type="spellStart"/>
-      <w:r>
-        <w:rPr>
-          <w:sz w:val="32"/>
-          <w:szCs w:val="32"/>
-        </w:rPr>
-        <w:t>nameofArray.length</w:t>
-      </w:r>
-      <w:proofErr w:type="spellEnd"/>
-      <w:r>
-        <w:rPr>
-          <w:sz w:val="32"/>
-          <w:szCs w:val="32"/>
-        </w:rPr>
-        <w:t>;</w:t>
+      <w:r>
+        <w:rPr>
+          <w:sz w:val="32"/>
+          <w:szCs w:val="32"/>
+        </w:rPr>
+        <w:t>nameofArray.length;</w:t>
       </w:r>
     </w:p>
     <w:p>
@@ -16523,23 +15359,7 @@
           <w:sz w:val="32"/>
           <w:szCs w:val="32"/>
         </w:rPr>
-        <w:t xml:space="preserve"> (By Normal </w:t>
-      </w:r>
-      <w:proofErr w:type="gramStart"/>
-      <w:r>
-        <w:rPr>
-          <w:sz w:val="32"/>
-          <w:szCs w:val="32"/>
-        </w:rPr>
-        <w:t>For</w:t>
-      </w:r>
-      <w:proofErr w:type="gramEnd"/>
-      <w:r>
-        <w:rPr>
-          <w:sz w:val="32"/>
-          <w:szCs w:val="32"/>
-        </w:rPr>
-        <w:t xml:space="preserve"> Loop)</w:t>
+        <w:t xml:space="preserve"> (By Normal For Loop)</w:t>
       </w:r>
     </w:p>
     <w:p>
@@ -16566,23 +15386,7 @@
           <w:sz w:val="32"/>
           <w:szCs w:val="32"/>
         </w:rPr>
-        <w:t xml:space="preserve"> (By Enhance </w:t>
-      </w:r>
-      <w:proofErr w:type="gramStart"/>
-      <w:r>
-        <w:rPr>
-          <w:sz w:val="32"/>
-          <w:szCs w:val="32"/>
-        </w:rPr>
-        <w:t>For</w:t>
-      </w:r>
-      <w:proofErr w:type="gramEnd"/>
-      <w:r>
-        <w:rPr>
-          <w:sz w:val="32"/>
-          <w:szCs w:val="32"/>
-        </w:rPr>
-        <w:t xml:space="preserve"> Loop)</w:t>
+        <w:t xml:space="preserve"> (By Enhance For Loop)</w:t>
       </w:r>
     </w:p>
     <w:p>
@@ -16683,23 +15487,7 @@
           <w:sz w:val="32"/>
           <w:szCs w:val="32"/>
         </w:rPr>
-        <w:t xml:space="preserve">This array is </w:t>
-      </w:r>
-      <w:proofErr w:type="spellStart"/>
-      <w:r>
-        <w:rPr>
-          <w:sz w:val="32"/>
-          <w:szCs w:val="32"/>
-        </w:rPr>
-        <w:t>use</w:t>
-      </w:r>
-      <w:proofErr w:type="spellEnd"/>
-      <w:r>
-        <w:rPr>
-          <w:sz w:val="32"/>
-          <w:szCs w:val="32"/>
-        </w:rPr>
-        <w:t xml:space="preserve"> to store values in row and column format.</w:t>
+        <w:t>This array is use to store values in row and column format.</w:t>
       </w:r>
     </w:p>
     <w:p>
@@ -16735,15 +15523,21 @@
           <w:szCs w:val="32"/>
         </w:rPr>
       </w:pPr>
-      <w:proofErr w:type="spellStart"/>
-      <w:r>
-        <w:rPr>
-          <w:sz w:val="32"/>
-          <w:szCs w:val="32"/>
-        </w:rPr>
-        <w:t>DataType</w:t>
-      </w:r>
-      <w:proofErr w:type="spellEnd"/>
+      <w:r>
+        <w:rPr>
+          <w:sz w:val="32"/>
+          <w:szCs w:val="32"/>
+        </w:rPr>
+        <w:t xml:space="preserve">DataType NameOfArray </w:t>
+      </w:r>
+      <w:r>
+        <w:rPr>
+          <w:sz w:val="32"/>
+          <w:szCs w:val="32"/>
+          <w:highlight w:val="yellow"/>
+        </w:rPr>
+        <w:t>[]</w:t>
+      </w:r>
       <w:r>
         <w:rPr>
           <w:sz w:val="32"/>
@@ -16751,22 +15545,6 @@
         </w:rPr>
         <w:t xml:space="preserve"> </w:t>
       </w:r>
-      <w:proofErr w:type="spellStart"/>
-      <w:r>
-        <w:rPr>
-          <w:sz w:val="32"/>
-          <w:szCs w:val="32"/>
-        </w:rPr>
-        <w:t>NameOfArray</w:t>
-      </w:r>
-      <w:proofErr w:type="spellEnd"/>
-      <w:r>
-        <w:rPr>
-          <w:sz w:val="32"/>
-          <w:szCs w:val="32"/>
-        </w:rPr>
-        <w:t xml:space="preserve"> </w:t>
-      </w:r>
       <w:r>
         <w:rPr>
           <w:sz w:val="32"/>
@@ -16780,21 +15558,6 @@
           <w:sz w:val="32"/>
           <w:szCs w:val="32"/>
         </w:rPr>
-        <w:t xml:space="preserve"> </w:t>
-      </w:r>
-      <w:r>
-        <w:rPr>
-          <w:sz w:val="32"/>
-          <w:szCs w:val="32"/>
-          <w:highlight w:val="yellow"/>
-        </w:rPr>
-        <w:t>[]</w:t>
-      </w:r>
-      <w:r>
-        <w:rPr>
-          <w:sz w:val="32"/>
-          <w:szCs w:val="32"/>
-        </w:rPr>
         <w:t>;</w:t>
       </w:r>
     </w:p>
@@ -16812,23 +15575,7 @@
           <w:sz w:val="32"/>
           <w:szCs w:val="32"/>
         </w:rPr>
-        <w:t xml:space="preserve">int </w:t>
-      </w:r>
-      <w:proofErr w:type="gramStart"/>
-      <w:r>
-        <w:rPr>
-          <w:sz w:val="32"/>
-          <w:szCs w:val="32"/>
-        </w:rPr>
-        <w:t>marks[</w:t>
-      </w:r>
-      <w:proofErr w:type="gramEnd"/>
-      <w:r>
-        <w:rPr>
-          <w:sz w:val="32"/>
-          <w:szCs w:val="32"/>
-        </w:rPr>
-        <w:t>][];</w:t>
+        <w:t>int marks[][];</w:t>
       </w:r>
     </w:p>
     <w:p>
@@ -16864,21 +15611,12 @@
           <w:szCs w:val="32"/>
         </w:rPr>
       </w:pPr>
-      <w:proofErr w:type="spellStart"/>
-      <w:r>
-        <w:rPr>
-          <w:sz w:val="32"/>
-          <w:szCs w:val="32"/>
-        </w:rPr>
-        <w:t>NameOfArray</w:t>
-      </w:r>
-      <w:proofErr w:type="spellEnd"/>
-      <w:r>
-        <w:rPr>
-          <w:sz w:val="32"/>
-          <w:szCs w:val="32"/>
-        </w:rPr>
-        <w:t xml:space="preserve"> = </w:t>
+      <w:r>
+        <w:rPr>
+          <w:sz w:val="32"/>
+          <w:szCs w:val="32"/>
+        </w:rPr>
+        <w:t xml:space="preserve">NameOfArray = </w:t>
       </w:r>
       <w:r>
         <w:rPr>
@@ -16899,31 +15637,12 @@
         </w:rPr>
         <w:t xml:space="preserve"> </w:t>
       </w:r>
-      <w:proofErr w:type="spellStart"/>
-      <w:proofErr w:type="gramStart"/>
-      <w:r>
-        <w:rPr>
-          <w:sz w:val="32"/>
-          <w:szCs w:val="32"/>
-        </w:rPr>
-        <w:t>DataType</w:t>
-      </w:r>
-      <w:proofErr w:type="spellEnd"/>
-      <w:r>
-        <w:rPr>
-          <w:sz w:val="32"/>
-          <w:szCs w:val="32"/>
-        </w:rPr>
-        <w:t>[</w:t>
-      </w:r>
-      <w:proofErr w:type="spellStart"/>
-      <w:proofErr w:type="gramEnd"/>
-      <w:r>
-        <w:rPr>
-          <w:sz w:val="32"/>
-          <w:szCs w:val="32"/>
-        </w:rPr>
-        <w:t>Row</w:t>
+      <w:r>
+        <w:rPr>
+          <w:sz w:val="32"/>
+          <w:szCs w:val="32"/>
+        </w:rPr>
+        <w:t>DataType[Row</w:t>
       </w:r>
       <w:r>
         <w:rPr>
@@ -16932,21 +15651,12 @@
         </w:rPr>
         <w:t>Size</w:t>
       </w:r>
-      <w:proofErr w:type="spellEnd"/>
-      <w:r>
-        <w:rPr>
-          <w:sz w:val="32"/>
-          <w:szCs w:val="32"/>
-        </w:rPr>
-        <w:t>][</w:t>
-      </w:r>
-      <w:proofErr w:type="spellStart"/>
-      <w:r>
-        <w:rPr>
-          <w:sz w:val="32"/>
-          <w:szCs w:val="32"/>
-        </w:rPr>
-        <w:t>Column</w:t>
+      <w:r>
+        <w:rPr>
+          <w:sz w:val="32"/>
+          <w:szCs w:val="32"/>
+        </w:rPr>
+        <w:t>][Column</w:t>
       </w:r>
       <w:r>
         <w:rPr>
@@ -16955,7 +15665,6 @@
         </w:rPr>
         <w:t>Size</w:t>
       </w:r>
-      <w:proofErr w:type="spellEnd"/>
       <w:r>
         <w:rPr>
           <w:sz w:val="32"/>
@@ -16985,23 +15694,7 @@
           <w:sz w:val="32"/>
           <w:szCs w:val="32"/>
         </w:rPr>
-        <w:t xml:space="preserve">marks = new </w:t>
-      </w:r>
-      <w:proofErr w:type="gramStart"/>
-      <w:r>
-        <w:rPr>
-          <w:sz w:val="32"/>
-          <w:szCs w:val="32"/>
-        </w:rPr>
-        <w:t>int[</w:t>
-      </w:r>
-      <w:proofErr w:type="gramEnd"/>
-      <w:r>
-        <w:rPr>
-          <w:sz w:val="32"/>
-          <w:szCs w:val="32"/>
-        </w:rPr>
-        <w:t>3][5];</w:t>
+        <w:t>marks = new int[3][5];</w:t>
       </w:r>
     </w:p>
     <w:p>
@@ -17037,30 +15730,12 @@
           <w:szCs w:val="32"/>
         </w:rPr>
       </w:pPr>
-      <w:proofErr w:type="spellStart"/>
-      <w:proofErr w:type="gramStart"/>
-      <w:r>
-        <w:rPr>
-          <w:sz w:val="32"/>
-          <w:szCs w:val="32"/>
-        </w:rPr>
-        <w:t>NameOfArray</w:t>
-      </w:r>
-      <w:proofErr w:type="spellEnd"/>
-      <w:r>
-        <w:rPr>
-          <w:sz w:val="32"/>
-          <w:szCs w:val="32"/>
-        </w:rPr>
-        <w:t>[</w:t>
-      </w:r>
-      <w:proofErr w:type="gramEnd"/>
-      <w:r>
-        <w:rPr>
-          <w:sz w:val="32"/>
-          <w:szCs w:val="32"/>
-        </w:rPr>
-        <w:t>Row-Index][Column-Index] = value;</w:t>
+      <w:r>
+        <w:rPr>
+          <w:sz w:val="32"/>
+          <w:szCs w:val="32"/>
+        </w:rPr>
+        <w:t>NameOfArray[Row-Index][Column-Index] = value;</w:t>
       </w:r>
     </w:p>
     <w:p>
@@ -17072,21 +15747,12 @@
           <w:szCs w:val="32"/>
         </w:rPr>
       </w:pPr>
-      <w:proofErr w:type="gramStart"/>
-      <w:r>
-        <w:rPr>
-          <w:sz w:val="32"/>
-          <w:szCs w:val="32"/>
-        </w:rPr>
-        <w:t>marks[</w:t>
-      </w:r>
-      <w:proofErr w:type="gramEnd"/>
-      <w:r>
-        <w:rPr>
-          <w:sz w:val="32"/>
-          <w:szCs w:val="32"/>
-        </w:rPr>
-        <w:t>1][1] = 60;</w:t>
+      <w:r>
+        <w:rPr>
+          <w:sz w:val="32"/>
+          <w:szCs w:val="32"/>
+        </w:rPr>
+        <w:t>marks[1][1] = 60;</w:t>
       </w:r>
     </w:p>
     <w:p>
@@ -17098,21 +15764,12 @@
           <w:szCs w:val="32"/>
         </w:rPr>
       </w:pPr>
-      <w:proofErr w:type="gramStart"/>
-      <w:r>
-        <w:rPr>
-          <w:sz w:val="32"/>
-          <w:szCs w:val="32"/>
-        </w:rPr>
-        <w:t>marks[</w:t>
-      </w:r>
-      <w:proofErr w:type="gramEnd"/>
-      <w:r>
-        <w:rPr>
-          <w:sz w:val="32"/>
-          <w:szCs w:val="32"/>
-        </w:rPr>
-        <w:t>1][3] = 80;</w:t>
+      <w:r>
+        <w:rPr>
+          <w:sz w:val="32"/>
+          <w:szCs w:val="32"/>
+        </w:rPr>
+        <w:t>marks[1][3] = 80;</w:t>
       </w:r>
     </w:p>
     <w:p>
@@ -17331,25 +15988,14 @@
           <w:szCs w:val="32"/>
         </w:rPr>
       </w:pPr>
-      <w:proofErr w:type="spellStart"/>
-      <w:r>
-        <w:rPr>
-          <w:b/>
-          <w:bCs/>
-          <w:sz w:val="32"/>
-          <w:szCs w:val="32"/>
-        </w:rPr>
-        <w:t>arrayName.length</w:t>
-      </w:r>
-      <w:proofErr w:type="spellEnd"/>
-      <w:r>
-        <w:rPr>
-          <w:b/>
-          <w:bCs/>
-          <w:sz w:val="32"/>
-          <w:szCs w:val="32"/>
-        </w:rPr>
-        <w:t xml:space="preserve"> </w:t>
+      <w:r>
+        <w:rPr>
+          <w:b/>
+          <w:bCs/>
+          <w:sz w:val="32"/>
+          <w:szCs w:val="32"/>
+        </w:rPr>
+        <w:t xml:space="preserve">arrayName.length </w:t>
       </w:r>
       <w:r>
         <w:rPr>
@@ -17371,48 +16017,15 @@
           <w:szCs w:val="32"/>
         </w:rPr>
       </w:pPr>
-      <w:proofErr w:type="spellStart"/>
-      <w:r>
-        <w:rPr>
-          <w:b/>
-          <w:bCs/>
-          <w:sz w:val="32"/>
-          <w:szCs w:val="32"/>
-        </w:rPr>
-        <w:t>arrayName</w:t>
-      </w:r>
-      <w:proofErr w:type="spellEnd"/>
-      <w:r>
-        <w:rPr>
-          <w:b/>
-          <w:bCs/>
-          <w:sz w:val="32"/>
-          <w:szCs w:val="32"/>
-        </w:rPr>
-        <w:t>[</w:t>
-      </w:r>
-      <w:proofErr w:type="spellStart"/>
-      <w:r>
-        <w:rPr>
-          <w:b/>
-          <w:bCs/>
-          <w:sz w:val="32"/>
-          <w:szCs w:val="32"/>
-        </w:rPr>
-        <w:t>row_index</w:t>
-      </w:r>
-      <w:proofErr w:type="spellEnd"/>
-      <w:proofErr w:type="gramStart"/>
-      <w:r>
-        <w:rPr>
-          <w:b/>
-          <w:bCs/>
-          <w:sz w:val="32"/>
-          <w:szCs w:val="32"/>
-        </w:rPr>
-        <w:t>].length</w:t>
-      </w:r>
-      <w:proofErr w:type="gramEnd"/>
+      <w:r>
+        <w:rPr>
+          <w:b/>
+          <w:bCs/>
+          <w:sz w:val="32"/>
+          <w:szCs w:val="32"/>
+        </w:rPr>
+        <w:t>arrayName[row_index].length</w:t>
+      </w:r>
       <w:r>
         <w:rPr>
           <w:sz w:val="32"/>
@@ -17634,23 +16247,7 @@
           <w:sz w:val="32"/>
           <w:szCs w:val="32"/>
         </w:rPr>
-        <w:t xml:space="preserve">In this type of </w:t>
-      </w:r>
-      <w:proofErr w:type="gramStart"/>
-      <w:r>
-        <w:rPr>
-          <w:sz w:val="32"/>
-          <w:szCs w:val="32"/>
-        </w:rPr>
-        <w:t>array</w:t>
-      </w:r>
-      <w:proofErr w:type="gramEnd"/>
-      <w:r>
-        <w:rPr>
-          <w:sz w:val="32"/>
-          <w:szCs w:val="32"/>
-        </w:rPr>
-        <w:t xml:space="preserve"> the number of rows are fixed but each row can have different number of column</w:t>
+        <w:t>In this type of array the number of rows are fixed but each row can have different number of column</w:t>
       </w:r>
       <w:r>
         <w:rPr>
@@ -18110,23 +16707,7 @@
           <w:sz w:val="32"/>
           <w:szCs w:val="32"/>
         </w:rPr>
-        <w:t xml:space="preserve">At the time of calling methos if method has some input </w:t>
-      </w:r>
-      <w:proofErr w:type="gramStart"/>
-      <w:r>
-        <w:rPr>
-          <w:sz w:val="32"/>
-          <w:szCs w:val="32"/>
-        </w:rPr>
-        <w:t>parameters</w:t>
-      </w:r>
-      <w:proofErr w:type="gramEnd"/>
-      <w:r>
-        <w:rPr>
-          <w:sz w:val="32"/>
-          <w:szCs w:val="32"/>
-        </w:rPr>
-        <w:t xml:space="preserve"> then you have to pass a values to every parameter which is called as arguments</w:t>
+        <w:t>At the time of calling methos if method has some input parameters then you have to pass a values to every parameter which is called as arguments</w:t>
       </w:r>
       <w:r>
         <w:rPr>
@@ -18567,23 +17148,7 @@
           <w:sz w:val="32"/>
           <w:szCs w:val="32"/>
         </w:rPr>
-        <w:t xml:space="preserve">Using </w:t>
-      </w:r>
-      <w:proofErr w:type="gramStart"/>
-      <w:r>
-        <w:rPr>
-          <w:sz w:val="32"/>
-          <w:szCs w:val="32"/>
-        </w:rPr>
-        <w:t>Object</w:t>
-      </w:r>
-      <w:proofErr w:type="gramEnd"/>
-      <w:r>
-        <w:rPr>
-          <w:sz w:val="32"/>
-          <w:szCs w:val="32"/>
-        </w:rPr>
-        <w:t xml:space="preserve"> you can access the properties of one class into another class</w:t>
+        <w:t>Using Object you can access the properties of one class into another class</w:t>
       </w:r>
       <w:r>
         <w:rPr>
@@ -19051,7 +17616,6 @@
           <w:szCs w:val="32"/>
         </w:rPr>
       </w:pPr>
-      <w:proofErr w:type="spellStart"/>
       <w:r>
         <w:rPr>
           <w:sz w:val="32"/>
@@ -19059,7 +17623,6 @@
         </w:rPr>
         <w:t>StringBuffer</w:t>
       </w:r>
-      <w:proofErr w:type="spellEnd"/>
       <w:r>
         <w:rPr>
           <w:sz w:val="32"/>
@@ -19107,21 +17670,12 @@
           <w:szCs w:val="32"/>
         </w:rPr>
       </w:pPr>
-      <w:proofErr w:type="spellStart"/>
-      <w:r>
-        <w:rPr>
-          <w:sz w:val="32"/>
-          <w:szCs w:val="32"/>
-        </w:rPr>
-        <w:t>StringTokenizer</w:t>
-      </w:r>
-      <w:proofErr w:type="spellEnd"/>
-      <w:r>
-        <w:rPr>
-          <w:sz w:val="32"/>
-          <w:szCs w:val="32"/>
-        </w:rPr>
-        <w:t xml:space="preserve"> </w:t>
+      <w:r>
+        <w:rPr>
+          <w:sz w:val="32"/>
+          <w:szCs w:val="32"/>
+        </w:rPr>
+        <w:t xml:space="preserve">StringTokenizer </w:t>
       </w:r>
       <w:r>
         <w:rPr>
@@ -19211,8 +17765,6 @@
         </w:rPr>
         <w:t xml:space="preserve">String class present inside </w:t>
       </w:r>
-      <w:proofErr w:type="spellStart"/>
-      <w:proofErr w:type="gramStart"/>
       <w:r>
         <w:rPr>
           <w:b/>
@@ -19223,8 +17775,6 @@
         </w:rPr>
         <w:t>java.lang</w:t>
       </w:r>
-      <w:proofErr w:type="spellEnd"/>
-      <w:proofErr w:type="gramEnd"/>
       <w:r>
         <w:rPr>
           <w:sz w:val="32"/>
@@ -19296,23 +17846,7 @@
           <w:sz w:val="32"/>
           <w:szCs w:val="32"/>
         </w:rPr>
-        <w:t xml:space="preserve"> </w:t>
-      </w:r>
-      <w:proofErr w:type="gramStart"/>
-      <w:r>
-        <w:rPr>
-          <w:sz w:val="32"/>
-          <w:szCs w:val="32"/>
-        </w:rPr>
-        <w:t>String</w:t>
-      </w:r>
-      <w:proofErr w:type="gramEnd"/>
-      <w:r>
-        <w:rPr>
-          <w:sz w:val="32"/>
-          <w:szCs w:val="32"/>
-        </w:rPr>
-        <w:t xml:space="preserve"> you can store a string values (array character)</w:t>
+        <w:t xml:space="preserve"> String you can store a string values (array character)</w:t>
       </w:r>
     </w:p>
     <w:p>
@@ -19359,23 +17893,7 @@
           <w:sz w:val="32"/>
           <w:szCs w:val="32"/>
         </w:rPr>
-        <w:t xml:space="preserve">Inside String </w:t>
-      </w:r>
-      <w:proofErr w:type="gramStart"/>
-      <w:r>
-        <w:rPr>
-          <w:sz w:val="32"/>
-          <w:szCs w:val="32"/>
-        </w:rPr>
-        <w:t>class</w:t>
-      </w:r>
-      <w:proofErr w:type="gramEnd"/>
-      <w:r>
-        <w:rPr>
-          <w:sz w:val="32"/>
-          <w:szCs w:val="32"/>
-        </w:rPr>
-        <w:t xml:space="preserve"> you will get multiple methods</w:t>
+        <w:t>Inside String class you will get multiple methods</w:t>
       </w:r>
       <w:r>
         <w:rPr>
@@ -19465,25 +17983,7 @@
           <w:sz w:val="32"/>
           <w:szCs w:val="32"/>
         </w:rPr>
-        <w:t xml:space="preserve">Once we assign a </w:t>
-      </w:r>
-      <w:proofErr w:type="gramStart"/>
-      <w:r>
-        <w:rPr>
-          <w:color w:val="000000" w:themeColor="text1"/>
-          <w:sz w:val="32"/>
-          <w:szCs w:val="32"/>
-        </w:rPr>
-        <w:t>values</w:t>
-      </w:r>
-      <w:proofErr w:type="gramEnd"/>
-      <w:r>
-        <w:rPr>
-          <w:color w:val="000000" w:themeColor="text1"/>
-          <w:sz w:val="32"/>
-          <w:szCs w:val="32"/>
-        </w:rPr>
-        <w:t xml:space="preserve"> to these Object it value never change by any of the string class method. </w:t>
+        <w:t xml:space="preserve">Once we assign a values to these Object it value never change by any of the string class method. </w:t>
       </w:r>
     </w:p>
     <w:p>
@@ -19770,23 +18270,7 @@
           <w:sz w:val="32"/>
           <w:szCs w:val="32"/>
         </w:rPr>
-        <w:t xml:space="preserve"> Object inside SCP, it will first check whether same value is present or not, if object with same value is present then no new object will </w:t>
-      </w:r>
-      <w:proofErr w:type="gramStart"/>
-      <w:r>
-        <w:rPr>
-          <w:sz w:val="32"/>
-          <w:szCs w:val="32"/>
-        </w:rPr>
-        <w:t>creates</w:t>
-      </w:r>
-      <w:proofErr w:type="gramEnd"/>
-      <w:r>
-        <w:rPr>
-          <w:sz w:val="32"/>
-          <w:szCs w:val="32"/>
-        </w:rPr>
-        <w:t xml:space="preserve"> else it will create new object.  </w:t>
+        <w:t xml:space="preserve"> Object inside SCP, it will first check whether same value is present or not, if object with same value is present then no new object will creates else it will create new object.  </w:t>
       </w:r>
     </w:p>
     <w:p>
@@ -19957,23 +18441,7 @@
           <w:sz w:val="32"/>
           <w:szCs w:val="32"/>
         </w:rPr>
-        <w:t xml:space="preserve">Using this </w:t>
-      </w:r>
-      <w:proofErr w:type="gramStart"/>
-      <w:r>
-        <w:rPr>
-          <w:sz w:val="32"/>
-          <w:szCs w:val="32"/>
-        </w:rPr>
-        <w:t>class</w:t>
-      </w:r>
-      <w:proofErr w:type="gramEnd"/>
-      <w:r>
-        <w:rPr>
-          <w:sz w:val="32"/>
-          <w:szCs w:val="32"/>
-        </w:rPr>
-        <w:t xml:space="preserve"> you can store a string values.</w:t>
+        <w:t>Using this class you can store a string values.</w:t>
       </w:r>
     </w:p>
     <w:p>
@@ -20040,25 +18508,7 @@
           <w:sz w:val="32"/>
           <w:szCs w:val="32"/>
         </w:rPr>
-        <w:t xml:space="preserve">StringBuilder is present inside </w:t>
-      </w:r>
-      <w:proofErr w:type="spellStart"/>
-      <w:proofErr w:type="gramStart"/>
-      <w:r>
-        <w:rPr>
-          <w:sz w:val="32"/>
-          <w:szCs w:val="32"/>
-        </w:rPr>
-        <w:t>java.lang</w:t>
-      </w:r>
-      <w:proofErr w:type="spellEnd"/>
-      <w:proofErr w:type="gramEnd"/>
-      <w:r>
-        <w:rPr>
-          <w:sz w:val="32"/>
-          <w:szCs w:val="32"/>
-        </w:rPr>
-        <w:t xml:space="preserve"> package.</w:t>
+        <w:t>StringBuilder is present inside java.lang package.</w:t>
       </w:r>
     </w:p>
     <w:p>
@@ -20130,7 +18580,6 @@
           <w:u w:val="single"/>
         </w:rPr>
       </w:pPr>
-      <w:proofErr w:type="spellStart"/>
       <w:r>
         <w:rPr>
           <w:b/>
@@ -20181,7 +18630,6 @@
         </w:rPr>
         <w:t>er</w:t>
       </w:r>
-      <w:proofErr w:type="spellEnd"/>
     </w:p>
     <w:p>
       <w:pPr>
@@ -20195,21 +18643,12 @@
           <w:szCs w:val="32"/>
         </w:rPr>
       </w:pPr>
-      <w:proofErr w:type="spellStart"/>
-      <w:r>
-        <w:rPr>
-          <w:sz w:val="32"/>
-          <w:szCs w:val="32"/>
-        </w:rPr>
-        <w:t>StringBuffer</w:t>
-      </w:r>
-      <w:proofErr w:type="spellEnd"/>
-      <w:r>
-        <w:rPr>
-          <w:sz w:val="32"/>
-          <w:szCs w:val="32"/>
-        </w:rPr>
-        <w:t xml:space="preserve"> is a java build-in class.</w:t>
+      <w:r>
+        <w:rPr>
+          <w:sz w:val="32"/>
+          <w:szCs w:val="32"/>
+        </w:rPr>
+        <w:t>StringBuffer is a java build-in class.</w:t>
       </w:r>
     </w:p>
     <w:p>
@@ -20229,23 +18668,7 @@
           <w:sz w:val="32"/>
           <w:szCs w:val="32"/>
         </w:rPr>
-        <w:t xml:space="preserve">Using this </w:t>
-      </w:r>
-      <w:proofErr w:type="gramStart"/>
-      <w:r>
-        <w:rPr>
-          <w:sz w:val="32"/>
-          <w:szCs w:val="32"/>
-        </w:rPr>
-        <w:t>class</w:t>
-      </w:r>
-      <w:proofErr w:type="gramEnd"/>
-      <w:r>
-        <w:rPr>
-          <w:sz w:val="32"/>
-          <w:szCs w:val="32"/>
-        </w:rPr>
-        <w:t xml:space="preserve"> you can store a string values.</w:t>
+        <w:t>Using this class you can store a string values.</w:t>
       </w:r>
     </w:p>
     <w:p>
@@ -20285,39 +18708,14 @@
           <w:sz w:val="32"/>
           <w:szCs w:val="32"/>
         </w:rPr>
-        <w:t xml:space="preserve">The Object of </w:t>
-      </w:r>
-      <w:proofErr w:type="spellStart"/>
-      <w:r>
-        <w:rPr>
-          <w:sz w:val="32"/>
-          <w:szCs w:val="32"/>
-        </w:rPr>
-        <w:t>StringBuffer</w:t>
-      </w:r>
-      <w:proofErr w:type="spellEnd"/>
-      <w:r>
-        <w:rPr>
-          <w:sz w:val="32"/>
-          <w:szCs w:val="32"/>
-        </w:rPr>
-        <w:t xml:space="preserve"> is mutable (the values of the </w:t>
-      </w:r>
-      <w:proofErr w:type="spellStart"/>
-      <w:r>
-        <w:rPr>
-          <w:sz w:val="32"/>
-          <w:szCs w:val="32"/>
-        </w:rPr>
-        <w:t>StringBuffer</w:t>
-      </w:r>
-      <w:proofErr w:type="spellEnd"/>
-      <w:r>
-        <w:rPr>
-          <w:sz w:val="32"/>
-          <w:szCs w:val="32"/>
-        </w:rPr>
-        <w:t xml:space="preserve"> </w:t>
+        <w:t xml:space="preserve">The Object of StringBuffer is mutable (the values of the </w:t>
+      </w:r>
+      <w:r>
+        <w:rPr>
+          <w:sz w:val="32"/>
+          <w:szCs w:val="32"/>
+        </w:rPr>
+        <w:t xml:space="preserve">StringBuffer </w:t>
       </w:r>
       <w:r>
         <w:rPr>
@@ -20339,46 +18737,19 @@
           <w:szCs w:val="32"/>
         </w:rPr>
       </w:pPr>
-      <w:proofErr w:type="spellStart"/>
-      <w:r>
-        <w:rPr>
-          <w:sz w:val="32"/>
-          <w:szCs w:val="32"/>
-        </w:rPr>
-        <w:t>StringBuffer</w:t>
-      </w:r>
-      <w:proofErr w:type="spellEnd"/>
-      <w:r>
-        <w:rPr>
-          <w:sz w:val="32"/>
-          <w:szCs w:val="32"/>
-        </w:rPr>
-        <w:t xml:space="preserve"> </w:t>
-      </w:r>
-      <w:r>
-        <w:rPr>
-          <w:sz w:val="32"/>
-          <w:szCs w:val="32"/>
-        </w:rPr>
-        <w:t xml:space="preserve">is present inside </w:t>
-      </w:r>
-      <w:proofErr w:type="spellStart"/>
-      <w:proofErr w:type="gramStart"/>
-      <w:r>
-        <w:rPr>
-          <w:sz w:val="32"/>
-          <w:szCs w:val="32"/>
-        </w:rPr>
-        <w:t>java.lang</w:t>
-      </w:r>
-      <w:proofErr w:type="spellEnd"/>
-      <w:proofErr w:type="gramEnd"/>
-      <w:r>
-        <w:rPr>
-          <w:sz w:val="32"/>
-          <w:szCs w:val="32"/>
-        </w:rPr>
-        <w:t xml:space="preserve"> package.</w:t>
+      <w:r>
+        <w:rPr>
+          <w:sz w:val="32"/>
+          <w:szCs w:val="32"/>
+        </w:rPr>
+        <w:t xml:space="preserve">StringBuffer </w:t>
+      </w:r>
+      <w:r>
+        <w:rPr>
+          <w:sz w:val="32"/>
+          <w:szCs w:val="32"/>
+        </w:rPr>
+        <w:t>is present inside java.lang package.</w:t>
       </w:r>
     </w:p>
     <w:p>
@@ -20393,21 +18764,12 @@
           <w:szCs w:val="32"/>
         </w:rPr>
       </w:pPr>
-      <w:proofErr w:type="spellStart"/>
-      <w:r>
-        <w:rPr>
-          <w:sz w:val="32"/>
-          <w:szCs w:val="32"/>
-        </w:rPr>
-        <w:t>StringBuffer</w:t>
-      </w:r>
-      <w:proofErr w:type="spellEnd"/>
-      <w:r>
-        <w:rPr>
-          <w:sz w:val="32"/>
-          <w:szCs w:val="32"/>
-        </w:rPr>
-        <w:t xml:space="preserve"> </w:t>
+      <w:r>
+        <w:rPr>
+          <w:sz w:val="32"/>
+          <w:szCs w:val="32"/>
+        </w:rPr>
+        <w:t xml:space="preserve">StringBuffer </w:t>
       </w:r>
       <w:r>
         <w:rPr>
@@ -20449,21 +18811,12 @@
           <w:szCs w:val="32"/>
         </w:rPr>
       </w:pPr>
-      <w:proofErr w:type="spellStart"/>
-      <w:r>
-        <w:rPr>
-          <w:sz w:val="32"/>
-          <w:szCs w:val="32"/>
-        </w:rPr>
-        <w:t>StringBuffer</w:t>
-      </w:r>
-      <w:proofErr w:type="spellEnd"/>
-      <w:r>
-        <w:rPr>
-          <w:sz w:val="32"/>
-          <w:szCs w:val="32"/>
-        </w:rPr>
-        <w:t xml:space="preserve"> methods are synchronized.</w:t>
+      <w:r>
+        <w:rPr>
+          <w:sz w:val="32"/>
+          <w:szCs w:val="32"/>
+        </w:rPr>
+        <w:t>StringBuffer methods are synchronized.</w:t>
       </w:r>
     </w:p>
     <w:p>
@@ -20483,23 +18836,7 @@
           <w:sz w:val="32"/>
           <w:szCs w:val="32"/>
         </w:rPr>
-        <w:t xml:space="preserve">Hence, Object of </w:t>
-      </w:r>
-      <w:proofErr w:type="spellStart"/>
-      <w:r>
-        <w:rPr>
-          <w:sz w:val="32"/>
-          <w:szCs w:val="32"/>
-        </w:rPr>
-        <w:t>StringBuffer</w:t>
-      </w:r>
-      <w:proofErr w:type="spellEnd"/>
-      <w:r>
-        <w:rPr>
-          <w:sz w:val="32"/>
-          <w:szCs w:val="32"/>
-        </w:rPr>
-        <w:t xml:space="preserve"> is thread safe.</w:t>
+        <w:t>Hence, Object of StringBuffer is thread safe.</w:t>
       </w:r>
     </w:p>
     <w:p>
@@ -20514,21 +18851,12 @@
           <w:szCs w:val="32"/>
         </w:rPr>
       </w:pPr>
-      <w:proofErr w:type="spellStart"/>
-      <w:r>
-        <w:rPr>
-          <w:sz w:val="32"/>
-          <w:szCs w:val="32"/>
-        </w:rPr>
-        <w:t>StringBuffer</w:t>
-      </w:r>
-      <w:proofErr w:type="spellEnd"/>
-      <w:r>
-        <w:rPr>
-          <w:sz w:val="32"/>
-          <w:szCs w:val="32"/>
-        </w:rPr>
-        <w:t xml:space="preserve"> is slower than StringBuilder</w:t>
+      <w:r>
+        <w:rPr>
+          <w:sz w:val="32"/>
+          <w:szCs w:val="32"/>
+        </w:rPr>
+        <w:t>StringBuffer is slower than StringBuilder</w:t>
       </w:r>
     </w:p>
     <w:p>
@@ -20573,23 +18901,7 @@
           <w:sz w:val="32"/>
           <w:szCs w:val="32"/>
         </w:rPr>
-        <w:t xml:space="preserve">Difference between String, </w:t>
-      </w:r>
-      <w:proofErr w:type="spellStart"/>
-      <w:r>
-        <w:rPr>
-          <w:sz w:val="32"/>
-          <w:szCs w:val="32"/>
-        </w:rPr>
-        <w:t>StringBuffer</w:t>
-      </w:r>
-      <w:proofErr w:type="spellEnd"/>
-      <w:r>
-        <w:rPr>
-          <w:sz w:val="32"/>
-          <w:szCs w:val="32"/>
-        </w:rPr>
-        <w:t xml:space="preserve"> and StringBuilder</w:t>
+        <w:t>Difference between String, StringBuffer and StringBuilder</w:t>
       </w:r>
     </w:p>
     <w:p>
@@ -20609,23 +18921,7 @@
           <w:sz w:val="32"/>
           <w:szCs w:val="32"/>
         </w:rPr>
-        <w:t xml:space="preserve">Difference between </w:t>
-      </w:r>
-      <w:proofErr w:type="spellStart"/>
-      <w:r>
-        <w:rPr>
-          <w:sz w:val="32"/>
-          <w:szCs w:val="32"/>
-        </w:rPr>
-        <w:t>StringBuffer</w:t>
-      </w:r>
-      <w:proofErr w:type="spellEnd"/>
-      <w:r>
-        <w:rPr>
-          <w:sz w:val="32"/>
-          <w:szCs w:val="32"/>
-        </w:rPr>
-        <w:t xml:space="preserve"> and StringBuilder </w:t>
+        <w:t xml:space="preserve">Difference between StringBuffer and StringBuilder </w:t>
       </w:r>
     </w:p>
     <w:p>
@@ -21175,15 +19471,7 @@
         <w:pStyle w:val="NoSpacing"/>
       </w:pPr>
       <w:r>
-        <w:t>Right click on “</w:t>
-      </w:r>
-      <w:proofErr w:type="spellStart"/>
-      <w:r>
-        <w:t>src</w:t>
-      </w:r>
-      <w:proofErr w:type="spellEnd"/>
-      <w:r>
-        <w:t>” folder -&gt; go to “New” option -&gt; select “</w:t>
+        <w:t>Right click on “src” folder -&gt; go to “New” option -&gt; select “</w:t>
       </w:r>
       <w:r>
         <w:t>C</w:t>
@@ -21303,23 +19591,7 @@
         </w:rPr>
       </w:pPr>
       <w:r>
-        <w:t xml:space="preserve">Java is not fully </w:t>
-      </w:r>
-      <w:proofErr w:type="gramStart"/>
-      <w:r>
-        <w:t>object oriented</w:t>
-      </w:r>
-      <w:proofErr w:type="gramEnd"/>
-      <w:r>
-        <w:t xml:space="preserve"> programming language. In Java primitive variables are not in the form of object and this is one of the </w:t>
-      </w:r>
-      <w:proofErr w:type="gramStart"/>
-      <w:r>
-        <w:t>reason</w:t>
-      </w:r>
-      <w:proofErr w:type="gramEnd"/>
-      <w:r>
-        <w:t xml:space="preserve"> for Java is not fully object oriented.  </w:t>
+        <w:t xml:space="preserve">Java is not fully object oriented programming language. In Java primitive variables are not in the form of object and this is one of the reason for Java is not fully object oriented.  </w:t>
       </w:r>
     </w:p>
     <w:p>
@@ -21334,21 +19606,13 @@
         </w:rPr>
       </w:pPr>
       <w:r>
-        <w:t xml:space="preserve">Class and Objects are the base of </w:t>
-      </w:r>
-      <w:proofErr w:type="gramStart"/>
-      <w:r>
-        <w:t>object ori</w:t>
+        <w:t>Class and Objects are the base of object ori</w:t>
       </w:r>
       <w:r>
         <w:t>e</w:t>
       </w:r>
       <w:r>
-        <w:t>nted</w:t>
-      </w:r>
-      <w:proofErr w:type="gramEnd"/>
-      <w:r>
-        <w:t xml:space="preserve"> programming concepts.</w:t>
+        <w:t>nted programming concepts.</w:t>
       </w:r>
     </w:p>
     <w:p>
@@ -21610,15 +19874,7 @@
         </w:rPr>
       </w:pPr>
       <w:r>
-        <w:t xml:space="preserve">Java class is also </w:t>
-      </w:r>
-      <w:proofErr w:type="gramStart"/>
-      <w:r>
-        <w:t>consider</w:t>
-      </w:r>
-      <w:proofErr w:type="gramEnd"/>
-      <w:r>
-        <w:t xml:space="preserve"> as a encapsulation.</w:t>
+        <w:t>Java class is also consider as a encapsulation.</w:t>
       </w:r>
     </w:p>
     <w:p>
@@ -21718,15 +19974,7 @@
         </w:rPr>
       </w:pPr>
       <w:r>
-        <w:t xml:space="preserve">Encapsulation is one of the </w:t>
-      </w:r>
-      <w:proofErr w:type="gramStart"/>
-      <w:r>
-        <w:t>way</w:t>
-      </w:r>
-      <w:proofErr w:type="gramEnd"/>
-      <w:r>
-        <w:t xml:space="preserve"> to achieve loose coupling.</w:t>
+        <w:t>Encapsulation is one of the way to achieve loose coupling.</w:t>
       </w:r>
     </w:p>
     <w:p>
@@ -21759,13 +20007,8 @@
           <w:u w:val="single"/>
         </w:rPr>
       </w:pPr>
-      <w:proofErr w:type="gramStart"/>
-      <w:r>
-        <w:t>Also</w:t>
-      </w:r>
-      <w:proofErr w:type="gramEnd"/>
-      <w:r>
-        <w:t xml:space="preserve"> can be decide who can access what.</w:t>
+      <w:r>
+        <w:t>Also can be decide who can access what.</w:t>
       </w:r>
     </w:p>
     <w:p>
@@ -21814,13 +20057,8 @@
       <w:pPr>
         <w:pStyle w:val="NoSpacing"/>
       </w:pPr>
-      <w:proofErr w:type="spellStart"/>
-      <w:r>
-        <w:t>Id</w:t>
-      </w:r>
-      <w:proofErr w:type="spellEnd"/>
-      <w:r>
-        <w:t xml:space="preserve"> must be between 1-1000</w:t>
+      <w:r>
+        <w:t>Id must be between 1-1000</w:t>
       </w:r>
     </w:p>
     <w:p>
@@ -21894,15 +20132,7 @@
         <w:t>child</w:t>
       </w:r>
       <w:r>
-        <w:t xml:space="preserve"> relation will be created between a </w:t>
-      </w:r>
-      <w:proofErr w:type="gramStart"/>
-      <w:r>
-        <w:t>classes</w:t>
-      </w:r>
-      <w:proofErr w:type="gramEnd"/>
-      <w:r>
-        <w:t xml:space="preserve"> which is also known as </w:t>
+        <w:t xml:space="preserve"> relation will be created between a classes which is also known as </w:t>
       </w:r>
       <w:r>
         <w:rPr>
@@ -22250,8 +20480,6 @@
           <w:numId w:val="58"/>
         </w:numPr>
       </w:pPr>
-      <w:proofErr w:type="spellStart"/>
-      <w:proofErr w:type="gramStart"/>
       <w:r>
         <w:rPr>
           <w:b/>
@@ -22259,21 +20487,12 @@
         </w:rPr>
         <w:t>toString</w:t>
       </w:r>
-      <w:proofErr w:type="spellEnd"/>
-      <w:r>
-        <w:rPr>
-          <w:b/>
-          <w:bCs/>
-        </w:rPr>
-        <w:t>(</w:t>
-      </w:r>
-      <w:proofErr w:type="gramEnd"/>
-      <w:r>
-        <w:rPr>
-          <w:b/>
-          <w:bCs/>
-        </w:rPr>
-        <w:t>)</w:t>
+      <w:r>
+        <w:rPr>
+          <w:b/>
+          <w:bCs/>
+        </w:rPr>
+        <w:t>()</w:t>
       </w:r>
       <w:r>
         <w:t>: this methos calls whenever you print the object of class directly. I will return the String value as a</w:t>
@@ -22293,41 +20512,15 @@
           <w:numId w:val="58"/>
         </w:numPr>
       </w:pPr>
-      <w:proofErr w:type="spellStart"/>
-      <w:proofErr w:type="gramStart"/>
-      <w:r>
-        <w:rPr>
-          <w:b/>
-          <w:bCs/>
-        </w:rPr>
-        <w:t>hashCode</w:t>
-      </w:r>
-      <w:proofErr w:type="spellEnd"/>
-      <w:r>
-        <w:rPr>
-          <w:b/>
-          <w:bCs/>
-        </w:rPr>
-        <w:t>(</w:t>
-      </w:r>
-      <w:proofErr w:type="gramEnd"/>
-      <w:r>
-        <w:rPr>
-          <w:b/>
-          <w:bCs/>
-        </w:rPr>
-        <w:t>):</w:t>
-      </w:r>
-      <w:r>
-        <w:t xml:space="preserve"> this method return the </w:t>
-      </w:r>
-      <w:proofErr w:type="spellStart"/>
-      <w:r>
-        <w:t>hashcode</w:t>
-      </w:r>
-      <w:proofErr w:type="spellEnd"/>
-      <w:r>
-        <w:t xml:space="preserve"> of the object.</w:t>
+      <w:r>
+        <w:rPr>
+          <w:b/>
+          <w:bCs/>
+        </w:rPr>
+        <w:t>hashCode():</w:t>
+      </w:r>
+      <w:r>
+        <w:t xml:space="preserve"> this method return the hashcode of the object.</w:t>
       </w:r>
     </w:p>
     <w:p>
@@ -22338,21 +20531,12 @@
           <w:numId w:val="58"/>
         </w:numPr>
       </w:pPr>
-      <w:proofErr w:type="gramStart"/>
-      <w:r>
-        <w:rPr>
-          <w:b/>
-          <w:bCs/>
-        </w:rPr>
-        <w:t>equals(</w:t>
-      </w:r>
-      <w:proofErr w:type="gramEnd"/>
-      <w:r>
-        <w:rPr>
-          <w:b/>
-          <w:bCs/>
-        </w:rPr>
-        <w:t>Object):</w:t>
+      <w:r>
+        <w:rPr>
+          <w:b/>
+          <w:bCs/>
+        </w:rPr>
+        <w:t>equals(Object):</w:t>
       </w:r>
       <w:r>
         <w:t xml:space="preserve"> this methos is use to compare two object.</w:t>
@@ -22366,37 +20550,12 @@
           <w:numId w:val="58"/>
         </w:numPr>
       </w:pPr>
-      <w:proofErr w:type="gramStart"/>
-      <w:r>
-        <w:rPr>
-          <w:b/>
-          <w:bCs/>
-        </w:rPr>
-        <w:t>wait(</w:t>
-      </w:r>
-      <w:proofErr w:type="gramEnd"/>
-      <w:r>
-        <w:rPr>
-          <w:b/>
-          <w:bCs/>
-        </w:rPr>
-        <w:t>), wait(int),wait(</w:t>
-      </w:r>
-      <w:proofErr w:type="spellStart"/>
-      <w:r>
-        <w:rPr>
-          <w:b/>
-          <w:bCs/>
-        </w:rPr>
-        <w:t>int,long</w:t>
-      </w:r>
-      <w:proofErr w:type="spellEnd"/>
-      <w:r>
-        <w:rPr>
-          <w:b/>
-          <w:bCs/>
-        </w:rPr>
-        <w:t>):</w:t>
+      <w:r>
+        <w:rPr>
+          <w:b/>
+          <w:bCs/>
+        </w:rPr>
+        <w:t>wait(), wait(int),wait(int,long):</w:t>
       </w:r>
       <w:r>
         <w:t xml:space="preserve"> all these method are use tom multi-threading</w:t>
@@ -22410,37 +20569,12 @@
           <w:numId w:val="58"/>
         </w:numPr>
       </w:pPr>
-      <w:proofErr w:type="gramStart"/>
-      <w:r>
-        <w:rPr>
-          <w:b/>
-          <w:bCs/>
-        </w:rPr>
-        <w:t>notify(</w:t>
-      </w:r>
-      <w:proofErr w:type="gramEnd"/>
-      <w:r>
-        <w:rPr>
-          <w:b/>
-          <w:bCs/>
-        </w:rPr>
-        <w:t xml:space="preserve">), </w:t>
-      </w:r>
-      <w:proofErr w:type="spellStart"/>
-      <w:r>
-        <w:rPr>
-          <w:b/>
-          <w:bCs/>
-        </w:rPr>
-        <w:t>notifyAll</w:t>
-      </w:r>
-      <w:proofErr w:type="spellEnd"/>
-      <w:r>
-        <w:rPr>
-          <w:b/>
-          <w:bCs/>
-        </w:rPr>
-        <w:t>():</w:t>
+      <w:r>
+        <w:rPr>
+          <w:b/>
+          <w:bCs/>
+        </w:rPr>
+        <w:t>notify(), notifyAll():</w:t>
       </w:r>
       <w:r>
         <w:t xml:space="preserve"> these methods are also use in multi-threading. </w:t>
@@ -22742,16 +20876,11 @@
       <w:r>
         <w:t xml:space="preserve">By </w:t>
       </w:r>
-      <w:proofErr w:type="gramStart"/>
       <w:r>
         <w:t>d</w:t>
       </w:r>
       <w:r>
-        <w:t>efault</w:t>
-      </w:r>
-      <w:proofErr w:type="gramEnd"/>
-      <w:r>
-        <w:t xml:space="preserve"> every sub class constructor calls super class default/No param constructor by suing super keyword.</w:t>
+        <w:t>efault every sub class constructor calls super class default/No param constructor by suing super keyword.</w:t>
       </w:r>
     </w:p>
     <w:p>
@@ -22763,15 +20892,7 @@
         </w:numPr>
       </w:pPr>
       <w:r>
-        <w:t xml:space="preserve">Internally java adds a </w:t>
-      </w:r>
-      <w:proofErr w:type="gramStart"/>
-      <w:r>
-        <w:t>super(</w:t>
-      </w:r>
-      <w:proofErr w:type="gramEnd"/>
-      <w:r>
-        <w:t xml:space="preserve">) as a first statement of every constructor.  </w:t>
+        <w:t xml:space="preserve">Internally java adds a super() as a first statement of every constructor.  </w:t>
       </w:r>
     </w:p>
     <w:p>
@@ -22825,15 +20946,7 @@
         <w:t>class,</w:t>
       </w:r>
       <w:r>
-        <w:t xml:space="preserve"> then sub class always gives the priority to a sub class </w:t>
-      </w:r>
-      <w:proofErr w:type="gramStart"/>
-      <w:r>
-        <w:t>properties</w:t>
-      </w:r>
-      <w:proofErr w:type="gramEnd"/>
-      <w:r>
-        <w:t>.</w:t>
+        <w:t xml:space="preserve"> then sub class always gives the priority to a sub class properties.</w:t>
       </w:r>
     </w:p>
     <w:p>
@@ -23750,15 +21863,7 @@
         </w:numPr>
       </w:pPr>
       <w:r>
-        <w:t xml:space="preserve">Package statement can be </w:t>
-      </w:r>
-      <w:proofErr w:type="gramStart"/>
-      <w:r>
-        <w:t>write</w:t>
-      </w:r>
-      <w:proofErr w:type="gramEnd"/>
-      <w:r>
-        <w:t xml:space="preserve"> only once in a file.</w:t>
+        <w:t>Package statement can be write only once in a file.</w:t>
       </w:r>
     </w:p>
     <w:p>
@@ -23868,17 +21973,7 @@
         </w:rPr>
       </w:pPr>
       <w:r>
-        <w:t xml:space="preserve">Java adds import all the classes from </w:t>
-      </w:r>
-      <w:proofErr w:type="spellStart"/>
-      <w:proofErr w:type="gramStart"/>
-      <w:r>
-        <w:t>java.lang</w:t>
-      </w:r>
-      <w:proofErr w:type="spellEnd"/>
-      <w:proofErr w:type="gramEnd"/>
-      <w:r>
-        <w:t xml:space="preserve"> package internally.</w:t>
+        <w:t>Java adds import all the classes from java.lang package internally.</w:t>
       </w:r>
     </w:p>
     <w:p>
@@ -23903,17 +21998,7 @@
         <w:ind w:left="1440"/>
       </w:pPr>
       <w:r>
-        <w:t xml:space="preserve">import </w:t>
-      </w:r>
-      <w:proofErr w:type="spellStart"/>
-      <w:proofErr w:type="gramStart"/>
-      <w:r>
-        <w:t>packagename.className</w:t>
-      </w:r>
-      <w:proofErr w:type="spellEnd"/>
-      <w:proofErr w:type="gramEnd"/>
-      <w:r>
-        <w:t>; // to access a single class from a package</w:t>
+        <w:t>import packagename.className; // to access a single class from a package</w:t>
       </w:r>
     </w:p>
     <w:p>
@@ -23922,20 +22007,7 @@
         <w:ind w:left="1440"/>
       </w:pPr>
       <w:r>
-        <w:t xml:space="preserve">import </w:t>
-      </w:r>
-      <w:proofErr w:type="spellStart"/>
-      <w:proofErr w:type="gramStart"/>
-      <w:r>
-        <w:t>packagename</w:t>
-      </w:r>
-      <w:proofErr w:type="spellEnd"/>
-      <w:r>
-        <w:t>.*</w:t>
-      </w:r>
-      <w:proofErr w:type="gramEnd"/>
-      <w:r>
-        <w:t xml:space="preserve">;  // to access all the classes from a package. </w:t>
+        <w:t xml:space="preserve">import packagename.*;  // to access all the classes from a package. </w:t>
       </w:r>
     </w:p>
     <w:p>
@@ -24047,18 +22119,10 @@
         </w:rPr>
       </w:pPr>
       <w:r>
-        <w:t>default/</w:t>
-      </w:r>
-      <w:proofErr w:type="gramStart"/>
-      <w:r>
-        <w:t>package</w:t>
-      </w:r>
-      <w:r>
-        <w:t xml:space="preserve">  (</w:t>
-      </w:r>
-      <w:proofErr w:type="gramEnd"/>
-      <w:r>
-        <w:t>default access modifier if not provided any access modifier)</w:t>
+        <w:t>default/package</w:t>
+      </w:r>
+      <w:r>
+        <w:t xml:space="preserve">  (default access modifier if not provided any access modifier)</w:t>
       </w:r>
     </w:p>
     <w:p>
@@ -24764,7 +22828,6 @@
           <w:bCs/>
         </w:rPr>
       </w:pPr>
-      <w:proofErr w:type="gramStart"/>
       <w:r>
         <w:rPr>
           <w:b/>
@@ -24777,15 +22840,7 @@
           <w:b/>
           <w:bCs/>
         </w:rPr>
-        <w:t>ublic  --</w:t>
-      </w:r>
-      <w:proofErr w:type="gramEnd"/>
-      <w:r>
-        <w:rPr>
-          <w:b/>
-          <w:bCs/>
-        </w:rPr>
-        <w:t xml:space="preserve">&gt; protected  --&gt;   default  --&gt;   private     </w:t>
+        <w:t xml:space="preserve">ublic  --&gt; protected  --&gt;   default  --&gt;   private     </w:t>
       </w:r>
     </w:p>
     <w:p>
@@ -25301,13 +23356,8 @@
         <w:pStyle w:val="NoSpacing"/>
         <w:ind w:left="1440"/>
       </w:pPr>
-      <w:proofErr w:type="spellStart"/>
-      <w:r>
-        <w:t>StringBuffer</w:t>
-      </w:r>
-      <w:proofErr w:type="spellEnd"/>
-      <w:r>
-        <w:t>, StringBuilder</w:t>
+      <w:r>
+        <w:t>StringBuffer, StringBuilder</w:t>
       </w:r>
     </w:p>
     <w:p>
@@ -25798,14 +23848,12 @@
           <w:color w:val="000000" w:themeColor="text1"/>
         </w:rPr>
       </w:pPr>
-      <w:proofErr w:type="gramStart"/>
       <w:r>
         <w:rPr>
           <w:color w:val="000000" w:themeColor="text1"/>
         </w:rPr>
         <w:t>Task :</w:t>
       </w:r>
-      <w:proofErr w:type="gramEnd"/>
     </w:p>
     <w:p>
       <w:pPr>
@@ -25877,6 +23925,402 @@
         </w:drawing>
       </w:r>
     </w:p>
+    <w:p>
+      <w:pPr>
+        <w:pStyle w:val="NoSpacing"/>
+        <w:rPr>
+          <w:color w:val="000000" w:themeColor="text1"/>
+        </w:rPr>
+      </w:pPr>
+    </w:p>
+    <w:p>
+      <w:pPr>
+        <w:rPr>
+          <w:color w:val="000000" w:themeColor="text1"/>
+        </w:rPr>
+      </w:pPr>
+      <w:r>
+        <w:rPr>
+          <w:color w:val="000000" w:themeColor="text1"/>
+        </w:rPr>
+        <w:br w:type="page"/>
+      </w:r>
+    </w:p>
+    <w:p>
+      <w:pPr>
+        <w:pStyle w:val="NoSpacing"/>
+        <w:rPr>
+          <w:b/>
+          <w:bCs/>
+          <w:color w:val="000000" w:themeColor="text1"/>
+          <w:u w:val="single"/>
+        </w:rPr>
+      </w:pPr>
+      <w:r>
+        <w:rPr>
+          <w:b/>
+          <w:bCs/>
+          <w:color w:val="000000" w:themeColor="text1"/>
+          <w:u w:val="single"/>
+        </w:rPr>
+        <w:lastRenderedPageBreak/>
+        <w:t xml:space="preserve">Abstraction </w:t>
+      </w:r>
+    </w:p>
+    <w:p>
+      <w:pPr>
+        <w:pStyle w:val="NoSpacing"/>
+        <w:numPr>
+          <w:ilvl w:val="0"/>
+          <w:numId w:val="73"/>
+        </w:numPr>
+        <w:rPr>
+          <w:b/>
+          <w:bCs/>
+          <w:color w:val="000000" w:themeColor="text1"/>
+          <w:u w:val="single"/>
+        </w:rPr>
+      </w:pPr>
+      <w:r>
+        <w:t xml:space="preserve">Hiding the internally/complex details and showing the only functionalities/required detail to the user. </w:t>
+      </w:r>
+    </w:p>
+    <w:p>
+      <w:pPr>
+        <w:pStyle w:val="NoSpacing"/>
+        <w:numPr>
+          <w:ilvl w:val="0"/>
+          <w:numId w:val="73"/>
+        </w:numPr>
+        <w:rPr>
+          <w:color w:val="000000" w:themeColor="text1"/>
+        </w:rPr>
+      </w:pPr>
+      <w:r>
+        <w:rPr>
+          <w:color w:val="000000" w:themeColor="text1"/>
+        </w:rPr>
+        <w:t>There</w:t>
+      </w:r>
+      <w:r>
+        <w:rPr>
+          <w:color w:val="000000" w:themeColor="text1"/>
+        </w:rPr>
+        <w:t xml:space="preserve"> are 2 ways to achieve abstraction in java.</w:t>
+      </w:r>
+    </w:p>
+    <w:p>
+      <w:pPr>
+        <w:pStyle w:val="NoSpacing"/>
+        <w:numPr>
+          <w:ilvl w:val="1"/>
+          <w:numId w:val="73"/>
+        </w:numPr>
+        <w:rPr>
+          <w:color w:val="000000" w:themeColor="text1"/>
+        </w:rPr>
+      </w:pPr>
+      <w:r>
+        <w:rPr>
+          <w:color w:val="000000" w:themeColor="text1"/>
+        </w:rPr>
+        <w:t>Abstract Classes</w:t>
+      </w:r>
+    </w:p>
+    <w:p>
+      <w:pPr>
+        <w:pStyle w:val="NoSpacing"/>
+        <w:numPr>
+          <w:ilvl w:val="2"/>
+          <w:numId w:val="73"/>
+        </w:numPr>
+        <w:rPr>
+          <w:color w:val="000000" w:themeColor="text1"/>
+        </w:rPr>
+      </w:pPr>
+      <w:r>
+        <w:rPr>
+          <w:color w:val="000000" w:themeColor="text1"/>
+        </w:rPr>
+        <w:t xml:space="preserve">Abstract is use to achieve 0-100% abstraction (Partial Abstraction). </w:t>
+      </w:r>
+      <w:r>
+        <w:rPr>
+          <w:color w:val="000000" w:themeColor="text1"/>
+        </w:rPr>
+        <w:t xml:space="preserve">  </w:t>
+      </w:r>
+      <w:r>
+        <w:rPr>
+          <w:color w:val="000000" w:themeColor="text1"/>
+        </w:rPr>
+        <w:t xml:space="preserve"> </w:t>
+      </w:r>
+    </w:p>
+    <w:p>
+      <w:pPr>
+        <w:pStyle w:val="NoSpacing"/>
+        <w:numPr>
+          <w:ilvl w:val="1"/>
+          <w:numId w:val="73"/>
+        </w:numPr>
+        <w:rPr>
+          <w:color w:val="000000" w:themeColor="text1"/>
+        </w:rPr>
+      </w:pPr>
+      <w:r>
+        <w:rPr>
+          <w:color w:val="000000" w:themeColor="text1"/>
+        </w:rPr>
+        <w:t xml:space="preserve">Interface </w:t>
+      </w:r>
+      <w:r>
+        <w:rPr>
+          <w:color w:val="000000" w:themeColor="text1"/>
+        </w:rPr>
+        <w:t xml:space="preserve"> </w:t>
+      </w:r>
+    </w:p>
+    <w:p>
+      <w:pPr>
+        <w:pStyle w:val="NoSpacing"/>
+        <w:numPr>
+          <w:ilvl w:val="2"/>
+          <w:numId w:val="73"/>
+        </w:numPr>
+        <w:rPr>
+          <w:color w:val="000000" w:themeColor="text1"/>
+        </w:rPr>
+      </w:pPr>
+      <w:r>
+        <w:rPr>
+          <w:color w:val="000000" w:themeColor="text1"/>
+        </w:rPr>
+        <w:t>Interfaces are use to achieve 100% abstraction.</w:t>
+      </w:r>
+      <w:r>
+        <w:rPr>
+          <w:color w:val="000000" w:themeColor="text1"/>
+        </w:rPr>
+        <w:t xml:space="preserve"> </w:t>
+      </w:r>
+      <w:r>
+        <w:rPr>
+          <w:color w:val="000000" w:themeColor="text1"/>
+        </w:rPr>
+        <w:t>(till jdk 1.7)</w:t>
+      </w:r>
+    </w:p>
+    <w:p>
+      <w:pPr>
+        <w:pStyle w:val="NoSpacing"/>
+        <w:rPr>
+          <w:color w:val="000000" w:themeColor="text1"/>
+        </w:rPr>
+      </w:pPr>
+    </w:p>
+    <w:p>
+      <w:pPr>
+        <w:pStyle w:val="NoSpacing"/>
+        <w:numPr>
+          <w:ilvl w:val="0"/>
+          <w:numId w:val="73"/>
+        </w:numPr>
+        <w:rPr>
+          <w:b/>
+          <w:bCs/>
+          <w:color w:val="000000" w:themeColor="text1"/>
+        </w:rPr>
+      </w:pPr>
+      <w:r>
+        <w:rPr>
+          <w:b/>
+          <w:bCs/>
+          <w:color w:val="000000" w:themeColor="text1"/>
+        </w:rPr>
+        <w:t>Abstract Class</w:t>
+      </w:r>
+    </w:p>
+    <w:p>
+      <w:pPr>
+        <w:pStyle w:val="NoSpacing"/>
+        <w:numPr>
+          <w:ilvl w:val="1"/>
+          <w:numId w:val="73"/>
+        </w:numPr>
+        <w:rPr>
+          <w:b/>
+          <w:bCs/>
+          <w:color w:val="000000" w:themeColor="text1"/>
+        </w:rPr>
+      </w:pPr>
+      <w:r>
+        <w:rPr>
+          <w:color w:val="000000" w:themeColor="text1"/>
+        </w:rPr>
+        <w:t>Abstract classes are use to achieve partial abstraction.</w:t>
+      </w:r>
+    </w:p>
+    <w:p>
+      <w:pPr>
+        <w:pStyle w:val="NoSpacing"/>
+        <w:numPr>
+          <w:ilvl w:val="1"/>
+          <w:numId w:val="73"/>
+        </w:numPr>
+        <w:rPr>
+          <w:b/>
+          <w:bCs/>
+          <w:color w:val="000000" w:themeColor="text1"/>
+        </w:rPr>
+      </w:pPr>
+      <w:r>
+        <w:rPr>
+          <w:color w:val="000000" w:themeColor="text1"/>
+        </w:rPr>
+        <w:t xml:space="preserve">Abstract class is the class which is define using </w:t>
+      </w:r>
+      <w:r>
+        <w:rPr>
+          <w:b/>
+          <w:bCs/>
+          <w:color w:val="000000" w:themeColor="text1"/>
+        </w:rPr>
+        <w:t>abstract keyword</w:t>
+      </w:r>
+      <w:r>
+        <w:rPr>
+          <w:color w:val="000000" w:themeColor="text1"/>
+        </w:rPr>
+        <w:t xml:space="preserve">. </w:t>
+      </w:r>
+    </w:p>
+    <w:p>
+      <w:pPr>
+        <w:pStyle w:val="NoSpacing"/>
+        <w:numPr>
+          <w:ilvl w:val="1"/>
+          <w:numId w:val="73"/>
+        </w:numPr>
+        <w:rPr>
+          <w:color w:val="000000" w:themeColor="text1"/>
+        </w:rPr>
+      </w:pPr>
+      <w:r>
+        <w:rPr>
+          <w:color w:val="000000" w:themeColor="text1"/>
+        </w:rPr>
+        <w:t>Abstract class can have abstract and non-abstract method.</w:t>
+      </w:r>
+    </w:p>
+    <w:p>
+      <w:pPr>
+        <w:pStyle w:val="NoSpacing"/>
+        <w:numPr>
+          <w:ilvl w:val="1"/>
+          <w:numId w:val="73"/>
+        </w:numPr>
+        <w:rPr>
+          <w:color w:val="000000" w:themeColor="text1"/>
+        </w:rPr>
+      </w:pPr>
+      <w:r>
+        <w:rPr>
+          <w:color w:val="000000" w:themeColor="text1"/>
+        </w:rPr>
+        <w:t>Abstract method is a method</w:t>
+      </w:r>
+      <w:r>
+        <w:rPr>
+          <w:color w:val="000000" w:themeColor="text1"/>
+        </w:rPr>
+        <w:t>,</w:t>
+      </w:r>
+      <w:r>
+        <w:rPr>
+          <w:color w:val="000000" w:themeColor="text1"/>
+        </w:rPr>
+        <w:t xml:space="preserve"> which do not have any implementation and we just declare the method.</w:t>
+      </w:r>
+      <w:r>
+        <w:rPr>
+          <w:color w:val="000000" w:themeColor="text1"/>
+        </w:rPr>
+        <w:t xml:space="preserve"> </w:t>
+      </w:r>
+    </w:p>
+    <w:p>
+      <w:pPr>
+        <w:pStyle w:val="NoSpacing"/>
+        <w:numPr>
+          <w:ilvl w:val="1"/>
+          <w:numId w:val="73"/>
+        </w:numPr>
+        <w:rPr>
+          <w:color w:val="000000" w:themeColor="text1"/>
+        </w:rPr>
+      </w:pPr>
+      <w:r>
+        <w:rPr>
+          <w:color w:val="000000" w:themeColor="text1"/>
+        </w:rPr>
+        <w:t>You cannot create an object of abstract class.</w:t>
+      </w:r>
+      <w:r>
+        <w:rPr>
+          <w:color w:val="000000" w:themeColor="text1"/>
+        </w:rPr>
+        <w:t xml:space="preserve"> But it can be use as a reference to create polymorphic objects.</w:t>
+      </w:r>
+    </w:p>
+    <w:p>
+      <w:pPr>
+        <w:pStyle w:val="NoSpacing"/>
+        <w:numPr>
+          <w:ilvl w:val="1"/>
+          <w:numId w:val="73"/>
+        </w:numPr>
+        <w:rPr>
+          <w:color w:val="000000" w:themeColor="text1"/>
+        </w:rPr>
+      </w:pPr>
+      <w:r>
+        <w:rPr>
+          <w:color w:val="000000" w:themeColor="text1"/>
+        </w:rPr>
+        <w:t>Abstract classes are mostly used as a top level called in a hierarchy.</w:t>
+      </w:r>
+    </w:p>
+    <w:p>
+      <w:pPr>
+        <w:pStyle w:val="NoSpacing"/>
+        <w:numPr>
+          <w:ilvl w:val="1"/>
+          <w:numId w:val="73"/>
+        </w:numPr>
+        <w:rPr>
+          <w:color w:val="000000" w:themeColor="text1"/>
+        </w:rPr>
+      </w:pPr>
+      <w:r>
+        <w:rPr>
+          <w:color w:val="000000" w:themeColor="text1"/>
+        </w:rPr>
+        <w:t>It is not mandatory to create abstract method inside abstract class, you can create a</w:t>
+      </w:r>
+      <w:r>
+        <w:rPr>
+          <w:color w:val="000000" w:themeColor="text1"/>
+        </w:rPr>
+        <w:t>n</w:t>
+      </w:r>
+      <w:r>
+        <w:rPr>
+          <w:color w:val="000000" w:themeColor="text1"/>
+        </w:rPr>
+        <w:t xml:space="preserve"> abstract class without any abstract methods also.</w:t>
+      </w:r>
+    </w:p>
     <w:sectPr>
       <w:pgSz w:w="12240" w:h="15840"/>
       <w:pgMar w:top="1440" w:right="1440" w:bottom="1440" w:left="1440" w:header="720" w:footer="720" w:gutter="0"/>
@@ -26246,6 +24690,92 @@
     </w:lvl>
   </w:abstractNum>
   <w:abstractNum w:abstractNumId="4" w15:restartNumberingAfterBreak="0">
+    <w:nsid w:val="09E83C58"/>
+    <w:multiLevelType w:val="hybridMultilevel"/>
+    <w:tmpl w:val="5956B6E2"/>
+    <w:lvl w:ilvl="0" w:tplc="0409001B">
+      <w:start w:val="1"/>
+      <w:numFmt w:val="lowerRoman"/>
+      <w:lvlText w:val="%1."/>
+      <w:lvlJc w:val="right"/>
+      <w:pPr>
+        <w:ind w:left="2340" w:hanging="360"/>
+      </w:pPr>
+    </w:lvl>
+    <w:lvl w:ilvl="1" w:tplc="04090019" w:tentative="1">
+      <w:start w:val="1"/>
+      <w:numFmt w:val="lowerLetter"/>
+      <w:lvlText w:val="%2."/>
+      <w:lvlJc w:val="left"/>
+      <w:pPr>
+        <w:ind w:left="3060" w:hanging="360"/>
+      </w:pPr>
+    </w:lvl>
+    <w:lvl w:ilvl="2" w:tplc="0409001B" w:tentative="1">
+      <w:start w:val="1"/>
+      <w:numFmt w:val="lowerRoman"/>
+      <w:lvlText w:val="%3."/>
+      <w:lvlJc w:val="right"/>
+      <w:pPr>
+        <w:ind w:left="3780" w:hanging="180"/>
+      </w:pPr>
+    </w:lvl>
+    <w:lvl w:ilvl="3" w:tplc="0409000F" w:tentative="1">
+      <w:start w:val="1"/>
+      <w:numFmt w:val="decimal"/>
+      <w:lvlText w:val="%4."/>
+      <w:lvlJc w:val="left"/>
+      <w:pPr>
+        <w:ind w:left="4500" w:hanging="360"/>
+      </w:pPr>
+    </w:lvl>
+    <w:lvl w:ilvl="4" w:tplc="04090019" w:tentative="1">
+      <w:start w:val="1"/>
+      <w:numFmt w:val="lowerLetter"/>
+      <w:lvlText w:val="%5."/>
+      <w:lvlJc w:val="left"/>
+      <w:pPr>
+        <w:ind w:left="5220" w:hanging="360"/>
+      </w:pPr>
+    </w:lvl>
+    <w:lvl w:ilvl="5" w:tplc="0409001B" w:tentative="1">
+      <w:start w:val="1"/>
+      <w:numFmt w:val="lowerRoman"/>
+      <w:lvlText w:val="%6."/>
+      <w:lvlJc w:val="right"/>
+      <w:pPr>
+        <w:ind w:left="5940" w:hanging="180"/>
+      </w:pPr>
+    </w:lvl>
+    <w:lvl w:ilvl="6" w:tplc="0409000F" w:tentative="1">
+      <w:start w:val="1"/>
+      <w:numFmt w:val="decimal"/>
+      <w:lvlText w:val="%7."/>
+      <w:lvlJc w:val="left"/>
+      <w:pPr>
+        <w:ind w:left="6660" w:hanging="360"/>
+      </w:pPr>
+    </w:lvl>
+    <w:lvl w:ilvl="7" w:tplc="04090019" w:tentative="1">
+      <w:start w:val="1"/>
+      <w:numFmt w:val="lowerLetter"/>
+      <w:lvlText w:val="%8."/>
+      <w:lvlJc w:val="left"/>
+      <w:pPr>
+        <w:ind w:left="7380" w:hanging="360"/>
+      </w:pPr>
+    </w:lvl>
+    <w:lvl w:ilvl="8" w:tplc="0409001B" w:tentative="1">
+      <w:start w:val="1"/>
+      <w:numFmt w:val="lowerRoman"/>
+      <w:lvlText w:val="%9."/>
+      <w:lvlJc w:val="right"/>
+      <w:pPr>
+        <w:ind w:left="8100" w:hanging="180"/>
+      </w:pPr>
+    </w:lvl>
+  </w:abstractNum>
+  <w:abstractNum w:abstractNumId="5" w15:restartNumberingAfterBreak="0">
     <w:nsid w:val="0A313957"/>
     <w:multiLevelType w:val="hybridMultilevel"/>
     <w:tmpl w:val="1FBE3D40"/>
@@ -26334,7 +24864,7 @@
       </w:pPr>
     </w:lvl>
   </w:abstractNum>
-  <w:abstractNum w:abstractNumId="5" w15:restartNumberingAfterBreak="0">
+  <w:abstractNum w:abstractNumId="6" w15:restartNumberingAfterBreak="0">
     <w:nsid w:val="0B1D77DB"/>
     <w:multiLevelType w:val="hybridMultilevel"/>
     <w:tmpl w:val="5470C292"/>
@@ -26423,7 +24953,7 @@
       </w:pPr>
     </w:lvl>
   </w:abstractNum>
-  <w:abstractNum w:abstractNumId="6" w15:restartNumberingAfterBreak="0">
+  <w:abstractNum w:abstractNumId="7" w15:restartNumberingAfterBreak="0">
     <w:nsid w:val="0B834E43"/>
     <w:multiLevelType w:val="hybridMultilevel"/>
     <w:tmpl w:val="9D5EB5AC"/>
@@ -26512,7 +25042,7 @@
       </w:pPr>
     </w:lvl>
   </w:abstractNum>
-  <w:abstractNum w:abstractNumId="7" w15:restartNumberingAfterBreak="0">
+  <w:abstractNum w:abstractNumId="8" w15:restartNumberingAfterBreak="0">
     <w:nsid w:val="0C624290"/>
     <w:multiLevelType w:val="hybridMultilevel"/>
     <w:tmpl w:val="3F5E8254"/>
@@ -26601,7 +25131,7 @@
       </w:pPr>
     </w:lvl>
   </w:abstractNum>
-  <w:abstractNum w:abstractNumId="8" w15:restartNumberingAfterBreak="0">
+  <w:abstractNum w:abstractNumId="9" w15:restartNumberingAfterBreak="0">
     <w:nsid w:val="11470FE8"/>
     <w:multiLevelType w:val="hybridMultilevel"/>
     <w:tmpl w:val="4202B28E"/>
@@ -26690,7 +25220,7 @@
       </w:pPr>
     </w:lvl>
   </w:abstractNum>
-  <w:abstractNum w:abstractNumId="9" w15:restartNumberingAfterBreak="0">
+  <w:abstractNum w:abstractNumId="10" w15:restartNumberingAfterBreak="0">
     <w:nsid w:val="119521CD"/>
     <w:multiLevelType w:val="hybridMultilevel"/>
     <w:tmpl w:val="F21475B6"/>
@@ -26779,7 +25309,7 @@
       </w:pPr>
     </w:lvl>
   </w:abstractNum>
-  <w:abstractNum w:abstractNumId="10" w15:restartNumberingAfterBreak="0">
+  <w:abstractNum w:abstractNumId="11" w15:restartNumberingAfterBreak="0">
     <w:nsid w:val="130F6CF2"/>
     <w:multiLevelType w:val="hybridMultilevel"/>
     <w:tmpl w:val="621A1206"/>
@@ -26868,7 +25398,7 @@
       </w:pPr>
     </w:lvl>
   </w:abstractNum>
-  <w:abstractNum w:abstractNumId="11" w15:restartNumberingAfterBreak="0">
+  <w:abstractNum w:abstractNumId="12" w15:restartNumberingAfterBreak="0">
     <w:nsid w:val="14D615C5"/>
     <w:multiLevelType w:val="hybridMultilevel"/>
     <w:tmpl w:val="12CA116C"/>
@@ -26957,7 +25487,7 @@
       </w:pPr>
     </w:lvl>
   </w:abstractNum>
-  <w:abstractNum w:abstractNumId="12" w15:restartNumberingAfterBreak="0">
+  <w:abstractNum w:abstractNumId="13" w15:restartNumberingAfterBreak="0">
     <w:nsid w:val="182612A2"/>
     <w:multiLevelType w:val="hybridMultilevel"/>
     <w:tmpl w:val="85BA99BC"/>
@@ -27046,7 +25576,7 @@
       </w:pPr>
     </w:lvl>
   </w:abstractNum>
-  <w:abstractNum w:abstractNumId="13" w15:restartNumberingAfterBreak="0">
+  <w:abstractNum w:abstractNumId="14" w15:restartNumberingAfterBreak="0">
     <w:nsid w:val="19947459"/>
     <w:multiLevelType w:val="hybridMultilevel"/>
     <w:tmpl w:val="BAA4A828"/>
@@ -27135,7 +25665,7 @@
       </w:pPr>
     </w:lvl>
   </w:abstractNum>
-  <w:abstractNum w:abstractNumId="14" w15:restartNumberingAfterBreak="0">
+  <w:abstractNum w:abstractNumId="15" w15:restartNumberingAfterBreak="0">
     <w:nsid w:val="1B937E0C"/>
     <w:multiLevelType w:val="hybridMultilevel"/>
     <w:tmpl w:val="D5EC68F0"/>
@@ -27224,7 +25754,7 @@
       </w:pPr>
     </w:lvl>
   </w:abstractNum>
-  <w:abstractNum w:abstractNumId="15" w15:restartNumberingAfterBreak="0">
+  <w:abstractNum w:abstractNumId="16" w15:restartNumberingAfterBreak="0">
     <w:nsid w:val="1F4A2063"/>
     <w:multiLevelType w:val="hybridMultilevel"/>
     <w:tmpl w:val="56429726"/>
@@ -27313,7 +25843,7 @@
       </w:pPr>
     </w:lvl>
   </w:abstractNum>
-  <w:abstractNum w:abstractNumId="16" w15:restartNumberingAfterBreak="0">
+  <w:abstractNum w:abstractNumId="17" w15:restartNumberingAfterBreak="0">
     <w:nsid w:val="23407F0F"/>
     <w:multiLevelType w:val="hybridMultilevel"/>
     <w:tmpl w:val="7B20D604"/>
@@ -27405,7 +25935,7 @@
       </w:pPr>
     </w:lvl>
   </w:abstractNum>
-  <w:abstractNum w:abstractNumId="17" w15:restartNumberingAfterBreak="0">
+  <w:abstractNum w:abstractNumId="18" w15:restartNumberingAfterBreak="0">
     <w:nsid w:val="23B17B05"/>
     <w:multiLevelType w:val="hybridMultilevel"/>
     <w:tmpl w:val="849CE920"/>
@@ -27494,7 +26024,7 @@
       </w:pPr>
     </w:lvl>
   </w:abstractNum>
-  <w:abstractNum w:abstractNumId="18" w15:restartNumberingAfterBreak="0">
+  <w:abstractNum w:abstractNumId="19" w15:restartNumberingAfterBreak="0">
     <w:nsid w:val="248126FF"/>
     <w:multiLevelType w:val="hybridMultilevel"/>
     <w:tmpl w:val="26DE6B38"/>
@@ -27587,7 +26117,7 @@
       </w:pPr>
     </w:lvl>
   </w:abstractNum>
-  <w:abstractNum w:abstractNumId="19" w15:restartNumberingAfterBreak="0">
+  <w:abstractNum w:abstractNumId="20" w15:restartNumberingAfterBreak="0">
     <w:nsid w:val="287263F9"/>
     <w:multiLevelType w:val="hybridMultilevel"/>
     <w:tmpl w:val="B18A69F8"/>
@@ -27677,7 +26207,7 @@
       </w:pPr>
     </w:lvl>
   </w:abstractNum>
-  <w:abstractNum w:abstractNumId="20" w15:restartNumberingAfterBreak="0">
+  <w:abstractNum w:abstractNumId="21" w15:restartNumberingAfterBreak="0">
     <w:nsid w:val="28D7727E"/>
     <w:multiLevelType w:val="hybridMultilevel"/>
     <w:tmpl w:val="E256B00A"/>
@@ -27767,7 +26297,7 @@
       </w:pPr>
     </w:lvl>
   </w:abstractNum>
-  <w:abstractNum w:abstractNumId="21" w15:restartNumberingAfterBreak="0">
+  <w:abstractNum w:abstractNumId="22" w15:restartNumberingAfterBreak="0">
     <w:nsid w:val="2C6A0857"/>
     <w:multiLevelType w:val="hybridMultilevel"/>
     <w:tmpl w:val="E4D42E38"/>
@@ -27856,7 +26386,7 @@
       </w:pPr>
     </w:lvl>
   </w:abstractNum>
-  <w:abstractNum w:abstractNumId="22" w15:restartNumberingAfterBreak="0">
+  <w:abstractNum w:abstractNumId="23" w15:restartNumberingAfterBreak="0">
     <w:nsid w:val="2DF54C51"/>
     <w:multiLevelType w:val="hybridMultilevel"/>
     <w:tmpl w:val="E9FCFCEE"/>
@@ -27945,7 +26475,7 @@
       </w:pPr>
     </w:lvl>
   </w:abstractNum>
-  <w:abstractNum w:abstractNumId="23" w15:restartNumberingAfterBreak="0">
+  <w:abstractNum w:abstractNumId="24" w15:restartNumberingAfterBreak="0">
     <w:nsid w:val="2E54158E"/>
     <w:multiLevelType w:val="hybridMultilevel"/>
     <w:tmpl w:val="9D0445A4"/>
@@ -28034,7 +26564,7 @@
       </w:pPr>
     </w:lvl>
   </w:abstractNum>
-  <w:abstractNum w:abstractNumId="24" w15:restartNumberingAfterBreak="0">
+  <w:abstractNum w:abstractNumId="25" w15:restartNumberingAfterBreak="0">
     <w:nsid w:val="2E721A86"/>
     <w:multiLevelType w:val="hybridMultilevel"/>
     <w:tmpl w:val="D2627C74"/>
@@ -28124,7 +26654,7 @@
       </w:pPr>
     </w:lvl>
   </w:abstractNum>
-  <w:abstractNum w:abstractNumId="25" w15:restartNumberingAfterBreak="0">
+  <w:abstractNum w:abstractNumId="26" w15:restartNumberingAfterBreak="0">
     <w:nsid w:val="2FD7021A"/>
     <w:multiLevelType w:val="hybridMultilevel"/>
     <w:tmpl w:val="2B32757A"/>
@@ -28215,7 +26745,7 @@
       </w:pPr>
     </w:lvl>
   </w:abstractNum>
-  <w:abstractNum w:abstractNumId="26" w15:restartNumberingAfterBreak="0">
+  <w:abstractNum w:abstractNumId="27" w15:restartNumberingAfterBreak="0">
     <w:nsid w:val="356D44F0"/>
     <w:multiLevelType w:val="hybridMultilevel"/>
     <w:tmpl w:val="DC3A59FE"/>
@@ -28304,7 +26834,7 @@
       </w:pPr>
     </w:lvl>
   </w:abstractNum>
-  <w:abstractNum w:abstractNumId="27" w15:restartNumberingAfterBreak="0">
+  <w:abstractNum w:abstractNumId="28" w15:restartNumberingAfterBreak="0">
     <w:nsid w:val="368A025E"/>
     <w:multiLevelType w:val="hybridMultilevel"/>
     <w:tmpl w:val="1D640466"/>
@@ -28393,7 +26923,7 @@
       </w:pPr>
     </w:lvl>
   </w:abstractNum>
-  <w:abstractNum w:abstractNumId="28" w15:restartNumberingAfterBreak="0">
+  <w:abstractNum w:abstractNumId="29" w15:restartNumberingAfterBreak="0">
     <w:nsid w:val="37DB05EC"/>
     <w:multiLevelType w:val="hybridMultilevel"/>
     <w:tmpl w:val="A52AE95E"/>
@@ -28482,7 +27012,7 @@
       </w:pPr>
     </w:lvl>
   </w:abstractNum>
-  <w:abstractNum w:abstractNumId="29" w15:restartNumberingAfterBreak="0">
+  <w:abstractNum w:abstractNumId="30" w15:restartNumberingAfterBreak="0">
     <w:nsid w:val="38316AC0"/>
     <w:multiLevelType w:val="hybridMultilevel"/>
     <w:tmpl w:val="B8AC1342"/>
@@ -28571,7 +27101,7 @@
       </w:pPr>
     </w:lvl>
   </w:abstractNum>
-  <w:abstractNum w:abstractNumId="30" w15:restartNumberingAfterBreak="0">
+  <w:abstractNum w:abstractNumId="31" w15:restartNumberingAfterBreak="0">
     <w:nsid w:val="39CC0D01"/>
     <w:multiLevelType w:val="hybridMultilevel"/>
     <w:tmpl w:val="F25AF182"/>
@@ -28660,7 +27190,7 @@
       </w:pPr>
     </w:lvl>
   </w:abstractNum>
-  <w:abstractNum w:abstractNumId="31" w15:restartNumberingAfterBreak="0">
+  <w:abstractNum w:abstractNumId="32" w15:restartNumberingAfterBreak="0">
     <w:nsid w:val="3ADB30D7"/>
     <w:multiLevelType w:val="hybridMultilevel"/>
     <w:tmpl w:val="12CA116C"/>
@@ -28749,7 +27279,7 @@
       </w:pPr>
     </w:lvl>
   </w:abstractNum>
-  <w:abstractNum w:abstractNumId="32" w15:restartNumberingAfterBreak="0">
+  <w:abstractNum w:abstractNumId="33" w15:restartNumberingAfterBreak="0">
     <w:nsid w:val="3AF50F03"/>
     <w:multiLevelType w:val="hybridMultilevel"/>
     <w:tmpl w:val="4B487B74"/>
@@ -28838,7 +27368,7 @@
       </w:pPr>
     </w:lvl>
   </w:abstractNum>
-  <w:abstractNum w:abstractNumId="33" w15:restartNumberingAfterBreak="0">
+  <w:abstractNum w:abstractNumId="34" w15:restartNumberingAfterBreak="0">
     <w:nsid w:val="3C832986"/>
     <w:multiLevelType w:val="hybridMultilevel"/>
     <w:tmpl w:val="3084A622"/>
@@ -28927,7 +27457,7 @@
       </w:pPr>
     </w:lvl>
   </w:abstractNum>
-  <w:abstractNum w:abstractNumId="34" w15:restartNumberingAfterBreak="0">
+  <w:abstractNum w:abstractNumId="35" w15:restartNumberingAfterBreak="0">
     <w:nsid w:val="3EB02748"/>
     <w:multiLevelType w:val="hybridMultilevel"/>
     <w:tmpl w:val="3F5E8254"/>
@@ -29016,7 +27546,7 @@
       </w:pPr>
     </w:lvl>
   </w:abstractNum>
-  <w:abstractNum w:abstractNumId="35" w15:restartNumberingAfterBreak="0">
+  <w:abstractNum w:abstractNumId="36" w15:restartNumberingAfterBreak="0">
     <w:nsid w:val="41064D74"/>
     <w:multiLevelType w:val="hybridMultilevel"/>
     <w:tmpl w:val="087E1026"/>
@@ -29105,7 +27635,7 @@
       </w:pPr>
     </w:lvl>
   </w:abstractNum>
-  <w:abstractNum w:abstractNumId="36" w15:restartNumberingAfterBreak="0">
+  <w:abstractNum w:abstractNumId="37" w15:restartNumberingAfterBreak="0">
     <w:nsid w:val="44C870C5"/>
     <w:multiLevelType w:val="hybridMultilevel"/>
     <w:tmpl w:val="E382946E"/>
@@ -29194,7 +27724,7 @@
       </w:pPr>
     </w:lvl>
   </w:abstractNum>
-  <w:abstractNum w:abstractNumId="37" w15:restartNumberingAfterBreak="0">
+  <w:abstractNum w:abstractNumId="38" w15:restartNumberingAfterBreak="0">
     <w:nsid w:val="468C2D3A"/>
     <w:multiLevelType w:val="hybridMultilevel"/>
     <w:tmpl w:val="0C88F864"/>
@@ -29283,7 +27813,7 @@
       </w:pPr>
     </w:lvl>
   </w:abstractNum>
-  <w:abstractNum w:abstractNumId="38" w15:restartNumberingAfterBreak="0">
+  <w:abstractNum w:abstractNumId="39" w15:restartNumberingAfterBreak="0">
     <w:nsid w:val="47B95443"/>
     <w:multiLevelType w:val="hybridMultilevel"/>
     <w:tmpl w:val="002270AA"/>
@@ -29372,7 +27902,7 @@
       </w:pPr>
     </w:lvl>
   </w:abstractNum>
-  <w:abstractNum w:abstractNumId="39" w15:restartNumberingAfterBreak="0">
+  <w:abstractNum w:abstractNumId="40" w15:restartNumberingAfterBreak="0">
     <w:nsid w:val="48053112"/>
     <w:multiLevelType w:val="hybridMultilevel"/>
     <w:tmpl w:val="F1A84CB4"/>
@@ -29461,7 +27991,7 @@
       </w:pPr>
     </w:lvl>
   </w:abstractNum>
-  <w:abstractNum w:abstractNumId="40" w15:restartNumberingAfterBreak="0">
+  <w:abstractNum w:abstractNumId="41" w15:restartNumberingAfterBreak="0">
     <w:nsid w:val="48C74E7F"/>
     <w:multiLevelType w:val="hybridMultilevel"/>
     <w:tmpl w:val="EA181F06"/>
@@ -29550,7 +28080,7 @@
       </w:pPr>
     </w:lvl>
   </w:abstractNum>
-  <w:abstractNum w:abstractNumId="41" w15:restartNumberingAfterBreak="0">
+  <w:abstractNum w:abstractNumId="42" w15:restartNumberingAfterBreak="0">
     <w:nsid w:val="493D6110"/>
     <w:multiLevelType w:val="hybridMultilevel"/>
     <w:tmpl w:val="48F41FBC"/>
@@ -29639,7 +28169,7 @@
       </w:pPr>
     </w:lvl>
   </w:abstractNum>
-  <w:abstractNum w:abstractNumId="42" w15:restartNumberingAfterBreak="0">
+  <w:abstractNum w:abstractNumId="43" w15:restartNumberingAfterBreak="0">
     <w:nsid w:val="499B098A"/>
     <w:multiLevelType w:val="hybridMultilevel"/>
     <w:tmpl w:val="4EAEF15C"/>
@@ -29728,7 +28258,7 @@
       </w:pPr>
     </w:lvl>
   </w:abstractNum>
-  <w:abstractNum w:abstractNumId="43" w15:restartNumberingAfterBreak="0">
+  <w:abstractNum w:abstractNumId="44" w15:restartNumberingAfterBreak="0">
     <w:nsid w:val="4E08592D"/>
     <w:multiLevelType w:val="hybridMultilevel"/>
     <w:tmpl w:val="8FEE4A48"/>
@@ -29817,7 +28347,7 @@
       </w:pPr>
     </w:lvl>
   </w:abstractNum>
-  <w:abstractNum w:abstractNumId="44" w15:restartNumberingAfterBreak="0">
+  <w:abstractNum w:abstractNumId="45" w15:restartNumberingAfterBreak="0">
     <w:nsid w:val="4E7232BE"/>
     <w:multiLevelType w:val="hybridMultilevel"/>
     <w:tmpl w:val="58BA4732"/>
@@ -29907,7 +28437,7 @@
       </w:pPr>
     </w:lvl>
   </w:abstractNum>
-  <w:abstractNum w:abstractNumId="45" w15:restartNumberingAfterBreak="0">
+  <w:abstractNum w:abstractNumId="46" w15:restartNumberingAfterBreak="0">
     <w:nsid w:val="4F787B36"/>
     <w:multiLevelType w:val="hybridMultilevel"/>
     <w:tmpl w:val="6E288D8A"/>
@@ -29997,7 +28527,7 @@
       </w:pPr>
     </w:lvl>
   </w:abstractNum>
-  <w:abstractNum w:abstractNumId="46" w15:restartNumberingAfterBreak="0">
+  <w:abstractNum w:abstractNumId="47" w15:restartNumberingAfterBreak="0">
     <w:nsid w:val="512F4BB0"/>
     <w:multiLevelType w:val="hybridMultilevel"/>
     <w:tmpl w:val="51BE4CA4"/>
@@ -30086,7 +28616,7 @@
       </w:pPr>
     </w:lvl>
   </w:abstractNum>
-  <w:abstractNum w:abstractNumId="47" w15:restartNumberingAfterBreak="0">
+  <w:abstractNum w:abstractNumId="48" w15:restartNumberingAfterBreak="0">
     <w:nsid w:val="518B14A5"/>
     <w:multiLevelType w:val="hybridMultilevel"/>
     <w:tmpl w:val="9C38B2FC"/>
@@ -30175,7 +28705,7 @@
       </w:pPr>
     </w:lvl>
   </w:abstractNum>
-  <w:abstractNum w:abstractNumId="48" w15:restartNumberingAfterBreak="0">
+  <w:abstractNum w:abstractNumId="49" w15:restartNumberingAfterBreak="0">
     <w:nsid w:val="51C83DC7"/>
     <w:multiLevelType w:val="hybridMultilevel"/>
     <w:tmpl w:val="E91EBE26"/>
@@ -30264,7 +28794,7 @@
       </w:pPr>
     </w:lvl>
   </w:abstractNum>
-  <w:abstractNum w:abstractNumId="49" w15:restartNumberingAfterBreak="0">
+  <w:abstractNum w:abstractNumId="50" w15:restartNumberingAfterBreak="0">
     <w:nsid w:val="51CE0E30"/>
     <w:multiLevelType w:val="hybridMultilevel"/>
     <w:tmpl w:val="A672E1FE"/>
@@ -30355,7 +28885,7 @@
       </w:pPr>
     </w:lvl>
   </w:abstractNum>
-  <w:abstractNum w:abstractNumId="50" w15:restartNumberingAfterBreak="0">
+  <w:abstractNum w:abstractNumId="51" w15:restartNumberingAfterBreak="0">
     <w:nsid w:val="524149C3"/>
     <w:multiLevelType w:val="hybridMultilevel"/>
     <w:tmpl w:val="E2E0474C"/>
@@ -30444,7 +28974,7 @@
       </w:pPr>
     </w:lvl>
   </w:abstractNum>
-  <w:abstractNum w:abstractNumId="51" w15:restartNumberingAfterBreak="0">
+  <w:abstractNum w:abstractNumId="52" w15:restartNumberingAfterBreak="0">
     <w:nsid w:val="53D4204C"/>
     <w:multiLevelType w:val="hybridMultilevel"/>
     <w:tmpl w:val="1FAC928E"/>
@@ -30535,7 +29065,7 @@
       </w:pPr>
     </w:lvl>
   </w:abstractNum>
-  <w:abstractNum w:abstractNumId="52" w15:restartNumberingAfterBreak="0">
+  <w:abstractNum w:abstractNumId="53" w15:restartNumberingAfterBreak="0">
     <w:nsid w:val="557C42B7"/>
     <w:multiLevelType w:val="hybridMultilevel"/>
     <w:tmpl w:val="DFF68962"/>
@@ -30626,7 +29156,7 @@
       </w:pPr>
     </w:lvl>
   </w:abstractNum>
-  <w:abstractNum w:abstractNumId="53" w15:restartNumberingAfterBreak="0">
+  <w:abstractNum w:abstractNumId="54" w15:restartNumberingAfterBreak="0">
     <w:nsid w:val="5991539A"/>
     <w:multiLevelType w:val="hybridMultilevel"/>
     <w:tmpl w:val="D89C9700"/>
@@ -30715,7 +29245,7 @@
       </w:pPr>
     </w:lvl>
   </w:abstractNum>
-  <w:abstractNum w:abstractNumId="54" w15:restartNumberingAfterBreak="0">
+  <w:abstractNum w:abstractNumId="55" w15:restartNumberingAfterBreak="0">
     <w:nsid w:val="5EE23DB1"/>
     <w:multiLevelType w:val="hybridMultilevel"/>
     <w:tmpl w:val="3F5E8254"/>
@@ -30804,7 +29334,7 @@
       </w:pPr>
     </w:lvl>
   </w:abstractNum>
-  <w:abstractNum w:abstractNumId="55" w15:restartNumberingAfterBreak="0">
+  <w:abstractNum w:abstractNumId="56" w15:restartNumberingAfterBreak="0">
     <w:nsid w:val="619F6923"/>
     <w:multiLevelType w:val="hybridMultilevel"/>
     <w:tmpl w:val="02DCF93A"/>
@@ -30893,7 +29423,98 @@
       </w:pPr>
     </w:lvl>
   </w:abstractNum>
-  <w:abstractNum w:abstractNumId="56" w15:restartNumberingAfterBreak="0">
+  <w:abstractNum w:abstractNumId="57" w15:restartNumberingAfterBreak="0">
+    <w:nsid w:val="61CA5872"/>
+    <w:multiLevelType w:val="hybridMultilevel"/>
+    <w:tmpl w:val="12906D4A"/>
+    <w:lvl w:ilvl="0" w:tplc="0409000F">
+      <w:start w:val="1"/>
+      <w:numFmt w:val="decimal"/>
+      <w:lvlText w:val="%1."/>
+      <w:lvlJc w:val="left"/>
+      <w:pPr>
+        <w:ind w:left="720" w:hanging="360"/>
+      </w:pPr>
+      <w:rPr>
+        <w:rFonts w:hint="default"/>
+        <w:b w:val="0"/>
+        <w:u w:val="none"/>
+      </w:rPr>
+    </w:lvl>
+    <w:lvl w:ilvl="1" w:tplc="04090019">
+      <w:start w:val="1"/>
+      <w:numFmt w:val="lowerLetter"/>
+      <w:lvlText w:val="%2."/>
+      <w:lvlJc w:val="left"/>
+      <w:pPr>
+        <w:ind w:left="1440" w:hanging="360"/>
+      </w:pPr>
+    </w:lvl>
+    <w:lvl w:ilvl="2" w:tplc="0409001B">
+      <w:start w:val="1"/>
+      <w:numFmt w:val="lowerRoman"/>
+      <w:lvlText w:val="%3."/>
+      <w:lvlJc w:val="right"/>
+      <w:pPr>
+        <w:ind w:left="2160" w:hanging="180"/>
+      </w:pPr>
+    </w:lvl>
+    <w:lvl w:ilvl="3" w:tplc="0409000F" w:tentative="1">
+      <w:start w:val="1"/>
+      <w:numFmt w:val="decimal"/>
+      <w:lvlText w:val="%4."/>
+      <w:lvlJc w:val="left"/>
+      <w:pPr>
+        <w:ind w:left="2880" w:hanging="360"/>
+      </w:pPr>
+    </w:lvl>
+    <w:lvl w:ilvl="4" w:tplc="04090019" w:tentative="1">
+      <w:start w:val="1"/>
+      <w:numFmt w:val="lowerLetter"/>
+      <w:lvlText w:val="%5."/>
+      <w:lvlJc w:val="left"/>
+      <w:pPr>
+        <w:ind w:left="3600" w:hanging="360"/>
+      </w:pPr>
+    </w:lvl>
+    <w:lvl w:ilvl="5" w:tplc="0409001B" w:tentative="1">
+      <w:start w:val="1"/>
+      <w:numFmt w:val="lowerRoman"/>
+      <w:lvlText w:val="%6."/>
+      <w:lvlJc w:val="right"/>
+      <w:pPr>
+        <w:ind w:left="4320" w:hanging="180"/>
+      </w:pPr>
+    </w:lvl>
+    <w:lvl w:ilvl="6" w:tplc="0409000F" w:tentative="1">
+      <w:start w:val="1"/>
+      <w:numFmt w:val="decimal"/>
+      <w:lvlText w:val="%7."/>
+      <w:lvlJc w:val="left"/>
+      <w:pPr>
+        <w:ind w:left="5040" w:hanging="360"/>
+      </w:pPr>
+    </w:lvl>
+    <w:lvl w:ilvl="7" w:tplc="04090019" w:tentative="1">
+      <w:start w:val="1"/>
+      <w:numFmt w:val="lowerLetter"/>
+      <w:lvlText w:val="%8."/>
+      <w:lvlJc w:val="left"/>
+      <w:pPr>
+        <w:ind w:left="5760" w:hanging="360"/>
+      </w:pPr>
+    </w:lvl>
+    <w:lvl w:ilvl="8" w:tplc="0409001B" w:tentative="1">
+      <w:start w:val="1"/>
+      <w:numFmt w:val="lowerRoman"/>
+      <w:lvlText w:val="%9."/>
+      <w:lvlJc w:val="right"/>
+      <w:pPr>
+        <w:ind w:left="6480" w:hanging="180"/>
+      </w:pPr>
+    </w:lvl>
+  </w:abstractNum>
+  <w:abstractNum w:abstractNumId="58" w15:restartNumberingAfterBreak="0">
     <w:nsid w:val="654B2E16"/>
     <w:multiLevelType w:val="hybridMultilevel"/>
     <w:tmpl w:val="EFFAEF68"/>
@@ -30982,7 +29603,7 @@
       </w:pPr>
     </w:lvl>
   </w:abstractNum>
-  <w:abstractNum w:abstractNumId="57" w15:restartNumberingAfterBreak="0">
+  <w:abstractNum w:abstractNumId="59" w15:restartNumberingAfterBreak="0">
     <w:nsid w:val="6A0B064A"/>
     <w:multiLevelType w:val="hybridMultilevel"/>
     <w:tmpl w:val="C038A9F6"/>
@@ -31071,7 +29692,7 @@
       </w:pPr>
     </w:lvl>
   </w:abstractNum>
-  <w:abstractNum w:abstractNumId="58" w15:restartNumberingAfterBreak="0">
+  <w:abstractNum w:abstractNumId="60" w15:restartNumberingAfterBreak="0">
     <w:nsid w:val="6A3B2B03"/>
     <w:multiLevelType w:val="hybridMultilevel"/>
     <w:tmpl w:val="9F4EE01A"/>
@@ -31160,7 +29781,7 @@
       </w:pPr>
     </w:lvl>
   </w:abstractNum>
-  <w:abstractNum w:abstractNumId="59" w15:restartNumberingAfterBreak="0">
+  <w:abstractNum w:abstractNumId="61" w15:restartNumberingAfterBreak="0">
     <w:nsid w:val="6D5350A8"/>
     <w:multiLevelType w:val="hybridMultilevel"/>
     <w:tmpl w:val="F67E04A6"/>
@@ -31249,7 +29870,7 @@
       </w:pPr>
     </w:lvl>
   </w:abstractNum>
-  <w:abstractNum w:abstractNumId="60" w15:restartNumberingAfterBreak="0">
+  <w:abstractNum w:abstractNumId="62" w15:restartNumberingAfterBreak="0">
     <w:nsid w:val="7059567A"/>
     <w:multiLevelType w:val="hybridMultilevel"/>
     <w:tmpl w:val="CD4212BA"/>
@@ -31338,7 +29959,7 @@
       </w:pPr>
     </w:lvl>
   </w:abstractNum>
-  <w:abstractNum w:abstractNumId="61" w15:restartNumberingAfterBreak="0">
+  <w:abstractNum w:abstractNumId="63" w15:restartNumberingAfterBreak="0">
     <w:nsid w:val="724D355C"/>
     <w:multiLevelType w:val="hybridMultilevel"/>
     <w:tmpl w:val="C0D05D24"/>
@@ -31427,7 +30048,7 @@
       </w:pPr>
     </w:lvl>
   </w:abstractNum>
-  <w:abstractNum w:abstractNumId="62" w15:restartNumberingAfterBreak="0">
+  <w:abstractNum w:abstractNumId="64" w15:restartNumberingAfterBreak="0">
     <w:nsid w:val="73210E15"/>
     <w:multiLevelType w:val="hybridMultilevel"/>
     <w:tmpl w:val="5C3E1A4E"/>
@@ -31516,7 +30137,7 @@
       </w:pPr>
     </w:lvl>
   </w:abstractNum>
-  <w:abstractNum w:abstractNumId="63" w15:restartNumberingAfterBreak="0">
+  <w:abstractNum w:abstractNumId="65" w15:restartNumberingAfterBreak="0">
     <w:nsid w:val="74F47FED"/>
     <w:multiLevelType w:val="hybridMultilevel"/>
     <w:tmpl w:val="13062942"/>
@@ -31605,7 +30226,7 @@
       </w:pPr>
     </w:lvl>
   </w:abstractNum>
-  <w:abstractNum w:abstractNumId="64" w15:restartNumberingAfterBreak="0">
+  <w:abstractNum w:abstractNumId="66" w15:restartNumberingAfterBreak="0">
     <w:nsid w:val="766A0B6E"/>
     <w:multiLevelType w:val="hybridMultilevel"/>
     <w:tmpl w:val="4CACE144"/>
@@ -31694,7 +30315,7 @@
       </w:pPr>
     </w:lvl>
   </w:abstractNum>
-  <w:abstractNum w:abstractNumId="65" w15:restartNumberingAfterBreak="0">
+  <w:abstractNum w:abstractNumId="67" w15:restartNumberingAfterBreak="0">
     <w:nsid w:val="784F4683"/>
     <w:multiLevelType w:val="hybridMultilevel"/>
     <w:tmpl w:val="4E384EE8"/>
@@ -31783,7 +30404,7 @@
       </w:pPr>
     </w:lvl>
   </w:abstractNum>
-  <w:abstractNum w:abstractNumId="66" w15:restartNumberingAfterBreak="0">
+  <w:abstractNum w:abstractNumId="68" w15:restartNumberingAfterBreak="0">
     <w:nsid w:val="7A28143E"/>
     <w:multiLevelType w:val="hybridMultilevel"/>
     <w:tmpl w:val="E01C2D42"/>
@@ -31872,7 +30493,7 @@
       </w:pPr>
     </w:lvl>
   </w:abstractNum>
-  <w:abstractNum w:abstractNumId="67" w15:restartNumberingAfterBreak="0">
+  <w:abstractNum w:abstractNumId="69" w15:restartNumberingAfterBreak="0">
     <w:nsid w:val="7A636B4D"/>
     <w:multiLevelType w:val="hybridMultilevel"/>
     <w:tmpl w:val="2432E84C"/>
@@ -31961,7 +30582,7 @@
       </w:pPr>
     </w:lvl>
   </w:abstractNum>
-  <w:abstractNum w:abstractNumId="68" w15:restartNumberingAfterBreak="0">
+  <w:abstractNum w:abstractNumId="70" w15:restartNumberingAfterBreak="0">
     <w:nsid w:val="7DA16A0E"/>
     <w:multiLevelType w:val="hybridMultilevel"/>
     <w:tmpl w:val="D88AD88A"/>
@@ -32051,7 +30672,7 @@
       </w:pPr>
     </w:lvl>
   </w:abstractNum>
-  <w:abstractNum w:abstractNumId="69" w15:restartNumberingAfterBreak="0">
+  <w:abstractNum w:abstractNumId="71" w15:restartNumberingAfterBreak="0">
     <w:nsid w:val="7EB4191E"/>
     <w:multiLevelType w:val="hybridMultilevel"/>
     <w:tmpl w:val="F5B4A3AA"/>
@@ -32140,7 +30761,7 @@
       </w:pPr>
     </w:lvl>
   </w:abstractNum>
-  <w:abstractNum w:abstractNumId="70" w15:restartNumberingAfterBreak="0">
+  <w:abstractNum w:abstractNumId="72" w15:restartNumberingAfterBreak="0">
     <w:nsid w:val="7EE2081D"/>
     <w:multiLevelType w:val="hybridMultilevel"/>
     <w:tmpl w:val="2DA47C2E"/>
@@ -32230,217 +30851,223 @@
     </w:lvl>
   </w:abstractNum>
   <w:num w:numId="1">
-    <w:abstractNumId w:val="18"/>
+    <w:abstractNumId w:val="19"/>
   </w:num>
   <w:num w:numId="2">
-    <w:abstractNumId w:val="63"/>
+    <w:abstractNumId w:val="65"/>
   </w:num>
   <w:num w:numId="3">
-    <w:abstractNumId w:val="49"/>
+    <w:abstractNumId w:val="50"/>
   </w:num>
   <w:num w:numId="4">
-    <w:abstractNumId w:val="29"/>
+    <w:abstractNumId w:val="30"/>
   </w:num>
   <w:num w:numId="5">
-    <w:abstractNumId w:val="13"/>
+    <w:abstractNumId w:val="14"/>
   </w:num>
   <w:num w:numId="6">
     <w:abstractNumId w:val="2"/>
   </w:num>
   <w:num w:numId="7">
-    <w:abstractNumId w:val="62"/>
+    <w:abstractNumId w:val="64"/>
   </w:num>
   <w:num w:numId="8">
-    <w:abstractNumId w:val="61"/>
+    <w:abstractNumId w:val="63"/>
   </w:num>
   <w:num w:numId="9">
-    <w:abstractNumId w:val="58"/>
+    <w:abstractNumId w:val="60"/>
   </w:num>
   <w:num w:numId="10">
-    <w:abstractNumId w:val="33"/>
+    <w:abstractNumId w:val="34"/>
   </w:num>
   <w:num w:numId="11">
-    <w:abstractNumId w:val="57"/>
+    <w:abstractNumId w:val="59"/>
   </w:num>
   <w:num w:numId="12">
-    <w:abstractNumId w:val="55"/>
+    <w:abstractNumId w:val="56"/>
   </w:num>
   <w:num w:numId="13">
-    <w:abstractNumId w:val="38"/>
+    <w:abstractNumId w:val="39"/>
   </w:num>
   <w:num w:numId="14">
-    <w:abstractNumId w:val="6"/>
+    <w:abstractNumId w:val="7"/>
   </w:num>
   <w:num w:numId="15">
-    <w:abstractNumId w:val="15"/>
+    <w:abstractNumId w:val="16"/>
   </w:num>
   <w:num w:numId="16">
-    <w:abstractNumId w:val="65"/>
+    <w:abstractNumId w:val="67"/>
   </w:num>
   <w:num w:numId="17">
-    <w:abstractNumId w:val="8"/>
+    <w:abstractNumId w:val="9"/>
   </w:num>
   <w:num w:numId="18">
-    <w:abstractNumId w:val="64"/>
+    <w:abstractNumId w:val="66"/>
   </w:num>
   <w:num w:numId="19">
-    <w:abstractNumId w:val="23"/>
+    <w:abstractNumId w:val="24"/>
   </w:num>
   <w:num w:numId="20">
-    <w:abstractNumId w:val="24"/>
+    <w:abstractNumId w:val="25"/>
   </w:num>
   <w:num w:numId="21">
-    <w:abstractNumId w:val="27"/>
+    <w:abstractNumId w:val="28"/>
   </w:num>
   <w:num w:numId="22">
-    <w:abstractNumId w:val="45"/>
+    <w:abstractNumId w:val="46"/>
   </w:num>
   <w:num w:numId="23">
     <w:abstractNumId w:val="0"/>
   </w:num>
   <w:num w:numId="24">
-    <w:abstractNumId w:val="30"/>
+    <w:abstractNumId w:val="31"/>
   </w:num>
   <w:num w:numId="25">
-    <w:abstractNumId w:val="26"/>
+    <w:abstractNumId w:val="27"/>
   </w:num>
   <w:num w:numId="26">
-    <w:abstractNumId w:val="16"/>
+    <w:abstractNumId w:val="17"/>
   </w:num>
   <w:num w:numId="27">
-    <w:abstractNumId w:val="56"/>
+    <w:abstractNumId w:val="58"/>
   </w:num>
   <w:num w:numId="28">
     <w:abstractNumId w:val="3"/>
   </w:num>
   <w:num w:numId="29">
-    <w:abstractNumId w:val="37"/>
+    <w:abstractNumId w:val="38"/>
   </w:num>
   <w:num w:numId="30">
+    <w:abstractNumId w:val="11"/>
+  </w:num>
+  <w:num w:numId="31">
+    <w:abstractNumId w:val="52"/>
+  </w:num>
+  <w:num w:numId="32">
+    <w:abstractNumId w:val="47"/>
+  </w:num>
+  <w:num w:numId="33">
+    <w:abstractNumId w:val="35"/>
+  </w:num>
+  <w:num w:numId="34">
+    <w:abstractNumId w:val="8"/>
+  </w:num>
+  <w:num w:numId="35">
+    <w:abstractNumId w:val="55"/>
+  </w:num>
+  <w:num w:numId="36">
+    <w:abstractNumId w:val="40"/>
+  </w:num>
+  <w:num w:numId="37">
+    <w:abstractNumId w:val="33"/>
+  </w:num>
+  <w:num w:numId="38">
+    <w:abstractNumId w:val="20"/>
+  </w:num>
+  <w:num w:numId="39">
+    <w:abstractNumId w:val="69"/>
+  </w:num>
+  <w:num w:numId="40">
+    <w:abstractNumId w:val="13"/>
+  </w:num>
+  <w:num w:numId="41">
+    <w:abstractNumId w:val="42"/>
+  </w:num>
+  <w:num w:numId="42">
+    <w:abstractNumId w:val="71"/>
+  </w:num>
+  <w:num w:numId="43">
+    <w:abstractNumId w:val="15"/>
+  </w:num>
+  <w:num w:numId="44">
+    <w:abstractNumId w:val="29"/>
+  </w:num>
+  <w:num w:numId="45">
     <w:abstractNumId w:val="10"/>
   </w:num>
-  <w:num w:numId="31">
+  <w:num w:numId="46">
+    <w:abstractNumId w:val="48"/>
+  </w:num>
+  <w:num w:numId="47">
+    <w:abstractNumId w:val="44"/>
+  </w:num>
+  <w:num w:numId="48">
+    <w:abstractNumId w:val="22"/>
+  </w:num>
+  <w:num w:numId="49">
     <w:abstractNumId w:val="51"/>
   </w:num>
-  <w:num w:numId="32">
-    <w:abstractNumId w:val="46"/>
+  <w:num w:numId="50">
+    <w:abstractNumId w:val="23"/>
   </w:num>
-  <w:num w:numId="33">
-    <w:abstractNumId w:val="34"/>
+  <w:num w:numId="51">
+    <w:abstractNumId w:val="68"/>
   </w:num>
-  <w:num w:numId="34">
-    <w:abstractNumId w:val="7"/>
+  <w:num w:numId="52">
+    <w:abstractNumId w:val="12"/>
   </w:num>
-  <w:num w:numId="35">
+  <w:num w:numId="53">
+    <w:abstractNumId w:val="32"/>
+  </w:num>
+  <w:num w:numId="54">
+    <w:abstractNumId w:val="72"/>
+  </w:num>
+  <w:num w:numId="55">
+    <w:abstractNumId w:val="41"/>
+  </w:num>
+  <w:num w:numId="56">
+    <w:abstractNumId w:val="26"/>
+  </w:num>
+  <w:num w:numId="57">
+    <w:abstractNumId w:val="53"/>
+  </w:num>
+  <w:num w:numId="58">
+    <w:abstractNumId w:val="70"/>
+  </w:num>
+  <w:num w:numId="59">
     <w:abstractNumId w:val="54"/>
   </w:num>
-  <w:num w:numId="36">
-    <w:abstractNumId w:val="39"/>
-  </w:num>
-  <w:num w:numId="37">
-    <w:abstractNumId w:val="32"/>
-  </w:num>
-  <w:num w:numId="38">
-    <w:abstractNumId w:val="19"/>
-  </w:num>
-  <w:num w:numId="39">
-    <w:abstractNumId w:val="67"/>
-  </w:num>
-  <w:num w:numId="40">
-    <w:abstractNumId w:val="12"/>
-  </w:num>
-  <w:num w:numId="41">
-    <w:abstractNumId w:val="41"/>
-  </w:num>
-  <w:num w:numId="42">
-    <w:abstractNumId w:val="69"/>
-  </w:num>
-  <w:num w:numId="43">
-    <w:abstractNumId w:val="14"/>
-  </w:num>
-  <w:num w:numId="44">
-    <w:abstractNumId w:val="28"/>
-  </w:num>
-  <w:num w:numId="45">
-    <w:abstractNumId w:val="9"/>
-  </w:num>
-  <w:num w:numId="46">
-    <w:abstractNumId w:val="47"/>
-  </w:num>
-  <w:num w:numId="47">
-    <w:abstractNumId w:val="43"/>
-  </w:num>
-  <w:num w:numId="48">
-    <w:abstractNumId w:val="21"/>
-  </w:num>
-  <w:num w:numId="49">
-    <w:abstractNumId w:val="50"/>
-  </w:num>
-  <w:num w:numId="50">
-    <w:abstractNumId w:val="22"/>
-  </w:num>
-  <w:num w:numId="51">
-    <w:abstractNumId w:val="66"/>
-  </w:num>
-  <w:num w:numId="52">
-    <w:abstractNumId w:val="11"/>
-  </w:num>
-  <w:num w:numId="53">
-    <w:abstractNumId w:val="31"/>
-  </w:num>
-  <w:num w:numId="54">
-    <w:abstractNumId w:val="70"/>
-  </w:num>
-  <w:num w:numId="55">
-    <w:abstractNumId w:val="40"/>
-  </w:num>
-  <w:num w:numId="56">
-    <w:abstractNumId w:val="25"/>
-  </w:num>
-  <w:num w:numId="57">
-    <w:abstractNumId w:val="52"/>
-  </w:num>
-  <w:num w:numId="58">
-    <w:abstractNumId w:val="68"/>
-  </w:num>
-  <w:num w:numId="59">
-    <w:abstractNumId w:val="53"/>
-  </w:num>
   <w:num w:numId="60">
-    <w:abstractNumId w:val="36"/>
+    <w:abstractNumId w:val="37"/>
   </w:num>
   <w:num w:numId="61">
     <w:abstractNumId w:val="1"/>
   </w:num>
   <w:num w:numId="62">
-    <w:abstractNumId w:val="59"/>
+    <w:abstractNumId w:val="61"/>
   </w:num>
   <w:num w:numId="63">
-    <w:abstractNumId w:val="48"/>
+    <w:abstractNumId w:val="49"/>
   </w:num>
   <w:num w:numId="64">
-    <w:abstractNumId w:val="20"/>
+    <w:abstractNumId w:val="21"/>
   </w:num>
   <w:num w:numId="65">
-    <w:abstractNumId w:val="35"/>
+    <w:abstractNumId w:val="36"/>
   </w:num>
   <w:num w:numId="66">
+    <w:abstractNumId w:val="6"/>
+  </w:num>
+  <w:num w:numId="67">
+    <w:abstractNumId w:val="62"/>
+  </w:num>
+  <w:num w:numId="68">
+    <w:abstractNumId w:val="45"/>
+  </w:num>
+  <w:num w:numId="69">
+    <w:abstractNumId w:val="43"/>
+  </w:num>
+  <w:num w:numId="70">
     <w:abstractNumId w:val="5"/>
   </w:num>
-  <w:num w:numId="67">
-    <w:abstractNumId w:val="60"/>
+  <w:num w:numId="71">
+    <w:abstractNumId w:val="18"/>
   </w:num>
-  <w:num w:numId="68">
-    <w:abstractNumId w:val="44"/>
-  </w:num>
-  <w:num w:numId="69">
-    <w:abstractNumId w:val="42"/>
-  </w:num>
-  <w:num w:numId="70">
+  <w:num w:numId="72">
     <w:abstractNumId w:val="4"/>
   </w:num>
-  <w:num w:numId="71">
-    <w:abstractNumId w:val="17"/>
+  <w:num w:numId="73">
+    <w:abstractNumId w:val="57"/>
   </w:num>
   <w:numIdMacAtCleanup w:val="70"/>
 </w:numbering>

--- a/docs/CoreJava.docx
+++ b/docs/CoreJava.docx
@@ -24096,7 +24096,19 @@
         <w:rPr>
           <w:color w:val="000000" w:themeColor="text1"/>
         </w:rPr>
-        <w:t>Interfaces are use to achieve 100% abstraction.</w:t>
+        <w:t>Interfaces are use</w:t>
+      </w:r>
+      <w:r>
+        <w:rPr>
+          <w:color w:val="000000" w:themeColor="text1"/>
+        </w:rPr>
+        <w:t>d</w:t>
+      </w:r>
+      <w:r>
+        <w:rPr>
+          <w:color w:val="000000" w:themeColor="text1"/>
+        </w:rPr>
+        <w:t xml:space="preserve"> to achieve 100% abstraction.</w:t>
       </w:r>
       <w:r>
         <w:rPr>
@@ -24270,7 +24282,19 @@
         <w:rPr>
           <w:color w:val="000000" w:themeColor="text1"/>
         </w:rPr>
-        <w:t xml:space="preserve"> But it can be use as a reference to create polymorphic objects.</w:t>
+        <w:t xml:space="preserve"> But it can be use</w:t>
+      </w:r>
+      <w:r>
+        <w:rPr>
+          <w:color w:val="000000" w:themeColor="text1"/>
+        </w:rPr>
+        <w:t>d</w:t>
+      </w:r>
+      <w:r>
+        <w:rPr>
+          <w:color w:val="000000" w:themeColor="text1"/>
+        </w:rPr>
+        <w:t xml:space="preserve"> as a reference to create polymorphic objects.</w:t>
       </w:r>
     </w:p>
     <w:p>
@@ -24319,6 +24343,234 @@
           <w:color w:val="000000" w:themeColor="text1"/>
         </w:rPr>
         <w:t xml:space="preserve"> abstract class without any abstract methods also.</w:t>
+      </w:r>
+    </w:p>
+    <w:p>
+      <w:pPr>
+        <w:pStyle w:val="NoSpacing"/>
+        <w:numPr>
+          <w:ilvl w:val="1"/>
+          <w:numId w:val="73"/>
+        </w:numPr>
+        <w:rPr>
+          <w:color w:val="000000" w:themeColor="text1"/>
+        </w:rPr>
+      </w:pPr>
+      <w:r>
+        <w:rPr>
+          <w:color w:val="000000" w:themeColor="text1"/>
+        </w:rPr>
+        <w:t xml:space="preserve">Abstract classes can be extends on another class. </w:t>
+      </w:r>
+    </w:p>
+    <w:p>
+      <w:pPr>
+        <w:pStyle w:val="NoSpacing"/>
+        <w:numPr>
+          <w:ilvl w:val="1"/>
+          <w:numId w:val="73"/>
+        </w:numPr>
+        <w:rPr>
+          <w:color w:val="000000" w:themeColor="text1"/>
+        </w:rPr>
+      </w:pPr>
+      <w:r>
+        <w:rPr>
+          <w:color w:val="000000" w:themeColor="text1"/>
+        </w:rPr>
+        <w:t>If you extends abstract class on non-abstract class (concrete class) then, you have to provide implementation</w:t>
+      </w:r>
+      <w:r>
+        <w:rPr>
+          <w:color w:val="000000" w:themeColor="text1"/>
+        </w:rPr>
+        <w:t xml:space="preserve"> (overriding)</w:t>
+      </w:r>
+      <w:r>
+        <w:rPr>
+          <w:color w:val="000000" w:themeColor="text1"/>
+        </w:rPr>
+        <w:t xml:space="preserve"> for all the abstract methods of the abstract class inside concrete sub class. </w:t>
+      </w:r>
+    </w:p>
+    <w:p>
+      <w:pPr>
+        <w:pStyle w:val="NoSpacing"/>
+        <w:numPr>
+          <w:ilvl w:val="1"/>
+          <w:numId w:val="73"/>
+        </w:numPr>
+        <w:rPr>
+          <w:color w:val="000000" w:themeColor="text1"/>
+        </w:rPr>
+      </w:pPr>
+      <w:r>
+        <w:rPr>
+          <w:color w:val="000000" w:themeColor="text1"/>
+        </w:rPr>
+        <w:t xml:space="preserve">If you extends abstract class on another abstract class then, you </w:t>
+      </w:r>
+      <w:r>
+        <w:rPr>
+          <w:color w:val="000000" w:themeColor="text1"/>
+        </w:rPr>
+        <w:t>d</w:t>
+      </w:r>
+      <w:r>
+        <w:rPr>
+          <w:color w:val="000000" w:themeColor="text1"/>
+        </w:rPr>
+        <w:t>o not have to provide implementation for the abstract method.</w:t>
+      </w:r>
+    </w:p>
+    <w:p>
+      <w:pPr>
+        <w:pStyle w:val="NoSpacing"/>
+        <w:numPr>
+          <w:ilvl w:val="1"/>
+          <w:numId w:val="73"/>
+        </w:numPr>
+        <w:rPr>
+          <w:color w:val="000000" w:themeColor="text1"/>
+        </w:rPr>
+      </w:pPr>
+      <w:r>
+        <w:rPr>
+          <w:color w:val="000000" w:themeColor="text1"/>
+        </w:rPr>
+        <w:t>Constructor can be create inside abstract class.</w:t>
+      </w:r>
+      <w:r>
+        <w:rPr>
+          <w:color w:val="000000" w:themeColor="text1"/>
+        </w:rPr>
+        <w:t xml:space="preserve"> These constructors will be invoked whenever you create an object of sub class.</w:t>
+      </w:r>
+    </w:p>
+    <w:p>
+      <w:pPr>
+        <w:pStyle w:val="NoSpacing"/>
+        <w:numPr>
+          <w:ilvl w:val="1"/>
+          <w:numId w:val="73"/>
+        </w:numPr>
+        <w:rPr>
+          <w:color w:val="000000" w:themeColor="text1"/>
+        </w:rPr>
+      </w:pPr>
+      <w:r>
+        <w:rPr>
+          <w:color w:val="000000" w:themeColor="text1"/>
+        </w:rPr>
+        <w:t>Can create static, final methods inside abstract class.</w:t>
+      </w:r>
+      <w:r>
+        <w:rPr>
+          <w:color w:val="000000" w:themeColor="text1"/>
+        </w:rPr>
+        <w:t xml:space="preserve"> But those method must </w:t>
+      </w:r>
+      <w:r>
+        <w:rPr>
+          <w:color w:val="000000" w:themeColor="text1"/>
+        </w:rPr>
+        <w:t xml:space="preserve">be </w:t>
+      </w:r>
+      <w:r>
+        <w:rPr>
+          <w:color w:val="000000" w:themeColor="text1"/>
+        </w:rPr>
+        <w:t>a non abstract.</w:t>
+      </w:r>
+    </w:p>
+    <w:p>
+      <w:pPr>
+        <w:pStyle w:val="NoSpacing"/>
+        <w:numPr>
+          <w:ilvl w:val="1"/>
+          <w:numId w:val="73"/>
+        </w:numPr>
+        <w:rPr>
+          <w:color w:val="000000" w:themeColor="text1"/>
+        </w:rPr>
+      </w:pPr>
+      <w:r>
+        <w:rPr>
+          <w:color w:val="000000" w:themeColor="text1"/>
+        </w:rPr>
+        <w:t xml:space="preserve">Cannot mark abstract method as private.  </w:t>
+      </w:r>
+    </w:p>
+    <w:p>
+      <w:pPr>
+        <w:pStyle w:val="NoSpacing"/>
+        <w:numPr>
+          <w:ilvl w:val="1"/>
+          <w:numId w:val="73"/>
+        </w:numPr>
+        <w:rPr>
+          <w:color w:val="000000" w:themeColor="text1"/>
+        </w:rPr>
+      </w:pPr>
+      <w:r>
+        <w:rPr>
+          <w:color w:val="000000" w:themeColor="text1"/>
+        </w:rPr>
+        <w:t>You cannot use a combination of abstract, static and final.</w:t>
+      </w:r>
+    </w:p>
+    <w:p>
+      <w:pPr>
+        <w:pStyle w:val="NoSpacing"/>
+        <w:numPr>
+          <w:ilvl w:val="1"/>
+          <w:numId w:val="73"/>
+        </w:numPr>
+        <w:rPr>
+          <w:color w:val="000000" w:themeColor="text1"/>
+        </w:rPr>
+      </w:pPr>
+      <w:r>
+        <w:rPr>
+          <w:color w:val="000000" w:themeColor="text1"/>
+        </w:rPr>
+        <w:t>Can create method with any access modifier inside abstract class.</w:t>
+      </w:r>
+    </w:p>
+    <w:p>
+      <w:pPr>
+        <w:pStyle w:val="NoSpacing"/>
+        <w:numPr>
+          <w:ilvl w:val="1"/>
+          <w:numId w:val="73"/>
+        </w:numPr>
+        <w:rPr>
+          <w:color w:val="000000" w:themeColor="text1"/>
+        </w:rPr>
+      </w:pPr>
+      <w:r>
+        <w:rPr>
+          <w:color w:val="000000" w:themeColor="text1"/>
+        </w:rPr>
+        <w:t>Can create variable wit</w:t>
+      </w:r>
+      <w:r>
+        <w:rPr>
+          <w:color w:val="000000" w:themeColor="text1"/>
+        </w:rPr>
+        <w:t>h</w:t>
+      </w:r>
+      <w:r>
+        <w:rPr>
+          <w:color w:val="000000" w:themeColor="text1"/>
+        </w:rPr>
+        <w:t xml:space="preserve"> any access modifier and non-access modifier inside abstract class. </w:t>
+      </w:r>
+      <w:r>
+        <w:rPr>
+          <w:color w:val="000000" w:themeColor="text1"/>
+        </w:rPr>
+        <w:t xml:space="preserve">  </w:t>
       </w:r>
     </w:p>
     <w:sectPr>

--- a/docs/CoreJava.docx
+++ b/docs/CoreJava.docx
@@ -24573,6 +24573,600 @@
         <w:t xml:space="preserve">  </w:t>
       </w:r>
     </w:p>
+    <w:p>
+      <w:pPr>
+        <w:pStyle w:val="NoSpacing"/>
+        <w:rPr>
+          <w:vanish/>
+          <w:color w:val="000000" w:themeColor="text1"/>
+          <w:specVanish/>
+        </w:rPr>
+      </w:pPr>
+    </w:p>
+    <w:p>
+      <w:pPr>
+        <w:rPr>
+          <w:color w:val="000000" w:themeColor="text1"/>
+        </w:rPr>
+      </w:pPr>
+      <w:r>
+        <w:rPr>
+          <w:color w:val="000000" w:themeColor="text1"/>
+        </w:rPr>
+        <w:t xml:space="preserve"> </w:t>
+      </w:r>
+    </w:p>
+    <w:p>
+      <w:pPr>
+        <w:rPr>
+          <w:color w:val="000000" w:themeColor="text1"/>
+        </w:rPr>
+      </w:pPr>
+      <w:r>
+        <w:rPr>
+          <w:color w:val="000000" w:themeColor="text1"/>
+        </w:rPr>
+        <w:br w:type="page"/>
+      </w:r>
+    </w:p>
+    <w:p>
+      <w:pPr>
+        <w:pStyle w:val="NoSpacing"/>
+        <w:rPr>
+          <w:b/>
+          <w:bCs/>
+          <w:u w:val="single"/>
+        </w:rPr>
+      </w:pPr>
+      <w:r>
+        <w:rPr>
+          <w:b/>
+          <w:bCs/>
+          <w:sz w:val="24"/>
+          <w:szCs w:val="24"/>
+          <w:u w:val="single"/>
+        </w:rPr>
+        <w:lastRenderedPageBreak/>
+        <w:t>Interface</w:t>
+      </w:r>
+    </w:p>
+    <w:p>
+      <w:pPr>
+        <w:pStyle w:val="NoSpacing"/>
+        <w:numPr>
+          <w:ilvl w:val="0"/>
+          <w:numId w:val="74"/>
+        </w:numPr>
+        <w:rPr>
+          <w:b/>
+          <w:bCs/>
+          <w:u w:val="single"/>
+        </w:rPr>
+      </w:pPr>
+      <w:r>
+        <w:rPr>
+          <w:color w:val="000000" w:themeColor="text1"/>
+        </w:rPr>
+        <w:t>Interfaces are used to achieve 100% abstraction. (till jdk 1.7)</w:t>
+      </w:r>
+    </w:p>
+    <w:p>
+      <w:pPr>
+        <w:pStyle w:val="NoSpacing"/>
+        <w:numPr>
+          <w:ilvl w:val="0"/>
+          <w:numId w:val="74"/>
+        </w:numPr>
+        <w:rPr>
+          <w:b/>
+          <w:bCs/>
+          <w:u w:val="single"/>
+        </w:rPr>
+      </w:pPr>
+      <w:r>
+        <w:rPr>
+          <w:color w:val="000000" w:themeColor="text1"/>
+        </w:rPr>
+        <w:t>Interfaces are not a class.</w:t>
+      </w:r>
+      <w:r>
+        <w:rPr>
+          <w:color w:val="000000" w:themeColor="text1"/>
+        </w:rPr>
+        <w:t xml:space="preserve"> But every interface will get a .class file after compilation.</w:t>
+      </w:r>
+      <w:r>
+        <w:rPr>
+          <w:b/>
+          <w:bCs/>
+          <w:u w:val="single"/>
+        </w:rPr>
+        <w:t xml:space="preserve"> </w:t>
+      </w:r>
+    </w:p>
+    <w:p>
+      <w:pPr>
+        <w:pStyle w:val="NoSpacing"/>
+        <w:numPr>
+          <w:ilvl w:val="0"/>
+          <w:numId w:val="74"/>
+        </w:numPr>
+      </w:pPr>
+      <w:r>
+        <w:t>Interface can be cre</w:t>
+      </w:r>
+      <w:r>
+        <w:t>a</w:t>
+      </w:r>
+      <w:r>
+        <w:t>te</w:t>
+      </w:r>
+      <w:r>
+        <w:t>d</w:t>
+      </w:r>
+      <w:r>
+        <w:t xml:space="preserve"> by</w:t>
+      </w:r>
+      <w:r>
+        <w:t xml:space="preserve"> using </w:t>
+      </w:r>
+      <w:r>
+        <w:rPr>
+          <w:b/>
+          <w:bCs/>
+        </w:rPr>
+        <w:t>interface keyword</w:t>
+      </w:r>
+      <w:r>
+        <w:t>.</w:t>
+      </w:r>
+    </w:p>
+    <w:p>
+      <w:pPr>
+        <w:pStyle w:val="NoSpacing"/>
+        <w:numPr>
+          <w:ilvl w:val="0"/>
+          <w:numId w:val="74"/>
+        </w:numPr>
+      </w:pPr>
+      <w:r>
+        <w:t xml:space="preserve">All the methods from the interface are by default public and abstract. </w:t>
+      </w:r>
+      <w:r>
+        <w:t xml:space="preserve"> </w:t>
+      </w:r>
+    </w:p>
+    <w:p>
+      <w:pPr>
+        <w:pStyle w:val="NoSpacing"/>
+        <w:numPr>
+          <w:ilvl w:val="0"/>
+          <w:numId w:val="74"/>
+        </w:numPr>
+      </w:pPr>
+      <w:r>
+        <w:t>In the interface you cannot create non-abstract method, default methods are allowed from java 1.8 onwards.</w:t>
+      </w:r>
+    </w:p>
+    <w:p>
+      <w:pPr>
+        <w:pStyle w:val="NoSpacing"/>
+        <w:numPr>
+          <w:ilvl w:val="0"/>
+          <w:numId w:val="74"/>
+        </w:numPr>
+      </w:pPr>
+      <w:r>
+        <w:t>All the variables create inside interface are by default consider as public static final.</w:t>
+      </w:r>
+    </w:p>
+    <w:p>
+      <w:pPr>
+        <w:pStyle w:val="NoSpacing"/>
+        <w:numPr>
+          <w:ilvl w:val="0"/>
+          <w:numId w:val="74"/>
+        </w:numPr>
+      </w:pPr>
+      <w:r>
+        <w:t>You cannot create Object of interface, but it can be used as a reference to create polymorphic object.</w:t>
+      </w:r>
+    </w:p>
+    <w:p>
+      <w:pPr>
+        <w:pStyle w:val="NoSpacing"/>
+        <w:numPr>
+          <w:ilvl w:val="0"/>
+          <w:numId w:val="74"/>
+        </w:numPr>
+      </w:pPr>
+      <w:r>
+        <w:t>Interfaces are use as a top level in a hierarchy.</w:t>
+      </w:r>
+    </w:p>
+    <w:p>
+      <w:pPr>
+        <w:pStyle w:val="NoSpacing"/>
+        <w:numPr>
+          <w:ilvl w:val="0"/>
+          <w:numId w:val="74"/>
+        </w:numPr>
+      </w:pPr>
+      <w:r>
+        <w:t>Interfaces are always implements by class.</w:t>
+      </w:r>
+      <w:r>
+        <w:t xml:space="preserve"> </w:t>
+      </w:r>
+      <w:r>
+        <w:t>Here, also IS-A relation will be form between class and interface</w:t>
+      </w:r>
+      <w:r>
+        <w:t>.</w:t>
+      </w:r>
+    </w:p>
+    <w:p>
+      <w:pPr>
+        <w:pStyle w:val="NoSpacing"/>
+        <w:numPr>
+          <w:ilvl w:val="0"/>
+          <w:numId w:val="74"/>
+        </w:numPr>
+      </w:pPr>
+      <w:r>
+        <w:t xml:space="preserve">If you implements interface on any concrete (non-abstract) class then, it is mandatory to provide implementation for all the abstract method of interface.  </w:t>
+      </w:r>
+    </w:p>
+    <w:p>
+      <w:pPr>
+        <w:pStyle w:val="NoSpacing"/>
+        <w:numPr>
+          <w:ilvl w:val="0"/>
+          <w:numId w:val="74"/>
+        </w:numPr>
+      </w:pPr>
+      <w:r>
+        <w:t xml:space="preserve">If you implements interface on any abstract class then, it is </w:t>
+      </w:r>
+      <w:r>
+        <w:t xml:space="preserve">not </w:t>
+      </w:r>
+      <w:r>
+        <w:t xml:space="preserve">mandatory to provide implementation for all the abstract method of interface.  </w:t>
+      </w:r>
+    </w:p>
+    <w:p>
+      <w:pPr>
+        <w:pStyle w:val="NoSpacing"/>
+        <w:numPr>
+          <w:ilvl w:val="0"/>
+          <w:numId w:val="74"/>
+        </w:numPr>
+      </w:pPr>
+      <w:r>
+        <w:t>Cannot create constructor inside interface.</w:t>
+      </w:r>
+      <w:r>
+        <w:t xml:space="preserve"> </w:t>
+      </w:r>
+    </w:p>
+    <w:p>
+      <w:pPr>
+        <w:pStyle w:val="NoSpacing"/>
+        <w:numPr>
+          <w:ilvl w:val="0"/>
+          <w:numId w:val="74"/>
+        </w:numPr>
+      </w:pPr>
+      <w:r>
+        <w:t>All the members (variables and method) of interface are public, you cannot use any other a</w:t>
+      </w:r>
+      <w:r>
+        <w:t>c</w:t>
+      </w:r>
+      <w:r>
+        <w:t>cess modifier than public inside interface.</w:t>
+      </w:r>
+      <w:r>
+        <w:t xml:space="preserve"> </w:t>
+      </w:r>
+    </w:p>
+    <w:p>
+      <w:pPr>
+        <w:pStyle w:val="NoSpacing"/>
+        <w:numPr>
+          <w:ilvl w:val="0"/>
+          <w:numId w:val="74"/>
+        </w:numPr>
+      </w:pPr>
+      <w:r>
+        <w:t>One interface can extend</w:t>
+      </w:r>
+      <w:r>
+        <w:t>s</w:t>
+      </w:r>
+      <w:r>
+        <w:t xml:space="preserve"> one or more</w:t>
+      </w:r>
+      <w:r>
+        <w:t xml:space="preserve"> other</w:t>
+      </w:r>
+      <w:r>
+        <w:t xml:space="preserve"> interface.</w:t>
+      </w:r>
+    </w:p>
+    <w:p>
+      <w:pPr>
+        <w:pStyle w:val="NoSpacing"/>
+        <w:ind w:left="720"/>
+      </w:pPr>
+      <w:r>
+        <w:rPr>
+          <w:noProof/>
+        </w:rPr>
+        <w:drawing>
+          <wp:inline distT="0" distB="0" distL="0" distR="0" wp14:anchorId="14BB32F6" wp14:editId="74F6F77A">
+            <wp:extent cx="2143125" cy="1034612"/>
+            <wp:effectExtent l="0" t="0" r="0" b="0"/>
+            <wp:docPr id="23" name="Picture 23"/>
+            <wp:cNvGraphicFramePr>
+              <a:graphicFrameLocks xmlns:a="http://schemas.openxmlformats.org/drawingml/2006/main" noChangeAspect="1"/>
+            </wp:cNvGraphicFramePr>
+            <a:graphic xmlns:a="http://schemas.openxmlformats.org/drawingml/2006/main">
+              <a:graphicData uri="http://schemas.openxmlformats.org/drawingml/2006/picture">
+                <pic:pic xmlns:pic="http://schemas.openxmlformats.org/drawingml/2006/picture">
+                  <pic:nvPicPr>
+                    <pic:cNvPr id="0" name="Picture 1"/>
+                    <pic:cNvPicPr>
+                      <a:picLocks noChangeAspect="1" noChangeArrowheads="1"/>
+                    </pic:cNvPicPr>
+                  </pic:nvPicPr>
+                  <pic:blipFill>
+                    <a:blip r:embed="rId29" cstate="print">
+                      <a:extLst>
+                        <a:ext uri="{28A0092B-C50C-407E-A947-70E740481C1C}">
+                          <a14:useLocalDpi xmlns:a14="http://schemas.microsoft.com/office/drawing/2010/main" val="0"/>
+                        </a:ext>
+                      </a:extLst>
+                    </a:blip>
+                    <a:srcRect/>
+                    <a:stretch>
+                      <a:fillRect/>
+                    </a:stretch>
+                  </pic:blipFill>
+                  <pic:spPr bwMode="auto">
+                    <a:xfrm>
+                      <a:off x="0" y="0"/>
+                      <a:ext cx="2171548" cy="1048334"/>
+                    </a:xfrm>
+                    <a:prstGeom prst="rect">
+                      <a:avLst/>
+                    </a:prstGeom>
+                    <a:noFill/>
+                    <a:ln>
+                      <a:noFill/>
+                    </a:ln>
+                  </pic:spPr>
+                </pic:pic>
+              </a:graphicData>
+            </a:graphic>
+          </wp:inline>
+        </w:drawing>
+      </w:r>
+    </w:p>
+    <w:p>
+      <w:pPr>
+        <w:pStyle w:val="NoSpacing"/>
+        <w:numPr>
+          <w:ilvl w:val="0"/>
+          <w:numId w:val="74"/>
+        </w:numPr>
+      </w:pPr>
+      <w:r>
+        <w:t xml:space="preserve">Multiple inheritance can be achieved by following ways using interface </w:t>
+      </w:r>
+    </w:p>
+    <w:p>
+      <w:pPr>
+        <w:pStyle w:val="NoSpacing"/>
+        <w:numPr>
+          <w:ilvl w:val="1"/>
+          <w:numId w:val="74"/>
+        </w:numPr>
+      </w:pPr>
+      <w:r>
+        <w:t>One interface extends more than one interface.</w:t>
+      </w:r>
+    </w:p>
+    <w:p>
+      <w:pPr>
+        <w:pStyle w:val="NoSpacing"/>
+        <w:numPr>
+          <w:ilvl w:val="1"/>
+          <w:numId w:val="74"/>
+        </w:numPr>
+      </w:pPr>
+      <w:r>
+        <w:t>One class can implements more than one interface.</w:t>
+      </w:r>
+    </w:p>
+    <w:p>
+      <w:pPr>
+        <w:pStyle w:val="NoSpacing"/>
+        <w:numPr>
+          <w:ilvl w:val="1"/>
+          <w:numId w:val="74"/>
+        </w:numPr>
+      </w:pPr>
+      <w:r>
+        <w:t>One class extends another class and implements one or more interfaces.</w:t>
+      </w:r>
+    </w:p>
+    <w:p>
+      <w:pPr>
+        <w:pStyle w:val="NoSpacing"/>
+      </w:pPr>
+    </w:p>
+    <w:p>
+      <w:pPr>
+        <w:pStyle w:val="NoSpacing"/>
+        <w:ind w:firstLine="720"/>
+      </w:pPr>
+      <w:r>
+        <w:rPr>
+          <w:noProof/>
+        </w:rPr>
+        <w:drawing>
+          <wp:inline distT="0" distB="0" distL="0" distR="0" wp14:anchorId="18422D2C" wp14:editId="53830486">
+            <wp:extent cx="5069087" cy="1247775"/>
+            <wp:effectExtent l="0" t="0" r="0" b="0"/>
+            <wp:docPr id="24" name="Picture 24"/>
+            <wp:cNvGraphicFramePr>
+              <a:graphicFrameLocks xmlns:a="http://schemas.openxmlformats.org/drawingml/2006/main" noChangeAspect="1"/>
+            </wp:cNvGraphicFramePr>
+            <a:graphic xmlns:a="http://schemas.openxmlformats.org/drawingml/2006/main">
+              <a:graphicData uri="http://schemas.openxmlformats.org/drawingml/2006/picture">
+                <pic:pic xmlns:pic="http://schemas.openxmlformats.org/drawingml/2006/picture">
+                  <pic:nvPicPr>
+                    <pic:cNvPr id="0" name="Picture 2"/>
+                    <pic:cNvPicPr>
+                      <a:picLocks noChangeAspect="1" noChangeArrowheads="1"/>
+                    </pic:cNvPicPr>
+                  </pic:nvPicPr>
+                  <pic:blipFill>
+                    <a:blip r:embed="rId30" cstate="print">
+                      <a:extLst>
+                        <a:ext uri="{28A0092B-C50C-407E-A947-70E740481C1C}">
+                          <a14:useLocalDpi xmlns:a14="http://schemas.microsoft.com/office/drawing/2010/main" val="0"/>
+                        </a:ext>
+                      </a:extLst>
+                    </a:blip>
+                    <a:srcRect/>
+                    <a:stretch>
+                      <a:fillRect/>
+                    </a:stretch>
+                  </pic:blipFill>
+                  <pic:spPr bwMode="auto">
+                    <a:xfrm>
+                      <a:off x="0" y="0"/>
+                      <a:ext cx="5085138" cy="1251726"/>
+                    </a:xfrm>
+                    <a:prstGeom prst="rect">
+                      <a:avLst/>
+                    </a:prstGeom>
+                    <a:noFill/>
+                    <a:ln>
+                      <a:noFill/>
+                    </a:ln>
+                  </pic:spPr>
+                </pic:pic>
+              </a:graphicData>
+            </a:graphic>
+          </wp:inline>
+        </w:drawing>
+      </w:r>
+    </w:p>
+    <w:p>
+      <w:r>
+        <w:br w:type="page"/>
+      </w:r>
+    </w:p>
+    <w:p>
+      <w:pPr>
+        <w:pStyle w:val="NoSpacing"/>
+      </w:pPr>
+    </w:p>
+    <w:p>
+      <w:pPr>
+        <w:pStyle w:val="NoSpacing"/>
+      </w:pPr>
+      <w:r>
+        <w:t xml:space="preserve">Task: </w:t>
+      </w:r>
+    </w:p>
+    <w:p>
+      <w:pPr>
+        <w:pStyle w:val="NoSpacing"/>
+        <w:numPr>
+          <w:ilvl w:val="0"/>
+          <w:numId w:val="75"/>
+        </w:numPr>
+      </w:pPr>
+      <w:r>
+        <w:t xml:space="preserve">List the difference between abstract class and interface. </w:t>
+      </w:r>
+    </w:p>
+    <w:p>
+      <w:pPr>
+        <w:pStyle w:val="NoSpacing"/>
+        <w:numPr>
+          <w:ilvl w:val="0"/>
+          <w:numId w:val="75"/>
+        </w:numPr>
+      </w:pPr>
+      <w:r>
+        <w:t>WAP for following structure</w:t>
+      </w:r>
+    </w:p>
+    <w:p>
+      <w:pPr>
+        <w:pStyle w:val="NoSpacing"/>
+        <w:ind w:left="720"/>
+      </w:pPr>
+      <w:r>
+        <w:rPr>
+          <w:noProof/>
+        </w:rPr>
+        <w:drawing>
+          <wp:inline distT="0" distB="0" distL="0" distR="0" wp14:anchorId="09435A6C" wp14:editId="7E98BA31">
+            <wp:extent cx="5943600" cy="2286000"/>
+            <wp:effectExtent l="0" t="0" r="0" b="0"/>
+            <wp:docPr id="25" name="Picture 25"/>
+            <wp:cNvGraphicFramePr>
+              <a:graphicFrameLocks xmlns:a="http://schemas.openxmlformats.org/drawingml/2006/main" noChangeAspect="1"/>
+            </wp:cNvGraphicFramePr>
+            <a:graphic xmlns:a="http://schemas.openxmlformats.org/drawingml/2006/main">
+              <a:graphicData uri="http://schemas.openxmlformats.org/drawingml/2006/picture">
+                <pic:pic xmlns:pic="http://schemas.openxmlformats.org/drawingml/2006/picture">
+                  <pic:nvPicPr>
+                    <pic:cNvPr id="0" name="Picture 3"/>
+                    <pic:cNvPicPr>
+                      <a:picLocks noChangeAspect="1" noChangeArrowheads="1"/>
+                    </pic:cNvPicPr>
+                  </pic:nvPicPr>
+                  <pic:blipFill>
+                    <a:blip r:embed="rId31" cstate="print">
+                      <a:extLst>
+                        <a:ext uri="{28A0092B-C50C-407E-A947-70E740481C1C}">
+                          <a14:useLocalDpi xmlns:a14="http://schemas.microsoft.com/office/drawing/2010/main" val="0"/>
+                        </a:ext>
+                      </a:extLst>
+                    </a:blip>
+                    <a:srcRect/>
+                    <a:stretch>
+                      <a:fillRect/>
+                    </a:stretch>
+                  </pic:blipFill>
+                  <pic:spPr bwMode="auto">
+                    <a:xfrm>
+                      <a:off x="0" y="0"/>
+                      <a:ext cx="5943600" cy="2286000"/>
+                    </a:xfrm>
+                    <a:prstGeom prst="rect">
+                      <a:avLst/>
+                    </a:prstGeom>
+                    <a:noFill/>
+                    <a:ln>
+                      <a:noFill/>
+                    </a:ln>
+                  </pic:spPr>
+                </pic:pic>
+              </a:graphicData>
+            </a:graphic>
+          </wp:inline>
+        </w:drawing>
+      </w:r>
+    </w:p>
     <w:sectPr>
       <w:pgSz w:w="12240" w:h="15840"/>
       <w:pgMar w:top="1440" w:right="1440" w:bottom="1440" w:left="1440" w:header="720" w:footer="720" w:gutter="0"/>
@@ -25651,1265 +26245,9 @@
     </w:lvl>
   </w:abstractNum>
   <w:abstractNum w:abstractNumId="12" w15:restartNumberingAfterBreak="0">
-    <w:nsid w:val="14D615C5"/>
+    <w:nsid w:val="14036528"/>
     <w:multiLevelType w:val="hybridMultilevel"/>
-    <w:tmpl w:val="12CA116C"/>
-    <w:lvl w:ilvl="0" w:tplc="0409000F">
-      <w:start w:val="1"/>
-      <w:numFmt w:val="decimal"/>
-      <w:lvlText w:val="%1."/>
-      <w:lvlJc w:val="left"/>
-      <w:pPr>
-        <w:ind w:left="720" w:hanging="360"/>
-      </w:pPr>
-      <w:rPr>
-        <w:rFonts w:hint="default"/>
-      </w:rPr>
-    </w:lvl>
-    <w:lvl w:ilvl="1" w:tplc="04090019" w:tentative="1">
-      <w:start w:val="1"/>
-      <w:numFmt w:val="lowerLetter"/>
-      <w:lvlText w:val="%2."/>
-      <w:lvlJc w:val="left"/>
-      <w:pPr>
-        <w:ind w:left="1440" w:hanging="360"/>
-      </w:pPr>
-    </w:lvl>
-    <w:lvl w:ilvl="2" w:tplc="0409001B" w:tentative="1">
-      <w:start w:val="1"/>
-      <w:numFmt w:val="lowerRoman"/>
-      <w:lvlText w:val="%3."/>
-      <w:lvlJc w:val="right"/>
-      <w:pPr>
-        <w:ind w:left="2160" w:hanging="180"/>
-      </w:pPr>
-    </w:lvl>
-    <w:lvl w:ilvl="3" w:tplc="0409000F" w:tentative="1">
-      <w:start w:val="1"/>
-      <w:numFmt w:val="decimal"/>
-      <w:lvlText w:val="%4."/>
-      <w:lvlJc w:val="left"/>
-      <w:pPr>
-        <w:ind w:left="2880" w:hanging="360"/>
-      </w:pPr>
-    </w:lvl>
-    <w:lvl w:ilvl="4" w:tplc="04090019" w:tentative="1">
-      <w:start w:val="1"/>
-      <w:numFmt w:val="lowerLetter"/>
-      <w:lvlText w:val="%5."/>
-      <w:lvlJc w:val="left"/>
-      <w:pPr>
-        <w:ind w:left="3600" w:hanging="360"/>
-      </w:pPr>
-    </w:lvl>
-    <w:lvl w:ilvl="5" w:tplc="0409001B" w:tentative="1">
-      <w:start w:val="1"/>
-      <w:numFmt w:val="lowerRoman"/>
-      <w:lvlText w:val="%6."/>
-      <w:lvlJc w:val="right"/>
-      <w:pPr>
-        <w:ind w:left="4320" w:hanging="180"/>
-      </w:pPr>
-    </w:lvl>
-    <w:lvl w:ilvl="6" w:tplc="0409000F" w:tentative="1">
-      <w:start w:val="1"/>
-      <w:numFmt w:val="decimal"/>
-      <w:lvlText w:val="%7."/>
-      <w:lvlJc w:val="left"/>
-      <w:pPr>
-        <w:ind w:left="5040" w:hanging="360"/>
-      </w:pPr>
-    </w:lvl>
-    <w:lvl w:ilvl="7" w:tplc="04090019" w:tentative="1">
-      <w:start w:val="1"/>
-      <w:numFmt w:val="lowerLetter"/>
-      <w:lvlText w:val="%8."/>
-      <w:lvlJc w:val="left"/>
-      <w:pPr>
-        <w:ind w:left="5760" w:hanging="360"/>
-      </w:pPr>
-    </w:lvl>
-    <w:lvl w:ilvl="8" w:tplc="0409001B" w:tentative="1">
-      <w:start w:val="1"/>
-      <w:numFmt w:val="lowerRoman"/>
-      <w:lvlText w:val="%9."/>
-      <w:lvlJc w:val="right"/>
-      <w:pPr>
-        <w:ind w:left="6480" w:hanging="180"/>
-      </w:pPr>
-    </w:lvl>
-  </w:abstractNum>
-  <w:abstractNum w:abstractNumId="13" w15:restartNumberingAfterBreak="0">
-    <w:nsid w:val="182612A2"/>
-    <w:multiLevelType w:val="hybridMultilevel"/>
-    <w:tmpl w:val="85BA99BC"/>
-    <w:lvl w:ilvl="0" w:tplc="0409000F">
-      <w:start w:val="1"/>
-      <w:numFmt w:val="decimal"/>
-      <w:lvlText w:val="%1."/>
-      <w:lvlJc w:val="left"/>
-      <w:pPr>
-        <w:ind w:left="720" w:hanging="360"/>
-      </w:pPr>
-      <w:rPr>
-        <w:rFonts w:hint="default"/>
-      </w:rPr>
-    </w:lvl>
-    <w:lvl w:ilvl="1" w:tplc="04090019" w:tentative="1">
-      <w:start w:val="1"/>
-      <w:numFmt w:val="lowerLetter"/>
-      <w:lvlText w:val="%2."/>
-      <w:lvlJc w:val="left"/>
-      <w:pPr>
-        <w:ind w:left="1440" w:hanging="360"/>
-      </w:pPr>
-    </w:lvl>
-    <w:lvl w:ilvl="2" w:tplc="0409001B" w:tentative="1">
-      <w:start w:val="1"/>
-      <w:numFmt w:val="lowerRoman"/>
-      <w:lvlText w:val="%3."/>
-      <w:lvlJc w:val="right"/>
-      <w:pPr>
-        <w:ind w:left="2160" w:hanging="180"/>
-      </w:pPr>
-    </w:lvl>
-    <w:lvl w:ilvl="3" w:tplc="0409000F" w:tentative="1">
-      <w:start w:val="1"/>
-      <w:numFmt w:val="decimal"/>
-      <w:lvlText w:val="%4."/>
-      <w:lvlJc w:val="left"/>
-      <w:pPr>
-        <w:ind w:left="2880" w:hanging="360"/>
-      </w:pPr>
-    </w:lvl>
-    <w:lvl w:ilvl="4" w:tplc="04090019" w:tentative="1">
-      <w:start w:val="1"/>
-      <w:numFmt w:val="lowerLetter"/>
-      <w:lvlText w:val="%5."/>
-      <w:lvlJc w:val="left"/>
-      <w:pPr>
-        <w:ind w:left="3600" w:hanging="360"/>
-      </w:pPr>
-    </w:lvl>
-    <w:lvl w:ilvl="5" w:tplc="0409001B" w:tentative="1">
-      <w:start w:val="1"/>
-      <w:numFmt w:val="lowerRoman"/>
-      <w:lvlText w:val="%6."/>
-      <w:lvlJc w:val="right"/>
-      <w:pPr>
-        <w:ind w:left="4320" w:hanging="180"/>
-      </w:pPr>
-    </w:lvl>
-    <w:lvl w:ilvl="6" w:tplc="0409000F" w:tentative="1">
-      <w:start w:val="1"/>
-      <w:numFmt w:val="decimal"/>
-      <w:lvlText w:val="%7."/>
-      <w:lvlJc w:val="left"/>
-      <w:pPr>
-        <w:ind w:left="5040" w:hanging="360"/>
-      </w:pPr>
-    </w:lvl>
-    <w:lvl w:ilvl="7" w:tplc="04090019" w:tentative="1">
-      <w:start w:val="1"/>
-      <w:numFmt w:val="lowerLetter"/>
-      <w:lvlText w:val="%8."/>
-      <w:lvlJc w:val="left"/>
-      <w:pPr>
-        <w:ind w:left="5760" w:hanging="360"/>
-      </w:pPr>
-    </w:lvl>
-    <w:lvl w:ilvl="8" w:tplc="0409001B" w:tentative="1">
-      <w:start w:val="1"/>
-      <w:numFmt w:val="lowerRoman"/>
-      <w:lvlText w:val="%9."/>
-      <w:lvlJc w:val="right"/>
-      <w:pPr>
-        <w:ind w:left="6480" w:hanging="180"/>
-      </w:pPr>
-    </w:lvl>
-  </w:abstractNum>
-  <w:abstractNum w:abstractNumId="14" w15:restartNumberingAfterBreak="0">
-    <w:nsid w:val="19947459"/>
-    <w:multiLevelType w:val="hybridMultilevel"/>
-    <w:tmpl w:val="BAA4A828"/>
-    <w:lvl w:ilvl="0" w:tplc="7384F724">
-      <w:start w:val="1"/>
-      <w:numFmt w:val="decimal"/>
-      <w:lvlText w:val="%1."/>
-      <w:lvlJc w:val="left"/>
-      <w:pPr>
-        <w:ind w:left="1080" w:hanging="360"/>
-      </w:pPr>
-      <w:rPr>
-        <w:rFonts w:hint="default"/>
-      </w:rPr>
-    </w:lvl>
-    <w:lvl w:ilvl="1" w:tplc="04090019" w:tentative="1">
-      <w:start w:val="1"/>
-      <w:numFmt w:val="lowerLetter"/>
-      <w:lvlText w:val="%2."/>
-      <w:lvlJc w:val="left"/>
-      <w:pPr>
-        <w:ind w:left="1800" w:hanging="360"/>
-      </w:pPr>
-    </w:lvl>
-    <w:lvl w:ilvl="2" w:tplc="0409001B" w:tentative="1">
-      <w:start w:val="1"/>
-      <w:numFmt w:val="lowerRoman"/>
-      <w:lvlText w:val="%3."/>
-      <w:lvlJc w:val="right"/>
-      <w:pPr>
-        <w:ind w:left="2520" w:hanging="180"/>
-      </w:pPr>
-    </w:lvl>
-    <w:lvl w:ilvl="3" w:tplc="0409000F" w:tentative="1">
-      <w:start w:val="1"/>
-      <w:numFmt w:val="decimal"/>
-      <w:lvlText w:val="%4."/>
-      <w:lvlJc w:val="left"/>
-      <w:pPr>
-        <w:ind w:left="3240" w:hanging="360"/>
-      </w:pPr>
-    </w:lvl>
-    <w:lvl w:ilvl="4" w:tplc="04090019" w:tentative="1">
-      <w:start w:val="1"/>
-      <w:numFmt w:val="lowerLetter"/>
-      <w:lvlText w:val="%5."/>
-      <w:lvlJc w:val="left"/>
-      <w:pPr>
-        <w:ind w:left="3960" w:hanging="360"/>
-      </w:pPr>
-    </w:lvl>
-    <w:lvl w:ilvl="5" w:tplc="0409001B" w:tentative="1">
-      <w:start w:val="1"/>
-      <w:numFmt w:val="lowerRoman"/>
-      <w:lvlText w:val="%6."/>
-      <w:lvlJc w:val="right"/>
-      <w:pPr>
-        <w:ind w:left="4680" w:hanging="180"/>
-      </w:pPr>
-    </w:lvl>
-    <w:lvl w:ilvl="6" w:tplc="0409000F" w:tentative="1">
-      <w:start w:val="1"/>
-      <w:numFmt w:val="decimal"/>
-      <w:lvlText w:val="%7."/>
-      <w:lvlJc w:val="left"/>
-      <w:pPr>
-        <w:ind w:left="5400" w:hanging="360"/>
-      </w:pPr>
-    </w:lvl>
-    <w:lvl w:ilvl="7" w:tplc="04090019" w:tentative="1">
-      <w:start w:val="1"/>
-      <w:numFmt w:val="lowerLetter"/>
-      <w:lvlText w:val="%8."/>
-      <w:lvlJc w:val="left"/>
-      <w:pPr>
-        <w:ind w:left="6120" w:hanging="360"/>
-      </w:pPr>
-    </w:lvl>
-    <w:lvl w:ilvl="8" w:tplc="0409001B" w:tentative="1">
-      <w:start w:val="1"/>
-      <w:numFmt w:val="lowerRoman"/>
-      <w:lvlText w:val="%9."/>
-      <w:lvlJc w:val="right"/>
-      <w:pPr>
-        <w:ind w:left="6840" w:hanging="180"/>
-      </w:pPr>
-    </w:lvl>
-  </w:abstractNum>
-  <w:abstractNum w:abstractNumId="15" w15:restartNumberingAfterBreak="0">
-    <w:nsid w:val="1B937E0C"/>
-    <w:multiLevelType w:val="hybridMultilevel"/>
-    <w:tmpl w:val="D5EC68F0"/>
-    <w:lvl w:ilvl="0" w:tplc="0409000F">
-      <w:start w:val="1"/>
-      <w:numFmt w:val="decimal"/>
-      <w:lvlText w:val="%1."/>
-      <w:lvlJc w:val="left"/>
-      <w:pPr>
-        <w:ind w:left="720" w:hanging="360"/>
-      </w:pPr>
-      <w:rPr>
-        <w:rFonts w:hint="default"/>
-      </w:rPr>
-    </w:lvl>
-    <w:lvl w:ilvl="1" w:tplc="04090019" w:tentative="1">
-      <w:start w:val="1"/>
-      <w:numFmt w:val="lowerLetter"/>
-      <w:lvlText w:val="%2."/>
-      <w:lvlJc w:val="left"/>
-      <w:pPr>
-        <w:ind w:left="1440" w:hanging="360"/>
-      </w:pPr>
-    </w:lvl>
-    <w:lvl w:ilvl="2" w:tplc="0409001B" w:tentative="1">
-      <w:start w:val="1"/>
-      <w:numFmt w:val="lowerRoman"/>
-      <w:lvlText w:val="%3."/>
-      <w:lvlJc w:val="right"/>
-      <w:pPr>
-        <w:ind w:left="2160" w:hanging="180"/>
-      </w:pPr>
-    </w:lvl>
-    <w:lvl w:ilvl="3" w:tplc="0409000F" w:tentative="1">
-      <w:start w:val="1"/>
-      <w:numFmt w:val="decimal"/>
-      <w:lvlText w:val="%4."/>
-      <w:lvlJc w:val="left"/>
-      <w:pPr>
-        <w:ind w:left="2880" w:hanging="360"/>
-      </w:pPr>
-    </w:lvl>
-    <w:lvl w:ilvl="4" w:tplc="04090019" w:tentative="1">
-      <w:start w:val="1"/>
-      <w:numFmt w:val="lowerLetter"/>
-      <w:lvlText w:val="%5."/>
-      <w:lvlJc w:val="left"/>
-      <w:pPr>
-        <w:ind w:left="3600" w:hanging="360"/>
-      </w:pPr>
-    </w:lvl>
-    <w:lvl w:ilvl="5" w:tplc="0409001B" w:tentative="1">
-      <w:start w:val="1"/>
-      <w:numFmt w:val="lowerRoman"/>
-      <w:lvlText w:val="%6."/>
-      <w:lvlJc w:val="right"/>
-      <w:pPr>
-        <w:ind w:left="4320" w:hanging="180"/>
-      </w:pPr>
-    </w:lvl>
-    <w:lvl w:ilvl="6" w:tplc="0409000F" w:tentative="1">
-      <w:start w:val="1"/>
-      <w:numFmt w:val="decimal"/>
-      <w:lvlText w:val="%7."/>
-      <w:lvlJc w:val="left"/>
-      <w:pPr>
-        <w:ind w:left="5040" w:hanging="360"/>
-      </w:pPr>
-    </w:lvl>
-    <w:lvl w:ilvl="7" w:tplc="04090019" w:tentative="1">
-      <w:start w:val="1"/>
-      <w:numFmt w:val="lowerLetter"/>
-      <w:lvlText w:val="%8."/>
-      <w:lvlJc w:val="left"/>
-      <w:pPr>
-        <w:ind w:left="5760" w:hanging="360"/>
-      </w:pPr>
-    </w:lvl>
-    <w:lvl w:ilvl="8" w:tplc="0409001B" w:tentative="1">
-      <w:start w:val="1"/>
-      <w:numFmt w:val="lowerRoman"/>
-      <w:lvlText w:val="%9."/>
-      <w:lvlJc w:val="right"/>
-      <w:pPr>
-        <w:ind w:left="6480" w:hanging="180"/>
-      </w:pPr>
-    </w:lvl>
-  </w:abstractNum>
-  <w:abstractNum w:abstractNumId="16" w15:restartNumberingAfterBreak="0">
-    <w:nsid w:val="1F4A2063"/>
-    <w:multiLevelType w:val="hybridMultilevel"/>
-    <w:tmpl w:val="56429726"/>
-    <w:lvl w:ilvl="0" w:tplc="0409000F">
-      <w:start w:val="1"/>
-      <w:numFmt w:val="decimal"/>
-      <w:lvlText w:val="%1."/>
-      <w:lvlJc w:val="left"/>
-      <w:pPr>
-        <w:ind w:left="720" w:hanging="360"/>
-      </w:pPr>
-      <w:rPr>
-        <w:rFonts w:hint="default"/>
-      </w:rPr>
-    </w:lvl>
-    <w:lvl w:ilvl="1" w:tplc="04090019" w:tentative="1">
-      <w:start w:val="1"/>
-      <w:numFmt w:val="lowerLetter"/>
-      <w:lvlText w:val="%2."/>
-      <w:lvlJc w:val="left"/>
-      <w:pPr>
-        <w:ind w:left="1440" w:hanging="360"/>
-      </w:pPr>
-    </w:lvl>
-    <w:lvl w:ilvl="2" w:tplc="0409001B" w:tentative="1">
-      <w:start w:val="1"/>
-      <w:numFmt w:val="lowerRoman"/>
-      <w:lvlText w:val="%3."/>
-      <w:lvlJc w:val="right"/>
-      <w:pPr>
-        <w:ind w:left="2160" w:hanging="180"/>
-      </w:pPr>
-    </w:lvl>
-    <w:lvl w:ilvl="3" w:tplc="0409000F" w:tentative="1">
-      <w:start w:val="1"/>
-      <w:numFmt w:val="decimal"/>
-      <w:lvlText w:val="%4."/>
-      <w:lvlJc w:val="left"/>
-      <w:pPr>
-        <w:ind w:left="2880" w:hanging="360"/>
-      </w:pPr>
-    </w:lvl>
-    <w:lvl w:ilvl="4" w:tplc="04090019" w:tentative="1">
-      <w:start w:val="1"/>
-      <w:numFmt w:val="lowerLetter"/>
-      <w:lvlText w:val="%5."/>
-      <w:lvlJc w:val="left"/>
-      <w:pPr>
-        <w:ind w:left="3600" w:hanging="360"/>
-      </w:pPr>
-    </w:lvl>
-    <w:lvl w:ilvl="5" w:tplc="0409001B" w:tentative="1">
-      <w:start w:val="1"/>
-      <w:numFmt w:val="lowerRoman"/>
-      <w:lvlText w:val="%6."/>
-      <w:lvlJc w:val="right"/>
-      <w:pPr>
-        <w:ind w:left="4320" w:hanging="180"/>
-      </w:pPr>
-    </w:lvl>
-    <w:lvl w:ilvl="6" w:tplc="0409000F" w:tentative="1">
-      <w:start w:val="1"/>
-      <w:numFmt w:val="decimal"/>
-      <w:lvlText w:val="%7."/>
-      <w:lvlJc w:val="left"/>
-      <w:pPr>
-        <w:ind w:left="5040" w:hanging="360"/>
-      </w:pPr>
-    </w:lvl>
-    <w:lvl w:ilvl="7" w:tplc="04090019" w:tentative="1">
-      <w:start w:val="1"/>
-      <w:numFmt w:val="lowerLetter"/>
-      <w:lvlText w:val="%8."/>
-      <w:lvlJc w:val="left"/>
-      <w:pPr>
-        <w:ind w:left="5760" w:hanging="360"/>
-      </w:pPr>
-    </w:lvl>
-    <w:lvl w:ilvl="8" w:tplc="0409001B" w:tentative="1">
-      <w:start w:val="1"/>
-      <w:numFmt w:val="lowerRoman"/>
-      <w:lvlText w:val="%9."/>
-      <w:lvlJc w:val="right"/>
-      <w:pPr>
-        <w:ind w:left="6480" w:hanging="180"/>
-      </w:pPr>
-    </w:lvl>
-  </w:abstractNum>
-  <w:abstractNum w:abstractNumId="17" w15:restartNumberingAfterBreak="0">
-    <w:nsid w:val="23407F0F"/>
-    <w:multiLevelType w:val="hybridMultilevel"/>
-    <w:tmpl w:val="7B20D604"/>
-    <w:lvl w:ilvl="0" w:tplc="0409000F">
-      <w:start w:val="1"/>
-      <w:numFmt w:val="decimal"/>
-      <w:lvlText w:val="%1."/>
-      <w:lvlJc w:val="left"/>
-      <w:pPr>
-        <w:ind w:left="720" w:hanging="360"/>
-      </w:pPr>
-      <w:rPr>
-        <w:rFonts w:hint="default"/>
-      </w:rPr>
-    </w:lvl>
-    <w:lvl w:ilvl="1" w:tplc="04090019">
-      <w:start w:val="1"/>
-      <w:numFmt w:val="lowerLetter"/>
-      <w:lvlText w:val="%2."/>
-      <w:lvlJc w:val="left"/>
-      <w:pPr>
-        <w:ind w:left="1440" w:hanging="360"/>
-      </w:pPr>
-    </w:lvl>
-    <w:lvl w:ilvl="2" w:tplc="0409001B">
-      <w:start w:val="1"/>
-      <w:numFmt w:val="lowerRoman"/>
-      <w:lvlText w:val="%3."/>
-      <w:lvlJc w:val="right"/>
-      <w:pPr>
-        <w:ind w:left="2160" w:hanging="180"/>
-      </w:pPr>
-    </w:lvl>
-    <w:lvl w:ilvl="3" w:tplc="0409000F">
-      <w:start w:val="1"/>
-      <w:numFmt w:val="decimal"/>
-      <w:lvlText w:val="%4."/>
-      <w:lvlJc w:val="left"/>
-      <w:pPr>
-        <w:ind w:left="2880" w:hanging="360"/>
-      </w:pPr>
-    </w:lvl>
-    <w:lvl w:ilvl="4" w:tplc="0DB2BCB8">
-      <w:start w:val="1"/>
-      <w:numFmt w:val="bullet"/>
-      <w:lvlText w:val=""/>
-      <w:lvlJc w:val="left"/>
-      <w:pPr>
-        <w:ind w:left="3600" w:hanging="360"/>
-      </w:pPr>
-      <w:rPr>
-        <w:rFonts w:ascii="Symbol" w:eastAsiaTheme="minorHAnsi" w:hAnsi="Symbol" w:cstheme="minorBidi" w:hint="default"/>
-      </w:rPr>
-    </w:lvl>
-    <w:lvl w:ilvl="5" w:tplc="0409001B" w:tentative="1">
-      <w:start w:val="1"/>
-      <w:numFmt w:val="lowerRoman"/>
-      <w:lvlText w:val="%6."/>
-      <w:lvlJc w:val="right"/>
-      <w:pPr>
-        <w:ind w:left="4320" w:hanging="180"/>
-      </w:pPr>
-    </w:lvl>
-    <w:lvl w:ilvl="6" w:tplc="0409000F" w:tentative="1">
-      <w:start w:val="1"/>
-      <w:numFmt w:val="decimal"/>
-      <w:lvlText w:val="%7."/>
-      <w:lvlJc w:val="left"/>
-      <w:pPr>
-        <w:ind w:left="5040" w:hanging="360"/>
-      </w:pPr>
-    </w:lvl>
-    <w:lvl w:ilvl="7" w:tplc="04090019" w:tentative="1">
-      <w:start w:val="1"/>
-      <w:numFmt w:val="lowerLetter"/>
-      <w:lvlText w:val="%8."/>
-      <w:lvlJc w:val="left"/>
-      <w:pPr>
-        <w:ind w:left="5760" w:hanging="360"/>
-      </w:pPr>
-    </w:lvl>
-    <w:lvl w:ilvl="8" w:tplc="0409001B" w:tentative="1">
-      <w:start w:val="1"/>
-      <w:numFmt w:val="lowerRoman"/>
-      <w:lvlText w:val="%9."/>
-      <w:lvlJc w:val="right"/>
-      <w:pPr>
-        <w:ind w:left="6480" w:hanging="180"/>
-      </w:pPr>
-    </w:lvl>
-  </w:abstractNum>
-  <w:abstractNum w:abstractNumId="18" w15:restartNumberingAfterBreak="0">
-    <w:nsid w:val="23B17B05"/>
-    <w:multiLevelType w:val="hybridMultilevel"/>
-    <w:tmpl w:val="849CE920"/>
-    <w:lvl w:ilvl="0" w:tplc="0409000F">
-      <w:start w:val="1"/>
-      <w:numFmt w:val="decimal"/>
-      <w:lvlText w:val="%1."/>
-      <w:lvlJc w:val="left"/>
-      <w:pPr>
-        <w:ind w:left="720" w:hanging="360"/>
-      </w:pPr>
-      <w:rPr>
-        <w:rFonts w:hint="default"/>
-      </w:rPr>
-    </w:lvl>
-    <w:lvl w:ilvl="1" w:tplc="04090019">
-      <w:start w:val="1"/>
-      <w:numFmt w:val="lowerLetter"/>
-      <w:lvlText w:val="%2."/>
-      <w:lvlJc w:val="left"/>
-      <w:pPr>
-        <w:ind w:left="1440" w:hanging="360"/>
-      </w:pPr>
-    </w:lvl>
-    <w:lvl w:ilvl="2" w:tplc="0409001B" w:tentative="1">
-      <w:start w:val="1"/>
-      <w:numFmt w:val="lowerRoman"/>
-      <w:lvlText w:val="%3."/>
-      <w:lvlJc w:val="right"/>
-      <w:pPr>
-        <w:ind w:left="2160" w:hanging="180"/>
-      </w:pPr>
-    </w:lvl>
-    <w:lvl w:ilvl="3" w:tplc="0409000F" w:tentative="1">
-      <w:start w:val="1"/>
-      <w:numFmt w:val="decimal"/>
-      <w:lvlText w:val="%4."/>
-      <w:lvlJc w:val="left"/>
-      <w:pPr>
-        <w:ind w:left="2880" w:hanging="360"/>
-      </w:pPr>
-    </w:lvl>
-    <w:lvl w:ilvl="4" w:tplc="04090019" w:tentative="1">
-      <w:start w:val="1"/>
-      <w:numFmt w:val="lowerLetter"/>
-      <w:lvlText w:val="%5."/>
-      <w:lvlJc w:val="left"/>
-      <w:pPr>
-        <w:ind w:left="3600" w:hanging="360"/>
-      </w:pPr>
-    </w:lvl>
-    <w:lvl w:ilvl="5" w:tplc="0409001B" w:tentative="1">
-      <w:start w:val="1"/>
-      <w:numFmt w:val="lowerRoman"/>
-      <w:lvlText w:val="%6."/>
-      <w:lvlJc w:val="right"/>
-      <w:pPr>
-        <w:ind w:left="4320" w:hanging="180"/>
-      </w:pPr>
-    </w:lvl>
-    <w:lvl w:ilvl="6" w:tplc="0409000F" w:tentative="1">
-      <w:start w:val="1"/>
-      <w:numFmt w:val="decimal"/>
-      <w:lvlText w:val="%7."/>
-      <w:lvlJc w:val="left"/>
-      <w:pPr>
-        <w:ind w:left="5040" w:hanging="360"/>
-      </w:pPr>
-    </w:lvl>
-    <w:lvl w:ilvl="7" w:tplc="04090019" w:tentative="1">
-      <w:start w:val="1"/>
-      <w:numFmt w:val="lowerLetter"/>
-      <w:lvlText w:val="%8."/>
-      <w:lvlJc w:val="left"/>
-      <w:pPr>
-        <w:ind w:left="5760" w:hanging="360"/>
-      </w:pPr>
-    </w:lvl>
-    <w:lvl w:ilvl="8" w:tplc="0409001B" w:tentative="1">
-      <w:start w:val="1"/>
-      <w:numFmt w:val="lowerRoman"/>
-      <w:lvlText w:val="%9."/>
-      <w:lvlJc w:val="right"/>
-      <w:pPr>
-        <w:ind w:left="6480" w:hanging="180"/>
-      </w:pPr>
-    </w:lvl>
-  </w:abstractNum>
-  <w:abstractNum w:abstractNumId="19" w15:restartNumberingAfterBreak="0">
-    <w:nsid w:val="248126FF"/>
-    <w:multiLevelType w:val="hybridMultilevel"/>
-    <w:tmpl w:val="26DE6B38"/>
-    <w:lvl w:ilvl="0" w:tplc="2EAABB92">
-      <w:start w:val="1"/>
-      <w:numFmt w:val="decimal"/>
-      <w:lvlText w:val="%1."/>
-      <w:lvlJc w:val="left"/>
-      <w:pPr>
-        <w:ind w:left="450" w:hanging="360"/>
-      </w:pPr>
-      <w:rPr>
-        <w:rFonts w:hint="default"/>
-        <w:sz w:val="40"/>
-      </w:rPr>
-    </w:lvl>
-    <w:lvl w:ilvl="1" w:tplc="04090019">
-      <w:start w:val="1"/>
-      <w:numFmt w:val="lowerLetter"/>
-      <w:lvlText w:val="%2."/>
-      <w:lvlJc w:val="left"/>
-      <w:pPr>
-        <w:ind w:left="1170" w:hanging="360"/>
-      </w:pPr>
-    </w:lvl>
-    <w:lvl w:ilvl="2" w:tplc="CB56293A">
-      <w:start w:val="2"/>
-      <w:numFmt w:val="bullet"/>
-      <w:lvlText w:val="-"/>
-      <w:lvlJc w:val="left"/>
-      <w:pPr>
-        <w:ind w:left="2070" w:hanging="360"/>
-      </w:pPr>
-      <w:rPr>
-        <w:rFonts w:ascii="Calibri" w:eastAsiaTheme="minorHAnsi" w:hAnsi="Calibri" w:cs="Calibri" w:hint="default"/>
-      </w:rPr>
-    </w:lvl>
-    <w:lvl w:ilvl="3" w:tplc="0409000F" w:tentative="1">
-      <w:start w:val="1"/>
-      <w:numFmt w:val="decimal"/>
-      <w:lvlText w:val="%4."/>
-      <w:lvlJc w:val="left"/>
-      <w:pPr>
-        <w:ind w:left="2610" w:hanging="360"/>
-      </w:pPr>
-    </w:lvl>
-    <w:lvl w:ilvl="4" w:tplc="04090019" w:tentative="1">
-      <w:start w:val="1"/>
-      <w:numFmt w:val="lowerLetter"/>
-      <w:lvlText w:val="%5."/>
-      <w:lvlJc w:val="left"/>
-      <w:pPr>
-        <w:ind w:left="3330" w:hanging="360"/>
-      </w:pPr>
-    </w:lvl>
-    <w:lvl w:ilvl="5" w:tplc="0409001B" w:tentative="1">
-      <w:start w:val="1"/>
-      <w:numFmt w:val="lowerRoman"/>
-      <w:lvlText w:val="%6."/>
-      <w:lvlJc w:val="right"/>
-      <w:pPr>
-        <w:ind w:left="4050" w:hanging="180"/>
-      </w:pPr>
-    </w:lvl>
-    <w:lvl w:ilvl="6" w:tplc="0409000F" w:tentative="1">
-      <w:start w:val="1"/>
-      <w:numFmt w:val="decimal"/>
-      <w:lvlText w:val="%7."/>
-      <w:lvlJc w:val="left"/>
-      <w:pPr>
-        <w:ind w:left="4770" w:hanging="360"/>
-      </w:pPr>
-    </w:lvl>
-    <w:lvl w:ilvl="7" w:tplc="04090019" w:tentative="1">
-      <w:start w:val="1"/>
-      <w:numFmt w:val="lowerLetter"/>
-      <w:lvlText w:val="%8."/>
-      <w:lvlJc w:val="left"/>
-      <w:pPr>
-        <w:ind w:left="5490" w:hanging="360"/>
-      </w:pPr>
-    </w:lvl>
-    <w:lvl w:ilvl="8" w:tplc="0409001B" w:tentative="1">
-      <w:start w:val="1"/>
-      <w:numFmt w:val="lowerRoman"/>
-      <w:lvlText w:val="%9."/>
-      <w:lvlJc w:val="right"/>
-      <w:pPr>
-        <w:ind w:left="6210" w:hanging="180"/>
-      </w:pPr>
-    </w:lvl>
-  </w:abstractNum>
-  <w:abstractNum w:abstractNumId="20" w15:restartNumberingAfterBreak="0">
-    <w:nsid w:val="287263F9"/>
-    <w:multiLevelType w:val="hybridMultilevel"/>
-    <w:tmpl w:val="B18A69F8"/>
-    <w:lvl w:ilvl="0" w:tplc="AE9AC958">
-      <w:start w:val="1"/>
-      <w:numFmt w:val="decimal"/>
-      <w:lvlText w:val="%1."/>
-      <w:lvlJc w:val="left"/>
-      <w:pPr>
-        <w:ind w:left="720" w:hanging="360"/>
-      </w:pPr>
-      <w:rPr>
-        <w:rFonts w:hint="default"/>
-        <w:sz w:val="32"/>
-      </w:rPr>
-    </w:lvl>
-    <w:lvl w:ilvl="1" w:tplc="04090019">
-      <w:start w:val="1"/>
-      <w:numFmt w:val="lowerLetter"/>
-      <w:lvlText w:val="%2."/>
-      <w:lvlJc w:val="left"/>
-      <w:pPr>
-        <w:ind w:left="1440" w:hanging="360"/>
-      </w:pPr>
-    </w:lvl>
-    <w:lvl w:ilvl="2" w:tplc="0409001B" w:tentative="1">
-      <w:start w:val="1"/>
-      <w:numFmt w:val="lowerRoman"/>
-      <w:lvlText w:val="%3."/>
-      <w:lvlJc w:val="right"/>
-      <w:pPr>
-        <w:ind w:left="2160" w:hanging="180"/>
-      </w:pPr>
-    </w:lvl>
-    <w:lvl w:ilvl="3" w:tplc="0409000F" w:tentative="1">
-      <w:start w:val="1"/>
-      <w:numFmt w:val="decimal"/>
-      <w:lvlText w:val="%4."/>
-      <w:lvlJc w:val="left"/>
-      <w:pPr>
-        <w:ind w:left="2880" w:hanging="360"/>
-      </w:pPr>
-    </w:lvl>
-    <w:lvl w:ilvl="4" w:tplc="04090019" w:tentative="1">
-      <w:start w:val="1"/>
-      <w:numFmt w:val="lowerLetter"/>
-      <w:lvlText w:val="%5."/>
-      <w:lvlJc w:val="left"/>
-      <w:pPr>
-        <w:ind w:left="3600" w:hanging="360"/>
-      </w:pPr>
-    </w:lvl>
-    <w:lvl w:ilvl="5" w:tplc="0409001B" w:tentative="1">
-      <w:start w:val="1"/>
-      <w:numFmt w:val="lowerRoman"/>
-      <w:lvlText w:val="%6."/>
-      <w:lvlJc w:val="right"/>
-      <w:pPr>
-        <w:ind w:left="4320" w:hanging="180"/>
-      </w:pPr>
-    </w:lvl>
-    <w:lvl w:ilvl="6" w:tplc="0409000F" w:tentative="1">
-      <w:start w:val="1"/>
-      <w:numFmt w:val="decimal"/>
-      <w:lvlText w:val="%7."/>
-      <w:lvlJc w:val="left"/>
-      <w:pPr>
-        <w:ind w:left="5040" w:hanging="360"/>
-      </w:pPr>
-    </w:lvl>
-    <w:lvl w:ilvl="7" w:tplc="04090019" w:tentative="1">
-      <w:start w:val="1"/>
-      <w:numFmt w:val="lowerLetter"/>
-      <w:lvlText w:val="%8."/>
-      <w:lvlJc w:val="left"/>
-      <w:pPr>
-        <w:ind w:left="5760" w:hanging="360"/>
-      </w:pPr>
-    </w:lvl>
-    <w:lvl w:ilvl="8" w:tplc="0409001B" w:tentative="1">
-      <w:start w:val="1"/>
-      <w:numFmt w:val="lowerRoman"/>
-      <w:lvlText w:val="%9."/>
-      <w:lvlJc w:val="right"/>
-      <w:pPr>
-        <w:ind w:left="6480" w:hanging="180"/>
-      </w:pPr>
-    </w:lvl>
-  </w:abstractNum>
-  <w:abstractNum w:abstractNumId="21" w15:restartNumberingAfterBreak="0">
-    <w:nsid w:val="28D7727E"/>
-    <w:multiLevelType w:val="hybridMultilevel"/>
-    <w:tmpl w:val="E256B00A"/>
-    <w:lvl w:ilvl="0" w:tplc="7B865596">
-      <w:start w:val="1"/>
-      <w:numFmt w:val="decimal"/>
-      <w:lvlText w:val="%1."/>
-      <w:lvlJc w:val="left"/>
-      <w:pPr>
-        <w:ind w:left="720" w:hanging="360"/>
-      </w:pPr>
-      <w:rPr>
-        <w:rFonts w:hint="default"/>
-        <w:b/>
-      </w:rPr>
-    </w:lvl>
-    <w:lvl w:ilvl="1" w:tplc="04090019">
-      <w:start w:val="1"/>
-      <w:numFmt w:val="lowerLetter"/>
-      <w:lvlText w:val="%2."/>
-      <w:lvlJc w:val="left"/>
-      <w:pPr>
-        <w:ind w:left="1440" w:hanging="360"/>
-      </w:pPr>
-    </w:lvl>
-    <w:lvl w:ilvl="2" w:tplc="0409001B" w:tentative="1">
-      <w:start w:val="1"/>
-      <w:numFmt w:val="lowerRoman"/>
-      <w:lvlText w:val="%3."/>
-      <w:lvlJc w:val="right"/>
-      <w:pPr>
-        <w:ind w:left="2160" w:hanging="180"/>
-      </w:pPr>
-    </w:lvl>
-    <w:lvl w:ilvl="3" w:tplc="0409000F" w:tentative="1">
-      <w:start w:val="1"/>
-      <w:numFmt w:val="decimal"/>
-      <w:lvlText w:val="%4."/>
-      <w:lvlJc w:val="left"/>
-      <w:pPr>
-        <w:ind w:left="2880" w:hanging="360"/>
-      </w:pPr>
-    </w:lvl>
-    <w:lvl w:ilvl="4" w:tplc="04090019" w:tentative="1">
-      <w:start w:val="1"/>
-      <w:numFmt w:val="lowerLetter"/>
-      <w:lvlText w:val="%5."/>
-      <w:lvlJc w:val="left"/>
-      <w:pPr>
-        <w:ind w:left="3600" w:hanging="360"/>
-      </w:pPr>
-    </w:lvl>
-    <w:lvl w:ilvl="5" w:tplc="0409001B" w:tentative="1">
-      <w:start w:val="1"/>
-      <w:numFmt w:val="lowerRoman"/>
-      <w:lvlText w:val="%6."/>
-      <w:lvlJc w:val="right"/>
-      <w:pPr>
-        <w:ind w:left="4320" w:hanging="180"/>
-      </w:pPr>
-    </w:lvl>
-    <w:lvl w:ilvl="6" w:tplc="0409000F" w:tentative="1">
-      <w:start w:val="1"/>
-      <w:numFmt w:val="decimal"/>
-      <w:lvlText w:val="%7."/>
-      <w:lvlJc w:val="left"/>
-      <w:pPr>
-        <w:ind w:left="5040" w:hanging="360"/>
-      </w:pPr>
-    </w:lvl>
-    <w:lvl w:ilvl="7" w:tplc="04090019" w:tentative="1">
-      <w:start w:val="1"/>
-      <w:numFmt w:val="lowerLetter"/>
-      <w:lvlText w:val="%8."/>
-      <w:lvlJc w:val="left"/>
-      <w:pPr>
-        <w:ind w:left="5760" w:hanging="360"/>
-      </w:pPr>
-    </w:lvl>
-    <w:lvl w:ilvl="8" w:tplc="0409001B" w:tentative="1">
-      <w:start w:val="1"/>
-      <w:numFmt w:val="lowerRoman"/>
-      <w:lvlText w:val="%9."/>
-      <w:lvlJc w:val="right"/>
-      <w:pPr>
-        <w:ind w:left="6480" w:hanging="180"/>
-      </w:pPr>
-    </w:lvl>
-  </w:abstractNum>
-  <w:abstractNum w:abstractNumId="22" w15:restartNumberingAfterBreak="0">
-    <w:nsid w:val="2C6A0857"/>
-    <w:multiLevelType w:val="hybridMultilevel"/>
-    <w:tmpl w:val="E4D42E38"/>
-    <w:lvl w:ilvl="0" w:tplc="0409000F">
-      <w:start w:val="1"/>
-      <w:numFmt w:val="decimal"/>
-      <w:lvlText w:val="%1."/>
-      <w:lvlJc w:val="left"/>
-      <w:pPr>
-        <w:ind w:left="720" w:hanging="360"/>
-      </w:pPr>
-      <w:rPr>
-        <w:rFonts w:hint="default"/>
-      </w:rPr>
-    </w:lvl>
-    <w:lvl w:ilvl="1" w:tplc="04090019">
-      <w:start w:val="1"/>
-      <w:numFmt w:val="lowerLetter"/>
-      <w:lvlText w:val="%2."/>
-      <w:lvlJc w:val="left"/>
-      <w:pPr>
-        <w:ind w:left="1440" w:hanging="360"/>
-      </w:pPr>
-    </w:lvl>
-    <w:lvl w:ilvl="2" w:tplc="0409001B">
-      <w:start w:val="1"/>
-      <w:numFmt w:val="lowerRoman"/>
-      <w:lvlText w:val="%3."/>
-      <w:lvlJc w:val="right"/>
-      <w:pPr>
-        <w:ind w:left="2160" w:hanging="180"/>
-      </w:pPr>
-    </w:lvl>
-    <w:lvl w:ilvl="3" w:tplc="0409000F" w:tentative="1">
-      <w:start w:val="1"/>
-      <w:numFmt w:val="decimal"/>
-      <w:lvlText w:val="%4."/>
-      <w:lvlJc w:val="left"/>
-      <w:pPr>
-        <w:ind w:left="2880" w:hanging="360"/>
-      </w:pPr>
-    </w:lvl>
-    <w:lvl w:ilvl="4" w:tplc="04090019" w:tentative="1">
-      <w:start w:val="1"/>
-      <w:numFmt w:val="lowerLetter"/>
-      <w:lvlText w:val="%5."/>
-      <w:lvlJc w:val="left"/>
-      <w:pPr>
-        <w:ind w:left="3600" w:hanging="360"/>
-      </w:pPr>
-    </w:lvl>
-    <w:lvl w:ilvl="5" w:tplc="0409001B" w:tentative="1">
-      <w:start w:val="1"/>
-      <w:numFmt w:val="lowerRoman"/>
-      <w:lvlText w:val="%6."/>
-      <w:lvlJc w:val="right"/>
-      <w:pPr>
-        <w:ind w:left="4320" w:hanging="180"/>
-      </w:pPr>
-    </w:lvl>
-    <w:lvl w:ilvl="6" w:tplc="0409000F" w:tentative="1">
-      <w:start w:val="1"/>
-      <w:numFmt w:val="decimal"/>
-      <w:lvlText w:val="%7."/>
-      <w:lvlJc w:val="left"/>
-      <w:pPr>
-        <w:ind w:left="5040" w:hanging="360"/>
-      </w:pPr>
-    </w:lvl>
-    <w:lvl w:ilvl="7" w:tplc="04090019" w:tentative="1">
-      <w:start w:val="1"/>
-      <w:numFmt w:val="lowerLetter"/>
-      <w:lvlText w:val="%8."/>
-      <w:lvlJc w:val="left"/>
-      <w:pPr>
-        <w:ind w:left="5760" w:hanging="360"/>
-      </w:pPr>
-    </w:lvl>
-    <w:lvl w:ilvl="8" w:tplc="0409001B" w:tentative="1">
-      <w:start w:val="1"/>
-      <w:numFmt w:val="lowerRoman"/>
-      <w:lvlText w:val="%9."/>
-      <w:lvlJc w:val="right"/>
-      <w:pPr>
-        <w:ind w:left="6480" w:hanging="180"/>
-      </w:pPr>
-    </w:lvl>
-  </w:abstractNum>
-  <w:abstractNum w:abstractNumId="23" w15:restartNumberingAfterBreak="0">
-    <w:nsid w:val="2DF54C51"/>
-    <w:multiLevelType w:val="hybridMultilevel"/>
-    <w:tmpl w:val="E9FCFCEE"/>
-    <w:lvl w:ilvl="0" w:tplc="0409000F">
-      <w:start w:val="1"/>
-      <w:numFmt w:val="decimal"/>
-      <w:lvlText w:val="%1."/>
-      <w:lvlJc w:val="left"/>
-      <w:pPr>
-        <w:ind w:left="720" w:hanging="360"/>
-      </w:pPr>
-      <w:rPr>
-        <w:rFonts w:hint="default"/>
-      </w:rPr>
-    </w:lvl>
-    <w:lvl w:ilvl="1" w:tplc="04090019">
-      <w:start w:val="1"/>
-      <w:numFmt w:val="lowerLetter"/>
-      <w:lvlText w:val="%2."/>
-      <w:lvlJc w:val="left"/>
-      <w:pPr>
-        <w:ind w:left="1440" w:hanging="360"/>
-      </w:pPr>
-    </w:lvl>
-    <w:lvl w:ilvl="2" w:tplc="0409001B">
-      <w:start w:val="1"/>
-      <w:numFmt w:val="lowerRoman"/>
-      <w:lvlText w:val="%3."/>
-      <w:lvlJc w:val="right"/>
-      <w:pPr>
-        <w:ind w:left="2160" w:hanging="180"/>
-      </w:pPr>
-    </w:lvl>
-    <w:lvl w:ilvl="3" w:tplc="0409000F" w:tentative="1">
-      <w:start w:val="1"/>
-      <w:numFmt w:val="decimal"/>
-      <w:lvlText w:val="%4."/>
-      <w:lvlJc w:val="left"/>
-      <w:pPr>
-        <w:ind w:left="2880" w:hanging="360"/>
-      </w:pPr>
-    </w:lvl>
-    <w:lvl w:ilvl="4" w:tplc="04090019" w:tentative="1">
-      <w:start w:val="1"/>
-      <w:numFmt w:val="lowerLetter"/>
-      <w:lvlText w:val="%5."/>
-      <w:lvlJc w:val="left"/>
-      <w:pPr>
-        <w:ind w:left="3600" w:hanging="360"/>
-      </w:pPr>
-    </w:lvl>
-    <w:lvl w:ilvl="5" w:tplc="0409001B" w:tentative="1">
-      <w:start w:val="1"/>
-      <w:numFmt w:val="lowerRoman"/>
-      <w:lvlText w:val="%6."/>
-      <w:lvlJc w:val="right"/>
-      <w:pPr>
-        <w:ind w:left="4320" w:hanging="180"/>
-      </w:pPr>
-    </w:lvl>
-    <w:lvl w:ilvl="6" w:tplc="0409000F" w:tentative="1">
-      <w:start w:val="1"/>
-      <w:numFmt w:val="decimal"/>
-      <w:lvlText w:val="%7."/>
-      <w:lvlJc w:val="left"/>
-      <w:pPr>
-        <w:ind w:left="5040" w:hanging="360"/>
-      </w:pPr>
-    </w:lvl>
-    <w:lvl w:ilvl="7" w:tplc="04090019" w:tentative="1">
-      <w:start w:val="1"/>
-      <w:numFmt w:val="lowerLetter"/>
-      <w:lvlText w:val="%8."/>
-      <w:lvlJc w:val="left"/>
-      <w:pPr>
-        <w:ind w:left="5760" w:hanging="360"/>
-      </w:pPr>
-    </w:lvl>
-    <w:lvl w:ilvl="8" w:tplc="0409001B" w:tentative="1">
-      <w:start w:val="1"/>
-      <w:numFmt w:val="lowerRoman"/>
-      <w:lvlText w:val="%9."/>
-      <w:lvlJc w:val="right"/>
-      <w:pPr>
-        <w:ind w:left="6480" w:hanging="180"/>
-      </w:pPr>
-    </w:lvl>
-  </w:abstractNum>
-  <w:abstractNum w:abstractNumId="24" w15:restartNumberingAfterBreak="0">
-    <w:nsid w:val="2E54158E"/>
-    <w:multiLevelType w:val="hybridMultilevel"/>
-    <w:tmpl w:val="9D0445A4"/>
-    <w:lvl w:ilvl="0" w:tplc="0409000F">
-      <w:start w:val="1"/>
-      <w:numFmt w:val="decimal"/>
-      <w:lvlText w:val="%1."/>
-      <w:lvlJc w:val="left"/>
-      <w:pPr>
-        <w:ind w:left="720" w:hanging="360"/>
-      </w:pPr>
-      <w:rPr>
-        <w:rFonts w:hint="default"/>
-      </w:rPr>
-    </w:lvl>
-    <w:lvl w:ilvl="1" w:tplc="04090019" w:tentative="1">
-      <w:start w:val="1"/>
-      <w:numFmt w:val="lowerLetter"/>
-      <w:lvlText w:val="%2."/>
-      <w:lvlJc w:val="left"/>
-      <w:pPr>
-        <w:ind w:left="1440" w:hanging="360"/>
-      </w:pPr>
-    </w:lvl>
-    <w:lvl w:ilvl="2" w:tplc="0409001B" w:tentative="1">
-      <w:start w:val="1"/>
-      <w:numFmt w:val="lowerRoman"/>
-      <w:lvlText w:val="%3."/>
-      <w:lvlJc w:val="right"/>
-      <w:pPr>
-        <w:ind w:left="2160" w:hanging="180"/>
-      </w:pPr>
-    </w:lvl>
-    <w:lvl w:ilvl="3" w:tplc="0409000F" w:tentative="1">
-      <w:start w:val="1"/>
-      <w:numFmt w:val="decimal"/>
-      <w:lvlText w:val="%4."/>
-      <w:lvlJc w:val="left"/>
-      <w:pPr>
-        <w:ind w:left="2880" w:hanging="360"/>
-      </w:pPr>
-    </w:lvl>
-    <w:lvl w:ilvl="4" w:tplc="04090019" w:tentative="1">
-      <w:start w:val="1"/>
-      <w:numFmt w:val="lowerLetter"/>
-      <w:lvlText w:val="%5."/>
-      <w:lvlJc w:val="left"/>
-      <w:pPr>
-        <w:ind w:left="3600" w:hanging="360"/>
-      </w:pPr>
-    </w:lvl>
-    <w:lvl w:ilvl="5" w:tplc="0409001B" w:tentative="1">
-      <w:start w:val="1"/>
-      <w:numFmt w:val="lowerRoman"/>
-      <w:lvlText w:val="%6."/>
-      <w:lvlJc w:val="right"/>
-      <w:pPr>
-        <w:ind w:left="4320" w:hanging="180"/>
-      </w:pPr>
-    </w:lvl>
-    <w:lvl w:ilvl="6" w:tplc="0409000F" w:tentative="1">
-      <w:start w:val="1"/>
-      <w:numFmt w:val="decimal"/>
-      <w:lvlText w:val="%7."/>
-      <w:lvlJc w:val="left"/>
-      <w:pPr>
-        <w:ind w:left="5040" w:hanging="360"/>
-      </w:pPr>
-    </w:lvl>
-    <w:lvl w:ilvl="7" w:tplc="04090019" w:tentative="1">
-      <w:start w:val="1"/>
-      <w:numFmt w:val="lowerLetter"/>
-      <w:lvlText w:val="%8."/>
-      <w:lvlJc w:val="left"/>
-      <w:pPr>
-        <w:ind w:left="5760" w:hanging="360"/>
-      </w:pPr>
-    </w:lvl>
-    <w:lvl w:ilvl="8" w:tplc="0409001B" w:tentative="1">
-      <w:start w:val="1"/>
-      <w:numFmt w:val="lowerRoman"/>
-      <w:lvlText w:val="%9."/>
-      <w:lvlJc w:val="right"/>
-      <w:pPr>
-        <w:ind w:left="6480" w:hanging="180"/>
-      </w:pPr>
-    </w:lvl>
-  </w:abstractNum>
-  <w:abstractNum w:abstractNumId="25" w15:restartNumberingAfterBreak="0">
-    <w:nsid w:val="2E721A86"/>
-    <w:multiLevelType w:val="hybridMultilevel"/>
-    <w:tmpl w:val="D2627C74"/>
-    <w:lvl w:ilvl="0" w:tplc="0409000F">
-      <w:start w:val="1"/>
-      <w:numFmt w:val="decimal"/>
-      <w:lvlText w:val="%1."/>
-      <w:lvlJc w:val="left"/>
-      <w:pPr>
-        <w:ind w:left="720" w:hanging="360"/>
-      </w:pPr>
-      <w:rPr>
-        <w:rFonts w:hint="default"/>
-        <w:b w:val="0"/>
-      </w:rPr>
-    </w:lvl>
-    <w:lvl w:ilvl="1" w:tplc="04090019">
-      <w:start w:val="1"/>
-      <w:numFmt w:val="lowerLetter"/>
-      <w:lvlText w:val="%2."/>
-      <w:lvlJc w:val="left"/>
-      <w:pPr>
-        <w:ind w:left="1440" w:hanging="360"/>
-      </w:pPr>
-    </w:lvl>
-    <w:lvl w:ilvl="2" w:tplc="0409001B" w:tentative="1">
-      <w:start w:val="1"/>
-      <w:numFmt w:val="lowerRoman"/>
-      <w:lvlText w:val="%3."/>
-      <w:lvlJc w:val="right"/>
-      <w:pPr>
-        <w:ind w:left="2160" w:hanging="180"/>
-      </w:pPr>
-    </w:lvl>
-    <w:lvl w:ilvl="3" w:tplc="0409000F" w:tentative="1">
-      <w:start w:val="1"/>
-      <w:numFmt w:val="decimal"/>
-      <w:lvlText w:val="%4."/>
-      <w:lvlJc w:val="left"/>
-      <w:pPr>
-        <w:ind w:left="2880" w:hanging="360"/>
-      </w:pPr>
-    </w:lvl>
-    <w:lvl w:ilvl="4" w:tplc="04090019" w:tentative="1">
-      <w:start w:val="1"/>
-      <w:numFmt w:val="lowerLetter"/>
-      <w:lvlText w:val="%5."/>
-      <w:lvlJc w:val="left"/>
-      <w:pPr>
-        <w:ind w:left="3600" w:hanging="360"/>
-      </w:pPr>
-    </w:lvl>
-    <w:lvl w:ilvl="5" w:tplc="0409001B" w:tentative="1">
-      <w:start w:val="1"/>
-      <w:numFmt w:val="lowerRoman"/>
-      <w:lvlText w:val="%6."/>
-      <w:lvlJc w:val="right"/>
-      <w:pPr>
-        <w:ind w:left="4320" w:hanging="180"/>
-      </w:pPr>
-    </w:lvl>
-    <w:lvl w:ilvl="6" w:tplc="0409000F" w:tentative="1">
-      <w:start w:val="1"/>
-      <w:numFmt w:val="decimal"/>
-      <w:lvlText w:val="%7."/>
-      <w:lvlJc w:val="left"/>
-      <w:pPr>
-        <w:ind w:left="5040" w:hanging="360"/>
-      </w:pPr>
-    </w:lvl>
-    <w:lvl w:ilvl="7" w:tplc="04090019" w:tentative="1">
-      <w:start w:val="1"/>
-      <w:numFmt w:val="lowerLetter"/>
-      <w:lvlText w:val="%8."/>
-      <w:lvlJc w:val="left"/>
-      <w:pPr>
-        <w:ind w:left="5760" w:hanging="360"/>
-      </w:pPr>
-    </w:lvl>
-    <w:lvl w:ilvl="8" w:tplc="0409001B" w:tentative="1">
-      <w:start w:val="1"/>
-      <w:numFmt w:val="lowerRoman"/>
-      <w:lvlText w:val="%9."/>
-      <w:lvlJc w:val="right"/>
-      <w:pPr>
-        <w:ind w:left="6480" w:hanging="180"/>
-      </w:pPr>
-    </w:lvl>
-  </w:abstractNum>
-  <w:abstractNum w:abstractNumId="26" w15:restartNumberingAfterBreak="0">
-    <w:nsid w:val="2FD7021A"/>
-    <w:multiLevelType w:val="hybridMultilevel"/>
-    <w:tmpl w:val="2B32757A"/>
+    <w:tmpl w:val="08005324"/>
     <w:lvl w:ilvl="0" w:tplc="0409000F">
       <w:start w:val="1"/>
       <w:numFmt w:val="decimal"/>
@@ -26924,7 +26262,7 @@
         <w:u w:val="none"/>
       </w:rPr>
     </w:lvl>
-    <w:lvl w:ilvl="1" w:tplc="04090019" w:tentative="1">
+    <w:lvl w:ilvl="1" w:tplc="04090019">
       <w:start w:val="1"/>
       <w:numFmt w:val="lowerLetter"/>
       <w:lvlText w:val="%2."/>
@@ -26997,10 +26335,10 @@
       </w:pPr>
     </w:lvl>
   </w:abstractNum>
-  <w:abstractNum w:abstractNumId="27" w15:restartNumberingAfterBreak="0">
-    <w:nsid w:val="356D44F0"/>
+  <w:abstractNum w:abstractNumId="13" w15:restartNumberingAfterBreak="0">
+    <w:nsid w:val="14D615C5"/>
     <w:multiLevelType w:val="hybridMultilevel"/>
-    <w:tmpl w:val="DC3A59FE"/>
+    <w:tmpl w:val="12CA116C"/>
     <w:lvl w:ilvl="0" w:tplc="0409000F">
       <w:start w:val="1"/>
       <w:numFmt w:val="decimal"/>
@@ -27013,7 +26351,7 @@
         <w:rFonts w:hint="default"/>
       </w:rPr>
     </w:lvl>
-    <w:lvl w:ilvl="1" w:tplc="04090019">
+    <w:lvl w:ilvl="1" w:tplc="04090019" w:tentative="1">
       <w:start w:val="1"/>
       <w:numFmt w:val="lowerLetter"/>
       <w:lvlText w:val="%2."/>
@@ -27022,7 +26360,7 @@
         <w:ind w:left="1440" w:hanging="360"/>
       </w:pPr>
     </w:lvl>
-    <w:lvl w:ilvl="2" w:tplc="0409001B">
+    <w:lvl w:ilvl="2" w:tplc="0409001B" w:tentative="1">
       <w:start w:val="1"/>
       <w:numFmt w:val="lowerRoman"/>
       <w:lvlText w:val="%3."/>
@@ -27086,10 +26424,10 @@
       </w:pPr>
     </w:lvl>
   </w:abstractNum>
-  <w:abstractNum w:abstractNumId="28" w15:restartNumberingAfterBreak="0">
-    <w:nsid w:val="368A025E"/>
+  <w:abstractNum w:abstractNumId="14" w15:restartNumberingAfterBreak="0">
+    <w:nsid w:val="182612A2"/>
     <w:multiLevelType w:val="hybridMultilevel"/>
-    <w:tmpl w:val="1D640466"/>
+    <w:tmpl w:val="85BA99BC"/>
     <w:lvl w:ilvl="0" w:tplc="0409000F">
       <w:start w:val="1"/>
       <w:numFmt w:val="decimal"/>
@@ -27175,17 +26513,17 @@
       </w:pPr>
     </w:lvl>
   </w:abstractNum>
-  <w:abstractNum w:abstractNumId="29" w15:restartNumberingAfterBreak="0">
-    <w:nsid w:val="37DB05EC"/>
+  <w:abstractNum w:abstractNumId="15" w15:restartNumberingAfterBreak="0">
+    <w:nsid w:val="19947459"/>
     <w:multiLevelType w:val="hybridMultilevel"/>
-    <w:tmpl w:val="A52AE95E"/>
-    <w:lvl w:ilvl="0" w:tplc="0409000F">
+    <w:tmpl w:val="BAA4A828"/>
+    <w:lvl w:ilvl="0" w:tplc="7384F724">
       <w:start w:val="1"/>
       <w:numFmt w:val="decimal"/>
       <w:lvlText w:val="%1."/>
       <w:lvlJc w:val="left"/>
       <w:pPr>
-        <w:ind w:left="720" w:hanging="360"/>
+        <w:ind w:left="1080" w:hanging="360"/>
       </w:pPr>
       <w:rPr>
         <w:rFonts w:hint="default"/>
@@ -27197,7 +26535,7 @@
       <w:lvlText w:val="%2."/>
       <w:lvlJc w:val="left"/>
       <w:pPr>
-        <w:ind w:left="1440" w:hanging="360"/>
+        <w:ind w:left="1800" w:hanging="360"/>
       </w:pPr>
     </w:lvl>
     <w:lvl w:ilvl="2" w:tplc="0409001B" w:tentative="1">
@@ -27206,7 +26544,7 @@
       <w:lvlText w:val="%3."/>
       <w:lvlJc w:val="right"/>
       <w:pPr>
-        <w:ind w:left="2160" w:hanging="180"/>
+        <w:ind w:left="2520" w:hanging="180"/>
       </w:pPr>
     </w:lvl>
     <w:lvl w:ilvl="3" w:tplc="0409000F" w:tentative="1">
@@ -27215,7 +26553,7 @@
       <w:lvlText w:val="%4."/>
       <w:lvlJc w:val="left"/>
       <w:pPr>
-        <w:ind w:left="2880" w:hanging="360"/>
+        <w:ind w:left="3240" w:hanging="360"/>
       </w:pPr>
     </w:lvl>
     <w:lvl w:ilvl="4" w:tplc="04090019" w:tentative="1">
@@ -27224,7 +26562,7 @@
       <w:lvlText w:val="%5."/>
       <w:lvlJc w:val="left"/>
       <w:pPr>
-        <w:ind w:left="3600" w:hanging="360"/>
+        <w:ind w:left="3960" w:hanging="360"/>
       </w:pPr>
     </w:lvl>
     <w:lvl w:ilvl="5" w:tplc="0409001B" w:tentative="1">
@@ -27233,7 +26571,7 @@
       <w:lvlText w:val="%6."/>
       <w:lvlJc w:val="right"/>
       <w:pPr>
-        <w:ind w:left="4320" w:hanging="180"/>
+        <w:ind w:left="4680" w:hanging="180"/>
       </w:pPr>
     </w:lvl>
     <w:lvl w:ilvl="6" w:tplc="0409000F" w:tentative="1">
@@ -27242,7 +26580,7 @@
       <w:lvlText w:val="%7."/>
       <w:lvlJc w:val="left"/>
       <w:pPr>
-        <w:ind w:left="5040" w:hanging="360"/>
+        <w:ind w:left="5400" w:hanging="360"/>
       </w:pPr>
     </w:lvl>
     <w:lvl w:ilvl="7" w:tplc="04090019" w:tentative="1">
@@ -27251,7 +26589,7 @@
       <w:lvlText w:val="%8."/>
       <w:lvlJc w:val="left"/>
       <w:pPr>
-        <w:ind w:left="5760" w:hanging="360"/>
+        <w:ind w:left="6120" w:hanging="360"/>
       </w:pPr>
     </w:lvl>
     <w:lvl w:ilvl="8" w:tplc="0409001B" w:tentative="1">
@@ -27260,14 +26598,14 @@
       <w:lvlText w:val="%9."/>
       <w:lvlJc w:val="right"/>
       <w:pPr>
-        <w:ind w:left="6480" w:hanging="180"/>
+        <w:ind w:left="6840" w:hanging="180"/>
       </w:pPr>
     </w:lvl>
   </w:abstractNum>
-  <w:abstractNum w:abstractNumId="30" w15:restartNumberingAfterBreak="0">
-    <w:nsid w:val="38316AC0"/>
+  <w:abstractNum w:abstractNumId="16" w15:restartNumberingAfterBreak="0">
+    <w:nsid w:val="1B937E0C"/>
     <w:multiLevelType w:val="hybridMultilevel"/>
-    <w:tmpl w:val="B8AC1342"/>
+    <w:tmpl w:val="D5EC68F0"/>
     <w:lvl w:ilvl="0" w:tplc="0409000F">
       <w:start w:val="1"/>
       <w:numFmt w:val="decimal"/>
@@ -27353,10 +26691,10 @@
       </w:pPr>
     </w:lvl>
   </w:abstractNum>
-  <w:abstractNum w:abstractNumId="31" w15:restartNumberingAfterBreak="0">
-    <w:nsid w:val="39CC0D01"/>
+  <w:abstractNum w:abstractNumId="17" w15:restartNumberingAfterBreak="0">
+    <w:nsid w:val="1F4A2063"/>
     <w:multiLevelType w:val="hybridMultilevel"/>
-    <w:tmpl w:val="F25AF182"/>
+    <w:tmpl w:val="56429726"/>
     <w:lvl w:ilvl="0" w:tplc="0409000F">
       <w:start w:val="1"/>
       <w:numFmt w:val="decimal"/>
@@ -27369,7 +26707,7 @@
         <w:rFonts w:hint="default"/>
       </w:rPr>
     </w:lvl>
-    <w:lvl w:ilvl="1" w:tplc="04090019">
+    <w:lvl w:ilvl="1" w:tplc="04090019" w:tentative="1">
       <w:start w:val="1"/>
       <w:numFmt w:val="lowerLetter"/>
       <w:lvlText w:val="%2."/>
@@ -27378,7 +26716,7 @@
         <w:ind w:left="1440" w:hanging="360"/>
       </w:pPr>
     </w:lvl>
-    <w:lvl w:ilvl="2" w:tplc="0409001B">
+    <w:lvl w:ilvl="2" w:tplc="0409001B" w:tentative="1">
       <w:start w:val="1"/>
       <w:numFmt w:val="lowerRoman"/>
       <w:lvlText w:val="%3."/>
@@ -27442,11 +26780,11 @@
       </w:pPr>
     </w:lvl>
   </w:abstractNum>
-  <w:abstractNum w:abstractNumId="32" w15:restartNumberingAfterBreak="0">
-    <w:nsid w:val="3ADB30D7"/>
+  <w:abstractNum w:abstractNumId="18" w15:restartNumberingAfterBreak="0">
+    <w:nsid w:val="23407F0F"/>
     <w:multiLevelType w:val="hybridMultilevel"/>
-    <w:tmpl w:val="12CA116C"/>
-    <w:lvl w:ilvl="0" w:tplc="FFFFFFFF">
+    <w:tmpl w:val="7B20D604"/>
+    <w:lvl w:ilvl="0" w:tplc="0409000F">
       <w:start w:val="1"/>
       <w:numFmt w:val="decimal"/>
       <w:lvlText w:val="%1."/>
@@ -27458,7 +26796,7 @@
         <w:rFonts w:hint="default"/>
       </w:rPr>
     </w:lvl>
-    <w:lvl w:ilvl="1" w:tplc="FFFFFFFF" w:tentative="1">
+    <w:lvl w:ilvl="1" w:tplc="04090019">
       <w:start w:val="1"/>
       <w:numFmt w:val="lowerLetter"/>
       <w:lvlText w:val="%2."/>
@@ -27467,7 +26805,7 @@
         <w:ind w:left="1440" w:hanging="360"/>
       </w:pPr>
     </w:lvl>
-    <w:lvl w:ilvl="2" w:tplc="FFFFFFFF" w:tentative="1">
+    <w:lvl w:ilvl="2" w:tplc="0409001B">
       <w:start w:val="1"/>
       <w:numFmt w:val="lowerRoman"/>
       <w:lvlText w:val="%3."/>
@@ -27476,7 +26814,7 @@
         <w:ind w:left="2160" w:hanging="180"/>
       </w:pPr>
     </w:lvl>
-    <w:lvl w:ilvl="3" w:tplc="FFFFFFFF" w:tentative="1">
+    <w:lvl w:ilvl="3" w:tplc="0409000F">
       <w:start w:val="1"/>
       <w:numFmt w:val="decimal"/>
       <w:lvlText w:val="%4."/>
@@ -27485,16 +26823,19 @@
         <w:ind w:left="2880" w:hanging="360"/>
       </w:pPr>
     </w:lvl>
-    <w:lvl w:ilvl="4" w:tplc="FFFFFFFF" w:tentative="1">
-      <w:start w:val="1"/>
-      <w:numFmt w:val="lowerLetter"/>
-      <w:lvlText w:val="%5."/>
+    <w:lvl w:ilvl="4" w:tplc="0DB2BCB8">
+      <w:start w:val="1"/>
+      <w:numFmt w:val="bullet"/>
+      <w:lvlText w:val=""/>
       <w:lvlJc w:val="left"/>
       <w:pPr>
         <w:ind w:left="3600" w:hanging="360"/>
       </w:pPr>
-    </w:lvl>
-    <w:lvl w:ilvl="5" w:tplc="FFFFFFFF" w:tentative="1">
+      <w:rPr>
+        <w:rFonts w:ascii="Symbol" w:eastAsiaTheme="minorHAnsi" w:hAnsi="Symbol" w:cstheme="minorBidi" w:hint="default"/>
+      </w:rPr>
+    </w:lvl>
+    <w:lvl w:ilvl="5" w:tplc="0409001B" w:tentative="1">
       <w:start w:val="1"/>
       <w:numFmt w:val="lowerRoman"/>
       <w:lvlText w:val="%6."/>
@@ -27503,7 +26844,7 @@
         <w:ind w:left="4320" w:hanging="180"/>
       </w:pPr>
     </w:lvl>
-    <w:lvl w:ilvl="6" w:tplc="FFFFFFFF" w:tentative="1">
+    <w:lvl w:ilvl="6" w:tplc="0409000F" w:tentative="1">
       <w:start w:val="1"/>
       <w:numFmt w:val="decimal"/>
       <w:lvlText w:val="%7."/>
@@ -27512,7 +26853,7 @@
         <w:ind w:left="5040" w:hanging="360"/>
       </w:pPr>
     </w:lvl>
-    <w:lvl w:ilvl="7" w:tplc="FFFFFFFF" w:tentative="1">
+    <w:lvl w:ilvl="7" w:tplc="04090019" w:tentative="1">
       <w:start w:val="1"/>
       <w:numFmt w:val="lowerLetter"/>
       <w:lvlText w:val="%8."/>
@@ -27521,7 +26862,7 @@
         <w:ind w:left="5760" w:hanging="360"/>
       </w:pPr>
     </w:lvl>
-    <w:lvl w:ilvl="8" w:tplc="FFFFFFFF" w:tentative="1">
+    <w:lvl w:ilvl="8" w:tplc="0409001B" w:tentative="1">
       <w:start w:val="1"/>
       <w:numFmt w:val="lowerRoman"/>
       <w:lvlText w:val="%9."/>
@@ -27531,10 +26872,10 @@
       </w:pPr>
     </w:lvl>
   </w:abstractNum>
-  <w:abstractNum w:abstractNumId="33" w15:restartNumberingAfterBreak="0">
-    <w:nsid w:val="3AF50F03"/>
+  <w:abstractNum w:abstractNumId="19" w15:restartNumberingAfterBreak="0">
+    <w:nsid w:val="23B17B05"/>
     <w:multiLevelType w:val="hybridMultilevel"/>
-    <w:tmpl w:val="4B487B74"/>
+    <w:tmpl w:val="849CE920"/>
     <w:lvl w:ilvl="0" w:tplc="0409000F">
       <w:start w:val="1"/>
       <w:numFmt w:val="decimal"/>
@@ -27547,7 +26888,7 @@
         <w:rFonts w:hint="default"/>
       </w:rPr>
     </w:lvl>
-    <w:lvl w:ilvl="1" w:tplc="04090019" w:tentative="1">
+    <w:lvl w:ilvl="1" w:tplc="04090019">
       <w:start w:val="1"/>
       <w:numFmt w:val="lowerLetter"/>
       <w:lvlText w:val="%2."/>
@@ -27620,23 +26961,117 @@
       </w:pPr>
     </w:lvl>
   </w:abstractNum>
-  <w:abstractNum w:abstractNumId="34" w15:restartNumberingAfterBreak="0">
-    <w:nsid w:val="3C832986"/>
+  <w:abstractNum w:abstractNumId="20" w15:restartNumberingAfterBreak="0">
+    <w:nsid w:val="248126FF"/>
     <w:multiLevelType w:val="hybridMultilevel"/>
-    <w:tmpl w:val="3084A622"/>
-    <w:lvl w:ilvl="0" w:tplc="0409000F">
+    <w:tmpl w:val="26DE6B38"/>
+    <w:lvl w:ilvl="0" w:tplc="2EAABB92">
       <w:start w:val="1"/>
       <w:numFmt w:val="decimal"/>
       <w:lvlText w:val="%1."/>
       <w:lvlJc w:val="left"/>
       <w:pPr>
-        <w:ind w:left="720" w:hanging="360"/>
+        <w:ind w:left="450" w:hanging="360"/>
       </w:pPr>
       <w:rPr>
         <w:rFonts w:hint="default"/>
+        <w:sz w:val="40"/>
       </w:rPr>
     </w:lvl>
-    <w:lvl w:ilvl="1" w:tplc="04090019" w:tentative="1">
+    <w:lvl w:ilvl="1" w:tplc="04090019">
+      <w:start w:val="1"/>
+      <w:numFmt w:val="lowerLetter"/>
+      <w:lvlText w:val="%2."/>
+      <w:lvlJc w:val="left"/>
+      <w:pPr>
+        <w:ind w:left="1170" w:hanging="360"/>
+      </w:pPr>
+    </w:lvl>
+    <w:lvl w:ilvl="2" w:tplc="CB56293A">
+      <w:start w:val="2"/>
+      <w:numFmt w:val="bullet"/>
+      <w:lvlText w:val="-"/>
+      <w:lvlJc w:val="left"/>
+      <w:pPr>
+        <w:ind w:left="2070" w:hanging="360"/>
+      </w:pPr>
+      <w:rPr>
+        <w:rFonts w:ascii="Calibri" w:eastAsiaTheme="minorHAnsi" w:hAnsi="Calibri" w:cs="Calibri" w:hint="default"/>
+      </w:rPr>
+    </w:lvl>
+    <w:lvl w:ilvl="3" w:tplc="0409000F" w:tentative="1">
+      <w:start w:val="1"/>
+      <w:numFmt w:val="decimal"/>
+      <w:lvlText w:val="%4."/>
+      <w:lvlJc w:val="left"/>
+      <w:pPr>
+        <w:ind w:left="2610" w:hanging="360"/>
+      </w:pPr>
+    </w:lvl>
+    <w:lvl w:ilvl="4" w:tplc="04090019" w:tentative="1">
+      <w:start w:val="1"/>
+      <w:numFmt w:val="lowerLetter"/>
+      <w:lvlText w:val="%5."/>
+      <w:lvlJc w:val="left"/>
+      <w:pPr>
+        <w:ind w:left="3330" w:hanging="360"/>
+      </w:pPr>
+    </w:lvl>
+    <w:lvl w:ilvl="5" w:tplc="0409001B" w:tentative="1">
+      <w:start w:val="1"/>
+      <w:numFmt w:val="lowerRoman"/>
+      <w:lvlText w:val="%6."/>
+      <w:lvlJc w:val="right"/>
+      <w:pPr>
+        <w:ind w:left="4050" w:hanging="180"/>
+      </w:pPr>
+    </w:lvl>
+    <w:lvl w:ilvl="6" w:tplc="0409000F" w:tentative="1">
+      <w:start w:val="1"/>
+      <w:numFmt w:val="decimal"/>
+      <w:lvlText w:val="%7."/>
+      <w:lvlJc w:val="left"/>
+      <w:pPr>
+        <w:ind w:left="4770" w:hanging="360"/>
+      </w:pPr>
+    </w:lvl>
+    <w:lvl w:ilvl="7" w:tplc="04090019" w:tentative="1">
+      <w:start w:val="1"/>
+      <w:numFmt w:val="lowerLetter"/>
+      <w:lvlText w:val="%8."/>
+      <w:lvlJc w:val="left"/>
+      <w:pPr>
+        <w:ind w:left="5490" w:hanging="360"/>
+      </w:pPr>
+    </w:lvl>
+    <w:lvl w:ilvl="8" w:tplc="0409001B" w:tentative="1">
+      <w:start w:val="1"/>
+      <w:numFmt w:val="lowerRoman"/>
+      <w:lvlText w:val="%9."/>
+      <w:lvlJc w:val="right"/>
+      <w:pPr>
+        <w:ind w:left="6210" w:hanging="180"/>
+      </w:pPr>
+    </w:lvl>
+  </w:abstractNum>
+  <w:abstractNum w:abstractNumId="21" w15:restartNumberingAfterBreak="0">
+    <w:nsid w:val="287263F9"/>
+    <w:multiLevelType w:val="hybridMultilevel"/>
+    <w:tmpl w:val="B18A69F8"/>
+    <w:lvl w:ilvl="0" w:tplc="AE9AC958">
+      <w:start w:val="1"/>
+      <w:numFmt w:val="decimal"/>
+      <w:lvlText w:val="%1."/>
+      <w:lvlJc w:val="left"/>
+      <w:pPr>
+        <w:ind w:left="720" w:hanging="360"/>
+      </w:pPr>
+      <w:rPr>
+        <w:rFonts w:hint="default"/>
+        <w:sz w:val="32"/>
+      </w:rPr>
+    </w:lvl>
+    <w:lvl w:ilvl="1" w:tplc="04090019">
       <w:start w:val="1"/>
       <w:numFmt w:val="lowerLetter"/>
       <w:lvlText w:val="%2."/>
@@ -27709,901 +27144,11 @@
       </w:pPr>
     </w:lvl>
   </w:abstractNum>
-  <w:abstractNum w:abstractNumId="35" w15:restartNumberingAfterBreak="0">
-    <w:nsid w:val="3EB02748"/>
+  <w:abstractNum w:abstractNumId="22" w15:restartNumberingAfterBreak="0">
+    <w:nsid w:val="28D7727E"/>
     <w:multiLevelType w:val="hybridMultilevel"/>
-    <w:tmpl w:val="3F5E8254"/>
-    <w:lvl w:ilvl="0" w:tplc="0409000F">
-      <w:start w:val="1"/>
-      <w:numFmt w:val="decimal"/>
-      <w:lvlText w:val="%1."/>
-      <w:lvlJc w:val="left"/>
-      <w:pPr>
-        <w:ind w:left="720" w:hanging="360"/>
-      </w:pPr>
-      <w:rPr>
-        <w:rFonts w:hint="default"/>
-      </w:rPr>
-    </w:lvl>
-    <w:lvl w:ilvl="1" w:tplc="04090019" w:tentative="1">
-      <w:start w:val="1"/>
-      <w:numFmt w:val="lowerLetter"/>
-      <w:lvlText w:val="%2."/>
-      <w:lvlJc w:val="left"/>
-      <w:pPr>
-        <w:ind w:left="1440" w:hanging="360"/>
-      </w:pPr>
-    </w:lvl>
-    <w:lvl w:ilvl="2" w:tplc="0409001B" w:tentative="1">
-      <w:start w:val="1"/>
-      <w:numFmt w:val="lowerRoman"/>
-      <w:lvlText w:val="%3."/>
-      <w:lvlJc w:val="right"/>
-      <w:pPr>
-        <w:ind w:left="2160" w:hanging="180"/>
-      </w:pPr>
-    </w:lvl>
-    <w:lvl w:ilvl="3" w:tplc="0409000F" w:tentative="1">
-      <w:start w:val="1"/>
-      <w:numFmt w:val="decimal"/>
-      <w:lvlText w:val="%4."/>
-      <w:lvlJc w:val="left"/>
-      <w:pPr>
-        <w:ind w:left="2880" w:hanging="360"/>
-      </w:pPr>
-    </w:lvl>
-    <w:lvl w:ilvl="4" w:tplc="04090019" w:tentative="1">
-      <w:start w:val="1"/>
-      <w:numFmt w:val="lowerLetter"/>
-      <w:lvlText w:val="%5."/>
-      <w:lvlJc w:val="left"/>
-      <w:pPr>
-        <w:ind w:left="3600" w:hanging="360"/>
-      </w:pPr>
-    </w:lvl>
-    <w:lvl w:ilvl="5" w:tplc="0409001B" w:tentative="1">
-      <w:start w:val="1"/>
-      <w:numFmt w:val="lowerRoman"/>
-      <w:lvlText w:val="%6."/>
-      <w:lvlJc w:val="right"/>
-      <w:pPr>
-        <w:ind w:left="4320" w:hanging="180"/>
-      </w:pPr>
-    </w:lvl>
-    <w:lvl w:ilvl="6" w:tplc="0409000F" w:tentative="1">
-      <w:start w:val="1"/>
-      <w:numFmt w:val="decimal"/>
-      <w:lvlText w:val="%7."/>
-      <w:lvlJc w:val="left"/>
-      <w:pPr>
-        <w:ind w:left="5040" w:hanging="360"/>
-      </w:pPr>
-    </w:lvl>
-    <w:lvl w:ilvl="7" w:tplc="04090019" w:tentative="1">
-      <w:start w:val="1"/>
-      <w:numFmt w:val="lowerLetter"/>
-      <w:lvlText w:val="%8."/>
-      <w:lvlJc w:val="left"/>
-      <w:pPr>
-        <w:ind w:left="5760" w:hanging="360"/>
-      </w:pPr>
-    </w:lvl>
-    <w:lvl w:ilvl="8" w:tplc="0409001B" w:tentative="1">
-      <w:start w:val="1"/>
-      <w:numFmt w:val="lowerRoman"/>
-      <w:lvlText w:val="%9."/>
-      <w:lvlJc w:val="right"/>
-      <w:pPr>
-        <w:ind w:left="6480" w:hanging="180"/>
-      </w:pPr>
-    </w:lvl>
-  </w:abstractNum>
-  <w:abstractNum w:abstractNumId="36" w15:restartNumberingAfterBreak="0">
-    <w:nsid w:val="41064D74"/>
-    <w:multiLevelType w:val="hybridMultilevel"/>
-    <w:tmpl w:val="087E1026"/>
-    <w:lvl w:ilvl="0" w:tplc="0409000F">
-      <w:start w:val="1"/>
-      <w:numFmt w:val="decimal"/>
-      <w:lvlText w:val="%1."/>
-      <w:lvlJc w:val="left"/>
-      <w:pPr>
-        <w:ind w:left="720" w:hanging="360"/>
-      </w:pPr>
-      <w:rPr>
-        <w:rFonts w:hint="default"/>
-      </w:rPr>
-    </w:lvl>
-    <w:lvl w:ilvl="1" w:tplc="04090019">
-      <w:start w:val="1"/>
-      <w:numFmt w:val="lowerLetter"/>
-      <w:lvlText w:val="%2."/>
-      <w:lvlJc w:val="left"/>
-      <w:pPr>
-        <w:ind w:left="1440" w:hanging="360"/>
-      </w:pPr>
-    </w:lvl>
-    <w:lvl w:ilvl="2" w:tplc="0409001B" w:tentative="1">
-      <w:start w:val="1"/>
-      <w:numFmt w:val="lowerRoman"/>
-      <w:lvlText w:val="%3."/>
-      <w:lvlJc w:val="right"/>
-      <w:pPr>
-        <w:ind w:left="2160" w:hanging="180"/>
-      </w:pPr>
-    </w:lvl>
-    <w:lvl w:ilvl="3" w:tplc="0409000F" w:tentative="1">
-      <w:start w:val="1"/>
-      <w:numFmt w:val="decimal"/>
-      <w:lvlText w:val="%4."/>
-      <w:lvlJc w:val="left"/>
-      <w:pPr>
-        <w:ind w:left="2880" w:hanging="360"/>
-      </w:pPr>
-    </w:lvl>
-    <w:lvl w:ilvl="4" w:tplc="04090019" w:tentative="1">
-      <w:start w:val="1"/>
-      <w:numFmt w:val="lowerLetter"/>
-      <w:lvlText w:val="%5."/>
-      <w:lvlJc w:val="left"/>
-      <w:pPr>
-        <w:ind w:left="3600" w:hanging="360"/>
-      </w:pPr>
-    </w:lvl>
-    <w:lvl w:ilvl="5" w:tplc="0409001B" w:tentative="1">
-      <w:start w:val="1"/>
-      <w:numFmt w:val="lowerRoman"/>
-      <w:lvlText w:val="%6."/>
-      <w:lvlJc w:val="right"/>
-      <w:pPr>
-        <w:ind w:left="4320" w:hanging="180"/>
-      </w:pPr>
-    </w:lvl>
-    <w:lvl w:ilvl="6" w:tplc="0409000F" w:tentative="1">
-      <w:start w:val="1"/>
-      <w:numFmt w:val="decimal"/>
-      <w:lvlText w:val="%7."/>
-      <w:lvlJc w:val="left"/>
-      <w:pPr>
-        <w:ind w:left="5040" w:hanging="360"/>
-      </w:pPr>
-    </w:lvl>
-    <w:lvl w:ilvl="7" w:tplc="04090019" w:tentative="1">
-      <w:start w:val="1"/>
-      <w:numFmt w:val="lowerLetter"/>
-      <w:lvlText w:val="%8."/>
-      <w:lvlJc w:val="left"/>
-      <w:pPr>
-        <w:ind w:left="5760" w:hanging="360"/>
-      </w:pPr>
-    </w:lvl>
-    <w:lvl w:ilvl="8" w:tplc="0409001B" w:tentative="1">
-      <w:start w:val="1"/>
-      <w:numFmt w:val="lowerRoman"/>
-      <w:lvlText w:val="%9."/>
-      <w:lvlJc w:val="right"/>
-      <w:pPr>
-        <w:ind w:left="6480" w:hanging="180"/>
-      </w:pPr>
-    </w:lvl>
-  </w:abstractNum>
-  <w:abstractNum w:abstractNumId="37" w15:restartNumberingAfterBreak="0">
-    <w:nsid w:val="44C870C5"/>
-    <w:multiLevelType w:val="hybridMultilevel"/>
-    <w:tmpl w:val="E382946E"/>
-    <w:lvl w:ilvl="0" w:tplc="0409000F">
-      <w:start w:val="1"/>
-      <w:numFmt w:val="decimal"/>
-      <w:lvlText w:val="%1."/>
-      <w:lvlJc w:val="left"/>
-      <w:pPr>
-        <w:ind w:left="720" w:hanging="360"/>
-      </w:pPr>
-      <w:rPr>
-        <w:rFonts w:hint="default"/>
-      </w:rPr>
-    </w:lvl>
-    <w:lvl w:ilvl="1" w:tplc="04090019">
-      <w:start w:val="1"/>
-      <w:numFmt w:val="lowerLetter"/>
-      <w:lvlText w:val="%2."/>
-      <w:lvlJc w:val="left"/>
-      <w:pPr>
-        <w:ind w:left="1440" w:hanging="360"/>
-      </w:pPr>
-    </w:lvl>
-    <w:lvl w:ilvl="2" w:tplc="0409001B" w:tentative="1">
-      <w:start w:val="1"/>
-      <w:numFmt w:val="lowerRoman"/>
-      <w:lvlText w:val="%3."/>
-      <w:lvlJc w:val="right"/>
-      <w:pPr>
-        <w:ind w:left="2160" w:hanging="180"/>
-      </w:pPr>
-    </w:lvl>
-    <w:lvl w:ilvl="3" w:tplc="0409000F" w:tentative="1">
-      <w:start w:val="1"/>
-      <w:numFmt w:val="decimal"/>
-      <w:lvlText w:val="%4."/>
-      <w:lvlJc w:val="left"/>
-      <w:pPr>
-        <w:ind w:left="2880" w:hanging="360"/>
-      </w:pPr>
-    </w:lvl>
-    <w:lvl w:ilvl="4" w:tplc="04090019" w:tentative="1">
-      <w:start w:val="1"/>
-      <w:numFmt w:val="lowerLetter"/>
-      <w:lvlText w:val="%5."/>
-      <w:lvlJc w:val="left"/>
-      <w:pPr>
-        <w:ind w:left="3600" w:hanging="360"/>
-      </w:pPr>
-    </w:lvl>
-    <w:lvl w:ilvl="5" w:tplc="0409001B" w:tentative="1">
-      <w:start w:val="1"/>
-      <w:numFmt w:val="lowerRoman"/>
-      <w:lvlText w:val="%6."/>
-      <w:lvlJc w:val="right"/>
-      <w:pPr>
-        <w:ind w:left="4320" w:hanging="180"/>
-      </w:pPr>
-    </w:lvl>
-    <w:lvl w:ilvl="6" w:tplc="0409000F" w:tentative="1">
-      <w:start w:val="1"/>
-      <w:numFmt w:val="decimal"/>
-      <w:lvlText w:val="%7."/>
-      <w:lvlJc w:val="left"/>
-      <w:pPr>
-        <w:ind w:left="5040" w:hanging="360"/>
-      </w:pPr>
-    </w:lvl>
-    <w:lvl w:ilvl="7" w:tplc="04090019" w:tentative="1">
-      <w:start w:val="1"/>
-      <w:numFmt w:val="lowerLetter"/>
-      <w:lvlText w:val="%8."/>
-      <w:lvlJc w:val="left"/>
-      <w:pPr>
-        <w:ind w:left="5760" w:hanging="360"/>
-      </w:pPr>
-    </w:lvl>
-    <w:lvl w:ilvl="8" w:tplc="0409001B" w:tentative="1">
-      <w:start w:val="1"/>
-      <w:numFmt w:val="lowerRoman"/>
-      <w:lvlText w:val="%9."/>
-      <w:lvlJc w:val="right"/>
-      <w:pPr>
-        <w:ind w:left="6480" w:hanging="180"/>
-      </w:pPr>
-    </w:lvl>
-  </w:abstractNum>
-  <w:abstractNum w:abstractNumId="38" w15:restartNumberingAfterBreak="0">
-    <w:nsid w:val="468C2D3A"/>
-    <w:multiLevelType w:val="hybridMultilevel"/>
-    <w:tmpl w:val="0C88F864"/>
-    <w:lvl w:ilvl="0" w:tplc="EA601DD6">
-      <w:start w:val="1"/>
-      <w:numFmt w:val="decimal"/>
-      <w:lvlText w:val="%1."/>
-      <w:lvlJc w:val="left"/>
-      <w:pPr>
-        <w:ind w:left="1440" w:hanging="360"/>
-      </w:pPr>
-      <w:rPr>
-        <w:rFonts w:hint="default"/>
-      </w:rPr>
-    </w:lvl>
-    <w:lvl w:ilvl="1" w:tplc="04090019" w:tentative="1">
-      <w:start w:val="1"/>
-      <w:numFmt w:val="lowerLetter"/>
-      <w:lvlText w:val="%2."/>
-      <w:lvlJc w:val="left"/>
-      <w:pPr>
-        <w:ind w:left="2160" w:hanging="360"/>
-      </w:pPr>
-    </w:lvl>
-    <w:lvl w:ilvl="2" w:tplc="0409001B" w:tentative="1">
-      <w:start w:val="1"/>
-      <w:numFmt w:val="lowerRoman"/>
-      <w:lvlText w:val="%3."/>
-      <w:lvlJc w:val="right"/>
-      <w:pPr>
-        <w:ind w:left="2880" w:hanging="180"/>
-      </w:pPr>
-    </w:lvl>
-    <w:lvl w:ilvl="3" w:tplc="0409000F" w:tentative="1">
-      <w:start w:val="1"/>
-      <w:numFmt w:val="decimal"/>
-      <w:lvlText w:val="%4."/>
-      <w:lvlJc w:val="left"/>
-      <w:pPr>
-        <w:ind w:left="3600" w:hanging="360"/>
-      </w:pPr>
-    </w:lvl>
-    <w:lvl w:ilvl="4" w:tplc="04090019" w:tentative="1">
-      <w:start w:val="1"/>
-      <w:numFmt w:val="lowerLetter"/>
-      <w:lvlText w:val="%5."/>
-      <w:lvlJc w:val="left"/>
-      <w:pPr>
-        <w:ind w:left="4320" w:hanging="360"/>
-      </w:pPr>
-    </w:lvl>
-    <w:lvl w:ilvl="5" w:tplc="0409001B" w:tentative="1">
-      <w:start w:val="1"/>
-      <w:numFmt w:val="lowerRoman"/>
-      <w:lvlText w:val="%6."/>
-      <w:lvlJc w:val="right"/>
-      <w:pPr>
-        <w:ind w:left="5040" w:hanging="180"/>
-      </w:pPr>
-    </w:lvl>
-    <w:lvl w:ilvl="6" w:tplc="0409000F" w:tentative="1">
-      <w:start w:val="1"/>
-      <w:numFmt w:val="decimal"/>
-      <w:lvlText w:val="%7."/>
-      <w:lvlJc w:val="left"/>
-      <w:pPr>
-        <w:ind w:left="5760" w:hanging="360"/>
-      </w:pPr>
-    </w:lvl>
-    <w:lvl w:ilvl="7" w:tplc="04090019" w:tentative="1">
-      <w:start w:val="1"/>
-      <w:numFmt w:val="lowerLetter"/>
-      <w:lvlText w:val="%8."/>
-      <w:lvlJc w:val="left"/>
-      <w:pPr>
-        <w:ind w:left="6480" w:hanging="360"/>
-      </w:pPr>
-    </w:lvl>
-    <w:lvl w:ilvl="8" w:tplc="0409001B" w:tentative="1">
-      <w:start w:val="1"/>
-      <w:numFmt w:val="lowerRoman"/>
-      <w:lvlText w:val="%9."/>
-      <w:lvlJc w:val="right"/>
-      <w:pPr>
-        <w:ind w:left="7200" w:hanging="180"/>
-      </w:pPr>
-    </w:lvl>
-  </w:abstractNum>
-  <w:abstractNum w:abstractNumId="39" w15:restartNumberingAfterBreak="0">
-    <w:nsid w:val="47B95443"/>
-    <w:multiLevelType w:val="hybridMultilevel"/>
-    <w:tmpl w:val="002270AA"/>
-    <w:lvl w:ilvl="0" w:tplc="0409000F">
-      <w:start w:val="1"/>
-      <w:numFmt w:val="decimal"/>
-      <w:lvlText w:val="%1."/>
-      <w:lvlJc w:val="left"/>
-      <w:pPr>
-        <w:ind w:left="720" w:hanging="360"/>
-      </w:pPr>
-      <w:rPr>
-        <w:rFonts w:hint="default"/>
-      </w:rPr>
-    </w:lvl>
-    <w:lvl w:ilvl="1" w:tplc="04090019">
-      <w:start w:val="1"/>
-      <w:numFmt w:val="lowerLetter"/>
-      <w:lvlText w:val="%2."/>
-      <w:lvlJc w:val="left"/>
-      <w:pPr>
-        <w:ind w:left="1440" w:hanging="360"/>
-      </w:pPr>
-    </w:lvl>
-    <w:lvl w:ilvl="2" w:tplc="0409001B" w:tentative="1">
-      <w:start w:val="1"/>
-      <w:numFmt w:val="lowerRoman"/>
-      <w:lvlText w:val="%3."/>
-      <w:lvlJc w:val="right"/>
-      <w:pPr>
-        <w:ind w:left="2160" w:hanging="180"/>
-      </w:pPr>
-    </w:lvl>
-    <w:lvl w:ilvl="3" w:tplc="0409000F" w:tentative="1">
-      <w:start w:val="1"/>
-      <w:numFmt w:val="decimal"/>
-      <w:lvlText w:val="%4."/>
-      <w:lvlJc w:val="left"/>
-      <w:pPr>
-        <w:ind w:left="2880" w:hanging="360"/>
-      </w:pPr>
-    </w:lvl>
-    <w:lvl w:ilvl="4" w:tplc="04090019" w:tentative="1">
-      <w:start w:val="1"/>
-      <w:numFmt w:val="lowerLetter"/>
-      <w:lvlText w:val="%5."/>
-      <w:lvlJc w:val="left"/>
-      <w:pPr>
-        <w:ind w:left="3600" w:hanging="360"/>
-      </w:pPr>
-    </w:lvl>
-    <w:lvl w:ilvl="5" w:tplc="0409001B" w:tentative="1">
-      <w:start w:val="1"/>
-      <w:numFmt w:val="lowerRoman"/>
-      <w:lvlText w:val="%6."/>
-      <w:lvlJc w:val="right"/>
-      <w:pPr>
-        <w:ind w:left="4320" w:hanging="180"/>
-      </w:pPr>
-    </w:lvl>
-    <w:lvl w:ilvl="6" w:tplc="0409000F" w:tentative="1">
-      <w:start w:val="1"/>
-      <w:numFmt w:val="decimal"/>
-      <w:lvlText w:val="%7."/>
-      <w:lvlJc w:val="left"/>
-      <w:pPr>
-        <w:ind w:left="5040" w:hanging="360"/>
-      </w:pPr>
-    </w:lvl>
-    <w:lvl w:ilvl="7" w:tplc="04090019" w:tentative="1">
-      <w:start w:val="1"/>
-      <w:numFmt w:val="lowerLetter"/>
-      <w:lvlText w:val="%8."/>
-      <w:lvlJc w:val="left"/>
-      <w:pPr>
-        <w:ind w:left="5760" w:hanging="360"/>
-      </w:pPr>
-    </w:lvl>
-    <w:lvl w:ilvl="8" w:tplc="0409001B" w:tentative="1">
-      <w:start w:val="1"/>
-      <w:numFmt w:val="lowerRoman"/>
-      <w:lvlText w:val="%9."/>
-      <w:lvlJc w:val="right"/>
-      <w:pPr>
-        <w:ind w:left="6480" w:hanging="180"/>
-      </w:pPr>
-    </w:lvl>
-  </w:abstractNum>
-  <w:abstractNum w:abstractNumId="40" w15:restartNumberingAfterBreak="0">
-    <w:nsid w:val="48053112"/>
-    <w:multiLevelType w:val="hybridMultilevel"/>
-    <w:tmpl w:val="F1A84CB4"/>
-    <w:lvl w:ilvl="0" w:tplc="0409000F">
-      <w:start w:val="1"/>
-      <w:numFmt w:val="decimal"/>
-      <w:lvlText w:val="%1."/>
-      <w:lvlJc w:val="left"/>
-      <w:pPr>
-        <w:ind w:left="720" w:hanging="360"/>
-      </w:pPr>
-      <w:rPr>
-        <w:rFonts w:hint="default"/>
-      </w:rPr>
-    </w:lvl>
-    <w:lvl w:ilvl="1" w:tplc="04090019" w:tentative="1">
-      <w:start w:val="1"/>
-      <w:numFmt w:val="lowerLetter"/>
-      <w:lvlText w:val="%2."/>
-      <w:lvlJc w:val="left"/>
-      <w:pPr>
-        <w:ind w:left="1440" w:hanging="360"/>
-      </w:pPr>
-    </w:lvl>
-    <w:lvl w:ilvl="2" w:tplc="0409001B" w:tentative="1">
-      <w:start w:val="1"/>
-      <w:numFmt w:val="lowerRoman"/>
-      <w:lvlText w:val="%3."/>
-      <w:lvlJc w:val="right"/>
-      <w:pPr>
-        <w:ind w:left="2160" w:hanging="180"/>
-      </w:pPr>
-    </w:lvl>
-    <w:lvl w:ilvl="3" w:tplc="0409000F" w:tentative="1">
-      <w:start w:val="1"/>
-      <w:numFmt w:val="decimal"/>
-      <w:lvlText w:val="%4."/>
-      <w:lvlJc w:val="left"/>
-      <w:pPr>
-        <w:ind w:left="2880" w:hanging="360"/>
-      </w:pPr>
-    </w:lvl>
-    <w:lvl w:ilvl="4" w:tplc="04090019" w:tentative="1">
-      <w:start w:val="1"/>
-      <w:numFmt w:val="lowerLetter"/>
-      <w:lvlText w:val="%5."/>
-      <w:lvlJc w:val="left"/>
-      <w:pPr>
-        <w:ind w:left="3600" w:hanging="360"/>
-      </w:pPr>
-    </w:lvl>
-    <w:lvl w:ilvl="5" w:tplc="0409001B" w:tentative="1">
-      <w:start w:val="1"/>
-      <w:numFmt w:val="lowerRoman"/>
-      <w:lvlText w:val="%6."/>
-      <w:lvlJc w:val="right"/>
-      <w:pPr>
-        <w:ind w:left="4320" w:hanging="180"/>
-      </w:pPr>
-    </w:lvl>
-    <w:lvl w:ilvl="6" w:tplc="0409000F" w:tentative="1">
-      <w:start w:val="1"/>
-      <w:numFmt w:val="decimal"/>
-      <w:lvlText w:val="%7."/>
-      <w:lvlJc w:val="left"/>
-      <w:pPr>
-        <w:ind w:left="5040" w:hanging="360"/>
-      </w:pPr>
-    </w:lvl>
-    <w:lvl w:ilvl="7" w:tplc="04090019" w:tentative="1">
-      <w:start w:val="1"/>
-      <w:numFmt w:val="lowerLetter"/>
-      <w:lvlText w:val="%8."/>
-      <w:lvlJc w:val="left"/>
-      <w:pPr>
-        <w:ind w:left="5760" w:hanging="360"/>
-      </w:pPr>
-    </w:lvl>
-    <w:lvl w:ilvl="8" w:tplc="0409001B" w:tentative="1">
-      <w:start w:val="1"/>
-      <w:numFmt w:val="lowerRoman"/>
-      <w:lvlText w:val="%9."/>
-      <w:lvlJc w:val="right"/>
-      <w:pPr>
-        <w:ind w:left="6480" w:hanging="180"/>
-      </w:pPr>
-    </w:lvl>
-  </w:abstractNum>
-  <w:abstractNum w:abstractNumId="41" w15:restartNumberingAfterBreak="0">
-    <w:nsid w:val="48C74E7F"/>
-    <w:multiLevelType w:val="hybridMultilevel"/>
-    <w:tmpl w:val="EA181F06"/>
-    <w:lvl w:ilvl="0" w:tplc="0409000F">
-      <w:start w:val="1"/>
-      <w:numFmt w:val="decimal"/>
-      <w:lvlText w:val="%1."/>
-      <w:lvlJc w:val="left"/>
-      <w:pPr>
-        <w:ind w:left="720" w:hanging="360"/>
-      </w:pPr>
-      <w:rPr>
-        <w:rFonts w:hint="default"/>
-      </w:rPr>
-    </w:lvl>
-    <w:lvl w:ilvl="1" w:tplc="04090019">
-      <w:start w:val="1"/>
-      <w:numFmt w:val="lowerLetter"/>
-      <w:lvlText w:val="%2."/>
-      <w:lvlJc w:val="left"/>
-      <w:pPr>
-        <w:ind w:left="1440" w:hanging="360"/>
-      </w:pPr>
-    </w:lvl>
-    <w:lvl w:ilvl="2" w:tplc="0409001B">
-      <w:start w:val="1"/>
-      <w:numFmt w:val="lowerRoman"/>
-      <w:lvlText w:val="%3."/>
-      <w:lvlJc w:val="right"/>
-      <w:pPr>
-        <w:ind w:left="2160" w:hanging="180"/>
-      </w:pPr>
-    </w:lvl>
-    <w:lvl w:ilvl="3" w:tplc="0409000F" w:tentative="1">
-      <w:start w:val="1"/>
-      <w:numFmt w:val="decimal"/>
-      <w:lvlText w:val="%4."/>
-      <w:lvlJc w:val="left"/>
-      <w:pPr>
-        <w:ind w:left="2880" w:hanging="360"/>
-      </w:pPr>
-    </w:lvl>
-    <w:lvl w:ilvl="4" w:tplc="04090019" w:tentative="1">
-      <w:start w:val="1"/>
-      <w:numFmt w:val="lowerLetter"/>
-      <w:lvlText w:val="%5."/>
-      <w:lvlJc w:val="left"/>
-      <w:pPr>
-        <w:ind w:left="3600" w:hanging="360"/>
-      </w:pPr>
-    </w:lvl>
-    <w:lvl w:ilvl="5" w:tplc="0409001B" w:tentative="1">
-      <w:start w:val="1"/>
-      <w:numFmt w:val="lowerRoman"/>
-      <w:lvlText w:val="%6."/>
-      <w:lvlJc w:val="right"/>
-      <w:pPr>
-        <w:ind w:left="4320" w:hanging="180"/>
-      </w:pPr>
-    </w:lvl>
-    <w:lvl w:ilvl="6" w:tplc="0409000F" w:tentative="1">
-      <w:start w:val="1"/>
-      <w:numFmt w:val="decimal"/>
-      <w:lvlText w:val="%7."/>
-      <w:lvlJc w:val="left"/>
-      <w:pPr>
-        <w:ind w:left="5040" w:hanging="360"/>
-      </w:pPr>
-    </w:lvl>
-    <w:lvl w:ilvl="7" w:tplc="04090019" w:tentative="1">
-      <w:start w:val="1"/>
-      <w:numFmt w:val="lowerLetter"/>
-      <w:lvlText w:val="%8."/>
-      <w:lvlJc w:val="left"/>
-      <w:pPr>
-        <w:ind w:left="5760" w:hanging="360"/>
-      </w:pPr>
-    </w:lvl>
-    <w:lvl w:ilvl="8" w:tplc="0409001B" w:tentative="1">
-      <w:start w:val="1"/>
-      <w:numFmt w:val="lowerRoman"/>
-      <w:lvlText w:val="%9."/>
-      <w:lvlJc w:val="right"/>
-      <w:pPr>
-        <w:ind w:left="6480" w:hanging="180"/>
-      </w:pPr>
-    </w:lvl>
-  </w:abstractNum>
-  <w:abstractNum w:abstractNumId="42" w15:restartNumberingAfterBreak="0">
-    <w:nsid w:val="493D6110"/>
-    <w:multiLevelType w:val="hybridMultilevel"/>
-    <w:tmpl w:val="48F41FBC"/>
-    <w:lvl w:ilvl="0" w:tplc="0409000F">
-      <w:start w:val="1"/>
-      <w:numFmt w:val="decimal"/>
-      <w:lvlText w:val="%1."/>
-      <w:lvlJc w:val="left"/>
-      <w:pPr>
-        <w:ind w:left="720" w:hanging="360"/>
-      </w:pPr>
-      <w:rPr>
-        <w:rFonts w:hint="default"/>
-      </w:rPr>
-    </w:lvl>
-    <w:lvl w:ilvl="1" w:tplc="04090019" w:tentative="1">
-      <w:start w:val="1"/>
-      <w:numFmt w:val="lowerLetter"/>
-      <w:lvlText w:val="%2."/>
-      <w:lvlJc w:val="left"/>
-      <w:pPr>
-        <w:ind w:left="1440" w:hanging="360"/>
-      </w:pPr>
-    </w:lvl>
-    <w:lvl w:ilvl="2" w:tplc="0409001B" w:tentative="1">
-      <w:start w:val="1"/>
-      <w:numFmt w:val="lowerRoman"/>
-      <w:lvlText w:val="%3."/>
-      <w:lvlJc w:val="right"/>
-      <w:pPr>
-        <w:ind w:left="2160" w:hanging="180"/>
-      </w:pPr>
-    </w:lvl>
-    <w:lvl w:ilvl="3" w:tplc="0409000F" w:tentative="1">
-      <w:start w:val="1"/>
-      <w:numFmt w:val="decimal"/>
-      <w:lvlText w:val="%4."/>
-      <w:lvlJc w:val="left"/>
-      <w:pPr>
-        <w:ind w:left="2880" w:hanging="360"/>
-      </w:pPr>
-    </w:lvl>
-    <w:lvl w:ilvl="4" w:tplc="04090019" w:tentative="1">
-      <w:start w:val="1"/>
-      <w:numFmt w:val="lowerLetter"/>
-      <w:lvlText w:val="%5."/>
-      <w:lvlJc w:val="left"/>
-      <w:pPr>
-        <w:ind w:left="3600" w:hanging="360"/>
-      </w:pPr>
-    </w:lvl>
-    <w:lvl w:ilvl="5" w:tplc="0409001B" w:tentative="1">
-      <w:start w:val="1"/>
-      <w:numFmt w:val="lowerRoman"/>
-      <w:lvlText w:val="%6."/>
-      <w:lvlJc w:val="right"/>
-      <w:pPr>
-        <w:ind w:left="4320" w:hanging="180"/>
-      </w:pPr>
-    </w:lvl>
-    <w:lvl w:ilvl="6" w:tplc="0409000F" w:tentative="1">
-      <w:start w:val="1"/>
-      <w:numFmt w:val="decimal"/>
-      <w:lvlText w:val="%7."/>
-      <w:lvlJc w:val="left"/>
-      <w:pPr>
-        <w:ind w:left="5040" w:hanging="360"/>
-      </w:pPr>
-    </w:lvl>
-    <w:lvl w:ilvl="7" w:tplc="04090019" w:tentative="1">
-      <w:start w:val="1"/>
-      <w:numFmt w:val="lowerLetter"/>
-      <w:lvlText w:val="%8."/>
-      <w:lvlJc w:val="left"/>
-      <w:pPr>
-        <w:ind w:left="5760" w:hanging="360"/>
-      </w:pPr>
-    </w:lvl>
-    <w:lvl w:ilvl="8" w:tplc="0409001B" w:tentative="1">
-      <w:start w:val="1"/>
-      <w:numFmt w:val="lowerRoman"/>
-      <w:lvlText w:val="%9."/>
-      <w:lvlJc w:val="right"/>
-      <w:pPr>
-        <w:ind w:left="6480" w:hanging="180"/>
-      </w:pPr>
-    </w:lvl>
-  </w:abstractNum>
-  <w:abstractNum w:abstractNumId="43" w15:restartNumberingAfterBreak="0">
-    <w:nsid w:val="499B098A"/>
-    <w:multiLevelType w:val="hybridMultilevel"/>
-    <w:tmpl w:val="4EAEF15C"/>
-    <w:lvl w:ilvl="0" w:tplc="0409000F">
-      <w:start w:val="1"/>
-      <w:numFmt w:val="decimal"/>
-      <w:lvlText w:val="%1."/>
-      <w:lvlJc w:val="left"/>
-      <w:pPr>
-        <w:ind w:left="720" w:hanging="360"/>
-      </w:pPr>
-      <w:rPr>
-        <w:rFonts w:hint="default"/>
-      </w:rPr>
-    </w:lvl>
-    <w:lvl w:ilvl="1" w:tplc="04090019" w:tentative="1">
-      <w:start w:val="1"/>
-      <w:numFmt w:val="lowerLetter"/>
-      <w:lvlText w:val="%2."/>
-      <w:lvlJc w:val="left"/>
-      <w:pPr>
-        <w:ind w:left="1440" w:hanging="360"/>
-      </w:pPr>
-    </w:lvl>
-    <w:lvl w:ilvl="2" w:tplc="0409001B" w:tentative="1">
-      <w:start w:val="1"/>
-      <w:numFmt w:val="lowerRoman"/>
-      <w:lvlText w:val="%3."/>
-      <w:lvlJc w:val="right"/>
-      <w:pPr>
-        <w:ind w:left="2160" w:hanging="180"/>
-      </w:pPr>
-    </w:lvl>
-    <w:lvl w:ilvl="3" w:tplc="0409000F" w:tentative="1">
-      <w:start w:val="1"/>
-      <w:numFmt w:val="decimal"/>
-      <w:lvlText w:val="%4."/>
-      <w:lvlJc w:val="left"/>
-      <w:pPr>
-        <w:ind w:left="2880" w:hanging="360"/>
-      </w:pPr>
-    </w:lvl>
-    <w:lvl w:ilvl="4" w:tplc="04090019" w:tentative="1">
-      <w:start w:val="1"/>
-      <w:numFmt w:val="lowerLetter"/>
-      <w:lvlText w:val="%5."/>
-      <w:lvlJc w:val="left"/>
-      <w:pPr>
-        <w:ind w:left="3600" w:hanging="360"/>
-      </w:pPr>
-    </w:lvl>
-    <w:lvl w:ilvl="5" w:tplc="0409001B" w:tentative="1">
-      <w:start w:val="1"/>
-      <w:numFmt w:val="lowerRoman"/>
-      <w:lvlText w:val="%6."/>
-      <w:lvlJc w:val="right"/>
-      <w:pPr>
-        <w:ind w:left="4320" w:hanging="180"/>
-      </w:pPr>
-    </w:lvl>
-    <w:lvl w:ilvl="6" w:tplc="0409000F" w:tentative="1">
-      <w:start w:val="1"/>
-      <w:numFmt w:val="decimal"/>
-      <w:lvlText w:val="%7."/>
-      <w:lvlJc w:val="left"/>
-      <w:pPr>
-        <w:ind w:left="5040" w:hanging="360"/>
-      </w:pPr>
-    </w:lvl>
-    <w:lvl w:ilvl="7" w:tplc="04090019" w:tentative="1">
-      <w:start w:val="1"/>
-      <w:numFmt w:val="lowerLetter"/>
-      <w:lvlText w:val="%8."/>
-      <w:lvlJc w:val="left"/>
-      <w:pPr>
-        <w:ind w:left="5760" w:hanging="360"/>
-      </w:pPr>
-    </w:lvl>
-    <w:lvl w:ilvl="8" w:tplc="0409001B" w:tentative="1">
-      <w:start w:val="1"/>
-      <w:numFmt w:val="lowerRoman"/>
-      <w:lvlText w:val="%9."/>
-      <w:lvlJc w:val="right"/>
-      <w:pPr>
-        <w:ind w:left="6480" w:hanging="180"/>
-      </w:pPr>
-    </w:lvl>
-  </w:abstractNum>
-  <w:abstractNum w:abstractNumId="44" w15:restartNumberingAfterBreak="0">
-    <w:nsid w:val="4E08592D"/>
-    <w:multiLevelType w:val="hybridMultilevel"/>
-    <w:tmpl w:val="8FEE4A48"/>
-    <w:lvl w:ilvl="0" w:tplc="0409000F">
-      <w:start w:val="1"/>
-      <w:numFmt w:val="decimal"/>
-      <w:lvlText w:val="%1."/>
-      <w:lvlJc w:val="left"/>
-      <w:pPr>
-        <w:ind w:left="720" w:hanging="360"/>
-      </w:pPr>
-      <w:rPr>
-        <w:rFonts w:hint="default"/>
-      </w:rPr>
-    </w:lvl>
-    <w:lvl w:ilvl="1" w:tplc="04090019" w:tentative="1">
-      <w:start w:val="1"/>
-      <w:numFmt w:val="lowerLetter"/>
-      <w:lvlText w:val="%2."/>
-      <w:lvlJc w:val="left"/>
-      <w:pPr>
-        <w:ind w:left="1440" w:hanging="360"/>
-      </w:pPr>
-    </w:lvl>
-    <w:lvl w:ilvl="2" w:tplc="0409001B" w:tentative="1">
-      <w:start w:val="1"/>
-      <w:numFmt w:val="lowerRoman"/>
-      <w:lvlText w:val="%3."/>
-      <w:lvlJc w:val="right"/>
-      <w:pPr>
-        <w:ind w:left="2160" w:hanging="180"/>
-      </w:pPr>
-    </w:lvl>
-    <w:lvl w:ilvl="3" w:tplc="0409000F" w:tentative="1">
-      <w:start w:val="1"/>
-      <w:numFmt w:val="decimal"/>
-      <w:lvlText w:val="%4."/>
-      <w:lvlJc w:val="left"/>
-      <w:pPr>
-        <w:ind w:left="2880" w:hanging="360"/>
-      </w:pPr>
-    </w:lvl>
-    <w:lvl w:ilvl="4" w:tplc="04090019" w:tentative="1">
-      <w:start w:val="1"/>
-      <w:numFmt w:val="lowerLetter"/>
-      <w:lvlText w:val="%5."/>
-      <w:lvlJc w:val="left"/>
-      <w:pPr>
-        <w:ind w:left="3600" w:hanging="360"/>
-      </w:pPr>
-    </w:lvl>
-    <w:lvl w:ilvl="5" w:tplc="0409001B" w:tentative="1">
-      <w:start w:val="1"/>
-      <w:numFmt w:val="lowerRoman"/>
-      <w:lvlText w:val="%6."/>
-      <w:lvlJc w:val="right"/>
-      <w:pPr>
-        <w:ind w:left="4320" w:hanging="180"/>
-      </w:pPr>
-    </w:lvl>
-    <w:lvl w:ilvl="6" w:tplc="0409000F" w:tentative="1">
-      <w:start w:val="1"/>
-      <w:numFmt w:val="decimal"/>
-      <w:lvlText w:val="%7."/>
-      <w:lvlJc w:val="left"/>
-      <w:pPr>
-        <w:ind w:left="5040" w:hanging="360"/>
-      </w:pPr>
-    </w:lvl>
-    <w:lvl w:ilvl="7" w:tplc="04090019" w:tentative="1">
-      <w:start w:val="1"/>
-      <w:numFmt w:val="lowerLetter"/>
-      <w:lvlText w:val="%8."/>
-      <w:lvlJc w:val="left"/>
-      <w:pPr>
-        <w:ind w:left="5760" w:hanging="360"/>
-      </w:pPr>
-    </w:lvl>
-    <w:lvl w:ilvl="8" w:tplc="0409001B" w:tentative="1">
-      <w:start w:val="1"/>
-      <w:numFmt w:val="lowerRoman"/>
-      <w:lvlText w:val="%9."/>
-      <w:lvlJc w:val="right"/>
-      <w:pPr>
-        <w:ind w:left="6480" w:hanging="180"/>
-      </w:pPr>
-    </w:lvl>
-  </w:abstractNum>
-  <w:abstractNum w:abstractNumId="45" w15:restartNumberingAfterBreak="0">
-    <w:nsid w:val="4E7232BE"/>
-    <w:multiLevelType w:val="hybridMultilevel"/>
-    <w:tmpl w:val="58BA4732"/>
-    <w:lvl w:ilvl="0" w:tplc="5E10EB9C">
+    <w:tmpl w:val="E256B00A"/>
+    <w:lvl w:ilvl="0" w:tplc="7B865596">
       <w:start w:val="1"/>
       <w:numFmt w:val="decimal"/>
       <w:lvlText w:val="%1."/>
@@ -28689,10 +27234,10 @@
       </w:pPr>
     </w:lvl>
   </w:abstractNum>
-  <w:abstractNum w:abstractNumId="46" w15:restartNumberingAfterBreak="0">
-    <w:nsid w:val="4F787B36"/>
+  <w:abstractNum w:abstractNumId="23" w15:restartNumberingAfterBreak="0">
+    <w:nsid w:val="2C6A0857"/>
     <w:multiLevelType w:val="hybridMultilevel"/>
-    <w:tmpl w:val="6E288D8A"/>
+    <w:tmpl w:val="E4D42E38"/>
     <w:lvl w:ilvl="0" w:tplc="0409000F">
       <w:start w:val="1"/>
       <w:numFmt w:val="decimal"/>
@@ -28703,10 +27248,9 @@
       </w:pPr>
       <w:rPr>
         <w:rFonts w:hint="default"/>
-        <w:u w:val="none"/>
       </w:rPr>
     </w:lvl>
-    <w:lvl w:ilvl="1" w:tplc="04090019" w:tentative="1">
+    <w:lvl w:ilvl="1" w:tplc="04090019">
       <w:start w:val="1"/>
       <w:numFmt w:val="lowerLetter"/>
       <w:lvlText w:val="%2."/>
@@ -28715,7 +27259,7 @@
         <w:ind w:left="1440" w:hanging="360"/>
       </w:pPr>
     </w:lvl>
-    <w:lvl w:ilvl="2" w:tplc="0409001B" w:tentative="1">
+    <w:lvl w:ilvl="2" w:tplc="0409001B">
       <w:start w:val="1"/>
       <w:numFmt w:val="lowerRoman"/>
       <w:lvlText w:val="%3."/>
@@ -28779,10 +27323,10 @@
       </w:pPr>
     </w:lvl>
   </w:abstractNum>
-  <w:abstractNum w:abstractNumId="47" w15:restartNumberingAfterBreak="0">
-    <w:nsid w:val="512F4BB0"/>
+  <w:abstractNum w:abstractNumId="24" w15:restartNumberingAfterBreak="0">
+    <w:nsid w:val="2DF54C51"/>
     <w:multiLevelType w:val="hybridMultilevel"/>
-    <w:tmpl w:val="51BE4CA4"/>
+    <w:tmpl w:val="E9FCFCEE"/>
     <w:lvl w:ilvl="0" w:tplc="0409000F">
       <w:start w:val="1"/>
       <w:numFmt w:val="decimal"/>
@@ -28795,7 +27339,7 @@
         <w:rFonts w:hint="default"/>
       </w:rPr>
     </w:lvl>
-    <w:lvl w:ilvl="1" w:tplc="04090019" w:tentative="1">
+    <w:lvl w:ilvl="1" w:tplc="04090019">
       <w:start w:val="1"/>
       <w:numFmt w:val="lowerLetter"/>
       <w:lvlText w:val="%2."/>
@@ -28804,7 +27348,7 @@
         <w:ind w:left="1440" w:hanging="360"/>
       </w:pPr>
     </w:lvl>
-    <w:lvl w:ilvl="2" w:tplc="0409001B" w:tentative="1">
+    <w:lvl w:ilvl="2" w:tplc="0409001B">
       <w:start w:val="1"/>
       <w:numFmt w:val="lowerRoman"/>
       <w:lvlText w:val="%3."/>
@@ -28868,10 +27412,10 @@
       </w:pPr>
     </w:lvl>
   </w:abstractNum>
-  <w:abstractNum w:abstractNumId="48" w15:restartNumberingAfterBreak="0">
-    <w:nsid w:val="518B14A5"/>
+  <w:abstractNum w:abstractNumId="25" w15:restartNumberingAfterBreak="0">
+    <w:nsid w:val="2E54158E"/>
     <w:multiLevelType w:val="hybridMultilevel"/>
-    <w:tmpl w:val="9C38B2FC"/>
+    <w:tmpl w:val="9D0445A4"/>
     <w:lvl w:ilvl="0" w:tplc="0409000F">
       <w:start w:val="1"/>
       <w:numFmt w:val="decimal"/>
@@ -28957,10 +27501,10 @@
       </w:pPr>
     </w:lvl>
   </w:abstractNum>
-  <w:abstractNum w:abstractNumId="49" w15:restartNumberingAfterBreak="0">
-    <w:nsid w:val="51C83DC7"/>
+  <w:abstractNum w:abstractNumId="26" w15:restartNumberingAfterBreak="0">
+    <w:nsid w:val="2E721A86"/>
     <w:multiLevelType w:val="hybridMultilevel"/>
-    <w:tmpl w:val="E91EBE26"/>
+    <w:tmpl w:val="D2627C74"/>
     <w:lvl w:ilvl="0" w:tplc="0409000F">
       <w:start w:val="1"/>
       <w:numFmt w:val="decimal"/>
@@ -28971,6 +27515,7 @@
       </w:pPr>
       <w:rPr>
         <w:rFonts w:hint="default"/>
+        <w:b w:val="0"/>
       </w:rPr>
     </w:lvl>
     <w:lvl w:ilvl="1" w:tplc="04090019">
@@ -29046,10 +27591,10 @@
       </w:pPr>
     </w:lvl>
   </w:abstractNum>
-  <w:abstractNum w:abstractNumId="50" w15:restartNumberingAfterBreak="0">
-    <w:nsid w:val="51CE0E30"/>
+  <w:abstractNum w:abstractNumId="27" w15:restartNumberingAfterBreak="0">
+    <w:nsid w:val="2FD7021A"/>
     <w:multiLevelType w:val="hybridMultilevel"/>
-    <w:tmpl w:val="A672E1FE"/>
+    <w:tmpl w:val="2B32757A"/>
     <w:lvl w:ilvl="0" w:tplc="0409000F">
       <w:start w:val="1"/>
       <w:numFmt w:val="decimal"/>
@@ -29064,7 +27609,7 @@
         <w:u w:val="none"/>
       </w:rPr>
     </w:lvl>
-    <w:lvl w:ilvl="1" w:tplc="04090019">
+    <w:lvl w:ilvl="1" w:tplc="04090019" w:tentative="1">
       <w:start w:val="1"/>
       <w:numFmt w:val="lowerLetter"/>
       <w:lvlText w:val="%2."/>
@@ -29073,7 +27618,7 @@
         <w:ind w:left="1440" w:hanging="360"/>
       </w:pPr>
     </w:lvl>
-    <w:lvl w:ilvl="2" w:tplc="0409001B">
+    <w:lvl w:ilvl="2" w:tplc="0409001B" w:tentative="1">
       <w:start w:val="1"/>
       <w:numFmt w:val="lowerRoman"/>
       <w:lvlText w:val="%3."/>
@@ -29082,7 +27627,7 @@
         <w:ind w:left="2160" w:hanging="180"/>
       </w:pPr>
     </w:lvl>
-    <w:lvl w:ilvl="3" w:tplc="0409000F">
+    <w:lvl w:ilvl="3" w:tplc="0409000F" w:tentative="1">
       <w:start w:val="1"/>
       <w:numFmt w:val="decimal"/>
       <w:lvlText w:val="%4."/>
@@ -29137,10 +27682,10 @@
       </w:pPr>
     </w:lvl>
   </w:abstractNum>
-  <w:abstractNum w:abstractNumId="51" w15:restartNumberingAfterBreak="0">
-    <w:nsid w:val="524149C3"/>
+  <w:abstractNum w:abstractNumId="28" w15:restartNumberingAfterBreak="0">
+    <w:nsid w:val="356D44F0"/>
     <w:multiLevelType w:val="hybridMultilevel"/>
-    <w:tmpl w:val="E2E0474C"/>
+    <w:tmpl w:val="DC3A59FE"/>
     <w:lvl w:ilvl="0" w:tplc="0409000F">
       <w:start w:val="1"/>
       <w:numFmt w:val="decimal"/>
@@ -29153,7 +27698,7 @@
         <w:rFonts w:hint="default"/>
       </w:rPr>
     </w:lvl>
-    <w:lvl w:ilvl="1" w:tplc="04090019" w:tentative="1">
+    <w:lvl w:ilvl="1" w:tplc="04090019">
       <w:start w:val="1"/>
       <w:numFmt w:val="lowerLetter"/>
       <w:lvlText w:val="%2."/>
@@ -29162,7 +27707,7 @@
         <w:ind w:left="1440" w:hanging="360"/>
       </w:pPr>
     </w:lvl>
-    <w:lvl w:ilvl="2" w:tplc="0409001B" w:tentative="1">
+    <w:lvl w:ilvl="2" w:tplc="0409001B">
       <w:start w:val="1"/>
       <w:numFmt w:val="lowerRoman"/>
       <w:lvlText w:val="%3."/>
@@ -29226,10 +27771,1970 @@
       </w:pPr>
     </w:lvl>
   </w:abstractNum>
-  <w:abstractNum w:abstractNumId="52" w15:restartNumberingAfterBreak="0">
-    <w:nsid w:val="53D4204C"/>
+  <w:abstractNum w:abstractNumId="29" w15:restartNumberingAfterBreak="0">
+    <w:nsid w:val="368A025E"/>
     <w:multiLevelType w:val="hybridMultilevel"/>
-    <w:tmpl w:val="1FAC928E"/>
+    <w:tmpl w:val="1D640466"/>
+    <w:lvl w:ilvl="0" w:tplc="0409000F">
+      <w:start w:val="1"/>
+      <w:numFmt w:val="decimal"/>
+      <w:lvlText w:val="%1."/>
+      <w:lvlJc w:val="left"/>
+      <w:pPr>
+        <w:ind w:left="720" w:hanging="360"/>
+      </w:pPr>
+      <w:rPr>
+        <w:rFonts w:hint="default"/>
+      </w:rPr>
+    </w:lvl>
+    <w:lvl w:ilvl="1" w:tplc="04090019" w:tentative="1">
+      <w:start w:val="1"/>
+      <w:numFmt w:val="lowerLetter"/>
+      <w:lvlText w:val="%2."/>
+      <w:lvlJc w:val="left"/>
+      <w:pPr>
+        <w:ind w:left="1440" w:hanging="360"/>
+      </w:pPr>
+    </w:lvl>
+    <w:lvl w:ilvl="2" w:tplc="0409001B" w:tentative="1">
+      <w:start w:val="1"/>
+      <w:numFmt w:val="lowerRoman"/>
+      <w:lvlText w:val="%3."/>
+      <w:lvlJc w:val="right"/>
+      <w:pPr>
+        <w:ind w:left="2160" w:hanging="180"/>
+      </w:pPr>
+    </w:lvl>
+    <w:lvl w:ilvl="3" w:tplc="0409000F" w:tentative="1">
+      <w:start w:val="1"/>
+      <w:numFmt w:val="decimal"/>
+      <w:lvlText w:val="%4."/>
+      <w:lvlJc w:val="left"/>
+      <w:pPr>
+        <w:ind w:left="2880" w:hanging="360"/>
+      </w:pPr>
+    </w:lvl>
+    <w:lvl w:ilvl="4" w:tplc="04090019" w:tentative="1">
+      <w:start w:val="1"/>
+      <w:numFmt w:val="lowerLetter"/>
+      <w:lvlText w:val="%5."/>
+      <w:lvlJc w:val="left"/>
+      <w:pPr>
+        <w:ind w:left="3600" w:hanging="360"/>
+      </w:pPr>
+    </w:lvl>
+    <w:lvl w:ilvl="5" w:tplc="0409001B" w:tentative="1">
+      <w:start w:val="1"/>
+      <w:numFmt w:val="lowerRoman"/>
+      <w:lvlText w:val="%6."/>
+      <w:lvlJc w:val="right"/>
+      <w:pPr>
+        <w:ind w:left="4320" w:hanging="180"/>
+      </w:pPr>
+    </w:lvl>
+    <w:lvl w:ilvl="6" w:tplc="0409000F" w:tentative="1">
+      <w:start w:val="1"/>
+      <w:numFmt w:val="decimal"/>
+      <w:lvlText w:val="%7."/>
+      <w:lvlJc w:val="left"/>
+      <w:pPr>
+        <w:ind w:left="5040" w:hanging="360"/>
+      </w:pPr>
+    </w:lvl>
+    <w:lvl w:ilvl="7" w:tplc="04090019" w:tentative="1">
+      <w:start w:val="1"/>
+      <w:numFmt w:val="lowerLetter"/>
+      <w:lvlText w:val="%8."/>
+      <w:lvlJc w:val="left"/>
+      <w:pPr>
+        <w:ind w:left="5760" w:hanging="360"/>
+      </w:pPr>
+    </w:lvl>
+    <w:lvl w:ilvl="8" w:tplc="0409001B" w:tentative="1">
+      <w:start w:val="1"/>
+      <w:numFmt w:val="lowerRoman"/>
+      <w:lvlText w:val="%9."/>
+      <w:lvlJc w:val="right"/>
+      <w:pPr>
+        <w:ind w:left="6480" w:hanging="180"/>
+      </w:pPr>
+    </w:lvl>
+  </w:abstractNum>
+  <w:abstractNum w:abstractNumId="30" w15:restartNumberingAfterBreak="0">
+    <w:nsid w:val="37DB05EC"/>
+    <w:multiLevelType w:val="hybridMultilevel"/>
+    <w:tmpl w:val="A52AE95E"/>
+    <w:lvl w:ilvl="0" w:tplc="0409000F">
+      <w:start w:val="1"/>
+      <w:numFmt w:val="decimal"/>
+      <w:lvlText w:val="%1."/>
+      <w:lvlJc w:val="left"/>
+      <w:pPr>
+        <w:ind w:left="720" w:hanging="360"/>
+      </w:pPr>
+      <w:rPr>
+        <w:rFonts w:hint="default"/>
+      </w:rPr>
+    </w:lvl>
+    <w:lvl w:ilvl="1" w:tplc="04090019" w:tentative="1">
+      <w:start w:val="1"/>
+      <w:numFmt w:val="lowerLetter"/>
+      <w:lvlText w:val="%2."/>
+      <w:lvlJc w:val="left"/>
+      <w:pPr>
+        <w:ind w:left="1440" w:hanging="360"/>
+      </w:pPr>
+    </w:lvl>
+    <w:lvl w:ilvl="2" w:tplc="0409001B" w:tentative="1">
+      <w:start w:val="1"/>
+      <w:numFmt w:val="lowerRoman"/>
+      <w:lvlText w:val="%3."/>
+      <w:lvlJc w:val="right"/>
+      <w:pPr>
+        <w:ind w:left="2160" w:hanging="180"/>
+      </w:pPr>
+    </w:lvl>
+    <w:lvl w:ilvl="3" w:tplc="0409000F" w:tentative="1">
+      <w:start w:val="1"/>
+      <w:numFmt w:val="decimal"/>
+      <w:lvlText w:val="%4."/>
+      <w:lvlJc w:val="left"/>
+      <w:pPr>
+        <w:ind w:left="2880" w:hanging="360"/>
+      </w:pPr>
+    </w:lvl>
+    <w:lvl w:ilvl="4" w:tplc="04090019" w:tentative="1">
+      <w:start w:val="1"/>
+      <w:numFmt w:val="lowerLetter"/>
+      <w:lvlText w:val="%5."/>
+      <w:lvlJc w:val="left"/>
+      <w:pPr>
+        <w:ind w:left="3600" w:hanging="360"/>
+      </w:pPr>
+    </w:lvl>
+    <w:lvl w:ilvl="5" w:tplc="0409001B" w:tentative="1">
+      <w:start w:val="1"/>
+      <w:numFmt w:val="lowerRoman"/>
+      <w:lvlText w:val="%6."/>
+      <w:lvlJc w:val="right"/>
+      <w:pPr>
+        <w:ind w:left="4320" w:hanging="180"/>
+      </w:pPr>
+    </w:lvl>
+    <w:lvl w:ilvl="6" w:tplc="0409000F" w:tentative="1">
+      <w:start w:val="1"/>
+      <w:numFmt w:val="decimal"/>
+      <w:lvlText w:val="%7."/>
+      <w:lvlJc w:val="left"/>
+      <w:pPr>
+        <w:ind w:left="5040" w:hanging="360"/>
+      </w:pPr>
+    </w:lvl>
+    <w:lvl w:ilvl="7" w:tplc="04090019" w:tentative="1">
+      <w:start w:val="1"/>
+      <w:numFmt w:val="lowerLetter"/>
+      <w:lvlText w:val="%8."/>
+      <w:lvlJc w:val="left"/>
+      <w:pPr>
+        <w:ind w:left="5760" w:hanging="360"/>
+      </w:pPr>
+    </w:lvl>
+    <w:lvl w:ilvl="8" w:tplc="0409001B" w:tentative="1">
+      <w:start w:val="1"/>
+      <w:numFmt w:val="lowerRoman"/>
+      <w:lvlText w:val="%9."/>
+      <w:lvlJc w:val="right"/>
+      <w:pPr>
+        <w:ind w:left="6480" w:hanging="180"/>
+      </w:pPr>
+    </w:lvl>
+  </w:abstractNum>
+  <w:abstractNum w:abstractNumId="31" w15:restartNumberingAfterBreak="0">
+    <w:nsid w:val="38316AC0"/>
+    <w:multiLevelType w:val="hybridMultilevel"/>
+    <w:tmpl w:val="B8AC1342"/>
+    <w:lvl w:ilvl="0" w:tplc="0409000F">
+      <w:start w:val="1"/>
+      <w:numFmt w:val="decimal"/>
+      <w:lvlText w:val="%1."/>
+      <w:lvlJc w:val="left"/>
+      <w:pPr>
+        <w:ind w:left="720" w:hanging="360"/>
+      </w:pPr>
+      <w:rPr>
+        <w:rFonts w:hint="default"/>
+      </w:rPr>
+    </w:lvl>
+    <w:lvl w:ilvl="1" w:tplc="04090019" w:tentative="1">
+      <w:start w:val="1"/>
+      <w:numFmt w:val="lowerLetter"/>
+      <w:lvlText w:val="%2."/>
+      <w:lvlJc w:val="left"/>
+      <w:pPr>
+        <w:ind w:left="1440" w:hanging="360"/>
+      </w:pPr>
+    </w:lvl>
+    <w:lvl w:ilvl="2" w:tplc="0409001B" w:tentative="1">
+      <w:start w:val="1"/>
+      <w:numFmt w:val="lowerRoman"/>
+      <w:lvlText w:val="%3."/>
+      <w:lvlJc w:val="right"/>
+      <w:pPr>
+        <w:ind w:left="2160" w:hanging="180"/>
+      </w:pPr>
+    </w:lvl>
+    <w:lvl w:ilvl="3" w:tplc="0409000F" w:tentative="1">
+      <w:start w:val="1"/>
+      <w:numFmt w:val="decimal"/>
+      <w:lvlText w:val="%4."/>
+      <w:lvlJc w:val="left"/>
+      <w:pPr>
+        <w:ind w:left="2880" w:hanging="360"/>
+      </w:pPr>
+    </w:lvl>
+    <w:lvl w:ilvl="4" w:tplc="04090019" w:tentative="1">
+      <w:start w:val="1"/>
+      <w:numFmt w:val="lowerLetter"/>
+      <w:lvlText w:val="%5."/>
+      <w:lvlJc w:val="left"/>
+      <w:pPr>
+        <w:ind w:left="3600" w:hanging="360"/>
+      </w:pPr>
+    </w:lvl>
+    <w:lvl w:ilvl="5" w:tplc="0409001B" w:tentative="1">
+      <w:start w:val="1"/>
+      <w:numFmt w:val="lowerRoman"/>
+      <w:lvlText w:val="%6."/>
+      <w:lvlJc w:val="right"/>
+      <w:pPr>
+        <w:ind w:left="4320" w:hanging="180"/>
+      </w:pPr>
+    </w:lvl>
+    <w:lvl w:ilvl="6" w:tplc="0409000F" w:tentative="1">
+      <w:start w:val="1"/>
+      <w:numFmt w:val="decimal"/>
+      <w:lvlText w:val="%7."/>
+      <w:lvlJc w:val="left"/>
+      <w:pPr>
+        <w:ind w:left="5040" w:hanging="360"/>
+      </w:pPr>
+    </w:lvl>
+    <w:lvl w:ilvl="7" w:tplc="04090019" w:tentative="1">
+      <w:start w:val="1"/>
+      <w:numFmt w:val="lowerLetter"/>
+      <w:lvlText w:val="%8."/>
+      <w:lvlJc w:val="left"/>
+      <w:pPr>
+        <w:ind w:left="5760" w:hanging="360"/>
+      </w:pPr>
+    </w:lvl>
+    <w:lvl w:ilvl="8" w:tplc="0409001B" w:tentative="1">
+      <w:start w:val="1"/>
+      <w:numFmt w:val="lowerRoman"/>
+      <w:lvlText w:val="%9."/>
+      <w:lvlJc w:val="right"/>
+      <w:pPr>
+        <w:ind w:left="6480" w:hanging="180"/>
+      </w:pPr>
+    </w:lvl>
+  </w:abstractNum>
+  <w:abstractNum w:abstractNumId="32" w15:restartNumberingAfterBreak="0">
+    <w:nsid w:val="39CC0D01"/>
+    <w:multiLevelType w:val="hybridMultilevel"/>
+    <w:tmpl w:val="F25AF182"/>
+    <w:lvl w:ilvl="0" w:tplc="0409000F">
+      <w:start w:val="1"/>
+      <w:numFmt w:val="decimal"/>
+      <w:lvlText w:val="%1."/>
+      <w:lvlJc w:val="left"/>
+      <w:pPr>
+        <w:ind w:left="720" w:hanging="360"/>
+      </w:pPr>
+      <w:rPr>
+        <w:rFonts w:hint="default"/>
+      </w:rPr>
+    </w:lvl>
+    <w:lvl w:ilvl="1" w:tplc="04090019">
+      <w:start w:val="1"/>
+      <w:numFmt w:val="lowerLetter"/>
+      <w:lvlText w:val="%2."/>
+      <w:lvlJc w:val="left"/>
+      <w:pPr>
+        <w:ind w:left="1440" w:hanging="360"/>
+      </w:pPr>
+    </w:lvl>
+    <w:lvl w:ilvl="2" w:tplc="0409001B">
+      <w:start w:val="1"/>
+      <w:numFmt w:val="lowerRoman"/>
+      <w:lvlText w:val="%3."/>
+      <w:lvlJc w:val="right"/>
+      <w:pPr>
+        <w:ind w:left="2160" w:hanging="180"/>
+      </w:pPr>
+    </w:lvl>
+    <w:lvl w:ilvl="3" w:tplc="0409000F" w:tentative="1">
+      <w:start w:val="1"/>
+      <w:numFmt w:val="decimal"/>
+      <w:lvlText w:val="%4."/>
+      <w:lvlJc w:val="left"/>
+      <w:pPr>
+        <w:ind w:left="2880" w:hanging="360"/>
+      </w:pPr>
+    </w:lvl>
+    <w:lvl w:ilvl="4" w:tplc="04090019" w:tentative="1">
+      <w:start w:val="1"/>
+      <w:numFmt w:val="lowerLetter"/>
+      <w:lvlText w:val="%5."/>
+      <w:lvlJc w:val="left"/>
+      <w:pPr>
+        <w:ind w:left="3600" w:hanging="360"/>
+      </w:pPr>
+    </w:lvl>
+    <w:lvl w:ilvl="5" w:tplc="0409001B" w:tentative="1">
+      <w:start w:val="1"/>
+      <w:numFmt w:val="lowerRoman"/>
+      <w:lvlText w:val="%6."/>
+      <w:lvlJc w:val="right"/>
+      <w:pPr>
+        <w:ind w:left="4320" w:hanging="180"/>
+      </w:pPr>
+    </w:lvl>
+    <w:lvl w:ilvl="6" w:tplc="0409000F" w:tentative="1">
+      <w:start w:val="1"/>
+      <w:numFmt w:val="decimal"/>
+      <w:lvlText w:val="%7."/>
+      <w:lvlJc w:val="left"/>
+      <w:pPr>
+        <w:ind w:left="5040" w:hanging="360"/>
+      </w:pPr>
+    </w:lvl>
+    <w:lvl w:ilvl="7" w:tplc="04090019" w:tentative="1">
+      <w:start w:val="1"/>
+      <w:numFmt w:val="lowerLetter"/>
+      <w:lvlText w:val="%8."/>
+      <w:lvlJc w:val="left"/>
+      <w:pPr>
+        <w:ind w:left="5760" w:hanging="360"/>
+      </w:pPr>
+    </w:lvl>
+    <w:lvl w:ilvl="8" w:tplc="0409001B" w:tentative="1">
+      <w:start w:val="1"/>
+      <w:numFmt w:val="lowerRoman"/>
+      <w:lvlText w:val="%9."/>
+      <w:lvlJc w:val="right"/>
+      <w:pPr>
+        <w:ind w:left="6480" w:hanging="180"/>
+      </w:pPr>
+    </w:lvl>
+  </w:abstractNum>
+  <w:abstractNum w:abstractNumId="33" w15:restartNumberingAfterBreak="0">
+    <w:nsid w:val="3ADB30D7"/>
+    <w:multiLevelType w:val="hybridMultilevel"/>
+    <w:tmpl w:val="12CA116C"/>
+    <w:lvl w:ilvl="0" w:tplc="FFFFFFFF">
+      <w:start w:val="1"/>
+      <w:numFmt w:val="decimal"/>
+      <w:lvlText w:val="%1."/>
+      <w:lvlJc w:val="left"/>
+      <w:pPr>
+        <w:ind w:left="720" w:hanging="360"/>
+      </w:pPr>
+      <w:rPr>
+        <w:rFonts w:hint="default"/>
+      </w:rPr>
+    </w:lvl>
+    <w:lvl w:ilvl="1" w:tplc="FFFFFFFF" w:tentative="1">
+      <w:start w:val="1"/>
+      <w:numFmt w:val="lowerLetter"/>
+      <w:lvlText w:val="%2."/>
+      <w:lvlJc w:val="left"/>
+      <w:pPr>
+        <w:ind w:left="1440" w:hanging="360"/>
+      </w:pPr>
+    </w:lvl>
+    <w:lvl w:ilvl="2" w:tplc="FFFFFFFF" w:tentative="1">
+      <w:start w:val="1"/>
+      <w:numFmt w:val="lowerRoman"/>
+      <w:lvlText w:val="%3."/>
+      <w:lvlJc w:val="right"/>
+      <w:pPr>
+        <w:ind w:left="2160" w:hanging="180"/>
+      </w:pPr>
+    </w:lvl>
+    <w:lvl w:ilvl="3" w:tplc="FFFFFFFF" w:tentative="1">
+      <w:start w:val="1"/>
+      <w:numFmt w:val="decimal"/>
+      <w:lvlText w:val="%4."/>
+      <w:lvlJc w:val="left"/>
+      <w:pPr>
+        <w:ind w:left="2880" w:hanging="360"/>
+      </w:pPr>
+    </w:lvl>
+    <w:lvl w:ilvl="4" w:tplc="FFFFFFFF" w:tentative="1">
+      <w:start w:val="1"/>
+      <w:numFmt w:val="lowerLetter"/>
+      <w:lvlText w:val="%5."/>
+      <w:lvlJc w:val="left"/>
+      <w:pPr>
+        <w:ind w:left="3600" w:hanging="360"/>
+      </w:pPr>
+    </w:lvl>
+    <w:lvl w:ilvl="5" w:tplc="FFFFFFFF" w:tentative="1">
+      <w:start w:val="1"/>
+      <w:numFmt w:val="lowerRoman"/>
+      <w:lvlText w:val="%6."/>
+      <w:lvlJc w:val="right"/>
+      <w:pPr>
+        <w:ind w:left="4320" w:hanging="180"/>
+      </w:pPr>
+    </w:lvl>
+    <w:lvl w:ilvl="6" w:tplc="FFFFFFFF" w:tentative="1">
+      <w:start w:val="1"/>
+      <w:numFmt w:val="decimal"/>
+      <w:lvlText w:val="%7."/>
+      <w:lvlJc w:val="left"/>
+      <w:pPr>
+        <w:ind w:left="5040" w:hanging="360"/>
+      </w:pPr>
+    </w:lvl>
+    <w:lvl w:ilvl="7" w:tplc="FFFFFFFF" w:tentative="1">
+      <w:start w:val="1"/>
+      <w:numFmt w:val="lowerLetter"/>
+      <w:lvlText w:val="%8."/>
+      <w:lvlJc w:val="left"/>
+      <w:pPr>
+        <w:ind w:left="5760" w:hanging="360"/>
+      </w:pPr>
+    </w:lvl>
+    <w:lvl w:ilvl="8" w:tplc="FFFFFFFF" w:tentative="1">
+      <w:start w:val="1"/>
+      <w:numFmt w:val="lowerRoman"/>
+      <w:lvlText w:val="%9."/>
+      <w:lvlJc w:val="right"/>
+      <w:pPr>
+        <w:ind w:left="6480" w:hanging="180"/>
+      </w:pPr>
+    </w:lvl>
+  </w:abstractNum>
+  <w:abstractNum w:abstractNumId="34" w15:restartNumberingAfterBreak="0">
+    <w:nsid w:val="3AF50F03"/>
+    <w:multiLevelType w:val="hybridMultilevel"/>
+    <w:tmpl w:val="4B487B74"/>
+    <w:lvl w:ilvl="0" w:tplc="0409000F">
+      <w:start w:val="1"/>
+      <w:numFmt w:val="decimal"/>
+      <w:lvlText w:val="%1."/>
+      <w:lvlJc w:val="left"/>
+      <w:pPr>
+        <w:ind w:left="720" w:hanging="360"/>
+      </w:pPr>
+      <w:rPr>
+        <w:rFonts w:hint="default"/>
+      </w:rPr>
+    </w:lvl>
+    <w:lvl w:ilvl="1" w:tplc="04090019" w:tentative="1">
+      <w:start w:val="1"/>
+      <w:numFmt w:val="lowerLetter"/>
+      <w:lvlText w:val="%2."/>
+      <w:lvlJc w:val="left"/>
+      <w:pPr>
+        <w:ind w:left="1440" w:hanging="360"/>
+      </w:pPr>
+    </w:lvl>
+    <w:lvl w:ilvl="2" w:tplc="0409001B" w:tentative="1">
+      <w:start w:val="1"/>
+      <w:numFmt w:val="lowerRoman"/>
+      <w:lvlText w:val="%3."/>
+      <w:lvlJc w:val="right"/>
+      <w:pPr>
+        <w:ind w:left="2160" w:hanging="180"/>
+      </w:pPr>
+    </w:lvl>
+    <w:lvl w:ilvl="3" w:tplc="0409000F" w:tentative="1">
+      <w:start w:val="1"/>
+      <w:numFmt w:val="decimal"/>
+      <w:lvlText w:val="%4."/>
+      <w:lvlJc w:val="left"/>
+      <w:pPr>
+        <w:ind w:left="2880" w:hanging="360"/>
+      </w:pPr>
+    </w:lvl>
+    <w:lvl w:ilvl="4" w:tplc="04090019" w:tentative="1">
+      <w:start w:val="1"/>
+      <w:numFmt w:val="lowerLetter"/>
+      <w:lvlText w:val="%5."/>
+      <w:lvlJc w:val="left"/>
+      <w:pPr>
+        <w:ind w:left="3600" w:hanging="360"/>
+      </w:pPr>
+    </w:lvl>
+    <w:lvl w:ilvl="5" w:tplc="0409001B" w:tentative="1">
+      <w:start w:val="1"/>
+      <w:numFmt w:val="lowerRoman"/>
+      <w:lvlText w:val="%6."/>
+      <w:lvlJc w:val="right"/>
+      <w:pPr>
+        <w:ind w:left="4320" w:hanging="180"/>
+      </w:pPr>
+    </w:lvl>
+    <w:lvl w:ilvl="6" w:tplc="0409000F" w:tentative="1">
+      <w:start w:val="1"/>
+      <w:numFmt w:val="decimal"/>
+      <w:lvlText w:val="%7."/>
+      <w:lvlJc w:val="left"/>
+      <w:pPr>
+        <w:ind w:left="5040" w:hanging="360"/>
+      </w:pPr>
+    </w:lvl>
+    <w:lvl w:ilvl="7" w:tplc="04090019" w:tentative="1">
+      <w:start w:val="1"/>
+      <w:numFmt w:val="lowerLetter"/>
+      <w:lvlText w:val="%8."/>
+      <w:lvlJc w:val="left"/>
+      <w:pPr>
+        <w:ind w:left="5760" w:hanging="360"/>
+      </w:pPr>
+    </w:lvl>
+    <w:lvl w:ilvl="8" w:tplc="0409001B" w:tentative="1">
+      <w:start w:val="1"/>
+      <w:numFmt w:val="lowerRoman"/>
+      <w:lvlText w:val="%9."/>
+      <w:lvlJc w:val="right"/>
+      <w:pPr>
+        <w:ind w:left="6480" w:hanging="180"/>
+      </w:pPr>
+    </w:lvl>
+  </w:abstractNum>
+  <w:abstractNum w:abstractNumId="35" w15:restartNumberingAfterBreak="0">
+    <w:nsid w:val="3C832986"/>
+    <w:multiLevelType w:val="hybridMultilevel"/>
+    <w:tmpl w:val="3084A622"/>
+    <w:lvl w:ilvl="0" w:tplc="0409000F">
+      <w:start w:val="1"/>
+      <w:numFmt w:val="decimal"/>
+      <w:lvlText w:val="%1."/>
+      <w:lvlJc w:val="left"/>
+      <w:pPr>
+        <w:ind w:left="720" w:hanging="360"/>
+      </w:pPr>
+      <w:rPr>
+        <w:rFonts w:hint="default"/>
+      </w:rPr>
+    </w:lvl>
+    <w:lvl w:ilvl="1" w:tplc="04090019" w:tentative="1">
+      <w:start w:val="1"/>
+      <w:numFmt w:val="lowerLetter"/>
+      <w:lvlText w:val="%2."/>
+      <w:lvlJc w:val="left"/>
+      <w:pPr>
+        <w:ind w:left="1440" w:hanging="360"/>
+      </w:pPr>
+    </w:lvl>
+    <w:lvl w:ilvl="2" w:tplc="0409001B" w:tentative="1">
+      <w:start w:val="1"/>
+      <w:numFmt w:val="lowerRoman"/>
+      <w:lvlText w:val="%3."/>
+      <w:lvlJc w:val="right"/>
+      <w:pPr>
+        <w:ind w:left="2160" w:hanging="180"/>
+      </w:pPr>
+    </w:lvl>
+    <w:lvl w:ilvl="3" w:tplc="0409000F" w:tentative="1">
+      <w:start w:val="1"/>
+      <w:numFmt w:val="decimal"/>
+      <w:lvlText w:val="%4."/>
+      <w:lvlJc w:val="left"/>
+      <w:pPr>
+        <w:ind w:left="2880" w:hanging="360"/>
+      </w:pPr>
+    </w:lvl>
+    <w:lvl w:ilvl="4" w:tplc="04090019" w:tentative="1">
+      <w:start w:val="1"/>
+      <w:numFmt w:val="lowerLetter"/>
+      <w:lvlText w:val="%5."/>
+      <w:lvlJc w:val="left"/>
+      <w:pPr>
+        <w:ind w:left="3600" w:hanging="360"/>
+      </w:pPr>
+    </w:lvl>
+    <w:lvl w:ilvl="5" w:tplc="0409001B" w:tentative="1">
+      <w:start w:val="1"/>
+      <w:numFmt w:val="lowerRoman"/>
+      <w:lvlText w:val="%6."/>
+      <w:lvlJc w:val="right"/>
+      <w:pPr>
+        <w:ind w:left="4320" w:hanging="180"/>
+      </w:pPr>
+    </w:lvl>
+    <w:lvl w:ilvl="6" w:tplc="0409000F" w:tentative="1">
+      <w:start w:val="1"/>
+      <w:numFmt w:val="decimal"/>
+      <w:lvlText w:val="%7."/>
+      <w:lvlJc w:val="left"/>
+      <w:pPr>
+        <w:ind w:left="5040" w:hanging="360"/>
+      </w:pPr>
+    </w:lvl>
+    <w:lvl w:ilvl="7" w:tplc="04090019" w:tentative="1">
+      <w:start w:val="1"/>
+      <w:numFmt w:val="lowerLetter"/>
+      <w:lvlText w:val="%8."/>
+      <w:lvlJc w:val="left"/>
+      <w:pPr>
+        <w:ind w:left="5760" w:hanging="360"/>
+      </w:pPr>
+    </w:lvl>
+    <w:lvl w:ilvl="8" w:tplc="0409001B" w:tentative="1">
+      <w:start w:val="1"/>
+      <w:numFmt w:val="lowerRoman"/>
+      <w:lvlText w:val="%9."/>
+      <w:lvlJc w:val="right"/>
+      <w:pPr>
+        <w:ind w:left="6480" w:hanging="180"/>
+      </w:pPr>
+    </w:lvl>
+  </w:abstractNum>
+  <w:abstractNum w:abstractNumId="36" w15:restartNumberingAfterBreak="0">
+    <w:nsid w:val="3EB02748"/>
+    <w:multiLevelType w:val="hybridMultilevel"/>
+    <w:tmpl w:val="3F5E8254"/>
+    <w:lvl w:ilvl="0" w:tplc="0409000F">
+      <w:start w:val="1"/>
+      <w:numFmt w:val="decimal"/>
+      <w:lvlText w:val="%1."/>
+      <w:lvlJc w:val="left"/>
+      <w:pPr>
+        <w:ind w:left="720" w:hanging="360"/>
+      </w:pPr>
+      <w:rPr>
+        <w:rFonts w:hint="default"/>
+      </w:rPr>
+    </w:lvl>
+    <w:lvl w:ilvl="1" w:tplc="04090019" w:tentative="1">
+      <w:start w:val="1"/>
+      <w:numFmt w:val="lowerLetter"/>
+      <w:lvlText w:val="%2."/>
+      <w:lvlJc w:val="left"/>
+      <w:pPr>
+        <w:ind w:left="1440" w:hanging="360"/>
+      </w:pPr>
+    </w:lvl>
+    <w:lvl w:ilvl="2" w:tplc="0409001B" w:tentative="1">
+      <w:start w:val="1"/>
+      <w:numFmt w:val="lowerRoman"/>
+      <w:lvlText w:val="%3."/>
+      <w:lvlJc w:val="right"/>
+      <w:pPr>
+        <w:ind w:left="2160" w:hanging="180"/>
+      </w:pPr>
+    </w:lvl>
+    <w:lvl w:ilvl="3" w:tplc="0409000F" w:tentative="1">
+      <w:start w:val="1"/>
+      <w:numFmt w:val="decimal"/>
+      <w:lvlText w:val="%4."/>
+      <w:lvlJc w:val="left"/>
+      <w:pPr>
+        <w:ind w:left="2880" w:hanging="360"/>
+      </w:pPr>
+    </w:lvl>
+    <w:lvl w:ilvl="4" w:tplc="04090019" w:tentative="1">
+      <w:start w:val="1"/>
+      <w:numFmt w:val="lowerLetter"/>
+      <w:lvlText w:val="%5."/>
+      <w:lvlJc w:val="left"/>
+      <w:pPr>
+        <w:ind w:left="3600" w:hanging="360"/>
+      </w:pPr>
+    </w:lvl>
+    <w:lvl w:ilvl="5" w:tplc="0409001B" w:tentative="1">
+      <w:start w:val="1"/>
+      <w:numFmt w:val="lowerRoman"/>
+      <w:lvlText w:val="%6."/>
+      <w:lvlJc w:val="right"/>
+      <w:pPr>
+        <w:ind w:left="4320" w:hanging="180"/>
+      </w:pPr>
+    </w:lvl>
+    <w:lvl w:ilvl="6" w:tplc="0409000F" w:tentative="1">
+      <w:start w:val="1"/>
+      <w:numFmt w:val="decimal"/>
+      <w:lvlText w:val="%7."/>
+      <w:lvlJc w:val="left"/>
+      <w:pPr>
+        <w:ind w:left="5040" w:hanging="360"/>
+      </w:pPr>
+    </w:lvl>
+    <w:lvl w:ilvl="7" w:tplc="04090019" w:tentative="1">
+      <w:start w:val="1"/>
+      <w:numFmt w:val="lowerLetter"/>
+      <w:lvlText w:val="%8."/>
+      <w:lvlJc w:val="left"/>
+      <w:pPr>
+        <w:ind w:left="5760" w:hanging="360"/>
+      </w:pPr>
+    </w:lvl>
+    <w:lvl w:ilvl="8" w:tplc="0409001B" w:tentative="1">
+      <w:start w:val="1"/>
+      <w:numFmt w:val="lowerRoman"/>
+      <w:lvlText w:val="%9."/>
+      <w:lvlJc w:val="right"/>
+      <w:pPr>
+        <w:ind w:left="6480" w:hanging="180"/>
+      </w:pPr>
+    </w:lvl>
+  </w:abstractNum>
+  <w:abstractNum w:abstractNumId="37" w15:restartNumberingAfterBreak="0">
+    <w:nsid w:val="41064D74"/>
+    <w:multiLevelType w:val="hybridMultilevel"/>
+    <w:tmpl w:val="087E1026"/>
+    <w:lvl w:ilvl="0" w:tplc="0409000F">
+      <w:start w:val="1"/>
+      <w:numFmt w:val="decimal"/>
+      <w:lvlText w:val="%1."/>
+      <w:lvlJc w:val="left"/>
+      <w:pPr>
+        <w:ind w:left="720" w:hanging="360"/>
+      </w:pPr>
+      <w:rPr>
+        <w:rFonts w:hint="default"/>
+      </w:rPr>
+    </w:lvl>
+    <w:lvl w:ilvl="1" w:tplc="04090019">
+      <w:start w:val="1"/>
+      <w:numFmt w:val="lowerLetter"/>
+      <w:lvlText w:val="%2."/>
+      <w:lvlJc w:val="left"/>
+      <w:pPr>
+        <w:ind w:left="1440" w:hanging="360"/>
+      </w:pPr>
+    </w:lvl>
+    <w:lvl w:ilvl="2" w:tplc="0409001B" w:tentative="1">
+      <w:start w:val="1"/>
+      <w:numFmt w:val="lowerRoman"/>
+      <w:lvlText w:val="%3."/>
+      <w:lvlJc w:val="right"/>
+      <w:pPr>
+        <w:ind w:left="2160" w:hanging="180"/>
+      </w:pPr>
+    </w:lvl>
+    <w:lvl w:ilvl="3" w:tplc="0409000F" w:tentative="1">
+      <w:start w:val="1"/>
+      <w:numFmt w:val="decimal"/>
+      <w:lvlText w:val="%4."/>
+      <w:lvlJc w:val="left"/>
+      <w:pPr>
+        <w:ind w:left="2880" w:hanging="360"/>
+      </w:pPr>
+    </w:lvl>
+    <w:lvl w:ilvl="4" w:tplc="04090019" w:tentative="1">
+      <w:start w:val="1"/>
+      <w:numFmt w:val="lowerLetter"/>
+      <w:lvlText w:val="%5."/>
+      <w:lvlJc w:val="left"/>
+      <w:pPr>
+        <w:ind w:left="3600" w:hanging="360"/>
+      </w:pPr>
+    </w:lvl>
+    <w:lvl w:ilvl="5" w:tplc="0409001B" w:tentative="1">
+      <w:start w:val="1"/>
+      <w:numFmt w:val="lowerRoman"/>
+      <w:lvlText w:val="%6."/>
+      <w:lvlJc w:val="right"/>
+      <w:pPr>
+        <w:ind w:left="4320" w:hanging="180"/>
+      </w:pPr>
+    </w:lvl>
+    <w:lvl w:ilvl="6" w:tplc="0409000F" w:tentative="1">
+      <w:start w:val="1"/>
+      <w:numFmt w:val="decimal"/>
+      <w:lvlText w:val="%7."/>
+      <w:lvlJc w:val="left"/>
+      <w:pPr>
+        <w:ind w:left="5040" w:hanging="360"/>
+      </w:pPr>
+    </w:lvl>
+    <w:lvl w:ilvl="7" w:tplc="04090019" w:tentative="1">
+      <w:start w:val="1"/>
+      <w:numFmt w:val="lowerLetter"/>
+      <w:lvlText w:val="%8."/>
+      <w:lvlJc w:val="left"/>
+      <w:pPr>
+        <w:ind w:left="5760" w:hanging="360"/>
+      </w:pPr>
+    </w:lvl>
+    <w:lvl w:ilvl="8" w:tplc="0409001B" w:tentative="1">
+      <w:start w:val="1"/>
+      <w:numFmt w:val="lowerRoman"/>
+      <w:lvlText w:val="%9."/>
+      <w:lvlJc w:val="right"/>
+      <w:pPr>
+        <w:ind w:left="6480" w:hanging="180"/>
+      </w:pPr>
+    </w:lvl>
+  </w:abstractNum>
+  <w:abstractNum w:abstractNumId="38" w15:restartNumberingAfterBreak="0">
+    <w:nsid w:val="44C870C5"/>
+    <w:multiLevelType w:val="hybridMultilevel"/>
+    <w:tmpl w:val="E382946E"/>
+    <w:lvl w:ilvl="0" w:tplc="0409000F">
+      <w:start w:val="1"/>
+      <w:numFmt w:val="decimal"/>
+      <w:lvlText w:val="%1."/>
+      <w:lvlJc w:val="left"/>
+      <w:pPr>
+        <w:ind w:left="720" w:hanging="360"/>
+      </w:pPr>
+      <w:rPr>
+        <w:rFonts w:hint="default"/>
+      </w:rPr>
+    </w:lvl>
+    <w:lvl w:ilvl="1" w:tplc="04090019">
+      <w:start w:val="1"/>
+      <w:numFmt w:val="lowerLetter"/>
+      <w:lvlText w:val="%2."/>
+      <w:lvlJc w:val="left"/>
+      <w:pPr>
+        <w:ind w:left="1440" w:hanging="360"/>
+      </w:pPr>
+    </w:lvl>
+    <w:lvl w:ilvl="2" w:tplc="0409001B" w:tentative="1">
+      <w:start w:val="1"/>
+      <w:numFmt w:val="lowerRoman"/>
+      <w:lvlText w:val="%3."/>
+      <w:lvlJc w:val="right"/>
+      <w:pPr>
+        <w:ind w:left="2160" w:hanging="180"/>
+      </w:pPr>
+    </w:lvl>
+    <w:lvl w:ilvl="3" w:tplc="0409000F" w:tentative="1">
+      <w:start w:val="1"/>
+      <w:numFmt w:val="decimal"/>
+      <w:lvlText w:val="%4."/>
+      <w:lvlJc w:val="left"/>
+      <w:pPr>
+        <w:ind w:left="2880" w:hanging="360"/>
+      </w:pPr>
+    </w:lvl>
+    <w:lvl w:ilvl="4" w:tplc="04090019" w:tentative="1">
+      <w:start w:val="1"/>
+      <w:numFmt w:val="lowerLetter"/>
+      <w:lvlText w:val="%5."/>
+      <w:lvlJc w:val="left"/>
+      <w:pPr>
+        <w:ind w:left="3600" w:hanging="360"/>
+      </w:pPr>
+    </w:lvl>
+    <w:lvl w:ilvl="5" w:tplc="0409001B" w:tentative="1">
+      <w:start w:val="1"/>
+      <w:numFmt w:val="lowerRoman"/>
+      <w:lvlText w:val="%6."/>
+      <w:lvlJc w:val="right"/>
+      <w:pPr>
+        <w:ind w:left="4320" w:hanging="180"/>
+      </w:pPr>
+    </w:lvl>
+    <w:lvl w:ilvl="6" w:tplc="0409000F" w:tentative="1">
+      <w:start w:val="1"/>
+      <w:numFmt w:val="decimal"/>
+      <w:lvlText w:val="%7."/>
+      <w:lvlJc w:val="left"/>
+      <w:pPr>
+        <w:ind w:left="5040" w:hanging="360"/>
+      </w:pPr>
+    </w:lvl>
+    <w:lvl w:ilvl="7" w:tplc="04090019" w:tentative="1">
+      <w:start w:val="1"/>
+      <w:numFmt w:val="lowerLetter"/>
+      <w:lvlText w:val="%8."/>
+      <w:lvlJc w:val="left"/>
+      <w:pPr>
+        <w:ind w:left="5760" w:hanging="360"/>
+      </w:pPr>
+    </w:lvl>
+    <w:lvl w:ilvl="8" w:tplc="0409001B" w:tentative="1">
+      <w:start w:val="1"/>
+      <w:numFmt w:val="lowerRoman"/>
+      <w:lvlText w:val="%9."/>
+      <w:lvlJc w:val="right"/>
+      <w:pPr>
+        <w:ind w:left="6480" w:hanging="180"/>
+      </w:pPr>
+    </w:lvl>
+  </w:abstractNum>
+  <w:abstractNum w:abstractNumId="39" w15:restartNumberingAfterBreak="0">
+    <w:nsid w:val="468C2D3A"/>
+    <w:multiLevelType w:val="hybridMultilevel"/>
+    <w:tmpl w:val="0C88F864"/>
+    <w:lvl w:ilvl="0" w:tplc="EA601DD6">
+      <w:start w:val="1"/>
+      <w:numFmt w:val="decimal"/>
+      <w:lvlText w:val="%1."/>
+      <w:lvlJc w:val="left"/>
+      <w:pPr>
+        <w:ind w:left="1440" w:hanging="360"/>
+      </w:pPr>
+      <w:rPr>
+        <w:rFonts w:hint="default"/>
+      </w:rPr>
+    </w:lvl>
+    <w:lvl w:ilvl="1" w:tplc="04090019" w:tentative="1">
+      <w:start w:val="1"/>
+      <w:numFmt w:val="lowerLetter"/>
+      <w:lvlText w:val="%2."/>
+      <w:lvlJc w:val="left"/>
+      <w:pPr>
+        <w:ind w:left="2160" w:hanging="360"/>
+      </w:pPr>
+    </w:lvl>
+    <w:lvl w:ilvl="2" w:tplc="0409001B" w:tentative="1">
+      <w:start w:val="1"/>
+      <w:numFmt w:val="lowerRoman"/>
+      <w:lvlText w:val="%3."/>
+      <w:lvlJc w:val="right"/>
+      <w:pPr>
+        <w:ind w:left="2880" w:hanging="180"/>
+      </w:pPr>
+    </w:lvl>
+    <w:lvl w:ilvl="3" w:tplc="0409000F" w:tentative="1">
+      <w:start w:val="1"/>
+      <w:numFmt w:val="decimal"/>
+      <w:lvlText w:val="%4."/>
+      <w:lvlJc w:val="left"/>
+      <w:pPr>
+        <w:ind w:left="3600" w:hanging="360"/>
+      </w:pPr>
+    </w:lvl>
+    <w:lvl w:ilvl="4" w:tplc="04090019" w:tentative="1">
+      <w:start w:val="1"/>
+      <w:numFmt w:val="lowerLetter"/>
+      <w:lvlText w:val="%5."/>
+      <w:lvlJc w:val="left"/>
+      <w:pPr>
+        <w:ind w:left="4320" w:hanging="360"/>
+      </w:pPr>
+    </w:lvl>
+    <w:lvl w:ilvl="5" w:tplc="0409001B" w:tentative="1">
+      <w:start w:val="1"/>
+      <w:numFmt w:val="lowerRoman"/>
+      <w:lvlText w:val="%6."/>
+      <w:lvlJc w:val="right"/>
+      <w:pPr>
+        <w:ind w:left="5040" w:hanging="180"/>
+      </w:pPr>
+    </w:lvl>
+    <w:lvl w:ilvl="6" w:tplc="0409000F" w:tentative="1">
+      <w:start w:val="1"/>
+      <w:numFmt w:val="decimal"/>
+      <w:lvlText w:val="%7."/>
+      <w:lvlJc w:val="left"/>
+      <w:pPr>
+        <w:ind w:left="5760" w:hanging="360"/>
+      </w:pPr>
+    </w:lvl>
+    <w:lvl w:ilvl="7" w:tplc="04090019" w:tentative="1">
+      <w:start w:val="1"/>
+      <w:numFmt w:val="lowerLetter"/>
+      <w:lvlText w:val="%8."/>
+      <w:lvlJc w:val="left"/>
+      <w:pPr>
+        <w:ind w:left="6480" w:hanging="360"/>
+      </w:pPr>
+    </w:lvl>
+    <w:lvl w:ilvl="8" w:tplc="0409001B" w:tentative="1">
+      <w:start w:val="1"/>
+      <w:numFmt w:val="lowerRoman"/>
+      <w:lvlText w:val="%9."/>
+      <w:lvlJc w:val="right"/>
+      <w:pPr>
+        <w:ind w:left="7200" w:hanging="180"/>
+      </w:pPr>
+    </w:lvl>
+  </w:abstractNum>
+  <w:abstractNum w:abstractNumId="40" w15:restartNumberingAfterBreak="0">
+    <w:nsid w:val="47B95443"/>
+    <w:multiLevelType w:val="hybridMultilevel"/>
+    <w:tmpl w:val="002270AA"/>
+    <w:lvl w:ilvl="0" w:tplc="0409000F">
+      <w:start w:val="1"/>
+      <w:numFmt w:val="decimal"/>
+      <w:lvlText w:val="%1."/>
+      <w:lvlJc w:val="left"/>
+      <w:pPr>
+        <w:ind w:left="720" w:hanging="360"/>
+      </w:pPr>
+      <w:rPr>
+        <w:rFonts w:hint="default"/>
+      </w:rPr>
+    </w:lvl>
+    <w:lvl w:ilvl="1" w:tplc="04090019">
+      <w:start w:val="1"/>
+      <w:numFmt w:val="lowerLetter"/>
+      <w:lvlText w:val="%2."/>
+      <w:lvlJc w:val="left"/>
+      <w:pPr>
+        <w:ind w:left="1440" w:hanging="360"/>
+      </w:pPr>
+    </w:lvl>
+    <w:lvl w:ilvl="2" w:tplc="0409001B" w:tentative="1">
+      <w:start w:val="1"/>
+      <w:numFmt w:val="lowerRoman"/>
+      <w:lvlText w:val="%3."/>
+      <w:lvlJc w:val="right"/>
+      <w:pPr>
+        <w:ind w:left="2160" w:hanging="180"/>
+      </w:pPr>
+    </w:lvl>
+    <w:lvl w:ilvl="3" w:tplc="0409000F" w:tentative="1">
+      <w:start w:val="1"/>
+      <w:numFmt w:val="decimal"/>
+      <w:lvlText w:val="%4."/>
+      <w:lvlJc w:val="left"/>
+      <w:pPr>
+        <w:ind w:left="2880" w:hanging="360"/>
+      </w:pPr>
+    </w:lvl>
+    <w:lvl w:ilvl="4" w:tplc="04090019" w:tentative="1">
+      <w:start w:val="1"/>
+      <w:numFmt w:val="lowerLetter"/>
+      <w:lvlText w:val="%5."/>
+      <w:lvlJc w:val="left"/>
+      <w:pPr>
+        <w:ind w:left="3600" w:hanging="360"/>
+      </w:pPr>
+    </w:lvl>
+    <w:lvl w:ilvl="5" w:tplc="0409001B" w:tentative="1">
+      <w:start w:val="1"/>
+      <w:numFmt w:val="lowerRoman"/>
+      <w:lvlText w:val="%6."/>
+      <w:lvlJc w:val="right"/>
+      <w:pPr>
+        <w:ind w:left="4320" w:hanging="180"/>
+      </w:pPr>
+    </w:lvl>
+    <w:lvl w:ilvl="6" w:tplc="0409000F" w:tentative="1">
+      <w:start w:val="1"/>
+      <w:numFmt w:val="decimal"/>
+      <w:lvlText w:val="%7."/>
+      <w:lvlJc w:val="left"/>
+      <w:pPr>
+        <w:ind w:left="5040" w:hanging="360"/>
+      </w:pPr>
+    </w:lvl>
+    <w:lvl w:ilvl="7" w:tplc="04090019" w:tentative="1">
+      <w:start w:val="1"/>
+      <w:numFmt w:val="lowerLetter"/>
+      <w:lvlText w:val="%8."/>
+      <w:lvlJc w:val="left"/>
+      <w:pPr>
+        <w:ind w:left="5760" w:hanging="360"/>
+      </w:pPr>
+    </w:lvl>
+    <w:lvl w:ilvl="8" w:tplc="0409001B" w:tentative="1">
+      <w:start w:val="1"/>
+      <w:numFmt w:val="lowerRoman"/>
+      <w:lvlText w:val="%9."/>
+      <w:lvlJc w:val="right"/>
+      <w:pPr>
+        <w:ind w:left="6480" w:hanging="180"/>
+      </w:pPr>
+    </w:lvl>
+  </w:abstractNum>
+  <w:abstractNum w:abstractNumId="41" w15:restartNumberingAfterBreak="0">
+    <w:nsid w:val="48053112"/>
+    <w:multiLevelType w:val="hybridMultilevel"/>
+    <w:tmpl w:val="F1A84CB4"/>
+    <w:lvl w:ilvl="0" w:tplc="0409000F">
+      <w:start w:val="1"/>
+      <w:numFmt w:val="decimal"/>
+      <w:lvlText w:val="%1."/>
+      <w:lvlJc w:val="left"/>
+      <w:pPr>
+        <w:ind w:left="720" w:hanging="360"/>
+      </w:pPr>
+      <w:rPr>
+        <w:rFonts w:hint="default"/>
+      </w:rPr>
+    </w:lvl>
+    <w:lvl w:ilvl="1" w:tplc="04090019" w:tentative="1">
+      <w:start w:val="1"/>
+      <w:numFmt w:val="lowerLetter"/>
+      <w:lvlText w:val="%2."/>
+      <w:lvlJc w:val="left"/>
+      <w:pPr>
+        <w:ind w:left="1440" w:hanging="360"/>
+      </w:pPr>
+    </w:lvl>
+    <w:lvl w:ilvl="2" w:tplc="0409001B" w:tentative="1">
+      <w:start w:val="1"/>
+      <w:numFmt w:val="lowerRoman"/>
+      <w:lvlText w:val="%3."/>
+      <w:lvlJc w:val="right"/>
+      <w:pPr>
+        <w:ind w:left="2160" w:hanging="180"/>
+      </w:pPr>
+    </w:lvl>
+    <w:lvl w:ilvl="3" w:tplc="0409000F" w:tentative="1">
+      <w:start w:val="1"/>
+      <w:numFmt w:val="decimal"/>
+      <w:lvlText w:val="%4."/>
+      <w:lvlJc w:val="left"/>
+      <w:pPr>
+        <w:ind w:left="2880" w:hanging="360"/>
+      </w:pPr>
+    </w:lvl>
+    <w:lvl w:ilvl="4" w:tplc="04090019" w:tentative="1">
+      <w:start w:val="1"/>
+      <w:numFmt w:val="lowerLetter"/>
+      <w:lvlText w:val="%5."/>
+      <w:lvlJc w:val="left"/>
+      <w:pPr>
+        <w:ind w:left="3600" w:hanging="360"/>
+      </w:pPr>
+    </w:lvl>
+    <w:lvl w:ilvl="5" w:tplc="0409001B" w:tentative="1">
+      <w:start w:val="1"/>
+      <w:numFmt w:val="lowerRoman"/>
+      <w:lvlText w:val="%6."/>
+      <w:lvlJc w:val="right"/>
+      <w:pPr>
+        <w:ind w:left="4320" w:hanging="180"/>
+      </w:pPr>
+    </w:lvl>
+    <w:lvl w:ilvl="6" w:tplc="0409000F" w:tentative="1">
+      <w:start w:val="1"/>
+      <w:numFmt w:val="decimal"/>
+      <w:lvlText w:val="%7."/>
+      <w:lvlJc w:val="left"/>
+      <w:pPr>
+        <w:ind w:left="5040" w:hanging="360"/>
+      </w:pPr>
+    </w:lvl>
+    <w:lvl w:ilvl="7" w:tplc="04090019" w:tentative="1">
+      <w:start w:val="1"/>
+      <w:numFmt w:val="lowerLetter"/>
+      <w:lvlText w:val="%8."/>
+      <w:lvlJc w:val="left"/>
+      <w:pPr>
+        <w:ind w:left="5760" w:hanging="360"/>
+      </w:pPr>
+    </w:lvl>
+    <w:lvl w:ilvl="8" w:tplc="0409001B" w:tentative="1">
+      <w:start w:val="1"/>
+      <w:numFmt w:val="lowerRoman"/>
+      <w:lvlText w:val="%9."/>
+      <w:lvlJc w:val="right"/>
+      <w:pPr>
+        <w:ind w:left="6480" w:hanging="180"/>
+      </w:pPr>
+    </w:lvl>
+  </w:abstractNum>
+  <w:abstractNum w:abstractNumId="42" w15:restartNumberingAfterBreak="0">
+    <w:nsid w:val="48C74E7F"/>
+    <w:multiLevelType w:val="hybridMultilevel"/>
+    <w:tmpl w:val="EA181F06"/>
+    <w:lvl w:ilvl="0" w:tplc="0409000F">
+      <w:start w:val="1"/>
+      <w:numFmt w:val="decimal"/>
+      <w:lvlText w:val="%1."/>
+      <w:lvlJc w:val="left"/>
+      <w:pPr>
+        <w:ind w:left="720" w:hanging="360"/>
+      </w:pPr>
+      <w:rPr>
+        <w:rFonts w:hint="default"/>
+      </w:rPr>
+    </w:lvl>
+    <w:lvl w:ilvl="1" w:tplc="04090019">
+      <w:start w:val="1"/>
+      <w:numFmt w:val="lowerLetter"/>
+      <w:lvlText w:val="%2."/>
+      <w:lvlJc w:val="left"/>
+      <w:pPr>
+        <w:ind w:left="1440" w:hanging="360"/>
+      </w:pPr>
+    </w:lvl>
+    <w:lvl w:ilvl="2" w:tplc="0409001B">
+      <w:start w:val="1"/>
+      <w:numFmt w:val="lowerRoman"/>
+      <w:lvlText w:val="%3."/>
+      <w:lvlJc w:val="right"/>
+      <w:pPr>
+        <w:ind w:left="2160" w:hanging="180"/>
+      </w:pPr>
+    </w:lvl>
+    <w:lvl w:ilvl="3" w:tplc="0409000F" w:tentative="1">
+      <w:start w:val="1"/>
+      <w:numFmt w:val="decimal"/>
+      <w:lvlText w:val="%4."/>
+      <w:lvlJc w:val="left"/>
+      <w:pPr>
+        <w:ind w:left="2880" w:hanging="360"/>
+      </w:pPr>
+    </w:lvl>
+    <w:lvl w:ilvl="4" w:tplc="04090019" w:tentative="1">
+      <w:start w:val="1"/>
+      <w:numFmt w:val="lowerLetter"/>
+      <w:lvlText w:val="%5."/>
+      <w:lvlJc w:val="left"/>
+      <w:pPr>
+        <w:ind w:left="3600" w:hanging="360"/>
+      </w:pPr>
+    </w:lvl>
+    <w:lvl w:ilvl="5" w:tplc="0409001B" w:tentative="1">
+      <w:start w:val="1"/>
+      <w:numFmt w:val="lowerRoman"/>
+      <w:lvlText w:val="%6."/>
+      <w:lvlJc w:val="right"/>
+      <w:pPr>
+        <w:ind w:left="4320" w:hanging="180"/>
+      </w:pPr>
+    </w:lvl>
+    <w:lvl w:ilvl="6" w:tplc="0409000F" w:tentative="1">
+      <w:start w:val="1"/>
+      <w:numFmt w:val="decimal"/>
+      <w:lvlText w:val="%7."/>
+      <w:lvlJc w:val="left"/>
+      <w:pPr>
+        <w:ind w:left="5040" w:hanging="360"/>
+      </w:pPr>
+    </w:lvl>
+    <w:lvl w:ilvl="7" w:tplc="04090019" w:tentative="1">
+      <w:start w:val="1"/>
+      <w:numFmt w:val="lowerLetter"/>
+      <w:lvlText w:val="%8."/>
+      <w:lvlJc w:val="left"/>
+      <w:pPr>
+        <w:ind w:left="5760" w:hanging="360"/>
+      </w:pPr>
+    </w:lvl>
+    <w:lvl w:ilvl="8" w:tplc="0409001B" w:tentative="1">
+      <w:start w:val="1"/>
+      <w:numFmt w:val="lowerRoman"/>
+      <w:lvlText w:val="%9."/>
+      <w:lvlJc w:val="right"/>
+      <w:pPr>
+        <w:ind w:left="6480" w:hanging="180"/>
+      </w:pPr>
+    </w:lvl>
+  </w:abstractNum>
+  <w:abstractNum w:abstractNumId="43" w15:restartNumberingAfterBreak="0">
+    <w:nsid w:val="493D6110"/>
+    <w:multiLevelType w:val="hybridMultilevel"/>
+    <w:tmpl w:val="48F41FBC"/>
+    <w:lvl w:ilvl="0" w:tplc="0409000F">
+      <w:start w:val="1"/>
+      <w:numFmt w:val="decimal"/>
+      <w:lvlText w:val="%1."/>
+      <w:lvlJc w:val="left"/>
+      <w:pPr>
+        <w:ind w:left="720" w:hanging="360"/>
+      </w:pPr>
+      <w:rPr>
+        <w:rFonts w:hint="default"/>
+      </w:rPr>
+    </w:lvl>
+    <w:lvl w:ilvl="1" w:tplc="04090019" w:tentative="1">
+      <w:start w:val="1"/>
+      <w:numFmt w:val="lowerLetter"/>
+      <w:lvlText w:val="%2."/>
+      <w:lvlJc w:val="left"/>
+      <w:pPr>
+        <w:ind w:left="1440" w:hanging="360"/>
+      </w:pPr>
+    </w:lvl>
+    <w:lvl w:ilvl="2" w:tplc="0409001B" w:tentative="1">
+      <w:start w:val="1"/>
+      <w:numFmt w:val="lowerRoman"/>
+      <w:lvlText w:val="%3."/>
+      <w:lvlJc w:val="right"/>
+      <w:pPr>
+        <w:ind w:left="2160" w:hanging="180"/>
+      </w:pPr>
+    </w:lvl>
+    <w:lvl w:ilvl="3" w:tplc="0409000F" w:tentative="1">
+      <w:start w:val="1"/>
+      <w:numFmt w:val="decimal"/>
+      <w:lvlText w:val="%4."/>
+      <w:lvlJc w:val="left"/>
+      <w:pPr>
+        <w:ind w:left="2880" w:hanging="360"/>
+      </w:pPr>
+    </w:lvl>
+    <w:lvl w:ilvl="4" w:tplc="04090019" w:tentative="1">
+      <w:start w:val="1"/>
+      <w:numFmt w:val="lowerLetter"/>
+      <w:lvlText w:val="%5."/>
+      <w:lvlJc w:val="left"/>
+      <w:pPr>
+        <w:ind w:left="3600" w:hanging="360"/>
+      </w:pPr>
+    </w:lvl>
+    <w:lvl w:ilvl="5" w:tplc="0409001B" w:tentative="1">
+      <w:start w:val="1"/>
+      <w:numFmt w:val="lowerRoman"/>
+      <w:lvlText w:val="%6."/>
+      <w:lvlJc w:val="right"/>
+      <w:pPr>
+        <w:ind w:left="4320" w:hanging="180"/>
+      </w:pPr>
+    </w:lvl>
+    <w:lvl w:ilvl="6" w:tplc="0409000F" w:tentative="1">
+      <w:start w:val="1"/>
+      <w:numFmt w:val="decimal"/>
+      <w:lvlText w:val="%7."/>
+      <w:lvlJc w:val="left"/>
+      <w:pPr>
+        <w:ind w:left="5040" w:hanging="360"/>
+      </w:pPr>
+    </w:lvl>
+    <w:lvl w:ilvl="7" w:tplc="04090019" w:tentative="1">
+      <w:start w:val="1"/>
+      <w:numFmt w:val="lowerLetter"/>
+      <w:lvlText w:val="%8."/>
+      <w:lvlJc w:val="left"/>
+      <w:pPr>
+        <w:ind w:left="5760" w:hanging="360"/>
+      </w:pPr>
+    </w:lvl>
+    <w:lvl w:ilvl="8" w:tplc="0409001B" w:tentative="1">
+      <w:start w:val="1"/>
+      <w:numFmt w:val="lowerRoman"/>
+      <w:lvlText w:val="%9."/>
+      <w:lvlJc w:val="right"/>
+      <w:pPr>
+        <w:ind w:left="6480" w:hanging="180"/>
+      </w:pPr>
+    </w:lvl>
+  </w:abstractNum>
+  <w:abstractNum w:abstractNumId="44" w15:restartNumberingAfterBreak="0">
+    <w:nsid w:val="499B098A"/>
+    <w:multiLevelType w:val="hybridMultilevel"/>
+    <w:tmpl w:val="4EAEF15C"/>
+    <w:lvl w:ilvl="0" w:tplc="0409000F">
+      <w:start w:val="1"/>
+      <w:numFmt w:val="decimal"/>
+      <w:lvlText w:val="%1."/>
+      <w:lvlJc w:val="left"/>
+      <w:pPr>
+        <w:ind w:left="720" w:hanging="360"/>
+      </w:pPr>
+      <w:rPr>
+        <w:rFonts w:hint="default"/>
+      </w:rPr>
+    </w:lvl>
+    <w:lvl w:ilvl="1" w:tplc="04090019" w:tentative="1">
+      <w:start w:val="1"/>
+      <w:numFmt w:val="lowerLetter"/>
+      <w:lvlText w:val="%2."/>
+      <w:lvlJc w:val="left"/>
+      <w:pPr>
+        <w:ind w:left="1440" w:hanging="360"/>
+      </w:pPr>
+    </w:lvl>
+    <w:lvl w:ilvl="2" w:tplc="0409001B" w:tentative="1">
+      <w:start w:val="1"/>
+      <w:numFmt w:val="lowerRoman"/>
+      <w:lvlText w:val="%3."/>
+      <w:lvlJc w:val="right"/>
+      <w:pPr>
+        <w:ind w:left="2160" w:hanging="180"/>
+      </w:pPr>
+    </w:lvl>
+    <w:lvl w:ilvl="3" w:tplc="0409000F" w:tentative="1">
+      <w:start w:val="1"/>
+      <w:numFmt w:val="decimal"/>
+      <w:lvlText w:val="%4."/>
+      <w:lvlJc w:val="left"/>
+      <w:pPr>
+        <w:ind w:left="2880" w:hanging="360"/>
+      </w:pPr>
+    </w:lvl>
+    <w:lvl w:ilvl="4" w:tplc="04090019" w:tentative="1">
+      <w:start w:val="1"/>
+      <w:numFmt w:val="lowerLetter"/>
+      <w:lvlText w:val="%5."/>
+      <w:lvlJc w:val="left"/>
+      <w:pPr>
+        <w:ind w:left="3600" w:hanging="360"/>
+      </w:pPr>
+    </w:lvl>
+    <w:lvl w:ilvl="5" w:tplc="0409001B" w:tentative="1">
+      <w:start w:val="1"/>
+      <w:numFmt w:val="lowerRoman"/>
+      <w:lvlText w:val="%6."/>
+      <w:lvlJc w:val="right"/>
+      <w:pPr>
+        <w:ind w:left="4320" w:hanging="180"/>
+      </w:pPr>
+    </w:lvl>
+    <w:lvl w:ilvl="6" w:tplc="0409000F" w:tentative="1">
+      <w:start w:val="1"/>
+      <w:numFmt w:val="decimal"/>
+      <w:lvlText w:val="%7."/>
+      <w:lvlJc w:val="left"/>
+      <w:pPr>
+        <w:ind w:left="5040" w:hanging="360"/>
+      </w:pPr>
+    </w:lvl>
+    <w:lvl w:ilvl="7" w:tplc="04090019" w:tentative="1">
+      <w:start w:val="1"/>
+      <w:numFmt w:val="lowerLetter"/>
+      <w:lvlText w:val="%8."/>
+      <w:lvlJc w:val="left"/>
+      <w:pPr>
+        <w:ind w:left="5760" w:hanging="360"/>
+      </w:pPr>
+    </w:lvl>
+    <w:lvl w:ilvl="8" w:tplc="0409001B" w:tentative="1">
+      <w:start w:val="1"/>
+      <w:numFmt w:val="lowerRoman"/>
+      <w:lvlText w:val="%9."/>
+      <w:lvlJc w:val="right"/>
+      <w:pPr>
+        <w:ind w:left="6480" w:hanging="180"/>
+      </w:pPr>
+    </w:lvl>
+  </w:abstractNum>
+  <w:abstractNum w:abstractNumId="45" w15:restartNumberingAfterBreak="0">
+    <w:nsid w:val="4E08592D"/>
+    <w:multiLevelType w:val="hybridMultilevel"/>
+    <w:tmpl w:val="8FEE4A48"/>
+    <w:lvl w:ilvl="0" w:tplc="0409000F">
+      <w:start w:val="1"/>
+      <w:numFmt w:val="decimal"/>
+      <w:lvlText w:val="%1."/>
+      <w:lvlJc w:val="left"/>
+      <w:pPr>
+        <w:ind w:left="720" w:hanging="360"/>
+      </w:pPr>
+      <w:rPr>
+        <w:rFonts w:hint="default"/>
+      </w:rPr>
+    </w:lvl>
+    <w:lvl w:ilvl="1" w:tplc="04090019" w:tentative="1">
+      <w:start w:val="1"/>
+      <w:numFmt w:val="lowerLetter"/>
+      <w:lvlText w:val="%2."/>
+      <w:lvlJc w:val="left"/>
+      <w:pPr>
+        <w:ind w:left="1440" w:hanging="360"/>
+      </w:pPr>
+    </w:lvl>
+    <w:lvl w:ilvl="2" w:tplc="0409001B" w:tentative="1">
+      <w:start w:val="1"/>
+      <w:numFmt w:val="lowerRoman"/>
+      <w:lvlText w:val="%3."/>
+      <w:lvlJc w:val="right"/>
+      <w:pPr>
+        <w:ind w:left="2160" w:hanging="180"/>
+      </w:pPr>
+    </w:lvl>
+    <w:lvl w:ilvl="3" w:tplc="0409000F" w:tentative="1">
+      <w:start w:val="1"/>
+      <w:numFmt w:val="decimal"/>
+      <w:lvlText w:val="%4."/>
+      <w:lvlJc w:val="left"/>
+      <w:pPr>
+        <w:ind w:left="2880" w:hanging="360"/>
+      </w:pPr>
+    </w:lvl>
+    <w:lvl w:ilvl="4" w:tplc="04090019" w:tentative="1">
+      <w:start w:val="1"/>
+      <w:numFmt w:val="lowerLetter"/>
+      <w:lvlText w:val="%5."/>
+      <w:lvlJc w:val="left"/>
+      <w:pPr>
+        <w:ind w:left="3600" w:hanging="360"/>
+      </w:pPr>
+    </w:lvl>
+    <w:lvl w:ilvl="5" w:tplc="0409001B" w:tentative="1">
+      <w:start w:val="1"/>
+      <w:numFmt w:val="lowerRoman"/>
+      <w:lvlText w:val="%6."/>
+      <w:lvlJc w:val="right"/>
+      <w:pPr>
+        <w:ind w:left="4320" w:hanging="180"/>
+      </w:pPr>
+    </w:lvl>
+    <w:lvl w:ilvl="6" w:tplc="0409000F" w:tentative="1">
+      <w:start w:val="1"/>
+      <w:numFmt w:val="decimal"/>
+      <w:lvlText w:val="%7."/>
+      <w:lvlJc w:val="left"/>
+      <w:pPr>
+        <w:ind w:left="5040" w:hanging="360"/>
+      </w:pPr>
+    </w:lvl>
+    <w:lvl w:ilvl="7" w:tplc="04090019" w:tentative="1">
+      <w:start w:val="1"/>
+      <w:numFmt w:val="lowerLetter"/>
+      <w:lvlText w:val="%8."/>
+      <w:lvlJc w:val="left"/>
+      <w:pPr>
+        <w:ind w:left="5760" w:hanging="360"/>
+      </w:pPr>
+    </w:lvl>
+    <w:lvl w:ilvl="8" w:tplc="0409001B" w:tentative="1">
+      <w:start w:val="1"/>
+      <w:numFmt w:val="lowerRoman"/>
+      <w:lvlText w:val="%9."/>
+      <w:lvlJc w:val="right"/>
+      <w:pPr>
+        <w:ind w:left="6480" w:hanging="180"/>
+      </w:pPr>
+    </w:lvl>
+  </w:abstractNum>
+  <w:abstractNum w:abstractNumId="46" w15:restartNumberingAfterBreak="0">
+    <w:nsid w:val="4E7232BE"/>
+    <w:multiLevelType w:val="hybridMultilevel"/>
+    <w:tmpl w:val="58BA4732"/>
+    <w:lvl w:ilvl="0" w:tplc="5E10EB9C">
+      <w:start w:val="1"/>
+      <w:numFmt w:val="decimal"/>
+      <w:lvlText w:val="%1."/>
+      <w:lvlJc w:val="left"/>
+      <w:pPr>
+        <w:ind w:left="720" w:hanging="360"/>
+      </w:pPr>
+      <w:rPr>
+        <w:rFonts w:hint="default"/>
+        <w:b/>
+      </w:rPr>
+    </w:lvl>
+    <w:lvl w:ilvl="1" w:tplc="04090019">
+      <w:start w:val="1"/>
+      <w:numFmt w:val="lowerLetter"/>
+      <w:lvlText w:val="%2."/>
+      <w:lvlJc w:val="left"/>
+      <w:pPr>
+        <w:ind w:left="1440" w:hanging="360"/>
+      </w:pPr>
+    </w:lvl>
+    <w:lvl w:ilvl="2" w:tplc="0409001B" w:tentative="1">
+      <w:start w:val="1"/>
+      <w:numFmt w:val="lowerRoman"/>
+      <w:lvlText w:val="%3."/>
+      <w:lvlJc w:val="right"/>
+      <w:pPr>
+        <w:ind w:left="2160" w:hanging="180"/>
+      </w:pPr>
+    </w:lvl>
+    <w:lvl w:ilvl="3" w:tplc="0409000F" w:tentative="1">
+      <w:start w:val="1"/>
+      <w:numFmt w:val="decimal"/>
+      <w:lvlText w:val="%4."/>
+      <w:lvlJc w:val="left"/>
+      <w:pPr>
+        <w:ind w:left="2880" w:hanging="360"/>
+      </w:pPr>
+    </w:lvl>
+    <w:lvl w:ilvl="4" w:tplc="04090019" w:tentative="1">
+      <w:start w:val="1"/>
+      <w:numFmt w:val="lowerLetter"/>
+      <w:lvlText w:val="%5."/>
+      <w:lvlJc w:val="left"/>
+      <w:pPr>
+        <w:ind w:left="3600" w:hanging="360"/>
+      </w:pPr>
+    </w:lvl>
+    <w:lvl w:ilvl="5" w:tplc="0409001B" w:tentative="1">
+      <w:start w:val="1"/>
+      <w:numFmt w:val="lowerRoman"/>
+      <w:lvlText w:val="%6."/>
+      <w:lvlJc w:val="right"/>
+      <w:pPr>
+        <w:ind w:left="4320" w:hanging="180"/>
+      </w:pPr>
+    </w:lvl>
+    <w:lvl w:ilvl="6" w:tplc="0409000F" w:tentative="1">
+      <w:start w:val="1"/>
+      <w:numFmt w:val="decimal"/>
+      <w:lvlText w:val="%7."/>
+      <w:lvlJc w:val="left"/>
+      <w:pPr>
+        <w:ind w:left="5040" w:hanging="360"/>
+      </w:pPr>
+    </w:lvl>
+    <w:lvl w:ilvl="7" w:tplc="04090019" w:tentative="1">
+      <w:start w:val="1"/>
+      <w:numFmt w:val="lowerLetter"/>
+      <w:lvlText w:val="%8."/>
+      <w:lvlJc w:val="left"/>
+      <w:pPr>
+        <w:ind w:left="5760" w:hanging="360"/>
+      </w:pPr>
+    </w:lvl>
+    <w:lvl w:ilvl="8" w:tplc="0409001B" w:tentative="1">
+      <w:start w:val="1"/>
+      <w:numFmt w:val="lowerRoman"/>
+      <w:lvlText w:val="%9."/>
+      <w:lvlJc w:val="right"/>
+      <w:pPr>
+        <w:ind w:left="6480" w:hanging="180"/>
+      </w:pPr>
+    </w:lvl>
+  </w:abstractNum>
+  <w:abstractNum w:abstractNumId="47" w15:restartNumberingAfterBreak="0">
+    <w:nsid w:val="4F787B36"/>
+    <w:multiLevelType w:val="hybridMultilevel"/>
+    <w:tmpl w:val="6E288D8A"/>
+    <w:lvl w:ilvl="0" w:tplc="0409000F">
+      <w:start w:val="1"/>
+      <w:numFmt w:val="decimal"/>
+      <w:lvlText w:val="%1."/>
+      <w:lvlJc w:val="left"/>
+      <w:pPr>
+        <w:ind w:left="720" w:hanging="360"/>
+      </w:pPr>
+      <w:rPr>
+        <w:rFonts w:hint="default"/>
+        <w:u w:val="none"/>
+      </w:rPr>
+    </w:lvl>
+    <w:lvl w:ilvl="1" w:tplc="04090019" w:tentative="1">
+      <w:start w:val="1"/>
+      <w:numFmt w:val="lowerLetter"/>
+      <w:lvlText w:val="%2."/>
+      <w:lvlJc w:val="left"/>
+      <w:pPr>
+        <w:ind w:left="1440" w:hanging="360"/>
+      </w:pPr>
+    </w:lvl>
+    <w:lvl w:ilvl="2" w:tplc="0409001B" w:tentative="1">
+      <w:start w:val="1"/>
+      <w:numFmt w:val="lowerRoman"/>
+      <w:lvlText w:val="%3."/>
+      <w:lvlJc w:val="right"/>
+      <w:pPr>
+        <w:ind w:left="2160" w:hanging="180"/>
+      </w:pPr>
+    </w:lvl>
+    <w:lvl w:ilvl="3" w:tplc="0409000F" w:tentative="1">
+      <w:start w:val="1"/>
+      <w:numFmt w:val="decimal"/>
+      <w:lvlText w:val="%4."/>
+      <w:lvlJc w:val="left"/>
+      <w:pPr>
+        <w:ind w:left="2880" w:hanging="360"/>
+      </w:pPr>
+    </w:lvl>
+    <w:lvl w:ilvl="4" w:tplc="04090019" w:tentative="1">
+      <w:start w:val="1"/>
+      <w:numFmt w:val="lowerLetter"/>
+      <w:lvlText w:val="%5."/>
+      <w:lvlJc w:val="left"/>
+      <w:pPr>
+        <w:ind w:left="3600" w:hanging="360"/>
+      </w:pPr>
+    </w:lvl>
+    <w:lvl w:ilvl="5" w:tplc="0409001B" w:tentative="1">
+      <w:start w:val="1"/>
+      <w:numFmt w:val="lowerRoman"/>
+      <w:lvlText w:val="%6."/>
+      <w:lvlJc w:val="right"/>
+      <w:pPr>
+        <w:ind w:left="4320" w:hanging="180"/>
+      </w:pPr>
+    </w:lvl>
+    <w:lvl w:ilvl="6" w:tplc="0409000F" w:tentative="1">
+      <w:start w:val="1"/>
+      <w:numFmt w:val="decimal"/>
+      <w:lvlText w:val="%7."/>
+      <w:lvlJc w:val="left"/>
+      <w:pPr>
+        <w:ind w:left="5040" w:hanging="360"/>
+      </w:pPr>
+    </w:lvl>
+    <w:lvl w:ilvl="7" w:tplc="04090019" w:tentative="1">
+      <w:start w:val="1"/>
+      <w:numFmt w:val="lowerLetter"/>
+      <w:lvlText w:val="%8."/>
+      <w:lvlJc w:val="left"/>
+      <w:pPr>
+        <w:ind w:left="5760" w:hanging="360"/>
+      </w:pPr>
+    </w:lvl>
+    <w:lvl w:ilvl="8" w:tplc="0409001B" w:tentative="1">
+      <w:start w:val="1"/>
+      <w:numFmt w:val="lowerRoman"/>
+      <w:lvlText w:val="%9."/>
+      <w:lvlJc w:val="right"/>
+      <w:pPr>
+        <w:ind w:left="6480" w:hanging="180"/>
+      </w:pPr>
+    </w:lvl>
+  </w:abstractNum>
+  <w:abstractNum w:abstractNumId="48" w15:restartNumberingAfterBreak="0">
+    <w:nsid w:val="512F4BB0"/>
+    <w:multiLevelType w:val="hybridMultilevel"/>
+    <w:tmpl w:val="51BE4CA4"/>
+    <w:lvl w:ilvl="0" w:tplc="0409000F">
+      <w:start w:val="1"/>
+      <w:numFmt w:val="decimal"/>
+      <w:lvlText w:val="%1."/>
+      <w:lvlJc w:val="left"/>
+      <w:pPr>
+        <w:ind w:left="720" w:hanging="360"/>
+      </w:pPr>
+      <w:rPr>
+        <w:rFonts w:hint="default"/>
+      </w:rPr>
+    </w:lvl>
+    <w:lvl w:ilvl="1" w:tplc="04090019" w:tentative="1">
+      <w:start w:val="1"/>
+      <w:numFmt w:val="lowerLetter"/>
+      <w:lvlText w:val="%2."/>
+      <w:lvlJc w:val="left"/>
+      <w:pPr>
+        <w:ind w:left="1440" w:hanging="360"/>
+      </w:pPr>
+    </w:lvl>
+    <w:lvl w:ilvl="2" w:tplc="0409001B" w:tentative="1">
+      <w:start w:val="1"/>
+      <w:numFmt w:val="lowerRoman"/>
+      <w:lvlText w:val="%3."/>
+      <w:lvlJc w:val="right"/>
+      <w:pPr>
+        <w:ind w:left="2160" w:hanging="180"/>
+      </w:pPr>
+    </w:lvl>
+    <w:lvl w:ilvl="3" w:tplc="0409000F" w:tentative="1">
+      <w:start w:val="1"/>
+      <w:numFmt w:val="decimal"/>
+      <w:lvlText w:val="%4."/>
+      <w:lvlJc w:val="left"/>
+      <w:pPr>
+        <w:ind w:left="2880" w:hanging="360"/>
+      </w:pPr>
+    </w:lvl>
+    <w:lvl w:ilvl="4" w:tplc="04090019" w:tentative="1">
+      <w:start w:val="1"/>
+      <w:numFmt w:val="lowerLetter"/>
+      <w:lvlText w:val="%5."/>
+      <w:lvlJc w:val="left"/>
+      <w:pPr>
+        <w:ind w:left="3600" w:hanging="360"/>
+      </w:pPr>
+    </w:lvl>
+    <w:lvl w:ilvl="5" w:tplc="0409001B" w:tentative="1">
+      <w:start w:val="1"/>
+      <w:numFmt w:val="lowerRoman"/>
+      <w:lvlText w:val="%6."/>
+      <w:lvlJc w:val="right"/>
+      <w:pPr>
+        <w:ind w:left="4320" w:hanging="180"/>
+      </w:pPr>
+    </w:lvl>
+    <w:lvl w:ilvl="6" w:tplc="0409000F" w:tentative="1">
+      <w:start w:val="1"/>
+      <w:numFmt w:val="decimal"/>
+      <w:lvlText w:val="%7."/>
+      <w:lvlJc w:val="left"/>
+      <w:pPr>
+        <w:ind w:left="5040" w:hanging="360"/>
+      </w:pPr>
+    </w:lvl>
+    <w:lvl w:ilvl="7" w:tplc="04090019" w:tentative="1">
+      <w:start w:val="1"/>
+      <w:numFmt w:val="lowerLetter"/>
+      <w:lvlText w:val="%8."/>
+      <w:lvlJc w:val="left"/>
+      <w:pPr>
+        <w:ind w:left="5760" w:hanging="360"/>
+      </w:pPr>
+    </w:lvl>
+    <w:lvl w:ilvl="8" w:tplc="0409001B" w:tentative="1">
+      <w:start w:val="1"/>
+      <w:numFmt w:val="lowerRoman"/>
+      <w:lvlText w:val="%9."/>
+      <w:lvlJc w:val="right"/>
+      <w:pPr>
+        <w:ind w:left="6480" w:hanging="180"/>
+      </w:pPr>
+    </w:lvl>
+  </w:abstractNum>
+  <w:abstractNum w:abstractNumId="49" w15:restartNumberingAfterBreak="0">
+    <w:nsid w:val="518B14A5"/>
+    <w:multiLevelType w:val="hybridMultilevel"/>
+    <w:tmpl w:val="9C38B2FC"/>
+    <w:lvl w:ilvl="0" w:tplc="0409000F">
+      <w:start w:val="1"/>
+      <w:numFmt w:val="decimal"/>
+      <w:lvlText w:val="%1."/>
+      <w:lvlJc w:val="left"/>
+      <w:pPr>
+        <w:ind w:left="720" w:hanging="360"/>
+      </w:pPr>
+      <w:rPr>
+        <w:rFonts w:hint="default"/>
+      </w:rPr>
+    </w:lvl>
+    <w:lvl w:ilvl="1" w:tplc="04090019" w:tentative="1">
+      <w:start w:val="1"/>
+      <w:numFmt w:val="lowerLetter"/>
+      <w:lvlText w:val="%2."/>
+      <w:lvlJc w:val="left"/>
+      <w:pPr>
+        <w:ind w:left="1440" w:hanging="360"/>
+      </w:pPr>
+    </w:lvl>
+    <w:lvl w:ilvl="2" w:tplc="0409001B" w:tentative="1">
+      <w:start w:val="1"/>
+      <w:numFmt w:val="lowerRoman"/>
+      <w:lvlText w:val="%3."/>
+      <w:lvlJc w:val="right"/>
+      <w:pPr>
+        <w:ind w:left="2160" w:hanging="180"/>
+      </w:pPr>
+    </w:lvl>
+    <w:lvl w:ilvl="3" w:tplc="0409000F" w:tentative="1">
+      <w:start w:val="1"/>
+      <w:numFmt w:val="decimal"/>
+      <w:lvlText w:val="%4."/>
+      <w:lvlJc w:val="left"/>
+      <w:pPr>
+        <w:ind w:left="2880" w:hanging="360"/>
+      </w:pPr>
+    </w:lvl>
+    <w:lvl w:ilvl="4" w:tplc="04090019" w:tentative="1">
+      <w:start w:val="1"/>
+      <w:numFmt w:val="lowerLetter"/>
+      <w:lvlText w:val="%5."/>
+      <w:lvlJc w:val="left"/>
+      <w:pPr>
+        <w:ind w:left="3600" w:hanging="360"/>
+      </w:pPr>
+    </w:lvl>
+    <w:lvl w:ilvl="5" w:tplc="0409001B" w:tentative="1">
+      <w:start w:val="1"/>
+      <w:numFmt w:val="lowerRoman"/>
+      <w:lvlText w:val="%6."/>
+      <w:lvlJc w:val="right"/>
+      <w:pPr>
+        <w:ind w:left="4320" w:hanging="180"/>
+      </w:pPr>
+    </w:lvl>
+    <w:lvl w:ilvl="6" w:tplc="0409000F" w:tentative="1">
+      <w:start w:val="1"/>
+      <w:numFmt w:val="decimal"/>
+      <w:lvlText w:val="%7."/>
+      <w:lvlJc w:val="left"/>
+      <w:pPr>
+        <w:ind w:left="5040" w:hanging="360"/>
+      </w:pPr>
+    </w:lvl>
+    <w:lvl w:ilvl="7" w:tplc="04090019" w:tentative="1">
+      <w:start w:val="1"/>
+      <w:numFmt w:val="lowerLetter"/>
+      <w:lvlText w:val="%8."/>
+      <w:lvlJc w:val="left"/>
+      <w:pPr>
+        <w:ind w:left="5760" w:hanging="360"/>
+      </w:pPr>
+    </w:lvl>
+    <w:lvl w:ilvl="8" w:tplc="0409001B" w:tentative="1">
+      <w:start w:val="1"/>
+      <w:numFmt w:val="lowerRoman"/>
+      <w:lvlText w:val="%9."/>
+      <w:lvlJc w:val="right"/>
+      <w:pPr>
+        <w:ind w:left="6480" w:hanging="180"/>
+      </w:pPr>
+    </w:lvl>
+  </w:abstractNum>
+  <w:abstractNum w:abstractNumId="50" w15:restartNumberingAfterBreak="0">
+    <w:nsid w:val="51C83DC7"/>
+    <w:multiLevelType w:val="hybridMultilevel"/>
+    <w:tmpl w:val="E91EBE26"/>
+    <w:lvl w:ilvl="0" w:tplc="0409000F">
+      <w:start w:val="1"/>
+      <w:numFmt w:val="decimal"/>
+      <w:lvlText w:val="%1."/>
+      <w:lvlJc w:val="left"/>
+      <w:pPr>
+        <w:ind w:left="720" w:hanging="360"/>
+      </w:pPr>
+      <w:rPr>
+        <w:rFonts w:hint="default"/>
+      </w:rPr>
+    </w:lvl>
+    <w:lvl w:ilvl="1" w:tplc="04090019">
+      <w:start w:val="1"/>
+      <w:numFmt w:val="lowerLetter"/>
+      <w:lvlText w:val="%2."/>
+      <w:lvlJc w:val="left"/>
+      <w:pPr>
+        <w:ind w:left="1440" w:hanging="360"/>
+      </w:pPr>
+    </w:lvl>
+    <w:lvl w:ilvl="2" w:tplc="0409001B" w:tentative="1">
+      <w:start w:val="1"/>
+      <w:numFmt w:val="lowerRoman"/>
+      <w:lvlText w:val="%3."/>
+      <w:lvlJc w:val="right"/>
+      <w:pPr>
+        <w:ind w:left="2160" w:hanging="180"/>
+      </w:pPr>
+    </w:lvl>
+    <w:lvl w:ilvl="3" w:tplc="0409000F" w:tentative="1">
+      <w:start w:val="1"/>
+      <w:numFmt w:val="decimal"/>
+      <w:lvlText w:val="%4."/>
+      <w:lvlJc w:val="left"/>
+      <w:pPr>
+        <w:ind w:left="2880" w:hanging="360"/>
+      </w:pPr>
+    </w:lvl>
+    <w:lvl w:ilvl="4" w:tplc="04090019" w:tentative="1">
+      <w:start w:val="1"/>
+      <w:numFmt w:val="lowerLetter"/>
+      <w:lvlText w:val="%5."/>
+      <w:lvlJc w:val="left"/>
+      <w:pPr>
+        <w:ind w:left="3600" w:hanging="360"/>
+      </w:pPr>
+    </w:lvl>
+    <w:lvl w:ilvl="5" w:tplc="0409001B" w:tentative="1">
+      <w:start w:val="1"/>
+      <w:numFmt w:val="lowerRoman"/>
+      <w:lvlText w:val="%6."/>
+      <w:lvlJc w:val="right"/>
+      <w:pPr>
+        <w:ind w:left="4320" w:hanging="180"/>
+      </w:pPr>
+    </w:lvl>
+    <w:lvl w:ilvl="6" w:tplc="0409000F" w:tentative="1">
+      <w:start w:val="1"/>
+      <w:numFmt w:val="decimal"/>
+      <w:lvlText w:val="%7."/>
+      <w:lvlJc w:val="left"/>
+      <w:pPr>
+        <w:ind w:left="5040" w:hanging="360"/>
+      </w:pPr>
+    </w:lvl>
+    <w:lvl w:ilvl="7" w:tplc="04090019" w:tentative="1">
+      <w:start w:val="1"/>
+      <w:numFmt w:val="lowerLetter"/>
+      <w:lvlText w:val="%8."/>
+      <w:lvlJc w:val="left"/>
+      <w:pPr>
+        <w:ind w:left="5760" w:hanging="360"/>
+      </w:pPr>
+    </w:lvl>
+    <w:lvl w:ilvl="8" w:tplc="0409001B" w:tentative="1">
+      <w:start w:val="1"/>
+      <w:numFmt w:val="lowerRoman"/>
+      <w:lvlText w:val="%9."/>
+      <w:lvlJc w:val="right"/>
+      <w:pPr>
+        <w:ind w:left="6480" w:hanging="180"/>
+      </w:pPr>
+    </w:lvl>
+  </w:abstractNum>
+  <w:abstractNum w:abstractNumId="51" w15:restartNumberingAfterBreak="0">
+    <w:nsid w:val="51CE0E30"/>
+    <w:multiLevelType w:val="hybridMultilevel"/>
+    <w:tmpl w:val="A672E1FE"/>
     <w:lvl w:ilvl="0" w:tplc="0409000F">
       <w:start w:val="1"/>
       <w:numFmt w:val="decimal"/>
@@ -29244,7 +29749,7 @@
         <w:u w:val="none"/>
       </w:rPr>
     </w:lvl>
-    <w:lvl w:ilvl="1" w:tplc="04090019" w:tentative="1">
+    <w:lvl w:ilvl="1" w:tplc="04090019">
       <w:start w:val="1"/>
       <w:numFmt w:val="lowerLetter"/>
       <w:lvlText w:val="%2."/>
@@ -29253,7 +29758,7 @@
         <w:ind w:left="1440" w:hanging="360"/>
       </w:pPr>
     </w:lvl>
-    <w:lvl w:ilvl="2" w:tplc="0409001B" w:tentative="1">
+    <w:lvl w:ilvl="2" w:tplc="0409001B">
       <w:start w:val="1"/>
       <w:numFmt w:val="lowerRoman"/>
       <w:lvlText w:val="%3."/>
@@ -29262,7 +29767,7 @@
         <w:ind w:left="2160" w:hanging="180"/>
       </w:pPr>
     </w:lvl>
-    <w:lvl w:ilvl="3" w:tplc="0409000F" w:tentative="1">
+    <w:lvl w:ilvl="3" w:tplc="0409000F">
       <w:start w:val="1"/>
       <w:numFmt w:val="decimal"/>
       <w:lvlText w:val="%4."/>
@@ -29317,10 +29822,99 @@
       </w:pPr>
     </w:lvl>
   </w:abstractNum>
+  <w:abstractNum w:abstractNumId="52" w15:restartNumberingAfterBreak="0">
+    <w:nsid w:val="524149C3"/>
+    <w:multiLevelType w:val="hybridMultilevel"/>
+    <w:tmpl w:val="E2E0474C"/>
+    <w:lvl w:ilvl="0" w:tplc="0409000F">
+      <w:start w:val="1"/>
+      <w:numFmt w:val="decimal"/>
+      <w:lvlText w:val="%1."/>
+      <w:lvlJc w:val="left"/>
+      <w:pPr>
+        <w:ind w:left="720" w:hanging="360"/>
+      </w:pPr>
+      <w:rPr>
+        <w:rFonts w:hint="default"/>
+      </w:rPr>
+    </w:lvl>
+    <w:lvl w:ilvl="1" w:tplc="04090019" w:tentative="1">
+      <w:start w:val="1"/>
+      <w:numFmt w:val="lowerLetter"/>
+      <w:lvlText w:val="%2."/>
+      <w:lvlJc w:val="left"/>
+      <w:pPr>
+        <w:ind w:left="1440" w:hanging="360"/>
+      </w:pPr>
+    </w:lvl>
+    <w:lvl w:ilvl="2" w:tplc="0409001B" w:tentative="1">
+      <w:start w:val="1"/>
+      <w:numFmt w:val="lowerRoman"/>
+      <w:lvlText w:val="%3."/>
+      <w:lvlJc w:val="right"/>
+      <w:pPr>
+        <w:ind w:left="2160" w:hanging="180"/>
+      </w:pPr>
+    </w:lvl>
+    <w:lvl w:ilvl="3" w:tplc="0409000F" w:tentative="1">
+      <w:start w:val="1"/>
+      <w:numFmt w:val="decimal"/>
+      <w:lvlText w:val="%4."/>
+      <w:lvlJc w:val="left"/>
+      <w:pPr>
+        <w:ind w:left="2880" w:hanging="360"/>
+      </w:pPr>
+    </w:lvl>
+    <w:lvl w:ilvl="4" w:tplc="04090019" w:tentative="1">
+      <w:start w:val="1"/>
+      <w:numFmt w:val="lowerLetter"/>
+      <w:lvlText w:val="%5."/>
+      <w:lvlJc w:val="left"/>
+      <w:pPr>
+        <w:ind w:left="3600" w:hanging="360"/>
+      </w:pPr>
+    </w:lvl>
+    <w:lvl w:ilvl="5" w:tplc="0409001B" w:tentative="1">
+      <w:start w:val="1"/>
+      <w:numFmt w:val="lowerRoman"/>
+      <w:lvlText w:val="%6."/>
+      <w:lvlJc w:val="right"/>
+      <w:pPr>
+        <w:ind w:left="4320" w:hanging="180"/>
+      </w:pPr>
+    </w:lvl>
+    <w:lvl w:ilvl="6" w:tplc="0409000F" w:tentative="1">
+      <w:start w:val="1"/>
+      <w:numFmt w:val="decimal"/>
+      <w:lvlText w:val="%7."/>
+      <w:lvlJc w:val="left"/>
+      <w:pPr>
+        <w:ind w:left="5040" w:hanging="360"/>
+      </w:pPr>
+    </w:lvl>
+    <w:lvl w:ilvl="7" w:tplc="04090019" w:tentative="1">
+      <w:start w:val="1"/>
+      <w:numFmt w:val="lowerLetter"/>
+      <w:lvlText w:val="%8."/>
+      <w:lvlJc w:val="left"/>
+      <w:pPr>
+        <w:ind w:left="5760" w:hanging="360"/>
+      </w:pPr>
+    </w:lvl>
+    <w:lvl w:ilvl="8" w:tplc="0409001B" w:tentative="1">
+      <w:start w:val="1"/>
+      <w:numFmt w:val="lowerRoman"/>
+      <w:lvlText w:val="%9."/>
+      <w:lvlJc w:val="right"/>
+      <w:pPr>
+        <w:ind w:left="6480" w:hanging="180"/>
+      </w:pPr>
+    </w:lvl>
+  </w:abstractNum>
   <w:abstractNum w:abstractNumId="53" w15:restartNumberingAfterBreak="0">
-    <w:nsid w:val="557C42B7"/>
+    <w:nsid w:val="53D4204C"/>
     <w:multiLevelType w:val="hybridMultilevel"/>
-    <w:tmpl w:val="DFF68962"/>
+    <w:tmpl w:val="1FAC928E"/>
     <w:lvl w:ilvl="0" w:tplc="0409000F">
       <w:start w:val="1"/>
       <w:numFmt w:val="decimal"/>
@@ -29409,276 +30003,9 @@
     </w:lvl>
   </w:abstractNum>
   <w:abstractNum w:abstractNumId="54" w15:restartNumberingAfterBreak="0">
-    <w:nsid w:val="5991539A"/>
+    <w:nsid w:val="557C42B7"/>
     <w:multiLevelType w:val="hybridMultilevel"/>
-    <w:tmpl w:val="D89C9700"/>
-    <w:lvl w:ilvl="0" w:tplc="0409000F">
-      <w:start w:val="1"/>
-      <w:numFmt w:val="decimal"/>
-      <w:lvlText w:val="%1."/>
-      <w:lvlJc w:val="left"/>
-      <w:pPr>
-        <w:ind w:left="720" w:hanging="360"/>
-      </w:pPr>
-      <w:rPr>
-        <w:rFonts w:hint="default"/>
-      </w:rPr>
-    </w:lvl>
-    <w:lvl w:ilvl="1" w:tplc="04090019">
-      <w:start w:val="1"/>
-      <w:numFmt w:val="lowerLetter"/>
-      <w:lvlText w:val="%2."/>
-      <w:lvlJc w:val="left"/>
-      <w:pPr>
-        <w:ind w:left="1440" w:hanging="360"/>
-      </w:pPr>
-    </w:lvl>
-    <w:lvl w:ilvl="2" w:tplc="0409001B" w:tentative="1">
-      <w:start w:val="1"/>
-      <w:numFmt w:val="lowerRoman"/>
-      <w:lvlText w:val="%3."/>
-      <w:lvlJc w:val="right"/>
-      <w:pPr>
-        <w:ind w:left="2160" w:hanging="180"/>
-      </w:pPr>
-    </w:lvl>
-    <w:lvl w:ilvl="3" w:tplc="0409000F" w:tentative="1">
-      <w:start w:val="1"/>
-      <w:numFmt w:val="decimal"/>
-      <w:lvlText w:val="%4."/>
-      <w:lvlJc w:val="left"/>
-      <w:pPr>
-        <w:ind w:left="2880" w:hanging="360"/>
-      </w:pPr>
-    </w:lvl>
-    <w:lvl w:ilvl="4" w:tplc="04090019" w:tentative="1">
-      <w:start w:val="1"/>
-      <w:numFmt w:val="lowerLetter"/>
-      <w:lvlText w:val="%5."/>
-      <w:lvlJc w:val="left"/>
-      <w:pPr>
-        <w:ind w:left="3600" w:hanging="360"/>
-      </w:pPr>
-    </w:lvl>
-    <w:lvl w:ilvl="5" w:tplc="0409001B" w:tentative="1">
-      <w:start w:val="1"/>
-      <w:numFmt w:val="lowerRoman"/>
-      <w:lvlText w:val="%6."/>
-      <w:lvlJc w:val="right"/>
-      <w:pPr>
-        <w:ind w:left="4320" w:hanging="180"/>
-      </w:pPr>
-    </w:lvl>
-    <w:lvl w:ilvl="6" w:tplc="0409000F" w:tentative="1">
-      <w:start w:val="1"/>
-      <w:numFmt w:val="decimal"/>
-      <w:lvlText w:val="%7."/>
-      <w:lvlJc w:val="left"/>
-      <w:pPr>
-        <w:ind w:left="5040" w:hanging="360"/>
-      </w:pPr>
-    </w:lvl>
-    <w:lvl w:ilvl="7" w:tplc="04090019" w:tentative="1">
-      <w:start w:val="1"/>
-      <w:numFmt w:val="lowerLetter"/>
-      <w:lvlText w:val="%8."/>
-      <w:lvlJc w:val="left"/>
-      <w:pPr>
-        <w:ind w:left="5760" w:hanging="360"/>
-      </w:pPr>
-    </w:lvl>
-    <w:lvl w:ilvl="8" w:tplc="0409001B" w:tentative="1">
-      <w:start w:val="1"/>
-      <w:numFmt w:val="lowerRoman"/>
-      <w:lvlText w:val="%9."/>
-      <w:lvlJc w:val="right"/>
-      <w:pPr>
-        <w:ind w:left="6480" w:hanging="180"/>
-      </w:pPr>
-    </w:lvl>
-  </w:abstractNum>
-  <w:abstractNum w:abstractNumId="55" w15:restartNumberingAfterBreak="0">
-    <w:nsid w:val="5EE23DB1"/>
-    <w:multiLevelType w:val="hybridMultilevel"/>
-    <w:tmpl w:val="3F5E8254"/>
-    <w:lvl w:ilvl="0" w:tplc="FFFFFFFF">
-      <w:start w:val="1"/>
-      <w:numFmt w:val="decimal"/>
-      <w:lvlText w:val="%1."/>
-      <w:lvlJc w:val="left"/>
-      <w:pPr>
-        <w:ind w:left="720" w:hanging="360"/>
-      </w:pPr>
-      <w:rPr>
-        <w:rFonts w:hint="default"/>
-      </w:rPr>
-    </w:lvl>
-    <w:lvl w:ilvl="1" w:tplc="FFFFFFFF" w:tentative="1">
-      <w:start w:val="1"/>
-      <w:numFmt w:val="lowerLetter"/>
-      <w:lvlText w:val="%2."/>
-      <w:lvlJc w:val="left"/>
-      <w:pPr>
-        <w:ind w:left="1440" w:hanging="360"/>
-      </w:pPr>
-    </w:lvl>
-    <w:lvl w:ilvl="2" w:tplc="FFFFFFFF" w:tentative="1">
-      <w:start w:val="1"/>
-      <w:numFmt w:val="lowerRoman"/>
-      <w:lvlText w:val="%3."/>
-      <w:lvlJc w:val="right"/>
-      <w:pPr>
-        <w:ind w:left="2160" w:hanging="180"/>
-      </w:pPr>
-    </w:lvl>
-    <w:lvl w:ilvl="3" w:tplc="FFFFFFFF" w:tentative="1">
-      <w:start w:val="1"/>
-      <w:numFmt w:val="decimal"/>
-      <w:lvlText w:val="%4."/>
-      <w:lvlJc w:val="left"/>
-      <w:pPr>
-        <w:ind w:left="2880" w:hanging="360"/>
-      </w:pPr>
-    </w:lvl>
-    <w:lvl w:ilvl="4" w:tplc="FFFFFFFF" w:tentative="1">
-      <w:start w:val="1"/>
-      <w:numFmt w:val="lowerLetter"/>
-      <w:lvlText w:val="%5."/>
-      <w:lvlJc w:val="left"/>
-      <w:pPr>
-        <w:ind w:left="3600" w:hanging="360"/>
-      </w:pPr>
-    </w:lvl>
-    <w:lvl w:ilvl="5" w:tplc="FFFFFFFF" w:tentative="1">
-      <w:start w:val="1"/>
-      <w:numFmt w:val="lowerRoman"/>
-      <w:lvlText w:val="%6."/>
-      <w:lvlJc w:val="right"/>
-      <w:pPr>
-        <w:ind w:left="4320" w:hanging="180"/>
-      </w:pPr>
-    </w:lvl>
-    <w:lvl w:ilvl="6" w:tplc="FFFFFFFF" w:tentative="1">
-      <w:start w:val="1"/>
-      <w:numFmt w:val="decimal"/>
-      <w:lvlText w:val="%7."/>
-      <w:lvlJc w:val="left"/>
-      <w:pPr>
-        <w:ind w:left="5040" w:hanging="360"/>
-      </w:pPr>
-    </w:lvl>
-    <w:lvl w:ilvl="7" w:tplc="FFFFFFFF" w:tentative="1">
-      <w:start w:val="1"/>
-      <w:numFmt w:val="lowerLetter"/>
-      <w:lvlText w:val="%8."/>
-      <w:lvlJc w:val="left"/>
-      <w:pPr>
-        <w:ind w:left="5760" w:hanging="360"/>
-      </w:pPr>
-    </w:lvl>
-    <w:lvl w:ilvl="8" w:tplc="FFFFFFFF" w:tentative="1">
-      <w:start w:val="1"/>
-      <w:numFmt w:val="lowerRoman"/>
-      <w:lvlText w:val="%9."/>
-      <w:lvlJc w:val="right"/>
-      <w:pPr>
-        <w:ind w:left="6480" w:hanging="180"/>
-      </w:pPr>
-    </w:lvl>
-  </w:abstractNum>
-  <w:abstractNum w:abstractNumId="56" w15:restartNumberingAfterBreak="0">
-    <w:nsid w:val="619F6923"/>
-    <w:multiLevelType w:val="hybridMultilevel"/>
-    <w:tmpl w:val="02DCF93A"/>
-    <w:lvl w:ilvl="0" w:tplc="09E4A9B4">
-      <w:start w:val="1"/>
-      <w:numFmt w:val="decimal"/>
-      <w:lvlText w:val="%1."/>
-      <w:lvlJc w:val="left"/>
-      <w:pPr>
-        <w:ind w:left="1080" w:hanging="360"/>
-      </w:pPr>
-      <w:rPr>
-        <w:rFonts w:hint="default"/>
-      </w:rPr>
-    </w:lvl>
-    <w:lvl w:ilvl="1" w:tplc="04090019">
-      <w:start w:val="1"/>
-      <w:numFmt w:val="lowerLetter"/>
-      <w:lvlText w:val="%2."/>
-      <w:lvlJc w:val="left"/>
-      <w:pPr>
-        <w:ind w:left="1800" w:hanging="360"/>
-      </w:pPr>
-    </w:lvl>
-    <w:lvl w:ilvl="2" w:tplc="0409001B" w:tentative="1">
-      <w:start w:val="1"/>
-      <w:numFmt w:val="lowerRoman"/>
-      <w:lvlText w:val="%3."/>
-      <w:lvlJc w:val="right"/>
-      <w:pPr>
-        <w:ind w:left="2520" w:hanging="180"/>
-      </w:pPr>
-    </w:lvl>
-    <w:lvl w:ilvl="3" w:tplc="0409000F" w:tentative="1">
-      <w:start w:val="1"/>
-      <w:numFmt w:val="decimal"/>
-      <w:lvlText w:val="%4."/>
-      <w:lvlJc w:val="left"/>
-      <w:pPr>
-        <w:ind w:left="3240" w:hanging="360"/>
-      </w:pPr>
-    </w:lvl>
-    <w:lvl w:ilvl="4" w:tplc="04090019" w:tentative="1">
-      <w:start w:val="1"/>
-      <w:numFmt w:val="lowerLetter"/>
-      <w:lvlText w:val="%5."/>
-      <w:lvlJc w:val="left"/>
-      <w:pPr>
-        <w:ind w:left="3960" w:hanging="360"/>
-      </w:pPr>
-    </w:lvl>
-    <w:lvl w:ilvl="5" w:tplc="0409001B" w:tentative="1">
-      <w:start w:val="1"/>
-      <w:numFmt w:val="lowerRoman"/>
-      <w:lvlText w:val="%6."/>
-      <w:lvlJc w:val="right"/>
-      <w:pPr>
-        <w:ind w:left="4680" w:hanging="180"/>
-      </w:pPr>
-    </w:lvl>
-    <w:lvl w:ilvl="6" w:tplc="0409000F" w:tentative="1">
-      <w:start w:val="1"/>
-      <w:numFmt w:val="decimal"/>
-      <w:lvlText w:val="%7."/>
-      <w:lvlJc w:val="left"/>
-      <w:pPr>
-        <w:ind w:left="5400" w:hanging="360"/>
-      </w:pPr>
-    </w:lvl>
-    <w:lvl w:ilvl="7" w:tplc="04090019" w:tentative="1">
-      <w:start w:val="1"/>
-      <w:numFmt w:val="lowerLetter"/>
-      <w:lvlText w:val="%8."/>
-      <w:lvlJc w:val="left"/>
-      <w:pPr>
-        <w:ind w:left="6120" w:hanging="360"/>
-      </w:pPr>
-    </w:lvl>
-    <w:lvl w:ilvl="8" w:tplc="0409001B" w:tentative="1">
-      <w:start w:val="1"/>
-      <w:numFmt w:val="lowerRoman"/>
-      <w:lvlText w:val="%9."/>
-      <w:lvlJc w:val="right"/>
-      <w:pPr>
-        <w:ind w:left="6840" w:hanging="180"/>
-      </w:pPr>
-    </w:lvl>
-  </w:abstractNum>
-  <w:abstractNum w:abstractNumId="57" w15:restartNumberingAfterBreak="0">
-    <w:nsid w:val="61CA5872"/>
-    <w:multiLevelType w:val="hybridMultilevel"/>
-    <w:tmpl w:val="12906D4A"/>
+    <w:tmpl w:val="DFF68962"/>
     <w:lvl w:ilvl="0" w:tplc="0409000F">
       <w:start w:val="1"/>
       <w:numFmt w:val="decimal"/>
@@ -29693,7 +30020,7 @@
         <w:u w:val="none"/>
       </w:rPr>
     </w:lvl>
-    <w:lvl w:ilvl="1" w:tplc="04090019">
+    <w:lvl w:ilvl="1" w:tplc="04090019" w:tentative="1">
       <w:start w:val="1"/>
       <w:numFmt w:val="lowerLetter"/>
       <w:lvlText w:val="%2."/>
@@ -29702,7 +30029,7 @@
         <w:ind w:left="1440" w:hanging="360"/>
       </w:pPr>
     </w:lvl>
-    <w:lvl w:ilvl="2" w:tplc="0409001B">
+    <w:lvl w:ilvl="2" w:tplc="0409001B" w:tentative="1">
       <w:start w:val="1"/>
       <w:numFmt w:val="lowerRoman"/>
       <w:lvlText w:val="%3."/>
@@ -29766,7 +30093,365 @@
       </w:pPr>
     </w:lvl>
   </w:abstractNum>
+  <w:abstractNum w:abstractNumId="55" w15:restartNumberingAfterBreak="0">
+    <w:nsid w:val="5991539A"/>
+    <w:multiLevelType w:val="hybridMultilevel"/>
+    <w:tmpl w:val="D89C9700"/>
+    <w:lvl w:ilvl="0" w:tplc="0409000F">
+      <w:start w:val="1"/>
+      <w:numFmt w:val="decimal"/>
+      <w:lvlText w:val="%1."/>
+      <w:lvlJc w:val="left"/>
+      <w:pPr>
+        <w:ind w:left="720" w:hanging="360"/>
+      </w:pPr>
+      <w:rPr>
+        <w:rFonts w:hint="default"/>
+      </w:rPr>
+    </w:lvl>
+    <w:lvl w:ilvl="1" w:tplc="04090019">
+      <w:start w:val="1"/>
+      <w:numFmt w:val="lowerLetter"/>
+      <w:lvlText w:val="%2."/>
+      <w:lvlJc w:val="left"/>
+      <w:pPr>
+        <w:ind w:left="1440" w:hanging="360"/>
+      </w:pPr>
+    </w:lvl>
+    <w:lvl w:ilvl="2" w:tplc="0409001B" w:tentative="1">
+      <w:start w:val="1"/>
+      <w:numFmt w:val="lowerRoman"/>
+      <w:lvlText w:val="%3."/>
+      <w:lvlJc w:val="right"/>
+      <w:pPr>
+        <w:ind w:left="2160" w:hanging="180"/>
+      </w:pPr>
+    </w:lvl>
+    <w:lvl w:ilvl="3" w:tplc="0409000F" w:tentative="1">
+      <w:start w:val="1"/>
+      <w:numFmt w:val="decimal"/>
+      <w:lvlText w:val="%4."/>
+      <w:lvlJc w:val="left"/>
+      <w:pPr>
+        <w:ind w:left="2880" w:hanging="360"/>
+      </w:pPr>
+    </w:lvl>
+    <w:lvl w:ilvl="4" w:tplc="04090019" w:tentative="1">
+      <w:start w:val="1"/>
+      <w:numFmt w:val="lowerLetter"/>
+      <w:lvlText w:val="%5."/>
+      <w:lvlJc w:val="left"/>
+      <w:pPr>
+        <w:ind w:left="3600" w:hanging="360"/>
+      </w:pPr>
+    </w:lvl>
+    <w:lvl w:ilvl="5" w:tplc="0409001B" w:tentative="1">
+      <w:start w:val="1"/>
+      <w:numFmt w:val="lowerRoman"/>
+      <w:lvlText w:val="%6."/>
+      <w:lvlJc w:val="right"/>
+      <w:pPr>
+        <w:ind w:left="4320" w:hanging="180"/>
+      </w:pPr>
+    </w:lvl>
+    <w:lvl w:ilvl="6" w:tplc="0409000F" w:tentative="1">
+      <w:start w:val="1"/>
+      <w:numFmt w:val="decimal"/>
+      <w:lvlText w:val="%7."/>
+      <w:lvlJc w:val="left"/>
+      <w:pPr>
+        <w:ind w:left="5040" w:hanging="360"/>
+      </w:pPr>
+    </w:lvl>
+    <w:lvl w:ilvl="7" w:tplc="04090019" w:tentative="1">
+      <w:start w:val="1"/>
+      <w:numFmt w:val="lowerLetter"/>
+      <w:lvlText w:val="%8."/>
+      <w:lvlJc w:val="left"/>
+      <w:pPr>
+        <w:ind w:left="5760" w:hanging="360"/>
+      </w:pPr>
+    </w:lvl>
+    <w:lvl w:ilvl="8" w:tplc="0409001B" w:tentative="1">
+      <w:start w:val="1"/>
+      <w:numFmt w:val="lowerRoman"/>
+      <w:lvlText w:val="%9."/>
+      <w:lvlJc w:val="right"/>
+      <w:pPr>
+        <w:ind w:left="6480" w:hanging="180"/>
+      </w:pPr>
+    </w:lvl>
+  </w:abstractNum>
+  <w:abstractNum w:abstractNumId="56" w15:restartNumberingAfterBreak="0">
+    <w:nsid w:val="5EE23DB1"/>
+    <w:multiLevelType w:val="hybridMultilevel"/>
+    <w:tmpl w:val="3F5E8254"/>
+    <w:lvl w:ilvl="0" w:tplc="FFFFFFFF">
+      <w:start w:val="1"/>
+      <w:numFmt w:val="decimal"/>
+      <w:lvlText w:val="%1."/>
+      <w:lvlJc w:val="left"/>
+      <w:pPr>
+        <w:ind w:left="720" w:hanging="360"/>
+      </w:pPr>
+      <w:rPr>
+        <w:rFonts w:hint="default"/>
+      </w:rPr>
+    </w:lvl>
+    <w:lvl w:ilvl="1" w:tplc="FFFFFFFF" w:tentative="1">
+      <w:start w:val="1"/>
+      <w:numFmt w:val="lowerLetter"/>
+      <w:lvlText w:val="%2."/>
+      <w:lvlJc w:val="left"/>
+      <w:pPr>
+        <w:ind w:left="1440" w:hanging="360"/>
+      </w:pPr>
+    </w:lvl>
+    <w:lvl w:ilvl="2" w:tplc="FFFFFFFF" w:tentative="1">
+      <w:start w:val="1"/>
+      <w:numFmt w:val="lowerRoman"/>
+      <w:lvlText w:val="%3."/>
+      <w:lvlJc w:val="right"/>
+      <w:pPr>
+        <w:ind w:left="2160" w:hanging="180"/>
+      </w:pPr>
+    </w:lvl>
+    <w:lvl w:ilvl="3" w:tplc="FFFFFFFF" w:tentative="1">
+      <w:start w:val="1"/>
+      <w:numFmt w:val="decimal"/>
+      <w:lvlText w:val="%4."/>
+      <w:lvlJc w:val="left"/>
+      <w:pPr>
+        <w:ind w:left="2880" w:hanging="360"/>
+      </w:pPr>
+    </w:lvl>
+    <w:lvl w:ilvl="4" w:tplc="FFFFFFFF" w:tentative="1">
+      <w:start w:val="1"/>
+      <w:numFmt w:val="lowerLetter"/>
+      <w:lvlText w:val="%5."/>
+      <w:lvlJc w:val="left"/>
+      <w:pPr>
+        <w:ind w:left="3600" w:hanging="360"/>
+      </w:pPr>
+    </w:lvl>
+    <w:lvl w:ilvl="5" w:tplc="FFFFFFFF" w:tentative="1">
+      <w:start w:val="1"/>
+      <w:numFmt w:val="lowerRoman"/>
+      <w:lvlText w:val="%6."/>
+      <w:lvlJc w:val="right"/>
+      <w:pPr>
+        <w:ind w:left="4320" w:hanging="180"/>
+      </w:pPr>
+    </w:lvl>
+    <w:lvl w:ilvl="6" w:tplc="FFFFFFFF" w:tentative="1">
+      <w:start w:val="1"/>
+      <w:numFmt w:val="decimal"/>
+      <w:lvlText w:val="%7."/>
+      <w:lvlJc w:val="left"/>
+      <w:pPr>
+        <w:ind w:left="5040" w:hanging="360"/>
+      </w:pPr>
+    </w:lvl>
+    <w:lvl w:ilvl="7" w:tplc="FFFFFFFF" w:tentative="1">
+      <w:start w:val="1"/>
+      <w:numFmt w:val="lowerLetter"/>
+      <w:lvlText w:val="%8."/>
+      <w:lvlJc w:val="left"/>
+      <w:pPr>
+        <w:ind w:left="5760" w:hanging="360"/>
+      </w:pPr>
+    </w:lvl>
+    <w:lvl w:ilvl="8" w:tplc="FFFFFFFF" w:tentative="1">
+      <w:start w:val="1"/>
+      <w:numFmt w:val="lowerRoman"/>
+      <w:lvlText w:val="%9."/>
+      <w:lvlJc w:val="right"/>
+      <w:pPr>
+        <w:ind w:left="6480" w:hanging="180"/>
+      </w:pPr>
+    </w:lvl>
+  </w:abstractNum>
+  <w:abstractNum w:abstractNumId="57" w15:restartNumberingAfterBreak="0">
+    <w:nsid w:val="619F6923"/>
+    <w:multiLevelType w:val="hybridMultilevel"/>
+    <w:tmpl w:val="02DCF93A"/>
+    <w:lvl w:ilvl="0" w:tplc="09E4A9B4">
+      <w:start w:val="1"/>
+      <w:numFmt w:val="decimal"/>
+      <w:lvlText w:val="%1."/>
+      <w:lvlJc w:val="left"/>
+      <w:pPr>
+        <w:ind w:left="1080" w:hanging="360"/>
+      </w:pPr>
+      <w:rPr>
+        <w:rFonts w:hint="default"/>
+      </w:rPr>
+    </w:lvl>
+    <w:lvl w:ilvl="1" w:tplc="04090019">
+      <w:start w:val="1"/>
+      <w:numFmt w:val="lowerLetter"/>
+      <w:lvlText w:val="%2."/>
+      <w:lvlJc w:val="left"/>
+      <w:pPr>
+        <w:ind w:left="1800" w:hanging="360"/>
+      </w:pPr>
+    </w:lvl>
+    <w:lvl w:ilvl="2" w:tplc="0409001B" w:tentative="1">
+      <w:start w:val="1"/>
+      <w:numFmt w:val="lowerRoman"/>
+      <w:lvlText w:val="%3."/>
+      <w:lvlJc w:val="right"/>
+      <w:pPr>
+        <w:ind w:left="2520" w:hanging="180"/>
+      </w:pPr>
+    </w:lvl>
+    <w:lvl w:ilvl="3" w:tplc="0409000F" w:tentative="1">
+      <w:start w:val="1"/>
+      <w:numFmt w:val="decimal"/>
+      <w:lvlText w:val="%4."/>
+      <w:lvlJc w:val="left"/>
+      <w:pPr>
+        <w:ind w:left="3240" w:hanging="360"/>
+      </w:pPr>
+    </w:lvl>
+    <w:lvl w:ilvl="4" w:tplc="04090019" w:tentative="1">
+      <w:start w:val="1"/>
+      <w:numFmt w:val="lowerLetter"/>
+      <w:lvlText w:val="%5."/>
+      <w:lvlJc w:val="left"/>
+      <w:pPr>
+        <w:ind w:left="3960" w:hanging="360"/>
+      </w:pPr>
+    </w:lvl>
+    <w:lvl w:ilvl="5" w:tplc="0409001B" w:tentative="1">
+      <w:start w:val="1"/>
+      <w:numFmt w:val="lowerRoman"/>
+      <w:lvlText w:val="%6."/>
+      <w:lvlJc w:val="right"/>
+      <w:pPr>
+        <w:ind w:left="4680" w:hanging="180"/>
+      </w:pPr>
+    </w:lvl>
+    <w:lvl w:ilvl="6" w:tplc="0409000F" w:tentative="1">
+      <w:start w:val="1"/>
+      <w:numFmt w:val="decimal"/>
+      <w:lvlText w:val="%7."/>
+      <w:lvlJc w:val="left"/>
+      <w:pPr>
+        <w:ind w:left="5400" w:hanging="360"/>
+      </w:pPr>
+    </w:lvl>
+    <w:lvl w:ilvl="7" w:tplc="04090019" w:tentative="1">
+      <w:start w:val="1"/>
+      <w:numFmt w:val="lowerLetter"/>
+      <w:lvlText w:val="%8."/>
+      <w:lvlJc w:val="left"/>
+      <w:pPr>
+        <w:ind w:left="6120" w:hanging="360"/>
+      </w:pPr>
+    </w:lvl>
+    <w:lvl w:ilvl="8" w:tplc="0409001B" w:tentative="1">
+      <w:start w:val="1"/>
+      <w:numFmt w:val="lowerRoman"/>
+      <w:lvlText w:val="%9."/>
+      <w:lvlJc w:val="right"/>
+      <w:pPr>
+        <w:ind w:left="6840" w:hanging="180"/>
+      </w:pPr>
+    </w:lvl>
+  </w:abstractNum>
   <w:abstractNum w:abstractNumId="58" w15:restartNumberingAfterBreak="0">
+    <w:nsid w:val="61CA5872"/>
+    <w:multiLevelType w:val="hybridMultilevel"/>
+    <w:tmpl w:val="12906D4A"/>
+    <w:lvl w:ilvl="0" w:tplc="0409000F">
+      <w:start w:val="1"/>
+      <w:numFmt w:val="decimal"/>
+      <w:lvlText w:val="%1."/>
+      <w:lvlJc w:val="left"/>
+      <w:pPr>
+        <w:ind w:left="720" w:hanging="360"/>
+      </w:pPr>
+      <w:rPr>
+        <w:rFonts w:hint="default"/>
+        <w:b w:val="0"/>
+        <w:u w:val="none"/>
+      </w:rPr>
+    </w:lvl>
+    <w:lvl w:ilvl="1" w:tplc="04090019">
+      <w:start w:val="1"/>
+      <w:numFmt w:val="lowerLetter"/>
+      <w:lvlText w:val="%2."/>
+      <w:lvlJc w:val="left"/>
+      <w:pPr>
+        <w:ind w:left="1440" w:hanging="360"/>
+      </w:pPr>
+    </w:lvl>
+    <w:lvl w:ilvl="2" w:tplc="0409001B">
+      <w:start w:val="1"/>
+      <w:numFmt w:val="lowerRoman"/>
+      <w:lvlText w:val="%3."/>
+      <w:lvlJc w:val="right"/>
+      <w:pPr>
+        <w:ind w:left="2160" w:hanging="180"/>
+      </w:pPr>
+    </w:lvl>
+    <w:lvl w:ilvl="3" w:tplc="0409000F" w:tentative="1">
+      <w:start w:val="1"/>
+      <w:numFmt w:val="decimal"/>
+      <w:lvlText w:val="%4."/>
+      <w:lvlJc w:val="left"/>
+      <w:pPr>
+        <w:ind w:left="2880" w:hanging="360"/>
+      </w:pPr>
+    </w:lvl>
+    <w:lvl w:ilvl="4" w:tplc="04090019" w:tentative="1">
+      <w:start w:val="1"/>
+      <w:numFmt w:val="lowerLetter"/>
+      <w:lvlText w:val="%5."/>
+      <w:lvlJc w:val="left"/>
+      <w:pPr>
+        <w:ind w:left="3600" w:hanging="360"/>
+      </w:pPr>
+    </w:lvl>
+    <w:lvl w:ilvl="5" w:tplc="0409001B" w:tentative="1">
+      <w:start w:val="1"/>
+      <w:numFmt w:val="lowerRoman"/>
+      <w:lvlText w:val="%6."/>
+      <w:lvlJc w:val="right"/>
+      <w:pPr>
+        <w:ind w:left="4320" w:hanging="180"/>
+      </w:pPr>
+    </w:lvl>
+    <w:lvl w:ilvl="6" w:tplc="0409000F" w:tentative="1">
+      <w:start w:val="1"/>
+      <w:numFmt w:val="decimal"/>
+      <w:lvlText w:val="%7."/>
+      <w:lvlJc w:val="left"/>
+      <w:pPr>
+        <w:ind w:left="5040" w:hanging="360"/>
+      </w:pPr>
+    </w:lvl>
+    <w:lvl w:ilvl="7" w:tplc="04090019" w:tentative="1">
+      <w:start w:val="1"/>
+      <w:numFmt w:val="lowerLetter"/>
+      <w:lvlText w:val="%8."/>
+      <w:lvlJc w:val="left"/>
+      <w:pPr>
+        <w:ind w:left="5760" w:hanging="360"/>
+      </w:pPr>
+    </w:lvl>
+    <w:lvl w:ilvl="8" w:tplc="0409001B" w:tentative="1">
+      <w:start w:val="1"/>
+      <w:numFmt w:val="lowerRoman"/>
+      <w:lvlText w:val="%9."/>
+      <w:lvlJc w:val="right"/>
+      <w:pPr>
+        <w:ind w:left="6480" w:hanging="180"/>
+      </w:pPr>
+    </w:lvl>
+  </w:abstractNum>
+  <w:abstractNum w:abstractNumId="59" w15:restartNumberingAfterBreak="0">
     <w:nsid w:val="654B2E16"/>
     <w:multiLevelType w:val="hybridMultilevel"/>
     <w:tmpl w:val="EFFAEF68"/>
@@ -29855,7 +30540,7 @@
       </w:pPr>
     </w:lvl>
   </w:abstractNum>
-  <w:abstractNum w:abstractNumId="59" w15:restartNumberingAfterBreak="0">
+  <w:abstractNum w:abstractNumId="60" w15:restartNumberingAfterBreak="0">
     <w:nsid w:val="6A0B064A"/>
     <w:multiLevelType w:val="hybridMultilevel"/>
     <w:tmpl w:val="C038A9F6"/>
@@ -29944,7 +30629,7 @@
       </w:pPr>
     </w:lvl>
   </w:abstractNum>
-  <w:abstractNum w:abstractNumId="60" w15:restartNumberingAfterBreak="0">
+  <w:abstractNum w:abstractNumId="61" w15:restartNumberingAfterBreak="0">
     <w:nsid w:val="6A3B2B03"/>
     <w:multiLevelType w:val="hybridMultilevel"/>
     <w:tmpl w:val="9F4EE01A"/>
@@ -30033,7 +30718,7 @@
       </w:pPr>
     </w:lvl>
   </w:abstractNum>
-  <w:abstractNum w:abstractNumId="61" w15:restartNumberingAfterBreak="0">
+  <w:abstractNum w:abstractNumId="62" w15:restartNumberingAfterBreak="0">
     <w:nsid w:val="6D5350A8"/>
     <w:multiLevelType w:val="hybridMultilevel"/>
     <w:tmpl w:val="F67E04A6"/>
@@ -30122,7 +30807,96 @@
       </w:pPr>
     </w:lvl>
   </w:abstractNum>
-  <w:abstractNum w:abstractNumId="62" w15:restartNumberingAfterBreak="0">
+  <w:abstractNum w:abstractNumId="63" w15:restartNumberingAfterBreak="0">
+    <w:nsid w:val="6E11505A"/>
+    <w:multiLevelType w:val="hybridMultilevel"/>
+    <w:tmpl w:val="41861232"/>
+    <w:lvl w:ilvl="0" w:tplc="0409000F">
+      <w:start w:val="1"/>
+      <w:numFmt w:val="decimal"/>
+      <w:lvlText w:val="%1."/>
+      <w:lvlJc w:val="left"/>
+      <w:pPr>
+        <w:ind w:left="720" w:hanging="360"/>
+      </w:pPr>
+      <w:rPr>
+        <w:rFonts w:hint="default"/>
+      </w:rPr>
+    </w:lvl>
+    <w:lvl w:ilvl="1" w:tplc="04090019" w:tentative="1">
+      <w:start w:val="1"/>
+      <w:numFmt w:val="lowerLetter"/>
+      <w:lvlText w:val="%2."/>
+      <w:lvlJc w:val="left"/>
+      <w:pPr>
+        <w:ind w:left="1440" w:hanging="360"/>
+      </w:pPr>
+    </w:lvl>
+    <w:lvl w:ilvl="2" w:tplc="0409001B" w:tentative="1">
+      <w:start w:val="1"/>
+      <w:numFmt w:val="lowerRoman"/>
+      <w:lvlText w:val="%3."/>
+      <w:lvlJc w:val="right"/>
+      <w:pPr>
+        <w:ind w:left="2160" w:hanging="180"/>
+      </w:pPr>
+    </w:lvl>
+    <w:lvl w:ilvl="3" w:tplc="0409000F" w:tentative="1">
+      <w:start w:val="1"/>
+      <w:numFmt w:val="decimal"/>
+      <w:lvlText w:val="%4."/>
+      <w:lvlJc w:val="left"/>
+      <w:pPr>
+        <w:ind w:left="2880" w:hanging="360"/>
+      </w:pPr>
+    </w:lvl>
+    <w:lvl w:ilvl="4" w:tplc="04090019" w:tentative="1">
+      <w:start w:val="1"/>
+      <w:numFmt w:val="lowerLetter"/>
+      <w:lvlText w:val="%5."/>
+      <w:lvlJc w:val="left"/>
+      <w:pPr>
+        <w:ind w:left="3600" w:hanging="360"/>
+      </w:pPr>
+    </w:lvl>
+    <w:lvl w:ilvl="5" w:tplc="0409001B" w:tentative="1">
+      <w:start w:val="1"/>
+      <w:numFmt w:val="lowerRoman"/>
+      <w:lvlText w:val="%6."/>
+      <w:lvlJc w:val="right"/>
+      <w:pPr>
+        <w:ind w:left="4320" w:hanging="180"/>
+      </w:pPr>
+    </w:lvl>
+    <w:lvl w:ilvl="6" w:tplc="0409000F" w:tentative="1">
+      <w:start w:val="1"/>
+      <w:numFmt w:val="decimal"/>
+      <w:lvlText w:val="%7."/>
+      <w:lvlJc w:val="left"/>
+      <w:pPr>
+        <w:ind w:left="5040" w:hanging="360"/>
+      </w:pPr>
+    </w:lvl>
+    <w:lvl w:ilvl="7" w:tplc="04090019" w:tentative="1">
+      <w:start w:val="1"/>
+      <w:numFmt w:val="lowerLetter"/>
+      <w:lvlText w:val="%8."/>
+      <w:lvlJc w:val="left"/>
+      <w:pPr>
+        <w:ind w:left="5760" w:hanging="360"/>
+      </w:pPr>
+    </w:lvl>
+    <w:lvl w:ilvl="8" w:tplc="0409001B" w:tentative="1">
+      <w:start w:val="1"/>
+      <w:numFmt w:val="lowerRoman"/>
+      <w:lvlText w:val="%9."/>
+      <w:lvlJc w:val="right"/>
+      <w:pPr>
+        <w:ind w:left="6480" w:hanging="180"/>
+      </w:pPr>
+    </w:lvl>
+  </w:abstractNum>
+  <w:abstractNum w:abstractNumId="64" w15:restartNumberingAfterBreak="0">
     <w:nsid w:val="7059567A"/>
     <w:multiLevelType w:val="hybridMultilevel"/>
     <w:tmpl w:val="CD4212BA"/>
@@ -30211,7 +30985,7 @@
       </w:pPr>
     </w:lvl>
   </w:abstractNum>
-  <w:abstractNum w:abstractNumId="63" w15:restartNumberingAfterBreak="0">
+  <w:abstractNum w:abstractNumId="65" w15:restartNumberingAfterBreak="0">
     <w:nsid w:val="724D355C"/>
     <w:multiLevelType w:val="hybridMultilevel"/>
     <w:tmpl w:val="C0D05D24"/>
@@ -30300,7 +31074,7 @@
       </w:pPr>
     </w:lvl>
   </w:abstractNum>
-  <w:abstractNum w:abstractNumId="64" w15:restartNumberingAfterBreak="0">
+  <w:abstractNum w:abstractNumId="66" w15:restartNumberingAfterBreak="0">
     <w:nsid w:val="73210E15"/>
     <w:multiLevelType w:val="hybridMultilevel"/>
     <w:tmpl w:val="5C3E1A4E"/>
@@ -30389,7 +31163,7 @@
       </w:pPr>
     </w:lvl>
   </w:abstractNum>
-  <w:abstractNum w:abstractNumId="65" w15:restartNumberingAfterBreak="0">
+  <w:abstractNum w:abstractNumId="67" w15:restartNumberingAfterBreak="0">
     <w:nsid w:val="74F47FED"/>
     <w:multiLevelType w:val="hybridMultilevel"/>
     <w:tmpl w:val="13062942"/>
@@ -30478,7 +31252,7 @@
       </w:pPr>
     </w:lvl>
   </w:abstractNum>
-  <w:abstractNum w:abstractNumId="66" w15:restartNumberingAfterBreak="0">
+  <w:abstractNum w:abstractNumId="68" w15:restartNumberingAfterBreak="0">
     <w:nsid w:val="766A0B6E"/>
     <w:multiLevelType w:val="hybridMultilevel"/>
     <w:tmpl w:val="4CACE144"/>
@@ -30567,7 +31341,7 @@
       </w:pPr>
     </w:lvl>
   </w:abstractNum>
-  <w:abstractNum w:abstractNumId="67" w15:restartNumberingAfterBreak="0">
+  <w:abstractNum w:abstractNumId="69" w15:restartNumberingAfterBreak="0">
     <w:nsid w:val="784F4683"/>
     <w:multiLevelType w:val="hybridMultilevel"/>
     <w:tmpl w:val="4E384EE8"/>
@@ -30656,7 +31430,7 @@
       </w:pPr>
     </w:lvl>
   </w:abstractNum>
-  <w:abstractNum w:abstractNumId="68" w15:restartNumberingAfterBreak="0">
+  <w:abstractNum w:abstractNumId="70" w15:restartNumberingAfterBreak="0">
     <w:nsid w:val="7A28143E"/>
     <w:multiLevelType w:val="hybridMultilevel"/>
     <w:tmpl w:val="E01C2D42"/>
@@ -30745,7 +31519,7 @@
       </w:pPr>
     </w:lvl>
   </w:abstractNum>
-  <w:abstractNum w:abstractNumId="69" w15:restartNumberingAfterBreak="0">
+  <w:abstractNum w:abstractNumId="71" w15:restartNumberingAfterBreak="0">
     <w:nsid w:val="7A636B4D"/>
     <w:multiLevelType w:val="hybridMultilevel"/>
     <w:tmpl w:val="2432E84C"/>
@@ -30834,7 +31608,7 @@
       </w:pPr>
     </w:lvl>
   </w:abstractNum>
-  <w:abstractNum w:abstractNumId="70" w15:restartNumberingAfterBreak="0">
+  <w:abstractNum w:abstractNumId="72" w15:restartNumberingAfterBreak="0">
     <w:nsid w:val="7DA16A0E"/>
     <w:multiLevelType w:val="hybridMultilevel"/>
     <w:tmpl w:val="D88AD88A"/>
@@ -30924,7 +31698,7 @@
       </w:pPr>
     </w:lvl>
   </w:abstractNum>
-  <w:abstractNum w:abstractNumId="71" w15:restartNumberingAfterBreak="0">
+  <w:abstractNum w:abstractNumId="73" w15:restartNumberingAfterBreak="0">
     <w:nsid w:val="7EB4191E"/>
     <w:multiLevelType w:val="hybridMultilevel"/>
     <w:tmpl w:val="F5B4A3AA"/>
@@ -31013,7 +31787,7 @@
       </w:pPr>
     </w:lvl>
   </w:abstractNum>
-  <w:abstractNum w:abstractNumId="72" w15:restartNumberingAfterBreak="0">
+  <w:abstractNum w:abstractNumId="74" w15:restartNumberingAfterBreak="0">
     <w:nsid w:val="7EE2081D"/>
     <w:multiLevelType w:val="hybridMultilevel"/>
     <w:tmpl w:val="2DA47C2E"/>
@@ -31103,223 +31877,229 @@
     </w:lvl>
   </w:abstractNum>
   <w:num w:numId="1">
-    <w:abstractNumId w:val="19"/>
+    <w:abstractNumId w:val="20"/>
   </w:num>
   <w:num w:numId="2">
-    <w:abstractNumId w:val="65"/>
+    <w:abstractNumId w:val="67"/>
   </w:num>
   <w:num w:numId="3">
-    <w:abstractNumId w:val="50"/>
+    <w:abstractNumId w:val="51"/>
   </w:num>
   <w:num w:numId="4">
-    <w:abstractNumId w:val="30"/>
+    <w:abstractNumId w:val="31"/>
   </w:num>
   <w:num w:numId="5">
-    <w:abstractNumId w:val="14"/>
+    <w:abstractNumId w:val="15"/>
   </w:num>
   <w:num w:numId="6">
     <w:abstractNumId w:val="2"/>
   </w:num>
   <w:num w:numId="7">
-    <w:abstractNumId w:val="64"/>
+    <w:abstractNumId w:val="66"/>
   </w:num>
   <w:num w:numId="8">
-    <w:abstractNumId w:val="63"/>
+    <w:abstractNumId w:val="65"/>
   </w:num>
   <w:num w:numId="9">
+    <w:abstractNumId w:val="61"/>
+  </w:num>
+  <w:num w:numId="10">
+    <w:abstractNumId w:val="35"/>
+  </w:num>
+  <w:num w:numId="11">
     <w:abstractNumId w:val="60"/>
   </w:num>
-  <w:num w:numId="10">
-    <w:abstractNumId w:val="34"/>
-  </w:num>
-  <w:num w:numId="11">
-    <w:abstractNumId w:val="59"/>
-  </w:num>
   <w:num w:numId="12">
-    <w:abstractNumId w:val="56"/>
+    <w:abstractNumId w:val="57"/>
   </w:num>
   <w:num w:numId="13">
-    <w:abstractNumId w:val="39"/>
+    <w:abstractNumId w:val="40"/>
   </w:num>
   <w:num w:numId="14">
     <w:abstractNumId w:val="7"/>
   </w:num>
   <w:num w:numId="15">
-    <w:abstractNumId w:val="16"/>
+    <w:abstractNumId w:val="17"/>
   </w:num>
   <w:num w:numId="16">
-    <w:abstractNumId w:val="67"/>
+    <w:abstractNumId w:val="69"/>
   </w:num>
   <w:num w:numId="17">
     <w:abstractNumId w:val="9"/>
   </w:num>
   <w:num w:numId="18">
-    <w:abstractNumId w:val="66"/>
+    <w:abstractNumId w:val="68"/>
   </w:num>
   <w:num w:numId="19">
-    <w:abstractNumId w:val="24"/>
+    <w:abstractNumId w:val="25"/>
   </w:num>
   <w:num w:numId="20">
-    <w:abstractNumId w:val="25"/>
+    <w:abstractNumId w:val="26"/>
   </w:num>
   <w:num w:numId="21">
-    <w:abstractNumId w:val="28"/>
+    <w:abstractNumId w:val="29"/>
   </w:num>
   <w:num w:numId="22">
-    <w:abstractNumId w:val="46"/>
+    <w:abstractNumId w:val="47"/>
   </w:num>
   <w:num w:numId="23">
     <w:abstractNumId w:val="0"/>
   </w:num>
   <w:num w:numId="24">
-    <w:abstractNumId w:val="31"/>
+    <w:abstractNumId w:val="32"/>
   </w:num>
   <w:num w:numId="25">
-    <w:abstractNumId w:val="27"/>
+    <w:abstractNumId w:val="28"/>
   </w:num>
   <w:num w:numId="26">
-    <w:abstractNumId w:val="17"/>
+    <w:abstractNumId w:val="18"/>
   </w:num>
   <w:num w:numId="27">
-    <w:abstractNumId w:val="58"/>
+    <w:abstractNumId w:val="59"/>
   </w:num>
   <w:num w:numId="28">
     <w:abstractNumId w:val="3"/>
   </w:num>
   <w:num w:numId="29">
-    <w:abstractNumId w:val="38"/>
+    <w:abstractNumId w:val="39"/>
   </w:num>
   <w:num w:numId="30">
     <w:abstractNumId w:val="11"/>
   </w:num>
   <w:num w:numId="31">
-    <w:abstractNumId w:val="52"/>
+    <w:abstractNumId w:val="53"/>
   </w:num>
   <w:num w:numId="32">
-    <w:abstractNumId w:val="47"/>
+    <w:abstractNumId w:val="48"/>
   </w:num>
   <w:num w:numId="33">
-    <w:abstractNumId w:val="35"/>
+    <w:abstractNumId w:val="36"/>
   </w:num>
   <w:num w:numId="34">
     <w:abstractNumId w:val="8"/>
   </w:num>
   <w:num w:numId="35">
-    <w:abstractNumId w:val="55"/>
+    <w:abstractNumId w:val="56"/>
   </w:num>
   <w:num w:numId="36">
-    <w:abstractNumId w:val="40"/>
+    <w:abstractNumId w:val="41"/>
   </w:num>
   <w:num w:numId="37">
-    <w:abstractNumId w:val="33"/>
+    <w:abstractNumId w:val="34"/>
   </w:num>
   <w:num w:numId="38">
-    <w:abstractNumId w:val="20"/>
+    <w:abstractNumId w:val="21"/>
   </w:num>
   <w:num w:numId="39">
-    <w:abstractNumId w:val="69"/>
+    <w:abstractNumId w:val="71"/>
   </w:num>
   <w:num w:numId="40">
-    <w:abstractNumId w:val="13"/>
+    <w:abstractNumId w:val="14"/>
   </w:num>
   <w:num w:numId="41">
-    <w:abstractNumId w:val="42"/>
+    <w:abstractNumId w:val="43"/>
   </w:num>
   <w:num w:numId="42">
-    <w:abstractNumId w:val="71"/>
+    <w:abstractNumId w:val="73"/>
   </w:num>
   <w:num w:numId="43">
-    <w:abstractNumId w:val="15"/>
+    <w:abstractNumId w:val="16"/>
   </w:num>
   <w:num w:numId="44">
-    <w:abstractNumId w:val="29"/>
+    <w:abstractNumId w:val="30"/>
   </w:num>
   <w:num w:numId="45">
     <w:abstractNumId w:val="10"/>
   </w:num>
   <w:num w:numId="46">
-    <w:abstractNumId w:val="48"/>
+    <w:abstractNumId w:val="49"/>
   </w:num>
   <w:num w:numId="47">
-    <w:abstractNumId w:val="44"/>
+    <w:abstractNumId w:val="45"/>
   </w:num>
   <w:num w:numId="48">
-    <w:abstractNumId w:val="22"/>
+    <w:abstractNumId w:val="23"/>
   </w:num>
   <w:num w:numId="49">
-    <w:abstractNumId w:val="51"/>
+    <w:abstractNumId w:val="52"/>
   </w:num>
   <w:num w:numId="50">
-    <w:abstractNumId w:val="23"/>
+    <w:abstractNumId w:val="24"/>
   </w:num>
   <w:num w:numId="51">
-    <w:abstractNumId w:val="68"/>
+    <w:abstractNumId w:val="70"/>
   </w:num>
   <w:num w:numId="52">
-    <w:abstractNumId w:val="12"/>
+    <w:abstractNumId w:val="13"/>
   </w:num>
   <w:num w:numId="53">
-    <w:abstractNumId w:val="32"/>
+    <w:abstractNumId w:val="33"/>
   </w:num>
   <w:num w:numId="54">
+    <w:abstractNumId w:val="74"/>
+  </w:num>
+  <w:num w:numId="55">
+    <w:abstractNumId w:val="42"/>
+  </w:num>
+  <w:num w:numId="56">
+    <w:abstractNumId w:val="27"/>
+  </w:num>
+  <w:num w:numId="57">
+    <w:abstractNumId w:val="54"/>
+  </w:num>
+  <w:num w:numId="58">
     <w:abstractNumId w:val="72"/>
   </w:num>
-  <w:num w:numId="55">
-    <w:abstractNumId w:val="41"/>
-  </w:num>
-  <w:num w:numId="56">
-    <w:abstractNumId w:val="26"/>
-  </w:num>
-  <w:num w:numId="57">
-    <w:abstractNumId w:val="53"/>
-  </w:num>
-  <w:num w:numId="58">
-    <w:abstractNumId w:val="70"/>
-  </w:num>
   <w:num w:numId="59">
-    <w:abstractNumId w:val="54"/>
+    <w:abstractNumId w:val="55"/>
   </w:num>
   <w:num w:numId="60">
-    <w:abstractNumId w:val="37"/>
+    <w:abstractNumId w:val="38"/>
   </w:num>
   <w:num w:numId="61">
     <w:abstractNumId w:val="1"/>
   </w:num>
   <w:num w:numId="62">
-    <w:abstractNumId w:val="61"/>
+    <w:abstractNumId w:val="62"/>
   </w:num>
   <w:num w:numId="63">
-    <w:abstractNumId w:val="49"/>
+    <w:abstractNumId w:val="50"/>
   </w:num>
   <w:num w:numId="64">
-    <w:abstractNumId w:val="21"/>
+    <w:abstractNumId w:val="22"/>
   </w:num>
   <w:num w:numId="65">
-    <w:abstractNumId w:val="36"/>
+    <w:abstractNumId w:val="37"/>
   </w:num>
   <w:num w:numId="66">
     <w:abstractNumId w:val="6"/>
   </w:num>
   <w:num w:numId="67">
-    <w:abstractNumId w:val="62"/>
+    <w:abstractNumId w:val="64"/>
   </w:num>
   <w:num w:numId="68">
-    <w:abstractNumId w:val="45"/>
+    <w:abstractNumId w:val="46"/>
   </w:num>
   <w:num w:numId="69">
-    <w:abstractNumId w:val="43"/>
+    <w:abstractNumId w:val="44"/>
   </w:num>
   <w:num w:numId="70">
     <w:abstractNumId w:val="5"/>
   </w:num>
   <w:num w:numId="71">
-    <w:abstractNumId w:val="18"/>
+    <w:abstractNumId w:val="19"/>
   </w:num>
   <w:num w:numId="72">
     <w:abstractNumId w:val="4"/>
   </w:num>
   <w:num w:numId="73">
-    <w:abstractNumId w:val="57"/>
+    <w:abstractNumId w:val="58"/>
+  </w:num>
+  <w:num w:numId="74">
+    <w:abstractNumId w:val="12"/>
+  </w:num>
+  <w:num w:numId="75">
+    <w:abstractNumId w:val="63"/>
   </w:num>
   <w:numIdMacAtCleanup w:val="70"/>
 </w:numbering>

--- a/docs/CoreJava.docx
+++ b/docs/CoreJava.docx
@@ -162,12 +162,21 @@
       <w:pPr>
         <w:pStyle w:val="NoSpacing"/>
       </w:pPr>
+      <w:proofErr w:type="spellStart"/>
       <w:r>
         <w:rPr>
           <w:sz w:val="40"/>
           <w:szCs w:val="40"/>
         </w:rPr>
-        <w:t>DataBase (Data Base developer/ (DBA))</w:t>
+        <w:t>DataBase</w:t>
+      </w:r>
+      <w:proofErr w:type="spellEnd"/>
+      <w:r>
+        <w:rPr>
+          <w:sz w:val="40"/>
+          <w:szCs w:val="40"/>
+        </w:rPr>
+        <w:t xml:space="preserve"> (Data Base developer/ (DBA))</w:t>
       </w:r>
     </w:p>
     <w:p>
@@ -184,6 +193,7 @@
       <w:r>
         <w:tab/>
       </w:r>
+      <w:proofErr w:type="spellStart"/>
       <w:r>
         <w:rPr>
           <w:sz w:val="32"/>
@@ -191,6 +201,7 @@
         </w:rPr>
         <w:t>MySql</w:t>
       </w:r>
+      <w:proofErr w:type="spellEnd"/>
     </w:p>
     <w:p>
       <w:pPr>
@@ -913,12 +924,21 @@
           <w:szCs w:val="32"/>
         </w:rPr>
       </w:pPr>
-      <w:r>
-        <w:rPr>
-          <w:sz w:val="32"/>
-          <w:szCs w:val="32"/>
-        </w:rPr>
-        <w:t xml:space="preserve">Netbeans/Eclipse/IntelliJ </w:t>
+      <w:proofErr w:type="spellStart"/>
+      <w:r>
+        <w:rPr>
+          <w:sz w:val="32"/>
+          <w:szCs w:val="32"/>
+        </w:rPr>
+        <w:t>Netbeans</w:t>
+      </w:r>
+      <w:proofErr w:type="spellEnd"/>
+      <w:r>
+        <w:rPr>
+          <w:sz w:val="32"/>
+          <w:szCs w:val="32"/>
+        </w:rPr>
+        <w:t xml:space="preserve">/Eclipse/IntelliJ </w:t>
       </w:r>
     </w:p>
     <w:p>
@@ -1223,7 +1243,23 @@
           <w:sz w:val="32"/>
           <w:szCs w:val="32"/>
         </w:rPr>
-        <w:t>Check after installation whether Jdk created inside programs file or not</w:t>
+        <w:t xml:space="preserve">Check after installation whether </w:t>
+      </w:r>
+      <w:proofErr w:type="spellStart"/>
+      <w:r>
+        <w:rPr>
+          <w:sz w:val="32"/>
+          <w:szCs w:val="32"/>
+        </w:rPr>
+        <w:t>Jdk</w:t>
+      </w:r>
+      <w:proofErr w:type="spellEnd"/>
+      <w:r>
+        <w:rPr>
+          <w:sz w:val="32"/>
+          <w:szCs w:val="32"/>
+        </w:rPr>
+        <w:t xml:space="preserve"> created inside programs file or not</w:t>
       </w:r>
     </w:p>
     <w:p>
@@ -2102,6 +2138,7 @@
         </w:rPr>
         <w:t>“</w:t>
       </w:r>
+      <w:proofErr w:type="spellStart"/>
       <w:r>
         <w:rPr>
           <w:b/>
@@ -2111,6 +2148,7 @@
         </w:rPr>
         <w:t>javac</w:t>
       </w:r>
+      <w:proofErr w:type="spellEnd"/>
       <w:r>
         <w:rPr>
           <w:b/>
@@ -2698,7 +2736,27 @@
           <w:sz w:val="32"/>
           <w:szCs w:val="32"/>
         </w:rPr>
-        <w:t xml:space="preserve">public class &lt;NameOfClass&gt; </w:t>
+        <w:t>public class &lt;</w:t>
+      </w:r>
+      <w:proofErr w:type="spellStart"/>
+      <w:r>
+        <w:rPr>
+          <w:b/>
+          <w:bCs/>
+          <w:sz w:val="32"/>
+          <w:szCs w:val="32"/>
+        </w:rPr>
+        <w:t>NameOfClass</w:t>
+      </w:r>
+      <w:proofErr w:type="spellEnd"/>
+      <w:r>
+        <w:rPr>
+          <w:b/>
+          <w:bCs/>
+          <w:sz w:val="32"/>
+          <w:szCs w:val="32"/>
+        </w:rPr>
+        <w:t xml:space="preserve">&gt; </w:t>
       </w:r>
     </w:p>
     <w:p>
@@ -2853,7 +2911,27 @@
           <w:sz w:val="32"/>
           <w:szCs w:val="32"/>
         </w:rPr>
-        <w:t>public static void main(String args[])</w:t>
+        <w:t xml:space="preserve">public static void main(String </w:t>
+      </w:r>
+      <w:proofErr w:type="spellStart"/>
+      <w:r>
+        <w:rPr>
+          <w:b/>
+          <w:bCs/>
+          <w:sz w:val="32"/>
+          <w:szCs w:val="32"/>
+        </w:rPr>
+        <w:t>args</w:t>
+      </w:r>
+      <w:proofErr w:type="spellEnd"/>
+      <w:r>
+        <w:rPr>
+          <w:b/>
+          <w:bCs/>
+          <w:sz w:val="32"/>
+          <w:szCs w:val="32"/>
+        </w:rPr>
+        <w:t>[])</w:t>
       </w:r>
     </w:p>
     <w:p>
@@ -2973,6 +3051,7 @@
           <w:szCs w:val="28"/>
         </w:rPr>
       </w:pPr>
+      <w:proofErr w:type="spellStart"/>
       <w:r>
         <w:rPr>
           <w:b/>
@@ -2980,7 +3059,17 @@
           <w:sz w:val="28"/>
           <w:szCs w:val="28"/>
         </w:rPr>
-        <w:t>System.out.println(“Hello, This is my First Java Program”);</w:t>
+        <w:t>System.out.println</w:t>
+      </w:r>
+      <w:proofErr w:type="spellEnd"/>
+      <w:r>
+        <w:rPr>
+          <w:b/>
+          <w:bCs/>
+          <w:sz w:val="28"/>
+          <w:szCs w:val="28"/>
+        </w:rPr>
+        <w:t>(“Hello, This is my First Java Program”);</w:t>
       </w:r>
     </w:p>
     <w:p>
@@ -3255,6 +3344,7 @@
         </w:rPr>
         <w:t>“</w:t>
       </w:r>
+      <w:proofErr w:type="spellStart"/>
       <w:r>
         <w:rPr>
           <w:b/>
@@ -3263,7 +3353,18 @@
           <w:szCs w:val="32"/>
           <w:highlight w:val="yellow"/>
         </w:rPr>
-        <w:t>javac filename.java</w:t>
+        <w:t>javac</w:t>
+      </w:r>
+      <w:proofErr w:type="spellEnd"/>
+      <w:r>
+        <w:rPr>
+          <w:b/>
+          <w:bCs/>
+          <w:sz w:val="32"/>
+          <w:szCs w:val="32"/>
+          <w:highlight w:val="yellow"/>
+        </w:rPr>
+        <w:t xml:space="preserve"> filename.java</w:t>
       </w:r>
       <w:r>
         <w:rPr>
@@ -3303,12 +3404,21 @@
         </w:rPr>
         <w:t xml:space="preserve"> </w:t>
       </w:r>
-      <w:r>
-        <w:rPr>
-          <w:sz w:val="32"/>
-          <w:szCs w:val="32"/>
-        </w:rPr>
-        <w:t>javac WelcomeJava.java</w:t>
+      <w:proofErr w:type="spellStart"/>
+      <w:r>
+        <w:rPr>
+          <w:sz w:val="32"/>
+          <w:szCs w:val="32"/>
+        </w:rPr>
+        <w:t>javac</w:t>
+      </w:r>
+      <w:proofErr w:type="spellEnd"/>
+      <w:r>
+        <w:rPr>
+          <w:sz w:val="32"/>
+          <w:szCs w:val="32"/>
+        </w:rPr>
+        <w:t xml:space="preserve"> WelcomeJava.java</w:t>
       </w:r>
     </w:p>
     <w:p>
@@ -3457,8 +3567,20 @@
           <w:szCs w:val="32"/>
           <w:highlight w:val="yellow"/>
         </w:rPr>
-        <w:t>java ClassName</w:t>
-      </w:r>
+        <w:t xml:space="preserve">java </w:t>
+      </w:r>
+      <w:proofErr w:type="spellStart"/>
+      <w:r>
+        <w:rPr>
+          <w:b/>
+          <w:bCs/>
+          <w:sz w:val="32"/>
+          <w:szCs w:val="32"/>
+          <w:highlight w:val="yellow"/>
+        </w:rPr>
+        <w:t>ClassName</w:t>
+      </w:r>
+      <w:proofErr w:type="spellEnd"/>
       <w:r>
         <w:rPr>
           <w:sz w:val="32"/>
@@ -3488,8 +3610,17 @@
           <w:sz w:val="32"/>
           <w:szCs w:val="32"/>
         </w:rPr>
-        <w:t>java WelcomeJava</w:t>
-      </w:r>
+        <w:t xml:space="preserve">java </w:t>
+      </w:r>
+      <w:proofErr w:type="spellStart"/>
+      <w:r>
+        <w:rPr>
+          <w:sz w:val="32"/>
+          <w:szCs w:val="32"/>
+        </w:rPr>
+        <w:t>WelcomeJava</w:t>
+      </w:r>
+      <w:proofErr w:type="spellEnd"/>
     </w:p>
     <w:p>
       <w:pPr>
@@ -3802,7 +3933,39 @@
           <w:sz w:val="32"/>
           <w:szCs w:val="32"/>
         </w:rPr>
-        <w:t>public, static, void, class, int, short, boolean, double, float, char, long, if, else, while, do, while, enum, extends, implements, new</w:t>
+        <w:t xml:space="preserve">public, static, void, class, int, short, </w:t>
+      </w:r>
+      <w:proofErr w:type="spellStart"/>
+      <w:r>
+        <w:rPr>
+          <w:sz w:val="32"/>
+          <w:szCs w:val="32"/>
+        </w:rPr>
+        <w:t>boolean</w:t>
+      </w:r>
+      <w:proofErr w:type="spellEnd"/>
+      <w:r>
+        <w:rPr>
+          <w:sz w:val="32"/>
+          <w:szCs w:val="32"/>
+        </w:rPr>
+        <w:t xml:space="preserve">, double, float, char, long, if, else, while, do, while, </w:t>
+      </w:r>
+      <w:proofErr w:type="spellStart"/>
+      <w:r>
+        <w:rPr>
+          <w:sz w:val="32"/>
+          <w:szCs w:val="32"/>
+        </w:rPr>
+        <w:t>enum</w:t>
+      </w:r>
+      <w:proofErr w:type="spellEnd"/>
+      <w:r>
+        <w:rPr>
+          <w:sz w:val="32"/>
+          <w:szCs w:val="32"/>
+        </w:rPr>
+        <w:t>, extends, implements, new</w:t>
       </w:r>
       <w:r>
         <w:rPr>
@@ -3945,7 +4108,23 @@
           <w:sz w:val="32"/>
           <w:szCs w:val="32"/>
         </w:rPr>
-        <w:t>Identifiers are use for a class, method, variable, constant</w:t>
+        <w:t xml:space="preserve">Identifiers are </w:t>
+      </w:r>
+      <w:proofErr w:type="spellStart"/>
+      <w:r>
+        <w:rPr>
+          <w:sz w:val="32"/>
+          <w:szCs w:val="32"/>
+        </w:rPr>
+        <w:t>use</w:t>
+      </w:r>
+      <w:proofErr w:type="spellEnd"/>
+      <w:r>
+        <w:rPr>
+          <w:sz w:val="32"/>
+          <w:szCs w:val="32"/>
+        </w:rPr>
+        <w:t xml:space="preserve"> for a class, method, variable, constant</w:t>
       </w:r>
       <w:r>
         <w:rPr>
@@ -4325,6 +4504,7 @@
                 <w:szCs w:val="32"/>
               </w:rPr>
             </w:pPr>
+            <w:proofErr w:type="spellStart"/>
             <w:r>
               <w:rPr>
                 <w:sz w:val="32"/>
@@ -4332,6 +4512,7 @@
               </w:rPr>
               <w:t>printDetails</w:t>
             </w:r>
+            <w:proofErr w:type="spellEnd"/>
           </w:p>
         </w:tc>
         <w:tc>
@@ -4921,8 +5102,33 @@
           <w:sz w:val="32"/>
           <w:szCs w:val="32"/>
         </w:rPr>
-        <w:t>Example: String, Welcome, EmployeeDetails, StudentAddressDetails</w:t>
-      </w:r>
+        <w:t xml:space="preserve">Example: String, Welcome, </w:t>
+      </w:r>
+      <w:proofErr w:type="spellStart"/>
+      <w:r>
+        <w:rPr>
+          <w:sz w:val="32"/>
+          <w:szCs w:val="32"/>
+        </w:rPr>
+        <w:t>EmployeeDetails</w:t>
+      </w:r>
+      <w:proofErr w:type="spellEnd"/>
+      <w:r>
+        <w:rPr>
+          <w:sz w:val="32"/>
+          <w:szCs w:val="32"/>
+        </w:rPr>
+        <w:t xml:space="preserve">, </w:t>
+      </w:r>
+      <w:proofErr w:type="spellStart"/>
+      <w:r>
+        <w:rPr>
+          <w:sz w:val="32"/>
+          <w:szCs w:val="32"/>
+        </w:rPr>
+        <w:t>StudentAddressDetails</w:t>
+      </w:r>
+      <w:proofErr w:type="spellEnd"/>
       <w:r>
         <w:rPr>
           <w:sz w:val="32"/>
@@ -5040,8 +5246,49 @@
           <w:sz w:val="32"/>
           <w:szCs w:val="32"/>
         </w:rPr>
-        <w:t>Example: println, main, printEmployeeDetails, employeeName</w:t>
-      </w:r>
+        <w:t xml:space="preserve">Example: </w:t>
+      </w:r>
+      <w:proofErr w:type="spellStart"/>
+      <w:r>
+        <w:rPr>
+          <w:sz w:val="32"/>
+          <w:szCs w:val="32"/>
+        </w:rPr>
+        <w:t>println</w:t>
+      </w:r>
+      <w:proofErr w:type="spellEnd"/>
+      <w:r>
+        <w:rPr>
+          <w:sz w:val="32"/>
+          <w:szCs w:val="32"/>
+        </w:rPr>
+        <w:t xml:space="preserve">, main, </w:t>
+      </w:r>
+      <w:proofErr w:type="spellStart"/>
+      <w:r>
+        <w:rPr>
+          <w:sz w:val="32"/>
+          <w:szCs w:val="32"/>
+        </w:rPr>
+        <w:t>printEmployeeDetails</w:t>
+      </w:r>
+      <w:proofErr w:type="spellEnd"/>
+      <w:r>
+        <w:rPr>
+          <w:sz w:val="32"/>
+          <w:szCs w:val="32"/>
+        </w:rPr>
+        <w:t xml:space="preserve">, </w:t>
+      </w:r>
+      <w:proofErr w:type="spellStart"/>
+      <w:r>
+        <w:rPr>
+          <w:sz w:val="32"/>
+          <w:szCs w:val="32"/>
+        </w:rPr>
+        <w:t>employeeName</w:t>
+      </w:r>
+      <w:proofErr w:type="spellEnd"/>
       <w:r>
         <w:rPr>
           <w:sz w:val="32"/>
@@ -5831,7 +6078,27 @@
           <w:sz w:val="32"/>
           <w:szCs w:val="32"/>
         </w:rPr>
-        <w:t>(Except char and boolean)</w:t>
+        <w:t xml:space="preserve">(Except char and </w:t>
+      </w:r>
+      <w:proofErr w:type="spellStart"/>
+      <w:r>
+        <w:rPr>
+          <w:b/>
+          <w:bCs/>
+          <w:sz w:val="32"/>
+          <w:szCs w:val="32"/>
+        </w:rPr>
+        <w:t>boolean</w:t>
+      </w:r>
+      <w:proofErr w:type="spellEnd"/>
+      <w:r>
+        <w:rPr>
+          <w:b/>
+          <w:bCs/>
+          <w:sz w:val="32"/>
+          <w:szCs w:val="32"/>
+        </w:rPr>
+        <w:t>)</w:t>
       </w:r>
     </w:p>
     <w:p>
@@ -6141,7 +6408,23 @@
           <w:sz w:val="32"/>
           <w:szCs w:val="32"/>
         </w:rPr>
-        <w:t>Variables are use to store a values.</w:t>
+        <w:t xml:space="preserve">Variables are </w:t>
+      </w:r>
+      <w:proofErr w:type="spellStart"/>
+      <w:r>
+        <w:rPr>
+          <w:sz w:val="32"/>
+          <w:szCs w:val="32"/>
+        </w:rPr>
+        <w:t>use</w:t>
+      </w:r>
+      <w:proofErr w:type="spellEnd"/>
+      <w:r>
+        <w:rPr>
+          <w:sz w:val="32"/>
+          <w:szCs w:val="32"/>
+        </w:rPr>
+        <w:t xml:space="preserve"> to store a values.</w:t>
       </w:r>
     </w:p>
     <w:p>
@@ -6201,7 +6484,23 @@
           <w:sz w:val="32"/>
           <w:szCs w:val="32"/>
         </w:rPr>
-        <w:t>Variables can be use to assign values to another variable.</w:t>
+        <w:t xml:space="preserve">Variables can be </w:t>
+      </w:r>
+      <w:proofErr w:type="spellStart"/>
+      <w:r>
+        <w:rPr>
+          <w:sz w:val="32"/>
+          <w:szCs w:val="32"/>
+        </w:rPr>
+        <w:t>use</w:t>
+      </w:r>
+      <w:proofErr w:type="spellEnd"/>
+      <w:r>
+        <w:rPr>
+          <w:sz w:val="32"/>
+          <w:szCs w:val="32"/>
+        </w:rPr>
+        <w:t xml:space="preserve"> to assign values to another variable.</w:t>
       </w:r>
     </w:p>
     <w:p>
@@ -6347,7 +6646,23 @@
           <w:sz w:val="32"/>
           <w:szCs w:val="32"/>
         </w:rPr>
-        <w:t>Syntax:   datatype   identifier(VariableName);</w:t>
+        <w:t>Syntax:   datatype   identifier(</w:t>
+      </w:r>
+      <w:proofErr w:type="spellStart"/>
+      <w:r>
+        <w:rPr>
+          <w:sz w:val="32"/>
+          <w:szCs w:val="32"/>
+        </w:rPr>
+        <w:t>VariableName</w:t>
+      </w:r>
+      <w:proofErr w:type="spellEnd"/>
+      <w:r>
+        <w:rPr>
+          <w:sz w:val="32"/>
+          <w:szCs w:val="32"/>
+        </w:rPr>
+        <w:t>);</w:t>
       </w:r>
     </w:p>
     <w:p>
@@ -6388,7 +6703,23 @@
           <w:sz w:val="32"/>
           <w:szCs w:val="32"/>
         </w:rPr>
-        <w:t xml:space="preserve">Syntax: identifier(VariableName)  = </w:t>
+        <w:t>Syntax: identifier(</w:t>
+      </w:r>
+      <w:proofErr w:type="spellStart"/>
+      <w:r>
+        <w:rPr>
+          <w:sz w:val="32"/>
+          <w:szCs w:val="32"/>
+        </w:rPr>
+        <w:t>VariableName</w:t>
+      </w:r>
+      <w:proofErr w:type="spellEnd"/>
+      <w:r>
+        <w:rPr>
+          <w:sz w:val="32"/>
+          <w:szCs w:val="32"/>
+        </w:rPr>
+        <w:t xml:space="preserve">)  = </w:t>
       </w:r>
       <w:r>
         <w:rPr>
@@ -6795,7 +7126,23 @@
           <w:sz w:val="32"/>
           <w:szCs w:val="32"/>
         </w:rPr>
-        <w:t>The values which are start with 0X or 0x are the hexa values</w:t>
+        <w:t xml:space="preserve">The values which are start with 0X or 0x are the </w:t>
+      </w:r>
+      <w:proofErr w:type="spellStart"/>
+      <w:r>
+        <w:rPr>
+          <w:sz w:val="32"/>
+          <w:szCs w:val="32"/>
+        </w:rPr>
+        <w:t>hexa</w:t>
+      </w:r>
+      <w:proofErr w:type="spellEnd"/>
+      <w:r>
+        <w:rPr>
+          <w:sz w:val="32"/>
+          <w:szCs w:val="32"/>
+        </w:rPr>
+        <w:t xml:space="preserve"> values</w:t>
       </w:r>
     </w:p>
     <w:p>
@@ -7645,7 +7992,23 @@
           <w:sz w:val="32"/>
           <w:szCs w:val="32"/>
         </w:rPr>
-        <w:t xml:space="preserve">These variables are use to create inside the class and outside any method by using static keyword. </w:t>
+        <w:t xml:space="preserve">These variables are </w:t>
+      </w:r>
+      <w:proofErr w:type="spellStart"/>
+      <w:r>
+        <w:rPr>
+          <w:sz w:val="32"/>
+          <w:szCs w:val="32"/>
+        </w:rPr>
+        <w:t>use</w:t>
+      </w:r>
+      <w:proofErr w:type="spellEnd"/>
+      <w:r>
+        <w:rPr>
+          <w:sz w:val="32"/>
+          <w:szCs w:val="32"/>
+        </w:rPr>
+        <w:t xml:space="preserve"> to create inside the class and outside any method by using static keyword. </w:t>
       </w:r>
     </w:p>
     <w:p>
@@ -7961,12 +8324,21 @@
                 <w:szCs w:val="32"/>
               </w:rPr>
             </w:pPr>
+            <w:proofErr w:type="spellStart"/>
             <w:r>
               <w:rPr>
                 <w:sz w:val="32"/>
                 <w:szCs w:val="32"/>
               </w:rPr>
-              <w:t xml:space="preserve">boolean </w:t>
+              <w:t>boolean</w:t>
+            </w:r>
+            <w:proofErr w:type="spellEnd"/>
+            <w:r>
+              <w:rPr>
+                <w:sz w:val="32"/>
+                <w:szCs w:val="32"/>
+              </w:rPr>
+              <w:t xml:space="preserve"> </w:t>
             </w:r>
           </w:p>
         </w:tc>
@@ -9204,7 +9576,25 @@
           <w:sz w:val="32"/>
           <w:szCs w:val="32"/>
         </w:rPr>
-        <w:t>(boolean condition)</w:t>
+        <w:t>(</w:t>
+      </w:r>
+      <w:proofErr w:type="spellStart"/>
+      <w:r>
+        <w:rPr>
+          <w:color w:val="000000" w:themeColor="text1"/>
+          <w:sz w:val="32"/>
+          <w:szCs w:val="32"/>
+        </w:rPr>
+        <w:t>boolean</w:t>
+      </w:r>
+      <w:proofErr w:type="spellEnd"/>
+      <w:r>
+        <w:rPr>
+          <w:color w:val="000000" w:themeColor="text1"/>
+          <w:sz w:val="32"/>
+          <w:szCs w:val="32"/>
+        </w:rPr>
+        <w:t xml:space="preserve"> condition)</w:t>
       </w:r>
     </w:p>
     <w:p>
@@ -11300,7 +11690,31 @@
           <w:szCs w:val="32"/>
           <w:highlight w:val="yellow"/>
         </w:rPr>
-        <w:t>byte, short, int, char, enum, String</w:t>
+        <w:t xml:space="preserve">byte, short, int, char, </w:t>
+      </w:r>
+      <w:proofErr w:type="spellStart"/>
+      <w:r>
+        <w:rPr>
+          <w:b/>
+          <w:bCs/>
+          <w:color w:val="000000" w:themeColor="text1"/>
+          <w:sz w:val="32"/>
+          <w:szCs w:val="32"/>
+          <w:highlight w:val="yellow"/>
+        </w:rPr>
+        <w:t>enum</w:t>
+      </w:r>
+      <w:proofErr w:type="spellEnd"/>
+      <w:r>
+        <w:rPr>
+          <w:b/>
+          <w:bCs/>
+          <w:color w:val="000000" w:themeColor="text1"/>
+          <w:sz w:val="32"/>
+          <w:szCs w:val="32"/>
+          <w:highlight w:val="yellow"/>
+        </w:rPr>
+        <w:t>, String</w:t>
       </w:r>
       <w:r>
         <w:rPr>
@@ -13428,13 +13842,23 @@
           <w:szCs w:val="32"/>
         </w:rPr>
       </w:pPr>
-      <w:r>
-        <w:rPr>
-          <w:color w:val="000000" w:themeColor="text1"/>
-          <w:sz w:val="32"/>
-          <w:szCs w:val="32"/>
-        </w:rPr>
-        <w:t>ArrayIndexOutOfBound exception can be avoid using this loop.</w:t>
+      <w:proofErr w:type="spellStart"/>
+      <w:r>
+        <w:rPr>
+          <w:color w:val="000000" w:themeColor="text1"/>
+          <w:sz w:val="32"/>
+          <w:szCs w:val="32"/>
+        </w:rPr>
+        <w:t>ArrayIndexOutOfBound</w:t>
+      </w:r>
+      <w:proofErr w:type="spellEnd"/>
+      <w:r>
+        <w:rPr>
+          <w:color w:val="000000" w:themeColor="text1"/>
+          <w:sz w:val="32"/>
+          <w:szCs w:val="32"/>
+        </w:rPr>
+        <w:t xml:space="preserve"> exception can be avoid using this loop.</w:t>
       </w:r>
     </w:p>
     <w:p>
@@ -14317,13 +14741,23 @@
           <w:szCs w:val="32"/>
         </w:rPr>
       </w:pPr>
+      <w:proofErr w:type="spellStart"/>
       <w:r>
         <w:rPr>
           <w:color w:val="FF0000"/>
           <w:sz w:val="32"/>
           <w:szCs w:val="32"/>
         </w:rPr>
-        <w:t xml:space="preserve">java.lang.ArrayIndexOutOfBoundsException </w:t>
+        <w:t>java.lang.ArrayIndexOutOfBoundsException</w:t>
+      </w:r>
+      <w:proofErr w:type="spellEnd"/>
+      <w:r>
+        <w:rPr>
+          <w:color w:val="FF0000"/>
+          <w:sz w:val="32"/>
+          <w:szCs w:val="32"/>
+        </w:rPr>
+        <w:t xml:space="preserve"> </w:t>
       </w:r>
     </w:p>
     <w:p>
@@ -14530,12 +14964,37 @@
           <w:szCs w:val="32"/>
         </w:rPr>
       </w:pPr>
-      <w:r>
-        <w:rPr>
-          <w:sz w:val="32"/>
-          <w:szCs w:val="32"/>
-        </w:rPr>
-        <w:t xml:space="preserve">DataType  NameOfArray </w:t>
+      <w:proofErr w:type="spellStart"/>
+      <w:r>
+        <w:rPr>
+          <w:sz w:val="32"/>
+          <w:szCs w:val="32"/>
+        </w:rPr>
+        <w:t>DataType</w:t>
+      </w:r>
+      <w:proofErr w:type="spellEnd"/>
+      <w:r>
+        <w:rPr>
+          <w:sz w:val="32"/>
+          <w:szCs w:val="32"/>
+        </w:rPr>
+        <w:t xml:space="preserve">  </w:t>
+      </w:r>
+      <w:proofErr w:type="spellStart"/>
+      <w:r>
+        <w:rPr>
+          <w:sz w:val="32"/>
+          <w:szCs w:val="32"/>
+        </w:rPr>
+        <w:t>NameOfArray</w:t>
+      </w:r>
+      <w:proofErr w:type="spellEnd"/>
+      <w:r>
+        <w:rPr>
+          <w:sz w:val="32"/>
+          <w:szCs w:val="32"/>
+        </w:rPr>
+        <w:t xml:space="preserve"> </w:t>
       </w:r>
       <w:r>
         <w:rPr>
@@ -14765,12 +15224,21 @@
           <w:szCs w:val="32"/>
         </w:rPr>
       </w:pPr>
-      <w:r>
-        <w:rPr>
-          <w:sz w:val="32"/>
-          <w:szCs w:val="32"/>
-        </w:rPr>
-        <w:t xml:space="preserve">NameOfArray = </w:t>
+      <w:proofErr w:type="spellStart"/>
+      <w:r>
+        <w:rPr>
+          <w:sz w:val="32"/>
+          <w:szCs w:val="32"/>
+        </w:rPr>
+        <w:t>NameOfArray</w:t>
+      </w:r>
+      <w:proofErr w:type="spellEnd"/>
+      <w:r>
+        <w:rPr>
+          <w:sz w:val="32"/>
+          <w:szCs w:val="32"/>
+        </w:rPr>
+        <w:t xml:space="preserve"> = </w:t>
       </w:r>
       <w:r>
         <w:rPr>
@@ -14795,6 +15263,7 @@
         </w:rPr>
         <w:t xml:space="preserve"> </w:t>
       </w:r>
+      <w:proofErr w:type="spellStart"/>
       <w:r>
         <w:rPr>
           <w:sz w:val="32"/>
@@ -14802,6 +15271,7 @@
         </w:rPr>
         <w:t>DataType</w:t>
       </w:r>
+      <w:proofErr w:type="spellEnd"/>
       <w:r>
         <w:rPr>
           <w:sz w:val="32"/>
@@ -15027,12 +15497,21 @@
           <w:szCs w:val="32"/>
         </w:rPr>
       </w:pPr>
-      <w:r>
-        <w:rPr>
-          <w:sz w:val="32"/>
-          <w:szCs w:val="32"/>
-        </w:rPr>
-        <w:t>NameOfArray[index] = value;</w:t>
+      <w:proofErr w:type="spellStart"/>
+      <w:r>
+        <w:rPr>
+          <w:sz w:val="32"/>
+          <w:szCs w:val="32"/>
+        </w:rPr>
+        <w:t>NameOfArray</w:t>
+      </w:r>
+      <w:proofErr w:type="spellEnd"/>
+      <w:r>
+        <w:rPr>
+          <w:sz w:val="32"/>
+          <w:szCs w:val="32"/>
+        </w:rPr>
+        <w:t>[index] = value;</w:t>
       </w:r>
     </w:p>
     <w:p>
@@ -15236,12 +15715,21 @@
           <w:szCs w:val="32"/>
         </w:rPr>
       </w:pPr>
-      <w:r>
-        <w:rPr>
-          <w:sz w:val="32"/>
-          <w:szCs w:val="32"/>
-        </w:rPr>
-        <w:t>LastIndex = length – 1;</w:t>
+      <w:proofErr w:type="spellStart"/>
+      <w:r>
+        <w:rPr>
+          <w:sz w:val="32"/>
+          <w:szCs w:val="32"/>
+        </w:rPr>
+        <w:t>LastIndex</w:t>
+      </w:r>
+      <w:proofErr w:type="spellEnd"/>
+      <w:r>
+        <w:rPr>
+          <w:sz w:val="32"/>
+          <w:szCs w:val="32"/>
+        </w:rPr>
+        <w:t xml:space="preserve"> = length – 1;</w:t>
       </w:r>
     </w:p>
     <w:p>
@@ -15273,12 +15761,21 @@
           <w:szCs w:val="32"/>
         </w:rPr>
       </w:pPr>
-      <w:r>
-        <w:rPr>
-          <w:sz w:val="32"/>
-          <w:szCs w:val="32"/>
-        </w:rPr>
-        <w:t>nameofArray.length;</w:t>
+      <w:proofErr w:type="spellStart"/>
+      <w:r>
+        <w:rPr>
+          <w:sz w:val="32"/>
+          <w:szCs w:val="32"/>
+        </w:rPr>
+        <w:t>nameofArray.length</w:t>
+      </w:r>
+      <w:proofErr w:type="spellEnd"/>
+      <w:r>
+        <w:rPr>
+          <w:sz w:val="32"/>
+          <w:szCs w:val="32"/>
+        </w:rPr>
+        <w:t>;</w:t>
       </w:r>
     </w:p>
     <w:p>
@@ -15487,7 +15984,23 @@
           <w:sz w:val="32"/>
           <w:szCs w:val="32"/>
         </w:rPr>
-        <w:t>This array is use to store values in row and column format.</w:t>
+        <w:t xml:space="preserve">This array is </w:t>
+      </w:r>
+      <w:proofErr w:type="spellStart"/>
+      <w:r>
+        <w:rPr>
+          <w:sz w:val="32"/>
+          <w:szCs w:val="32"/>
+        </w:rPr>
+        <w:t>use</w:t>
+      </w:r>
+      <w:proofErr w:type="spellEnd"/>
+      <w:r>
+        <w:rPr>
+          <w:sz w:val="32"/>
+          <w:szCs w:val="32"/>
+        </w:rPr>
+        <w:t xml:space="preserve"> to store values in row and column format.</w:t>
       </w:r>
     </w:p>
     <w:p>
@@ -15523,12 +16036,37 @@
           <w:szCs w:val="32"/>
         </w:rPr>
       </w:pPr>
-      <w:r>
-        <w:rPr>
-          <w:sz w:val="32"/>
-          <w:szCs w:val="32"/>
-        </w:rPr>
-        <w:t xml:space="preserve">DataType NameOfArray </w:t>
+      <w:proofErr w:type="spellStart"/>
+      <w:r>
+        <w:rPr>
+          <w:sz w:val="32"/>
+          <w:szCs w:val="32"/>
+        </w:rPr>
+        <w:t>DataType</w:t>
+      </w:r>
+      <w:proofErr w:type="spellEnd"/>
+      <w:r>
+        <w:rPr>
+          <w:sz w:val="32"/>
+          <w:szCs w:val="32"/>
+        </w:rPr>
+        <w:t xml:space="preserve"> </w:t>
+      </w:r>
+      <w:proofErr w:type="spellStart"/>
+      <w:r>
+        <w:rPr>
+          <w:sz w:val="32"/>
+          <w:szCs w:val="32"/>
+        </w:rPr>
+        <w:t>NameOfArray</w:t>
+      </w:r>
+      <w:proofErr w:type="spellEnd"/>
+      <w:r>
+        <w:rPr>
+          <w:sz w:val="32"/>
+          <w:szCs w:val="32"/>
+        </w:rPr>
+        <w:t xml:space="preserve"> </w:t>
       </w:r>
       <w:r>
         <w:rPr>
@@ -15611,12 +16149,21 @@
           <w:szCs w:val="32"/>
         </w:rPr>
       </w:pPr>
-      <w:r>
-        <w:rPr>
-          <w:sz w:val="32"/>
-          <w:szCs w:val="32"/>
-        </w:rPr>
-        <w:t xml:space="preserve">NameOfArray = </w:t>
+      <w:proofErr w:type="spellStart"/>
+      <w:r>
+        <w:rPr>
+          <w:sz w:val="32"/>
+          <w:szCs w:val="32"/>
+        </w:rPr>
+        <w:t>NameOfArray</w:t>
+      </w:r>
+      <w:proofErr w:type="spellEnd"/>
+      <w:r>
+        <w:rPr>
+          <w:sz w:val="32"/>
+          <w:szCs w:val="32"/>
+        </w:rPr>
+        <w:t xml:space="preserve"> = </w:t>
       </w:r>
       <w:r>
         <w:rPr>
@@ -15637,12 +16184,29 @@
         </w:rPr>
         <w:t xml:space="preserve"> </w:t>
       </w:r>
-      <w:r>
-        <w:rPr>
-          <w:sz w:val="32"/>
-          <w:szCs w:val="32"/>
-        </w:rPr>
-        <w:t>DataType[Row</w:t>
+      <w:proofErr w:type="spellStart"/>
+      <w:r>
+        <w:rPr>
+          <w:sz w:val="32"/>
+          <w:szCs w:val="32"/>
+        </w:rPr>
+        <w:t>DataType</w:t>
+      </w:r>
+      <w:proofErr w:type="spellEnd"/>
+      <w:r>
+        <w:rPr>
+          <w:sz w:val="32"/>
+          <w:szCs w:val="32"/>
+        </w:rPr>
+        <w:t>[</w:t>
+      </w:r>
+      <w:proofErr w:type="spellStart"/>
+      <w:r>
+        <w:rPr>
+          <w:sz w:val="32"/>
+          <w:szCs w:val="32"/>
+        </w:rPr>
+        <w:t>Row</w:t>
       </w:r>
       <w:r>
         <w:rPr>
@@ -15651,12 +16215,21 @@
         </w:rPr>
         <w:t>Size</w:t>
       </w:r>
-      <w:r>
-        <w:rPr>
-          <w:sz w:val="32"/>
-          <w:szCs w:val="32"/>
-        </w:rPr>
-        <w:t>][Column</w:t>
+      <w:proofErr w:type="spellEnd"/>
+      <w:r>
+        <w:rPr>
+          <w:sz w:val="32"/>
+          <w:szCs w:val="32"/>
+        </w:rPr>
+        <w:t>][</w:t>
+      </w:r>
+      <w:proofErr w:type="spellStart"/>
+      <w:r>
+        <w:rPr>
+          <w:sz w:val="32"/>
+          <w:szCs w:val="32"/>
+        </w:rPr>
+        <w:t>Column</w:t>
       </w:r>
       <w:r>
         <w:rPr>
@@ -15665,6 +16238,7 @@
         </w:rPr>
         <w:t>Size</w:t>
       </w:r>
+      <w:proofErr w:type="spellEnd"/>
       <w:r>
         <w:rPr>
           <w:sz w:val="32"/>
@@ -15730,12 +16304,21 @@
           <w:szCs w:val="32"/>
         </w:rPr>
       </w:pPr>
-      <w:r>
-        <w:rPr>
-          <w:sz w:val="32"/>
-          <w:szCs w:val="32"/>
-        </w:rPr>
-        <w:t>NameOfArray[Row-Index][Column-Index] = value;</w:t>
+      <w:proofErr w:type="spellStart"/>
+      <w:r>
+        <w:rPr>
+          <w:sz w:val="32"/>
+          <w:szCs w:val="32"/>
+        </w:rPr>
+        <w:t>NameOfArray</w:t>
+      </w:r>
+      <w:proofErr w:type="spellEnd"/>
+      <w:r>
+        <w:rPr>
+          <w:sz w:val="32"/>
+          <w:szCs w:val="32"/>
+        </w:rPr>
+        <w:t>[Row-Index][Column-Index] = value;</w:t>
       </w:r>
     </w:p>
     <w:p>
@@ -15988,14 +16571,25 @@
           <w:szCs w:val="32"/>
         </w:rPr>
       </w:pPr>
-      <w:r>
-        <w:rPr>
-          <w:b/>
-          <w:bCs/>
-          <w:sz w:val="32"/>
-          <w:szCs w:val="32"/>
-        </w:rPr>
-        <w:t xml:space="preserve">arrayName.length </w:t>
+      <w:proofErr w:type="spellStart"/>
+      <w:r>
+        <w:rPr>
+          <w:b/>
+          <w:bCs/>
+          <w:sz w:val="32"/>
+          <w:szCs w:val="32"/>
+        </w:rPr>
+        <w:t>arrayName.length</w:t>
+      </w:r>
+      <w:proofErr w:type="spellEnd"/>
+      <w:r>
+        <w:rPr>
+          <w:b/>
+          <w:bCs/>
+          <w:sz w:val="32"/>
+          <w:szCs w:val="32"/>
+        </w:rPr>
+        <w:t xml:space="preserve"> </w:t>
       </w:r>
       <w:r>
         <w:rPr>
@@ -16017,14 +16611,45 @@
           <w:szCs w:val="32"/>
         </w:rPr>
       </w:pPr>
-      <w:r>
-        <w:rPr>
-          <w:b/>
-          <w:bCs/>
-          <w:sz w:val="32"/>
-          <w:szCs w:val="32"/>
-        </w:rPr>
-        <w:t>arrayName[row_index].length</w:t>
+      <w:proofErr w:type="spellStart"/>
+      <w:r>
+        <w:rPr>
+          <w:b/>
+          <w:bCs/>
+          <w:sz w:val="32"/>
+          <w:szCs w:val="32"/>
+        </w:rPr>
+        <w:t>arrayName</w:t>
+      </w:r>
+      <w:proofErr w:type="spellEnd"/>
+      <w:r>
+        <w:rPr>
+          <w:b/>
+          <w:bCs/>
+          <w:sz w:val="32"/>
+          <w:szCs w:val="32"/>
+        </w:rPr>
+        <w:t>[</w:t>
+      </w:r>
+      <w:proofErr w:type="spellStart"/>
+      <w:r>
+        <w:rPr>
+          <w:b/>
+          <w:bCs/>
+          <w:sz w:val="32"/>
+          <w:szCs w:val="32"/>
+        </w:rPr>
+        <w:t>row_index</w:t>
+      </w:r>
+      <w:proofErr w:type="spellEnd"/>
+      <w:r>
+        <w:rPr>
+          <w:b/>
+          <w:bCs/>
+          <w:sz w:val="32"/>
+          <w:szCs w:val="32"/>
+        </w:rPr>
+        <w:t>].length</w:t>
       </w:r>
       <w:r>
         <w:rPr>
@@ -17616,6 +18241,7 @@
           <w:szCs w:val="32"/>
         </w:rPr>
       </w:pPr>
+      <w:proofErr w:type="spellStart"/>
       <w:r>
         <w:rPr>
           <w:sz w:val="32"/>
@@ -17623,6 +18249,7 @@
         </w:rPr>
         <w:t>StringBuffer</w:t>
       </w:r>
+      <w:proofErr w:type="spellEnd"/>
       <w:r>
         <w:rPr>
           <w:sz w:val="32"/>
@@ -17670,12 +18297,21 @@
           <w:szCs w:val="32"/>
         </w:rPr>
       </w:pPr>
-      <w:r>
-        <w:rPr>
-          <w:sz w:val="32"/>
-          <w:szCs w:val="32"/>
-        </w:rPr>
-        <w:t xml:space="preserve">StringTokenizer </w:t>
+      <w:proofErr w:type="spellStart"/>
+      <w:r>
+        <w:rPr>
+          <w:sz w:val="32"/>
+          <w:szCs w:val="32"/>
+        </w:rPr>
+        <w:t>StringTokenizer</w:t>
+      </w:r>
+      <w:proofErr w:type="spellEnd"/>
+      <w:r>
+        <w:rPr>
+          <w:sz w:val="32"/>
+          <w:szCs w:val="32"/>
+        </w:rPr>
+        <w:t xml:space="preserve"> </w:t>
       </w:r>
       <w:r>
         <w:rPr>
@@ -17765,6 +18401,7 @@
         </w:rPr>
         <w:t xml:space="preserve">String class present inside </w:t>
       </w:r>
+      <w:proofErr w:type="spellStart"/>
       <w:r>
         <w:rPr>
           <w:b/>
@@ -17775,6 +18412,7 @@
         </w:rPr>
         <w:t>java.lang</w:t>
       </w:r>
+      <w:proofErr w:type="spellEnd"/>
       <w:r>
         <w:rPr>
           <w:sz w:val="32"/>
@@ -18508,7 +19146,23 @@
           <w:sz w:val="32"/>
           <w:szCs w:val="32"/>
         </w:rPr>
-        <w:t>StringBuilder is present inside java.lang package.</w:t>
+        <w:t xml:space="preserve">StringBuilder is present inside </w:t>
+      </w:r>
+      <w:proofErr w:type="spellStart"/>
+      <w:r>
+        <w:rPr>
+          <w:sz w:val="32"/>
+          <w:szCs w:val="32"/>
+        </w:rPr>
+        <w:t>java.lang</w:t>
+      </w:r>
+      <w:proofErr w:type="spellEnd"/>
+      <w:r>
+        <w:rPr>
+          <w:sz w:val="32"/>
+          <w:szCs w:val="32"/>
+        </w:rPr>
+        <w:t xml:space="preserve"> package.</w:t>
       </w:r>
     </w:p>
     <w:p>
@@ -18580,6 +19234,7 @@
           <w:u w:val="single"/>
         </w:rPr>
       </w:pPr>
+      <w:proofErr w:type="spellStart"/>
       <w:r>
         <w:rPr>
           <w:b/>
@@ -18630,6 +19285,7 @@
         </w:rPr>
         <w:t>er</w:t>
       </w:r>
+      <w:proofErr w:type="spellEnd"/>
     </w:p>
     <w:p>
       <w:pPr>
@@ -18643,12 +19299,21 @@
           <w:szCs w:val="32"/>
         </w:rPr>
       </w:pPr>
-      <w:r>
-        <w:rPr>
-          <w:sz w:val="32"/>
-          <w:szCs w:val="32"/>
-        </w:rPr>
-        <w:t>StringBuffer is a java build-in class.</w:t>
+      <w:proofErr w:type="spellStart"/>
+      <w:r>
+        <w:rPr>
+          <w:sz w:val="32"/>
+          <w:szCs w:val="32"/>
+        </w:rPr>
+        <w:t>StringBuffer</w:t>
+      </w:r>
+      <w:proofErr w:type="spellEnd"/>
+      <w:r>
+        <w:rPr>
+          <w:sz w:val="32"/>
+          <w:szCs w:val="32"/>
+        </w:rPr>
+        <w:t xml:space="preserve"> is a java build-in class.</w:t>
       </w:r>
     </w:p>
     <w:p>
@@ -18708,14 +19373,39 @@
           <w:sz w:val="32"/>
           <w:szCs w:val="32"/>
         </w:rPr>
-        <w:t xml:space="preserve">The Object of StringBuffer is mutable (the values of the </w:t>
-      </w:r>
-      <w:r>
-        <w:rPr>
-          <w:sz w:val="32"/>
-          <w:szCs w:val="32"/>
-        </w:rPr>
-        <w:t xml:space="preserve">StringBuffer </w:t>
+        <w:t xml:space="preserve">The Object of </w:t>
+      </w:r>
+      <w:proofErr w:type="spellStart"/>
+      <w:r>
+        <w:rPr>
+          <w:sz w:val="32"/>
+          <w:szCs w:val="32"/>
+        </w:rPr>
+        <w:t>StringBuffer</w:t>
+      </w:r>
+      <w:proofErr w:type="spellEnd"/>
+      <w:r>
+        <w:rPr>
+          <w:sz w:val="32"/>
+          <w:szCs w:val="32"/>
+        </w:rPr>
+        <w:t xml:space="preserve"> is mutable (the values of the </w:t>
+      </w:r>
+      <w:proofErr w:type="spellStart"/>
+      <w:r>
+        <w:rPr>
+          <w:sz w:val="32"/>
+          <w:szCs w:val="32"/>
+        </w:rPr>
+        <w:t>StringBuffer</w:t>
+      </w:r>
+      <w:proofErr w:type="spellEnd"/>
+      <w:r>
+        <w:rPr>
+          <w:sz w:val="32"/>
+          <w:szCs w:val="32"/>
+        </w:rPr>
+        <w:t xml:space="preserve"> </w:t>
       </w:r>
       <w:r>
         <w:rPr>
@@ -18737,19 +19427,44 @@
           <w:szCs w:val="32"/>
         </w:rPr>
       </w:pPr>
-      <w:r>
-        <w:rPr>
-          <w:sz w:val="32"/>
-          <w:szCs w:val="32"/>
-        </w:rPr>
-        <w:t xml:space="preserve">StringBuffer </w:t>
-      </w:r>
-      <w:r>
-        <w:rPr>
-          <w:sz w:val="32"/>
-          <w:szCs w:val="32"/>
-        </w:rPr>
-        <w:t>is present inside java.lang package.</w:t>
+      <w:proofErr w:type="spellStart"/>
+      <w:r>
+        <w:rPr>
+          <w:sz w:val="32"/>
+          <w:szCs w:val="32"/>
+        </w:rPr>
+        <w:t>StringBuffer</w:t>
+      </w:r>
+      <w:proofErr w:type="spellEnd"/>
+      <w:r>
+        <w:rPr>
+          <w:sz w:val="32"/>
+          <w:szCs w:val="32"/>
+        </w:rPr>
+        <w:t xml:space="preserve"> </w:t>
+      </w:r>
+      <w:r>
+        <w:rPr>
+          <w:sz w:val="32"/>
+          <w:szCs w:val="32"/>
+        </w:rPr>
+        <w:t xml:space="preserve">is present inside </w:t>
+      </w:r>
+      <w:proofErr w:type="spellStart"/>
+      <w:r>
+        <w:rPr>
+          <w:sz w:val="32"/>
+          <w:szCs w:val="32"/>
+        </w:rPr>
+        <w:t>java.lang</w:t>
+      </w:r>
+      <w:proofErr w:type="spellEnd"/>
+      <w:r>
+        <w:rPr>
+          <w:sz w:val="32"/>
+          <w:szCs w:val="32"/>
+        </w:rPr>
+        <w:t xml:space="preserve"> package.</w:t>
       </w:r>
     </w:p>
     <w:p>
@@ -18764,12 +19479,21 @@
           <w:szCs w:val="32"/>
         </w:rPr>
       </w:pPr>
-      <w:r>
-        <w:rPr>
-          <w:sz w:val="32"/>
-          <w:szCs w:val="32"/>
-        </w:rPr>
-        <w:t xml:space="preserve">StringBuffer </w:t>
+      <w:proofErr w:type="spellStart"/>
+      <w:r>
+        <w:rPr>
+          <w:sz w:val="32"/>
+          <w:szCs w:val="32"/>
+        </w:rPr>
+        <w:t>StringBuffer</w:t>
+      </w:r>
+      <w:proofErr w:type="spellEnd"/>
+      <w:r>
+        <w:rPr>
+          <w:sz w:val="32"/>
+          <w:szCs w:val="32"/>
+        </w:rPr>
+        <w:t xml:space="preserve"> </w:t>
       </w:r>
       <w:r>
         <w:rPr>
@@ -18811,12 +19535,21 @@
           <w:szCs w:val="32"/>
         </w:rPr>
       </w:pPr>
-      <w:r>
-        <w:rPr>
-          <w:sz w:val="32"/>
-          <w:szCs w:val="32"/>
-        </w:rPr>
-        <w:t>StringBuffer methods are synchronized.</w:t>
+      <w:proofErr w:type="spellStart"/>
+      <w:r>
+        <w:rPr>
+          <w:sz w:val="32"/>
+          <w:szCs w:val="32"/>
+        </w:rPr>
+        <w:t>StringBuffer</w:t>
+      </w:r>
+      <w:proofErr w:type="spellEnd"/>
+      <w:r>
+        <w:rPr>
+          <w:sz w:val="32"/>
+          <w:szCs w:val="32"/>
+        </w:rPr>
+        <w:t xml:space="preserve"> methods are synchronized.</w:t>
       </w:r>
     </w:p>
     <w:p>
@@ -18836,7 +19569,23 @@
           <w:sz w:val="32"/>
           <w:szCs w:val="32"/>
         </w:rPr>
-        <w:t>Hence, Object of StringBuffer is thread safe.</w:t>
+        <w:t xml:space="preserve">Hence, Object of </w:t>
+      </w:r>
+      <w:proofErr w:type="spellStart"/>
+      <w:r>
+        <w:rPr>
+          <w:sz w:val="32"/>
+          <w:szCs w:val="32"/>
+        </w:rPr>
+        <w:t>StringBuffer</w:t>
+      </w:r>
+      <w:proofErr w:type="spellEnd"/>
+      <w:r>
+        <w:rPr>
+          <w:sz w:val="32"/>
+          <w:szCs w:val="32"/>
+        </w:rPr>
+        <w:t xml:space="preserve"> is thread safe.</w:t>
       </w:r>
     </w:p>
     <w:p>
@@ -18851,12 +19600,21 @@
           <w:szCs w:val="32"/>
         </w:rPr>
       </w:pPr>
-      <w:r>
-        <w:rPr>
-          <w:sz w:val="32"/>
-          <w:szCs w:val="32"/>
-        </w:rPr>
-        <w:t>StringBuffer is slower than StringBuilder</w:t>
+      <w:proofErr w:type="spellStart"/>
+      <w:r>
+        <w:rPr>
+          <w:sz w:val="32"/>
+          <w:szCs w:val="32"/>
+        </w:rPr>
+        <w:t>StringBuffer</w:t>
+      </w:r>
+      <w:proofErr w:type="spellEnd"/>
+      <w:r>
+        <w:rPr>
+          <w:sz w:val="32"/>
+          <w:szCs w:val="32"/>
+        </w:rPr>
+        <w:t xml:space="preserve"> is slower than StringBuilder</w:t>
       </w:r>
     </w:p>
     <w:p>
@@ -18901,7 +19659,23 @@
           <w:sz w:val="32"/>
           <w:szCs w:val="32"/>
         </w:rPr>
-        <w:t>Difference between String, StringBuffer and StringBuilder</w:t>
+        <w:t xml:space="preserve">Difference between String, </w:t>
+      </w:r>
+      <w:proofErr w:type="spellStart"/>
+      <w:r>
+        <w:rPr>
+          <w:sz w:val="32"/>
+          <w:szCs w:val="32"/>
+        </w:rPr>
+        <w:t>StringBuffer</w:t>
+      </w:r>
+      <w:proofErr w:type="spellEnd"/>
+      <w:r>
+        <w:rPr>
+          <w:sz w:val="32"/>
+          <w:szCs w:val="32"/>
+        </w:rPr>
+        <w:t xml:space="preserve"> and StringBuilder</w:t>
       </w:r>
     </w:p>
     <w:p>
@@ -18921,7 +19695,23 @@
           <w:sz w:val="32"/>
           <w:szCs w:val="32"/>
         </w:rPr>
-        <w:t xml:space="preserve">Difference between StringBuffer and StringBuilder </w:t>
+        <w:t xml:space="preserve">Difference between </w:t>
+      </w:r>
+      <w:proofErr w:type="spellStart"/>
+      <w:r>
+        <w:rPr>
+          <w:sz w:val="32"/>
+          <w:szCs w:val="32"/>
+        </w:rPr>
+        <w:t>StringBuffer</w:t>
+      </w:r>
+      <w:proofErr w:type="spellEnd"/>
+      <w:r>
+        <w:rPr>
+          <w:sz w:val="32"/>
+          <w:szCs w:val="32"/>
+        </w:rPr>
+        <w:t xml:space="preserve"> and StringBuilder </w:t>
       </w:r>
     </w:p>
     <w:p>
@@ -19471,7 +20261,15 @@
         <w:pStyle w:val="NoSpacing"/>
       </w:pPr>
       <w:r>
-        <w:t>Right click on “src” folder -&gt; go to “New” option -&gt; select “</w:t>
+        <w:t>Right click on “</w:t>
+      </w:r>
+      <w:proofErr w:type="spellStart"/>
+      <w:r>
+        <w:t>src</w:t>
+      </w:r>
+      <w:proofErr w:type="spellEnd"/>
+      <w:r>
+        <w:t>” folder -&gt; go to “New” option -&gt; select “</w:t>
       </w:r>
       <w:r>
         <w:t>C</w:t>
@@ -20057,8 +20855,13 @@
       <w:pPr>
         <w:pStyle w:val="NoSpacing"/>
       </w:pPr>
-      <w:r>
-        <w:t>Id must be between 1-1000</w:t>
+      <w:proofErr w:type="spellStart"/>
+      <w:r>
+        <w:t>Id</w:t>
+      </w:r>
+      <w:proofErr w:type="spellEnd"/>
+      <w:r>
+        <w:t xml:space="preserve"> must be between 1-1000</w:t>
       </w:r>
     </w:p>
     <w:p>
@@ -20480,6 +21283,7 @@
           <w:numId w:val="58"/>
         </w:numPr>
       </w:pPr>
+      <w:proofErr w:type="spellStart"/>
       <w:r>
         <w:rPr>
           <w:b/>
@@ -20487,6 +21291,7 @@
         </w:rPr>
         <w:t>toString</w:t>
       </w:r>
+      <w:proofErr w:type="spellEnd"/>
       <w:r>
         <w:rPr>
           <w:b/>
@@ -20512,15 +21317,32 @@
           <w:numId w:val="58"/>
         </w:numPr>
       </w:pPr>
-      <w:r>
-        <w:rPr>
-          <w:b/>
-          <w:bCs/>
-        </w:rPr>
-        <w:t>hashCode():</w:t>
-      </w:r>
-      <w:r>
-        <w:t xml:space="preserve"> this method return the hashcode of the object.</w:t>
+      <w:proofErr w:type="spellStart"/>
+      <w:r>
+        <w:rPr>
+          <w:b/>
+          <w:bCs/>
+        </w:rPr>
+        <w:t>hashCode</w:t>
+      </w:r>
+      <w:proofErr w:type="spellEnd"/>
+      <w:r>
+        <w:rPr>
+          <w:b/>
+          <w:bCs/>
+        </w:rPr>
+        <w:t>():</w:t>
+      </w:r>
+      <w:r>
+        <w:t xml:space="preserve"> this method return the </w:t>
+      </w:r>
+      <w:proofErr w:type="spellStart"/>
+      <w:r>
+        <w:t>hashcode</w:t>
+      </w:r>
+      <w:proofErr w:type="spellEnd"/>
+      <w:r>
+        <w:t xml:space="preserve"> of the object.</w:t>
       </w:r>
     </w:p>
     <w:p>
@@ -20555,7 +21377,23 @@
           <w:b/>
           <w:bCs/>
         </w:rPr>
-        <w:t>wait(), wait(int),wait(int,long):</w:t>
+        <w:t>wait(), wait(int),wait(</w:t>
+      </w:r>
+      <w:proofErr w:type="spellStart"/>
+      <w:r>
+        <w:rPr>
+          <w:b/>
+          <w:bCs/>
+        </w:rPr>
+        <w:t>int,long</w:t>
+      </w:r>
+      <w:proofErr w:type="spellEnd"/>
+      <w:r>
+        <w:rPr>
+          <w:b/>
+          <w:bCs/>
+        </w:rPr>
+        <w:t>):</w:t>
       </w:r>
       <w:r>
         <w:t xml:space="preserve"> all these method are use tom multi-threading</w:t>
@@ -20574,7 +21412,23 @@
           <w:b/>
           <w:bCs/>
         </w:rPr>
-        <w:t>notify(), notifyAll():</w:t>
+        <w:t xml:space="preserve">notify(), </w:t>
+      </w:r>
+      <w:proofErr w:type="spellStart"/>
+      <w:r>
+        <w:rPr>
+          <w:b/>
+          <w:bCs/>
+        </w:rPr>
+        <w:t>notifyAll</w:t>
+      </w:r>
+      <w:proofErr w:type="spellEnd"/>
+      <w:r>
+        <w:rPr>
+          <w:b/>
+          <w:bCs/>
+        </w:rPr>
+        <w:t>():</w:t>
       </w:r>
       <w:r>
         <w:t xml:space="preserve"> these methods are also use in multi-threading. </w:t>
@@ -21925,7 +22779,15 @@
         </w:rPr>
       </w:pPr>
       <w:r>
-        <w:t>Import statements are use to access the classes from one package to another.</w:t>
+        <w:t xml:space="preserve">Import statements are </w:t>
+      </w:r>
+      <w:proofErr w:type="spellStart"/>
+      <w:r>
+        <w:t>use</w:t>
+      </w:r>
+      <w:proofErr w:type="spellEnd"/>
+      <w:r>
+        <w:t xml:space="preserve"> to access the classes from one package to another.</w:t>
       </w:r>
     </w:p>
     <w:p>
@@ -21973,7 +22835,15 @@
         </w:rPr>
       </w:pPr>
       <w:r>
-        <w:t>Java adds import all the classes from java.lang package internally.</w:t>
+        <w:t xml:space="preserve">Java adds import all the classes from </w:t>
+      </w:r>
+      <w:proofErr w:type="spellStart"/>
+      <w:r>
+        <w:t>java.lang</w:t>
+      </w:r>
+      <w:proofErr w:type="spellEnd"/>
+      <w:r>
+        <w:t xml:space="preserve"> package internally.</w:t>
       </w:r>
     </w:p>
     <w:p>
@@ -21998,7 +22868,15 @@
         <w:ind w:left="1440"/>
       </w:pPr>
       <w:r>
-        <w:t>import packagename.className; // to access a single class from a package</w:t>
+        <w:t xml:space="preserve">import </w:t>
+      </w:r>
+      <w:proofErr w:type="spellStart"/>
+      <w:r>
+        <w:t>packagename.className</w:t>
+      </w:r>
+      <w:proofErr w:type="spellEnd"/>
+      <w:r>
+        <w:t>; // to access a single class from a package</w:t>
       </w:r>
     </w:p>
     <w:p>
@@ -22007,7 +22885,15 @@
         <w:ind w:left="1440"/>
       </w:pPr>
       <w:r>
-        <w:t xml:space="preserve">import packagename.*;  // to access all the classes from a package. </w:t>
+        <w:t xml:space="preserve">import </w:t>
+      </w:r>
+      <w:proofErr w:type="spellStart"/>
+      <w:r>
+        <w:t>packagename</w:t>
+      </w:r>
+      <w:proofErr w:type="spellEnd"/>
+      <w:r>
+        <w:t xml:space="preserve">.*;  // to access all the classes from a package. </w:t>
       </w:r>
     </w:p>
     <w:p>
@@ -22051,7 +22937,15 @@
         </w:rPr>
       </w:pPr>
       <w:r>
-        <w:t xml:space="preserve">Access modifiers are use to manage the access of class, variable, methods, constructor etc. </w:t>
+        <w:t xml:space="preserve">Access modifiers are </w:t>
+      </w:r>
+      <w:proofErr w:type="spellStart"/>
+      <w:r>
+        <w:t>use</w:t>
+      </w:r>
+      <w:proofErr w:type="spellEnd"/>
+      <w:r>
+        <w:t xml:space="preserve"> to manage the access of class, variable, methods, constructor etc. </w:t>
       </w:r>
     </w:p>
     <w:p>
@@ -23106,6 +24000,18 @@
         </w:numPr>
       </w:pPr>
       <w:r>
+        <w:t xml:space="preserve">Also one of the way to achieve loose coupling. </w:t>
+      </w:r>
+    </w:p>
+    <w:p>
+      <w:pPr>
+        <w:pStyle w:val="NoSpacing"/>
+        <w:numPr>
+          <w:ilvl w:val="2"/>
+          <w:numId w:val="67"/>
+        </w:numPr>
+      </w:pPr>
+      <w:r>
         <w:rPr>
           <w:b/>
           <w:bCs/>
@@ -23356,8 +24262,13 @@
         <w:pStyle w:val="NoSpacing"/>
         <w:ind w:left="1440"/>
       </w:pPr>
-      <w:r>
-        <w:t>StringBuffer, StringBuilder</w:t>
+      <w:proofErr w:type="spellStart"/>
+      <w:r>
+        <w:t>StringBuffer</w:t>
+      </w:r>
+      <w:proofErr w:type="spellEnd"/>
+      <w:r>
+        <w:t>, StringBuilder</w:t>
       </w:r>
     </w:p>
     <w:p>
@@ -23623,6 +24534,7 @@
         <w:rPr>
           <w:color w:val="000000" w:themeColor="text1"/>
         </w:rPr>
+        <w:lastRenderedPageBreak/>
         <w:br w:type="page"/>
       </w:r>
     </w:p>
@@ -24120,7 +25032,21 @@
         <w:rPr>
           <w:color w:val="000000" w:themeColor="text1"/>
         </w:rPr>
-        <w:t>(till jdk 1.7)</w:t>
+        <w:t xml:space="preserve">(till </w:t>
+      </w:r>
+      <w:proofErr w:type="spellStart"/>
+      <w:r>
+        <w:rPr>
+          <w:color w:val="000000" w:themeColor="text1"/>
+        </w:rPr>
+        <w:t>jdk</w:t>
+      </w:r>
+      <w:proofErr w:type="spellEnd"/>
+      <w:r>
+        <w:rPr>
+          <w:color w:val="000000" w:themeColor="text1"/>
+        </w:rPr>
+        <w:t xml:space="preserve"> 1.7)</w:t>
       </w:r>
     </w:p>
     <w:p>
@@ -24170,7 +25096,21 @@
         <w:rPr>
           <w:color w:val="000000" w:themeColor="text1"/>
         </w:rPr>
-        <w:t>Abstract classes are use to achieve partial abstraction.</w:t>
+        <w:t xml:space="preserve">Abstract classes are </w:t>
+      </w:r>
+      <w:proofErr w:type="spellStart"/>
+      <w:r>
+        <w:rPr>
+          <w:color w:val="000000" w:themeColor="text1"/>
+        </w:rPr>
+        <w:t>use</w:t>
+      </w:r>
+      <w:proofErr w:type="spellEnd"/>
+      <w:r>
+        <w:rPr>
+          <w:color w:val="000000" w:themeColor="text1"/>
+        </w:rPr>
+        <w:t xml:space="preserve"> to achieve partial abstraction.</w:t>
       </w:r>
     </w:p>
     <w:p>
@@ -24480,7 +25420,21 @@
         <w:rPr>
           <w:color w:val="000000" w:themeColor="text1"/>
         </w:rPr>
-        <w:t>a non abstract.</w:t>
+        <w:t xml:space="preserve">a </w:t>
+      </w:r>
+      <w:proofErr w:type="spellStart"/>
+      <w:r>
+        <w:rPr>
+          <w:color w:val="000000" w:themeColor="text1"/>
+        </w:rPr>
+        <w:t>non abstract</w:t>
+      </w:r>
+      <w:proofErr w:type="spellEnd"/>
+      <w:r>
+        <w:rPr>
+          <w:color w:val="000000" w:themeColor="text1"/>
+        </w:rPr>
+        <w:t>.</w:t>
       </w:r>
     </w:p>
     <w:p>
@@ -24647,7 +25601,21 @@
         <w:rPr>
           <w:color w:val="000000" w:themeColor="text1"/>
         </w:rPr>
-        <w:t>Interfaces are used to achieve 100% abstraction. (till jdk 1.7)</w:t>
+        <w:t xml:space="preserve">Interfaces are used to achieve 100% abstraction. (till </w:t>
+      </w:r>
+      <w:proofErr w:type="spellStart"/>
+      <w:r>
+        <w:rPr>
+          <w:color w:val="000000" w:themeColor="text1"/>
+        </w:rPr>
+        <w:t>jdk</w:t>
+      </w:r>
+      <w:proofErr w:type="spellEnd"/>
+      <w:r>
+        <w:rPr>
+          <w:color w:val="000000" w:themeColor="text1"/>
+        </w:rPr>
+        <w:t xml:space="preserve"> 1.7)</w:t>
       </w:r>
     </w:p>
     <w:p>
@@ -24781,7 +25749,15 @@
         </w:numPr>
       </w:pPr>
       <w:r>
-        <w:t>Interfaces are use as a top level in a hierarchy.</w:t>
+        <w:t xml:space="preserve">Interfaces are </w:t>
+      </w:r>
+      <w:proofErr w:type="spellStart"/>
+      <w:r>
+        <w:t>use</w:t>
+      </w:r>
+      <w:proofErr w:type="spellEnd"/>
+      <w:r>
+        <w:t xml:space="preserve"> as a top level in a hierarchy.</w:t>
       </w:r>
     </w:p>
     <w:p>
@@ -24826,13 +25802,7 @@
         </w:numPr>
       </w:pPr>
       <w:r>
-        <w:t xml:space="preserve">If you implements interface on any abstract class then, it is </w:t>
-      </w:r>
-      <w:r>
-        <w:t xml:space="preserve">not </w:t>
-      </w:r>
-      <w:r>
-        <w:t xml:space="preserve">mandatory to provide implementation for all the abstract method of interface.  </w:t>
+        <w:t xml:space="preserve">If you implements interface on any abstract class then, it is not mandatory to provide implementation for all the abstract method of interface.  </w:t>
       </w:r>
     </w:p>
     <w:p>
@@ -25067,19 +26037,373 @@
       </w:r>
     </w:p>
     <w:p>
-      <w:r>
+      <w:pPr>
+        <w:rPr>
+          <w:b/>
+          <w:bCs/>
+          <w:u w:val="single"/>
+        </w:rPr>
+      </w:pPr>
+      <w:r>
+        <w:rPr>
+          <w:b/>
+          <w:bCs/>
+          <w:u w:val="single"/>
+        </w:rPr>
         <w:br w:type="page"/>
       </w:r>
     </w:p>
     <w:p>
       <w:pPr>
         <w:pStyle w:val="NoSpacing"/>
-      </w:pPr>
-    </w:p>
-    <w:p>
-      <w:pPr>
-        <w:pStyle w:val="NoSpacing"/>
-      </w:pPr>
+        <w:rPr>
+          <w:b/>
+          <w:bCs/>
+          <w:u w:val="single"/>
+        </w:rPr>
+      </w:pPr>
+      <w:r>
+        <w:rPr>
+          <w:b/>
+          <w:bCs/>
+          <w:u w:val="single"/>
+        </w:rPr>
+        <w:lastRenderedPageBreak/>
+        <w:t>Types of Interface</w:t>
+      </w:r>
+    </w:p>
+    <w:p>
+      <w:pPr>
+        <w:pStyle w:val="NoSpacing"/>
+        <w:numPr>
+          <w:ilvl w:val="0"/>
+          <w:numId w:val="76"/>
+        </w:numPr>
+        <w:rPr>
+          <w:b/>
+          <w:bCs/>
+        </w:rPr>
+      </w:pPr>
+      <w:r>
+        <w:rPr>
+          <w:b/>
+          <w:bCs/>
+        </w:rPr>
+        <w:t>Simple/regular interface</w:t>
+      </w:r>
+    </w:p>
+    <w:p>
+      <w:pPr>
+        <w:pStyle w:val="NoSpacing"/>
+        <w:numPr>
+          <w:ilvl w:val="1"/>
+          <w:numId w:val="76"/>
+        </w:numPr>
+      </w:pPr>
+      <w:r>
+        <w:t>The interface with abstract or default methods</w:t>
+      </w:r>
+    </w:p>
+    <w:p>
+      <w:pPr>
+        <w:pStyle w:val="NoSpacing"/>
+        <w:numPr>
+          <w:ilvl w:val="0"/>
+          <w:numId w:val="76"/>
+        </w:numPr>
+        <w:rPr>
+          <w:b/>
+          <w:bCs/>
+        </w:rPr>
+      </w:pPr>
+      <w:r>
+        <w:rPr>
+          <w:b/>
+          <w:bCs/>
+        </w:rPr>
+        <w:t>Marker Interface</w:t>
+      </w:r>
+    </w:p>
+    <w:p>
+      <w:pPr>
+        <w:pStyle w:val="NoSpacing"/>
+        <w:numPr>
+          <w:ilvl w:val="1"/>
+          <w:numId w:val="76"/>
+        </w:numPr>
+      </w:pPr>
+      <w:r>
+        <w:t>The interface without any member.</w:t>
+      </w:r>
+    </w:p>
+    <w:p>
+      <w:pPr>
+        <w:pStyle w:val="NoSpacing"/>
+        <w:numPr>
+          <w:ilvl w:val="1"/>
+          <w:numId w:val="76"/>
+        </w:numPr>
+      </w:pPr>
+      <w:r>
+        <w:t>It is also known as blank interface.</w:t>
+      </w:r>
+    </w:p>
+    <w:p>
+      <w:pPr>
+        <w:pStyle w:val="NoSpacing"/>
+        <w:numPr>
+          <w:ilvl w:val="1"/>
+          <w:numId w:val="76"/>
+        </w:numPr>
+      </w:pPr>
+      <w:r>
+        <w:t>These are used to notify JVM to provide special functionality while execution of the program.</w:t>
+      </w:r>
+    </w:p>
+    <w:p>
+      <w:pPr>
+        <w:pStyle w:val="NoSpacing"/>
+        <w:numPr>
+          <w:ilvl w:val="1"/>
+          <w:numId w:val="76"/>
+        </w:numPr>
+      </w:pPr>
+      <w:r>
+        <w:t>Examples, Serializable interface.</w:t>
+      </w:r>
+    </w:p>
+    <w:p>
+      <w:pPr>
+        <w:pStyle w:val="NoSpacing"/>
+        <w:numPr>
+          <w:ilvl w:val="0"/>
+          <w:numId w:val="76"/>
+        </w:numPr>
+        <w:rPr>
+          <w:b/>
+          <w:bCs/>
+        </w:rPr>
+      </w:pPr>
+      <w:r>
+        <w:rPr>
+          <w:b/>
+          <w:bCs/>
+        </w:rPr>
+        <w:t xml:space="preserve">Function Interface  </w:t>
+      </w:r>
+    </w:p>
+    <w:p>
+      <w:pPr>
+        <w:pStyle w:val="NoSpacing"/>
+        <w:numPr>
+          <w:ilvl w:val="1"/>
+          <w:numId w:val="76"/>
+        </w:numPr>
+      </w:pPr>
+      <w:r>
+        <w:t>The interface with only one abstract method</w:t>
+      </w:r>
+      <w:r>
+        <w:t>.</w:t>
+      </w:r>
+      <w:r>
+        <w:t xml:space="preserve"> It can have any number of default methods. </w:t>
+      </w:r>
+    </w:p>
+    <w:p>
+      <w:pPr>
+        <w:pStyle w:val="NoSpacing"/>
+        <w:numPr>
+          <w:ilvl w:val="1"/>
+          <w:numId w:val="76"/>
+        </w:numPr>
+      </w:pPr>
+      <w:r>
+        <w:t>These interfaces are introduce</w:t>
+      </w:r>
+      <w:r>
+        <w:t>d</w:t>
+      </w:r>
+      <w:r>
+        <w:t xml:space="preserve"> in Java 1.8 onward.</w:t>
+      </w:r>
+    </w:p>
+    <w:p>
+      <w:pPr>
+        <w:pStyle w:val="NoSpacing"/>
+        <w:numPr>
+          <w:ilvl w:val="1"/>
+          <w:numId w:val="76"/>
+        </w:numPr>
+      </w:pPr>
+      <w:r>
+        <w:t xml:space="preserve">These interfaces are use for functional programming using lambda expression. </w:t>
+      </w:r>
+    </w:p>
+    <w:p>
+      <w:pPr>
+        <w:pStyle w:val="NoSpacing"/>
+        <w:numPr>
+          <w:ilvl w:val="1"/>
+          <w:numId w:val="76"/>
+        </w:numPr>
+      </w:pPr>
+      <w:r>
+        <w:t xml:space="preserve">Build-in functional interface of java present in </w:t>
+      </w:r>
+      <w:proofErr w:type="spellStart"/>
+      <w:r>
+        <w:rPr>
+          <w:b/>
+          <w:bCs/>
+        </w:rPr>
+        <w:t>java.util.</w:t>
+      </w:r>
+      <w:r>
+        <w:rPr>
+          <w:b/>
+          <w:bCs/>
+        </w:rPr>
+        <w:t>function</w:t>
+      </w:r>
+      <w:proofErr w:type="spellEnd"/>
+      <w:r>
+        <w:t xml:space="preserve"> </w:t>
+      </w:r>
+      <w:r>
+        <w:t>package</w:t>
+      </w:r>
+      <w:r>
+        <w:t>.</w:t>
+      </w:r>
+    </w:p>
+    <w:p>
+      <w:pPr>
+        <w:pStyle w:val="NoSpacing"/>
+        <w:numPr>
+          <w:ilvl w:val="1"/>
+          <w:numId w:val="76"/>
+        </w:numPr>
+      </w:pPr>
+      <w:r>
+        <w:t xml:space="preserve">Java provided </w:t>
+      </w:r>
+      <w:r>
+        <w:rPr>
+          <w:rFonts w:ascii="Consolas" w:hAnsi="Consolas" w:cs="Consolas"/>
+          <w:color w:val="646464"/>
+          <w:sz w:val="24"/>
+          <w:szCs w:val="24"/>
+          <w:shd w:val="clear" w:color="auto" w:fill="E8F2FE"/>
+        </w:rPr>
+        <w:t>@FunctionalInterface</w:t>
+      </w:r>
+      <w:r>
+        <w:rPr>
+          <w:rFonts w:ascii="Consolas" w:hAnsi="Consolas" w:cs="Consolas"/>
+          <w:color w:val="646464"/>
+          <w:sz w:val="28"/>
+          <w:szCs w:val="28"/>
+          <w:shd w:val="clear" w:color="auto" w:fill="E8F2FE"/>
+        </w:rPr>
+        <w:t xml:space="preserve"> </w:t>
+      </w:r>
+      <w:r>
+        <w:t xml:space="preserve">annotation to ensure create interface is a </w:t>
+      </w:r>
+      <w:r>
+        <w:t>Functional</w:t>
+      </w:r>
+      <w:r>
+        <w:t xml:space="preserve"> </w:t>
+      </w:r>
+      <w:r>
+        <w:t>Interface</w:t>
+      </w:r>
+    </w:p>
+    <w:p>
+      <w:pPr>
+        <w:pStyle w:val="NoSpacing"/>
+      </w:pPr>
+    </w:p>
+    <w:p>
+      <w:pPr>
+        <w:pStyle w:val="NoSpacing"/>
+        <w:rPr>
+          <w:b/>
+          <w:bCs/>
+          <w:u w:val="single"/>
+        </w:rPr>
+      </w:pPr>
+      <w:r>
+        <w:rPr>
+          <w:b/>
+          <w:bCs/>
+          <w:u w:val="single"/>
+        </w:rPr>
+        <w:t>Interface in Java 1.8 onwards</w:t>
+      </w:r>
+    </w:p>
+    <w:p>
+      <w:pPr>
+        <w:pStyle w:val="ListParagraph"/>
+        <w:numPr>
+          <w:ilvl w:val="0"/>
+          <w:numId w:val="78"/>
+        </w:numPr>
+      </w:pPr>
+      <w:r>
+        <w:t>Default Methods are allowed in interface.</w:t>
+      </w:r>
+    </w:p>
+    <w:p>
+      <w:pPr>
+        <w:pStyle w:val="ListParagraph"/>
+        <w:numPr>
+          <w:ilvl w:val="0"/>
+          <w:numId w:val="78"/>
+        </w:numPr>
+      </w:pPr>
+      <w:r>
+        <w:t xml:space="preserve">Static </w:t>
+      </w:r>
+      <w:r>
+        <w:t xml:space="preserve">implemented </w:t>
+      </w:r>
+      <w:r>
+        <w:t>methods are allowed in Interface.</w:t>
+      </w:r>
+      <w:r>
+        <w:t xml:space="preserve"> Hence, you can create a main method and execute the interface in java-8</w:t>
+      </w:r>
+      <w:r>
+        <w:t>.</w:t>
+      </w:r>
+    </w:p>
+    <w:p>
+      <w:pPr>
+        <w:pStyle w:val="ListParagraph"/>
+        <w:numPr>
+          <w:ilvl w:val="0"/>
+          <w:numId w:val="78"/>
+        </w:numPr>
+      </w:pPr>
+      <w:r>
+        <w:t>Functional Interface are introduce</w:t>
+      </w:r>
+      <w:r>
+        <w:t>d</w:t>
+      </w:r>
+      <w:r>
+        <w:t>.</w:t>
+      </w:r>
+    </w:p>
+    <w:p>
+      <w:pPr>
+        <w:pStyle w:val="NoSpacing"/>
+      </w:pPr>
+    </w:p>
+    <w:p>
       <w:r>
         <w:t xml:space="preserve">Task: </w:t>
       </w:r>
@@ -26425,6 +27749,95 @@
     </w:lvl>
   </w:abstractNum>
   <w:abstractNum w:abstractNumId="14" w15:restartNumberingAfterBreak="0">
+    <w:nsid w:val="15796836"/>
+    <w:multiLevelType w:val="hybridMultilevel"/>
+    <w:tmpl w:val="A6AED30A"/>
+    <w:lvl w:ilvl="0" w:tplc="0409000F">
+      <w:start w:val="1"/>
+      <w:numFmt w:val="decimal"/>
+      <w:lvlText w:val="%1."/>
+      <w:lvlJc w:val="left"/>
+      <w:pPr>
+        <w:ind w:left="720" w:hanging="360"/>
+      </w:pPr>
+      <w:rPr>
+        <w:rFonts w:hint="default"/>
+      </w:rPr>
+    </w:lvl>
+    <w:lvl w:ilvl="1" w:tplc="04090019">
+      <w:start w:val="1"/>
+      <w:numFmt w:val="lowerLetter"/>
+      <w:lvlText w:val="%2."/>
+      <w:lvlJc w:val="left"/>
+      <w:pPr>
+        <w:ind w:left="1440" w:hanging="360"/>
+      </w:pPr>
+    </w:lvl>
+    <w:lvl w:ilvl="2" w:tplc="0409001B" w:tentative="1">
+      <w:start w:val="1"/>
+      <w:numFmt w:val="lowerRoman"/>
+      <w:lvlText w:val="%3."/>
+      <w:lvlJc w:val="right"/>
+      <w:pPr>
+        <w:ind w:left="2160" w:hanging="180"/>
+      </w:pPr>
+    </w:lvl>
+    <w:lvl w:ilvl="3" w:tplc="0409000F" w:tentative="1">
+      <w:start w:val="1"/>
+      <w:numFmt w:val="decimal"/>
+      <w:lvlText w:val="%4."/>
+      <w:lvlJc w:val="left"/>
+      <w:pPr>
+        <w:ind w:left="2880" w:hanging="360"/>
+      </w:pPr>
+    </w:lvl>
+    <w:lvl w:ilvl="4" w:tplc="04090019" w:tentative="1">
+      <w:start w:val="1"/>
+      <w:numFmt w:val="lowerLetter"/>
+      <w:lvlText w:val="%5."/>
+      <w:lvlJc w:val="left"/>
+      <w:pPr>
+        <w:ind w:left="3600" w:hanging="360"/>
+      </w:pPr>
+    </w:lvl>
+    <w:lvl w:ilvl="5" w:tplc="0409001B" w:tentative="1">
+      <w:start w:val="1"/>
+      <w:numFmt w:val="lowerRoman"/>
+      <w:lvlText w:val="%6."/>
+      <w:lvlJc w:val="right"/>
+      <w:pPr>
+        <w:ind w:left="4320" w:hanging="180"/>
+      </w:pPr>
+    </w:lvl>
+    <w:lvl w:ilvl="6" w:tplc="0409000F" w:tentative="1">
+      <w:start w:val="1"/>
+      <w:numFmt w:val="decimal"/>
+      <w:lvlText w:val="%7."/>
+      <w:lvlJc w:val="left"/>
+      <w:pPr>
+        <w:ind w:left="5040" w:hanging="360"/>
+      </w:pPr>
+    </w:lvl>
+    <w:lvl w:ilvl="7" w:tplc="04090019" w:tentative="1">
+      <w:start w:val="1"/>
+      <w:numFmt w:val="lowerLetter"/>
+      <w:lvlText w:val="%8."/>
+      <w:lvlJc w:val="left"/>
+      <w:pPr>
+        <w:ind w:left="5760" w:hanging="360"/>
+      </w:pPr>
+    </w:lvl>
+    <w:lvl w:ilvl="8" w:tplc="0409001B" w:tentative="1">
+      <w:start w:val="1"/>
+      <w:numFmt w:val="lowerRoman"/>
+      <w:lvlText w:val="%9."/>
+      <w:lvlJc w:val="right"/>
+      <w:pPr>
+        <w:ind w:left="6480" w:hanging="180"/>
+      </w:pPr>
+    </w:lvl>
+  </w:abstractNum>
+  <w:abstractNum w:abstractNumId="15" w15:restartNumberingAfterBreak="0">
     <w:nsid w:val="182612A2"/>
     <w:multiLevelType w:val="hybridMultilevel"/>
     <w:tmpl w:val="85BA99BC"/>
@@ -26513,7 +27926,7 @@
       </w:pPr>
     </w:lvl>
   </w:abstractNum>
-  <w:abstractNum w:abstractNumId="15" w15:restartNumberingAfterBreak="0">
+  <w:abstractNum w:abstractNumId="16" w15:restartNumberingAfterBreak="0">
     <w:nsid w:val="19947459"/>
     <w:multiLevelType w:val="hybridMultilevel"/>
     <w:tmpl w:val="BAA4A828"/>
@@ -26602,7 +28015,7 @@
       </w:pPr>
     </w:lvl>
   </w:abstractNum>
-  <w:abstractNum w:abstractNumId="16" w15:restartNumberingAfterBreak="0">
+  <w:abstractNum w:abstractNumId="17" w15:restartNumberingAfterBreak="0">
     <w:nsid w:val="1B937E0C"/>
     <w:multiLevelType w:val="hybridMultilevel"/>
     <w:tmpl w:val="D5EC68F0"/>
@@ -26691,7 +28104,96 @@
       </w:pPr>
     </w:lvl>
   </w:abstractNum>
-  <w:abstractNum w:abstractNumId="17" w15:restartNumberingAfterBreak="0">
+  <w:abstractNum w:abstractNumId="18" w15:restartNumberingAfterBreak="0">
+    <w:nsid w:val="1D574DD5"/>
+    <w:multiLevelType w:val="hybridMultilevel"/>
+    <w:tmpl w:val="A69EA264"/>
+    <w:lvl w:ilvl="0" w:tplc="80745782">
+      <w:start w:val="1"/>
+      <w:numFmt w:val="decimal"/>
+      <w:lvlText w:val="%1."/>
+      <w:lvlJc w:val="left"/>
+      <w:pPr>
+        <w:ind w:left="410" w:hanging="360"/>
+      </w:pPr>
+      <w:rPr>
+        <w:rFonts w:hint="default"/>
+      </w:rPr>
+    </w:lvl>
+    <w:lvl w:ilvl="1" w:tplc="04090019" w:tentative="1">
+      <w:start w:val="1"/>
+      <w:numFmt w:val="lowerLetter"/>
+      <w:lvlText w:val="%2."/>
+      <w:lvlJc w:val="left"/>
+      <w:pPr>
+        <w:ind w:left="1130" w:hanging="360"/>
+      </w:pPr>
+    </w:lvl>
+    <w:lvl w:ilvl="2" w:tplc="0409001B" w:tentative="1">
+      <w:start w:val="1"/>
+      <w:numFmt w:val="lowerRoman"/>
+      <w:lvlText w:val="%3."/>
+      <w:lvlJc w:val="right"/>
+      <w:pPr>
+        <w:ind w:left="1850" w:hanging="180"/>
+      </w:pPr>
+    </w:lvl>
+    <w:lvl w:ilvl="3" w:tplc="0409000F" w:tentative="1">
+      <w:start w:val="1"/>
+      <w:numFmt w:val="decimal"/>
+      <w:lvlText w:val="%4."/>
+      <w:lvlJc w:val="left"/>
+      <w:pPr>
+        <w:ind w:left="2570" w:hanging="360"/>
+      </w:pPr>
+    </w:lvl>
+    <w:lvl w:ilvl="4" w:tplc="04090019" w:tentative="1">
+      <w:start w:val="1"/>
+      <w:numFmt w:val="lowerLetter"/>
+      <w:lvlText w:val="%5."/>
+      <w:lvlJc w:val="left"/>
+      <w:pPr>
+        <w:ind w:left="3290" w:hanging="360"/>
+      </w:pPr>
+    </w:lvl>
+    <w:lvl w:ilvl="5" w:tplc="0409001B" w:tentative="1">
+      <w:start w:val="1"/>
+      <w:numFmt w:val="lowerRoman"/>
+      <w:lvlText w:val="%6."/>
+      <w:lvlJc w:val="right"/>
+      <w:pPr>
+        <w:ind w:left="4010" w:hanging="180"/>
+      </w:pPr>
+    </w:lvl>
+    <w:lvl w:ilvl="6" w:tplc="0409000F" w:tentative="1">
+      <w:start w:val="1"/>
+      <w:numFmt w:val="decimal"/>
+      <w:lvlText w:val="%7."/>
+      <w:lvlJc w:val="left"/>
+      <w:pPr>
+        <w:ind w:left="4730" w:hanging="360"/>
+      </w:pPr>
+    </w:lvl>
+    <w:lvl w:ilvl="7" w:tplc="04090019" w:tentative="1">
+      <w:start w:val="1"/>
+      <w:numFmt w:val="lowerLetter"/>
+      <w:lvlText w:val="%8."/>
+      <w:lvlJc w:val="left"/>
+      <w:pPr>
+        <w:ind w:left="5450" w:hanging="360"/>
+      </w:pPr>
+    </w:lvl>
+    <w:lvl w:ilvl="8" w:tplc="0409001B" w:tentative="1">
+      <w:start w:val="1"/>
+      <w:numFmt w:val="lowerRoman"/>
+      <w:lvlText w:val="%9."/>
+      <w:lvlJc w:val="right"/>
+      <w:pPr>
+        <w:ind w:left="6170" w:hanging="180"/>
+      </w:pPr>
+    </w:lvl>
+  </w:abstractNum>
+  <w:abstractNum w:abstractNumId="19" w15:restartNumberingAfterBreak="0">
     <w:nsid w:val="1F4A2063"/>
     <w:multiLevelType w:val="hybridMultilevel"/>
     <w:tmpl w:val="56429726"/>
@@ -26780,7 +28282,7 @@
       </w:pPr>
     </w:lvl>
   </w:abstractNum>
-  <w:abstractNum w:abstractNumId="18" w15:restartNumberingAfterBreak="0">
+  <w:abstractNum w:abstractNumId="20" w15:restartNumberingAfterBreak="0">
     <w:nsid w:val="23407F0F"/>
     <w:multiLevelType w:val="hybridMultilevel"/>
     <w:tmpl w:val="7B20D604"/>
@@ -26872,7 +28374,7 @@
       </w:pPr>
     </w:lvl>
   </w:abstractNum>
-  <w:abstractNum w:abstractNumId="19" w15:restartNumberingAfterBreak="0">
+  <w:abstractNum w:abstractNumId="21" w15:restartNumberingAfterBreak="0">
     <w:nsid w:val="23B17B05"/>
     <w:multiLevelType w:val="hybridMultilevel"/>
     <w:tmpl w:val="849CE920"/>
@@ -26961,7 +28463,7 @@
       </w:pPr>
     </w:lvl>
   </w:abstractNum>
-  <w:abstractNum w:abstractNumId="20" w15:restartNumberingAfterBreak="0">
+  <w:abstractNum w:abstractNumId="22" w15:restartNumberingAfterBreak="0">
     <w:nsid w:val="248126FF"/>
     <w:multiLevelType w:val="hybridMultilevel"/>
     <w:tmpl w:val="26DE6B38"/>
@@ -27054,7 +28556,7 @@
       </w:pPr>
     </w:lvl>
   </w:abstractNum>
-  <w:abstractNum w:abstractNumId="21" w15:restartNumberingAfterBreak="0">
+  <w:abstractNum w:abstractNumId="23" w15:restartNumberingAfterBreak="0">
     <w:nsid w:val="287263F9"/>
     <w:multiLevelType w:val="hybridMultilevel"/>
     <w:tmpl w:val="B18A69F8"/>
@@ -27144,7 +28646,7 @@
       </w:pPr>
     </w:lvl>
   </w:abstractNum>
-  <w:abstractNum w:abstractNumId="22" w15:restartNumberingAfterBreak="0">
+  <w:abstractNum w:abstractNumId="24" w15:restartNumberingAfterBreak="0">
     <w:nsid w:val="28D7727E"/>
     <w:multiLevelType w:val="hybridMultilevel"/>
     <w:tmpl w:val="E256B00A"/>
@@ -27234,7 +28736,7 @@
       </w:pPr>
     </w:lvl>
   </w:abstractNum>
-  <w:abstractNum w:abstractNumId="23" w15:restartNumberingAfterBreak="0">
+  <w:abstractNum w:abstractNumId="25" w15:restartNumberingAfterBreak="0">
     <w:nsid w:val="2C6A0857"/>
     <w:multiLevelType w:val="hybridMultilevel"/>
     <w:tmpl w:val="E4D42E38"/>
@@ -27323,7 +28825,7 @@
       </w:pPr>
     </w:lvl>
   </w:abstractNum>
-  <w:abstractNum w:abstractNumId="24" w15:restartNumberingAfterBreak="0">
+  <w:abstractNum w:abstractNumId="26" w15:restartNumberingAfterBreak="0">
     <w:nsid w:val="2DF54C51"/>
     <w:multiLevelType w:val="hybridMultilevel"/>
     <w:tmpl w:val="E9FCFCEE"/>
@@ -27412,7 +28914,7 @@
       </w:pPr>
     </w:lvl>
   </w:abstractNum>
-  <w:abstractNum w:abstractNumId="25" w15:restartNumberingAfterBreak="0">
+  <w:abstractNum w:abstractNumId="27" w15:restartNumberingAfterBreak="0">
     <w:nsid w:val="2E54158E"/>
     <w:multiLevelType w:val="hybridMultilevel"/>
     <w:tmpl w:val="9D0445A4"/>
@@ -27501,7 +29003,7 @@
       </w:pPr>
     </w:lvl>
   </w:abstractNum>
-  <w:abstractNum w:abstractNumId="26" w15:restartNumberingAfterBreak="0">
+  <w:abstractNum w:abstractNumId="28" w15:restartNumberingAfterBreak="0">
     <w:nsid w:val="2E721A86"/>
     <w:multiLevelType w:val="hybridMultilevel"/>
     <w:tmpl w:val="D2627C74"/>
@@ -27591,7 +29093,7 @@
       </w:pPr>
     </w:lvl>
   </w:abstractNum>
-  <w:abstractNum w:abstractNumId="27" w15:restartNumberingAfterBreak="0">
+  <w:abstractNum w:abstractNumId="29" w15:restartNumberingAfterBreak="0">
     <w:nsid w:val="2FD7021A"/>
     <w:multiLevelType w:val="hybridMultilevel"/>
     <w:tmpl w:val="2B32757A"/>
@@ -27682,7 +29184,96 @@
       </w:pPr>
     </w:lvl>
   </w:abstractNum>
-  <w:abstractNum w:abstractNumId="28" w15:restartNumberingAfterBreak="0">
+  <w:abstractNum w:abstractNumId="30" w15:restartNumberingAfterBreak="0">
+    <w:nsid w:val="33F036DF"/>
+    <w:multiLevelType w:val="hybridMultilevel"/>
+    <w:tmpl w:val="BF3CFE12"/>
+    <w:lvl w:ilvl="0" w:tplc="87BE2B3A">
+      <w:start w:val="1"/>
+      <w:numFmt w:val="decimal"/>
+      <w:lvlText w:val="%1."/>
+      <w:lvlJc w:val="left"/>
+      <w:pPr>
+        <w:ind w:left="410" w:hanging="360"/>
+      </w:pPr>
+      <w:rPr>
+        <w:rFonts w:hint="default"/>
+      </w:rPr>
+    </w:lvl>
+    <w:lvl w:ilvl="1" w:tplc="04090019" w:tentative="1">
+      <w:start w:val="1"/>
+      <w:numFmt w:val="lowerLetter"/>
+      <w:lvlText w:val="%2."/>
+      <w:lvlJc w:val="left"/>
+      <w:pPr>
+        <w:ind w:left="1130" w:hanging="360"/>
+      </w:pPr>
+    </w:lvl>
+    <w:lvl w:ilvl="2" w:tplc="0409001B" w:tentative="1">
+      <w:start w:val="1"/>
+      <w:numFmt w:val="lowerRoman"/>
+      <w:lvlText w:val="%3."/>
+      <w:lvlJc w:val="right"/>
+      <w:pPr>
+        <w:ind w:left="1850" w:hanging="180"/>
+      </w:pPr>
+    </w:lvl>
+    <w:lvl w:ilvl="3" w:tplc="0409000F" w:tentative="1">
+      <w:start w:val="1"/>
+      <w:numFmt w:val="decimal"/>
+      <w:lvlText w:val="%4."/>
+      <w:lvlJc w:val="left"/>
+      <w:pPr>
+        <w:ind w:left="2570" w:hanging="360"/>
+      </w:pPr>
+    </w:lvl>
+    <w:lvl w:ilvl="4" w:tplc="04090019" w:tentative="1">
+      <w:start w:val="1"/>
+      <w:numFmt w:val="lowerLetter"/>
+      <w:lvlText w:val="%5."/>
+      <w:lvlJc w:val="left"/>
+      <w:pPr>
+        <w:ind w:left="3290" w:hanging="360"/>
+      </w:pPr>
+    </w:lvl>
+    <w:lvl w:ilvl="5" w:tplc="0409001B" w:tentative="1">
+      <w:start w:val="1"/>
+      <w:numFmt w:val="lowerRoman"/>
+      <w:lvlText w:val="%6."/>
+      <w:lvlJc w:val="right"/>
+      <w:pPr>
+        <w:ind w:left="4010" w:hanging="180"/>
+      </w:pPr>
+    </w:lvl>
+    <w:lvl w:ilvl="6" w:tplc="0409000F" w:tentative="1">
+      <w:start w:val="1"/>
+      <w:numFmt w:val="decimal"/>
+      <w:lvlText w:val="%7."/>
+      <w:lvlJc w:val="left"/>
+      <w:pPr>
+        <w:ind w:left="4730" w:hanging="360"/>
+      </w:pPr>
+    </w:lvl>
+    <w:lvl w:ilvl="7" w:tplc="04090019" w:tentative="1">
+      <w:start w:val="1"/>
+      <w:numFmt w:val="lowerLetter"/>
+      <w:lvlText w:val="%8."/>
+      <w:lvlJc w:val="left"/>
+      <w:pPr>
+        <w:ind w:left="5450" w:hanging="360"/>
+      </w:pPr>
+    </w:lvl>
+    <w:lvl w:ilvl="8" w:tplc="0409001B" w:tentative="1">
+      <w:start w:val="1"/>
+      <w:numFmt w:val="lowerRoman"/>
+      <w:lvlText w:val="%9."/>
+      <w:lvlJc w:val="right"/>
+      <w:pPr>
+        <w:ind w:left="6170" w:hanging="180"/>
+      </w:pPr>
+    </w:lvl>
+  </w:abstractNum>
+  <w:abstractNum w:abstractNumId="31" w15:restartNumberingAfterBreak="0">
     <w:nsid w:val="356D44F0"/>
     <w:multiLevelType w:val="hybridMultilevel"/>
     <w:tmpl w:val="DC3A59FE"/>
@@ -27771,7 +29362,7 @@
       </w:pPr>
     </w:lvl>
   </w:abstractNum>
-  <w:abstractNum w:abstractNumId="29" w15:restartNumberingAfterBreak="0">
+  <w:abstractNum w:abstractNumId="32" w15:restartNumberingAfterBreak="0">
     <w:nsid w:val="368A025E"/>
     <w:multiLevelType w:val="hybridMultilevel"/>
     <w:tmpl w:val="1D640466"/>
@@ -27860,7 +29451,7 @@
       </w:pPr>
     </w:lvl>
   </w:abstractNum>
-  <w:abstractNum w:abstractNumId="30" w15:restartNumberingAfterBreak="0">
+  <w:abstractNum w:abstractNumId="33" w15:restartNumberingAfterBreak="0">
     <w:nsid w:val="37DB05EC"/>
     <w:multiLevelType w:val="hybridMultilevel"/>
     <w:tmpl w:val="A52AE95E"/>
@@ -27949,7 +29540,7 @@
       </w:pPr>
     </w:lvl>
   </w:abstractNum>
-  <w:abstractNum w:abstractNumId="31" w15:restartNumberingAfterBreak="0">
+  <w:abstractNum w:abstractNumId="34" w15:restartNumberingAfterBreak="0">
     <w:nsid w:val="38316AC0"/>
     <w:multiLevelType w:val="hybridMultilevel"/>
     <w:tmpl w:val="B8AC1342"/>
@@ -28038,7 +29629,7 @@
       </w:pPr>
     </w:lvl>
   </w:abstractNum>
-  <w:abstractNum w:abstractNumId="32" w15:restartNumberingAfterBreak="0">
+  <w:abstractNum w:abstractNumId="35" w15:restartNumberingAfterBreak="0">
     <w:nsid w:val="39CC0D01"/>
     <w:multiLevelType w:val="hybridMultilevel"/>
     <w:tmpl w:val="F25AF182"/>
@@ -28127,7 +29718,7 @@
       </w:pPr>
     </w:lvl>
   </w:abstractNum>
-  <w:abstractNum w:abstractNumId="33" w15:restartNumberingAfterBreak="0">
+  <w:abstractNum w:abstractNumId="36" w15:restartNumberingAfterBreak="0">
     <w:nsid w:val="3ADB30D7"/>
     <w:multiLevelType w:val="hybridMultilevel"/>
     <w:tmpl w:val="12CA116C"/>
@@ -28216,7 +29807,7 @@
       </w:pPr>
     </w:lvl>
   </w:abstractNum>
-  <w:abstractNum w:abstractNumId="34" w15:restartNumberingAfterBreak="0">
+  <w:abstractNum w:abstractNumId="37" w15:restartNumberingAfterBreak="0">
     <w:nsid w:val="3AF50F03"/>
     <w:multiLevelType w:val="hybridMultilevel"/>
     <w:tmpl w:val="4B487B74"/>
@@ -28305,7 +29896,7 @@
       </w:pPr>
     </w:lvl>
   </w:abstractNum>
-  <w:abstractNum w:abstractNumId="35" w15:restartNumberingAfterBreak="0">
+  <w:abstractNum w:abstractNumId="38" w15:restartNumberingAfterBreak="0">
     <w:nsid w:val="3C832986"/>
     <w:multiLevelType w:val="hybridMultilevel"/>
     <w:tmpl w:val="3084A622"/>
@@ -28394,7 +29985,7 @@
       </w:pPr>
     </w:lvl>
   </w:abstractNum>
-  <w:abstractNum w:abstractNumId="36" w15:restartNumberingAfterBreak="0">
+  <w:abstractNum w:abstractNumId="39" w15:restartNumberingAfterBreak="0">
     <w:nsid w:val="3EB02748"/>
     <w:multiLevelType w:val="hybridMultilevel"/>
     <w:tmpl w:val="3F5E8254"/>
@@ -28483,7 +30074,7 @@
       </w:pPr>
     </w:lvl>
   </w:abstractNum>
-  <w:abstractNum w:abstractNumId="37" w15:restartNumberingAfterBreak="0">
+  <w:abstractNum w:abstractNumId="40" w15:restartNumberingAfterBreak="0">
     <w:nsid w:val="41064D74"/>
     <w:multiLevelType w:val="hybridMultilevel"/>
     <w:tmpl w:val="087E1026"/>
@@ -28572,7 +30163,7 @@
       </w:pPr>
     </w:lvl>
   </w:abstractNum>
-  <w:abstractNum w:abstractNumId="38" w15:restartNumberingAfterBreak="0">
+  <w:abstractNum w:abstractNumId="41" w15:restartNumberingAfterBreak="0">
     <w:nsid w:val="44C870C5"/>
     <w:multiLevelType w:val="hybridMultilevel"/>
     <w:tmpl w:val="E382946E"/>
@@ -28661,7 +30252,7 @@
       </w:pPr>
     </w:lvl>
   </w:abstractNum>
-  <w:abstractNum w:abstractNumId="39" w15:restartNumberingAfterBreak="0">
+  <w:abstractNum w:abstractNumId="42" w15:restartNumberingAfterBreak="0">
     <w:nsid w:val="468C2D3A"/>
     <w:multiLevelType w:val="hybridMultilevel"/>
     <w:tmpl w:val="0C88F864"/>
@@ -28750,7 +30341,7 @@
       </w:pPr>
     </w:lvl>
   </w:abstractNum>
-  <w:abstractNum w:abstractNumId="40" w15:restartNumberingAfterBreak="0">
+  <w:abstractNum w:abstractNumId="43" w15:restartNumberingAfterBreak="0">
     <w:nsid w:val="47B95443"/>
     <w:multiLevelType w:val="hybridMultilevel"/>
     <w:tmpl w:val="002270AA"/>
@@ -28839,7 +30430,7 @@
       </w:pPr>
     </w:lvl>
   </w:abstractNum>
-  <w:abstractNum w:abstractNumId="41" w15:restartNumberingAfterBreak="0">
+  <w:abstractNum w:abstractNumId="44" w15:restartNumberingAfterBreak="0">
     <w:nsid w:val="48053112"/>
     <w:multiLevelType w:val="hybridMultilevel"/>
     <w:tmpl w:val="F1A84CB4"/>
@@ -28928,7 +30519,7 @@
       </w:pPr>
     </w:lvl>
   </w:abstractNum>
-  <w:abstractNum w:abstractNumId="42" w15:restartNumberingAfterBreak="0">
+  <w:abstractNum w:abstractNumId="45" w15:restartNumberingAfterBreak="0">
     <w:nsid w:val="48C74E7F"/>
     <w:multiLevelType w:val="hybridMultilevel"/>
     <w:tmpl w:val="EA181F06"/>
@@ -29017,7 +30608,7 @@
       </w:pPr>
     </w:lvl>
   </w:abstractNum>
-  <w:abstractNum w:abstractNumId="43" w15:restartNumberingAfterBreak="0">
+  <w:abstractNum w:abstractNumId="46" w15:restartNumberingAfterBreak="0">
     <w:nsid w:val="493D6110"/>
     <w:multiLevelType w:val="hybridMultilevel"/>
     <w:tmpl w:val="48F41FBC"/>
@@ -29106,7 +30697,7 @@
       </w:pPr>
     </w:lvl>
   </w:abstractNum>
-  <w:abstractNum w:abstractNumId="44" w15:restartNumberingAfterBreak="0">
+  <w:abstractNum w:abstractNumId="47" w15:restartNumberingAfterBreak="0">
     <w:nsid w:val="499B098A"/>
     <w:multiLevelType w:val="hybridMultilevel"/>
     <w:tmpl w:val="4EAEF15C"/>
@@ -29195,7 +30786,7 @@
       </w:pPr>
     </w:lvl>
   </w:abstractNum>
-  <w:abstractNum w:abstractNumId="45" w15:restartNumberingAfterBreak="0">
+  <w:abstractNum w:abstractNumId="48" w15:restartNumberingAfterBreak="0">
     <w:nsid w:val="4E08592D"/>
     <w:multiLevelType w:val="hybridMultilevel"/>
     <w:tmpl w:val="8FEE4A48"/>
@@ -29284,7 +30875,7 @@
       </w:pPr>
     </w:lvl>
   </w:abstractNum>
-  <w:abstractNum w:abstractNumId="46" w15:restartNumberingAfterBreak="0">
+  <w:abstractNum w:abstractNumId="49" w15:restartNumberingAfterBreak="0">
     <w:nsid w:val="4E7232BE"/>
     <w:multiLevelType w:val="hybridMultilevel"/>
     <w:tmpl w:val="58BA4732"/>
@@ -29374,7 +30965,7 @@
       </w:pPr>
     </w:lvl>
   </w:abstractNum>
-  <w:abstractNum w:abstractNumId="47" w15:restartNumberingAfterBreak="0">
+  <w:abstractNum w:abstractNumId="50" w15:restartNumberingAfterBreak="0">
     <w:nsid w:val="4F787B36"/>
     <w:multiLevelType w:val="hybridMultilevel"/>
     <w:tmpl w:val="6E288D8A"/>
@@ -29464,7 +31055,7 @@
       </w:pPr>
     </w:lvl>
   </w:abstractNum>
-  <w:abstractNum w:abstractNumId="48" w15:restartNumberingAfterBreak="0">
+  <w:abstractNum w:abstractNumId="51" w15:restartNumberingAfterBreak="0">
     <w:nsid w:val="512F4BB0"/>
     <w:multiLevelType w:val="hybridMultilevel"/>
     <w:tmpl w:val="51BE4CA4"/>
@@ -29553,7 +31144,7 @@
       </w:pPr>
     </w:lvl>
   </w:abstractNum>
-  <w:abstractNum w:abstractNumId="49" w15:restartNumberingAfterBreak="0">
+  <w:abstractNum w:abstractNumId="52" w15:restartNumberingAfterBreak="0">
     <w:nsid w:val="518B14A5"/>
     <w:multiLevelType w:val="hybridMultilevel"/>
     <w:tmpl w:val="9C38B2FC"/>
@@ -29642,7 +31233,7 @@
       </w:pPr>
     </w:lvl>
   </w:abstractNum>
-  <w:abstractNum w:abstractNumId="50" w15:restartNumberingAfterBreak="0">
+  <w:abstractNum w:abstractNumId="53" w15:restartNumberingAfterBreak="0">
     <w:nsid w:val="51C83DC7"/>
     <w:multiLevelType w:val="hybridMultilevel"/>
     <w:tmpl w:val="E91EBE26"/>
@@ -29731,7 +31322,7 @@
       </w:pPr>
     </w:lvl>
   </w:abstractNum>
-  <w:abstractNum w:abstractNumId="51" w15:restartNumberingAfterBreak="0">
+  <w:abstractNum w:abstractNumId="54" w15:restartNumberingAfterBreak="0">
     <w:nsid w:val="51CE0E30"/>
     <w:multiLevelType w:val="hybridMultilevel"/>
     <w:tmpl w:val="A672E1FE"/>
@@ -29822,7 +31413,7 @@
       </w:pPr>
     </w:lvl>
   </w:abstractNum>
-  <w:abstractNum w:abstractNumId="52" w15:restartNumberingAfterBreak="0">
+  <w:abstractNum w:abstractNumId="55" w15:restartNumberingAfterBreak="0">
     <w:nsid w:val="524149C3"/>
     <w:multiLevelType w:val="hybridMultilevel"/>
     <w:tmpl w:val="E2E0474C"/>
@@ -29911,7 +31502,7 @@
       </w:pPr>
     </w:lvl>
   </w:abstractNum>
-  <w:abstractNum w:abstractNumId="53" w15:restartNumberingAfterBreak="0">
+  <w:abstractNum w:abstractNumId="56" w15:restartNumberingAfterBreak="0">
     <w:nsid w:val="53D4204C"/>
     <w:multiLevelType w:val="hybridMultilevel"/>
     <w:tmpl w:val="1FAC928E"/>
@@ -30002,7 +31593,7 @@
       </w:pPr>
     </w:lvl>
   </w:abstractNum>
-  <w:abstractNum w:abstractNumId="54" w15:restartNumberingAfterBreak="0">
+  <w:abstractNum w:abstractNumId="57" w15:restartNumberingAfterBreak="0">
     <w:nsid w:val="557C42B7"/>
     <w:multiLevelType w:val="hybridMultilevel"/>
     <w:tmpl w:val="DFF68962"/>
@@ -30093,7 +31684,7 @@
       </w:pPr>
     </w:lvl>
   </w:abstractNum>
-  <w:abstractNum w:abstractNumId="55" w15:restartNumberingAfterBreak="0">
+  <w:abstractNum w:abstractNumId="58" w15:restartNumberingAfterBreak="0">
     <w:nsid w:val="5991539A"/>
     <w:multiLevelType w:val="hybridMultilevel"/>
     <w:tmpl w:val="D89C9700"/>
@@ -30182,7 +31773,7 @@
       </w:pPr>
     </w:lvl>
   </w:abstractNum>
-  <w:abstractNum w:abstractNumId="56" w15:restartNumberingAfterBreak="0">
+  <w:abstractNum w:abstractNumId="59" w15:restartNumberingAfterBreak="0">
     <w:nsid w:val="5EE23DB1"/>
     <w:multiLevelType w:val="hybridMultilevel"/>
     <w:tmpl w:val="3F5E8254"/>
@@ -30271,7 +31862,7 @@
       </w:pPr>
     </w:lvl>
   </w:abstractNum>
-  <w:abstractNum w:abstractNumId="57" w15:restartNumberingAfterBreak="0">
+  <w:abstractNum w:abstractNumId="60" w15:restartNumberingAfterBreak="0">
     <w:nsid w:val="619F6923"/>
     <w:multiLevelType w:val="hybridMultilevel"/>
     <w:tmpl w:val="02DCF93A"/>
@@ -30360,7 +31951,7 @@
       </w:pPr>
     </w:lvl>
   </w:abstractNum>
-  <w:abstractNum w:abstractNumId="58" w15:restartNumberingAfterBreak="0">
+  <w:abstractNum w:abstractNumId="61" w15:restartNumberingAfterBreak="0">
     <w:nsid w:val="61CA5872"/>
     <w:multiLevelType w:val="hybridMultilevel"/>
     <w:tmpl w:val="12906D4A"/>
@@ -30451,7 +32042,7 @@
       </w:pPr>
     </w:lvl>
   </w:abstractNum>
-  <w:abstractNum w:abstractNumId="59" w15:restartNumberingAfterBreak="0">
+  <w:abstractNum w:abstractNumId="62" w15:restartNumberingAfterBreak="0">
     <w:nsid w:val="654B2E16"/>
     <w:multiLevelType w:val="hybridMultilevel"/>
     <w:tmpl w:val="EFFAEF68"/>
@@ -30540,7 +32131,7 @@
       </w:pPr>
     </w:lvl>
   </w:abstractNum>
-  <w:abstractNum w:abstractNumId="60" w15:restartNumberingAfterBreak="0">
+  <w:abstractNum w:abstractNumId="63" w15:restartNumberingAfterBreak="0">
     <w:nsid w:val="6A0B064A"/>
     <w:multiLevelType w:val="hybridMultilevel"/>
     <w:tmpl w:val="C038A9F6"/>
@@ -30629,7 +32220,7 @@
       </w:pPr>
     </w:lvl>
   </w:abstractNum>
-  <w:abstractNum w:abstractNumId="61" w15:restartNumberingAfterBreak="0">
+  <w:abstractNum w:abstractNumId="64" w15:restartNumberingAfterBreak="0">
     <w:nsid w:val="6A3B2B03"/>
     <w:multiLevelType w:val="hybridMultilevel"/>
     <w:tmpl w:val="9F4EE01A"/>
@@ -30718,7 +32309,7 @@
       </w:pPr>
     </w:lvl>
   </w:abstractNum>
-  <w:abstractNum w:abstractNumId="62" w15:restartNumberingAfterBreak="0">
+  <w:abstractNum w:abstractNumId="65" w15:restartNumberingAfterBreak="0">
     <w:nsid w:val="6D5350A8"/>
     <w:multiLevelType w:val="hybridMultilevel"/>
     <w:tmpl w:val="F67E04A6"/>
@@ -30807,7 +32398,7 @@
       </w:pPr>
     </w:lvl>
   </w:abstractNum>
-  <w:abstractNum w:abstractNumId="63" w15:restartNumberingAfterBreak="0">
+  <w:abstractNum w:abstractNumId="66" w15:restartNumberingAfterBreak="0">
     <w:nsid w:val="6E11505A"/>
     <w:multiLevelType w:val="hybridMultilevel"/>
     <w:tmpl w:val="41861232"/>
@@ -30896,7 +32487,7 @@
       </w:pPr>
     </w:lvl>
   </w:abstractNum>
-  <w:abstractNum w:abstractNumId="64" w15:restartNumberingAfterBreak="0">
+  <w:abstractNum w:abstractNumId="67" w15:restartNumberingAfterBreak="0">
     <w:nsid w:val="7059567A"/>
     <w:multiLevelType w:val="hybridMultilevel"/>
     <w:tmpl w:val="CD4212BA"/>
@@ -30985,7 +32576,7 @@
       </w:pPr>
     </w:lvl>
   </w:abstractNum>
-  <w:abstractNum w:abstractNumId="65" w15:restartNumberingAfterBreak="0">
+  <w:abstractNum w:abstractNumId="68" w15:restartNumberingAfterBreak="0">
     <w:nsid w:val="724D355C"/>
     <w:multiLevelType w:val="hybridMultilevel"/>
     <w:tmpl w:val="C0D05D24"/>
@@ -31074,7 +32665,7 @@
       </w:pPr>
     </w:lvl>
   </w:abstractNum>
-  <w:abstractNum w:abstractNumId="66" w15:restartNumberingAfterBreak="0">
+  <w:abstractNum w:abstractNumId="69" w15:restartNumberingAfterBreak="0">
     <w:nsid w:val="73210E15"/>
     <w:multiLevelType w:val="hybridMultilevel"/>
     <w:tmpl w:val="5C3E1A4E"/>
@@ -31163,7 +32754,7 @@
       </w:pPr>
     </w:lvl>
   </w:abstractNum>
-  <w:abstractNum w:abstractNumId="67" w15:restartNumberingAfterBreak="0">
+  <w:abstractNum w:abstractNumId="70" w15:restartNumberingAfterBreak="0">
     <w:nsid w:val="74F47FED"/>
     <w:multiLevelType w:val="hybridMultilevel"/>
     <w:tmpl w:val="13062942"/>
@@ -31252,7 +32843,7 @@
       </w:pPr>
     </w:lvl>
   </w:abstractNum>
-  <w:abstractNum w:abstractNumId="68" w15:restartNumberingAfterBreak="0">
+  <w:abstractNum w:abstractNumId="71" w15:restartNumberingAfterBreak="0">
     <w:nsid w:val="766A0B6E"/>
     <w:multiLevelType w:val="hybridMultilevel"/>
     <w:tmpl w:val="4CACE144"/>
@@ -31341,7 +32932,7 @@
       </w:pPr>
     </w:lvl>
   </w:abstractNum>
-  <w:abstractNum w:abstractNumId="69" w15:restartNumberingAfterBreak="0">
+  <w:abstractNum w:abstractNumId="72" w15:restartNumberingAfterBreak="0">
     <w:nsid w:val="784F4683"/>
     <w:multiLevelType w:val="hybridMultilevel"/>
     <w:tmpl w:val="4E384EE8"/>
@@ -31430,7 +33021,7 @@
       </w:pPr>
     </w:lvl>
   </w:abstractNum>
-  <w:abstractNum w:abstractNumId="70" w15:restartNumberingAfterBreak="0">
+  <w:abstractNum w:abstractNumId="73" w15:restartNumberingAfterBreak="0">
     <w:nsid w:val="7A28143E"/>
     <w:multiLevelType w:val="hybridMultilevel"/>
     <w:tmpl w:val="E01C2D42"/>
@@ -31519,7 +33110,7 @@
       </w:pPr>
     </w:lvl>
   </w:abstractNum>
-  <w:abstractNum w:abstractNumId="71" w15:restartNumberingAfterBreak="0">
+  <w:abstractNum w:abstractNumId="74" w15:restartNumberingAfterBreak="0">
     <w:nsid w:val="7A636B4D"/>
     <w:multiLevelType w:val="hybridMultilevel"/>
     <w:tmpl w:val="2432E84C"/>
@@ -31608,7 +33199,7 @@
       </w:pPr>
     </w:lvl>
   </w:abstractNum>
-  <w:abstractNum w:abstractNumId="72" w15:restartNumberingAfterBreak="0">
+  <w:abstractNum w:abstractNumId="75" w15:restartNumberingAfterBreak="0">
     <w:nsid w:val="7DA16A0E"/>
     <w:multiLevelType w:val="hybridMultilevel"/>
     <w:tmpl w:val="D88AD88A"/>
@@ -31698,7 +33289,7 @@
       </w:pPr>
     </w:lvl>
   </w:abstractNum>
-  <w:abstractNum w:abstractNumId="73" w15:restartNumberingAfterBreak="0">
+  <w:abstractNum w:abstractNumId="76" w15:restartNumberingAfterBreak="0">
     <w:nsid w:val="7EB4191E"/>
     <w:multiLevelType w:val="hybridMultilevel"/>
     <w:tmpl w:val="F5B4A3AA"/>
@@ -31787,7 +33378,7 @@
       </w:pPr>
     </w:lvl>
   </w:abstractNum>
-  <w:abstractNum w:abstractNumId="74" w15:restartNumberingAfterBreak="0">
+  <w:abstractNum w:abstractNumId="77" w15:restartNumberingAfterBreak="0">
     <w:nsid w:val="7EE2081D"/>
     <w:multiLevelType w:val="hybridMultilevel"/>
     <w:tmpl w:val="2DA47C2E"/>
@@ -31877,229 +33468,238 @@
     </w:lvl>
   </w:abstractNum>
   <w:num w:numId="1">
-    <w:abstractNumId w:val="20"/>
+    <w:abstractNumId w:val="22"/>
   </w:num>
   <w:num w:numId="2">
-    <w:abstractNumId w:val="67"/>
+    <w:abstractNumId w:val="70"/>
   </w:num>
   <w:num w:numId="3">
-    <w:abstractNumId w:val="51"/>
+    <w:abstractNumId w:val="54"/>
   </w:num>
   <w:num w:numId="4">
-    <w:abstractNumId w:val="31"/>
+    <w:abstractNumId w:val="34"/>
   </w:num>
   <w:num w:numId="5">
-    <w:abstractNumId w:val="15"/>
+    <w:abstractNumId w:val="16"/>
   </w:num>
   <w:num w:numId="6">
     <w:abstractNumId w:val="2"/>
   </w:num>
   <w:num w:numId="7">
-    <w:abstractNumId w:val="66"/>
+    <w:abstractNumId w:val="69"/>
   </w:num>
   <w:num w:numId="8">
-    <w:abstractNumId w:val="65"/>
+    <w:abstractNumId w:val="68"/>
   </w:num>
   <w:num w:numId="9">
-    <w:abstractNumId w:val="61"/>
+    <w:abstractNumId w:val="64"/>
   </w:num>
   <w:num w:numId="10">
-    <w:abstractNumId w:val="35"/>
+    <w:abstractNumId w:val="38"/>
   </w:num>
   <w:num w:numId="11">
+    <w:abstractNumId w:val="63"/>
+  </w:num>
+  <w:num w:numId="12">
     <w:abstractNumId w:val="60"/>
   </w:num>
-  <w:num w:numId="12">
-    <w:abstractNumId w:val="57"/>
-  </w:num>
   <w:num w:numId="13">
-    <w:abstractNumId w:val="40"/>
+    <w:abstractNumId w:val="43"/>
   </w:num>
   <w:num w:numId="14">
     <w:abstractNumId w:val="7"/>
   </w:num>
   <w:num w:numId="15">
-    <w:abstractNumId w:val="17"/>
+    <w:abstractNumId w:val="19"/>
   </w:num>
   <w:num w:numId="16">
-    <w:abstractNumId w:val="69"/>
+    <w:abstractNumId w:val="72"/>
   </w:num>
   <w:num w:numId="17">
     <w:abstractNumId w:val="9"/>
   </w:num>
   <w:num w:numId="18">
-    <w:abstractNumId w:val="68"/>
+    <w:abstractNumId w:val="71"/>
   </w:num>
   <w:num w:numId="19">
-    <w:abstractNumId w:val="25"/>
+    <w:abstractNumId w:val="27"/>
   </w:num>
   <w:num w:numId="20">
-    <w:abstractNumId w:val="26"/>
+    <w:abstractNumId w:val="28"/>
   </w:num>
   <w:num w:numId="21">
-    <w:abstractNumId w:val="29"/>
+    <w:abstractNumId w:val="32"/>
   </w:num>
   <w:num w:numId="22">
-    <w:abstractNumId w:val="47"/>
+    <w:abstractNumId w:val="50"/>
   </w:num>
   <w:num w:numId="23">
     <w:abstractNumId w:val="0"/>
   </w:num>
   <w:num w:numId="24">
-    <w:abstractNumId w:val="32"/>
+    <w:abstractNumId w:val="35"/>
   </w:num>
   <w:num w:numId="25">
-    <w:abstractNumId w:val="28"/>
+    <w:abstractNumId w:val="31"/>
   </w:num>
   <w:num w:numId="26">
-    <w:abstractNumId w:val="18"/>
+    <w:abstractNumId w:val="20"/>
   </w:num>
   <w:num w:numId="27">
-    <w:abstractNumId w:val="59"/>
+    <w:abstractNumId w:val="62"/>
   </w:num>
   <w:num w:numId="28">
     <w:abstractNumId w:val="3"/>
   </w:num>
   <w:num w:numId="29">
-    <w:abstractNumId w:val="39"/>
+    <w:abstractNumId w:val="42"/>
   </w:num>
   <w:num w:numId="30">
     <w:abstractNumId w:val="11"/>
   </w:num>
   <w:num w:numId="31">
-    <w:abstractNumId w:val="53"/>
+    <w:abstractNumId w:val="56"/>
   </w:num>
   <w:num w:numId="32">
-    <w:abstractNumId w:val="48"/>
+    <w:abstractNumId w:val="51"/>
   </w:num>
   <w:num w:numId="33">
-    <w:abstractNumId w:val="36"/>
+    <w:abstractNumId w:val="39"/>
   </w:num>
   <w:num w:numId="34">
     <w:abstractNumId w:val="8"/>
   </w:num>
   <w:num w:numId="35">
-    <w:abstractNumId w:val="56"/>
+    <w:abstractNumId w:val="59"/>
   </w:num>
   <w:num w:numId="36">
-    <w:abstractNumId w:val="41"/>
+    <w:abstractNumId w:val="44"/>
   </w:num>
   <w:num w:numId="37">
-    <w:abstractNumId w:val="34"/>
+    <w:abstractNumId w:val="37"/>
   </w:num>
   <w:num w:numId="38">
-    <w:abstractNumId w:val="21"/>
+    <w:abstractNumId w:val="23"/>
   </w:num>
   <w:num w:numId="39">
-    <w:abstractNumId w:val="71"/>
+    <w:abstractNumId w:val="74"/>
   </w:num>
   <w:num w:numId="40">
-    <w:abstractNumId w:val="14"/>
+    <w:abstractNumId w:val="15"/>
   </w:num>
   <w:num w:numId="41">
-    <w:abstractNumId w:val="43"/>
+    <w:abstractNumId w:val="46"/>
   </w:num>
   <w:num w:numId="42">
-    <w:abstractNumId w:val="73"/>
+    <w:abstractNumId w:val="76"/>
   </w:num>
   <w:num w:numId="43">
-    <w:abstractNumId w:val="16"/>
+    <w:abstractNumId w:val="17"/>
   </w:num>
   <w:num w:numId="44">
-    <w:abstractNumId w:val="30"/>
+    <w:abstractNumId w:val="33"/>
   </w:num>
   <w:num w:numId="45">
     <w:abstractNumId w:val="10"/>
   </w:num>
   <w:num w:numId="46">
-    <w:abstractNumId w:val="49"/>
+    <w:abstractNumId w:val="52"/>
   </w:num>
   <w:num w:numId="47">
-    <w:abstractNumId w:val="45"/>
+    <w:abstractNumId w:val="48"/>
   </w:num>
   <w:num w:numId="48">
-    <w:abstractNumId w:val="23"/>
+    <w:abstractNumId w:val="25"/>
   </w:num>
   <w:num w:numId="49">
-    <w:abstractNumId w:val="52"/>
+    <w:abstractNumId w:val="55"/>
   </w:num>
   <w:num w:numId="50">
-    <w:abstractNumId w:val="24"/>
+    <w:abstractNumId w:val="26"/>
   </w:num>
   <w:num w:numId="51">
-    <w:abstractNumId w:val="70"/>
+    <w:abstractNumId w:val="73"/>
   </w:num>
   <w:num w:numId="52">
     <w:abstractNumId w:val="13"/>
   </w:num>
   <w:num w:numId="53">
-    <w:abstractNumId w:val="33"/>
+    <w:abstractNumId w:val="36"/>
   </w:num>
   <w:num w:numId="54">
-    <w:abstractNumId w:val="74"/>
+    <w:abstractNumId w:val="77"/>
   </w:num>
   <w:num w:numId="55">
-    <w:abstractNumId w:val="42"/>
+    <w:abstractNumId w:val="45"/>
   </w:num>
   <w:num w:numId="56">
-    <w:abstractNumId w:val="27"/>
+    <w:abstractNumId w:val="29"/>
   </w:num>
   <w:num w:numId="57">
-    <w:abstractNumId w:val="54"/>
+    <w:abstractNumId w:val="57"/>
   </w:num>
   <w:num w:numId="58">
-    <w:abstractNumId w:val="72"/>
+    <w:abstractNumId w:val="75"/>
   </w:num>
   <w:num w:numId="59">
-    <w:abstractNumId w:val="55"/>
+    <w:abstractNumId w:val="58"/>
   </w:num>
   <w:num w:numId="60">
-    <w:abstractNumId w:val="38"/>
+    <w:abstractNumId w:val="41"/>
   </w:num>
   <w:num w:numId="61">
     <w:abstractNumId w:val="1"/>
   </w:num>
   <w:num w:numId="62">
-    <w:abstractNumId w:val="62"/>
+    <w:abstractNumId w:val="65"/>
   </w:num>
   <w:num w:numId="63">
-    <w:abstractNumId w:val="50"/>
+    <w:abstractNumId w:val="53"/>
   </w:num>
   <w:num w:numId="64">
-    <w:abstractNumId w:val="22"/>
+    <w:abstractNumId w:val="24"/>
   </w:num>
   <w:num w:numId="65">
-    <w:abstractNumId w:val="37"/>
+    <w:abstractNumId w:val="40"/>
   </w:num>
   <w:num w:numId="66">
     <w:abstractNumId w:val="6"/>
   </w:num>
   <w:num w:numId="67">
-    <w:abstractNumId w:val="64"/>
+    <w:abstractNumId w:val="67"/>
   </w:num>
   <w:num w:numId="68">
-    <w:abstractNumId w:val="46"/>
+    <w:abstractNumId w:val="49"/>
   </w:num>
   <w:num w:numId="69">
-    <w:abstractNumId w:val="44"/>
+    <w:abstractNumId w:val="47"/>
   </w:num>
   <w:num w:numId="70">
     <w:abstractNumId w:val="5"/>
   </w:num>
   <w:num w:numId="71">
-    <w:abstractNumId w:val="19"/>
+    <w:abstractNumId w:val="21"/>
   </w:num>
   <w:num w:numId="72">
     <w:abstractNumId w:val="4"/>
   </w:num>
   <w:num w:numId="73">
-    <w:abstractNumId w:val="58"/>
+    <w:abstractNumId w:val="61"/>
   </w:num>
   <w:num w:numId="74">
     <w:abstractNumId w:val="12"/>
   </w:num>
   <w:num w:numId="75">
-    <w:abstractNumId w:val="63"/>
+    <w:abstractNumId w:val="66"/>
+  </w:num>
+  <w:num w:numId="76">
+    <w:abstractNumId w:val="14"/>
+  </w:num>
+  <w:num w:numId="77">
+    <w:abstractNumId w:val="30"/>
+  </w:num>
+  <w:num w:numId="78">
+    <w:abstractNumId w:val="18"/>
   </w:num>
   <w:numIdMacAtCleanup w:val="70"/>
 </w:numbering>

--- a/docs/CoreJava.docx
+++ b/docs/CoreJava.docx
@@ -162,272 +162,271 @@
       <w:pPr>
         <w:pStyle w:val="NoSpacing"/>
       </w:pPr>
-      <w:proofErr w:type="spellStart"/>
       <w:r>
         <w:rPr>
           <w:sz w:val="40"/>
           <w:szCs w:val="40"/>
         </w:rPr>
-        <w:t>DataBase</w:t>
-      </w:r>
-      <w:proofErr w:type="spellEnd"/>
-      <w:r>
+        <w:t>DataBase (Data Base developer/ (DBA))</w:t>
+      </w:r>
+    </w:p>
+    <w:p>
+      <w:pPr>
+        <w:pStyle w:val="NoSpacing"/>
+        <w:rPr>
+          <w:sz w:val="32"/>
+          <w:szCs w:val="32"/>
+        </w:rPr>
+      </w:pPr>
+      <w:r>
+        <w:t xml:space="preserve"> </w:t>
+      </w:r>
+      <w:r>
+        <w:tab/>
+      </w:r>
+      <w:r>
+        <w:rPr>
+          <w:sz w:val="32"/>
+          <w:szCs w:val="32"/>
+        </w:rPr>
+        <w:t>MySql</w:t>
+      </w:r>
+    </w:p>
+    <w:p>
+      <w:pPr>
+        <w:pStyle w:val="NoSpacing"/>
+        <w:rPr>
+          <w:sz w:val="32"/>
+          <w:szCs w:val="32"/>
+        </w:rPr>
+      </w:pPr>
+      <w:r>
+        <w:rPr>
+          <w:sz w:val="32"/>
+          <w:szCs w:val="32"/>
+        </w:rPr>
+        <w:tab/>
+        <w:t>O</w:t>
+      </w:r>
+      <w:r>
+        <w:rPr>
+          <w:sz w:val="32"/>
+          <w:szCs w:val="32"/>
+        </w:rPr>
+        <w:t>r</w:t>
+      </w:r>
+      <w:r>
+        <w:rPr>
+          <w:sz w:val="32"/>
+          <w:szCs w:val="32"/>
+        </w:rPr>
+        <w:t>a</w:t>
+      </w:r>
+      <w:r>
+        <w:rPr>
+          <w:sz w:val="32"/>
+          <w:szCs w:val="32"/>
+        </w:rPr>
+        <w:t>c</w:t>
+      </w:r>
+      <w:r>
+        <w:rPr>
+          <w:sz w:val="32"/>
+          <w:szCs w:val="32"/>
+        </w:rPr>
+        <w:t xml:space="preserve">le </w:t>
+      </w:r>
+    </w:p>
+    <w:p>
+      <w:pPr>
+        <w:pStyle w:val="NoSpacing"/>
+        <w:rPr>
+          <w:sz w:val="32"/>
+          <w:szCs w:val="32"/>
+        </w:rPr>
+      </w:pPr>
+    </w:p>
+    <w:p>
+      <w:pPr>
+        <w:pStyle w:val="NoSpacing"/>
+        <w:rPr>
+          <w:sz w:val="32"/>
+          <w:szCs w:val="32"/>
+        </w:rPr>
+      </w:pPr>
+      <w:r>
+        <w:rPr>
+          <w:sz w:val="32"/>
+          <w:szCs w:val="32"/>
+        </w:rPr>
+        <w:t>Junit Test</w:t>
+      </w:r>
+    </w:p>
+    <w:p>
+      <w:pPr>
+        <w:pStyle w:val="NoSpacing"/>
+        <w:rPr>
+          <w:sz w:val="32"/>
+          <w:szCs w:val="32"/>
+        </w:rPr>
+      </w:pPr>
+      <w:r>
+        <w:rPr>
+          <w:sz w:val="32"/>
+          <w:szCs w:val="32"/>
+        </w:rPr>
+        <w:t>Maven</w:t>
+      </w:r>
+    </w:p>
+    <w:p>
+      <w:pPr>
+        <w:pStyle w:val="NoSpacing"/>
+        <w:rPr>
+          <w:sz w:val="32"/>
+          <w:szCs w:val="32"/>
+        </w:rPr>
+      </w:pPr>
+      <w:r>
+        <w:rPr>
+          <w:sz w:val="32"/>
+          <w:szCs w:val="32"/>
+        </w:rPr>
+        <w:t>Git and GitHub</w:t>
+      </w:r>
+    </w:p>
+    <w:p>
+      <w:pPr>
+        <w:pStyle w:val="NoSpacing"/>
+        <w:rPr>
+          <w:sz w:val="32"/>
+          <w:szCs w:val="32"/>
+        </w:rPr>
+      </w:pPr>
+      <w:r>
+        <w:rPr>
+          <w:sz w:val="32"/>
+          <w:szCs w:val="32"/>
+        </w:rPr>
+        <w:t>Postman</w:t>
+      </w:r>
+    </w:p>
+    <w:p>
+      <w:pPr>
+        <w:pStyle w:val="NoSpacing"/>
+        <w:rPr>
+          <w:sz w:val="32"/>
+          <w:szCs w:val="32"/>
+        </w:rPr>
+      </w:pPr>
+      <w:r>
+        <w:rPr>
+          <w:sz w:val="32"/>
+          <w:szCs w:val="32"/>
+        </w:rPr>
+        <w:t>Swagger</w:t>
+      </w:r>
+    </w:p>
+    <w:p>
+      <w:pPr>
+        <w:pStyle w:val="NoSpacing"/>
+        <w:rPr>
+          <w:sz w:val="32"/>
+          <w:szCs w:val="32"/>
+        </w:rPr>
+      </w:pPr>
+    </w:p>
+    <w:p>
+      <w:pPr>
+        <w:pStyle w:val="NoSpacing"/>
+        <w:rPr>
+          <w:sz w:val="32"/>
+          <w:szCs w:val="32"/>
+        </w:rPr>
+      </w:pPr>
+    </w:p>
+    <w:p>
+      <w:pPr>
+        <w:rPr>
+          <w:sz w:val="32"/>
+          <w:szCs w:val="32"/>
+        </w:rPr>
+      </w:pPr>
+      <w:r>
+        <w:rPr>
+          <w:sz w:val="32"/>
+          <w:szCs w:val="32"/>
+        </w:rPr>
+        <w:br w:type="page"/>
+      </w:r>
+    </w:p>
+    <w:p>
+      <w:pPr>
+        <w:pStyle w:val="NoSpacing"/>
         <w:rPr>
           <w:sz w:val="40"/>
           <w:szCs w:val="40"/>
         </w:rPr>
-        <w:t xml:space="preserve"> (Data Base developer/ (DBA))</w:t>
-      </w:r>
-    </w:p>
-    <w:p>
-      <w:pPr>
-        <w:pStyle w:val="NoSpacing"/>
-        <w:rPr>
-          <w:sz w:val="32"/>
-          <w:szCs w:val="32"/>
-        </w:rPr>
-      </w:pPr>
-      <w:r>
-        <w:t xml:space="preserve"> </w:t>
-      </w:r>
-      <w:r>
-        <w:tab/>
-      </w:r>
-      <w:proofErr w:type="spellStart"/>
-      <w:r>
-        <w:rPr>
-          <w:sz w:val="32"/>
-          <w:szCs w:val="32"/>
-        </w:rPr>
-        <w:t>MySql</w:t>
-      </w:r>
-      <w:proofErr w:type="spellEnd"/>
-    </w:p>
-    <w:p>
-      <w:pPr>
-        <w:pStyle w:val="NoSpacing"/>
-        <w:rPr>
-          <w:sz w:val="32"/>
-          <w:szCs w:val="32"/>
-        </w:rPr>
-      </w:pPr>
-      <w:r>
-        <w:rPr>
-          <w:sz w:val="32"/>
-          <w:szCs w:val="32"/>
-        </w:rPr>
-        <w:tab/>
-        <w:t>O</w:t>
-      </w:r>
-      <w:r>
-        <w:rPr>
-          <w:sz w:val="32"/>
-          <w:szCs w:val="32"/>
-        </w:rPr>
-        <w:t>r</w:t>
-      </w:r>
-      <w:r>
-        <w:rPr>
-          <w:sz w:val="32"/>
-          <w:szCs w:val="32"/>
-        </w:rPr>
-        <w:t>a</w:t>
-      </w:r>
-      <w:r>
-        <w:rPr>
-          <w:sz w:val="32"/>
-          <w:szCs w:val="32"/>
-        </w:rPr>
-        <w:t>c</w:t>
-      </w:r>
-      <w:r>
-        <w:rPr>
-          <w:sz w:val="32"/>
-          <w:szCs w:val="32"/>
-        </w:rPr>
-        <w:t xml:space="preserve">le </w:t>
-      </w:r>
-    </w:p>
-    <w:p>
-      <w:pPr>
-        <w:pStyle w:val="NoSpacing"/>
-        <w:rPr>
-          <w:sz w:val="32"/>
-          <w:szCs w:val="32"/>
-        </w:rPr>
-      </w:pPr>
-    </w:p>
-    <w:p>
-      <w:pPr>
-        <w:pStyle w:val="NoSpacing"/>
-        <w:rPr>
-          <w:sz w:val="32"/>
-          <w:szCs w:val="32"/>
-        </w:rPr>
-      </w:pPr>
-      <w:r>
-        <w:rPr>
-          <w:sz w:val="32"/>
-          <w:szCs w:val="32"/>
-        </w:rPr>
-        <w:t>Junit Test</w:t>
-      </w:r>
-    </w:p>
-    <w:p>
-      <w:pPr>
-        <w:pStyle w:val="NoSpacing"/>
-        <w:rPr>
-          <w:sz w:val="32"/>
-          <w:szCs w:val="32"/>
-        </w:rPr>
-      </w:pPr>
-      <w:r>
-        <w:rPr>
-          <w:sz w:val="32"/>
-          <w:szCs w:val="32"/>
-        </w:rPr>
-        <w:t>Maven</w:t>
-      </w:r>
-    </w:p>
-    <w:p>
-      <w:pPr>
-        <w:pStyle w:val="NoSpacing"/>
-        <w:rPr>
-          <w:sz w:val="32"/>
-          <w:szCs w:val="32"/>
-        </w:rPr>
-      </w:pPr>
-      <w:r>
-        <w:rPr>
-          <w:sz w:val="32"/>
-          <w:szCs w:val="32"/>
-        </w:rPr>
-        <w:t>Git and GitHub</w:t>
-      </w:r>
-    </w:p>
-    <w:p>
-      <w:pPr>
-        <w:pStyle w:val="NoSpacing"/>
-        <w:rPr>
-          <w:sz w:val="32"/>
-          <w:szCs w:val="32"/>
-        </w:rPr>
-      </w:pPr>
-      <w:r>
-        <w:rPr>
-          <w:sz w:val="32"/>
-          <w:szCs w:val="32"/>
-        </w:rPr>
-        <w:t>Postman</w:t>
-      </w:r>
-    </w:p>
-    <w:p>
-      <w:pPr>
-        <w:pStyle w:val="NoSpacing"/>
-        <w:rPr>
-          <w:sz w:val="32"/>
-          <w:szCs w:val="32"/>
-        </w:rPr>
-      </w:pPr>
-      <w:r>
-        <w:rPr>
-          <w:sz w:val="32"/>
-          <w:szCs w:val="32"/>
-        </w:rPr>
-        <w:t>Swagger</w:t>
-      </w:r>
-    </w:p>
-    <w:p>
-      <w:pPr>
-        <w:pStyle w:val="NoSpacing"/>
-        <w:rPr>
-          <w:sz w:val="32"/>
-          <w:szCs w:val="32"/>
-        </w:rPr>
-      </w:pPr>
-    </w:p>
-    <w:p>
-      <w:pPr>
-        <w:pStyle w:val="NoSpacing"/>
-        <w:rPr>
-          <w:sz w:val="32"/>
-          <w:szCs w:val="32"/>
-        </w:rPr>
-      </w:pPr>
-    </w:p>
-    <w:p>
-      <w:pPr>
-        <w:rPr>
-          <w:sz w:val="32"/>
-          <w:szCs w:val="32"/>
-        </w:rPr>
-      </w:pPr>
-      <w:r>
-        <w:rPr>
-          <w:sz w:val="32"/>
-          <w:szCs w:val="32"/>
-        </w:rPr>
-        <w:br w:type="page"/>
-      </w:r>
-    </w:p>
-    <w:p>
-      <w:pPr>
-        <w:pStyle w:val="NoSpacing"/>
+      </w:pPr>
+      <w:r>
         <w:rPr>
           <w:sz w:val="40"/>
           <w:szCs w:val="40"/>
         </w:rPr>
-      </w:pPr>
-      <w:r>
+        <w:lastRenderedPageBreak/>
+        <w:t>Core Java</w:t>
+      </w:r>
+    </w:p>
+    <w:p>
+      <w:pPr>
+        <w:pStyle w:val="NoSpacing"/>
+        <w:ind w:left="720"/>
         <w:rPr>
           <w:sz w:val="40"/>
           <w:szCs w:val="40"/>
         </w:rPr>
-        <w:lastRenderedPageBreak/>
-        <w:t>Core Java</w:t>
-      </w:r>
-    </w:p>
-    <w:p>
-      <w:pPr>
-        <w:pStyle w:val="NoSpacing"/>
-        <w:ind w:left="720"/>
+      </w:pPr>
+      <w:r>
         <w:rPr>
           <w:sz w:val="40"/>
           <w:szCs w:val="40"/>
         </w:rPr>
-      </w:pPr>
-      <w:r>
+        <w:t>Basics Of Java</w:t>
+      </w:r>
+    </w:p>
+    <w:p>
+      <w:pPr>
+        <w:pStyle w:val="NoSpacing"/>
+        <w:ind w:left="720"/>
         <w:rPr>
           <w:sz w:val="40"/>
           <w:szCs w:val="40"/>
         </w:rPr>
-        <w:t>Basics Of Java</w:t>
-      </w:r>
-    </w:p>
-    <w:p>
-      <w:pPr>
-        <w:pStyle w:val="NoSpacing"/>
-        <w:ind w:left="720"/>
+      </w:pPr>
+      <w:r>
         <w:rPr>
           <w:sz w:val="40"/>
           <w:szCs w:val="40"/>
         </w:rPr>
-      </w:pPr>
+        <w:tab/>
+        <w:t>Installation, Writing First java program, Compile and run, Variables, Control flow statement, Arrays and String</w:t>
+      </w:r>
       <w:r>
         <w:rPr>
           <w:sz w:val="40"/>
           <w:szCs w:val="40"/>
         </w:rPr>
-        <w:tab/>
-        <w:t>Installation, Writing First java program, Compile and run, Variables, Control flow statement, Arrays and String</w:t>
-      </w:r>
-      <w:r>
+        <w:t>, method, class, Object</w:t>
+      </w:r>
+    </w:p>
+    <w:p>
+      <w:pPr>
+        <w:pStyle w:val="NoSpacing"/>
+        <w:ind w:left="720"/>
         <w:rPr>
           <w:sz w:val="40"/>
           <w:szCs w:val="40"/>
         </w:rPr>
-        <w:t>, method, class, Object</w:t>
-      </w:r>
+      </w:pPr>
     </w:p>
     <w:p>
       <w:pPr>
@@ -438,55 +437,55 @@
           <w:szCs w:val="40"/>
         </w:rPr>
       </w:pPr>
-    </w:p>
-    <w:p>
-      <w:pPr>
-        <w:pStyle w:val="NoSpacing"/>
-        <w:ind w:left="720"/>
+      <w:r>
         <w:rPr>
           <w:sz w:val="40"/>
           <w:szCs w:val="40"/>
         </w:rPr>
-      </w:pPr>
-      <w:r>
+        <w:t>OOPs</w:t>
+      </w:r>
+    </w:p>
+    <w:p>
+      <w:pPr>
+        <w:pStyle w:val="NoSpacing"/>
+        <w:ind w:left="720"/>
         <w:rPr>
           <w:sz w:val="40"/>
           <w:szCs w:val="40"/>
         </w:rPr>
-        <w:t>OOPs</w:t>
-      </w:r>
-    </w:p>
-    <w:p>
-      <w:pPr>
-        <w:pStyle w:val="NoSpacing"/>
-        <w:ind w:left="720"/>
+      </w:pPr>
+      <w:r>
         <w:rPr>
           <w:sz w:val="40"/>
           <w:szCs w:val="40"/>
         </w:rPr>
-      </w:pPr>
+        <w:tab/>
+        <w:t>Class, Object, Inheritance, Polymorphism, Abstraction, Encapsulation, Constructor</w:t>
+      </w:r>
       <w:r>
         <w:rPr>
           <w:sz w:val="40"/>
           <w:szCs w:val="40"/>
         </w:rPr>
-        <w:tab/>
-        <w:t>Class, Object, Inheritance, Polymorphism, Abstraction, Encapsulation, Constructor</w:t>
+        <w:t xml:space="preserve">, Super, this, static, final keyword, import and package, access modifier. </w:t>
       </w:r>
       <w:r>
         <w:rPr>
           <w:sz w:val="40"/>
           <w:szCs w:val="40"/>
         </w:rPr>
-        <w:t xml:space="preserve">, Super, this, static, final keyword, import and package, access modifier. </w:t>
-      </w:r>
-      <w:r>
+        <w:t xml:space="preserve"> </w:t>
+      </w:r>
+    </w:p>
+    <w:p>
+      <w:pPr>
+        <w:pStyle w:val="NoSpacing"/>
+        <w:ind w:left="720"/>
         <w:rPr>
           <w:sz w:val="40"/>
           <w:szCs w:val="40"/>
         </w:rPr>
-        <w:t xml:space="preserve"> </w:t>
-      </w:r>
+      </w:pPr>
     </w:p>
     <w:p>
       <w:pPr>
@@ -497,40 +496,77 @@
           <w:szCs w:val="40"/>
         </w:rPr>
       </w:pPr>
-    </w:p>
-    <w:p>
-      <w:pPr>
-        <w:pStyle w:val="NoSpacing"/>
-        <w:ind w:left="720"/>
+      <w:r>
         <w:rPr>
           <w:sz w:val="40"/>
           <w:szCs w:val="40"/>
         </w:rPr>
-      </w:pPr>
-      <w:r>
+        <w:t>Advance Concepts in Core java</w:t>
+      </w:r>
+    </w:p>
+    <w:p>
+      <w:pPr>
+        <w:pStyle w:val="NoSpacing"/>
+        <w:ind w:left="720"/>
         <w:rPr>
           <w:sz w:val="40"/>
           <w:szCs w:val="40"/>
         </w:rPr>
-        <w:t>Advance Concepts in Core java</w:t>
-      </w:r>
-    </w:p>
-    <w:p>
-      <w:pPr>
-        <w:pStyle w:val="NoSpacing"/>
-        <w:ind w:left="720"/>
+      </w:pPr>
+      <w:r>
         <w:rPr>
           <w:sz w:val="40"/>
           <w:szCs w:val="40"/>
         </w:rPr>
-      </w:pPr>
-      <w:r>
-        <w:rPr>
+        <w:tab/>
+      </w:r>
+      <w:r>
+        <w:rPr>
+          <w:b/>
+          <w:bCs/>
           <w:sz w:val="40"/>
           <w:szCs w:val="40"/>
         </w:rPr>
-        <w:tab/>
-        <w:t>Exception, Threading, Collection, DB connection, File Handling.</w:t>
+        <w:t>Exception</w:t>
+      </w:r>
+      <w:r>
+        <w:rPr>
+          <w:sz w:val="40"/>
+          <w:szCs w:val="40"/>
+        </w:rPr>
+        <w:t xml:space="preserve">, </w:t>
+      </w:r>
+      <w:r>
+        <w:rPr>
+          <w:b/>
+          <w:bCs/>
+          <w:sz w:val="40"/>
+          <w:szCs w:val="40"/>
+        </w:rPr>
+        <w:t>Threading</w:t>
+      </w:r>
+      <w:r>
+        <w:rPr>
+          <w:sz w:val="40"/>
+          <w:szCs w:val="40"/>
+        </w:rPr>
+        <w:t xml:space="preserve">, </w:t>
+      </w:r>
+      <w:r>
+        <w:rPr>
+          <w:b/>
+          <w:bCs/>
+          <w:sz w:val="40"/>
+          <w:szCs w:val="40"/>
+        </w:rPr>
+        <w:t>Collection</w:t>
+      </w:r>
+      <w:r>
+        <w:rPr>
+          <w:sz w:val="40"/>
+          <w:szCs w:val="40"/>
+        </w:rPr>
+        <w:t>, DB connection, File Handling.</w:t>
       </w:r>
     </w:p>
     <w:p>
@@ -924,21 +960,12 @@
           <w:szCs w:val="32"/>
         </w:rPr>
       </w:pPr>
-      <w:proofErr w:type="spellStart"/>
-      <w:r>
-        <w:rPr>
-          <w:sz w:val="32"/>
-          <w:szCs w:val="32"/>
-        </w:rPr>
-        <w:t>Netbeans</w:t>
-      </w:r>
-      <w:proofErr w:type="spellEnd"/>
-      <w:r>
-        <w:rPr>
-          <w:sz w:val="32"/>
-          <w:szCs w:val="32"/>
-        </w:rPr>
-        <w:t xml:space="preserve">/Eclipse/IntelliJ </w:t>
+      <w:r>
+        <w:rPr>
+          <w:sz w:val="32"/>
+          <w:szCs w:val="32"/>
+        </w:rPr>
+        <w:t xml:space="preserve">Netbeans/Eclipse/IntelliJ </w:t>
       </w:r>
     </w:p>
     <w:p>
@@ -1243,23 +1270,7 @@
           <w:sz w:val="32"/>
           <w:szCs w:val="32"/>
         </w:rPr>
-        <w:t xml:space="preserve">Check after installation whether </w:t>
-      </w:r>
-      <w:proofErr w:type="spellStart"/>
-      <w:r>
-        <w:rPr>
-          <w:sz w:val="32"/>
-          <w:szCs w:val="32"/>
-        </w:rPr>
-        <w:t>Jdk</w:t>
-      </w:r>
-      <w:proofErr w:type="spellEnd"/>
-      <w:r>
-        <w:rPr>
-          <w:sz w:val="32"/>
-          <w:szCs w:val="32"/>
-        </w:rPr>
-        <w:t xml:space="preserve"> created inside programs file or not</w:t>
+        <w:t>Check after installation whether Jdk created inside programs file or not</w:t>
       </w:r>
     </w:p>
     <w:p>
@@ -2138,7 +2149,6 @@
         </w:rPr>
         <w:t>“</w:t>
       </w:r>
-      <w:proofErr w:type="spellStart"/>
       <w:r>
         <w:rPr>
           <w:b/>
@@ -2148,7 +2158,6 @@
         </w:rPr>
         <w:t>javac</w:t>
       </w:r>
-      <w:proofErr w:type="spellEnd"/>
       <w:r>
         <w:rPr>
           <w:b/>
@@ -2736,27 +2745,7 @@
           <w:sz w:val="32"/>
           <w:szCs w:val="32"/>
         </w:rPr>
-        <w:t>public class &lt;</w:t>
-      </w:r>
-      <w:proofErr w:type="spellStart"/>
-      <w:r>
-        <w:rPr>
-          <w:b/>
-          <w:bCs/>
-          <w:sz w:val="32"/>
-          <w:szCs w:val="32"/>
-        </w:rPr>
-        <w:t>NameOfClass</w:t>
-      </w:r>
-      <w:proofErr w:type="spellEnd"/>
-      <w:r>
-        <w:rPr>
-          <w:b/>
-          <w:bCs/>
-          <w:sz w:val="32"/>
-          <w:szCs w:val="32"/>
-        </w:rPr>
-        <w:t xml:space="preserve">&gt; </w:t>
+        <w:t xml:space="preserve">public class &lt;NameOfClass&gt; </w:t>
       </w:r>
     </w:p>
     <w:p>
@@ -2911,27 +2900,7 @@
           <w:sz w:val="32"/>
           <w:szCs w:val="32"/>
         </w:rPr>
-        <w:t xml:space="preserve">public static void main(String </w:t>
-      </w:r>
-      <w:proofErr w:type="spellStart"/>
-      <w:r>
-        <w:rPr>
-          <w:b/>
-          <w:bCs/>
-          <w:sz w:val="32"/>
-          <w:szCs w:val="32"/>
-        </w:rPr>
-        <w:t>args</w:t>
-      </w:r>
-      <w:proofErr w:type="spellEnd"/>
-      <w:r>
-        <w:rPr>
-          <w:b/>
-          <w:bCs/>
-          <w:sz w:val="32"/>
-          <w:szCs w:val="32"/>
-        </w:rPr>
-        <w:t>[])</w:t>
+        <w:t>public static void main(String args[])</w:t>
       </w:r>
     </w:p>
     <w:p>
@@ -3051,7 +3020,6 @@
           <w:szCs w:val="28"/>
         </w:rPr>
       </w:pPr>
-      <w:proofErr w:type="spellStart"/>
       <w:r>
         <w:rPr>
           <w:b/>
@@ -3059,17 +3027,7 @@
           <w:sz w:val="28"/>
           <w:szCs w:val="28"/>
         </w:rPr>
-        <w:t>System.out.println</w:t>
-      </w:r>
-      <w:proofErr w:type="spellEnd"/>
-      <w:r>
-        <w:rPr>
-          <w:b/>
-          <w:bCs/>
-          <w:sz w:val="28"/>
-          <w:szCs w:val="28"/>
-        </w:rPr>
-        <w:t>(“Hello, This is my First Java Program”);</w:t>
+        <w:t>System.out.println(“Hello, This is my First Java Program”);</w:t>
       </w:r>
     </w:p>
     <w:p>
@@ -3344,7 +3302,6 @@
         </w:rPr>
         <w:t>“</w:t>
       </w:r>
-      <w:proofErr w:type="spellStart"/>
       <w:r>
         <w:rPr>
           <w:b/>
@@ -3353,18 +3310,7 @@
           <w:szCs w:val="32"/>
           <w:highlight w:val="yellow"/>
         </w:rPr>
-        <w:t>javac</w:t>
-      </w:r>
-      <w:proofErr w:type="spellEnd"/>
-      <w:r>
-        <w:rPr>
-          <w:b/>
-          <w:bCs/>
-          <w:sz w:val="32"/>
-          <w:szCs w:val="32"/>
-          <w:highlight w:val="yellow"/>
-        </w:rPr>
-        <w:t xml:space="preserve"> filename.java</w:t>
+        <w:t>javac filename.java</w:t>
       </w:r>
       <w:r>
         <w:rPr>
@@ -3404,21 +3350,12 @@
         </w:rPr>
         <w:t xml:space="preserve"> </w:t>
       </w:r>
-      <w:proofErr w:type="spellStart"/>
-      <w:r>
-        <w:rPr>
-          <w:sz w:val="32"/>
-          <w:szCs w:val="32"/>
-        </w:rPr>
-        <w:t>javac</w:t>
-      </w:r>
-      <w:proofErr w:type="spellEnd"/>
-      <w:r>
-        <w:rPr>
-          <w:sz w:val="32"/>
-          <w:szCs w:val="32"/>
-        </w:rPr>
-        <w:t xml:space="preserve"> WelcomeJava.java</w:t>
+      <w:r>
+        <w:rPr>
+          <w:sz w:val="32"/>
+          <w:szCs w:val="32"/>
+        </w:rPr>
+        <w:t>javac WelcomeJava.java</w:t>
       </w:r>
     </w:p>
     <w:p>
@@ -3567,20 +3504,8 @@
           <w:szCs w:val="32"/>
           <w:highlight w:val="yellow"/>
         </w:rPr>
-        <w:t xml:space="preserve">java </w:t>
-      </w:r>
-      <w:proofErr w:type="spellStart"/>
-      <w:r>
-        <w:rPr>
-          <w:b/>
-          <w:bCs/>
-          <w:sz w:val="32"/>
-          <w:szCs w:val="32"/>
-          <w:highlight w:val="yellow"/>
-        </w:rPr>
-        <w:t>ClassName</w:t>
-      </w:r>
-      <w:proofErr w:type="spellEnd"/>
+        <w:t>java ClassName</w:t>
+      </w:r>
       <w:r>
         <w:rPr>
           <w:sz w:val="32"/>
@@ -3610,17 +3535,8 @@
           <w:sz w:val="32"/>
           <w:szCs w:val="32"/>
         </w:rPr>
-        <w:t xml:space="preserve">java </w:t>
-      </w:r>
-      <w:proofErr w:type="spellStart"/>
-      <w:r>
-        <w:rPr>
-          <w:sz w:val="32"/>
-          <w:szCs w:val="32"/>
-        </w:rPr>
-        <w:t>WelcomeJava</w:t>
-      </w:r>
-      <w:proofErr w:type="spellEnd"/>
+        <w:t>java WelcomeJava</w:t>
+      </w:r>
     </w:p>
     <w:p>
       <w:pPr>
@@ -3933,39 +3849,7 @@
           <w:sz w:val="32"/>
           <w:szCs w:val="32"/>
         </w:rPr>
-        <w:t xml:space="preserve">public, static, void, class, int, short, </w:t>
-      </w:r>
-      <w:proofErr w:type="spellStart"/>
-      <w:r>
-        <w:rPr>
-          <w:sz w:val="32"/>
-          <w:szCs w:val="32"/>
-        </w:rPr>
-        <w:t>boolean</w:t>
-      </w:r>
-      <w:proofErr w:type="spellEnd"/>
-      <w:r>
-        <w:rPr>
-          <w:sz w:val="32"/>
-          <w:szCs w:val="32"/>
-        </w:rPr>
-        <w:t xml:space="preserve">, double, float, char, long, if, else, while, do, while, </w:t>
-      </w:r>
-      <w:proofErr w:type="spellStart"/>
-      <w:r>
-        <w:rPr>
-          <w:sz w:val="32"/>
-          <w:szCs w:val="32"/>
-        </w:rPr>
-        <w:t>enum</w:t>
-      </w:r>
-      <w:proofErr w:type="spellEnd"/>
-      <w:r>
-        <w:rPr>
-          <w:sz w:val="32"/>
-          <w:szCs w:val="32"/>
-        </w:rPr>
-        <w:t>, extends, implements, new</w:t>
+        <w:t>public, static, void, class, int, short, boolean, double, float, char, long, if, else, while, do, while, enum, extends, implements, new</w:t>
       </w:r>
       <w:r>
         <w:rPr>
@@ -4108,23 +3992,7 @@
           <w:sz w:val="32"/>
           <w:szCs w:val="32"/>
         </w:rPr>
-        <w:t xml:space="preserve">Identifiers are </w:t>
-      </w:r>
-      <w:proofErr w:type="spellStart"/>
-      <w:r>
-        <w:rPr>
-          <w:sz w:val="32"/>
-          <w:szCs w:val="32"/>
-        </w:rPr>
-        <w:t>use</w:t>
-      </w:r>
-      <w:proofErr w:type="spellEnd"/>
-      <w:r>
-        <w:rPr>
-          <w:sz w:val="32"/>
-          <w:szCs w:val="32"/>
-        </w:rPr>
-        <w:t xml:space="preserve"> for a class, method, variable, constant</w:t>
+        <w:t>Identifiers are use for a class, method, variable, constant</w:t>
       </w:r>
       <w:r>
         <w:rPr>
@@ -4504,7 +4372,6 @@
                 <w:szCs w:val="32"/>
               </w:rPr>
             </w:pPr>
-            <w:proofErr w:type="spellStart"/>
             <w:r>
               <w:rPr>
                 <w:sz w:val="32"/>
@@ -4512,7 +4379,6 @@
               </w:rPr>
               <w:t>printDetails</w:t>
             </w:r>
-            <w:proofErr w:type="spellEnd"/>
           </w:p>
         </w:tc>
         <w:tc>
@@ -5102,33 +4968,8 @@
           <w:sz w:val="32"/>
           <w:szCs w:val="32"/>
         </w:rPr>
-        <w:t xml:space="preserve">Example: String, Welcome, </w:t>
-      </w:r>
-      <w:proofErr w:type="spellStart"/>
-      <w:r>
-        <w:rPr>
-          <w:sz w:val="32"/>
-          <w:szCs w:val="32"/>
-        </w:rPr>
-        <w:t>EmployeeDetails</w:t>
-      </w:r>
-      <w:proofErr w:type="spellEnd"/>
-      <w:r>
-        <w:rPr>
-          <w:sz w:val="32"/>
-          <w:szCs w:val="32"/>
-        </w:rPr>
-        <w:t xml:space="preserve">, </w:t>
-      </w:r>
-      <w:proofErr w:type="spellStart"/>
-      <w:r>
-        <w:rPr>
-          <w:sz w:val="32"/>
-          <w:szCs w:val="32"/>
-        </w:rPr>
-        <w:t>StudentAddressDetails</w:t>
-      </w:r>
-      <w:proofErr w:type="spellEnd"/>
+        <w:t>Example: String, Welcome, EmployeeDetails, StudentAddressDetails</w:t>
+      </w:r>
       <w:r>
         <w:rPr>
           <w:sz w:val="32"/>
@@ -5246,49 +5087,8 @@
           <w:sz w:val="32"/>
           <w:szCs w:val="32"/>
         </w:rPr>
-        <w:t xml:space="preserve">Example: </w:t>
-      </w:r>
-      <w:proofErr w:type="spellStart"/>
-      <w:r>
-        <w:rPr>
-          <w:sz w:val="32"/>
-          <w:szCs w:val="32"/>
-        </w:rPr>
-        <w:t>println</w:t>
-      </w:r>
-      <w:proofErr w:type="spellEnd"/>
-      <w:r>
-        <w:rPr>
-          <w:sz w:val="32"/>
-          <w:szCs w:val="32"/>
-        </w:rPr>
-        <w:t xml:space="preserve">, main, </w:t>
-      </w:r>
-      <w:proofErr w:type="spellStart"/>
-      <w:r>
-        <w:rPr>
-          <w:sz w:val="32"/>
-          <w:szCs w:val="32"/>
-        </w:rPr>
-        <w:t>printEmployeeDetails</w:t>
-      </w:r>
-      <w:proofErr w:type="spellEnd"/>
-      <w:r>
-        <w:rPr>
-          <w:sz w:val="32"/>
-          <w:szCs w:val="32"/>
-        </w:rPr>
-        <w:t xml:space="preserve">, </w:t>
-      </w:r>
-      <w:proofErr w:type="spellStart"/>
-      <w:r>
-        <w:rPr>
-          <w:sz w:val="32"/>
-          <w:szCs w:val="32"/>
-        </w:rPr>
-        <w:t>employeeName</w:t>
-      </w:r>
-      <w:proofErr w:type="spellEnd"/>
+        <w:t>Example: println, main, printEmployeeDetails, employeeName</w:t>
+      </w:r>
       <w:r>
         <w:rPr>
           <w:sz w:val="32"/>
@@ -6078,27 +5878,7 @@
           <w:sz w:val="32"/>
           <w:szCs w:val="32"/>
         </w:rPr>
-        <w:t xml:space="preserve">(Except char and </w:t>
-      </w:r>
-      <w:proofErr w:type="spellStart"/>
-      <w:r>
-        <w:rPr>
-          <w:b/>
-          <w:bCs/>
-          <w:sz w:val="32"/>
-          <w:szCs w:val="32"/>
-        </w:rPr>
-        <w:t>boolean</w:t>
-      </w:r>
-      <w:proofErr w:type="spellEnd"/>
-      <w:r>
-        <w:rPr>
-          <w:b/>
-          <w:bCs/>
-          <w:sz w:val="32"/>
-          <w:szCs w:val="32"/>
-        </w:rPr>
-        <w:t>)</w:t>
+        <w:t>(Except char and boolean)</w:t>
       </w:r>
     </w:p>
     <w:p>
@@ -6408,23 +6188,7 @@
           <w:sz w:val="32"/>
           <w:szCs w:val="32"/>
         </w:rPr>
-        <w:t xml:space="preserve">Variables are </w:t>
-      </w:r>
-      <w:proofErr w:type="spellStart"/>
-      <w:r>
-        <w:rPr>
-          <w:sz w:val="32"/>
-          <w:szCs w:val="32"/>
-        </w:rPr>
-        <w:t>use</w:t>
-      </w:r>
-      <w:proofErr w:type="spellEnd"/>
-      <w:r>
-        <w:rPr>
-          <w:sz w:val="32"/>
-          <w:szCs w:val="32"/>
-        </w:rPr>
-        <w:t xml:space="preserve"> to store a values.</w:t>
+        <w:t>Variables are use to store a values.</w:t>
       </w:r>
     </w:p>
     <w:p>
@@ -6484,23 +6248,7 @@
           <w:sz w:val="32"/>
           <w:szCs w:val="32"/>
         </w:rPr>
-        <w:t xml:space="preserve">Variables can be </w:t>
-      </w:r>
-      <w:proofErr w:type="spellStart"/>
-      <w:r>
-        <w:rPr>
-          <w:sz w:val="32"/>
-          <w:szCs w:val="32"/>
-        </w:rPr>
-        <w:t>use</w:t>
-      </w:r>
-      <w:proofErr w:type="spellEnd"/>
-      <w:r>
-        <w:rPr>
-          <w:sz w:val="32"/>
-          <w:szCs w:val="32"/>
-        </w:rPr>
-        <w:t xml:space="preserve"> to assign values to another variable.</w:t>
+        <w:t>Variables can be use to assign values to another variable.</w:t>
       </w:r>
     </w:p>
     <w:p>
@@ -6646,23 +6394,7 @@
           <w:sz w:val="32"/>
           <w:szCs w:val="32"/>
         </w:rPr>
-        <w:t>Syntax:   datatype   identifier(</w:t>
-      </w:r>
-      <w:proofErr w:type="spellStart"/>
-      <w:r>
-        <w:rPr>
-          <w:sz w:val="32"/>
-          <w:szCs w:val="32"/>
-        </w:rPr>
-        <w:t>VariableName</w:t>
-      </w:r>
-      <w:proofErr w:type="spellEnd"/>
-      <w:r>
-        <w:rPr>
-          <w:sz w:val="32"/>
-          <w:szCs w:val="32"/>
-        </w:rPr>
-        <w:t>);</w:t>
+        <w:t>Syntax:   datatype   identifier(VariableName);</w:t>
       </w:r>
     </w:p>
     <w:p>
@@ -6703,23 +6435,7 @@
           <w:sz w:val="32"/>
           <w:szCs w:val="32"/>
         </w:rPr>
-        <w:t>Syntax: identifier(</w:t>
-      </w:r>
-      <w:proofErr w:type="spellStart"/>
-      <w:r>
-        <w:rPr>
-          <w:sz w:val="32"/>
-          <w:szCs w:val="32"/>
-        </w:rPr>
-        <w:t>VariableName</w:t>
-      </w:r>
-      <w:proofErr w:type="spellEnd"/>
-      <w:r>
-        <w:rPr>
-          <w:sz w:val="32"/>
-          <w:szCs w:val="32"/>
-        </w:rPr>
-        <w:t xml:space="preserve">)  = </w:t>
+        <w:t xml:space="preserve">Syntax: identifier(VariableName)  = </w:t>
       </w:r>
       <w:r>
         <w:rPr>
@@ -7126,23 +6842,7 @@
           <w:sz w:val="32"/>
           <w:szCs w:val="32"/>
         </w:rPr>
-        <w:t xml:space="preserve">The values which are start with 0X or 0x are the </w:t>
-      </w:r>
-      <w:proofErr w:type="spellStart"/>
-      <w:r>
-        <w:rPr>
-          <w:sz w:val="32"/>
-          <w:szCs w:val="32"/>
-        </w:rPr>
-        <w:t>hexa</w:t>
-      </w:r>
-      <w:proofErr w:type="spellEnd"/>
-      <w:r>
-        <w:rPr>
-          <w:sz w:val="32"/>
-          <w:szCs w:val="32"/>
-        </w:rPr>
-        <w:t xml:space="preserve"> values</w:t>
+        <w:t>The values which are start with 0X or 0x are the hexa values</w:t>
       </w:r>
     </w:p>
     <w:p>
@@ -7992,23 +7692,7 @@
           <w:sz w:val="32"/>
           <w:szCs w:val="32"/>
         </w:rPr>
-        <w:t xml:space="preserve">These variables are </w:t>
-      </w:r>
-      <w:proofErr w:type="spellStart"/>
-      <w:r>
-        <w:rPr>
-          <w:sz w:val="32"/>
-          <w:szCs w:val="32"/>
-        </w:rPr>
-        <w:t>use</w:t>
-      </w:r>
-      <w:proofErr w:type="spellEnd"/>
-      <w:r>
-        <w:rPr>
-          <w:sz w:val="32"/>
-          <w:szCs w:val="32"/>
-        </w:rPr>
-        <w:t xml:space="preserve"> to create inside the class and outside any method by using static keyword. </w:t>
+        <w:t xml:space="preserve">These variables are use to create inside the class and outside any method by using static keyword. </w:t>
       </w:r>
     </w:p>
     <w:p>
@@ -8324,21 +8008,12 @@
                 <w:szCs w:val="32"/>
               </w:rPr>
             </w:pPr>
-            <w:proofErr w:type="spellStart"/>
             <w:r>
               <w:rPr>
                 <w:sz w:val="32"/>
                 <w:szCs w:val="32"/>
               </w:rPr>
-              <w:t>boolean</w:t>
-            </w:r>
-            <w:proofErr w:type="spellEnd"/>
-            <w:r>
-              <w:rPr>
-                <w:sz w:val="32"/>
-                <w:szCs w:val="32"/>
-              </w:rPr>
-              <w:t xml:space="preserve"> </w:t>
+              <w:t xml:space="preserve">boolean </w:t>
             </w:r>
           </w:p>
         </w:tc>
@@ -9576,25 +9251,7 @@
           <w:sz w:val="32"/>
           <w:szCs w:val="32"/>
         </w:rPr>
-        <w:t>(</w:t>
-      </w:r>
-      <w:proofErr w:type="spellStart"/>
-      <w:r>
-        <w:rPr>
-          <w:color w:val="000000" w:themeColor="text1"/>
-          <w:sz w:val="32"/>
-          <w:szCs w:val="32"/>
-        </w:rPr>
-        <w:t>boolean</w:t>
-      </w:r>
-      <w:proofErr w:type="spellEnd"/>
-      <w:r>
-        <w:rPr>
-          <w:color w:val="000000" w:themeColor="text1"/>
-          <w:sz w:val="32"/>
-          <w:szCs w:val="32"/>
-        </w:rPr>
-        <w:t xml:space="preserve"> condition)</w:t>
+        <w:t>(boolean condition)</w:t>
       </w:r>
     </w:p>
     <w:p>
@@ -11690,31 +11347,7 @@
           <w:szCs w:val="32"/>
           <w:highlight w:val="yellow"/>
         </w:rPr>
-        <w:t xml:space="preserve">byte, short, int, char, </w:t>
-      </w:r>
-      <w:proofErr w:type="spellStart"/>
-      <w:r>
-        <w:rPr>
-          <w:b/>
-          <w:bCs/>
-          <w:color w:val="000000" w:themeColor="text1"/>
-          <w:sz w:val="32"/>
-          <w:szCs w:val="32"/>
-          <w:highlight w:val="yellow"/>
-        </w:rPr>
-        <w:t>enum</w:t>
-      </w:r>
-      <w:proofErr w:type="spellEnd"/>
-      <w:r>
-        <w:rPr>
-          <w:b/>
-          <w:bCs/>
-          <w:color w:val="000000" w:themeColor="text1"/>
-          <w:sz w:val="32"/>
-          <w:szCs w:val="32"/>
-          <w:highlight w:val="yellow"/>
-        </w:rPr>
-        <w:t>, String</w:t>
+        <w:t>byte, short, int, char, enum, String</w:t>
       </w:r>
       <w:r>
         <w:rPr>
@@ -13842,23 +13475,13 @@
           <w:szCs w:val="32"/>
         </w:rPr>
       </w:pPr>
-      <w:proofErr w:type="spellStart"/>
-      <w:r>
-        <w:rPr>
-          <w:color w:val="000000" w:themeColor="text1"/>
-          <w:sz w:val="32"/>
-          <w:szCs w:val="32"/>
-        </w:rPr>
-        <w:t>ArrayIndexOutOfBound</w:t>
-      </w:r>
-      <w:proofErr w:type="spellEnd"/>
-      <w:r>
-        <w:rPr>
-          <w:color w:val="000000" w:themeColor="text1"/>
-          <w:sz w:val="32"/>
-          <w:szCs w:val="32"/>
-        </w:rPr>
-        <w:t xml:space="preserve"> exception can be avoid using this loop.</w:t>
+      <w:r>
+        <w:rPr>
+          <w:color w:val="000000" w:themeColor="text1"/>
+          <w:sz w:val="32"/>
+          <w:szCs w:val="32"/>
+        </w:rPr>
+        <w:t>ArrayIndexOutOfBound exception can be avoid using this loop.</w:t>
       </w:r>
     </w:p>
     <w:p>
@@ -14741,23 +14364,13 @@
           <w:szCs w:val="32"/>
         </w:rPr>
       </w:pPr>
-      <w:proofErr w:type="spellStart"/>
       <w:r>
         <w:rPr>
           <w:color w:val="FF0000"/>
           <w:sz w:val="32"/>
           <w:szCs w:val="32"/>
         </w:rPr>
-        <w:t>java.lang.ArrayIndexOutOfBoundsException</w:t>
-      </w:r>
-      <w:proofErr w:type="spellEnd"/>
-      <w:r>
-        <w:rPr>
-          <w:color w:val="FF0000"/>
-          <w:sz w:val="32"/>
-          <w:szCs w:val="32"/>
-        </w:rPr>
-        <w:t xml:space="preserve"> </w:t>
+        <w:t xml:space="preserve">java.lang.ArrayIndexOutOfBoundsException </w:t>
       </w:r>
     </w:p>
     <w:p>
@@ -14964,37 +14577,12 @@
           <w:szCs w:val="32"/>
         </w:rPr>
       </w:pPr>
-      <w:proofErr w:type="spellStart"/>
-      <w:r>
-        <w:rPr>
-          <w:sz w:val="32"/>
-          <w:szCs w:val="32"/>
-        </w:rPr>
-        <w:t>DataType</w:t>
-      </w:r>
-      <w:proofErr w:type="spellEnd"/>
-      <w:r>
-        <w:rPr>
-          <w:sz w:val="32"/>
-          <w:szCs w:val="32"/>
-        </w:rPr>
-        <w:t xml:space="preserve">  </w:t>
-      </w:r>
-      <w:proofErr w:type="spellStart"/>
-      <w:r>
-        <w:rPr>
-          <w:sz w:val="32"/>
-          <w:szCs w:val="32"/>
-        </w:rPr>
-        <w:t>NameOfArray</w:t>
-      </w:r>
-      <w:proofErr w:type="spellEnd"/>
-      <w:r>
-        <w:rPr>
-          <w:sz w:val="32"/>
-          <w:szCs w:val="32"/>
-        </w:rPr>
-        <w:t xml:space="preserve"> </w:t>
+      <w:r>
+        <w:rPr>
+          <w:sz w:val="32"/>
+          <w:szCs w:val="32"/>
+        </w:rPr>
+        <w:t xml:space="preserve">DataType  NameOfArray </w:t>
       </w:r>
       <w:r>
         <w:rPr>
@@ -15224,21 +14812,12 @@
           <w:szCs w:val="32"/>
         </w:rPr>
       </w:pPr>
-      <w:proofErr w:type="spellStart"/>
-      <w:r>
-        <w:rPr>
-          <w:sz w:val="32"/>
-          <w:szCs w:val="32"/>
-        </w:rPr>
-        <w:t>NameOfArray</w:t>
-      </w:r>
-      <w:proofErr w:type="spellEnd"/>
-      <w:r>
-        <w:rPr>
-          <w:sz w:val="32"/>
-          <w:szCs w:val="32"/>
-        </w:rPr>
-        <w:t xml:space="preserve"> = </w:t>
+      <w:r>
+        <w:rPr>
+          <w:sz w:val="32"/>
+          <w:szCs w:val="32"/>
+        </w:rPr>
+        <w:t xml:space="preserve">NameOfArray = </w:t>
       </w:r>
       <w:r>
         <w:rPr>
@@ -15263,7 +14842,6 @@
         </w:rPr>
         <w:t xml:space="preserve"> </w:t>
       </w:r>
-      <w:proofErr w:type="spellStart"/>
       <w:r>
         <w:rPr>
           <w:sz w:val="32"/>
@@ -15271,7 +14849,6 @@
         </w:rPr>
         <w:t>DataType</w:t>
       </w:r>
-      <w:proofErr w:type="spellEnd"/>
       <w:r>
         <w:rPr>
           <w:sz w:val="32"/>
@@ -15497,21 +15074,12 @@
           <w:szCs w:val="32"/>
         </w:rPr>
       </w:pPr>
-      <w:proofErr w:type="spellStart"/>
-      <w:r>
-        <w:rPr>
-          <w:sz w:val="32"/>
-          <w:szCs w:val="32"/>
-        </w:rPr>
-        <w:t>NameOfArray</w:t>
-      </w:r>
-      <w:proofErr w:type="spellEnd"/>
-      <w:r>
-        <w:rPr>
-          <w:sz w:val="32"/>
-          <w:szCs w:val="32"/>
-        </w:rPr>
-        <w:t>[index] = value;</w:t>
+      <w:r>
+        <w:rPr>
+          <w:sz w:val="32"/>
+          <w:szCs w:val="32"/>
+        </w:rPr>
+        <w:t>NameOfArray[index] = value;</w:t>
       </w:r>
     </w:p>
     <w:p>
@@ -15715,21 +15283,12 @@
           <w:szCs w:val="32"/>
         </w:rPr>
       </w:pPr>
-      <w:proofErr w:type="spellStart"/>
-      <w:r>
-        <w:rPr>
-          <w:sz w:val="32"/>
-          <w:szCs w:val="32"/>
-        </w:rPr>
-        <w:t>LastIndex</w:t>
-      </w:r>
-      <w:proofErr w:type="spellEnd"/>
-      <w:r>
-        <w:rPr>
-          <w:sz w:val="32"/>
-          <w:szCs w:val="32"/>
-        </w:rPr>
-        <w:t xml:space="preserve"> = length – 1;</w:t>
+      <w:r>
+        <w:rPr>
+          <w:sz w:val="32"/>
+          <w:szCs w:val="32"/>
+        </w:rPr>
+        <w:t>LastIndex = length – 1;</w:t>
       </w:r>
     </w:p>
     <w:p>
@@ -15761,21 +15320,12 @@
           <w:szCs w:val="32"/>
         </w:rPr>
       </w:pPr>
-      <w:proofErr w:type="spellStart"/>
-      <w:r>
-        <w:rPr>
-          <w:sz w:val="32"/>
-          <w:szCs w:val="32"/>
-        </w:rPr>
-        <w:t>nameofArray.length</w:t>
-      </w:r>
-      <w:proofErr w:type="spellEnd"/>
-      <w:r>
-        <w:rPr>
-          <w:sz w:val="32"/>
-          <w:szCs w:val="32"/>
-        </w:rPr>
-        <w:t>;</w:t>
+      <w:r>
+        <w:rPr>
+          <w:sz w:val="32"/>
+          <w:szCs w:val="32"/>
+        </w:rPr>
+        <w:t>nameofArray.length;</w:t>
       </w:r>
     </w:p>
     <w:p>
@@ -15984,23 +15534,7 @@
           <w:sz w:val="32"/>
           <w:szCs w:val="32"/>
         </w:rPr>
-        <w:t xml:space="preserve">This array is </w:t>
-      </w:r>
-      <w:proofErr w:type="spellStart"/>
-      <w:r>
-        <w:rPr>
-          <w:sz w:val="32"/>
-          <w:szCs w:val="32"/>
-        </w:rPr>
-        <w:t>use</w:t>
-      </w:r>
-      <w:proofErr w:type="spellEnd"/>
-      <w:r>
-        <w:rPr>
-          <w:sz w:val="32"/>
-          <w:szCs w:val="32"/>
-        </w:rPr>
-        <w:t xml:space="preserve"> to store values in row and column format.</w:t>
+        <w:t>This array is use to store values in row and column format.</w:t>
       </w:r>
     </w:p>
     <w:p>
@@ -16036,37 +15570,12 @@
           <w:szCs w:val="32"/>
         </w:rPr>
       </w:pPr>
-      <w:proofErr w:type="spellStart"/>
-      <w:r>
-        <w:rPr>
-          <w:sz w:val="32"/>
-          <w:szCs w:val="32"/>
-        </w:rPr>
-        <w:t>DataType</w:t>
-      </w:r>
-      <w:proofErr w:type="spellEnd"/>
-      <w:r>
-        <w:rPr>
-          <w:sz w:val="32"/>
-          <w:szCs w:val="32"/>
-        </w:rPr>
-        <w:t xml:space="preserve"> </w:t>
-      </w:r>
-      <w:proofErr w:type="spellStart"/>
-      <w:r>
-        <w:rPr>
-          <w:sz w:val="32"/>
-          <w:szCs w:val="32"/>
-        </w:rPr>
-        <w:t>NameOfArray</w:t>
-      </w:r>
-      <w:proofErr w:type="spellEnd"/>
-      <w:r>
-        <w:rPr>
-          <w:sz w:val="32"/>
-          <w:szCs w:val="32"/>
-        </w:rPr>
-        <w:t xml:space="preserve"> </w:t>
+      <w:r>
+        <w:rPr>
+          <w:sz w:val="32"/>
+          <w:szCs w:val="32"/>
+        </w:rPr>
+        <w:t xml:space="preserve">DataType NameOfArray </w:t>
       </w:r>
       <w:r>
         <w:rPr>
@@ -16149,21 +15658,12 @@
           <w:szCs w:val="32"/>
         </w:rPr>
       </w:pPr>
-      <w:proofErr w:type="spellStart"/>
-      <w:r>
-        <w:rPr>
-          <w:sz w:val="32"/>
-          <w:szCs w:val="32"/>
-        </w:rPr>
-        <w:t>NameOfArray</w:t>
-      </w:r>
-      <w:proofErr w:type="spellEnd"/>
-      <w:r>
-        <w:rPr>
-          <w:sz w:val="32"/>
-          <w:szCs w:val="32"/>
-        </w:rPr>
-        <w:t xml:space="preserve"> = </w:t>
+      <w:r>
+        <w:rPr>
+          <w:sz w:val="32"/>
+          <w:szCs w:val="32"/>
+        </w:rPr>
+        <w:t xml:space="preserve">NameOfArray = </w:t>
       </w:r>
       <w:r>
         <w:rPr>
@@ -16184,29 +15684,12 @@
         </w:rPr>
         <w:t xml:space="preserve"> </w:t>
       </w:r>
-      <w:proofErr w:type="spellStart"/>
-      <w:r>
-        <w:rPr>
-          <w:sz w:val="32"/>
-          <w:szCs w:val="32"/>
-        </w:rPr>
-        <w:t>DataType</w:t>
-      </w:r>
-      <w:proofErr w:type="spellEnd"/>
-      <w:r>
-        <w:rPr>
-          <w:sz w:val="32"/>
-          <w:szCs w:val="32"/>
-        </w:rPr>
-        <w:t>[</w:t>
-      </w:r>
-      <w:proofErr w:type="spellStart"/>
-      <w:r>
-        <w:rPr>
-          <w:sz w:val="32"/>
-          <w:szCs w:val="32"/>
-        </w:rPr>
-        <w:t>Row</w:t>
+      <w:r>
+        <w:rPr>
+          <w:sz w:val="32"/>
+          <w:szCs w:val="32"/>
+        </w:rPr>
+        <w:t>DataType[Row</w:t>
       </w:r>
       <w:r>
         <w:rPr>
@@ -16215,21 +15698,12 @@
         </w:rPr>
         <w:t>Size</w:t>
       </w:r>
-      <w:proofErr w:type="spellEnd"/>
-      <w:r>
-        <w:rPr>
-          <w:sz w:val="32"/>
-          <w:szCs w:val="32"/>
-        </w:rPr>
-        <w:t>][</w:t>
-      </w:r>
-      <w:proofErr w:type="spellStart"/>
-      <w:r>
-        <w:rPr>
-          <w:sz w:val="32"/>
-          <w:szCs w:val="32"/>
-        </w:rPr>
-        <w:t>Column</w:t>
+      <w:r>
+        <w:rPr>
+          <w:sz w:val="32"/>
+          <w:szCs w:val="32"/>
+        </w:rPr>
+        <w:t>][Column</w:t>
       </w:r>
       <w:r>
         <w:rPr>
@@ -16238,7 +15712,6 @@
         </w:rPr>
         <w:t>Size</w:t>
       </w:r>
-      <w:proofErr w:type="spellEnd"/>
       <w:r>
         <w:rPr>
           <w:sz w:val="32"/>
@@ -16304,21 +15777,12 @@
           <w:szCs w:val="32"/>
         </w:rPr>
       </w:pPr>
-      <w:proofErr w:type="spellStart"/>
-      <w:r>
-        <w:rPr>
-          <w:sz w:val="32"/>
-          <w:szCs w:val="32"/>
-        </w:rPr>
-        <w:t>NameOfArray</w:t>
-      </w:r>
-      <w:proofErr w:type="spellEnd"/>
-      <w:r>
-        <w:rPr>
-          <w:sz w:val="32"/>
-          <w:szCs w:val="32"/>
-        </w:rPr>
-        <w:t>[Row-Index][Column-Index] = value;</w:t>
+      <w:r>
+        <w:rPr>
+          <w:sz w:val="32"/>
+          <w:szCs w:val="32"/>
+        </w:rPr>
+        <w:t>NameOfArray[Row-Index][Column-Index] = value;</w:t>
       </w:r>
     </w:p>
     <w:p>
@@ -16571,25 +16035,14 @@
           <w:szCs w:val="32"/>
         </w:rPr>
       </w:pPr>
-      <w:proofErr w:type="spellStart"/>
-      <w:r>
-        <w:rPr>
-          <w:b/>
-          <w:bCs/>
-          <w:sz w:val="32"/>
-          <w:szCs w:val="32"/>
-        </w:rPr>
-        <w:t>arrayName.length</w:t>
-      </w:r>
-      <w:proofErr w:type="spellEnd"/>
-      <w:r>
-        <w:rPr>
-          <w:b/>
-          <w:bCs/>
-          <w:sz w:val="32"/>
-          <w:szCs w:val="32"/>
-        </w:rPr>
-        <w:t xml:space="preserve"> </w:t>
+      <w:r>
+        <w:rPr>
+          <w:b/>
+          <w:bCs/>
+          <w:sz w:val="32"/>
+          <w:szCs w:val="32"/>
+        </w:rPr>
+        <w:t xml:space="preserve">arrayName.length </w:t>
       </w:r>
       <w:r>
         <w:rPr>
@@ -16611,45 +16064,14 @@
           <w:szCs w:val="32"/>
         </w:rPr>
       </w:pPr>
-      <w:proofErr w:type="spellStart"/>
-      <w:r>
-        <w:rPr>
-          <w:b/>
-          <w:bCs/>
-          <w:sz w:val="32"/>
-          <w:szCs w:val="32"/>
-        </w:rPr>
-        <w:t>arrayName</w:t>
-      </w:r>
-      <w:proofErr w:type="spellEnd"/>
-      <w:r>
-        <w:rPr>
-          <w:b/>
-          <w:bCs/>
-          <w:sz w:val="32"/>
-          <w:szCs w:val="32"/>
-        </w:rPr>
-        <w:t>[</w:t>
-      </w:r>
-      <w:proofErr w:type="spellStart"/>
-      <w:r>
-        <w:rPr>
-          <w:b/>
-          <w:bCs/>
-          <w:sz w:val="32"/>
-          <w:szCs w:val="32"/>
-        </w:rPr>
-        <w:t>row_index</w:t>
-      </w:r>
-      <w:proofErr w:type="spellEnd"/>
-      <w:r>
-        <w:rPr>
-          <w:b/>
-          <w:bCs/>
-          <w:sz w:val="32"/>
-          <w:szCs w:val="32"/>
-        </w:rPr>
-        <w:t>].length</w:t>
+      <w:r>
+        <w:rPr>
+          <w:b/>
+          <w:bCs/>
+          <w:sz w:val="32"/>
+          <w:szCs w:val="32"/>
+        </w:rPr>
+        <w:t>arrayName[row_index].length</w:t>
       </w:r>
       <w:r>
         <w:rPr>
@@ -18241,7 +17663,6 @@
           <w:szCs w:val="32"/>
         </w:rPr>
       </w:pPr>
-      <w:proofErr w:type="spellStart"/>
       <w:r>
         <w:rPr>
           <w:sz w:val="32"/>
@@ -18249,7 +17670,6 @@
         </w:rPr>
         <w:t>StringBuffer</w:t>
       </w:r>
-      <w:proofErr w:type="spellEnd"/>
       <w:r>
         <w:rPr>
           <w:sz w:val="32"/>
@@ -18297,21 +17717,12 @@
           <w:szCs w:val="32"/>
         </w:rPr>
       </w:pPr>
-      <w:proofErr w:type="spellStart"/>
-      <w:r>
-        <w:rPr>
-          <w:sz w:val="32"/>
-          <w:szCs w:val="32"/>
-        </w:rPr>
-        <w:t>StringTokenizer</w:t>
-      </w:r>
-      <w:proofErr w:type="spellEnd"/>
-      <w:r>
-        <w:rPr>
-          <w:sz w:val="32"/>
-          <w:szCs w:val="32"/>
-        </w:rPr>
-        <w:t xml:space="preserve"> </w:t>
+      <w:r>
+        <w:rPr>
+          <w:sz w:val="32"/>
+          <w:szCs w:val="32"/>
+        </w:rPr>
+        <w:t xml:space="preserve">StringTokenizer </w:t>
       </w:r>
       <w:r>
         <w:rPr>
@@ -18401,7 +17812,6 @@
         </w:rPr>
         <w:t xml:space="preserve">String class present inside </w:t>
       </w:r>
-      <w:proofErr w:type="spellStart"/>
       <w:r>
         <w:rPr>
           <w:b/>
@@ -18412,7 +17822,6 @@
         </w:rPr>
         <w:t>java.lang</w:t>
       </w:r>
-      <w:proofErr w:type="spellEnd"/>
       <w:r>
         <w:rPr>
           <w:sz w:val="32"/>
@@ -19146,23 +18555,7 @@
           <w:sz w:val="32"/>
           <w:szCs w:val="32"/>
         </w:rPr>
-        <w:t xml:space="preserve">StringBuilder is present inside </w:t>
-      </w:r>
-      <w:proofErr w:type="spellStart"/>
-      <w:r>
-        <w:rPr>
-          <w:sz w:val="32"/>
-          <w:szCs w:val="32"/>
-        </w:rPr>
-        <w:t>java.lang</w:t>
-      </w:r>
-      <w:proofErr w:type="spellEnd"/>
-      <w:r>
-        <w:rPr>
-          <w:sz w:val="32"/>
-          <w:szCs w:val="32"/>
-        </w:rPr>
-        <w:t xml:space="preserve"> package.</w:t>
+        <w:t>StringBuilder is present inside java.lang package.</w:t>
       </w:r>
     </w:p>
     <w:p>
@@ -19234,7 +18627,6 @@
           <w:u w:val="single"/>
         </w:rPr>
       </w:pPr>
-      <w:proofErr w:type="spellStart"/>
       <w:r>
         <w:rPr>
           <w:b/>
@@ -19285,7 +18677,6 @@
         </w:rPr>
         <w:t>er</w:t>
       </w:r>
-      <w:proofErr w:type="spellEnd"/>
     </w:p>
     <w:p>
       <w:pPr>
@@ -19299,21 +18690,12 @@
           <w:szCs w:val="32"/>
         </w:rPr>
       </w:pPr>
-      <w:proofErr w:type="spellStart"/>
-      <w:r>
-        <w:rPr>
-          <w:sz w:val="32"/>
-          <w:szCs w:val="32"/>
-        </w:rPr>
-        <w:t>StringBuffer</w:t>
-      </w:r>
-      <w:proofErr w:type="spellEnd"/>
-      <w:r>
-        <w:rPr>
-          <w:sz w:val="32"/>
-          <w:szCs w:val="32"/>
-        </w:rPr>
-        <w:t xml:space="preserve"> is a java build-in class.</w:t>
+      <w:r>
+        <w:rPr>
+          <w:sz w:val="32"/>
+          <w:szCs w:val="32"/>
+        </w:rPr>
+        <w:t>StringBuffer is a java build-in class.</w:t>
       </w:r>
     </w:p>
     <w:p>
@@ -19373,39 +18755,14 @@
           <w:sz w:val="32"/>
           <w:szCs w:val="32"/>
         </w:rPr>
-        <w:t xml:space="preserve">The Object of </w:t>
-      </w:r>
-      <w:proofErr w:type="spellStart"/>
-      <w:r>
-        <w:rPr>
-          <w:sz w:val="32"/>
-          <w:szCs w:val="32"/>
-        </w:rPr>
-        <w:t>StringBuffer</w:t>
-      </w:r>
-      <w:proofErr w:type="spellEnd"/>
-      <w:r>
-        <w:rPr>
-          <w:sz w:val="32"/>
-          <w:szCs w:val="32"/>
-        </w:rPr>
-        <w:t xml:space="preserve"> is mutable (the values of the </w:t>
-      </w:r>
-      <w:proofErr w:type="spellStart"/>
-      <w:r>
-        <w:rPr>
-          <w:sz w:val="32"/>
-          <w:szCs w:val="32"/>
-        </w:rPr>
-        <w:t>StringBuffer</w:t>
-      </w:r>
-      <w:proofErr w:type="spellEnd"/>
-      <w:r>
-        <w:rPr>
-          <w:sz w:val="32"/>
-          <w:szCs w:val="32"/>
-        </w:rPr>
-        <w:t xml:space="preserve"> </w:t>
+        <w:t xml:space="preserve">The Object of StringBuffer is mutable (the values of the </w:t>
+      </w:r>
+      <w:r>
+        <w:rPr>
+          <w:sz w:val="32"/>
+          <w:szCs w:val="32"/>
+        </w:rPr>
+        <w:t xml:space="preserve">StringBuffer </w:t>
       </w:r>
       <w:r>
         <w:rPr>
@@ -19427,44 +18784,19 @@
           <w:szCs w:val="32"/>
         </w:rPr>
       </w:pPr>
-      <w:proofErr w:type="spellStart"/>
-      <w:r>
-        <w:rPr>
-          <w:sz w:val="32"/>
-          <w:szCs w:val="32"/>
-        </w:rPr>
-        <w:t>StringBuffer</w:t>
-      </w:r>
-      <w:proofErr w:type="spellEnd"/>
-      <w:r>
-        <w:rPr>
-          <w:sz w:val="32"/>
-          <w:szCs w:val="32"/>
-        </w:rPr>
-        <w:t xml:space="preserve"> </w:t>
-      </w:r>
-      <w:r>
-        <w:rPr>
-          <w:sz w:val="32"/>
-          <w:szCs w:val="32"/>
-        </w:rPr>
-        <w:t xml:space="preserve">is present inside </w:t>
-      </w:r>
-      <w:proofErr w:type="spellStart"/>
-      <w:r>
-        <w:rPr>
-          <w:sz w:val="32"/>
-          <w:szCs w:val="32"/>
-        </w:rPr>
-        <w:t>java.lang</w:t>
-      </w:r>
-      <w:proofErr w:type="spellEnd"/>
-      <w:r>
-        <w:rPr>
-          <w:sz w:val="32"/>
-          <w:szCs w:val="32"/>
-        </w:rPr>
-        <w:t xml:space="preserve"> package.</w:t>
+      <w:r>
+        <w:rPr>
+          <w:sz w:val="32"/>
+          <w:szCs w:val="32"/>
+        </w:rPr>
+        <w:t xml:space="preserve">StringBuffer </w:t>
+      </w:r>
+      <w:r>
+        <w:rPr>
+          <w:sz w:val="32"/>
+          <w:szCs w:val="32"/>
+        </w:rPr>
+        <w:t>is present inside java.lang package.</w:t>
       </w:r>
     </w:p>
     <w:p>
@@ -19479,21 +18811,12 @@
           <w:szCs w:val="32"/>
         </w:rPr>
       </w:pPr>
-      <w:proofErr w:type="spellStart"/>
-      <w:r>
-        <w:rPr>
-          <w:sz w:val="32"/>
-          <w:szCs w:val="32"/>
-        </w:rPr>
-        <w:t>StringBuffer</w:t>
-      </w:r>
-      <w:proofErr w:type="spellEnd"/>
-      <w:r>
-        <w:rPr>
-          <w:sz w:val="32"/>
-          <w:szCs w:val="32"/>
-        </w:rPr>
-        <w:t xml:space="preserve"> </w:t>
+      <w:r>
+        <w:rPr>
+          <w:sz w:val="32"/>
+          <w:szCs w:val="32"/>
+        </w:rPr>
+        <w:t xml:space="preserve">StringBuffer </w:t>
       </w:r>
       <w:r>
         <w:rPr>
@@ -19535,21 +18858,12 @@
           <w:szCs w:val="32"/>
         </w:rPr>
       </w:pPr>
-      <w:proofErr w:type="spellStart"/>
-      <w:r>
-        <w:rPr>
-          <w:sz w:val="32"/>
-          <w:szCs w:val="32"/>
-        </w:rPr>
-        <w:t>StringBuffer</w:t>
-      </w:r>
-      <w:proofErr w:type="spellEnd"/>
-      <w:r>
-        <w:rPr>
-          <w:sz w:val="32"/>
-          <w:szCs w:val="32"/>
-        </w:rPr>
-        <w:t xml:space="preserve"> methods are synchronized.</w:t>
+      <w:r>
+        <w:rPr>
+          <w:sz w:val="32"/>
+          <w:szCs w:val="32"/>
+        </w:rPr>
+        <w:t>StringBuffer methods are synchronized.</w:t>
       </w:r>
     </w:p>
     <w:p>
@@ -19569,23 +18883,7 @@
           <w:sz w:val="32"/>
           <w:szCs w:val="32"/>
         </w:rPr>
-        <w:t xml:space="preserve">Hence, Object of </w:t>
-      </w:r>
-      <w:proofErr w:type="spellStart"/>
-      <w:r>
-        <w:rPr>
-          <w:sz w:val="32"/>
-          <w:szCs w:val="32"/>
-        </w:rPr>
-        <w:t>StringBuffer</w:t>
-      </w:r>
-      <w:proofErr w:type="spellEnd"/>
-      <w:r>
-        <w:rPr>
-          <w:sz w:val="32"/>
-          <w:szCs w:val="32"/>
-        </w:rPr>
-        <w:t xml:space="preserve"> is thread safe.</w:t>
+        <w:t>Hence, Object of StringBuffer is thread safe.</w:t>
       </w:r>
     </w:p>
     <w:p>
@@ -19600,21 +18898,12 @@
           <w:szCs w:val="32"/>
         </w:rPr>
       </w:pPr>
-      <w:proofErr w:type="spellStart"/>
-      <w:r>
-        <w:rPr>
-          <w:sz w:val="32"/>
-          <w:szCs w:val="32"/>
-        </w:rPr>
-        <w:t>StringBuffer</w:t>
-      </w:r>
-      <w:proofErr w:type="spellEnd"/>
-      <w:r>
-        <w:rPr>
-          <w:sz w:val="32"/>
-          <w:szCs w:val="32"/>
-        </w:rPr>
-        <w:t xml:space="preserve"> is slower than StringBuilder</w:t>
+      <w:r>
+        <w:rPr>
+          <w:sz w:val="32"/>
+          <w:szCs w:val="32"/>
+        </w:rPr>
+        <w:t>StringBuffer is slower than StringBuilder</w:t>
       </w:r>
     </w:p>
     <w:p>
@@ -19659,23 +18948,7 @@
           <w:sz w:val="32"/>
           <w:szCs w:val="32"/>
         </w:rPr>
-        <w:t xml:space="preserve">Difference between String, </w:t>
-      </w:r>
-      <w:proofErr w:type="spellStart"/>
-      <w:r>
-        <w:rPr>
-          <w:sz w:val="32"/>
-          <w:szCs w:val="32"/>
-        </w:rPr>
-        <w:t>StringBuffer</w:t>
-      </w:r>
-      <w:proofErr w:type="spellEnd"/>
-      <w:r>
-        <w:rPr>
-          <w:sz w:val="32"/>
-          <w:szCs w:val="32"/>
-        </w:rPr>
-        <w:t xml:space="preserve"> and StringBuilder</w:t>
+        <w:t>Difference between String, StringBuffer and StringBuilder</w:t>
       </w:r>
     </w:p>
     <w:p>
@@ -19695,23 +18968,7 @@
           <w:sz w:val="32"/>
           <w:szCs w:val="32"/>
         </w:rPr>
-        <w:t xml:space="preserve">Difference between </w:t>
-      </w:r>
-      <w:proofErr w:type="spellStart"/>
-      <w:r>
-        <w:rPr>
-          <w:sz w:val="32"/>
-          <w:szCs w:val="32"/>
-        </w:rPr>
-        <w:t>StringBuffer</w:t>
-      </w:r>
-      <w:proofErr w:type="spellEnd"/>
-      <w:r>
-        <w:rPr>
-          <w:sz w:val="32"/>
-          <w:szCs w:val="32"/>
-        </w:rPr>
-        <w:t xml:space="preserve"> and StringBuilder </w:t>
+        <w:t xml:space="preserve">Difference between StringBuffer and StringBuilder </w:t>
       </w:r>
     </w:p>
     <w:p>
@@ -20261,15 +19518,7 @@
         <w:pStyle w:val="NoSpacing"/>
       </w:pPr>
       <w:r>
-        <w:t>Right click on “</w:t>
-      </w:r>
-      <w:proofErr w:type="spellStart"/>
-      <w:r>
-        <w:t>src</w:t>
-      </w:r>
-      <w:proofErr w:type="spellEnd"/>
-      <w:r>
-        <w:t>” folder -&gt; go to “New” option -&gt; select “</w:t>
+        <w:t>Right click on “src” folder -&gt; go to “New” option -&gt; select “</w:t>
       </w:r>
       <w:r>
         <w:t>C</w:t>
@@ -20855,13 +20104,8 @@
       <w:pPr>
         <w:pStyle w:val="NoSpacing"/>
       </w:pPr>
-      <w:proofErr w:type="spellStart"/>
-      <w:r>
-        <w:t>Id</w:t>
-      </w:r>
-      <w:proofErr w:type="spellEnd"/>
-      <w:r>
-        <w:t xml:space="preserve"> must be between 1-1000</w:t>
+      <w:r>
+        <w:t>Id must be between 1-1000</w:t>
       </w:r>
     </w:p>
     <w:p>
@@ -21283,7 +20527,6 @@
           <w:numId w:val="58"/>
         </w:numPr>
       </w:pPr>
-      <w:proofErr w:type="spellStart"/>
       <w:r>
         <w:rPr>
           <w:b/>
@@ -21291,7 +20534,6 @@
         </w:rPr>
         <w:t>toString</w:t>
       </w:r>
-      <w:proofErr w:type="spellEnd"/>
       <w:r>
         <w:rPr>
           <w:b/>
@@ -21317,32 +20559,15 @@
           <w:numId w:val="58"/>
         </w:numPr>
       </w:pPr>
-      <w:proofErr w:type="spellStart"/>
-      <w:r>
-        <w:rPr>
-          <w:b/>
-          <w:bCs/>
-        </w:rPr>
-        <w:t>hashCode</w:t>
-      </w:r>
-      <w:proofErr w:type="spellEnd"/>
-      <w:r>
-        <w:rPr>
-          <w:b/>
-          <w:bCs/>
-        </w:rPr>
-        <w:t>():</w:t>
-      </w:r>
-      <w:r>
-        <w:t xml:space="preserve"> this method return the </w:t>
-      </w:r>
-      <w:proofErr w:type="spellStart"/>
-      <w:r>
-        <w:t>hashcode</w:t>
-      </w:r>
-      <w:proofErr w:type="spellEnd"/>
-      <w:r>
-        <w:t xml:space="preserve"> of the object.</w:t>
+      <w:r>
+        <w:rPr>
+          <w:b/>
+          <w:bCs/>
+        </w:rPr>
+        <w:t>hashCode():</w:t>
+      </w:r>
+      <w:r>
+        <w:t xml:space="preserve"> this method return the hashcode of the object.</w:t>
       </w:r>
     </w:p>
     <w:p>
@@ -21377,23 +20602,7 @@
           <w:b/>
           <w:bCs/>
         </w:rPr>
-        <w:t>wait(), wait(int),wait(</w:t>
-      </w:r>
-      <w:proofErr w:type="spellStart"/>
-      <w:r>
-        <w:rPr>
-          <w:b/>
-          <w:bCs/>
-        </w:rPr>
-        <w:t>int,long</w:t>
-      </w:r>
-      <w:proofErr w:type="spellEnd"/>
-      <w:r>
-        <w:rPr>
-          <w:b/>
-          <w:bCs/>
-        </w:rPr>
-        <w:t>):</w:t>
+        <w:t>wait(), wait(int),wait(int,long):</w:t>
       </w:r>
       <w:r>
         <w:t xml:space="preserve"> all these method are use tom multi-threading</w:t>
@@ -21412,23 +20621,7 @@
           <w:b/>
           <w:bCs/>
         </w:rPr>
-        <w:t xml:space="preserve">notify(), </w:t>
-      </w:r>
-      <w:proofErr w:type="spellStart"/>
-      <w:r>
-        <w:rPr>
-          <w:b/>
-          <w:bCs/>
-        </w:rPr>
-        <w:t>notifyAll</w:t>
-      </w:r>
-      <w:proofErr w:type="spellEnd"/>
-      <w:r>
-        <w:rPr>
-          <w:b/>
-          <w:bCs/>
-        </w:rPr>
-        <w:t>():</w:t>
+        <w:t>notify(), notifyAll():</w:t>
       </w:r>
       <w:r>
         <w:t xml:space="preserve"> these methods are also use in multi-threading. </w:t>
@@ -22779,15 +21972,7 @@
         </w:rPr>
       </w:pPr>
       <w:r>
-        <w:t xml:space="preserve">Import statements are </w:t>
-      </w:r>
-      <w:proofErr w:type="spellStart"/>
-      <w:r>
-        <w:t>use</w:t>
-      </w:r>
-      <w:proofErr w:type="spellEnd"/>
-      <w:r>
-        <w:t xml:space="preserve"> to access the classes from one package to another.</w:t>
+        <w:t>Import statements are use to access the classes from one package to another.</w:t>
       </w:r>
     </w:p>
     <w:p>
@@ -22835,15 +22020,7 @@
         </w:rPr>
       </w:pPr>
       <w:r>
-        <w:t xml:space="preserve">Java adds import all the classes from </w:t>
-      </w:r>
-      <w:proofErr w:type="spellStart"/>
-      <w:r>
-        <w:t>java.lang</w:t>
-      </w:r>
-      <w:proofErr w:type="spellEnd"/>
-      <w:r>
-        <w:t xml:space="preserve"> package internally.</w:t>
+        <w:t>Java adds import all the classes from java.lang package internally.</w:t>
       </w:r>
     </w:p>
     <w:p>
@@ -22868,15 +22045,7 @@
         <w:ind w:left="1440"/>
       </w:pPr>
       <w:r>
-        <w:t xml:space="preserve">import </w:t>
-      </w:r>
-      <w:proofErr w:type="spellStart"/>
-      <w:r>
-        <w:t>packagename.className</w:t>
-      </w:r>
-      <w:proofErr w:type="spellEnd"/>
-      <w:r>
-        <w:t>; // to access a single class from a package</w:t>
+        <w:t>import packagename.className; // to access a single class from a package</w:t>
       </w:r>
     </w:p>
     <w:p>
@@ -22885,15 +22054,7 @@
         <w:ind w:left="1440"/>
       </w:pPr>
       <w:r>
-        <w:t xml:space="preserve">import </w:t>
-      </w:r>
-      <w:proofErr w:type="spellStart"/>
-      <w:r>
-        <w:t>packagename</w:t>
-      </w:r>
-      <w:proofErr w:type="spellEnd"/>
-      <w:r>
-        <w:t xml:space="preserve">.*;  // to access all the classes from a package. </w:t>
+        <w:t xml:space="preserve">import packagename.*;  // to access all the classes from a package. </w:t>
       </w:r>
     </w:p>
     <w:p>
@@ -22937,15 +22098,7 @@
         </w:rPr>
       </w:pPr>
       <w:r>
-        <w:t xml:space="preserve">Access modifiers are </w:t>
-      </w:r>
-      <w:proofErr w:type="spellStart"/>
-      <w:r>
-        <w:t>use</w:t>
-      </w:r>
-      <w:proofErr w:type="spellEnd"/>
-      <w:r>
-        <w:t xml:space="preserve"> to manage the access of class, variable, methods, constructor etc. </w:t>
+        <w:t xml:space="preserve">Access modifiers are use to manage the access of class, variable, methods, constructor etc. </w:t>
       </w:r>
     </w:p>
     <w:p>
@@ -24262,13 +23415,8 @@
         <w:pStyle w:val="NoSpacing"/>
         <w:ind w:left="1440"/>
       </w:pPr>
-      <w:proofErr w:type="spellStart"/>
-      <w:r>
-        <w:t>StringBuffer</w:t>
-      </w:r>
-      <w:proofErr w:type="spellEnd"/>
-      <w:r>
-        <w:t>, StringBuilder</w:t>
+      <w:r>
+        <w:t>StringBuffer, StringBuilder</w:t>
       </w:r>
     </w:p>
     <w:p>
@@ -24523,20 +23671,6 @@
           <w:color w:val="000000" w:themeColor="text1"/>
         </w:rPr>
       </w:pPr>
-    </w:p>
-    <w:p>
-      <w:pPr>
-        <w:rPr>
-          <w:color w:val="000000" w:themeColor="text1"/>
-        </w:rPr>
-      </w:pPr>
-      <w:r>
-        <w:rPr>
-          <w:color w:val="000000" w:themeColor="text1"/>
-        </w:rPr>
-        <w:lastRenderedPageBreak/>
-        <w:br w:type="page"/>
-      </w:r>
     </w:p>
     <w:p>
       <w:pPr>
@@ -24884,7 +24018,7 @@
         <w:pStyle w:val="NoSpacing"/>
         <w:numPr>
           <w:ilvl w:val="0"/>
-          <w:numId w:val="73"/>
+          <w:numId w:val="72"/>
         </w:numPr>
         <w:rPr>
           <w:b/>
@@ -24902,7 +24036,7 @@
         <w:pStyle w:val="NoSpacing"/>
         <w:numPr>
           <w:ilvl w:val="0"/>
-          <w:numId w:val="73"/>
+          <w:numId w:val="72"/>
         </w:numPr>
         <w:rPr>
           <w:color w:val="000000" w:themeColor="text1"/>
@@ -24926,7 +24060,7 @@
         <w:pStyle w:val="NoSpacing"/>
         <w:numPr>
           <w:ilvl w:val="1"/>
-          <w:numId w:val="73"/>
+          <w:numId w:val="72"/>
         </w:numPr>
         <w:rPr>
           <w:color w:val="000000" w:themeColor="text1"/>
@@ -24944,7 +24078,7 @@
         <w:pStyle w:val="NoSpacing"/>
         <w:numPr>
           <w:ilvl w:val="2"/>
-          <w:numId w:val="73"/>
+          <w:numId w:val="72"/>
         </w:numPr>
         <w:rPr>
           <w:color w:val="000000" w:themeColor="text1"/>
@@ -24974,7 +24108,7 @@
         <w:pStyle w:val="NoSpacing"/>
         <w:numPr>
           <w:ilvl w:val="1"/>
-          <w:numId w:val="73"/>
+          <w:numId w:val="72"/>
         </w:numPr>
         <w:rPr>
           <w:color w:val="000000" w:themeColor="text1"/>
@@ -24998,7 +24132,7 @@
         <w:pStyle w:val="NoSpacing"/>
         <w:numPr>
           <w:ilvl w:val="2"/>
-          <w:numId w:val="73"/>
+          <w:numId w:val="72"/>
         </w:numPr>
         <w:rPr>
           <w:color w:val="000000" w:themeColor="text1"/>
@@ -25032,21 +24166,7 @@
         <w:rPr>
           <w:color w:val="000000" w:themeColor="text1"/>
         </w:rPr>
-        <w:t xml:space="preserve">(till </w:t>
-      </w:r>
-      <w:proofErr w:type="spellStart"/>
-      <w:r>
-        <w:rPr>
-          <w:color w:val="000000" w:themeColor="text1"/>
-        </w:rPr>
-        <w:t>jdk</w:t>
-      </w:r>
-      <w:proofErr w:type="spellEnd"/>
-      <w:r>
-        <w:rPr>
-          <w:color w:val="000000" w:themeColor="text1"/>
-        </w:rPr>
-        <w:t xml:space="preserve"> 1.7)</w:t>
+        <w:t>(till jdk 1.7)</w:t>
       </w:r>
     </w:p>
     <w:p>
@@ -25062,7 +24182,7 @@
         <w:pStyle w:val="NoSpacing"/>
         <w:numPr>
           <w:ilvl w:val="0"/>
-          <w:numId w:val="73"/>
+          <w:numId w:val="72"/>
         </w:numPr>
         <w:rPr>
           <w:b/>
@@ -25084,33 +24204,19 @@
         <w:pStyle w:val="NoSpacing"/>
         <w:numPr>
           <w:ilvl w:val="1"/>
-          <w:numId w:val="73"/>
-        </w:numPr>
-        <w:rPr>
-          <w:b/>
-          <w:bCs/>
-          <w:color w:val="000000" w:themeColor="text1"/>
-        </w:rPr>
-      </w:pPr>
-      <w:r>
-        <w:rPr>
-          <w:color w:val="000000" w:themeColor="text1"/>
-        </w:rPr>
-        <w:t xml:space="preserve">Abstract classes are </w:t>
-      </w:r>
-      <w:proofErr w:type="spellStart"/>
-      <w:r>
-        <w:rPr>
-          <w:color w:val="000000" w:themeColor="text1"/>
-        </w:rPr>
-        <w:t>use</w:t>
-      </w:r>
-      <w:proofErr w:type="spellEnd"/>
-      <w:r>
-        <w:rPr>
-          <w:color w:val="000000" w:themeColor="text1"/>
-        </w:rPr>
-        <w:t xml:space="preserve"> to achieve partial abstraction.</w:t>
+          <w:numId w:val="72"/>
+        </w:numPr>
+        <w:rPr>
+          <w:b/>
+          <w:bCs/>
+          <w:color w:val="000000" w:themeColor="text1"/>
+        </w:rPr>
+      </w:pPr>
+      <w:r>
+        <w:rPr>
+          <w:color w:val="000000" w:themeColor="text1"/>
+        </w:rPr>
+        <w:t>Abstract classes are use to achieve partial abstraction.</w:t>
       </w:r>
     </w:p>
     <w:p>
@@ -25118,7 +24224,7 @@
         <w:pStyle w:val="NoSpacing"/>
         <w:numPr>
           <w:ilvl w:val="1"/>
-          <w:numId w:val="73"/>
+          <w:numId w:val="72"/>
         </w:numPr>
         <w:rPr>
           <w:b/>
@@ -25152,7 +24258,7 @@
         <w:pStyle w:val="NoSpacing"/>
         <w:numPr>
           <w:ilvl w:val="1"/>
-          <w:numId w:val="73"/>
+          <w:numId w:val="72"/>
         </w:numPr>
         <w:rPr>
           <w:color w:val="000000" w:themeColor="text1"/>
@@ -25170,7 +24276,7 @@
         <w:pStyle w:val="NoSpacing"/>
         <w:numPr>
           <w:ilvl w:val="1"/>
-          <w:numId w:val="73"/>
+          <w:numId w:val="72"/>
         </w:numPr>
         <w:rPr>
           <w:color w:val="000000" w:themeColor="text1"/>
@@ -25206,7 +24312,7 @@
         <w:pStyle w:val="NoSpacing"/>
         <w:numPr>
           <w:ilvl w:val="1"/>
-          <w:numId w:val="73"/>
+          <w:numId w:val="72"/>
         </w:numPr>
         <w:rPr>
           <w:color w:val="000000" w:themeColor="text1"/>
@@ -25242,7 +24348,7 @@
         <w:pStyle w:val="NoSpacing"/>
         <w:numPr>
           <w:ilvl w:val="1"/>
-          <w:numId w:val="73"/>
+          <w:numId w:val="72"/>
         </w:numPr>
         <w:rPr>
           <w:color w:val="000000" w:themeColor="text1"/>
@@ -25260,7 +24366,7 @@
         <w:pStyle w:val="NoSpacing"/>
         <w:numPr>
           <w:ilvl w:val="1"/>
-          <w:numId w:val="73"/>
+          <w:numId w:val="72"/>
         </w:numPr>
         <w:rPr>
           <w:color w:val="000000" w:themeColor="text1"/>
@@ -25290,7 +24396,7 @@
         <w:pStyle w:val="NoSpacing"/>
         <w:numPr>
           <w:ilvl w:val="1"/>
-          <w:numId w:val="73"/>
+          <w:numId w:val="72"/>
         </w:numPr>
         <w:rPr>
           <w:color w:val="000000" w:themeColor="text1"/>
@@ -25308,7 +24414,7 @@
         <w:pStyle w:val="NoSpacing"/>
         <w:numPr>
           <w:ilvl w:val="1"/>
-          <w:numId w:val="73"/>
+          <w:numId w:val="72"/>
         </w:numPr>
         <w:rPr>
           <w:color w:val="000000" w:themeColor="text1"/>
@@ -25338,7 +24444,7 @@
         <w:pStyle w:val="NoSpacing"/>
         <w:numPr>
           <w:ilvl w:val="1"/>
-          <w:numId w:val="73"/>
+          <w:numId w:val="72"/>
         </w:numPr>
         <w:rPr>
           <w:color w:val="000000" w:themeColor="text1"/>
@@ -25368,7 +24474,7 @@
         <w:pStyle w:val="NoSpacing"/>
         <w:numPr>
           <w:ilvl w:val="1"/>
-          <w:numId w:val="73"/>
+          <w:numId w:val="72"/>
         </w:numPr>
         <w:rPr>
           <w:color w:val="000000" w:themeColor="text1"/>
@@ -25392,7 +24498,7 @@
         <w:pStyle w:val="NoSpacing"/>
         <w:numPr>
           <w:ilvl w:val="1"/>
-          <w:numId w:val="73"/>
+          <w:numId w:val="72"/>
         </w:numPr>
         <w:rPr>
           <w:color w:val="000000" w:themeColor="text1"/>
@@ -25420,21 +24526,7 @@
         <w:rPr>
           <w:color w:val="000000" w:themeColor="text1"/>
         </w:rPr>
-        <w:t xml:space="preserve">a </w:t>
-      </w:r>
-      <w:proofErr w:type="spellStart"/>
-      <w:r>
-        <w:rPr>
-          <w:color w:val="000000" w:themeColor="text1"/>
-        </w:rPr>
-        <w:t>non abstract</w:t>
-      </w:r>
-      <w:proofErr w:type="spellEnd"/>
-      <w:r>
-        <w:rPr>
-          <w:color w:val="000000" w:themeColor="text1"/>
-        </w:rPr>
-        <w:t>.</w:t>
+        <w:t>a non abstract.</w:t>
       </w:r>
     </w:p>
     <w:p>
@@ -25442,7 +24534,7 @@
         <w:pStyle w:val="NoSpacing"/>
         <w:numPr>
           <w:ilvl w:val="1"/>
-          <w:numId w:val="73"/>
+          <w:numId w:val="72"/>
         </w:numPr>
         <w:rPr>
           <w:color w:val="000000" w:themeColor="text1"/>
@@ -25460,7 +24552,7 @@
         <w:pStyle w:val="NoSpacing"/>
         <w:numPr>
           <w:ilvl w:val="1"/>
-          <w:numId w:val="73"/>
+          <w:numId w:val="72"/>
         </w:numPr>
         <w:rPr>
           <w:color w:val="000000" w:themeColor="text1"/>
@@ -25478,7 +24570,7 @@
         <w:pStyle w:val="NoSpacing"/>
         <w:numPr>
           <w:ilvl w:val="1"/>
-          <w:numId w:val="73"/>
+          <w:numId w:val="72"/>
         </w:numPr>
         <w:rPr>
           <w:color w:val="000000" w:themeColor="text1"/>
@@ -25496,7 +24588,7 @@
         <w:pStyle w:val="NoSpacing"/>
         <w:numPr>
           <w:ilvl w:val="1"/>
-          <w:numId w:val="73"/>
+          <w:numId w:val="72"/>
         </w:numPr>
         <w:rPr>
           <w:color w:val="000000" w:themeColor="text1"/>
@@ -25589,7 +24681,7 @@
         <w:pStyle w:val="NoSpacing"/>
         <w:numPr>
           <w:ilvl w:val="0"/>
-          <w:numId w:val="74"/>
+          <w:numId w:val="73"/>
         </w:numPr>
         <w:rPr>
           <w:b/>
@@ -25601,21 +24693,7 @@
         <w:rPr>
           <w:color w:val="000000" w:themeColor="text1"/>
         </w:rPr>
-        <w:t xml:space="preserve">Interfaces are used to achieve 100% abstraction. (till </w:t>
-      </w:r>
-      <w:proofErr w:type="spellStart"/>
-      <w:r>
-        <w:rPr>
-          <w:color w:val="000000" w:themeColor="text1"/>
-        </w:rPr>
-        <w:t>jdk</w:t>
-      </w:r>
-      <w:proofErr w:type="spellEnd"/>
-      <w:r>
-        <w:rPr>
-          <w:color w:val="000000" w:themeColor="text1"/>
-        </w:rPr>
-        <w:t xml:space="preserve"> 1.7)</w:t>
+        <w:t>Interfaces are used to achieve 100% abstraction. (till jdk 1.7)</w:t>
       </w:r>
     </w:p>
     <w:p>
@@ -25623,7 +24701,7 @@
         <w:pStyle w:val="NoSpacing"/>
         <w:numPr>
           <w:ilvl w:val="0"/>
-          <w:numId w:val="74"/>
+          <w:numId w:val="73"/>
         </w:numPr>
         <w:rPr>
           <w:b/>
@@ -25657,7 +24735,7 @@
         <w:pStyle w:val="NoSpacing"/>
         <w:numPr>
           <w:ilvl w:val="0"/>
-          <w:numId w:val="74"/>
+          <w:numId w:val="73"/>
         </w:numPr>
       </w:pPr>
       <w:r>
@@ -25694,7 +24772,7 @@
         <w:pStyle w:val="NoSpacing"/>
         <w:numPr>
           <w:ilvl w:val="0"/>
-          <w:numId w:val="74"/>
+          <w:numId w:val="73"/>
         </w:numPr>
       </w:pPr>
       <w:r>
@@ -25709,7 +24787,7 @@
         <w:pStyle w:val="NoSpacing"/>
         <w:numPr>
           <w:ilvl w:val="0"/>
-          <w:numId w:val="74"/>
+          <w:numId w:val="73"/>
         </w:numPr>
       </w:pPr>
       <w:r>
@@ -25721,7 +24799,7 @@
         <w:pStyle w:val="NoSpacing"/>
         <w:numPr>
           <w:ilvl w:val="0"/>
-          <w:numId w:val="74"/>
+          <w:numId w:val="73"/>
         </w:numPr>
       </w:pPr>
       <w:r>
@@ -25733,7 +24811,7 @@
         <w:pStyle w:val="NoSpacing"/>
         <w:numPr>
           <w:ilvl w:val="0"/>
-          <w:numId w:val="74"/>
+          <w:numId w:val="73"/>
         </w:numPr>
       </w:pPr>
       <w:r>
@@ -25745,19 +24823,11 @@
         <w:pStyle w:val="NoSpacing"/>
         <w:numPr>
           <w:ilvl w:val="0"/>
-          <w:numId w:val="74"/>
-        </w:numPr>
-      </w:pPr>
-      <w:r>
-        <w:t xml:space="preserve">Interfaces are </w:t>
-      </w:r>
-      <w:proofErr w:type="spellStart"/>
-      <w:r>
-        <w:t>use</w:t>
-      </w:r>
-      <w:proofErr w:type="spellEnd"/>
-      <w:r>
-        <w:t xml:space="preserve"> as a top level in a hierarchy.</w:t>
+          <w:numId w:val="73"/>
+        </w:numPr>
+      </w:pPr>
+      <w:r>
+        <w:t>Interfaces are use as a top level in a hierarchy.</w:t>
       </w:r>
     </w:p>
     <w:p>
@@ -25765,7 +24835,7 @@
         <w:pStyle w:val="NoSpacing"/>
         <w:numPr>
           <w:ilvl w:val="0"/>
-          <w:numId w:val="74"/>
+          <w:numId w:val="73"/>
         </w:numPr>
       </w:pPr>
       <w:r>
@@ -25786,7 +24856,7 @@
         <w:pStyle w:val="NoSpacing"/>
         <w:numPr>
           <w:ilvl w:val="0"/>
-          <w:numId w:val="74"/>
+          <w:numId w:val="73"/>
         </w:numPr>
       </w:pPr>
       <w:r>
@@ -25798,7 +24868,7 @@
         <w:pStyle w:val="NoSpacing"/>
         <w:numPr>
           <w:ilvl w:val="0"/>
-          <w:numId w:val="74"/>
+          <w:numId w:val="73"/>
         </w:numPr>
       </w:pPr>
       <w:r>
@@ -25810,7 +24880,7 @@
         <w:pStyle w:val="NoSpacing"/>
         <w:numPr>
           <w:ilvl w:val="0"/>
-          <w:numId w:val="74"/>
+          <w:numId w:val="73"/>
         </w:numPr>
       </w:pPr>
       <w:r>
@@ -25825,7 +24895,7 @@
         <w:pStyle w:val="NoSpacing"/>
         <w:numPr>
           <w:ilvl w:val="0"/>
-          <w:numId w:val="74"/>
+          <w:numId w:val="73"/>
         </w:numPr>
       </w:pPr>
       <w:r>
@@ -25846,7 +24916,7 @@
         <w:pStyle w:val="NoSpacing"/>
         <w:numPr>
           <w:ilvl w:val="0"/>
-          <w:numId w:val="74"/>
+          <w:numId w:val="73"/>
         </w:numPr>
       </w:pPr>
       <w:r>
@@ -25929,7 +24999,7 @@
         <w:pStyle w:val="NoSpacing"/>
         <w:numPr>
           <w:ilvl w:val="0"/>
-          <w:numId w:val="74"/>
+          <w:numId w:val="73"/>
         </w:numPr>
       </w:pPr>
       <w:r>
@@ -25941,7 +25011,7 @@
         <w:pStyle w:val="NoSpacing"/>
         <w:numPr>
           <w:ilvl w:val="1"/>
-          <w:numId w:val="74"/>
+          <w:numId w:val="73"/>
         </w:numPr>
       </w:pPr>
       <w:r>
@@ -25953,7 +25023,7 @@
         <w:pStyle w:val="NoSpacing"/>
         <w:numPr>
           <w:ilvl w:val="1"/>
-          <w:numId w:val="74"/>
+          <w:numId w:val="73"/>
         </w:numPr>
       </w:pPr>
       <w:r>
@@ -25965,7 +25035,7 @@
         <w:pStyle w:val="NoSpacing"/>
         <w:numPr>
           <w:ilvl w:val="1"/>
-          <w:numId w:val="74"/>
+          <w:numId w:val="73"/>
         </w:numPr>
       </w:pPr>
       <w:r>
@@ -26077,7 +25147,7 @@
         <w:pStyle w:val="NoSpacing"/>
         <w:numPr>
           <w:ilvl w:val="0"/>
-          <w:numId w:val="76"/>
+          <w:numId w:val="75"/>
         </w:numPr>
         <w:rPr>
           <w:b/>
@@ -26097,7 +25167,7 @@
         <w:pStyle w:val="NoSpacing"/>
         <w:numPr>
           <w:ilvl w:val="1"/>
-          <w:numId w:val="76"/>
+          <w:numId w:val="75"/>
         </w:numPr>
       </w:pPr>
       <w:r>
@@ -26109,7 +25179,7 @@
         <w:pStyle w:val="NoSpacing"/>
         <w:numPr>
           <w:ilvl w:val="0"/>
-          <w:numId w:val="76"/>
+          <w:numId w:val="75"/>
         </w:numPr>
         <w:rPr>
           <w:b/>
@@ -26129,7 +25199,7 @@
         <w:pStyle w:val="NoSpacing"/>
         <w:numPr>
           <w:ilvl w:val="1"/>
-          <w:numId w:val="76"/>
+          <w:numId w:val="75"/>
         </w:numPr>
       </w:pPr>
       <w:r>
@@ -26141,7 +25211,7 @@
         <w:pStyle w:val="NoSpacing"/>
         <w:numPr>
           <w:ilvl w:val="1"/>
-          <w:numId w:val="76"/>
+          <w:numId w:val="75"/>
         </w:numPr>
       </w:pPr>
       <w:r>
@@ -26153,7 +25223,7 @@
         <w:pStyle w:val="NoSpacing"/>
         <w:numPr>
           <w:ilvl w:val="1"/>
-          <w:numId w:val="76"/>
+          <w:numId w:val="75"/>
         </w:numPr>
       </w:pPr>
       <w:r>
@@ -26165,7 +25235,7 @@
         <w:pStyle w:val="NoSpacing"/>
         <w:numPr>
           <w:ilvl w:val="1"/>
-          <w:numId w:val="76"/>
+          <w:numId w:val="75"/>
         </w:numPr>
       </w:pPr>
       <w:r>
@@ -26177,7 +25247,7 @@
         <w:pStyle w:val="NoSpacing"/>
         <w:numPr>
           <w:ilvl w:val="0"/>
-          <w:numId w:val="76"/>
+          <w:numId w:val="75"/>
         </w:numPr>
         <w:rPr>
           <w:b/>
@@ -26197,7 +25267,7 @@
         <w:pStyle w:val="NoSpacing"/>
         <w:numPr>
           <w:ilvl w:val="1"/>
-          <w:numId w:val="76"/>
+          <w:numId w:val="75"/>
         </w:numPr>
       </w:pPr>
       <w:r>
@@ -26215,7 +25285,7 @@
         <w:pStyle w:val="NoSpacing"/>
         <w:numPr>
           <w:ilvl w:val="1"/>
-          <w:numId w:val="76"/>
+          <w:numId w:val="75"/>
         </w:numPr>
       </w:pPr>
       <w:r>
@@ -26233,7 +25303,7 @@
         <w:pStyle w:val="NoSpacing"/>
         <w:numPr>
           <w:ilvl w:val="1"/>
-          <w:numId w:val="76"/>
+          <w:numId w:val="75"/>
         </w:numPr>
       </w:pPr>
       <w:r>
@@ -26245,13 +25315,12 @@
         <w:pStyle w:val="NoSpacing"/>
         <w:numPr>
           <w:ilvl w:val="1"/>
-          <w:numId w:val="76"/>
+          <w:numId w:val="75"/>
         </w:numPr>
       </w:pPr>
       <w:r>
         <w:t xml:space="preserve">Build-in functional interface of java present in </w:t>
       </w:r>
-      <w:proofErr w:type="spellStart"/>
       <w:r>
         <w:rPr>
           <w:b/>
@@ -26266,7 +25335,6 @@
         </w:rPr>
         <w:t>function</w:t>
       </w:r>
-      <w:proofErr w:type="spellEnd"/>
       <w:r>
         <w:t xml:space="preserve"> </w:t>
       </w:r>
@@ -26282,7 +25350,7 @@
         <w:pStyle w:val="NoSpacing"/>
         <w:numPr>
           <w:ilvl w:val="1"/>
-          <w:numId w:val="76"/>
+          <w:numId w:val="75"/>
         </w:numPr>
       </w:pPr>
       <w:r>
@@ -26309,16 +25377,7 @@
         <w:t xml:space="preserve"> </w:t>
       </w:r>
       <w:r>
-        <w:t xml:space="preserve">annotation to ensure create interface is a </w:t>
-      </w:r>
-      <w:r>
-        <w:t>Functional</w:t>
-      </w:r>
-      <w:r>
-        <w:t xml:space="preserve"> </w:t>
-      </w:r>
-      <w:r>
-        <w:t>Interface</w:t>
+        <w:t>annotation to ensure create interface is a Functional Interface</w:t>
       </w:r>
     </w:p>
     <w:p>
@@ -26349,7 +25408,7 @@
         <w:pStyle w:val="ListParagraph"/>
         <w:numPr>
           <w:ilvl w:val="0"/>
-          <w:numId w:val="78"/>
+          <w:numId w:val="76"/>
         </w:numPr>
       </w:pPr>
       <w:r>
@@ -26361,7 +25420,7 @@
         <w:pStyle w:val="ListParagraph"/>
         <w:numPr>
           <w:ilvl w:val="0"/>
-          <w:numId w:val="78"/>
+          <w:numId w:val="76"/>
         </w:numPr>
       </w:pPr>
       <w:r>
@@ -26385,7 +25444,7 @@
         <w:pStyle w:val="ListParagraph"/>
         <w:numPr>
           <w:ilvl w:val="0"/>
-          <w:numId w:val="78"/>
+          <w:numId w:val="76"/>
         </w:numPr>
       </w:pPr>
       <w:r>
@@ -26413,7 +25472,7 @@
         <w:pStyle w:val="NoSpacing"/>
         <w:numPr>
           <w:ilvl w:val="0"/>
-          <w:numId w:val="75"/>
+          <w:numId w:val="74"/>
         </w:numPr>
       </w:pPr>
       <w:r>
@@ -26425,7 +25484,7 @@
         <w:pStyle w:val="NoSpacing"/>
         <w:numPr>
           <w:ilvl w:val="0"/>
-          <w:numId w:val="75"/>
+          <w:numId w:val="74"/>
         </w:numPr>
       </w:pPr>
       <w:r>
@@ -26491,6 +25550,1156 @@
         </w:drawing>
       </w:r>
     </w:p>
+    <w:p>
+      <w:r>
+        <w:br w:type="page"/>
+      </w:r>
+    </w:p>
+    <w:p>
+      <w:pPr>
+        <w:pStyle w:val="NoSpacing"/>
+        <w:rPr>
+          <w:b/>
+          <w:u w:val="single"/>
+        </w:rPr>
+      </w:pPr>
+      <w:r>
+        <w:rPr>
+          <w:b/>
+          <w:sz w:val="28"/>
+          <w:szCs w:val="28"/>
+          <w:u w:val="single"/>
+        </w:rPr>
+        <w:lastRenderedPageBreak/>
+        <w:t>Exception handling</w:t>
+      </w:r>
+    </w:p>
+    <w:p>
+      <w:pPr>
+        <w:pStyle w:val="NoSpacing"/>
+        <w:numPr>
+          <w:ilvl w:val="0"/>
+          <w:numId w:val="77"/>
+        </w:numPr>
+        <w:rPr>
+          <w:b/>
+          <w:u w:val="single"/>
+        </w:rPr>
+      </w:pPr>
+      <w:r>
+        <w:rPr>
+          <w:b/>
+          <w:u w:val="single"/>
+        </w:rPr>
+        <w:t>Exception</w:t>
+      </w:r>
+      <w:r>
+        <w:rPr>
+          <w:bCs/>
+        </w:rPr>
+        <w:t>:</w:t>
+      </w:r>
+      <w:r>
+        <w:rPr>
+          <w:bCs/>
+        </w:rPr>
+        <w:t xml:space="preserve"> Exception is a</w:t>
+      </w:r>
+      <w:r>
+        <w:rPr>
+          <w:bCs/>
+        </w:rPr>
+        <w:t>n</w:t>
+      </w:r>
+      <w:r>
+        <w:rPr>
+          <w:bCs/>
+        </w:rPr>
+        <w:t xml:space="preserve"> unwanted scenario which occurs at the time of program execution due to which program execution terminate abnormally.  </w:t>
+      </w:r>
+    </w:p>
+    <w:p>
+      <w:pPr>
+        <w:pStyle w:val="NoSpacing"/>
+        <w:numPr>
+          <w:ilvl w:val="0"/>
+          <w:numId w:val="77"/>
+        </w:numPr>
+        <w:rPr>
+          <w:b/>
+          <w:u w:val="single"/>
+        </w:rPr>
+      </w:pPr>
+      <w:r>
+        <w:rPr>
+          <w:b/>
+          <w:u w:val="single"/>
+        </w:rPr>
+        <w:t>Exception Handling</w:t>
+      </w:r>
+      <w:r>
+        <w:rPr>
+          <w:bCs/>
+        </w:rPr>
+        <w:t>:</w:t>
+      </w:r>
+      <w:r>
+        <w:rPr>
+          <w:bCs/>
+        </w:rPr>
+        <w:t xml:space="preserve">  </w:t>
+      </w:r>
+      <w:r>
+        <w:rPr>
+          <w:bCs/>
+        </w:rPr>
+        <w:t xml:space="preserve">Exception </w:t>
+      </w:r>
+      <w:r>
+        <w:rPr>
+          <w:bCs/>
+        </w:rPr>
+        <w:t>handling is a process by which we can avoid the abnormal termination of the program if any exception occurs during the runtime.</w:t>
+      </w:r>
+      <w:r>
+        <w:rPr>
+          <w:bCs/>
+        </w:rPr>
+        <w:t xml:space="preserve"> Also it can be use to provide any alternative way if any exception occurs.</w:t>
+      </w:r>
+    </w:p>
+    <w:p>
+      <w:pPr>
+        <w:pStyle w:val="NoSpacing"/>
+      </w:pPr>
+    </w:p>
+    <w:p>
+      <w:pPr>
+        <w:pStyle w:val="NoSpacing"/>
+      </w:pPr>
+    </w:p>
+    <w:p>
+      <w:pPr>
+        <w:pStyle w:val="NoSpacing"/>
+      </w:pPr>
+    </w:p>
+    <w:p>
+      <w:pPr>
+        <w:pStyle w:val="NoSpacing"/>
+        <w:ind w:left="360"/>
+        <w:rPr>
+          <w:b/>
+          <w:u w:val="single"/>
+        </w:rPr>
+      </w:pPr>
+      <w:r>
+        <w:rPr>
+          <w:b/>
+          <w:noProof/>
+          <w:u w:val="single"/>
+        </w:rPr>
+        <w:drawing>
+          <wp:inline distT="0" distB="0" distL="0" distR="0" wp14:anchorId="571F0321" wp14:editId="3C0562FB">
+            <wp:extent cx="5939790" cy="2166620"/>
+            <wp:effectExtent l="0" t="0" r="3810" b="5080"/>
+            <wp:docPr id="26" name="Picture 26"/>
+            <wp:cNvGraphicFramePr>
+              <a:graphicFrameLocks xmlns:a="http://schemas.openxmlformats.org/drawingml/2006/main" noChangeAspect="1"/>
+            </wp:cNvGraphicFramePr>
+            <a:graphic xmlns:a="http://schemas.openxmlformats.org/drawingml/2006/main">
+              <a:graphicData uri="http://schemas.openxmlformats.org/drawingml/2006/picture">
+                <pic:pic xmlns:pic="http://schemas.openxmlformats.org/drawingml/2006/picture">
+                  <pic:nvPicPr>
+                    <pic:cNvPr id="0" name="Picture 1"/>
+                    <pic:cNvPicPr>
+                      <a:picLocks noChangeAspect="1" noChangeArrowheads="1"/>
+                    </pic:cNvPicPr>
+                  </pic:nvPicPr>
+                  <pic:blipFill>
+                    <a:blip r:embed="rId32">
+                      <a:extLst>
+                        <a:ext uri="{28A0092B-C50C-407E-A947-70E740481C1C}">
+                          <a14:useLocalDpi xmlns:a14="http://schemas.microsoft.com/office/drawing/2010/main" val="0"/>
+                        </a:ext>
+                      </a:extLst>
+                    </a:blip>
+                    <a:srcRect/>
+                    <a:stretch>
+                      <a:fillRect/>
+                    </a:stretch>
+                  </pic:blipFill>
+                  <pic:spPr bwMode="auto">
+                    <a:xfrm>
+                      <a:off x="0" y="0"/>
+                      <a:ext cx="5939790" cy="2166620"/>
+                    </a:xfrm>
+                    <a:prstGeom prst="rect">
+                      <a:avLst/>
+                    </a:prstGeom>
+                    <a:noFill/>
+                    <a:ln>
+                      <a:noFill/>
+                    </a:ln>
+                  </pic:spPr>
+                </pic:pic>
+              </a:graphicData>
+            </a:graphic>
+          </wp:inline>
+        </w:drawing>
+      </w:r>
+    </w:p>
+    <w:p>
+      <w:pPr>
+        <w:pStyle w:val="NoSpacing"/>
+        <w:ind w:left="360"/>
+        <w:rPr>
+          <w:b/>
+          <w:u w:val="single"/>
+        </w:rPr>
+      </w:pPr>
+    </w:p>
+    <w:p>
+      <w:pPr>
+        <w:pStyle w:val="NoSpacing"/>
+        <w:ind w:left="360"/>
+        <w:rPr>
+          <w:b/>
+          <w:u w:val="single"/>
+        </w:rPr>
+      </w:pPr>
+      <w:r>
+        <w:rPr>
+          <w:b/>
+          <w:u w:val="single"/>
+        </w:rPr>
+        <w:t>Exception Hierarchy</w:t>
+      </w:r>
+    </w:p>
+    <w:p>
+      <w:pPr>
+        <w:pStyle w:val="NoSpacing"/>
+        <w:ind w:left="360"/>
+        <w:rPr>
+          <w:b/>
+          <w:u w:val="single"/>
+        </w:rPr>
+      </w:pPr>
+      <w:r>
+        <w:rPr>
+          <w:noProof/>
+        </w:rPr>
+        <mc:AlternateContent>
+          <mc:Choice Requires="wps">
+            <w:drawing>
+              <wp:inline distT="0" distB="0" distL="0" distR="0" wp14:anchorId="56040755" wp14:editId="064343B0">
+                <wp:extent cx="306070" cy="306070"/>
+                <wp:effectExtent l="0" t="0" r="0" b="0"/>
+                <wp:docPr id="27" name="Rectangle 27" descr="Exception Handling In Java - Notes"/>
+                <wp:cNvGraphicFramePr>
+                  <a:graphicFrameLocks xmlns:a="http://schemas.openxmlformats.org/drawingml/2006/main" noChangeAspect="1"/>
+                </wp:cNvGraphicFramePr>
+                <a:graphic xmlns:a="http://schemas.openxmlformats.org/drawingml/2006/main">
+                  <a:graphicData uri="http://schemas.microsoft.com/office/word/2010/wordprocessingShape">
+                    <wps:wsp>
+                      <wps:cNvSpPr>
+                        <a:spLocks noChangeAspect="1" noChangeArrowheads="1"/>
+                      </wps:cNvSpPr>
+                      <wps:spPr bwMode="auto">
+                        <a:xfrm>
+                          <a:off x="0" y="0"/>
+                          <a:ext cx="306070" cy="306070"/>
+                        </a:xfrm>
+                        <a:prstGeom prst="rect">
+                          <a:avLst/>
+                        </a:prstGeom>
+                        <a:noFill/>
+                        <a:ln>
+                          <a:noFill/>
+                        </a:ln>
+                        <a:extLst>
+                          <a:ext uri="{909E8E84-426E-40DD-AFC4-6F175D3DCCD1}">
+                            <a14:hiddenFill xmlns:a14="http://schemas.microsoft.com/office/drawing/2010/main">
+                              <a:solidFill>
+                                <a:srgbClr val="FFFFFF"/>
+                              </a:solidFill>
+                            </a14:hiddenFill>
+                          </a:ext>
+                          <a:ext uri="{91240B29-F687-4F45-9708-019B960494DF}">
+                            <a14:hiddenLine xmlns:a14="http://schemas.microsoft.com/office/drawing/2010/main" w="9525">
+                              <a:solidFill>
+                                <a:srgbClr val="000000"/>
+                              </a:solidFill>
+                              <a:miter lim="800000"/>
+                              <a:headEnd/>
+                              <a:tailEnd/>
+                            </a14:hiddenLine>
+                          </a:ext>
+                        </a:extLst>
+                      </wps:spPr>
+                      <wps:bodyPr rot="0" vert="horz" wrap="square" lIns="91440" tIns="45720" rIns="91440" bIns="45720" anchor="t" anchorCtr="0" upright="1">
+                        <a:noAutofit/>
+                      </wps:bodyPr>
+                    </wps:wsp>
+                  </a:graphicData>
+                </a:graphic>
+              </wp:inline>
+            </w:drawing>
+          </mc:Choice>
+          <mc:Fallback>
+            <w:pict>
+              <v:rect w14:anchorId="0FD158A5" id="Rectangle 27" o:spid="_x0000_s1026" alt="Exception Handling In Java - Notes" style="width:24.1pt;height:24.1pt;visibility:visible;mso-wrap-style:square;mso-left-percent:-10001;mso-top-percent:-10001;mso-position-horizontal:absolute;mso-position-horizontal-relative:char;mso-position-vertical:absolute;mso-position-vertical-relative:line;mso-left-percent:-10001;mso-top-percent:-10001;v-text-anchor:top" o:gfxdata="UEsDBBQABgAIAAAAIQC2gziS/gAAAOEBAAATAAAAW0NvbnRlbnRfVHlwZXNdLnhtbJSRQU7DMBBF&#10;90jcwfIWJU67QAgl6YK0S0CoHGBkTxKLZGx5TGhvj5O2G0SRWNoz/78nu9wcxkFMGNg6quQqL6RA&#10;0s5Y6ir5vt9lD1JwBDIwOMJKHpHlpr69KfdHjyxSmriSfYz+USnWPY7AufNIadK6MEJMx9ApD/oD&#10;OlTrorhX2lFEilmcO2RdNtjC5xDF9pCuTyYBB5bi6bQ4syoJ3g9WQ0ymaiLzg5KdCXlKLjvcW893&#10;SUOqXwnz5DrgnHtJTxOsQfEKIT7DmDSUCaxw7Rqn8787ZsmRM9e2VmPeBN4uqYvTtW7jvijg9N/y&#10;JsXecLq0q+WD6m8AAAD//wMAUEsDBBQABgAIAAAAIQA4/SH/1gAAAJQBAAALAAAAX3JlbHMvLnJl&#10;bHOkkMFqwzAMhu+DvYPRfXGawxijTi+j0GvpHsDYimMaW0Yy2fr2M4PBMnrbUb/Q94l/f/hMi1qR&#10;JVI2sOt6UJgd+ZiDgffL8ekFlFSbvV0oo4EbChzGx4f9GRdb25HMsYhqlCwG5lrLq9biZkxWOiqY&#10;22YiTra2kYMu1l1tQD30/bPm3wwYN0x18gb45AdQl1tp5j/sFB2T0FQ7R0nTNEV3j6o9feQzro1i&#10;OWA14Fm+Q8a1a8+Bvu/d/dMb2JY5uiPbhG/ktn4cqGU/er3pcvwCAAD//wMAUEsDBBQABgAIAAAA&#10;IQCSye720gEAAJ4DAAAOAAAAZHJzL2Uyb0RvYy54bWysU9uO0zAQfUfiHyy/06Sl7ELUdLXa1SKk&#10;5SItfIDr2IlF4jEzbtPy9YydblvgDfFizcU5c+b4ZHWzH3qxM0gOfC3ns1IK4zU0zre1/Pb14dVb&#10;KSgq36gevKnlwZC8Wb98sRpDZRbQQd8YFAziqRpDLbsYQ1UUpDszKJpBMJ6bFnBQkVNsiwbVyOhD&#10;XyzK8qoYAZuAoA0RV++nplxnfGuNjp+tJRNFX0vmFvOJ+dyks1ivVNWiCp3TRxrqH1gMynkeeoK6&#10;V1GJLbq/oAanEQhsnGkYCrDWaZN34G3m5R/bPHUqmLwLi0PhJBP9P1j9afcUvmCiTuER9HcSHu46&#10;5VtzS4Hl40eV5xIijJ1RDTOYJ+2KMVB1wkgJMZrYjB+h4ddW2whZlr3FIc3ghcU+q384qW/2UWgu&#10;vi6vymt+I82tY5wmqOr544AU3xsYRApqicwug6vdI8Xp6vOVNMvDg+v7/MC9/63AmKmSySe+yS1U&#10;baA5MHeEySRsag46wJ9SjGyQWtKPrUIjRf/B8/7v5stlclROlm+uF5zgZWdz2VFeM1QtoxRTeBcn&#10;F24DurbLMk8cb1kz6/I+Z1ZHsmyCrMjRsMlll3m+df6t1r8AAAD//wMAUEsDBBQABgAIAAAAIQA/&#10;kEWF2QAAAAMBAAAPAAAAZHJzL2Rvd25yZXYueG1sTI9BS8NAEIXvgv9hGcGL2I1FpMRsihTEIkIx&#10;1Z6n2TEJZmfT7DaJ/97RHvQyj+EN732TLSfXqoH60Hg2cDNLQBGX3jZcGXjbPl4vQIWIbLH1TAa+&#10;KMAyPz/LMLV+5FcailgpCeGQooE6xi7VOpQ1OQwz3xGL9+F7h1HWvtK2x1HCXavnSXKnHTYsDTV2&#10;tKqp/CyOzsBYbobd9uVJb652a8+H9WFVvD8bc3kxPdyDijTFv2P4wRd0yIVp749sg2oNyCPxd4p3&#10;u5iD2p9U55n+z55/AwAA//8DAFBLAQItABQABgAIAAAAIQC2gziS/gAAAOEBAAATAAAAAAAAAAAA&#10;AAAAAAAAAABbQ29udGVudF9UeXBlc10ueG1sUEsBAi0AFAAGAAgAAAAhADj9If/WAAAAlAEAAAsA&#10;AAAAAAAAAAAAAAAALwEAAF9yZWxzLy5yZWxzUEsBAi0AFAAGAAgAAAAhAJLJ7vbSAQAAngMAAA4A&#10;AAAAAAAAAAAAAAAALgIAAGRycy9lMm9Eb2MueG1sUEsBAi0AFAAGAAgAAAAhAD+QRYXZAAAAAwEA&#10;AA8AAAAAAAAAAAAAAAAALAQAAGRycy9kb3ducmV2LnhtbFBLBQYAAAAABAAEAPMAAAAyBQAAAAA=&#10;" filled="f" stroked="f">
+                <o:lock v:ext="edit" aspectratio="t"/>
+                <w10:anchorlock/>
+              </v:rect>
+            </w:pict>
+          </mc:Fallback>
+        </mc:AlternateContent>
+      </w:r>
+      <w:r>
+        <w:rPr>
+          <w:noProof/>
+        </w:rPr>
+        <w:drawing>
+          <wp:inline distT="0" distB="0" distL="0" distR="0" wp14:anchorId="24F999BA" wp14:editId="0DB01246">
+            <wp:extent cx="5943600" cy="3568700"/>
+            <wp:effectExtent l="0" t="0" r="0" b="0"/>
+            <wp:docPr id="32" name="Picture 32"/>
+            <wp:cNvGraphicFramePr>
+              <a:graphicFrameLocks xmlns:a="http://schemas.openxmlformats.org/drawingml/2006/main" noChangeAspect="1"/>
+            </wp:cNvGraphicFramePr>
+            <a:graphic xmlns:a="http://schemas.openxmlformats.org/drawingml/2006/main">
+              <a:graphicData uri="http://schemas.openxmlformats.org/drawingml/2006/picture">
+                <pic:pic xmlns:pic="http://schemas.openxmlformats.org/drawingml/2006/picture">
+                  <pic:nvPicPr>
+                    <pic:cNvPr id="1" name=""/>
+                    <pic:cNvPicPr/>
+                  </pic:nvPicPr>
+                  <pic:blipFill>
+                    <a:blip r:embed="rId33"/>
+                    <a:stretch>
+                      <a:fillRect/>
+                    </a:stretch>
+                  </pic:blipFill>
+                  <pic:spPr>
+                    <a:xfrm>
+                      <a:off x="0" y="0"/>
+                      <a:ext cx="5943600" cy="3568700"/>
+                    </a:xfrm>
+                    <a:prstGeom prst="rect">
+                      <a:avLst/>
+                    </a:prstGeom>
+                  </pic:spPr>
+                </pic:pic>
+              </a:graphicData>
+            </a:graphic>
+          </wp:inline>
+        </w:drawing>
+      </w:r>
+      <w:r>
+        <w:rPr>
+          <w:b/>
+          <w:u w:val="single"/>
+        </w:rPr>
+        <w:t xml:space="preserve"> </w:t>
+      </w:r>
+    </w:p>
+    <w:p>
+      <w:pPr>
+        <w:pStyle w:val="NoSpacing"/>
+        <w:ind w:left="360"/>
+        <w:rPr>
+          <w:b/>
+          <w:u w:val="single"/>
+        </w:rPr>
+      </w:pPr>
+    </w:p>
+    <w:p>
+      <w:pPr>
+        <w:pStyle w:val="NoSpacing"/>
+        <w:ind w:left="360"/>
+        <w:rPr>
+          <w:bCs/>
+        </w:rPr>
+      </w:pPr>
+      <w:r>
+        <w:rPr>
+          <w:b/>
+          <w:u w:val="single"/>
+        </w:rPr>
+        <w:lastRenderedPageBreak/>
+        <w:t xml:space="preserve">Error: </w:t>
+      </w:r>
+      <w:r>
+        <w:rPr>
+          <w:bCs/>
+        </w:rPr>
+        <w:t>Error can be occurs during the program execution or before starting of the execution.</w:t>
+      </w:r>
+      <w:r>
+        <w:rPr>
+          <w:bCs/>
+        </w:rPr>
+        <w:t xml:space="preserve"> It is not recommended to handle the errors. Program cannot be </w:t>
+      </w:r>
+      <w:r>
+        <w:rPr>
+          <w:bCs/>
+        </w:rPr>
+        <w:t>recovered</w:t>
+      </w:r>
+      <w:r>
+        <w:rPr>
+          <w:bCs/>
+        </w:rPr>
+        <w:t xml:space="preserve"> after getting a error inside program.</w:t>
+      </w:r>
+      <w:r>
+        <w:rPr>
+          <w:bCs/>
+        </w:rPr>
+        <w:t xml:space="preserve"> Errors mostly occurs due to system issues. </w:t>
+      </w:r>
+    </w:p>
+    <w:p>
+      <w:pPr>
+        <w:pStyle w:val="NoSpacing"/>
+        <w:ind w:left="360"/>
+        <w:rPr>
+          <w:bCs/>
+        </w:rPr>
+      </w:pPr>
+    </w:p>
+    <w:tbl>
+      <w:tblPr>
+        <w:tblStyle w:val="TableGrid"/>
+        <w:tblW w:w="0" w:type="auto"/>
+        <w:tblInd w:w="360" w:type="dxa"/>
+        <w:tblLook w:val="04A0" w:firstRow="1" w:lastRow="0" w:firstColumn="1" w:lastColumn="0" w:noHBand="0" w:noVBand="1"/>
+      </w:tblPr>
+      <w:tblGrid>
+        <w:gridCol w:w="4496"/>
+        <w:gridCol w:w="4494"/>
+      </w:tblGrid>
+      <w:tr>
+        <w:tc>
+          <w:tcPr>
+            <w:tcW w:w="4675" w:type="dxa"/>
+            <w:shd w:val="clear" w:color="auto" w:fill="000000" w:themeFill="text1"/>
+          </w:tcPr>
+          <w:p>
+            <w:pPr>
+              <w:pStyle w:val="NoSpacing"/>
+              <w:rPr>
+                <w:b/>
+                <w:color w:val="FFFFFF" w:themeColor="background1"/>
+              </w:rPr>
+            </w:pPr>
+            <w:r>
+              <w:rPr>
+                <w:b/>
+                <w:color w:val="FFFFFF" w:themeColor="background1"/>
+              </w:rPr>
+              <w:t>Exception</w:t>
+            </w:r>
+          </w:p>
+        </w:tc>
+        <w:tc>
+          <w:tcPr>
+            <w:tcW w:w="4675" w:type="dxa"/>
+            <w:shd w:val="clear" w:color="auto" w:fill="000000" w:themeFill="text1"/>
+          </w:tcPr>
+          <w:p>
+            <w:pPr>
+              <w:pStyle w:val="NoSpacing"/>
+              <w:rPr>
+                <w:b/>
+                <w:color w:val="FFFFFF" w:themeColor="background1"/>
+              </w:rPr>
+            </w:pPr>
+            <w:r>
+              <w:rPr>
+                <w:b/>
+                <w:color w:val="FFFFFF" w:themeColor="background1"/>
+              </w:rPr>
+              <w:t>Error</w:t>
+            </w:r>
+          </w:p>
+        </w:tc>
+      </w:tr>
+      <w:tr>
+        <w:tc>
+          <w:tcPr>
+            <w:tcW w:w="4675" w:type="dxa"/>
+          </w:tcPr>
+          <w:p>
+            <w:pPr>
+              <w:pStyle w:val="NoSpacing"/>
+              <w:rPr>
+                <w:bCs/>
+              </w:rPr>
+            </w:pPr>
+            <w:r>
+              <w:rPr>
+                <w:bCs/>
+              </w:rPr>
+              <w:t>Exception are Recoverable</w:t>
+            </w:r>
+          </w:p>
+        </w:tc>
+        <w:tc>
+          <w:tcPr>
+            <w:tcW w:w="4675" w:type="dxa"/>
+          </w:tcPr>
+          <w:p>
+            <w:pPr>
+              <w:pStyle w:val="NoSpacing"/>
+              <w:rPr>
+                <w:bCs/>
+              </w:rPr>
+            </w:pPr>
+            <w:r>
+              <w:rPr>
+                <w:bCs/>
+              </w:rPr>
+              <w:t>Errors are non-recoverable</w:t>
+            </w:r>
+          </w:p>
+        </w:tc>
+      </w:tr>
+      <w:tr>
+        <w:tc>
+          <w:tcPr>
+            <w:tcW w:w="4675" w:type="dxa"/>
+          </w:tcPr>
+          <w:p>
+            <w:pPr>
+              <w:pStyle w:val="NoSpacing"/>
+              <w:rPr>
+                <w:bCs/>
+              </w:rPr>
+            </w:pPr>
+            <w:r>
+              <w:rPr>
+                <w:bCs/>
+              </w:rPr>
+              <w:t xml:space="preserve">Exception can be handle and provide an alternative way to continue program execution </w:t>
+            </w:r>
+          </w:p>
+        </w:tc>
+        <w:tc>
+          <w:tcPr>
+            <w:tcW w:w="4675" w:type="dxa"/>
+          </w:tcPr>
+          <w:p>
+            <w:pPr>
+              <w:pStyle w:val="NoSpacing"/>
+              <w:rPr>
+                <w:bCs/>
+              </w:rPr>
+            </w:pPr>
+            <w:r>
+              <w:rPr>
+                <w:bCs/>
+              </w:rPr>
+              <w:t>Error can be handle but cannot continue the program execution.</w:t>
+            </w:r>
+          </w:p>
+        </w:tc>
+      </w:tr>
+      <w:tr>
+        <w:tc>
+          <w:tcPr>
+            <w:tcW w:w="4675" w:type="dxa"/>
+          </w:tcPr>
+          <w:p>
+            <w:pPr>
+              <w:pStyle w:val="NoSpacing"/>
+              <w:rPr>
+                <w:bCs/>
+              </w:rPr>
+            </w:pPr>
+            <w:r>
+              <w:rPr>
+                <w:bCs/>
+              </w:rPr>
+              <w:t>Exceptions mostly occurs due to logical issues or user inputs issues.</w:t>
+            </w:r>
+          </w:p>
+        </w:tc>
+        <w:tc>
+          <w:tcPr>
+            <w:tcW w:w="4675" w:type="dxa"/>
+          </w:tcPr>
+          <w:p>
+            <w:pPr>
+              <w:pStyle w:val="NoSpacing"/>
+              <w:rPr>
+                <w:bCs/>
+              </w:rPr>
+            </w:pPr>
+            <w:r>
+              <w:rPr>
+                <w:bCs/>
+              </w:rPr>
+              <w:t>Exceptions are mostly occurs due to a user system issue.</w:t>
+            </w:r>
+          </w:p>
+        </w:tc>
+      </w:tr>
+    </w:tbl>
+    <w:p>
+      <w:pPr>
+        <w:pStyle w:val="NoSpacing"/>
+        <w:ind w:left="360"/>
+        <w:rPr>
+          <w:bCs/>
+        </w:rPr>
+      </w:pPr>
+    </w:p>
+    <w:p>
+      <w:pPr>
+        <w:pStyle w:val="NoSpacing"/>
+        <w:rPr>
+          <w:b/>
+          <w:u w:val="single"/>
+        </w:rPr>
+      </w:pPr>
+      <w:r>
+        <w:rPr>
+          <w:b/>
+          <w:u w:val="single"/>
+        </w:rPr>
+        <w:t>Keywords use in Exception Handling</w:t>
+      </w:r>
+    </w:p>
+    <w:p>
+      <w:pPr>
+        <w:pStyle w:val="NoSpacing"/>
+        <w:rPr>
+          <w:bCs/>
+        </w:rPr>
+      </w:pPr>
+      <w:r>
+        <w:rPr>
+          <w:bCs/>
+        </w:rPr>
+        <w:t xml:space="preserve">There </w:t>
+      </w:r>
+      <w:r>
+        <w:rPr>
+          <w:bCs/>
+        </w:rPr>
+        <w:t>is</w:t>
+      </w:r>
+      <w:r>
+        <w:rPr>
+          <w:bCs/>
+        </w:rPr>
+        <w:t xml:space="preserve"> total 5 keyword use in exception handling</w:t>
+      </w:r>
+    </w:p>
+    <w:p>
+      <w:pPr>
+        <w:pStyle w:val="NoSpacing"/>
+        <w:numPr>
+          <w:ilvl w:val="0"/>
+          <w:numId w:val="78"/>
+        </w:numPr>
+        <w:rPr>
+          <w:bCs/>
+        </w:rPr>
+      </w:pPr>
+      <w:r>
+        <w:rPr>
+          <w:b/>
+        </w:rPr>
+        <w:t>try</w:t>
+      </w:r>
+      <w:r>
+        <w:rPr>
+          <w:bCs/>
+        </w:rPr>
+        <w:t xml:space="preserve">: </w:t>
+      </w:r>
+    </w:p>
+    <w:p>
+      <w:pPr>
+        <w:pStyle w:val="NoSpacing"/>
+        <w:numPr>
+          <w:ilvl w:val="1"/>
+          <w:numId w:val="78"/>
+        </w:numPr>
+        <w:rPr>
+          <w:bCs/>
+        </w:rPr>
+      </w:pPr>
+      <w:r>
+        <w:rPr>
+          <w:bCs/>
+        </w:rPr>
+        <w:t xml:space="preserve">It is a block which use to write a </w:t>
+      </w:r>
+      <w:r>
+        <w:rPr>
+          <w:bCs/>
+        </w:rPr>
+        <w:t>statement</w:t>
+      </w:r>
+      <w:r>
+        <w:rPr>
+          <w:bCs/>
+        </w:rPr>
+        <w:t xml:space="preserve"> which may cause an exception. </w:t>
+      </w:r>
+    </w:p>
+    <w:p>
+      <w:pPr>
+        <w:pStyle w:val="NoSpacing"/>
+        <w:numPr>
+          <w:ilvl w:val="0"/>
+          <w:numId w:val="78"/>
+        </w:numPr>
+        <w:rPr>
+          <w:bCs/>
+        </w:rPr>
+      </w:pPr>
+      <w:r>
+        <w:rPr>
+          <w:b/>
+        </w:rPr>
+        <w:t>c</w:t>
+      </w:r>
+      <w:r>
+        <w:rPr>
+          <w:b/>
+        </w:rPr>
+        <w:t>atch</w:t>
+      </w:r>
+      <w:r>
+        <w:rPr>
+          <w:bCs/>
+        </w:rPr>
+        <w:t>:</w:t>
+      </w:r>
+    </w:p>
+    <w:p>
+      <w:pPr>
+        <w:pStyle w:val="NoSpacing"/>
+        <w:numPr>
+          <w:ilvl w:val="1"/>
+          <w:numId w:val="78"/>
+        </w:numPr>
+        <w:rPr>
+          <w:bCs/>
+        </w:rPr>
+      </w:pPr>
+      <w:r>
+        <w:rPr>
+          <w:bCs/>
+        </w:rPr>
+        <w:t xml:space="preserve">It is a block which is use to handle/catch the exception which is thrown from the try block. </w:t>
+      </w:r>
+      <w:r>
+        <w:rPr>
+          <w:bCs/>
+        </w:rPr>
+        <w:t>In side this block you can also provide the alternative statement which execution if any occurs.</w:t>
+      </w:r>
+    </w:p>
+    <w:p>
+      <w:pPr>
+        <w:pStyle w:val="NoSpacing"/>
+        <w:numPr>
+          <w:ilvl w:val="0"/>
+          <w:numId w:val="78"/>
+        </w:numPr>
+        <w:rPr>
+          <w:bCs/>
+        </w:rPr>
+      </w:pPr>
+      <w:r>
+        <w:rPr>
+          <w:b/>
+        </w:rPr>
+        <w:t>finally</w:t>
+      </w:r>
+      <w:r>
+        <w:rPr>
+          <w:bCs/>
+        </w:rPr>
+        <w:t>:</w:t>
+      </w:r>
+    </w:p>
+    <w:p>
+      <w:pPr>
+        <w:pStyle w:val="NoSpacing"/>
+        <w:numPr>
+          <w:ilvl w:val="1"/>
+          <w:numId w:val="78"/>
+        </w:numPr>
+        <w:rPr>
+          <w:bCs/>
+        </w:rPr>
+      </w:pPr>
+      <w:r>
+        <w:rPr>
+          <w:bCs/>
+        </w:rPr>
+        <w:t xml:space="preserve">This block is use to write a </w:t>
+      </w:r>
+      <w:r>
+        <w:rPr>
+          <w:bCs/>
+        </w:rPr>
+        <w:t>statement</w:t>
+      </w:r>
+      <w:r>
+        <w:rPr>
+          <w:bCs/>
+        </w:rPr>
+        <w:t xml:space="preserve"> which has to be execute irrespective of try and catch execution (Statement which executes always). </w:t>
+      </w:r>
+    </w:p>
+    <w:p>
+      <w:pPr>
+        <w:pStyle w:val="NoSpacing"/>
+        <w:numPr>
+          <w:ilvl w:val="0"/>
+          <w:numId w:val="78"/>
+        </w:numPr>
+        <w:rPr>
+          <w:bCs/>
+        </w:rPr>
+      </w:pPr>
+      <w:r>
+        <w:rPr>
+          <w:b/>
+        </w:rPr>
+        <w:t>throw</w:t>
+      </w:r>
+      <w:r>
+        <w:rPr>
+          <w:bCs/>
+        </w:rPr>
+        <w:t>:</w:t>
+      </w:r>
+    </w:p>
+    <w:p>
+      <w:pPr>
+        <w:pStyle w:val="NoSpacing"/>
+        <w:numPr>
+          <w:ilvl w:val="1"/>
+          <w:numId w:val="78"/>
+        </w:numPr>
+        <w:rPr>
+          <w:bCs/>
+        </w:rPr>
+      </w:pPr>
+      <w:r>
+        <w:rPr>
+          <w:bCs/>
+        </w:rPr>
+        <w:t>This keyword is use to throw</w:t>
+      </w:r>
+      <w:r>
+        <w:rPr>
+          <w:bCs/>
+        </w:rPr>
+        <w:t>/raise</w:t>
+      </w:r>
+      <w:r>
+        <w:rPr>
+          <w:bCs/>
+        </w:rPr>
+        <w:t xml:space="preserve"> any exception manually from any of the statement. </w:t>
+      </w:r>
+    </w:p>
+    <w:p>
+      <w:pPr>
+        <w:pStyle w:val="NoSpacing"/>
+        <w:numPr>
+          <w:ilvl w:val="0"/>
+          <w:numId w:val="78"/>
+        </w:numPr>
+        <w:rPr>
+          <w:bCs/>
+        </w:rPr>
+      </w:pPr>
+      <w:r>
+        <w:rPr>
+          <w:b/>
+        </w:rPr>
+        <w:t>t</w:t>
+      </w:r>
+      <w:r>
+        <w:rPr>
+          <w:b/>
+        </w:rPr>
+        <w:t>hrows</w:t>
+      </w:r>
+      <w:r>
+        <w:rPr>
+          <w:bCs/>
+        </w:rPr>
+        <w:t>:</w:t>
+      </w:r>
+    </w:p>
+    <w:p>
+      <w:pPr>
+        <w:pStyle w:val="NoSpacing"/>
+        <w:numPr>
+          <w:ilvl w:val="1"/>
+          <w:numId w:val="78"/>
+        </w:numPr>
+        <w:rPr>
+          <w:bCs/>
+        </w:rPr>
+      </w:pPr>
+      <w:r>
+        <w:rPr>
+          <w:bCs/>
+        </w:rPr>
+        <w:t>This keyword is use to populate exception at the caller level or outside method.</w:t>
+      </w:r>
+    </w:p>
+    <w:p>
+      <w:pPr>
+        <w:pStyle w:val="NoSpacing"/>
+        <w:rPr>
+          <w:bCs/>
+        </w:rPr>
+      </w:pPr>
+    </w:p>
+    <w:p>
+      <w:pPr>
+        <w:pStyle w:val="NoSpacing"/>
+        <w:rPr>
+          <w:bCs/>
+        </w:rPr>
+      </w:pPr>
+    </w:p>
+    <w:p>
+      <w:pPr>
+        <w:pStyle w:val="NoSpacing"/>
+        <w:rPr>
+          <w:b/>
+          <w:u w:val="single"/>
+        </w:rPr>
+      </w:pPr>
+      <w:r>
+        <w:rPr>
+          <w:b/>
+          <w:u w:val="single"/>
+        </w:rPr>
+        <w:t>Try block</w:t>
+      </w:r>
+    </w:p>
+    <w:p>
+      <w:pPr>
+        <w:pStyle w:val="NoSpacing"/>
+        <w:numPr>
+          <w:ilvl w:val="0"/>
+          <w:numId w:val="79"/>
+        </w:numPr>
+        <w:rPr>
+          <w:bCs/>
+        </w:rPr>
+      </w:pPr>
+      <w:r>
+        <w:rPr>
+          <w:bCs/>
+        </w:rPr>
+        <w:t>You can write a statement inside try block which may throw an exception.</w:t>
+      </w:r>
+    </w:p>
+    <w:p>
+      <w:pPr>
+        <w:pStyle w:val="NoSpacing"/>
+        <w:numPr>
+          <w:ilvl w:val="0"/>
+          <w:numId w:val="79"/>
+        </w:numPr>
+        <w:rPr>
+          <w:bCs/>
+        </w:rPr>
+      </w:pPr>
+      <w:r>
+        <w:rPr>
+          <w:bCs/>
+        </w:rPr>
+        <w:t>Try block must be write with catch or finally or both.</w:t>
+      </w:r>
+    </w:p>
+    <w:p>
+      <w:pPr>
+        <w:pStyle w:val="NoSpacing"/>
+        <w:numPr>
+          <w:ilvl w:val="0"/>
+          <w:numId w:val="79"/>
+        </w:numPr>
+        <w:rPr>
+          <w:bCs/>
+        </w:rPr>
+      </w:pPr>
+      <w:r>
+        <w:rPr>
+          <w:bCs/>
+        </w:rPr>
+        <w:t>Syntax:</w:t>
+      </w:r>
+    </w:p>
+    <w:p>
+      <w:pPr>
+        <w:pStyle w:val="NoSpacing"/>
+        <w:ind w:left="720"/>
+        <w:rPr>
+          <w:bCs/>
+        </w:rPr>
+      </w:pPr>
+      <w:r>
+        <w:rPr>
+          <w:bCs/>
+        </w:rPr>
+        <w:t>try {</w:t>
+      </w:r>
+    </w:p>
+    <w:p>
+      <w:pPr>
+        <w:pStyle w:val="NoSpacing"/>
+        <w:ind w:left="720"/>
+        <w:rPr>
+          <w:bCs/>
+        </w:rPr>
+      </w:pPr>
+      <w:r>
+        <w:rPr>
+          <w:bCs/>
+        </w:rPr>
+        <w:tab/>
+        <w:t>statement(s)</w:t>
+      </w:r>
+    </w:p>
+    <w:p>
+      <w:pPr>
+        <w:pStyle w:val="NoSpacing"/>
+        <w:ind w:left="720"/>
+        <w:rPr>
+          <w:bCs/>
+        </w:rPr>
+      </w:pPr>
+      <w:r>
+        <w:rPr>
+          <w:bCs/>
+        </w:rPr>
+        <w:t>}</w:t>
+      </w:r>
+    </w:p>
+    <w:p>
+      <w:pPr>
+        <w:pStyle w:val="NoSpacing"/>
+        <w:rPr>
+          <w:bCs/>
+        </w:rPr>
+      </w:pPr>
+    </w:p>
+    <w:p>
+      <w:pPr>
+        <w:pStyle w:val="NoSpacing"/>
+        <w:rPr>
+          <w:b/>
+          <w:u w:val="single"/>
+        </w:rPr>
+      </w:pPr>
+      <w:r>
+        <w:rPr>
+          <w:b/>
+          <w:u w:val="single"/>
+        </w:rPr>
+        <w:t>Catch block</w:t>
+      </w:r>
+    </w:p>
+    <w:p>
+      <w:pPr>
+        <w:pStyle w:val="NoSpacing"/>
+        <w:numPr>
+          <w:ilvl w:val="0"/>
+          <w:numId w:val="80"/>
+        </w:numPr>
+        <w:rPr>
+          <w:bCs/>
+        </w:rPr>
+      </w:pPr>
+      <w:r>
+        <w:rPr>
+          <w:bCs/>
+        </w:rPr>
+        <w:t>Catch block is use to handle the exception. While writing a catch block you must provide the exception type.</w:t>
+      </w:r>
+    </w:p>
+    <w:p>
+      <w:pPr>
+        <w:pStyle w:val="NoSpacing"/>
+        <w:numPr>
+          <w:ilvl w:val="0"/>
+          <w:numId w:val="80"/>
+        </w:numPr>
+        <w:rPr>
+          <w:bCs/>
+        </w:rPr>
+      </w:pPr>
+      <w:r>
+        <w:rPr>
+          <w:bCs/>
+        </w:rPr>
+        <w:t>Syntax:</w:t>
+      </w:r>
+    </w:p>
+    <w:p>
+      <w:pPr>
+        <w:pStyle w:val="NoSpacing"/>
+        <w:ind w:left="720"/>
+        <w:rPr>
+          <w:bCs/>
+        </w:rPr>
+      </w:pPr>
+      <w:r>
+        <w:rPr>
+          <w:bCs/>
+        </w:rPr>
+        <w:t>catch(ExceptionType/class ref_variable) {</w:t>
+      </w:r>
+    </w:p>
+    <w:p>
+      <w:pPr>
+        <w:pStyle w:val="NoSpacing"/>
+        <w:ind w:left="720"/>
+        <w:rPr>
+          <w:bCs/>
+        </w:rPr>
+      </w:pPr>
+      <w:r>
+        <w:rPr>
+          <w:bCs/>
+        </w:rPr>
+        <w:tab/>
+        <w:t>statement(s)</w:t>
+      </w:r>
+    </w:p>
+    <w:p>
+      <w:pPr>
+        <w:pStyle w:val="NoSpacing"/>
+        <w:ind w:left="720"/>
+        <w:rPr>
+          <w:bCs/>
+        </w:rPr>
+      </w:pPr>
+      <w:r>
+        <w:rPr>
+          <w:bCs/>
+        </w:rPr>
+        <w:t>}</w:t>
+      </w:r>
+    </w:p>
     <w:sectPr>
       <w:pgSz w:w="12240" w:h="15840"/>
       <w:pgMar w:top="1440" w:right="1440" w:bottom="1440" w:left="1440" w:header="720" w:footer="720" w:gutter="0"/>
@@ -26682,6 +26891,95 @@
     </w:lvl>
   </w:abstractNum>
   <w:abstractNum w:abstractNumId="2" w15:restartNumberingAfterBreak="0">
+    <w:nsid w:val="05FF27E8"/>
+    <w:multiLevelType w:val="hybridMultilevel"/>
+    <w:tmpl w:val="6ED44C80"/>
+    <w:lvl w:ilvl="0" w:tplc="0409000F">
+      <w:start w:val="1"/>
+      <w:numFmt w:val="decimal"/>
+      <w:lvlText w:val="%1."/>
+      <w:lvlJc w:val="left"/>
+      <w:pPr>
+        <w:ind w:left="720" w:hanging="360"/>
+      </w:pPr>
+      <w:rPr>
+        <w:rFonts w:hint="default"/>
+      </w:rPr>
+    </w:lvl>
+    <w:lvl w:ilvl="1" w:tplc="04090019" w:tentative="1">
+      <w:start w:val="1"/>
+      <w:numFmt w:val="lowerLetter"/>
+      <w:lvlText w:val="%2."/>
+      <w:lvlJc w:val="left"/>
+      <w:pPr>
+        <w:ind w:left="1440" w:hanging="360"/>
+      </w:pPr>
+    </w:lvl>
+    <w:lvl w:ilvl="2" w:tplc="0409001B" w:tentative="1">
+      <w:start w:val="1"/>
+      <w:numFmt w:val="lowerRoman"/>
+      <w:lvlText w:val="%3."/>
+      <w:lvlJc w:val="right"/>
+      <w:pPr>
+        <w:ind w:left="2160" w:hanging="180"/>
+      </w:pPr>
+    </w:lvl>
+    <w:lvl w:ilvl="3" w:tplc="0409000F" w:tentative="1">
+      <w:start w:val="1"/>
+      <w:numFmt w:val="decimal"/>
+      <w:lvlText w:val="%4."/>
+      <w:lvlJc w:val="left"/>
+      <w:pPr>
+        <w:ind w:left="2880" w:hanging="360"/>
+      </w:pPr>
+    </w:lvl>
+    <w:lvl w:ilvl="4" w:tplc="04090019" w:tentative="1">
+      <w:start w:val="1"/>
+      <w:numFmt w:val="lowerLetter"/>
+      <w:lvlText w:val="%5."/>
+      <w:lvlJc w:val="left"/>
+      <w:pPr>
+        <w:ind w:left="3600" w:hanging="360"/>
+      </w:pPr>
+    </w:lvl>
+    <w:lvl w:ilvl="5" w:tplc="0409001B" w:tentative="1">
+      <w:start w:val="1"/>
+      <w:numFmt w:val="lowerRoman"/>
+      <w:lvlText w:val="%6."/>
+      <w:lvlJc w:val="right"/>
+      <w:pPr>
+        <w:ind w:left="4320" w:hanging="180"/>
+      </w:pPr>
+    </w:lvl>
+    <w:lvl w:ilvl="6" w:tplc="0409000F" w:tentative="1">
+      <w:start w:val="1"/>
+      <w:numFmt w:val="decimal"/>
+      <w:lvlText w:val="%7."/>
+      <w:lvlJc w:val="left"/>
+      <w:pPr>
+        <w:ind w:left="5040" w:hanging="360"/>
+      </w:pPr>
+    </w:lvl>
+    <w:lvl w:ilvl="7" w:tplc="04090019" w:tentative="1">
+      <w:start w:val="1"/>
+      <w:numFmt w:val="lowerLetter"/>
+      <w:lvlText w:val="%8."/>
+      <w:lvlJc w:val="left"/>
+      <w:pPr>
+        <w:ind w:left="5760" w:hanging="360"/>
+      </w:pPr>
+    </w:lvl>
+    <w:lvl w:ilvl="8" w:tplc="0409001B" w:tentative="1">
+      <w:start w:val="1"/>
+      <w:numFmt w:val="lowerRoman"/>
+      <w:lvlText w:val="%9."/>
+      <w:lvlJc w:val="right"/>
+      <w:pPr>
+        <w:ind w:left="6480" w:hanging="180"/>
+      </w:pPr>
+    </w:lvl>
+  </w:abstractNum>
+  <w:abstractNum w:abstractNumId="3" w15:restartNumberingAfterBreak="0">
     <w:nsid w:val="08876062"/>
     <w:multiLevelType w:val="hybridMultilevel"/>
     <w:tmpl w:val="138646F8"/>
@@ -26770,7 +27068,7 @@
       </w:pPr>
     </w:lvl>
   </w:abstractNum>
-  <w:abstractNum w:abstractNumId="3" w15:restartNumberingAfterBreak="0">
+  <w:abstractNum w:abstractNumId="4" w15:restartNumberingAfterBreak="0">
     <w:nsid w:val="09122EAD"/>
     <w:multiLevelType w:val="hybridMultilevel"/>
     <w:tmpl w:val="3B30F884"/>
@@ -26856,92 +27154,6 @@
       <w:lvlJc w:val="right"/>
       <w:pPr>
         <w:ind w:left="6840" w:hanging="180"/>
-      </w:pPr>
-    </w:lvl>
-  </w:abstractNum>
-  <w:abstractNum w:abstractNumId="4" w15:restartNumberingAfterBreak="0">
-    <w:nsid w:val="09E83C58"/>
-    <w:multiLevelType w:val="hybridMultilevel"/>
-    <w:tmpl w:val="5956B6E2"/>
-    <w:lvl w:ilvl="0" w:tplc="0409001B">
-      <w:start w:val="1"/>
-      <w:numFmt w:val="lowerRoman"/>
-      <w:lvlText w:val="%1."/>
-      <w:lvlJc w:val="right"/>
-      <w:pPr>
-        <w:ind w:left="2340" w:hanging="360"/>
-      </w:pPr>
-    </w:lvl>
-    <w:lvl w:ilvl="1" w:tplc="04090019" w:tentative="1">
-      <w:start w:val="1"/>
-      <w:numFmt w:val="lowerLetter"/>
-      <w:lvlText w:val="%2."/>
-      <w:lvlJc w:val="left"/>
-      <w:pPr>
-        <w:ind w:left="3060" w:hanging="360"/>
-      </w:pPr>
-    </w:lvl>
-    <w:lvl w:ilvl="2" w:tplc="0409001B" w:tentative="1">
-      <w:start w:val="1"/>
-      <w:numFmt w:val="lowerRoman"/>
-      <w:lvlText w:val="%3."/>
-      <w:lvlJc w:val="right"/>
-      <w:pPr>
-        <w:ind w:left="3780" w:hanging="180"/>
-      </w:pPr>
-    </w:lvl>
-    <w:lvl w:ilvl="3" w:tplc="0409000F" w:tentative="1">
-      <w:start w:val="1"/>
-      <w:numFmt w:val="decimal"/>
-      <w:lvlText w:val="%4."/>
-      <w:lvlJc w:val="left"/>
-      <w:pPr>
-        <w:ind w:left="4500" w:hanging="360"/>
-      </w:pPr>
-    </w:lvl>
-    <w:lvl w:ilvl="4" w:tplc="04090019" w:tentative="1">
-      <w:start w:val="1"/>
-      <w:numFmt w:val="lowerLetter"/>
-      <w:lvlText w:val="%5."/>
-      <w:lvlJc w:val="left"/>
-      <w:pPr>
-        <w:ind w:left="5220" w:hanging="360"/>
-      </w:pPr>
-    </w:lvl>
-    <w:lvl w:ilvl="5" w:tplc="0409001B" w:tentative="1">
-      <w:start w:val="1"/>
-      <w:numFmt w:val="lowerRoman"/>
-      <w:lvlText w:val="%6."/>
-      <w:lvlJc w:val="right"/>
-      <w:pPr>
-        <w:ind w:left="5940" w:hanging="180"/>
-      </w:pPr>
-    </w:lvl>
-    <w:lvl w:ilvl="6" w:tplc="0409000F" w:tentative="1">
-      <w:start w:val="1"/>
-      <w:numFmt w:val="decimal"/>
-      <w:lvlText w:val="%7."/>
-      <w:lvlJc w:val="left"/>
-      <w:pPr>
-        <w:ind w:left="6660" w:hanging="360"/>
-      </w:pPr>
-    </w:lvl>
-    <w:lvl w:ilvl="7" w:tplc="04090019" w:tentative="1">
-      <w:start w:val="1"/>
-      <w:numFmt w:val="lowerLetter"/>
-      <w:lvlText w:val="%8."/>
-      <w:lvlJc w:val="left"/>
-      <w:pPr>
-        <w:ind w:left="7380" w:hanging="360"/>
-      </w:pPr>
-    </w:lvl>
-    <w:lvl w:ilvl="8" w:tplc="0409001B" w:tentative="1">
-      <w:start w:val="1"/>
-      <w:numFmt w:val="lowerRoman"/>
-      <w:lvlText w:val="%9."/>
-      <w:lvlJc w:val="right"/>
-      <w:pPr>
-        <w:ind w:left="8100" w:hanging="180"/>
       </w:pPr>
     </w:lvl>
   </w:abstractNum>
@@ -27302,276 +27514,9 @@
     </w:lvl>
   </w:abstractNum>
   <w:abstractNum w:abstractNumId="9" w15:restartNumberingAfterBreak="0">
-    <w:nsid w:val="11470FE8"/>
+    <w:nsid w:val="0EC8458C"/>
     <w:multiLevelType w:val="hybridMultilevel"/>
-    <w:tmpl w:val="4202B28E"/>
-    <w:lvl w:ilvl="0" w:tplc="0409000F">
-      <w:start w:val="1"/>
-      <w:numFmt w:val="decimal"/>
-      <w:lvlText w:val="%1."/>
-      <w:lvlJc w:val="left"/>
-      <w:pPr>
-        <w:ind w:left="720" w:hanging="360"/>
-      </w:pPr>
-      <w:rPr>
-        <w:rFonts w:hint="default"/>
-      </w:rPr>
-    </w:lvl>
-    <w:lvl w:ilvl="1" w:tplc="04090019" w:tentative="1">
-      <w:start w:val="1"/>
-      <w:numFmt w:val="lowerLetter"/>
-      <w:lvlText w:val="%2."/>
-      <w:lvlJc w:val="left"/>
-      <w:pPr>
-        <w:ind w:left="1440" w:hanging="360"/>
-      </w:pPr>
-    </w:lvl>
-    <w:lvl w:ilvl="2" w:tplc="0409001B" w:tentative="1">
-      <w:start w:val="1"/>
-      <w:numFmt w:val="lowerRoman"/>
-      <w:lvlText w:val="%3."/>
-      <w:lvlJc w:val="right"/>
-      <w:pPr>
-        <w:ind w:left="2160" w:hanging="180"/>
-      </w:pPr>
-    </w:lvl>
-    <w:lvl w:ilvl="3" w:tplc="0409000F" w:tentative="1">
-      <w:start w:val="1"/>
-      <w:numFmt w:val="decimal"/>
-      <w:lvlText w:val="%4."/>
-      <w:lvlJc w:val="left"/>
-      <w:pPr>
-        <w:ind w:left="2880" w:hanging="360"/>
-      </w:pPr>
-    </w:lvl>
-    <w:lvl w:ilvl="4" w:tplc="04090019" w:tentative="1">
-      <w:start w:val="1"/>
-      <w:numFmt w:val="lowerLetter"/>
-      <w:lvlText w:val="%5."/>
-      <w:lvlJc w:val="left"/>
-      <w:pPr>
-        <w:ind w:left="3600" w:hanging="360"/>
-      </w:pPr>
-    </w:lvl>
-    <w:lvl w:ilvl="5" w:tplc="0409001B" w:tentative="1">
-      <w:start w:val="1"/>
-      <w:numFmt w:val="lowerRoman"/>
-      <w:lvlText w:val="%6."/>
-      <w:lvlJc w:val="right"/>
-      <w:pPr>
-        <w:ind w:left="4320" w:hanging="180"/>
-      </w:pPr>
-    </w:lvl>
-    <w:lvl w:ilvl="6" w:tplc="0409000F" w:tentative="1">
-      <w:start w:val="1"/>
-      <w:numFmt w:val="decimal"/>
-      <w:lvlText w:val="%7."/>
-      <w:lvlJc w:val="left"/>
-      <w:pPr>
-        <w:ind w:left="5040" w:hanging="360"/>
-      </w:pPr>
-    </w:lvl>
-    <w:lvl w:ilvl="7" w:tplc="04090019" w:tentative="1">
-      <w:start w:val="1"/>
-      <w:numFmt w:val="lowerLetter"/>
-      <w:lvlText w:val="%8."/>
-      <w:lvlJc w:val="left"/>
-      <w:pPr>
-        <w:ind w:left="5760" w:hanging="360"/>
-      </w:pPr>
-    </w:lvl>
-    <w:lvl w:ilvl="8" w:tplc="0409001B" w:tentative="1">
-      <w:start w:val="1"/>
-      <w:numFmt w:val="lowerRoman"/>
-      <w:lvlText w:val="%9."/>
-      <w:lvlJc w:val="right"/>
-      <w:pPr>
-        <w:ind w:left="6480" w:hanging="180"/>
-      </w:pPr>
-    </w:lvl>
-  </w:abstractNum>
-  <w:abstractNum w:abstractNumId="10" w15:restartNumberingAfterBreak="0">
-    <w:nsid w:val="119521CD"/>
-    <w:multiLevelType w:val="hybridMultilevel"/>
-    <w:tmpl w:val="F21475B6"/>
-    <w:lvl w:ilvl="0" w:tplc="0409000F">
-      <w:start w:val="1"/>
-      <w:numFmt w:val="decimal"/>
-      <w:lvlText w:val="%1."/>
-      <w:lvlJc w:val="left"/>
-      <w:pPr>
-        <w:ind w:left="720" w:hanging="360"/>
-      </w:pPr>
-      <w:rPr>
-        <w:rFonts w:hint="default"/>
-      </w:rPr>
-    </w:lvl>
-    <w:lvl w:ilvl="1" w:tplc="04090019" w:tentative="1">
-      <w:start w:val="1"/>
-      <w:numFmt w:val="lowerLetter"/>
-      <w:lvlText w:val="%2."/>
-      <w:lvlJc w:val="left"/>
-      <w:pPr>
-        <w:ind w:left="1440" w:hanging="360"/>
-      </w:pPr>
-    </w:lvl>
-    <w:lvl w:ilvl="2" w:tplc="0409001B" w:tentative="1">
-      <w:start w:val="1"/>
-      <w:numFmt w:val="lowerRoman"/>
-      <w:lvlText w:val="%3."/>
-      <w:lvlJc w:val="right"/>
-      <w:pPr>
-        <w:ind w:left="2160" w:hanging="180"/>
-      </w:pPr>
-    </w:lvl>
-    <w:lvl w:ilvl="3" w:tplc="0409000F" w:tentative="1">
-      <w:start w:val="1"/>
-      <w:numFmt w:val="decimal"/>
-      <w:lvlText w:val="%4."/>
-      <w:lvlJc w:val="left"/>
-      <w:pPr>
-        <w:ind w:left="2880" w:hanging="360"/>
-      </w:pPr>
-    </w:lvl>
-    <w:lvl w:ilvl="4" w:tplc="04090019" w:tentative="1">
-      <w:start w:val="1"/>
-      <w:numFmt w:val="lowerLetter"/>
-      <w:lvlText w:val="%5."/>
-      <w:lvlJc w:val="left"/>
-      <w:pPr>
-        <w:ind w:left="3600" w:hanging="360"/>
-      </w:pPr>
-    </w:lvl>
-    <w:lvl w:ilvl="5" w:tplc="0409001B" w:tentative="1">
-      <w:start w:val="1"/>
-      <w:numFmt w:val="lowerRoman"/>
-      <w:lvlText w:val="%6."/>
-      <w:lvlJc w:val="right"/>
-      <w:pPr>
-        <w:ind w:left="4320" w:hanging="180"/>
-      </w:pPr>
-    </w:lvl>
-    <w:lvl w:ilvl="6" w:tplc="0409000F" w:tentative="1">
-      <w:start w:val="1"/>
-      <w:numFmt w:val="decimal"/>
-      <w:lvlText w:val="%7."/>
-      <w:lvlJc w:val="left"/>
-      <w:pPr>
-        <w:ind w:left="5040" w:hanging="360"/>
-      </w:pPr>
-    </w:lvl>
-    <w:lvl w:ilvl="7" w:tplc="04090019" w:tentative="1">
-      <w:start w:val="1"/>
-      <w:numFmt w:val="lowerLetter"/>
-      <w:lvlText w:val="%8."/>
-      <w:lvlJc w:val="left"/>
-      <w:pPr>
-        <w:ind w:left="5760" w:hanging="360"/>
-      </w:pPr>
-    </w:lvl>
-    <w:lvl w:ilvl="8" w:tplc="0409001B" w:tentative="1">
-      <w:start w:val="1"/>
-      <w:numFmt w:val="lowerRoman"/>
-      <w:lvlText w:val="%9."/>
-      <w:lvlJc w:val="right"/>
-      <w:pPr>
-        <w:ind w:left="6480" w:hanging="180"/>
-      </w:pPr>
-    </w:lvl>
-  </w:abstractNum>
-  <w:abstractNum w:abstractNumId="11" w15:restartNumberingAfterBreak="0">
-    <w:nsid w:val="130F6CF2"/>
-    <w:multiLevelType w:val="hybridMultilevel"/>
-    <w:tmpl w:val="621A1206"/>
-    <w:lvl w:ilvl="0" w:tplc="0409000F">
-      <w:start w:val="1"/>
-      <w:numFmt w:val="decimal"/>
-      <w:lvlText w:val="%1."/>
-      <w:lvlJc w:val="left"/>
-      <w:pPr>
-        <w:ind w:left="720" w:hanging="360"/>
-      </w:pPr>
-      <w:rPr>
-        <w:rFonts w:hint="default"/>
-      </w:rPr>
-    </w:lvl>
-    <w:lvl w:ilvl="1" w:tplc="04090019" w:tentative="1">
-      <w:start w:val="1"/>
-      <w:numFmt w:val="lowerLetter"/>
-      <w:lvlText w:val="%2."/>
-      <w:lvlJc w:val="left"/>
-      <w:pPr>
-        <w:ind w:left="1440" w:hanging="360"/>
-      </w:pPr>
-    </w:lvl>
-    <w:lvl w:ilvl="2" w:tplc="0409001B" w:tentative="1">
-      <w:start w:val="1"/>
-      <w:numFmt w:val="lowerRoman"/>
-      <w:lvlText w:val="%3."/>
-      <w:lvlJc w:val="right"/>
-      <w:pPr>
-        <w:ind w:left="2160" w:hanging="180"/>
-      </w:pPr>
-    </w:lvl>
-    <w:lvl w:ilvl="3" w:tplc="0409000F" w:tentative="1">
-      <w:start w:val="1"/>
-      <w:numFmt w:val="decimal"/>
-      <w:lvlText w:val="%4."/>
-      <w:lvlJc w:val="left"/>
-      <w:pPr>
-        <w:ind w:left="2880" w:hanging="360"/>
-      </w:pPr>
-    </w:lvl>
-    <w:lvl w:ilvl="4" w:tplc="04090019" w:tentative="1">
-      <w:start w:val="1"/>
-      <w:numFmt w:val="lowerLetter"/>
-      <w:lvlText w:val="%5."/>
-      <w:lvlJc w:val="left"/>
-      <w:pPr>
-        <w:ind w:left="3600" w:hanging="360"/>
-      </w:pPr>
-    </w:lvl>
-    <w:lvl w:ilvl="5" w:tplc="0409001B" w:tentative="1">
-      <w:start w:val="1"/>
-      <w:numFmt w:val="lowerRoman"/>
-      <w:lvlText w:val="%6."/>
-      <w:lvlJc w:val="right"/>
-      <w:pPr>
-        <w:ind w:left="4320" w:hanging="180"/>
-      </w:pPr>
-    </w:lvl>
-    <w:lvl w:ilvl="6" w:tplc="0409000F" w:tentative="1">
-      <w:start w:val="1"/>
-      <w:numFmt w:val="decimal"/>
-      <w:lvlText w:val="%7."/>
-      <w:lvlJc w:val="left"/>
-      <w:pPr>
-        <w:ind w:left="5040" w:hanging="360"/>
-      </w:pPr>
-    </w:lvl>
-    <w:lvl w:ilvl="7" w:tplc="04090019" w:tentative="1">
-      <w:start w:val="1"/>
-      <w:numFmt w:val="lowerLetter"/>
-      <w:lvlText w:val="%8."/>
-      <w:lvlJc w:val="left"/>
-      <w:pPr>
-        <w:ind w:left="5760" w:hanging="360"/>
-      </w:pPr>
-    </w:lvl>
-    <w:lvl w:ilvl="8" w:tplc="0409001B" w:tentative="1">
-      <w:start w:val="1"/>
-      <w:numFmt w:val="lowerRoman"/>
-      <w:lvlText w:val="%9."/>
-      <w:lvlJc w:val="right"/>
-      <w:pPr>
-        <w:ind w:left="6480" w:hanging="180"/>
-      </w:pPr>
-    </w:lvl>
-  </w:abstractNum>
-  <w:abstractNum w:abstractNumId="12" w15:restartNumberingAfterBreak="0">
-    <w:nsid w:val="14036528"/>
-    <w:multiLevelType w:val="hybridMultilevel"/>
-    <w:tmpl w:val="08005324"/>
+    <w:tmpl w:val="F9B8D488"/>
     <w:lvl w:ilvl="0" w:tplc="0409000F">
       <w:start w:val="1"/>
       <w:numFmt w:val="decimal"/>
@@ -27586,7 +27531,7 @@
         <w:u w:val="none"/>
       </w:rPr>
     </w:lvl>
-    <w:lvl w:ilvl="1" w:tplc="04090019">
+    <w:lvl w:ilvl="1" w:tplc="04090019" w:tentative="1">
       <w:start w:val="1"/>
       <w:numFmt w:val="lowerLetter"/>
       <w:lvlText w:val="%2."/>
@@ -27659,10 +27604,10 @@
       </w:pPr>
     </w:lvl>
   </w:abstractNum>
-  <w:abstractNum w:abstractNumId="13" w15:restartNumberingAfterBreak="0">
-    <w:nsid w:val="14D615C5"/>
+  <w:abstractNum w:abstractNumId="10" w15:restartNumberingAfterBreak="0">
+    <w:nsid w:val="11470FE8"/>
     <w:multiLevelType w:val="hybridMultilevel"/>
-    <w:tmpl w:val="12CA116C"/>
+    <w:tmpl w:val="4202B28E"/>
     <w:lvl w:ilvl="0" w:tplc="0409000F">
       <w:start w:val="1"/>
       <w:numFmt w:val="decimal"/>
@@ -27748,10 +27693,10 @@
       </w:pPr>
     </w:lvl>
   </w:abstractNum>
-  <w:abstractNum w:abstractNumId="14" w15:restartNumberingAfterBreak="0">
-    <w:nsid w:val="15796836"/>
+  <w:abstractNum w:abstractNumId="11" w15:restartNumberingAfterBreak="0">
+    <w:nsid w:val="119521CD"/>
     <w:multiLevelType w:val="hybridMultilevel"/>
-    <w:tmpl w:val="A6AED30A"/>
+    <w:tmpl w:val="F21475B6"/>
     <w:lvl w:ilvl="0" w:tplc="0409000F">
       <w:start w:val="1"/>
       <w:numFmt w:val="decimal"/>
@@ -27764,7 +27709,7 @@
         <w:rFonts w:hint="default"/>
       </w:rPr>
     </w:lvl>
-    <w:lvl w:ilvl="1" w:tplc="04090019">
+    <w:lvl w:ilvl="1" w:tplc="04090019" w:tentative="1">
       <w:start w:val="1"/>
       <w:numFmt w:val="lowerLetter"/>
       <w:lvlText w:val="%2."/>
@@ -27837,10 +27782,10 @@
       </w:pPr>
     </w:lvl>
   </w:abstractNum>
-  <w:abstractNum w:abstractNumId="15" w15:restartNumberingAfterBreak="0">
-    <w:nsid w:val="182612A2"/>
+  <w:abstractNum w:abstractNumId="12" w15:restartNumberingAfterBreak="0">
+    <w:nsid w:val="130F6CF2"/>
     <w:multiLevelType w:val="hybridMultilevel"/>
-    <w:tmpl w:val="85BA99BC"/>
+    <w:tmpl w:val="621A1206"/>
     <w:lvl w:ilvl="0" w:tplc="0409000F">
       <w:start w:val="1"/>
       <w:numFmt w:val="decimal"/>
@@ -27926,1177 +27871,10 @@
       </w:pPr>
     </w:lvl>
   </w:abstractNum>
-  <w:abstractNum w:abstractNumId="16" w15:restartNumberingAfterBreak="0">
-    <w:nsid w:val="19947459"/>
+  <w:abstractNum w:abstractNumId="13" w15:restartNumberingAfterBreak="0">
+    <w:nsid w:val="14036528"/>
     <w:multiLevelType w:val="hybridMultilevel"/>
-    <w:tmpl w:val="BAA4A828"/>
-    <w:lvl w:ilvl="0" w:tplc="7384F724">
-      <w:start w:val="1"/>
-      <w:numFmt w:val="decimal"/>
-      <w:lvlText w:val="%1."/>
-      <w:lvlJc w:val="left"/>
-      <w:pPr>
-        <w:ind w:left="1080" w:hanging="360"/>
-      </w:pPr>
-      <w:rPr>
-        <w:rFonts w:hint="default"/>
-      </w:rPr>
-    </w:lvl>
-    <w:lvl w:ilvl="1" w:tplc="04090019" w:tentative="1">
-      <w:start w:val="1"/>
-      <w:numFmt w:val="lowerLetter"/>
-      <w:lvlText w:val="%2."/>
-      <w:lvlJc w:val="left"/>
-      <w:pPr>
-        <w:ind w:left="1800" w:hanging="360"/>
-      </w:pPr>
-    </w:lvl>
-    <w:lvl w:ilvl="2" w:tplc="0409001B" w:tentative="1">
-      <w:start w:val="1"/>
-      <w:numFmt w:val="lowerRoman"/>
-      <w:lvlText w:val="%3."/>
-      <w:lvlJc w:val="right"/>
-      <w:pPr>
-        <w:ind w:left="2520" w:hanging="180"/>
-      </w:pPr>
-    </w:lvl>
-    <w:lvl w:ilvl="3" w:tplc="0409000F" w:tentative="1">
-      <w:start w:val="1"/>
-      <w:numFmt w:val="decimal"/>
-      <w:lvlText w:val="%4."/>
-      <w:lvlJc w:val="left"/>
-      <w:pPr>
-        <w:ind w:left="3240" w:hanging="360"/>
-      </w:pPr>
-    </w:lvl>
-    <w:lvl w:ilvl="4" w:tplc="04090019" w:tentative="1">
-      <w:start w:val="1"/>
-      <w:numFmt w:val="lowerLetter"/>
-      <w:lvlText w:val="%5."/>
-      <w:lvlJc w:val="left"/>
-      <w:pPr>
-        <w:ind w:left="3960" w:hanging="360"/>
-      </w:pPr>
-    </w:lvl>
-    <w:lvl w:ilvl="5" w:tplc="0409001B" w:tentative="1">
-      <w:start w:val="1"/>
-      <w:numFmt w:val="lowerRoman"/>
-      <w:lvlText w:val="%6."/>
-      <w:lvlJc w:val="right"/>
-      <w:pPr>
-        <w:ind w:left="4680" w:hanging="180"/>
-      </w:pPr>
-    </w:lvl>
-    <w:lvl w:ilvl="6" w:tplc="0409000F" w:tentative="1">
-      <w:start w:val="1"/>
-      <w:numFmt w:val="decimal"/>
-      <w:lvlText w:val="%7."/>
-      <w:lvlJc w:val="left"/>
-      <w:pPr>
-        <w:ind w:left="5400" w:hanging="360"/>
-      </w:pPr>
-    </w:lvl>
-    <w:lvl w:ilvl="7" w:tplc="04090019" w:tentative="1">
-      <w:start w:val="1"/>
-      <w:numFmt w:val="lowerLetter"/>
-      <w:lvlText w:val="%8."/>
-      <w:lvlJc w:val="left"/>
-      <w:pPr>
-        <w:ind w:left="6120" w:hanging="360"/>
-      </w:pPr>
-    </w:lvl>
-    <w:lvl w:ilvl="8" w:tplc="0409001B" w:tentative="1">
-      <w:start w:val="1"/>
-      <w:numFmt w:val="lowerRoman"/>
-      <w:lvlText w:val="%9."/>
-      <w:lvlJc w:val="right"/>
-      <w:pPr>
-        <w:ind w:left="6840" w:hanging="180"/>
-      </w:pPr>
-    </w:lvl>
-  </w:abstractNum>
-  <w:abstractNum w:abstractNumId="17" w15:restartNumberingAfterBreak="0">
-    <w:nsid w:val="1B937E0C"/>
-    <w:multiLevelType w:val="hybridMultilevel"/>
-    <w:tmpl w:val="D5EC68F0"/>
-    <w:lvl w:ilvl="0" w:tplc="0409000F">
-      <w:start w:val="1"/>
-      <w:numFmt w:val="decimal"/>
-      <w:lvlText w:val="%1."/>
-      <w:lvlJc w:val="left"/>
-      <w:pPr>
-        <w:ind w:left="720" w:hanging="360"/>
-      </w:pPr>
-      <w:rPr>
-        <w:rFonts w:hint="default"/>
-      </w:rPr>
-    </w:lvl>
-    <w:lvl w:ilvl="1" w:tplc="04090019" w:tentative="1">
-      <w:start w:val="1"/>
-      <w:numFmt w:val="lowerLetter"/>
-      <w:lvlText w:val="%2."/>
-      <w:lvlJc w:val="left"/>
-      <w:pPr>
-        <w:ind w:left="1440" w:hanging="360"/>
-      </w:pPr>
-    </w:lvl>
-    <w:lvl w:ilvl="2" w:tplc="0409001B" w:tentative="1">
-      <w:start w:val="1"/>
-      <w:numFmt w:val="lowerRoman"/>
-      <w:lvlText w:val="%3."/>
-      <w:lvlJc w:val="right"/>
-      <w:pPr>
-        <w:ind w:left="2160" w:hanging="180"/>
-      </w:pPr>
-    </w:lvl>
-    <w:lvl w:ilvl="3" w:tplc="0409000F" w:tentative="1">
-      <w:start w:val="1"/>
-      <w:numFmt w:val="decimal"/>
-      <w:lvlText w:val="%4."/>
-      <w:lvlJc w:val="left"/>
-      <w:pPr>
-        <w:ind w:left="2880" w:hanging="360"/>
-      </w:pPr>
-    </w:lvl>
-    <w:lvl w:ilvl="4" w:tplc="04090019" w:tentative="1">
-      <w:start w:val="1"/>
-      <w:numFmt w:val="lowerLetter"/>
-      <w:lvlText w:val="%5."/>
-      <w:lvlJc w:val="left"/>
-      <w:pPr>
-        <w:ind w:left="3600" w:hanging="360"/>
-      </w:pPr>
-    </w:lvl>
-    <w:lvl w:ilvl="5" w:tplc="0409001B" w:tentative="1">
-      <w:start w:val="1"/>
-      <w:numFmt w:val="lowerRoman"/>
-      <w:lvlText w:val="%6."/>
-      <w:lvlJc w:val="right"/>
-      <w:pPr>
-        <w:ind w:left="4320" w:hanging="180"/>
-      </w:pPr>
-    </w:lvl>
-    <w:lvl w:ilvl="6" w:tplc="0409000F" w:tentative="1">
-      <w:start w:val="1"/>
-      <w:numFmt w:val="decimal"/>
-      <w:lvlText w:val="%7."/>
-      <w:lvlJc w:val="left"/>
-      <w:pPr>
-        <w:ind w:left="5040" w:hanging="360"/>
-      </w:pPr>
-    </w:lvl>
-    <w:lvl w:ilvl="7" w:tplc="04090019" w:tentative="1">
-      <w:start w:val="1"/>
-      <w:numFmt w:val="lowerLetter"/>
-      <w:lvlText w:val="%8."/>
-      <w:lvlJc w:val="left"/>
-      <w:pPr>
-        <w:ind w:left="5760" w:hanging="360"/>
-      </w:pPr>
-    </w:lvl>
-    <w:lvl w:ilvl="8" w:tplc="0409001B" w:tentative="1">
-      <w:start w:val="1"/>
-      <w:numFmt w:val="lowerRoman"/>
-      <w:lvlText w:val="%9."/>
-      <w:lvlJc w:val="right"/>
-      <w:pPr>
-        <w:ind w:left="6480" w:hanging="180"/>
-      </w:pPr>
-    </w:lvl>
-  </w:abstractNum>
-  <w:abstractNum w:abstractNumId="18" w15:restartNumberingAfterBreak="0">
-    <w:nsid w:val="1D574DD5"/>
-    <w:multiLevelType w:val="hybridMultilevel"/>
-    <w:tmpl w:val="A69EA264"/>
-    <w:lvl w:ilvl="0" w:tplc="80745782">
-      <w:start w:val="1"/>
-      <w:numFmt w:val="decimal"/>
-      <w:lvlText w:val="%1."/>
-      <w:lvlJc w:val="left"/>
-      <w:pPr>
-        <w:ind w:left="410" w:hanging="360"/>
-      </w:pPr>
-      <w:rPr>
-        <w:rFonts w:hint="default"/>
-      </w:rPr>
-    </w:lvl>
-    <w:lvl w:ilvl="1" w:tplc="04090019" w:tentative="1">
-      <w:start w:val="1"/>
-      <w:numFmt w:val="lowerLetter"/>
-      <w:lvlText w:val="%2."/>
-      <w:lvlJc w:val="left"/>
-      <w:pPr>
-        <w:ind w:left="1130" w:hanging="360"/>
-      </w:pPr>
-    </w:lvl>
-    <w:lvl w:ilvl="2" w:tplc="0409001B" w:tentative="1">
-      <w:start w:val="1"/>
-      <w:numFmt w:val="lowerRoman"/>
-      <w:lvlText w:val="%3."/>
-      <w:lvlJc w:val="right"/>
-      <w:pPr>
-        <w:ind w:left="1850" w:hanging="180"/>
-      </w:pPr>
-    </w:lvl>
-    <w:lvl w:ilvl="3" w:tplc="0409000F" w:tentative="1">
-      <w:start w:val="1"/>
-      <w:numFmt w:val="decimal"/>
-      <w:lvlText w:val="%4."/>
-      <w:lvlJc w:val="left"/>
-      <w:pPr>
-        <w:ind w:left="2570" w:hanging="360"/>
-      </w:pPr>
-    </w:lvl>
-    <w:lvl w:ilvl="4" w:tplc="04090019" w:tentative="1">
-      <w:start w:val="1"/>
-      <w:numFmt w:val="lowerLetter"/>
-      <w:lvlText w:val="%5."/>
-      <w:lvlJc w:val="left"/>
-      <w:pPr>
-        <w:ind w:left="3290" w:hanging="360"/>
-      </w:pPr>
-    </w:lvl>
-    <w:lvl w:ilvl="5" w:tplc="0409001B" w:tentative="1">
-      <w:start w:val="1"/>
-      <w:numFmt w:val="lowerRoman"/>
-      <w:lvlText w:val="%6."/>
-      <w:lvlJc w:val="right"/>
-      <w:pPr>
-        <w:ind w:left="4010" w:hanging="180"/>
-      </w:pPr>
-    </w:lvl>
-    <w:lvl w:ilvl="6" w:tplc="0409000F" w:tentative="1">
-      <w:start w:val="1"/>
-      <w:numFmt w:val="decimal"/>
-      <w:lvlText w:val="%7."/>
-      <w:lvlJc w:val="left"/>
-      <w:pPr>
-        <w:ind w:left="4730" w:hanging="360"/>
-      </w:pPr>
-    </w:lvl>
-    <w:lvl w:ilvl="7" w:tplc="04090019" w:tentative="1">
-      <w:start w:val="1"/>
-      <w:numFmt w:val="lowerLetter"/>
-      <w:lvlText w:val="%8."/>
-      <w:lvlJc w:val="left"/>
-      <w:pPr>
-        <w:ind w:left="5450" w:hanging="360"/>
-      </w:pPr>
-    </w:lvl>
-    <w:lvl w:ilvl="8" w:tplc="0409001B" w:tentative="1">
-      <w:start w:val="1"/>
-      <w:numFmt w:val="lowerRoman"/>
-      <w:lvlText w:val="%9."/>
-      <w:lvlJc w:val="right"/>
-      <w:pPr>
-        <w:ind w:left="6170" w:hanging="180"/>
-      </w:pPr>
-    </w:lvl>
-  </w:abstractNum>
-  <w:abstractNum w:abstractNumId="19" w15:restartNumberingAfterBreak="0">
-    <w:nsid w:val="1F4A2063"/>
-    <w:multiLevelType w:val="hybridMultilevel"/>
-    <w:tmpl w:val="56429726"/>
-    <w:lvl w:ilvl="0" w:tplc="0409000F">
-      <w:start w:val="1"/>
-      <w:numFmt w:val="decimal"/>
-      <w:lvlText w:val="%1."/>
-      <w:lvlJc w:val="left"/>
-      <w:pPr>
-        <w:ind w:left="720" w:hanging="360"/>
-      </w:pPr>
-      <w:rPr>
-        <w:rFonts w:hint="default"/>
-      </w:rPr>
-    </w:lvl>
-    <w:lvl w:ilvl="1" w:tplc="04090019" w:tentative="1">
-      <w:start w:val="1"/>
-      <w:numFmt w:val="lowerLetter"/>
-      <w:lvlText w:val="%2."/>
-      <w:lvlJc w:val="left"/>
-      <w:pPr>
-        <w:ind w:left="1440" w:hanging="360"/>
-      </w:pPr>
-    </w:lvl>
-    <w:lvl w:ilvl="2" w:tplc="0409001B" w:tentative="1">
-      <w:start w:val="1"/>
-      <w:numFmt w:val="lowerRoman"/>
-      <w:lvlText w:val="%3."/>
-      <w:lvlJc w:val="right"/>
-      <w:pPr>
-        <w:ind w:left="2160" w:hanging="180"/>
-      </w:pPr>
-    </w:lvl>
-    <w:lvl w:ilvl="3" w:tplc="0409000F" w:tentative="1">
-      <w:start w:val="1"/>
-      <w:numFmt w:val="decimal"/>
-      <w:lvlText w:val="%4."/>
-      <w:lvlJc w:val="left"/>
-      <w:pPr>
-        <w:ind w:left="2880" w:hanging="360"/>
-      </w:pPr>
-    </w:lvl>
-    <w:lvl w:ilvl="4" w:tplc="04090019" w:tentative="1">
-      <w:start w:val="1"/>
-      <w:numFmt w:val="lowerLetter"/>
-      <w:lvlText w:val="%5."/>
-      <w:lvlJc w:val="left"/>
-      <w:pPr>
-        <w:ind w:left="3600" w:hanging="360"/>
-      </w:pPr>
-    </w:lvl>
-    <w:lvl w:ilvl="5" w:tplc="0409001B" w:tentative="1">
-      <w:start w:val="1"/>
-      <w:numFmt w:val="lowerRoman"/>
-      <w:lvlText w:val="%6."/>
-      <w:lvlJc w:val="right"/>
-      <w:pPr>
-        <w:ind w:left="4320" w:hanging="180"/>
-      </w:pPr>
-    </w:lvl>
-    <w:lvl w:ilvl="6" w:tplc="0409000F" w:tentative="1">
-      <w:start w:val="1"/>
-      <w:numFmt w:val="decimal"/>
-      <w:lvlText w:val="%7."/>
-      <w:lvlJc w:val="left"/>
-      <w:pPr>
-        <w:ind w:left="5040" w:hanging="360"/>
-      </w:pPr>
-    </w:lvl>
-    <w:lvl w:ilvl="7" w:tplc="04090019" w:tentative="1">
-      <w:start w:val="1"/>
-      <w:numFmt w:val="lowerLetter"/>
-      <w:lvlText w:val="%8."/>
-      <w:lvlJc w:val="left"/>
-      <w:pPr>
-        <w:ind w:left="5760" w:hanging="360"/>
-      </w:pPr>
-    </w:lvl>
-    <w:lvl w:ilvl="8" w:tplc="0409001B" w:tentative="1">
-      <w:start w:val="1"/>
-      <w:numFmt w:val="lowerRoman"/>
-      <w:lvlText w:val="%9."/>
-      <w:lvlJc w:val="right"/>
-      <w:pPr>
-        <w:ind w:left="6480" w:hanging="180"/>
-      </w:pPr>
-    </w:lvl>
-  </w:abstractNum>
-  <w:abstractNum w:abstractNumId="20" w15:restartNumberingAfterBreak="0">
-    <w:nsid w:val="23407F0F"/>
-    <w:multiLevelType w:val="hybridMultilevel"/>
-    <w:tmpl w:val="7B20D604"/>
-    <w:lvl w:ilvl="0" w:tplc="0409000F">
-      <w:start w:val="1"/>
-      <w:numFmt w:val="decimal"/>
-      <w:lvlText w:val="%1."/>
-      <w:lvlJc w:val="left"/>
-      <w:pPr>
-        <w:ind w:left="720" w:hanging="360"/>
-      </w:pPr>
-      <w:rPr>
-        <w:rFonts w:hint="default"/>
-      </w:rPr>
-    </w:lvl>
-    <w:lvl w:ilvl="1" w:tplc="04090019">
-      <w:start w:val="1"/>
-      <w:numFmt w:val="lowerLetter"/>
-      <w:lvlText w:val="%2."/>
-      <w:lvlJc w:val="left"/>
-      <w:pPr>
-        <w:ind w:left="1440" w:hanging="360"/>
-      </w:pPr>
-    </w:lvl>
-    <w:lvl w:ilvl="2" w:tplc="0409001B">
-      <w:start w:val="1"/>
-      <w:numFmt w:val="lowerRoman"/>
-      <w:lvlText w:val="%3."/>
-      <w:lvlJc w:val="right"/>
-      <w:pPr>
-        <w:ind w:left="2160" w:hanging="180"/>
-      </w:pPr>
-    </w:lvl>
-    <w:lvl w:ilvl="3" w:tplc="0409000F">
-      <w:start w:val="1"/>
-      <w:numFmt w:val="decimal"/>
-      <w:lvlText w:val="%4."/>
-      <w:lvlJc w:val="left"/>
-      <w:pPr>
-        <w:ind w:left="2880" w:hanging="360"/>
-      </w:pPr>
-    </w:lvl>
-    <w:lvl w:ilvl="4" w:tplc="0DB2BCB8">
-      <w:start w:val="1"/>
-      <w:numFmt w:val="bullet"/>
-      <w:lvlText w:val=""/>
-      <w:lvlJc w:val="left"/>
-      <w:pPr>
-        <w:ind w:left="3600" w:hanging="360"/>
-      </w:pPr>
-      <w:rPr>
-        <w:rFonts w:ascii="Symbol" w:eastAsiaTheme="minorHAnsi" w:hAnsi="Symbol" w:cstheme="minorBidi" w:hint="default"/>
-      </w:rPr>
-    </w:lvl>
-    <w:lvl w:ilvl="5" w:tplc="0409001B" w:tentative="1">
-      <w:start w:val="1"/>
-      <w:numFmt w:val="lowerRoman"/>
-      <w:lvlText w:val="%6."/>
-      <w:lvlJc w:val="right"/>
-      <w:pPr>
-        <w:ind w:left="4320" w:hanging="180"/>
-      </w:pPr>
-    </w:lvl>
-    <w:lvl w:ilvl="6" w:tplc="0409000F" w:tentative="1">
-      <w:start w:val="1"/>
-      <w:numFmt w:val="decimal"/>
-      <w:lvlText w:val="%7."/>
-      <w:lvlJc w:val="left"/>
-      <w:pPr>
-        <w:ind w:left="5040" w:hanging="360"/>
-      </w:pPr>
-    </w:lvl>
-    <w:lvl w:ilvl="7" w:tplc="04090019" w:tentative="1">
-      <w:start w:val="1"/>
-      <w:numFmt w:val="lowerLetter"/>
-      <w:lvlText w:val="%8."/>
-      <w:lvlJc w:val="left"/>
-      <w:pPr>
-        <w:ind w:left="5760" w:hanging="360"/>
-      </w:pPr>
-    </w:lvl>
-    <w:lvl w:ilvl="8" w:tplc="0409001B" w:tentative="1">
-      <w:start w:val="1"/>
-      <w:numFmt w:val="lowerRoman"/>
-      <w:lvlText w:val="%9."/>
-      <w:lvlJc w:val="right"/>
-      <w:pPr>
-        <w:ind w:left="6480" w:hanging="180"/>
-      </w:pPr>
-    </w:lvl>
-  </w:abstractNum>
-  <w:abstractNum w:abstractNumId="21" w15:restartNumberingAfterBreak="0">
-    <w:nsid w:val="23B17B05"/>
-    <w:multiLevelType w:val="hybridMultilevel"/>
-    <w:tmpl w:val="849CE920"/>
-    <w:lvl w:ilvl="0" w:tplc="0409000F">
-      <w:start w:val="1"/>
-      <w:numFmt w:val="decimal"/>
-      <w:lvlText w:val="%1."/>
-      <w:lvlJc w:val="left"/>
-      <w:pPr>
-        <w:ind w:left="720" w:hanging="360"/>
-      </w:pPr>
-      <w:rPr>
-        <w:rFonts w:hint="default"/>
-      </w:rPr>
-    </w:lvl>
-    <w:lvl w:ilvl="1" w:tplc="04090019">
-      <w:start w:val="1"/>
-      <w:numFmt w:val="lowerLetter"/>
-      <w:lvlText w:val="%2."/>
-      <w:lvlJc w:val="left"/>
-      <w:pPr>
-        <w:ind w:left="1440" w:hanging="360"/>
-      </w:pPr>
-    </w:lvl>
-    <w:lvl w:ilvl="2" w:tplc="0409001B" w:tentative="1">
-      <w:start w:val="1"/>
-      <w:numFmt w:val="lowerRoman"/>
-      <w:lvlText w:val="%3."/>
-      <w:lvlJc w:val="right"/>
-      <w:pPr>
-        <w:ind w:left="2160" w:hanging="180"/>
-      </w:pPr>
-    </w:lvl>
-    <w:lvl w:ilvl="3" w:tplc="0409000F" w:tentative="1">
-      <w:start w:val="1"/>
-      <w:numFmt w:val="decimal"/>
-      <w:lvlText w:val="%4."/>
-      <w:lvlJc w:val="left"/>
-      <w:pPr>
-        <w:ind w:left="2880" w:hanging="360"/>
-      </w:pPr>
-    </w:lvl>
-    <w:lvl w:ilvl="4" w:tplc="04090019" w:tentative="1">
-      <w:start w:val="1"/>
-      <w:numFmt w:val="lowerLetter"/>
-      <w:lvlText w:val="%5."/>
-      <w:lvlJc w:val="left"/>
-      <w:pPr>
-        <w:ind w:left="3600" w:hanging="360"/>
-      </w:pPr>
-    </w:lvl>
-    <w:lvl w:ilvl="5" w:tplc="0409001B" w:tentative="1">
-      <w:start w:val="1"/>
-      <w:numFmt w:val="lowerRoman"/>
-      <w:lvlText w:val="%6."/>
-      <w:lvlJc w:val="right"/>
-      <w:pPr>
-        <w:ind w:left="4320" w:hanging="180"/>
-      </w:pPr>
-    </w:lvl>
-    <w:lvl w:ilvl="6" w:tplc="0409000F" w:tentative="1">
-      <w:start w:val="1"/>
-      <w:numFmt w:val="decimal"/>
-      <w:lvlText w:val="%7."/>
-      <w:lvlJc w:val="left"/>
-      <w:pPr>
-        <w:ind w:left="5040" w:hanging="360"/>
-      </w:pPr>
-    </w:lvl>
-    <w:lvl w:ilvl="7" w:tplc="04090019" w:tentative="1">
-      <w:start w:val="1"/>
-      <w:numFmt w:val="lowerLetter"/>
-      <w:lvlText w:val="%8."/>
-      <w:lvlJc w:val="left"/>
-      <w:pPr>
-        <w:ind w:left="5760" w:hanging="360"/>
-      </w:pPr>
-    </w:lvl>
-    <w:lvl w:ilvl="8" w:tplc="0409001B" w:tentative="1">
-      <w:start w:val="1"/>
-      <w:numFmt w:val="lowerRoman"/>
-      <w:lvlText w:val="%9."/>
-      <w:lvlJc w:val="right"/>
-      <w:pPr>
-        <w:ind w:left="6480" w:hanging="180"/>
-      </w:pPr>
-    </w:lvl>
-  </w:abstractNum>
-  <w:abstractNum w:abstractNumId="22" w15:restartNumberingAfterBreak="0">
-    <w:nsid w:val="248126FF"/>
-    <w:multiLevelType w:val="hybridMultilevel"/>
-    <w:tmpl w:val="26DE6B38"/>
-    <w:lvl w:ilvl="0" w:tplc="2EAABB92">
-      <w:start w:val="1"/>
-      <w:numFmt w:val="decimal"/>
-      <w:lvlText w:val="%1."/>
-      <w:lvlJc w:val="left"/>
-      <w:pPr>
-        <w:ind w:left="450" w:hanging="360"/>
-      </w:pPr>
-      <w:rPr>
-        <w:rFonts w:hint="default"/>
-        <w:sz w:val="40"/>
-      </w:rPr>
-    </w:lvl>
-    <w:lvl w:ilvl="1" w:tplc="04090019">
-      <w:start w:val="1"/>
-      <w:numFmt w:val="lowerLetter"/>
-      <w:lvlText w:val="%2."/>
-      <w:lvlJc w:val="left"/>
-      <w:pPr>
-        <w:ind w:left="1170" w:hanging="360"/>
-      </w:pPr>
-    </w:lvl>
-    <w:lvl w:ilvl="2" w:tplc="CB56293A">
-      <w:start w:val="2"/>
-      <w:numFmt w:val="bullet"/>
-      <w:lvlText w:val="-"/>
-      <w:lvlJc w:val="left"/>
-      <w:pPr>
-        <w:ind w:left="2070" w:hanging="360"/>
-      </w:pPr>
-      <w:rPr>
-        <w:rFonts w:ascii="Calibri" w:eastAsiaTheme="minorHAnsi" w:hAnsi="Calibri" w:cs="Calibri" w:hint="default"/>
-      </w:rPr>
-    </w:lvl>
-    <w:lvl w:ilvl="3" w:tplc="0409000F" w:tentative="1">
-      <w:start w:val="1"/>
-      <w:numFmt w:val="decimal"/>
-      <w:lvlText w:val="%4."/>
-      <w:lvlJc w:val="left"/>
-      <w:pPr>
-        <w:ind w:left="2610" w:hanging="360"/>
-      </w:pPr>
-    </w:lvl>
-    <w:lvl w:ilvl="4" w:tplc="04090019" w:tentative="1">
-      <w:start w:val="1"/>
-      <w:numFmt w:val="lowerLetter"/>
-      <w:lvlText w:val="%5."/>
-      <w:lvlJc w:val="left"/>
-      <w:pPr>
-        <w:ind w:left="3330" w:hanging="360"/>
-      </w:pPr>
-    </w:lvl>
-    <w:lvl w:ilvl="5" w:tplc="0409001B" w:tentative="1">
-      <w:start w:val="1"/>
-      <w:numFmt w:val="lowerRoman"/>
-      <w:lvlText w:val="%6."/>
-      <w:lvlJc w:val="right"/>
-      <w:pPr>
-        <w:ind w:left="4050" w:hanging="180"/>
-      </w:pPr>
-    </w:lvl>
-    <w:lvl w:ilvl="6" w:tplc="0409000F" w:tentative="1">
-      <w:start w:val="1"/>
-      <w:numFmt w:val="decimal"/>
-      <w:lvlText w:val="%7."/>
-      <w:lvlJc w:val="left"/>
-      <w:pPr>
-        <w:ind w:left="4770" w:hanging="360"/>
-      </w:pPr>
-    </w:lvl>
-    <w:lvl w:ilvl="7" w:tplc="04090019" w:tentative="1">
-      <w:start w:val="1"/>
-      <w:numFmt w:val="lowerLetter"/>
-      <w:lvlText w:val="%8."/>
-      <w:lvlJc w:val="left"/>
-      <w:pPr>
-        <w:ind w:left="5490" w:hanging="360"/>
-      </w:pPr>
-    </w:lvl>
-    <w:lvl w:ilvl="8" w:tplc="0409001B" w:tentative="1">
-      <w:start w:val="1"/>
-      <w:numFmt w:val="lowerRoman"/>
-      <w:lvlText w:val="%9."/>
-      <w:lvlJc w:val="right"/>
-      <w:pPr>
-        <w:ind w:left="6210" w:hanging="180"/>
-      </w:pPr>
-    </w:lvl>
-  </w:abstractNum>
-  <w:abstractNum w:abstractNumId="23" w15:restartNumberingAfterBreak="0">
-    <w:nsid w:val="287263F9"/>
-    <w:multiLevelType w:val="hybridMultilevel"/>
-    <w:tmpl w:val="B18A69F8"/>
-    <w:lvl w:ilvl="0" w:tplc="AE9AC958">
-      <w:start w:val="1"/>
-      <w:numFmt w:val="decimal"/>
-      <w:lvlText w:val="%1."/>
-      <w:lvlJc w:val="left"/>
-      <w:pPr>
-        <w:ind w:left="720" w:hanging="360"/>
-      </w:pPr>
-      <w:rPr>
-        <w:rFonts w:hint="default"/>
-        <w:sz w:val="32"/>
-      </w:rPr>
-    </w:lvl>
-    <w:lvl w:ilvl="1" w:tplc="04090019">
-      <w:start w:val="1"/>
-      <w:numFmt w:val="lowerLetter"/>
-      <w:lvlText w:val="%2."/>
-      <w:lvlJc w:val="left"/>
-      <w:pPr>
-        <w:ind w:left="1440" w:hanging="360"/>
-      </w:pPr>
-    </w:lvl>
-    <w:lvl w:ilvl="2" w:tplc="0409001B" w:tentative="1">
-      <w:start w:val="1"/>
-      <w:numFmt w:val="lowerRoman"/>
-      <w:lvlText w:val="%3."/>
-      <w:lvlJc w:val="right"/>
-      <w:pPr>
-        <w:ind w:left="2160" w:hanging="180"/>
-      </w:pPr>
-    </w:lvl>
-    <w:lvl w:ilvl="3" w:tplc="0409000F" w:tentative="1">
-      <w:start w:val="1"/>
-      <w:numFmt w:val="decimal"/>
-      <w:lvlText w:val="%4."/>
-      <w:lvlJc w:val="left"/>
-      <w:pPr>
-        <w:ind w:left="2880" w:hanging="360"/>
-      </w:pPr>
-    </w:lvl>
-    <w:lvl w:ilvl="4" w:tplc="04090019" w:tentative="1">
-      <w:start w:val="1"/>
-      <w:numFmt w:val="lowerLetter"/>
-      <w:lvlText w:val="%5."/>
-      <w:lvlJc w:val="left"/>
-      <w:pPr>
-        <w:ind w:left="3600" w:hanging="360"/>
-      </w:pPr>
-    </w:lvl>
-    <w:lvl w:ilvl="5" w:tplc="0409001B" w:tentative="1">
-      <w:start w:val="1"/>
-      <w:numFmt w:val="lowerRoman"/>
-      <w:lvlText w:val="%6."/>
-      <w:lvlJc w:val="right"/>
-      <w:pPr>
-        <w:ind w:left="4320" w:hanging="180"/>
-      </w:pPr>
-    </w:lvl>
-    <w:lvl w:ilvl="6" w:tplc="0409000F" w:tentative="1">
-      <w:start w:val="1"/>
-      <w:numFmt w:val="decimal"/>
-      <w:lvlText w:val="%7."/>
-      <w:lvlJc w:val="left"/>
-      <w:pPr>
-        <w:ind w:left="5040" w:hanging="360"/>
-      </w:pPr>
-    </w:lvl>
-    <w:lvl w:ilvl="7" w:tplc="04090019" w:tentative="1">
-      <w:start w:val="1"/>
-      <w:numFmt w:val="lowerLetter"/>
-      <w:lvlText w:val="%8."/>
-      <w:lvlJc w:val="left"/>
-      <w:pPr>
-        <w:ind w:left="5760" w:hanging="360"/>
-      </w:pPr>
-    </w:lvl>
-    <w:lvl w:ilvl="8" w:tplc="0409001B" w:tentative="1">
-      <w:start w:val="1"/>
-      <w:numFmt w:val="lowerRoman"/>
-      <w:lvlText w:val="%9."/>
-      <w:lvlJc w:val="right"/>
-      <w:pPr>
-        <w:ind w:left="6480" w:hanging="180"/>
-      </w:pPr>
-    </w:lvl>
-  </w:abstractNum>
-  <w:abstractNum w:abstractNumId="24" w15:restartNumberingAfterBreak="0">
-    <w:nsid w:val="28D7727E"/>
-    <w:multiLevelType w:val="hybridMultilevel"/>
-    <w:tmpl w:val="E256B00A"/>
-    <w:lvl w:ilvl="0" w:tplc="7B865596">
-      <w:start w:val="1"/>
-      <w:numFmt w:val="decimal"/>
-      <w:lvlText w:val="%1."/>
-      <w:lvlJc w:val="left"/>
-      <w:pPr>
-        <w:ind w:left="720" w:hanging="360"/>
-      </w:pPr>
-      <w:rPr>
-        <w:rFonts w:hint="default"/>
-        <w:b/>
-      </w:rPr>
-    </w:lvl>
-    <w:lvl w:ilvl="1" w:tplc="04090019">
-      <w:start w:val="1"/>
-      <w:numFmt w:val="lowerLetter"/>
-      <w:lvlText w:val="%2."/>
-      <w:lvlJc w:val="left"/>
-      <w:pPr>
-        <w:ind w:left="1440" w:hanging="360"/>
-      </w:pPr>
-    </w:lvl>
-    <w:lvl w:ilvl="2" w:tplc="0409001B" w:tentative="1">
-      <w:start w:val="1"/>
-      <w:numFmt w:val="lowerRoman"/>
-      <w:lvlText w:val="%3."/>
-      <w:lvlJc w:val="right"/>
-      <w:pPr>
-        <w:ind w:left="2160" w:hanging="180"/>
-      </w:pPr>
-    </w:lvl>
-    <w:lvl w:ilvl="3" w:tplc="0409000F" w:tentative="1">
-      <w:start w:val="1"/>
-      <w:numFmt w:val="decimal"/>
-      <w:lvlText w:val="%4."/>
-      <w:lvlJc w:val="left"/>
-      <w:pPr>
-        <w:ind w:left="2880" w:hanging="360"/>
-      </w:pPr>
-    </w:lvl>
-    <w:lvl w:ilvl="4" w:tplc="04090019" w:tentative="1">
-      <w:start w:val="1"/>
-      <w:numFmt w:val="lowerLetter"/>
-      <w:lvlText w:val="%5."/>
-      <w:lvlJc w:val="left"/>
-      <w:pPr>
-        <w:ind w:left="3600" w:hanging="360"/>
-      </w:pPr>
-    </w:lvl>
-    <w:lvl w:ilvl="5" w:tplc="0409001B" w:tentative="1">
-      <w:start w:val="1"/>
-      <w:numFmt w:val="lowerRoman"/>
-      <w:lvlText w:val="%6."/>
-      <w:lvlJc w:val="right"/>
-      <w:pPr>
-        <w:ind w:left="4320" w:hanging="180"/>
-      </w:pPr>
-    </w:lvl>
-    <w:lvl w:ilvl="6" w:tplc="0409000F" w:tentative="1">
-      <w:start w:val="1"/>
-      <w:numFmt w:val="decimal"/>
-      <w:lvlText w:val="%7."/>
-      <w:lvlJc w:val="left"/>
-      <w:pPr>
-        <w:ind w:left="5040" w:hanging="360"/>
-      </w:pPr>
-    </w:lvl>
-    <w:lvl w:ilvl="7" w:tplc="04090019" w:tentative="1">
-      <w:start w:val="1"/>
-      <w:numFmt w:val="lowerLetter"/>
-      <w:lvlText w:val="%8."/>
-      <w:lvlJc w:val="left"/>
-      <w:pPr>
-        <w:ind w:left="5760" w:hanging="360"/>
-      </w:pPr>
-    </w:lvl>
-    <w:lvl w:ilvl="8" w:tplc="0409001B" w:tentative="1">
-      <w:start w:val="1"/>
-      <w:numFmt w:val="lowerRoman"/>
-      <w:lvlText w:val="%9."/>
-      <w:lvlJc w:val="right"/>
-      <w:pPr>
-        <w:ind w:left="6480" w:hanging="180"/>
-      </w:pPr>
-    </w:lvl>
-  </w:abstractNum>
-  <w:abstractNum w:abstractNumId="25" w15:restartNumberingAfterBreak="0">
-    <w:nsid w:val="2C6A0857"/>
-    <w:multiLevelType w:val="hybridMultilevel"/>
-    <w:tmpl w:val="E4D42E38"/>
-    <w:lvl w:ilvl="0" w:tplc="0409000F">
-      <w:start w:val="1"/>
-      <w:numFmt w:val="decimal"/>
-      <w:lvlText w:val="%1."/>
-      <w:lvlJc w:val="left"/>
-      <w:pPr>
-        <w:ind w:left="720" w:hanging="360"/>
-      </w:pPr>
-      <w:rPr>
-        <w:rFonts w:hint="default"/>
-      </w:rPr>
-    </w:lvl>
-    <w:lvl w:ilvl="1" w:tplc="04090019">
-      <w:start w:val="1"/>
-      <w:numFmt w:val="lowerLetter"/>
-      <w:lvlText w:val="%2."/>
-      <w:lvlJc w:val="left"/>
-      <w:pPr>
-        <w:ind w:left="1440" w:hanging="360"/>
-      </w:pPr>
-    </w:lvl>
-    <w:lvl w:ilvl="2" w:tplc="0409001B">
-      <w:start w:val="1"/>
-      <w:numFmt w:val="lowerRoman"/>
-      <w:lvlText w:val="%3."/>
-      <w:lvlJc w:val="right"/>
-      <w:pPr>
-        <w:ind w:left="2160" w:hanging="180"/>
-      </w:pPr>
-    </w:lvl>
-    <w:lvl w:ilvl="3" w:tplc="0409000F" w:tentative="1">
-      <w:start w:val="1"/>
-      <w:numFmt w:val="decimal"/>
-      <w:lvlText w:val="%4."/>
-      <w:lvlJc w:val="left"/>
-      <w:pPr>
-        <w:ind w:left="2880" w:hanging="360"/>
-      </w:pPr>
-    </w:lvl>
-    <w:lvl w:ilvl="4" w:tplc="04090019" w:tentative="1">
-      <w:start w:val="1"/>
-      <w:numFmt w:val="lowerLetter"/>
-      <w:lvlText w:val="%5."/>
-      <w:lvlJc w:val="left"/>
-      <w:pPr>
-        <w:ind w:left="3600" w:hanging="360"/>
-      </w:pPr>
-    </w:lvl>
-    <w:lvl w:ilvl="5" w:tplc="0409001B" w:tentative="1">
-      <w:start w:val="1"/>
-      <w:numFmt w:val="lowerRoman"/>
-      <w:lvlText w:val="%6."/>
-      <w:lvlJc w:val="right"/>
-      <w:pPr>
-        <w:ind w:left="4320" w:hanging="180"/>
-      </w:pPr>
-    </w:lvl>
-    <w:lvl w:ilvl="6" w:tplc="0409000F" w:tentative="1">
-      <w:start w:val="1"/>
-      <w:numFmt w:val="decimal"/>
-      <w:lvlText w:val="%7."/>
-      <w:lvlJc w:val="left"/>
-      <w:pPr>
-        <w:ind w:left="5040" w:hanging="360"/>
-      </w:pPr>
-    </w:lvl>
-    <w:lvl w:ilvl="7" w:tplc="04090019" w:tentative="1">
-      <w:start w:val="1"/>
-      <w:numFmt w:val="lowerLetter"/>
-      <w:lvlText w:val="%8."/>
-      <w:lvlJc w:val="left"/>
-      <w:pPr>
-        <w:ind w:left="5760" w:hanging="360"/>
-      </w:pPr>
-    </w:lvl>
-    <w:lvl w:ilvl="8" w:tplc="0409001B" w:tentative="1">
-      <w:start w:val="1"/>
-      <w:numFmt w:val="lowerRoman"/>
-      <w:lvlText w:val="%9."/>
-      <w:lvlJc w:val="right"/>
-      <w:pPr>
-        <w:ind w:left="6480" w:hanging="180"/>
-      </w:pPr>
-    </w:lvl>
-  </w:abstractNum>
-  <w:abstractNum w:abstractNumId="26" w15:restartNumberingAfterBreak="0">
-    <w:nsid w:val="2DF54C51"/>
-    <w:multiLevelType w:val="hybridMultilevel"/>
-    <w:tmpl w:val="E9FCFCEE"/>
-    <w:lvl w:ilvl="0" w:tplc="0409000F">
-      <w:start w:val="1"/>
-      <w:numFmt w:val="decimal"/>
-      <w:lvlText w:val="%1."/>
-      <w:lvlJc w:val="left"/>
-      <w:pPr>
-        <w:ind w:left="720" w:hanging="360"/>
-      </w:pPr>
-      <w:rPr>
-        <w:rFonts w:hint="default"/>
-      </w:rPr>
-    </w:lvl>
-    <w:lvl w:ilvl="1" w:tplc="04090019">
-      <w:start w:val="1"/>
-      <w:numFmt w:val="lowerLetter"/>
-      <w:lvlText w:val="%2."/>
-      <w:lvlJc w:val="left"/>
-      <w:pPr>
-        <w:ind w:left="1440" w:hanging="360"/>
-      </w:pPr>
-    </w:lvl>
-    <w:lvl w:ilvl="2" w:tplc="0409001B">
-      <w:start w:val="1"/>
-      <w:numFmt w:val="lowerRoman"/>
-      <w:lvlText w:val="%3."/>
-      <w:lvlJc w:val="right"/>
-      <w:pPr>
-        <w:ind w:left="2160" w:hanging="180"/>
-      </w:pPr>
-    </w:lvl>
-    <w:lvl w:ilvl="3" w:tplc="0409000F" w:tentative="1">
-      <w:start w:val="1"/>
-      <w:numFmt w:val="decimal"/>
-      <w:lvlText w:val="%4."/>
-      <w:lvlJc w:val="left"/>
-      <w:pPr>
-        <w:ind w:left="2880" w:hanging="360"/>
-      </w:pPr>
-    </w:lvl>
-    <w:lvl w:ilvl="4" w:tplc="04090019" w:tentative="1">
-      <w:start w:val="1"/>
-      <w:numFmt w:val="lowerLetter"/>
-      <w:lvlText w:val="%5."/>
-      <w:lvlJc w:val="left"/>
-      <w:pPr>
-        <w:ind w:left="3600" w:hanging="360"/>
-      </w:pPr>
-    </w:lvl>
-    <w:lvl w:ilvl="5" w:tplc="0409001B" w:tentative="1">
-      <w:start w:val="1"/>
-      <w:numFmt w:val="lowerRoman"/>
-      <w:lvlText w:val="%6."/>
-      <w:lvlJc w:val="right"/>
-      <w:pPr>
-        <w:ind w:left="4320" w:hanging="180"/>
-      </w:pPr>
-    </w:lvl>
-    <w:lvl w:ilvl="6" w:tplc="0409000F" w:tentative="1">
-      <w:start w:val="1"/>
-      <w:numFmt w:val="decimal"/>
-      <w:lvlText w:val="%7."/>
-      <w:lvlJc w:val="left"/>
-      <w:pPr>
-        <w:ind w:left="5040" w:hanging="360"/>
-      </w:pPr>
-    </w:lvl>
-    <w:lvl w:ilvl="7" w:tplc="04090019" w:tentative="1">
-      <w:start w:val="1"/>
-      <w:numFmt w:val="lowerLetter"/>
-      <w:lvlText w:val="%8."/>
-      <w:lvlJc w:val="left"/>
-      <w:pPr>
-        <w:ind w:left="5760" w:hanging="360"/>
-      </w:pPr>
-    </w:lvl>
-    <w:lvl w:ilvl="8" w:tplc="0409001B" w:tentative="1">
-      <w:start w:val="1"/>
-      <w:numFmt w:val="lowerRoman"/>
-      <w:lvlText w:val="%9."/>
-      <w:lvlJc w:val="right"/>
-      <w:pPr>
-        <w:ind w:left="6480" w:hanging="180"/>
-      </w:pPr>
-    </w:lvl>
-  </w:abstractNum>
-  <w:abstractNum w:abstractNumId="27" w15:restartNumberingAfterBreak="0">
-    <w:nsid w:val="2E54158E"/>
-    <w:multiLevelType w:val="hybridMultilevel"/>
-    <w:tmpl w:val="9D0445A4"/>
-    <w:lvl w:ilvl="0" w:tplc="0409000F">
-      <w:start w:val="1"/>
-      <w:numFmt w:val="decimal"/>
-      <w:lvlText w:val="%1."/>
-      <w:lvlJc w:val="left"/>
-      <w:pPr>
-        <w:ind w:left="720" w:hanging="360"/>
-      </w:pPr>
-      <w:rPr>
-        <w:rFonts w:hint="default"/>
-      </w:rPr>
-    </w:lvl>
-    <w:lvl w:ilvl="1" w:tplc="04090019" w:tentative="1">
-      <w:start w:val="1"/>
-      <w:numFmt w:val="lowerLetter"/>
-      <w:lvlText w:val="%2."/>
-      <w:lvlJc w:val="left"/>
-      <w:pPr>
-        <w:ind w:left="1440" w:hanging="360"/>
-      </w:pPr>
-    </w:lvl>
-    <w:lvl w:ilvl="2" w:tplc="0409001B" w:tentative="1">
-      <w:start w:val="1"/>
-      <w:numFmt w:val="lowerRoman"/>
-      <w:lvlText w:val="%3."/>
-      <w:lvlJc w:val="right"/>
-      <w:pPr>
-        <w:ind w:left="2160" w:hanging="180"/>
-      </w:pPr>
-    </w:lvl>
-    <w:lvl w:ilvl="3" w:tplc="0409000F" w:tentative="1">
-      <w:start w:val="1"/>
-      <w:numFmt w:val="decimal"/>
-      <w:lvlText w:val="%4."/>
-      <w:lvlJc w:val="left"/>
-      <w:pPr>
-        <w:ind w:left="2880" w:hanging="360"/>
-      </w:pPr>
-    </w:lvl>
-    <w:lvl w:ilvl="4" w:tplc="04090019" w:tentative="1">
-      <w:start w:val="1"/>
-      <w:numFmt w:val="lowerLetter"/>
-      <w:lvlText w:val="%5."/>
-      <w:lvlJc w:val="left"/>
-      <w:pPr>
-        <w:ind w:left="3600" w:hanging="360"/>
-      </w:pPr>
-    </w:lvl>
-    <w:lvl w:ilvl="5" w:tplc="0409001B" w:tentative="1">
-      <w:start w:val="1"/>
-      <w:numFmt w:val="lowerRoman"/>
-      <w:lvlText w:val="%6."/>
-      <w:lvlJc w:val="right"/>
-      <w:pPr>
-        <w:ind w:left="4320" w:hanging="180"/>
-      </w:pPr>
-    </w:lvl>
-    <w:lvl w:ilvl="6" w:tplc="0409000F" w:tentative="1">
-      <w:start w:val="1"/>
-      <w:numFmt w:val="decimal"/>
-      <w:lvlText w:val="%7."/>
-      <w:lvlJc w:val="left"/>
-      <w:pPr>
-        <w:ind w:left="5040" w:hanging="360"/>
-      </w:pPr>
-    </w:lvl>
-    <w:lvl w:ilvl="7" w:tplc="04090019" w:tentative="1">
-      <w:start w:val="1"/>
-      <w:numFmt w:val="lowerLetter"/>
-      <w:lvlText w:val="%8."/>
-      <w:lvlJc w:val="left"/>
-      <w:pPr>
-        <w:ind w:left="5760" w:hanging="360"/>
-      </w:pPr>
-    </w:lvl>
-    <w:lvl w:ilvl="8" w:tplc="0409001B" w:tentative="1">
-      <w:start w:val="1"/>
-      <w:numFmt w:val="lowerRoman"/>
-      <w:lvlText w:val="%9."/>
-      <w:lvlJc w:val="right"/>
-      <w:pPr>
-        <w:ind w:left="6480" w:hanging="180"/>
-      </w:pPr>
-    </w:lvl>
-  </w:abstractNum>
-  <w:abstractNum w:abstractNumId="28" w15:restartNumberingAfterBreak="0">
-    <w:nsid w:val="2E721A86"/>
-    <w:multiLevelType w:val="hybridMultilevel"/>
-    <w:tmpl w:val="D2627C74"/>
-    <w:lvl w:ilvl="0" w:tplc="0409000F">
-      <w:start w:val="1"/>
-      <w:numFmt w:val="decimal"/>
-      <w:lvlText w:val="%1."/>
-      <w:lvlJc w:val="left"/>
-      <w:pPr>
-        <w:ind w:left="720" w:hanging="360"/>
-      </w:pPr>
-      <w:rPr>
-        <w:rFonts w:hint="default"/>
-        <w:b w:val="0"/>
-      </w:rPr>
-    </w:lvl>
-    <w:lvl w:ilvl="1" w:tplc="04090019">
-      <w:start w:val="1"/>
-      <w:numFmt w:val="lowerLetter"/>
-      <w:lvlText w:val="%2."/>
-      <w:lvlJc w:val="left"/>
-      <w:pPr>
-        <w:ind w:left="1440" w:hanging="360"/>
-      </w:pPr>
-    </w:lvl>
-    <w:lvl w:ilvl="2" w:tplc="0409001B" w:tentative="1">
-      <w:start w:val="1"/>
-      <w:numFmt w:val="lowerRoman"/>
-      <w:lvlText w:val="%3."/>
-      <w:lvlJc w:val="right"/>
-      <w:pPr>
-        <w:ind w:left="2160" w:hanging="180"/>
-      </w:pPr>
-    </w:lvl>
-    <w:lvl w:ilvl="3" w:tplc="0409000F" w:tentative="1">
-      <w:start w:val="1"/>
-      <w:numFmt w:val="decimal"/>
-      <w:lvlText w:val="%4."/>
-      <w:lvlJc w:val="left"/>
-      <w:pPr>
-        <w:ind w:left="2880" w:hanging="360"/>
-      </w:pPr>
-    </w:lvl>
-    <w:lvl w:ilvl="4" w:tplc="04090019" w:tentative="1">
-      <w:start w:val="1"/>
-      <w:numFmt w:val="lowerLetter"/>
-      <w:lvlText w:val="%5."/>
-      <w:lvlJc w:val="left"/>
-      <w:pPr>
-        <w:ind w:left="3600" w:hanging="360"/>
-      </w:pPr>
-    </w:lvl>
-    <w:lvl w:ilvl="5" w:tplc="0409001B" w:tentative="1">
-      <w:start w:val="1"/>
-      <w:numFmt w:val="lowerRoman"/>
-      <w:lvlText w:val="%6."/>
-      <w:lvlJc w:val="right"/>
-      <w:pPr>
-        <w:ind w:left="4320" w:hanging="180"/>
-      </w:pPr>
-    </w:lvl>
-    <w:lvl w:ilvl="6" w:tplc="0409000F" w:tentative="1">
-      <w:start w:val="1"/>
-      <w:numFmt w:val="decimal"/>
-      <w:lvlText w:val="%7."/>
-      <w:lvlJc w:val="left"/>
-      <w:pPr>
-        <w:ind w:left="5040" w:hanging="360"/>
-      </w:pPr>
-    </w:lvl>
-    <w:lvl w:ilvl="7" w:tplc="04090019" w:tentative="1">
-      <w:start w:val="1"/>
-      <w:numFmt w:val="lowerLetter"/>
-      <w:lvlText w:val="%8."/>
-      <w:lvlJc w:val="left"/>
-      <w:pPr>
-        <w:ind w:left="5760" w:hanging="360"/>
-      </w:pPr>
-    </w:lvl>
-    <w:lvl w:ilvl="8" w:tplc="0409001B" w:tentative="1">
-      <w:start w:val="1"/>
-      <w:numFmt w:val="lowerRoman"/>
-      <w:lvlText w:val="%9."/>
-      <w:lvlJc w:val="right"/>
-      <w:pPr>
-        <w:ind w:left="6480" w:hanging="180"/>
-      </w:pPr>
-    </w:lvl>
-  </w:abstractNum>
-  <w:abstractNum w:abstractNumId="29" w15:restartNumberingAfterBreak="0">
-    <w:nsid w:val="2FD7021A"/>
-    <w:multiLevelType w:val="hybridMultilevel"/>
-    <w:tmpl w:val="2B32757A"/>
+    <w:tmpl w:val="08005324"/>
     <w:lvl w:ilvl="0" w:tplc="0409000F">
       <w:start w:val="1"/>
       <w:numFmt w:val="decimal"/>
@@ -29111,7 +27889,7 @@
         <w:u w:val="none"/>
       </w:rPr>
     </w:lvl>
-    <w:lvl w:ilvl="1" w:tplc="04090019" w:tentative="1">
+    <w:lvl w:ilvl="1" w:tplc="04090019">
       <w:start w:val="1"/>
       <w:numFmt w:val="lowerLetter"/>
       <w:lvlText w:val="%2."/>
@@ -29184,17 +27962,17 @@
       </w:pPr>
     </w:lvl>
   </w:abstractNum>
-  <w:abstractNum w:abstractNumId="30" w15:restartNumberingAfterBreak="0">
-    <w:nsid w:val="33F036DF"/>
+  <w:abstractNum w:abstractNumId="14" w15:restartNumberingAfterBreak="0">
+    <w:nsid w:val="14D615C5"/>
     <w:multiLevelType w:val="hybridMultilevel"/>
-    <w:tmpl w:val="BF3CFE12"/>
-    <w:lvl w:ilvl="0" w:tplc="87BE2B3A">
+    <w:tmpl w:val="12CA116C"/>
+    <w:lvl w:ilvl="0" w:tplc="0409000F">
       <w:start w:val="1"/>
       <w:numFmt w:val="decimal"/>
       <w:lvlText w:val="%1."/>
       <w:lvlJc w:val="left"/>
       <w:pPr>
-        <w:ind w:left="410" w:hanging="360"/>
+        <w:ind w:left="720" w:hanging="360"/>
       </w:pPr>
       <w:rPr>
         <w:rFonts w:hint="default"/>
@@ -29206,7 +27984,7 @@
       <w:lvlText w:val="%2."/>
       <w:lvlJc w:val="left"/>
       <w:pPr>
-        <w:ind w:left="1130" w:hanging="360"/>
+        <w:ind w:left="1440" w:hanging="360"/>
       </w:pPr>
     </w:lvl>
     <w:lvl w:ilvl="2" w:tplc="0409001B" w:tentative="1">
@@ -29215,7 +27993,7 @@
       <w:lvlText w:val="%3."/>
       <w:lvlJc w:val="right"/>
       <w:pPr>
-        <w:ind w:left="1850" w:hanging="180"/>
+        <w:ind w:left="2160" w:hanging="180"/>
       </w:pPr>
     </w:lvl>
     <w:lvl w:ilvl="3" w:tplc="0409000F" w:tentative="1">
@@ -29224,7 +28002,7 @@
       <w:lvlText w:val="%4."/>
       <w:lvlJc w:val="left"/>
       <w:pPr>
-        <w:ind w:left="2570" w:hanging="360"/>
+        <w:ind w:left="2880" w:hanging="360"/>
       </w:pPr>
     </w:lvl>
     <w:lvl w:ilvl="4" w:tplc="04090019" w:tentative="1">
@@ -29233,7 +28011,7 @@
       <w:lvlText w:val="%5."/>
       <w:lvlJc w:val="left"/>
       <w:pPr>
-        <w:ind w:left="3290" w:hanging="360"/>
+        <w:ind w:left="3600" w:hanging="360"/>
       </w:pPr>
     </w:lvl>
     <w:lvl w:ilvl="5" w:tplc="0409001B" w:tentative="1">
@@ -29242,7 +28020,7 @@
       <w:lvlText w:val="%6."/>
       <w:lvlJc w:val="right"/>
       <w:pPr>
-        <w:ind w:left="4010" w:hanging="180"/>
+        <w:ind w:left="4320" w:hanging="180"/>
       </w:pPr>
     </w:lvl>
     <w:lvl w:ilvl="6" w:tplc="0409000F" w:tentative="1">
@@ -29251,7 +28029,7 @@
       <w:lvlText w:val="%7."/>
       <w:lvlJc w:val="left"/>
       <w:pPr>
-        <w:ind w:left="4730" w:hanging="360"/>
+        <w:ind w:left="5040" w:hanging="360"/>
       </w:pPr>
     </w:lvl>
     <w:lvl w:ilvl="7" w:tplc="04090019" w:tentative="1">
@@ -29260,7 +28038,7 @@
       <w:lvlText w:val="%8."/>
       <w:lvlJc w:val="left"/>
       <w:pPr>
-        <w:ind w:left="5450" w:hanging="360"/>
+        <w:ind w:left="5760" w:hanging="360"/>
       </w:pPr>
     </w:lvl>
     <w:lvl w:ilvl="8" w:tplc="0409001B" w:tentative="1">
@@ -29269,7 +28047,1443 @@
       <w:lvlText w:val="%9."/>
       <w:lvlJc w:val="right"/>
       <w:pPr>
+        <w:ind w:left="6480" w:hanging="180"/>
+      </w:pPr>
+    </w:lvl>
+  </w:abstractNum>
+  <w:abstractNum w:abstractNumId="15" w15:restartNumberingAfterBreak="0">
+    <w:nsid w:val="15796836"/>
+    <w:multiLevelType w:val="hybridMultilevel"/>
+    <w:tmpl w:val="A6AED30A"/>
+    <w:lvl w:ilvl="0" w:tplc="0409000F">
+      <w:start w:val="1"/>
+      <w:numFmt w:val="decimal"/>
+      <w:lvlText w:val="%1."/>
+      <w:lvlJc w:val="left"/>
+      <w:pPr>
+        <w:ind w:left="720" w:hanging="360"/>
+      </w:pPr>
+      <w:rPr>
+        <w:rFonts w:hint="default"/>
+      </w:rPr>
+    </w:lvl>
+    <w:lvl w:ilvl="1" w:tplc="04090019">
+      <w:start w:val="1"/>
+      <w:numFmt w:val="lowerLetter"/>
+      <w:lvlText w:val="%2."/>
+      <w:lvlJc w:val="left"/>
+      <w:pPr>
+        <w:ind w:left="1440" w:hanging="360"/>
+      </w:pPr>
+    </w:lvl>
+    <w:lvl w:ilvl="2" w:tplc="0409001B" w:tentative="1">
+      <w:start w:val="1"/>
+      <w:numFmt w:val="lowerRoman"/>
+      <w:lvlText w:val="%3."/>
+      <w:lvlJc w:val="right"/>
+      <w:pPr>
+        <w:ind w:left="2160" w:hanging="180"/>
+      </w:pPr>
+    </w:lvl>
+    <w:lvl w:ilvl="3" w:tplc="0409000F" w:tentative="1">
+      <w:start w:val="1"/>
+      <w:numFmt w:val="decimal"/>
+      <w:lvlText w:val="%4."/>
+      <w:lvlJc w:val="left"/>
+      <w:pPr>
+        <w:ind w:left="2880" w:hanging="360"/>
+      </w:pPr>
+    </w:lvl>
+    <w:lvl w:ilvl="4" w:tplc="04090019" w:tentative="1">
+      <w:start w:val="1"/>
+      <w:numFmt w:val="lowerLetter"/>
+      <w:lvlText w:val="%5."/>
+      <w:lvlJc w:val="left"/>
+      <w:pPr>
+        <w:ind w:left="3600" w:hanging="360"/>
+      </w:pPr>
+    </w:lvl>
+    <w:lvl w:ilvl="5" w:tplc="0409001B" w:tentative="1">
+      <w:start w:val="1"/>
+      <w:numFmt w:val="lowerRoman"/>
+      <w:lvlText w:val="%6."/>
+      <w:lvlJc w:val="right"/>
+      <w:pPr>
+        <w:ind w:left="4320" w:hanging="180"/>
+      </w:pPr>
+    </w:lvl>
+    <w:lvl w:ilvl="6" w:tplc="0409000F" w:tentative="1">
+      <w:start w:val="1"/>
+      <w:numFmt w:val="decimal"/>
+      <w:lvlText w:val="%7."/>
+      <w:lvlJc w:val="left"/>
+      <w:pPr>
+        <w:ind w:left="5040" w:hanging="360"/>
+      </w:pPr>
+    </w:lvl>
+    <w:lvl w:ilvl="7" w:tplc="04090019" w:tentative="1">
+      <w:start w:val="1"/>
+      <w:numFmt w:val="lowerLetter"/>
+      <w:lvlText w:val="%8."/>
+      <w:lvlJc w:val="left"/>
+      <w:pPr>
+        <w:ind w:left="5760" w:hanging="360"/>
+      </w:pPr>
+    </w:lvl>
+    <w:lvl w:ilvl="8" w:tplc="0409001B" w:tentative="1">
+      <w:start w:val="1"/>
+      <w:numFmt w:val="lowerRoman"/>
+      <w:lvlText w:val="%9."/>
+      <w:lvlJc w:val="right"/>
+      <w:pPr>
+        <w:ind w:left="6480" w:hanging="180"/>
+      </w:pPr>
+    </w:lvl>
+  </w:abstractNum>
+  <w:abstractNum w:abstractNumId="16" w15:restartNumberingAfterBreak="0">
+    <w:nsid w:val="182612A2"/>
+    <w:multiLevelType w:val="hybridMultilevel"/>
+    <w:tmpl w:val="85BA99BC"/>
+    <w:lvl w:ilvl="0" w:tplc="0409000F">
+      <w:start w:val="1"/>
+      <w:numFmt w:val="decimal"/>
+      <w:lvlText w:val="%1."/>
+      <w:lvlJc w:val="left"/>
+      <w:pPr>
+        <w:ind w:left="720" w:hanging="360"/>
+      </w:pPr>
+      <w:rPr>
+        <w:rFonts w:hint="default"/>
+      </w:rPr>
+    </w:lvl>
+    <w:lvl w:ilvl="1" w:tplc="04090019" w:tentative="1">
+      <w:start w:val="1"/>
+      <w:numFmt w:val="lowerLetter"/>
+      <w:lvlText w:val="%2."/>
+      <w:lvlJc w:val="left"/>
+      <w:pPr>
+        <w:ind w:left="1440" w:hanging="360"/>
+      </w:pPr>
+    </w:lvl>
+    <w:lvl w:ilvl="2" w:tplc="0409001B" w:tentative="1">
+      <w:start w:val="1"/>
+      <w:numFmt w:val="lowerRoman"/>
+      <w:lvlText w:val="%3."/>
+      <w:lvlJc w:val="right"/>
+      <w:pPr>
+        <w:ind w:left="2160" w:hanging="180"/>
+      </w:pPr>
+    </w:lvl>
+    <w:lvl w:ilvl="3" w:tplc="0409000F" w:tentative="1">
+      <w:start w:val="1"/>
+      <w:numFmt w:val="decimal"/>
+      <w:lvlText w:val="%4."/>
+      <w:lvlJc w:val="left"/>
+      <w:pPr>
+        <w:ind w:left="2880" w:hanging="360"/>
+      </w:pPr>
+    </w:lvl>
+    <w:lvl w:ilvl="4" w:tplc="04090019" w:tentative="1">
+      <w:start w:val="1"/>
+      <w:numFmt w:val="lowerLetter"/>
+      <w:lvlText w:val="%5."/>
+      <w:lvlJc w:val="left"/>
+      <w:pPr>
+        <w:ind w:left="3600" w:hanging="360"/>
+      </w:pPr>
+    </w:lvl>
+    <w:lvl w:ilvl="5" w:tplc="0409001B" w:tentative="1">
+      <w:start w:val="1"/>
+      <w:numFmt w:val="lowerRoman"/>
+      <w:lvlText w:val="%6."/>
+      <w:lvlJc w:val="right"/>
+      <w:pPr>
+        <w:ind w:left="4320" w:hanging="180"/>
+      </w:pPr>
+    </w:lvl>
+    <w:lvl w:ilvl="6" w:tplc="0409000F" w:tentative="1">
+      <w:start w:val="1"/>
+      <w:numFmt w:val="decimal"/>
+      <w:lvlText w:val="%7."/>
+      <w:lvlJc w:val="left"/>
+      <w:pPr>
+        <w:ind w:left="5040" w:hanging="360"/>
+      </w:pPr>
+    </w:lvl>
+    <w:lvl w:ilvl="7" w:tplc="04090019" w:tentative="1">
+      <w:start w:val="1"/>
+      <w:numFmt w:val="lowerLetter"/>
+      <w:lvlText w:val="%8."/>
+      <w:lvlJc w:val="left"/>
+      <w:pPr>
+        <w:ind w:left="5760" w:hanging="360"/>
+      </w:pPr>
+    </w:lvl>
+    <w:lvl w:ilvl="8" w:tplc="0409001B" w:tentative="1">
+      <w:start w:val="1"/>
+      <w:numFmt w:val="lowerRoman"/>
+      <w:lvlText w:val="%9."/>
+      <w:lvlJc w:val="right"/>
+      <w:pPr>
+        <w:ind w:left="6480" w:hanging="180"/>
+      </w:pPr>
+    </w:lvl>
+  </w:abstractNum>
+  <w:abstractNum w:abstractNumId="17" w15:restartNumberingAfterBreak="0">
+    <w:nsid w:val="19947459"/>
+    <w:multiLevelType w:val="hybridMultilevel"/>
+    <w:tmpl w:val="BAA4A828"/>
+    <w:lvl w:ilvl="0" w:tplc="7384F724">
+      <w:start w:val="1"/>
+      <w:numFmt w:val="decimal"/>
+      <w:lvlText w:val="%1."/>
+      <w:lvlJc w:val="left"/>
+      <w:pPr>
+        <w:ind w:left="1080" w:hanging="360"/>
+      </w:pPr>
+      <w:rPr>
+        <w:rFonts w:hint="default"/>
+      </w:rPr>
+    </w:lvl>
+    <w:lvl w:ilvl="1" w:tplc="04090019" w:tentative="1">
+      <w:start w:val="1"/>
+      <w:numFmt w:val="lowerLetter"/>
+      <w:lvlText w:val="%2."/>
+      <w:lvlJc w:val="left"/>
+      <w:pPr>
+        <w:ind w:left="1800" w:hanging="360"/>
+      </w:pPr>
+    </w:lvl>
+    <w:lvl w:ilvl="2" w:tplc="0409001B" w:tentative="1">
+      <w:start w:val="1"/>
+      <w:numFmt w:val="lowerRoman"/>
+      <w:lvlText w:val="%3."/>
+      <w:lvlJc w:val="right"/>
+      <w:pPr>
+        <w:ind w:left="2520" w:hanging="180"/>
+      </w:pPr>
+    </w:lvl>
+    <w:lvl w:ilvl="3" w:tplc="0409000F" w:tentative="1">
+      <w:start w:val="1"/>
+      <w:numFmt w:val="decimal"/>
+      <w:lvlText w:val="%4."/>
+      <w:lvlJc w:val="left"/>
+      <w:pPr>
+        <w:ind w:left="3240" w:hanging="360"/>
+      </w:pPr>
+    </w:lvl>
+    <w:lvl w:ilvl="4" w:tplc="04090019" w:tentative="1">
+      <w:start w:val="1"/>
+      <w:numFmt w:val="lowerLetter"/>
+      <w:lvlText w:val="%5."/>
+      <w:lvlJc w:val="left"/>
+      <w:pPr>
+        <w:ind w:left="3960" w:hanging="360"/>
+      </w:pPr>
+    </w:lvl>
+    <w:lvl w:ilvl="5" w:tplc="0409001B" w:tentative="1">
+      <w:start w:val="1"/>
+      <w:numFmt w:val="lowerRoman"/>
+      <w:lvlText w:val="%6."/>
+      <w:lvlJc w:val="right"/>
+      <w:pPr>
+        <w:ind w:left="4680" w:hanging="180"/>
+      </w:pPr>
+    </w:lvl>
+    <w:lvl w:ilvl="6" w:tplc="0409000F" w:tentative="1">
+      <w:start w:val="1"/>
+      <w:numFmt w:val="decimal"/>
+      <w:lvlText w:val="%7."/>
+      <w:lvlJc w:val="left"/>
+      <w:pPr>
+        <w:ind w:left="5400" w:hanging="360"/>
+      </w:pPr>
+    </w:lvl>
+    <w:lvl w:ilvl="7" w:tplc="04090019" w:tentative="1">
+      <w:start w:val="1"/>
+      <w:numFmt w:val="lowerLetter"/>
+      <w:lvlText w:val="%8."/>
+      <w:lvlJc w:val="left"/>
+      <w:pPr>
+        <w:ind w:left="6120" w:hanging="360"/>
+      </w:pPr>
+    </w:lvl>
+    <w:lvl w:ilvl="8" w:tplc="0409001B" w:tentative="1">
+      <w:start w:val="1"/>
+      <w:numFmt w:val="lowerRoman"/>
+      <w:lvlText w:val="%9."/>
+      <w:lvlJc w:val="right"/>
+      <w:pPr>
+        <w:ind w:left="6840" w:hanging="180"/>
+      </w:pPr>
+    </w:lvl>
+  </w:abstractNum>
+  <w:abstractNum w:abstractNumId="18" w15:restartNumberingAfterBreak="0">
+    <w:nsid w:val="1B937E0C"/>
+    <w:multiLevelType w:val="hybridMultilevel"/>
+    <w:tmpl w:val="D5EC68F0"/>
+    <w:lvl w:ilvl="0" w:tplc="0409000F">
+      <w:start w:val="1"/>
+      <w:numFmt w:val="decimal"/>
+      <w:lvlText w:val="%1."/>
+      <w:lvlJc w:val="left"/>
+      <w:pPr>
+        <w:ind w:left="720" w:hanging="360"/>
+      </w:pPr>
+      <w:rPr>
+        <w:rFonts w:hint="default"/>
+      </w:rPr>
+    </w:lvl>
+    <w:lvl w:ilvl="1" w:tplc="04090019" w:tentative="1">
+      <w:start w:val="1"/>
+      <w:numFmt w:val="lowerLetter"/>
+      <w:lvlText w:val="%2."/>
+      <w:lvlJc w:val="left"/>
+      <w:pPr>
+        <w:ind w:left="1440" w:hanging="360"/>
+      </w:pPr>
+    </w:lvl>
+    <w:lvl w:ilvl="2" w:tplc="0409001B" w:tentative="1">
+      <w:start w:val="1"/>
+      <w:numFmt w:val="lowerRoman"/>
+      <w:lvlText w:val="%3."/>
+      <w:lvlJc w:val="right"/>
+      <w:pPr>
+        <w:ind w:left="2160" w:hanging="180"/>
+      </w:pPr>
+    </w:lvl>
+    <w:lvl w:ilvl="3" w:tplc="0409000F" w:tentative="1">
+      <w:start w:val="1"/>
+      <w:numFmt w:val="decimal"/>
+      <w:lvlText w:val="%4."/>
+      <w:lvlJc w:val="left"/>
+      <w:pPr>
+        <w:ind w:left="2880" w:hanging="360"/>
+      </w:pPr>
+    </w:lvl>
+    <w:lvl w:ilvl="4" w:tplc="04090019" w:tentative="1">
+      <w:start w:val="1"/>
+      <w:numFmt w:val="lowerLetter"/>
+      <w:lvlText w:val="%5."/>
+      <w:lvlJc w:val="left"/>
+      <w:pPr>
+        <w:ind w:left="3600" w:hanging="360"/>
+      </w:pPr>
+    </w:lvl>
+    <w:lvl w:ilvl="5" w:tplc="0409001B" w:tentative="1">
+      <w:start w:val="1"/>
+      <w:numFmt w:val="lowerRoman"/>
+      <w:lvlText w:val="%6."/>
+      <w:lvlJc w:val="right"/>
+      <w:pPr>
+        <w:ind w:left="4320" w:hanging="180"/>
+      </w:pPr>
+    </w:lvl>
+    <w:lvl w:ilvl="6" w:tplc="0409000F" w:tentative="1">
+      <w:start w:val="1"/>
+      <w:numFmt w:val="decimal"/>
+      <w:lvlText w:val="%7."/>
+      <w:lvlJc w:val="left"/>
+      <w:pPr>
+        <w:ind w:left="5040" w:hanging="360"/>
+      </w:pPr>
+    </w:lvl>
+    <w:lvl w:ilvl="7" w:tplc="04090019" w:tentative="1">
+      <w:start w:val="1"/>
+      <w:numFmt w:val="lowerLetter"/>
+      <w:lvlText w:val="%8."/>
+      <w:lvlJc w:val="left"/>
+      <w:pPr>
+        <w:ind w:left="5760" w:hanging="360"/>
+      </w:pPr>
+    </w:lvl>
+    <w:lvl w:ilvl="8" w:tplc="0409001B" w:tentative="1">
+      <w:start w:val="1"/>
+      <w:numFmt w:val="lowerRoman"/>
+      <w:lvlText w:val="%9."/>
+      <w:lvlJc w:val="right"/>
+      <w:pPr>
+        <w:ind w:left="6480" w:hanging="180"/>
+      </w:pPr>
+    </w:lvl>
+  </w:abstractNum>
+  <w:abstractNum w:abstractNumId="19" w15:restartNumberingAfterBreak="0">
+    <w:nsid w:val="1D574DD5"/>
+    <w:multiLevelType w:val="hybridMultilevel"/>
+    <w:tmpl w:val="A69EA264"/>
+    <w:lvl w:ilvl="0" w:tplc="80745782">
+      <w:start w:val="1"/>
+      <w:numFmt w:val="decimal"/>
+      <w:lvlText w:val="%1."/>
+      <w:lvlJc w:val="left"/>
+      <w:pPr>
+        <w:ind w:left="410" w:hanging="360"/>
+      </w:pPr>
+      <w:rPr>
+        <w:rFonts w:hint="default"/>
+      </w:rPr>
+    </w:lvl>
+    <w:lvl w:ilvl="1" w:tplc="04090019" w:tentative="1">
+      <w:start w:val="1"/>
+      <w:numFmt w:val="lowerLetter"/>
+      <w:lvlText w:val="%2."/>
+      <w:lvlJc w:val="left"/>
+      <w:pPr>
+        <w:ind w:left="1130" w:hanging="360"/>
+      </w:pPr>
+    </w:lvl>
+    <w:lvl w:ilvl="2" w:tplc="0409001B" w:tentative="1">
+      <w:start w:val="1"/>
+      <w:numFmt w:val="lowerRoman"/>
+      <w:lvlText w:val="%3."/>
+      <w:lvlJc w:val="right"/>
+      <w:pPr>
+        <w:ind w:left="1850" w:hanging="180"/>
+      </w:pPr>
+    </w:lvl>
+    <w:lvl w:ilvl="3" w:tplc="0409000F" w:tentative="1">
+      <w:start w:val="1"/>
+      <w:numFmt w:val="decimal"/>
+      <w:lvlText w:val="%4."/>
+      <w:lvlJc w:val="left"/>
+      <w:pPr>
+        <w:ind w:left="2570" w:hanging="360"/>
+      </w:pPr>
+    </w:lvl>
+    <w:lvl w:ilvl="4" w:tplc="04090019" w:tentative="1">
+      <w:start w:val="1"/>
+      <w:numFmt w:val="lowerLetter"/>
+      <w:lvlText w:val="%5."/>
+      <w:lvlJc w:val="left"/>
+      <w:pPr>
+        <w:ind w:left="3290" w:hanging="360"/>
+      </w:pPr>
+    </w:lvl>
+    <w:lvl w:ilvl="5" w:tplc="0409001B" w:tentative="1">
+      <w:start w:val="1"/>
+      <w:numFmt w:val="lowerRoman"/>
+      <w:lvlText w:val="%6."/>
+      <w:lvlJc w:val="right"/>
+      <w:pPr>
+        <w:ind w:left="4010" w:hanging="180"/>
+      </w:pPr>
+    </w:lvl>
+    <w:lvl w:ilvl="6" w:tplc="0409000F" w:tentative="1">
+      <w:start w:val="1"/>
+      <w:numFmt w:val="decimal"/>
+      <w:lvlText w:val="%7."/>
+      <w:lvlJc w:val="left"/>
+      <w:pPr>
+        <w:ind w:left="4730" w:hanging="360"/>
+      </w:pPr>
+    </w:lvl>
+    <w:lvl w:ilvl="7" w:tplc="04090019" w:tentative="1">
+      <w:start w:val="1"/>
+      <w:numFmt w:val="lowerLetter"/>
+      <w:lvlText w:val="%8."/>
+      <w:lvlJc w:val="left"/>
+      <w:pPr>
+        <w:ind w:left="5450" w:hanging="360"/>
+      </w:pPr>
+    </w:lvl>
+    <w:lvl w:ilvl="8" w:tplc="0409001B" w:tentative="1">
+      <w:start w:val="1"/>
+      <w:numFmt w:val="lowerRoman"/>
+      <w:lvlText w:val="%9."/>
+      <w:lvlJc w:val="right"/>
+      <w:pPr>
         <w:ind w:left="6170" w:hanging="180"/>
+      </w:pPr>
+    </w:lvl>
+  </w:abstractNum>
+  <w:abstractNum w:abstractNumId="20" w15:restartNumberingAfterBreak="0">
+    <w:nsid w:val="1F4A2063"/>
+    <w:multiLevelType w:val="hybridMultilevel"/>
+    <w:tmpl w:val="56429726"/>
+    <w:lvl w:ilvl="0" w:tplc="0409000F">
+      <w:start w:val="1"/>
+      <w:numFmt w:val="decimal"/>
+      <w:lvlText w:val="%1."/>
+      <w:lvlJc w:val="left"/>
+      <w:pPr>
+        <w:ind w:left="720" w:hanging="360"/>
+      </w:pPr>
+      <w:rPr>
+        <w:rFonts w:hint="default"/>
+      </w:rPr>
+    </w:lvl>
+    <w:lvl w:ilvl="1" w:tplc="04090019" w:tentative="1">
+      <w:start w:val="1"/>
+      <w:numFmt w:val="lowerLetter"/>
+      <w:lvlText w:val="%2."/>
+      <w:lvlJc w:val="left"/>
+      <w:pPr>
+        <w:ind w:left="1440" w:hanging="360"/>
+      </w:pPr>
+    </w:lvl>
+    <w:lvl w:ilvl="2" w:tplc="0409001B" w:tentative="1">
+      <w:start w:val="1"/>
+      <w:numFmt w:val="lowerRoman"/>
+      <w:lvlText w:val="%3."/>
+      <w:lvlJc w:val="right"/>
+      <w:pPr>
+        <w:ind w:left="2160" w:hanging="180"/>
+      </w:pPr>
+    </w:lvl>
+    <w:lvl w:ilvl="3" w:tplc="0409000F" w:tentative="1">
+      <w:start w:val="1"/>
+      <w:numFmt w:val="decimal"/>
+      <w:lvlText w:val="%4."/>
+      <w:lvlJc w:val="left"/>
+      <w:pPr>
+        <w:ind w:left="2880" w:hanging="360"/>
+      </w:pPr>
+    </w:lvl>
+    <w:lvl w:ilvl="4" w:tplc="04090019" w:tentative="1">
+      <w:start w:val="1"/>
+      <w:numFmt w:val="lowerLetter"/>
+      <w:lvlText w:val="%5."/>
+      <w:lvlJc w:val="left"/>
+      <w:pPr>
+        <w:ind w:left="3600" w:hanging="360"/>
+      </w:pPr>
+    </w:lvl>
+    <w:lvl w:ilvl="5" w:tplc="0409001B" w:tentative="1">
+      <w:start w:val="1"/>
+      <w:numFmt w:val="lowerRoman"/>
+      <w:lvlText w:val="%6."/>
+      <w:lvlJc w:val="right"/>
+      <w:pPr>
+        <w:ind w:left="4320" w:hanging="180"/>
+      </w:pPr>
+    </w:lvl>
+    <w:lvl w:ilvl="6" w:tplc="0409000F" w:tentative="1">
+      <w:start w:val="1"/>
+      <w:numFmt w:val="decimal"/>
+      <w:lvlText w:val="%7."/>
+      <w:lvlJc w:val="left"/>
+      <w:pPr>
+        <w:ind w:left="5040" w:hanging="360"/>
+      </w:pPr>
+    </w:lvl>
+    <w:lvl w:ilvl="7" w:tplc="04090019" w:tentative="1">
+      <w:start w:val="1"/>
+      <w:numFmt w:val="lowerLetter"/>
+      <w:lvlText w:val="%8."/>
+      <w:lvlJc w:val="left"/>
+      <w:pPr>
+        <w:ind w:left="5760" w:hanging="360"/>
+      </w:pPr>
+    </w:lvl>
+    <w:lvl w:ilvl="8" w:tplc="0409001B" w:tentative="1">
+      <w:start w:val="1"/>
+      <w:numFmt w:val="lowerRoman"/>
+      <w:lvlText w:val="%9."/>
+      <w:lvlJc w:val="right"/>
+      <w:pPr>
+        <w:ind w:left="6480" w:hanging="180"/>
+      </w:pPr>
+    </w:lvl>
+  </w:abstractNum>
+  <w:abstractNum w:abstractNumId="21" w15:restartNumberingAfterBreak="0">
+    <w:nsid w:val="23407F0F"/>
+    <w:multiLevelType w:val="hybridMultilevel"/>
+    <w:tmpl w:val="7B20D604"/>
+    <w:lvl w:ilvl="0" w:tplc="0409000F">
+      <w:start w:val="1"/>
+      <w:numFmt w:val="decimal"/>
+      <w:lvlText w:val="%1."/>
+      <w:lvlJc w:val="left"/>
+      <w:pPr>
+        <w:ind w:left="720" w:hanging="360"/>
+      </w:pPr>
+      <w:rPr>
+        <w:rFonts w:hint="default"/>
+      </w:rPr>
+    </w:lvl>
+    <w:lvl w:ilvl="1" w:tplc="04090019">
+      <w:start w:val="1"/>
+      <w:numFmt w:val="lowerLetter"/>
+      <w:lvlText w:val="%2."/>
+      <w:lvlJc w:val="left"/>
+      <w:pPr>
+        <w:ind w:left="1440" w:hanging="360"/>
+      </w:pPr>
+    </w:lvl>
+    <w:lvl w:ilvl="2" w:tplc="0409001B">
+      <w:start w:val="1"/>
+      <w:numFmt w:val="lowerRoman"/>
+      <w:lvlText w:val="%3."/>
+      <w:lvlJc w:val="right"/>
+      <w:pPr>
+        <w:ind w:left="2160" w:hanging="180"/>
+      </w:pPr>
+    </w:lvl>
+    <w:lvl w:ilvl="3" w:tplc="0409000F">
+      <w:start w:val="1"/>
+      <w:numFmt w:val="decimal"/>
+      <w:lvlText w:val="%4."/>
+      <w:lvlJc w:val="left"/>
+      <w:pPr>
+        <w:ind w:left="2880" w:hanging="360"/>
+      </w:pPr>
+    </w:lvl>
+    <w:lvl w:ilvl="4" w:tplc="0DB2BCB8">
+      <w:start w:val="1"/>
+      <w:numFmt w:val="bullet"/>
+      <w:lvlText w:val=""/>
+      <w:lvlJc w:val="left"/>
+      <w:pPr>
+        <w:ind w:left="3600" w:hanging="360"/>
+      </w:pPr>
+      <w:rPr>
+        <w:rFonts w:ascii="Symbol" w:eastAsiaTheme="minorHAnsi" w:hAnsi="Symbol" w:cstheme="minorBidi" w:hint="default"/>
+      </w:rPr>
+    </w:lvl>
+    <w:lvl w:ilvl="5" w:tplc="0409001B" w:tentative="1">
+      <w:start w:val="1"/>
+      <w:numFmt w:val="lowerRoman"/>
+      <w:lvlText w:val="%6."/>
+      <w:lvlJc w:val="right"/>
+      <w:pPr>
+        <w:ind w:left="4320" w:hanging="180"/>
+      </w:pPr>
+    </w:lvl>
+    <w:lvl w:ilvl="6" w:tplc="0409000F" w:tentative="1">
+      <w:start w:val="1"/>
+      <w:numFmt w:val="decimal"/>
+      <w:lvlText w:val="%7."/>
+      <w:lvlJc w:val="left"/>
+      <w:pPr>
+        <w:ind w:left="5040" w:hanging="360"/>
+      </w:pPr>
+    </w:lvl>
+    <w:lvl w:ilvl="7" w:tplc="04090019" w:tentative="1">
+      <w:start w:val="1"/>
+      <w:numFmt w:val="lowerLetter"/>
+      <w:lvlText w:val="%8."/>
+      <w:lvlJc w:val="left"/>
+      <w:pPr>
+        <w:ind w:left="5760" w:hanging="360"/>
+      </w:pPr>
+    </w:lvl>
+    <w:lvl w:ilvl="8" w:tplc="0409001B" w:tentative="1">
+      <w:start w:val="1"/>
+      <w:numFmt w:val="lowerRoman"/>
+      <w:lvlText w:val="%9."/>
+      <w:lvlJc w:val="right"/>
+      <w:pPr>
+        <w:ind w:left="6480" w:hanging="180"/>
+      </w:pPr>
+    </w:lvl>
+  </w:abstractNum>
+  <w:abstractNum w:abstractNumId="22" w15:restartNumberingAfterBreak="0">
+    <w:nsid w:val="23B17B05"/>
+    <w:multiLevelType w:val="hybridMultilevel"/>
+    <w:tmpl w:val="849CE920"/>
+    <w:lvl w:ilvl="0" w:tplc="0409000F">
+      <w:start w:val="1"/>
+      <w:numFmt w:val="decimal"/>
+      <w:lvlText w:val="%1."/>
+      <w:lvlJc w:val="left"/>
+      <w:pPr>
+        <w:ind w:left="720" w:hanging="360"/>
+      </w:pPr>
+      <w:rPr>
+        <w:rFonts w:hint="default"/>
+      </w:rPr>
+    </w:lvl>
+    <w:lvl w:ilvl="1" w:tplc="04090019">
+      <w:start w:val="1"/>
+      <w:numFmt w:val="lowerLetter"/>
+      <w:lvlText w:val="%2."/>
+      <w:lvlJc w:val="left"/>
+      <w:pPr>
+        <w:ind w:left="1440" w:hanging="360"/>
+      </w:pPr>
+    </w:lvl>
+    <w:lvl w:ilvl="2" w:tplc="0409001B" w:tentative="1">
+      <w:start w:val="1"/>
+      <w:numFmt w:val="lowerRoman"/>
+      <w:lvlText w:val="%3."/>
+      <w:lvlJc w:val="right"/>
+      <w:pPr>
+        <w:ind w:left="2160" w:hanging="180"/>
+      </w:pPr>
+    </w:lvl>
+    <w:lvl w:ilvl="3" w:tplc="0409000F" w:tentative="1">
+      <w:start w:val="1"/>
+      <w:numFmt w:val="decimal"/>
+      <w:lvlText w:val="%4."/>
+      <w:lvlJc w:val="left"/>
+      <w:pPr>
+        <w:ind w:left="2880" w:hanging="360"/>
+      </w:pPr>
+    </w:lvl>
+    <w:lvl w:ilvl="4" w:tplc="04090019" w:tentative="1">
+      <w:start w:val="1"/>
+      <w:numFmt w:val="lowerLetter"/>
+      <w:lvlText w:val="%5."/>
+      <w:lvlJc w:val="left"/>
+      <w:pPr>
+        <w:ind w:left="3600" w:hanging="360"/>
+      </w:pPr>
+    </w:lvl>
+    <w:lvl w:ilvl="5" w:tplc="0409001B" w:tentative="1">
+      <w:start w:val="1"/>
+      <w:numFmt w:val="lowerRoman"/>
+      <w:lvlText w:val="%6."/>
+      <w:lvlJc w:val="right"/>
+      <w:pPr>
+        <w:ind w:left="4320" w:hanging="180"/>
+      </w:pPr>
+    </w:lvl>
+    <w:lvl w:ilvl="6" w:tplc="0409000F" w:tentative="1">
+      <w:start w:val="1"/>
+      <w:numFmt w:val="decimal"/>
+      <w:lvlText w:val="%7."/>
+      <w:lvlJc w:val="left"/>
+      <w:pPr>
+        <w:ind w:left="5040" w:hanging="360"/>
+      </w:pPr>
+    </w:lvl>
+    <w:lvl w:ilvl="7" w:tplc="04090019" w:tentative="1">
+      <w:start w:val="1"/>
+      <w:numFmt w:val="lowerLetter"/>
+      <w:lvlText w:val="%8."/>
+      <w:lvlJc w:val="left"/>
+      <w:pPr>
+        <w:ind w:left="5760" w:hanging="360"/>
+      </w:pPr>
+    </w:lvl>
+    <w:lvl w:ilvl="8" w:tplc="0409001B" w:tentative="1">
+      <w:start w:val="1"/>
+      <w:numFmt w:val="lowerRoman"/>
+      <w:lvlText w:val="%9."/>
+      <w:lvlJc w:val="right"/>
+      <w:pPr>
+        <w:ind w:left="6480" w:hanging="180"/>
+      </w:pPr>
+    </w:lvl>
+  </w:abstractNum>
+  <w:abstractNum w:abstractNumId="23" w15:restartNumberingAfterBreak="0">
+    <w:nsid w:val="248126FF"/>
+    <w:multiLevelType w:val="hybridMultilevel"/>
+    <w:tmpl w:val="26DE6B38"/>
+    <w:lvl w:ilvl="0" w:tplc="2EAABB92">
+      <w:start w:val="1"/>
+      <w:numFmt w:val="decimal"/>
+      <w:lvlText w:val="%1."/>
+      <w:lvlJc w:val="left"/>
+      <w:pPr>
+        <w:ind w:left="450" w:hanging="360"/>
+      </w:pPr>
+      <w:rPr>
+        <w:rFonts w:hint="default"/>
+        <w:sz w:val="40"/>
+      </w:rPr>
+    </w:lvl>
+    <w:lvl w:ilvl="1" w:tplc="04090019">
+      <w:start w:val="1"/>
+      <w:numFmt w:val="lowerLetter"/>
+      <w:lvlText w:val="%2."/>
+      <w:lvlJc w:val="left"/>
+      <w:pPr>
+        <w:ind w:left="1170" w:hanging="360"/>
+      </w:pPr>
+    </w:lvl>
+    <w:lvl w:ilvl="2" w:tplc="CB56293A">
+      <w:start w:val="2"/>
+      <w:numFmt w:val="bullet"/>
+      <w:lvlText w:val="-"/>
+      <w:lvlJc w:val="left"/>
+      <w:pPr>
+        <w:ind w:left="2070" w:hanging="360"/>
+      </w:pPr>
+      <w:rPr>
+        <w:rFonts w:ascii="Calibri" w:eastAsiaTheme="minorHAnsi" w:hAnsi="Calibri" w:cs="Calibri" w:hint="default"/>
+      </w:rPr>
+    </w:lvl>
+    <w:lvl w:ilvl="3" w:tplc="0409000F" w:tentative="1">
+      <w:start w:val="1"/>
+      <w:numFmt w:val="decimal"/>
+      <w:lvlText w:val="%4."/>
+      <w:lvlJc w:val="left"/>
+      <w:pPr>
+        <w:ind w:left="2610" w:hanging="360"/>
+      </w:pPr>
+    </w:lvl>
+    <w:lvl w:ilvl="4" w:tplc="04090019" w:tentative="1">
+      <w:start w:val="1"/>
+      <w:numFmt w:val="lowerLetter"/>
+      <w:lvlText w:val="%5."/>
+      <w:lvlJc w:val="left"/>
+      <w:pPr>
+        <w:ind w:left="3330" w:hanging="360"/>
+      </w:pPr>
+    </w:lvl>
+    <w:lvl w:ilvl="5" w:tplc="0409001B" w:tentative="1">
+      <w:start w:val="1"/>
+      <w:numFmt w:val="lowerRoman"/>
+      <w:lvlText w:val="%6."/>
+      <w:lvlJc w:val="right"/>
+      <w:pPr>
+        <w:ind w:left="4050" w:hanging="180"/>
+      </w:pPr>
+    </w:lvl>
+    <w:lvl w:ilvl="6" w:tplc="0409000F" w:tentative="1">
+      <w:start w:val="1"/>
+      <w:numFmt w:val="decimal"/>
+      <w:lvlText w:val="%7."/>
+      <w:lvlJc w:val="left"/>
+      <w:pPr>
+        <w:ind w:left="4770" w:hanging="360"/>
+      </w:pPr>
+    </w:lvl>
+    <w:lvl w:ilvl="7" w:tplc="04090019" w:tentative="1">
+      <w:start w:val="1"/>
+      <w:numFmt w:val="lowerLetter"/>
+      <w:lvlText w:val="%8."/>
+      <w:lvlJc w:val="left"/>
+      <w:pPr>
+        <w:ind w:left="5490" w:hanging="360"/>
+      </w:pPr>
+    </w:lvl>
+    <w:lvl w:ilvl="8" w:tplc="0409001B" w:tentative="1">
+      <w:start w:val="1"/>
+      <w:numFmt w:val="lowerRoman"/>
+      <w:lvlText w:val="%9."/>
+      <w:lvlJc w:val="right"/>
+      <w:pPr>
+        <w:ind w:left="6210" w:hanging="180"/>
+      </w:pPr>
+    </w:lvl>
+  </w:abstractNum>
+  <w:abstractNum w:abstractNumId="24" w15:restartNumberingAfterBreak="0">
+    <w:nsid w:val="287263F9"/>
+    <w:multiLevelType w:val="hybridMultilevel"/>
+    <w:tmpl w:val="B18A69F8"/>
+    <w:lvl w:ilvl="0" w:tplc="AE9AC958">
+      <w:start w:val="1"/>
+      <w:numFmt w:val="decimal"/>
+      <w:lvlText w:val="%1."/>
+      <w:lvlJc w:val="left"/>
+      <w:pPr>
+        <w:ind w:left="720" w:hanging="360"/>
+      </w:pPr>
+      <w:rPr>
+        <w:rFonts w:hint="default"/>
+        <w:sz w:val="32"/>
+      </w:rPr>
+    </w:lvl>
+    <w:lvl w:ilvl="1" w:tplc="04090019">
+      <w:start w:val="1"/>
+      <w:numFmt w:val="lowerLetter"/>
+      <w:lvlText w:val="%2."/>
+      <w:lvlJc w:val="left"/>
+      <w:pPr>
+        <w:ind w:left="1440" w:hanging="360"/>
+      </w:pPr>
+    </w:lvl>
+    <w:lvl w:ilvl="2" w:tplc="0409001B" w:tentative="1">
+      <w:start w:val="1"/>
+      <w:numFmt w:val="lowerRoman"/>
+      <w:lvlText w:val="%3."/>
+      <w:lvlJc w:val="right"/>
+      <w:pPr>
+        <w:ind w:left="2160" w:hanging="180"/>
+      </w:pPr>
+    </w:lvl>
+    <w:lvl w:ilvl="3" w:tplc="0409000F" w:tentative="1">
+      <w:start w:val="1"/>
+      <w:numFmt w:val="decimal"/>
+      <w:lvlText w:val="%4."/>
+      <w:lvlJc w:val="left"/>
+      <w:pPr>
+        <w:ind w:left="2880" w:hanging="360"/>
+      </w:pPr>
+    </w:lvl>
+    <w:lvl w:ilvl="4" w:tplc="04090019" w:tentative="1">
+      <w:start w:val="1"/>
+      <w:numFmt w:val="lowerLetter"/>
+      <w:lvlText w:val="%5."/>
+      <w:lvlJc w:val="left"/>
+      <w:pPr>
+        <w:ind w:left="3600" w:hanging="360"/>
+      </w:pPr>
+    </w:lvl>
+    <w:lvl w:ilvl="5" w:tplc="0409001B" w:tentative="1">
+      <w:start w:val="1"/>
+      <w:numFmt w:val="lowerRoman"/>
+      <w:lvlText w:val="%6."/>
+      <w:lvlJc w:val="right"/>
+      <w:pPr>
+        <w:ind w:left="4320" w:hanging="180"/>
+      </w:pPr>
+    </w:lvl>
+    <w:lvl w:ilvl="6" w:tplc="0409000F" w:tentative="1">
+      <w:start w:val="1"/>
+      <w:numFmt w:val="decimal"/>
+      <w:lvlText w:val="%7."/>
+      <w:lvlJc w:val="left"/>
+      <w:pPr>
+        <w:ind w:left="5040" w:hanging="360"/>
+      </w:pPr>
+    </w:lvl>
+    <w:lvl w:ilvl="7" w:tplc="04090019" w:tentative="1">
+      <w:start w:val="1"/>
+      <w:numFmt w:val="lowerLetter"/>
+      <w:lvlText w:val="%8."/>
+      <w:lvlJc w:val="left"/>
+      <w:pPr>
+        <w:ind w:left="5760" w:hanging="360"/>
+      </w:pPr>
+    </w:lvl>
+    <w:lvl w:ilvl="8" w:tplc="0409001B" w:tentative="1">
+      <w:start w:val="1"/>
+      <w:numFmt w:val="lowerRoman"/>
+      <w:lvlText w:val="%9."/>
+      <w:lvlJc w:val="right"/>
+      <w:pPr>
+        <w:ind w:left="6480" w:hanging="180"/>
+      </w:pPr>
+    </w:lvl>
+  </w:abstractNum>
+  <w:abstractNum w:abstractNumId="25" w15:restartNumberingAfterBreak="0">
+    <w:nsid w:val="28D7727E"/>
+    <w:multiLevelType w:val="hybridMultilevel"/>
+    <w:tmpl w:val="E256B00A"/>
+    <w:lvl w:ilvl="0" w:tplc="7B865596">
+      <w:start w:val="1"/>
+      <w:numFmt w:val="decimal"/>
+      <w:lvlText w:val="%1."/>
+      <w:lvlJc w:val="left"/>
+      <w:pPr>
+        <w:ind w:left="720" w:hanging="360"/>
+      </w:pPr>
+      <w:rPr>
+        <w:rFonts w:hint="default"/>
+        <w:b/>
+      </w:rPr>
+    </w:lvl>
+    <w:lvl w:ilvl="1" w:tplc="04090019">
+      <w:start w:val="1"/>
+      <w:numFmt w:val="lowerLetter"/>
+      <w:lvlText w:val="%2."/>
+      <w:lvlJc w:val="left"/>
+      <w:pPr>
+        <w:ind w:left="1440" w:hanging="360"/>
+      </w:pPr>
+    </w:lvl>
+    <w:lvl w:ilvl="2" w:tplc="0409001B" w:tentative="1">
+      <w:start w:val="1"/>
+      <w:numFmt w:val="lowerRoman"/>
+      <w:lvlText w:val="%3."/>
+      <w:lvlJc w:val="right"/>
+      <w:pPr>
+        <w:ind w:left="2160" w:hanging="180"/>
+      </w:pPr>
+    </w:lvl>
+    <w:lvl w:ilvl="3" w:tplc="0409000F" w:tentative="1">
+      <w:start w:val="1"/>
+      <w:numFmt w:val="decimal"/>
+      <w:lvlText w:val="%4."/>
+      <w:lvlJc w:val="left"/>
+      <w:pPr>
+        <w:ind w:left="2880" w:hanging="360"/>
+      </w:pPr>
+    </w:lvl>
+    <w:lvl w:ilvl="4" w:tplc="04090019" w:tentative="1">
+      <w:start w:val="1"/>
+      <w:numFmt w:val="lowerLetter"/>
+      <w:lvlText w:val="%5."/>
+      <w:lvlJc w:val="left"/>
+      <w:pPr>
+        <w:ind w:left="3600" w:hanging="360"/>
+      </w:pPr>
+    </w:lvl>
+    <w:lvl w:ilvl="5" w:tplc="0409001B" w:tentative="1">
+      <w:start w:val="1"/>
+      <w:numFmt w:val="lowerRoman"/>
+      <w:lvlText w:val="%6."/>
+      <w:lvlJc w:val="right"/>
+      <w:pPr>
+        <w:ind w:left="4320" w:hanging="180"/>
+      </w:pPr>
+    </w:lvl>
+    <w:lvl w:ilvl="6" w:tplc="0409000F" w:tentative="1">
+      <w:start w:val="1"/>
+      <w:numFmt w:val="decimal"/>
+      <w:lvlText w:val="%7."/>
+      <w:lvlJc w:val="left"/>
+      <w:pPr>
+        <w:ind w:left="5040" w:hanging="360"/>
+      </w:pPr>
+    </w:lvl>
+    <w:lvl w:ilvl="7" w:tplc="04090019" w:tentative="1">
+      <w:start w:val="1"/>
+      <w:numFmt w:val="lowerLetter"/>
+      <w:lvlText w:val="%8."/>
+      <w:lvlJc w:val="left"/>
+      <w:pPr>
+        <w:ind w:left="5760" w:hanging="360"/>
+      </w:pPr>
+    </w:lvl>
+    <w:lvl w:ilvl="8" w:tplc="0409001B" w:tentative="1">
+      <w:start w:val="1"/>
+      <w:numFmt w:val="lowerRoman"/>
+      <w:lvlText w:val="%9."/>
+      <w:lvlJc w:val="right"/>
+      <w:pPr>
+        <w:ind w:left="6480" w:hanging="180"/>
+      </w:pPr>
+    </w:lvl>
+  </w:abstractNum>
+  <w:abstractNum w:abstractNumId="26" w15:restartNumberingAfterBreak="0">
+    <w:nsid w:val="2C6A0857"/>
+    <w:multiLevelType w:val="hybridMultilevel"/>
+    <w:tmpl w:val="E4D42E38"/>
+    <w:lvl w:ilvl="0" w:tplc="0409000F">
+      <w:start w:val="1"/>
+      <w:numFmt w:val="decimal"/>
+      <w:lvlText w:val="%1."/>
+      <w:lvlJc w:val="left"/>
+      <w:pPr>
+        <w:ind w:left="720" w:hanging="360"/>
+      </w:pPr>
+      <w:rPr>
+        <w:rFonts w:hint="default"/>
+      </w:rPr>
+    </w:lvl>
+    <w:lvl w:ilvl="1" w:tplc="04090019">
+      <w:start w:val="1"/>
+      <w:numFmt w:val="lowerLetter"/>
+      <w:lvlText w:val="%2."/>
+      <w:lvlJc w:val="left"/>
+      <w:pPr>
+        <w:ind w:left="1440" w:hanging="360"/>
+      </w:pPr>
+    </w:lvl>
+    <w:lvl w:ilvl="2" w:tplc="0409001B">
+      <w:start w:val="1"/>
+      <w:numFmt w:val="lowerRoman"/>
+      <w:lvlText w:val="%3."/>
+      <w:lvlJc w:val="right"/>
+      <w:pPr>
+        <w:ind w:left="2160" w:hanging="180"/>
+      </w:pPr>
+    </w:lvl>
+    <w:lvl w:ilvl="3" w:tplc="0409000F" w:tentative="1">
+      <w:start w:val="1"/>
+      <w:numFmt w:val="decimal"/>
+      <w:lvlText w:val="%4."/>
+      <w:lvlJc w:val="left"/>
+      <w:pPr>
+        <w:ind w:left="2880" w:hanging="360"/>
+      </w:pPr>
+    </w:lvl>
+    <w:lvl w:ilvl="4" w:tplc="04090019" w:tentative="1">
+      <w:start w:val="1"/>
+      <w:numFmt w:val="lowerLetter"/>
+      <w:lvlText w:val="%5."/>
+      <w:lvlJc w:val="left"/>
+      <w:pPr>
+        <w:ind w:left="3600" w:hanging="360"/>
+      </w:pPr>
+    </w:lvl>
+    <w:lvl w:ilvl="5" w:tplc="0409001B" w:tentative="1">
+      <w:start w:val="1"/>
+      <w:numFmt w:val="lowerRoman"/>
+      <w:lvlText w:val="%6."/>
+      <w:lvlJc w:val="right"/>
+      <w:pPr>
+        <w:ind w:left="4320" w:hanging="180"/>
+      </w:pPr>
+    </w:lvl>
+    <w:lvl w:ilvl="6" w:tplc="0409000F" w:tentative="1">
+      <w:start w:val="1"/>
+      <w:numFmt w:val="decimal"/>
+      <w:lvlText w:val="%7."/>
+      <w:lvlJc w:val="left"/>
+      <w:pPr>
+        <w:ind w:left="5040" w:hanging="360"/>
+      </w:pPr>
+    </w:lvl>
+    <w:lvl w:ilvl="7" w:tplc="04090019" w:tentative="1">
+      <w:start w:val="1"/>
+      <w:numFmt w:val="lowerLetter"/>
+      <w:lvlText w:val="%8."/>
+      <w:lvlJc w:val="left"/>
+      <w:pPr>
+        <w:ind w:left="5760" w:hanging="360"/>
+      </w:pPr>
+    </w:lvl>
+    <w:lvl w:ilvl="8" w:tplc="0409001B" w:tentative="1">
+      <w:start w:val="1"/>
+      <w:numFmt w:val="lowerRoman"/>
+      <w:lvlText w:val="%9."/>
+      <w:lvlJc w:val="right"/>
+      <w:pPr>
+        <w:ind w:left="6480" w:hanging="180"/>
+      </w:pPr>
+    </w:lvl>
+  </w:abstractNum>
+  <w:abstractNum w:abstractNumId="27" w15:restartNumberingAfterBreak="0">
+    <w:nsid w:val="2DF54C51"/>
+    <w:multiLevelType w:val="hybridMultilevel"/>
+    <w:tmpl w:val="E9FCFCEE"/>
+    <w:lvl w:ilvl="0" w:tplc="0409000F">
+      <w:start w:val="1"/>
+      <w:numFmt w:val="decimal"/>
+      <w:lvlText w:val="%1."/>
+      <w:lvlJc w:val="left"/>
+      <w:pPr>
+        <w:ind w:left="720" w:hanging="360"/>
+      </w:pPr>
+      <w:rPr>
+        <w:rFonts w:hint="default"/>
+      </w:rPr>
+    </w:lvl>
+    <w:lvl w:ilvl="1" w:tplc="04090019">
+      <w:start w:val="1"/>
+      <w:numFmt w:val="lowerLetter"/>
+      <w:lvlText w:val="%2."/>
+      <w:lvlJc w:val="left"/>
+      <w:pPr>
+        <w:ind w:left="1440" w:hanging="360"/>
+      </w:pPr>
+    </w:lvl>
+    <w:lvl w:ilvl="2" w:tplc="0409001B">
+      <w:start w:val="1"/>
+      <w:numFmt w:val="lowerRoman"/>
+      <w:lvlText w:val="%3."/>
+      <w:lvlJc w:val="right"/>
+      <w:pPr>
+        <w:ind w:left="2160" w:hanging="180"/>
+      </w:pPr>
+    </w:lvl>
+    <w:lvl w:ilvl="3" w:tplc="0409000F" w:tentative="1">
+      <w:start w:val="1"/>
+      <w:numFmt w:val="decimal"/>
+      <w:lvlText w:val="%4."/>
+      <w:lvlJc w:val="left"/>
+      <w:pPr>
+        <w:ind w:left="2880" w:hanging="360"/>
+      </w:pPr>
+    </w:lvl>
+    <w:lvl w:ilvl="4" w:tplc="04090019" w:tentative="1">
+      <w:start w:val="1"/>
+      <w:numFmt w:val="lowerLetter"/>
+      <w:lvlText w:val="%5."/>
+      <w:lvlJc w:val="left"/>
+      <w:pPr>
+        <w:ind w:left="3600" w:hanging="360"/>
+      </w:pPr>
+    </w:lvl>
+    <w:lvl w:ilvl="5" w:tplc="0409001B" w:tentative="1">
+      <w:start w:val="1"/>
+      <w:numFmt w:val="lowerRoman"/>
+      <w:lvlText w:val="%6."/>
+      <w:lvlJc w:val="right"/>
+      <w:pPr>
+        <w:ind w:left="4320" w:hanging="180"/>
+      </w:pPr>
+    </w:lvl>
+    <w:lvl w:ilvl="6" w:tplc="0409000F" w:tentative="1">
+      <w:start w:val="1"/>
+      <w:numFmt w:val="decimal"/>
+      <w:lvlText w:val="%7."/>
+      <w:lvlJc w:val="left"/>
+      <w:pPr>
+        <w:ind w:left="5040" w:hanging="360"/>
+      </w:pPr>
+    </w:lvl>
+    <w:lvl w:ilvl="7" w:tplc="04090019" w:tentative="1">
+      <w:start w:val="1"/>
+      <w:numFmt w:val="lowerLetter"/>
+      <w:lvlText w:val="%8."/>
+      <w:lvlJc w:val="left"/>
+      <w:pPr>
+        <w:ind w:left="5760" w:hanging="360"/>
+      </w:pPr>
+    </w:lvl>
+    <w:lvl w:ilvl="8" w:tplc="0409001B" w:tentative="1">
+      <w:start w:val="1"/>
+      <w:numFmt w:val="lowerRoman"/>
+      <w:lvlText w:val="%9."/>
+      <w:lvlJc w:val="right"/>
+      <w:pPr>
+        <w:ind w:left="6480" w:hanging="180"/>
+      </w:pPr>
+    </w:lvl>
+  </w:abstractNum>
+  <w:abstractNum w:abstractNumId="28" w15:restartNumberingAfterBreak="0">
+    <w:nsid w:val="2E54158E"/>
+    <w:multiLevelType w:val="hybridMultilevel"/>
+    <w:tmpl w:val="9D0445A4"/>
+    <w:lvl w:ilvl="0" w:tplc="0409000F">
+      <w:start w:val="1"/>
+      <w:numFmt w:val="decimal"/>
+      <w:lvlText w:val="%1."/>
+      <w:lvlJc w:val="left"/>
+      <w:pPr>
+        <w:ind w:left="720" w:hanging="360"/>
+      </w:pPr>
+      <w:rPr>
+        <w:rFonts w:hint="default"/>
+      </w:rPr>
+    </w:lvl>
+    <w:lvl w:ilvl="1" w:tplc="04090019" w:tentative="1">
+      <w:start w:val="1"/>
+      <w:numFmt w:val="lowerLetter"/>
+      <w:lvlText w:val="%2."/>
+      <w:lvlJc w:val="left"/>
+      <w:pPr>
+        <w:ind w:left="1440" w:hanging="360"/>
+      </w:pPr>
+    </w:lvl>
+    <w:lvl w:ilvl="2" w:tplc="0409001B" w:tentative="1">
+      <w:start w:val="1"/>
+      <w:numFmt w:val="lowerRoman"/>
+      <w:lvlText w:val="%3."/>
+      <w:lvlJc w:val="right"/>
+      <w:pPr>
+        <w:ind w:left="2160" w:hanging="180"/>
+      </w:pPr>
+    </w:lvl>
+    <w:lvl w:ilvl="3" w:tplc="0409000F" w:tentative="1">
+      <w:start w:val="1"/>
+      <w:numFmt w:val="decimal"/>
+      <w:lvlText w:val="%4."/>
+      <w:lvlJc w:val="left"/>
+      <w:pPr>
+        <w:ind w:left="2880" w:hanging="360"/>
+      </w:pPr>
+    </w:lvl>
+    <w:lvl w:ilvl="4" w:tplc="04090019" w:tentative="1">
+      <w:start w:val="1"/>
+      <w:numFmt w:val="lowerLetter"/>
+      <w:lvlText w:val="%5."/>
+      <w:lvlJc w:val="left"/>
+      <w:pPr>
+        <w:ind w:left="3600" w:hanging="360"/>
+      </w:pPr>
+    </w:lvl>
+    <w:lvl w:ilvl="5" w:tplc="0409001B" w:tentative="1">
+      <w:start w:val="1"/>
+      <w:numFmt w:val="lowerRoman"/>
+      <w:lvlText w:val="%6."/>
+      <w:lvlJc w:val="right"/>
+      <w:pPr>
+        <w:ind w:left="4320" w:hanging="180"/>
+      </w:pPr>
+    </w:lvl>
+    <w:lvl w:ilvl="6" w:tplc="0409000F" w:tentative="1">
+      <w:start w:val="1"/>
+      <w:numFmt w:val="decimal"/>
+      <w:lvlText w:val="%7."/>
+      <w:lvlJc w:val="left"/>
+      <w:pPr>
+        <w:ind w:left="5040" w:hanging="360"/>
+      </w:pPr>
+    </w:lvl>
+    <w:lvl w:ilvl="7" w:tplc="04090019" w:tentative="1">
+      <w:start w:val="1"/>
+      <w:numFmt w:val="lowerLetter"/>
+      <w:lvlText w:val="%8."/>
+      <w:lvlJc w:val="left"/>
+      <w:pPr>
+        <w:ind w:left="5760" w:hanging="360"/>
+      </w:pPr>
+    </w:lvl>
+    <w:lvl w:ilvl="8" w:tplc="0409001B" w:tentative="1">
+      <w:start w:val="1"/>
+      <w:numFmt w:val="lowerRoman"/>
+      <w:lvlText w:val="%9."/>
+      <w:lvlJc w:val="right"/>
+      <w:pPr>
+        <w:ind w:left="6480" w:hanging="180"/>
+      </w:pPr>
+    </w:lvl>
+  </w:abstractNum>
+  <w:abstractNum w:abstractNumId="29" w15:restartNumberingAfterBreak="0">
+    <w:nsid w:val="2E721A86"/>
+    <w:multiLevelType w:val="hybridMultilevel"/>
+    <w:tmpl w:val="D2627C74"/>
+    <w:lvl w:ilvl="0" w:tplc="0409000F">
+      <w:start w:val="1"/>
+      <w:numFmt w:val="decimal"/>
+      <w:lvlText w:val="%1."/>
+      <w:lvlJc w:val="left"/>
+      <w:pPr>
+        <w:ind w:left="720" w:hanging="360"/>
+      </w:pPr>
+      <w:rPr>
+        <w:rFonts w:hint="default"/>
+        <w:b w:val="0"/>
+      </w:rPr>
+    </w:lvl>
+    <w:lvl w:ilvl="1" w:tplc="04090019">
+      <w:start w:val="1"/>
+      <w:numFmt w:val="lowerLetter"/>
+      <w:lvlText w:val="%2."/>
+      <w:lvlJc w:val="left"/>
+      <w:pPr>
+        <w:ind w:left="1440" w:hanging="360"/>
+      </w:pPr>
+    </w:lvl>
+    <w:lvl w:ilvl="2" w:tplc="0409001B" w:tentative="1">
+      <w:start w:val="1"/>
+      <w:numFmt w:val="lowerRoman"/>
+      <w:lvlText w:val="%3."/>
+      <w:lvlJc w:val="right"/>
+      <w:pPr>
+        <w:ind w:left="2160" w:hanging="180"/>
+      </w:pPr>
+    </w:lvl>
+    <w:lvl w:ilvl="3" w:tplc="0409000F" w:tentative="1">
+      <w:start w:val="1"/>
+      <w:numFmt w:val="decimal"/>
+      <w:lvlText w:val="%4."/>
+      <w:lvlJc w:val="left"/>
+      <w:pPr>
+        <w:ind w:left="2880" w:hanging="360"/>
+      </w:pPr>
+    </w:lvl>
+    <w:lvl w:ilvl="4" w:tplc="04090019" w:tentative="1">
+      <w:start w:val="1"/>
+      <w:numFmt w:val="lowerLetter"/>
+      <w:lvlText w:val="%5."/>
+      <w:lvlJc w:val="left"/>
+      <w:pPr>
+        <w:ind w:left="3600" w:hanging="360"/>
+      </w:pPr>
+    </w:lvl>
+    <w:lvl w:ilvl="5" w:tplc="0409001B" w:tentative="1">
+      <w:start w:val="1"/>
+      <w:numFmt w:val="lowerRoman"/>
+      <w:lvlText w:val="%6."/>
+      <w:lvlJc w:val="right"/>
+      <w:pPr>
+        <w:ind w:left="4320" w:hanging="180"/>
+      </w:pPr>
+    </w:lvl>
+    <w:lvl w:ilvl="6" w:tplc="0409000F" w:tentative="1">
+      <w:start w:val="1"/>
+      <w:numFmt w:val="decimal"/>
+      <w:lvlText w:val="%7."/>
+      <w:lvlJc w:val="left"/>
+      <w:pPr>
+        <w:ind w:left="5040" w:hanging="360"/>
+      </w:pPr>
+    </w:lvl>
+    <w:lvl w:ilvl="7" w:tplc="04090019" w:tentative="1">
+      <w:start w:val="1"/>
+      <w:numFmt w:val="lowerLetter"/>
+      <w:lvlText w:val="%8."/>
+      <w:lvlJc w:val="left"/>
+      <w:pPr>
+        <w:ind w:left="5760" w:hanging="360"/>
+      </w:pPr>
+    </w:lvl>
+    <w:lvl w:ilvl="8" w:tplc="0409001B" w:tentative="1">
+      <w:start w:val="1"/>
+      <w:numFmt w:val="lowerRoman"/>
+      <w:lvlText w:val="%9."/>
+      <w:lvlJc w:val="right"/>
+      <w:pPr>
+        <w:ind w:left="6480" w:hanging="180"/>
+      </w:pPr>
+    </w:lvl>
+  </w:abstractNum>
+  <w:abstractNum w:abstractNumId="30" w15:restartNumberingAfterBreak="0">
+    <w:nsid w:val="2FD7021A"/>
+    <w:multiLevelType w:val="hybridMultilevel"/>
+    <w:tmpl w:val="2B32757A"/>
+    <w:lvl w:ilvl="0" w:tplc="0409000F">
+      <w:start w:val="1"/>
+      <w:numFmt w:val="decimal"/>
+      <w:lvlText w:val="%1."/>
+      <w:lvlJc w:val="left"/>
+      <w:pPr>
+        <w:ind w:left="720" w:hanging="360"/>
+      </w:pPr>
+      <w:rPr>
+        <w:rFonts w:hint="default"/>
+        <w:b w:val="0"/>
+        <w:u w:val="none"/>
+      </w:rPr>
+    </w:lvl>
+    <w:lvl w:ilvl="1" w:tplc="04090019" w:tentative="1">
+      <w:start w:val="1"/>
+      <w:numFmt w:val="lowerLetter"/>
+      <w:lvlText w:val="%2."/>
+      <w:lvlJc w:val="left"/>
+      <w:pPr>
+        <w:ind w:left="1440" w:hanging="360"/>
+      </w:pPr>
+    </w:lvl>
+    <w:lvl w:ilvl="2" w:tplc="0409001B" w:tentative="1">
+      <w:start w:val="1"/>
+      <w:numFmt w:val="lowerRoman"/>
+      <w:lvlText w:val="%3."/>
+      <w:lvlJc w:val="right"/>
+      <w:pPr>
+        <w:ind w:left="2160" w:hanging="180"/>
+      </w:pPr>
+    </w:lvl>
+    <w:lvl w:ilvl="3" w:tplc="0409000F" w:tentative="1">
+      <w:start w:val="1"/>
+      <w:numFmt w:val="decimal"/>
+      <w:lvlText w:val="%4."/>
+      <w:lvlJc w:val="left"/>
+      <w:pPr>
+        <w:ind w:left="2880" w:hanging="360"/>
+      </w:pPr>
+    </w:lvl>
+    <w:lvl w:ilvl="4" w:tplc="04090019" w:tentative="1">
+      <w:start w:val="1"/>
+      <w:numFmt w:val="lowerLetter"/>
+      <w:lvlText w:val="%5."/>
+      <w:lvlJc w:val="left"/>
+      <w:pPr>
+        <w:ind w:left="3600" w:hanging="360"/>
+      </w:pPr>
+    </w:lvl>
+    <w:lvl w:ilvl="5" w:tplc="0409001B" w:tentative="1">
+      <w:start w:val="1"/>
+      <w:numFmt w:val="lowerRoman"/>
+      <w:lvlText w:val="%6."/>
+      <w:lvlJc w:val="right"/>
+      <w:pPr>
+        <w:ind w:left="4320" w:hanging="180"/>
+      </w:pPr>
+    </w:lvl>
+    <w:lvl w:ilvl="6" w:tplc="0409000F" w:tentative="1">
+      <w:start w:val="1"/>
+      <w:numFmt w:val="decimal"/>
+      <w:lvlText w:val="%7."/>
+      <w:lvlJc w:val="left"/>
+      <w:pPr>
+        <w:ind w:left="5040" w:hanging="360"/>
+      </w:pPr>
+    </w:lvl>
+    <w:lvl w:ilvl="7" w:tplc="04090019" w:tentative="1">
+      <w:start w:val="1"/>
+      <w:numFmt w:val="lowerLetter"/>
+      <w:lvlText w:val="%8."/>
+      <w:lvlJc w:val="left"/>
+      <w:pPr>
+        <w:ind w:left="5760" w:hanging="360"/>
+      </w:pPr>
+    </w:lvl>
+    <w:lvl w:ilvl="8" w:tplc="0409001B" w:tentative="1">
+      <w:start w:val="1"/>
+      <w:numFmt w:val="lowerRoman"/>
+      <w:lvlText w:val="%9."/>
+      <w:lvlJc w:val="right"/>
+      <w:pPr>
+        <w:ind w:left="6480" w:hanging="180"/>
       </w:pPr>
     </w:lvl>
   </w:abstractNum>
@@ -30253,6 +30467,95 @@
     </w:lvl>
   </w:abstractNum>
   <w:abstractNum w:abstractNumId="42" w15:restartNumberingAfterBreak="0">
+    <w:nsid w:val="4652764B"/>
+    <w:multiLevelType w:val="hybridMultilevel"/>
+    <w:tmpl w:val="B7A47F5C"/>
+    <w:lvl w:ilvl="0" w:tplc="0409000F">
+      <w:start w:val="1"/>
+      <w:numFmt w:val="decimal"/>
+      <w:lvlText w:val="%1."/>
+      <w:lvlJc w:val="left"/>
+      <w:pPr>
+        <w:ind w:left="720" w:hanging="360"/>
+      </w:pPr>
+      <w:rPr>
+        <w:rFonts w:hint="default"/>
+      </w:rPr>
+    </w:lvl>
+    <w:lvl w:ilvl="1" w:tplc="04090019">
+      <w:start w:val="1"/>
+      <w:numFmt w:val="lowerLetter"/>
+      <w:lvlText w:val="%2."/>
+      <w:lvlJc w:val="left"/>
+      <w:pPr>
+        <w:ind w:left="1440" w:hanging="360"/>
+      </w:pPr>
+    </w:lvl>
+    <w:lvl w:ilvl="2" w:tplc="0409001B" w:tentative="1">
+      <w:start w:val="1"/>
+      <w:numFmt w:val="lowerRoman"/>
+      <w:lvlText w:val="%3."/>
+      <w:lvlJc w:val="right"/>
+      <w:pPr>
+        <w:ind w:left="2160" w:hanging="180"/>
+      </w:pPr>
+    </w:lvl>
+    <w:lvl w:ilvl="3" w:tplc="0409000F" w:tentative="1">
+      <w:start w:val="1"/>
+      <w:numFmt w:val="decimal"/>
+      <w:lvlText w:val="%4."/>
+      <w:lvlJc w:val="left"/>
+      <w:pPr>
+        <w:ind w:left="2880" w:hanging="360"/>
+      </w:pPr>
+    </w:lvl>
+    <w:lvl w:ilvl="4" w:tplc="04090019" w:tentative="1">
+      <w:start w:val="1"/>
+      <w:numFmt w:val="lowerLetter"/>
+      <w:lvlText w:val="%5."/>
+      <w:lvlJc w:val="left"/>
+      <w:pPr>
+        <w:ind w:left="3600" w:hanging="360"/>
+      </w:pPr>
+    </w:lvl>
+    <w:lvl w:ilvl="5" w:tplc="0409001B" w:tentative="1">
+      <w:start w:val="1"/>
+      <w:numFmt w:val="lowerRoman"/>
+      <w:lvlText w:val="%6."/>
+      <w:lvlJc w:val="right"/>
+      <w:pPr>
+        <w:ind w:left="4320" w:hanging="180"/>
+      </w:pPr>
+    </w:lvl>
+    <w:lvl w:ilvl="6" w:tplc="0409000F" w:tentative="1">
+      <w:start w:val="1"/>
+      <w:numFmt w:val="decimal"/>
+      <w:lvlText w:val="%7."/>
+      <w:lvlJc w:val="left"/>
+      <w:pPr>
+        <w:ind w:left="5040" w:hanging="360"/>
+      </w:pPr>
+    </w:lvl>
+    <w:lvl w:ilvl="7" w:tplc="04090019" w:tentative="1">
+      <w:start w:val="1"/>
+      <w:numFmt w:val="lowerLetter"/>
+      <w:lvlText w:val="%8."/>
+      <w:lvlJc w:val="left"/>
+      <w:pPr>
+        <w:ind w:left="5760" w:hanging="360"/>
+      </w:pPr>
+    </w:lvl>
+    <w:lvl w:ilvl="8" w:tplc="0409001B" w:tentative="1">
+      <w:start w:val="1"/>
+      <w:numFmt w:val="lowerRoman"/>
+      <w:lvlText w:val="%9."/>
+      <w:lvlJc w:val="right"/>
+      <w:pPr>
+        <w:ind w:left="6480" w:hanging="180"/>
+      </w:pPr>
+    </w:lvl>
+  </w:abstractNum>
+  <w:abstractNum w:abstractNumId="43" w15:restartNumberingAfterBreak="0">
     <w:nsid w:val="468C2D3A"/>
     <w:multiLevelType w:val="hybridMultilevel"/>
     <w:tmpl w:val="0C88F864"/>
@@ -30341,7 +30644,7 @@
       </w:pPr>
     </w:lvl>
   </w:abstractNum>
-  <w:abstractNum w:abstractNumId="43" w15:restartNumberingAfterBreak="0">
+  <w:abstractNum w:abstractNumId="44" w15:restartNumberingAfterBreak="0">
     <w:nsid w:val="47B95443"/>
     <w:multiLevelType w:val="hybridMultilevel"/>
     <w:tmpl w:val="002270AA"/>
@@ -30430,7 +30733,7 @@
       </w:pPr>
     </w:lvl>
   </w:abstractNum>
-  <w:abstractNum w:abstractNumId="44" w15:restartNumberingAfterBreak="0">
+  <w:abstractNum w:abstractNumId="45" w15:restartNumberingAfterBreak="0">
     <w:nsid w:val="48053112"/>
     <w:multiLevelType w:val="hybridMultilevel"/>
     <w:tmpl w:val="F1A84CB4"/>
@@ -30519,7 +30822,7 @@
       </w:pPr>
     </w:lvl>
   </w:abstractNum>
-  <w:abstractNum w:abstractNumId="45" w15:restartNumberingAfterBreak="0">
+  <w:abstractNum w:abstractNumId="46" w15:restartNumberingAfterBreak="0">
     <w:nsid w:val="48C74E7F"/>
     <w:multiLevelType w:val="hybridMultilevel"/>
     <w:tmpl w:val="EA181F06"/>
@@ -30608,7 +30911,7 @@
       </w:pPr>
     </w:lvl>
   </w:abstractNum>
-  <w:abstractNum w:abstractNumId="46" w15:restartNumberingAfterBreak="0">
+  <w:abstractNum w:abstractNumId="47" w15:restartNumberingAfterBreak="0">
     <w:nsid w:val="493D6110"/>
     <w:multiLevelType w:val="hybridMultilevel"/>
     <w:tmpl w:val="48F41FBC"/>
@@ -30697,7 +31000,7 @@
       </w:pPr>
     </w:lvl>
   </w:abstractNum>
-  <w:abstractNum w:abstractNumId="47" w15:restartNumberingAfterBreak="0">
+  <w:abstractNum w:abstractNumId="48" w15:restartNumberingAfterBreak="0">
     <w:nsid w:val="499B098A"/>
     <w:multiLevelType w:val="hybridMultilevel"/>
     <w:tmpl w:val="4EAEF15C"/>
@@ -30786,7 +31089,7 @@
       </w:pPr>
     </w:lvl>
   </w:abstractNum>
-  <w:abstractNum w:abstractNumId="48" w15:restartNumberingAfterBreak="0">
+  <w:abstractNum w:abstractNumId="49" w15:restartNumberingAfterBreak="0">
     <w:nsid w:val="4E08592D"/>
     <w:multiLevelType w:val="hybridMultilevel"/>
     <w:tmpl w:val="8FEE4A48"/>
@@ -30875,7 +31178,7 @@
       </w:pPr>
     </w:lvl>
   </w:abstractNum>
-  <w:abstractNum w:abstractNumId="49" w15:restartNumberingAfterBreak="0">
+  <w:abstractNum w:abstractNumId="50" w15:restartNumberingAfterBreak="0">
     <w:nsid w:val="4E7232BE"/>
     <w:multiLevelType w:val="hybridMultilevel"/>
     <w:tmpl w:val="58BA4732"/>
@@ -30965,7 +31268,7 @@
       </w:pPr>
     </w:lvl>
   </w:abstractNum>
-  <w:abstractNum w:abstractNumId="50" w15:restartNumberingAfterBreak="0">
+  <w:abstractNum w:abstractNumId="51" w15:restartNumberingAfterBreak="0">
     <w:nsid w:val="4F787B36"/>
     <w:multiLevelType w:val="hybridMultilevel"/>
     <w:tmpl w:val="6E288D8A"/>
@@ -31055,7 +31358,7 @@
       </w:pPr>
     </w:lvl>
   </w:abstractNum>
-  <w:abstractNum w:abstractNumId="51" w15:restartNumberingAfterBreak="0">
+  <w:abstractNum w:abstractNumId="52" w15:restartNumberingAfterBreak="0">
     <w:nsid w:val="512F4BB0"/>
     <w:multiLevelType w:val="hybridMultilevel"/>
     <w:tmpl w:val="51BE4CA4"/>
@@ -31144,7 +31447,96 @@
       </w:pPr>
     </w:lvl>
   </w:abstractNum>
-  <w:abstractNum w:abstractNumId="52" w15:restartNumberingAfterBreak="0">
+  <w:abstractNum w:abstractNumId="53" w15:restartNumberingAfterBreak="0">
+    <w:nsid w:val="5143334B"/>
+    <w:multiLevelType w:val="hybridMultilevel"/>
+    <w:tmpl w:val="6958EED4"/>
+    <w:lvl w:ilvl="0" w:tplc="0409000F">
+      <w:start w:val="1"/>
+      <w:numFmt w:val="decimal"/>
+      <w:lvlText w:val="%1."/>
+      <w:lvlJc w:val="left"/>
+      <w:pPr>
+        <w:ind w:left="720" w:hanging="360"/>
+      </w:pPr>
+      <w:rPr>
+        <w:rFonts w:hint="default"/>
+      </w:rPr>
+    </w:lvl>
+    <w:lvl w:ilvl="1" w:tplc="04090019" w:tentative="1">
+      <w:start w:val="1"/>
+      <w:numFmt w:val="lowerLetter"/>
+      <w:lvlText w:val="%2."/>
+      <w:lvlJc w:val="left"/>
+      <w:pPr>
+        <w:ind w:left="1440" w:hanging="360"/>
+      </w:pPr>
+    </w:lvl>
+    <w:lvl w:ilvl="2" w:tplc="0409001B" w:tentative="1">
+      <w:start w:val="1"/>
+      <w:numFmt w:val="lowerRoman"/>
+      <w:lvlText w:val="%3."/>
+      <w:lvlJc w:val="right"/>
+      <w:pPr>
+        <w:ind w:left="2160" w:hanging="180"/>
+      </w:pPr>
+    </w:lvl>
+    <w:lvl w:ilvl="3" w:tplc="0409000F" w:tentative="1">
+      <w:start w:val="1"/>
+      <w:numFmt w:val="decimal"/>
+      <w:lvlText w:val="%4."/>
+      <w:lvlJc w:val="left"/>
+      <w:pPr>
+        <w:ind w:left="2880" w:hanging="360"/>
+      </w:pPr>
+    </w:lvl>
+    <w:lvl w:ilvl="4" w:tplc="04090019" w:tentative="1">
+      <w:start w:val="1"/>
+      <w:numFmt w:val="lowerLetter"/>
+      <w:lvlText w:val="%5."/>
+      <w:lvlJc w:val="left"/>
+      <w:pPr>
+        <w:ind w:left="3600" w:hanging="360"/>
+      </w:pPr>
+    </w:lvl>
+    <w:lvl w:ilvl="5" w:tplc="0409001B" w:tentative="1">
+      <w:start w:val="1"/>
+      <w:numFmt w:val="lowerRoman"/>
+      <w:lvlText w:val="%6."/>
+      <w:lvlJc w:val="right"/>
+      <w:pPr>
+        <w:ind w:left="4320" w:hanging="180"/>
+      </w:pPr>
+    </w:lvl>
+    <w:lvl w:ilvl="6" w:tplc="0409000F" w:tentative="1">
+      <w:start w:val="1"/>
+      <w:numFmt w:val="decimal"/>
+      <w:lvlText w:val="%7."/>
+      <w:lvlJc w:val="left"/>
+      <w:pPr>
+        <w:ind w:left="5040" w:hanging="360"/>
+      </w:pPr>
+    </w:lvl>
+    <w:lvl w:ilvl="7" w:tplc="04090019" w:tentative="1">
+      <w:start w:val="1"/>
+      <w:numFmt w:val="lowerLetter"/>
+      <w:lvlText w:val="%8."/>
+      <w:lvlJc w:val="left"/>
+      <w:pPr>
+        <w:ind w:left="5760" w:hanging="360"/>
+      </w:pPr>
+    </w:lvl>
+    <w:lvl w:ilvl="8" w:tplc="0409001B" w:tentative="1">
+      <w:start w:val="1"/>
+      <w:numFmt w:val="lowerRoman"/>
+      <w:lvlText w:val="%9."/>
+      <w:lvlJc w:val="right"/>
+      <w:pPr>
+        <w:ind w:left="6480" w:hanging="180"/>
+      </w:pPr>
+    </w:lvl>
+  </w:abstractNum>
+  <w:abstractNum w:abstractNumId="54" w15:restartNumberingAfterBreak="0">
     <w:nsid w:val="518B14A5"/>
     <w:multiLevelType w:val="hybridMultilevel"/>
     <w:tmpl w:val="9C38B2FC"/>
@@ -31233,7 +31625,7 @@
       </w:pPr>
     </w:lvl>
   </w:abstractNum>
-  <w:abstractNum w:abstractNumId="53" w15:restartNumberingAfterBreak="0">
+  <w:abstractNum w:abstractNumId="55" w15:restartNumberingAfterBreak="0">
     <w:nsid w:val="51C83DC7"/>
     <w:multiLevelType w:val="hybridMultilevel"/>
     <w:tmpl w:val="E91EBE26"/>
@@ -31322,7 +31714,7 @@
       </w:pPr>
     </w:lvl>
   </w:abstractNum>
-  <w:abstractNum w:abstractNumId="54" w15:restartNumberingAfterBreak="0">
+  <w:abstractNum w:abstractNumId="56" w15:restartNumberingAfterBreak="0">
     <w:nsid w:val="51CE0E30"/>
     <w:multiLevelType w:val="hybridMultilevel"/>
     <w:tmpl w:val="A672E1FE"/>
@@ -31413,7 +31805,7 @@
       </w:pPr>
     </w:lvl>
   </w:abstractNum>
-  <w:abstractNum w:abstractNumId="55" w15:restartNumberingAfterBreak="0">
+  <w:abstractNum w:abstractNumId="57" w15:restartNumberingAfterBreak="0">
     <w:nsid w:val="524149C3"/>
     <w:multiLevelType w:val="hybridMultilevel"/>
     <w:tmpl w:val="E2E0474C"/>
@@ -31502,7 +31894,7 @@
       </w:pPr>
     </w:lvl>
   </w:abstractNum>
-  <w:abstractNum w:abstractNumId="56" w15:restartNumberingAfterBreak="0">
+  <w:abstractNum w:abstractNumId="58" w15:restartNumberingAfterBreak="0">
     <w:nsid w:val="53D4204C"/>
     <w:multiLevelType w:val="hybridMultilevel"/>
     <w:tmpl w:val="1FAC928E"/>
@@ -31593,7 +31985,7 @@
       </w:pPr>
     </w:lvl>
   </w:abstractNum>
-  <w:abstractNum w:abstractNumId="57" w15:restartNumberingAfterBreak="0">
+  <w:abstractNum w:abstractNumId="59" w15:restartNumberingAfterBreak="0">
     <w:nsid w:val="557C42B7"/>
     <w:multiLevelType w:val="hybridMultilevel"/>
     <w:tmpl w:val="DFF68962"/>
@@ -31684,7 +32076,7 @@
       </w:pPr>
     </w:lvl>
   </w:abstractNum>
-  <w:abstractNum w:abstractNumId="58" w15:restartNumberingAfterBreak="0">
+  <w:abstractNum w:abstractNumId="60" w15:restartNumberingAfterBreak="0">
     <w:nsid w:val="5991539A"/>
     <w:multiLevelType w:val="hybridMultilevel"/>
     <w:tmpl w:val="D89C9700"/>
@@ -31773,7 +32165,7 @@
       </w:pPr>
     </w:lvl>
   </w:abstractNum>
-  <w:abstractNum w:abstractNumId="59" w15:restartNumberingAfterBreak="0">
+  <w:abstractNum w:abstractNumId="61" w15:restartNumberingAfterBreak="0">
     <w:nsid w:val="5EE23DB1"/>
     <w:multiLevelType w:val="hybridMultilevel"/>
     <w:tmpl w:val="3F5E8254"/>
@@ -31862,7 +32254,7 @@
       </w:pPr>
     </w:lvl>
   </w:abstractNum>
-  <w:abstractNum w:abstractNumId="60" w15:restartNumberingAfterBreak="0">
+  <w:abstractNum w:abstractNumId="62" w15:restartNumberingAfterBreak="0">
     <w:nsid w:val="619F6923"/>
     <w:multiLevelType w:val="hybridMultilevel"/>
     <w:tmpl w:val="02DCF93A"/>
@@ -31951,7 +32343,7 @@
       </w:pPr>
     </w:lvl>
   </w:abstractNum>
-  <w:abstractNum w:abstractNumId="61" w15:restartNumberingAfterBreak="0">
+  <w:abstractNum w:abstractNumId="63" w15:restartNumberingAfterBreak="0">
     <w:nsid w:val="61CA5872"/>
     <w:multiLevelType w:val="hybridMultilevel"/>
     <w:tmpl w:val="12906D4A"/>
@@ -32042,7 +32434,7 @@
       </w:pPr>
     </w:lvl>
   </w:abstractNum>
-  <w:abstractNum w:abstractNumId="62" w15:restartNumberingAfterBreak="0">
+  <w:abstractNum w:abstractNumId="64" w15:restartNumberingAfterBreak="0">
     <w:nsid w:val="654B2E16"/>
     <w:multiLevelType w:val="hybridMultilevel"/>
     <w:tmpl w:val="EFFAEF68"/>
@@ -32131,7 +32523,7 @@
       </w:pPr>
     </w:lvl>
   </w:abstractNum>
-  <w:abstractNum w:abstractNumId="63" w15:restartNumberingAfterBreak="0">
+  <w:abstractNum w:abstractNumId="65" w15:restartNumberingAfterBreak="0">
     <w:nsid w:val="6A0B064A"/>
     <w:multiLevelType w:val="hybridMultilevel"/>
     <w:tmpl w:val="C038A9F6"/>
@@ -32220,7 +32612,7 @@
       </w:pPr>
     </w:lvl>
   </w:abstractNum>
-  <w:abstractNum w:abstractNumId="64" w15:restartNumberingAfterBreak="0">
+  <w:abstractNum w:abstractNumId="66" w15:restartNumberingAfterBreak="0">
     <w:nsid w:val="6A3B2B03"/>
     <w:multiLevelType w:val="hybridMultilevel"/>
     <w:tmpl w:val="9F4EE01A"/>
@@ -32309,7 +32701,7 @@
       </w:pPr>
     </w:lvl>
   </w:abstractNum>
-  <w:abstractNum w:abstractNumId="65" w15:restartNumberingAfterBreak="0">
+  <w:abstractNum w:abstractNumId="67" w15:restartNumberingAfterBreak="0">
     <w:nsid w:val="6D5350A8"/>
     <w:multiLevelType w:val="hybridMultilevel"/>
     <w:tmpl w:val="F67E04A6"/>
@@ -32398,7 +32790,7 @@
       </w:pPr>
     </w:lvl>
   </w:abstractNum>
-  <w:abstractNum w:abstractNumId="66" w15:restartNumberingAfterBreak="0">
+  <w:abstractNum w:abstractNumId="68" w15:restartNumberingAfterBreak="0">
     <w:nsid w:val="6E11505A"/>
     <w:multiLevelType w:val="hybridMultilevel"/>
     <w:tmpl w:val="41861232"/>
@@ -32487,7 +32879,7 @@
       </w:pPr>
     </w:lvl>
   </w:abstractNum>
-  <w:abstractNum w:abstractNumId="67" w15:restartNumberingAfterBreak="0">
+  <w:abstractNum w:abstractNumId="69" w15:restartNumberingAfterBreak="0">
     <w:nsid w:val="7059567A"/>
     <w:multiLevelType w:val="hybridMultilevel"/>
     <w:tmpl w:val="CD4212BA"/>
@@ -32576,7 +32968,7 @@
       </w:pPr>
     </w:lvl>
   </w:abstractNum>
-  <w:abstractNum w:abstractNumId="68" w15:restartNumberingAfterBreak="0">
+  <w:abstractNum w:abstractNumId="70" w15:restartNumberingAfterBreak="0">
     <w:nsid w:val="724D355C"/>
     <w:multiLevelType w:val="hybridMultilevel"/>
     <w:tmpl w:val="C0D05D24"/>
@@ -32665,7 +33057,7 @@
       </w:pPr>
     </w:lvl>
   </w:abstractNum>
-  <w:abstractNum w:abstractNumId="69" w15:restartNumberingAfterBreak="0">
+  <w:abstractNum w:abstractNumId="71" w15:restartNumberingAfterBreak="0">
     <w:nsid w:val="73210E15"/>
     <w:multiLevelType w:val="hybridMultilevel"/>
     <w:tmpl w:val="5C3E1A4E"/>
@@ -32754,7 +33146,7 @@
       </w:pPr>
     </w:lvl>
   </w:abstractNum>
-  <w:abstractNum w:abstractNumId="70" w15:restartNumberingAfterBreak="0">
+  <w:abstractNum w:abstractNumId="72" w15:restartNumberingAfterBreak="0">
     <w:nsid w:val="74F47FED"/>
     <w:multiLevelType w:val="hybridMultilevel"/>
     <w:tmpl w:val="13062942"/>
@@ -32843,7 +33235,7 @@
       </w:pPr>
     </w:lvl>
   </w:abstractNum>
-  <w:abstractNum w:abstractNumId="71" w15:restartNumberingAfterBreak="0">
+  <w:abstractNum w:abstractNumId="73" w15:restartNumberingAfterBreak="0">
     <w:nsid w:val="766A0B6E"/>
     <w:multiLevelType w:val="hybridMultilevel"/>
     <w:tmpl w:val="4CACE144"/>
@@ -32932,7 +33324,7 @@
       </w:pPr>
     </w:lvl>
   </w:abstractNum>
-  <w:abstractNum w:abstractNumId="72" w15:restartNumberingAfterBreak="0">
+  <w:abstractNum w:abstractNumId="74" w15:restartNumberingAfterBreak="0">
     <w:nsid w:val="784F4683"/>
     <w:multiLevelType w:val="hybridMultilevel"/>
     <w:tmpl w:val="4E384EE8"/>
@@ -33021,7 +33413,7 @@
       </w:pPr>
     </w:lvl>
   </w:abstractNum>
-  <w:abstractNum w:abstractNumId="73" w15:restartNumberingAfterBreak="0">
+  <w:abstractNum w:abstractNumId="75" w15:restartNumberingAfterBreak="0">
     <w:nsid w:val="7A28143E"/>
     <w:multiLevelType w:val="hybridMultilevel"/>
     <w:tmpl w:val="E01C2D42"/>
@@ -33110,7 +33502,7 @@
       </w:pPr>
     </w:lvl>
   </w:abstractNum>
-  <w:abstractNum w:abstractNumId="74" w15:restartNumberingAfterBreak="0">
+  <w:abstractNum w:abstractNumId="76" w15:restartNumberingAfterBreak="0">
     <w:nsid w:val="7A636B4D"/>
     <w:multiLevelType w:val="hybridMultilevel"/>
     <w:tmpl w:val="2432E84C"/>
@@ -33199,7 +33591,7 @@
       </w:pPr>
     </w:lvl>
   </w:abstractNum>
-  <w:abstractNum w:abstractNumId="75" w15:restartNumberingAfterBreak="0">
+  <w:abstractNum w:abstractNumId="77" w15:restartNumberingAfterBreak="0">
     <w:nsid w:val="7DA16A0E"/>
     <w:multiLevelType w:val="hybridMultilevel"/>
     <w:tmpl w:val="D88AD88A"/>
@@ -33289,7 +33681,7 @@
       </w:pPr>
     </w:lvl>
   </w:abstractNum>
-  <w:abstractNum w:abstractNumId="76" w15:restartNumberingAfterBreak="0">
+  <w:abstractNum w:abstractNumId="78" w15:restartNumberingAfterBreak="0">
     <w:nsid w:val="7EB4191E"/>
     <w:multiLevelType w:val="hybridMultilevel"/>
     <w:tmpl w:val="F5B4A3AA"/>
@@ -33378,7 +33770,7 @@
       </w:pPr>
     </w:lvl>
   </w:abstractNum>
-  <w:abstractNum w:abstractNumId="77" w15:restartNumberingAfterBreak="0">
+  <w:abstractNum w:abstractNumId="79" w15:restartNumberingAfterBreak="0">
     <w:nsid w:val="7EE2081D"/>
     <w:multiLevelType w:val="hybridMultilevel"/>
     <w:tmpl w:val="2DA47C2E"/>
@@ -33468,70 +33860,70 @@
     </w:lvl>
   </w:abstractNum>
   <w:num w:numId="1">
-    <w:abstractNumId w:val="22"/>
+    <w:abstractNumId w:val="23"/>
   </w:num>
   <w:num w:numId="2">
-    <w:abstractNumId w:val="70"/>
+    <w:abstractNumId w:val="72"/>
   </w:num>
   <w:num w:numId="3">
-    <w:abstractNumId w:val="54"/>
+    <w:abstractNumId w:val="56"/>
   </w:num>
   <w:num w:numId="4">
     <w:abstractNumId w:val="34"/>
   </w:num>
   <w:num w:numId="5">
-    <w:abstractNumId w:val="16"/>
+    <w:abstractNumId w:val="17"/>
   </w:num>
   <w:num w:numId="6">
-    <w:abstractNumId w:val="2"/>
+    <w:abstractNumId w:val="3"/>
   </w:num>
   <w:num w:numId="7">
-    <w:abstractNumId w:val="69"/>
+    <w:abstractNumId w:val="71"/>
   </w:num>
   <w:num w:numId="8">
-    <w:abstractNumId w:val="68"/>
+    <w:abstractNumId w:val="70"/>
   </w:num>
   <w:num w:numId="9">
-    <w:abstractNumId w:val="64"/>
+    <w:abstractNumId w:val="66"/>
   </w:num>
   <w:num w:numId="10">
     <w:abstractNumId w:val="38"/>
   </w:num>
   <w:num w:numId="11">
-    <w:abstractNumId w:val="63"/>
+    <w:abstractNumId w:val="65"/>
   </w:num>
   <w:num w:numId="12">
-    <w:abstractNumId w:val="60"/>
+    <w:abstractNumId w:val="62"/>
   </w:num>
   <w:num w:numId="13">
-    <w:abstractNumId w:val="43"/>
+    <w:abstractNumId w:val="44"/>
   </w:num>
   <w:num w:numId="14">
     <w:abstractNumId w:val="7"/>
   </w:num>
   <w:num w:numId="15">
-    <w:abstractNumId w:val="19"/>
+    <w:abstractNumId w:val="20"/>
   </w:num>
   <w:num w:numId="16">
-    <w:abstractNumId w:val="72"/>
+    <w:abstractNumId w:val="74"/>
   </w:num>
   <w:num w:numId="17">
-    <w:abstractNumId w:val="9"/>
+    <w:abstractNumId w:val="10"/>
   </w:num>
   <w:num w:numId="18">
-    <w:abstractNumId w:val="71"/>
+    <w:abstractNumId w:val="73"/>
   </w:num>
   <w:num w:numId="19">
-    <w:abstractNumId w:val="27"/>
+    <w:abstractNumId w:val="28"/>
   </w:num>
   <w:num w:numId="20">
-    <w:abstractNumId w:val="28"/>
+    <w:abstractNumId w:val="29"/>
   </w:num>
   <w:num w:numId="21">
     <w:abstractNumId w:val="32"/>
   </w:num>
   <w:num w:numId="22">
-    <w:abstractNumId w:val="50"/>
+    <w:abstractNumId w:val="51"/>
   </w:num>
   <w:num w:numId="23">
     <w:abstractNumId w:val="0"/>
@@ -33543,25 +33935,25 @@
     <w:abstractNumId w:val="31"/>
   </w:num>
   <w:num w:numId="26">
-    <w:abstractNumId w:val="20"/>
+    <w:abstractNumId w:val="21"/>
   </w:num>
   <w:num w:numId="27">
-    <w:abstractNumId w:val="62"/>
+    <w:abstractNumId w:val="64"/>
   </w:num>
   <w:num w:numId="28">
-    <w:abstractNumId w:val="3"/>
+    <w:abstractNumId w:val="4"/>
   </w:num>
   <w:num w:numId="29">
-    <w:abstractNumId w:val="42"/>
+    <w:abstractNumId w:val="43"/>
   </w:num>
   <w:num w:numId="30">
-    <w:abstractNumId w:val="11"/>
+    <w:abstractNumId w:val="12"/>
   </w:num>
   <w:num w:numId="31">
-    <w:abstractNumId w:val="56"/>
+    <w:abstractNumId w:val="58"/>
   </w:num>
   <w:num w:numId="32">
-    <w:abstractNumId w:val="51"/>
+    <w:abstractNumId w:val="52"/>
   </w:num>
   <w:num w:numId="33">
     <w:abstractNumId w:val="39"/>
@@ -33570,79 +33962,79 @@
     <w:abstractNumId w:val="8"/>
   </w:num>
   <w:num w:numId="35">
-    <w:abstractNumId w:val="59"/>
+    <w:abstractNumId w:val="61"/>
   </w:num>
   <w:num w:numId="36">
-    <w:abstractNumId w:val="44"/>
+    <w:abstractNumId w:val="45"/>
   </w:num>
   <w:num w:numId="37">
     <w:abstractNumId w:val="37"/>
   </w:num>
   <w:num w:numId="38">
-    <w:abstractNumId w:val="23"/>
+    <w:abstractNumId w:val="24"/>
   </w:num>
   <w:num w:numId="39">
-    <w:abstractNumId w:val="74"/>
+    <w:abstractNumId w:val="76"/>
   </w:num>
   <w:num w:numId="40">
-    <w:abstractNumId w:val="15"/>
+    <w:abstractNumId w:val="16"/>
   </w:num>
   <w:num w:numId="41">
-    <w:abstractNumId w:val="46"/>
+    <w:abstractNumId w:val="47"/>
   </w:num>
   <w:num w:numId="42">
-    <w:abstractNumId w:val="76"/>
+    <w:abstractNumId w:val="78"/>
   </w:num>
   <w:num w:numId="43">
-    <w:abstractNumId w:val="17"/>
+    <w:abstractNumId w:val="18"/>
   </w:num>
   <w:num w:numId="44">
     <w:abstractNumId w:val="33"/>
   </w:num>
   <w:num w:numId="45">
-    <w:abstractNumId w:val="10"/>
+    <w:abstractNumId w:val="11"/>
   </w:num>
   <w:num w:numId="46">
-    <w:abstractNumId w:val="52"/>
+    <w:abstractNumId w:val="54"/>
   </w:num>
   <w:num w:numId="47">
-    <w:abstractNumId w:val="48"/>
+    <w:abstractNumId w:val="49"/>
   </w:num>
   <w:num w:numId="48">
-    <w:abstractNumId w:val="25"/>
+    <w:abstractNumId w:val="26"/>
   </w:num>
   <w:num w:numId="49">
-    <w:abstractNumId w:val="55"/>
+    <w:abstractNumId w:val="57"/>
   </w:num>
   <w:num w:numId="50">
-    <w:abstractNumId w:val="26"/>
+    <w:abstractNumId w:val="27"/>
   </w:num>
   <w:num w:numId="51">
-    <w:abstractNumId w:val="73"/>
+    <w:abstractNumId w:val="75"/>
   </w:num>
   <w:num w:numId="52">
-    <w:abstractNumId w:val="13"/>
+    <w:abstractNumId w:val="14"/>
   </w:num>
   <w:num w:numId="53">
     <w:abstractNumId w:val="36"/>
   </w:num>
   <w:num w:numId="54">
+    <w:abstractNumId w:val="79"/>
+  </w:num>
+  <w:num w:numId="55">
+    <w:abstractNumId w:val="46"/>
+  </w:num>
+  <w:num w:numId="56">
+    <w:abstractNumId w:val="30"/>
+  </w:num>
+  <w:num w:numId="57">
+    <w:abstractNumId w:val="59"/>
+  </w:num>
+  <w:num w:numId="58">
     <w:abstractNumId w:val="77"/>
   </w:num>
-  <w:num w:numId="55">
-    <w:abstractNumId w:val="45"/>
-  </w:num>
-  <w:num w:numId="56">
-    <w:abstractNumId w:val="29"/>
-  </w:num>
-  <w:num w:numId="57">
-    <w:abstractNumId w:val="57"/>
-  </w:num>
-  <w:num w:numId="58">
-    <w:abstractNumId w:val="75"/>
-  </w:num>
   <w:num w:numId="59">
-    <w:abstractNumId w:val="58"/>
+    <w:abstractNumId w:val="60"/>
   </w:num>
   <w:num w:numId="60">
     <w:abstractNumId w:val="41"/>
@@ -33651,13 +34043,13 @@
     <w:abstractNumId w:val="1"/>
   </w:num>
   <w:num w:numId="62">
-    <w:abstractNumId w:val="65"/>
+    <w:abstractNumId w:val="67"/>
   </w:num>
   <w:num w:numId="63">
-    <w:abstractNumId w:val="53"/>
+    <w:abstractNumId w:val="55"/>
   </w:num>
   <w:num w:numId="64">
-    <w:abstractNumId w:val="24"/>
+    <w:abstractNumId w:val="25"/>
   </w:num>
   <w:num w:numId="65">
     <w:abstractNumId w:val="40"/>
@@ -33666,42 +34058,48 @@
     <w:abstractNumId w:val="6"/>
   </w:num>
   <w:num w:numId="67">
-    <w:abstractNumId w:val="67"/>
+    <w:abstractNumId w:val="69"/>
   </w:num>
   <w:num w:numId="68">
-    <w:abstractNumId w:val="49"/>
+    <w:abstractNumId w:val="50"/>
   </w:num>
   <w:num w:numId="69">
-    <w:abstractNumId w:val="47"/>
+    <w:abstractNumId w:val="48"/>
   </w:num>
   <w:num w:numId="70">
     <w:abstractNumId w:val="5"/>
   </w:num>
   <w:num w:numId="71">
-    <w:abstractNumId w:val="21"/>
+    <w:abstractNumId w:val="22"/>
   </w:num>
   <w:num w:numId="72">
-    <w:abstractNumId w:val="4"/>
+    <w:abstractNumId w:val="63"/>
   </w:num>
   <w:num w:numId="73">
-    <w:abstractNumId w:val="61"/>
+    <w:abstractNumId w:val="13"/>
   </w:num>
   <w:num w:numId="74">
-    <w:abstractNumId w:val="12"/>
+    <w:abstractNumId w:val="68"/>
   </w:num>
   <w:num w:numId="75">
-    <w:abstractNumId w:val="66"/>
+    <w:abstractNumId w:val="15"/>
   </w:num>
   <w:num w:numId="76">
-    <w:abstractNumId w:val="14"/>
+    <w:abstractNumId w:val="19"/>
   </w:num>
   <w:num w:numId="77">
-    <w:abstractNumId w:val="30"/>
+    <w:abstractNumId w:val="9"/>
   </w:num>
   <w:num w:numId="78">
-    <w:abstractNumId w:val="18"/>
+    <w:abstractNumId w:val="42"/>
   </w:num>
-  <w:numIdMacAtCleanup w:val="70"/>
+  <w:num w:numId="79">
+    <w:abstractNumId w:val="53"/>
+  </w:num>
+  <w:num w:numId="80">
+    <w:abstractNumId w:val="2"/>
+  </w:num>
+  <w:numIdMacAtCleanup w:val="80"/>
 </w:numbering>
 </file>
 

--- a/docs/CoreJava.docx
+++ b/docs/CoreJava.docx
@@ -26303,7 +26303,43 @@
         <w:rPr>
           <w:bCs/>
         </w:rPr>
-        <w:t>In side this block you can also provide the alternative statement which execution if any occurs.</w:t>
+        <w:t xml:space="preserve">In side this block you can also provide the alternative statement which </w:t>
+      </w:r>
+      <w:r>
+        <w:rPr>
+          <w:bCs/>
+        </w:rPr>
+        <w:t>e</w:t>
+      </w:r>
+      <w:r>
+        <w:rPr>
+          <w:bCs/>
+        </w:rPr>
+        <w:t>x</w:t>
+      </w:r>
+      <w:r>
+        <w:rPr>
+          <w:bCs/>
+        </w:rPr>
+        <w:t>ecutes</w:t>
+      </w:r>
+      <w:r>
+        <w:rPr>
+          <w:bCs/>
+        </w:rPr>
+        <w:t xml:space="preserve"> if any </w:t>
+      </w:r>
+      <w:r>
+        <w:rPr>
+          <w:bCs/>
+        </w:rPr>
+        <w:t xml:space="preserve">exception </w:t>
+      </w:r>
+      <w:r>
+        <w:rPr>
+          <w:bCs/>
+        </w:rPr>
+        <w:t>occurs.</w:t>
       </w:r>
     </w:p>
     <w:p>
@@ -26596,6 +26632,19 @@
     </w:p>
     <w:p>
       <w:pPr>
+        <w:rPr>
+          <w:bCs/>
+        </w:rPr>
+      </w:pPr>
+      <w:r>
+        <w:rPr>
+          <w:bCs/>
+        </w:rPr>
+        <w:br w:type="page"/>
+      </w:r>
+    </w:p>
+    <w:p>
+      <w:pPr>
         <w:pStyle w:val="NoSpacing"/>
         <w:rPr>
           <w:bCs/>
@@ -26698,6 +26747,691 @@
           <w:bCs/>
         </w:rPr>
         <w:t>}</w:t>
+      </w:r>
+    </w:p>
+    <w:p>
+      <w:pPr>
+        <w:pStyle w:val="NoSpacing"/>
+        <w:numPr>
+          <w:ilvl w:val="0"/>
+          <w:numId w:val="80"/>
+        </w:numPr>
+        <w:rPr>
+          <w:bCs/>
+        </w:rPr>
+      </w:pPr>
+      <w:r>
+        <w:rPr>
+          <w:bCs/>
+        </w:rPr>
+        <w:t>Can create more than one catch block of a single try.</w:t>
+      </w:r>
+    </w:p>
+    <w:p>
+      <w:pPr>
+        <w:pStyle w:val="NoSpacing"/>
+        <w:numPr>
+          <w:ilvl w:val="1"/>
+          <w:numId w:val="80"/>
+        </w:numPr>
+        <w:rPr>
+          <w:bCs/>
+        </w:rPr>
+      </w:pPr>
+      <w:r>
+        <w:rPr>
+          <w:bCs/>
+        </w:rPr>
+        <w:t>In try with multiple catch, you cannot handle/write a parent catch block before child.</w:t>
+      </w:r>
+    </w:p>
+    <w:p>
+      <w:pPr>
+        <w:pStyle w:val="NoSpacing"/>
+        <w:numPr>
+          <w:ilvl w:val="0"/>
+          <w:numId w:val="80"/>
+        </w:numPr>
+        <w:rPr>
+          <w:bCs/>
+        </w:rPr>
+      </w:pPr>
+      <w:r>
+        <w:rPr>
+          <w:bCs/>
+        </w:rPr>
+        <w:t>Nested try catch, One try can have a try-catch structure or any catch block can have try-catch structure.</w:t>
+      </w:r>
+    </w:p>
+    <w:p>
+      <w:pPr>
+        <w:rPr>
+          <w:bCs/>
+        </w:rPr>
+      </w:pPr>
+      <w:r>
+        <w:rPr>
+          <w:bCs/>
+        </w:rPr>
+        <w:br w:type="page"/>
+      </w:r>
+    </w:p>
+    <w:p>
+      <w:pPr>
+        <w:pStyle w:val="NoSpacing"/>
+        <w:rPr>
+          <w:b/>
+          <w:bCs/>
+          <w:sz w:val="24"/>
+          <w:szCs w:val="24"/>
+          <w:u w:val="single"/>
+        </w:rPr>
+      </w:pPr>
+      <w:r>
+        <w:rPr>
+          <w:b/>
+          <w:bCs/>
+          <w:sz w:val="24"/>
+          <w:szCs w:val="24"/>
+          <w:u w:val="single"/>
+        </w:rPr>
+        <w:lastRenderedPageBreak/>
+        <w:t>Internals of throwing Exception</w:t>
+      </w:r>
+    </w:p>
+    <w:p>
+      <w:pPr>
+        <w:pStyle w:val="ListParagraph"/>
+        <w:numPr>
+          <w:ilvl w:val="0"/>
+          <w:numId w:val="83"/>
+        </w:numPr>
+        <w:rPr>
+          <w:bCs/>
+          <w:sz w:val="24"/>
+          <w:szCs w:val="24"/>
+        </w:rPr>
+      </w:pPr>
+      <w:r>
+        <w:rPr>
+          <w:bCs/>
+          <w:sz w:val="24"/>
+          <w:szCs w:val="24"/>
+        </w:rPr>
+        <w:t>Exception throws from the program during the execution</w:t>
+      </w:r>
+      <w:r>
+        <w:rPr>
+          <w:bCs/>
+          <w:sz w:val="24"/>
+          <w:szCs w:val="24"/>
+        </w:rPr>
+        <w:t>/runtime</w:t>
+      </w:r>
+      <w:r>
+        <w:rPr>
+          <w:bCs/>
+          <w:sz w:val="24"/>
+          <w:szCs w:val="24"/>
+        </w:rPr>
+        <w:t xml:space="preserve"> only. </w:t>
+      </w:r>
+    </w:p>
+    <w:p>
+      <w:pPr>
+        <w:pStyle w:val="ListParagraph"/>
+        <w:numPr>
+          <w:ilvl w:val="0"/>
+          <w:numId w:val="83"/>
+        </w:numPr>
+        <w:rPr>
+          <w:bCs/>
+          <w:sz w:val="24"/>
+          <w:szCs w:val="24"/>
+        </w:rPr>
+      </w:pPr>
+      <w:r>
+        <w:rPr>
+          <w:bCs/>
+          <w:sz w:val="24"/>
+          <w:szCs w:val="24"/>
+        </w:rPr>
+        <w:t xml:space="preserve">First </w:t>
+      </w:r>
+      <w:r>
+        <w:rPr>
+          <w:bCs/>
+          <w:sz w:val="24"/>
+          <w:szCs w:val="24"/>
+        </w:rPr>
+        <w:t xml:space="preserve">step is </w:t>
+      </w:r>
+      <w:r>
+        <w:rPr>
+          <w:bCs/>
+          <w:sz w:val="24"/>
+          <w:szCs w:val="24"/>
+        </w:rPr>
+        <w:t>Exception Scenario/condition</w:t>
+      </w:r>
+      <w:r>
+        <w:rPr>
+          <w:bCs/>
+          <w:sz w:val="24"/>
+          <w:szCs w:val="24"/>
+        </w:rPr>
+        <w:t>/cause</w:t>
+      </w:r>
+      <w:r>
+        <w:rPr>
+          <w:bCs/>
+          <w:sz w:val="24"/>
+          <w:szCs w:val="24"/>
+        </w:rPr>
+        <w:t xml:space="preserve"> will be identify.</w:t>
+      </w:r>
+    </w:p>
+    <w:p>
+      <w:pPr>
+        <w:pStyle w:val="ListParagraph"/>
+        <w:numPr>
+          <w:ilvl w:val="0"/>
+          <w:numId w:val="83"/>
+        </w:numPr>
+        <w:rPr>
+          <w:bCs/>
+          <w:sz w:val="24"/>
+          <w:szCs w:val="24"/>
+        </w:rPr>
+      </w:pPr>
+      <w:r>
+        <w:rPr>
+          <w:bCs/>
+          <w:sz w:val="24"/>
+          <w:szCs w:val="24"/>
+        </w:rPr>
+        <w:t>Second step is to identify the exception type and create object of Exception.</w:t>
+      </w:r>
+    </w:p>
+    <w:p>
+      <w:pPr>
+        <w:pStyle w:val="ListParagraph"/>
+        <w:numPr>
+          <w:ilvl w:val="0"/>
+          <w:numId w:val="83"/>
+        </w:numPr>
+        <w:rPr>
+          <w:bCs/>
+          <w:sz w:val="24"/>
+          <w:szCs w:val="24"/>
+        </w:rPr>
+      </w:pPr>
+      <w:r>
+        <w:rPr>
+          <w:bCs/>
+          <w:sz w:val="24"/>
+          <w:szCs w:val="24"/>
+        </w:rPr>
+        <w:t>Third step is to throw object of exception from the statement level.</w:t>
+      </w:r>
+    </w:p>
+    <w:p>
+      <w:pPr>
+        <w:rPr>
+          <w:b/>
+          <w:sz w:val="24"/>
+          <w:szCs w:val="24"/>
+          <w:u w:val="single"/>
+        </w:rPr>
+      </w:pPr>
+      <w:r>
+        <w:rPr>
+          <w:b/>
+          <w:sz w:val="24"/>
+          <w:szCs w:val="24"/>
+          <w:u w:val="single"/>
+        </w:rPr>
+        <w:br w:type="page"/>
+      </w:r>
+    </w:p>
+    <w:p>
+      <w:pPr>
+        <w:pStyle w:val="NoSpacing"/>
+        <w:rPr>
+          <w:b/>
+          <w:sz w:val="24"/>
+          <w:szCs w:val="24"/>
+          <w:u w:val="single"/>
+        </w:rPr>
+      </w:pPr>
+      <w:r>
+        <w:rPr>
+          <w:b/>
+          <w:sz w:val="24"/>
+          <w:szCs w:val="24"/>
+          <w:u w:val="single"/>
+        </w:rPr>
+        <w:lastRenderedPageBreak/>
+        <w:t>User Input in Java using Scanner Class</w:t>
+      </w:r>
+    </w:p>
+    <w:p>
+      <w:pPr>
+        <w:pStyle w:val="NoSpacing"/>
+        <w:numPr>
+          <w:ilvl w:val="0"/>
+          <w:numId w:val="81"/>
+        </w:numPr>
+        <w:rPr>
+          <w:sz w:val="24"/>
+          <w:szCs w:val="24"/>
+        </w:rPr>
+      </w:pPr>
+      <w:r>
+        <w:rPr>
+          <w:sz w:val="24"/>
+          <w:szCs w:val="24"/>
+        </w:rPr>
+        <w:t>Scanner class is a java build-in class.</w:t>
+      </w:r>
+    </w:p>
+    <w:p>
+      <w:pPr>
+        <w:pStyle w:val="NoSpacing"/>
+        <w:numPr>
+          <w:ilvl w:val="0"/>
+          <w:numId w:val="81"/>
+        </w:numPr>
+        <w:rPr>
+          <w:sz w:val="24"/>
+          <w:szCs w:val="24"/>
+        </w:rPr>
+      </w:pPr>
+      <w:r>
+        <w:rPr>
+          <w:sz w:val="24"/>
+          <w:szCs w:val="24"/>
+        </w:rPr>
+        <w:t xml:space="preserve">Scanner class is use to accept an input from the user using console, file, string. </w:t>
+      </w:r>
+    </w:p>
+    <w:p>
+      <w:pPr>
+        <w:pStyle w:val="NoSpacing"/>
+        <w:numPr>
+          <w:ilvl w:val="0"/>
+          <w:numId w:val="81"/>
+        </w:numPr>
+        <w:rPr>
+          <w:sz w:val="24"/>
+          <w:szCs w:val="24"/>
+        </w:rPr>
+      </w:pPr>
+      <w:r>
+        <w:rPr>
+          <w:sz w:val="24"/>
+          <w:szCs w:val="24"/>
+        </w:rPr>
+        <w:t>Scanner class is present inside java.util package.</w:t>
+      </w:r>
+    </w:p>
+    <w:p>
+      <w:pPr>
+        <w:pStyle w:val="NoSpacing"/>
+        <w:numPr>
+          <w:ilvl w:val="0"/>
+          <w:numId w:val="81"/>
+        </w:numPr>
+        <w:rPr>
+          <w:sz w:val="24"/>
+          <w:szCs w:val="24"/>
+        </w:rPr>
+      </w:pPr>
+      <w:r>
+        <w:rPr>
+          <w:sz w:val="24"/>
+          <w:szCs w:val="24"/>
+        </w:rPr>
+        <w:t>Scanner class is use to accept use inputs at runtime.</w:t>
+      </w:r>
+    </w:p>
+    <w:p>
+      <w:pPr>
+        <w:pStyle w:val="NoSpacing"/>
+        <w:numPr>
+          <w:ilvl w:val="0"/>
+          <w:numId w:val="81"/>
+        </w:numPr>
+        <w:rPr>
+          <w:sz w:val="24"/>
+          <w:szCs w:val="24"/>
+        </w:rPr>
+      </w:pPr>
+      <w:r>
+        <w:rPr>
+          <w:sz w:val="24"/>
+          <w:szCs w:val="24"/>
+        </w:rPr>
+        <w:t xml:space="preserve">You have to create an object of Scanner class before </w:t>
+      </w:r>
+      <w:r>
+        <w:rPr>
+          <w:sz w:val="24"/>
+          <w:szCs w:val="24"/>
+        </w:rPr>
+        <w:t>accepting values from the user</w:t>
+      </w:r>
+      <w:r>
+        <w:rPr>
+          <w:sz w:val="24"/>
+          <w:szCs w:val="24"/>
+        </w:rPr>
+        <w:t>.</w:t>
+      </w:r>
+    </w:p>
+    <w:p>
+      <w:pPr>
+        <w:pStyle w:val="NoSpacing"/>
+        <w:numPr>
+          <w:ilvl w:val="0"/>
+          <w:numId w:val="81"/>
+        </w:numPr>
+        <w:rPr>
+          <w:sz w:val="24"/>
+          <w:szCs w:val="24"/>
+        </w:rPr>
+      </w:pPr>
+      <w:r>
+        <w:rPr>
+          <w:sz w:val="24"/>
+          <w:szCs w:val="24"/>
+        </w:rPr>
+        <w:t>Object</w:t>
+      </w:r>
+      <w:r>
+        <w:rPr>
+          <w:sz w:val="24"/>
+          <w:szCs w:val="24"/>
+        </w:rPr>
+        <w:t xml:space="preserve"> </w:t>
+      </w:r>
+      <w:r>
+        <w:rPr>
+          <w:sz w:val="24"/>
+          <w:szCs w:val="24"/>
+        </w:rPr>
+        <w:t xml:space="preserve">Syntax: </w:t>
+      </w:r>
+      <w:r>
+        <w:rPr>
+          <w:rFonts w:ascii="Consolas" w:hAnsi="Consolas" w:cs="Consolas"/>
+          <w:color w:val="000000"/>
+          <w:sz w:val="28"/>
+          <w:szCs w:val="28"/>
+          <w:shd w:val="clear" w:color="auto" w:fill="E8F2FE"/>
+        </w:rPr>
+        <w:t xml:space="preserve">Scanner </w:t>
+      </w:r>
+      <w:r>
+        <w:rPr>
+          <w:rFonts w:ascii="Consolas" w:hAnsi="Consolas" w:cs="Consolas"/>
+          <w:color w:val="6A3E3E"/>
+          <w:sz w:val="28"/>
+          <w:szCs w:val="28"/>
+          <w:u w:val="single"/>
+          <w:shd w:val="clear" w:color="auto" w:fill="E8F2FE"/>
+        </w:rPr>
+        <w:t>scan</w:t>
+      </w:r>
+      <w:r>
+        <w:rPr>
+          <w:rFonts w:ascii="Consolas" w:hAnsi="Consolas" w:cs="Consolas"/>
+          <w:color w:val="000000"/>
+          <w:sz w:val="28"/>
+          <w:szCs w:val="28"/>
+          <w:shd w:val="clear" w:color="auto" w:fill="E8F2FE"/>
+        </w:rPr>
+        <w:t xml:space="preserve"> </w:t>
+      </w:r>
+      <w:r>
+        <w:rPr>
+          <w:rFonts w:ascii="Consolas" w:hAnsi="Consolas" w:cs="Consolas"/>
+          <w:color w:val="000000"/>
+          <w:sz w:val="28"/>
+          <w:szCs w:val="28"/>
+          <w:u w:val="single"/>
+          <w:shd w:val="clear" w:color="auto" w:fill="E8F2FE"/>
+        </w:rPr>
+        <w:t xml:space="preserve">= </w:t>
+      </w:r>
+      <w:r>
+        <w:rPr>
+          <w:rFonts w:ascii="Consolas" w:hAnsi="Consolas" w:cs="Consolas"/>
+          <w:b/>
+          <w:bCs/>
+          <w:color w:val="7F0055"/>
+          <w:sz w:val="28"/>
+          <w:szCs w:val="28"/>
+          <w:u w:val="single"/>
+          <w:shd w:val="clear" w:color="auto" w:fill="E8F2FE"/>
+        </w:rPr>
+        <w:t>new</w:t>
+      </w:r>
+      <w:r>
+        <w:rPr>
+          <w:rFonts w:ascii="Consolas" w:hAnsi="Consolas" w:cs="Consolas"/>
+          <w:color w:val="000000"/>
+          <w:sz w:val="28"/>
+          <w:szCs w:val="28"/>
+          <w:u w:val="single"/>
+          <w:shd w:val="clear" w:color="auto" w:fill="E8F2FE"/>
+        </w:rPr>
+        <w:t xml:space="preserve"> Scanner(System.</w:t>
+      </w:r>
+      <w:r>
+        <w:rPr>
+          <w:rFonts w:ascii="Consolas" w:hAnsi="Consolas" w:cs="Consolas"/>
+          <w:b/>
+          <w:bCs/>
+          <w:i/>
+          <w:iCs/>
+          <w:color w:val="0000C0"/>
+          <w:sz w:val="28"/>
+          <w:szCs w:val="28"/>
+          <w:u w:val="single"/>
+          <w:shd w:val="clear" w:color="auto" w:fill="D4D4D4"/>
+        </w:rPr>
+        <w:t>in</w:t>
+      </w:r>
+      <w:r>
+        <w:rPr>
+          <w:rFonts w:ascii="Consolas" w:hAnsi="Consolas" w:cs="Consolas"/>
+          <w:color w:val="000000"/>
+          <w:sz w:val="28"/>
+          <w:szCs w:val="28"/>
+          <w:u w:val="single"/>
+          <w:shd w:val="clear" w:color="auto" w:fill="E8F2FE"/>
+        </w:rPr>
+        <w:t>)</w:t>
+      </w:r>
+      <w:r>
+        <w:rPr>
+          <w:rFonts w:ascii="Consolas" w:hAnsi="Consolas" w:cs="Consolas"/>
+          <w:color w:val="000000"/>
+          <w:sz w:val="28"/>
+          <w:szCs w:val="28"/>
+          <w:shd w:val="clear" w:color="auto" w:fill="E8F2FE"/>
+        </w:rPr>
+        <w:t>;</w:t>
+      </w:r>
+    </w:p>
+    <w:p>
+      <w:pPr>
+        <w:pStyle w:val="NoSpacing"/>
+        <w:numPr>
+          <w:ilvl w:val="0"/>
+          <w:numId w:val="81"/>
+        </w:numPr>
+        <w:rPr>
+          <w:sz w:val="24"/>
+          <w:szCs w:val="24"/>
+        </w:rPr>
+      </w:pPr>
+      <w:r>
+        <w:rPr>
+          <w:sz w:val="24"/>
+          <w:szCs w:val="24"/>
+        </w:rPr>
+        <w:t>There are multiple methods available inside scanner class to accept a user values.</w:t>
+      </w:r>
+    </w:p>
+    <w:p>
+      <w:pPr>
+        <w:pStyle w:val="NoSpacing"/>
+        <w:numPr>
+          <w:ilvl w:val="1"/>
+          <w:numId w:val="81"/>
+        </w:numPr>
+        <w:rPr>
+          <w:sz w:val="24"/>
+          <w:szCs w:val="24"/>
+        </w:rPr>
+      </w:pPr>
+      <w:r>
+        <w:rPr>
+          <w:sz w:val="24"/>
+          <w:szCs w:val="24"/>
+        </w:rPr>
+        <w:t>next(): to accept the string word from the user.</w:t>
+      </w:r>
+    </w:p>
+    <w:p>
+      <w:pPr>
+        <w:pStyle w:val="NoSpacing"/>
+        <w:numPr>
+          <w:ilvl w:val="1"/>
+          <w:numId w:val="81"/>
+        </w:numPr>
+        <w:rPr>
+          <w:sz w:val="24"/>
+          <w:szCs w:val="24"/>
+        </w:rPr>
+      </w:pPr>
+      <w:r>
+        <w:rPr>
+          <w:sz w:val="24"/>
+          <w:szCs w:val="24"/>
+        </w:rPr>
+        <w:t>nextInt(): to accept int value</w:t>
+      </w:r>
+    </w:p>
+    <w:p>
+      <w:pPr>
+        <w:pStyle w:val="NoSpacing"/>
+        <w:numPr>
+          <w:ilvl w:val="1"/>
+          <w:numId w:val="81"/>
+        </w:numPr>
+        <w:rPr>
+          <w:sz w:val="24"/>
+          <w:szCs w:val="24"/>
+        </w:rPr>
+      </w:pPr>
+      <w:r>
+        <w:rPr>
+          <w:sz w:val="24"/>
+          <w:szCs w:val="24"/>
+        </w:rPr>
+        <w:t xml:space="preserve">nextFloat(): </w:t>
+      </w:r>
+      <w:r>
+        <w:rPr>
+          <w:sz w:val="24"/>
+          <w:szCs w:val="24"/>
+        </w:rPr>
+        <w:t xml:space="preserve">to accept </w:t>
+      </w:r>
+      <w:r>
+        <w:rPr>
+          <w:sz w:val="24"/>
+          <w:szCs w:val="24"/>
+        </w:rPr>
+        <w:t>float</w:t>
+      </w:r>
+      <w:r>
+        <w:rPr>
+          <w:sz w:val="24"/>
+          <w:szCs w:val="24"/>
+        </w:rPr>
+        <w:t xml:space="preserve"> value</w:t>
+      </w:r>
+    </w:p>
+    <w:p>
+      <w:pPr>
+        <w:pStyle w:val="NoSpacing"/>
+        <w:numPr>
+          <w:ilvl w:val="1"/>
+          <w:numId w:val="81"/>
+        </w:numPr>
+        <w:rPr>
+          <w:sz w:val="24"/>
+          <w:szCs w:val="24"/>
+        </w:rPr>
+      </w:pPr>
+      <w:r>
+        <w:rPr>
+          <w:sz w:val="24"/>
+          <w:szCs w:val="24"/>
+        </w:rPr>
+        <w:t>nextDouble():</w:t>
+      </w:r>
+      <w:r>
+        <w:rPr>
+          <w:sz w:val="24"/>
+          <w:szCs w:val="24"/>
+        </w:rPr>
+        <w:t xml:space="preserve"> </w:t>
+      </w:r>
+      <w:r>
+        <w:rPr>
+          <w:sz w:val="24"/>
+          <w:szCs w:val="24"/>
+        </w:rPr>
+        <w:t xml:space="preserve">to accept </w:t>
+      </w:r>
+      <w:r>
+        <w:rPr>
+          <w:sz w:val="24"/>
+          <w:szCs w:val="24"/>
+        </w:rPr>
+        <w:t>double</w:t>
+      </w:r>
+      <w:r>
+        <w:rPr>
+          <w:sz w:val="24"/>
+          <w:szCs w:val="24"/>
+        </w:rPr>
+        <w:t xml:space="preserve"> value</w:t>
+      </w:r>
+    </w:p>
+    <w:p>
+      <w:pPr>
+        <w:pStyle w:val="NoSpacing"/>
+        <w:numPr>
+          <w:ilvl w:val="1"/>
+          <w:numId w:val="81"/>
+        </w:numPr>
+        <w:rPr>
+          <w:sz w:val="24"/>
+          <w:szCs w:val="24"/>
+        </w:rPr>
+      </w:pPr>
+      <w:r>
+        <w:rPr>
+          <w:sz w:val="24"/>
+          <w:szCs w:val="24"/>
+        </w:rPr>
+        <w:t>nextLine(): to accept the complete line with multiple words.</w:t>
       </w:r>
     </w:p>
     <w:sectPr>
@@ -26906,7 +27640,7 @@
         <w:rFonts w:hint="default"/>
       </w:rPr>
     </w:lvl>
-    <w:lvl w:ilvl="1" w:tplc="04090019" w:tentative="1">
+    <w:lvl w:ilvl="1" w:tplc="04090019">
       <w:start w:val="1"/>
       <w:numFmt w:val="lowerLetter"/>
       <w:lvlText w:val="%2."/>
@@ -28141,6 +28875,95 @@
     </w:lvl>
   </w:abstractNum>
   <w:abstractNum w:abstractNumId="16" w15:restartNumberingAfterBreak="0">
+    <w:nsid w:val="15DB1FED"/>
+    <w:multiLevelType w:val="hybridMultilevel"/>
+    <w:tmpl w:val="FFE24AF0"/>
+    <w:lvl w:ilvl="0" w:tplc="0409000F">
+      <w:start w:val="1"/>
+      <w:numFmt w:val="decimal"/>
+      <w:lvlText w:val="%1."/>
+      <w:lvlJc w:val="left"/>
+      <w:pPr>
+        <w:ind w:left="720" w:hanging="360"/>
+      </w:pPr>
+      <w:rPr>
+        <w:rFonts w:hint="default"/>
+      </w:rPr>
+    </w:lvl>
+    <w:lvl w:ilvl="1" w:tplc="04090019">
+      <w:start w:val="1"/>
+      <w:numFmt w:val="lowerLetter"/>
+      <w:lvlText w:val="%2."/>
+      <w:lvlJc w:val="left"/>
+      <w:pPr>
+        <w:ind w:left="1440" w:hanging="360"/>
+      </w:pPr>
+    </w:lvl>
+    <w:lvl w:ilvl="2" w:tplc="0409001B" w:tentative="1">
+      <w:start w:val="1"/>
+      <w:numFmt w:val="lowerRoman"/>
+      <w:lvlText w:val="%3."/>
+      <w:lvlJc w:val="right"/>
+      <w:pPr>
+        <w:ind w:left="2160" w:hanging="180"/>
+      </w:pPr>
+    </w:lvl>
+    <w:lvl w:ilvl="3" w:tplc="0409000F" w:tentative="1">
+      <w:start w:val="1"/>
+      <w:numFmt w:val="decimal"/>
+      <w:lvlText w:val="%4."/>
+      <w:lvlJc w:val="left"/>
+      <w:pPr>
+        <w:ind w:left="2880" w:hanging="360"/>
+      </w:pPr>
+    </w:lvl>
+    <w:lvl w:ilvl="4" w:tplc="04090019" w:tentative="1">
+      <w:start w:val="1"/>
+      <w:numFmt w:val="lowerLetter"/>
+      <w:lvlText w:val="%5."/>
+      <w:lvlJc w:val="left"/>
+      <w:pPr>
+        <w:ind w:left="3600" w:hanging="360"/>
+      </w:pPr>
+    </w:lvl>
+    <w:lvl w:ilvl="5" w:tplc="0409001B" w:tentative="1">
+      <w:start w:val="1"/>
+      <w:numFmt w:val="lowerRoman"/>
+      <w:lvlText w:val="%6."/>
+      <w:lvlJc w:val="right"/>
+      <w:pPr>
+        <w:ind w:left="4320" w:hanging="180"/>
+      </w:pPr>
+    </w:lvl>
+    <w:lvl w:ilvl="6" w:tplc="0409000F" w:tentative="1">
+      <w:start w:val="1"/>
+      <w:numFmt w:val="decimal"/>
+      <w:lvlText w:val="%7."/>
+      <w:lvlJc w:val="left"/>
+      <w:pPr>
+        <w:ind w:left="5040" w:hanging="360"/>
+      </w:pPr>
+    </w:lvl>
+    <w:lvl w:ilvl="7" w:tplc="04090019" w:tentative="1">
+      <w:start w:val="1"/>
+      <w:numFmt w:val="lowerLetter"/>
+      <w:lvlText w:val="%8."/>
+      <w:lvlJc w:val="left"/>
+      <w:pPr>
+        <w:ind w:left="5760" w:hanging="360"/>
+      </w:pPr>
+    </w:lvl>
+    <w:lvl w:ilvl="8" w:tplc="0409001B" w:tentative="1">
+      <w:start w:val="1"/>
+      <w:numFmt w:val="lowerRoman"/>
+      <w:lvlText w:val="%9."/>
+      <w:lvlJc w:val="right"/>
+      <w:pPr>
+        <w:ind w:left="6480" w:hanging="180"/>
+      </w:pPr>
+    </w:lvl>
+  </w:abstractNum>
+  <w:abstractNum w:abstractNumId="17" w15:restartNumberingAfterBreak="0">
     <w:nsid w:val="182612A2"/>
     <w:multiLevelType w:val="hybridMultilevel"/>
     <w:tmpl w:val="85BA99BC"/>
@@ -28229,7 +29052,7 @@
       </w:pPr>
     </w:lvl>
   </w:abstractNum>
-  <w:abstractNum w:abstractNumId="17" w15:restartNumberingAfterBreak="0">
+  <w:abstractNum w:abstractNumId="18" w15:restartNumberingAfterBreak="0">
     <w:nsid w:val="19947459"/>
     <w:multiLevelType w:val="hybridMultilevel"/>
     <w:tmpl w:val="BAA4A828"/>
@@ -28318,7 +29141,7 @@
       </w:pPr>
     </w:lvl>
   </w:abstractNum>
-  <w:abstractNum w:abstractNumId="18" w15:restartNumberingAfterBreak="0">
+  <w:abstractNum w:abstractNumId="19" w15:restartNumberingAfterBreak="0">
     <w:nsid w:val="1B937E0C"/>
     <w:multiLevelType w:val="hybridMultilevel"/>
     <w:tmpl w:val="D5EC68F0"/>
@@ -28407,7 +29230,7 @@
       </w:pPr>
     </w:lvl>
   </w:abstractNum>
-  <w:abstractNum w:abstractNumId="19" w15:restartNumberingAfterBreak="0">
+  <w:abstractNum w:abstractNumId="20" w15:restartNumberingAfterBreak="0">
     <w:nsid w:val="1D574DD5"/>
     <w:multiLevelType w:val="hybridMultilevel"/>
     <w:tmpl w:val="A69EA264"/>
@@ -28496,7 +29319,185 @@
       </w:pPr>
     </w:lvl>
   </w:abstractNum>
-  <w:abstractNum w:abstractNumId="20" w15:restartNumberingAfterBreak="0">
+  <w:abstractNum w:abstractNumId="21" w15:restartNumberingAfterBreak="0">
+    <w:nsid w:val="1E375F58"/>
+    <w:multiLevelType w:val="hybridMultilevel"/>
+    <w:tmpl w:val="751C2A98"/>
+    <w:lvl w:ilvl="0" w:tplc="0409000F">
+      <w:start w:val="1"/>
+      <w:numFmt w:val="decimal"/>
+      <w:lvlText w:val="%1."/>
+      <w:lvlJc w:val="left"/>
+      <w:pPr>
+        <w:ind w:left="720" w:hanging="360"/>
+      </w:pPr>
+      <w:rPr>
+        <w:rFonts w:hint="default"/>
+      </w:rPr>
+    </w:lvl>
+    <w:lvl w:ilvl="1" w:tplc="04090019" w:tentative="1">
+      <w:start w:val="1"/>
+      <w:numFmt w:val="lowerLetter"/>
+      <w:lvlText w:val="%2."/>
+      <w:lvlJc w:val="left"/>
+      <w:pPr>
+        <w:ind w:left="1440" w:hanging="360"/>
+      </w:pPr>
+    </w:lvl>
+    <w:lvl w:ilvl="2" w:tplc="0409001B" w:tentative="1">
+      <w:start w:val="1"/>
+      <w:numFmt w:val="lowerRoman"/>
+      <w:lvlText w:val="%3."/>
+      <w:lvlJc w:val="right"/>
+      <w:pPr>
+        <w:ind w:left="2160" w:hanging="180"/>
+      </w:pPr>
+    </w:lvl>
+    <w:lvl w:ilvl="3" w:tplc="0409000F" w:tentative="1">
+      <w:start w:val="1"/>
+      <w:numFmt w:val="decimal"/>
+      <w:lvlText w:val="%4."/>
+      <w:lvlJc w:val="left"/>
+      <w:pPr>
+        <w:ind w:left="2880" w:hanging="360"/>
+      </w:pPr>
+    </w:lvl>
+    <w:lvl w:ilvl="4" w:tplc="04090019" w:tentative="1">
+      <w:start w:val="1"/>
+      <w:numFmt w:val="lowerLetter"/>
+      <w:lvlText w:val="%5."/>
+      <w:lvlJc w:val="left"/>
+      <w:pPr>
+        <w:ind w:left="3600" w:hanging="360"/>
+      </w:pPr>
+    </w:lvl>
+    <w:lvl w:ilvl="5" w:tplc="0409001B" w:tentative="1">
+      <w:start w:val="1"/>
+      <w:numFmt w:val="lowerRoman"/>
+      <w:lvlText w:val="%6."/>
+      <w:lvlJc w:val="right"/>
+      <w:pPr>
+        <w:ind w:left="4320" w:hanging="180"/>
+      </w:pPr>
+    </w:lvl>
+    <w:lvl w:ilvl="6" w:tplc="0409000F" w:tentative="1">
+      <w:start w:val="1"/>
+      <w:numFmt w:val="decimal"/>
+      <w:lvlText w:val="%7."/>
+      <w:lvlJc w:val="left"/>
+      <w:pPr>
+        <w:ind w:left="5040" w:hanging="360"/>
+      </w:pPr>
+    </w:lvl>
+    <w:lvl w:ilvl="7" w:tplc="04090019" w:tentative="1">
+      <w:start w:val="1"/>
+      <w:numFmt w:val="lowerLetter"/>
+      <w:lvlText w:val="%8."/>
+      <w:lvlJc w:val="left"/>
+      <w:pPr>
+        <w:ind w:left="5760" w:hanging="360"/>
+      </w:pPr>
+    </w:lvl>
+    <w:lvl w:ilvl="8" w:tplc="0409001B" w:tentative="1">
+      <w:start w:val="1"/>
+      <w:numFmt w:val="lowerRoman"/>
+      <w:lvlText w:val="%9."/>
+      <w:lvlJc w:val="right"/>
+      <w:pPr>
+        <w:ind w:left="6480" w:hanging="180"/>
+      </w:pPr>
+    </w:lvl>
+  </w:abstractNum>
+  <w:abstractNum w:abstractNumId="22" w15:restartNumberingAfterBreak="0">
+    <w:nsid w:val="1F3B439A"/>
+    <w:multiLevelType w:val="hybridMultilevel"/>
+    <w:tmpl w:val="BAC4722A"/>
+    <w:lvl w:ilvl="0" w:tplc="0409000F">
+      <w:start w:val="1"/>
+      <w:numFmt w:val="decimal"/>
+      <w:lvlText w:val="%1."/>
+      <w:lvlJc w:val="left"/>
+      <w:pPr>
+        <w:ind w:left="720" w:hanging="360"/>
+      </w:pPr>
+      <w:rPr>
+        <w:rFonts w:hint="default"/>
+      </w:rPr>
+    </w:lvl>
+    <w:lvl w:ilvl="1" w:tplc="04090019" w:tentative="1">
+      <w:start w:val="1"/>
+      <w:numFmt w:val="lowerLetter"/>
+      <w:lvlText w:val="%2."/>
+      <w:lvlJc w:val="left"/>
+      <w:pPr>
+        <w:ind w:left="1440" w:hanging="360"/>
+      </w:pPr>
+    </w:lvl>
+    <w:lvl w:ilvl="2" w:tplc="0409001B" w:tentative="1">
+      <w:start w:val="1"/>
+      <w:numFmt w:val="lowerRoman"/>
+      <w:lvlText w:val="%3."/>
+      <w:lvlJc w:val="right"/>
+      <w:pPr>
+        <w:ind w:left="2160" w:hanging="180"/>
+      </w:pPr>
+    </w:lvl>
+    <w:lvl w:ilvl="3" w:tplc="0409000F" w:tentative="1">
+      <w:start w:val="1"/>
+      <w:numFmt w:val="decimal"/>
+      <w:lvlText w:val="%4."/>
+      <w:lvlJc w:val="left"/>
+      <w:pPr>
+        <w:ind w:left="2880" w:hanging="360"/>
+      </w:pPr>
+    </w:lvl>
+    <w:lvl w:ilvl="4" w:tplc="04090019" w:tentative="1">
+      <w:start w:val="1"/>
+      <w:numFmt w:val="lowerLetter"/>
+      <w:lvlText w:val="%5."/>
+      <w:lvlJc w:val="left"/>
+      <w:pPr>
+        <w:ind w:left="3600" w:hanging="360"/>
+      </w:pPr>
+    </w:lvl>
+    <w:lvl w:ilvl="5" w:tplc="0409001B" w:tentative="1">
+      <w:start w:val="1"/>
+      <w:numFmt w:val="lowerRoman"/>
+      <w:lvlText w:val="%6."/>
+      <w:lvlJc w:val="right"/>
+      <w:pPr>
+        <w:ind w:left="4320" w:hanging="180"/>
+      </w:pPr>
+    </w:lvl>
+    <w:lvl w:ilvl="6" w:tplc="0409000F" w:tentative="1">
+      <w:start w:val="1"/>
+      <w:numFmt w:val="decimal"/>
+      <w:lvlText w:val="%7."/>
+      <w:lvlJc w:val="left"/>
+      <w:pPr>
+        <w:ind w:left="5040" w:hanging="360"/>
+      </w:pPr>
+    </w:lvl>
+    <w:lvl w:ilvl="7" w:tplc="04090019" w:tentative="1">
+      <w:start w:val="1"/>
+      <w:numFmt w:val="lowerLetter"/>
+      <w:lvlText w:val="%8."/>
+      <w:lvlJc w:val="left"/>
+      <w:pPr>
+        <w:ind w:left="5760" w:hanging="360"/>
+      </w:pPr>
+    </w:lvl>
+    <w:lvl w:ilvl="8" w:tplc="0409001B" w:tentative="1">
+      <w:start w:val="1"/>
+      <w:numFmt w:val="lowerRoman"/>
+      <w:lvlText w:val="%9."/>
+      <w:lvlJc w:val="right"/>
+      <w:pPr>
+        <w:ind w:left="6480" w:hanging="180"/>
+      </w:pPr>
+    </w:lvl>
+  </w:abstractNum>
+  <w:abstractNum w:abstractNumId="23" w15:restartNumberingAfterBreak="0">
     <w:nsid w:val="1F4A2063"/>
     <w:multiLevelType w:val="hybridMultilevel"/>
     <w:tmpl w:val="56429726"/>
@@ -28585,7 +29586,7 @@
       </w:pPr>
     </w:lvl>
   </w:abstractNum>
-  <w:abstractNum w:abstractNumId="21" w15:restartNumberingAfterBreak="0">
+  <w:abstractNum w:abstractNumId="24" w15:restartNumberingAfterBreak="0">
     <w:nsid w:val="23407F0F"/>
     <w:multiLevelType w:val="hybridMultilevel"/>
     <w:tmpl w:val="7B20D604"/>
@@ -28677,7 +29678,7 @@
       </w:pPr>
     </w:lvl>
   </w:abstractNum>
-  <w:abstractNum w:abstractNumId="22" w15:restartNumberingAfterBreak="0">
+  <w:abstractNum w:abstractNumId="25" w15:restartNumberingAfterBreak="0">
     <w:nsid w:val="23B17B05"/>
     <w:multiLevelType w:val="hybridMultilevel"/>
     <w:tmpl w:val="849CE920"/>
@@ -28766,7 +29767,7 @@
       </w:pPr>
     </w:lvl>
   </w:abstractNum>
-  <w:abstractNum w:abstractNumId="23" w15:restartNumberingAfterBreak="0">
+  <w:abstractNum w:abstractNumId="26" w15:restartNumberingAfterBreak="0">
     <w:nsid w:val="248126FF"/>
     <w:multiLevelType w:val="hybridMultilevel"/>
     <w:tmpl w:val="26DE6B38"/>
@@ -28859,7 +29860,7 @@
       </w:pPr>
     </w:lvl>
   </w:abstractNum>
-  <w:abstractNum w:abstractNumId="24" w15:restartNumberingAfterBreak="0">
+  <w:abstractNum w:abstractNumId="27" w15:restartNumberingAfterBreak="0">
     <w:nsid w:val="287263F9"/>
     <w:multiLevelType w:val="hybridMultilevel"/>
     <w:tmpl w:val="B18A69F8"/>
@@ -28949,7 +29950,7 @@
       </w:pPr>
     </w:lvl>
   </w:abstractNum>
-  <w:abstractNum w:abstractNumId="25" w15:restartNumberingAfterBreak="0">
+  <w:abstractNum w:abstractNumId="28" w15:restartNumberingAfterBreak="0">
     <w:nsid w:val="28D7727E"/>
     <w:multiLevelType w:val="hybridMultilevel"/>
     <w:tmpl w:val="E256B00A"/>
@@ -29039,7 +30040,7 @@
       </w:pPr>
     </w:lvl>
   </w:abstractNum>
-  <w:abstractNum w:abstractNumId="26" w15:restartNumberingAfterBreak="0">
+  <w:abstractNum w:abstractNumId="29" w15:restartNumberingAfterBreak="0">
     <w:nsid w:val="2C6A0857"/>
     <w:multiLevelType w:val="hybridMultilevel"/>
     <w:tmpl w:val="E4D42E38"/>
@@ -29128,7 +30129,7 @@
       </w:pPr>
     </w:lvl>
   </w:abstractNum>
-  <w:abstractNum w:abstractNumId="27" w15:restartNumberingAfterBreak="0">
+  <w:abstractNum w:abstractNumId="30" w15:restartNumberingAfterBreak="0">
     <w:nsid w:val="2DF54C51"/>
     <w:multiLevelType w:val="hybridMultilevel"/>
     <w:tmpl w:val="E9FCFCEE"/>
@@ -29217,7 +30218,7 @@
       </w:pPr>
     </w:lvl>
   </w:abstractNum>
-  <w:abstractNum w:abstractNumId="28" w15:restartNumberingAfterBreak="0">
+  <w:abstractNum w:abstractNumId="31" w15:restartNumberingAfterBreak="0">
     <w:nsid w:val="2E54158E"/>
     <w:multiLevelType w:val="hybridMultilevel"/>
     <w:tmpl w:val="9D0445A4"/>
@@ -29306,7 +30307,7 @@
       </w:pPr>
     </w:lvl>
   </w:abstractNum>
-  <w:abstractNum w:abstractNumId="29" w15:restartNumberingAfterBreak="0">
+  <w:abstractNum w:abstractNumId="32" w15:restartNumberingAfterBreak="0">
     <w:nsid w:val="2E721A86"/>
     <w:multiLevelType w:val="hybridMultilevel"/>
     <w:tmpl w:val="D2627C74"/>
@@ -29396,7 +30397,7 @@
       </w:pPr>
     </w:lvl>
   </w:abstractNum>
-  <w:abstractNum w:abstractNumId="30" w15:restartNumberingAfterBreak="0">
+  <w:abstractNum w:abstractNumId="33" w15:restartNumberingAfterBreak="0">
     <w:nsid w:val="2FD7021A"/>
     <w:multiLevelType w:val="hybridMultilevel"/>
     <w:tmpl w:val="2B32757A"/>
@@ -29487,7 +30488,7 @@
       </w:pPr>
     </w:lvl>
   </w:abstractNum>
-  <w:abstractNum w:abstractNumId="31" w15:restartNumberingAfterBreak="0">
+  <w:abstractNum w:abstractNumId="34" w15:restartNumberingAfterBreak="0">
     <w:nsid w:val="356D44F0"/>
     <w:multiLevelType w:val="hybridMultilevel"/>
     <w:tmpl w:val="DC3A59FE"/>
@@ -29576,7 +30577,7 @@
       </w:pPr>
     </w:lvl>
   </w:abstractNum>
-  <w:abstractNum w:abstractNumId="32" w15:restartNumberingAfterBreak="0">
+  <w:abstractNum w:abstractNumId="35" w15:restartNumberingAfterBreak="0">
     <w:nsid w:val="368A025E"/>
     <w:multiLevelType w:val="hybridMultilevel"/>
     <w:tmpl w:val="1D640466"/>
@@ -29665,7 +30666,7 @@
       </w:pPr>
     </w:lvl>
   </w:abstractNum>
-  <w:abstractNum w:abstractNumId="33" w15:restartNumberingAfterBreak="0">
+  <w:abstractNum w:abstractNumId="36" w15:restartNumberingAfterBreak="0">
     <w:nsid w:val="37DB05EC"/>
     <w:multiLevelType w:val="hybridMultilevel"/>
     <w:tmpl w:val="A52AE95E"/>
@@ -29754,7 +30755,7 @@
       </w:pPr>
     </w:lvl>
   </w:abstractNum>
-  <w:abstractNum w:abstractNumId="34" w15:restartNumberingAfterBreak="0">
+  <w:abstractNum w:abstractNumId="37" w15:restartNumberingAfterBreak="0">
     <w:nsid w:val="38316AC0"/>
     <w:multiLevelType w:val="hybridMultilevel"/>
     <w:tmpl w:val="B8AC1342"/>
@@ -29843,7 +30844,7 @@
       </w:pPr>
     </w:lvl>
   </w:abstractNum>
-  <w:abstractNum w:abstractNumId="35" w15:restartNumberingAfterBreak="0">
+  <w:abstractNum w:abstractNumId="38" w15:restartNumberingAfterBreak="0">
     <w:nsid w:val="39CC0D01"/>
     <w:multiLevelType w:val="hybridMultilevel"/>
     <w:tmpl w:val="F25AF182"/>
@@ -29932,7 +30933,7 @@
       </w:pPr>
     </w:lvl>
   </w:abstractNum>
-  <w:abstractNum w:abstractNumId="36" w15:restartNumberingAfterBreak="0">
+  <w:abstractNum w:abstractNumId="39" w15:restartNumberingAfterBreak="0">
     <w:nsid w:val="3ADB30D7"/>
     <w:multiLevelType w:val="hybridMultilevel"/>
     <w:tmpl w:val="12CA116C"/>
@@ -30021,7 +31022,7 @@
       </w:pPr>
     </w:lvl>
   </w:abstractNum>
-  <w:abstractNum w:abstractNumId="37" w15:restartNumberingAfterBreak="0">
+  <w:abstractNum w:abstractNumId="40" w15:restartNumberingAfterBreak="0">
     <w:nsid w:val="3AF50F03"/>
     <w:multiLevelType w:val="hybridMultilevel"/>
     <w:tmpl w:val="4B487B74"/>
@@ -30110,7 +31111,7 @@
       </w:pPr>
     </w:lvl>
   </w:abstractNum>
-  <w:abstractNum w:abstractNumId="38" w15:restartNumberingAfterBreak="0">
+  <w:abstractNum w:abstractNumId="41" w15:restartNumberingAfterBreak="0">
     <w:nsid w:val="3C832986"/>
     <w:multiLevelType w:val="hybridMultilevel"/>
     <w:tmpl w:val="3084A622"/>
@@ -30199,7 +31200,7 @@
       </w:pPr>
     </w:lvl>
   </w:abstractNum>
-  <w:abstractNum w:abstractNumId="39" w15:restartNumberingAfterBreak="0">
+  <w:abstractNum w:abstractNumId="42" w15:restartNumberingAfterBreak="0">
     <w:nsid w:val="3EB02748"/>
     <w:multiLevelType w:val="hybridMultilevel"/>
     <w:tmpl w:val="3F5E8254"/>
@@ -30288,7 +31289,7 @@
       </w:pPr>
     </w:lvl>
   </w:abstractNum>
-  <w:abstractNum w:abstractNumId="40" w15:restartNumberingAfterBreak="0">
+  <w:abstractNum w:abstractNumId="43" w15:restartNumberingAfterBreak="0">
     <w:nsid w:val="41064D74"/>
     <w:multiLevelType w:val="hybridMultilevel"/>
     <w:tmpl w:val="087E1026"/>
@@ -30377,7 +31378,7 @@
       </w:pPr>
     </w:lvl>
   </w:abstractNum>
-  <w:abstractNum w:abstractNumId="41" w15:restartNumberingAfterBreak="0">
+  <w:abstractNum w:abstractNumId="44" w15:restartNumberingAfterBreak="0">
     <w:nsid w:val="44C870C5"/>
     <w:multiLevelType w:val="hybridMultilevel"/>
     <w:tmpl w:val="E382946E"/>
@@ -30466,7 +31467,7 @@
       </w:pPr>
     </w:lvl>
   </w:abstractNum>
-  <w:abstractNum w:abstractNumId="42" w15:restartNumberingAfterBreak="0">
+  <w:abstractNum w:abstractNumId="45" w15:restartNumberingAfterBreak="0">
     <w:nsid w:val="4652764B"/>
     <w:multiLevelType w:val="hybridMultilevel"/>
     <w:tmpl w:val="B7A47F5C"/>
@@ -30555,7 +31556,7 @@
       </w:pPr>
     </w:lvl>
   </w:abstractNum>
-  <w:abstractNum w:abstractNumId="43" w15:restartNumberingAfterBreak="0">
+  <w:abstractNum w:abstractNumId="46" w15:restartNumberingAfterBreak="0">
     <w:nsid w:val="468C2D3A"/>
     <w:multiLevelType w:val="hybridMultilevel"/>
     <w:tmpl w:val="0C88F864"/>
@@ -30644,7 +31645,7 @@
       </w:pPr>
     </w:lvl>
   </w:abstractNum>
-  <w:abstractNum w:abstractNumId="44" w15:restartNumberingAfterBreak="0">
+  <w:abstractNum w:abstractNumId="47" w15:restartNumberingAfterBreak="0">
     <w:nsid w:val="47B95443"/>
     <w:multiLevelType w:val="hybridMultilevel"/>
     <w:tmpl w:val="002270AA"/>
@@ -30733,7 +31734,7 @@
       </w:pPr>
     </w:lvl>
   </w:abstractNum>
-  <w:abstractNum w:abstractNumId="45" w15:restartNumberingAfterBreak="0">
+  <w:abstractNum w:abstractNumId="48" w15:restartNumberingAfterBreak="0">
     <w:nsid w:val="48053112"/>
     <w:multiLevelType w:val="hybridMultilevel"/>
     <w:tmpl w:val="F1A84CB4"/>
@@ -30822,7 +31823,7 @@
       </w:pPr>
     </w:lvl>
   </w:abstractNum>
-  <w:abstractNum w:abstractNumId="46" w15:restartNumberingAfterBreak="0">
+  <w:abstractNum w:abstractNumId="49" w15:restartNumberingAfterBreak="0">
     <w:nsid w:val="48C74E7F"/>
     <w:multiLevelType w:val="hybridMultilevel"/>
     <w:tmpl w:val="EA181F06"/>
@@ -30911,7 +31912,7 @@
       </w:pPr>
     </w:lvl>
   </w:abstractNum>
-  <w:abstractNum w:abstractNumId="47" w15:restartNumberingAfterBreak="0">
+  <w:abstractNum w:abstractNumId="50" w15:restartNumberingAfterBreak="0">
     <w:nsid w:val="493D6110"/>
     <w:multiLevelType w:val="hybridMultilevel"/>
     <w:tmpl w:val="48F41FBC"/>
@@ -31000,7 +32001,7 @@
       </w:pPr>
     </w:lvl>
   </w:abstractNum>
-  <w:abstractNum w:abstractNumId="48" w15:restartNumberingAfterBreak="0">
+  <w:abstractNum w:abstractNumId="51" w15:restartNumberingAfterBreak="0">
     <w:nsid w:val="499B098A"/>
     <w:multiLevelType w:val="hybridMultilevel"/>
     <w:tmpl w:val="4EAEF15C"/>
@@ -31089,7 +32090,7 @@
       </w:pPr>
     </w:lvl>
   </w:abstractNum>
-  <w:abstractNum w:abstractNumId="49" w15:restartNumberingAfterBreak="0">
+  <w:abstractNum w:abstractNumId="52" w15:restartNumberingAfterBreak="0">
     <w:nsid w:val="4E08592D"/>
     <w:multiLevelType w:val="hybridMultilevel"/>
     <w:tmpl w:val="8FEE4A48"/>
@@ -31178,7 +32179,7 @@
       </w:pPr>
     </w:lvl>
   </w:abstractNum>
-  <w:abstractNum w:abstractNumId="50" w15:restartNumberingAfterBreak="0">
+  <w:abstractNum w:abstractNumId="53" w15:restartNumberingAfterBreak="0">
     <w:nsid w:val="4E7232BE"/>
     <w:multiLevelType w:val="hybridMultilevel"/>
     <w:tmpl w:val="58BA4732"/>
@@ -31268,7 +32269,7 @@
       </w:pPr>
     </w:lvl>
   </w:abstractNum>
-  <w:abstractNum w:abstractNumId="51" w15:restartNumberingAfterBreak="0">
+  <w:abstractNum w:abstractNumId="54" w15:restartNumberingAfterBreak="0">
     <w:nsid w:val="4F787B36"/>
     <w:multiLevelType w:val="hybridMultilevel"/>
     <w:tmpl w:val="6E288D8A"/>
@@ -31358,7 +32359,7 @@
       </w:pPr>
     </w:lvl>
   </w:abstractNum>
-  <w:abstractNum w:abstractNumId="52" w15:restartNumberingAfterBreak="0">
+  <w:abstractNum w:abstractNumId="55" w15:restartNumberingAfterBreak="0">
     <w:nsid w:val="512F4BB0"/>
     <w:multiLevelType w:val="hybridMultilevel"/>
     <w:tmpl w:val="51BE4CA4"/>
@@ -31447,7 +32448,7 @@
       </w:pPr>
     </w:lvl>
   </w:abstractNum>
-  <w:abstractNum w:abstractNumId="53" w15:restartNumberingAfterBreak="0">
+  <w:abstractNum w:abstractNumId="56" w15:restartNumberingAfterBreak="0">
     <w:nsid w:val="5143334B"/>
     <w:multiLevelType w:val="hybridMultilevel"/>
     <w:tmpl w:val="6958EED4"/>
@@ -31536,7 +32537,7 @@
       </w:pPr>
     </w:lvl>
   </w:abstractNum>
-  <w:abstractNum w:abstractNumId="54" w15:restartNumberingAfterBreak="0">
+  <w:abstractNum w:abstractNumId="57" w15:restartNumberingAfterBreak="0">
     <w:nsid w:val="518B14A5"/>
     <w:multiLevelType w:val="hybridMultilevel"/>
     <w:tmpl w:val="9C38B2FC"/>
@@ -31625,7 +32626,7 @@
       </w:pPr>
     </w:lvl>
   </w:abstractNum>
-  <w:abstractNum w:abstractNumId="55" w15:restartNumberingAfterBreak="0">
+  <w:abstractNum w:abstractNumId="58" w15:restartNumberingAfterBreak="0">
     <w:nsid w:val="51C83DC7"/>
     <w:multiLevelType w:val="hybridMultilevel"/>
     <w:tmpl w:val="E91EBE26"/>
@@ -31714,7 +32715,7 @@
       </w:pPr>
     </w:lvl>
   </w:abstractNum>
-  <w:abstractNum w:abstractNumId="56" w15:restartNumberingAfterBreak="0">
+  <w:abstractNum w:abstractNumId="59" w15:restartNumberingAfterBreak="0">
     <w:nsid w:val="51CE0E30"/>
     <w:multiLevelType w:val="hybridMultilevel"/>
     <w:tmpl w:val="A672E1FE"/>
@@ -31805,7 +32806,7 @@
       </w:pPr>
     </w:lvl>
   </w:abstractNum>
-  <w:abstractNum w:abstractNumId="57" w15:restartNumberingAfterBreak="0">
+  <w:abstractNum w:abstractNumId="60" w15:restartNumberingAfterBreak="0">
     <w:nsid w:val="524149C3"/>
     <w:multiLevelType w:val="hybridMultilevel"/>
     <w:tmpl w:val="E2E0474C"/>
@@ -31894,7 +32895,7 @@
       </w:pPr>
     </w:lvl>
   </w:abstractNum>
-  <w:abstractNum w:abstractNumId="58" w15:restartNumberingAfterBreak="0">
+  <w:abstractNum w:abstractNumId="61" w15:restartNumberingAfterBreak="0">
     <w:nsid w:val="53D4204C"/>
     <w:multiLevelType w:val="hybridMultilevel"/>
     <w:tmpl w:val="1FAC928E"/>
@@ -31985,7 +32986,7 @@
       </w:pPr>
     </w:lvl>
   </w:abstractNum>
-  <w:abstractNum w:abstractNumId="59" w15:restartNumberingAfterBreak="0">
+  <w:abstractNum w:abstractNumId="62" w15:restartNumberingAfterBreak="0">
     <w:nsid w:val="557C42B7"/>
     <w:multiLevelType w:val="hybridMultilevel"/>
     <w:tmpl w:val="DFF68962"/>
@@ -32076,7 +33077,7 @@
       </w:pPr>
     </w:lvl>
   </w:abstractNum>
-  <w:abstractNum w:abstractNumId="60" w15:restartNumberingAfterBreak="0">
+  <w:abstractNum w:abstractNumId="63" w15:restartNumberingAfterBreak="0">
     <w:nsid w:val="5991539A"/>
     <w:multiLevelType w:val="hybridMultilevel"/>
     <w:tmpl w:val="D89C9700"/>
@@ -32165,7 +33166,7 @@
       </w:pPr>
     </w:lvl>
   </w:abstractNum>
-  <w:abstractNum w:abstractNumId="61" w15:restartNumberingAfterBreak="0">
+  <w:abstractNum w:abstractNumId="64" w15:restartNumberingAfterBreak="0">
     <w:nsid w:val="5EE23DB1"/>
     <w:multiLevelType w:val="hybridMultilevel"/>
     <w:tmpl w:val="3F5E8254"/>
@@ -32254,7 +33255,7 @@
       </w:pPr>
     </w:lvl>
   </w:abstractNum>
-  <w:abstractNum w:abstractNumId="62" w15:restartNumberingAfterBreak="0">
+  <w:abstractNum w:abstractNumId="65" w15:restartNumberingAfterBreak="0">
     <w:nsid w:val="619F6923"/>
     <w:multiLevelType w:val="hybridMultilevel"/>
     <w:tmpl w:val="02DCF93A"/>
@@ -32343,7 +33344,7 @@
       </w:pPr>
     </w:lvl>
   </w:abstractNum>
-  <w:abstractNum w:abstractNumId="63" w15:restartNumberingAfterBreak="0">
+  <w:abstractNum w:abstractNumId="66" w15:restartNumberingAfterBreak="0">
     <w:nsid w:val="61CA5872"/>
     <w:multiLevelType w:val="hybridMultilevel"/>
     <w:tmpl w:val="12906D4A"/>
@@ -32434,7 +33435,7 @@
       </w:pPr>
     </w:lvl>
   </w:abstractNum>
-  <w:abstractNum w:abstractNumId="64" w15:restartNumberingAfterBreak="0">
+  <w:abstractNum w:abstractNumId="67" w15:restartNumberingAfterBreak="0">
     <w:nsid w:val="654B2E16"/>
     <w:multiLevelType w:val="hybridMultilevel"/>
     <w:tmpl w:val="EFFAEF68"/>
@@ -32523,7 +33524,7 @@
       </w:pPr>
     </w:lvl>
   </w:abstractNum>
-  <w:abstractNum w:abstractNumId="65" w15:restartNumberingAfterBreak="0">
+  <w:abstractNum w:abstractNumId="68" w15:restartNumberingAfterBreak="0">
     <w:nsid w:val="6A0B064A"/>
     <w:multiLevelType w:val="hybridMultilevel"/>
     <w:tmpl w:val="C038A9F6"/>
@@ -32612,7 +33613,7 @@
       </w:pPr>
     </w:lvl>
   </w:abstractNum>
-  <w:abstractNum w:abstractNumId="66" w15:restartNumberingAfterBreak="0">
+  <w:abstractNum w:abstractNumId="69" w15:restartNumberingAfterBreak="0">
     <w:nsid w:val="6A3B2B03"/>
     <w:multiLevelType w:val="hybridMultilevel"/>
     <w:tmpl w:val="9F4EE01A"/>
@@ -32701,7 +33702,7 @@
       </w:pPr>
     </w:lvl>
   </w:abstractNum>
-  <w:abstractNum w:abstractNumId="67" w15:restartNumberingAfterBreak="0">
+  <w:abstractNum w:abstractNumId="70" w15:restartNumberingAfterBreak="0">
     <w:nsid w:val="6D5350A8"/>
     <w:multiLevelType w:val="hybridMultilevel"/>
     <w:tmpl w:val="F67E04A6"/>
@@ -32790,7 +33791,7 @@
       </w:pPr>
     </w:lvl>
   </w:abstractNum>
-  <w:abstractNum w:abstractNumId="68" w15:restartNumberingAfterBreak="0">
+  <w:abstractNum w:abstractNumId="71" w15:restartNumberingAfterBreak="0">
     <w:nsid w:val="6E11505A"/>
     <w:multiLevelType w:val="hybridMultilevel"/>
     <w:tmpl w:val="41861232"/>
@@ -32879,7 +33880,7 @@
       </w:pPr>
     </w:lvl>
   </w:abstractNum>
-  <w:abstractNum w:abstractNumId="69" w15:restartNumberingAfterBreak="0">
+  <w:abstractNum w:abstractNumId="72" w15:restartNumberingAfterBreak="0">
     <w:nsid w:val="7059567A"/>
     <w:multiLevelType w:val="hybridMultilevel"/>
     <w:tmpl w:val="CD4212BA"/>
@@ -32968,7 +33969,7 @@
       </w:pPr>
     </w:lvl>
   </w:abstractNum>
-  <w:abstractNum w:abstractNumId="70" w15:restartNumberingAfterBreak="0">
+  <w:abstractNum w:abstractNumId="73" w15:restartNumberingAfterBreak="0">
     <w:nsid w:val="724D355C"/>
     <w:multiLevelType w:val="hybridMultilevel"/>
     <w:tmpl w:val="C0D05D24"/>
@@ -33057,7 +34058,7 @@
       </w:pPr>
     </w:lvl>
   </w:abstractNum>
-  <w:abstractNum w:abstractNumId="71" w15:restartNumberingAfterBreak="0">
+  <w:abstractNum w:abstractNumId="74" w15:restartNumberingAfterBreak="0">
     <w:nsid w:val="73210E15"/>
     <w:multiLevelType w:val="hybridMultilevel"/>
     <w:tmpl w:val="5C3E1A4E"/>
@@ -33146,7 +34147,7 @@
       </w:pPr>
     </w:lvl>
   </w:abstractNum>
-  <w:abstractNum w:abstractNumId="72" w15:restartNumberingAfterBreak="0">
+  <w:abstractNum w:abstractNumId="75" w15:restartNumberingAfterBreak="0">
     <w:nsid w:val="74F47FED"/>
     <w:multiLevelType w:val="hybridMultilevel"/>
     <w:tmpl w:val="13062942"/>
@@ -33235,7 +34236,7 @@
       </w:pPr>
     </w:lvl>
   </w:abstractNum>
-  <w:abstractNum w:abstractNumId="73" w15:restartNumberingAfterBreak="0">
+  <w:abstractNum w:abstractNumId="76" w15:restartNumberingAfterBreak="0">
     <w:nsid w:val="766A0B6E"/>
     <w:multiLevelType w:val="hybridMultilevel"/>
     <w:tmpl w:val="4CACE144"/>
@@ -33324,7 +34325,7 @@
       </w:pPr>
     </w:lvl>
   </w:abstractNum>
-  <w:abstractNum w:abstractNumId="74" w15:restartNumberingAfterBreak="0">
+  <w:abstractNum w:abstractNumId="77" w15:restartNumberingAfterBreak="0">
     <w:nsid w:val="784F4683"/>
     <w:multiLevelType w:val="hybridMultilevel"/>
     <w:tmpl w:val="4E384EE8"/>
@@ -33413,7 +34414,7 @@
       </w:pPr>
     </w:lvl>
   </w:abstractNum>
-  <w:abstractNum w:abstractNumId="75" w15:restartNumberingAfterBreak="0">
+  <w:abstractNum w:abstractNumId="78" w15:restartNumberingAfterBreak="0">
     <w:nsid w:val="7A28143E"/>
     <w:multiLevelType w:val="hybridMultilevel"/>
     <w:tmpl w:val="E01C2D42"/>
@@ -33502,7 +34503,7 @@
       </w:pPr>
     </w:lvl>
   </w:abstractNum>
-  <w:abstractNum w:abstractNumId="76" w15:restartNumberingAfterBreak="0">
+  <w:abstractNum w:abstractNumId="79" w15:restartNumberingAfterBreak="0">
     <w:nsid w:val="7A636B4D"/>
     <w:multiLevelType w:val="hybridMultilevel"/>
     <w:tmpl w:val="2432E84C"/>
@@ -33591,7 +34592,7 @@
       </w:pPr>
     </w:lvl>
   </w:abstractNum>
-  <w:abstractNum w:abstractNumId="77" w15:restartNumberingAfterBreak="0">
+  <w:abstractNum w:abstractNumId="80" w15:restartNumberingAfterBreak="0">
     <w:nsid w:val="7DA16A0E"/>
     <w:multiLevelType w:val="hybridMultilevel"/>
     <w:tmpl w:val="D88AD88A"/>
@@ -33681,7 +34682,7 @@
       </w:pPr>
     </w:lvl>
   </w:abstractNum>
-  <w:abstractNum w:abstractNumId="78" w15:restartNumberingAfterBreak="0">
+  <w:abstractNum w:abstractNumId="81" w15:restartNumberingAfterBreak="0">
     <w:nsid w:val="7EB4191E"/>
     <w:multiLevelType w:val="hybridMultilevel"/>
     <w:tmpl w:val="F5B4A3AA"/>
@@ -33770,7 +34771,7 @@
       </w:pPr>
     </w:lvl>
   </w:abstractNum>
-  <w:abstractNum w:abstractNumId="79" w15:restartNumberingAfterBreak="0">
+  <w:abstractNum w:abstractNumId="82" w15:restartNumberingAfterBreak="0">
     <w:nsid w:val="7EE2081D"/>
     <w:multiLevelType w:val="hybridMultilevel"/>
     <w:tmpl w:val="2DA47C2E"/>
@@ -33860,244 +34861,253 @@
     </w:lvl>
   </w:abstractNum>
   <w:num w:numId="1">
-    <w:abstractNumId w:val="23"/>
+    <w:abstractNumId w:val="26"/>
   </w:num>
   <w:num w:numId="2">
-    <w:abstractNumId w:val="72"/>
+    <w:abstractNumId w:val="75"/>
   </w:num>
   <w:num w:numId="3">
-    <w:abstractNumId w:val="56"/>
+    <w:abstractNumId w:val="59"/>
   </w:num>
   <w:num w:numId="4">
-    <w:abstractNumId w:val="34"/>
+    <w:abstractNumId w:val="37"/>
   </w:num>
   <w:num w:numId="5">
-    <w:abstractNumId w:val="17"/>
+    <w:abstractNumId w:val="18"/>
   </w:num>
   <w:num w:numId="6">
     <w:abstractNumId w:val="3"/>
   </w:num>
   <w:num w:numId="7">
-    <w:abstractNumId w:val="71"/>
+    <w:abstractNumId w:val="74"/>
   </w:num>
   <w:num w:numId="8">
-    <w:abstractNumId w:val="70"/>
+    <w:abstractNumId w:val="73"/>
   </w:num>
   <w:num w:numId="9">
-    <w:abstractNumId w:val="66"/>
+    <w:abstractNumId w:val="69"/>
   </w:num>
   <w:num w:numId="10">
-    <w:abstractNumId w:val="38"/>
+    <w:abstractNumId w:val="41"/>
   </w:num>
   <w:num w:numId="11">
+    <w:abstractNumId w:val="68"/>
+  </w:num>
+  <w:num w:numId="12">
     <w:abstractNumId w:val="65"/>
   </w:num>
-  <w:num w:numId="12">
-    <w:abstractNumId w:val="62"/>
-  </w:num>
   <w:num w:numId="13">
-    <w:abstractNumId w:val="44"/>
+    <w:abstractNumId w:val="47"/>
   </w:num>
   <w:num w:numId="14">
     <w:abstractNumId w:val="7"/>
   </w:num>
   <w:num w:numId="15">
-    <w:abstractNumId w:val="20"/>
+    <w:abstractNumId w:val="23"/>
   </w:num>
   <w:num w:numId="16">
-    <w:abstractNumId w:val="74"/>
+    <w:abstractNumId w:val="77"/>
   </w:num>
   <w:num w:numId="17">
     <w:abstractNumId w:val="10"/>
   </w:num>
   <w:num w:numId="18">
-    <w:abstractNumId w:val="73"/>
+    <w:abstractNumId w:val="76"/>
   </w:num>
   <w:num w:numId="19">
-    <w:abstractNumId w:val="28"/>
+    <w:abstractNumId w:val="31"/>
   </w:num>
   <w:num w:numId="20">
-    <w:abstractNumId w:val="29"/>
+    <w:abstractNumId w:val="32"/>
   </w:num>
   <w:num w:numId="21">
-    <w:abstractNumId w:val="32"/>
+    <w:abstractNumId w:val="35"/>
   </w:num>
   <w:num w:numId="22">
-    <w:abstractNumId w:val="51"/>
+    <w:abstractNumId w:val="54"/>
   </w:num>
   <w:num w:numId="23">
     <w:abstractNumId w:val="0"/>
   </w:num>
   <w:num w:numId="24">
-    <w:abstractNumId w:val="35"/>
+    <w:abstractNumId w:val="38"/>
   </w:num>
   <w:num w:numId="25">
-    <w:abstractNumId w:val="31"/>
+    <w:abstractNumId w:val="34"/>
   </w:num>
   <w:num w:numId="26">
-    <w:abstractNumId w:val="21"/>
+    <w:abstractNumId w:val="24"/>
   </w:num>
   <w:num w:numId="27">
-    <w:abstractNumId w:val="64"/>
+    <w:abstractNumId w:val="67"/>
   </w:num>
   <w:num w:numId="28">
     <w:abstractNumId w:val="4"/>
   </w:num>
   <w:num w:numId="29">
-    <w:abstractNumId w:val="43"/>
+    <w:abstractNumId w:val="46"/>
   </w:num>
   <w:num w:numId="30">
     <w:abstractNumId w:val="12"/>
   </w:num>
   <w:num w:numId="31">
-    <w:abstractNumId w:val="58"/>
+    <w:abstractNumId w:val="61"/>
   </w:num>
   <w:num w:numId="32">
-    <w:abstractNumId w:val="52"/>
+    <w:abstractNumId w:val="55"/>
   </w:num>
   <w:num w:numId="33">
-    <w:abstractNumId w:val="39"/>
+    <w:abstractNumId w:val="42"/>
   </w:num>
   <w:num w:numId="34">
     <w:abstractNumId w:val="8"/>
   </w:num>
   <w:num w:numId="35">
-    <w:abstractNumId w:val="61"/>
+    <w:abstractNumId w:val="64"/>
   </w:num>
   <w:num w:numId="36">
-    <w:abstractNumId w:val="45"/>
+    <w:abstractNumId w:val="48"/>
   </w:num>
   <w:num w:numId="37">
-    <w:abstractNumId w:val="37"/>
+    <w:abstractNumId w:val="40"/>
   </w:num>
   <w:num w:numId="38">
-    <w:abstractNumId w:val="24"/>
+    <w:abstractNumId w:val="27"/>
   </w:num>
   <w:num w:numId="39">
-    <w:abstractNumId w:val="76"/>
+    <w:abstractNumId w:val="79"/>
   </w:num>
   <w:num w:numId="40">
-    <w:abstractNumId w:val="16"/>
+    <w:abstractNumId w:val="17"/>
   </w:num>
   <w:num w:numId="41">
-    <w:abstractNumId w:val="47"/>
+    <w:abstractNumId w:val="50"/>
   </w:num>
   <w:num w:numId="42">
-    <w:abstractNumId w:val="78"/>
+    <w:abstractNumId w:val="81"/>
   </w:num>
   <w:num w:numId="43">
-    <w:abstractNumId w:val="18"/>
+    <w:abstractNumId w:val="19"/>
   </w:num>
   <w:num w:numId="44">
-    <w:abstractNumId w:val="33"/>
+    <w:abstractNumId w:val="36"/>
   </w:num>
   <w:num w:numId="45">
     <w:abstractNumId w:val="11"/>
   </w:num>
   <w:num w:numId="46">
-    <w:abstractNumId w:val="54"/>
+    <w:abstractNumId w:val="57"/>
   </w:num>
   <w:num w:numId="47">
-    <w:abstractNumId w:val="49"/>
+    <w:abstractNumId w:val="52"/>
   </w:num>
   <w:num w:numId="48">
-    <w:abstractNumId w:val="26"/>
+    <w:abstractNumId w:val="29"/>
   </w:num>
   <w:num w:numId="49">
-    <w:abstractNumId w:val="57"/>
+    <w:abstractNumId w:val="60"/>
   </w:num>
   <w:num w:numId="50">
-    <w:abstractNumId w:val="27"/>
+    <w:abstractNumId w:val="30"/>
   </w:num>
   <w:num w:numId="51">
-    <w:abstractNumId w:val="75"/>
+    <w:abstractNumId w:val="78"/>
   </w:num>
   <w:num w:numId="52">
     <w:abstractNumId w:val="14"/>
   </w:num>
   <w:num w:numId="53">
-    <w:abstractNumId w:val="36"/>
+    <w:abstractNumId w:val="39"/>
   </w:num>
   <w:num w:numId="54">
-    <w:abstractNumId w:val="79"/>
+    <w:abstractNumId w:val="82"/>
   </w:num>
   <w:num w:numId="55">
-    <w:abstractNumId w:val="46"/>
+    <w:abstractNumId w:val="49"/>
   </w:num>
   <w:num w:numId="56">
-    <w:abstractNumId w:val="30"/>
+    <w:abstractNumId w:val="33"/>
   </w:num>
   <w:num w:numId="57">
-    <w:abstractNumId w:val="59"/>
+    <w:abstractNumId w:val="62"/>
   </w:num>
   <w:num w:numId="58">
-    <w:abstractNumId w:val="77"/>
+    <w:abstractNumId w:val="80"/>
   </w:num>
   <w:num w:numId="59">
-    <w:abstractNumId w:val="60"/>
+    <w:abstractNumId w:val="63"/>
   </w:num>
   <w:num w:numId="60">
-    <w:abstractNumId w:val="41"/>
+    <w:abstractNumId w:val="44"/>
   </w:num>
   <w:num w:numId="61">
     <w:abstractNumId w:val="1"/>
   </w:num>
   <w:num w:numId="62">
-    <w:abstractNumId w:val="67"/>
+    <w:abstractNumId w:val="70"/>
   </w:num>
   <w:num w:numId="63">
-    <w:abstractNumId w:val="55"/>
+    <w:abstractNumId w:val="58"/>
   </w:num>
   <w:num w:numId="64">
-    <w:abstractNumId w:val="25"/>
+    <w:abstractNumId w:val="28"/>
   </w:num>
   <w:num w:numId="65">
-    <w:abstractNumId w:val="40"/>
+    <w:abstractNumId w:val="43"/>
   </w:num>
   <w:num w:numId="66">
     <w:abstractNumId w:val="6"/>
   </w:num>
   <w:num w:numId="67">
-    <w:abstractNumId w:val="69"/>
+    <w:abstractNumId w:val="72"/>
   </w:num>
   <w:num w:numId="68">
-    <w:abstractNumId w:val="50"/>
+    <w:abstractNumId w:val="53"/>
   </w:num>
   <w:num w:numId="69">
-    <w:abstractNumId w:val="48"/>
+    <w:abstractNumId w:val="51"/>
   </w:num>
   <w:num w:numId="70">
     <w:abstractNumId w:val="5"/>
   </w:num>
   <w:num w:numId="71">
-    <w:abstractNumId w:val="22"/>
+    <w:abstractNumId w:val="25"/>
   </w:num>
   <w:num w:numId="72">
-    <w:abstractNumId w:val="63"/>
+    <w:abstractNumId w:val="66"/>
   </w:num>
   <w:num w:numId="73">
     <w:abstractNumId w:val="13"/>
   </w:num>
   <w:num w:numId="74">
-    <w:abstractNumId w:val="68"/>
+    <w:abstractNumId w:val="71"/>
   </w:num>
   <w:num w:numId="75">
     <w:abstractNumId w:val="15"/>
   </w:num>
   <w:num w:numId="76">
-    <w:abstractNumId w:val="19"/>
+    <w:abstractNumId w:val="20"/>
   </w:num>
   <w:num w:numId="77">
     <w:abstractNumId w:val="9"/>
   </w:num>
   <w:num w:numId="78">
-    <w:abstractNumId w:val="42"/>
+    <w:abstractNumId w:val="45"/>
   </w:num>
   <w:num w:numId="79">
-    <w:abstractNumId w:val="53"/>
+    <w:abstractNumId w:val="56"/>
   </w:num>
   <w:num w:numId="80">
     <w:abstractNumId w:val="2"/>
+  </w:num>
+  <w:num w:numId="81">
+    <w:abstractNumId w:val="16"/>
+  </w:num>
+  <w:num w:numId="82">
+    <w:abstractNumId w:val="22"/>
+  </w:num>
+  <w:num w:numId="83">
+    <w:abstractNumId w:val="21"/>
   </w:num>
   <w:numIdMacAtCleanup w:val="80"/>
 </w:numbering>

--- a/docs/CoreJava.docx
+++ b/docs/CoreJava.docx
@@ -162,12 +162,21 @@
       <w:pPr>
         <w:pStyle w:val="NoSpacing"/>
       </w:pPr>
+      <w:proofErr w:type="spellStart"/>
       <w:r>
         <w:rPr>
           <w:sz w:val="40"/>
           <w:szCs w:val="40"/>
         </w:rPr>
-        <w:t>DataBase (Data Base developer/ (DBA))</w:t>
+        <w:t>DataBase</w:t>
+      </w:r>
+      <w:proofErr w:type="spellEnd"/>
+      <w:r>
+        <w:rPr>
+          <w:sz w:val="40"/>
+          <w:szCs w:val="40"/>
+        </w:rPr>
+        <w:t xml:space="preserve"> (Data Base developer/ (DBA))</w:t>
       </w:r>
     </w:p>
     <w:p>
@@ -184,6 +193,7 @@
       <w:r>
         <w:tab/>
       </w:r>
+      <w:proofErr w:type="spellStart"/>
       <w:r>
         <w:rPr>
           <w:sz w:val="32"/>
@@ -191,6 +201,7 @@
         </w:rPr>
         <w:t>MySql</w:t>
       </w:r>
+      <w:proofErr w:type="spellEnd"/>
     </w:p>
     <w:p>
       <w:pPr>
@@ -960,12 +971,21 @@
           <w:szCs w:val="32"/>
         </w:rPr>
       </w:pPr>
-      <w:r>
-        <w:rPr>
-          <w:sz w:val="32"/>
-          <w:szCs w:val="32"/>
-        </w:rPr>
-        <w:t xml:space="preserve">Netbeans/Eclipse/IntelliJ </w:t>
+      <w:proofErr w:type="spellStart"/>
+      <w:r>
+        <w:rPr>
+          <w:sz w:val="32"/>
+          <w:szCs w:val="32"/>
+        </w:rPr>
+        <w:t>Netbeans</w:t>
+      </w:r>
+      <w:proofErr w:type="spellEnd"/>
+      <w:r>
+        <w:rPr>
+          <w:sz w:val="32"/>
+          <w:szCs w:val="32"/>
+        </w:rPr>
+        <w:t xml:space="preserve">/Eclipse/IntelliJ </w:t>
       </w:r>
     </w:p>
     <w:p>
@@ -1270,7 +1290,23 @@
           <w:sz w:val="32"/>
           <w:szCs w:val="32"/>
         </w:rPr>
-        <w:t>Check after installation whether Jdk created inside programs file or not</w:t>
+        <w:t xml:space="preserve">Check after installation whether </w:t>
+      </w:r>
+      <w:proofErr w:type="spellStart"/>
+      <w:r>
+        <w:rPr>
+          <w:sz w:val="32"/>
+          <w:szCs w:val="32"/>
+        </w:rPr>
+        <w:t>Jdk</w:t>
+      </w:r>
+      <w:proofErr w:type="spellEnd"/>
+      <w:r>
+        <w:rPr>
+          <w:sz w:val="32"/>
+          <w:szCs w:val="32"/>
+        </w:rPr>
+        <w:t xml:space="preserve"> created inside programs file or not</w:t>
       </w:r>
     </w:p>
     <w:p>
@@ -2149,6 +2185,7 @@
         </w:rPr>
         <w:t>“</w:t>
       </w:r>
+      <w:proofErr w:type="spellStart"/>
       <w:r>
         <w:rPr>
           <w:b/>
@@ -2158,6 +2195,7 @@
         </w:rPr>
         <w:t>javac</w:t>
       </w:r>
+      <w:proofErr w:type="spellEnd"/>
       <w:r>
         <w:rPr>
           <w:b/>
@@ -2745,7 +2783,27 @@
           <w:sz w:val="32"/>
           <w:szCs w:val="32"/>
         </w:rPr>
-        <w:t xml:space="preserve">public class &lt;NameOfClass&gt; </w:t>
+        <w:t>public class &lt;</w:t>
+      </w:r>
+      <w:proofErr w:type="spellStart"/>
+      <w:r>
+        <w:rPr>
+          <w:b/>
+          <w:bCs/>
+          <w:sz w:val="32"/>
+          <w:szCs w:val="32"/>
+        </w:rPr>
+        <w:t>NameOfClass</w:t>
+      </w:r>
+      <w:proofErr w:type="spellEnd"/>
+      <w:r>
+        <w:rPr>
+          <w:b/>
+          <w:bCs/>
+          <w:sz w:val="32"/>
+          <w:szCs w:val="32"/>
+        </w:rPr>
+        <w:t xml:space="preserve">&gt; </w:t>
       </w:r>
     </w:p>
     <w:p>
@@ -2900,7 +2958,27 @@
           <w:sz w:val="32"/>
           <w:szCs w:val="32"/>
         </w:rPr>
-        <w:t>public static void main(String args[])</w:t>
+        <w:t xml:space="preserve">public static void main(String </w:t>
+      </w:r>
+      <w:proofErr w:type="spellStart"/>
+      <w:r>
+        <w:rPr>
+          <w:b/>
+          <w:bCs/>
+          <w:sz w:val="32"/>
+          <w:szCs w:val="32"/>
+        </w:rPr>
+        <w:t>args</w:t>
+      </w:r>
+      <w:proofErr w:type="spellEnd"/>
+      <w:r>
+        <w:rPr>
+          <w:b/>
+          <w:bCs/>
+          <w:sz w:val="32"/>
+          <w:szCs w:val="32"/>
+        </w:rPr>
+        <w:t>[])</w:t>
       </w:r>
     </w:p>
     <w:p>
@@ -3020,6 +3098,7 @@
           <w:szCs w:val="28"/>
         </w:rPr>
       </w:pPr>
+      <w:proofErr w:type="spellStart"/>
       <w:r>
         <w:rPr>
           <w:b/>
@@ -3027,7 +3106,17 @@
           <w:sz w:val="28"/>
           <w:szCs w:val="28"/>
         </w:rPr>
-        <w:t>System.out.println(“Hello, This is my First Java Program”);</w:t>
+        <w:t>System.out.println</w:t>
+      </w:r>
+      <w:proofErr w:type="spellEnd"/>
+      <w:r>
+        <w:rPr>
+          <w:b/>
+          <w:bCs/>
+          <w:sz w:val="28"/>
+          <w:szCs w:val="28"/>
+        </w:rPr>
+        <w:t>(“Hello, This is my First Java Program”);</w:t>
       </w:r>
     </w:p>
     <w:p>
@@ -3302,6 +3391,7 @@
         </w:rPr>
         <w:t>“</w:t>
       </w:r>
+      <w:proofErr w:type="spellStart"/>
       <w:r>
         <w:rPr>
           <w:b/>
@@ -3310,7 +3400,18 @@
           <w:szCs w:val="32"/>
           <w:highlight w:val="yellow"/>
         </w:rPr>
-        <w:t>javac filename.java</w:t>
+        <w:t>javac</w:t>
+      </w:r>
+      <w:proofErr w:type="spellEnd"/>
+      <w:r>
+        <w:rPr>
+          <w:b/>
+          <w:bCs/>
+          <w:sz w:val="32"/>
+          <w:szCs w:val="32"/>
+          <w:highlight w:val="yellow"/>
+        </w:rPr>
+        <w:t xml:space="preserve"> filename.java</w:t>
       </w:r>
       <w:r>
         <w:rPr>
@@ -3350,12 +3451,21 @@
         </w:rPr>
         <w:t xml:space="preserve"> </w:t>
       </w:r>
-      <w:r>
-        <w:rPr>
-          <w:sz w:val="32"/>
-          <w:szCs w:val="32"/>
-        </w:rPr>
-        <w:t>javac WelcomeJava.java</w:t>
+      <w:proofErr w:type="spellStart"/>
+      <w:r>
+        <w:rPr>
+          <w:sz w:val="32"/>
+          <w:szCs w:val="32"/>
+        </w:rPr>
+        <w:t>javac</w:t>
+      </w:r>
+      <w:proofErr w:type="spellEnd"/>
+      <w:r>
+        <w:rPr>
+          <w:sz w:val="32"/>
+          <w:szCs w:val="32"/>
+        </w:rPr>
+        <w:t xml:space="preserve"> WelcomeJava.java</w:t>
       </w:r>
     </w:p>
     <w:p>
@@ -3504,8 +3614,20 @@
           <w:szCs w:val="32"/>
           <w:highlight w:val="yellow"/>
         </w:rPr>
-        <w:t>java ClassName</w:t>
-      </w:r>
+        <w:t xml:space="preserve">java </w:t>
+      </w:r>
+      <w:proofErr w:type="spellStart"/>
+      <w:r>
+        <w:rPr>
+          <w:b/>
+          <w:bCs/>
+          <w:sz w:val="32"/>
+          <w:szCs w:val="32"/>
+          <w:highlight w:val="yellow"/>
+        </w:rPr>
+        <w:t>ClassName</w:t>
+      </w:r>
+      <w:proofErr w:type="spellEnd"/>
       <w:r>
         <w:rPr>
           <w:sz w:val="32"/>
@@ -3535,8 +3657,17 @@
           <w:sz w:val="32"/>
           <w:szCs w:val="32"/>
         </w:rPr>
-        <w:t>java WelcomeJava</w:t>
-      </w:r>
+        <w:t xml:space="preserve">java </w:t>
+      </w:r>
+      <w:proofErr w:type="spellStart"/>
+      <w:r>
+        <w:rPr>
+          <w:sz w:val="32"/>
+          <w:szCs w:val="32"/>
+        </w:rPr>
+        <w:t>WelcomeJava</w:t>
+      </w:r>
+      <w:proofErr w:type="spellEnd"/>
     </w:p>
     <w:p>
       <w:pPr>
@@ -3849,7 +3980,39 @@
           <w:sz w:val="32"/>
           <w:szCs w:val="32"/>
         </w:rPr>
-        <w:t>public, static, void, class, int, short, boolean, double, float, char, long, if, else, while, do, while, enum, extends, implements, new</w:t>
+        <w:t xml:space="preserve">public, static, void, class, int, short, </w:t>
+      </w:r>
+      <w:proofErr w:type="spellStart"/>
+      <w:r>
+        <w:rPr>
+          <w:sz w:val="32"/>
+          <w:szCs w:val="32"/>
+        </w:rPr>
+        <w:t>boolean</w:t>
+      </w:r>
+      <w:proofErr w:type="spellEnd"/>
+      <w:r>
+        <w:rPr>
+          <w:sz w:val="32"/>
+          <w:szCs w:val="32"/>
+        </w:rPr>
+        <w:t xml:space="preserve">, double, float, char, long, if, else, while, do, while, </w:t>
+      </w:r>
+      <w:proofErr w:type="spellStart"/>
+      <w:r>
+        <w:rPr>
+          <w:sz w:val="32"/>
+          <w:szCs w:val="32"/>
+        </w:rPr>
+        <w:t>enum</w:t>
+      </w:r>
+      <w:proofErr w:type="spellEnd"/>
+      <w:r>
+        <w:rPr>
+          <w:sz w:val="32"/>
+          <w:szCs w:val="32"/>
+        </w:rPr>
+        <w:t>, extends, implements, new</w:t>
       </w:r>
       <w:r>
         <w:rPr>
@@ -3992,7 +4155,23 @@
           <w:sz w:val="32"/>
           <w:szCs w:val="32"/>
         </w:rPr>
-        <w:t>Identifiers are use for a class, method, variable, constant</w:t>
+        <w:t xml:space="preserve">Identifiers are </w:t>
+      </w:r>
+      <w:proofErr w:type="spellStart"/>
+      <w:r>
+        <w:rPr>
+          <w:sz w:val="32"/>
+          <w:szCs w:val="32"/>
+        </w:rPr>
+        <w:t>use</w:t>
+      </w:r>
+      <w:proofErr w:type="spellEnd"/>
+      <w:r>
+        <w:rPr>
+          <w:sz w:val="32"/>
+          <w:szCs w:val="32"/>
+        </w:rPr>
+        <w:t xml:space="preserve"> for a class, method, variable, constant</w:t>
       </w:r>
       <w:r>
         <w:rPr>
@@ -4372,6 +4551,7 @@
                 <w:szCs w:val="32"/>
               </w:rPr>
             </w:pPr>
+            <w:proofErr w:type="spellStart"/>
             <w:r>
               <w:rPr>
                 <w:sz w:val="32"/>
@@ -4379,6 +4559,7 @@
               </w:rPr>
               <w:t>printDetails</w:t>
             </w:r>
+            <w:proofErr w:type="spellEnd"/>
           </w:p>
         </w:tc>
         <w:tc>
@@ -4968,8 +5149,33 @@
           <w:sz w:val="32"/>
           <w:szCs w:val="32"/>
         </w:rPr>
-        <w:t>Example: String, Welcome, EmployeeDetails, StudentAddressDetails</w:t>
-      </w:r>
+        <w:t xml:space="preserve">Example: String, Welcome, </w:t>
+      </w:r>
+      <w:proofErr w:type="spellStart"/>
+      <w:r>
+        <w:rPr>
+          <w:sz w:val="32"/>
+          <w:szCs w:val="32"/>
+        </w:rPr>
+        <w:t>EmployeeDetails</w:t>
+      </w:r>
+      <w:proofErr w:type="spellEnd"/>
+      <w:r>
+        <w:rPr>
+          <w:sz w:val="32"/>
+          <w:szCs w:val="32"/>
+        </w:rPr>
+        <w:t xml:space="preserve">, </w:t>
+      </w:r>
+      <w:proofErr w:type="spellStart"/>
+      <w:r>
+        <w:rPr>
+          <w:sz w:val="32"/>
+          <w:szCs w:val="32"/>
+        </w:rPr>
+        <w:t>StudentAddressDetails</w:t>
+      </w:r>
+      <w:proofErr w:type="spellEnd"/>
       <w:r>
         <w:rPr>
           <w:sz w:val="32"/>
@@ -5087,8 +5293,49 @@
           <w:sz w:val="32"/>
           <w:szCs w:val="32"/>
         </w:rPr>
-        <w:t>Example: println, main, printEmployeeDetails, employeeName</w:t>
-      </w:r>
+        <w:t xml:space="preserve">Example: </w:t>
+      </w:r>
+      <w:proofErr w:type="spellStart"/>
+      <w:r>
+        <w:rPr>
+          <w:sz w:val="32"/>
+          <w:szCs w:val="32"/>
+        </w:rPr>
+        <w:t>println</w:t>
+      </w:r>
+      <w:proofErr w:type="spellEnd"/>
+      <w:r>
+        <w:rPr>
+          <w:sz w:val="32"/>
+          <w:szCs w:val="32"/>
+        </w:rPr>
+        <w:t xml:space="preserve">, main, </w:t>
+      </w:r>
+      <w:proofErr w:type="spellStart"/>
+      <w:r>
+        <w:rPr>
+          <w:sz w:val="32"/>
+          <w:szCs w:val="32"/>
+        </w:rPr>
+        <w:t>printEmployeeDetails</w:t>
+      </w:r>
+      <w:proofErr w:type="spellEnd"/>
+      <w:r>
+        <w:rPr>
+          <w:sz w:val="32"/>
+          <w:szCs w:val="32"/>
+        </w:rPr>
+        <w:t xml:space="preserve">, </w:t>
+      </w:r>
+      <w:proofErr w:type="spellStart"/>
+      <w:r>
+        <w:rPr>
+          <w:sz w:val="32"/>
+          <w:szCs w:val="32"/>
+        </w:rPr>
+        <w:t>employeeName</w:t>
+      </w:r>
+      <w:proofErr w:type="spellEnd"/>
       <w:r>
         <w:rPr>
           <w:sz w:val="32"/>
@@ -5878,7 +6125,27 @@
           <w:sz w:val="32"/>
           <w:szCs w:val="32"/>
         </w:rPr>
-        <w:t>(Except char and boolean)</w:t>
+        <w:t xml:space="preserve">(Except char and </w:t>
+      </w:r>
+      <w:proofErr w:type="spellStart"/>
+      <w:r>
+        <w:rPr>
+          <w:b/>
+          <w:bCs/>
+          <w:sz w:val="32"/>
+          <w:szCs w:val="32"/>
+        </w:rPr>
+        <w:t>boolean</w:t>
+      </w:r>
+      <w:proofErr w:type="spellEnd"/>
+      <w:r>
+        <w:rPr>
+          <w:b/>
+          <w:bCs/>
+          <w:sz w:val="32"/>
+          <w:szCs w:val="32"/>
+        </w:rPr>
+        <w:t>)</w:t>
       </w:r>
     </w:p>
     <w:p>
@@ -6188,7 +6455,23 @@
           <w:sz w:val="32"/>
           <w:szCs w:val="32"/>
         </w:rPr>
-        <w:t>Variables are use to store a values.</w:t>
+        <w:t xml:space="preserve">Variables are </w:t>
+      </w:r>
+      <w:proofErr w:type="spellStart"/>
+      <w:r>
+        <w:rPr>
+          <w:sz w:val="32"/>
+          <w:szCs w:val="32"/>
+        </w:rPr>
+        <w:t>use</w:t>
+      </w:r>
+      <w:proofErr w:type="spellEnd"/>
+      <w:r>
+        <w:rPr>
+          <w:sz w:val="32"/>
+          <w:szCs w:val="32"/>
+        </w:rPr>
+        <w:t xml:space="preserve"> to store a values.</w:t>
       </w:r>
     </w:p>
     <w:p>
@@ -6248,7 +6531,23 @@
           <w:sz w:val="32"/>
           <w:szCs w:val="32"/>
         </w:rPr>
-        <w:t>Variables can be use to assign values to another variable.</w:t>
+        <w:t xml:space="preserve">Variables can be </w:t>
+      </w:r>
+      <w:proofErr w:type="spellStart"/>
+      <w:r>
+        <w:rPr>
+          <w:sz w:val="32"/>
+          <w:szCs w:val="32"/>
+        </w:rPr>
+        <w:t>use</w:t>
+      </w:r>
+      <w:proofErr w:type="spellEnd"/>
+      <w:r>
+        <w:rPr>
+          <w:sz w:val="32"/>
+          <w:szCs w:val="32"/>
+        </w:rPr>
+        <w:t xml:space="preserve"> to assign values to another variable.</w:t>
       </w:r>
     </w:p>
     <w:p>
@@ -6394,7 +6693,23 @@
           <w:sz w:val="32"/>
           <w:szCs w:val="32"/>
         </w:rPr>
-        <w:t>Syntax:   datatype   identifier(VariableName);</w:t>
+        <w:t>Syntax:   datatype   identifier(</w:t>
+      </w:r>
+      <w:proofErr w:type="spellStart"/>
+      <w:r>
+        <w:rPr>
+          <w:sz w:val="32"/>
+          <w:szCs w:val="32"/>
+        </w:rPr>
+        <w:t>VariableName</w:t>
+      </w:r>
+      <w:proofErr w:type="spellEnd"/>
+      <w:r>
+        <w:rPr>
+          <w:sz w:val="32"/>
+          <w:szCs w:val="32"/>
+        </w:rPr>
+        <w:t>);</w:t>
       </w:r>
     </w:p>
     <w:p>
@@ -6435,7 +6750,23 @@
           <w:sz w:val="32"/>
           <w:szCs w:val="32"/>
         </w:rPr>
-        <w:t xml:space="preserve">Syntax: identifier(VariableName)  = </w:t>
+        <w:t>Syntax: identifier(</w:t>
+      </w:r>
+      <w:proofErr w:type="spellStart"/>
+      <w:r>
+        <w:rPr>
+          <w:sz w:val="32"/>
+          <w:szCs w:val="32"/>
+        </w:rPr>
+        <w:t>VariableName</w:t>
+      </w:r>
+      <w:proofErr w:type="spellEnd"/>
+      <w:r>
+        <w:rPr>
+          <w:sz w:val="32"/>
+          <w:szCs w:val="32"/>
+        </w:rPr>
+        <w:t xml:space="preserve">)  = </w:t>
       </w:r>
       <w:r>
         <w:rPr>
@@ -6842,7 +7173,23 @@
           <w:sz w:val="32"/>
           <w:szCs w:val="32"/>
         </w:rPr>
-        <w:t>The values which are start with 0X or 0x are the hexa values</w:t>
+        <w:t xml:space="preserve">The values which are start with 0X or 0x are the </w:t>
+      </w:r>
+      <w:proofErr w:type="spellStart"/>
+      <w:r>
+        <w:rPr>
+          <w:sz w:val="32"/>
+          <w:szCs w:val="32"/>
+        </w:rPr>
+        <w:t>hexa</w:t>
+      </w:r>
+      <w:proofErr w:type="spellEnd"/>
+      <w:r>
+        <w:rPr>
+          <w:sz w:val="32"/>
+          <w:szCs w:val="32"/>
+        </w:rPr>
+        <w:t xml:space="preserve"> values</w:t>
       </w:r>
     </w:p>
     <w:p>
@@ -7692,7 +8039,23 @@
           <w:sz w:val="32"/>
           <w:szCs w:val="32"/>
         </w:rPr>
-        <w:t xml:space="preserve">These variables are use to create inside the class and outside any method by using static keyword. </w:t>
+        <w:t xml:space="preserve">These variables are </w:t>
+      </w:r>
+      <w:proofErr w:type="spellStart"/>
+      <w:r>
+        <w:rPr>
+          <w:sz w:val="32"/>
+          <w:szCs w:val="32"/>
+        </w:rPr>
+        <w:t>use</w:t>
+      </w:r>
+      <w:proofErr w:type="spellEnd"/>
+      <w:r>
+        <w:rPr>
+          <w:sz w:val="32"/>
+          <w:szCs w:val="32"/>
+        </w:rPr>
+        <w:t xml:space="preserve"> to create inside the class and outside any method by using static keyword. </w:t>
       </w:r>
     </w:p>
     <w:p>
@@ -8008,12 +8371,21 @@
                 <w:szCs w:val="32"/>
               </w:rPr>
             </w:pPr>
+            <w:proofErr w:type="spellStart"/>
             <w:r>
               <w:rPr>
                 <w:sz w:val="32"/>
                 <w:szCs w:val="32"/>
               </w:rPr>
-              <w:t xml:space="preserve">boolean </w:t>
+              <w:t>boolean</w:t>
+            </w:r>
+            <w:proofErr w:type="spellEnd"/>
+            <w:r>
+              <w:rPr>
+                <w:sz w:val="32"/>
+                <w:szCs w:val="32"/>
+              </w:rPr>
+              <w:t xml:space="preserve"> </w:t>
             </w:r>
           </w:p>
         </w:tc>
@@ -9251,7 +9623,25 @@
           <w:sz w:val="32"/>
           <w:szCs w:val="32"/>
         </w:rPr>
-        <w:t>(boolean condition)</w:t>
+        <w:t>(</w:t>
+      </w:r>
+      <w:proofErr w:type="spellStart"/>
+      <w:r>
+        <w:rPr>
+          <w:color w:val="000000" w:themeColor="text1"/>
+          <w:sz w:val="32"/>
+          <w:szCs w:val="32"/>
+        </w:rPr>
+        <w:t>boolean</w:t>
+      </w:r>
+      <w:proofErr w:type="spellEnd"/>
+      <w:r>
+        <w:rPr>
+          <w:color w:val="000000" w:themeColor="text1"/>
+          <w:sz w:val="32"/>
+          <w:szCs w:val="32"/>
+        </w:rPr>
+        <w:t xml:space="preserve"> condition)</w:t>
       </w:r>
     </w:p>
     <w:p>
@@ -11347,7 +11737,31 @@
           <w:szCs w:val="32"/>
           <w:highlight w:val="yellow"/>
         </w:rPr>
-        <w:t>byte, short, int, char, enum, String</w:t>
+        <w:t xml:space="preserve">byte, short, int, char, </w:t>
+      </w:r>
+      <w:proofErr w:type="spellStart"/>
+      <w:r>
+        <w:rPr>
+          <w:b/>
+          <w:bCs/>
+          <w:color w:val="000000" w:themeColor="text1"/>
+          <w:sz w:val="32"/>
+          <w:szCs w:val="32"/>
+          <w:highlight w:val="yellow"/>
+        </w:rPr>
+        <w:t>enum</w:t>
+      </w:r>
+      <w:proofErr w:type="spellEnd"/>
+      <w:r>
+        <w:rPr>
+          <w:b/>
+          <w:bCs/>
+          <w:color w:val="000000" w:themeColor="text1"/>
+          <w:sz w:val="32"/>
+          <w:szCs w:val="32"/>
+          <w:highlight w:val="yellow"/>
+        </w:rPr>
+        <w:t>, String</w:t>
       </w:r>
       <w:r>
         <w:rPr>
@@ -13475,13 +13889,23 @@
           <w:szCs w:val="32"/>
         </w:rPr>
       </w:pPr>
-      <w:r>
-        <w:rPr>
-          <w:color w:val="000000" w:themeColor="text1"/>
-          <w:sz w:val="32"/>
-          <w:szCs w:val="32"/>
-        </w:rPr>
-        <w:t>ArrayIndexOutOfBound exception can be avoid using this loop.</w:t>
+      <w:proofErr w:type="spellStart"/>
+      <w:r>
+        <w:rPr>
+          <w:color w:val="000000" w:themeColor="text1"/>
+          <w:sz w:val="32"/>
+          <w:szCs w:val="32"/>
+        </w:rPr>
+        <w:t>ArrayIndexOutOfBound</w:t>
+      </w:r>
+      <w:proofErr w:type="spellEnd"/>
+      <w:r>
+        <w:rPr>
+          <w:color w:val="000000" w:themeColor="text1"/>
+          <w:sz w:val="32"/>
+          <w:szCs w:val="32"/>
+        </w:rPr>
+        <w:t xml:space="preserve"> exception can be avoid using this loop.</w:t>
       </w:r>
     </w:p>
     <w:p>
@@ -14364,13 +14788,23 @@
           <w:szCs w:val="32"/>
         </w:rPr>
       </w:pPr>
+      <w:proofErr w:type="spellStart"/>
       <w:r>
         <w:rPr>
           <w:color w:val="FF0000"/>
           <w:sz w:val="32"/>
           <w:szCs w:val="32"/>
         </w:rPr>
-        <w:t xml:space="preserve">java.lang.ArrayIndexOutOfBoundsException </w:t>
+        <w:t>java.lang.ArrayIndexOutOfBoundsException</w:t>
+      </w:r>
+      <w:proofErr w:type="spellEnd"/>
+      <w:r>
+        <w:rPr>
+          <w:color w:val="FF0000"/>
+          <w:sz w:val="32"/>
+          <w:szCs w:val="32"/>
+        </w:rPr>
+        <w:t xml:space="preserve"> </w:t>
       </w:r>
     </w:p>
     <w:p>
@@ -14577,12 +15011,37 @@
           <w:szCs w:val="32"/>
         </w:rPr>
       </w:pPr>
-      <w:r>
-        <w:rPr>
-          <w:sz w:val="32"/>
-          <w:szCs w:val="32"/>
-        </w:rPr>
-        <w:t xml:space="preserve">DataType  NameOfArray </w:t>
+      <w:proofErr w:type="spellStart"/>
+      <w:r>
+        <w:rPr>
+          <w:sz w:val="32"/>
+          <w:szCs w:val="32"/>
+        </w:rPr>
+        <w:t>DataType</w:t>
+      </w:r>
+      <w:proofErr w:type="spellEnd"/>
+      <w:r>
+        <w:rPr>
+          <w:sz w:val="32"/>
+          <w:szCs w:val="32"/>
+        </w:rPr>
+        <w:t xml:space="preserve">  </w:t>
+      </w:r>
+      <w:proofErr w:type="spellStart"/>
+      <w:r>
+        <w:rPr>
+          <w:sz w:val="32"/>
+          <w:szCs w:val="32"/>
+        </w:rPr>
+        <w:t>NameOfArray</w:t>
+      </w:r>
+      <w:proofErr w:type="spellEnd"/>
+      <w:r>
+        <w:rPr>
+          <w:sz w:val="32"/>
+          <w:szCs w:val="32"/>
+        </w:rPr>
+        <w:t xml:space="preserve"> </w:t>
       </w:r>
       <w:r>
         <w:rPr>
@@ -14812,12 +15271,21 @@
           <w:szCs w:val="32"/>
         </w:rPr>
       </w:pPr>
-      <w:r>
-        <w:rPr>
-          <w:sz w:val="32"/>
-          <w:szCs w:val="32"/>
-        </w:rPr>
-        <w:t xml:space="preserve">NameOfArray = </w:t>
+      <w:proofErr w:type="spellStart"/>
+      <w:r>
+        <w:rPr>
+          <w:sz w:val="32"/>
+          <w:szCs w:val="32"/>
+        </w:rPr>
+        <w:t>NameOfArray</w:t>
+      </w:r>
+      <w:proofErr w:type="spellEnd"/>
+      <w:r>
+        <w:rPr>
+          <w:sz w:val="32"/>
+          <w:szCs w:val="32"/>
+        </w:rPr>
+        <w:t xml:space="preserve"> = </w:t>
       </w:r>
       <w:r>
         <w:rPr>
@@ -14842,6 +15310,7 @@
         </w:rPr>
         <w:t xml:space="preserve"> </w:t>
       </w:r>
+      <w:proofErr w:type="spellStart"/>
       <w:r>
         <w:rPr>
           <w:sz w:val="32"/>
@@ -14849,6 +15318,7 @@
         </w:rPr>
         <w:t>DataType</w:t>
       </w:r>
+      <w:proofErr w:type="spellEnd"/>
       <w:r>
         <w:rPr>
           <w:sz w:val="32"/>
@@ -15074,12 +15544,21 @@
           <w:szCs w:val="32"/>
         </w:rPr>
       </w:pPr>
-      <w:r>
-        <w:rPr>
-          <w:sz w:val="32"/>
-          <w:szCs w:val="32"/>
-        </w:rPr>
-        <w:t>NameOfArray[index] = value;</w:t>
+      <w:proofErr w:type="spellStart"/>
+      <w:r>
+        <w:rPr>
+          <w:sz w:val="32"/>
+          <w:szCs w:val="32"/>
+        </w:rPr>
+        <w:t>NameOfArray</w:t>
+      </w:r>
+      <w:proofErr w:type="spellEnd"/>
+      <w:r>
+        <w:rPr>
+          <w:sz w:val="32"/>
+          <w:szCs w:val="32"/>
+        </w:rPr>
+        <w:t>[index] = value;</w:t>
       </w:r>
     </w:p>
     <w:p>
@@ -15283,12 +15762,21 @@
           <w:szCs w:val="32"/>
         </w:rPr>
       </w:pPr>
-      <w:r>
-        <w:rPr>
-          <w:sz w:val="32"/>
-          <w:szCs w:val="32"/>
-        </w:rPr>
-        <w:t>LastIndex = length – 1;</w:t>
+      <w:proofErr w:type="spellStart"/>
+      <w:r>
+        <w:rPr>
+          <w:sz w:val="32"/>
+          <w:szCs w:val="32"/>
+        </w:rPr>
+        <w:t>LastIndex</w:t>
+      </w:r>
+      <w:proofErr w:type="spellEnd"/>
+      <w:r>
+        <w:rPr>
+          <w:sz w:val="32"/>
+          <w:szCs w:val="32"/>
+        </w:rPr>
+        <w:t xml:space="preserve"> = length – 1;</w:t>
       </w:r>
     </w:p>
     <w:p>
@@ -15320,12 +15808,21 @@
           <w:szCs w:val="32"/>
         </w:rPr>
       </w:pPr>
-      <w:r>
-        <w:rPr>
-          <w:sz w:val="32"/>
-          <w:szCs w:val="32"/>
-        </w:rPr>
-        <w:t>nameofArray.length;</w:t>
+      <w:proofErr w:type="spellStart"/>
+      <w:r>
+        <w:rPr>
+          <w:sz w:val="32"/>
+          <w:szCs w:val="32"/>
+        </w:rPr>
+        <w:t>nameofArray.length</w:t>
+      </w:r>
+      <w:proofErr w:type="spellEnd"/>
+      <w:r>
+        <w:rPr>
+          <w:sz w:val="32"/>
+          <w:szCs w:val="32"/>
+        </w:rPr>
+        <w:t>;</w:t>
       </w:r>
     </w:p>
     <w:p>
@@ -15534,7 +16031,23 @@
           <w:sz w:val="32"/>
           <w:szCs w:val="32"/>
         </w:rPr>
-        <w:t>This array is use to store values in row and column format.</w:t>
+        <w:t xml:space="preserve">This array is </w:t>
+      </w:r>
+      <w:proofErr w:type="spellStart"/>
+      <w:r>
+        <w:rPr>
+          <w:sz w:val="32"/>
+          <w:szCs w:val="32"/>
+        </w:rPr>
+        <w:t>use</w:t>
+      </w:r>
+      <w:proofErr w:type="spellEnd"/>
+      <w:r>
+        <w:rPr>
+          <w:sz w:val="32"/>
+          <w:szCs w:val="32"/>
+        </w:rPr>
+        <w:t xml:space="preserve"> to store values in row and column format.</w:t>
       </w:r>
     </w:p>
     <w:p>
@@ -15570,12 +16083,37 @@
           <w:szCs w:val="32"/>
         </w:rPr>
       </w:pPr>
-      <w:r>
-        <w:rPr>
-          <w:sz w:val="32"/>
-          <w:szCs w:val="32"/>
-        </w:rPr>
-        <w:t xml:space="preserve">DataType NameOfArray </w:t>
+      <w:proofErr w:type="spellStart"/>
+      <w:r>
+        <w:rPr>
+          <w:sz w:val="32"/>
+          <w:szCs w:val="32"/>
+        </w:rPr>
+        <w:t>DataType</w:t>
+      </w:r>
+      <w:proofErr w:type="spellEnd"/>
+      <w:r>
+        <w:rPr>
+          <w:sz w:val="32"/>
+          <w:szCs w:val="32"/>
+        </w:rPr>
+        <w:t xml:space="preserve"> </w:t>
+      </w:r>
+      <w:proofErr w:type="spellStart"/>
+      <w:r>
+        <w:rPr>
+          <w:sz w:val="32"/>
+          <w:szCs w:val="32"/>
+        </w:rPr>
+        <w:t>NameOfArray</w:t>
+      </w:r>
+      <w:proofErr w:type="spellEnd"/>
+      <w:r>
+        <w:rPr>
+          <w:sz w:val="32"/>
+          <w:szCs w:val="32"/>
+        </w:rPr>
+        <w:t xml:space="preserve"> </w:t>
       </w:r>
       <w:r>
         <w:rPr>
@@ -15658,12 +16196,21 @@
           <w:szCs w:val="32"/>
         </w:rPr>
       </w:pPr>
-      <w:r>
-        <w:rPr>
-          <w:sz w:val="32"/>
-          <w:szCs w:val="32"/>
-        </w:rPr>
-        <w:t xml:space="preserve">NameOfArray = </w:t>
+      <w:proofErr w:type="spellStart"/>
+      <w:r>
+        <w:rPr>
+          <w:sz w:val="32"/>
+          <w:szCs w:val="32"/>
+        </w:rPr>
+        <w:t>NameOfArray</w:t>
+      </w:r>
+      <w:proofErr w:type="spellEnd"/>
+      <w:r>
+        <w:rPr>
+          <w:sz w:val="32"/>
+          <w:szCs w:val="32"/>
+        </w:rPr>
+        <w:t xml:space="preserve"> = </w:t>
       </w:r>
       <w:r>
         <w:rPr>
@@ -15684,12 +16231,29 @@
         </w:rPr>
         <w:t xml:space="preserve"> </w:t>
       </w:r>
-      <w:r>
-        <w:rPr>
-          <w:sz w:val="32"/>
-          <w:szCs w:val="32"/>
-        </w:rPr>
-        <w:t>DataType[Row</w:t>
+      <w:proofErr w:type="spellStart"/>
+      <w:r>
+        <w:rPr>
+          <w:sz w:val="32"/>
+          <w:szCs w:val="32"/>
+        </w:rPr>
+        <w:t>DataType</w:t>
+      </w:r>
+      <w:proofErr w:type="spellEnd"/>
+      <w:r>
+        <w:rPr>
+          <w:sz w:val="32"/>
+          <w:szCs w:val="32"/>
+        </w:rPr>
+        <w:t>[</w:t>
+      </w:r>
+      <w:proofErr w:type="spellStart"/>
+      <w:r>
+        <w:rPr>
+          <w:sz w:val="32"/>
+          <w:szCs w:val="32"/>
+        </w:rPr>
+        <w:t>Row</w:t>
       </w:r>
       <w:r>
         <w:rPr>
@@ -15698,12 +16262,21 @@
         </w:rPr>
         <w:t>Size</w:t>
       </w:r>
-      <w:r>
-        <w:rPr>
-          <w:sz w:val="32"/>
-          <w:szCs w:val="32"/>
-        </w:rPr>
-        <w:t>][Column</w:t>
+      <w:proofErr w:type="spellEnd"/>
+      <w:r>
+        <w:rPr>
+          <w:sz w:val="32"/>
+          <w:szCs w:val="32"/>
+        </w:rPr>
+        <w:t>][</w:t>
+      </w:r>
+      <w:proofErr w:type="spellStart"/>
+      <w:r>
+        <w:rPr>
+          <w:sz w:val="32"/>
+          <w:szCs w:val="32"/>
+        </w:rPr>
+        <w:t>Column</w:t>
       </w:r>
       <w:r>
         <w:rPr>
@@ -15712,6 +16285,7 @@
         </w:rPr>
         <w:t>Size</w:t>
       </w:r>
+      <w:proofErr w:type="spellEnd"/>
       <w:r>
         <w:rPr>
           <w:sz w:val="32"/>
@@ -15777,12 +16351,21 @@
           <w:szCs w:val="32"/>
         </w:rPr>
       </w:pPr>
-      <w:r>
-        <w:rPr>
-          <w:sz w:val="32"/>
-          <w:szCs w:val="32"/>
-        </w:rPr>
-        <w:t>NameOfArray[Row-Index][Column-Index] = value;</w:t>
+      <w:proofErr w:type="spellStart"/>
+      <w:r>
+        <w:rPr>
+          <w:sz w:val="32"/>
+          <w:szCs w:val="32"/>
+        </w:rPr>
+        <w:t>NameOfArray</w:t>
+      </w:r>
+      <w:proofErr w:type="spellEnd"/>
+      <w:r>
+        <w:rPr>
+          <w:sz w:val="32"/>
+          <w:szCs w:val="32"/>
+        </w:rPr>
+        <w:t>[Row-Index][Column-Index] = value;</w:t>
       </w:r>
     </w:p>
     <w:p>
@@ -16035,14 +16618,25 @@
           <w:szCs w:val="32"/>
         </w:rPr>
       </w:pPr>
-      <w:r>
-        <w:rPr>
-          <w:b/>
-          <w:bCs/>
-          <w:sz w:val="32"/>
-          <w:szCs w:val="32"/>
-        </w:rPr>
-        <w:t xml:space="preserve">arrayName.length </w:t>
+      <w:proofErr w:type="spellStart"/>
+      <w:r>
+        <w:rPr>
+          <w:b/>
+          <w:bCs/>
+          <w:sz w:val="32"/>
+          <w:szCs w:val="32"/>
+        </w:rPr>
+        <w:t>arrayName.length</w:t>
+      </w:r>
+      <w:proofErr w:type="spellEnd"/>
+      <w:r>
+        <w:rPr>
+          <w:b/>
+          <w:bCs/>
+          <w:sz w:val="32"/>
+          <w:szCs w:val="32"/>
+        </w:rPr>
+        <w:t xml:space="preserve"> </w:t>
       </w:r>
       <w:r>
         <w:rPr>
@@ -16064,14 +16658,45 @@
           <w:szCs w:val="32"/>
         </w:rPr>
       </w:pPr>
-      <w:r>
-        <w:rPr>
-          <w:b/>
-          <w:bCs/>
-          <w:sz w:val="32"/>
-          <w:szCs w:val="32"/>
-        </w:rPr>
-        <w:t>arrayName[row_index].length</w:t>
+      <w:proofErr w:type="spellStart"/>
+      <w:r>
+        <w:rPr>
+          <w:b/>
+          <w:bCs/>
+          <w:sz w:val="32"/>
+          <w:szCs w:val="32"/>
+        </w:rPr>
+        <w:t>arrayName</w:t>
+      </w:r>
+      <w:proofErr w:type="spellEnd"/>
+      <w:r>
+        <w:rPr>
+          <w:b/>
+          <w:bCs/>
+          <w:sz w:val="32"/>
+          <w:szCs w:val="32"/>
+        </w:rPr>
+        <w:t>[</w:t>
+      </w:r>
+      <w:proofErr w:type="spellStart"/>
+      <w:r>
+        <w:rPr>
+          <w:b/>
+          <w:bCs/>
+          <w:sz w:val="32"/>
+          <w:szCs w:val="32"/>
+        </w:rPr>
+        <w:t>row_index</w:t>
+      </w:r>
+      <w:proofErr w:type="spellEnd"/>
+      <w:r>
+        <w:rPr>
+          <w:b/>
+          <w:bCs/>
+          <w:sz w:val="32"/>
+          <w:szCs w:val="32"/>
+        </w:rPr>
+        <w:t>].length</w:t>
       </w:r>
       <w:r>
         <w:rPr>
@@ -17663,6 +18288,7 @@
           <w:szCs w:val="32"/>
         </w:rPr>
       </w:pPr>
+      <w:proofErr w:type="spellStart"/>
       <w:r>
         <w:rPr>
           <w:sz w:val="32"/>
@@ -17670,6 +18296,7 @@
         </w:rPr>
         <w:t>StringBuffer</w:t>
       </w:r>
+      <w:proofErr w:type="spellEnd"/>
       <w:r>
         <w:rPr>
           <w:sz w:val="32"/>
@@ -17717,12 +18344,21 @@
           <w:szCs w:val="32"/>
         </w:rPr>
       </w:pPr>
-      <w:r>
-        <w:rPr>
-          <w:sz w:val="32"/>
-          <w:szCs w:val="32"/>
-        </w:rPr>
-        <w:t xml:space="preserve">StringTokenizer </w:t>
+      <w:proofErr w:type="spellStart"/>
+      <w:r>
+        <w:rPr>
+          <w:sz w:val="32"/>
+          <w:szCs w:val="32"/>
+        </w:rPr>
+        <w:t>StringTokenizer</w:t>
+      </w:r>
+      <w:proofErr w:type="spellEnd"/>
+      <w:r>
+        <w:rPr>
+          <w:sz w:val="32"/>
+          <w:szCs w:val="32"/>
+        </w:rPr>
+        <w:t xml:space="preserve"> </w:t>
       </w:r>
       <w:r>
         <w:rPr>
@@ -17812,6 +18448,7 @@
         </w:rPr>
         <w:t xml:space="preserve">String class present inside </w:t>
       </w:r>
+      <w:proofErr w:type="spellStart"/>
       <w:r>
         <w:rPr>
           <w:b/>
@@ -17822,6 +18459,7 @@
         </w:rPr>
         <w:t>java.lang</w:t>
       </w:r>
+      <w:proofErr w:type="spellEnd"/>
       <w:r>
         <w:rPr>
           <w:sz w:val="32"/>
@@ -18555,7 +19193,23 @@
           <w:sz w:val="32"/>
           <w:szCs w:val="32"/>
         </w:rPr>
-        <w:t>StringBuilder is present inside java.lang package.</w:t>
+        <w:t xml:space="preserve">StringBuilder is present inside </w:t>
+      </w:r>
+      <w:proofErr w:type="spellStart"/>
+      <w:r>
+        <w:rPr>
+          <w:sz w:val="32"/>
+          <w:szCs w:val="32"/>
+        </w:rPr>
+        <w:t>java.lang</w:t>
+      </w:r>
+      <w:proofErr w:type="spellEnd"/>
+      <w:r>
+        <w:rPr>
+          <w:sz w:val="32"/>
+          <w:szCs w:val="32"/>
+        </w:rPr>
+        <w:t xml:space="preserve"> package.</w:t>
       </w:r>
     </w:p>
     <w:p>
@@ -18627,6 +19281,7 @@
           <w:u w:val="single"/>
         </w:rPr>
       </w:pPr>
+      <w:proofErr w:type="spellStart"/>
       <w:r>
         <w:rPr>
           <w:b/>
@@ -18677,6 +19332,7 @@
         </w:rPr>
         <w:t>er</w:t>
       </w:r>
+      <w:proofErr w:type="spellEnd"/>
     </w:p>
     <w:p>
       <w:pPr>
@@ -18690,12 +19346,21 @@
           <w:szCs w:val="32"/>
         </w:rPr>
       </w:pPr>
-      <w:r>
-        <w:rPr>
-          <w:sz w:val="32"/>
-          <w:szCs w:val="32"/>
-        </w:rPr>
-        <w:t>StringBuffer is a java build-in class.</w:t>
+      <w:proofErr w:type="spellStart"/>
+      <w:r>
+        <w:rPr>
+          <w:sz w:val="32"/>
+          <w:szCs w:val="32"/>
+        </w:rPr>
+        <w:t>StringBuffer</w:t>
+      </w:r>
+      <w:proofErr w:type="spellEnd"/>
+      <w:r>
+        <w:rPr>
+          <w:sz w:val="32"/>
+          <w:szCs w:val="32"/>
+        </w:rPr>
+        <w:t xml:space="preserve"> is a java build-in class.</w:t>
       </w:r>
     </w:p>
     <w:p>
@@ -18755,14 +19420,39 @@
           <w:sz w:val="32"/>
           <w:szCs w:val="32"/>
         </w:rPr>
-        <w:t xml:space="preserve">The Object of StringBuffer is mutable (the values of the </w:t>
-      </w:r>
-      <w:r>
-        <w:rPr>
-          <w:sz w:val="32"/>
-          <w:szCs w:val="32"/>
-        </w:rPr>
-        <w:t xml:space="preserve">StringBuffer </w:t>
+        <w:t xml:space="preserve">The Object of </w:t>
+      </w:r>
+      <w:proofErr w:type="spellStart"/>
+      <w:r>
+        <w:rPr>
+          <w:sz w:val="32"/>
+          <w:szCs w:val="32"/>
+        </w:rPr>
+        <w:t>StringBuffer</w:t>
+      </w:r>
+      <w:proofErr w:type="spellEnd"/>
+      <w:r>
+        <w:rPr>
+          <w:sz w:val="32"/>
+          <w:szCs w:val="32"/>
+        </w:rPr>
+        <w:t xml:space="preserve"> is mutable (the values of the </w:t>
+      </w:r>
+      <w:proofErr w:type="spellStart"/>
+      <w:r>
+        <w:rPr>
+          <w:sz w:val="32"/>
+          <w:szCs w:val="32"/>
+        </w:rPr>
+        <w:t>StringBuffer</w:t>
+      </w:r>
+      <w:proofErr w:type="spellEnd"/>
+      <w:r>
+        <w:rPr>
+          <w:sz w:val="32"/>
+          <w:szCs w:val="32"/>
+        </w:rPr>
+        <w:t xml:space="preserve"> </w:t>
       </w:r>
       <w:r>
         <w:rPr>
@@ -18784,19 +19474,44 @@
           <w:szCs w:val="32"/>
         </w:rPr>
       </w:pPr>
-      <w:r>
-        <w:rPr>
-          <w:sz w:val="32"/>
-          <w:szCs w:val="32"/>
-        </w:rPr>
-        <w:t xml:space="preserve">StringBuffer </w:t>
-      </w:r>
-      <w:r>
-        <w:rPr>
-          <w:sz w:val="32"/>
-          <w:szCs w:val="32"/>
-        </w:rPr>
-        <w:t>is present inside java.lang package.</w:t>
+      <w:proofErr w:type="spellStart"/>
+      <w:r>
+        <w:rPr>
+          <w:sz w:val="32"/>
+          <w:szCs w:val="32"/>
+        </w:rPr>
+        <w:t>StringBuffer</w:t>
+      </w:r>
+      <w:proofErr w:type="spellEnd"/>
+      <w:r>
+        <w:rPr>
+          <w:sz w:val="32"/>
+          <w:szCs w:val="32"/>
+        </w:rPr>
+        <w:t xml:space="preserve"> </w:t>
+      </w:r>
+      <w:r>
+        <w:rPr>
+          <w:sz w:val="32"/>
+          <w:szCs w:val="32"/>
+        </w:rPr>
+        <w:t xml:space="preserve">is present inside </w:t>
+      </w:r>
+      <w:proofErr w:type="spellStart"/>
+      <w:r>
+        <w:rPr>
+          <w:sz w:val="32"/>
+          <w:szCs w:val="32"/>
+        </w:rPr>
+        <w:t>java.lang</w:t>
+      </w:r>
+      <w:proofErr w:type="spellEnd"/>
+      <w:r>
+        <w:rPr>
+          <w:sz w:val="32"/>
+          <w:szCs w:val="32"/>
+        </w:rPr>
+        <w:t xml:space="preserve"> package.</w:t>
       </w:r>
     </w:p>
     <w:p>
@@ -18811,12 +19526,21 @@
           <w:szCs w:val="32"/>
         </w:rPr>
       </w:pPr>
-      <w:r>
-        <w:rPr>
-          <w:sz w:val="32"/>
-          <w:szCs w:val="32"/>
-        </w:rPr>
-        <w:t xml:space="preserve">StringBuffer </w:t>
+      <w:proofErr w:type="spellStart"/>
+      <w:r>
+        <w:rPr>
+          <w:sz w:val="32"/>
+          <w:szCs w:val="32"/>
+        </w:rPr>
+        <w:t>StringBuffer</w:t>
+      </w:r>
+      <w:proofErr w:type="spellEnd"/>
+      <w:r>
+        <w:rPr>
+          <w:sz w:val="32"/>
+          <w:szCs w:val="32"/>
+        </w:rPr>
+        <w:t xml:space="preserve"> </w:t>
       </w:r>
       <w:r>
         <w:rPr>
@@ -18858,12 +19582,21 @@
           <w:szCs w:val="32"/>
         </w:rPr>
       </w:pPr>
-      <w:r>
-        <w:rPr>
-          <w:sz w:val="32"/>
-          <w:szCs w:val="32"/>
-        </w:rPr>
-        <w:t>StringBuffer methods are synchronized.</w:t>
+      <w:proofErr w:type="spellStart"/>
+      <w:r>
+        <w:rPr>
+          <w:sz w:val="32"/>
+          <w:szCs w:val="32"/>
+        </w:rPr>
+        <w:t>StringBuffer</w:t>
+      </w:r>
+      <w:proofErr w:type="spellEnd"/>
+      <w:r>
+        <w:rPr>
+          <w:sz w:val="32"/>
+          <w:szCs w:val="32"/>
+        </w:rPr>
+        <w:t xml:space="preserve"> methods are synchronized.</w:t>
       </w:r>
     </w:p>
     <w:p>
@@ -18883,7 +19616,23 @@
           <w:sz w:val="32"/>
           <w:szCs w:val="32"/>
         </w:rPr>
-        <w:t>Hence, Object of StringBuffer is thread safe.</w:t>
+        <w:t xml:space="preserve">Hence, Object of </w:t>
+      </w:r>
+      <w:proofErr w:type="spellStart"/>
+      <w:r>
+        <w:rPr>
+          <w:sz w:val="32"/>
+          <w:szCs w:val="32"/>
+        </w:rPr>
+        <w:t>StringBuffer</w:t>
+      </w:r>
+      <w:proofErr w:type="spellEnd"/>
+      <w:r>
+        <w:rPr>
+          <w:sz w:val="32"/>
+          <w:szCs w:val="32"/>
+        </w:rPr>
+        <w:t xml:space="preserve"> is thread safe.</w:t>
       </w:r>
     </w:p>
     <w:p>
@@ -18898,12 +19647,21 @@
           <w:szCs w:val="32"/>
         </w:rPr>
       </w:pPr>
-      <w:r>
-        <w:rPr>
-          <w:sz w:val="32"/>
-          <w:szCs w:val="32"/>
-        </w:rPr>
-        <w:t>StringBuffer is slower than StringBuilder</w:t>
+      <w:proofErr w:type="spellStart"/>
+      <w:r>
+        <w:rPr>
+          <w:sz w:val="32"/>
+          <w:szCs w:val="32"/>
+        </w:rPr>
+        <w:t>StringBuffer</w:t>
+      </w:r>
+      <w:proofErr w:type="spellEnd"/>
+      <w:r>
+        <w:rPr>
+          <w:sz w:val="32"/>
+          <w:szCs w:val="32"/>
+        </w:rPr>
+        <w:t xml:space="preserve"> is slower than StringBuilder</w:t>
       </w:r>
     </w:p>
     <w:p>
@@ -18948,7 +19706,23 @@
           <w:sz w:val="32"/>
           <w:szCs w:val="32"/>
         </w:rPr>
-        <w:t>Difference between String, StringBuffer and StringBuilder</w:t>
+        <w:t xml:space="preserve">Difference between String, </w:t>
+      </w:r>
+      <w:proofErr w:type="spellStart"/>
+      <w:r>
+        <w:rPr>
+          <w:sz w:val="32"/>
+          <w:szCs w:val="32"/>
+        </w:rPr>
+        <w:t>StringBuffer</w:t>
+      </w:r>
+      <w:proofErr w:type="spellEnd"/>
+      <w:r>
+        <w:rPr>
+          <w:sz w:val="32"/>
+          <w:szCs w:val="32"/>
+        </w:rPr>
+        <w:t xml:space="preserve"> and StringBuilder</w:t>
       </w:r>
     </w:p>
     <w:p>
@@ -18968,7 +19742,23 @@
           <w:sz w:val="32"/>
           <w:szCs w:val="32"/>
         </w:rPr>
-        <w:t xml:space="preserve">Difference between StringBuffer and StringBuilder </w:t>
+        <w:t xml:space="preserve">Difference between </w:t>
+      </w:r>
+      <w:proofErr w:type="spellStart"/>
+      <w:r>
+        <w:rPr>
+          <w:sz w:val="32"/>
+          <w:szCs w:val="32"/>
+        </w:rPr>
+        <w:t>StringBuffer</w:t>
+      </w:r>
+      <w:proofErr w:type="spellEnd"/>
+      <w:r>
+        <w:rPr>
+          <w:sz w:val="32"/>
+          <w:szCs w:val="32"/>
+        </w:rPr>
+        <w:t xml:space="preserve"> and StringBuilder </w:t>
       </w:r>
     </w:p>
     <w:p>
@@ -19518,7 +20308,15 @@
         <w:pStyle w:val="NoSpacing"/>
       </w:pPr>
       <w:r>
-        <w:t>Right click on “src” folder -&gt; go to “New” option -&gt; select “</w:t>
+        <w:t>Right click on “</w:t>
+      </w:r>
+      <w:proofErr w:type="spellStart"/>
+      <w:r>
+        <w:t>src</w:t>
+      </w:r>
+      <w:proofErr w:type="spellEnd"/>
+      <w:r>
+        <w:t>” folder -&gt; go to “New” option -&gt; select “</w:t>
       </w:r>
       <w:r>
         <w:t>C</w:t>
@@ -20104,8 +20902,13 @@
       <w:pPr>
         <w:pStyle w:val="NoSpacing"/>
       </w:pPr>
-      <w:r>
-        <w:t>Id must be between 1-1000</w:t>
+      <w:proofErr w:type="spellStart"/>
+      <w:r>
+        <w:t>Id</w:t>
+      </w:r>
+      <w:proofErr w:type="spellEnd"/>
+      <w:r>
+        <w:t xml:space="preserve"> must be between 1-1000</w:t>
       </w:r>
     </w:p>
     <w:p>
@@ -20527,6 +21330,7 @@
           <w:numId w:val="58"/>
         </w:numPr>
       </w:pPr>
+      <w:proofErr w:type="spellStart"/>
       <w:r>
         <w:rPr>
           <w:b/>
@@ -20534,6 +21338,7 @@
         </w:rPr>
         <w:t>toString</w:t>
       </w:r>
+      <w:proofErr w:type="spellEnd"/>
       <w:r>
         <w:rPr>
           <w:b/>
@@ -20559,15 +21364,32 @@
           <w:numId w:val="58"/>
         </w:numPr>
       </w:pPr>
-      <w:r>
-        <w:rPr>
-          <w:b/>
-          <w:bCs/>
-        </w:rPr>
-        <w:t>hashCode():</w:t>
-      </w:r>
-      <w:r>
-        <w:t xml:space="preserve"> this method return the hashcode of the object.</w:t>
+      <w:proofErr w:type="spellStart"/>
+      <w:r>
+        <w:rPr>
+          <w:b/>
+          <w:bCs/>
+        </w:rPr>
+        <w:t>hashCode</w:t>
+      </w:r>
+      <w:proofErr w:type="spellEnd"/>
+      <w:r>
+        <w:rPr>
+          <w:b/>
+          <w:bCs/>
+        </w:rPr>
+        <w:t>():</w:t>
+      </w:r>
+      <w:r>
+        <w:t xml:space="preserve"> this method return the </w:t>
+      </w:r>
+      <w:proofErr w:type="spellStart"/>
+      <w:r>
+        <w:t>hashcode</w:t>
+      </w:r>
+      <w:proofErr w:type="spellEnd"/>
+      <w:r>
+        <w:t xml:space="preserve"> of the object.</w:t>
       </w:r>
     </w:p>
     <w:p>
@@ -20602,7 +21424,23 @@
           <w:b/>
           <w:bCs/>
         </w:rPr>
-        <w:t>wait(), wait(int),wait(int,long):</w:t>
+        <w:t>wait(), wait(int),wait(</w:t>
+      </w:r>
+      <w:proofErr w:type="spellStart"/>
+      <w:r>
+        <w:rPr>
+          <w:b/>
+          <w:bCs/>
+        </w:rPr>
+        <w:t>int,long</w:t>
+      </w:r>
+      <w:proofErr w:type="spellEnd"/>
+      <w:r>
+        <w:rPr>
+          <w:b/>
+          <w:bCs/>
+        </w:rPr>
+        <w:t>):</w:t>
       </w:r>
       <w:r>
         <w:t xml:space="preserve"> all these method are use tom multi-threading</w:t>
@@ -20621,7 +21459,23 @@
           <w:b/>
           <w:bCs/>
         </w:rPr>
-        <w:t>notify(), notifyAll():</w:t>
+        <w:t xml:space="preserve">notify(), </w:t>
+      </w:r>
+      <w:proofErr w:type="spellStart"/>
+      <w:r>
+        <w:rPr>
+          <w:b/>
+          <w:bCs/>
+        </w:rPr>
+        <w:t>notifyAll</w:t>
+      </w:r>
+      <w:proofErr w:type="spellEnd"/>
+      <w:r>
+        <w:rPr>
+          <w:b/>
+          <w:bCs/>
+        </w:rPr>
+        <w:t>():</w:t>
       </w:r>
       <w:r>
         <w:t xml:space="preserve"> these methods are also use in multi-threading. </w:t>
@@ -21972,7 +22826,15 @@
         </w:rPr>
       </w:pPr>
       <w:r>
-        <w:t>Import statements are use to access the classes from one package to another.</w:t>
+        <w:t xml:space="preserve">Import statements are </w:t>
+      </w:r>
+      <w:proofErr w:type="spellStart"/>
+      <w:r>
+        <w:t>use</w:t>
+      </w:r>
+      <w:proofErr w:type="spellEnd"/>
+      <w:r>
+        <w:t xml:space="preserve"> to access the classes from one package to another.</w:t>
       </w:r>
     </w:p>
     <w:p>
@@ -22020,7 +22882,15 @@
         </w:rPr>
       </w:pPr>
       <w:r>
-        <w:t>Java adds import all the classes from java.lang package internally.</w:t>
+        <w:t xml:space="preserve">Java adds import all the classes from </w:t>
+      </w:r>
+      <w:proofErr w:type="spellStart"/>
+      <w:r>
+        <w:t>java.lang</w:t>
+      </w:r>
+      <w:proofErr w:type="spellEnd"/>
+      <w:r>
+        <w:t xml:space="preserve"> package internally.</w:t>
       </w:r>
     </w:p>
     <w:p>
@@ -22045,7 +22915,15 @@
         <w:ind w:left="1440"/>
       </w:pPr>
       <w:r>
-        <w:t>import packagename.className; // to access a single class from a package</w:t>
+        <w:t xml:space="preserve">import </w:t>
+      </w:r>
+      <w:proofErr w:type="spellStart"/>
+      <w:r>
+        <w:t>packagename.className</w:t>
+      </w:r>
+      <w:proofErr w:type="spellEnd"/>
+      <w:r>
+        <w:t>; // to access a single class from a package</w:t>
       </w:r>
     </w:p>
     <w:p>
@@ -22054,7 +22932,15 @@
         <w:ind w:left="1440"/>
       </w:pPr>
       <w:r>
-        <w:t xml:space="preserve">import packagename.*;  // to access all the classes from a package. </w:t>
+        <w:t xml:space="preserve">import </w:t>
+      </w:r>
+      <w:proofErr w:type="spellStart"/>
+      <w:r>
+        <w:t>packagename</w:t>
+      </w:r>
+      <w:proofErr w:type="spellEnd"/>
+      <w:r>
+        <w:t xml:space="preserve">.*;  // to access all the classes from a package. </w:t>
       </w:r>
     </w:p>
     <w:p>
@@ -22098,7 +22984,15 @@
         </w:rPr>
       </w:pPr>
       <w:r>
-        <w:t xml:space="preserve">Access modifiers are use to manage the access of class, variable, methods, constructor etc. </w:t>
+        <w:t xml:space="preserve">Access modifiers are </w:t>
+      </w:r>
+      <w:proofErr w:type="spellStart"/>
+      <w:r>
+        <w:t>use</w:t>
+      </w:r>
+      <w:proofErr w:type="spellEnd"/>
+      <w:r>
+        <w:t xml:space="preserve"> to manage the access of class, variable, methods, constructor etc. </w:t>
       </w:r>
     </w:p>
     <w:p>
@@ -23415,8 +24309,13 @@
         <w:pStyle w:val="NoSpacing"/>
         <w:ind w:left="1440"/>
       </w:pPr>
-      <w:r>
-        <w:t>StringBuffer, StringBuilder</w:t>
+      <w:proofErr w:type="spellStart"/>
+      <w:r>
+        <w:t>StringBuffer</w:t>
+      </w:r>
+      <w:proofErr w:type="spellEnd"/>
+      <w:r>
+        <w:t>, StringBuilder</w:t>
       </w:r>
     </w:p>
     <w:p>
@@ -24166,7 +25065,21 @@
         <w:rPr>
           <w:color w:val="000000" w:themeColor="text1"/>
         </w:rPr>
-        <w:t>(till jdk 1.7)</w:t>
+        <w:t xml:space="preserve">(till </w:t>
+      </w:r>
+      <w:proofErr w:type="spellStart"/>
+      <w:r>
+        <w:rPr>
+          <w:color w:val="000000" w:themeColor="text1"/>
+        </w:rPr>
+        <w:t>jdk</w:t>
+      </w:r>
+      <w:proofErr w:type="spellEnd"/>
+      <w:r>
+        <w:rPr>
+          <w:color w:val="000000" w:themeColor="text1"/>
+        </w:rPr>
+        <w:t xml:space="preserve"> 1.7)</w:t>
       </w:r>
     </w:p>
     <w:p>
@@ -24216,7 +25129,21 @@
         <w:rPr>
           <w:color w:val="000000" w:themeColor="text1"/>
         </w:rPr>
-        <w:t>Abstract classes are use to achieve partial abstraction.</w:t>
+        <w:t xml:space="preserve">Abstract classes are </w:t>
+      </w:r>
+      <w:proofErr w:type="spellStart"/>
+      <w:r>
+        <w:rPr>
+          <w:color w:val="000000" w:themeColor="text1"/>
+        </w:rPr>
+        <w:t>use</w:t>
+      </w:r>
+      <w:proofErr w:type="spellEnd"/>
+      <w:r>
+        <w:rPr>
+          <w:color w:val="000000" w:themeColor="text1"/>
+        </w:rPr>
+        <w:t xml:space="preserve"> to achieve partial abstraction.</w:t>
       </w:r>
     </w:p>
     <w:p>
@@ -24526,7 +25453,21 @@
         <w:rPr>
           <w:color w:val="000000" w:themeColor="text1"/>
         </w:rPr>
-        <w:t>a non abstract.</w:t>
+        <w:t xml:space="preserve">a </w:t>
+      </w:r>
+      <w:proofErr w:type="spellStart"/>
+      <w:r>
+        <w:rPr>
+          <w:color w:val="000000" w:themeColor="text1"/>
+        </w:rPr>
+        <w:t>non abstract</w:t>
+      </w:r>
+      <w:proofErr w:type="spellEnd"/>
+      <w:r>
+        <w:rPr>
+          <w:color w:val="000000" w:themeColor="text1"/>
+        </w:rPr>
+        <w:t>.</w:t>
       </w:r>
     </w:p>
     <w:p>
@@ -24693,7 +25634,21 @@
         <w:rPr>
           <w:color w:val="000000" w:themeColor="text1"/>
         </w:rPr>
-        <w:t>Interfaces are used to achieve 100% abstraction. (till jdk 1.7)</w:t>
+        <w:t xml:space="preserve">Interfaces are used to achieve 100% abstraction. (till </w:t>
+      </w:r>
+      <w:proofErr w:type="spellStart"/>
+      <w:r>
+        <w:rPr>
+          <w:color w:val="000000" w:themeColor="text1"/>
+        </w:rPr>
+        <w:t>jdk</w:t>
+      </w:r>
+      <w:proofErr w:type="spellEnd"/>
+      <w:r>
+        <w:rPr>
+          <w:color w:val="000000" w:themeColor="text1"/>
+        </w:rPr>
+        <w:t xml:space="preserve"> 1.7)</w:t>
       </w:r>
     </w:p>
     <w:p>
@@ -24827,7 +25782,15 @@
         </w:numPr>
       </w:pPr>
       <w:r>
-        <w:t>Interfaces are use as a top level in a hierarchy.</w:t>
+        <w:t xml:space="preserve">Interfaces are </w:t>
+      </w:r>
+      <w:proofErr w:type="spellStart"/>
+      <w:r>
+        <w:t>use</w:t>
+      </w:r>
+      <w:proofErr w:type="spellEnd"/>
+      <w:r>
+        <w:t xml:space="preserve"> as a top level in a hierarchy.</w:t>
       </w:r>
     </w:p>
     <w:p>
@@ -25307,7 +26270,15 @@
         </w:numPr>
       </w:pPr>
       <w:r>
-        <w:t xml:space="preserve">These interfaces are use for functional programming using lambda expression. </w:t>
+        <w:t xml:space="preserve">These interfaces are </w:t>
+      </w:r>
+      <w:proofErr w:type="spellStart"/>
+      <w:r>
+        <w:t>use</w:t>
+      </w:r>
+      <w:proofErr w:type="spellEnd"/>
+      <w:r>
+        <w:t xml:space="preserve"> for functional programming using lambda expression. </w:t>
       </w:r>
     </w:p>
     <w:p>
@@ -25321,6 +26292,7 @@
       <w:r>
         <w:t xml:space="preserve">Build-in functional interface of java present in </w:t>
       </w:r>
+      <w:proofErr w:type="spellStart"/>
       <w:r>
         <w:rPr>
           <w:b/>
@@ -25335,6 +26307,7 @@
         </w:rPr>
         <w:t>function</w:t>
       </w:r>
+      <w:proofErr w:type="spellEnd"/>
       <w:r>
         <w:t xml:space="preserve"> </w:t>
       </w:r>
@@ -25665,7 +26638,21 @@
         <w:rPr>
           <w:bCs/>
         </w:rPr>
-        <w:t xml:space="preserve"> Also it can be use to provide any alternative way if any exception occurs.</w:t>
+        <w:t xml:space="preserve"> Also it can be </w:t>
+      </w:r>
+      <w:proofErr w:type="spellStart"/>
+      <w:r>
+        <w:rPr>
+          <w:bCs/>
+        </w:rPr>
+        <w:t>use</w:t>
+      </w:r>
+      <w:proofErr w:type="spellEnd"/>
+      <w:r>
+        <w:rPr>
+          <w:bCs/>
+        </w:rPr>
+        <w:t xml:space="preserve"> to provide any alternative way if any exception occurs.</w:t>
       </w:r>
     </w:p>
     <w:p>
@@ -25951,7 +26938,21 @@
         <w:rPr>
           <w:bCs/>
         </w:rPr>
-        <w:t xml:space="preserve"> after getting a error inside program.</w:t>
+        <w:t xml:space="preserve"> after getting </w:t>
+      </w:r>
+      <w:proofErr w:type="spellStart"/>
+      <w:r>
+        <w:rPr>
+          <w:bCs/>
+        </w:rPr>
+        <w:t>a</w:t>
+      </w:r>
+      <w:proofErr w:type="spellEnd"/>
+      <w:r>
+        <w:rPr>
+          <w:bCs/>
+        </w:rPr>
+        <w:t xml:space="preserve"> error inside program.</w:t>
       </w:r>
       <w:r>
         <w:rPr>
@@ -26141,7 +27142,13 @@
               <w:rPr>
                 <w:bCs/>
               </w:rPr>
-              <w:t>Exceptions are mostly occurs due to a user system issue.</w:t>
+              <w:t>Error</w:t>
+            </w:r>
+            <w:r>
+              <w:rPr>
+                <w:bCs/>
+              </w:rPr>
+              <w:t xml:space="preserve"> are mostly occurs due to a user system issue.</w:t>
             </w:r>
           </w:p>
         </w:tc>
@@ -26638,29 +27645,6 @@
       </w:pPr>
       <w:r>
         <w:rPr>
-          <w:bCs/>
-        </w:rPr>
-        <w:br w:type="page"/>
-      </w:r>
-    </w:p>
-    <w:p>
-      <w:pPr>
-        <w:pStyle w:val="NoSpacing"/>
-        <w:rPr>
-          <w:bCs/>
-        </w:rPr>
-      </w:pPr>
-    </w:p>
-    <w:p>
-      <w:pPr>
-        <w:pStyle w:val="NoSpacing"/>
-        <w:rPr>
-          <w:b/>
-          <w:u w:val="single"/>
-        </w:rPr>
-      </w:pPr>
-      <w:r>
-        <w:rPr>
           <w:b/>
           <w:u w:val="single"/>
         </w:rPr>
@@ -26715,7 +27699,35 @@
         <w:rPr>
           <w:bCs/>
         </w:rPr>
-        <w:t>catch(ExceptionType/class ref_variable) {</w:t>
+        <w:t>catch(</w:t>
+      </w:r>
+      <w:proofErr w:type="spellStart"/>
+      <w:r>
+        <w:rPr>
+          <w:bCs/>
+        </w:rPr>
+        <w:t>ExceptionType</w:t>
+      </w:r>
+      <w:proofErr w:type="spellEnd"/>
+      <w:r>
+        <w:rPr>
+          <w:bCs/>
+        </w:rPr>
+        <w:t xml:space="preserve">/class </w:t>
+      </w:r>
+      <w:proofErr w:type="spellStart"/>
+      <w:r>
+        <w:rPr>
+          <w:bCs/>
+        </w:rPr>
+        <w:t>ref_variable</w:t>
+      </w:r>
+      <w:proofErr w:type="spellEnd"/>
+      <w:r>
+        <w:rPr>
+          <w:bCs/>
+        </w:rPr>
+        <w:t>) {</w:t>
       </w:r>
     </w:p>
     <w:p>
@@ -26809,16 +27821,14 @@
           <w:bCs/>
         </w:rPr>
       </w:pPr>
-      <w:r>
-        <w:rPr>
-          <w:bCs/>
-        </w:rPr>
-        <w:br w:type="page"/>
-      </w:r>
-    </w:p>
-    <w:p>
-      <w:pPr>
-        <w:pStyle w:val="NoSpacing"/>
+    </w:p>
+    <w:p>
+      <w:pPr>
+        <w:rPr>
+          <w:bCs/>
+        </w:rPr>
+      </w:pPr>
+      <w:r>
         <w:rPr>
           <w:b/>
           <w:bCs/>
@@ -26826,164 +27836,482 @@
           <w:szCs w:val="24"/>
           <w:u w:val="single"/>
         </w:rPr>
-      </w:pPr>
-      <w:r>
-        <w:rPr>
-          <w:b/>
-          <w:bCs/>
+        <w:lastRenderedPageBreak/>
+        <w:t>Internals of throwing Exception</w:t>
+      </w:r>
+    </w:p>
+    <w:p>
+      <w:pPr>
+        <w:pStyle w:val="ListParagraph"/>
+        <w:numPr>
+          <w:ilvl w:val="0"/>
+          <w:numId w:val="83"/>
+        </w:numPr>
+        <w:rPr>
+          <w:bCs/>
+          <w:sz w:val="24"/>
+          <w:szCs w:val="24"/>
+        </w:rPr>
+      </w:pPr>
+      <w:r>
+        <w:rPr>
+          <w:bCs/>
+          <w:sz w:val="24"/>
+          <w:szCs w:val="24"/>
+        </w:rPr>
+        <w:t>Exception throws from the program during the execution</w:t>
+      </w:r>
+      <w:r>
+        <w:rPr>
+          <w:bCs/>
+          <w:sz w:val="24"/>
+          <w:szCs w:val="24"/>
+        </w:rPr>
+        <w:t>/runtime</w:t>
+      </w:r>
+      <w:r>
+        <w:rPr>
+          <w:bCs/>
+          <w:sz w:val="24"/>
+          <w:szCs w:val="24"/>
+        </w:rPr>
+        <w:t xml:space="preserve"> only. </w:t>
+      </w:r>
+    </w:p>
+    <w:p>
+      <w:pPr>
+        <w:pStyle w:val="ListParagraph"/>
+        <w:numPr>
+          <w:ilvl w:val="0"/>
+          <w:numId w:val="83"/>
+        </w:numPr>
+        <w:rPr>
+          <w:bCs/>
+          <w:sz w:val="24"/>
+          <w:szCs w:val="24"/>
+        </w:rPr>
+      </w:pPr>
+      <w:r>
+        <w:rPr>
+          <w:bCs/>
+          <w:sz w:val="24"/>
+          <w:szCs w:val="24"/>
+        </w:rPr>
+        <w:t xml:space="preserve">First </w:t>
+      </w:r>
+      <w:r>
+        <w:rPr>
+          <w:bCs/>
+          <w:sz w:val="24"/>
+          <w:szCs w:val="24"/>
+        </w:rPr>
+        <w:t xml:space="preserve">step is </w:t>
+      </w:r>
+      <w:r>
+        <w:rPr>
+          <w:bCs/>
+          <w:sz w:val="24"/>
+          <w:szCs w:val="24"/>
+        </w:rPr>
+        <w:t>Exception Scenario/condition</w:t>
+      </w:r>
+      <w:r>
+        <w:rPr>
+          <w:bCs/>
+          <w:sz w:val="24"/>
+          <w:szCs w:val="24"/>
+        </w:rPr>
+        <w:t>/cause</w:t>
+      </w:r>
+      <w:r>
+        <w:rPr>
+          <w:bCs/>
+          <w:sz w:val="24"/>
+          <w:szCs w:val="24"/>
+        </w:rPr>
+        <w:t xml:space="preserve"> will be identify.</w:t>
+      </w:r>
+    </w:p>
+    <w:p>
+      <w:pPr>
+        <w:pStyle w:val="ListParagraph"/>
+        <w:numPr>
+          <w:ilvl w:val="0"/>
+          <w:numId w:val="83"/>
+        </w:numPr>
+        <w:rPr>
+          <w:bCs/>
+          <w:sz w:val="24"/>
+          <w:szCs w:val="24"/>
+        </w:rPr>
+      </w:pPr>
+      <w:r>
+        <w:rPr>
+          <w:bCs/>
+          <w:sz w:val="24"/>
+          <w:szCs w:val="24"/>
+        </w:rPr>
+        <w:t>Second step is to identify the exception type and create object of Exception.</w:t>
+      </w:r>
+    </w:p>
+    <w:p>
+      <w:pPr>
+        <w:pStyle w:val="ListParagraph"/>
+        <w:numPr>
+          <w:ilvl w:val="0"/>
+          <w:numId w:val="83"/>
+        </w:numPr>
+        <w:rPr>
+          <w:bCs/>
+          <w:sz w:val="24"/>
+          <w:szCs w:val="24"/>
+        </w:rPr>
+      </w:pPr>
+      <w:r>
+        <w:rPr>
+          <w:bCs/>
+          <w:sz w:val="24"/>
+          <w:szCs w:val="24"/>
+        </w:rPr>
+        <w:t>Third step is to throw object of exception from the statement level.</w:t>
+      </w:r>
+    </w:p>
+    <w:p>
+      <w:pPr>
+        <w:rPr>
+          <w:bCs/>
+          <w:sz w:val="24"/>
+          <w:szCs w:val="24"/>
+        </w:rPr>
+      </w:pPr>
+    </w:p>
+    <w:p>
+      <w:pPr>
+        <w:rPr>
+          <w:b/>
+        </w:rPr>
+      </w:pPr>
+      <w:r>
+        <w:rPr>
+          <w:b/>
+          <w:u w:val="single"/>
+        </w:rPr>
+        <w:t>f</w:t>
+      </w:r>
+      <w:r>
+        <w:rPr>
+          <w:b/>
+          <w:u w:val="single"/>
+        </w:rPr>
+        <w:t>inally</w:t>
+      </w:r>
+      <w:r>
+        <w:rPr>
+          <w:b/>
+          <w:u w:val="single"/>
+        </w:rPr>
+        <w:t xml:space="preserve"> block</w:t>
+      </w:r>
+      <w:r>
+        <w:rPr>
+          <w:b/>
+        </w:rPr>
+        <w:t>:</w:t>
+      </w:r>
+    </w:p>
+    <w:p>
+      <w:pPr>
+        <w:pStyle w:val="ListParagraph"/>
+        <w:numPr>
+          <w:ilvl w:val="0"/>
+          <w:numId w:val="84"/>
+        </w:numPr>
+        <w:rPr>
+          <w:bCs/>
+          <w:sz w:val="24"/>
+          <w:szCs w:val="24"/>
+        </w:rPr>
+      </w:pPr>
+      <w:r>
+        <w:rPr>
+          <w:bCs/>
+          <w:sz w:val="24"/>
+          <w:szCs w:val="24"/>
+        </w:rPr>
+        <w:t>Finally block will give a guarantee of execution</w:t>
+      </w:r>
+      <w:r>
+        <w:rPr>
+          <w:bCs/>
+          <w:sz w:val="24"/>
+          <w:szCs w:val="24"/>
+        </w:rPr>
+        <w:t>.</w:t>
+      </w:r>
+    </w:p>
+    <w:p>
+      <w:pPr>
+        <w:pStyle w:val="ListParagraph"/>
+        <w:numPr>
+          <w:ilvl w:val="0"/>
+          <w:numId w:val="84"/>
+        </w:numPr>
+        <w:rPr>
+          <w:bCs/>
+          <w:sz w:val="24"/>
+          <w:szCs w:val="24"/>
+        </w:rPr>
+      </w:pPr>
+      <w:r>
+        <w:rPr>
+          <w:bCs/>
+          <w:sz w:val="24"/>
+          <w:szCs w:val="24"/>
+        </w:rPr>
+        <w:t>This block executes always irrespective of try or catch execution.</w:t>
+      </w:r>
+    </w:p>
+    <w:p>
+      <w:pPr>
+        <w:pStyle w:val="ListParagraph"/>
+        <w:numPr>
+          <w:ilvl w:val="0"/>
+          <w:numId w:val="84"/>
+        </w:numPr>
+        <w:rPr>
+          <w:bCs/>
+          <w:sz w:val="24"/>
+          <w:szCs w:val="24"/>
+        </w:rPr>
+      </w:pPr>
+      <w:r>
+        <w:rPr>
+          <w:bCs/>
+          <w:sz w:val="24"/>
+          <w:szCs w:val="24"/>
+        </w:rPr>
+        <w:t>This block is mostly used</w:t>
+      </w:r>
+      <w:r>
+        <w:rPr>
+          <w:bCs/>
+          <w:sz w:val="24"/>
+          <w:szCs w:val="24"/>
+        </w:rPr>
+        <w:t xml:space="preserve"> </w:t>
+      </w:r>
+      <w:r>
+        <w:rPr>
+          <w:bCs/>
+          <w:sz w:val="24"/>
+          <w:szCs w:val="24"/>
+        </w:rPr>
+        <w:t>for resource closing</w:t>
+      </w:r>
+      <w:r>
+        <w:rPr>
+          <w:bCs/>
+          <w:sz w:val="24"/>
+          <w:szCs w:val="24"/>
+        </w:rPr>
+        <w:t>/cleanup</w:t>
+      </w:r>
+      <w:r>
+        <w:rPr>
+          <w:bCs/>
+          <w:sz w:val="24"/>
+          <w:szCs w:val="24"/>
+        </w:rPr>
+        <w:t xml:space="preserve"> activities. </w:t>
+      </w:r>
+      <w:r>
+        <w:rPr>
+          <w:bCs/>
+          <w:sz w:val="24"/>
+          <w:szCs w:val="24"/>
+        </w:rPr>
+        <w:t xml:space="preserve"> </w:t>
+      </w:r>
+    </w:p>
+    <w:p>
+      <w:pPr>
+        <w:pStyle w:val="ListParagraph"/>
+        <w:numPr>
+          <w:ilvl w:val="0"/>
+          <w:numId w:val="84"/>
+        </w:numPr>
+        <w:rPr>
+          <w:bCs/>
+          <w:sz w:val="24"/>
+          <w:szCs w:val="24"/>
+        </w:rPr>
+      </w:pPr>
+      <w:r>
+        <w:rPr>
+          <w:bCs/>
+          <w:sz w:val="24"/>
+          <w:szCs w:val="24"/>
+        </w:rPr>
+        <w:t xml:space="preserve">Finally block must be write </w:t>
+      </w:r>
+      <w:r>
+        <w:rPr>
+          <w:bCs/>
+          <w:sz w:val="24"/>
+          <w:szCs w:val="24"/>
+        </w:rPr>
+        <w:t>after</w:t>
+      </w:r>
+      <w:r>
+        <w:rPr>
+          <w:bCs/>
+          <w:sz w:val="24"/>
+          <w:szCs w:val="24"/>
+        </w:rPr>
+        <w:t xml:space="preserve"> try or try catch.</w:t>
+      </w:r>
+    </w:p>
+    <w:p>
+      <w:pPr>
+        <w:pStyle w:val="ListParagraph"/>
+        <w:numPr>
+          <w:ilvl w:val="0"/>
+          <w:numId w:val="84"/>
+        </w:numPr>
+        <w:rPr>
+          <w:bCs/>
+          <w:sz w:val="24"/>
+          <w:szCs w:val="24"/>
+        </w:rPr>
+      </w:pPr>
+      <w:r>
+        <w:rPr>
+          <w:bCs/>
+          <w:sz w:val="24"/>
+          <w:szCs w:val="24"/>
+        </w:rPr>
+        <w:t>For one try block you can write maximum one finally block</w:t>
+      </w:r>
+      <w:r>
+        <w:rPr>
+          <w:bCs/>
+          <w:sz w:val="24"/>
+          <w:szCs w:val="24"/>
+        </w:rPr>
+        <w:t>.</w:t>
+      </w:r>
+    </w:p>
+    <w:p>
+      <w:pPr>
+        <w:pStyle w:val="ListParagraph"/>
+        <w:numPr>
+          <w:ilvl w:val="0"/>
+          <w:numId w:val="84"/>
+        </w:numPr>
+        <w:rPr>
+          <w:bCs/>
+          <w:sz w:val="24"/>
+          <w:szCs w:val="24"/>
+        </w:rPr>
+      </w:pPr>
+      <w:r>
+        <w:rPr>
+          <w:bCs/>
+          <w:sz w:val="24"/>
+          <w:szCs w:val="24"/>
+        </w:rPr>
+        <w:t>Finally, will not execute in the following cases.</w:t>
+      </w:r>
+    </w:p>
+    <w:p>
+      <w:pPr>
+        <w:pStyle w:val="ListParagraph"/>
+        <w:numPr>
+          <w:ilvl w:val="1"/>
+          <w:numId w:val="84"/>
+        </w:numPr>
+        <w:rPr>
+          <w:bCs/>
+          <w:sz w:val="24"/>
+          <w:szCs w:val="24"/>
+        </w:rPr>
+      </w:pPr>
+      <w:r>
+        <w:rPr>
+          <w:bCs/>
+          <w:sz w:val="24"/>
+          <w:szCs w:val="24"/>
+        </w:rPr>
+        <w:t xml:space="preserve">Calling a </w:t>
+      </w:r>
+      <w:proofErr w:type="spellStart"/>
+      <w:r>
+        <w:rPr>
+          <w:bCs/>
+          <w:sz w:val="24"/>
+          <w:szCs w:val="24"/>
+        </w:rPr>
+        <w:t>System.exit</w:t>
+      </w:r>
+      <w:proofErr w:type="spellEnd"/>
+      <w:r>
+        <w:rPr>
+          <w:bCs/>
+          <w:sz w:val="24"/>
+          <w:szCs w:val="24"/>
+        </w:rPr>
+        <w:t>() manually.</w:t>
+      </w:r>
+    </w:p>
+    <w:p>
+      <w:pPr>
+        <w:pStyle w:val="ListParagraph"/>
+        <w:numPr>
+          <w:ilvl w:val="1"/>
+          <w:numId w:val="84"/>
+        </w:numPr>
+        <w:rPr>
+          <w:bCs/>
+          <w:sz w:val="24"/>
+          <w:szCs w:val="24"/>
+        </w:rPr>
+      </w:pPr>
+      <w:r>
+        <w:rPr>
+          <w:bCs/>
+          <w:sz w:val="24"/>
+          <w:szCs w:val="24"/>
+        </w:rPr>
+        <w:t>JVM crash before execution of finally block.</w:t>
+      </w:r>
+    </w:p>
+    <w:p>
+      <w:pPr>
+        <w:rPr>
+          <w:bCs/>
+          <w:sz w:val="24"/>
+          <w:szCs w:val="24"/>
+        </w:rPr>
+      </w:pPr>
+    </w:p>
+    <w:p>
+      <w:pPr>
+        <w:rPr>
+          <w:b/>
           <w:sz w:val="24"/>
           <w:szCs w:val="24"/>
           <w:u w:val="single"/>
         </w:rPr>
-        <w:lastRenderedPageBreak/>
-        <w:t>Internals of throwing Exception</w:t>
-      </w:r>
-    </w:p>
-    <w:p>
-      <w:pPr>
-        <w:pStyle w:val="ListParagraph"/>
-        <w:numPr>
-          <w:ilvl w:val="0"/>
-          <w:numId w:val="83"/>
-        </w:numPr>
-        <w:rPr>
-          <w:bCs/>
-          <w:sz w:val="24"/>
-          <w:szCs w:val="24"/>
-        </w:rPr>
-      </w:pPr>
-      <w:r>
-        <w:rPr>
-          <w:bCs/>
-          <w:sz w:val="24"/>
-          <w:szCs w:val="24"/>
-        </w:rPr>
-        <w:t>Exception throws from the program during the execution</w:t>
-      </w:r>
-      <w:r>
-        <w:rPr>
-          <w:bCs/>
-          <w:sz w:val="24"/>
-          <w:szCs w:val="24"/>
-        </w:rPr>
-        <w:t>/runtime</w:t>
-      </w:r>
-      <w:r>
-        <w:rPr>
-          <w:bCs/>
-          <w:sz w:val="24"/>
-          <w:szCs w:val="24"/>
-        </w:rPr>
-        <w:t xml:space="preserve"> only. </w:t>
-      </w:r>
-    </w:p>
-    <w:p>
-      <w:pPr>
-        <w:pStyle w:val="ListParagraph"/>
-        <w:numPr>
-          <w:ilvl w:val="0"/>
-          <w:numId w:val="83"/>
-        </w:numPr>
-        <w:rPr>
-          <w:bCs/>
-          <w:sz w:val="24"/>
-          <w:szCs w:val="24"/>
-        </w:rPr>
-      </w:pPr>
-      <w:r>
-        <w:rPr>
-          <w:bCs/>
-          <w:sz w:val="24"/>
-          <w:szCs w:val="24"/>
-        </w:rPr>
-        <w:t xml:space="preserve">First </w:t>
-      </w:r>
-      <w:r>
-        <w:rPr>
-          <w:bCs/>
-          <w:sz w:val="24"/>
-          <w:szCs w:val="24"/>
-        </w:rPr>
-        <w:t xml:space="preserve">step is </w:t>
-      </w:r>
-      <w:r>
-        <w:rPr>
-          <w:bCs/>
-          <w:sz w:val="24"/>
-          <w:szCs w:val="24"/>
-        </w:rPr>
-        <w:t>Exception Scenario/condition</w:t>
-      </w:r>
-      <w:r>
-        <w:rPr>
-          <w:bCs/>
-          <w:sz w:val="24"/>
-          <w:szCs w:val="24"/>
-        </w:rPr>
-        <w:t>/cause</w:t>
-      </w:r>
-      <w:r>
-        <w:rPr>
-          <w:bCs/>
-          <w:sz w:val="24"/>
-          <w:szCs w:val="24"/>
-        </w:rPr>
-        <w:t xml:space="preserve"> will be identify.</w:t>
-      </w:r>
-    </w:p>
-    <w:p>
-      <w:pPr>
-        <w:pStyle w:val="ListParagraph"/>
-        <w:numPr>
-          <w:ilvl w:val="0"/>
-          <w:numId w:val="83"/>
-        </w:numPr>
-        <w:rPr>
-          <w:bCs/>
-          <w:sz w:val="24"/>
-          <w:szCs w:val="24"/>
-        </w:rPr>
-      </w:pPr>
-      <w:r>
-        <w:rPr>
-          <w:bCs/>
-          <w:sz w:val="24"/>
-          <w:szCs w:val="24"/>
-        </w:rPr>
-        <w:t>Second step is to identify the exception type and create object of Exception.</w:t>
-      </w:r>
-    </w:p>
-    <w:p>
-      <w:pPr>
-        <w:pStyle w:val="ListParagraph"/>
-        <w:numPr>
-          <w:ilvl w:val="0"/>
-          <w:numId w:val="83"/>
-        </w:numPr>
-        <w:rPr>
-          <w:bCs/>
-          <w:sz w:val="24"/>
-          <w:szCs w:val="24"/>
-        </w:rPr>
-      </w:pPr>
-      <w:r>
-        <w:rPr>
-          <w:bCs/>
-          <w:sz w:val="24"/>
-          <w:szCs w:val="24"/>
-        </w:rPr>
-        <w:t>Third step is to throw object of exception from the statement level.</w:t>
-      </w:r>
-    </w:p>
-    <w:p>
-      <w:pPr>
+      </w:pPr>
+      <w:r>
         <w:rPr>
           <w:b/>
           <w:sz w:val="24"/>
           <w:szCs w:val="24"/>
           <w:u w:val="single"/>
         </w:rPr>
-      </w:pPr>
+        <w:t>t</w:t>
+      </w:r>
       <w:r>
         <w:rPr>
           <w:b/>
@@ -26991,12 +28319,124 @@
           <w:szCs w:val="24"/>
           <w:u w:val="single"/>
         </w:rPr>
-        <w:br w:type="page"/>
-      </w:r>
-    </w:p>
-    <w:p>
-      <w:pPr>
-        <w:pStyle w:val="NoSpacing"/>
+        <w:t>hrow</w:t>
+      </w:r>
+    </w:p>
+    <w:p>
+      <w:pPr>
+        <w:pStyle w:val="ListParagraph"/>
+        <w:numPr>
+          <w:ilvl w:val="0"/>
+          <w:numId w:val="85"/>
+        </w:numPr>
+        <w:rPr>
+          <w:bCs/>
+          <w:sz w:val="24"/>
+          <w:szCs w:val="24"/>
+        </w:rPr>
+      </w:pPr>
+      <w:r>
+        <w:rPr>
+          <w:bCs/>
+          <w:sz w:val="24"/>
+          <w:szCs w:val="24"/>
+        </w:rPr>
+        <w:t>Throw keyword is use to throw any exception manually.</w:t>
+      </w:r>
+    </w:p>
+    <w:p>
+      <w:pPr>
+        <w:pStyle w:val="ListParagraph"/>
+        <w:numPr>
+          <w:ilvl w:val="0"/>
+          <w:numId w:val="85"/>
+        </w:numPr>
+        <w:rPr>
+          <w:bCs/>
+          <w:sz w:val="24"/>
+          <w:szCs w:val="24"/>
+        </w:rPr>
+      </w:pPr>
+      <w:r>
+        <w:rPr>
+          <w:bCs/>
+          <w:sz w:val="24"/>
+          <w:szCs w:val="24"/>
+        </w:rPr>
+        <w:t>Using throw you can raise object of execution manually.</w:t>
+      </w:r>
+    </w:p>
+    <w:p>
+      <w:pPr>
+        <w:pStyle w:val="ListParagraph"/>
+        <w:numPr>
+          <w:ilvl w:val="0"/>
+          <w:numId w:val="85"/>
+        </w:numPr>
+        <w:rPr>
+          <w:bCs/>
+          <w:sz w:val="24"/>
+          <w:szCs w:val="24"/>
+        </w:rPr>
+      </w:pPr>
+      <w:r>
+        <w:rPr>
+          <w:bCs/>
+          <w:sz w:val="24"/>
+          <w:szCs w:val="24"/>
+        </w:rPr>
+        <w:t>It is use to throw checked, unchecked exception and custom exception.</w:t>
+      </w:r>
+    </w:p>
+    <w:p>
+      <w:pPr>
+        <w:pStyle w:val="ListParagraph"/>
+        <w:numPr>
+          <w:ilvl w:val="0"/>
+          <w:numId w:val="85"/>
+        </w:numPr>
+        <w:rPr>
+          <w:bCs/>
+          <w:sz w:val="24"/>
+          <w:szCs w:val="24"/>
+        </w:rPr>
+      </w:pPr>
+      <w:r>
+        <w:rPr>
+          <w:bCs/>
+          <w:sz w:val="24"/>
+          <w:szCs w:val="24"/>
+        </w:rPr>
+        <w:t>Mostly it is use to raise a custom exception.</w:t>
+      </w:r>
+      <w:r>
+        <w:rPr>
+          <w:bCs/>
+          <w:sz w:val="24"/>
+          <w:szCs w:val="24"/>
+        </w:rPr>
+        <w:t xml:space="preserve">  </w:t>
+      </w:r>
+      <w:r>
+        <w:rPr>
+          <w:bCs/>
+          <w:sz w:val="24"/>
+          <w:szCs w:val="24"/>
+        </w:rPr>
+        <w:t xml:space="preserve"> </w:t>
+      </w:r>
+    </w:p>
+    <w:p>
+      <w:pPr>
+        <w:rPr>
+          <w:bCs/>
+          <w:sz w:val="24"/>
+          <w:szCs w:val="24"/>
+        </w:rPr>
+      </w:pPr>
+    </w:p>
+    <w:p>
+      <w:pPr>
         <w:rPr>
           <w:b/>
           <w:sz w:val="24"/>
@@ -27011,6 +28451,216 @@
           <w:szCs w:val="24"/>
           <w:u w:val="single"/>
         </w:rPr>
+        <w:t>Custom Exception</w:t>
+      </w:r>
+    </w:p>
+    <w:p>
+      <w:pPr>
+        <w:pStyle w:val="ListParagraph"/>
+        <w:numPr>
+          <w:ilvl w:val="0"/>
+          <w:numId w:val="86"/>
+        </w:numPr>
+        <w:rPr>
+          <w:bCs/>
+          <w:sz w:val="24"/>
+          <w:szCs w:val="24"/>
+        </w:rPr>
+      </w:pPr>
+      <w:r>
+        <w:rPr>
+          <w:bCs/>
+          <w:sz w:val="24"/>
+          <w:szCs w:val="24"/>
+        </w:rPr>
+        <w:t xml:space="preserve">Custom exception </w:t>
+      </w:r>
+      <w:r>
+        <w:rPr>
+          <w:bCs/>
+          <w:sz w:val="24"/>
+          <w:szCs w:val="24"/>
+        </w:rPr>
+        <w:t>is</w:t>
+      </w:r>
+      <w:r>
+        <w:rPr>
+          <w:bCs/>
+          <w:sz w:val="24"/>
+          <w:szCs w:val="24"/>
+        </w:rPr>
+        <w:t xml:space="preserve"> the use define exception for customized requirement</w:t>
+      </w:r>
+      <w:r>
+        <w:rPr>
+          <w:bCs/>
+          <w:sz w:val="24"/>
+          <w:szCs w:val="24"/>
+        </w:rPr>
+        <w:t>.</w:t>
+      </w:r>
+    </w:p>
+    <w:p>
+      <w:pPr>
+        <w:pStyle w:val="ListParagraph"/>
+        <w:numPr>
+          <w:ilvl w:val="0"/>
+          <w:numId w:val="86"/>
+        </w:numPr>
+        <w:rPr>
+          <w:bCs/>
+          <w:sz w:val="24"/>
+          <w:szCs w:val="24"/>
+        </w:rPr>
+      </w:pPr>
+      <w:r>
+        <w:rPr>
+          <w:bCs/>
+          <w:sz w:val="24"/>
+          <w:szCs w:val="24"/>
+        </w:rPr>
+        <w:t xml:space="preserve"> </w:t>
+      </w:r>
+      <w:r>
+        <w:rPr>
+          <w:bCs/>
+          <w:sz w:val="24"/>
+          <w:szCs w:val="24"/>
+        </w:rPr>
+        <w:t xml:space="preserve">To Create a Custom </w:t>
+      </w:r>
+      <w:r>
+        <w:rPr>
+          <w:bCs/>
+          <w:sz w:val="24"/>
+          <w:szCs w:val="24"/>
+        </w:rPr>
+        <w:t>exception,</w:t>
+      </w:r>
+      <w:r>
+        <w:rPr>
+          <w:bCs/>
+          <w:sz w:val="24"/>
+          <w:szCs w:val="24"/>
+        </w:rPr>
+        <w:t xml:space="preserve"> you have to create a java class.</w:t>
+      </w:r>
+    </w:p>
+    <w:p>
+      <w:pPr>
+        <w:pStyle w:val="ListParagraph"/>
+        <w:numPr>
+          <w:ilvl w:val="0"/>
+          <w:numId w:val="86"/>
+        </w:numPr>
+        <w:rPr>
+          <w:bCs/>
+          <w:sz w:val="24"/>
+          <w:szCs w:val="24"/>
+        </w:rPr>
+      </w:pPr>
+      <w:r>
+        <w:rPr>
+          <w:bCs/>
+          <w:sz w:val="24"/>
+          <w:szCs w:val="24"/>
+        </w:rPr>
+        <w:t>Extends you java class with any of the exception class.</w:t>
+      </w:r>
+    </w:p>
+    <w:p>
+      <w:pPr>
+        <w:pStyle w:val="ListParagraph"/>
+        <w:numPr>
+          <w:ilvl w:val="0"/>
+          <w:numId w:val="86"/>
+        </w:numPr>
+        <w:rPr>
+          <w:bCs/>
+          <w:sz w:val="24"/>
+          <w:szCs w:val="24"/>
+        </w:rPr>
+      </w:pPr>
+      <w:r>
+        <w:rPr>
+          <w:bCs/>
+          <w:sz w:val="24"/>
+          <w:szCs w:val="24"/>
+        </w:rPr>
+        <w:t>Then, you can provide you own functionality for the exception.</w:t>
+      </w:r>
+    </w:p>
+    <w:p>
+      <w:pPr>
+        <w:rPr>
+          <w:bCs/>
+          <w:sz w:val="24"/>
+          <w:szCs w:val="24"/>
+        </w:rPr>
+      </w:pPr>
+    </w:p>
+    <w:p>
+      <w:pPr>
+        <w:rPr>
+          <w:bCs/>
+          <w:sz w:val="24"/>
+          <w:szCs w:val="24"/>
+        </w:rPr>
+      </w:pPr>
+    </w:p>
+    <w:p>
+      <w:pPr>
+        <w:rPr>
+          <w:bCs/>
+          <w:sz w:val="24"/>
+          <w:szCs w:val="24"/>
+        </w:rPr>
+      </w:pPr>
+    </w:p>
+    <w:p>
+      <w:pPr>
+        <w:rPr>
+          <w:bCs/>
+          <w:sz w:val="24"/>
+          <w:szCs w:val="24"/>
+        </w:rPr>
+      </w:pPr>
+    </w:p>
+    <w:p>
+      <w:pPr>
+        <w:rPr>
+          <w:bCs/>
+          <w:sz w:val="24"/>
+          <w:szCs w:val="24"/>
+        </w:rPr>
+      </w:pPr>
+    </w:p>
+    <w:p>
+      <w:pPr>
+        <w:rPr>
+          <w:bCs/>
+          <w:sz w:val="24"/>
+          <w:szCs w:val="24"/>
+        </w:rPr>
+      </w:pPr>
+    </w:p>
+    <w:p>
+      <w:pPr>
+        <w:pStyle w:val="NoSpacing"/>
+        <w:rPr>
+          <w:b/>
+          <w:sz w:val="24"/>
+          <w:szCs w:val="24"/>
+          <w:u w:val="single"/>
+        </w:rPr>
+      </w:pPr>
+      <w:r>
+        <w:rPr>
+          <w:b/>
+          <w:sz w:val="24"/>
+          <w:szCs w:val="24"/>
+          <w:u w:val="single"/>
+        </w:rPr>
         <w:lastRenderedPageBreak/>
         <w:t>User Input in Java using Scanner Class</w:t>
       </w:r>
@@ -27072,7 +28722,23 @@
           <w:sz w:val="24"/>
           <w:szCs w:val="24"/>
         </w:rPr>
-        <w:t>Scanner class is present inside java.util package.</w:t>
+        <w:t xml:space="preserve">Scanner class is present inside </w:t>
+      </w:r>
+      <w:proofErr w:type="spellStart"/>
+      <w:r>
+        <w:rPr>
+          <w:sz w:val="24"/>
+          <w:szCs w:val="24"/>
+        </w:rPr>
+        <w:t>java.util</w:t>
+      </w:r>
+      <w:proofErr w:type="spellEnd"/>
+      <w:r>
+        <w:rPr>
+          <w:sz w:val="24"/>
+          <w:szCs w:val="24"/>
+        </w:rPr>
+        <w:t xml:space="preserve"> package.</w:t>
       </w:r>
     </w:p>
     <w:p>
@@ -27146,14 +28812,7 @@
           <w:sz w:val="24"/>
           <w:szCs w:val="24"/>
         </w:rPr>
-        <w:t>Object</w:t>
-      </w:r>
-      <w:r>
-        <w:rPr>
-          <w:sz w:val="24"/>
-          <w:szCs w:val="24"/>
-        </w:rPr>
-        <w:t xml:space="preserve"> </w:t>
+        <w:t xml:space="preserve">Object </w:t>
       </w:r>
       <w:r>
         <w:rPr>
@@ -27317,12 +28976,21 @@
           <w:szCs w:val="24"/>
         </w:rPr>
       </w:pPr>
+      <w:proofErr w:type="spellStart"/>
       <w:r>
         <w:rPr>
           <w:sz w:val="24"/>
           <w:szCs w:val="24"/>
         </w:rPr>
-        <w:t>nextInt(): to accept int value</w:t>
+        <w:t>nextInt</w:t>
+      </w:r>
+      <w:proofErr w:type="spellEnd"/>
+      <w:r>
+        <w:rPr>
+          <w:sz w:val="24"/>
+          <w:szCs w:val="24"/>
+        </w:rPr>
+        <w:t>(): to accept int value</w:t>
       </w:r>
     </w:p>
     <w:p>
@@ -27337,33 +29005,64 @@
           <w:szCs w:val="24"/>
         </w:rPr>
       </w:pPr>
+      <w:proofErr w:type="spellStart"/>
       <w:r>
         <w:rPr>
           <w:sz w:val="24"/>
           <w:szCs w:val="24"/>
         </w:rPr>
-        <w:t xml:space="preserve">nextFloat(): </w:t>
-      </w:r>
+        <w:t>nextFloat</w:t>
+      </w:r>
+      <w:proofErr w:type="spellEnd"/>
       <w:r>
         <w:rPr>
           <w:sz w:val="24"/>
           <w:szCs w:val="24"/>
         </w:rPr>
-        <w:t xml:space="preserve">to accept </w:t>
-      </w:r>
-      <w:r>
+        <w:t>(): to accept float value</w:t>
+      </w:r>
+    </w:p>
+    <w:p>
+      <w:pPr>
+        <w:pStyle w:val="NoSpacing"/>
+        <w:numPr>
+          <w:ilvl w:val="1"/>
+          <w:numId w:val="81"/>
+        </w:numPr>
         <w:rPr>
           <w:sz w:val="24"/>
           <w:szCs w:val="24"/>
         </w:rPr>
-        <w:t>float</w:t>
-      </w:r>
+      </w:pPr>
+      <w:proofErr w:type="spellStart"/>
       <w:r>
         <w:rPr>
           <w:sz w:val="24"/>
           <w:szCs w:val="24"/>
         </w:rPr>
-        <w:t xml:space="preserve"> value</w:t>
+        <w:t>nextDouble</w:t>
+      </w:r>
+      <w:proofErr w:type="spellEnd"/>
+      <w:r>
+        <w:rPr>
+          <w:sz w:val="24"/>
+          <w:szCs w:val="24"/>
+        </w:rPr>
+        <w:t>():</w:t>
+      </w:r>
+      <w:r>
+        <w:rPr>
+          <w:sz w:val="24"/>
+          <w:szCs w:val="24"/>
+        </w:rPr>
+        <w:t xml:space="preserve"> </w:t>
+      </w:r>
+      <w:r>
+        <w:rPr>
+          <w:sz w:val="24"/>
+          <w:szCs w:val="24"/>
+        </w:rPr>
+        <w:t>to accept double value</w:t>
       </w:r>
     </w:p>
     <w:p>
@@ -27378,60 +29077,21 @@
           <w:szCs w:val="24"/>
         </w:rPr>
       </w:pPr>
+      <w:proofErr w:type="spellStart"/>
       <w:r>
         <w:rPr>
           <w:sz w:val="24"/>
           <w:szCs w:val="24"/>
         </w:rPr>
-        <w:t>nextDouble():</w:t>
-      </w:r>
+        <w:t>nextLine</w:t>
+      </w:r>
+      <w:proofErr w:type="spellEnd"/>
       <w:r>
         <w:rPr>
           <w:sz w:val="24"/>
           <w:szCs w:val="24"/>
         </w:rPr>
-        <w:t xml:space="preserve"> </w:t>
-      </w:r>
-      <w:r>
-        <w:rPr>
-          <w:sz w:val="24"/>
-          <w:szCs w:val="24"/>
-        </w:rPr>
-        <w:t xml:space="preserve">to accept </w:t>
-      </w:r>
-      <w:r>
-        <w:rPr>
-          <w:sz w:val="24"/>
-          <w:szCs w:val="24"/>
-        </w:rPr>
-        <w:t>double</w:t>
-      </w:r>
-      <w:r>
-        <w:rPr>
-          <w:sz w:val="24"/>
-          <w:szCs w:val="24"/>
-        </w:rPr>
-        <w:t xml:space="preserve"> value</w:t>
-      </w:r>
-    </w:p>
-    <w:p>
-      <w:pPr>
-        <w:pStyle w:val="NoSpacing"/>
-        <w:numPr>
-          <w:ilvl w:val="1"/>
-          <w:numId w:val="81"/>
-        </w:numPr>
-        <w:rPr>
-          <w:sz w:val="24"/>
-          <w:szCs w:val="24"/>
-        </w:rPr>
-      </w:pPr>
-      <w:r>
-        <w:rPr>
-          <w:sz w:val="24"/>
-          <w:szCs w:val="24"/>
-        </w:rPr>
-        <w:t>nextLine(): to accept the complete line with multiple words.</w:t>
+        <w:t>(): to accept the complete line with multiple words.</w:t>
       </w:r>
     </w:p>
     <w:sectPr>
@@ -27447,6 +29107,95 @@
 <file path=word/numbering.xml><?xml version="1.0" encoding="utf-8"?>
 <w:numbering xmlns:wpc="http://schemas.microsoft.com/office/word/2010/wordprocessingCanvas" xmlns:cx="http://schemas.microsoft.com/office/drawing/2014/chartex" xmlns:cx1="http://schemas.microsoft.com/office/drawing/2015/9/8/chartex" xmlns:cx2="http://schemas.microsoft.com/office/drawing/2015/10/21/chartex" xmlns:cx3="http://schemas.microsoft.com/office/drawing/2016/5/9/chartex" xmlns:cx4="http://schemas.microsoft.com/office/drawing/2016/5/10/chartex" xmlns:cx5="http://schemas.microsoft.com/office/drawing/2016/5/11/chartex" xmlns:cx6="http://schemas.microsoft.com/office/drawing/2016/5/12/chartex" xmlns:cx7="http://schemas.microsoft.com/office/drawing/2016/5/13/chartex" xmlns:cx8="http://schemas.microsoft.com/office/drawing/2016/5/14/chartex" xmlns:mc="http://schemas.openxmlformats.org/markup-compatibility/2006" xmlns:aink="http://schemas.microsoft.com/office/drawing/2016/ink" xmlns:am3d="http://schemas.microsoft.com/office/drawing/2017/model3d" xmlns:o="urn:schemas-microsoft-com:office:office" xmlns:r="http://schemas.openxmlformats.org/officeDocument/2006/relationships" xmlns:m="http://schemas.openxmlformats.org/officeDocument/2006/math" xmlns:v="urn:schemas-microsoft-com:vml" xmlns:wp14="http://schemas.microsoft.com/office/word/2010/wordprocessingDrawing" xmlns:wp="http://schemas.openxmlformats.org/drawingml/2006/wordprocessingDrawing" xmlns:w10="urn:schemas-microsoft-com:office:word" xmlns:w="http://schemas.openxmlformats.org/wordprocessingml/2006/main" xmlns:w14="http://schemas.microsoft.com/office/word/2010/wordml" xmlns:w15="http://schemas.microsoft.com/office/word/2012/wordml" xmlns:w16cex="http://schemas.microsoft.com/office/word/2018/wordml/cex" xmlns:w16cid="http://schemas.microsoft.com/office/word/2016/wordml/cid" xmlns:w16="http://schemas.microsoft.com/office/word/2018/wordml" xmlns:w16sdtdh="http://schemas.microsoft.com/office/word/2020/wordml/sdtdatahash" xmlns:w16se="http://schemas.microsoft.com/office/word/2015/wordml/symex" xmlns:wpg="http://schemas.microsoft.com/office/word/2010/wordprocessingGroup" xmlns:wpi="http://schemas.microsoft.com/office/word/2010/wordprocessingInk" xmlns:wne="http://schemas.microsoft.com/office/word/2006/wordml" xmlns:wps="http://schemas.microsoft.com/office/word/2010/wordprocessingShape" mc:Ignorable="w14 w15 w16se w16cid w16 w16cex w16sdtdh wp14">
   <w:abstractNum w:abstractNumId="0" w15:restartNumberingAfterBreak="0">
+    <w:nsid w:val="03EA60A0"/>
+    <w:multiLevelType w:val="hybridMultilevel"/>
+    <w:tmpl w:val="13BA2854"/>
+    <w:lvl w:ilvl="0" w:tplc="0409000F">
+      <w:start w:val="1"/>
+      <w:numFmt w:val="decimal"/>
+      <w:lvlText w:val="%1."/>
+      <w:lvlJc w:val="left"/>
+      <w:pPr>
+        <w:ind w:left="720" w:hanging="360"/>
+      </w:pPr>
+      <w:rPr>
+        <w:rFonts w:hint="default"/>
+      </w:rPr>
+    </w:lvl>
+    <w:lvl w:ilvl="1" w:tplc="04090019" w:tentative="1">
+      <w:start w:val="1"/>
+      <w:numFmt w:val="lowerLetter"/>
+      <w:lvlText w:val="%2."/>
+      <w:lvlJc w:val="left"/>
+      <w:pPr>
+        <w:ind w:left="1440" w:hanging="360"/>
+      </w:pPr>
+    </w:lvl>
+    <w:lvl w:ilvl="2" w:tplc="0409001B" w:tentative="1">
+      <w:start w:val="1"/>
+      <w:numFmt w:val="lowerRoman"/>
+      <w:lvlText w:val="%3."/>
+      <w:lvlJc w:val="right"/>
+      <w:pPr>
+        <w:ind w:left="2160" w:hanging="180"/>
+      </w:pPr>
+    </w:lvl>
+    <w:lvl w:ilvl="3" w:tplc="0409000F" w:tentative="1">
+      <w:start w:val="1"/>
+      <w:numFmt w:val="decimal"/>
+      <w:lvlText w:val="%4."/>
+      <w:lvlJc w:val="left"/>
+      <w:pPr>
+        <w:ind w:left="2880" w:hanging="360"/>
+      </w:pPr>
+    </w:lvl>
+    <w:lvl w:ilvl="4" w:tplc="04090019" w:tentative="1">
+      <w:start w:val="1"/>
+      <w:numFmt w:val="lowerLetter"/>
+      <w:lvlText w:val="%5."/>
+      <w:lvlJc w:val="left"/>
+      <w:pPr>
+        <w:ind w:left="3600" w:hanging="360"/>
+      </w:pPr>
+    </w:lvl>
+    <w:lvl w:ilvl="5" w:tplc="0409001B" w:tentative="1">
+      <w:start w:val="1"/>
+      <w:numFmt w:val="lowerRoman"/>
+      <w:lvlText w:val="%6."/>
+      <w:lvlJc w:val="right"/>
+      <w:pPr>
+        <w:ind w:left="4320" w:hanging="180"/>
+      </w:pPr>
+    </w:lvl>
+    <w:lvl w:ilvl="6" w:tplc="0409000F" w:tentative="1">
+      <w:start w:val="1"/>
+      <w:numFmt w:val="decimal"/>
+      <w:lvlText w:val="%7."/>
+      <w:lvlJc w:val="left"/>
+      <w:pPr>
+        <w:ind w:left="5040" w:hanging="360"/>
+      </w:pPr>
+    </w:lvl>
+    <w:lvl w:ilvl="7" w:tplc="04090019" w:tentative="1">
+      <w:start w:val="1"/>
+      <w:numFmt w:val="lowerLetter"/>
+      <w:lvlText w:val="%8."/>
+      <w:lvlJc w:val="left"/>
+      <w:pPr>
+        <w:ind w:left="5760" w:hanging="360"/>
+      </w:pPr>
+    </w:lvl>
+    <w:lvl w:ilvl="8" w:tplc="0409001B" w:tentative="1">
+      <w:start w:val="1"/>
+      <w:numFmt w:val="lowerRoman"/>
+      <w:lvlText w:val="%9."/>
+      <w:lvlJc w:val="right"/>
+      <w:pPr>
+        <w:ind w:left="6480" w:hanging="180"/>
+      </w:pPr>
+    </w:lvl>
+  </w:abstractNum>
+  <w:abstractNum w:abstractNumId="1" w15:restartNumberingAfterBreak="0">
     <w:nsid w:val="05146EAC"/>
     <w:multiLevelType w:val="hybridMultilevel"/>
     <w:tmpl w:val="9F6A40D0"/>
@@ -27535,7 +29284,7 @@
       </w:pPr>
     </w:lvl>
   </w:abstractNum>
-  <w:abstractNum w:abstractNumId="1" w15:restartNumberingAfterBreak="0">
+  <w:abstractNum w:abstractNumId="2" w15:restartNumberingAfterBreak="0">
     <w:nsid w:val="056B0B9C"/>
     <w:multiLevelType w:val="hybridMultilevel"/>
     <w:tmpl w:val="E382946E"/>
@@ -27624,7 +29373,7 @@
       </w:pPr>
     </w:lvl>
   </w:abstractNum>
-  <w:abstractNum w:abstractNumId="2" w15:restartNumberingAfterBreak="0">
+  <w:abstractNum w:abstractNumId="3" w15:restartNumberingAfterBreak="0">
     <w:nsid w:val="05FF27E8"/>
     <w:multiLevelType w:val="hybridMultilevel"/>
     <w:tmpl w:val="6ED44C80"/>
@@ -27713,7 +29462,7 @@
       </w:pPr>
     </w:lvl>
   </w:abstractNum>
-  <w:abstractNum w:abstractNumId="3" w15:restartNumberingAfterBreak="0">
+  <w:abstractNum w:abstractNumId="4" w15:restartNumberingAfterBreak="0">
     <w:nsid w:val="08876062"/>
     <w:multiLevelType w:val="hybridMultilevel"/>
     <w:tmpl w:val="138646F8"/>
@@ -27802,7 +29551,7 @@
       </w:pPr>
     </w:lvl>
   </w:abstractNum>
-  <w:abstractNum w:abstractNumId="4" w15:restartNumberingAfterBreak="0">
+  <w:abstractNum w:abstractNumId="5" w15:restartNumberingAfterBreak="0">
     <w:nsid w:val="09122EAD"/>
     <w:multiLevelType w:val="hybridMultilevel"/>
     <w:tmpl w:val="3B30F884"/>
@@ -27891,7 +29640,7 @@
       </w:pPr>
     </w:lvl>
   </w:abstractNum>
-  <w:abstractNum w:abstractNumId="5" w15:restartNumberingAfterBreak="0">
+  <w:abstractNum w:abstractNumId="6" w15:restartNumberingAfterBreak="0">
     <w:nsid w:val="0A313957"/>
     <w:multiLevelType w:val="hybridMultilevel"/>
     <w:tmpl w:val="1FBE3D40"/>
@@ -27980,7 +29729,96 @@
       </w:pPr>
     </w:lvl>
   </w:abstractNum>
-  <w:abstractNum w:abstractNumId="6" w15:restartNumberingAfterBreak="0">
+  <w:abstractNum w:abstractNumId="7" w15:restartNumberingAfterBreak="0">
+    <w:nsid w:val="0AE474BC"/>
+    <w:multiLevelType w:val="hybridMultilevel"/>
+    <w:tmpl w:val="FA94BB2A"/>
+    <w:lvl w:ilvl="0" w:tplc="0409000F">
+      <w:start w:val="1"/>
+      <w:numFmt w:val="decimal"/>
+      <w:lvlText w:val="%1."/>
+      <w:lvlJc w:val="left"/>
+      <w:pPr>
+        <w:ind w:left="720" w:hanging="360"/>
+      </w:pPr>
+      <w:rPr>
+        <w:rFonts w:hint="default"/>
+      </w:rPr>
+    </w:lvl>
+    <w:lvl w:ilvl="1" w:tplc="04090019" w:tentative="1">
+      <w:start w:val="1"/>
+      <w:numFmt w:val="lowerLetter"/>
+      <w:lvlText w:val="%2."/>
+      <w:lvlJc w:val="left"/>
+      <w:pPr>
+        <w:ind w:left="1440" w:hanging="360"/>
+      </w:pPr>
+    </w:lvl>
+    <w:lvl w:ilvl="2" w:tplc="0409001B" w:tentative="1">
+      <w:start w:val="1"/>
+      <w:numFmt w:val="lowerRoman"/>
+      <w:lvlText w:val="%3."/>
+      <w:lvlJc w:val="right"/>
+      <w:pPr>
+        <w:ind w:left="2160" w:hanging="180"/>
+      </w:pPr>
+    </w:lvl>
+    <w:lvl w:ilvl="3" w:tplc="0409000F" w:tentative="1">
+      <w:start w:val="1"/>
+      <w:numFmt w:val="decimal"/>
+      <w:lvlText w:val="%4."/>
+      <w:lvlJc w:val="left"/>
+      <w:pPr>
+        <w:ind w:left="2880" w:hanging="360"/>
+      </w:pPr>
+    </w:lvl>
+    <w:lvl w:ilvl="4" w:tplc="04090019" w:tentative="1">
+      <w:start w:val="1"/>
+      <w:numFmt w:val="lowerLetter"/>
+      <w:lvlText w:val="%5."/>
+      <w:lvlJc w:val="left"/>
+      <w:pPr>
+        <w:ind w:left="3600" w:hanging="360"/>
+      </w:pPr>
+    </w:lvl>
+    <w:lvl w:ilvl="5" w:tplc="0409001B" w:tentative="1">
+      <w:start w:val="1"/>
+      <w:numFmt w:val="lowerRoman"/>
+      <w:lvlText w:val="%6."/>
+      <w:lvlJc w:val="right"/>
+      <w:pPr>
+        <w:ind w:left="4320" w:hanging="180"/>
+      </w:pPr>
+    </w:lvl>
+    <w:lvl w:ilvl="6" w:tplc="0409000F" w:tentative="1">
+      <w:start w:val="1"/>
+      <w:numFmt w:val="decimal"/>
+      <w:lvlText w:val="%7."/>
+      <w:lvlJc w:val="left"/>
+      <w:pPr>
+        <w:ind w:left="5040" w:hanging="360"/>
+      </w:pPr>
+    </w:lvl>
+    <w:lvl w:ilvl="7" w:tplc="04090019" w:tentative="1">
+      <w:start w:val="1"/>
+      <w:numFmt w:val="lowerLetter"/>
+      <w:lvlText w:val="%8."/>
+      <w:lvlJc w:val="left"/>
+      <w:pPr>
+        <w:ind w:left="5760" w:hanging="360"/>
+      </w:pPr>
+    </w:lvl>
+    <w:lvl w:ilvl="8" w:tplc="0409001B" w:tentative="1">
+      <w:start w:val="1"/>
+      <w:numFmt w:val="lowerRoman"/>
+      <w:lvlText w:val="%9."/>
+      <w:lvlJc w:val="right"/>
+      <w:pPr>
+        <w:ind w:left="6480" w:hanging="180"/>
+      </w:pPr>
+    </w:lvl>
+  </w:abstractNum>
+  <w:abstractNum w:abstractNumId="8" w15:restartNumberingAfterBreak="0">
     <w:nsid w:val="0B1D77DB"/>
     <w:multiLevelType w:val="hybridMultilevel"/>
     <w:tmpl w:val="5470C292"/>
@@ -28069,7 +29907,7 @@
       </w:pPr>
     </w:lvl>
   </w:abstractNum>
-  <w:abstractNum w:abstractNumId="7" w15:restartNumberingAfterBreak="0">
+  <w:abstractNum w:abstractNumId="9" w15:restartNumberingAfterBreak="0">
     <w:nsid w:val="0B834E43"/>
     <w:multiLevelType w:val="hybridMultilevel"/>
     <w:tmpl w:val="9D5EB5AC"/>
@@ -28158,7 +29996,7 @@
       </w:pPr>
     </w:lvl>
   </w:abstractNum>
-  <w:abstractNum w:abstractNumId="8" w15:restartNumberingAfterBreak="0">
+  <w:abstractNum w:abstractNumId="10" w15:restartNumberingAfterBreak="0">
     <w:nsid w:val="0C624290"/>
     <w:multiLevelType w:val="hybridMultilevel"/>
     <w:tmpl w:val="3F5E8254"/>
@@ -28247,7 +30085,7 @@
       </w:pPr>
     </w:lvl>
   </w:abstractNum>
-  <w:abstractNum w:abstractNumId="9" w15:restartNumberingAfterBreak="0">
+  <w:abstractNum w:abstractNumId="11" w15:restartNumberingAfterBreak="0">
     <w:nsid w:val="0EC8458C"/>
     <w:multiLevelType w:val="hybridMultilevel"/>
     <w:tmpl w:val="F9B8D488"/>
@@ -28338,7 +30176,7 @@
       </w:pPr>
     </w:lvl>
   </w:abstractNum>
-  <w:abstractNum w:abstractNumId="10" w15:restartNumberingAfterBreak="0">
+  <w:abstractNum w:abstractNumId="12" w15:restartNumberingAfterBreak="0">
     <w:nsid w:val="11470FE8"/>
     <w:multiLevelType w:val="hybridMultilevel"/>
     <w:tmpl w:val="4202B28E"/>
@@ -28427,7 +30265,7 @@
       </w:pPr>
     </w:lvl>
   </w:abstractNum>
-  <w:abstractNum w:abstractNumId="11" w15:restartNumberingAfterBreak="0">
+  <w:abstractNum w:abstractNumId="13" w15:restartNumberingAfterBreak="0">
     <w:nsid w:val="119521CD"/>
     <w:multiLevelType w:val="hybridMultilevel"/>
     <w:tmpl w:val="F21475B6"/>
@@ -28516,7 +30354,7 @@
       </w:pPr>
     </w:lvl>
   </w:abstractNum>
-  <w:abstractNum w:abstractNumId="12" w15:restartNumberingAfterBreak="0">
+  <w:abstractNum w:abstractNumId="14" w15:restartNumberingAfterBreak="0">
     <w:nsid w:val="130F6CF2"/>
     <w:multiLevelType w:val="hybridMultilevel"/>
     <w:tmpl w:val="621A1206"/>
@@ -28605,7 +30443,7 @@
       </w:pPr>
     </w:lvl>
   </w:abstractNum>
-  <w:abstractNum w:abstractNumId="13" w15:restartNumberingAfterBreak="0">
+  <w:abstractNum w:abstractNumId="15" w15:restartNumberingAfterBreak="0">
     <w:nsid w:val="14036528"/>
     <w:multiLevelType w:val="hybridMultilevel"/>
     <w:tmpl w:val="08005324"/>
@@ -28696,7 +30534,7 @@
       </w:pPr>
     </w:lvl>
   </w:abstractNum>
-  <w:abstractNum w:abstractNumId="14" w15:restartNumberingAfterBreak="0">
+  <w:abstractNum w:abstractNumId="16" w15:restartNumberingAfterBreak="0">
     <w:nsid w:val="14D615C5"/>
     <w:multiLevelType w:val="hybridMultilevel"/>
     <w:tmpl w:val="12CA116C"/>
@@ -28785,7 +30623,7 @@
       </w:pPr>
     </w:lvl>
   </w:abstractNum>
-  <w:abstractNum w:abstractNumId="15" w15:restartNumberingAfterBreak="0">
+  <w:abstractNum w:abstractNumId="17" w15:restartNumberingAfterBreak="0">
     <w:nsid w:val="15796836"/>
     <w:multiLevelType w:val="hybridMultilevel"/>
     <w:tmpl w:val="A6AED30A"/>
@@ -28874,7 +30712,7 @@
       </w:pPr>
     </w:lvl>
   </w:abstractNum>
-  <w:abstractNum w:abstractNumId="16" w15:restartNumberingAfterBreak="0">
+  <w:abstractNum w:abstractNumId="18" w15:restartNumberingAfterBreak="0">
     <w:nsid w:val="15DB1FED"/>
     <w:multiLevelType w:val="hybridMultilevel"/>
     <w:tmpl w:val="FFE24AF0"/>
@@ -28963,7 +30801,7 @@
       </w:pPr>
     </w:lvl>
   </w:abstractNum>
-  <w:abstractNum w:abstractNumId="17" w15:restartNumberingAfterBreak="0">
+  <w:abstractNum w:abstractNumId="19" w15:restartNumberingAfterBreak="0">
     <w:nsid w:val="182612A2"/>
     <w:multiLevelType w:val="hybridMultilevel"/>
     <w:tmpl w:val="85BA99BC"/>
@@ -29052,7 +30890,7 @@
       </w:pPr>
     </w:lvl>
   </w:abstractNum>
-  <w:abstractNum w:abstractNumId="18" w15:restartNumberingAfterBreak="0">
+  <w:abstractNum w:abstractNumId="20" w15:restartNumberingAfterBreak="0">
     <w:nsid w:val="19947459"/>
     <w:multiLevelType w:val="hybridMultilevel"/>
     <w:tmpl w:val="BAA4A828"/>
@@ -29141,7 +30979,7 @@
       </w:pPr>
     </w:lvl>
   </w:abstractNum>
-  <w:abstractNum w:abstractNumId="19" w15:restartNumberingAfterBreak="0">
+  <w:abstractNum w:abstractNumId="21" w15:restartNumberingAfterBreak="0">
     <w:nsid w:val="1B937E0C"/>
     <w:multiLevelType w:val="hybridMultilevel"/>
     <w:tmpl w:val="D5EC68F0"/>
@@ -29230,7 +31068,7 @@
       </w:pPr>
     </w:lvl>
   </w:abstractNum>
-  <w:abstractNum w:abstractNumId="20" w15:restartNumberingAfterBreak="0">
+  <w:abstractNum w:abstractNumId="22" w15:restartNumberingAfterBreak="0">
     <w:nsid w:val="1D574DD5"/>
     <w:multiLevelType w:val="hybridMultilevel"/>
     <w:tmpl w:val="A69EA264"/>
@@ -29319,7 +31157,7 @@
       </w:pPr>
     </w:lvl>
   </w:abstractNum>
-  <w:abstractNum w:abstractNumId="21" w15:restartNumberingAfterBreak="0">
+  <w:abstractNum w:abstractNumId="23" w15:restartNumberingAfterBreak="0">
     <w:nsid w:val="1E375F58"/>
     <w:multiLevelType w:val="hybridMultilevel"/>
     <w:tmpl w:val="751C2A98"/>
@@ -29408,7 +31246,7 @@
       </w:pPr>
     </w:lvl>
   </w:abstractNum>
-  <w:abstractNum w:abstractNumId="22" w15:restartNumberingAfterBreak="0">
+  <w:abstractNum w:abstractNumId="24" w15:restartNumberingAfterBreak="0">
     <w:nsid w:val="1F3B439A"/>
     <w:multiLevelType w:val="hybridMultilevel"/>
     <w:tmpl w:val="BAC4722A"/>
@@ -29497,7 +31335,7 @@
       </w:pPr>
     </w:lvl>
   </w:abstractNum>
-  <w:abstractNum w:abstractNumId="23" w15:restartNumberingAfterBreak="0">
+  <w:abstractNum w:abstractNumId="25" w15:restartNumberingAfterBreak="0">
     <w:nsid w:val="1F4A2063"/>
     <w:multiLevelType w:val="hybridMultilevel"/>
     <w:tmpl w:val="56429726"/>
@@ -29586,7 +31424,7 @@
       </w:pPr>
     </w:lvl>
   </w:abstractNum>
-  <w:abstractNum w:abstractNumId="24" w15:restartNumberingAfterBreak="0">
+  <w:abstractNum w:abstractNumId="26" w15:restartNumberingAfterBreak="0">
     <w:nsid w:val="23407F0F"/>
     <w:multiLevelType w:val="hybridMultilevel"/>
     <w:tmpl w:val="7B20D604"/>
@@ -29678,7 +31516,7 @@
       </w:pPr>
     </w:lvl>
   </w:abstractNum>
-  <w:abstractNum w:abstractNumId="25" w15:restartNumberingAfterBreak="0">
+  <w:abstractNum w:abstractNumId="27" w15:restartNumberingAfterBreak="0">
     <w:nsid w:val="23B17B05"/>
     <w:multiLevelType w:val="hybridMultilevel"/>
     <w:tmpl w:val="849CE920"/>
@@ -29767,7 +31605,7 @@
       </w:pPr>
     </w:lvl>
   </w:abstractNum>
-  <w:abstractNum w:abstractNumId="26" w15:restartNumberingAfterBreak="0">
+  <w:abstractNum w:abstractNumId="28" w15:restartNumberingAfterBreak="0">
     <w:nsid w:val="248126FF"/>
     <w:multiLevelType w:val="hybridMultilevel"/>
     <w:tmpl w:val="26DE6B38"/>
@@ -29860,7 +31698,7 @@
       </w:pPr>
     </w:lvl>
   </w:abstractNum>
-  <w:abstractNum w:abstractNumId="27" w15:restartNumberingAfterBreak="0">
+  <w:abstractNum w:abstractNumId="29" w15:restartNumberingAfterBreak="0">
     <w:nsid w:val="287263F9"/>
     <w:multiLevelType w:val="hybridMultilevel"/>
     <w:tmpl w:val="B18A69F8"/>
@@ -29950,7 +31788,7 @@
       </w:pPr>
     </w:lvl>
   </w:abstractNum>
-  <w:abstractNum w:abstractNumId="28" w15:restartNumberingAfterBreak="0">
+  <w:abstractNum w:abstractNumId="30" w15:restartNumberingAfterBreak="0">
     <w:nsid w:val="28D7727E"/>
     <w:multiLevelType w:val="hybridMultilevel"/>
     <w:tmpl w:val="E256B00A"/>
@@ -30040,7 +31878,7 @@
       </w:pPr>
     </w:lvl>
   </w:abstractNum>
-  <w:abstractNum w:abstractNumId="29" w15:restartNumberingAfterBreak="0">
+  <w:abstractNum w:abstractNumId="31" w15:restartNumberingAfterBreak="0">
     <w:nsid w:val="2C6A0857"/>
     <w:multiLevelType w:val="hybridMultilevel"/>
     <w:tmpl w:val="E4D42E38"/>
@@ -30129,7 +31967,7 @@
       </w:pPr>
     </w:lvl>
   </w:abstractNum>
-  <w:abstractNum w:abstractNumId="30" w15:restartNumberingAfterBreak="0">
+  <w:abstractNum w:abstractNumId="32" w15:restartNumberingAfterBreak="0">
     <w:nsid w:val="2DF54C51"/>
     <w:multiLevelType w:val="hybridMultilevel"/>
     <w:tmpl w:val="E9FCFCEE"/>
@@ -30218,7 +32056,7 @@
       </w:pPr>
     </w:lvl>
   </w:abstractNum>
-  <w:abstractNum w:abstractNumId="31" w15:restartNumberingAfterBreak="0">
+  <w:abstractNum w:abstractNumId="33" w15:restartNumberingAfterBreak="0">
     <w:nsid w:val="2E54158E"/>
     <w:multiLevelType w:val="hybridMultilevel"/>
     <w:tmpl w:val="9D0445A4"/>
@@ -30307,7 +32145,7 @@
       </w:pPr>
     </w:lvl>
   </w:abstractNum>
-  <w:abstractNum w:abstractNumId="32" w15:restartNumberingAfterBreak="0">
+  <w:abstractNum w:abstractNumId="34" w15:restartNumberingAfterBreak="0">
     <w:nsid w:val="2E721A86"/>
     <w:multiLevelType w:val="hybridMultilevel"/>
     <w:tmpl w:val="D2627C74"/>
@@ -30397,7 +32235,7 @@
       </w:pPr>
     </w:lvl>
   </w:abstractNum>
-  <w:abstractNum w:abstractNumId="33" w15:restartNumberingAfterBreak="0">
+  <w:abstractNum w:abstractNumId="35" w15:restartNumberingAfterBreak="0">
     <w:nsid w:val="2FD7021A"/>
     <w:multiLevelType w:val="hybridMultilevel"/>
     <w:tmpl w:val="2B32757A"/>
@@ -30488,7 +32326,7 @@
       </w:pPr>
     </w:lvl>
   </w:abstractNum>
-  <w:abstractNum w:abstractNumId="34" w15:restartNumberingAfterBreak="0">
+  <w:abstractNum w:abstractNumId="36" w15:restartNumberingAfterBreak="0">
     <w:nsid w:val="356D44F0"/>
     <w:multiLevelType w:val="hybridMultilevel"/>
     <w:tmpl w:val="DC3A59FE"/>
@@ -30577,7 +32415,7 @@
       </w:pPr>
     </w:lvl>
   </w:abstractNum>
-  <w:abstractNum w:abstractNumId="35" w15:restartNumberingAfterBreak="0">
+  <w:abstractNum w:abstractNumId="37" w15:restartNumberingAfterBreak="0">
     <w:nsid w:val="368A025E"/>
     <w:multiLevelType w:val="hybridMultilevel"/>
     <w:tmpl w:val="1D640466"/>
@@ -30666,7 +32504,7 @@
       </w:pPr>
     </w:lvl>
   </w:abstractNum>
-  <w:abstractNum w:abstractNumId="36" w15:restartNumberingAfterBreak="0">
+  <w:abstractNum w:abstractNumId="38" w15:restartNumberingAfterBreak="0">
     <w:nsid w:val="37DB05EC"/>
     <w:multiLevelType w:val="hybridMultilevel"/>
     <w:tmpl w:val="A52AE95E"/>
@@ -30755,7 +32593,7 @@
       </w:pPr>
     </w:lvl>
   </w:abstractNum>
-  <w:abstractNum w:abstractNumId="37" w15:restartNumberingAfterBreak="0">
+  <w:abstractNum w:abstractNumId="39" w15:restartNumberingAfterBreak="0">
     <w:nsid w:val="38316AC0"/>
     <w:multiLevelType w:val="hybridMultilevel"/>
     <w:tmpl w:val="B8AC1342"/>
@@ -30844,7 +32682,7 @@
       </w:pPr>
     </w:lvl>
   </w:abstractNum>
-  <w:abstractNum w:abstractNumId="38" w15:restartNumberingAfterBreak="0">
+  <w:abstractNum w:abstractNumId="40" w15:restartNumberingAfterBreak="0">
     <w:nsid w:val="39CC0D01"/>
     <w:multiLevelType w:val="hybridMultilevel"/>
     <w:tmpl w:val="F25AF182"/>
@@ -30933,7 +32771,7 @@
       </w:pPr>
     </w:lvl>
   </w:abstractNum>
-  <w:abstractNum w:abstractNumId="39" w15:restartNumberingAfterBreak="0">
+  <w:abstractNum w:abstractNumId="41" w15:restartNumberingAfterBreak="0">
     <w:nsid w:val="3ADB30D7"/>
     <w:multiLevelType w:val="hybridMultilevel"/>
     <w:tmpl w:val="12CA116C"/>
@@ -31022,7 +32860,7 @@
       </w:pPr>
     </w:lvl>
   </w:abstractNum>
-  <w:abstractNum w:abstractNumId="40" w15:restartNumberingAfterBreak="0">
+  <w:abstractNum w:abstractNumId="42" w15:restartNumberingAfterBreak="0">
     <w:nsid w:val="3AF50F03"/>
     <w:multiLevelType w:val="hybridMultilevel"/>
     <w:tmpl w:val="4B487B74"/>
@@ -31111,7 +32949,7 @@
       </w:pPr>
     </w:lvl>
   </w:abstractNum>
-  <w:abstractNum w:abstractNumId="41" w15:restartNumberingAfterBreak="0">
+  <w:abstractNum w:abstractNumId="43" w15:restartNumberingAfterBreak="0">
     <w:nsid w:val="3C832986"/>
     <w:multiLevelType w:val="hybridMultilevel"/>
     <w:tmpl w:val="3084A622"/>
@@ -31200,7 +33038,7 @@
       </w:pPr>
     </w:lvl>
   </w:abstractNum>
-  <w:abstractNum w:abstractNumId="42" w15:restartNumberingAfterBreak="0">
+  <w:abstractNum w:abstractNumId="44" w15:restartNumberingAfterBreak="0">
     <w:nsid w:val="3EB02748"/>
     <w:multiLevelType w:val="hybridMultilevel"/>
     <w:tmpl w:val="3F5E8254"/>
@@ -31289,7 +33127,7 @@
       </w:pPr>
     </w:lvl>
   </w:abstractNum>
-  <w:abstractNum w:abstractNumId="43" w15:restartNumberingAfterBreak="0">
+  <w:abstractNum w:abstractNumId="45" w15:restartNumberingAfterBreak="0">
     <w:nsid w:val="41064D74"/>
     <w:multiLevelType w:val="hybridMultilevel"/>
     <w:tmpl w:val="087E1026"/>
@@ -31378,7 +33216,96 @@
       </w:pPr>
     </w:lvl>
   </w:abstractNum>
-  <w:abstractNum w:abstractNumId="44" w15:restartNumberingAfterBreak="0">
+  <w:abstractNum w:abstractNumId="46" w15:restartNumberingAfterBreak="0">
+    <w:nsid w:val="425903DB"/>
+    <w:multiLevelType w:val="hybridMultilevel"/>
+    <w:tmpl w:val="E7F8C33A"/>
+    <w:lvl w:ilvl="0" w:tplc="0409000F">
+      <w:start w:val="1"/>
+      <w:numFmt w:val="decimal"/>
+      <w:lvlText w:val="%1."/>
+      <w:lvlJc w:val="left"/>
+      <w:pPr>
+        <w:ind w:left="720" w:hanging="360"/>
+      </w:pPr>
+      <w:rPr>
+        <w:rFonts w:hint="default"/>
+      </w:rPr>
+    </w:lvl>
+    <w:lvl w:ilvl="1" w:tplc="04090019">
+      <w:start w:val="1"/>
+      <w:numFmt w:val="lowerLetter"/>
+      <w:lvlText w:val="%2."/>
+      <w:lvlJc w:val="left"/>
+      <w:pPr>
+        <w:ind w:left="1440" w:hanging="360"/>
+      </w:pPr>
+    </w:lvl>
+    <w:lvl w:ilvl="2" w:tplc="0409001B" w:tentative="1">
+      <w:start w:val="1"/>
+      <w:numFmt w:val="lowerRoman"/>
+      <w:lvlText w:val="%3."/>
+      <w:lvlJc w:val="right"/>
+      <w:pPr>
+        <w:ind w:left="2160" w:hanging="180"/>
+      </w:pPr>
+    </w:lvl>
+    <w:lvl w:ilvl="3" w:tplc="0409000F" w:tentative="1">
+      <w:start w:val="1"/>
+      <w:numFmt w:val="decimal"/>
+      <w:lvlText w:val="%4."/>
+      <w:lvlJc w:val="left"/>
+      <w:pPr>
+        <w:ind w:left="2880" w:hanging="360"/>
+      </w:pPr>
+    </w:lvl>
+    <w:lvl w:ilvl="4" w:tplc="04090019" w:tentative="1">
+      <w:start w:val="1"/>
+      <w:numFmt w:val="lowerLetter"/>
+      <w:lvlText w:val="%5."/>
+      <w:lvlJc w:val="left"/>
+      <w:pPr>
+        <w:ind w:left="3600" w:hanging="360"/>
+      </w:pPr>
+    </w:lvl>
+    <w:lvl w:ilvl="5" w:tplc="0409001B" w:tentative="1">
+      <w:start w:val="1"/>
+      <w:numFmt w:val="lowerRoman"/>
+      <w:lvlText w:val="%6."/>
+      <w:lvlJc w:val="right"/>
+      <w:pPr>
+        <w:ind w:left="4320" w:hanging="180"/>
+      </w:pPr>
+    </w:lvl>
+    <w:lvl w:ilvl="6" w:tplc="0409000F" w:tentative="1">
+      <w:start w:val="1"/>
+      <w:numFmt w:val="decimal"/>
+      <w:lvlText w:val="%7."/>
+      <w:lvlJc w:val="left"/>
+      <w:pPr>
+        <w:ind w:left="5040" w:hanging="360"/>
+      </w:pPr>
+    </w:lvl>
+    <w:lvl w:ilvl="7" w:tplc="04090019" w:tentative="1">
+      <w:start w:val="1"/>
+      <w:numFmt w:val="lowerLetter"/>
+      <w:lvlText w:val="%8."/>
+      <w:lvlJc w:val="left"/>
+      <w:pPr>
+        <w:ind w:left="5760" w:hanging="360"/>
+      </w:pPr>
+    </w:lvl>
+    <w:lvl w:ilvl="8" w:tplc="0409001B" w:tentative="1">
+      <w:start w:val="1"/>
+      <w:numFmt w:val="lowerRoman"/>
+      <w:lvlText w:val="%9."/>
+      <w:lvlJc w:val="right"/>
+      <w:pPr>
+        <w:ind w:left="6480" w:hanging="180"/>
+      </w:pPr>
+    </w:lvl>
+  </w:abstractNum>
+  <w:abstractNum w:abstractNumId="47" w15:restartNumberingAfterBreak="0">
     <w:nsid w:val="44C870C5"/>
     <w:multiLevelType w:val="hybridMultilevel"/>
     <w:tmpl w:val="E382946E"/>
@@ -31467,7 +33394,7 @@
       </w:pPr>
     </w:lvl>
   </w:abstractNum>
-  <w:abstractNum w:abstractNumId="45" w15:restartNumberingAfterBreak="0">
+  <w:abstractNum w:abstractNumId="48" w15:restartNumberingAfterBreak="0">
     <w:nsid w:val="4652764B"/>
     <w:multiLevelType w:val="hybridMultilevel"/>
     <w:tmpl w:val="B7A47F5C"/>
@@ -31556,7 +33483,7 @@
       </w:pPr>
     </w:lvl>
   </w:abstractNum>
-  <w:abstractNum w:abstractNumId="46" w15:restartNumberingAfterBreak="0">
+  <w:abstractNum w:abstractNumId="49" w15:restartNumberingAfterBreak="0">
     <w:nsid w:val="468C2D3A"/>
     <w:multiLevelType w:val="hybridMultilevel"/>
     <w:tmpl w:val="0C88F864"/>
@@ -31645,7 +33572,7 @@
       </w:pPr>
     </w:lvl>
   </w:abstractNum>
-  <w:abstractNum w:abstractNumId="47" w15:restartNumberingAfterBreak="0">
+  <w:abstractNum w:abstractNumId="50" w15:restartNumberingAfterBreak="0">
     <w:nsid w:val="47B95443"/>
     <w:multiLevelType w:val="hybridMultilevel"/>
     <w:tmpl w:val="002270AA"/>
@@ -31734,7 +33661,7 @@
       </w:pPr>
     </w:lvl>
   </w:abstractNum>
-  <w:abstractNum w:abstractNumId="48" w15:restartNumberingAfterBreak="0">
+  <w:abstractNum w:abstractNumId="51" w15:restartNumberingAfterBreak="0">
     <w:nsid w:val="48053112"/>
     <w:multiLevelType w:val="hybridMultilevel"/>
     <w:tmpl w:val="F1A84CB4"/>
@@ -31823,7 +33750,7 @@
       </w:pPr>
     </w:lvl>
   </w:abstractNum>
-  <w:abstractNum w:abstractNumId="49" w15:restartNumberingAfterBreak="0">
+  <w:abstractNum w:abstractNumId="52" w15:restartNumberingAfterBreak="0">
     <w:nsid w:val="48C74E7F"/>
     <w:multiLevelType w:val="hybridMultilevel"/>
     <w:tmpl w:val="EA181F06"/>
@@ -31912,7 +33839,7 @@
       </w:pPr>
     </w:lvl>
   </w:abstractNum>
-  <w:abstractNum w:abstractNumId="50" w15:restartNumberingAfterBreak="0">
+  <w:abstractNum w:abstractNumId="53" w15:restartNumberingAfterBreak="0">
     <w:nsid w:val="493D6110"/>
     <w:multiLevelType w:val="hybridMultilevel"/>
     <w:tmpl w:val="48F41FBC"/>
@@ -32001,7 +33928,7 @@
       </w:pPr>
     </w:lvl>
   </w:abstractNum>
-  <w:abstractNum w:abstractNumId="51" w15:restartNumberingAfterBreak="0">
+  <w:abstractNum w:abstractNumId="54" w15:restartNumberingAfterBreak="0">
     <w:nsid w:val="499B098A"/>
     <w:multiLevelType w:val="hybridMultilevel"/>
     <w:tmpl w:val="4EAEF15C"/>
@@ -32090,7 +34017,7 @@
       </w:pPr>
     </w:lvl>
   </w:abstractNum>
-  <w:abstractNum w:abstractNumId="52" w15:restartNumberingAfterBreak="0">
+  <w:abstractNum w:abstractNumId="55" w15:restartNumberingAfterBreak="0">
     <w:nsid w:val="4E08592D"/>
     <w:multiLevelType w:val="hybridMultilevel"/>
     <w:tmpl w:val="8FEE4A48"/>
@@ -32179,7 +34106,7 @@
       </w:pPr>
     </w:lvl>
   </w:abstractNum>
-  <w:abstractNum w:abstractNumId="53" w15:restartNumberingAfterBreak="0">
+  <w:abstractNum w:abstractNumId="56" w15:restartNumberingAfterBreak="0">
     <w:nsid w:val="4E7232BE"/>
     <w:multiLevelType w:val="hybridMultilevel"/>
     <w:tmpl w:val="58BA4732"/>
@@ -32269,7 +34196,7 @@
       </w:pPr>
     </w:lvl>
   </w:abstractNum>
-  <w:abstractNum w:abstractNumId="54" w15:restartNumberingAfterBreak="0">
+  <w:abstractNum w:abstractNumId="57" w15:restartNumberingAfterBreak="0">
     <w:nsid w:val="4F787B36"/>
     <w:multiLevelType w:val="hybridMultilevel"/>
     <w:tmpl w:val="6E288D8A"/>
@@ -32359,7 +34286,7 @@
       </w:pPr>
     </w:lvl>
   </w:abstractNum>
-  <w:abstractNum w:abstractNumId="55" w15:restartNumberingAfterBreak="0">
+  <w:abstractNum w:abstractNumId="58" w15:restartNumberingAfterBreak="0">
     <w:nsid w:val="512F4BB0"/>
     <w:multiLevelType w:val="hybridMultilevel"/>
     <w:tmpl w:val="51BE4CA4"/>
@@ -32448,7 +34375,7 @@
       </w:pPr>
     </w:lvl>
   </w:abstractNum>
-  <w:abstractNum w:abstractNumId="56" w15:restartNumberingAfterBreak="0">
+  <w:abstractNum w:abstractNumId="59" w15:restartNumberingAfterBreak="0">
     <w:nsid w:val="5143334B"/>
     <w:multiLevelType w:val="hybridMultilevel"/>
     <w:tmpl w:val="6958EED4"/>
@@ -32537,7 +34464,7 @@
       </w:pPr>
     </w:lvl>
   </w:abstractNum>
-  <w:abstractNum w:abstractNumId="57" w15:restartNumberingAfterBreak="0">
+  <w:abstractNum w:abstractNumId="60" w15:restartNumberingAfterBreak="0">
     <w:nsid w:val="518B14A5"/>
     <w:multiLevelType w:val="hybridMultilevel"/>
     <w:tmpl w:val="9C38B2FC"/>
@@ -32626,7 +34553,7 @@
       </w:pPr>
     </w:lvl>
   </w:abstractNum>
-  <w:abstractNum w:abstractNumId="58" w15:restartNumberingAfterBreak="0">
+  <w:abstractNum w:abstractNumId="61" w15:restartNumberingAfterBreak="0">
     <w:nsid w:val="51C83DC7"/>
     <w:multiLevelType w:val="hybridMultilevel"/>
     <w:tmpl w:val="E91EBE26"/>
@@ -32715,7 +34642,7 @@
       </w:pPr>
     </w:lvl>
   </w:abstractNum>
-  <w:abstractNum w:abstractNumId="59" w15:restartNumberingAfterBreak="0">
+  <w:abstractNum w:abstractNumId="62" w15:restartNumberingAfterBreak="0">
     <w:nsid w:val="51CE0E30"/>
     <w:multiLevelType w:val="hybridMultilevel"/>
     <w:tmpl w:val="A672E1FE"/>
@@ -32806,7 +34733,7 @@
       </w:pPr>
     </w:lvl>
   </w:abstractNum>
-  <w:abstractNum w:abstractNumId="60" w15:restartNumberingAfterBreak="0">
+  <w:abstractNum w:abstractNumId="63" w15:restartNumberingAfterBreak="0">
     <w:nsid w:val="524149C3"/>
     <w:multiLevelType w:val="hybridMultilevel"/>
     <w:tmpl w:val="E2E0474C"/>
@@ -32895,7 +34822,7 @@
       </w:pPr>
     </w:lvl>
   </w:abstractNum>
-  <w:abstractNum w:abstractNumId="61" w15:restartNumberingAfterBreak="0">
+  <w:abstractNum w:abstractNumId="64" w15:restartNumberingAfterBreak="0">
     <w:nsid w:val="53D4204C"/>
     <w:multiLevelType w:val="hybridMultilevel"/>
     <w:tmpl w:val="1FAC928E"/>
@@ -32986,7 +34913,7 @@
       </w:pPr>
     </w:lvl>
   </w:abstractNum>
-  <w:abstractNum w:abstractNumId="62" w15:restartNumberingAfterBreak="0">
+  <w:abstractNum w:abstractNumId="65" w15:restartNumberingAfterBreak="0">
     <w:nsid w:val="557C42B7"/>
     <w:multiLevelType w:val="hybridMultilevel"/>
     <w:tmpl w:val="DFF68962"/>
@@ -33077,7 +35004,7 @@
       </w:pPr>
     </w:lvl>
   </w:abstractNum>
-  <w:abstractNum w:abstractNumId="63" w15:restartNumberingAfterBreak="0">
+  <w:abstractNum w:abstractNumId="66" w15:restartNumberingAfterBreak="0">
     <w:nsid w:val="5991539A"/>
     <w:multiLevelType w:val="hybridMultilevel"/>
     <w:tmpl w:val="D89C9700"/>
@@ -33166,7 +35093,7 @@
       </w:pPr>
     </w:lvl>
   </w:abstractNum>
-  <w:abstractNum w:abstractNumId="64" w15:restartNumberingAfterBreak="0">
+  <w:abstractNum w:abstractNumId="67" w15:restartNumberingAfterBreak="0">
     <w:nsid w:val="5EE23DB1"/>
     <w:multiLevelType w:val="hybridMultilevel"/>
     <w:tmpl w:val="3F5E8254"/>
@@ -33255,7 +35182,7 @@
       </w:pPr>
     </w:lvl>
   </w:abstractNum>
-  <w:abstractNum w:abstractNumId="65" w15:restartNumberingAfterBreak="0">
+  <w:abstractNum w:abstractNumId="68" w15:restartNumberingAfterBreak="0">
     <w:nsid w:val="619F6923"/>
     <w:multiLevelType w:val="hybridMultilevel"/>
     <w:tmpl w:val="02DCF93A"/>
@@ -33344,7 +35271,7 @@
       </w:pPr>
     </w:lvl>
   </w:abstractNum>
-  <w:abstractNum w:abstractNumId="66" w15:restartNumberingAfterBreak="0">
+  <w:abstractNum w:abstractNumId="69" w15:restartNumberingAfterBreak="0">
     <w:nsid w:val="61CA5872"/>
     <w:multiLevelType w:val="hybridMultilevel"/>
     <w:tmpl w:val="12906D4A"/>
@@ -33435,7 +35362,7 @@
       </w:pPr>
     </w:lvl>
   </w:abstractNum>
-  <w:abstractNum w:abstractNumId="67" w15:restartNumberingAfterBreak="0">
+  <w:abstractNum w:abstractNumId="70" w15:restartNumberingAfterBreak="0">
     <w:nsid w:val="654B2E16"/>
     <w:multiLevelType w:val="hybridMultilevel"/>
     <w:tmpl w:val="EFFAEF68"/>
@@ -33524,7 +35451,7 @@
       </w:pPr>
     </w:lvl>
   </w:abstractNum>
-  <w:abstractNum w:abstractNumId="68" w15:restartNumberingAfterBreak="0">
+  <w:abstractNum w:abstractNumId="71" w15:restartNumberingAfterBreak="0">
     <w:nsid w:val="6A0B064A"/>
     <w:multiLevelType w:val="hybridMultilevel"/>
     <w:tmpl w:val="C038A9F6"/>
@@ -33613,7 +35540,7 @@
       </w:pPr>
     </w:lvl>
   </w:abstractNum>
-  <w:abstractNum w:abstractNumId="69" w15:restartNumberingAfterBreak="0">
+  <w:abstractNum w:abstractNumId="72" w15:restartNumberingAfterBreak="0">
     <w:nsid w:val="6A3B2B03"/>
     <w:multiLevelType w:val="hybridMultilevel"/>
     <w:tmpl w:val="9F4EE01A"/>
@@ -33702,7 +35629,7 @@
       </w:pPr>
     </w:lvl>
   </w:abstractNum>
-  <w:abstractNum w:abstractNumId="70" w15:restartNumberingAfterBreak="0">
+  <w:abstractNum w:abstractNumId="73" w15:restartNumberingAfterBreak="0">
     <w:nsid w:val="6D5350A8"/>
     <w:multiLevelType w:val="hybridMultilevel"/>
     <w:tmpl w:val="F67E04A6"/>
@@ -33791,7 +35718,7 @@
       </w:pPr>
     </w:lvl>
   </w:abstractNum>
-  <w:abstractNum w:abstractNumId="71" w15:restartNumberingAfterBreak="0">
+  <w:abstractNum w:abstractNumId="74" w15:restartNumberingAfterBreak="0">
     <w:nsid w:val="6E11505A"/>
     <w:multiLevelType w:val="hybridMultilevel"/>
     <w:tmpl w:val="41861232"/>
@@ -33880,7 +35807,7 @@
       </w:pPr>
     </w:lvl>
   </w:abstractNum>
-  <w:abstractNum w:abstractNumId="72" w15:restartNumberingAfterBreak="0">
+  <w:abstractNum w:abstractNumId="75" w15:restartNumberingAfterBreak="0">
     <w:nsid w:val="7059567A"/>
     <w:multiLevelType w:val="hybridMultilevel"/>
     <w:tmpl w:val="CD4212BA"/>
@@ -33969,7 +35896,7 @@
       </w:pPr>
     </w:lvl>
   </w:abstractNum>
-  <w:abstractNum w:abstractNumId="73" w15:restartNumberingAfterBreak="0">
+  <w:abstractNum w:abstractNumId="76" w15:restartNumberingAfterBreak="0">
     <w:nsid w:val="724D355C"/>
     <w:multiLevelType w:val="hybridMultilevel"/>
     <w:tmpl w:val="C0D05D24"/>
@@ -34058,7 +35985,7 @@
       </w:pPr>
     </w:lvl>
   </w:abstractNum>
-  <w:abstractNum w:abstractNumId="74" w15:restartNumberingAfterBreak="0">
+  <w:abstractNum w:abstractNumId="77" w15:restartNumberingAfterBreak="0">
     <w:nsid w:val="73210E15"/>
     <w:multiLevelType w:val="hybridMultilevel"/>
     <w:tmpl w:val="5C3E1A4E"/>
@@ -34147,7 +36074,7 @@
       </w:pPr>
     </w:lvl>
   </w:abstractNum>
-  <w:abstractNum w:abstractNumId="75" w15:restartNumberingAfterBreak="0">
+  <w:abstractNum w:abstractNumId="78" w15:restartNumberingAfterBreak="0">
     <w:nsid w:val="74F47FED"/>
     <w:multiLevelType w:val="hybridMultilevel"/>
     <w:tmpl w:val="13062942"/>
@@ -34236,7 +36163,7 @@
       </w:pPr>
     </w:lvl>
   </w:abstractNum>
-  <w:abstractNum w:abstractNumId="76" w15:restartNumberingAfterBreak="0">
+  <w:abstractNum w:abstractNumId="79" w15:restartNumberingAfterBreak="0">
     <w:nsid w:val="766A0B6E"/>
     <w:multiLevelType w:val="hybridMultilevel"/>
     <w:tmpl w:val="4CACE144"/>
@@ -34325,7 +36252,7 @@
       </w:pPr>
     </w:lvl>
   </w:abstractNum>
-  <w:abstractNum w:abstractNumId="77" w15:restartNumberingAfterBreak="0">
+  <w:abstractNum w:abstractNumId="80" w15:restartNumberingAfterBreak="0">
     <w:nsid w:val="784F4683"/>
     <w:multiLevelType w:val="hybridMultilevel"/>
     <w:tmpl w:val="4E384EE8"/>
@@ -34414,7 +36341,7 @@
       </w:pPr>
     </w:lvl>
   </w:abstractNum>
-  <w:abstractNum w:abstractNumId="78" w15:restartNumberingAfterBreak="0">
+  <w:abstractNum w:abstractNumId="81" w15:restartNumberingAfterBreak="0">
     <w:nsid w:val="7A28143E"/>
     <w:multiLevelType w:val="hybridMultilevel"/>
     <w:tmpl w:val="E01C2D42"/>
@@ -34503,7 +36430,7 @@
       </w:pPr>
     </w:lvl>
   </w:abstractNum>
-  <w:abstractNum w:abstractNumId="79" w15:restartNumberingAfterBreak="0">
+  <w:abstractNum w:abstractNumId="82" w15:restartNumberingAfterBreak="0">
     <w:nsid w:val="7A636B4D"/>
     <w:multiLevelType w:val="hybridMultilevel"/>
     <w:tmpl w:val="2432E84C"/>
@@ -34592,7 +36519,7 @@
       </w:pPr>
     </w:lvl>
   </w:abstractNum>
-  <w:abstractNum w:abstractNumId="80" w15:restartNumberingAfterBreak="0">
+  <w:abstractNum w:abstractNumId="83" w15:restartNumberingAfterBreak="0">
     <w:nsid w:val="7DA16A0E"/>
     <w:multiLevelType w:val="hybridMultilevel"/>
     <w:tmpl w:val="D88AD88A"/>
@@ -34682,7 +36609,7 @@
       </w:pPr>
     </w:lvl>
   </w:abstractNum>
-  <w:abstractNum w:abstractNumId="81" w15:restartNumberingAfterBreak="0">
+  <w:abstractNum w:abstractNumId="84" w15:restartNumberingAfterBreak="0">
     <w:nsid w:val="7EB4191E"/>
     <w:multiLevelType w:val="hybridMultilevel"/>
     <w:tmpl w:val="F5B4A3AA"/>
@@ -34771,7 +36698,7 @@
       </w:pPr>
     </w:lvl>
   </w:abstractNum>
-  <w:abstractNum w:abstractNumId="82" w15:restartNumberingAfterBreak="0">
+  <w:abstractNum w:abstractNumId="85" w15:restartNumberingAfterBreak="0">
     <w:nsid w:val="7EE2081D"/>
     <w:multiLevelType w:val="hybridMultilevel"/>
     <w:tmpl w:val="2DA47C2E"/>
@@ -34861,253 +36788,262 @@
     </w:lvl>
   </w:abstractNum>
   <w:num w:numId="1">
+    <w:abstractNumId w:val="28"/>
+  </w:num>
+  <w:num w:numId="2">
+    <w:abstractNumId w:val="78"/>
+  </w:num>
+  <w:num w:numId="3">
+    <w:abstractNumId w:val="62"/>
+  </w:num>
+  <w:num w:numId="4">
+    <w:abstractNumId w:val="39"/>
+  </w:num>
+  <w:num w:numId="5">
+    <w:abstractNumId w:val="20"/>
+  </w:num>
+  <w:num w:numId="6">
+    <w:abstractNumId w:val="4"/>
+  </w:num>
+  <w:num w:numId="7">
+    <w:abstractNumId w:val="77"/>
+  </w:num>
+  <w:num w:numId="8">
+    <w:abstractNumId w:val="76"/>
+  </w:num>
+  <w:num w:numId="9">
+    <w:abstractNumId w:val="72"/>
+  </w:num>
+  <w:num w:numId="10">
+    <w:abstractNumId w:val="43"/>
+  </w:num>
+  <w:num w:numId="11">
+    <w:abstractNumId w:val="71"/>
+  </w:num>
+  <w:num w:numId="12">
+    <w:abstractNumId w:val="68"/>
+  </w:num>
+  <w:num w:numId="13">
+    <w:abstractNumId w:val="50"/>
+  </w:num>
+  <w:num w:numId="14">
+    <w:abstractNumId w:val="9"/>
+  </w:num>
+  <w:num w:numId="15">
+    <w:abstractNumId w:val="25"/>
+  </w:num>
+  <w:num w:numId="16">
+    <w:abstractNumId w:val="80"/>
+  </w:num>
+  <w:num w:numId="17">
+    <w:abstractNumId w:val="12"/>
+  </w:num>
+  <w:num w:numId="18">
+    <w:abstractNumId w:val="79"/>
+  </w:num>
+  <w:num w:numId="19">
+    <w:abstractNumId w:val="33"/>
+  </w:num>
+  <w:num w:numId="20">
+    <w:abstractNumId w:val="34"/>
+  </w:num>
+  <w:num w:numId="21">
+    <w:abstractNumId w:val="37"/>
+  </w:num>
+  <w:num w:numId="22">
+    <w:abstractNumId w:val="57"/>
+  </w:num>
+  <w:num w:numId="23">
+    <w:abstractNumId w:val="1"/>
+  </w:num>
+  <w:num w:numId="24">
+    <w:abstractNumId w:val="40"/>
+  </w:num>
+  <w:num w:numId="25">
+    <w:abstractNumId w:val="36"/>
+  </w:num>
+  <w:num w:numId="26">
     <w:abstractNumId w:val="26"/>
   </w:num>
-  <w:num w:numId="2">
+  <w:num w:numId="27">
+    <w:abstractNumId w:val="70"/>
+  </w:num>
+  <w:num w:numId="28">
+    <w:abstractNumId w:val="5"/>
+  </w:num>
+  <w:num w:numId="29">
+    <w:abstractNumId w:val="49"/>
+  </w:num>
+  <w:num w:numId="30">
+    <w:abstractNumId w:val="14"/>
+  </w:num>
+  <w:num w:numId="31">
+    <w:abstractNumId w:val="64"/>
+  </w:num>
+  <w:num w:numId="32">
+    <w:abstractNumId w:val="58"/>
+  </w:num>
+  <w:num w:numId="33">
+    <w:abstractNumId w:val="44"/>
+  </w:num>
+  <w:num w:numId="34">
+    <w:abstractNumId w:val="10"/>
+  </w:num>
+  <w:num w:numId="35">
+    <w:abstractNumId w:val="67"/>
+  </w:num>
+  <w:num w:numId="36">
+    <w:abstractNumId w:val="51"/>
+  </w:num>
+  <w:num w:numId="37">
+    <w:abstractNumId w:val="42"/>
+  </w:num>
+  <w:num w:numId="38">
+    <w:abstractNumId w:val="29"/>
+  </w:num>
+  <w:num w:numId="39">
+    <w:abstractNumId w:val="82"/>
+  </w:num>
+  <w:num w:numId="40">
+    <w:abstractNumId w:val="19"/>
+  </w:num>
+  <w:num w:numId="41">
+    <w:abstractNumId w:val="53"/>
+  </w:num>
+  <w:num w:numId="42">
+    <w:abstractNumId w:val="84"/>
+  </w:num>
+  <w:num w:numId="43">
+    <w:abstractNumId w:val="21"/>
+  </w:num>
+  <w:num w:numId="44">
+    <w:abstractNumId w:val="38"/>
+  </w:num>
+  <w:num w:numId="45">
+    <w:abstractNumId w:val="13"/>
+  </w:num>
+  <w:num w:numId="46">
+    <w:abstractNumId w:val="60"/>
+  </w:num>
+  <w:num w:numId="47">
+    <w:abstractNumId w:val="55"/>
+  </w:num>
+  <w:num w:numId="48">
+    <w:abstractNumId w:val="31"/>
+  </w:num>
+  <w:num w:numId="49">
+    <w:abstractNumId w:val="63"/>
+  </w:num>
+  <w:num w:numId="50">
+    <w:abstractNumId w:val="32"/>
+  </w:num>
+  <w:num w:numId="51">
+    <w:abstractNumId w:val="81"/>
+  </w:num>
+  <w:num w:numId="52">
+    <w:abstractNumId w:val="16"/>
+  </w:num>
+  <w:num w:numId="53">
+    <w:abstractNumId w:val="41"/>
+  </w:num>
+  <w:num w:numId="54">
+    <w:abstractNumId w:val="85"/>
+  </w:num>
+  <w:num w:numId="55">
+    <w:abstractNumId w:val="52"/>
+  </w:num>
+  <w:num w:numId="56">
+    <w:abstractNumId w:val="35"/>
+  </w:num>
+  <w:num w:numId="57">
+    <w:abstractNumId w:val="65"/>
+  </w:num>
+  <w:num w:numId="58">
+    <w:abstractNumId w:val="83"/>
+  </w:num>
+  <w:num w:numId="59">
+    <w:abstractNumId w:val="66"/>
+  </w:num>
+  <w:num w:numId="60">
+    <w:abstractNumId w:val="47"/>
+  </w:num>
+  <w:num w:numId="61">
+    <w:abstractNumId w:val="2"/>
+  </w:num>
+  <w:num w:numId="62">
+    <w:abstractNumId w:val="73"/>
+  </w:num>
+  <w:num w:numId="63">
+    <w:abstractNumId w:val="61"/>
+  </w:num>
+  <w:num w:numId="64">
+    <w:abstractNumId w:val="30"/>
+  </w:num>
+  <w:num w:numId="65">
+    <w:abstractNumId w:val="45"/>
+  </w:num>
+  <w:num w:numId="66">
+    <w:abstractNumId w:val="8"/>
+  </w:num>
+  <w:num w:numId="67">
     <w:abstractNumId w:val="75"/>
   </w:num>
-  <w:num w:numId="3">
+  <w:num w:numId="68">
+    <w:abstractNumId w:val="56"/>
+  </w:num>
+  <w:num w:numId="69">
+    <w:abstractNumId w:val="54"/>
+  </w:num>
+  <w:num w:numId="70">
+    <w:abstractNumId w:val="6"/>
+  </w:num>
+  <w:num w:numId="71">
+    <w:abstractNumId w:val="27"/>
+  </w:num>
+  <w:num w:numId="72">
+    <w:abstractNumId w:val="69"/>
+  </w:num>
+  <w:num w:numId="73">
+    <w:abstractNumId w:val="15"/>
+  </w:num>
+  <w:num w:numId="74">
+    <w:abstractNumId w:val="74"/>
+  </w:num>
+  <w:num w:numId="75">
+    <w:abstractNumId w:val="17"/>
+  </w:num>
+  <w:num w:numId="76">
+    <w:abstractNumId w:val="22"/>
+  </w:num>
+  <w:num w:numId="77">
+    <w:abstractNumId w:val="11"/>
+  </w:num>
+  <w:num w:numId="78">
+    <w:abstractNumId w:val="48"/>
+  </w:num>
+  <w:num w:numId="79">
     <w:abstractNumId w:val="59"/>
   </w:num>
-  <w:num w:numId="4">
-    <w:abstractNumId w:val="37"/>
+  <w:num w:numId="80">
+    <w:abstractNumId w:val="3"/>
   </w:num>
-  <w:num w:numId="5">
+  <w:num w:numId="81">
     <w:abstractNumId w:val="18"/>
   </w:num>
-  <w:num w:numId="6">
-    <w:abstractNumId w:val="3"/>
+  <w:num w:numId="82">
+    <w:abstractNumId w:val="24"/>
   </w:num>
-  <w:num w:numId="7">
-    <w:abstractNumId w:val="74"/>
-  </w:num>
-  <w:num w:numId="8">
-    <w:abstractNumId w:val="73"/>
-  </w:num>
-  <w:num w:numId="9">
-    <w:abstractNumId w:val="69"/>
-  </w:num>
-  <w:num w:numId="10">
-    <w:abstractNumId w:val="41"/>
-  </w:num>
-  <w:num w:numId="11">
-    <w:abstractNumId w:val="68"/>
-  </w:num>
-  <w:num w:numId="12">
-    <w:abstractNumId w:val="65"/>
-  </w:num>
-  <w:num w:numId="13">
-    <w:abstractNumId w:val="47"/>
-  </w:num>
-  <w:num w:numId="14">
-    <w:abstractNumId w:val="7"/>
-  </w:num>
-  <w:num w:numId="15">
+  <w:num w:numId="83">
     <w:abstractNumId w:val="23"/>
   </w:num>
-  <w:num w:numId="16">
-    <w:abstractNumId w:val="77"/>
+  <w:num w:numId="84">
+    <w:abstractNumId w:val="46"/>
   </w:num>
-  <w:num w:numId="17">
-    <w:abstractNumId w:val="10"/>
-  </w:num>
-  <w:num w:numId="18">
-    <w:abstractNumId w:val="76"/>
-  </w:num>
-  <w:num w:numId="19">
-    <w:abstractNumId w:val="31"/>
-  </w:num>
-  <w:num w:numId="20">
-    <w:abstractNumId w:val="32"/>
-  </w:num>
-  <w:num w:numId="21">
-    <w:abstractNumId w:val="35"/>
-  </w:num>
-  <w:num w:numId="22">
-    <w:abstractNumId w:val="54"/>
-  </w:num>
-  <w:num w:numId="23">
+  <w:num w:numId="85">
     <w:abstractNumId w:val="0"/>
   </w:num>
-  <w:num w:numId="24">
-    <w:abstractNumId w:val="38"/>
-  </w:num>
-  <w:num w:numId="25">
-    <w:abstractNumId w:val="34"/>
-  </w:num>
-  <w:num w:numId="26">
-    <w:abstractNumId w:val="24"/>
-  </w:num>
-  <w:num w:numId="27">
-    <w:abstractNumId w:val="67"/>
-  </w:num>
-  <w:num w:numId="28">
-    <w:abstractNumId w:val="4"/>
-  </w:num>
-  <w:num w:numId="29">
-    <w:abstractNumId w:val="46"/>
-  </w:num>
-  <w:num w:numId="30">
-    <w:abstractNumId w:val="12"/>
-  </w:num>
-  <w:num w:numId="31">
-    <w:abstractNumId w:val="61"/>
-  </w:num>
-  <w:num w:numId="32">
-    <w:abstractNumId w:val="55"/>
-  </w:num>
-  <w:num w:numId="33">
-    <w:abstractNumId w:val="42"/>
-  </w:num>
-  <w:num w:numId="34">
-    <w:abstractNumId w:val="8"/>
-  </w:num>
-  <w:num w:numId="35">
-    <w:abstractNumId w:val="64"/>
-  </w:num>
-  <w:num w:numId="36">
-    <w:abstractNumId w:val="48"/>
-  </w:num>
-  <w:num w:numId="37">
-    <w:abstractNumId w:val="40"/>
-  </w:num>
-  <w:num w:numId="38">
-    <w:abstractNumId w:val="27"/>
-  </w:num>
-  <w:num w:numId="39">
-    <w:abstractNumId w:val="79"/>
-  </w:num>
-  <w:num w:numId="40">
-    <w:abstractNumId w:val="17"/>
-  </w:num>
-  <w:num w:numId="41">
-    <w:abstractNumId w:val="50"/>
-  </w:num>
-  <w:num w:numId="42">
-    <w:abstractNumId w:val="81"/>
-  </w:num>
-  <w:num w:numId="43">
-    <w:abstractNumId w:val="19"/>
-  </w:num>
-  <w:num w:numId="44">
-    <w:abstractNumId w:val="36"/>
-  </w:num>
-  <w:num w:numId="45">
-    <w:abstractNumId w:val="11"/>
-  </w:num>
-  <w:num w:numId="46">
-    <w:abstractNumId w:val="57"/>
-  </w:num>
-  <w:num w:numId="47">
-    <w:abstractNumId w:val="52"/>
-  </w:num>
-  <w:num w:numId="48">
-    <w:abstractNumId w:val="29"/>
-  </w:num>
-  <w:num w:numId="49">
-    <w:abstractNumId w:val="60"/>
-  </w:num>
-  <w:num w:numId="50">
-    <w:abstractNumId w:val="30"/>
-  </w:num>
-  <w:num w:numId="51">
-    <w:abstractNumId w:val="78"/>
-  </w:num>
-  <w:num w:numId="52">
-    <w:abstractNumId w:val="14"/>
-  </w:num>
-  <w:num w:numId="53">
-    <w:abstractNumId w:val="39"/>
-  </w:num>
-  <w:num w:numId="54">
-    <w:abstractNumId w:val="82"/>
-  </w:num>
-  <w:num w:numId="55">
-    <w:abstractNumId w:val="49"/>
-  </w:num>
-  <w:num w:numId="56">
-    <w:abstractNumId w:val="33"/>
-  </w:num>
-  <w:num w:numId="57">
-    <w:abstractNumId w:val="62"/>
-  </w:num>
-  <w:num w:numId="58">
-    <w:abstractNumId w:val="80"/>
-  </w:num>
-  <w:num w:numId="59">
-    <w:abstractNumId w:val="63"/>
-  </w:num>
-  <w:num w:numId="60">
-    <w:abstractNumId w:val="44"/>
-  </w:num>
-  <w:num w:numId="61">
-    <w:abstractNumId w:val="1"/>
-  </w:num>
-  <w:num w:numId="62">
-    <w:abstractNumId w:val="70"/>
-  </w:num>
-  <w:num w:numId="63">
-    <w:abstractNumId w:val="58"/>
-  </w:num>
-  <w:num w:numId="64">
-    <w:abstractNumId w:val="28"/>
-  </w:num>
-  <w:num w:numId="65">
-    <w:abstractNumId w:val="43"/>
-  </w:num>
-  <w:num w:numId="66">
-    <w:abstractNumId w:val="6"/>
-  </w:num>
-  <w:num w:numId="67">
-    <w:abstractNumId w:val="72"/>
-  </w:num>
-  <w:num w:numId="68">
-    <w:abstractNumId w:val="53"/>
-  </w:num>
-  <w:num w:numId="69">
-    <w:abstractNumId w:val="51"/>
-  </w:num>
-  <w:num w:numId="70">
-    <w:abstractNumId w:val="5"/>
-  </w:num>
-  <w:num w:numId="71">
-    <w:abstractNumId w:val="25"/>
-  </w:num>
-  <w:num w:numId="72">
-    <w:abstractNumId w:val="66"/>
-  </w:num>
-  <w:num w:numId="73">
-    <w:abstractNumId w:val="13"/>
-  </w:num>
-  <w:num w:numId="74">
-    <w:abstractNumId w:val="71"/>
-  </w:num>
-  <w:num w:numId="75">
-    <w:abstractNumId w:val="15"/>
-  </w:num>
-  <w:num w:numId="76">
-    <w:abstractNumId w:val="20"/>
-  </w:num>
-  <w:num w:numId="77">
-    <w:abstractNumId w:val="9"/>
-  </w:num>
-  <w:num w:numId="78">
-    <w:abstractNumId w:val="45"/>
-  </w:num>
-  <w:num w:numId="79">
-    <w:abstractNumId w:val="56"/>
-  </w:num>
-  <w:num w:numId="80">
-    <w:abstractNumId w:val="2"/>
-  </w:num>
-  <w:num w:numId="81">
-    <w:abstractNumId w:val="16"/>
-  </w:num>
-  <w:num w:numId="82">
-    <w:abstractNumId w:val="22"/>
-  </w:num>
-  <w:num w:numId="83">
-    <w:abstractNumId w:val="21"/>
+  <w:num w:numId="86">
+    <w:abstractNumId w:val="7"/>
   </w:num>
   <w:numIdMacAtCleanup w:val="80"/>
 </w:numbering>

--- a/docs/CoreJava.docx
+++ b/docs/CoreJava.docx
@@ -28,8 +28,9 @@
           <w:sz w:val="40"/>
           <w:szCs w:val="40"/>
         </w:rPr>
-        <w:t xml:space="preserve"> In Java</w:t>
-      </w:r>
+        <w:t xml:space="preserve"> </w:t>
+      </w:r>
+      <w:proofErr w:type="gramStart"/>
       <w:r>
         <w:rPr>
           <w:b/>
@@ -37,23 +38,26 @@
           <w:sz w:val="40"/>
           <w:szCs w:val="40"/>
         </w:rPr>
-        <w:t xml:space="preserve"> (Full Stack Developer)</w:t>
-      </w:r>
-    </w:p>
-    <w:p>
-      <w:pPr>
-        <w:pStyle w:val="NoSpacing"/>
-        <w:rPr>
+        <w:t>In</w:t>
+      </w:r>
+      <w:proofErr w:type="gramEnd"/>
+      <w:r>
+        <w:rPr>
+          <w:b/>
+          <w:bCs/>
           <w:sz w:val="40"/>
           <w:szCs w:val="40"/>
         </w:rPr>
-      </w:pPr>
-      <w:r>
-        <w:rPr>
+        <w:t xml:space="preserve"> Java</w:t>
+      </w:r>
+      <w:r>
+        <w:rPr>
+          <w:b/>
+          <w:bCs/>
           <w:sz w:val="40"/>
           <w:szCs w:val="40"/>
         </w:rPr>
-        <w:t>Front End Tech (Front End Developer)</w:t>
+        <w:t xml:space="preserve"> (Full Stack Developer)</w:t>
       </w:r>
     </w:p>
     <w:p>
@@ -69,6 +73,22 @@
           <w:sz w:val="40"/>
           <w:szCs w:val="40"/>
         </w:rPr>
+        <w:t>Front End Tech (Front End Developer)</w:t>
+      </w:r>
+    </w:p>
+    <w:p>
+      <w:pPr>
+        <w:pStyle w:val="NoSpacing"/>
+        <w:rPr>
+          <w:sz w:val="40"/>
+          <w:szCs w:val="40"/>
+        </w:rPr>
+      </w:pPr>
+      <w:r>
+        <w:rPr>
+          <w:sz w:val="40"/>
+          <w:szCs w:val="40"/>
+        </w:rPr>
         <w:tab/>
         <w:t xml:space="preserve">HTML, CSS, JS, React/Angular, Bootstrap </w:t>
       </w:r>
@@ -162,21 +182,12 @@
       <w:pPr>
         <w:pStyle w:val="NoSpacing"/>
       </w:pPr>
-      <w:proofErr w:type="spellStart"/>
       <w:r>
         <w:rPr>
           <w:sz w:val="40"/>
           <w:szCs w:val="40"/>
         </w:rPr>
-        <w:t>DataBase</w:t>
-      </w:r>
-      <w:proofErr w:type="spellEnd"/>
-      <w:r>
-        <w:rPr>
-          <w:sz w:val="40"/>
-          <w:szCs w:val="40"/>
-        </w:rPr>
-        <w:t xml:space="preserve"> (Data Base developer/ (DBA))</w:t>
+        <w:t>DataBase (Data Base developer/ (DBA))</w:t>
       </w:r>
     </w:p>
     <w:p>
@@ -193,7 +204,6 @@
       <w:r>
         <w:tab/>
       </w:r>
-      <w:proofErr w:type="spellStart"/>
       <w:r>
         <w:rPr>
           <w:sz w:val="32"/>
@@ -201,7 +211,6 @@
         </w:rPr>
         <w:t>MySql</w:t>
       </w:r>
-      <w:proofErr w:type="spellEnd"/>
     </w:p>
     <w:p>
       <w:pPr>
@@ -680,7 +689,23 @@
           <w:sz w:val="40"/>
           <w:szCs w:val="40"/>
         </w:rPr>
-        <w:t>It is an Programming Language, use to write a code/Program.</w:t>
+        <w:t xml:space="preserve">It is </w:t>
+      </w:r>
+      <w:proofErr w:type="gramStart"/>
+      <w:r>
+        <w:rPr>
+          <w:sz w:val="40"/>
+          <w:szCs w:val="40"/>
+        </w:rPr>
+        <w:t>an</w:t>
+      </w:r>
+      <w:proofErr w:type="gramEnd"/>
+      <w:r>
+        <w:rPr>
+          <w:sz w:val="40"/>
+          <w:szCs w:val="40"/>
+        </w:rPr>
+        <w:t xml:space="preserve"> Programming Language, use to write a code/Program.</w:t>
       </w:r>
     </w:p>
     <w:p>
@@ -858,7 +883,23 @@
           <w:sz w:val="32"/>
           <w:szCs w:val="32"/>
         </w:rPr>
-        <w:t>editions are introduce int java 2</w:t>
+        <w:t xml:space="preserve">editions are </w:t>
+      </w:r>
+      <w:proofErr w:type="gramStart"/>
+      <w:r>
+        <w:rPr>
+          <w:sz w:val="32"/>
+          <w:szCs w:val="32"/>
+        </w:rPr>
+        <w:t>introduce</w:t>
+      </w:r>
+      <w:proofErr w:type="gramEnd"/>
+      <w:r>
+        <w:rPr>
+          <w:sz w:val="32"/>
+          <w:szCs w:val="32"/>
+        </w:rPr>
+        <w:t xml:space="preserve"> int java 2</w:t>
       </w:r>
       <w:r>
         <w:rPr>
@@ -971,21 +1012,12 @@
           <w:szCs w:val="32"/>
         </w:rPr>
       </w:pPr>
-      <w:proofErr w:type="spellStart"/>
-      <w:r>
-        <w:rPr>
-          <w:sz w:val="32"/>
-          <w:szCs w:val="32"/>
-        </w:rPr>
-        <w:t>Netbeans</w:t>
-      </w:r>
-      <w:proofErr w:type="spellEnd"/>
-      <w:r>
-        <w:rPr>
-          <w:sz w:val="32"/>
-          <w:szCs w:val="32"/>
-        </w:rPr>
-        <w:t xml:space="preserve">/Eclipse/IntelliJ </w:t>
+      <w:r>
+        <w:rPr>
+          <w:sz w:val="32"/>
+          <w:szCs w:val="32"/>
+        </w:rPr>
+        <w:t xml:space="preserve">Netbeans/Eclipse/IntelliJ </w:t>
       </w:r>
     </w:p>
     <w:p>
@@ -1290,23 +1322,7 @@
           <w:sz w:val="32"/>
           <w:szCs w:val="32"/>
         </w:rPr>
-        <w:t xml:space="preserve">Check after installation whether </w:t>
-      </w:r>
-      <w:proofErr w:type="spellStart"/>
-      <w:r>
-        <w:rPr>
-          <w:sz w:val="32"/>
-          <w:szCs w:val="32"/>
-        </w:rPr>
-        <w:t>Jdk</w:t>
-      </w:r>
-      <w:proofErr w:type="spellEnd"/>
-      <w:r>
-        <w:rPr>
-          <w:sz w:val="32"/>
-          <w:szCs w:val="32"/>
-        </w:rPr>
-        <w:t xml:space="preserve"> created inside programs file or not</w:t>
+        <w:t>Check after installation whether Jdk created inside programs file or not</w:t>
       </w:r>
     </w:p>
     <w:p>
@@ -1589,8 +1605,20 @@
           <w:sz w:val="32"/>
           <w:szCs w:val="32"/>
         </w:rPr>
-        <w:t>Environment Variables..</w:t>
-      </w:r>
+        <w:t xml:space="preserve">Environment </w:t>
+      </w:r>
+      <w:proofErr w:type="gramStart"/>
+      <w:r>
+        <w:rPr>
+          <w:b/>
+          <w:bCs/>
+          <w:color w:val="000000" w:themeColor="text1"/>
+          <w:sz w:val="32"/>
+          <w:szCs w:val="32"/>
+        </w:rPr>
+        <w:t>Variables..</w:t>
+      </w:r>
+      <w:proofErr w:type="gramEnd"/>
       <w:r>
         <w:rPr>
           <w:b/>
@@ -2185,7 +2213,6 @@
         </w:rPr>
         <w:t>“</w:t>
       </w:r>
-      <w:proofErr w:type="spellStart"/>
       <w:r>
         <w:rPr>
           <w:b/>
@@ -2195,7 +2222,6 @@
         </w:rPr>
         <w:t>javac</w:t>
       </w:r>
-      <w:proofErr w:type="spellEnd"/>
       <w:r>
         <w:rPr>
           <w:b/>
@@ -2783,27 +2809,7 @@
           <w:sz w:val="32"/>
           <w:szCs w:val="32"/>
         </w:rPr>
-        <w:t>public class &lt;</w:t>
-      </w:r>
-      <w:proofErr w:type="spellStart"/>
-      <w:r>
-        <w:rPr>
-          <w:b/>
-          <w:bCs/>
-          <w:sz w:val="32"/>
-          <w:szCs w:val="32"/>
-        </w:rPr>
-        <w:t>NameOfClass</w:t>
-      </w:r>
-      <w:proofErr w:type="spellEnd"/>
-      <w:r>
-        <w:rPr>
-          <w:b/>
-          <w:bCs/>
-          <w:sz w:val="32"/>
-          <w:szCs w:val="32"/>
-        </w:rPr>
-        <w:t xml:space="preserve">&gt; </w:t>
+        <w:t xml:space="preserve">public class &lt;NameOfClass&gt; </w:t>
       </w:r>
     </w:p>
     <w:p>
@@ -2958,27 +2964,27 @@
           <w:sz w:val="32"/>
           <w:szCs w:val="32"/>
         </w:rPr>
-        <w:t xml:space="preserve">public static void main(String </w:t>
-      </w:r>
-      <w:proofErr w:type="spellStart"/>
-      <w:r>
-        <w:rPr>
-          <w:b/>
-          <w:bCs/>
-          <w:sz w:val="32"/>
-          <w:szCs w:val="32"/>
-        </w:rPr>
-        <w:t>args</w:t>
-      </w:r>
-      <w:proofErr w:type="spellEnd"/>
-      <w:r>
-        <w:rPr>
-          <w:b/>
-          <w:bCs/>
-          <w:sz w:val="32"/>
-          <w:szCs w:val="32"/>
-        </w:rPr>
-        <w:t>[])</w:t>
+        <w:t xml:space="preserve">public static void </w:t>
+      </w:r>
+      <w:proofErr w:type="gramStart"/>
+      <w:r>
+        <w:rPr>
+          <w:b/>
+          <w:bCs/>
+          <w:sz w:val="32"/>
+          <w:szCs w:val="32"/>
+        </w:rPr>
+        <w:t>main(</w:t>
+      </w:r>
+      <w:proofErr w:type="gramEnd"/>
+      <w:r>
+        <w:rPr>
+          <w:b/>
+          <w:bCs/>
+          <w:sz w:val="32"/>
+          <w:szCs w:val="32"/>
+        </w:rPr>
+        <w:t>String args[])</w:t>
       </w:r>
     </w:p>
     <w:p>
@@ -3098,7 +3104,6 @@
           <w:szCs w:val="28"/>
         </w:rPr>
       </w:pPr>
-      <w:proofErr w:type="spellStart"/>
       <w:r>
         <w:rPr>
           <w:b/>
@@ -3106,9 +3111,9 @@
           <w:sz w:val="28"/>
           <w:szCs w:val="28"/>
         </w:rPr>
-        <w:t>System.out.println</w:t>
-      </w:r>
-      <w:proofErr w:type="spellEnd"/>
+        <w:t xml:space="preserve">System.out.println(“Hello, </w:t>
+      </w:r>
+      <w:proofErr w:type="gramStart"/>
       <w:r>
         <w:rPr>
           <w:b/>
@@ -3116,7 +3121,17 @@
           <w:sz w:val="28"/>
           <w:szCs w:val="28"/>
         </w:rPr>
-        <w:t>(“Hello, This is my First Java Program”);</w:t>
+        <w:t>This</w:t>
+      </w:r>
+      <w:proofErr w:type="gramEnd"/>
+      <w:r>
+        <w:rPr>
+          <w:b/>
+          <w:bCs/>
+          <w:sz w:val="28"/>
+          <w:szCs w:val="28"/>
+        </w:rPr>
+        <w:t xml:space="preserve"> is my First Java Program”);</w:t>
       </w:r>
     </w:p>
     <w:p>
@@ -3191,12 +3206,21 @@
           <w:szCs w:val="32"/>
         </w:rPr>
       </w:pPr>
-      <w:r>
-        <w:rPr>
-          <w:sz w:val="32"/>
-          <w:szCs w:val="32"/>
-        </w:rPr>
-        <w:t xml:space="preserve">Example : </w:t>
+      <w:proofErr w:type="gramStart"/>
+      <w:r>
+        <w:rPr>
+          <w:sz w:val="32"/>
+          <w:szCs w:val="32"/>
+        </w:rPr>
+        <w:t>Example :</w:t>
+      </w:r>
+      <w:proofErr w:type="gramEnd"/>
+      <w:r>
+        <w:rPr>
+          <w:sz w:val="32"/>
+          <w:szCs w:val="32"/>
+        </w:rPr>
+        <w:t xml:space="preserve"> </w:t>
       </w:r>
       <w:r>
         <w:rPr>
@@ -3318,7 +3342,23 @@
           <w:sz w:val="32"/>
           <w:szCs w:val="32"/>
         </w:rPr>
-        <w:t>Command prompt must points to a location where you save your source file</w:t>
+        <w:t xml:space="preserve">Command prompt must </w:t>
+      </w:r>
+      <w:proofErr w:type="gramStart"/>
+      <w:r>
+        <w:rPr>
+          <w:sz w:val="32"/>
+          <w:szCs w:val="32"/>
+        </w:rPr>
+        <w:t>points</w:t>
+      </w:r>
+      <w:proofErr w:type="gramEnd"/>
+      <w:r>
+        <w:rPr>
+          <w:sz w:val="32"/>
+          <w:szCs w:val="32"/>
+        </w:rPr>
+        <w:t xml:space="preserve"> to a location where you save your source file</w:t>
       </w:r>
       <w:r>
         <w:rPr>
@@ -3391,7 +3431,7 @@
         </w:rPr>
         <w:t>“</w:t>
       </w:r>
-      <w:proofErr w:type="spellStart"/>
+      <w:proofErr w:type="gramStart"/>
       <w:r>
         <w:rPr>
           <w:b/>
@@ -3402,7 +3442,7 @@
         </w:rPr>
         <w:t>javac</w:t>
       </w:r>
-      <w:proofErr w:type="spellEnd"/>
+      <w:proofErr w:type="gramEnd"/>
       <w:r>
         <w:rPr>
           <w:b/>
@@ -3442,8 +3482,16 @@
           <w:szCs w:val="32"/>
         </w:rPr>
         <w:tab/>
+      </w:r>
+      <w:proofErr w:type="gramStart"/>
+      <w:r>
+        <w:rPr>
+          <w:sz w:val="32"/>
+          <w:szCs w:val="32"/>
+        </w:rPr>
         <w:t>Example :</w:t>
       </w:r>
+      <w:proofErr w:type="gramEnd"/>
       <w:r>
         <w:rPr>
           <w:sz w:val="32"/>
@@ -3451,21 +3499,12 @@
         </w:rPr>
         <w:t xml:space="preserve"> </w:t>
       </w:r>
-      <w:proofErr w:type="spellStart"/>
-      <w:r>
-        <w:rPr>
-          <w:sz w:val="32"/>
-          <w:szCs w:val="32"/>
-        </w:rPr>
-        <w:t>javac</w:t>
-      </w:r>
-      <w:proofErr w:type="spellEnd"/>
-      <w:r>
-        <w:rPr>
-          <w:sz w:val="32"/>
-          <w:szCs w:val="32"/>
-        </w:rPr>
-        <w:t xml:space="preserve"> WelcomeJava.java</w:t>
+      <w:r>
+        <w:rPr>
+          <w:sz w:val="32"/>
+          <w:szCs w:val="32"/>
+        </w:rPr>
+        <w:t>javac WelcomeJava.java</w:t>
       </w:r>
     </w:p>
     <w:p>
@@ -3505,7 +3544,23 @@
           <w:sz w:val="32"/>
           <w:szCs w:val="32"/>
         </w:rPr>
-        <w:t>In this stage higher level code will converted into lower level code which is also known as byte code.</w:t>
+        <w:t xml:space="preserve">In this stage higher level code will converted into </w:t>
+      </w:r>
+      <w:proofErr w:type="gramStart"/>
+      <w:r>
+        <w:rPr>
+          <w:sz w:val="32"/>
+          <w:szCs w:val="32"/>
+        </w:rPr>
+        <w:t>lower level</w:t>
+      </w:r>
+      <w:proofErr w:type="gramEnd"/>
+      <w:r>
+        <w:rPr>
+          <w:sz w:val="32"/>
+          <w:szCs w:val="32"/>
+        </w:rPr>
+        <w:t xml:space="preserve"> code which is also known as byte code.</w:t>
       </w:r>
     </w:p>
     <w:p>
@@ -3606,6 +3661,7 @@
         </w:rPr>
         <w:t>“</w:t>
       </w:r>
+      <w:proofErr w:type="gramStart"/>
       <w:r>
         <w:rPr>
           <w:b/>
@@ -3614,9 +3670,9 @@
           <w:szCs w:val="32"/>
           <w:highlight w:val="yellow"/>
         </w:rPr>
-        <w:t xml:space="preserve">java </w:t>
-      </w:r>
-      <w:proofErr w:type="spellStart"/>
+        <w:t>java</w:t>
+      </w:r>
+      <w:proofErr w:type="gramEnd"/>
       <w:r>
         <w:rPr>
           <w:b/>
@@ -3625,9 +3681,8 @@
           <w:szCs w:val="32"/>
           <w:highlight w:val="yellow"/>
         </w:rPr>
-        <w:t>ClassName</w:t>
-      </w:r>
-      <w:proofErr w:type="spellEnd"/>
+        <w:t xml:space="preserve"> ClassName</w:t>
+      </w:r>
       <w:r>
         <w:rPr>
           <w:sz w:val="32"/>
@@ -3657,17 +3712,8 @@
           <w:sz w:val="32"/>
           <w:szCs w:val="32"/>
         </w:rPr>
-        <w:t xml:space="preserve">java </w:t>
-      </w:r>
-      <w:proofErr w:type="spellStart"/>
-      <w:r>
-        <w:rPr>
-          <w:sz w:val="32"/>
-          <w:szCs w:val="32"/>
-        </w:rPr>
-        <w:t>WelcomeJava</w:t>
-      </w:r>
-      <w:proofErr w:type="spellEnd"/>
+        <w:t>java WelcomeJava</w:t>
+      </w:r>
     </w:p>
     <w:p>
       <w:pPr>
@@ -3923,7 +3969,23 @@
           <w:sz w:val="32"/>
           <w:szCs w:val="32"/>
         </w:rPr>
-        <w:t>All keyword are always in small case</w:t>
+        <w:t xml:space="preserve">All keyword </w:t>
+      </w:r>
+      <w:proofErr w:type="gramStart"/>
+      <w:r>
+        <w:rPr>
+          <w:sz w:val="32"/>
+          <w:szCs w:val="32"/>
+        </w:rPr>
+        <w:t>are</w:t>
+      </w:r>
+      <w:proofErr w:type="gramEnd"/>
+      <w:r>
+        <w:rPr>
+          <w:sz w:val="32"/>
+          <w:szCs w:val="32"/>
+        </w:rPr>
+        <w:t xml:space="preserve"> always in small case</w:t>
       </w:r>
     </w:p>
     <w:p>
@@ -3980,39 +4042,7 @@
           <w:sz w:val="32"/>
           <w:szCs w:val="32"/>
         </w:rPr>
-        <w:t xml:space="preserve">public, static, void, class, int, short, </w:t>
-      </w:r>
-      <w:proofErr w:type="spellStart"/>
-      <w:r>
-        <w:rPr>
-          <w:sz w:val="32"/>
-          <w:szCs w:val="32"/>
-        </w:rPr>
-        <w:t>boolean</w:t>
-      </w:r>
-      <w:proofErr w:type="spellEnd"/>
-      <w:r>
-        <w:rPr>
-          <w:sz w:val="32"/>
-          <w:szCs w:val="32"/>
-        </w:rPr>
-        <w:t xml:space="preserve">, double, float, char, long, if, else, while, do, while, </w:t>
-      </w:r>
-      <w:proofErr w:type="spellStart"/>
-      <w:r>
-        <w:rPr>
-          <w:sz w:val="32"/>
-          <w:szCs w:val="32"/>
-        </w:rPr>
-        <w:t>enum</w:t>
-      </w:r>
-      <w:proofErr w:type="spellEnd"/>
-      <w:r>
-        <w:rPr>
-          <w:sz w:val="32"/>
-          <w:szCs w:val="32"/>
-        </w:rPr>
-        <w:t>, extends, implements, new</w:t>
+        <w:t>public, static, void, class, int, short, boolean, double, float, char, long, if, else, while, do, while, enum, extends, implements, new</w:t>
       </w:r>
       <w:r>
         <w:rPr>
@@ -4155,23 +4185,7 @@
           <w:sz w:val="32"/>
           <w:szCs w:val="32"/>
         </w:rPr>
-        <w:t xml:space="preserve">Identifiers are </w:t>
-      </w:r>
-      <w:proofErr w:type="spellStart"/>
-      <w:r>
-        <w:rPr>
-          <w:sz w:val="32"/>
-          <w:szCs w:val="32"/>
-        </w:rPr>
-        <w:t>use</w:t>
-      </w:r>
-      <w:proofErr w:type="spellEnd"/>
-      <w:r>
-        <w:rPr>
-          <w:sz w:val="32"/>
-          <w:szCs w:val="32"/>
-        </w:rPr>
-        <w:t xml:space="preserve"> for a class, method, variable, constant</w:t>
+        <w:t>Identifiers are use for a class, method, variable, constant</w:t>
       </w:r>
       <w:r>
         <w:rPr>
@@ -4551,7 +4565,6 @@
                 <w:szCs w:val="32"/>
               </w:rPr>
             </w:pPr>
-            <w:proofErr w:type="spellStart"/>
             <w:r>
               <w:rPr>
                 <w:sz w:val="32"/>
@@ -4559,7 +4572,6 @@
               </w:rPr>
               <w:t>printDetails</w:t>
             </w:r>
-            <w:proofErr w:type="spellEnd"/>
           </w:p>
         </w:tc>
         <w:tc>
@@ -4690,8 +4702,17 @@
                 <w:sz w:val="32"/>
                 <w:szCs w:val="32"/>
               </w:rPr>
-              <w:t>@email</w:t>
+              <w:t>@</w:t>
             </w:r>
+            <w:proofErr w:type="gramStart"/>
+            <w:r>
+              <w:rPr>
+                <w:sz w:val="32"/>
+                <w:szCs w:val="32"/>
+              </w:rPr>
+              <w:t>email</w:t>
+            </w:r>
+            <w:proofErr w:type="gramEnd"/>
           </w:p>
         </w:tc>
         <w:tc>
@@ -5149,33 +5170,8 @@
           <w:sz w:val="32"/>
           <w:szCs w:val="32"/>
         </w:rPr>
-        <w:t xml:space="preserve">Example: String, Welcome, </w:t>
-      </w:r>
-      <w:proofErr w:type="spellStart"/>
-      <w:r>
-        <w:rPr>
-          <w:sz w:val="32"/>
-          <w:szCs w:val="32"/>
-        </w:rPr>
-        <w:t>EmployeeDetails</w:t>
-      </w:r>
-      <w:proofErr w:type="spellEnd"/>
-      <w:r>
-        <w:rPr>
-          <w:sz w:val="32"/>
-          <w:szCs w:val="32"/>
-        </w:rPr>
-        <w:t xml:space="preserve">, </w:t>
-      </w:r>
-      <w:proofErr w:type="spellStart"/>
-      <w:r>
-        <w:rPr>
-          <w:sz w:val="32"/>
-          <w:szCs w:val="32"/>
-        </w:rPr>
-        <w:t>StudentAddressDetails</w:t>
-      </w:r>
-      <w:proofErr w:type="spellEnd"/>
+        <w:t>Example: String, Welcome, EmployeeDetails, StudentAddressDetails</w:t>
+      </w:r>
       <w:r>
         <w:rPr>
           <w:sz w:val="32"/>
@@ -5293,49 +5289,8 @@
           <w:sz w:val="32"/>
           <w:szCs w:val="32"/>
         </w:rPr>
-        <w:t xml:space="preserve">Example: </w:t>
-      </w:r>
-      <w:proofErr w:type="spellStart"/>
-      <w:r>
-        <w:rPr>
-          <w:sz w:val="32"/>
-          <w:szCs w:val="32"/>
-        </w:rPr>
-        <w:t>println</w:t>
-      </w:r>
-      <w:proofErr w:type="spellEnd"/>
-      <w:r>
-        <w:rPr>
-          <w:sz w:val="32"/>
-          <w:szCs w:val="32"/>
-        </w:rPr>
-        <w:t xml:space="preserve">, main, </w:t>
-      </w:r>
-      <w:proofErr w:type="spellStart"/>
-      <w:r>
-        <w:rPr>
-          <w:sz w:val="32"/>
-          <w:szCs w:val="32"/>
-        </w:rPr>
-        <w:t>printEmployeeDetails</w:t>
-      </w:r>
-      <w:proofErr w:type="spellEnd"/>
-      <w:r>
-        <w:rPr>
-          <w:sz w:val="32"/>
-          <w:szCs w:val="32"/>
-        </w:rPr>
-        <w:t xml:space="preserve">, </w:t>
-      </w:r>
-      <w:proofErr w:type="spellStart"/>
-      <w:r>
-        <w:rPr>
-          <w:sz w:val="32"/>
-          <w:szCs w:val="32"/>
-        </w:rPr>
-        <w:t>employeeName</w:t>
-      </w:r>
-      <w:proofErr w:type="spellEnd"/>
+        <w:t>Example: println, main, printEmployeeDetails, employeeName</w:t>
+      </w:r>
       <w:r>
         <w:rPr>
           <w:sz w:val="32"/>
@@ -5422,7 +5377,23 @@
           <w:sz w:val="32"/>
           <w:szCs w:val="32"/>
         </w:rPr>
-        <w:t>If It is a combination of more than one word, then use _ between all the words (Snaky Way).</w:t>
+        <w:t xml:space="preserve">If </w:t>
+      </w:r>
+      <w:proofErr w:type="gramStart"/>
+      <w:r>
+        <w:rPr>
+          <w:sz w:val="32"/>
+          <w:szCs w:val="32"/>
+        </w:rPr>
+        <w:t>It</w:t>
+      </w:r>
+      <w:proofErr w:type="gramEnd"/>
+      <w:r>
+        <w:rPr>
+          <w:sz w:val="32"/>
+          <w:szCs w:val="32"/>
+        </w:rPr>
+        <w:t xml:space="preserve"> is a combination of more than one word, then use _ between all the words (Snaky Way).</w:t>
       </w:r>
     </w:p>
     <w:p>
@@ -5566,8 +5537,17 @@
           <w:sz w:val="32"/>
           <w:szCs w:val="32"/>
         </w:rPr>
-        <w:t>Are the types of values which can be use in a java program.</w:t>
-      </w:r>
+        <w:t xml:space="preserve">Are the types of values which can be use in a java </w:t>
+      </w:r>
+      <w:proofErr w:type="gramStart"/>
+      <w:r>
+        <w:rPr>
+          <w:sz w:val="32"/>
+          <w:szCs w:val="32"/>
+        </w:rPr>
+        <w:t>program.</w:t>
+      </w:r>
+      <w:proofErr w:type="gramEnd"/>
     </w:p>
     <w:p>
       <w:pPr>
@@ -5756,7 +5736,23 @@
           <w:sz w:val="32"/>
           <w:szCs w:val="32"/>
         </w:rPr>
-        <w:t>Can store a values which do not have any data type.</w:t>
+        <w:t xml:space="preserve">Can store a </w:t>
+      </w:r>
+      <w:proofErr w:type="gramStart"/>
+      <w:r>
+        <w:rPr>
+          <w:sz w:val="32"/>
+          <w:szCs w:val="32"/>
+        </w:rPr>
+        <w:t>values</w:t>
+      </w:r>
+      <w:proofErr w:type="gramEnd"/>
+      <w:r>
+        <w:rPr>
+          <w:sz w:val="32"/>
+          <w:szCs w:val="32"/>
+        </w:rPr>
+        <w:t xml:space="preserve"> which do not have any data type.</w:t>
       </w:r>
     </w:p>
     <w:p>
@@ -5791,12 +5787,21 @@
           <w:szCs w:val="32"/>
         </w:rPr>
       </w:pPr>
-      <w:r>
-        <w:rPr>
-          <w:sz w:val="32"/>
-          <w:szCs w:val="32"/>
-        </w:rPr>
-        <w:t xml:space="preserve">Example : 23, 32, -12, -22 </w:t>
+      <w:proofErr w:type="gramStart"/>
+      <w:r>
+        <w:rPr>
+          <w:sz w:val="32"/>
+          <w:szCs w:val="32"/>
+        </w:rPr>
+        <w:t>Example :</w:t>
+      </w:r>
+      <w:proofErr w:type="gramEnd"/>
+      <w:r>
+        <w:rPr>
+          <w:sz w:val="32"/>
+          <w:szCs w:val="32"/>
+        </w:rPr>
+        <w:t xml:space="preserve"> 23, 32, -12, -22 </w:t>
       </w:r>
     </w:p>
     <w:p>
@@ -5876,12 +5881,21 @@
           <w:szCs w:val="32"/>
         </w:rPr>
       </w:pPr>
-      <w:r>
-        <w:rPr>
-          <w:sz w:val="32"/>
-          <w:szCs w:val="32"/>
-        </w:rPr>
-        <w:t>Example : 3.14, 9.8, -23.12</w:t>
+      <w:proofErr w:type="gramStart"/>
+      <w:r>
+        <w:rPr>
+          <w:sz w:val="32"/>
+          <w:szCs w:val="32"/>
+        </w:rPr>
+        <w:t>Example :</w:t>
+      </w:r>
+      <w:proofErr w:type="gramEnd"/>
+      <w:r>
+        <w:rPr>
+          <w:sz w:val="32"/>
+          <w:szCs w:val="32"/>
+        </w:rPr>
+        <w:t xml:space="preserve"> 3.14, 9.8, -23.12</w:t>
       </w:r>
     </w:p>
     <w:p>
@@ -6116,36 +6130,36 @@
           <w:sz w:val="32"/>
           <w:szCs w:val="32"/>
         </w:rPr>
-        <w:t>Formula to calculate range of values for each data type</w:t>
-      </w:r>
-      <w:r>
-        <w:rPr>
-          <w:b/>
-          <w:bCs/>
-          <w:sz w:val="32"/>
-          <w:szCs w:val="32"/>
-        </w:rPr>
-        <w:t xml:space="preserve">(Except char and </w:t>
-      </w:r>
-      <w:proofErr w:type="spellStart"/>
-      <w:r>
-        <w:rPr>
-          <w:b/>
-          <w:bCs/>
-          <w:sz w:val="32"/>
-          <w:szCs w:val="32"/>
-        </w:rPr>
-        <w:t>boolean</w:t>
-      </w:r>
-      <w:proofErr w:type="spellEnd"/>
-      <w:r>
-        <w:rPr>
-          <w:b/>
-          <w:bCs/>
-          <w:sz w:val="32"/>
-          <w:szCs w:val="32"/>
-        </w:rPr>
-        <w:t>)</w:t>
+        <w:t xml:space="preserve">Formula to calculate range of values for each data </w:t>
+      </w:r>
+      <w:proofErr w:type="gramStart"/>
+      <w:r>
+        <w:rPr>
+          <w:b/>
+          <w:bCs/>
+          <w:sz w:val="32"/>
+          <w:szCs w:val="32"/>
+        </w:rPr>
+        <w:t>type</w:t>
+      </w:r>
+      <w:r>
+        <w:rPr>
+          <w:b/>
+          <w:bCs/>
+          <w:sz w:val="32"/>
+          <w:szCs w:val="32"/>
+        </w:rPr>
+        <w:t>(</w:t>
+      </w:r>
+      <w:proofErr w:type="gramEnd"/>
+      <w:r>
+        <w:rPr>
+          <w:b/>
+          <w:bCs/>
+          <w:sz w:val="32"/>
+          <w:szCs w:val="32"/>
+        </w:rPr>
+        <w:t>Except char and boolean)</w:t>
       </w:r>
     </w:p>
     <w:p>
@@ -6196,7 +6210,27 @@
           <w:sz w:val="32"/>
           <w:szCs w:val="32"/>
         </w:rPr>
-        <w:t xml:space="preserve">   to  2 </w:t>
+        <w:t xml:space="preserve">   </w:t>
+      </w:r>
+      <w:proofErr w:type="gramStart"/>
+      <w:r>
+        <w:rPr>
+          <w:b/>
+          <w:bCs/>
+          <w:sz w:val="32"/>
+          <w:szCs w:val="32"/>
+        </w:rPr>
+        <w:t>to  2</w:t>
+      </w:r>
+      <w:proofErr w:type="gramEnd"/>
+      <w:r>
+        <w:rPr>
+          <w:b/>
+          <w:bCs/>
+          <w:sz w:val="32"/>
+          <w:szCs w:val="32"/>
+        </w:rPr>
+        <w:t xml:space="preserve"> </w:t>
       </w:r>
       <w:r>
         <w:rPr>
@@ -6257,6 +6291,45 @@
           <w:szCs w:val="32"/>
           <w:vertAlign w:val="superscript"/>
         </w:rPr>
+        <w:t>8-</w:t>
+      </w:r>
+      <w:proofErr w:type="gramStart"/>
+      <w:r>
+        <w:rPr>
+          <w:sz w:val="32"/>
+          <w:szCs w:val="32"/>
+          <w:vertAlign w:val="superscript"/>
+        </w:rPr>
+        <w:t>1</w:t>
+      </w:r>
+      <w:r>
+        <w:rPr>
+          <w:sz w:val="32"/>
+          <w:szCs w:val="32"/>
+        </w:rPr>
+        <w:t xml:space="preserve"> </w:t>
+      </w:r>
+      <w:r>
+        <w:rPr>
+          <w:sz w:val="32"/>
+          <w:szCs w:val="32"/>
+        </w:rPr>
+        <w:t xml:space="preserve"> to</w:t>
+      </w:r>
+      <w:proofErr w:type="gramEnd"/>
+      <w:r>
+        <w:rPr>
+          <w:sz w:val="32"/>
+          <w:szCs w:val="32"/>
+        </w:rPr>
+        <w:t xml:space="preserve">  2 </w:t>
+      </w:r>
+      <w:r>
+        <w:rPr>
+          <w:sz w:val="32"/>
+          <w:szCs w:val="32"/>
+          <w:vertAlign w:val="superscript"/>
+        </w:rPr>
         <w:t>8-1</w:t>
       </w:r>
       <w:r>
@@ -6264,28 +6337,6 @@
           <w:sz w:val="32"/>
           <w:szCs w:val="32"/>
         </w:rPr>
-        <w:t xml:space="preserve"> </w:t>
-      </w:r>
-      <w:r>
-        <w:rPr>
-          <w:sz w:val="32"/>
-          <w:szCs w:val="32"/>
-        </w:rPr>
-        <w:t xml:space="preserve"> to  2 </w:t>
-      </w:r>
-      <w:r>
-        <w:rPr>
-          <w:sz w:val="32"/>
-          <w:szCs w:val="32"/>
-          <w:vertAlign w:val="superscript"/>
-        </w:rPr>
-        <w:t>8-1</w:t>
-      </w:r>
-      <w:r>
-        <w:rPr>
-          <w:sz w:val="32"/>
-          <w:szCs w:val="32"/>
-        </w:rPr>
         <w:t xml:space="preserve"> -1</w:t>
       </w:r>
     </w:p>
@@ -6323,8 +6374,17 @@
           <w:sz w:val="32"/>
           <w:szCs w:val="32"/>
         </w:rPr>
-        <w:t>-128   to  127</w:t>
-      </w:r>
+        <w:t xml:space="preserve">-128   </w:t>
+      </w:r>
+      <w:proofErr w:type="gramStart"/>
+      <w:r>
+        <w:rPr>
+          <w:sz w:val="32"/>
+          <w:szCs w:val="32"/>
+        </w:rPr>
+        <w:t>to  127</w:t>
+      </w:r>
+      <w:proofErr w:type="gramEnd"/>
     </w:p>
     <w:p>
       <w:pPr>
@@ -6455,23 +6515,23 @@
           <w:sz w:val="32"/>
           <w:szCs w:val="32"/>
         </w:rPr>
-        <w:t xml:space="preserve">Variables are </w:t>
-      </w:r>
-      <w:proofErr w:type="spellStart"/>
-      <w:r>
-        <w:rPr>
-          <w:sz w:val="32"/>
-          <w:szCs w:val="32"/>
-        </w:rPr>
-        <w:t>use</w:t>
-      </w:r>
-      <w:proofErr w:type="spellEnd"/>
-      <w:r>
-        <w:rPr>
-          <w:sz w:val="32"/>
-          <w:szCs w:val="32"/>
-        </w:rPr>
-        <w:t xml:space="preserve"> to store a values.</w:t>
+        <w:t xml:space="preserve">Variables are use to store a </w:t>
+      </w:r>
+      <w:proofErr w:type="gramStart"/>
+      <w:r>
+        <w:rPr>
+          <w:sz w:val="32"/>
+          <w:szCs w:val="32"/>
+        </w:rPr>
+        <w:t>values</w:t>
+      </w:r>
+      <w:proofErr w:type="gramEnd"/>
+      <w:r>
+        <w:rPr>
+          <w:sz w:val="32"/>
+          <w:szCs w:val="32"/>
+        </w:rPr>
+        <w:t>.</w:t>
       </w:r>
     </w:p>
     <w:p>
@@ -6531,23 +6591,7 @@
           <w:sz w:val="32"/>
           <w:szCs w:val="32"/>
         </w:rPr>
-        <w:t xml:space="preserve">Variables can be </w:t>
-      </w:r>
-      <w:proofErr w:type="spellStart"/>
-      <w:r>
-        <w:rPr>
-          <w:sz w:val="32"/>
-          <w:szCs w:val="32"/>
-        </w:rPr>
-        <w:t>use</w:t>
-      </w:r>
-      <w:proofErr w:type="spellEnd"/>
-      <w:r>
-        <w:rPr>
-          <w:sz w:val="32"/>
-          <w:szCs w:val="32"/>
-        </w:rPr>
-        <w:t xml:space="preserve"> to assign values to another variable.</w:t>
+        <w:t>Variables can be use to assign values to another variable.</w:t>
       </w:r>
     </w:p>
     <w:p>
@@ -6693,23 +6737,23 @@
           <w:sz w:val="32"/>
           <w:szCs w:val="32"/>
         </w:rPr>
-        <w:t>Syntax:   datatype   identifier(</w:t>
-      </w:r>
-      <w:proofErr w:type="spellStart"/>
-      <w:r>
-        <w:rPr>
-          <w:sz w:val="32"/>
-          <w:szCs w:val="32"/>
-        </w:rPr>
-        <w:t>VariableName</w:t>
-      </w:r>
-      <w:proofErr w:type="spellEnd"/>
-      <w:r>
-        <w:rPr>
-          <w:sz w:val="32"/>
-          <w:szCs w:val="32"/>
-        </w:rPr>
-        <w:t>);</w:t>
+        <w:t xml:space="preserve">Syntax:   datatype   </w:t>
+      </w:r>
+      <w:proofErr w:type="gramStart"/>
+      <w:r>
+        <w:rPr>
+          <w:sz w:val="32"/>
+          <w:szCs w:val="32"/>
+        </w:rPr>
+        <w:t>identifier(</w:t>
+      </w:r>
+      <w:proofErr w:type="gramEnd"/>
+      <w:r>
+        <w:rPr>
+          <w:sz w:val="32"/>
+          <w:szCs w:val="32"/>
+        </w:rPr>
+        <w:t>VariableName);</w:t>
       </w:r>
     </w:p>
     <w:p>
@@ -6750,23 +6794,23 @@
           <w:sz w:val="32"/>
           <w:szCs w:val="32"/>
         </w:rPr>
-        <w:t>Syntax: identifier(</w:t>
-      </w:r>
-      <w:proofErr w:type="spellStart"/>
-      <w:r>
-        <w:rPr>
-          <w:sz w:val="32"/>
-          <w:szCs w:val="32"/>
-        </w:rPr>
-        <w:t>VariableName</w:t>
-      </w:r>
-      <w:proofErr w:type="spellEnd"/>
-      <w:r>
-        <w:rPr>
-          <w:sz w:val="32"/>
-          <w:szCs w:val="32"/>
-        </w:rPr>
-        <w:t xml:space="preserve">)  = </w:t>
+        <w:t xml:space="preserve">Syntax: </w:t>
+      </w:r>
+      <w:proofErr w:type="gramStart"/>
+      <w:r>
+        <w:rPr>
+          <w:sz w:val="32"/>
+          <w:szCs w:val="32"/>
+        </w:rPr>
+        <w:t>identifier(</w:t>
+      </w:r>
+      <w:proofErr w:type="gramEnd"/>
+      <w:r>
+        <w:rPr>
+          <w:sz w:val="32"/>
+          <w:szCs w:val="32"/>
+        </w:rPr>
+        <w:t xml:space="preserve">VariableName)  = </w:t>
       </w:r>
       <w:r>
         <w:rPr>
@@ -6985,7 +7029,23 @@
           <w:sz w:val="32"/>
           <w:szCs w:val="32"/>
         </w:rPr>
-        <w:t>The values which is start with 0 are the octal values.</w:t>
+        <w:t xml:space="preserve">The values which </w:t>
+      </w:r>
+      <w:proofErr w:type="gramStart"/>
+      <w:r>
+        <w:rPr>
+          <w:sz w:val="32"/>
+          <w:szCs w:val="32"/>
+        </w:rPr>
+        <w:t>is</w:t>
+      </w:r>
+      <w:proofErr w:type="gramEnd"/>
+      <w:r>
+        <w:rPr>
+          <w:sz w:val="32"/>
+          <w:szCs w:val="32"/>
+        </w:rPr>
+        <w:t xml:space="preserve"> start with 0 are the octal values.</w:t>
       </w:r>
     </w:p>
     <w:p>
@@ -7173,23 +7233,7 @@
           <w:sz w:val="32"/>
           <w:szCs w:val="32"/>
         </w:rPr>
-        <w:t xml:space="preserve">The values which are start with 0X or 0x are the </w:t>
-      </w:r>
-      <w:proofErr w:type="spellStart"/>
-      <w:r>
-        <w:rPr>
-          <w:sz w:val="32"/>
-          <w:szCs w:val="32"/>
-        </w:rPr>
-        <w:t>hexa</w:t>
-      </w:r>
-      <w:proofErr w:type="spellEnd"/>
-      <w:r>
-        <w:rPr>
-          <w:sz w:val="32"/>
-          <w:szCs w:val="32"/>
-        </w:rPr>
-        <w:t xml:space="preserve"> values</w:t>
+        <w:t>The values which are start with 0X or 0x are the hexa values</w:t>
       </w:r>
     </w:p>
     <w:p>
@@ -7457,7 +7501,23 @@
           <w:sz w:val="32"/>
           <w:szCs w:val="32"/>
         </w:rPr>
-        <w:t>sting cannot be perform automatically by java and developer has to provide extra provision for this.</w:t>
+        <w:t xml:space="preserve">sting cannot be </w:t>
+      </w:r>
+      <w:proofErr w:type="gramStart"/>
+      <w:r>
+        <w:rPr>
+          <w:sz w:val="32"/>
+          <w:szCs w:val="32"/>
+        </w:rPr>
+        <w:t>perform</w:t>
+      </w:r>
+      <w:proofErr w:type="gramEnd"/>
+      <w:r>
+        <w:rPr>
+          <w:sz w:val="32"/>
+          <w:szCs w:val="32"/>
+        </w:rPr>
+        <w:t xml:space="preserve"> automatically by java and developer has to provide extra provision for this.</w:t>
       </w:r>
     </w:p>
     <w:p>
@@ -7743,8 +7803,17 @@
           <w:sz w:val="32"/>
           <w:szCs w:val="32"/>
         </w:rPr>
-        <w:t>Char values can be numeric also but it never a negative values</w:t>
-      </w:r>
+        <w:t xml:space="preserve">Char values can be numeric also but it never a </w:t>
+      </w:r>
+      <w:proofErr w:type="gramStart"/>
+      <w:r>
+        <w:rPr>
+          <w:sz w:val="32"/>
+          <w:szCs w:val="32"/>
+        </w:rPr>
+        <w:t>negative values</w:t>
+      </w:r>
+      <w:proofErr w:type="gramEnd"/>
       <w:r>
         <w:rPr>
           <w:sz w:val="32"/>
@@ -8039,23 +8108,7 @@
           <w:sz w:val="32"/>
           <w:szCs w:val="32"/>
         </w:rPr>
-        <w:t xml:space="preserve">These variables are </w:t>
-      </w:r>
-      <w:proofErr w:type="spellStart"/>
-      <w:r>
-        <w:rPr>
-          <w:sz w:val="32"/>
-          <w:szCs w:val="32"/>
-        </w:rPr>
-        <w:t>use</w:t>
-      </w:r>
-      <w:proofErr w:type="spellEnd"/>
-      <w:r>
-        <w:rPr>
-          <w:sz w:val="32"/>
-          <w:szCs w:val="32"/>
-        </w:rPr>
-        <w:t xml:space="preserve"> to create inside the class and outside any method by using static keyword. </w:t>
+        <w:t xml:space="preserve">These variables are use to create inside the class and outside any method by using static keyword. </w:t>
       </w:r>
     </w:p>
     <w:p>
@@ -8371,21 +8424,12 @@
                 <w:szCs w:val="32"/>
               </w:rPr>
             </w:pPr>
-            <w:proofErr w:type="spellStart"/>
             <w:r>
               <w:rPr>
                 <w:sz w:val="32"/>
                 <w:szCs w:val="32"/>
               </w:rPr>
-              <w:t>boolean</w:t>
-            </w:r>
-            <w:proofErr w:type="spellEnd"/>
-            <w:r>
-              <w:rPr>
-                <w:sz w:val="32"/>
-                <w:szCs w:val="32"/>
-              </w:rPr>
-              <w:t xml:space="preserve"> </w:t>
+              <w:t xml:space="preserve">boolean </w:t>
             </w:r>
           </w:p>
         </w:tc>
@@ -9623,25 +9667,7 @@
           <w:sz w:val="32"/>
           <w:szCs w:val="32"/>
         </w:rPr>
-        <w:t>(</w:t>
-      </w:r>
-      <w:proofErr w:type="spellStart"/>
-      <w:r>
-        <w:rPr>
-          <w:color w:val="000000" w:themeColor="text1"/>
-          <w:sz w:val="32"/>
-          <w:szCs w:val="32"/>
-        </w:rPr>
-        <w:t>boolean</w:t>
-      </w:r>
-      <w:proofErr w:type="spellEnd"/>
-      <w:r>
-        <w:rPr>
-          <w:color w:val="000000" w:themeColor="text1"/>
-          <w:sz w:val="32"/>
-          <w:szCs w:val="32"/>
-        </w:rPr>
-        <w:t xml:space="preserve"> condition)</w:t>
+        <w:t>(boolean condition)</w:t>
       </w:r>
     </w:p>
     <w:p>
@@ -9726,7 +9752,25 @@
           <w:sz w:val="32"/>
           <w:szCs w:val="32"/>
         </w:rPr>
-        <w:t xml:space="preserve"> and if the condition is false then it will not executes the statement.</w:t>
+        <w:t xml:space="preserve"> and if the condition is false then it will not </w:t>
+      </w:r>
+      <w:proofErr w:type="gramStart"/>
+      <w:r>
+        <w:rPr>
+          <w:color w:val="FF0000"/>
+          <w:sz w:val="32"/>
+          <w:szCs w:val="32"/>
+        </w:rPr>
+        <w:t>executes</w:t>
+      </w:r>
+      <w:proofErr w:type="gramEnd"/>
+      <w:r>
+        <w:rPr>
+          <w:color w:val="FF0000"/>
+          <w:sz w:val="32"/>
+          <w:szCs w:val="32"/>
+        </w:rPr>
+        <w:t xml:space="preserve"> the statement.</w:t>
       </w:r>
     </w:p>
     <w:p>
@@ -9972,7 +10016,25 @@
           <w:sz w:val="32"/>
           <w:szCs w:val="32"/>
         </w:rPr>
-        <w:t xml:space="preserve"> and if the condition is false then it will executes the statement from else block.</w:t>
+        <w:t xml:space="preserve"> and if the condition is false then it will </w:t>
+      </w:r>
+      <w:proofErr w:type="gramStart"/>
+      <w:r>
+        <w:rPr>
+          <w:color w:val="FF0000"/>
+          <w:sz w:val="32"/>
+          <w:szCs w:val="32"/>
+        </w:rPr>
+        <w:t>executes</w:t>
+      </w:r>
+      <w:proofErr w:type="gramEnd"/>
+      <w:r>
+        <w:rPr>
+          <w:color w:val="FF0000"/>
+          <w:sz w:val="32"/>
+          <w:szCs w:val="32"/>
+        </w:rPr>
+        <w:t xml:space="preserve"> the statement from else block.</w:t>
       </w:r>
       <w:r>
         <w:rPr>
@@ -11096,6 +11158,7 @@
         </w:rPr>
         <w:t xml:space="preserve">Sorry!! You are </w:t>
       </w:r>
+      <w:proofErr w:type="gramStart"/>
       <w:r>
         <w:rPr>
           <w:color w:val="000000" w:themeColor="text1"/>
@@ -11104,6 +11167,7 @@
         </w:rPr>
         <w:t>Fail..</w:t>
       </w:r>
+      <w:proofErr w:type="gramEnd"/>
     </w:p>
     <w:p>
       <w:pPr>
@@ -11737,31 +11801,7 @@
           <w:szCs w:val="32"/>
           <w:highlight w:val="yellow"/>
         </w:rPr>
-        <w:t xml:space="preserve">byte, short, int, char, </w:t>
-      </w:r>
-      <w:proofErr w:type="spellStart"/>
-      <w:r>
-        <w:rPr>
-          <w:b/>
-          <w:bCs/>
-          <w:color w:val="000000" w:themeColor="text1"/>
-          <w:sz w:val="32"/>
-          <w:szCs w:val="32"/>
-          <w:highlight w:val="yellow"/>
-        </w:rPr>
-        <w:t>enum</w:t>
-      </w:r>
-      <w:proofErr w:type="spellEnd"/>
-      <w:r>
-        <w:rPr>
-          <w:b/>
-          <w:bCs/>
-          <w:color w:val="000000" w:themeColor="text1"/>
-          <w:sz w:val="32"/>
-          <w:szCs w:val="32"/>
-          <w:highlight w:val="yellow"/>
-        </w:rPr>
-        <w:t>, String</w:t>
+        <w:t>byte, short, int, char, enum, String</w:t>
       </w:r>
       <w:r>
         <w:rPr>
@@ -11859,7 +11899,25 @@
           <w:sz w:val="32"/>
           <w:szCs w:val="32"/>
         </w:rPr>
-        <w:t>If multiple case has a same execution then you can combine a multiple cases.</w:t>
+        <w:t xml:space="preserve">If multiple case has a same </w:t>
+      </w:r>
+      <w:proofErr w:type="gramStart"/>
+      <w:r>
+        <w:rPr>
+          <w:color w:val="000000" w:themeColor="text1"/>
+          <w:sz w:val="32"/>
+          <w:szCs w:val="32"/>
+        </w:rPr>
+        <w:t>execution</w:t>
+      </w:r>
+      <w:proofErr w:type="gramEnd"/>
+      <w:r>
+        <w:rPr>
+          <w:color w:val="000000" w:themeColor="text1"/>
+          <w:sz w:val="32"/>
+          <w:szCs w:val="32"/>
+        </w:rPr>
+        <w:t xml:space="preserve"> then you can combine a multiple cases.</w:t>
       </w:r>
     </w:p>
     <w:p>
@@ -11975,7 +12033,25 @@
           <w:sz w:val="32"/>
           <w:szCs w:val="32"/>
         </w:rPr>
-        <w:t xml:space="preserve">In while loop first it will check the condition if condition is true then only it allows to execute the loop, if condition is false then loop we not execute. It is also known as </w:t>
+        <w:t xml:space="preserve">In while loop first it will check the condition if condition is true then only it allows to execute the loop, if condition is false then </w:t>
+      </w:r>
+      <w:proofErr w:type="gramStart"/>
+      <w:r>
+        <w:rPr>
+          <w:color w:val="000000" w:themeColor="text1"/>
+          <w:sz w:val="32"/>
+          <w:szCs w:val="32"/>
+        </w:rPr>
+        <w:t>loop</w:t>
+      </w:r>
+      <w:proofErr w:type="gramEnd"/>
+      <w:r>
+        <w:rPr>
+          <w:color w:val="000000" w:themeColor="text1"/>
+          <w:sz w:val="32"/>
+          <w:szCs w:val="32"/>
+        </w:rPr>
+        <w:t xml:space="preserve"> we not execute. It is also known as </w:t>
       </w:r>
       <w:r>
         <w:rPr>
@@ -12584,7 +12660,25 @@
           <w:sz w:val="32"/>
           <w:szCs w:val="32"/>
         </w:rPr>
-        <w:t>In this loop first it executes the statements and then check the condition. If condition is true then loop execution will be continue else the loop will be stop executing</w:t>
+        <w:t xml:space="preserve">In this loop first it executes the statements and then check the condition. If condition is true then loop execution will be </w:t>
+      </w:r>
+      <w:proofErr w:type="gramStart"/>
+      <w:r>
+        <w:rPr>
+          <w:color w:val="000000" w:themeColor="text1"/>
+          <w:sz w:val="32"/>
+          <w:szCs w:val="32"/>
+        </w:rPr>
+        <w:t>continue</w:t>
+      </w:r>
+      <w:proofErr w:type="gramEnd"/>
+      <w:r>
+        <w:rPr>
+          <w:color w:val="000000" w:themeColor="text1"/>
+          <w:sz w:val="32"/>
+          <w:szCs w:val="32"/>
+        </w:rPr>
+        <w:t xml:space="preserve"> else the loop will be stop executing</w:t>
       </w:r>
       <w:r>
         <w:rPr>
@@ -13315,7 +13409,16 @@
           <w:sz w:val="24"/>
           <w:szCs w:val="24"/>
         </w:rPr>
-        <w:t xml:space="preserve">for (declaration/initialization </w:t>
+        <w:t>for (declaration/</w:t>
+      </w:r>
+      <w:proofErr w:type="gramStart"/>
+      <w:r>
+        <w:rPr>
+          <w:color w:val="000000" w:themeColor="text1"/>
+          <w:sz w:val="24"/>
+          <w:szCs w:val="24"/>
+        </w:rPr>
+        <w:t xml:space="preserve">initialization </w:t>
       </w:r>
       <w:r>
         <w:rPr>
@@ -13328,6 +13431,7 @@
         </w:rPr>
         <w:t>;</w:t>
       </w:r>
+      <w:proofErr w:type="gramEnd"/>
       <w:r>
         <w:rPr>
           <w:color w:val="000000" w:themeColor="text1"/>
@@ -13471,7 +13575,25 @@
           <w:sz w:val="28"/>
           <w:szCs w:val="28"/>
         </w:rPr>
-        <w:t>If you don’t provide a condition inside for loop then it will be consider as true.</w:t>
+        <w:t xml:space="preserve">If you don’t provide a condition inside for loop then it will be </w:t>
+      </w:r>
+      <w:proofErr w:type="gramStart"/>
+      <w:r>
+        <w:rPr>
+          <w:color w:val="000000" w:themeColor="text1"/>
+          <w:sz w:val="28"/>
+          <w:szCs w:val="28"/>
+        </w:rPr>
+        <w:t>consider</w:t>
+      </w:r>
+      <w:proofErr w:type="gramEnd"/>
+      <w:r>
+        <w:rPr>
+          <w:color w:val="000000" w:themeColor="text1"/>
+          <w:sz w:val="28"/>
+          <w:szCs w:val="28"/>
+        </w:rPr>
+        <w:t xml:space="preserve"> as true.</w:t>
       </w:r>
     </w:p>
     <w:p>
@@ -13611,7 +13733,25 @@
           <w:sz w:val="32"/>
           <w:szCs w:val="32"/>
         </w:rPr>
-        <w:t xml:space="preserve">for ( ; ; )   </w:t>
+        <w:t xml:space="preserve">for </w:t>
+      </w:r>
+      <w:proofErr w:type="gramStart"/>
+      <w:r>
+        <w:rPr>
+          <w:color w:val="000000" w:themeColor="text1"/>
+          <w:sz w:val="32"/>
+          <w:szCs w:val="32"/>
+        </w:rPr>
+        <w:t>( ;</w:t>
+      </w:r>
+      <w:proofErr w:type="gramEnd"/>
+      <w:r>
+        <w:rPr>
+          <w:color w:val="000000" w:themeColor="text1"/>
+          <w:sz w:val="32"/>
+          <w:szCs w:val="32"/>
+        </w:rPr>
+        <w:t xml:space="preserve"> ; )   </w:t>
       </w:r>
       <w:r>
         <w:rPr>
@@ -13666,7 +13806,25 @@
           <w:szCs w:val="32"/>
         </w:rPr>
         <w:tab/>
-        <w:t xml:space="preserve">for ( ; ; )  </w:t>
+        <w:t xml:space="preserve">for </w:t>
+      </w:r>
+      <w:proofErr w:type="gramStart"/>
+      <w:r>
+        <w:rPr>
+          <w:color w:val="000000" w:themeColor="text1"/>
+          <w:sz w:val="32"/>
+          <w:szCs w:val="32"/>
+        </w:rPr>
+        <w:t>( ;</w:t>
+      </w:r>
+      <w:proofErr w:type="gramEnd"/>
+      <w:r>
+        <w:rPr>
+          <w:color w:val="000000" w:themeColor="text1"/>
+          <w:sz w:val="32"/>
+          <w:szCs w:val="32"/>
+        </w:rPr>
+        <w:t xml:space="preserve"> ; )  </w:t>
       </w:r>
       <w:r>
         <w:rPr>
@@ -13889,23 +14047,13 @@
           <w:szCs w:val="32"/>
         </w:rPr>
       </w:pPr>
-      <w:proofErr w:type="spellStart"/>
-      <w:r>
-        <w:rPr>
-          <w:color w:val="000000" w:themeColor="text1"/>
-          <w:sz w:val="32"/>
-          <w:szCs w:val="32"/>
-        </w:rPr>
-        <w:t>ArrayIndexOutOfBound</w:t>
-      </w:r>
-      <w:proofErr w:type="spellEnd"/>
-      <w:r>
-        <w:rPr>
-          <w:color w:val="000000" w:themeColor="text1"/>
-          <w:sz w:val="32"/>
-          <w:szCs w:val="32"/>
-        </w:rPr>
-        <w:t xml:space="preserve"> exception can be avoid using this loop.</w:t>
+      <w:r>
+        <w:rPr>
+          <w:color w:val="000000" w:themeColor="text1"/>
+          <w:sz w:val="32"/>
+          <w:szCs w:val="32"/>
+        </w:rPr>
+        <w:t>ArrayIndexOutOfBound exception can be avoid using this loop.</w:t>
       </w:r>
     </w:p>
     <w:p>
@@ -13939,13 +14087,23 @@
           <w:szCs w:val="32"/>
         </w:rPr>
       </w:pPr>
-      <w:r>
-        <w:rPr>
-          <w:color w:val="000000" w:themeColor="text1"/>
-          <w:sz w:val="32"/>
-          <w:szCs w:val="32"/>
-        </w:rPr>
-        <w:t xml:space="preserve">for(datatype var </w:t>
+      <w:proofErr w:type="gramStart"/>
+      <w:r>
+        <w:rPr>
+          <w:color w:val="000000" w:themeColor="text1"/>
+          <w:sz w:val="32"/>
+          <w:szCs w:val="32"/>
+        </w:rPr>
+        <w:t>for(</w:t>
+      </w:r>
+      <w:proofErr w:type="gramEnd"/>
+      <w:r>
+        <w:rPr>
+          <w:color w:val="000000" w:themeColor="text1"/>
+          <w:sz w:val="32"/>
+          <w:szCs w:val="32"/>
+        </w:rPr>
+        <w:t xml:space="preserve">datatype var </w:t>
       </w:r>
       <w:r>
         <w:rPr>
@@ -14125,7 +14283,25 @@
           <w:sz w:val="32"/>
           <w:szCs w:val="32"/>
         </w:rPr>
-        <w:t>(% : mod is use to get the reminder of the division)</w:t>
+        <w:t>(</w:t>
+      </w:r>
+      <w:proofErr w:type="gramStart"/>
+      <w:r>
+        <w:rPr>
+          <w:color w:val="000000" w:themeColor="text1"/>
+          <w:sz w:val="32"/>
+          <w:szCs w:val="32"/>
+        </w:rPr>
+        <w:t>% :</w:t>
+      </w:r>
+      <w:proofErr w:type="gramEnd"/>
+      <w:r>
+        <w:rPr>
+          <w:color w:val="000000" w:themeColor="text1"/>
+          <w:sz w:val="32"/>
+          <w:szCs w:val="32"/>
+        </w:rPr>
+        <w:t xml:space="preserve"> mod is use to get the reminder of the division)</w:t>
       </w:r>
     </w:p>
     <w:p>
@@ -14788,23 +14964,23 @@
           <w:szCs w:val="32"/>
         </w:rPr>
       </w:pPr>
-      <w:proofErr w:type="spellStart"/>
+      <w:proofErr w:type="gramStart"/>
       <w:r>
         <w:rPr>
           <w:color w:val="FF0000"/>
           <w:sz w:val="32"/>
           <w:szCs w:val="32"/>
         </w:rPr>
-        <w:t>java.lang.ArrayIndexOutOfBoundsException</w:t>
-      </w:r>
-      <w:proofErr w:type="spellEnd"/>
+        <w:t>java.lang</w:t>
+      </w:r>
+      <w:proofErr w:type="gramEnd"/>
       <w:r>
         <w:rPr>
           <w:color w:val="FF0000"/>
           <w:sz w:val="32"/>
           <w:szCs w:val="32"/>
         </w:rPr>
-        <w:t xml:space="preserve"> </w:t>
+        <w:t xml:space="preserve">.ArrayIndexOutOfBoundsException </w:t>
       </w:r>
     </w:p>
     <w:p>
@@ -15011,15 +15187,57 @@
           <w:szCs w:val="32"/>
         </w:rPr>
       </w:pPr>
-      <w:proofErr w:type="spellStart"/>
-      <w:r>
-        <w:rPr>
-          <w:sz w:val="32"/>
-          <w:szCs w:val="32"/>
-        </w:rPr>
-        <w:t>DataType</w:t>
-      </w:r>
-      <w:proofErr w:type="spellEnd"/>
+      <w:proofErr w:type="gramStart"/>
+      <w:r>
+        <w:rPr>
+          <w:sz w:val="32"/>
+          <w:szCs w:val="32"/>
+        </w:rPr>
+        <w:t>DataType  NameOfArray</w:t>
+      </w:r>
+      <w:proofErr w:type="gramEnd"/>
+      <w:r>
+        <w:rPr>
+          <w:sz w:val="32"/>
+          <w:szCs w:val="32"/>
+        </w:rPr>
+        <w:t xml:space="preserve"> </w:t>
+      </w:r>
+      <w:r>
+        <w:rPr>
+          <w:b/>
+          <w:bCs/>
+          <w:sz w:val="32"/>
+          <w:szCs w:val="32"/>
+          <w:highlight w:val="yellow"/>
+        </w:rPr>
+        <w:t>[]</w:t>
+      </w:r>
+      <w:r>
+        <w:rPr>
+          <w:sz w:val="32"/>
+          <w:szCs w:val="32"/>
+        </w:rPr>
+        <w:t>;</w:t>
+      </w:r>
+    </w:p>
+    <w:p>
+      <w:pPr>
+        <w:pStyle w:val="NoSpacing"/>
+        <w:ind w:left="2160"/>
+        <w:rPr>
+          <w:sz w:val="32"/>
+          <w:szCs w:val="32"/>
+        </w:rPr>
+      </w:pPr>
+      <w:proofErr w:type="gramStart"/>
+      <w:r>
+        <w:rPr>
+          <w:sz w:val="32"/>
+          <w:szCs w:val="32"/>
+        </w:rPr>
+        <w:t>int</w:t>
+      </w:r>
       <w:r>
         <w:rPr>
           <w:sz w:val="32"/>
@@ -15027,63 +15245,6 @@
         </w:rPr>
         <w:t xml:space="preserve">  </w:t>
       </w:r>
-      <w:proofErr w:type="spellStart"/>
-      <w:r>
-        <w:rPr>
-          <w:sz w:val="32"/>
-          <w:szCs w:val="32"/>
-        </w:rPr>
-        <w:t>NameOfArray</w:t>
-      </w:r>
-      <w:proofErr w:type="spellEnd"/>
-      <w:r>
-        <w:rPr>
-          <w:sz w:val="32"/>
-          <w:szCs w:val="32"/>
-        </w:rPr>
-        <w:t xml:space="preserve"> </w:t>
-      </w:r>
-      <w:r>
-        <w:rPr>
-          <w:b/>
-          <w:bCs/>
-          <w:sz w:val="32"/>
-          <w:szCs w:val="32"/>
-          <w:highlight w:val="yellow"/>
-        </w:rPr>
-        <w:t>[]</w:t>
-      </w:r>
-      <w:r>
-        <w:rPr>
-          <w:sz w:val="32"/>
-          <w:szCs w:val="32"/>
-        </w:rPr>
-        <w:t>;</w:t>
-      </w:r>
-    </w:p>
-    <w:p>
-      <w:pPr>
-        <w:pStyle w:val="NoSpacing"/>
-        <w:ind w:left="2160"/>
-        <w:rPr>
-          <w:sz w:val="32"/>
-          <w:szCs w:val="32"/>
-        </w:rPr>
-      </w:pPr>
-      <w:r>
-        <w:rPr>
-          <w:sz w:val="32"/>
-          <w:szCs w:val="32"/>
-        </w:rPr>
-        <w:t>int</w:t>
-      </w:r>
-      <w:r>
-        <w:rPr>
-          <w:sz w:val="32"/>
-          <w:szCs w:val="32"/>
-        </w:rPr>
-        <w:t xml:space="preserve">  </w:t>
-      </w:r>
       <w:r>
         <w:rPr>
           <w:sz w:val="32"/>
@@ -15091,6 +15252,7 @@
         </w:rPr>
         <w:t>marks</w:t>
       </w:r>
+      <w:proofErr w:type="gramEnd"/>
       <w:r>
         <w:rPr>
           <w:b/>
@@ -15215,7 +15377,23 @@
           <w:sz w:val="32"/>
           <w:szCs w:val="32"/>
         </w:rPr>
-        <w:t>During instance creation of array you have to provide size of an array.</w:t>
+        <w:t xml:space="preserve">During instance creation of </w:t>
+      </w:r>
+      <w:proofErr w:type="gramStart"/>
+      <w:r>
+        <w:rPr>
+          <w:sz w:val="32"/>
+          <w:szCs w:val="32"/>
+        </w:rPr>
+        <w:t>array</w:t>
+      </w:r>
+      <w:proofErr w:type="gramEnd"/>
+      <w:r>
+        <w:rPr>
+          <w:sz w:val="32"/>
+          <w:szCs w:val="32"/>
+        </w:rPr>
+        <w:t xml:space="preserve"> you have to provide size of an array.</w:t>
       </w:r>
     </w:p>
     <w:p>
@@ -15237,7 +15415,23 @@
           <w:sz w:val="32"/>
           <w:szCs w:val="32"/>
         </w:rPr>
-        <w:t>After the instance creation of array internally memory gets allocated for every block of array and it will be initialize by default values.</w:t>
+        <w:t xml:space="preserve">After the instance creation of array internally memory gets allocated for every block of array and it will be </w:t>
+      </w:r>
+      <w:proofErr w:type="gramStart"/>
+      <w:r>
+        <w:rPr>
+          <w:sz w:val="32"/>
+          <w:szCs w:val="32"/>
+        </w:rPr>
+        <w:t>initialize</w:t>
+      </w:r>
+      <w:proofErr w:type="gramEnd"/>
+      <w:r>
+        <w:rPr>
+          <w:sz w:val="32"/>
+          <w:szCs w:val="32"/>
+        </w:rPr>
+        <w:t xml:space="preserve"> by default values.</w:t>
       </w:r>
     </w:p>
     <w:p>
@@ -15271,22 +15465,14 @@
           <w:szCs w:val="32"/>
         </w:rPr>
       </w:pPr>
-      <w:proofErr w:type="spellStart"/>
-      <w:r>
-        <w:rPr>
-          <w:sz w:val="32"/>
-          <w:szCs w:val="32"/>
-        </w:rPr>
-        <w:t>NameOfArray</w:t>
-      </w:r>
-      <w:proofErr w:type="spellEnd"/>
-      <w:r>
-        <w:rPr>
-          <w:sz w:val="32"/>
-          <w:szCs w:val="32"/>
-        </w:rPr>
-        <w:t xml:space="preserve"> = </w:t>
-      </w:r>
+      <w:r>
+        <w:rPr>
+          <w:sz w:val="32"/>
+          <w:szCs w:val="32"/>
+        </w:rPr>
+        <w:t xml:space="preserve">NameOfArray = </w:t>
+      </w:r>
+      <w:proofErr w:type="gramStart"/>
       <w:r>
         <w:rPr>
           <w:b/>
@@ -15310,7 +15496,6 @@
         </w:rPr>
         <w:t xml:space="preserve"> </w:t>
       </w:r>
-      <w:proofErr w:type="spellStart"/>
       <w:r>
         <w:rPr>
           <w:sz w:val="32"/>
@@ -15318,7 +15503,7 @@
         </w:rPr>
         <w:t>DataType</w:t>
       </w:r>
-      <w:proofErr w:type="spellEnd"/>
+      <w:proofErr w:type="gramEnd"/>
       <w:r>
         <w:rPr>
           <w:sz w:val="32"/>
@@ -15357,7 +15542,23 @@
           <w:sz w:val="32"/>
           <w:szCs w:val="32"/>
         </w:rPr>
-        <w:t xml:space="preserve"> int[5];</w:t>
+        <w:t xml:space="preserve"> </w:t>
+      </w:r>
+      <w:proofErr w:type="gramStart"/>
+      <w:r>
+        <w:rPr>
+          <w:sz w:val="32"/>
+          <w:szCs w:val="32"/>
+        </w:rPr>
+        <w:t>int[</w:t>
+      </w:r>
+      <w:proofErr w:type="gramEnd"/>
+      <w:r>
+        <w:rPr>
+          <w:sz w:val="32"/>
+          <w:szCs w:val="32"/>
+        </w:rPr>
+        <w:t>5];</w:t>
       </w:r>
     </w:p>
     <w:p>
@@ -15544,21 +15745,12 @@
           <w:szCs w:val="32"/>
         </w:rPr>
       </w:pPr>
-      <w:proofErr w:type="spellStart"/>
-      <w:r>
-        <w:rPr>
-          <w:sz w:val="32"/>
-          <w:szCs w:val="32"/>
-        </w:rPr>
-        <w:t>NameOfArray</w:t>
-      </w:r>
-      <w:proofErr w:type="spellEnd"/>
-      <w:r>
-        <w:rPr>
-          <w:sz w:val="32"/>
-          <w:szCs w:val="32"/>
-        </w:rPr>
-        <w:t>[index] = value;</w:t>
+      <w:r>
+        <w:rPr>
+          <w:sz w:val="32"/>
+          <w:szCs w:val="32"/>
+        </w:rPr>
+        <w:t>NameOfArray[index] = value;</w:t>
       </w:r>
     </w:p>
     <w:p>
@@ -15570,12 +15762,21 @@
           <w:szCs w:val="32"/>
         </w:rPr>
       </w:pPr>
-      <w:r>
-        <w:rPr>
-          <w:sz w:val="32"/>
-          <w:szCs w:val="32"/>
-        </w:rPr>
-        <w:t>marks[0] = 55;</w:t>
+      <w:proofErr w:type="gramStart"/>
+      <w:r>
+        <w:rPr>
+          <w:sz w:val="32"/>
+          <w:szCs w:val="32"/>
+        </w:rPr>
+        <w:t>marks[</w:t>
+      </w:r>
+      <w:proofErr w:type="gramEnd"/>
+      <w:r>
+        <w:rPr>
+          <w:sz w:val="32"/>
+          <w:szCs w:val="32"/>
+        </w:rPr>
+        <w:t>0] = 55;</w:t>
       </w:r>
     </w:p>
     <w:p>
@@ -15587,12 +15788,21 @@
           <w:szCs w:val="32"/>
         </w:rPr>
       </w:pPr>
-      <w:r>
-        <w:rPr>
-          <w:sz w:val="32"/>
-          <w:szCs w:val="32"/>
-        </w:rPr>
-        <w:t>marks[1] = 88;</w:t>
+      <w:proofErr w:type="gramStart"/>
+      <w:r>
+        <w:rPr>
+          <w:sz w:val="32"/>
+          <w:szCs w:val="32"/>
+        </w:rPr>
+        <w:t>marks[</w:t>
+      </w:r>
+      <w:proofErr w:type="gramEnd"/>
+      <w:r>
+        <w:rPr>
+          <w:sz w:val="32"/>
+          <w:szCs w:val="32"/>
+        </w:rPr>
+        <w:t>1] = 88;</w:t>
       </w:r>
     </w:p>
     <w:p>
@@ -15604,12 +15814,21 @@
           <w:szCs w:val="32"/>
         </w:rPr>
       </w:pPr>
-      <w:r>
-        <w:rPr>
-          <w:sz w:val="32"/>
-          <w:szCs w:val="32"/>
-        </w:rPr>
-        <w:t>marks[2] = 76;</w:t>
+      <w:proofErr w:type="gramStart"/>
+      <w:r>
+        <w:rPr>
+          <w:sz w:val="32"/>
+          <w:szCs w:val="32"/>
+        </w:rPr>
+        <w:t>marks[</w:t>
+      </w:r>
+      <w:proofErr w:type="gramEnd"/>
+      <w:r>
+        <w:rPr>
+          <w:sz w:val="32"/>
+          <w:szCs w:val="32"/>
+        </w:rPr>
+        <w:t>2] = 76;</w:t>
       </w:r>
     </w:p>
     <w:p>
@@ -15762,21 +15981,12 @@
           <w:szCs w:val="32"/>
         </w:rPr>
       </w:pPr>
-      <w:proofErr w:type="spellStart"/>
-      <w:r>
-        <w:rPr>
-          <w:sz w:val="32"/>
-          <w:szCs w:val="32"/>
-        </w:rPr>
-        <w:t>LastIndex</w:t>
-      </w:r>
-      <w:proofErr w:type="spellEnd"/>
-      <w:r>
-        <w:rPr>
-          <w:sz w:val="32"/>
-          <w:szCs w:val="32"/>
-        </w:rPr>
-        <w:t xml:space="preserve"> = length – 1;</w:t>
+      <w:r>
+        <w:rPr>
+          <w:sz w:val="32"/>
+          <w:szCs w:val="32"/>
+        </w:rPr>
+        <w:t>LastIndex = length – 1;</w:t>
       </w:r>
     </w:p>
     <w:p>
@@ -15808,21 +16018,12 @@
           <w:szCs w:val="32"/>
         </w:rPr>
       </w:pPr>
-      <w:proofErr w:type="spellStart"/>
-      <w:r>
-        <w:rPr>
-          <w:sz w:val="32"/>
-          <w:szCs w:val="32"/>
-        </w:rPr>
-        <w:t>nameofArray.length</w:t>
-      </w:r>
-      <w:proofErr w:type="spellEnd"/>
-      <w:r>
-        <w:rPr>
-          <w:sz w:val="32"/>
-          <w:szCs w:val="32"/>
-        </w:rPr>
-        <w:t>;</w:t>
+      <w:r>
+        <w:rPr>
+          <w:sz w:val="32"/>
+          <w:szCs w:val="32"/>
+        </w:rPr>
+        <w:t>nameofArray.length;</w:t>
       </w:r>
     </w:p>
     <w:p>
@@ -15903,7 +16104,23 @@
           <w:sz w:val="32"/>
           <w:szCs w:val="32"/>
         </w:rPr>
-        <w:t xml:space="preserve"> (By Normal For Loop)</w:t>
+        <w:t xml:space="preserve"> (By Normal </w:t>
+      </w:r>
+      <w:proofErr w:type="gramStart"/>
+      <w:r>
+        <w:rPr>
+          <w:sz w:val="32"/>
+          <w:szCs w:val="32"/>
+        </w:rPr>
+        <w:t>For</w:t>
+      </w:r>
+      <w:proofErr w:type="gramEnd"/>
+      <w:r>
+        <w:rPr>
+          <w:sz w:val="32"/>
+          <w:szCs w:val="32"/>
+        </w:rPr>
+        <w:t xml:space="preserve"> Loop)</w:t>
       </w:r>
     </w:p>
     <w:p>
@@ -15930,7 +16147,23 @@
           <w:sz w:val="32"/>
           <w:szCs w:val="32"/>
         </w:rPr>
-        <w:t xml:space="preserve"> (By Enhance For Loop)</w:t>
+        <w:t xml:space="preserve"> (By Enhance </w:t>
+      </w:r>
+      <w:proofErr w:type="gramStart"/>
+      <w:r>
+        <w:rPr>
+          <w:sz w:val="32"/>
+          <w:szCs w:val="32"/>
+        </w:rPr>
+        <w:t>For</w:t>
+      </w:r>
+      <w:proofErr w:type="gramEnd"/>
+      <w:r>
+        <w:rPr>
+          <w:sz w:val="32"/>
+          <w:szCs w:val="32"/>
+        </w:rPr>
+        <w:t xml:space="preserve"> Loop)</w:t>
       </w:r>
     </w:p>
     <w:p>
@@ -16031,23 +16264,7 @@
           <w:sz w:val="32"/>
           <w:szCs w:val="32"/>
         </w:rPr>
-        <w:t xml:space="preserve">This array is </w:t>
-      </w:r>
-      <w:proofErr w:type="spellStart"/>
-      <w:r>
-        <w:rPr>
-          <w:sz w:val="32"/>
-          <w:szCs w:val="32"/>
-        </w:rPr>
-        <w:t>use</w:t>
-      </w:r>
-      <w:proofErr w:type="spellEnd"/>
-      <w:r>
-        <w:rPr>
-          <w:sz w:val="32"/>
-          <w:szCs w:val="32"/>
-        </w:rPr>
-        <w:t xml:space="preserve"> to store values in row and column format.</w:t>
+        <w:t>This array is use to store values in row and column format.</w:t>
       </w:r>
     </w:p>
     <w:p>
@@ -16083,15 +16300,21 @@
           <w:szCs w:val="32"/>
         </w:rPr>
       </w:pPr>
-      <w:proofErr w:type="spellStart"/>
-      <w:r>
-        <w:rPr>
-          <w:sz w:val="32"/>
-          <w:szCs w:val="32"/>
-        </w:rPr>
-        <w:t>DataType</w:t>
-      </w:r>
-      <w:proofErr w:type="spellEnd"/>
+      <w:r>
+        <w:rPr>
+          <w:sz w:val="32"/>
+          <w:szCs w:val="32"/>
+        </w:rPr>
+        <w:t xml:space="preserve">DataType NameOfArray </w:t>
+      </w:r>
+      <w:r>
+        <w:rPr>
+          <w:sz w:val="32"/>
+          <w:szCs w:val="32"/>
+          <w:highlight w:val="yellow"/>
+        </w:rPr>
+        <w:t>[]</w:t>
+      </w:r>
       <w:r>
         <w:rPr>
           <w:sz w:val="32"/>
@@ -16099,22 +16322,6 @@
         </w:rPr>
         <w:t xml:space="preserve"> </w:t>
       </w:r>
-      <w:proofErr w:type="spellStart"/>
-      <w:r>
-        <w:rPr>
-          <w:sz w:val="32"/>
-          <w:szCs w:val="32"/>
-        </w:rPr>
-        <w:t>NameOfArray</w:t>
-      </w:r>
-      <w:proofErr w:type="spellEnd"/>
-      <w:r>
-        <w:rPr>
-          <w:sz w:val="32"/>
-          <w:szCs w:val="32"/>
-        </w:rPr>
-        <w:t xml:space="preserve"> </w:t>
-      </w:r>
       <w:r>
         <w:rPr>
           <w:sz w:val="32"/>
@@ -16128,21 +16335,6 @@
           <w:sz w:val="32"/>
           <w:szCs w:val="32"/>
         </w:rPr>
-        <w:t xml:space="preserve"> </w:t>
-      </w:r>
-      <w:r>
-        <w:rPr>
-          <w:sz w:val="32"/>
-          <w:szCs w:val="32"/>
-          <w:highlight w:val="yellow"/>
-        </w:rPr>
-        <w:t>[]</w:t>
-      </w:r>
-      <w:r>
-        <w:rPr>
-          <w:sz w:val="32"/>
-          <w:szCs w:val="32"/>
-        </w:rPr>
         <w:t>;</w:t>
       </w:r>
     </w:p>
@@ -16160,7 +16352,23 @@
           <w:sz w:val="32"/>
           <w:szCs w:val="32"/>
         </w:rPr>
-        <w:t>int marks[][];</w:t>
+        <w:t xml:space="preserve">int </w:t>
+      </w:r>
+      <w:proofErr w:type="gramStart"/>
+      <w:r>
+        <w:rPr>
+          <w:sz w:val="32"/>
+          <w:szCs w:val="32"/>
+        </w:rPr>
+        <w:t>marks[</w:t>
+      </w:r>
+      <w:proofErr w:type="gramEnd"/>
+      <w:r>
+        <w:rPr>
+          <w:sz w:val="32"/>
+          <w:szCs w:val="32"/>
+        </w:rPr>
+        <w:t>][];</w:t>
       </w:r>
     </w:p>
     <w:p>
@@ -16196,21 +16404,12 @@
           <w:szCs w:val="32"/>
         </w:rPr>
       </w:pPr>
-      <w:proofErr w:type="spellStart"/>
-      <w:r>
-        <w:rPr>
-          <w:sz w:val="32"/>
-          <w:szCs w:val="32"/>
-        </w:rPr>
-        <w:t>NameOfArray</w:t>
-      </w:r>
-      <w:proofErr w:type="spellEnd"/>
-      <w:r>
-        <w:rPr>
-          <w:sz w:val="32"/>
-          <w:szCs w:val="32"/>
-        </w:rPr>
-        <w:t xml:space="preserve"> = </w:t>
+      <w:r>
+        <w:rPr>
+          <w:sz w:val="32"/>
+          <w:szCs w:val="32"/>
+        </w:rPr>
+        <w:t xml:space="preserve">NameOfArray = </w:t>
       </w:r>
       <w:r>
         <w:rPr>
@@ -16231,23 +16430,15 @@
         </w:rPr>
         <w:t xml:space="preserve"> </w:t>
       </w:r>
-      <w:proofErr w:type="spellStart"/>
-      <w:r>
-        <w:rPr>
-          <w:sz w:val="32"/>
-          <w:szCs w:val="32"/>
-        </w:rPr>
-        <w:t>DataType</w:t>
-      </w:r>
-      <w:proofErr w:type="spellEnd"/>
-      <w:r>
-        <w:rPr>
-          <w:sz w:val="32"/>
-          <w:szCs w:val="32"/>
-        </w:rPr>
-        <w:t>[</w:t>
-      </w:r>
-      <w:proofErr w:type="spellStart"/>
+      <w:proofErr w:type="gramStart"/>
+      <w:r>
+        <w:rPr>
+          <w:sz w:val="32"/>
+          <w:szCs w:val="32"/>
+        </w:rPr>
+        <w:t>DataType[</w:t>
+      </w:r>
+      <w:proofErr w:type="gramEnd"/>
       <w:r>
         <w:rPr>
           <w:sz w:val="32"/>
@@ -16262,21 +16453,12 @@
         </w:rPr>
         <w:t>Size</w:t>
       </w:r>
-      <w:proofErr w:type="spellEnd"/>
-      <w:r>
-        <w:rPr>
-          <w:sz w:val="32"/>
-          <w:szCs w:val="32"/>
-        </w:rPr>
-        <w:t>][</w:t>
-      </w:r>
-      <w:proofErr w:type="spellStart"/>
-      <w:r>
-        <w:rPr>
-          <w:sz w:val="32"/>
-          <w:szCs w:val="32"/>
-        </w:rPr>
-        <w:t>Column</w:t>
+      <w:r>
+        <w:rPr>
+          <w:sz w:val="32"/>
+          <w:szCs w:val="32"/>
+        </w:rPr>
+        <w:t>][Column</w:t>
       </w:r>
       <w:r>
         <w:rPr>
@@ -16285,7 +16467,6 @@
         </w:rPr>
         <w:t>Size</w:t>
       </w:r>
-      <w:proofErr w:type="spellEnd"/>
       <w:r>
         <w:rPr>
           <w:sz w:val="32"/>
@@ -16315,7 +16496,23 @@
           <w:sz w:val="32"/>
           <w:szCs w:val="32"/>
         </w:rPr>
-        <w:t>marks = new int[3][5];</w:t>
+        <w:t xml:space="preserve">marks = new </w:t>
+      </w:r>
+      <w:proofErr w:type="gramStart"/>
+      <w:r>
+        <w:rPr>
+          <w:sz w:val="32"/>
+          <w:szCs w:val="32"/>
+        </w:rPr>
+        <w:t>int[</w:t>
+      </w:r>
+      <w:proofErr w:type="gramEnd"/>
+      <w:r>
+        <w:rPr>
+          <w:sz w:val="32"/>
+          <w:szCs w:val="32"/>
+        </w:rPr>
+        <w:t>3][5];</w:t>
       </w:r>
     </w:p>
     <w:p>
@@ -16351,21 +16548,21 @@
           <w:szCs w:val="32"/>
         </w:rPr>
       </w:pPr>
-      <w:proofErr w:type="spellStart"/>
-      <w:r>
-        <w:rPr>
-          <w:sz w:val="32"/>
-          <w:szCs w:val="32"/>
-        </w:rPr>
-        <w:t>NameOfArray</w:t>
-      </w:r>
-      <w:proofErr w:type="spellEnd"/>
-      <w:r>
-        <w:rPr>
-          <w:sz w:val="32"/>
-          <w:szCs w:val="32"/>
-        </w:rPr>
-        <w:t>[Row-Index][Column-Index] = value;</w:t>
+      <w:proofErr w:type="gramStart"/>
+      <w:r>
+        <w:rPr>
+          <w:sz w:val="32"/>
+          <w:szCs w:val="32"/>
+        </w:rPr>
+        <w:t>NameOfArray[</w:t>
+      </w:r>
+      <w:proofErr w:type="gramEnd"/>
+      <w:r>
+        <w:rPr>
+          <w:sz w:val="32"/>
+          <w:szCs w:val="32"/>
+        </w:rPr>
+        <w:t>Row-Index][Column-Index] = value;</w:t>
       </w:r>
     </w:p>
     <w:p>
@@ -16377,12 +16574,21 @@
           <w:szCs w:val="32"/>
         </w:rPr>
       </w:pPr>
-      <w:r>
-        <w:rPr>
-          <w:sz w:val="32"/>
-          <w:szCs w:val="32"/>
-        </w:rPr>
-        <w:t>marks[1][1] = 60;</w:t>
+      <w:proofErr w:type="gramStart"/>
+      <w:r>
+        <w:rPr>
+          <w:sz w:val="32"/>
+          <w:szCs w:val="32"/>
+        </w:rPr>
+        <w:t>marks[</w:t>
+      </w:r>
+      <w:proofErr w:type="gramEnd"/>
+      <w:r>
+        <w:rPr>
+          <w:sz w:val="32"/>
+          <w:szCs w:val="32"/>
+        </w:rPr>
+        <w:t>1][1] = 60;</w:t>
       </w:r>
     </w:p>
     <w:p>
@@ -16394,12 +16600,21 @@
           <w:szCs w:val="32"/>
         </w:rPr>
       </w:pPr>
-      <w:r>
-        <w:rPr>
-          <w:sz w:val="32"/>
-          <w:szCs w:val="32"/>
-        </w:rPr>
-        <w:t>marks[1][3] = 80;</w:t>
+      <w:proofErr w:type="gramStart"/>
+      <w:r>
+        <w:rPr>
+          <w:sz w:val="32"/>
+          <w:szCs w:val="32"/>
+        </w:rPr>
+        <w:t>marks[</w:t>
+      </w:r>
+      <w:proofErr w:type="gramEnd"/>
+      <w:r>
+        <w:rPr>
+          <w:sz w:val="32"/>
+          <w:szCs w:val="32"/>
+        </w:rPr>
+        <w:t>1][3] = 80;</w:t>
       </w:r>
     </w:p>
     <w:p>
@@ -16618,25 +16833,14 @@
           <w:szCs w:val="32"/>
         </w:rPr>
       </w:pPr>
-      <w:proofErr w:type="spellStart"/>
-      <w:r>
-        <w:rPr>
-          <w:b/>
-          <w:bCs/>
-          <w:sz w:val="32"/>
-          <w:szCs w:val="32"/>
-        </w:rPr>
-        <w:t>arrayName.length</w:t>
-      </w:r>
-      <w:proofErr w:type="spellEnd"/>
-      <w:r>
-        <w:rPr>
-          <w:b/>
-          <w:bCs/>
-          <w:sz w:val="32"/>
-          <w:szCs w:val="32"/>
-        </w:rPr>
-        <w:t xml:space="preserve"> </w:t>
+      <w:r>
+        <w:rPr>
+          <w:b/>
+          <w:bCs/>
+          <w:sz w:val="32"/>
+          <w:szCs w:val="32"/>
+        </w:rPr>
+        <w:t xml:space="preserve">arrayName.length </w:t>
       </w:r>
       <w:r>
         <w:rPr>
@@ -16658,37 +16862,16 @@
           <w:szCs w:val="32"/>
         </w:rPr>
       </w:pPr>
-      <w:proofErr w:type="spellStart"/>
-      <w:r>
-        <w:rPr>
-          <w:b/>
-          <w:bCs/>
-          <w:sz w:val="32"/>
-          <w:szCs w:val="32"/>
-        </w:rPr>
-        <w:t>arrayName</w:t>
-      </w:r>
-      <w:proofErr w:type="spellEnd"/>
-      <w:r>
-        <w:rPr>
-          <w:b/>
-          <w:bCs/>
-          <w:sz w:val="32"/>
-          <w:szCs w:val="32"/>
-        </w:rPr>
-        <w:t>[</w:t>
-      </w:r>
-      <w:proofErr w:type="spellStart"/>
-      <w:r>
-        <w:rPr>
-          <w:b/>
-          <w:bCs/>
-          <w:sz w:val="32"/>
-          <w:szCs w:val="32"/>
-        </w:rPr>
-        <w:t>row_index</w:t>
-      </w:r>
-      <w:proofErr w:type="spellEnd"/>
+      <w:r>
+        <w:rPr>
+          <w:b/>
+          <w:bCs/>
+          <w:sz w:val="32"/>
+          <w:szCs w:val="32"/>
+        </w:rPr>
+        <w:t>arrayName[row_index</w:t>
+      </w:r>
+      <w:proofErr w:type="gramStart"/>
       <w:r>
         <w:rPr>
           <w:b/>
@@ -16698,6 +16881,7 @@
         </w:rPr>
         <w:t>].length</w:t>
       </w:r>
+      <w:proofErr w:type="gramEnd"/>
       <w:r>
         <w:rPr>
           <w:sz w:val="32"/>
@@ -16919,7 +17103,23 @@
           <w:sz w:val="32"/>
           <w:szCs w:val="32"/>
         </w:rPr>
-        <w:t>In this type of array the number of rows are fixed but each row can have different number of column</w:t>
+        <w:t xml:space="preserve">In this type of </w:t>
+      </w:r>
+      <w:proofErr w:type="gramStart"/>
+      <w:r>
+        <w:rPr>
+          <w:sz w:val="32"/>
+          <w:szCs w:val="32"/>
+        </w:rPr>
+        <w:t>array</w:t>
+      </w:r>
+      <w:proofErr w:type="gramEnd"/>
+      <w:r>
+        <w:rPr>
+          <w:sz w:val="32"/>
+          <w:szCs w:val="32"/>
+        </w:rPr>
+        <w:t xml:space="preserve"> the number of rows are fixed but each row can have different number of column</w:t>
       </w:r>
       <w:r>
         <w:rPr>
@@ -17379,7 +17579,23 @@
           <w:sz w:val="32"/>
           <w:szCs w:val="32"/>
         </w:rPr>
-        <w:t>At the time of calling methos if method has some input parameters then you have to pass a values to every parameter which is called as arguments</w:t>
+        <w:t xml:space="preserve">At the time of calling methos if method has some input </w:t>
+      </w:r>
+      <w:proofErr w:type="gramStart"/>
+      <w:r>
+        <w:rPr>
+          <w:sz w:val="32"/>
+          <w:szCs w:val="32"/>
+        </w:rPr>
+        <w:t>parameters</w:t>
+      </w:r>
+      <w:proofErr w:type="gramEnd"/>
+      <w:r>
+        <w:rPr>
+          <w:sz w:val="32"/>
+          <w:szCs w:val="32"/>
+        </w:rPr>
+        <w:t xml:space="preserve"> then you have to pass a values to every parameter which is called as arguments</w:t>
       </w:r>
       <w:r>
         <w:rPr>
@@ -17820,7 +18036,23 @@
           <w:sz w:val="32"/>
           <w:szCs w:val="32"/>
         </w:rPr>
-        <w:t>Using Object you can access the properties of one class into another class</w:t>
+        <w:t xml:space="preserve">Using </w:t>
+      </w:r>
+      <w:proofErr w:type="gramStart"/>
+      <w:r>
+        <w:rPr>
+          <w:sz w:val="32"/>
+          <w:szCs w:val="32"/>
+        </w:rPr>
+        <w:t>Object</w:t>
+      </w:r>
+      <w:proofErr w:type="gramEnd"/>
+      <w:r>
+        <w:rPr>
+          <w:sz w:val="32"/>
+          <w:szCs w:val="32"/>
+        </w:rPr>
+        <w:t xml:space="preserve"> you can access the properties of one class into another class</w:t>
       </w:r>
       <w:r>
         <w:rPr>
@@ -18288,7 +18520,6 @@
           <w:szCs w:val="32"/>
         </w:rPr>
       </w:pPr>
-      <w:proofErr w:type="spellStart"/>
       <w:r>
         <w:rPr>
           <w:sz w:val="32"/>
@@ -18296,7 +18527,6 @@
         </w:rPr>
         <w:t>StringBuffer</w:t>
       </w:r>
-      <w:proofErr w:type="spellEnd"/>
       <w:r>
         <w:rPr>
           <w:sz w:val="32"/>
@@ -18344,21 +18574,12 @@
           <w:szCs w:val="32"/>
         </w:rPr>
       </w:pPr>
-      <w:proofErr w:type="spellStart"/>
-      <w:r>
-        <w:rPr>
-          <w:sz w:val="32"/>
-          <w:szCs w:val="32"/>
-        </w:rPr>
-        <w:t>StringTokenizer</w:t>
-      </w:r>
-      <w:proofErr w:type="spellEnd"/>
-      <w:r>
-        <w:rPr>
-          <w:sz w:val="32"/>
-          <w:szCs w:val="32"/>
-        </w:rPr>
-        <w:t xml:space="preserve"> </w:t>
+      <w:r>
+        <w:rPr>
+          <w:sz w:val="32"/>
+          <w:szCs w:val="32"/>
+        </w:rPr>
+        <w:t xml:space="preserve">StringTokenizer </w:t>
       </w:r>
       <w:r>
         <w:rPr>
@@ -18448,7 +18669,7 @@
         </w:rPr>
         <w:t xml:space="preserve">String class present inside </w:t>
       </w:r>
-      <w:proofErr w:type="spellStart"/>
+      <w:proofErr w:type="gramStart"/>
       <w:r>
         <w:rPr>
           <w:b/>
@@ -18459,7 +18680,7 @@
         </w:rPr>
         <w:t>java.lang</w:t>
       </w:r>
-      <w:proofErr w:type="spellEnd"/>
+      <w:proofErr w:type="gramEnd"/>
       <w:r>
         <w:rPr>
           <w:sz w:val="32"/>
@@ -18531,7 +18752,23 @@
           <w:sz w:val="32"/>
           <w:szCs w:val="32"/>
         </w:rPr>
-        <w:t xml:space="preserve"> String you can store a string values (array character)</w:t>
+        <w:t xml:space="preserve"> </w:t>
+      </w:r>
+      <w:proofErr w:type="gramStart"/>
+      <w:r>
+        <w:rPr>
+          <w:sz w:val="32"/>
+          <w:szCs w:val="32"/>
+        </w:rPr>
+        <w:t>String</w:t>
+      </w:r>
+      <w:proofErr w:type="gramEnd"/>
+      <w:r>
+        <w:rPr>
+          <w:sz w:val="32"/>
+          <w:szCs w:val="32"/>
+        </w:rPr>
+        <w:t xml:space="preserve"> you can store a string values (array character)</w:t>
       </w:r>
     </w:p>
     <w:p>
@@ -18578,7 +18815,23 @@
           <w:sz w:val="32"/>
           <w:szCs w:val="32"/>
         </w:rPr>
-        <w:t>Inside String class you will get multiple methods</w:t>
+        <w:t xml:space="preserve">Inside String </w:t>
+      </w:r>
+      <w:proofErr w:type="gramStart"/>
+      <w:r>
+        <w:rPr>
+          <w:sz w:val="32"/>
+          <w:szCs w:val="32"/>
+        </w:rPr>
+        <w:t>class</w:t>
+      </w:r>
+      <w:proofErr w:type="gramEnd"/>
+      <w:r>
+        <w:rPr>
+          <w:sz w:val="32"/>
+          <w:szCs w:val="32"/>
+        </w:rPr>
+        <w:t xml:space="preserve"> you will get multiple methods</w:t>
       </w:r>
       <w:r>
         <w:rPr>
@@ -18668,7 +18921,25 @@
           <w:sz w:val="32"/>
           <w:szCs w:val="32"/>
         </w:rPr>
-        <w:t xml:space="preserve">Once we assign a values to these Object it value never change by any of the string class method. </w:t>
+        <w:t xml:space="preserve">Once we assign a </w:t>
+      </w:r>
+      <w:proofErr w:type="gramStart"/>
+      <w:r>
+        <w:rPr>
+          <w:color w:val="000000" w:themeColor="text1"/>
+          <w:sz w:val="32"/>
+          <w:szCs w:val="32"/>
+        </w:rPr>
+        <w:t>values</w:t>
+      </w:r>
+      <w:proofErr w:type="gramEnd"/>
+      <w:r>
+        <w:rPr>
+          <w:color w:val="000000" w:themeColor="text1"/>
+          <w:sz w:val="32"/>
+          <w:szCs w:val="32"/>
+        </w:rPr>
+        <w:t xml:space="preserve"> to these Object it value never change by any of the string class method. </w:t>
       </w:r>
     </w:p>
     <w:p>
@@ -18955,7 +19226,23 @@
           <w:sz w:val="32"/>
           <w:szCs w:val="32"/>
         </w:rPr>
-        <w:t xml:space="preserve"> Object inside SCP, it will first check whether same value is present or not, if object with same value is present then no new object will creates else it will create new object.  </w:t>
+        <w:t xml:space="preserve"> Object inside SCP, it will first check whether same value is present or not, if object with same value is present then no new object will </w:t>
+      </w:r>
+      <w:proofErr w:type="gramStart"/>
+      <w:r>
+        <w:rPr>
+          <w:sz w:val="32"/>
+          <w:szCs w:val="32"/>
+        </w:rPr>
+        <w:t>creates</w:t>
+      </w:r>
+      <w:proofErr w:type="gramEnd"/>
+      <w:r>
+        <w:rPr>
+          <w:sz w:val="32"/>
+          <w:szCs w:val="32"/>
+        </w:rPr>
+        <w:t xml:space="preserve"> else it will create new object.  </w:t>
       </w:r>
     </w:p>
     <w:p>
@@ -19126,7 +19413,23 @@
           <w:sz w:val="32"/>
           <w:szCs w:val="32"/>
         </w:rPr>
-        <w:t>Using this class you can store a string values.</w:t>
+        <w:t xml:space="preserve">Using this </w:t>
+      </w:r>
+      <w:proofErr w:type="gramStart"/>
+      <w:r>
+        <w:rPr>
+          <w:sz w:val="32"/>
+          <w:szCs w:val="32"/>
+        </w:rPr>
+        <w:t>class</w:t>
+      </w:r>
+      <w:proofErr w:type="gramEnd"/>
+      <w:r>
+        <w:rPr>
+          <w:sz w:val="32"/>
+          <w:szCs w:val="32"/>
+        </w:rPr>
+        <w:t xml:space="preserve"> you can store a string values.</w:t>
       </w:r>
     </w:p>
     <w:p>
@@ -19195,7 +19498,7 @@
         </w:rPr>
         <w:t xml:space="preserve">StringBuilder is present inside </w:t>
       </w:r>
-      <w:proofErr w:type="spellStart"/>
+      <w:proofErr w:type="gramStart"/>
       <w:r>
         <w:rPr>
           <w:sz w:val="32"/>
@@ -19203,7 +19506,7 @@
         </w:rPr>
         <w:t>java.lang</w:t>
       </w:r>
-      <w:proofErr w:type="spellEnd"/>
+      <w:proofErr w:type="gramEnd"/>
       <w:r>
         <w:rPr>
           <w:sz w:val="32"/>
@@ -19281,7 +19584,6 @@
           <w:u w:val="single"/>
         </w:rPr>
       </w:pPr>
-      <w:proofErr w:type="spellStart"/>
       <w:r>
         <w:rPr>
           <w:b/>
@@ -19332,7 +19634,6 @@
         </w:rPr>
         <w:t>er</w:t>
       </w:r>
-      <w:proofErr w:type="spellEnd"/>
     </w:p>
     <w:p>
       <w:pPr>
@@ -19346,21 +19647,12 @@
           <w:szCs w:val="32"/>
         </w:rPr>
       </w:pPr>
-      <w:proofErr w:type="spellStart"/>
-      <w:r>
-        <w:rPr>
-          <w:sz w:val="32"/>
-          <w:szCs w:val="32"/>
-        </w:rPr>
-        <w:t>StringBuffer</w:t>
-      </w:r>
-      <w:proofErr w:type="spellEnd"/>
-      <w:r>
-        <w:rPr>
-          <w:sz w:val="32"/>
-          <w:szCs w:val="32"/>
-        </w:rPr>
-        <w:t xml:space="preserve"> is a java build-in class.</w:t>
+      <w:r>
+        <w:rPr>
+          <w:sz w:val="32"/>
+          <w:szCs w:val="32"/>
+        </w:rPr>
+        <w:t>StringBuffer is a java build-in class.</w:t>
       </w:r>
     </w:p>
     <w:p>
@@ -19380,7 +19672,23 @@
           <w:sz w:val="32"/>
           <w:szCs w:val="32"/>
         </w:rPr>
-        <w:t>Using this class you can store a string values.</w:t>
+        <w:t xml:space="preserve">Using this </w:t>
+      </w:r>
+      <w:proofErr w:type="gramStart"/>
+      <w:r>
+        <w:rPr>
+          <w:sz w:val="32"/>
+          <w:szCs w:val="32"/>
+        </w:rPr>
+        <w:t>class</w:t>
+      </w:r>
+      <w:proofErr w:type="gramEnd"/>
+      <w:r>
+        <w:rPr>
+          <w:sz w:val="32"/>
+          <w:szCs w:val="32"/>
+        </w:rPr>
+        <w:t xml:space="preserve"> you can store a string values.</w:t>
       </w:r>
     </w:p>
     <w:p>
@@ -19420,39 +19728,14 @@
           <w:sz w:val="32"/>
           <w:szCs w:val="32"/>
         </w:rPr>
-        <w:t xml:space="preserve">The Object of </w:t>
-      </w:r>
-      <w:proofErr w:type="spellStart"/>
-      <w:r>
-        <w:rPr>
-          <w:sz w:val="32"/>
-          <w:szCs w:val="32"/>
-        </w:rPr>
-        <w:t>StringBuffer</w:t>
-      </w:r>
-      <w:proofErr w:type="spellEnd"/>
-      <w:r>
-        <w:rPr>
-          <w:sz w:val="32"/>
-          <w:szCs w:val="32"/>
-        </w:rPr>
-        <w:t xml:space="preserve"> is mutable (the values of the </w:t>
-      </w:r>
-      <w:proofErr w:type="spellStart"/>
-      <w:r>
-        <w:rPr>
-          <w:sz w:val="32"/>
-          <w:szCs w:val="32"/>
-        </w:rPr>
-        <w:t>StringBuffer</w:t>
-      </w:r>
-      <w:proofErr w:type="spellEnd"/>
-      <w:r>
-        <w:rPr>
-          <w:sz w:val="32"/>
-          <w:szCs w:val="32"/>
-        </w:rPr>
-        <w:t xml:space="preserve"> </w:t>
+        <w:t xml:space="preserve">The Object of StringBuffer is mutable (the values of the </w:t>
+      </w:r>
+      <w:r>
+        <w:rPr>
+          <w:sz w:val="32"/>
+          <w:szCs w:val="32"/>
+        </w:rPr>
+        <w:t xml:space="preserve">StringBuffer </w:t>
       </w:r>
       <w:r>
         <w:rPr>
@@ -19474,21 +19757,12 @@
           <w:szCs w:val="32"/>
         </w:rPr>
       </w:pPr>
-      <w:proofErr w:type="spellStart"/>
-      <w:r>
-        <w:rPr>
-          <w:sz w:val="32"/>
-          <w:szCs w:val="32"/>
-        </w:rPr>
-        <w:t>StringBuffer</w:t>
-      </w:r>
-      <w:proofErr w:type="spellEnd"/>
-      <w:r>
-        <w:rPr>
-          <w:sz w:val="32"/>
-          <w:szCs w:val="32"/>
-        </w:rPr>
-        <w:t xml:space="preserve"> </w:t>
+      <w:r>
+        <w:rPr>
+          <w:sz w:val="32"/>
+          <w:szCs w:val="32"/>
+        </w:rPr>
+        <w:t xml:space="preserve">StringBuffer </w:t>
       </w:r>
       <w:r>
         <w:rPr>
@@ -19497,7 +19771,7 @@
         </w:rPr>
         <w:t xml:space="preserve">is present inside </w:t>
       </w:r>
-      <w:proofErr w:type="spellStart"/>
+      <w:proofErr w:type="gramStart"/>
       <w:r>
         <w:rPr>
           <w:sz w:val="32"/>
@@ -19505,7 +19779,7 @@
         </w:rPr>
         <w:t>java.lang</w:t>
       </w:r>
-      <w:proofErr w:type="spellEnd"/>
+      <w:proofErr w:type="gramEnd"/>
       <w:r>
         <w:rPr>
           <w:sz w:val="32"/>
@@ -19526,21 +19800,12 @@
           <w:szCs w:val="32"/>
         </w:rPr>
       </w:pPr>
-      <w:proofErr w:type="spellStart"/>
-      <w:r>
-        <w:rPr>
-          <w:sz w:val="32"/>
-          <w:szCs w:val="32"/>
-        </w:rPr>
-        <w:t>StringBuffer</w:t>
-      </w:r>
-      <w:proofErr w:type="spellEnd"/>
-      <w:r>
-        <w:rPr>
-          <w:sz w:val="32"/>
-          <w:szCs w:val="32"/>
-        </w:rPr>
-        <w:t xml:space="preserve"> </w:t>
+      <w:r>
+        <w:rPr>
+          <w:sz w:val="32"/>
+          <w:szCs w:val="32"/>
+        </w:rPr>
+        <w:t xml:space="preserve">StringBuffer </w:t>
       </w:r>
       <w:r>
         <w:rPr>
@@ -19582,21 +19847,12 @@
           <w:szCs w:val="32"/>
         </w:rPr>
       </w:pPr>
-      <w:proofErr w:type="spellStart"/>
-      <w:r>
-        <w:rPr>
-          <w:sz w:val="32"/>
-          <w:szCs w:val="32"/>
-        </w:rPr>
-        <w:t>StringBuffer</w:t>
-      </w:r>
-      <w:proofErr w:type="spellEnd"/>
-      <w:r>
-        <w:rPr>
-          <w:sz w:val="32"/>
-          <w:szCs w:val="32"/>
-        </w:rPr>
-        <w:t xml:space="preserve"> methods are synchronized.</w:t>
+      <w:r>
+        <w:rPr>
+          <w:sz w:val="32"/>
+          <w:szCs w:val="32"/>
+        </w:rPr>
+        <w:t>StringBuffer methods are synchronized.</w:t>
       </w:r>
     </w:p>
     <w:p>
@@ -19616,23 +19872,7 @@
           <w:sz w:val="32"/>
           <w:szCs w:val="32"/>
         </w:rPr>
-        <w:t xml:space="preserve">Hence, Object of </w:t>
-      </w:r>
-      <w:proofErr w:type="spellStart"/>
-      <w:r>
-        <w:rPr>
-          <w:sz w:val="32"/>
-          <w:szCs w:val="32"/>
-        </w:rPr>
-        <w:t>StringBuffer</w:t>
-      </w:r>
-      <w:proofErr w:type="spellEnd"/>
-      <w:r>
-        <w:rPr>
-          <w:sz w:val="32"/>
-          <w:szCs w:val="32"/>
-        </w:rPr>
-        <w:t xml:space="preserve"> is thread safe.</w:t>
+        <w:t>Hence, Object of StringBuffer is thread safe.</w:t>
       </w:r>
     </w:p>
     <w:p>
@@ -19647,21 +19887,12 @@
           <w:szCs w:val="32"/>
         </w:rPr>
       </w:pPr>
-      <w:proofErr w:type="spellStart"/>
-      <w:r>
-        <w:rPr>
-          <w:sz w:val="32"/>
-          <w:szCs w:val="32"/>
-        </w:rPr>
-        <w:t>StringBuffer</w:t>
-      </w:r>
-      <w:proofErr w:type="spellEnd"/>
-      <w:r>
-        <w:rPr>
-          <w:sz w:val="32"/>
-          <w:szCs w:val="32"/>
-        </w:rPr>
-        <w:t xml:space="preserve"> is slower than StringBuilder</w:t>
+      <w:r>
+        <w:rPr>
+          <w:sz w:val="32"/>
+          <w:szCs w:val="32"/>
+        </w:rPr>
+        <w:t>StringBuffer is slower than StringBuilder</w:t>
       </w:r>
     </w:p>
     <w:p>
@@ -19706,23 +19937,7 @@
           <w:sz w:val="32"/>
           <w:szCs w:val="32"/>
         </w:rPr>
-        <w:t xml:space="preserve">Difference between String, </w:t>
-      </w:r>
-      <w:proofErr w:type="spellStart"/>
-      <w:r>
-        <w:rPr>
-          <w:sz w:val="32"/>
-          <w:szCs w:val="32"/>
-        </w:rPr>
-        <w:t>StringBuffer</w:t>
-      </w:r>
-      <w:proofErr w:type="spellEnd"/>
-      <w:r>
-        <w:rPr>
-          <w:sz w:val="32"/>
-          <w:szCs w:val="32"/>
-        </w:rPr>
-        <w:t xml:space="preserve"> and StringBuilder</w:t>
+        <w:t>Difference between String, StringBuffer and StringBuilder</w:t>
       </w:r>
     </w:p>
     <w:p>
@@ -19742,23 +19957,7 @@
           <w:sz w:val="32"/>
           <w:szCs w:val="32"/>
         </w:rPr>
-        <w:t xml:space="preserve">Difference between </w:t>
-      </w:r>
-      <w:proofErr w:type="spellStart"/>
-      <w:r>
-        <w:rPr>
-          <w:sz w:val="32"/>
-          <w:szCs w:val="32"/>
-        </w:rPr>
-        <w:t>StringBuffer</w:t>
-      </w:r>
-      <w:proofErr w:type="spellEnd"/>
-      <w:r>
-        <w:rPr>
-          <w:sz w:val="32"/>
-          <w:szCs w:val="32"/>
-        </w:rPr>
-        <w:t xml:space="preserve"> and StringBuilder </w:t>
+        <w:t xml:space="preserve">Difference between StringBuffer and StringBuilder </w:t>
       </w:r>
     </w:p>
     <w:p>
@@ -20308,15 +20507,7 @@
         <w:pStyle w:val="NoSpacing"/>
       </w:pPr>
       <w:r>
-        <w:t>Right click on “</w:t>
-      </w:r>
-      <w:proofErr w:type="spellStart"/>
-      <w:r>
-        <w:t>src</w:t>
-      </w:r>
-      <w:proofErr w:type="spellEnd"/>
-      <w:r>
-        <w:t>” folder -&gt; go to “New” option -&gt; select “</w:t>
+        <w:t>Right click on “src” folder -&gt; go to “New” option -&gt; select “</w:t>
       </w:r>
       <w:r>
         <w:t>C</w:t>
@@ -20436,7 +20627,23 @@
         </w:rPr>
       </w:pPr>
       <w:r>
-        <w:t xml:space="preserve">Java is not fully object oriented programming language. In Java primitive variables are not in the form of object and this is one of the reason for Java is not fully object oriented.  </w:t>
+        <w:t xml:space="preserve">Java is not fully </w:t>
+      </w:r>
+      <w:proofErr w:type="gramStart"/>
+      <w:r>
+        <w:t>object oriented</w:t>
+      </w:r>
+      <w:proofErr w:type="gramEnd"/>
+      <w:r>
+        <w:t xml:space="preserve"> programming language. In Java primitive variables are not in the form of object and this is one of the </w:t>
+      </w:r>
+      <w:proofErr w:type="gramStart"/>
+      <w:r>
+        <w:t>reason</w:t>
+      </w:r>
+      <w:proofErr w:type="gramEnd"/>
+      <w:r>
+        <w:t xml:space="preserve"> for Java is not fully object oriented.  </w:t>
       </w:r>
     </w:p>
     <w:p>
@@ -20451,13 +20658,21 @@
         </w:rPr>
       </w:pPr>
       <w:r>
-        <w:t>Class and Objects are the base of object ori</w:t>
+        <w:t xml:space="preserve">Class and Objects are the base of </w:t>
+      </w:r>
+      <w:proofErr w:type="gramStart"/>
+      <w:r>
+        <w:t>object ori</w:t>
       </w:r>
       <w:r>
         <w:t>e</w:t>
       </w:r>
       <w:r>
-        <w:t>nted programming concepts.</w:t>
+        <w:t>nted</w:t>
+      </w:r>
+      <w:proofErr w:type="gramEnd"/>
+      <w:r>
+        <w:t xml:space="preserve"> programming concepts.</w:t>
       </w:r>
     </w:p>
     <w:p>
@@ -20719,7 +20934,15 @@
         </w:rPr>
       </w:pPr>
       <w:r>
-        <w:t>Java class is also consider as a encapsulation.</w:t>
+        <w:t xml:space="preserve">Java class is also </w:t>
+      </w:r>
+      <w:proofErr w:type="gramStart"/>
+      <w:r>
+        <w:t>consider</w:t>
+      </w:r>
+      <w:proofErr w:type="gramEnd"/>
+      <w:r>
+        <w:t xml:space="preserve"> as a encapsulation.</w:t>
       </w:r>
     </w:p>
     <w:p>
@@ -20819,7 +21042,15 @@
         </w:rPr>
       </w:pPr>
       <w:r>
-        <w:t>Encapsulation is one of the way to achieve loose coupling.</w:t>
+        <w:t xml:space="preserve">Encapsulation is one of the </w:t>
+      </w:r>
+      <w:proofErr w:type="gramStart"/>
+      <w:r>
+        <w:t>way</w:t>
+      </w:r>
+      <w:proofErr w:type="gramEnd"/>
+      <w:r>
+        <w:t xml:space="preserve"> to achieve loose coupling.</w:t>
       </w:r>
     </w:p>
     <w:p>
@@ -20852,8 +21083,13 @@
           <w:u w:val="single"/>
         </w:rPr>
       </w:pPr>
-      <w:r>
-        <w:t>Also can be decide who can access what.</w:t>
+      <w:proofErr w:type="gramStart"/>
+      <w:r>
+        <w:t>Also</w:t>
+      </w:r>
+      <w:proofErr w:type="gramEnd"/>
+      <w:r>
+        <w:t xml:space="preserve"> can be decide who can access what.</w:t>
       </w:r>
     </w:p>
     <w:p>
@@ -20902,13 +21138,8 @@
       <w:pPr>
         <w:pStyle w:val="NoSpacing"/>
       </w:pPr>
-      <w:proofErr w:type="spellStart"/>
-      <w:r>
-        <w:t>Id</w:t>
-      </w:r>
-      <w:proofErr w:type="spellEnd"/>
-      <w:r>
-        <w:t xml:space="preserve"> must be between 1-1000</w:t>
+      <w:r>
+        <w:t>Id must be between 1-1000</w:t>
       </w:r>
     </w:p>
     <w:p>
@@ -20982,7 +21213,15 @@
         <w:t>child</w:t>
       </w:r>
       <w:r>
-        <w:t xml:space="preserve"> relation will be created between a classes which is also known as </w:t>
+        <w:t xml:space="preserve"> relation will be created between a </w:t>
+      </w:r>
+      <w:proofErr w:type="gramStart"/>
+      <w:r>
+        <w:t>classes</w:t>
+      </w:r>
+      <w:proofErr w:type="gramEnd"/>
+      <w:r>
+        <w:t xml:space="preserve"> which is also known as </w:t>
       </w:r>
       <w:r>
         <w:rPr>
@@ -21330,7 +21569,7 @@
           <w:numId w:val="58"/>
         </w:numPr>
       </w:pPr>
-      <w:proofErr w:type="spellStart"/>
+      <w:proofErr w:type="gramStart"/>
       <w:r>
         <w:rPr>
           <w:b/>
@@ -21338,13 +21577,20 @@
         </w:rPr>
         <w:t>toString</w:t>
       </w:r>
-      <w:proofErr w:type="spellEnd"/>
-      <w:r>
-        <w:rPr>
-          <w:b/>
-          <w:bCs/>
-        </w:rPr>
-        <w:t>()</w:t>
+      <w:r>
+        <w:rPr>
+          <w:b/>
+          <w:bCs/>
+        </w:rPr>
+        <w:t>(</w:t>
+      </w:r>
+      <w:proofErr w:type="gramEnd"/>
+      <w:r>
+        <w:rPr>
+          <w:b/>
+          <w:bCs/>
+        </w:rPr>
+        <w:t>)</w:t>
       </w:r>
       <w:r>
         <w:t>: this methos calls whenever you print the object of class directly. I will return the String value as a</w:t>
@@ -21364,32 +21610,24 @@
           <w:numId w:val="58"/>
         </w:numPr>
       </w:pPr>
-      <w:proofErr w:type="spellStart"/>
-      <w:r>
-        <w:rPr>
-          <w:b/>
-          <w:bCs/>
-        </w:rPr>
-        <w:t>hashCode</w:t>
-      </w:r>
-      <w:proofErr w:type="spellEnd"/>
-      <w:r>
-        <w:rPr>
-          <w:b/>
-          <w:bCs/>
-        </w:rPr>
-        <w:t>():</w:t>
-      </w:r>
-      <w:r>
-        <w:t xml:space="preserve"> this method return the </w:t>
-      </w:r>
-      <w:proofErr w:type="spellStart"/>
-      <w:r>
-        <w:t>hashcode</w:t>
-      </w:r>
-      <w:proofErr w:type="spellEnd"/>
-      <w:r>
-        <w:t xml:space="preserve"> of the object.</w:t>
+      <w:proofErr w:type="gramStart"/>
+      <w:r>
+        <w:rPr>
+          <w:b/>
+          <w:bCs/>
+        </w:rPr>
+        <w:t>hashCode(</w:t>
+      </w:r>
+      <w:proofErr w:type="gramEnd"/>
+      <w:r>
+        <w:rPr>
+          <w:b/>
+          <w:bCs/>
+        </w:rPr>
+        <w:t>):</w:t>
+      </w:r>
+      <w:r>
+        <w:t xml:space="preserve"> this method return the hashcode of the object.</w:t>
       </w:r>
     </w:p>
     <w:p>
@@ -21400,12 +21638,21 @@
           <w:numId w:val="58"/>
         </w:numPr>
       </w:pPr>
-      <w:r>
-        <w:rPr>
-          <w:b/>
-          <w:bCs/>
-        </w:rPr>
-        <w:t>equals(Object):</w:t>
+      <w:proofErr w:type="gramStart"/>
+      <w:r>
+        <w:rPr>
+          <w:b/>
+          <w:bCs/>
+        </w:rPr>
+        <w:t>equals(</w:t>
+      </w:r>
+      <w:proofErr w:type="gramEnd"/>
+      <w:r>
+        <w:rPr>
+          <w:b/>
+          <w:bCs/>
+        </w:rPr>
+        <w:t>Object):</w:t>
       </w:r>
       <w:r>
         <w:t xml:space="preserve"> this methos is use to compare two object.</w:t>
@@ -21419,28 +21666,21 @@
           <w:numId w:val="58"/>
         </w:numPr>
       </w:pPr>
-      <w:r>
-        <w:rPr>
-          <w:b/>
-          <w:bCs/>
-        </w:rPr>
-        <w:t>wait(), wait(int),wait(</w:t>
-      </w:r>
-      <w:proofErr w:type="spellStart"/>
-      <w:r>
-        <w:rPr>
-          <w:b/>
-          <w:bCs/>
-        </w:rPr>
-        <w:t>int,long</w:t>
-      </w:r>
-      <w:proofErr w:type="spellEnd"/>
-      <w:r>
-        <w:rPr>
-          <w:b/>
-          <w:bCs/>
-        </w:rPr>
-        <w:t>):</w:t>
+      <w:proofErr w:type="gramStart"/>
+      <w:r>
+        <w:rPr>
+          <w:b/>
+          <w:bCs/>
+        </w:rPr>
+        <w:t>wait(</w:t>
+      </w:r>
+      <w:proofErr w:type="gramEnd"/>
+      <w:r>
+        <w:rPr>
+          <w:b/>
+          <w:bCs/>
+        </w:rPr>
+        <w:t>), wait(int),wait(int,long):</w:t>
       </w:r>
       <w:r>
         <w:t xml:space="preserve"> all these method are use tom multi-threading</w:t>
@@ -21454,28 +21694,21 @@
           <w:numId w:val="58"/>
         </w:numPr>
       </w:pPr>
-      <w:r>
-        <w:rPr>
-          <w:b/>
-          <w:bCs/>
-        </w:rPr>
-        <w:t xml:space="preserve">notify(), </w:t>
-      </w:r>
-      <w:proofErr w:type="spellStart"/>
-      <w:r>
-        <w:rPr>
-          <w:b/>
-          <w:bCs/>
-        </w:rPr>
-        <w:t>notifyAll</w:t>
-      </w:r>
-      <w:proofErr w:type="spellEnd"/>
-      <w:r>
-        <w:rPr>
-          <w:b/>
-          <w:bCs/>
-        </w:rPr>
-        <w:t>():</w:t>
+      <w:proofErr w:type="gramStart"/>
+      <w:r>
+        <w:rPr>
+          <w:b/>
+          <w:bCs/>
+        </w:rPr>
+        <w:t>notify(</w:t>
+      </w:r>
+      <w:proofErr w:type="gramEnd"/>
+      <w:r>
+        <w:rPr>
+          <w:b/>
+          <w:bCs/>
+        </w:rPr>
+        <w:t>), notifyAll():</w:t>
       </w:r>
       <w:r>
         <w:t xml:space="preserve"> these methods are also use in multi-threading. </w:t>
@@ -21777,11 +22010,16 @@
       <w:r>
         <w:t xml:space="preserve">By </w:t>
       </w:r>
+      <w:proofErr w:type="gramStart"/>
       <w:r>
         <w:t>d</w:t>
       </w:r>
       <w:r>
-        <w:t>efault every sub class constructor calls super class default/No param constructor by suing super keyword.</w:t>
+        <w:t>efault</w:t>
+      </w:r>
+      <w:proofErr w:type="gramEnd"/>
+      <w:r>
+        <w:t xml:space="preserve"> every sub class constructor calls super class default/No param constructor by suing super keyword.</w:t>
       </w:r>
     </w:p>
     <w:p>
@@ -21793,7 +22031,15 @@
         </w:numPr>
       </w:pPr>
       <w:r>
-        <w:t xml:space="preserve">Internally java adds a super() as a first statement of every constructor.  </w:t>
+        <w:t xml:space="preserve">Internally java adds a </w:t>
+      </w:r>
+      <w:proofErr w:type="gramStart"/>
+      <w:r>
+        <w:t>super(</w:t>
+      </w:r>
+      <w:proofErr w:type="gramEnd"/>
+      <w:r>
+        <w:t xml:space="preserve">) as a first statement of every constructor.  </w:t>
       </w:r>
     </w:p>
     <w:p>
@@ -21847,7 +22093,15 @@
         <w:t>class,</w:t>
       </w:r>
       <w:r>
-        <w:t xml:space="preserve"> then sub class always gives the priority to a sub class properties.</w:t>
+        <w:t xml:space="preserve"> then sub class always gives the priority to a sub class </w:t>
+      </w:r>
+      <w:proofErr w:type="gramStart"/>
+      <w:r>
+        <w:t>properties</w:t>
+      </w:r>
+      <w:proofErr w:type="gramEnd"/>
+      <w:r>
+        <w:t>.</w:t>
       </w:r>
     </w:p>
     <w:p>
@@ -22764,7 +23018,15 @@
         </w:numPr>
       </w:pPr>
       <w:r>
-        <w:t>Package statement can be write only once in a file.</w:t>
+        <w:t xml:space="preserve">Package statement can be </w:t>
+      </w:r>
+      <w:proofErr w:type="gramStart"/>
+      <w:r>
+        <w:t>write</w:t>
+      </w:r>
+      <w:proofErr w:type="gramEnd"/>
+      <w:r>
+        <w:t xml:space="preserve"> only once in a file.</w:t>
       </w:r>
     </w:p>
     <w:p>
@@ -22826,15 +23088,7 @@
         </w:rPr>
       </w:pPr>
       <w:r>
-        <w:t xml:space="preserve">Import statements are </w:t>
-      </w:r>
-      <w:proofErr w:type="spellStart"/>
-      <w:r>
-        <w:t>use</w:t>
-      </w:r>
-      <w:proofErr w:type="spellEnd"/>
-      <w:r>
-        <w:t xml:space="preserve"> to access the classes from one package to another.</w:t>
+        <w:t>Import statements are use to access the classes from one package to another.</w:t>
       </w:r>
     </w:p>
     <w:p>
@@ -22884,11 +23138,11 @@
       <w:r>
         <w:t xml:space="preserve">Java adds import all the classes from </w:t>
       </w:r>
-      <w:proofErr w:type="spellStart"/>
+      <w:proofErr w:type="gramStart"/>
       <w:r>
         <w:t>java.lang</w:t>
       </w:r>
-      <w:proofErr w:type="spellEnd"/>
+      <w:proofErr w:type="gramEnd"/>
       <w:r>
         <w:t xml:space="preserve"> package internally.</w:t>
       </w:r>
@@ -22917,11 +23171,11 @@
       <w:r>
         <w:t xml:space="preserve">import </w:t>
       </w:r>
-      <w:proofErr w:type="spellStart"/>
+      <w:proofErr w:type="gramStart"/>
       <w:r>
         <w:t>packagename.className</w:t>
       </w:r>
-      <w:proofErr w:type="spellEnd"/>
+      <w:proofErr w:type="gramEnd"/>
       <w:r>
         <w:t>; // to access a single class from a package</w:t>
       </w:r>
@@ -22934,13 +23188,13 @@
       <w:r>
         <w:t xml:space="preserve">import </w:t>
       </w:r>
-      <w:proofErr w:type="spellStart"/>
-      <w:r>
-        <w:t>packagename</w:t>
-      </w:r>
-      <w:proofErr w:type="spellEnd"/>
-      <w:r>
-        <w:t xml:space="preserve">.*;  // to access all the classes from a package. </w:t>
+      <w:proofErr w:type="gramStart"/>
+      <w:r>
+        <w:t>packagename.*</w:t>
+      </w:r>
+      <w:proofErr w:type="gramEnd"/>
+      <w:r>
+        <w:t xml:space="preserve">;  // to access all the classes from a package. </w:t>
       </w:r>
     </w:p>
     <w:p>
@@ -22984,15 +23238,7 @@
         </w:rPr>
       </w:pPr>
       <w:r>
-        <w:t xml:space="preserve">Access modifiers are </w:t>
-      </w:r>
-      <w:proofErr w:type="spellStart"/>
-      <w:r>
-        <w:t>use</w:t>
-      </w:r>
-      <w:proofErr w:type="spellEnd"/>
-      <w:r>
-        <w:t xml:space="preserve"> to manage the access of class, variable, methods, constructor etc. </w:t>
+        <w:t xml:space="preserve">Access modifiers are use to manage the access of class, variable, methods, constructor etc. </w:t>
       </w:r>
     </w:p>
     <w:p>
@@ -23060,10 +23306,18 @@
         </w:rPr>
       </w:pPr>
       <w:r>
-        <w:t>default/package</w:t>
-      </w:r>
-      <w:r>
-        <w:t xml:space="preserve">  (default access modifier if not provided any access modifier)</w:t>
+        <w:t>default/</w:t>
+      </w:r>
+      <w:proofErr w:type="gramStart"/>
+      <w:r>
+        <w:t>package</w:t>
+      </w:r>
+      <w:r>
+        <w:t xml:space="preserve">  (</w:t>
+      </w:r>
+      <w:proofErr w:type="gramEnd"/>
+      <w:r>
+        <w:t>default access modifier if not provided any access modifier)</w:t>
       </w:r>
     </w:p>
     <w:p>
@@ -23769,6 +24023,7 @@
           <w:bCs/>
         </w:rPr>
       </w:pPr>
+      <w:proofErr w:type="gramStart"/>
       <w:r>
         <w:rPr>
           <w:b/>
@@ -23781,7 +24036,15 @@
           <w:b/>
           <w:bCs/>
         </w:rPr>
-        <w:t xml:space="preserve">ublic  --&gt; protected  --&gt;   default  --&gt;   private     </w:t>
+        <w:t>ublic  --</w:t>
+      </w:r>
+      <w:proofErr w:type="gramEnd"/>
+      <w:r>
+        <w:rPr>
+          <w:b/>
+          <w:bCs/>
+        </w:rPr>
+        <w:t xml:space="preserve">&gt; protected  --&gt;   default  --&gt;   private     </w:t>
       </w:r>
     </w:p>
     <w:p>
@@ -24046,8 +24309,13 @@
           <w:numId w:val="67"/>
         </w:numPr>
       </w:pPr>
-      <w:r>
-        <w:t xml:space="preserve">Also one of the way to achieve loose coupling. </w:t>
+      <w:proofErr w:type="gramStart"/>
+      <w:r>
+        <w:t>Also</w:t>
+      </w:r>
+      <w:proofErr w:type="gramEnd"/>
+      <w:r>
+        <w:t xml:space="preserve"> one of the way to achieve loose coupling. </w:t>
       </w:r>
     </w:p>
     <w:p>
@@ -24266,14 +24534,8 @@
           <w:ilvl w:val="0"/>
           <w:numId w:val="68"/>
         </w:numPr>
-        <w:rPr>
-          <w:color w:val="FF0000"/>
-        </w:rPr>
-      </w:pPr>
-      <w:r>
-        <w:rPr>
-          <w:color w:val="FF0000"/>
-        </w:rPr>
+      </w:pPr>
+      <w:r>
         <w:t>Can throw new and broader checked Exception.</w:t>
       </w:r>
     </w:p>
@@ -24309,13 +24571,8 @@
         <w:pStyle w:val="NoSpacing"/>
         <w:ind w:left="1440"/>
       </w:pPr>
-      <w:proofErr w:type="spellStart"/>
-      <w:r>
-        <w:t>StringBuffer</w:t>
-      </w:r>
-      <w:proofErr w:type="spellEnd"/>
-      <w:r>
-        <w:t>, StringBuilder</w:t>
+      <w:r>
+        <w:t>StringBuffer, StringBuilder</w:t>
       </w:r>
     </w:p>
     <w:p>
@@ -24456,14 +24713,8 @@
           <w:ilvl w:val="0"/>
           <w:numId w:val="69"/>
         </w:numPr>
-        <w:rPr>
-          <w:color w:val="FF0000"/>
-        </w:rPr>
-      </w:pPr>
-      <w:r>
-        <w:rPr>
-          <w:color w:val="FF0000"/>
-        </w:rPr>
+      </w:pPr>
+      <w:r>
         <w:t>Cannot throw new and broader checked exception.</w:t>
       </w:r>
     </w:p>
@@ -24793,12 +25044,14 @@
           <w:color w:val="000000" w:themeColor="text1"/>
         </w:rPr>
       </w:pPr>
+      <w:proofErr w:type="gramStart"/>
       <w:r>
         <w:rPr>
           <w:color w:val="000000" w:themeColor="text1"/>
         </w:rPr>
         <w:t>Task :</w:t>
       </w:r>
+      <w:proofErr w:type="gramEnd"/>
     </w:p>
     <w:p>
       <w:pPr>
@@ -25065,21 +25318,21 @@
         <w:rPr>
           <w:color w:val="000000" w:themeColor="text1"/>
         </w:rPr>
-        <w:t xml:space="preserve">(till </w:t>
-      </w:r>
-      <w:proofErr w:type="spellStart"/>
-      <w:r>
-        <w:rPr>
-          <w:color w:val="000000" w:themeColor="text1"/>
-        </w:rPr>
-        <w:t>jdk</w:t>
-      </w:r>
-      <w:proofErr w:type="spellEnd"/>
-      <w:r>
-        <w:rPr>
-          <w:color w:val="000000" w:themeColor="text1"/>
-        </w:rPr>
-        <w:t xml:space="preserve"> 1.7)</w:t>
+        <w:t>(</w:t>
+      </w:r>
+      <w:proofErr w:type="gramStart"/>
+      <w:r>
+        <w:rPr>
+          <w:color w:val="000000" w:themeColor="text1"/>
+        </w:rPr>
+        <w:t>till</w:t>
+      </w:r>
+      <w:proofErr w:type="gramEnd"/>
+      <w:r>
+        <w:rPr>
+          <w:color w:val="000000" w:themeColor="text1"/>
+        </w:rPr>
+        <w:t xml:space="preserve"> jdk 1.7)</w:t>
       </w:r>
     </w:p>
     <w:p>
@@ -25129,21 +25382,7 @@
         <w:rPr>
           <w:color w:val="000000" w:themeColor="text1"/>
         </w:rPr>
-        <w:t xml:space="preserve">Abstract classes are </w:t>
-      </w:r>
-      <w:proofErr w:type="spellStart"/>
-      <w:r>
-        <w:rPr>
-          <w:color w:val="000000" w:themeColor="text1"/>
-        </w:rPr>
-        <w:t>use</w:t>
-      </w:r>
-      <w:proofErr w:type="spellEnd"/>
-      <w:r>
-        <w:rPr>
-          <w:color w:val="000000" w:themeColor="text1"/>
-        </w:rPr>
-        <w:t xml:space="preserve"> to achieve partial abstraction.</w:t>
+        <w:t>Abstract classes are use to achieve partial abstraction.</w:t>
       </w:r>
     </w:p>
     <w:p>
@@ -25333,7 +25572,21 @@
         <w:rPr>
           <w:color w:val="000000" w:themeColor="text1"/>
         </w:rPr>
-        <w:t xml:space="preserve">Abstract classes can be extends on another class. </w:t>
+        <w:t xml:space="preserve">Abstract classes can be </w:t>
+      </w:r>
+      <w:proofErr w:type="gramStart"/>
+      <w:r>
+        <w:rPr>
+          <w:color w:val="000000" w:themeColor="text1"/>
+        </w:rPr>
+        <w:t>extends</w:t>
+      </w:r>
+      <w:proofErr w:type="gramEnd"/>
+      <w:r>
+        <w:rPr>
+          <w:color w:val="000000" w:themeColor="text1"/>
+        </w:rPr>
+        <w:t xml:space="preserve"> on another class. </w:t>
       </w:r>
     </w:p>
     <w:p>
@@ -25351,7 +25604,21 @@
         <w:rPr>
           <w:color w:val="000000" w:themeColor="text1"/>
         </w:rPr>
-        <w:t>If you extends abstract class on non-abstract class (concrete class) then, you have to provide implementation</w:t>
+        <w:t xml:space="preserve">If you </w:t>
+      </w:r>
+      <w:proofErr w:type="gramStart"/>
+      <w:r>
+        <w:rPr>
+          <w:color w:val="000000" w:themeColor="text1"/>
+        </w:rPr>
+        <w:t>extends</w:t>
+      </w:r>
+      <w:proofErr w:type="gramEnd"/>
+      <w:r>
+        <w:rPr>
+          <w:color w:val="000000" w:themeColor="text1"/>
+        </w:rPr>
+        <w:t xml:space="preserve"> abstract class on non-abstract class (concrete class) then, you have to provide implementation</w:t>
       </w:r>
       <w:r>
         <w:rPr>
@@ -25381,7 +25648,21 @@
         <w:rPr>
           <w:color w:val="000000" w:themeColor="text1"/>
         </w:rPr>
-        <w:t xml:space="preserve">If you extends abstract class on another abstract class then, you </w:t>
+        <w:t xml:space="preserve">If you </w:t>
+      </w:r>
+      <w:proofErr w:type="gramStart"/>
+      <w:r>
+        <w:rPr>
+          <w:color w:val="000000" w:themeColor="text1"/>
+        </w:rPr>
+        <w:t>extends</w:t>
+      </w:r>
+      <w:proofErr w:type="gramEnd"/>
+      <w:r>
+        <w:rPr>
+          <w:color w:val="000000" w:themeColor="text1"/>
+        </w:rPr>
+        <w:t xml:space="preserve"> abstract class on another abstract class then, you </w:t>
       </w:r>
       <w:r>
         <w:rPr>
@@ -25411,7 +25692,21 @@
         <w:rPr>
           <w:color w:val="000000" w:themeColor="text1"/>
         </w:rPr>
-        <w:t>Constructor can be create inside abstract class.</w:t>
+        <w:t xml:space="preserve">Constructor can be </w:t>
+      </w:r>
+      <w:proofErr w:type="gramStart"/>
+      <w:r>
+        <w:rPr>
+          <w:color w:val="000000" w:themeColor="text1"/>
+        </w:rPr>
+        <w:t>create</w:t>
+      </w:r>
+      <w:proofErr w:type="gramEnd"/>
+      <w:r>
+        <w:rPr>
+          <w:color w:val="000000" w:themeColor="text1"/>
+        </w:rPr>
+        <w:t xml:space="preserve"> inside abstract class.</w:t>
       </w:r>
       <w:r>
         <w:rPr>
@@ -25453,21 +25748,7 @@
         <w:rPr>
           <w:color w:val="000000" w:themeColor="text1"/>
         </w:rPr>
-        <w:t xml:space="preserve">a </w:t>
-      </w:r>
-      <w:proofErr w:type="spellStart"/>
-      <w:r>
-        <w:rPr>
-          <w:color w:val="000000" w:themeColor="text1"/>
-        </w:rPr>
-        <w:t>non abstract</w:t>
-      </w:r>
-      <w:proofErr w:type="spellEnd"/>
-      <w:r>
-        <w:rPr>
-          <w:color w:val="000000" w:themeColor="text1"/>
-        </w:rPr>
-        <w:t>.</w:t>
+        <w:t>a non abstract.</w:t>
       </w:r>
     </w:p>
     <w:p>
@@ -25634,21 +25915,21 @@
         <w:rPr>
           <w:color w:val="000000" w:themeColor="text1"/>
         </w:rPr>
-        <w:t xml:space="preserve">Interfaces are used to achieve 100% abstraction. (till </w:t>
-      </w:r>
-      <w:proofErr w:type="spellStart"/>
-      <w:r>
-        <w:rPr>
-          <w:color w:val="000000" w:themeColor="text1"/>
-        </w:rPr>
-        <w:t>jdk</w:t>
-      </w:r>
-      <w:proofErr w:type="spellEnd"/>
-      <w:r>
-        <w:rPr>
-          <w:color w:val="000000" w:themeColor="text1"/>
-        </w:rPr>
-        <w:t xml:space="preserve"> 1.7)</w:t>
+        <w:t>Interfaces are used to achieve 100% abstraction. (</w:t>
+      </w:r>
+      <w:proofErr w:type="gramStart"/>
+      <w:r>
+        <w:rPr>
+          <w:color w:val="000000" w:themeColor="text1"/>
+        </w:rPr>
+        <w:t>till</w:t>
+      </w:r>
+      <w:proofErr w:type="gramEnd"/>
+      <w:r>
+        <w:rPr>
+          <w:color w:val="000000" w:themeColor="text1"/>
+        </w:rPr>
+        <w:t xml:space="preserve"> jdk 1.7)</w:t>
       </w:r>
     </w:p>
     <w:p>
@@ -25782,15 +26063,7 @@
         </w:numPr>
       </w:pPr>
       <w:r>
-        <w:t xml:space="preserve">Interfaces are </w:t>
-      </w:r>
-      <w:proofErr w:type="spellStart"/>
-      <w:r>
-        <w:t>use</w:t>
-      </w:r>
-      <w:proofErr w:type="spellEnd"/>
-      <w:r>
-        <w:t xml:space="preserve"> as a top level in a hierarchy.</w:t>
+        <w:t>Interfaces are use as a top level in a hierarchy.</w:t>
       </w:r>
     </w:p>
     <w:p>
@@ -25823,7 +26096,15 @@
         </w:numPr>
       </w:pPr>
       <w:r>
-        <w:t xml:space="preserve">If you implements interface on any concrete (non-abstract) class then, it is mandatory to provide implementation for all the abstract method of interface.  </w:t>
+        <w:t xml:space="preserve">If you </w:t>
+      </w:r>
+      <w:proofErr w:type="gramStart"/>
+      <w:r>
+        <w:t>implements</w:t>
+      </w:r>
+      <w:proofErr w:type="gramEnd"/>
+      <w:r>
+        <w:t xml:space="preserve"> interface on any concrete (non-abstract) class then, it is mandatory to provide implementation for all the abstract method of interface.  </w:t>
       </w:r>
     </w:p>
     <w:p>
@@ -25835,7 +26116,15 @@
         </w:numPr>
       </w:pPr>
       <w:r>
-        <w:t xml:space="preserve">If you implements interface on any abstract class then, it is not mandatory to provide implementation for all the abstract method of interface.  </w:t>
+        <w:t xml:space="preserve">If you </w:t>
+      </w:r>
+      <w:proofErr w:type="gramStart"/>
+      <w:r>
+        <w:t>implements</w:t>
+      </w:r>
+      <w:proofErr w:type="gramEnd"/>
+      <w:r>
+        <w:t xml:space="preserve"> interface on any abstract class then, it is not mandatory to provide implementation for all the abstract method of interface.  </w:t>
       </w:r>
     </w:p>
     <w:p>
@@ -25883,11 +26172,16 @@
         </w:numPr>
       </w:pPr>
       <w:r>
-        <w:t>One interface can extend</w:t>
+        <w:t xml:space="preserve">One interface can </w:t>
+      </w:r>
+      <w:proofErr w:type="gramStart"/>
+      <w:r>
+        <w:t>extend</w:t>
       </w:r>
       <w:r>
         <w:t>s</w:t>
       </w:r>
+      <w:proofErr w:type="gramEnd"/>
       <w:r>
         <w:t xml:space="preserve"> one or more</w:t>
       </w:r>
@@ -25990,7 +26284,15 @@
         </w:numPr>
       </w:pPr>
       <w:r>
-        <w:t>One class can implements more than one interface.</w:t>
+        <w:t xml:space="preserve">One class can </w:t>
+      </w:r>
+      <w:proofErr w:type="gramStart"/>
+      <w:r>
+        <w:t>implements</w:t>
+      </w:r>
+      <w:proofErr w:type="gramEnd"/>
+      <w:r>
+        <w:t xml:space="preserve"> more than one interface.</w:t>
       </w:r>
     </w:p>
     <w:p>
@@ -26102,8 +26404,18 @@
           <w:u w:val="single"/>
         </w:rPr>
         <w:lastRenderedPageBreak/>
-        <w:t>Types of Interface</w:t>
-      </w:r>
+        <w:t xml:space="preserve">Types of </w:t>
+      </w:r>
+      <w:proofErr w:type="gramStart"/>
+      <w:r>
+        <w:rPr>
+          <w:b/>
+          <w:bCs/>
+          <w:u w:val="single"/>
+        </w:rPr>
+        <w:t>Interface</w:t>
+      </w:r>
+      <w:proofErr w:type="gramEnd"/>
     </w:p>
     <w:p>
       <w:pPr>
@@ -26270,15 +26582,7 @@
         </w:numPr>
       </w:pPr>
       <w:r>
-        <w:t xml:space="preserve">These interfaces are </w:t>
-      </w:r>
-      <w:proofErr w:type="spellStart"/>
-      <w:r>
-        <w:t>use</w:t>
-      </w:r>
-      <w:proofErr w:type="spellEnd"/>
-      <w:r>
-        <w:t xml:space="preserve"> for functional programming using lambda expression. </w:t>
+        <w:t xml:space="preserve">These interfaces are use for functional programming using lambda expression. </w:t>
       </w:r>
     </w:p>
     <w:p>
@@ -26292,13 +26596,21 @@
       <w:r>
         <w:t xml:space="preserve">Build-in functional interface of java present in </w:t>
       </w:r>
-      <w:proofErr w:type="spellStart"/>
-      <w:r>
-        <w:rPr>
-          <w:b/>
-          <w:bCs/>
-        </w:rPr>
-        <w:t>java.util.</w:t>
+      <w:proofErr w:type="gramStart"/>
+      <w:r>
+        <w:rPr>
+          <w:b/>
+          <w:bCs/>
+        </w:rPr>
+        <w:t>java.util</w:t>
+      </w:r>
+      <w:proofErr w:type="gramEnd"/>
+      <w:r>
+        <w:rPr>
+          <w:b/>
+          <w:bCs/>
+        </w:rPr>
+        <w:t>.</w:t>
       </w:r>
       <w:r>
         <w:rPr>
@@ -26307,7 +26619,6 @@
         </w:rPr>
         <w:t>function</w:t>
       </w:r>
-      <w:proofErr w:type="spellEnd"/>
       <w:r>
         <w:t xml:space="preserve"> </w:t>
       </w:r>
@@ -26638,21 +26949,21 @@
         <w:rPr>
           <w:bCs/>
         </w:rPr>
-        <w:t xml:space="preserve"> Also it can be </w:t>
-      </w:r>
-      <w:proofErr w:type="spellStart"/>
-      <w:r>
-        <w:rPr>
-          <w:bCs/>
-        </w:rPr>
-        <w:t>use</w:t>
-      </w:r>
-      <w:proofErr w:type="spellEnd"/>
-      <w:r>
-        <w:rPr>
-          <w:bCs/>
-        </w:rPr>
-        <w:t xml:space="preserve"> to provide any alternative way if any exception occurs.</w:t>
+        <w:t xml:space="preserve"> </w:t>
+      </w:r>
+      <w:proofErr w:type="gramStart"/>
+      <w:r>
+        <w:rPr>
+          <w:bCs/>
+        </w:rPr>
+        <w:t>Also</w:t>
+      </w:r>
+      <w:proofErr w:type="gramEnd"/>
+      <w:r>
+        <w:rPr>
+          <w:bCs/>
+        </w:rPr>
+        <w:t xml:space="preserve"> it can be use to provide any alternative way if any exception occurs.</w:t>
       </w:r>
     </w:p>
     <w:p>
@@ -26920,7 +27231,21 @@
         <w:rPr>
           <w:bCs/>
         </w:rPr>
-        <w:t>Error can be occurs during the program execution or before starting of the execution.</w:t>
+        <w:t xml:space="preserve">Error can be </w:t>
+      </w:r>
+      <w:proofErr w:type="gramStart"/>
+      <w:r>
+        <w:rPr>
+          <w:bCs/>
+        </w:rPr>
+        <w:t>occurs</w:t>
+      </w:r>
+      <w:proofErr w:type="gramEnd"/>
+      <w:r>
+        <w:rPr>
+          <w:bCs/>
+        </w:rPr>
+        <w:t xml:space="preserve"> during the program execution or before starting of the execution.</w:t>
       </w:r>
       <w:r>
         <w:rPr>
@@ -26940,14 +27265,14 @@
         </w:rPr>
         <w:t xml:space="preserve"> after getting </w:t>
       </w:r>
-      <w:proofErr w:type="spellStart"/>
+      <w:proofErr w:type="gramStart"/>
       <w:r>
         <w:rPr>
           <w:bCs/>
         </w:rPr>
         <w:t>a</w:t>
       </w:r>
-      <w:proofErr w:type="spellEnd"/>
+      <w:proofErr w:type="gramEnd"/>
       <w:r>
         <w:rPr>
           <w:bCs/>
@@ -27083,7 +27408,21 @@
               <w:rPr>
                 <w:bCs/>
               </w:rPr>
-              <w:t xml:space="preserve">Exception can be handle and provide an alternative way to continue program execution </w:t>
+              <w:t xml:space="preserve">Exception can be </w:t>
+            </w:r>
+            <w:proofErr w:type="gramStart"/>
+            <w:r>
+              <w:rPr>
+                <w:bCs/>
+              </w:rPr>
+              <w:t>handle</w:t>
+            </w:r>
+            <w:proofErr w:type="gramEnd"/>
+            <w:r>
+              <w:rPr>
+                <w:bCs/>
+              </w:rPr>
+              <w:t xml:space="preserve"> and provide an alternative way to continue program execution </w:t>
             </w:r>
           </w:p>
         </w:tc>
@@ -27102,7 +27441,21 @@
               <w:rPr>
                 <w:bCs/>
               </w:rPr>
-              <w:t>Error can be handle but cannot continue the program execution.</w:t>
+              <w:t xml:space="preserve">Error can be </w:t>
+            </w:r>
+            <w:proofErr w:type="gramStart"/>
+            <w:r>
+              <w:rPr>
+                <w:bCs/>
+              </w:rPr>
+              <w:t>handle</w:t>
+            </w:r>
+            <w:proofErr w:type="gramEnd"/>
+            <w:r>
+              <w:rPr>
+                <w:bCs/>
+              </w:rPr>
+              <w:t xml:space="preserve"> but cannot continue the program execution.</w:t>
             </w:r>
           </w:p>
         </w:tc>
@@ -27148,7 +27501,21 @@
               <w:rPr>
                 <w:bCs/>
               </w:rPr>
-              <w:t xml:space="preserve"> are mostly occurs due to a user system issue.</w:t>
+              <w:t xml:space="preserve"> </w:t>
+            </w:r>
+            <w:proofErr w:type="gramStart"/>
+            <w:r>
+              <w:rPr>
+                <w:bCs/>
+              </w:rPr>
+              <w:t>are</w:t>
+            </w:r>
+            <w:proofErr w:type="gramEnd"/>
+            <w:r>
+              <w:rPr>
+                <w:bCs/>
+              </w:rPr>
+              <w:t xml:space="preserve"> mostly occurs due to a user system issue.</w:t>
             </w:r>
           </w:p>
         </w:tc>
@@ -27695,39 +28062,19 @@
           <w:bCs/>
         </w:rPr>
       </w:pPr>
+      <w:proofErr w:type="gramStart"/>
       <w:r>
         <w:rPr>
           <w:bCs/>
         </w:rPr>
         <w:t>catch(</w:t>
       </w:r>
-      <w:proofErr w:type="spellStart"/>
-      <w:r>
-        <w:rPr>
-          <w:bCs/>
-        </w:rPr>
-        <w:t>ExceptionType</w:t>
-      </w:r>
-      <w:proofErr w:type="spellEnd"/>
-      <w:r>
-        <w:rPr>
-          <w:bCs/>
-        </w:rPr>
-        <w:t xml:space="preserve">/class </w:t>
-      </w:r>
-      <w:proofErr w:type="spellStart"/>
-      <w:r>
-        <w:rPr>
-          <w:bCs/>
-        </w:rPr>
-        <w:t>ref_variable</w:t>
-      </w:r>
-      <w:proofErr w:type="spellEnd"/>
-      <w:r>
-        <w:rPr>
-          <w:bCs/>
-        </w:rPr>
-        <w:t>) {</w:t>
+      <w:proofErr w:type="gramEnd"/>
+      <w:r>
+        <w:rPr>
+          <w:bCs/>
+        </w:rPr>
+        <w:t>ExceptionType/class ref_variable) {</w:t>
       </w:r>
     </w:p>
     <w:p>
@@ -27812,7 +28159,21 @@
         <w:rPr>
           <w:bCs/>
         </w:rPr>
-        <w:t>Nested try catch, One try can have a try-catch structure or any catch block can have try-catch structure.</w:t>
+        <w:t xml:space="preserve">Nested try </w:t>
+      </w:r>
+      <w:proofErr w:type="gramStart"/>
+      <w:r>
+        <w:rPr>
+          <w:bCs/>
+        </w:rPr>
+        <w:t>catch</w:t>
+      </w:r>
+      <w:proofErr w:type="gramEnd"/>
+      <w:r>
+        <w:rPr>
+          <w:bCs/>
+        </w:rPr>
+        <w:t>, One try can have a try-catch structure or any catch block can have try-catch structure.</w:t>
       </w:r>
     </w:p>
     <w:p>
@@ -27929,7 +28290,25 @@
           <w:sz w:val="24"/>
           <w:szCs w:val="24"/>
         </w:rPr>
-        <w:t xml:space="preserve"> will be identify.</w:t>
+        <w:t xml:space="preserve"> will be </w:t>
+      </w:r>
+      <w:proofErr w:type="gramStart"/>
+      <w:r>
+        <w:rPr>
+          <w:bCs/>
+          <w:sz w:val="24"/>
+          <w:szCs w:val="24"/>
+        </w:rPr>
+        <w:t>identify</w:t>
+      </w:r>
+      <w:proofErr w:type="gramEnd"/>
+      <w:r>
+        <w:rPr>
+          <w:bCs/>
+          <w:sz w:val="24"/>
+          <w:szCs w:val="24"/>
+        </w:rPr>
+        <w:t>.</w:t>
       </w:r>
     </w:p>
     <w:p>
@@ -27996,21 +28375,7 @@
           <w:b/>
           <w:u w:val="single"/>
         </w:rPr>
-        <w:t>f</w:t>
-      </w:r>
-      <w:r>
-        <w:rPr>
-          <w:b/>
-          <w:u w:val="single"/>
-        </w:rPr>
-        <w:t>inally</w:t>
-      </w:r>
-      <w:r>
-        <w:rPr>
-          <w:b/>
-          <w:u w:val="single"/>
-        </w:rPr>
-        <w:t xml:space="preserve"> block</w:t>
+        <w:t>finally block</w:t>
       </w:r>
       <w:r>
         <w:rPr>
@@ -28190,14 +28555,24 @@
           <w:sz w:val="24"/>
           <w:szCs w:val="24"/>
         </w:rPr>
-        <w:t>For one try block you can write maximum one finally block</w:t>
-      </w:r>
+        <w:t xml:space="preserve">For one try block you can write maximum one finally </w:t>
+      </w:r>
+      <w:proofErr w:type="gramStart"/>
       <w:r>
         <w:rPr>
           <w:bCs/>
           <w:sz w:val="24"/>
           <w:szCs w:val="24"/>
         </w:rPr>
+        <w:t>block</w:t>
+      </w:r>
+      <w:proofErr w:type="gramEnd"/>
+      <w:r>
+        <w:rPr>
+          <w:bCs/>
+          <w:sz w:val="24"/>
+          <w:szCs w:val="24"/>
+        </w:rPr>
         <w:t>.</w:t>
       </w:r>
     </w:p>
@@ -28242,25 +28617,7 @@
           <w:sz w:val="24"/>
           <w:szCs w:val="24"/>
         </w:rPr>
-        <w:t xml:space="preserve">Calling a </w:t>
-      </w:r>
-      <w:proofErr w:type="spellStart"/>
-      <w:r>
-        <w:rPr>
-          <w:bCs/>
-          <w:sz w:val="24"/>
-          <w:szCs w:val="24"/>
-        </w:rPr>
-        <w:t>System.exit</w:t>
-      </w:r>
-      <w:proofErr w:type="spellEnd"/>
-      <w:r>
-        <w:rPr>
-          <w:bCs/>
-          <w:sz w:val="24"/>
-          <w:szCs w:val="24"/>
-        </w:rPr>
-        <w:t>() manually.</w:t>
+        <w:t>Calling a System.exit() manually.</w:t>
       </w:r>
     </w:p>
     <w:p>
@@ -28616,37 +28973,17 @@
           <w:szCs w:val="24"/>
         </w:rPr>
       </w:pPr>
-    </w:p>
-    <w:p>
-      <w:pPr>
+      <w:r>
         <w:rPr>
           <w:bCs/>
           <w:sz w:val="24"/>
           <w:szCs w:val="24"/>
         </w:rPr>
-      </w:pPr>
-    </w:p>
-    <w:p>
-      <w:pPr>
-        <w:rPr>
-          <w:bCs/>
-          <w:sz w:val="24"/>
-          <w:szCs w:val="24"/>
-        </w:rPr>
-      </w:pPr>
-    </w:p>
-    <w:p>
-      <w:pPr>
-        <w:rPr>
-          <w:bCs/>
-          <w:sz w:val="24"/>
-          <w:szCs w:val="24"/>
-        </w:rPr>
-      </w:pPr>
-    </w:p>
-    <w:p>
-      <w:pPr>
-        <w:pStyle w:val="NoSpacing"/>
+        <w:br w:type="page"/>
+      </w:r>
+    </w:p>
+    <w:p>
+      <w:pPr>
         <w:rPr>
           <w:b/>
           <w:sz w:val="24"/>
@@ -28662,6 +28999,1280 @@
           <w:u w:val="single"/>
         </w:rPr>
         <w:lastRenderedPageBreak/>
+        <w:t>Types of Exception</w:t>
+      </w:r>
+    </w:p>
+    <w:p>
+      <w:pPr>
+        <w:pStyle w:val="ListParagraph"/>
+        <w:numPr>
+          <w:ilvl w:val="0"/>
+          <w:numId w:val="87"/>
+        </w:numPr>
+        <w:rPr>
+          <w:bCs/>
+          <w:sz w:val="24"/>
+          <w:szCs w:val="24"/>
+        </w:rPr>
+      </w:pPr>
+      <w:r>
+        <w:rPr>
+          <w:bCs/>
+          <w:sz w:val="24"/>
+          <w:szCs w:val="24"/>
+        </w:rPr>
+        <w:t>There are 2 types of exception</w:t>
+      </w:r>
+    </w:p>
+    <w:p>
+      <w:pPr>
+        <w:pStyle w:val="ListParagraph"/>
+        <w:numPr>
+          <w:ilvl w:val="1"/>
+          <w:numId w:val="87"/>
+        </w:numPr>
+        <w:rPr>
+          <w:bCs/>
+          <w:sz w:val="24"/>
+          <w:szCs w:val="24"/>
+        </w:rPr>
+      </w:pPr>
+      <w:r>
+        <w:rPr>
+          <w:bCs/>
+          <w:sz w:val="24"/>
+          <w:szCs w:val="24"/>
+        </w:rPr>
+        <w:t xml:space="preserve">Checked Exception </w:t>
+      </w:r>
+      <w:r>
+        <w:rPr>
+          <w:bCs/>
+          <w:color w:val="FF0000"/>
+          <w:sz w:val="24"/>
+          <w:szCs w:val="24"/>
+        </w:rPr>
+        <w:t>(compile time exception)</w:t>
+      </w:r>
+    </w:p>
+    <w:p>
+      <w:pPr>
+        <w:pStyle w:val="ListParagraph"/>
+        <w:numPr>
+          <w:ilvl w:val="2"/>
+          <w:numId w:val="87"/>
+        </w:numPr>
+        <w:rPr>
+          <w:bCs/>
+          <w:sz w:val="24"/>
+          <w:szCs w:val="24"/>
+        </w:rPr>
+      </w:pPr>
+      <w:r>
+        <w:rPr>
+          <w:bCs/>
+          <w:sz w:val="24"/>
+          <w:szCs w:val="24"/>
+        </w:rPr>
+        <w:t>This exception has to handle at the time of coding, else compiler will not allow to compile the program.</w:t>
+      </w:r>
+    </w:p>
+    <w:p>
+      <w:pPr>
+        <w:pStyle w:val="ListParagraph"/>
+        <w:numPr>
+          <w:ilvl w:val="2"/>
+          <w:numId w:val="87"/>
+        </w:numPr>
+        <w:rPr>
+          <w:bCs/>
+          <w:sz w:val="24"/>
+          <w:szCs w:val="24"/>
+        </w:rPr>
+      </w:pPr>
+      <w:r>
+        <w:rPr>
+          <w:bCs/>
+          <w:sz w:val="24"/>
+          <w:szCs w:val="24"/>
+        </w:rPr>
+        <w:t xml:space="preserve">Java Compiler will </w:t>
+      </w:r>
+      <w:r>
+        <w:rPr>
+          <w:bCs/>
+          <w:sz w:val="24"/>
+          <w:szCs w:val="24"/>
+        </w:rPr>
+        <w:t>force</w:t>
+      </w:r>
+      <w:r>
+        <w:rPr>
+          <w:bCs/>
+          <w:sz w:val="24"/>
+          <w:szCs w:val="24"/>
+        </w:rPr>
+        <w:t xml:space="preserve"> us to handle these types of exceptions.</w:t>
+      </w:r>
+    </w:p>
+    <w:p>
+      <w:pPr>
+        <w:pStyle w:val="ListParagraph"/>
+        <w:numPr>
+          <w:ilvl w:val="2"/>
+          <w:numId w:val="87"/>
+        </w:numPr>
+        <w:rPr>
+          <w:bCs/>
+          <w:sz w:val="24"/>
+          <w:szCs w:val="24"/>
+        </w:rPr>
+      </w:pPr>
+      <w:r>
+        <w:rPr>
+          <w:bCs/>
+          <w:sz w:val="24"/>
+          <w:szCs w:val="24"/>
+        </w:rPr>
+        <w:t>As a precaution compiler is forcing developer to handle the exception.</w:t>
+      </w:r>
+    </w:p>
+    <w:p>
+      <w:pPr>
+        <w:pStyle w:val="ListParagraph"/>
+        <w:numPr>
+          <w:ilvl w:val="2"/>
+          <w:numId w:val="87"/>
+        </w:numPr>
+        <w:rPr>
+          <w:bCs/>
+          <w:sz w:val="24"/>
+          <w:szCs w:val="24"/>
+        </w:rPr>
+      </w:pPr>
+      <w:r>
+        <w:rPr>
+          <w:bCs/>
+          <w:sz w:val="24"/>
+          <w:szCs w:val="24"/>
+        </w:rPr>
+        <w:t xml:space="preserve">If any checked exception occurs at the execution time, program never terminate abnormally because handling is already provided for these exceptions.  </w:t>
+      </w:r>
+    </w:p>
+    <w:p>
+      <w:pPr>
+        <w:pStyle w:val="ListParagraph"/>
+        <w:numPr>
+          <w:ilvl w:val="2"/>
+          <w:numId w:val="87"/>
+        </w:numPr>
+        <w:rPr>
+          <w:bCs/>
+          <w:sz w:val="24"/>
+          <w:szCs w:val="24"/>
+        </w:rPr>
+      </w:pPr>
+      <w:r>
+        <w:rPr>
+          <w:bCs/>
+          <w:sz w:val="24"/>
+          <w:szCs w:val="24"/>
+        </w:rPr>
+        <w:t>Example: IOException, SqlException, InterruptuedException etc.</w:t>
+      </w:r>
+    </w:p>
+    <w:p>
+      <w:pPr>
+        <w:pStyle w:val="ListParagraph"/>
+        <w:numPr>
+          <w:ilvl w:val="1"/>
+          <w:numId w:val="87"/>
+        </w:numPr>
+        <w:rPr>
+          <w:bCs/>
+          <w:sz w:val="24"/>
+          <w:szCs w:val="24"/>
+        </w:rPr>
+      </w:pPr>
+      <w:r>
+        <w:rPr>
+          <w:bCs/>
+          <w:sz w:val="24"/>
+          <w:szCs w:val="24"/>
+        </w:rPr>
+        <w:t>Unchecked Exception</w:t>
+      </w:r>
+    </w:p>
+    <w:p>
+      <w:pPr>
+        <w:pStyle w:val="ListParagraph"/>
+        <w:numPr>
+          <w:ilvl w:val="2"/>
+          <w:numId w:val="87"/>
+        </w:numPr>
+        <w:rPr>
+          <w:bCs/>
+          <w:sz w:val="24"/>
+          <w:szCs w:val="24"/>
+        </w:rPr>
+      </w:pPr>
+      <w:r>
+        <w:rPr>
+          <w:bCs/>
+          <w:sz w:val="24"/>
+          <w:szCs w:val="24"/>
+        </w:rPr>
+        <w:t>Th</w:t>
+      </w:r>
+      <w:r>
+        <w:rPr>
+          <w:bCs/>
+          <w:sz w:val="24"/>
+          <w:szCs w:val="24"/>
+        </w:rPr>
+        <w:t>ese</w:t>
+      </w:r>
+      <w:r>
+        <w:rPr>
+          <w:bCs/>
+          <w:sz w:val="24"/>
+          <w:szCs w:val="24"/>
+        </w:rPr>
+        <w:t xml:space="preserve"> exception</w:t>
+      </w:r>
+      <w:r>
+        <w:rPr>
+          <w:bCs/>
+          <w:sz w:val="24"/>
+          <w:szCs w:val="24"/>
+        </w:rPr>
+        <w:t>s</w:t>
+      </w:r>
+      <w:r>
+        <w:rPr>
+          <w:bCs/>
+          <w:sz w:val="24"/>
+          <w:szCs w:val="24"/>
+        </w:rPr>
+        <w:t xml:space="preserve"> are not force by java compiler to handle at the compilation time</w:t>
+      </w:r>
+      <w:r>
+        <w:rPr>
+          <w:bCs/>
+          <w:sz w:val="24"/>
+          <w:szCs w:val="24"/>
+        </w:rPr>
+        <w:t>.</w:t>
+      </w:r>
+    </w:p>
+    <w:p>
+      <w:pPr>
+        <w:pStyle w:val="ListParagraph"/>
+        <w:numPr>
+          <w:ilvl w:val="2"/>
+          <w:numId w:val="87"/>
+        </w:numPr>
+        <w:rPr>
+          <w:bCs/>
+          <w:sz w:val="24"/>
+          <w:szCs w:val="24"/>
+        </w:rPr>
+      </w:pPr>
+      <w:r>
+        <w:rPr>
+          <w:bCs/>
+          <w:sz w:val="24"/>
+          <w:szCs w:val="24"/>
+        </w:rPr>
+        <w:t xml:space="preserve">If </w:t>
+      </w:r>
+      <w:r>
+        <w:rPr>
+          <w:bCs/>
+          <w:sz w:val="24"/>
+          <w:szCs w:val="24"/>
+        </w:rPr>
+        <w:t>this</w:t>
+      </w:r>
+      <w:r>
+        <w:rPr>
+          <w:bCs/>
+          <w:sz w:val="24"/>
+          <w:szCs w:val="24"/>
+        </w:rPr>
+        <w:t xml:space="preserve"> exception occurs during the execution of the program and if it is not </w:t>
+      </w:r>
+      <w:proofErr w:type="gramStart"/>
+      <w:r>
+        <w:rPr>
+          <w:bCs/>
+          <w:sz w:val="24"/>
+          <w:szCs w:val="24"/>
+        </w:rPr>
+        <w:t>handle</w:t>
+      </w:r>
+      <w:proofErr w:type="gramEnd"/>
+      <w:r>
+        <w:rPr>
+          <w:bCs/>
+          <w:sz w:val="24"/>
+          <w:szCs w:val="24"/>
+        </w:rPr>
+        <w:t xml:space="preserve"> then program can terminate abnormally </w:t>
+      </w:r>
+    </w:p>
+    <w:p>
+      <w:pPr>
+        <w:pStyle w:val="ListParagraph"/>
+        <w:numPr>
+          <w:ilvl w:val="2"/>
+          <w:numId w:val="87"/>
+        </w:numPr>
+        <w:rPr>
+          <w:bCs/>
+          <w:sz w:val="24"/>
+          <w:szCs w:val="24"/>
+        </w:rPr>
+      </w:pPr>
+      <w:r>
+        <w:rPr>
+          <w:bCs/>
+          <w:sz w:val="24"/>
+          <w:szCs w:val="24"/>
+        </w:rPr>
+        <w:t>Example: ArithmaticException, NullPointerException, IndexOutOfBoundException etc.</w:t>
+      </w:r>
+    </w:p>
+    <w:p>
+      <w:pPr>
+        <w:rPr>
+          <w:b/>
+          <w:sz w:val="24"/>
+          <w:szCs w:val="24"/>
+          <w:u w:val="single"/>
+        </w:rPr>
+      </w:pPr>
+      <w:r>
+        <w:rPr>
+          <w:b/>
+          <w:sz w:val="24"/>
+          <w:szCs w:val="24"/>
+          <w:u w:val="single"/>
+        </w:rPr>
+        <w:t xml:space="preserve">throws </w:t>
+      </w:r>
+    </w:p>
+    <w:p>
+      <w:pPr>
+        <w:pStyle w:val="ListParagraph"/>
+        <w:numPr>
+          <w:ilvl w:val="1"/>
+          <w:numId w:val="80"/>
+        </w:numPr>
+        <w:rPr>
+          <w:bCs/>
+          <w:sz w:val="24"/>
+          <w:szCs w:val="24"/>
+        </w:rPr>
+      </w:pPr>
+      <w:r>
+        <w:rPr>
+          <w:bCs/>
+          <w:sz w:val="24"/>
+          <w:szCs w:val="24"/>
+        </w:rPr>
+        <w:t xml:space="preserve">Is use to </w:t>
+      </w:r>
+      <w:r>
+        <w:rPr>
+          <w:bCs/>
+          <w:sz w:val="24"/>
+          <w:szCs w:val="24"/>
+        </w:rPr>
+        <w:t>propagate</w:t>
+      </w:r>
+      <w:r>
+        <w:rPr>
+          <w:bCs/>
+          <w:sz w:val="24"/>
+          <w:szCs w:val="24"/>
+        </w:rPr>
+        <w:t xml:space="preserve"> the exception outside method at the caller level.</w:t>
+      </w:r>
+    </w:p>
+    <w:p>
+      <w:pPr>
+        <w:pStyle w:val="ListParagraph"/>
+        <w:numPr>
+          <w:ilvl w:val="1"/>
+          <w:numId w:val="80"/>
+        </w:numPr>
+        <w:rPr>
+          <w:bCs/>
+          <w:sz w:val="24"/>
+          <w:szCs w:val="24"/>
+        </w:rPr>
+      </w:pPr>
+      <w:r>
+        <w:rPr>
+          <w:bCs/>
+          <w:sz w:val="24"/>
+          <w:szCs w:val="24"/>
+        </w:rPr>
+        <w:t xml:space="preserve">Can skip the exception handling for the targeted method and </w:t>
+      </w:r>
+      <w:r>
+        <w:rPr>
+          <w:bCs/>
+          <w:sz w:val="24"/>
+          <w:szCs w:val="24"/>
+        </w:rPr>
+        <w:t xml:space="preserve">propagate </w:t>
+      </w:r>
+      <w:r>
+        <w:rPr>
+          <w:bCs/>
+          <w:sz w:val="24"/>
+          <w:szCs w:val="24"/>
+        </w:rPr>
+        <w:t>this exception to a caller level.</w:t>
+      </w:r>
+    </w:p>
+    <w:p>
+      <w:pPr>
+        <w:pStyle w:val="ListParagraph"/>
+        <w:numPr>
+          <w:ilvl w:val="1"/>
+          <w:numId w:val="80"/>
+        </w:numPr>
+        <w:rPr>
+          <w:bCs/>
+          <w:sz w:val="24"/>
+          <w:szCs w:val="24"/>
+        </w:rPr>
+      </w:pPr>
+      <w:r>
+        <w:rPr>
+          <w:bCs/>
+          <w:sz w:val="24"/>
+          <w:szCs w:val="24"/>
+        </w:rPr>
+        <w:t>Throws is use at method declaration level.</w:t>
+      </w:r>
+    </w:p>
+    <w:p>
+      <w:pPr>
+        <w:pStyle w:val="ListParagraph"/>
+        <w:numPr>
+          <w:ilvl w:val="1"/>
+          <w:numId w:val="80"/>
+        </w:numPr>
+        <w:rPr>
+          <w:bCs/>
+          <w:sz w:val="24"/>
+          <w:szCs w:val="24"/>
+        </w:rPr>
+      </w:pPr>
+      <w:r>
+        <w:rPr>
+          <w:bCs/>
+          <w:sz w:val="24"/>
+          <w:szCs w:val="24"/>
+        </w:rPr>
+        <w:t>Throws must be followed with Exception class name</w:t>
+      </w:r>
+      <w:r>
+        <w:rPr>
+          <w:bCs/>
+          <w:sz w:val="24"/>
+          <w:szCs w:val="24"/>
+        </w:rPr>
+        <w:t>.</w:t>
+      </w:r>
+    </w:p>
+    <w:p>
+      <w:pPr>
+        <w:pStyle w:val="ListParagraph"/>
+        <w:numPr>
+          <w:ilvl w:val="1"/>
+          <w:numId w:val="80"/>
+        </w:numPr>
+        <w:rPr>
+          <w:bCs/>
+          <w:sz w:val="24"/>
+          <w:szCs w:val="24"/>
+        </w:rPr>
+      </w:pPr>
+      <w:r>
+        <w:rPr>
+          <w:bCs/>
+          <w:sz w:val="24"/>
+          <w:szCs w:val="24"/>
+        </w:rPr>
+        <w:t>You can throw any</w:t>
+      </w:r>
+      <w:r>
+        <w:rPr>
+          <w:bCs/>
+          <w:sz w:val="24"/>
+          <w:szCs w:val="24"/>
+        </w:rPr>
+        <w:t xml:space="preserve"> </w:t>
+      </w:r>
+      <w:r>
+        <w:rPr>
+          <w:bCs/>
+          <w:sz w:val="24"/>
+          <w:szCs w:val="24"/>
+        </w:rPr>
+        <w:t xml:space="preserve">(checked, Unchecked, custom) exception from the method declaration. </w:t>
+      </w:r>
+    </w:p>
+    <w:p>
+      <w:pPr>
+        <w:pStyle w:val="ListParagraph"/>
+        <w:numPr>
+          <w:ilvl w:val="1"/>
+          <w:numId w:val="80"/>
+        </w:numPr>
+        <w:rPr>
+          <w:bCs/>
+          <w:sz w:val="24"/>
+          <w:szCs w:val="24"/>
+        </w:rPr>
+      </w:pPr>
+      <w:r>
+        <w:rPr>
+          <w:bCs/>
+          <w:sz w:val="24"/>
+          <w:szCs w:val="24"/>
+        </w:rPr>
+        <w:t>You can also add more than once exception</w:t>
+      </w:r>
+      <w:r>
+        <w:rPr>
+          <w:bCs/>
+          <w:sz w:val="24"/>
+          <w:szCs w:val="24"/>
+        </w:rPr>
+        <w:t xml:space="preserve"> </w:t>
+      </w:r>
+      <w:r>
+        <w:rPr>
+          <w:bCs/>
+          <w:sz w:val="24"/>
+          <w:szCs w:val="24"/>
+        </w:rPr>
+        <w:t xml:space="preserve">class into </w:t>
+      </w:r>
+      <w:r>
+        <w:rPr>
+          <w:bCs/>
+          <w:sz w:val="24"/>
+          <w:szCs w:val="24"/>
+        </w:rPr>
+        <w:t>declaration level by throws.</w:t>
+      </w:r>
+      <w:r>
+        <w:rPr>
+          <w:bCs/>
+          <w:sz w:val="24"/>
+          <w:szCs w:val="24"/>
+        </w:rPr>
+        <w:t xml:space="preserve"> </w:t>
+      </w:r>
+    </w:p>
+    <w:p>
+      <w:pPr>
+        <w:rPr>
+          <w:bCs/>
+          <w:sz w:val="24"/>
+          <w:szCs w:val="24"/>
+        </w:rPr>
+      </w:pPr>
+    </w:p>
+    <w:p>
+      <w:pPr>
+        <w:rPr>
+          <w:b/>
+          <w:sz w:val="24"/>
+          <w:szCs w:val="24"/>
+          <w:u w:val="single"/>
+        </w:rPr>
+      </w:pPr>
+      <w:r>
+        <w:rPr>
+          <w:b/>
+          <w:sz w:val="24"/>
+          <w:szCs w:val="24"/>
+          <w:u w:val="single"/>
+        </w:rPr>
+        <w:t>Java 7 enhancements in Exception</w:t>
+      </w:r>
+    </w:p>
+    <w:p>
+      <w:pPr>
+        <w:pStyle w:val="ListParagraph"/>
+        <w:numPr>
+          <w:ilvl w:val="0"/>
+          <w:numId w:val="89"/>
+        </w:numPr>
+        <w:rPr>
+          <w:b/>
+          <w:sz w:val="24"/>
+          <w:szCs w:val="24"/>
+          <w:u w:val="single"/>
+        </w:rPr>
+      </w:pPr>
+      <w:r>
+        <w:rPr>
+          <w:bCs/>
+          <w:sz w:val="24"/>
+          <w:szCs w:val="24"/>
+        </w:rPr>
+        <w:t xml:space="preserve"> Catch with multiple exception using OR clause</w:t>
+      </w:r>
+    </w:p>
+    <w:p>
+      <w:pPr>
+        <w:pStyle w:val="ListParagraph"/>
+        <w:numPr>
+          <w:ilvl w:val="1"/>
+          <w:numId w:val="89"/>
+        </w:numPr>
+        <w:rPr>
+          <w:b/>
+          <w:sz w:val="24"/>
+          <w:szCs w:val="24"/>
+          <w:u w:val="single"/>
+        </w:rPr>
+      </w:pPr>
+      <w:r>
+        <w:rPr>
+          <w:bCs/>
+          <w:sz w:val="24"/>
+          <w:szCs w:val="24"/>
+        </w:rPr>
+        <w:t xml:space="preserve">Using this </w:t>
+      </w:r>
+      <w:proofErr w:type="gramStart"/>
+      <w:r>
+        <w:rPr>
+          <w:bCs/>
+          <w:sz w:val="24"/>
+          <w:szCs w:val="24"/>
+        </w:rPr>
+        <w:t>feature</w:t>
+      </w:r>
+      <w:proofErr w:type="gramEnd"/>
+      <w:r>
+        <w:rPr>
+          <w:bCs/>
+          <w:sz w:val="24"/>
+          <w:szCs w:val="24"/>
+        </w:rPr>
+        <w:t xml:space="preserve"> you can club multiple exception into a single catch block.</w:t>
+      </w:r>
+    </w:p>
+    <w:p>
+      <w:pPr>
+        <w:pStyle w:val="ListParagraph"/>
+        <w:numPr>
+          <w:ilvl w:val="1"/>
+          <w:numId w:val="89"/>
+        </w:numPr>
+        <w:rPr>
+          <w:b/>
+          <w:sz w:val="24"/>
+          <w:szCs w:val="24"/>
+          <w:u w:val="single"/>
+        </w:rPr>
+      </w:pPr>
+      <w:r>
+        <w:rPr>
+          <w:bCs/>
+          <w:sz w:val="24"/>
+          <w:szCs w:val="24"/>
+        </w:rPr>
+        <w:t>You cannot use exception from the same hierarchy</w:t>
+      </w:r>
+      <w:r>
+        <w:rPr>
+          <w:bCs/>
+          <w:sz w:val="24"/>
+          <w:szCs w:val="24"/>
+        </w:rPr>
+        <w:t>.</w:t>
+      </w:r>
+      <w:r>
+        <w:rPr>
+          <w:bCs/>
+          <w:sz w:val="24"/>
+          <w:szCs w:val="24"/>
+        </w:rPr>
+        <w:t xml:space="preserve"> </w:t>
+      </w:r>
+    </w:p>
+    <w:p>
+      <w:pPr>
+        <w:pStyle w:val="ListParagraph"/>
+        <w:numPr>
+          <w:ilvl w:val="1"/>
+          <w:numId w:val="89"/>
+        </w:numPr>
+        <w:rPr>
+          <w:bCs/>
+          <w:sz w:val="24"/>
+          <w:szCs w:val="24"/>
+        </w:rPr>
+      </w:pPr>
+      <w:r>
+        <w:rPr>
+          <w:bCs/>
+          <w:sz w:val="24"/>
+          <w:szCs w:val="24"/>
+        </w:rPr>
+        <w:t>Syntax:</w:t>
+      </w:r>
+    </w:p>
+    <w:p>
+      <w:pPr>
+        <w:autoSpaceDE w:val="0"/>
+        <w:autoSpaceDN w:val="0"/>
+        <w:adjustRightInd w:val="0"/>
+        <w:spacing w:after="0" w:line="240" w:lineRule="auto"/>
+        <w:ind w:firstLine="720"/>
+        <w:rPr>
+          <w:rFonts w:ascii="Consolas" w:hAnsi="Consolas" w:cs="Consolas"/>
+          <w:sz w:val="18"/>
+          <w:szCs w:val="18"/>
+        </w:rPr>
+      </w:pPr>
+      <w:r>
+        <w:rPr>
+          <w:rFonts w:ascii="Consolas" w:hAnsi="Consolas" w:cs="Consolas"/>
+          <w:b/>
+          <w:bCs/>
+          <w:color w:val="7F0055"/>
+          <w:sz w:val="18"/>
+          <w:szCs w:val="18"/>
+        </w:rPr>
+        <w:t>catch</w:t>
+      </w:r>
+      <w:r>
+        <w:rPr>
+          <w:rFonts w:ascii="Consolas" w:hAnsi="Consolas" w:cs="Consolas"/>
+          <w:color w:val="000000"/>
+          <w:sz w:val="18"/>
+          <w:szCs w:val="18"/>
+        </w:rPr>
+        <w:t xml:space="preserve"> (</w:t>
+      </w:r>
+      <w:r>
+        <w:rPr>
+          <w:rFonts w:ascii="Consolas" w:hAnsi="Consolas" w:cs="Consolas"/>
+          <w:color w:val="000000"/>
+          <w:sz w:val="18"/>
+          <w:szCs w:val="18"/>
+          <w:shd w:val="clear" w:color="auto" w:fill="D4D4D4"/>
+        </w:rPr>
+        <w:t>ArithmeticException</w:t>
+      </w:r>
+      <w:r>
+        <w:rPr>
+          <w:rFonts w:ascii="Consolas" w:hAnsi="Consolas" w:cs="Consolas"/>
+          <w:color w:val="000000"/>
+          <w:sz w:val="18"/>
+          <w:szCs w:val="18"/>
+        </w:rPr>
+        <w:t xml:space="preserve"> | NullPointerException | IndexOutOfBoundsException </w:t>
+      </w:r>
+      <w:r>
+        <w:rPr>
+          <w:rFonts w:ascii="Consolas" w:hAnsi="Consolas" w:cs="Consolas"/>
+          <w:color w:val="6A3E3E"/>
+          <w:sz w:val="18"/>
+          <w:szCs w:val="18"/>
+        </w:rPr>
+        <w:t>e</w:t>
+      </w:r>
+      <w:r>
+        <w:rPr>
+          <w:rFonts w:ascii="Consolas" w:hAnsi="Consolas" w:cs="Consolas"/>
+          <w:color w:val="000000"/>
+          <w:sz w:val="18"/>
+          <w:szCs w:val="18"/>
+        </w:rPr>
+        <w:t>) {</w:t>
+      </w:r>
+    </w:p>
+    <w:p>
+      <w:pPr>
+        <w:autoSpaceDE w:val="0"/>
+        <w:autoSpaceDN w:val="0"/>
+        <w:adjustRightInd w:val="0"/>
+        <w:spacing w:after="0" w:line="240" w:lineRule="auto"/>
+        <w:rPr>
+          <w:rFonts w:ascii="Consolas" w:hAnsi="Consolas" w:cs="Consolas"/>
+          <w:sz w:val="18"/>
+          <w:szCs w:val="18"/>
+        </w:rPr>
+      </w:pPr>
+      <w:r>
+        <w:rPr>
+          <w:rFonts w:ascii="Consolas" w:hAnsi="Consolas" w:cs="Consolas"/>
+          <w:color w:val="000000"/>
+          <w:sz w:val="18"/>
+          <w:szCs w:val="18"/>
+        </w:rPr>
+        <w:tab/>
+      </w:r>
+      <w:r>
+        <w:rPr>
+          <w:rFonts w:ascii="Consolas" w:hAnsi="Consolas" w:cs="Consolas"/>
+          <w:color w:val="000000"/>
+          <w:sz w:val="18"/>
+          <w:szCs w:val="18"/>
+        </w:rPr>
+        <w:tab/>
+      </w:r>
+      <w:r>
+        <w:rPr>
+          <w:rFonts w:ascii="Consolas" w:hAnsi="Consolas" w:cs="Consolas"/>
+          <w:color w:val="000000"/>
+          <w:sz w:val="18"/>
+          <w:szCs w:val="18"/>
+          <w:u w:val="single"/>
+        </w:rPr>
+        <w:t>System.</w:t>
+      </w:r>
+      <w:r>
+        <w:rPr>
+          <w:rFonts w:ascii="Consolas" w:hAnsi="Consolas" w:cs="Consolas"/>
+          <w:b/>
+          <w:bCs/>
+          <w:i/>
+          <w:iCs/>
+          <w:color w:val="0000C0"/>
+          <w:sz w:val="18"/>
+          <w:szCs w:val="18"/>
+          <w:u w:val="single"/>
+        </w:rPr>
+        <w:t>out</w:t>
+      </w:r>
+      <w:r>
+        <w:rPr>
+          <w:rFonts w:ascii="Consolas" w:hAnsi="Consolas" w:cs="Consolas"/>
+          <w:color w:val="000000"/>
+          <w:sz w:val="18"/>
+          <w:szCs w:val="18"/>
+        </w:rPr>
+        <w:t>.println(</w:t>
+      </w:r>
+      <w:r>
+        <w:rPr>
+          <w:rFonts w:ascii="Consolas" w:hAnsi="Consolas" w:cs="Consolas"/>
+          <w:color w:val="2A00FF"/>
+          <w:sz w:val="18"/>
+          <w:szCs w:val="18"/>
+        </w:rPr>
+        <w:t>"Got Exception"</w:t>
+      </w:r>
+      <w:r>
+        <w:rPr>
+          <w:rFonts w:ascii="Consolas" w:hAnsi="Consolas" w:cs="Consolas"/>
+          <w:color w:val="000000"/>
+          <w:sz w:val="18"/>
+          <w:szCs w:val="18"/>
+        </w:rPr>
+        <w:t>);</w:t>
+      </w:r>
+    </w:p>
+    <w:p>
+      <w:pPr>
+        <w:pStyle w:val="ListParagraph"/>
+        <w:rPr>
+          <w:rFonts w:ascii="Consolas" w:hAnsi="Consolas" w:cs="Consolas"/>
+          <w:color w:val="000000"/>
+          <w:sz w:val="18"/>
+          <w:szCs w:val="18"/>
+        </w:rPr>
+      </w:pPr>
+      <w:r>
+        <w:rPr>
+          <w:rFonts w:ascii="Consolas" w:hAnsi="Consolas" w:cs="Consolas"/>
+          <w:color w:val="000000"/>
+          <w:sz w:val="18"/>
+          <w:szCs w:val="18"/>
+        </w:rPr>
+        <w:t>}</w:t>
+      </w:r>
+    </w:p>
+    <w:p>
+      <w:pPr>
+        <w:pStyle w:val="ListParagraph"/>
+        <w:rPr>
+          <w:b/>
+          <w:sz w:val="16"/>
+          <w:szCs w:val="16"/>
+          <w:u w:val="single"/>
+        </w:rPr>
+      </w:pPr>
+    </w:p>
+    <w:p>
+      <w:pPr>
+        <w:pStyle w:val="ListParagraph"/>
+        <w:numPr>
+          <w:ilvl w:val="0"/>
+          <w:numId w:val="89"/>
+        </w:numPr>
+        <w:rPr>
+          <w:b/>
+          <w:sz w:val="24"/>
+          <w:szCs w:val="24"/>
+          <w:u w:val="single"/>
+        </w:rPr>
+      </w:pPr>
+      <w:r>
+        <w:rPr>
+          <w:bCs/>
+          <w:sz w:val="24"/>
+          <w:szCs w:val="24"/>
+        </w:rPr>
+        <w:lastRenderedPageBreak/>
+        <w:t xml:space="preserve">Try with resource. </w:t>
+      </w:r>
+      <w:r>
+        <w:rPr>
+          <w:b/>
+          <w:sz w:val="24"/>
+          <w:szCs w:val="24"/>
+          <w:u w:val="single"/>
+        </w:rPr>
+        <w:t xml:space="preserve"> </w:t>
+      </w:r>
+    </w:p>
+    <w:p>
+      <w:pPr>
+        <w:pStyle w:val="ListParagraph"/>
+        <w:numPr>
+          <w:ilvl w:val="1"/>
+          <w:numId w:val="89"/>
+        </w:numPr>
+        <w:rPr>
+          <w:b/>
+          <w:sz w:val="24"/>
+          <w:szCs w:val="24"/>
+          <w:u w:val="single"/>
+        </w:rPr>
+      </w:pPr>
+      <w:r>
+        <w:rPr>
+          <w:bCs/>
+          <w:sz w:val="24"/>
+          <w:szCs w:val="24"/>
+        </w:rPr>
+        <w:t>In this structure the resource closing will be taken care by java internally.</w:t>
+      </w:r>
+    </w:p>
+    <w:p>
+      <w:pPr>
+        <w:pStyle w:val="ListParagraph"/>
+        <w:numPr>
+          <w:ilvl w:val="1"/>
+          <w:numId w:val="89"/>
+        </w:numPr>
+        <w:rPr>
+          <w:b/>
+          <w:sz w:val="24"/>
+          <w:szCs w:val="24"/>
+          <w:u w:val="single"/>
+        </w:rPr>
+      </w:pPr>
+      <w:r>
+        <w:rPr>
+          <w:b/>
+          <w:sz w:val="24"/>
+          <w:szCs w:val="24"/>
+          <w:u w:val="single"/>
+        </w:rPr>
+        <w:t>Syntax:</w:t>
+      </w:r>
+    </w:p>
+    <w:p>
+      <w:pPr>
+        <w:pStyle w:val="ListParagraph"/>
+        <w:ind w:left="1440"/>
+        <w:rPr>
+          <w:bCs/>
+          <w:sz w:val="24"/>
+          <w:szCs w:val="24"/>
+        </w:rPr>
+      </w:pPr>
+      <w:proofErr w:type="gramStart"/>
+      <w:r>
+        <w:rPr>
+          <w:bCs/>
+          <w:sz w:val="24"/>
+          <w:szCs w:val="24"/>
+        </w:rPr>
+        <w:t>try(</w:t>
+      </w:r>
+      <w:proofErr w:type="gramEnd"/>
+      <w:r>
+        <w:rPr>
+          <w:bCs/>
+          <w:sz w:val="24"/>
+          <w:szCs w:val="24"/>
+        </w:rPr>
+        <w:t>Resources</w:t>
+      </w:r>
+      <w:r>
+        <w:rPr>
+          <w:bCs/>
+          <w:sz w:val="24"/>
+          <w:szCs w:val="24"/>
+        </w:rPr>
+        <w:t>/Object of the classes which needs to be close</w:t>
+      </w:r>
+      <w:r>
+        <w:rPr>
+          <w:bCs/>
+          <w:sz w:val="24"/>
+          <w:szCs w:val="24"/>
+        </w:rPr>
+        <w:t>)</w:t>
+      </w:r>
+    </w:p>
+    <w:p>
+      <w:pPr>
+        <w:pStyle w:val="ListParagraph"/>
+        <w:ind w:left="1440"/>
+        <w:rPr>
+          <w:bCs/>
+          <w:sz w:val="24"/>
+          <w:szCs w:val="24"/>
+        </w:rPr>
+      </w:pPr>
+      <w:r>
+        <w:rPr>
+          <w:bCs/>
+          <w:sz w:val="24"/>
+          <w:szCs w:val="24"/>
+        </w:rPr>
+        <w:t>{</w:t>
+      </w:r>
+    </w:p>
+    <w:p>
+      <w:pPr>
+        <w:pStyle w:val="ListParagraph"/>
+        <w:ind w:left="1440"/>
+        <w:rPr>
+          <w:bCs/>
+          <w:sz w:val="24"/>
+          <w:szCs w:val="24"/>
+        </w:rPr>
+      </w:pPr>
+    </w:p>
+    <w:p>
+      <w:pPr>
+        <w:pStyle w:val="ListParagraph"/>
+        <w:ind w:left="1440"/>
+        <w:rPr>
+          <w:bCs/>
+          <w:sz w:val="24"/>
+          <w:szCs w:val="24"/>
+        </w:rPr>
+      </w:pPr>
+      <w:r>
+        <w:rPr>
+          <w:bCs/>
+          <w:sz w:val="24"/>
+          <w:szCs w:val="24"/>
+        </w:rPr>
+        <w:t>}</w:t>
+      </w:r>
+    </w:p>
+    <w:p>
+      <w:pPr>
+        <w:rPr>
+          <w:bCs/>
+          <w:sz w:val="24"/>
+          <w:szCs w:val="24"/>
+        </w:rPr>
+      </w:pPr>
+      <w:r>
+        <w:rPr>
+          <w:bCs/>
+          <w:sz w:val="24"/>
+          <w:szCs w:val="24"/>
+        </w:rPr>
+        <w:t>Task:</w:t>
+      </w:r>
+    </w:p>
+    <w:p>
+      <w:pPr>
+        <w:pStyle w:val="ListParagraph"/>
+        <w:numPr>
+          <w:ilvl w:val="0"/>
+          <w:numId w:val="90"/>
+        </w:numPr>
+        <w:rPr>
+          <w:bCs/>
+          <w:sz w:val="24"/>
+          <w:szCs w:val="24"/>
+        </w:rPr>
+      </w:pPr>
+      <w:r>
+        <w:rPr>
+          <w:bCs/>
+          <w:sz w:val="24"/>
+          <w:szCs w:val="24"/>
+        </w:rPr>
+        <w:t>Difference between checked and unchecked exception.</w:t>
+      </w:r>
+    </w:p>
+    <w:p>
+      <w:pPr>
+        <w:pStyle w:val="ListParagraph"/>
+        <w:numPr>
+          <w:ilvl w:val="0"/>
+          <w:numId w:val="90"/>
+        </w:numPr>
+        <w:rPr>
+          <w:bCs/>
+          <w:sz w:val="24"/>
+          <w:szCs w:val="24"/>
+        </w:rPr>
+      </w:pPr>
+      <w:r>
+        <w:rPr>
+          <w:bCs/>
+          <w:sz w:val="24"/>
+          <w:szCs w:val="24"/>
+        </w:rPr>
+        <w:t>Difference between</w:t>
+      </w:r>
+      <w:r>
+        <w:rPr>
+          <w:bCs/>
+          <w:sz w:val="24"/>
+          <w:szCs w:val="24"/>
+        </w:rPr>
+        <w:t xml:space="preserve"> throw and throws</w:t>
+      </w:r>
+      <w:r>
+        <w:rPr>
+          <w:bCs/>
+          <w:sz w:val="24"/>
+          <w:szCs w:val="24"/>
+        </w:rPr>
+        <w:t>.</w:t>
+      </w:r>
+    </w:p>
+    <w:p>
+      <w:pPr>
+        <w:pStyle w:val="ListParagraph"/>
+        <w:numPr>
+          <w:ilvl w:val="0"/>
+          <w:numId w:val="90"/>
+        </w:numPr>
+        <w:rPr>
+          <w:bCs/>
+          <w:sz w:val="24"/>
+          <w:szCs w:val="24"/>
+        </w:rPr>
+      </w:pPr>
+      <w:r>
+        <w:rPr>
+          <w:bCs/>
+          <w:sz w:val="24"/>
+          <w:szCs w:val="24"/>
+        </w:rPr>
+        <w:t>Difference between</w:t>
+      </w:r>
+      <w:r>
+        <w:rPr>
+          <w:bCs/>
+          <w:sz w:val="24"/>
+          <w:szCs w:val="24"/>
+        </w:rPr>
+        <w:t xml:space="preserve"> final and finally.</w:t>
+      </w:r>
+    </w:p>
+    <w:p>
+      <w:pPr>
+        <w:pStyle w:val="ListParagraph"/>
+        <w:numPr>
+          <w:ilvl w:val="0"/>
+          <w:numId w:val="90"/>
+        </w:numPr>
+        <w:rPr>
+          <w:bCs/>
+          <w:sz w:val="24"/>
+          <w:szCs w:val="24"/>
+        </w:rPr>
+      </w:pPr>
+      <w:r>
+        <w:rPr>
+          <w:bCs/>
+          <w:sz w:val="24"/>
+          <w:szCs w:val="24"/>
+        </w:rPr>
+        <w:t>Difference between</w:t>
+      </w:r>
+      <w:r>
+        <w:rPr>
+          <w:bCs/>
+          <w:sz w:val="24"/>
+          <w:szCs w:val="24"/>
+        </w:rPr>
+        <w:t xml:space="preserve"> Exception and Error.</w:t>
+      </w:r>
+    </w:p>
+    <w:p>
+      <w:pPr>
+        <w:rPr>
+          <w:bCs/>
+          <w:sz w:val="24"/>
+          <w:szCs w:val="24"/>
+        </w:rPr>
+      </w:pPr>
+    </w:p>
+    <w:p>
+      <w:pPr>
+        <w:rPr>
+          <w:bCs/>
+          <w:sz w:val="24"/>
+          <w:szCs w:val="24"/>
+        </w:rPr>
+      </w:pPr>
+    </w:p>
+    <w:p>
+      <w:pPr>
+        <w:rPr>
+          <w:bCs/>
+          <w:sz w:val="24"/>
+          <w:szCs w:val="24"/>
+        </w:rPr>
+      </w:pPr>
+    </w:p>
+    <w:p>
+      <w:pPr>
+        <w:rPr>
+          <w:b/>
+          <w:sz w:val="24"/>
+          <w:szCs w:val="24"/>
+          <w:u w:val="single"/>
+        </w:rPr>
+      </w:pPr>
+      <w:r>
+        <w:rPr>
+          <w:b/>
+          <w:sz w:val="24"/>
+          <w:szCs w:val="24"/>
+          <w:u w:val="single"/>
+        </w:rPr>
         <w:t>User Input in Java using Scanner Class</w:t>
       </w:r>
     </w:p>
@@ -28724,7 +30335,7 @@
         </w:rPr>
         <w:t xml:space="preserve">Scanner class is present inside </w:t>
       </w:r>
-      <w:proofErr w:type="spellStart"/>
+      <w:proofErr w:type="gramStart"/>
       <w:r>
         <w:rPr>
           <w:sz w:val="24"/>
@@ -28732,7 +30343,7 @@
         </w:rPr>
         <w:t>java.util</w:t>
       </w:r>
-      <w:proofErr w:type="spellEnd"/>
+      <w:proofErr w:type="gramEnd"/>
       <w:r>
         <w:rPr>
           <w:sz w:val="24"/>
@@ -28885,7 +30496,31 @@
           <w:u w:val="single"/>
           <w:shd w:val="clear" w:color="auto" w:fill="E8F2FE"/>
         </w:rPr>
-        <w:t xml:space="preserve"> Scanner(System.</w:t>
+        <w:t xml:space="preserve"> </w:t>
+      </w:r>
+      <w:proofErr w:type="gramStart"/>
+      <w:r>
+        <w:rPr>
+          <w:rFonts w:ascii="Consolas" w:hAnsi="Consolas" w:cs="Consolas"/>
+          <w:color w:val="000000"/>
+          <w:sz w:val="28"/>
+          <w:szCs w:val="28"/>
+          <w:u w:val="single"/>
+          <w:shd w:val="clear" w:color="auto" w:fill="E8F2FE"/>
+        </w:rPr>
+        <w:t>Scanner(</w:t>
+      </w:r>
+      <w:proofErr w:type="gramEnd"/>
+      <w:r>
+        <w:rPr>
+          <w:rFonts w:ascii="Consolas" w:hAnsi="Consolas" w:cs="Consolas"/>
+          <w:color w:val="000000"/>
+          <w:sz w:val="28"/>
+          <w:szCs w:val="28"/>
+          <w:u w:val="single"/>
+          <w:shd w:val="clear" w:color="auto" w:fill="E8F2FE"/>
+        </w:rPr>
+        <w:t>System.</w:t>
       </w:r>
       <w:r>
         <w:rPr>
@@ -28941,7 +30576,23 @@
           <w:sz w:val="24"/>
           <w:szCs w:val="24"/>
         </w:rPr>
-        <w:t>There are multiple methods available inside scanner class to accept a user values.</w:t>
+        <w:t xml:space="preserve">There are multiple methods available inside scanner class to accept a user </w:t>
+      </w:r>
+      <w:proofErr w:type="gramStart"/>
+      <w:r>
+        <w:rPr>
+          <w:sz w:val="24"/>
+          <w:szCs w:val="24"/>
+        </w:rPr>
+        <w:t>values</w:t>
+      </w:r>
+      <w:proofErr w:type="gramEnd"/>
+      <w:r>
+        <w:rPr>
+          <w:sz w:val="24"/>
+          <w:szCs w:val="24"/>
+        </w:rPr>
+        <w:t>.</w:t>
       </w:r>
     </w:p>
     <w:p>
@@ -28956,12 +30607,21 @@
           <w:szCs w:val="24"/>
         </w:rPr>
       </w:pPr>
+      <w:proofErr w:type="gramStart"/>
       <w:r>
         <w:rPr>
           <w:sz w:val="24"/>
           <w:szCs w:val="24"/>
         </w:rPr>
-        <w:t>next(): to accept the string word from the user.</w:t>
+        <w:t>next(</w:t>
+      </w:r>
+      <w:proofErr w:type="gramEnd"/>
+      <w:r>
+        <w:rPr>
+          <w:sz w:val="24"/>
+          <w:szCs w:val="24"/>
+        </w:rPr>
+        <w:t>): to accept the string word from the user.</w:t>
       </w:r>
     </w:p>
     <w:p>
@@ -28976,21 +30636,21 @@
           <w:szCs w:val="24"/>
         </w:rPr>
       </w:pPr>
-      <w:proofErr w:type="spellStart"/>
+      <w:proofErr w:type="gramStart"/>
       <w:r>
         <w:rPr>
           <w:sz w:val="24"/>
           <w:szCs w:val="24"/>
         </w:rPr>
-        <w:t>nextInt</w:t>
-      </w:r>
-      <w:proofErr w:type="spellEnd"/>
+        <w:t>nextInt(</w:t>
+      </w:r>
+      <w:proofErr w:type="gramEnd"/>
       <w:r>
         <w:rPr>
           <w:sz w:val="24"/>
           <w:szCs w:val="24"/>
         </w:rPr>
-        <w:t>(): to accept int value</w:t>
+        <w:t>): to accept int value</w:t>
       </w:r>
     </w:p>
     <w:p>
@@ -29005,21 +30665,21 @@
           <w:szCs w:val="24"/>
         </w:rPr>
       </w:pPr>
-      <w:proofErr w:type="spellStart"/>
+      <w:proofErr w:type="gramStart"/>
       <w:r>
         <w:rPr>
           <w:sz w:val="24"/>
           <w:szCs w:val="24"/>
         </w:rPr>
-        <w:t>nextFloat</w:t>
-      </w:r>
-      <w:proofErr w:type="spellEnd"/>
+        <w:t>nextFloat(</w:t>
+      </w:r>
+      <w:proofErr w:type="gramEnd"/>
       <w:r>
         <w:rPr>
           <w:sz w:val="24"/>
           <w:szCs w:val="24"/>
         </w:rPr>
-        <w:t>(): to accept float value</w:t>
+        <w:t>): to accept float value</w:t>
       </w:r>
     </w:p>
     <w:p>
@@ -29034,21 +30694,21 @@
           <w:szCs w:val="24"/>
         </w:rPr>
       </w:pPr>
-      <w:proofErr w:type="spellStart"/>
+      <w:proofErr w:type="gramStart"/>
       <w:r>
         <w:rPr>
           <w:sz w:val="24"/>
           <w:szCs w:val="24"/>
         </w:rPr>
-        <w:t>nextDouble</w:t>
-      </w:r>
-      <w:proofErr w:type="spellEnd"/>
+        <w:t>nextDouble(</w:t>
+      </w:r>
+      <w:proofErr w:type="gramEnd"/>
       <w:r>
         <w:rPr>
           <w:sz w:val="24"/>
           <w:szCs w:val="24"/>
         </w:rPr>
-        <w:t>():</w:t>
+        <w:t>):</w:t>
       </w:r>
       <w:r>
         <w:rPr>
@@ -29077,21 +30737,21 @@
           <w:szCs w:val="24"/>
         </w:rPr>
       </w:pPr>
-      <w:proofErr w:type="spellStart"/>
+      <w:proofErr w:type="gramStart"/>
       <w:r>
         <w:rPr>
           <w:sz w:val="24"/>
           <w:szCs w:val="24"/>
         </w:rPr>
-        <w:t>nextLine</w:t>
-      </w:r>
-      <w:proofErr w:type="spellEnd"/>
+        <w:t>nextLine(</w:t>
+      </w:r>
+      <w:proofErr w:type="gramEnd"/>
       <w:r>
         <w:rPr>
           <w:sz w:val="24"/>
           <w:szCs w:val="24"/>
         </w:rPr>
-        <w:t>(): to accept the complete line with multiple words.</w:t>
+        <w:t>): to accept the complete line with multiple words.</w:t>
       </w:r>
     </w:p>
     <w:sectPr>
@@ -29463,6 +31123,95 @@
     </w:lvl>
   </w:abstractNum>
   <w:abstractNum w:abstractNumId="4" w15:restartNumberingAfterBreak="0">
+    <w:nsid w:val="07A44BF3"/>
+    <w:multiLevelType w:val="hybridMultilevel"/>
+    <w:tmpl w:val="1FE28318"/>
+    <w:lvl w:ilvl="0" w:tplc="0409000F">
+      <w:start w:val="1"/>
+      <w:numFmt w:val="decimal"/>
+      <w:lvlText w:val="%1."/>
+      <w:lvlJc w:val="left"/>
+      <w:pPr>
+        <w:ind w:left="720" w:hanging="360"/>
+      </w:pPr>
+      <w:rPr>
+        <w:rFonts w:hint="default"/>
+      </w:rPr>
+    </w:lvl>
+    <w:lvl w:ilvl="1" w:tplc="04090019">
+      <w:start w:val="1"/>
+      <w:numFmt w:val="lowerLetter"/>
+      <w:lvlText w:val="%2."/>
+      <w:lvlJc w:val="left"/>
+      <w:pPr>
+        <w:ind w:left="1440" w:hanging="360"/>
+      </w:pPr>
+    </w:lvl>
+    <w:lvl w:ilvl="2" w:tplc="0409001B" w:tentative="1">
+      <w:start w:val="1"/>
+      <w:numFmt w:val="lowerRoman"/>
+      <w:lvlText w:val="%3."/>
+      <w:lvlJc w:val="right"/>
+      <w:pPr>
+        <w:ind w:left="2160" w:hanging="180"/>
+      </w:pPr>
+    </w:lvl>
+    <w:lvl w:ilvl="3" w:tplc="0409000F" w:tentative="1">
+      <w:start w:val="1"/>
+      <w:numFmt w:val="decimal"/>
+      <w:lvlText w:val="%4."/>
+      <w:lvlJc w:val="left"/>
+      <w:pPr>
+        <w:ind w:left="2880" w:hanging="360"/>
+      </w:pPr>
+    </w:lvl>
+    <w:lvl w:ilvl="4" w:tplc="04090019" w:tentative="1">
+      <w:start w:val="1"/>
+      <w:numFmt w:val="lowerLetter"/>
+      <w:lvlText w:val="%5."/>
+      <w:lvlJc w:val="left"/>
+      <w:pPr>
+        <w:ind w:left="3600" w:hanging="360"/>
+      </w:pPr>
+    </w:lvl>
+    <w:lvl w:ilvl="5" w:tplc="0409001B" w:tentative="1">
+      <w:start w:val="1"/>
+      <w:numFmt w:val="lowerRoman"/>
+      <w:lvlText w:val="%6."/>
+      <w:lvlJc w:val="right"/>
+      <w:pPr>
+        <w:ind w:left="4320" w:hanging="180"/>
+      </w:pPr>
+    </w:lvl>
+    <w:lvl w:ilvl="6" w:tplc="0409000F" w:tentative="1">
+      <w:start w:val="1"/>
+      <w:numFmt w:val="decimal"/>
+      <w:lvlText w:val="%7."/>
+      <w:lvlJc w:val="left"/>
+      <w:pPr>
+        <w:ind w:left="5040" w:hanging="360"/>
+      </w:pPr>
+    </w:lvl>
+    <w:lvl w:ilvl="7" w:tplc="04090019" w:tentative="1">
+      <w:start w:val="1"/>
+      <w:numFmt w:val="lowerLetter"/>
+      <w:lvlText w:val="%8."/>
+      <w:lvlJc w:val="left"/>
+      <w:pPr>
+        <w:ind w:left="5760" w:hanging="360"/>
+      </w:pPr>
+    </w:lvl>
+    <w:lvl w:ilvl="8" w:tplc="0409001B" w:tentative="1">
+      <w:start w:val="1"/>
+      <w:numFmt w:val="lowerRoman"/>
+      <w:lvlText w:val="%9."/>
+      <w:lvlJc w:val="right"/>
+      <w:pPr>
+        <w:ind w:left="6480" w:hanging="180"/>
+      </w:pPr>
+    </w:lvl>
+  </w:abstractNum>
+  <w:abstractNum w:abstractNumId="5" w15:restartNumberingAfterBreak="0">
     <w:nsid w:val="08876062"/>
     <w:multiLevelType w:val="hybridMultilevel"/>
     <w:tmpl w:val="138646F8"/>
@@ -29551,7 +31300,7 @@
       </w:pPr>
     </w:lvl>
   </w:abstractNum>
-  <w:abstractNum w:abstractNumId="5" w15:restartNumberingAfterBreak="0">
+  <w:abstractNum w:abstractNumId="6" w15:restartNumberingAfterBreak="0">
     <w:nsid w:val="09122EAD"/>
     <w:multiLevelType w:val="hybridMultilevel"/>
     <w:tmpl w:val="3B30F884"/>
@@ -29640,7 +31389,7 @@
       </w:pPr>
     </w:lvl>
   </w:abstractNum>
-  <w:abstractNum w:abstractNumId="6" w15:restartNumberingAfterBreak="0">
+  <w:abstractNum w:abstractNumId="7" w15:restartNumberingAfterBreak="0">
     <w:nsid w:val="0A313957"/>
     <w:multiLevelType w:val="hybridMultilevel"/>
     <w:tmpl w:val="1FBE3D40"/>
@@ -29729,7 +31478,7 @@
       </w:pPr>
     </w:lvl>
   </w:abstractNum>
-  <w:abstractNum w:abstractNumId="7" w15:restartNumberingAfterBreak="0">
+  <w:abstractNum w:abstractNumId="8" w15:restartNumberingAfterBreak="0">
     <w:nsid w:val="0AE474BC"/>
     <w:multiLevelType w:val="hybridMultilevel"/>
     <w:tmpl w:val="FA94BB2A"/>
@@ -29818,7 +31567,7 @@
       </w:pPr>
     </w:lvl>
   </w:abstractNum>
-  <w:abstractNum w:abstractNumId="8" w15:restartNumberingAfterBreak="0">
+  <w:abstractNum w:abstractNumId="9" w15:restartNumberingAfterBreak="0">
     <w:nsid w:val="0B1D77DB"/>
     <w:multiLevelType w:val="hybridMultilevel"/>
     <w:tmpl w:val="5470C292"/>
@@ -29907,7 +31656,7 @@
       </w:pPr>
     </w:lvl>
   </w:abstractNum>
-  <w:abstractNum w:abstractNumId="9" w15:restartNumberingAfterBreak="0">
+  <w:abstractNum w:abstractNumId="10" w15:restartNumberingAfterBreak="0">
     <w:nsid w:val="0B834E43"/>
     <w:multiLevelType w:val="hybridMultilevel"/>
     <w:tmpl w:val="9D5EB5AC"/>
@@ -29996,7 +31745,7 @@
       </w:pPr>
     </w:lvl>
   </w:abstractNum>
-  <w:abstractNum w:abstractNumId="10" w15:restartNumberingAfterBreak="0">
+  <w:abstractNum w:abstractNumId="11" w15:restartNumberingAfterBreak="0">
     <w:nsid w:val="0C624290"/>
     <w:multiLevelType w:val="hybridMultilevel"/>
     <w:tmpl w:val="3F5E8254"/>
@@ -30085,7 +31834,7 @@
       </w:pPr>
     </w:lvl>
   </w:abstractNum>
-  <w:abstractNum w:abstractNumId="11" w15:restartNumberingAfterBreak="0">
+  <w:abstractNum w:abstractNumId="12" w15:restartNumberingAfterBreak="0">
     <w:nsid w:val="0EC8458C"/>
     <w:multiLevelType w:val="hybridMultilevel"/>
     <w:tmpl w:val="F9B8D488"/>
@@ -30176,7 +31925,7 @@
       </w:pPr>
     </w:lvl>
   </w:abstractNum>
-  <w:abstractNum w:abstractNumId="12" w15:restartNumberingAfterBreak="0">
+  <w:abstractNum w:abstractNumId="13" w15:restartNumberingAfterBreak="0">
     <w:nsid w:val="11470FE8"/>
     <w:multiLevelType w:val="hybridMultilevel"/>
     <w:tmpl w:val="4202B28E"/>
@@ -30265,7 +32014,7 @@
       </w:pPr>
     </w:lvl>
   </w:abstractNum>
-  <w:abstractNum w:abstractNumId="13" w15:restartNumberingAfterBreak="0">
+  <w:abstractNum w:abstractNumId="14" w15:restartNumberingAfterBreak="0">
     <w:nsid w:val="119521CD"/>
     <w:multiLevelType w:val="hybridMultilevel"/>
     <w:tmpl w:val="F21475B6"/>
@@ -30354,7 +32103,7 @@
       </w:pPr>
     </w:lvl>
   </w:abstractNum>
-  <w:abstractNum w:abstractNumId="14" w15:restartNumberingAfterBreak="0">
+  <w:abstractNum w:abstractNumId="15" w15:restartNumberingAfterBreak="0">
     <w:nsid w:val="130F6CF2"/>
     <w:multiLevelType w:val="hybridMultilevel"/>
     <w:tmpl w:val="621A1206"/>
@@ -30443,7 +32192,7 @@
       </w:pPr>
     </w:lvl>
   </w:abstractNum>
-  <w:abstractNum w:abstractNumId="15" w15:restartNumberingAfterBreak="0">
+  <w:abstractNum w:abstractNumId="16" w15:restartNumberingAfterBreak="0">
     <w:nsid w:val="14036528"/>
     <w:multiLevelType w:val="hybridMultilevel"/>
     <w:tmpl w:val="08005324"/>
@@ -30534,7 +32283,7 @@
       </w:pPr>
     </w:lvl>
   </w:abstractNum>
-  <w:abstractNum w:abstractNumId="16" w15:restartNumberingAfterBreak="0">
+  <w:abstractNum w:abstractNumId="17" w15:restartNumberingAfterBreak="0">
     <w:nsid w:val="14D615C5"/>
     <w:multiLevelType w:val="hybridMultilevel"/>
     <w:tmpl w:val="12CA116C"/>
@@ -30623,7 +32372,7 @@
       </w:pPr>
     </w:lvl>
   </w:abstractNum>
-  <w:abstractNum w:abstractNumId="17" w15:restartNumberingAfterBreak="0">
+  <w:abstractNum w:abstractNumId="18" w15:restartNumberingAfterBreak="0">
     <w:nsid w:val="15796836"/>
     <w:multiLevelType w:val="hybridMultilevel"/>
     <w:tmpl w:val="A6AED30A"/>
@@ -30712,7 +32461,7 @@
       </w:pPr>
     </w:lvl>
   </w:abstractNum>
-  <w:abstractNum w:abstractNumId="18" w15:restartNumberingAfterBreak="0">
+  <w:abstractNum w:abstractNumId="19" w15:restartNumberingAfterBreak="0">
     <w:nsid w:val="15DB1FED"/>
     <w:multiLevelType w:val="hybridMultilevel"/>
     <w:tmpl w:val="FFE24AF0"/>
@@ -30801,7 +32550,7 @@
       </w:pPr>
     </w:lvl>
   </w:abstractNum>
-  <w:abstractNum w:abstractNumId="19" w15:restartNumberingAfterBreak="0">
+  <w:abstractNum w:abstractNumId="20" w15:restartNumberingAfterBreak="0">
     <w:nsid w:val="182612A2"/>
     <w:multiLevelType w:val="hybridMultilevel"/>
     <w:tmpl w:val="85BA99BC"/>
@@ -30890,7 +32639,7 @@
       </w:pPr>
     </w:lvl>
   </w:abstractNum>
-  <w:abstractNum w:abstractNumId="20" w15:restartNumberingAfterBreak="0">
+  <w:abstractNum w:abstractNumId="21" w15:restartNumberingAfterBreak="0">
     <w:nsid w:val="19947459"/>
     <w:multiLevelType w:val="hybridMultilevel"/>
     <w:tmpl w:val="BAA4A828"/>
@@ -30979,7 +32728,7 @@
       </w:pPr>
     </w:lvl>
   </w:abstractNum>
-  <w:abstractNum w:abstractNumId="21" w15:restartNumberingAfterBreak="0">
+  <w:abstractNum w:abstractNumId="22" w15:restartNumberingAfterBreak="0">
     <w:nsid w:val="1B937E0C"/>
     <w:multiLevelType w:val="hybridMultilevel"/>
     <w:tmpl w:val="D5EC68F0"/>
@@ -31068,7 +32817,7 @@
       </w:pPr>
     </w:lvl>
   </w:abstractNum>
-  <w:abstractNum w:abstractNumId="22" w15:restartNumberingAfterBreak="0">
+  <w:abstractNum w:abstractNumId="23" w15:restartNumberingAfterBreak="0">
     <w:nsid w:val="1D574DD5"/>
     <w:multiLevelType w:val="hybridMultilevel"/>
     <w:tmpl w:val="A69EA264"/>
@@ -31157,7 +32906,7 @@
       </w:pPr>
     </w:lvl>
   </w:abstractNum>
-  <w:abstractNum w:abstractNumId="23" w15:restartNumberingAfterBreak="0">
+  <w:abstractNum w:abstractNumId="24" w15:restartNumberingAfterBreak="0">
     <w:nsid w:val="1E375F58"/>
     <w:multiLevelType w:val="hybridMultilevel"/>
     <w:tmpl w:val="751C2A98"/>
@@ -31246,7 +32995,96 @@
       </w:pPr>
     </w:lvl>
   </w:abstractNum>
-  <w:abstractNum w:abstractNumId="24" w15:restartNumberingAfterBreak="0">
+  <w:abstractNum w:abstractNumId="25" w15:restartNumberingAfterBreak="0">
+    <w:nsid w:val="1EFE259F"/>
+    <w:multiLevelType w:val="hybridMultilevel"/>
+    <w:tmpl w:val="2446EC0A"/>
+    <w:lvl w:ilvl="0" w:tplc="0409000F">
+      <w:start w:val="1"/>
+      <w:numFmt w:val="decimal"/>
+      <w:lvlText w:val="%1."/>
+      <w:lvlJc w:val="left"/>
+      <w:pPr>
+        <w:ind w:left="720" w:hanging="360"/>
+      </w:pPr>
+      <w:rPr>
+        <w:rFonts w:hint="default"/>
+      </w:rPr>
+    </w:lvl>
+    <w:lvl w:ilvl="1" w:tplc="04090019" w:tentative="1">
+      <w:start w:val="1"/>
+      <w:numFmt w:val="lowerLetter"/>
+      <w:lvlText w:val="%2."/>
+      <w:lvlJc w:val="left"/>
+      <w:pPr>
+        <w:ind w:left="1440" w:hanging="360"/>
+      </w:pPr>
+    </w:lvl>
+    <w:lvl w:ilvl="2" w:tplc="0409001B" w:tentative="1">
+      <w:start w:val="1"/>
+      <w:numFmt w:val="lowerRoman"/>
+      <w:lvlText w:val="%3."/>
+      <w:lvlJc w:val="right"/>
+      <w:pPr>
+        <w:ind w:left="2160" w:hanging="180"/>
+      </w:pPr>
+    </w:lvl>
+    <w:lvl w:ilvl="3" w:tplc="0409000F" w:tentative="1">
+      <w:start w:val="1"/>
+      <w:numFmt w:val="decimal"/>
+      <w:lvlText w:val="%4."/>
+      <w:lvlJc w:val="left"/>
+      <w:pPr>
+        <w:ind w:left="2880" w:hanging="360"/>
+      </w:pPr>
+    </w:lvl>
+    <w:lvl w:ilvl="4" w:tplc="04090019" w:tentative="1">
+      <w:start w:val="1"/>
+      <w:numFmt w:val="lowerLetter"/>
+      <w:lvlText w:val="%5."/>
+      <w:lvlJc w:val="left"/>
+      <w:pPr>
+        <w:ind w:left="3600" w:hanging="360"/>
+      </w:pPr>
+    </w:lvl>
+    <w:lvl w:ilvl="5" w:tplc="0409001B" w:tentative="1">
+      <w:start w:val="1"/>
+      <w:numFmt w:val="lowerRoman"/>
+      <w:lvlText w:val="%6."/>
+      <w:lvlJc w:val="right"/>
+      <w:pPr>
+        <w:ind w:left="4320" w:hanging="180"/>
+      </w:pPr>
+    </w:lvl>
+    <w:lvl w:ilvl="6" w:tplc="0409000F" w:tentative="1">
+      <w:start w:val="1"/>
+      <w:numFmt w:val="decimal"/>
+      <w:lvlText w:val="%7."/>
+      <w:lvlJc w:val="left"/>
+      <w:pPr>
+        <w:ind w:left="5040" w:hanging="360"/>
+      </w:pPr>
+    </w:lvl>
+    <w:lvl w:ilvl="7" w:tplc="04090019" w:tentative="1">
+      <w:start w:val="1"/>
+      <w:numFmt w:val="lowerLetter"/>
+      <w:lvlText w:val="%8."/>
+      <w:lvlJc w:val="left"/>
+      <w:pPr>
+        <w:ind w:left="5760" w:hanging="360"/>
+      </w:pPr>
+    </w:lvl>
+    <w:lvl w:ilvl="8" w:tplc="0409001B" w:tentative="1">
+      <w:start w:val="1"/>
+      <w:numFmt w:val="lowerRoman"/>
+      <w:lvlText w:val="%9."/>
+      <w:lvlJc w:val="right"/>
+      <w:pPr>
+        <w:ind w:left="6480" w:hanging="180"/>
+      </w:pPr>
+    </w:lvl>
+  </w:abstractNum>
+  <w:abstractNum w:abstractNumId="26" w15:restartNumberingAfterBreak="0">
     <w:nsid w:val="1F3B439A"/>
     <w:multiLevelType w:val="hybridMultilevel"/>
     <w:tmpl w:val="BAC4722A"/>
@@ -31335,7 +33173,7 @@
       </w:pPr>
     </w:lvl>
   </w:abstractNum>
-  <w:abstractNum w:abstractNumId="25" w15:restartNumberingAfterBreak="0">
+  <w:abstractNum w:abstractNumId="27" w15:restartNumberingAfterBreak="0">
     <w:nsid w:val="1F4A2063"/>
     <w:multiLevelType w:val="hybridMultilevel"/>
     <w:tmpl w:val="56429726"/>
@@ -31424,7 +33262,7 @@
       </w:pPr>
     </w:lvl>
   </w:abstractNum>
-  <w:abstractNum w:abstractNumId="26" w15:restartNumberingAfterBreak="0">
+  <w:abstractNum w:abstractNumId="28" w15:restartNumberingAfterBreak="0">
     <w:nsid w:val="23407F0F"/>
     <w:multiLevelType w:val="hybridMultilevel"/>
     <w:tmpl w:val="7B20D604"/>
@@ -31516,7 +33354,7 @@
       </w:pPr>
     </w:lvl>
   </w:abstractNum>
-  <w:abstractNum w:abstractNumId="27" w15:restartNumberingAfterBreak="0">
+  <w:abstractNum w:abstractNumId="29" w15:restartNumberingAfterBreak="0">
     <w:nsid w:val="23B17B05"/>
     <w:multiLevelType w:val="hybridMultilevel"/>
     <w:tmpl w:val="849CE920"/>
@@ -31605,7 +33443,7 @@
       </w:pPr>
     </w:lvl>
   </w:abstractNum>
-  <w:abstractNum w:abstractNumId="28" w15:restartNumberingAfterBreak="0">
+  <w:abstractNum w:abstractNumId="30" w15:restartNumberingAfterBreak="0">
     <w:nsid w:val="248126FF"/>
     <w:multiLevelType w:val="hybridMultilevel"/>
     <w:tmpl w:val="26DE6B38"/>
@@ -31698,7 +33536,7 @@
       </w:pPr>
     </w:lvl>
   </w:abstractNum>
-  <w:abstractNum w:abstractNumId="29" w15:restartNumberingAfterBreak="0">
+  <w:abstractNum w:abstractNumId="31" w15:restartNumberingAfterBreak="0">
     <w:nsid w:val="287263F9"/>
     <w:multiLevelType w:val="hybridMultilevel"/>
     <w:tmpl w:val="B18A69F8"/>
@@ -31788,7 +33626,7 @@
       </w:pPr>
     </w:lvl>
   </w:abstractNum>
-  <w:abstractNum w:abstractNumId="30" w15:restartNumberingAfterBreak="0">
+  <w:abstractNum w:abstractNumId="32" w15:restartNumberingAfterBreak="0">
     <w:nsid w:val="28D7727E"/>
     <w:multiLevelType w:val="hybridMultilevel"/>
     <w:tmpl w:val="E256B00A"/>
@@ -31878,7 +33716,7 @@
       </w:pPr>
     </w:lvl>
   </w:abstractNum>
-  <w:abstractNum w:abstractNumId="31" w15:restartNumberingAfterBreak="0">
+  <w:abstractNum w:abstractNumId="33" w15:restartNumberingAfterBreak="0">
     <w:nsid w:val="2C6A0857"/>
     <w:multiLevelType w:val="hybridMultilevel"/>
     <w:tmpl w:val="E4D42E38"/>
@@ -31967,7 +33805,7 @@
       </w:pPr>
     </w:lvl>
   </w:abstractNum>
-  <w:abstractNum w:abstractNumId="32" w15:restartNumberingAfterBreak="0">
+  <w:abstractNum w:abstractNumId="34" w15:restartNumberingAfterBreak="0">
     <w:nsid w:val="2DF54C51"/>
     <w:multiLevelType w:val="hybridMultilevel"/>
     <w:tmpl w:val="E9FCFCEE"/>
@@ -32056,7 +33894,7 @@
       </w:pPr>
     </w:lvl>
   </w:abstractNum>
-  <w:abstractNum w:abstractNumId="33" w15:restartNumberingAfterBreak="0">
+  <w:abstractNum w:abstractNumId="35" w15:restartNumberingAfterBreak="0">
     <w:nsid w:val="2E54158E"/>
     <w:multiLevelType w:val="hybridMultilevel"/>
     <w:tmpl w:val="9D0445A4"/>
@@ -32145,7 +33983,7 @@
       </w:pPr>
     </w:lvl>
   </w:abstractNum>
-  <w:abstractNum w:abstractNumId="34" w15:restartNumberingAfterBreak="0">
+  <w:abstractNum w:abstractNumId="36" w15:restartNumberingAfterBreak="0">
     <w:nsid w:val="2E721A86"/>
     <w:multiLevelType w:val="hybridMultilevel"/>
     <w:tmpl w:val="D2627C74"/>
@@ -32235,7 +34073,7 @@
       </w:pPr>
     </w:lvl>
   </w:abstractNum>
-  <w:abstractNum w:abstractNumId="35" w15:restartNumberingAfterBreak="0">
+  <w:abstractNum w:abstractNumId="37" w15:restartNumberingAfterBreak="0">
     <w:nsid w:val="2FD7021A"/>
     <w:multiLevelType w:val="hybridMultilevel"/>
     <w:tmpl w:val="2B32757A"/>
@@ -32326,7 +34164,7 @@
       </w:pPr>
     </w:lvl>
   </w:abstractNum>
-  <w:abstractNum w:abstractNumId="36" w15:restartNumberingAfterBreak="0">
+  <w:abstractNum w:abstractNumId="38" w15:restartNumberingAfterBreak="0">
     <w:nsid w:val="356D44F0"/>
     <w:multiLevelType w:val="hybridMultilevel"/>
     <w:tmpl w:val="DC3A59FE"/>
@@ -32415,7 +34253,7 @@
       </w:pPr>
     </w:lvl>
   </w:abstractNum>
-  <w:abstractNum w:abstractNumId="37" w15:restartNumberingAfterBreak="0">
+  <w:abstractNum w:abstractNumId="39" w15:restartNumberingAfterBreak="0">
     <w:nsid w:val="368A025E"/>
     <w:multiLevelType w:val="hybridMultilevel"/>
     <w:tmpl w:val="1D640466"/>
@@ -32504,7 +34342,7 @@
       </w:pPr>
     </w:lvl>
   </w:abstractNum>
-  <w:abstractNum w:abstractNumId="38" w15:restartNumberingAfterBreak="0">
+  <w:abstractNum w:abstractNumId="40" w15:restartNumberingAfterBreak="0">
     <w:nsid w:val="37DB05EC"/>
     <w:multiLevelType w:val="hybridMultilevel"/>
     <w:tmpl w:val="A52AE95E"/>
@@ -32593,7 +34431,7 @@
       </w:pPr>
     </w:lvl>
   </w:abstractNum>
-  <w:abstractNum w:abstractNumId="39" w15:restartNumberingAfterBreak="0">
+  <w:abstractNum w:abstractNumId="41" w15:restartNumberingAfterBreak="0">
     <w:nsid w:val="38316AC0"/>
     <w:multiLevelType w:val="hybridMultilevel"/>
     <w:tmpl w:val="B8AC1342"/>
@@ -32682,7 +34520,7 @@
       </w:pPr>
     </w:lvl>
   </w:abstractNum>
-  <w:abstractNum w:abstractNumId="40" w15:restartNumberingAfterBreak="0">
+  <w:abstractNum w:abstractNumId="42" w15:restartNumberingAfterBreak="0">
     <w:nsid w:val="39CC0D01"/>
     <w:multiLevelType w:val="hybridMultilevel"/>
     <w:tmpl w:val="F25AF182"/>
@@ -32771,7 +34609,7 @@
       </w:pPr>
     </w:lvl>
   </w:abstractNum>
-  <w:abstractNum w:abstractNumId="41" w15:restartNumberingAfterBreak="0">
+  <w:abstractNum w:abstractNumId="43" w15:restartNumberingAfterBreak="0">
     <w:nsid w:val="3ADB30D7"/>
     <w:multiLevelType w:val="hybridMultilevel"/>
     <w:tmpl w:val="12CA116C"/>
@@ -32860,7 +34698,7 @@
       </w:pPr>
     </w:lvl>
   </w:abstractNum>
-  <w:abstractNum w:abstractNumId="42" w15:restartNumberingAfterBreak="0">
+  <w:abstractNum w:abstractNumId="44" w15:restartNumberingAfterBreak="0">
     <w:nsid w:val="3AF50F03"/>
     <w:multiLevelType w:val="hybridMultilevel"/>
     <w:tmpl w:val="4B487B74"/>
@@ -32949,7 +34787,7 @@
       </w:pPr>
     </w:lvl>
   </w:abstractNum>
-  <w:abstractNum w:abstractNumId="43" w15:restartNumberingAfterBreak="0">
+  <w:abstractNum w:abstractNumId="45" w15:restartNumberingAfterBreak="0">
     <w:nsid w:val="3C832986"/>
     <w:multiLevelType w:val="hybridMultilevel"/>
     <w:tmpl w:val="3084A622"/>
@@ -33038,7 +34876,7 @@
       </w:pPr>
     </w:lvl>
   </w:abstractNum>
-  <w:abstractNum w:abstractNumId="44" w15:restartNumberingAfterBreak="0">
+  <w:abstractNum w:abstractNumId="46" w15:restartNumberingAfterBreak="0">
     <w:nsid w:val="3EB02748"/>
     <w:multiLevelType w:val="hybridMultilevel"/>
     <w:tmpl w:val="3F5E8254"/>
@@ -33127,7 +34965,7 @@
       </w:pPr>
     </w:lvl>
   </w:abstractNum>
-  <w:abstractNum w:abstractNumId="45" w15:restartNumberingAfterBreak="0">
+  <w:abstractNum w:abstractNumId="47" w15:restartNumberingAfterBreak="0">
     <w:nsid w:val="41064D74"/>
     <w:multiLevelType w:val="hybridMultilevel"/>
     <w:tmpl w:val="087E1026"/>
@@ -33216,7 +35054,7 @@
       </w:pPr>
     </w:lvl>
   </w:abstractNum>
-  <w:abstractNum w:abstractNumId="46" w15:restartNumberingAfterBreak="0">
+  <w:abstractNum w:abstractNumId="48" w15:restartNumberingAfterBreak="0">
     <w:nsid w:val="425903DB"/>
     <w:multiLevelType w:val="hybridMultilevel"/>
     <w:tmpl w:val="E7F8C33A"/>
@@ -33305,7 +35143,7 @@
       </w:pPr>
     </w:lvl>
   </w:abstractNum>
-  <w:abstractNum w:abstractNumId="47" w15:restartNumberingAfterBreak="0">
+  <w:abstractNum w:abstractNumId="49" w15:restartNumberingAfterBreak="0">
     <w:nsid w:val="44C870C5"/>
     <w:multiLevelType w:val="hybridMultilevel"/>
     <w:tmpl w:val="E382946E"/>
@@ -33394,7 +35232,7 @@
       </w:pPr>
     </w:lvl>
   </w:abstractNum>
-  <w:abstractNum w:abstractNumId="48" w15:restartNumberingAfterBreak="0">
+  <w:abstractNum w:abstractNumId="50" w15:restartNumberingAfterBreak="0">
     <w:nsid w:val="4652764B"/>
     <w:multiLevelType w:val="hybridMultilevel"/>
     <w:tmpl w:val="B7A47F5C"/>
@@ -33483,7 +35321,7 @@
       </w:pPr>
     </w:lvl>
   </w:abstractNum>
-  <w:abstractNum w:abstractNumId="49" w15:restartNumberingAfterBreak="0">
+  <w:abstractNum w:abstractNumId="51" w15:restartNumberingAfterBreak="0">
     <w:nsid w:val="468C2D3A"/>
     <w:multiLevelType w:val="hybridMultilevel"/>
     <w:tmpl w:val="0C88F864"/>
@@ -33572,7 +35410,7 @@
       </w:pPr>
     </w:lvl>
   </w:abstractNum>
-  <w:abstractNum w:abstractNumId="50" w15:restartNumberingAfterBreak="0">
+  <w:abstractNum w:abstractNumId="52" w15:restartNumberingAfterBreak="0">
     <w:nsid w:val="47B95443"/>
     <w:multiLevelType w:val="hybridMultilevel"/>
     <w:tmpl w:val="002270AA"/>
@@ -33661,7 +35499,7 @@
       </w:pPr>
     </w:lvl>
   </w:abstractNum>
-  <w:abstractNum w:abstractNumId="51" w15:restartNumberingAfterBreak="0">
+  <w:abstractNum w:abstractNumId="53" w15:restartNumberingAfterBreak="0">
     <w:nsid w:val="48053112"/>
     <w:multiLevelType w:val="hybridMultilevel"/>
     <w:tmpl w:val="F1A84CB4"/>
@@ -33750,7 +35588,7 @@
       </w:pPr>
     </w:lvl>
   </w:abstractNum>
-  <w:abstractNum w:abstractNumId="52" w15:restartNumberingAfterBreak="0">
+  <w:abstractNum w:abstractNumId="54" w15:restartNumberingAfterBreak="0">
     <w:nsid w:val="48C74E7F"/>
     <w:multiLevelType w:val="hybridMultilevel"/>
     <w:tmpl w:val="EA181F06"/>
@@ -33839,7 +35677,7 @@
       </w:pPr>
     </w:lvl>
   </w:abstractNum>
-  <w:abstractNum w:abstractNumId="53" w15:restartNumberingAfterBreak="0">
+  <w:abstractNum w:abstractNumId="55" w15:restartNumberingAfterBreak="0">
     <w:nsid w:val="493D6110"/>
     <w:multiLevelType w:val="hybridMultilevel"/>
     <w:tmpl w:val="48F41FBC"/>
@@ -33928,7 +35766,7 @@
       </w:pPr>
     </w:lvl>
   </w:abstractNum>
-  <w:abstractNum w:abstractNumId="54" w15:restartNumberingAfterBreak="0">
+  <w:abstractNum w:abstractNumId="56" w15:restartNumberingAfterBreak="0">
     <w:nsid w:val="499B098A"/>
     <w:multiLevelType w:val="hybridMultilevel"/>
     <w:tmpl w:val="4EAEF15C"/>
@@ -34017,7 +35855,7 @@
       </w:pPr>
     </w:lvl>
   </w:abstractNum>
-  <w:abstractNum w:abstractNumId="55" w15:restartNumberingAfterBreak="0">
+  <w:abstractNum w:abstractNumId="57" w15:restartNumberingAfterBreak="0">
     <w:nsid w:val="4E08592D"/>
     <w:multiLevelType w:val="hybridMultilevel"/>
     <w:tmpl w:val="8FEE4A48"/>
@@ -34106,7 +35944,7 @@
       </w:pPr>
     </w:lvl>
   </w:abstractNum>
-  <w:abstractNum w:abstractNumId="56" w15:restartNumberingAfterBreak="0">
+  <w:abstractNum w:abstractNumId="58" w15:restartNumberingAfterBreak="0">
     <w:nsid w:val="4E7232BE"/>
     <w:multiLevelType w:val="hybridMultilevel"/>
     <w:tmpl w:val="58BA4732"/>
@@ -34196,7 +36034,7 @@
       </w:pPr>
     </w:lvl>
   </w:abstractNum>
-  <w:abstractNum w:abstractNumId="57" w15:restartNumberingAfterBreak="0">
+  <w:abstractNum w:abstractNumId="59" w15:restartNumberingAfterBreak="0">
     <w:nsid w:val="4F787B36"/>
     <w:multiLevelType w:val="hybridMultilevel"/>
     <w:tmpl w:val="6E288D8A"/>
@@ -34286,7 +36124,7 @@
       </w:pPr>
     </w:lvl>
   </w:abstractNum>
-  <w:abstractNum w:abstractNumId="58" w15:restartNumberingAfterBreak="0">
+  <w:abstractNum w:abstractNumId="60" w15:restartNumberingAfterBreak="0">
     <w:nsid w:val="512F4BB0"/>
     <w:multiLevelType w:val="hybridMultilevel"/>
     <w:tmpl w:val="51BE4CA4"/>
@@ -34375,7 +36213,7 @@
       </w:pPr>
     </w:lvl>
   </w:abstractNum>
-  <w:abstractNum w:abstractNumId="59" w15:restartNumberingAfterBreak="0">
+  <w:abstractNum w:abstractNumId="61" w15:restartNumberingAfterBreak="0">
     <w:nsid w:val="5143334B"/>
     <w:multiLevelType w:val="hybridMultilevel"/>
     <w:tmpl w:val="6958EED4"/>
@@ -34464,7 +36302,7 @@
       </w:pPr>
     </w:lvl>
   </w:abstractNum>
-  <w:abstractNum w:abstractNumId="60" w15:restartNumberingAfterBreak="0">
+  <w:abstractNum w:abstractNumId="62" w15:restartNumberingAfterBreak="0">
     <w:nsid w:val="518B14A5"/>
     <w:multiLevelType w:val="hybridMultilevel"/>
     <w:tmpl w:val="9C38B2FC"/>
@@ -34553,7 +36391,7 @@
       </w:pPr>
     </w:lvl>
   </w:abstractNum>
-  <w:abstractNum w:abstractNumId="61" w15:restartNumberingAfterBreak="0">
+  <w:abstractNum w:abstractNumId="63" w15:restartNumberingAfterBreak="0">
     <w:nsid w:val="51C83DC7"/>
     <w:multiLevelType w:val="hybridMultilevel"/>
     <w:tmpl w:val="E91EBE26"/>
@@ -34642,7 +36480,7 @@
       </w:pPr>
     </w:lvl>
   </w:abstractNum>
-  <w:abstractNum w:abstractNumId="62" w15:restartNumberingAfterBreak="0">
+  <w:abstractNum w:abstractNumId="64" w15:restartNumberingAfterBreak="0">
     <w:nsid w:val="51CE0E30"/>
     <w:multiLevelType w:val="hybridMultilevel"/>
     <w:tmpl w:val="A672E1FE"/>
@@ -34733,7 +36571,7 @@
       </w:pPr>
     </w:lvl>
   </w:abstractNum>
-  <w:abstractNum w:abstractNumId="63" w15:restartNumberingAfterBreak="0">
+  <w:abstractNum w:abstractNumId="65" w15:restartNumberingAfterBreak="0">
     <w:nsid w:val="524149C3"/>
     <w:multiLevelType w:val="hybridMultilevel"/>
     <w:tmpl w:val="E2E0474C"/>
@@ -34822,7 +36660,7 @@
       </w:pPr>
     </w:lvl>
   </w:abstractNum>
-  <w:abstractNum w:abstractNumId="64" w15:restartNumberingAfterBreak="0">
+  <w:abstractNum w:abstractNumId="66" w15:restartNumberingAfterBreak="0">
     <w:nsid w:val="53D4204C"/>
     <w:multiLevelType w:val="hybridMultilevel"/>
     <w:tmpl w:val="1FAC928E"/>
@@ -34913,7 +36751,7 @@
       </w:pPr>
     </w:lvl>
   </w:abstractNum>
-  <w:abstractNum w:abstractNumId="65" w15:restartNumberingAfterBreak="0">
+  <w:abstractNum w:abstractNumId="67" w15:restartNumberingAfterBreak="0">
     <w:nsid w:val="557C42B7"/>
     <w:multiLevelType w:val="hybridMultilevel"/>
     <w:tmpl w:val="DFF68962"/>
@@ -35004,7 +36842,96 @@
       </w:pPr>
     </w:lvl>
   </w:abstractNum>
-  <w:abstractNum w:abstractNumId="66" w15:restartNumberingAfterBreak="0">
+  <w:abstractNum w:abstractNumId="68" w15:restartNumberingAfterBreak="0">
+    <w:nsid w:val="57994AF3"/>
+    <w:multiLevelType w:val="hybridMultilevel"/>
+    <w:tmpl w:val="FC7A6E5C"/>
+    <w:lvl w:ilvl="0" w:tplc="0409000F">
+      <w:start w:val="1"/>
+      <w:numFmt w:val="decimal"/>
+      <w:lvlText w:val="%1."/>
+      <w:lvlJc w:val="left"/>
+      <w:pPr>
+        <w:ind w:left="720" w:hanging="360"/>
+      </w:pPr>
+      <w:rPr>
+        <w:rFonts w:hint="default"/>
+      </w:rPr>
+    </w:lvl>
+    <w:lvl w:ilvl="1" w:tplc="04090019" w:tentative="1">
+      <w:start w:val="1"/>
+      <w:numFmt w:val="lowerLetter"/>
+      <w:lvlText w:val="%2."/>
+      <w:lvlJc w:val="left"/>
+      <w:pPr>
+        <w:ind w:left="1440" w:hanging="360"/>
+      </w:pPr>
+    </w:lvl>
+    <w:lvl w:ilvl="2" w:tplc="0409001B" w:tentative="1">
+      <w:start w:val="1"/>
+      <w:numFmt w:val="lowerRoman"/>
+      <w:lvlText w:val="%3."/>
+      <w:lvlJc w:val="right"/>
+      <w:pPr>
+        <w:ind w:left="2160" w:hanging="180"/>
+      </w:pPr>
+    </w:lvl>
+    <w:lvl w:ilvl="3" w:tplc="0409000F" w:tentative="1">
+      <w:start w:val="1"/>
+      <w:numFmt w:val="decimal"/>
+      <w:lvlText w:val="%4."/>
+      <w:lvlJc w:val="left"/>
+      <w:pPr>
+        <w:ind w:left="2880" w:hanging="360"/>
+      </w:pPr>
+    </w:lvl>
+    <w:lvl w:ilvl="4" w:tplc="04090019" w:tentative="1">
+      <w:start w:val="1"/>
+      <w:numFmt w:val="lowerLetter"/>
+      <w:lvlText w:val="%5."/>
+      <w:lvlJc w:val="left"/>
+      <w:pPr>
+        <w:ind w:left="3600" w:hanging="360"/>
+      </w:pPr>
+    </w:lvl>
+    <w:lvl w:ilvl="5" w:tplc="0409001B" w:tentative="1">
+      <w:start w:val="1"/>
+      <w:numFmt w:val="lowerRoman"/>
+      <w:lvlText w:val="%6."/>
+      <w:lvlJc w:val="right"/>
+      <w:pPr>
+        <w:ind w:left="4320" w:hanging="180"/>
+      </w:pPr>
+    </w:lvl>
+    <w:lvl w:ilvl="6" w:tplc="0409000F" w:tentative="1">
+      <w:start w:val="1"/>
+      <w:numFmt w:val="decimal"/>
+      <w:lvlText w:val="%7."/>
+      <w:lvlJc w:val="left"/>
+      <w:pPr>
+        <w:ind w:left="5040" w:hanging="360"/>
+      </w:pPr>
+    </w:lvl>
+    <w:lvl w:ilvl="7" w:tplc="04090019" w:tentative="1">
+      <w:start w:val="1"/>
+      <w:numFmt w:val="lowerLetter"/>
+      <w:lvlText w:val="%8."/>
+      <w:lvlJc w:val="left"/>
+      <w:pPr>
+        <w:ind w:left="5760" w:hanging="360"/>
+      </w:pPr>
+    </w:lvl>
+    <w:lvl w:ilvl="8" w:tplc="0409001B" w:tentative="1">
+      <w:start w:val="1"/>
+      <w:numFmt w:val="lowerRoman"/>
+      <w:lvlText w:val="%9."/>
+      <w:lvlJc w:val="right"/>
+      <w:pPr>
+        <w:ind w:left="6480" w:hanging="180"/>
+      </w:pPr>
+    </w:lvl>
+  </w:abstractNum>
+  <w:abstractNum w:abstractNumId="69" w15:restartNumberingAfterBreak="0">
     <w:nsid w:val="5991539A"/>
     <w:multiLevelType w:val="hybridMultilevel"/>
     <w:tmpl w:val="D89C9700"/>
@@ -35093,7 +37020,7 @@
       </w:pPr>
     </w:lvl>
   </w:abstractNum>
-  <w:abstractNum w:abstractNumId="67" w15:restartNumberingAfterBreak="0">
+  <w:abstractNum w:abstractNumId="70" w15:restartNumberingAfterBreak="0">
     <w:nsid w:val="5EE23DB1"/>
     <w:multiLevelType w:val="hybridMultilevel"/>
     <w:tmpl w:val="3F5E8254"/>
@@ -35182,7 +37109,96 @@
       </w:pPr>
     </w:lvl>
   </w:abstractNum>
-  <w:abstractNum w:abstractNumId="68" w15:restartNumberingAfterBreak="0">
+  <w:abstractNum w:abstractNumId="71" w15:restartNumberingAfterBreak="0">
+    <w:nsid w:val="60850AF8"/>
+    <w:multiLevelType w:val="hybridMultilevel"/>
+    <w:tmpl w:val="61BCD14E"/>
+    <w:lvl w:ilvl="0" w:tplc="0409000F">
+      <w:start w:val="1"/>
+      <w:numFmt w:val="decimal"/>
+      <w:lvlText w:val="%1."/>
+      <w:lvlJc w:val="left"/>
+      <w:pPr>
+        <w:ind w:left="720" w:hanging="360"/>
+      </w:pPr>
+      <w:rPr>
+        <w:rFonts w:hint="default"/>
+      </w:rPr>
+    </w:lvl>
+    <w:lvl w:ilvl="1" w:tplc="04090019">
+      <w:start w:val="1"/>
+      <w:numFmt w:val="lowerLetter"/>
+      <w:lvlText w:val="%2."/>
+      <w:lvlJc w:val="left"/>
+      <w:pPr>
+        <w:ind w:left="1440" w:hanging="360"/>
+      </w:pPr>
+    </w:lvl>
+    <w:lvl w:ilvl="2" w:tplc="0409001B">
+      <w:start w:val="1"/>
+      <w:numFmt w:val="lowerRoman"/>
+      <w:lvlText w:val="%3."/>
+      <w:lvlJc w:val="right"/>
+      <w:pPr>
+        <w:ind w:left="2160" w:hanging="180"/>
+      </w:pPr>
+    </w:lvl>
+    <w:lvl w:ilvl="3" w:tplc="0409000F" w:tentative="1">
+      <w:start w:val="1"/>
+      <w:numFmt w:val="decimal"/>
+      <w:lvlText w:val="%4."/>
+      <w:lvlJc w:val="left"/>
+      <w:pPr>
+        <w:ind w:left="2880" w:hanging="360"/>
+      </w:pPr>
+    </w:lvl>
+    <w:lvl w:ilvl="4" w:tplc="04090019" w:tentative="1">
+      <w:start w:val="1"/>
+      <w:numFmt w:val="lowerLetter"/>
+      <w:lvlText w:val="%5."/>
+      <w:lvlJc w:val="left"/>
+      <w:pPr>
+        <w:ind w:left="3600" w:hanging="360"/>
+      </w:pPr>
+    </w:lvl>
+    <w:lvl w:ilvl="5" w:tplc="0409001B" w:tentative="1">
+      <w:start w:val="1"/>
+      <w:numFmt w:val="lowerRoman"/>
+      <w:lvlText w:val="%6."/>
+      <w:lvlJc w:val="right"/>
+      <w:pPr>
+        <w:ind w:left="4320" w:hanging="180"/>
+      </w:pPr>
+    </w:lvl>
+    <w:lvl w:ilvl="6" w:tplc="0409000F" w:tentative="1">
+      <w:start w:val="1"/>
+      <w:numFmt w:val="decimal"/>
+      <w:lvlText w:val="%7."/>
+      <w:lvlJc w:val="left"/>
+      <w:pPr>
+        <w:ind w:left="5040" w:hanging="360"/>
+      </w:pPr>
+    </w:lvl>
+    <w:lvl w:ilvl="7" w:tplc="04090019" w:tentative="1">
+      <w:start w:val="1"/>
+      <w:numFmt w:val="lowerLetter"/>
+      <w:lvlText w:val="%8."/>
+      <w:lvlJc w:val="left"/>
+      <w:pPr>
+        <w:ind w:left="5760" w:hanging="360"/>
+      </w:pPr>
+    </w:lvl>
+    <w:lvl w:ilvl="8" w:tplc="0409001B" w:tentative="1">
+      <w:start w:val="1"/>
+      <w:numFmt w:val="lowerRoman"/>
+      <w:lvlText w:val="%9."/>
+      <w:lvlJc w:val="right"/>
+      <w:pPr>
+        <w:ind w:left="6480" w:hanging="180"/>
+      </w:pPr>
+    </w:lvl>
+  </w:abstractNum>
+  <w:abstractNum w:abstractNumId="72" w15:restartNumberingAfterBreak="0">
     <w:nsid w:val="619F6923"/>
     <w:multiLevelType w:val="hybridMultilevel"/>
     <w:tmpl w:val="02DCF93A"/>
@@ -35271,7 +37287,7 @@
       </w:pPr>
     </w:lvl>
   </w:abstractNum>
-  <w:abstractNum w:abstractNumId="69" w15:restartNumberingAfterBreak="0">
+  <w:abstractNum w:abstractNumId="73" w15:restartNumberingAfterBreak="0">
     <w:nsid w:val="61CA5872"/>
     <w:multiLevelType w:val="hybridMultilevel"/>
     <w:tmpl w:val="12906D4A"/>
@@ -35362,7 +37378,7 @@
       </w:pPr>
     </w:lvl>
   </w:abstractNum>
-  <w:abstractNum w:abstractNumId="70" w15:restartNumberingAfterBreak="0">
+  <w:abstractNum w:abstractNumId="74" w15:restartNumberingAfterBreak="0">
     <w:nsid w:val="654B2E16"/>
     <w:multiLevelType w:val="hybridMultilevel"/>
     <w:tmpl w:val="EFFAEF68"/>
@@ -35451,7 +37467,7 @@
       </w:pPr>
     </w:lvl>
   </w:abstractNum>
-  <w:abstractNum w:abstractNumId="71" w15:restartNumberingAfterBreak="0">
+  <w:abstractNum w:abstractNumId="75" w15:restartNumberingAfterBreak="0">
     <w:nsid w:val="6A0B064A"/>
     <w:multiLevelType w:val="hybridMultilevel"/>
     <w:tmpl w:val="C038A9F6"/>
@@ -35540,7 +37556,7 @@
       </w:pPr>
     </w:lvl>
   </w:abstractNum>
-  <w:abstractNum w:abstractNumId="72" w15:restartNumberingAfterBreak="0">
+  <w:abstractNum w:abstractNumId="76" w15:restartNumberingAfterBreak="0">
     <w:nsid w:val="6A3B2B03"/>
     <w:multiLevelType w:val="hybridMultilevel"/>
     <w:tmpl w:val="9F4EE01A"/>
@@ -35629,7 +37645,7 @@
       </w:pPr>
     </w:lvl>
   </w:abstractNum>
-  <w:abstractNum w:abstractNumId="73" w15:restartNumberingAfterBreak="0">
+  <w:abstractNum w:abstractNumId="77" w15:restartNumberingAfterBreak="0">
     <w:nsid w:val="6D5350A8"/>
     <w:multiLevelType w:val="hybridMultilevel"/>
     <w:tmpl w:val="F67E04A6"/>
@@ -35718,7 +37734,7 @@
       </w:pPr>
     </w:lvl>
   </w:abstractNum>
-  <w:abstractNum w:abstractNumId="74" w15:restartNumberingAfterBreak="0">
+  <w:abstractNum w:abstractNumId="78" w15:restartNumberingAfterBreak="0">
     <w:nsid w:val="6E11505A"/>
     <w:multiLevelType w:val="hybridMultilevel"/>
     <w:tmpl w:val="41861232"/>
@@ -35807,7 +37823,7 @@
       </w:pPr>
     </w:lvl>
   </w:abstractNum>
-  <w:abstractNum w:abstractNumId="75" w15:restartNumberingAfterBreak="0">
+  <w:abstractNum w:abstractNumId="79" w15:restartNumberingAfterBreak="0">
     <w:nsid w:val="7059567A"/>
     <w:multiLevelType w:val="hybridMultilevel"/>
     <w:tmpl w:val="CD4212BA"/>
@@ -35896,7 +37912,7 @@
       </w:pPr>
     </w:lvl>
   </w:abstractNum>
-  <w:abstractNum w:abstractNumId="76" w15:restartNumberingAfterBreak="0">
+  <w:abstractNum w:abstractNumId="80" w15:restartNumberingAfterBreak="0">
     <w:nsid w:val="724D355C"/>
     <w:multiLevelType w:val="hybridMultilevel"/>
     <w:tmpl w:val="C0D05D24"/>
@@ -35985,7 +38001,7 @@
       </w:pPr>
     </w:lvl>
   </w:abstractNum>
-  <w:abstractNum w:abstractNumId="77" w15:restartNumberingAfterBreak="0">
+  <w:abstractNum w:abstractNumId="81" w15:restartNumberingAfterBreak="0">
     <w:nsid w:val="73210E15"/>
     <w:multiLevelType w:val="hybridMultilevel"/>
     <w:tmpl w:val="5C3E1A4E"/>
@@ -36074,7 +38090,7 @@
       </w:pPr>
     </w:lvl>
   </w:abstractNum>
-  <w:abstractNum w:abstractNumId="78" w15:restartNumberingAfterBreak="0">
+  <w:abstractNum w:abstractNumId="82" w15:restartNumberingAfterBreak="0">
     <w:nsid w:val="74F47FED"/>
     <w:multiLevelType w:val="hybridMultilevel"/>
     <w:tmpl w:val="13062942"/>
@@ -36163,7 +38179,7 @@
       </w:pPr>
     </w:lvl>
   </w:abstractNum>
-  <w:abstractNum w:abstractNumId="79" w15:restartNumberingAfterBreak="0">
+  <w:abstractNum w:abstractNumId="83" w15:restartNumberingAfterBreak="0">
     <w:nsid w:val="766A0B6E"/>
     <w:multiLevelType w:val="hybridMultilevel"/>
     <w:tmpl w:val="4CACE144"/>
@@ -36252,7 +38268,7 @@
       </w:pPr>
     </w:lvl>
   </w:abstractNum>
-  <w:abstractNum w:abstractNumId="80" w15:restartNumberingAfterBreak="0">
+  <w:abstractNum w:abstractNumId="84" w15:restartNumberingAfterBreak="0">
     <w:nsid w:val="784F4683"/>
     <w:multiLevelType w:val="hybridMultilevel"/>
     <w:tmpl w:val="4E384EE8"/>
@@ -36341,7 +38357,7 @@
       </w:pPr>
     </w:lvl>
   </w:abstractNum>
-  <w:abstractNum w:abstractNumId="81" w15:restartNumberingAfterBreak="0">
+  <w:abstractNum w:abstractNumId="85" w15:restartNumberingAfterBreak="0">
     <w:nsid w:val="7A28143E"/>
     <w:multiLevelType w:val="hybridMultilevel"/>
     <w:tmpl w:val="E01C2D42"/>
@@ -36430,7 +38446,7 @@
       </w:pPr>
     </w:lvl>
   </w:abstractNum>
-  <w:abstractNum w:abstractNumId="82" w15:restartNumberingAfterBreak="0">
+  <w:abstractNum w:abstractNumId="86" w15:restartNumberingAfterBreak="0">
     <w:nsid w:val="7A636B4D"/>
     <w:multiLevelType w:val="hybridMultilevel"/>
     <w:tmpl w:val="2432E84C"/>
@@ -36519,7 +38535,7 @@
       </w:pPr>
     </w:lvl>
   </w:abstractNum>
-  <w:abstractNum w:abstractNumId="83" w15:restartNumberingAfterBreak="0">
+  <w:abstractNum w:abstractNumId="87" w15:restartNumberingAfterBreak="0">
     <w:nsid w:val="7DA16A0E"/>
     <w:multiLevelType w:val="hybridMultilevel"/>
     <w:tmpl w:val="D88AD88A"/>
@@ -36609,7 +38625,7 @@
       </w:pPr>
     </w:lvl>
   </w:abstractNum>
-  <w:abstractNum w:abstractNumId="84" w15:restartNumberingAfterBreak="0">
+  <w:abstractNum w:abstractNumId="88" w15:restartNumberingAfterBreak="0">
     <w:nsid w:val="7EB4191E"/>
     <w:multiLevelType w:val="hybridMultilevel"/>
     <w:tmpl w:val="F5B4A3AA"/>
@@ -36698,7 +38714,7 @@
       </w:pPr>
     </w:lvl>
   </w:abstractNum>
-  <w:abstractNum w:abstractNumId="85" w15:restartNumberingAfterBreak="0">
+  <w:abstractNum w:abstractNumId="89" w15:restartNumberingAfterBreak="0">
     <w:nsid w:val="7EE2081D"/>
     <w:multiLevelType w:val="hybridMultilevel"/>
     <w:tmpl w:val="2DA47C2E"/>
@@ -36788,262 +38804,274 @@
     </w:lvl>
   </w:abstractNum>
   <w:num w:numId="1">
-    <w:abstractNumId w:val="28"/>
+    <w:abstractNumId w:val="30"/>
   </w:num>
   <w:num w:numId="2">
-    <w:abstractNumId w:val="78"/>
+    <w:abstractNumId w:val="82"/>
   </w:num>
   <w:num w:numId="3">
-    <w:abstractNumId w:val="62"/>
+    <w:abstractNumId w:val="64"/>
   </w:num>
   <w:num w:numId="4">
+    <w:abstractNumId w:val="41"/>
+  </w:num>
+  <w:num w:numId="5">
+    <w:abstractNumId w:val="21"/>
+  </w:num>
+  <w:num w:numId="6">
+    <w:abstractNumId w:val="5"/>
+  </w:num>
+  <w:num w:numId="7">
+    <w:abstractNumId w:val="81"/>
+  </w:num>
+  <w:num w:numId="8">
+    <w:abstractNumId w:val="80"/>
+  </w:num>
+  <w:num w:numId="9">
+    <w:abstractNumId w:val="76"/>
+  </w:num>
+  <w:num w:numId="10">
+    <w:abstractNumId w:val="45"/>
+  </w:num>
+  <w:num w:numId="11">
+    <w:abstractNumId w:val="75"/>
+  </w:num>
+  <w:num w:numId="12">
+    <w:abstractNumId w:val="72"/>
+  </w:num>
+  <w:num w:numId="13">
+    <w:abstractNumId w:val="52"/>
+  </w:num>
+  <w:num w:numId="14">
+    <w:abstractNumId w:val="10"/>
+  </w:num>
+  <w:num w:numId="15">
+    <w:abstractNumId w:val="27"/>
+  </w:num>
+  <w:num w:numId="16">
+    <w:abstractNumId w:val="84"/>
+  </w:num>
+  <w:num w:numId="17">
+    <w:abstractNumId w:val="13"/>
+  </w:num>
+  <w:num w:numId="18">
+    <w:abstractNumId w:val="83"/>
+  </w:num>
+  <w:num w:numId="19">
+    <w:abstractNumId w:val="35"/>
+  </w:num>
+  <w:num w:numId="20">
+    <w:abstractNumId w:val="36"/>
+  </w:num>
+  <w:num w:numId="21">
     <w:abstractNumId w:val="39"/>
   </w:num>
-  <w:num w:numId="5">
-    <w:abstractNumId w:val="20"/>
-  </w:num>
-  <w:num w:numId="6">
-    <w:abstractNumId w:val="4"/>
-  </w:num>
-  <w:num w:numId="7">
-    <w:abstractNumId w:val="77"/>
-  </w:num>
-  <w:num w:numId="8">
-    <w:abstractNumId w:val="76"/>
-  </w:num>
-  <w:num w:numId="9">
-    <w:abstractNumId w:val="72"/>
-  </w:num>
-  <w:num w:numId="10">
-    <w:abstractNumId w:val="43"/>
-  </w:num>
-  <w:num w:numId="11">
-    <w:abstractNumId w:val="71"/>
-  </w:num>
-  <w:num w:numId="12">
-    <w:abstractNumId w:val="68"/>
-  </w:num>
-  <w:num w:numId="13">
-    <w:abstractNumId w:val="50"/>
-  </w:num>
-  <w:num w:numId="14">
-    <w:abstractNumId w:val="9"/>
-  </w:num>
-  <w:num w:numId="15">
-    <w:abstractNumId w:val="25"/>
-  </w:num>
-  <w:num w:numId="16">
-    <w:abstractNumId w:val="80"/>
-  </w:num>
-  <w:num w:numId="17">
-    <w:abstractNumId w:val="12"/>
-  </w:num>
-  <w:num w:numId="18">
-    <w:abstractNumId w:val="79"/>
-  </w:num>
-  <w:num w:numId="19">
-    <w:abstractNumId w:val="33"/>
-  </w:num>
-  <w:num w:numId="20">
-    <w:abstractNumId w:val="34"/>
-  </w:num>
-  <w:num w:numId="21">
-    <w:abstractNumId w:val="37"/>
-  </w:num>
   <w:num w:numId="22">
-    <w:abstractNumId w:val="57"/>
+    <w:abstractNumId w:val="59"/>
   </w:num>
   <w:num w:numId="23">
     <w:abstractNumId w:val="1"/>
   </w:num>
   <w:num w:numId="24">
+    <w:abstractNumId w:val="42"/>
+  </w:num>
+  <w:num w:numId="25">
+    <w:abstractNumId w:val="38"/>
+  </w:num>
+  <w:num w:numId="26">
+    <w:abstractNumId w:val="28"/>
+  </w:num>
+  <w:num w:numId="27">
+    <w:abstractNumId w:val="74"/>
+  </w:num>
+  <w:num w:numId="28">
+    <w:abstractNumId w:val="6"/>
+  </w:num>
+  <w:num w:numId="29">
+    <w:abstractNumId w:val="51"/>
+  </w:num>
+  <w:num w:numId="30">
+    <w:abstractNumId w:val="15"/>
+  </w:num>
+  <w:num w:numId="31">
+    <w:abstractNumId w:val="66"/>
+  </w:num>
+  <w:num w:numId="32">
+    <w:abstractNumId w:val="60"/>
+  </w:num>
+  <w:num w:numId="33">
+    <w:abstractNumId w:val="46"/>
+  </w:num>
+  <w:num w:numId="34">
+    <w:abstractNumId w:val="11"/>
+  </w:num>
+  <w:num w:numId="35">
+    <w:abstractNumId w:val="70"/>
+  </w:num>
+  <w:num w:numId="36">
+    <w:abstractNumId w:val="53"/>
+  </w:num>
+  <w:num w:numId="37">
+    <w:abstractNumId w:val="44"/>
+  </w:num>
+  <w:num w:numId="38">
+    <w:abstractNumId w:val="31"/>
+  </w:num>
+  <w:num w:numId="39">
+    <w:abstractNumId w:val="86"/>
+  </w:num>
+  <w:num w:numId="40">
+    <w:abstractNumId w:val="20"/>
+  </w:num>
+  <w:num w:numId="41">
+    <w:abstractNumId w:val="55"/>
+  </w:num>
+  <w:num w:numId="42">
+    <w:abstractNumId w:val="88"/>
+  </w:num>
+  <w:num w:numId="43">
+    <w:abstractNumId w:val="22"/>
+  </w:num>
+  <w:num w:numId="44">
     <w:abstractNumId w:val="40"/>
   </w:num>
-  <w:num w:numId="25">
-    <w:abstractNumId w:val="36"/>
-  </w:num>
-  <w:num w:numId="26">
-    <w:abstractNumId w:val="26"/>
-  </w:num>
-  <w:num w:numId="27">
-    <w:abstractNumId w:val="70"/>
-  </w:num>
-  <w:num w:numId="28">
-    <w:abstractNumId w:val="5"/>
-  </w:num>
-  <w:num w:numId="29">
-    <w:abstractNumId w:val="49"/>
-  </w:num>
-  <w:num w:numId="30">
+  <w:num w:numId="45">
     <w:abstractNumId w:val="14"/>
   </w:num>
-  <w:num w:numId="31">
-    <w:abstractNumId w:val="64"/>
+  <w:num w:numId="46">
+    <w:abstractNumId w:val="62"/>
   </w:num>
-  <w:num w:numId="32">
-    <w:abstractNumId w:val="58"/>
+  <w:num w:numId="47">
+    <w:abstractNumId w:val="57"/>
   </w:num>
-  <w:num w:numId="33">
-    <w:abstractNumId w:val="44"/>
+  <w:num w:numId="48">
+    <w:abstractNumId w:val="33"/>
   </w:num>
-  <w:num w:numId="34">
-    <w:abstractNumId w:val="10"/>
+  <w:num w:numId="49">
+    <w:abstractNumId w:val="65"/>
   </w:num>
-  <w:num w:numId="35">
+  <w:num w:numId="50">
+    <w:abstractNumId w:val="34"/>
+  </w:num>
+  <w:num w:numId="51">
+    <w:abstractNumId w:val="85"/>
+  </w:num>
+  <w:num w:numId="52">
+    <w:abstractNumId w:val="17"/>
+  </w:num>
+  <w:num w:numId="53">
+    <w:abstractNumId w:val="43"/>
+  </w:num>
+  <w:num w:numId="54">
+    <w:abstractNumId w:val="89"/>
+  </w:num>
+  <w:num w:numId="55">
+    <w:abstractNumId w:val="54"/>
+  </w:num>
+  <w:num w:numId="56">
+    <w:abstractNumId w:val="37"/>
+  </w:num>
+  <w:num w:numId="57">
     <w:abstractNumId w:val="67"/>
   </w:num>
-  <w:num w:numId="36">
-    <w:abstractNumId w:val="51"/>
-  </w:num>
-  <w:num w:numId="37">
-    <w:abstractNumId w:val="42"/>
-  </w:num>
-  <w:num w:numId="38">
-    <w:abstractNumId w:val="29"/>
-  </w:num>
-  <w:num w:numId="39">
-    <w:abstractNumId w:val="82"/>
-  </w:num>
-  <w:num w:numId="40">
-    <w:abstractNumId w:val="19"/>
-  </w:num>
-  <w:num w:numId="41">
-    <w:abstractNumId w:val="53"/>
-  </w:num>
-  <w:num w:numId="42">
-    <w:abstractNumId w:val="84"/>
-  </w:num>
-  <w:num w:numId="43">
-    <w:abstractNumId w:val="21"/>
-  </w:num>
-  <w:num w:numId="44">
-    <w:abstractNumId w:val="38"/>
-  </w:num>
-  <w:num w:numId="45">
-    <w:abstractNumId w:val="13"/>
-  </w:num>
-  <w:num w:numId="46">
-    <w:abstractNumId w:val="60"/>
-  </w:num>
-  <w:num w:numId="47">
-    <w:abstractNumId w:val="55"/>
-  </w:num>
-  <w:num w:numId="48">
-    <w:abstractNumId w:val="31"/>
-  </w:num>
-  <w:num w:numId="49">
-    <w:abstractNumId w:val="63"/>
-  </w:num>
-  <w:num w:numId="50">
-    <w:abstractNumId w:val="32"/>
-  </w:num>
-  <w:num w:numId="51">
-    <w:abstractNumId w:val="81"/>
-  </w:num>
-  <w:num w:numId="52">
-    <w:abstractNumId w:val="16"/>
-  </w:num>
-  <w:num w:numId="53">
-    <w:abstractNumId w:val="41"/>
-  </w:num>
-  <w:num w:numId="54">
-    <w:abstractNumId w:val="85"/>
-  </w:num>
-  <w:num w:numId="55">
-    <w:abstractNumId w:val="52"/>
-  </w:num>
-  <w:num w:numId="56">
-    <w:abstractNumId w:val="35"/>
-  </w:num>
-  <w:num w:numId="57">
-    <w:abstractNumId w:val="65"/>
-  </w:num>
   <w:num w:numId="58">
-    <w:abstractNumId w:val="83"/>
+    <w:abstractNumId w:val="87"/>
   </w:num>
   <w:num w:numId="59">
-    <w:abstractNumId w:val="66"/>
+    <w:abstractNumId w:val="69"/>
   </w:num>
   <w:num w:numId="60">
-    <w:abstractNumId w:val="47"/>
+    <w:abstractNumId w:val="49"/>
   </w:num>
   <w:num w:numId="61">
     <w:abstractNumId w:val="2"/>
   </w:num>
   <w:num w:numId="62">
+    <w:abstractNumId w:val="77"/>
+  </w:num>
+  <w:num w:numId="63">
+    <w:abstractNumId w:val="63"/>
+  </w:num>
+  <w:num w:numId="64">
+    <w:abstractNumId w:val="32"/>
+  </w:num>
+  <w:num w:numId="65">
+    <w:abstractNumId w:val="47"/>
+  </w:num>
+  <w:num w:numId="66">
+    <w:abstractNumId w:val="9"/>
+  </w:num>
+  <w:num w:numId="67">
+    <w:abstractNumId w:val="79"/>
+  </w:num>
+  <w:num w:numId="68">
+    <w:abstractNumId w:val="58"/>
+  </w:num>
+  <w:num w:numId="69">
+    <w:abstractNumId w:val="56"/>
+  </w:num>
+  <w:num w:numId="70">
+    <w:abstractNumId w:val="7"/>
+  </w:num>
+  <w:num w:numId="71">
+    <w:abstractNumId w:val="29"/>
+  </w:num>
+  <w:num w:numId="72">
     <w:abstractNumId w:val="73"/>
   </w:num>
-  <w:num w:numId="63">
-    <w:abstractNumId w:val="61"/>
-  </w:num>
-  <w:num w:numId="64">
-    <w:abstractNumId w:val="30"/>
-  </w:num>
-  <w:num w:numId="65">
-    <w:abstractNumId w:val="45"/>
-  </w:num>
-  <w:num w:numId="66">
-    <w:abstractNumId w:val="8"/>
-  </w:num>
-  <w:num w:numId="67">
-    <w:abstractNumId w:val="75"/>
-  </w:num>
-  <w:num w:numId="68">
-    <w:abstractNumId w:val="56"/>
-  </w:num>
-  <w:num w:numId="69">
-    <w:abstractNumId w:val="54"/>
-  </w:num>
-  <w:num w:numId="70">
-    <w:abstractNumId w:val="6"/>
-  </w:num>
-  <w:num w:numId="71">
-    <w:abstractNumId w:val="27"/>
-  </w:num>
-  <w:num w:numId="72">
-    <w:abstractNumId w:val="69"/>
-  </w:num>
   <w:num w:numId="73">
-    <w:abstractNumId w:val="15"/>
+    <w:abstractNumId w:val="16"/>
   </w:num>
   <w:num w:numId="74">
-    <w:abstractNumId w:val="74"/>
+    <w:abstractNumId w:val="78"/>
   </w:num>
   <w:num w:numId="75">
-    <w:abstractNumId w:val="17"/>
+    <w:abstractNumId w:val="18"/>
   </w:num>
   <w:num w:numId="76">
-    <w:abstractNumId w:val="22"/>
+    <w:abstractNumId w:val="23"/>
   </w:num>
   <w:num w:numId="77">
-    <w:abstractNumId w:val="11"/>
+    <w:abstractNumId w:val="12"/>
   </w:num>
   <w:num w:numId="78">
-    <w:abstractNumId w:val="48"/>
+    <w:abstractNumId w:val="50"/>
   </w:num>
   <w:num w:numId="79">
-    <w:abstractNumId w:val="59"/>
+    <w:abstractNumId w:val="61"/>
   </w:num>
   <w:num w:numId="80">
     <w:abstractNumId w:val="3"/>
   </w:num>
   <w:num w:numId="81">
-    <w:abstractNumId w:val="18"/>
+    <w:abstractNumId w:val="19"/>
   </w:num>
   <w:num w:numId="82">
+    <w:abstractNumId w:val="26"/>
+  </w:num>
+  <w:num w:numId="83">
     <w:abstractNumId w:val="24"/>
   </w:num>
-  <w:num w:numId="83">
-    <w:abstractNumId w:val="23"/>
-  </w:num>
   <w:num w:numId="84">
-    <w:abstractNumId w:val="46"/>
+    <w:abstractNumId w:val="48"/>
   </w:num>
   <w:num w:numId="85">
     <w:abstractNumId w:val="0"/>
   </w:num>
   <w:num w:numId="86">
-    <w:abstractNumId w:val="7"/>
+    <w:abstractNumId w:val="8"/>
+  </w:num>
+  <w:num w:numId="87">
+    <w:abstractNumId w:val="71"/>
+  </w:num>
+  <w:num w:numId="88">
+    <w:abstractNumId w:val="68"/>
+  </w:num>
+  <w:num w:numId="89">
+    <w:abstractNumId w:val="4"/>
+  </w:num>
+  <w:num w:numId="90">
+    <w:abstractNumId w:val="25"/>
   </w:num>
   <w:numIdMacAtCleanup w:val="80"/>
 </w:numbering>

--- a/docs/CoreJava.docx
+++ b/docs/CoreJava.docx
@@ -182,12 +182,21 @@
       <w:pPr>
         <w:pStyle w:val="NoSpacing"/>
       </w:pPr>
+      <w:proofErr w:type="spellStart"/>
       <w:r>
         <w:rPr>
           <w:sz w:val="40"/>
           <w:szCs w:val="40"/>
         </w:rPr>
-        <w:t>DataBase (Data Base developer/ (DBA))</w:t>
+        <w:t>DataBase</w:t>
+      </w:r>
+      <w:proofErr w:type="spellEnd"/>
+      <w:r>
+        <w:rPr>
+          <w:sz w:val="40"/>
+          <w:szCs w:val="40"/>
+        </w:rPr>
+        <w:t xml:space="preserve"> (Data Base developer/ (DBA))</w:t>
       </w:r>
     </w:p>
     <w:p>
@@ -204,6 +213,7 @@
       <w:r>
         <w:tab/>
       </w:r>
+      <w:proofErr w:type="spellStart"/>
       <w:r>
         <w:rPr>
           <w:sz w:val="32"/>
@@ -211,6 +221,7 @@
         </w:rPr>
         <w:t>MySql</w:t>
       </w:r>
+      <w:proofErr w:type="spellEnd"/>
     </w:p>
     <w:p>
       <w:pPr>
@@ -1012,12 +1023,21 @@
           <w:szCs w:val="32"/>
         </w:rPr>
       </w:pPr>
-      <w:r>
-        <w:rPr>
-          <w:sz w:val="32"/>
-          <w:szCs w:val="32"/>
-        </w:rPr>
-        <w:t xml:space="preserve">Netbeans/Eclipse/IntelliJ </w:t>
+      <w:proofErr w:type="spellStart"/>
+      <w:r>
+        <w:rPr>
+          <w:sz w:val="32"/>
+          <w:szCs w:val="32"/>
+        </w:rPr>
+        <w:t>Netbeans</w:t>
+      </w:r>
+      <w:proofErr w:type="spellEnd"/>
+      <w:r>
+        <w:rPr>
+          <w:sz w:val="32"/>
+          <w:szCs w:val="32"/>
+        </w:rPr>
+        <w:t xml:space="preserve">/Eclipse/IntelliJ </w:t>
       </w:r>
     </w:p>
     <w:p>
@@ -1322,7 +1342,23 @@
           <w:sz w:val="32"/>
           <w:szCs w:val="32"/>
         </w:rPr>
-        <w:t>Check after installation whether Jdk created inside programs file or not</w:t>
+        <w:t xml:space="preserve">Check after installation whether </w:t>
+      </w:r>
+      <w:proofErr w:type="spellStart"/>
+      <w:r>
+        <w:rPr>
+          <w:sz w:val="32"/>
+          <w:szCs w:val="32"/>
+        </w:rPr>
+        <w:t>Jdk</w:t>
+      </w:r>
+      <w:proofErr w:type="spellEnd"/>
+      <w:r>
+        <w:rPr>
+          <w:sz w:val="32"/>
+          <w:szCs w:val="32"/>
+        </w:rPr>
+        <w:t xml:space="preserve"> created inside programs file or not</w:t>
       </w:r>
     </w:p>
     <w:p>
@@ -2213,6 +2249,7 @@
         </w:rPr>
         <w:t>“</w:t>
       </w:r>
+      <w:proofErr w:type="spellStart"/>
       <w:r>
         <w:rPr>
           <w:b/>
@@ -2222,6 +2259,7 @@
         </w:rPr>
         <w:t>javac</w:t>
       </w:r>
+      <w:proofErr w:type="spellEnd"/>
       <w:r>
         <w:rPr>
           <w:b/>
@@ -2809,7 +2847,27 @@
           <w:sz w:val="32"/>
           <w:szCs w:val="32"/>
         </w:rPr>
-        <w:t xml:space="preserve">public class &lt;NameOfClass&gt; </w:t>
+        <w:t>public class &lt;</w:t>
+      </w:r>
+      <w:proofErr w:type="spellStart"/>
+      <w:r>
+        <w:rPr>
+          <w:b/>
+          <w:bCs/>
+          <w:sz w:val="32"/>
+          <w:szCs w:val="32"/>
+        </w:rPr>
+        <w:t>NameOfClass</w:t>
+      </w:r>
+      <w:proofErr w:type="spellEnd"/>
+      <w:r>
+        <w:rPr>
+          <w:b/>
+          <w:bCs/>
+          <w:sz w:val="32"/>
+          <w:szCs w:val="32"/>
+        </w:rPr>
+        <w:t xml:space="preserve">&gt; </w:t>
       </w:r>
     </w:p>
     <w:p>
@@ -2984,7 +3042,27 @@
           <w:sz w:val="32"/>
           <w:szCs w:val="32"/>
         </w:rPr>
-        <w:t>String args[])</w:t>
+        <w:t xml:space="preserve">String </w:t>
+      </w:r>
+      <w:proofErr w:type="spellStart"/>
+      <w:r>
+        <w:rPr>
+          <w:b/>
+          <w:bCs/>
+          <w:sz w:val="32"/>
+          <w:szCs w:val="32"/>
+        </w:rPr>
+        <w:t>args</w:t>
+      </w:r>
+      <w:proofErr w:type="spellEnd"/>
+      <w:r>
+        <w:rPr>
+          <w:b/>
+          <w:bCs/>
+          <w:sz w:val="32"/>
+          <w:szCs w:val="32"/>
+        </w:rPr>
+        <w:t>[])</w:t>
       </w:r>
     </w:p>
     <w:p>
@@ -3104,6 +3182,7 @@
           <w:szCs w:val="28"/>
         </w:rPr>
       </w:pPr>
+      <w:proofErr w:type="spellStart"/>
       <w:r>
         <w:rPr>
           <w:b/>
@@ -3111,9 +3190,9 @@
           <w:sz w:val="28"/>
           <w:szCs w:val="28"/>
         </w:rPr>
-        <w:t xml:space="preserve">System.out.println(“Hello, </w:t>
-      </w:r>
-      <w:proofErr w:type="gramStart"/>
+        <w:t>System.out.println</w:t>
+      </w:r>
+      <w:proofErr w:type="spellEnd"/>
       <w:r>
         <w:rPr>
           <w:b/>
@@ -3121,9 +3200,9 @@
           <w:sz w:val="28"/>
           <w:szCs w:val="28"/>
         </w:rPr>
-        <w:t>This</w:t>
-      </w:r>
-      <w:proofErr w:type="gramEnd"/>
+        <w:t xml:space="preserve">(“Hello, </w:t>
+      </w:r>
+      <w:proofErr w:type="gramStart"/>
       <w:r>
         <w:rPr>
           <w:b/>
@@ -3131,6 +3210,16 @@
           <w:sz w:val="28"/>
           <w:szCs w:val="28"/>
         </w:rPr>
+        <w:t>This</w:t>
+      </w:r>
+      <w:proofErr w:type="gramEnd"/>
+      <w:r>
+        <w:rPr>
+          <w:b/>
+          <w:bCs/>
+          <w:sz w:val="28"/>
+          <w:szCs w:val="28"/>
+        </w:rPr>
         <w:t xml:space="preserve"> is my First Java Program”);</w:t>
       </w:r>
     </w:p>
@@ -3431,6 +3520,7 @@
         </w:rPr>
         <w:t>“</w:t>
       </w:r>
+      <w:proofErr w:type="spellStart"/>
       <w:proofErr w:type="gramStart"/>
       <w:r>
         <w:rPr>
@@ -3442,6 +3532,7 @@
         </w:rPr>
         <w:t>javac</w:t>
       </w:r>
+      <w:proofErr w:type="spellEnd"/>
       <w:proofErr w:type="gramEnd"/>
       <w:r>
         <w:rPr>
@@ -3499,12 +3590,21 @@
         </w:rPr>
         <w:t xml:space="preserve"> </w:t>
       </w:r>
-      <w:r>
-        <w:rPr>
-          <w:sz w:val="32"/>
-          <w:szCs w:val="32"/>
-        </w:rPr>
-        <w:t>javac WelcomeJava.java</w:t>
+      <w:proofErr w:type="spellStart"/>
+      <w:r>
+        <w:rPr>
+          <w:sz w:val="32"/>
+          <w:szCs w:val="32"/>
+        </w:rPr>
+        <w:t>javac</w:t>
+      </w:r>
+      <w:proofErr w:type="spellEnd"/>
+      <w:r>
+        <w:rPr>
+          <w:sz w:val="32"/>
+          <w:szCs w:val="32"/>
+        </w:rPr>
+        <w:t xml:space="preserve"> WelcomeJava.java</w:t>
       </w:r>
     </w:p>
     <w:p>
@@ -3681,8 +3781,20 @@
           <w:szCs w:val="32"/>
           <w:highlight w:val="yellow"/>
         </w:rPr>
-        <w:t xml:space="preserve"> ClassName</w:t>
-      </w:r>
+        <w:t xml:space="preserve"> </w:t>
+      </w:r>
+      <w:proofErr w:type="spellStart"/>
+      <w:r>
+        <w:rPr>
+          <w:b/>
+          <w:bCs/>
+          <w:sz w:val="32"/>
+          <w:szCs w:val="32"/>
+          <w:highlight w:val="yellow"/>
+        </w:rPr>
+        <w:t>ClassName</w:t>
+      </w:r>
+      <w:proofErr w:type="spellEnd"/>
       <w:r>
         <w:rPr>
           <w:sz w:val="32"/>
@@ -3712,8 +3824,17 @@
           <w:sz w:val="32"/>
           <w:szCs w:val="32"/>
         </w:rPr>
-        <w:t>java WelcomeJava</w:t>
-      </w:r>
+        <w:t xml:space="preserve">java </w:t>
+      </w:r>
+      <w:proofErr w:type="spellStart"/>
+      <w:r>
+        <w:rPr>
+          <w:sz w:val="32"/>
+          <w:szCs w:val="32"/>
+        </w:rPr>
+        <w:t>WelcomeJava</w:t>
+      </w:r>
+      <w:proofErr w:type="spellEnd"/>
     </w:p>
     <w:p>
       <w:pPr>
@@ -4042,7 +4163,39 @@
           <w:sz w:val="32"/>
           <w:szCs w:val="32"/>
         </w:rPr>
-        <w:t>public, static, void, class, int, short, boolean, double, float, char, long, if, else, while, do, while, enum, extends, implements, new</w:t>
+        <w:t xml:space="preserve">public, static, void, class, int, short, </w:t>
+      </w:r>
+      <w:proofErr w:type="spellStart"/>
+      <w:r>
+        <w:rPr>
+          <w:sz w:val="32"/>
+          <w:szCs w:val="32"/>
+        </w:rPr>
+        <w:t>boolean</w:t>
+      </w:r>
+      <w:proofErr w:type="spellEnd"/>
+      <w:r>
+        <w:rPr>
+          <w:sz w:val="32"/>
+          <w:szCs w:val="32"/>
+        </w:rPr>
+        <w:t xml:space="preserve">, double, float, char, long, if, else, while, do, while, </w:t>
+      </w:r>
+      <w:proofErr w:type="spellStart"/>
+      <w:r>
+        <w:rPr>
+          <w:sz w:val="32"/>
+          <w:szCs w:val="32"/>
+        </w:rPr>
+        <w:t>enum</w:t>
+      </w:r>
+      <w:proofErr w:type="spellEnd"/>
+      <w:r>
+        <w:rPr>
+          <w:sz w:val="32"/>
+          <w:szCs w:val="32"/>
+        </w:rPr>
+        <w:t>, extends, implements, new</w:t>
       </w:r>
       <w:r>
         <w:rPr>
@@ -4185,7 +4338,23 @@
           <w:sz w:val="32"/>
           <w:szCs w:val="32"/>
         </w:rPr>
-        <w:t>Identifiers are use for a class, method, variable, constant</w:t>
+        <w:t xml:space="preserve">Identifiers are </w:t>
+      </w:r>
+      <w:proofErr w:type="spellStart"/>
+      <w:r>
+        <w:rPr>
+          <w:sz w:val="32"/>
+          <w:szCs w:val="32"/>
+        </w:rPr>
+        <w:t>use</w:t>
+      </w:r>
+      <w:proofErr w:type="spellEnd"/>
+      <w:r>
+        <w:rPr>
+          <w:sz w:val="32"/>
+          <w:szCs w:val="32"/>
+        </w:rPr>
+        <w:t xml:space="preserve"> for a class, method, variable, constant</w:t>
       </w:r>
       <w:r>
         <w:rPr>
@@ -4565,6 +4734,7 @@
                 <w:szCs w:val="32"/>
               </w:rPr>
             </w:pPr>
+            <w:proofErr w:type="spellStart"/>
             <w:r>
               <w:rPr>
                 <w:sz w:val="32"/>
@@ -4572,6 +4742,7 @@
               </w:rPr>
               <w:t>printDetails</w:t>
             </w:r>
+            <w:proofErr w:type="spellEnd"/>
           </w:p>
         </w:tc>
         <w:tc>
@@ -5170,8 +5341,33 @@
           <w:sz w:val="32"/>
           <w:szCs w:val="32"/>
         </w:rPr>
-        <w:t>Example: String, Welcome, EmployeeDetails, StudentAddressDetails</w:t>
-      </w:r>
+        <w:t xml:space="preserve">Example: String, Welcome, </w:t>
+      </w:r>
+      <w:proofErr w:type="spellStart"/>
+      <w:r>
+        <w:rPr>
+          <w:sz w:val="32"/>
+          <w:szCs w:val="32"/>
+        </w:rPr>
+        <w:t>EmployeeDetails</w:t>
+      </w:r>
+      <w:proofErr w:type="spellEnd"/>
+      <w:r>
+        <w:rPr>
+          <w:sz w:val="32"/>
+          <w:szCs w:val="32"/>
+        </w:rPr>
+        <w:t xml:space="preserve">, </w:t>
+      </w:r>
+      <w:proofErr w:type="spellStart"/>
+      <w:r>
+        <w:rPr>
+          <w:sz w:val="32"/>
+          <w:szCs w:val="32"/>
+        </w:rPr>
+        <w:t>StudentAddressDetails</w:t>
+      </w:r>
+      <w:proofErr w:type="spellEnd"/>
       <w:r>
         <w:rPr>
           <w:sz w:val="32"/>
@@ -5289,8 +5485,49 @@
           <w:sz w:val="32"/>
           <w:szCs w:val="32"/>
         </w:rPr>
-        <w:t>Example: println, main, printEmployeeDetails, employeeName</w:t>
-      </w:r>
+        <w:t xml:space="preserve">Example: </w:t>
+      </w:r>
+      <w:proofErr w:type="spellStart"/>
+      <w:r>
+        <w:rPr>
+          <w:sz w:val="32"/>
+          <w:szCs w:val="32"/>
+        </w:rPr>
+        <w:t>println</w:t>
+      </w:r>
+      <w:proofErr w:type="spellEnd"/>
+      <w:r>
+        <w:rPr>
+          <w:sz w:val="32"/>
+          <w:szCs w:val="32"/>
+        </w:rPr>
+        <w:t xml:space="preserve">, main, </w:t>
+      </w:r>
+      <w:proofErr w:type="spellStart"/>
+      <w:r>
+        <w:rPr>
+          <w:sz w:val="32"/>
+          <w:szCs w:val="32"/>
+        </w:rPr>
+        <w:t>printEmployeeDetails</w:t>
+      </w:r>
+      <w:proofErr w:type="spellEnd"/>
+      <w:r>
+        <w:rPr>
+          <w:sz w:val="32"/>
+          <w:szCs w:val="32"/>
+        </w:rPr>
+        <w:t xml:space="preserve">, </w:t>
+      </w:r>
+      <w:proofErr w:type="spellStart"/>
+      <w:r>
+        <w:rPr>
+          <w:sz w:val="32"/>
+          <w:szCs w:val="32"/>
+        </w:rPr>
+        <w:t>employeeName</w:t>
+      </w:r>
+      <w:proofErr w:type="spellEnd"/>
       <w:r>
         <w:rPr>
           <w:sz w:val="32"/>
@@ -6159,7 +6396,27 @@
           <w:sz w:val="32"/>
           <w:szCs w:val="32"/>
         </w:rPr>
-        <w:t>Except char and boolean)</w:t>
+        <w:t xml:space="preserve">Except char and </w:t>
+      </w:r>
+      <w:proofErr w:type="spellStart"/>
+      <w:r>
+        <w:rPr>
+          <w:b/>
+          <w:bCs/>
+          <w:sz w:val="32"/>
+          <w:szCs w:val="32"/>
+        </w:rPr>
+        <w:t>boolean</w:t>
+      </w:r>
+      <w:proofErr w:type="spellEnd"/>
+      <w:r>
+        <w:rPr>
+          <w:b/>
+          <w:bCs/>
+          <w:sz w:val="32"/>
+          <w:szCs w:val="32"/>
+        </w:rPr>
+        <w:t>)</w:t>
       </w:r>
     </w:p>
     <w:p>
@@ -6515,7 +6772,23 @@
           <w:sz w:val="32"/>
           <w:szCs w:val="32"/>
         </w:rPr>
-        <w:t xml:space="preserve">Variables are use to store a </w:t>
+        <w:t xml:space="preserve">Variables are </w:t>
+      </w:r>
+      <w:proofErr w:type="spellStart"/>
+      <w:r>
+        <w:rPr>
+          <w:sz w:val="32"/>
+          <w:szCs w:val="32"/>
+        </w:rPr>
+        <w:t>use</w:t>
+      </w:r>
+      <w:proofErr w:type="spellEnd"/>
+      <w:r>
+        <w:rPr>
+          <w:sz w:val="32"/>
+          <w:szCs w:val="32"/>
+        </w:rPr>
+        <w:t xml:space="preserve"> to store a </w:t>
       </w:r>
       <w:proofErr w:type="gramStart"/>
       <w:r>
@@ -6591,7 +6864,23 @@
           <w:sz w:val="32"/>
           <w:szCs w:val="32"/>
         </w:rPr>
-        <w:t>Variables can be use to assign values to another variable.</w:t>
+        <w:t xml:space="preserve">Variables can be </w:t>
+      </w:r>
+      <w:proofErr w:type="spellStart"/>
+      <w:r>
+        <w:rPr>
+          <w:sz w:val="32"/>
+          <w:szCs w:val="32"/>
+        </w:rPr>
+        <w:t>use</w:t>
+      </w:r>
+      <w:proofErr w:type="spellEnd"/>
+      <w:r>
+        <w:rPr>
+          <w:sz w:val="32"/>
+          <w:szCs w:val="32"/>
+        </w:rPr>
+        <w:t xml:space="preserve"> to assign values to another variable.</w:t>
       </w:r>
     </w:p>
     <w:p>
@@ -6747,13 +7036,22 @@
         </w:rPr>
         <w:t>identifier(</w:t>
       </w:r>
+      <w:proofErr w:type="spellStart"/>
       <w:proofErr w:type="gramEnd"/>
       <w:r>
         <w:rPr>
           <w:sz w:val="32"/>
           <w:szCs w:val="32"/>
         </w:rPr>
-        <w:t>VariableName);</w:t>
+        <w:t>VariableName</w:t>
+      </w:r>
+      <w:proofErr w:type="spellEnd"/>
+      <w:r>
+        <w:rPr>
+          <w:sz w:val="32"/>
+          <w:szCs w:val="32"/>
+        </w:rPr>
+        <w:t>);</w:t>
       </w:r>
     </w:p>
     <w:p>
@@ -6804,13 +7102,22 @@
         </w:rPr>
         <w:t>identifier(</w:t>
       </w:r>
+      <w:proofErr w:type="spellStart"/>
       <w:proofErr w:type="gramEnd"/>
       <w:r>
         <w:rPr>
           <w:sz w:val="32"/>
           <w:szCs w:val="32"/>
         </w:rPr>
-        <w:t xml:space="preserve">VariableName)  = </w:t>
+        <w:t>VariableName</w:t>
+      </w:r>
+      <w:proofErr w:type="spellEnd"/>
+      <w:r>
+        <w:rPr>
+          <w:sz w:val="32"/>
+          <w:szCs w:val="32"/>
+        </w:rPr>
+        <w:t xml:space="preserve">)  = </w:t>
       </w:r>
       <w:r>
         <w:rPr>
@@ -7233,7 +7540,23 @@
           <w:sz w:val="32"/>
           <w:szCs w:val="32"/>
         </w:rPr>
-        <w:t>The values which are start with 0X or 0x are the hexa values</w:t>
+        <w:t xml:space="preserve">The values which are start with 0X or 0x are the </w:t>
+      </w:r>
+      <w:proofErr w:type="spellStart"/>
+      <w:r>
+        <w:rPr>
+          <w:sz w:val="32"/>
+          <w:szCs w:val="32"/>
+        </w:rPr>
+        <w:t>hexa</w:t>
+      </w:r>
+      <w:proofErr w:type="spellEnd"/>
+      <w:r>
+        <w:rPr>
+          <w:sz w:val="32"/>
+          <w:szCs w:val="32"/>
+        </w:rPr>
+        <w:t xml:space="preserve"> values</w:t>
       </w:r>
     </w:p>
     <w:p>
@@ -8108,7 +8431,23 @@
           <w:sz w:val="32"/>
           <w:szCs w:val="32"/>
         </w:rPr>
-        <w:t xml:space="preserve">These variables are use to create inside the class and outside any method by using static keyword. </w:t>
+        <w:t xml:space="preserve">These variables are </w:t>
+      </w:r>
+      <w:proofErr w:type="spellStart"/>
+      <w:r>
+        <w:rPr>
+          <w:sz w:val="32"/>
+          <w:szCs w:val="32"/>
+        </w:rPr>
+        <w:t>use</w:t>
+      </w:r>
+      <w:proofErr w:type="spellEnd"/>
+      <w:r>
+        <w:rPr>
+          <w:sz w:val="32"/>
+          <w:szCs w:val="32"/>
+        </w:rPr>
+        <w:t xml:space="preserve"> to create inside the class and outside any method by using static keyword. </w:t>
       </w:r>
     </w:p>
     <w:p>
@@ -8424,12 +8763,21 @@
                 <w:szCs w:val="32"/>
               </w:rPr>
             </w:pPr>
+            <w:proofErr w:type="spellStart"/>
             <w:r>
               <w:rPr>
                 <w:sz w:val="32"/>
                 <w:szCs w:val="32"/>
               </w:rPr>
-              <w:t xml:space="preserve">boolean </w:t>
+              <w:t>boolean</w:t>
+            </w:r>
+            <w:proofErr w:type="spellEnd"/>
+            <w:r>
+              <w:rPr>
+                <w:sz w:val="32"/>
+                <w:szCs w:val="32"/>
+              </w:rPr>
+              <w:t xml:space="preserve"> </w:t>
             </w:r>
           </w:p>
         </w:tc>
@@ -9667,7 +10015,25 @@
           <w:sz w:val="32"/>
           <w:szCs w:val="32"/>
         </w:rPr>
-        <w:t>(boolean condition)</w:t>
+        <w:t>(</w:t>
+      </w:r>
+      <w:proofErr w:type="spellStart"/>
+      <w:r>
+        <w:rPr>
+          <w:color w:val="000000" w:themeColor="text1"/>
+          <w:sz w:val="32"/>
+          <w:szCs w:val="32"/>
+        </w:rPr>
+        <w:t>boolean</w:t>
+      </w:r>
+      <w:proofErr w:type="spellEnd"/>
+      <w:r>
+        <w:rPr>
+          <w:color w:val="000000" w:themeColor="text1"/>
+          <w:sz w:val="32"/>
+          <w:szCs w:val="32"/>
+        </w:rPr>
+        <w:t xml:space="preserve"> condition)</w:t>
       </w:r>
     </w:p>
     <w:p>
@@ -11801,7 +12167,31 @@
           <w:szCs w:val="32"/>
           <w:highlight w:val="yellow"/>
         </w:rPr>
-        <w:t>byte, short, int, char, enum, String</w:t>
+        <w:t xml:space="preserve">byte, short, int, char, </w:t>
+      </w:r>
+      <w:proofErr w:type="spellStart"/>
+      <w:r>
+        <w:rPr>
+          <w:b/>
+          <w:bCs/>
+          <w:color w:val="000000" w:themeColor="text1"/>
+          <w:sz w:val="32"/>
+          <w:szCs w:val="32"/>
+          <w:highlight w:val="yellow"/>
+        </w:rPr>
+        <w:t>enum</w:t>
+      </w:r>
+      <w:proofErr w:type="spellEnd"/>
+      <w:r>
+        <w:rPr>
+          <w:b/>
+          <w:bCs/>
+          <w:color w:val="000000" w:themeColor="text1"/>
+          <w:sz w:val="32"/>
+          <w:szCs w:val="32"/>
+          <w:highlight w:val="yellow"/>
+        </w:rPr>
+        <w:t>, String</w:t>
       </w:r>
       <w:r>
         <w:rPr>
@@ -14047,13 +14437,23 @@
           <w:szCs w:val="32"/>
         </w:rPr>
       </w:pPr>
-      <w:r>
-        <w:rPr>
-          <w:color w:val="000000" w:themeColor="text1"/>
-          <w:sz w:val="32"/>
-          <w:szCs w:val="32"/>
-        </w:rPr>
-        <w:t>ArrayIndexOutOfBound exception can be avoid using this loop.</w:t>
+      <w:proofErr w:type="spellStart"/>
+      <w:r>
+        <w:rPr>
+          <w:color w:val="000000" w:themeColor="text1"/>
+          <w:sz w:val="32"/>
+          <w:szCs w:val="32"/>
+        </w:rPr>
+        <w:t>ArrayIndexOutOfBound</w:t>
+      </w:r>
+      <w:proofErr w:type="spellEnd"/>
+      <w:r>
+        <w:rPr>
+          <w:color w:val="000000" w:themeColor="text1"/>
+          <w:sz w:val="32"/>
+          <w:szCs w:val="32"/>
+        </w:rPr>
+        <w:t xml:space="preserve"> exception can be avoid using this loop.</w:t>
       </w:r>
     </w:p>
     <w:p>
@@ -14964,6 +15364,7 @@
           <w:szCs w:val="32"/>
         </w:rPr>
       </w:pPr>
+      <w:proofErr w:type="spellStart"/>
       <w:proofErr w:type="gramStart"/>
       <w:r>
         <w:rPr>
@@ -14980,7 +15381,16 @@
           <w:sz w:val="32"/>
           <w:szCs w:val="32"/>
         </w:rPr>
-        <w:t xml:space="preserve">.ArrayIndexOutOfBoundsException </w:t>
+        <w:t>.ArrayIndexOutOfBoundsException</w:t>
+      </w:r>
+      <w:proofErr w:type="spellEnd"/>
+      <w:r>
+        <w:rPr>
+          <w:color w:val="FF0000"/>
+          <w:sz w:val="32"/>
+          <w:szCs w:val="32"/>
+        </w:rPr>
+        <w:t xml:space="preserve"> </w:t>
       </w:r>
     </w:p>
     <w:p>
@@ -15187,14 +15597,32 @@
           <w:szCs w:val="32"/>
         </w:rPr>
       </w:pPr>
+      <w:proofErr w:type="spellStart"/>
       <w:proofErr w:type="gramStart"/>
       <w:r>
         <w:rPr>
           <w:sz w:val="32"/>
           <w:szCs w:val="32"/>
         </w:rPr>
-        <w:t>DataType  NameOfArray</w:t>
-      </w:r>
+        <w:t>DataType</w:t>
+      </w:r>
+      <w:proofErr w:type="spellEnd"/>
+      <w:r>
+        <w:rPr>
+          <w:sz w:val="32"/>
+          <w:szCs w:val="32"/>
+        </w:rPr>
+        <w:t xml:space="preserve">  </w:t>
+      </w:r>
+      <w:proofErr w:type="spellStart"/>
+      <w:r>
+        <w:rPr>
+          <w:sz w:val="32"/>
+          <w:szCs w:val="32"/>
+        </w:rPr>
+        <w:t>NameOfArray</w:t>
+      </w:r>
+      <w:proofErr w:type="spellEnd"/>
       <w:proofErr w:type="gramEnd"/>
       <w:r>
         <w:rPr>
@@ -15465,12 +15893,21 @@
           <w:szCs w:val="32"/>
         </w:rPr>
       </w:pPr>
-      <w:r>
-        <w:rPr>
-          <w:sz w:val="32"/>
-          <w:szCs w:val="32"/>
-        </w:rPr>
-        <w:t xml:space="preserve">NameOfArray = </w:t>
+      <w:proofErr w:type="spellStart"/>
+      <w:r>
+        <w:rPr>
+          <w:sz w:val="32"/>
+          <w:szCs w:val="32"/>
+        </w:rPr>
+        <w:t>NameOfArray</w:t>
+      </w:r>
+      <w:proofErr w:type="spellEnd"/>
+      <w:r>
+        <w:rPr>
+          <w:sz w:val="32"/>
+          <w:szCs w:val="32"/>
+        </w:rPr>
+        <w:t xml:space="preserve"> = </w:t>
       </w:r>
       <w:proofErr w:type="gramStart"/>
       <w:r>
@@ -15496,6 +15933,7 @@
         </w:rPr>
         <w:t xml:space="preserve"> </w:t>
       </w:r>
+      <w:proofErr w:type="spellStart"/>
       <w:r>
         <w:rPr>
           <w:sz w:val="32"/>
@@ -15503,6 +15941,7 @@
         </w:rPr>
         <w:t>DataType</w:t>
       </w:r>
+      <w:proofErr w:type="spellEnd"/>
       <w:proofErr w:type="gramEnd"/>
       <w:r>
         <w:rPr>
@@ -15745,12 +16184,21 @@
           <w:szCs w:val="32"/>
         </w:rPr>
       </w:pPr>
-      <w:r>
-        <w:rPr>
-          <w:sz w:val="32"/>
-          <w:szCs w:val="32"/>
-        </w:rPr>
-        <w:t>NameOfArray[index] = value;</w:t>
+      <w:proofErr w:type="spellStart"/>
+      <w:r>
+        <w:rPr>
+          <w:sz w:val="32"/>
+          <w:szCs w:val="32"/>
+        </w:rPr>
+        <w:t>NameOfArray</w:t>
+      </w:r>
+      <w:proofErr w:type="spellEnd"/>
+      <w:r>
+        <w:rPr>
+          <w:sz w:val="32"/>
+          <w:szCs w:val="32"/>
+        </w:rPr>
+        <w:t>[index] = value;</w:t>
       </w:r>
     </w:p>
     <w:p>
@@ -15981,12 +16429,21 @@
           <w:szCs w:val="32"/>
         </w:rPr>
       </w:pPr>
-      <w:r>
-        <w:rPr>
-          <w:sz w:val="32"/>
-          <w:szCs w:val="32"/>
-        </w:rPr>
-        <w:t>LastIndex = length – 1;</w:t>
+      <w:proofErr w:type="spellStart"/>
+      <w:r>
+        <w:rPr>
+          <w:sz w:val="32"/>
+          <w:szCs w:val="32"/>
+        </w:rPr>
+        <w:t>LastIndex</w:t>
+      </w:r>
+      <w:proofErr w:type="spellEnd"/>
+      <w:r>
+        <w:rPr>
+          <w:sz w:val="32"/>
+          <w:szCs w:val="32"/>
+        </w:rPr>
+        <w:t xml:space="preserve"> = length – 1;</w:t>
       </w:r>
     </w:p>
     <w:p>
@@ -16018,12 +16475,21 @@
           <w:szCs w:val="32"/>
         </w:rPr>
       </w:pPr>
-      <w:r>
-        <w:rPr>
-          <w:sz w:val="32"/>
-          <w:szCs w:val="32"/>
-        </w:rPr>
-        <w:t>nameofArray.length;</w:t>
+      <w:proofErr w:type="spellStart"/>
+      <w:r>
+        <w:rPr>
+          <w:sz w:val="32"/>
+          <w:szCs w:val="32"/>
+        </w:rPr>
+        <w:t>nameofArray.length</w:t>
+      </w:r>
+      <w:proofErr w:type="spellEnd"/>
+      <w:r>
+        <w:rPr>
+          <w:sz w:val="32"/>
+          <w:szCs w:val="32"/>
+        </w:rPr>
+        <w:t>;</w:t>
       </w:r>
     </w:p>
     <w:p>
@@ -16264,7 +16730,23 @@
           <w:sz w:val="32"/>
           <w:szCs w:val="32"/>
         </w:rPr>
-        <w:t>This array is use to store values in row and column format.</w:t>
+        <w:t xml:space="preserve">This array is </w:t>
+      </w:r>
+      <w:proofErr w:type="spellStart"/>
+      <w:r>
+        <w:rPr>
+          <w:sz w:val="32"/>
+          <w:szCs w:val="32"/>
+        </w:rPr>
+        <w:t>use</w:t>
+      </w:r>
+      <w:proofErr w:type="spellEnd"/>
+      <w:r>
+        <w:rPr>
+          <w:sz w:val="32"/>
+          <w:szCs w:val="32"/>
+        </w:rPr>
+        <w:t xml:space="preserve"> to store val